--- a/ASP.NET_MVC_5_Fundamentals/ASP.NET_MVC_5_Fundamentals.docx
+++ b/ASP.NET_MVC_5_Fundamentals/ASP.NET_MVC_5_Fundamentals.docx
@@ -845,7 +845,7 @@
       <w:r>
         <w:t xml:space="preserve"> </w:t>
       </w:r>
-      <w:hyperlink r:id="rId8" w:history="1">
+      <w:hyperlink r:id="rId9" w:history="1">
         <w:r>
           <w:rPr>
             <w:rStyle w:val="Hyperlink"/>
@@ -4277,7 +4277,7 @@
       <w:r>
         <w:t xml:space="preserve">) bundles JavaScript and CSS files.  The purpose is to minify scripts to reduce download time.  (See </w:t>
       </w:r>
-      <w:hyperlink r:id="rId9" w:history="1">
+      <w:hyperlink r:id="rId10" w:history="1">
         <w:r>
           <w:rPr>
             <w:rStyle w:val="Hyperlink"/>
@@ -5167,21 +5167,19 @@
         <w:rPr>
           <w:b/>
         </w:rPr>
-        <w:t xml:space="preserve">MVC 5 </w:t>
-      </w:r>
-      <w:proofErr w:type="spellStart"/>
-      <w:r>
-        <w:rPr>
-          <w:b/>
-        </w:rPr>
-        <w:t>Contrller</w:t>
-      </w:r>
-      <w:proofErr w:type="spellEnd"/>
-      <w:r>
-        <w:rPr>
-          <w:b/>
-        </w:rPr>
-        <w:t xml:space="preserve"> Empty</w:t>
+        <w:t>MVC 5 Contr</w:t>
+      </w:r>
+      <w:r>
+        <w:rPr>
+          <w:b/>
+        </w:rPr>
+        <w:t>o</w:t>
+      </w:r>
+      <w:r>
+        <w:rPr>
+          <w:b/>
+        </w:rPr>
+        <w:t>ller Empty</w:t>
       </w:r>
       <w:r>
         <w:t xml:space="preserve">; then click the </w:t>
@@ -9157,7 +9155,7 @@
       <w:r>
         <w:t xml:space="preserve">  You can use Fiddler to see the result in JSON format.  See </w:t>
       </w:r>
-      <w:hyperlink r:id="rId10" w:history="1">
+      <w:hyperlink r:id="rId11" w:history="1">
         <w:r>
           <w:rPr>
             <w:rStyle w:val="Hyperlink"/>
@@ -9687,23 +9685,35 @@
         <w:spacing w:after="0"/>
       </w:pPr>
       <w:r>
-        <w:t>&lt;</w:t>
+        <w:t>&lt;li&gt;@</w:t>
+      </w:r>
+      <w:proofErr w:type="spellStart"/>
+      <w:r>
+        <w:t>Html.ActionLink</w:t>
+      </w:r>
+      <w:proofErr w:type="spellEnd"/>
+      <w:r>
+        <w:t xml:space="preserve"> </w:t>
       </w:r>
       <w:proofErr w:type="gramStart"/>
       <w:r>
-        <w:t>li</w:t>
+        <w:t>(</w:t>
+      </w:r>
+      <w:r>
+        <w:t xml:space="preserve"> </w:t>
+      </w:r>
+      <w:r>
+        <w:t>"</w:t>
       </w:r>
       <w:proofErr w:type="gramEnd"/>
       <w:r>
-        <w:t>&gt;@</w:t>
-      </w:r>
-      <w:proofErr w:type="spellStart"/>
-      <w:r>
-        <w:t>Html.ActionLink</w:t>
-      </w:r>
-      <w:proofErr w:type="spellEnd"/>
-      <w:r>
-        <w:t>("Restaurants", "Index", "Restaurants")&lt;/li&gt;</w:t>
+        <w:t>Restaurants", "Index", "Restaurants"</w:t>
+      </w:r>
+      <w:r>
+        <w:t xml:space="preserve"> </w:t>
+      </w:r>
+      <w:r>
+        <w:t>)&lt;/li&gt;</w:t>
       </w:r>
     </w:p>
     <w:p>
@@ -9767,7 +9777,13 @@
       </w:r>
       <w:proofErr w:type="spellStart"/>
       <w:r>
-        <w:t>RestaurantsController</w:t>
+        <w:t>Restaurants</w:t>
+      </w:r>
+      <w:r>
+        <w:t>C</w:t>
+      </w:r>
+      <w:r>
+        <w:t>ontroller</w:t>
       </w:r>
       <w:proofErr w:type="spellEnd"/>
       <w:r>
@@ -19646,29 +19662,803 @@
       <w:r>
         <w:t xml:space="preserve">only </w:t>
       </w:r>
-      <w:bookmarkStart w:id="25" w:name="_GoBack"/>
+      <w:r>
+        <w:t>one restaurant.</w:t>
+      </w:r>
+    </w:p>
+    <w:p>
+      <w:pPr>
+        <w:pStyle w:val="Heading2"/>
+        <w:rPr>
+          <w:rStyle w:val="Hyperlink"/>
+          <w:color w:val="4F81BD" w:themeColor="accent1"/>
+          <w:u w:val="none"/>
+        </w:rPr>
+      </w:pPr>
+      <w:bookmarkStart w:id="25" w:name="_Understanding_Razor_Syntax"/>
       <w:bookmarkEnd w:id="25"/>
       <w:r>
-        <w:t>one restaurant.</w:t>
-      </w:r>
-    </w:p>
-    <w:p>
-      <w:pPr>
-        <w:pStyle w:val="Heading2"/>
-      </w:pPr>
-      <w:bookmarkStart w:id="26" w:name="_Understanding_Razor_Syntax"/>
+        <w:rPr>
+          <w:rStyle w:val="Hyperlink"/>
+          <w:color w:val="4F81BD" w:themeColor="accent1"/>
+          <w:u w:val="none"/>
+        </w:rPr>
+        <w:t>Understanding Razor Syntax</w:t>
+      </w:r>
+    </w:p>
+    <w:p>
+      <w:r>
+        <w:t xml:space="preserve">This module goes into detail about </w:t>
+      </w:r>
+      <w:r>
+        <w:rPr>
+          <w:b/>
+        </w:rPr>
+        <w:t>razor</w:t>
+      </w:r>
+      <w:r>
+        <w:t xml:space="preserve"> pages.  At the outset the </w:t>
+      </w:r>
+      <w:proofErr w:type="spellStart"/>
+      <w:r>
+        <w:t>Pluralsight</w:t>
+      </w:r>
+      <w:proofErr w:type="spellEnd"/>
+      <w:r>
+        <w:t xml:space="preserve"> instructor mentions many of the elements of </w:t>
+      </w:r>
+      <w:r>
+        <w:rPr>
+          <w:b/>
+        </w:rPr>
+        <w:t>razor</w:t>
+      </w:r>
+      <w:r>
+        <w:t xml:space="preserve"> syntax.  But since he does not demonstrate specific changes to our </w:t>
+      </w:r>
+      <w:proofErr w:type="spellStart"/>
+      <w:r>
+        <w:t>VisualStudio</w:t>
+      </w:r>
+      <w:proofErr w:type="spellEnd"/>
+      <w:r>
+        <w:t xml:space="preserve"> project (Ode to Food), I have decided to add a page, </w:t>
+      </w:r>
+      <w:proofErr w:type="spellStart"/>
+      <w:r>
+        <w:t>RazorDemo</w:t>
+      </w:r>
+      <w:proofErr w:type="spellEnd"/>
+      <w:r>
+        <w:t xml:space="preserve">, for the purpose of shadowing his instruction.  I am creating </w:t>
+      </w:r>
+      <w:proofErr w:type="spellStart"/>
+      <w:r>
+        <w:t>RazorDemo</w:t>
+      </w:r>
+      <w:proofErr w:type="spellEnd"/>
+      <w:r>
+        <w:t xml:space="preserve"> using steps similar to the Greeting controller and view.  But before building </w:t>
+      </w:r>
+      <w:proofErr w:type="spellStart"/>
+      <w:r>
+        <w:t>RazorDemo’s</w:t>
+      </w:r>
+      <w:proofErr w:type="spellEnd"/>
+      <w:r>
+        <w:t xml:space="preserve"> controller and view, I will modify the horizontal list of tabs to facilitate invoking this web page.</w:t>
+      </w:r>
+    </w:p>
+    <w:p>
+      <w:pPr>
+        <w:spacing w:after="0"/>
+      </w:pPr>
+      <w:r>
+        <w:t xml:space="preserve">Earlier in </w:t>
+      </w:r>
+      <w:r>
+        <w:t xml:space="preserve">the </w:t>
+      </w:r>
+      <w:r>
+        <w:t xml:space="preserve">section </w:t>
+      </w:r>
+      <w:hyperlink w:anchor="_Scaffolding_a_Restaurant" w:history="1">
+        <w:r>
+          <w:rPr>
+            <w:rStyle w:val="Hyperlink"/>
+          </w:rPr>
+          <w:t>Scaffolding a R</w:t>
+        </w:r>
+        <w:r>
+          <w:rPr>
+            <w:rStyle w:val="Hyperlink"/>
+          </w:rPr>
+          <w:t>e</w:t>
+        </w:r>
+        <w:r>
+          <w:rPr>
+            <w:rStyle w:val="Hyperlink"/>
+          </w:rPr>
+          <w:t>staurant API</w:t>
+        </w:r>
+      </w:hyperlink>
+      <w:r>
+        <w:rPr>
+          <w:rStyle w:val="Hyperlink"/>
+          <w:u w:val="none"/>
+        </w:rPr>
+        <w:t xml:space="preserve"> </w:t>
+      </w:r>
+      <w:r>
+        <w:rPr>
+          <w:rStyle w:val="Hyperlink"/>
+          <w:color w:val="auto"/>
+          <w:u w:val="none"/>
+        </w:rPr>
+        <w:t xml:space="preserve">we added </w:t>
+      </w:r>
+      <w:r>
+        <w:rPr>
+          <w:rStyle w:val="Hyperlink"/>
+          <w:color w:val="auto"/>
+          <w:u w:val="none"/>
+        </w:rPr>
+        <w:t>a hyperlink tab “Restaurants”.  Let’s use a similar change to create the hyperlink tab “</w:t>
+      </w:r>
+      <w:proofErr w:type="spellStart"/>
+      <w:r>
+        <w:rPr>
+          <w:rStyle w:val="Hyperlink"/>
+          <w:color w:val="auto"/>
+          <w:u w:val="none"/>
+        </w:rPr>
+        <w:t>RazorDemo</w:t>
+      </w:r>
+      <w:proofErr w:type="spellEnd"/>
+      <w:r>
+        <w:rPr>
+          <w:rStyle w:val="Hyperlink"/>
+          <w:color w:val="auto"/>
+          <w:u w:val="none"/>
+        </w:rPr>
+        <w:t xml:space="preserve">”.  </w:t>
+      </w:r>
+      <w:r>
+        <w:t xml:space="preserve">These hyperlinks are coded in </w:t>
+      </w:r>
+      <w:proofErr w:type="spellStart"/>
+      <w:r>
+        <w:t>OdeToFood.W</w:t>
+      </w:r>
+      <w:r>
+        <w:t>eb</w:t>
+      </w:r>
+      <w:proofErr w:type="spellEnd"/>
+      <w:r>
+        <w:t>/View/Shared/_</w:t>
+      </w:r>
+      <w:proofErr w:type="spellStart"/>
+      <w:r>
+        <w:t>Layout.cshtml</w:t>
+      </w:r>
+      <w:proofErr w:type="spellEnd"/>
+      <w:r>
+        <w:t xml:space="preserve"> - </w:t>
+      </w:r>
+      <w:r>
+        <w:t>between &lt;</w:t>
+      </w:r>
+      <w:proofErr w:type="spellStart"/>
+      <w:r>
+        <w:t>ul</w:t>
+      </w:r>
+      <w:proofErr w:type="spellEnd"/>
+      <w:r>
+        <w:t>&gt; and &lt;/</w:t>
+      </w:r>
+      <w:proofErr w:type="spellStart"/>
+      <w:r>
+        <w:t>ul</w:t>
+      </w:r>
+      <w:proofErr w:type="spellEnd"/>
+      <w:r>
+        <w:t>&gt; tha</w:t>
+      </w:r>
+      <w:r>
+        <w:t xml:space="preserve">t refer to “Home”, “About”, </w:t>
+      </w:r>
+      <w:r>
+        <w:t>“Contact”</w:t>
+      </w:r>
+      <w:r>
+        <w:t>, and “Restaurants”</w:t>
+      </w:r>
+      <w:r>
+        <w:t xml:space="preserve">.  </w:t>
+      </w:r>
+      <w:r>
+        <w:t>Insert the new line of code immediately after the line that specifies the “Restaurants” hyperlink.</w:t>
+      </w:r>
+    </w:p>
+    <w:p>
+      <w:pPr>
+        <w:pStyle w:val="ListParagraph"/>
+        <w:spacing w:after="0"/>
+      </w:pPr>
+      <w:r>
+        <w:t>&lt;li&gt;@</w:t>
+      </w:r>
+      <w:proofErr w:type="spellStart"/>
+      <w:r>
+        <w:t>Html.ActionLink</w:t>
+      </w:r>
+      <w:proofErr w:type="spellEnd"/>
+      <w:r>
+        <w:t xml:space="preserve"> </w:t>
+      </w:r>
+      <w:proofErr w:type="gramStart"/>
+      <w:r>
+        <w:t>(</w:t>
+      </w:r>
+      <w:r>
+        <w:t xml:space="preserve"> </w:t>
+      </w:r>
+      <w:r>
+        <w:t>"</w:t>
+      </w:r>
+      <w:proofErr w:type="spellStart"/>
+      <w:proofErr w:type="gramEnd"/>
+      <w:r>
+        <w:t>RazorDemo</w:t>
+      </w:r>
+      <w:proofErr w:type="spellEnd"/>
+      <w:r>
+        <w:t>", "Index", "</w:t>
+      </w:r>
+      <w:proofErr w:type="spellStart"/>
+      <w:r>
+        <w:t>RazorDemo</w:t>
+      </w:r>
+      <w:proofErr w:type="spellEnd"/>
+      <w:r>
+        <w:t>"</w:t>
+      </w:r>
+      <w:r>
+        <w:t xml:space="preserve"> </w:t>
+      </w:r>
+      <w:r>
+        <w:t>)&lt;/li&gt;</w:t>
+      </w:r>
+    </w:p>
+    <w:p>
+      <w:pPr>
+        <w:pStyle w:val="ListParagraph"/>
+        <w:spacing w:after="0"/>
+      </w:pPr>
+      <w:r>
+        <w:t>The 1</w:t>
+      </w:r>
+      <w:r>
+        <w:rPr>
+          <w:vertAlign w:val="superscript"/>
+        </w:rPr>
+        <w:t>st</w:t>
+      </w:r>
+      <w:r>
+        <w:t xml:space="preserve"> argument, “</w:t>
+      </w:r>
+      <w:proofErr w:type="spellStart"/>
+      <w:r>
+        <w:t>RazorDemo</w:t>
+      </w:r>
+      <w:proofErr w:type="spellEnd"/>
+      <w:r>
+        <w:t>”, is the text displayed in the hyperlink.</w:t>
+      </w:r>
+    </w:p>
+    <w:p>
+      <w:pPr>
+        <w:pStyle w:val="ListParagraph"/>
+        <w:spacing w:after="0"/>
+      </w:pPr>
+      <w:r>
+        <w:t>The 2</w:t>
+      </w:r>
+      <w:r>
+        <w:rPr>
+          <w:vertAlign w:val="superscript"/>
+        </w:rPr>
+        <w:t>nd</w:t>
+      </w:r>
+      <w:r>
+        <w:t xml:space="preserve"> argument, “Index”, is the name of the method to invoke in the controller.</w:t>
+      </w:r>
+    </w:p>
+    <w:p>
+      <w:pPr>
+        <w:pStyle w:val="ListParagraph"/>
+        <w:spacing w:after="0"/>
+      </w:pPr>
+      <w:r>
+        <w:t>The 3</w:t>
+      </w:r>
+      <w:r>
+        <w:rPr>
+          <w:vertAlign w:val="superscript"/>
+        </w:rPr>
+        <w:t>rd</w:t>
+      </w:r>
+      <w:r>
+        <w:t xml:space="preserve"> argument, “</w:t>
+      </w:r>
+      <w:proofErr w:type="spellStart"/>
+      <w:r>
+        <w:t>RazorDemo</w:t>
+      </w:r>
+      <w:proofErr w:type="spellEnd"/>
+      <w:r>
+        <w:t xml:space="preserve">”, refers to the </w:t>
+      </w:r>
+      <w:proofErr w:type="spellStart"/>
+      <w:r>
+        <w:t>RazorDemo</w:t>
+      </w:r>
+      <w:r>
+        <w:t>C</w:t>
+      </w:r>
+      <w:r>
+        <w:t>ontroller</w:t>
+      </w:r>
+      <w:proofErr w:type="spellEnd"/>
+      <w:r>
+        <w:t>.</w:t>
+      </w:r>
+    </w:p>
+    <w:p>
+      <w:pPr>
+        <w:pStyle w:val="ListParagraph"/>
+        <w:spacing w:after="0"/>
+        <w:ind w:left="0"/>
+      </w:pPr>
+      <w:r>
+        <w:t xml:space="preserve">Of course, we don’t yet have a </w:t>
+      </w:r>
+      <w:proofErr w:type="spellStart"/>
+      <w:r>
+        <w:t>RazorDemo</w:t>
+      </w:r>
+      <w:proofErr w:type="spellEnd"/>
+      <w:r>
+        <w:t xml:space="preserve"> controller; we will create it soon.  Build and test the web application.  The new hyperlink shows.  But when we click it, we get a 404-not-found error message.</w:t>
+      </w:r>
+    </w:p>
+    <w:p>
+      <w:pPr>
+        <w:pStyle w:val="ListParagraph"/>
+        <w:spacing w:after="0"/>
+        <w:ind w:left="0"/>
+      </w:pPr>
+    </w:p>
+    <w:p>
+      <w:pPr>
+        <w:rPr>
+          <w:rStyle w:val="Hyperlink"/>
+          <w:color w:val="auto"/>
+          <w:u w:val="none"/>
+        </w:rPr>
+      </w:pPr>
+      <w:r>
+        <w:t xml:space="preserve">Earlier in the </w:t>
+      </w:r>
+      <w:r>
+        <w:t xml:space="preserve">last part of the </w:t>
+      </w:r>
+      <w:r>
+        <w:t xml:space="preserve">section </w:t>
+      </w:r>
+      <w:hyperlink w:anchor="_Defining_Routes_for" w:history="1">
+        <w:r>
+          <w:rPr>
+            <w:rStyle w:val="Hyperlink"/>
+          </w:rPr>
+          <w:t>Defining Rout</w:t>
+        </w:r>
+        <w:r>
+          <w:rPr>
+            <w:rStyle w:val="Hyperlink"/>
+          </w:rPr>
+          <w:t>e</w:t>
+        </w:r>
+        <w:r>
+          <w:rPr>
+            <w:rStyle w:val="Hyperlink"/>
+          </w:rPr>
+          <w:t>s</w:t>
+        </w:r>
+        <w:r>
+          <w:rPr>
+            <w:rStyle w:val="Hyperlink"/>
+          </w:rPr>
+          <w:t xml:space="preserve"> f</w:t>
+        </w:r>
+        <w:r>
+          <w:rPr>
+            <w:rStyle w:val="Hyperlink"/>
+          </w:rPr>
+          <w:t>o</w:t>
+        </w:r>
+        <w:r>
+          <w:rPr>
+            <w:rStyle w:val="Hyperlink"/>
+          </w:rPr>
+          <w:t>r ASP.Net</w:t>
+        </w:r>
+      </w:hyperlink>
+      <w:r>
+        <w:rPr>
+          <w:rStyle w:val="Hyperlink"/>
+          <w:u w:val="none"/>
+        </w:rPr>
+        <w:t xml:space="preserve"> </w:t>
+      </w:r>
+      <w:r>
+        <w:rPr>
+          <w:rStyle w:val="Hyperlink"/>
+          <w:color w:val="auto"/>
+          <w:u w:val="none"/>
+        </w:rPr>
+        <w:t>we created</w:t>
+      </w:r>
+      <w:r>
+        <w:rPr>
+          <w:rStyle w:val="Hyperlink"/>
+          <w:color w:val="auto"/>
+          <w:u w:val="none"/>
+        </w:rPr>
+        <w:t xml:space="preserve"> a controller and view for the “Greeting” page.  Use similar steps to do the same for the </w:t>
+      </w:r>
+      <w:proofErr w:type="spellStart"/>
+      <w:r>
+        <w:rPr>
+          <w:rStyle w:val="Hyperlink"/>
+          <w:color w:val="auto"/>
+          <w:u w:val="none"/>
+        </w:rPr>
+        <w:t>RazorDemo</w:t>
+      </w:r>
+      <w:proofErr w:type="spellEnd"/>
+      <w:r>
+        <w:rPr>
+          <w:rStyle w:val="Hyperlink"/>
+          <w:color w:val="auto"/>
+          <w:u w:val="none"/>
+        </w:rPr>
+        <w:t xml:space="preserve"> page.</w:t>
+      </w:r>
+      <w:r>
+        <w:rPr>
+          <w:rStyle w:val="Hyperlink"/>
+          <w:color w:val="auto"/>
+          <w:u w:val="none"/>
+        </w:rPr>
+        <w:t xml:space="preserve">  Build and test the web application.</w:t>
+      </w:r>
+    </w:p>
+    <w:p>
+      <w:pPr>
+        <w:rPr>
+          <w:rStyle w:val="Hyperlink"/>
+          <w:color w:val="auto"/>
+        </w:rPr>
+      </w:pPr>
+      <w:r>
+        <w:rPr>
+          <w:rStyle w:val="Hyperlink"/>
+          <w:color w:val="auto"/>
+        </w:rPr>
+        <w:lastRenderedPageBreak/>
+        <w:t xml:space="preserve">Comments by the </w:t>
+      </w:r>
+      <w:proofErr w:type="spellStart"/>
+      <w:r>
+        <w:rPr>
+          <w:rStyle w:val="Hyperlink"/>
+          <w:color w:val="auto"/>
+        </w:rPr>
+        <w:t>Pluralsight</w:t>
+      </w:r>
+      <w:proofErr w:type="spellEnd"/>
+      <w:r>
+        <w:rPr>
+          <w:rStyle w:val="Hyperlink"/>
+          <w:color w:val="auto"/>
+        </w:rPr>
+        <w:t xml:space="preserve"> Instructor</w:t>
+      </w:r>
+    </w:p>
+    <w:p>
+      <w:pPr>
+        <w:spacing w:after="0"/>
+        <w:rPr>
+          <w:rStyle w:val="Hyperlink"/>
+          <w:color w:val="auto"/>
+          <w:u w:val="none"/>
+        </w:rPr>
+      </w:pPr>
+      <w:r>
+        <w:rPr>
+          <w:rStyle w:val="Hyperlink"/>
+          <w:color w:val="auto"/>
+          <w:u w:val="none"/>
+        </w:rPr>
+        <w:t>Many of the view pages (.</w:t>
+      </w:r>
+      <w:proofErr w:type="spellStart"/>
+      <w:r>
+        <w:rPr>
+          <w:rStyle w:val="Hyperlink"/>
+          <w:color w:val="auto"/>
+          <w:u w:val="none"/>
+        </w:rPr>
+        <w:t>cshtml</w:t>
+      </w:r>
+      <w:proofErr w:type="spellEnd"/>
+      <w:r>
+        <w:rPr>
+          <w:rStyle w:val="Hyperlink"/>
+          <w:color w:val="auto"/>
+          <w:u w:val="none"/>
+        </w:rPr>
+        <w:t>) begin with</w:t>
+      </w:r>
+      <w:r>
+        <w:rPr>
+          <w:rStyle w:val="Hyperlink"/>
+          <w:color w:val="auto"/>
+          <w:u w:val="none"/>
+        </w:rPr>
+        <w:t xml:space="preserve"> the directive</w:t>
+      </w:r>
+      <w:r>
+        <w:rPr>
+          <w:rStyle w:val="Hyperlink"/>
+          <w:color w:val="auto"/>
+          <w:u w:val="none"/>
+        </w:rPr>
+        <w:t xml:space="preserve"> </w:t>
+      </w:r>
+      <w:r>
+        <w:rPr>
+          <w:rStyle w:val="Hyperlink"/>
+          <w:b/>
+          <w:color w:val="auto"/>
+          <w:u w:val="none"/>
+        </w:rPr>
+        <w:t>@model</w:t>
+      </w:r>
+      <w:r>
+        <w:rPr>
+          <w:rStyle w:val="Hyperlink"/>
+          <w:color w:val="auto"/>
+          <w:u w:val="none"/>
+        </w:rPr>
+        <w:t xml:space="preserve"> (lower-case m)</w:t>
+      </w:r>
+      <w:r>
+        <w:rPr>
+          <w:rStyle w:val="Hyperlink"/>
+          <w:color w:val="auto"/>
+          <w:u w:val="none"/>
+        </w:rPr>
+        <w:t xml:space="preserve">.  This is used to specify the type of object passed from the controller.  For example, in </w:t>
+      </w:r>
+      <w:proofErr w:type="spellStart"/>
+      <w:r>
+        <w:rPr>
+          <w:rStyle w:val="Hyperlink"/>
+          <w:color w:val="auto"/>
+          <w:u w:val="none"/>
+        </w:rPr>
+        <w:t>OdeToFood.Web</w:t>
+      </w:r>
+      <w:proofErr w:type="spellEnd"/>
+      <w:r>
+        <w:rPr>
+          <w:rStyle w:val="Hyperlink"/>
+          <w:color w:val="auto"/>
+          <w:u w:val="none"/>
+        </w:rPr>
+        <w:t>/Views/Restaurants/</w:t>
+      </w:r>
+      <w:proofErr w:type="spellStart"/>
+      <w:r>
+        <w:rPr>
+          <w:rStyle w:val="Hyperlink"/>
+          <w:color w:val="auto"/>
+          <w:u w:val="none"/>
+        </w:rPr>
+        <w:t>Index.cshtml</w:t>
+      </w:r>
+      <w:proofErr w:type="spellEnd"/>
+      <w:r>
+        <w:rPr>
+          <w:rStyle w:val="Hyperlink"/>
+          <w:color w:val="auto"/>
+          <w:u w:val="none"/>
+        </w:rPr>
+        <w:t xml:space="preserve">, the </w:t>
+      </w:r>
+      <w:r>
+        <w:rPr>
+          <w:rStyle w:val="Hyperlink"/>
+          <w:b/>
+          <w:color w:val="auto"/>
+          <w:u w:val="none"/>
+        </w:rPr>
+        <w:t>model</w:t>
+      </w:r>
+      <w:r>
+        <w:rPr>
+          <w:rStyle w:val="Hyperlink"/>
+          <w:color w:val="auto"/>
+          <w:u w:val="none"/>
+        </w:rPr>
+        <w:t xml:space="preserve"> is of type</w:t>
+      </w:r>
+    </w:p>
+    <w:p>
+      <w:pPr>
+        <w:spacing w:after="0"/>
+        <w:ind w:left="720"/>
+        <w:rPr>
+          <w:rStyle w:val="Hyperlink"/>
+          <w:color w:val="auto"/>
+          <w:u w:val="none"/>
+        </w:rPr>
+      </w:pPr>
+      <w:proofErr w:type="spellStart"/>
+      <w:r>
+        <w:rPr>
+          <w:rStyle w:val="Hyperlink"/>
+          <w:color w:val="auto"/>
+          <w:u w:val="none"/>
+        </w:rPr>
+        <w:t>IEnumerable</w:t>
+      </w:r>
+      <w:proofErr w:type="spellEnd"/>
+      <w:r>
+        <w:rPr>
+          <w:rStyle w:val="Hyperlink"/>
+          <w:color w:val="auto"/>
+          <w:u w:val="none"/>
+        </w:rPr>
+        <w:t>&lt;</w:t>
+      </w:r>
+      <w:proofErr w:type="spellStart"/>
+      <w:r>
+        <w:rPr>
+          <w:rStyle w:val="Hyperlink"/>
+          <w:color w:val="auto"/>
+          <w:u w:val="none"/>
+        </w:rPr>
+        <w:t>OdeToFood.Data.Models.Restaurant</w:t>
+      </w:r>
+      <w:proofErr w:type="spellEnd"/>
+      <w:r>
+        <w:rPr>
+          <w:rStyle w:val="Hyperlink"/>
+          <w:color w:val="auto"/>
+          <w:u w:val="none"/>
+        </w:rPr>
+        <w:t>&gt;</w:t>
+      </w:r>
+    </w:p>
+    <w:p>
+      <w:proofErr w:type="gramStart"/>
+      <w:r>
+        <w:t>which</w:t>
+      </w:r>
+      <w:proofErr w:type="gramEnd"/>
+      <w:r>
+        <w:t xml:space="preserve"> delivers the list of all restaurants.</w:t>
+      </w:r>
+      <w:r>
+        <w:t xml:space="preserve">   Subsequently – in the body of the .</w:t>
+      </w:r>
+      <w:proofErr w:type="spellStart"/>
+      <w:r>
+        <w:t>cshtml</w:t>
+      </w:r>
+      <w:proofErr w:type="spellEnd"/>
+      <w:r>
+        <w:t xml:space="preserve"> file, “Model” (with an upper-case M) refers to the instance of this argument.</w:t>
+      </w:r>
+    </w:p>
+    <w:p>
+      <w:pPr>
+        <w:spacing w:after="0"/>
+      </w:pPr>
+      <w:r>
+        <w:t>‘@’ indicates that the following text is C# code.  Curly braces ‘{</w:t>
+      </w:r>
+      <w:proofErr w:type="gramStart"/>
+      <w:r>
+        <w:t>‘ and</w:t>
+      </w:r>
+      <w:proofErr w:type="gramEnd"/>
+      <w:r>
+        <w:t xml:space="preserve"> ‘}‘ continue to enclose more C# code.  If you want a string of characters explicitly delivered (as HTML), precede this text with “@:</w:t>
+      </w:r>
+      <w:proofErr w:type="gramStart"/>
+      <w:r>
+        <w:t>”.</w:t>
+      </w:r>
+      <w:proofErr w:type="gramEnd"/>
+    </w:p>
+    <w:p>
+      <w:pPr>
+        <w:spacing w:after="0"/>
+      </w:pPr>
+    </w:p>
+    <w:p>
+      <w:pPr>
+        <w:spacing w:after="0"/>
+      </w:pPr>
+      <w:r>
+        <w:t>‘@’ may need to be rendered explicitly either (1) as part of an email address, or (2) in some other context.  Razor automatically recognizes the syntax of an e-mail address, and the embedded ‘@’ does not cause it to switch into C# mode.  But to write</w:t>
+      </w:r>
+    </w:p>
+    <w:p>
+      <w:pPr>
+        <w:spacing w:after="0"/>
+        <w:ind w:left="720"/>
+      </w:pPr>
+      <w:r>
+        <w:t>@</w:t>
+      </w:r>
+      <w:proofErr w:type="spellStart"/>
+      <w:r>
+        <w:t>abcde</w:t>
+      </w:r>
+      <w:proofErr w:type="spellEnd"/>
+    </w:p>
+    <w:p>
+      <w:pPr>
+        <w:spacing w:after="0"/>
+      </w:pPr>
+      <w:r>
+        <w:t>Into the output stream, you would need to code this as</w:t>
+      </w:r>
+    </w:p>
+    <w:p>
+      <w:pPr>
+        <w:spacing w:after="0"/>
+        <w:ind w:left="720"/>
+      </w:pPr>
+      <w:r>
+        <w:t>@@</w:t>
+      </w:r>
+      <w:proofErr w:type="spellStart"/>
+      <w:r>
+        <w:t>abcde</w:t>
+      </w:r>
+      <w:proofErr w:type="spellEnd"/>
+    </w:p>
+    <w:p>
+      <w:pPr>
+        <w:spacing w:after="0"/>
+      </w:pPr>
+      <w:bookmarkStart w:id="26" w:name="_GoBack"/>
       <w:bookmarkEnd w:id="26"/>
-      <w:r>
-        <w:rPr>
-          <w:rStyle w:val="Hyperlink"/>
-          <w:color w:val="4F81BD" w:themeColor="accent1"/>
-          <w:u w:val="none"/>
-        </w:rPr>
-        <w:t>Understanding Razor Syntax</w:t>
-      </w:r>
+    </w:p>
+    <w:p>
+      <w:pPr>
+        <w:spacing w:after="0"/>
+        <w:ind w:left="720"/>
+      </w:pPr>
     </w:p>
     <w:sectPr>
-      <w:footerReference w:type="default" r:id="rId11"/>
+      <w:footerReference w:type="default" r:id="rId12"/>
       <w:pgSz w:w="12240" w:h="15840"/>
       <w:pgMar w:top="1440" w:right="1440" w:bottom="1440" w:left="1440" w:header="720" w:footer="720" w:gutter="0"/>
       <w:cols w:space="720"/>
@@ -19737,7 +20527,7 @@
           <w:rPr>
             <w:noProof/>
           </w:rPr>
-          <w:t>29</w:t>
+          <w:t>30</w:t>
         </w:r>
         <w:r>
           <w:rPr>
@@ -25082,4 +25872,16 @@
   <a:objectDefaults/>
   <a:extraClrSchemeLst/>
 </a:theme>
+</file>
+
+<file path=customXml/item1.xml><?xml version="1.0" encoding="utf-8"?>
+<b:Sources xmlns:b="http://schemas.openxmlformats.org/officeDocument/2006/bibliography" xmlns="http://schemas.openxmlformats.org/officeDocument/2006/bibliography" SelectedStyle="\APA.XSL" StyleName="APA"/>
+</file>
+
+<file path=customXml/itemProps1.xml><?xml version="1.0" encoding="utf-8"?>
+<ds:datastoreItem xmlns:ds="http://schemas.openxmlformats.org/officeDocument/2006/customXml" ds:itemID="{20948713-84D1-4CF8-BC00-4E25F53D7DC8}">
+  <ds:schemaRefs>
+    <ds:schemaRef ds:uri="http://schemas.openxmlformats.org/officeDocument/2006/bibliography"/>
+  </ds:schemaRefs>
+</ds:datastoreItem>
 </file>
--- a/ASP.NET_MVC_5_Fundamentals/ASP.NET_MVC_5_Fundamentals.docx
+++ b/ASP.NET_MVC_5_Fundamentals/ASP.NET_MVC_5_Fundamentals.docx
@@ -694,19 +694,7 @@
                 <w:rPr>
                   <w:rStyle w:val="Hyperlink"/>
                 </w:rPr>
-                <w:t>Reusing HTM</w:t>
-              </w:r>
-              <w:r>
-                <w:rPr>
-                  <w:rStyle w:val="Hyperlink"/>
-                </w:rPr>
-                <w:t>L</w:t>
-              </w:r>
-              <w:r>
-                <w:rPr>
-                  <w:rStyle w:val="Hyperlink"/>
-                </w:rPr>
-                <w:t xml:space="preserve"> with Partial Views</w:t>
+                <w:t>Reusing HTML with Partial Views</w:t>
               </w:r>
             </w:hyperlink>
             <w:hyperlink w:anchor="_AJAX_Script-Manager_Demo.2" w:history="1"/>
@@ -882,9 +870,14 @@
       <w:r>
         <w:t xml:space="preserve">The instructor makes the point that ASP.NET Core is well suited to developers who need to develop </w:t>
       </w:r>
+      <w:proofErr w:type="gramStart"/>
       <w:r>
         <w:lastRenderedPageBreak/>
-        <w:t xml:space="preserve">on </w:t>
+        <w:t>on</w:t>
+      </w:r>
+      <w:proofErr w:type="gramEnd"/>
+      <w:r>
+        <w:t xml:space="preserve"> </w:t>
       </w:r>
       <w:proofErr w:type="spellStart"/>
       <w:r>
@@ -21800,12 +21793,894 @@
         <w:pStyle w:val="Heading2"/>
       </w:pPr>
       <w:bookmarkStart w:id="29" w:name="_Reusing_HTML_with"/>
+      <w:bookmarkEnd w:id="29"/>
+      <w:r>
+        <w:t>Reusing HTML with Partial Views</w:t>
+      </w:r>
+    </w:p>
+    <w:p>
+      <w:pPr>
+        <w:spacing w:after="0"/>
+      </w:pPr>
+      <w:r>
+        <w:t xml:space="preserve">Layout </w:t>
+      </w:r>
+      <w:r>
+        <w:rPr>
+          <w:b/>
+        </w:rPr>
+        <w:t>view</w:t>
+      </w:r>
+      <w:r>
+        <w:t xml:space="preserve">s promote code sharing.  </w:t>
+      </w:r>
+      <w:r>
+        <w:t>T</w:t>
+      </w:r>
+      <w:r>
+        <w:t xml:space="preserve">he content </w:t>
+      </w:r>
+      <w:r>
+        <w:rPr>
+          <w:b/>
+        </w:rPr>
+        <w:t>view</w:t>
+      </w:r>
+      <w:r>
+        <w:t xml:space="preserve">s in Ode </w:t>
+      </w:r>
+      <w:proofErr w:type="gramStart"/>
+      <w:r>
+        <w:t>To</w:t>
+      </w:r>
+      <w:proofErr w:type="gramEnd"/>
+      <w:r>
+        <w:t xml:space="preserve"> Food that invoke (by default) _</w:t>
+      </w:r>
+      <w:proofErr w:type="spellStart"/>
+      <w:r>
+        <w:t>Layout.cshtml</w:t>
+      </w:r>
+      <w:proofErr w:type="spellEnd"/>
+      <w:r>
+        <w:t xml:space="preserve"> are exploiting the directives in &lt;head&gt; . . . &lt;/head&gt;, </w:t>
+      </w:r>
+      <w:r>
+        <w:t xml:space="preserve">the C#/HTML in </w:t>
+      </w:r>
+      <w:r>
+        <w:t>the header, and the C#/HTML</w:t>
+      </w:r>
+      <w:r>
+        <w:t xml:space="preserve"> in the footer</w:t>
+      </w:r>
+      <w:r>
+        <w:t xml:space="preserve">.  </w:t>
+      </w:r>
+      <w:r>
+        <w:t xml:space="preserve">MVC affords yet another way to attain code sharing.  </w:t>
+      </w:r>
+      <w:proofErr w:type="spellStart"/>
+      <w:r>
+        <w:t>Pluralsight</w:t>
+      </w:r>
+      <w:proofErr w:type="spellEnd"/>
+      <w:r>
+        <w:t xml:space="preserve"> illustrates this by example.</w:t>
+      </w:r>
+    </w:p>
+    <w:p>
+      <w:pPr>
+        <w:spacing w:after="0"/>
+      </w:pPr>
+    </w:p>
+    <w:p>
+      <w:pPr>
+        <w:spacing w:after="0"/>
+      </w:pPr>
+      <w:r>
+        <w:t xml:space="preserve">Refer to the &lt;table&gt; in </w:t>
+      </w:r>
+      <w:proofErr w:type="spellStart"/>
+      <w:r>
+        <w:t>OdeToFood.Web</w:t>
+      </w:r>
+      <w:proofErr w:type="spellEnd"/>
+      <w:r>
+        <w:t>/Views</w:t>
+      </w:r>
+      <w:r>
+        <w:rPr>
+          <w:rStyle w:val="Hyperlink"/>
+          <w:color w:val="auto"/>
+          <w:u w:val="none"/>
+        </w:rPr>
+        <w:t>/</w:t>
+      </w:r>
+      <w:r>
+        <w:rPr>
+          <w:rStyle w:val="Hyperlink"/>
+          <w:color w:val="auto"/>
+          <w:u w:val="none"/>
+        </w:rPr>
+        <w:t>Restaurants</w:t>
+      </w:r>
+      <w:r>
+        <w:t xml:space="preserve"> /</w:t>
+      </w:r>
+      <w:proofErr w:type="spellStart"/>
+      <w:r>
+        <w:t>Index.cshtml</w:t>
+      </w:r>
+      <w:proofErr w:type="spellEnd"/>
+      <w:r>
+        <w:t xml:space="preserve">.  This portion of the code displays the list of restaurants; it also allows the user to edit, display (drill down), and delete any restaurant in the list.  Suppose we want to reuse this code in other places in the web application.  We do this by employing a </w:t>
+      </w:r>
+      <w:r>
+        <w:rPr>
+          <w:b/>
+        </w:rPr>
+        <w:t>partial view</w:t>
+      </w:r>
+      <w:r>
+        <w:t xml:space="preserve"> named “_</w:t>
+      </w:r>
+      <w:proofErr w:type="spellStart"/>
+      <w:r>
+        <w:t>RestaurantSummary</w:t>
+      </w:r>
+      <w:proofErr w:type="spellEnd"/>
+      <w:r>
+        <w:t>”</w:t>
+      </w:r>
+      <w:r>
+        <w:t>.</w:t>
+      </w:r>
+      <w:r>
+        <w:t xml:space="preserve">  Replace the code in &lt;table&gt; . . . &lt;/table&gt; with</w:t>
+      </w:r>
+    </w:p>
+    <w:p>
+      <w:pPr>
+        <w:spacing w:after="0"/>
+      </w:pPr>
+      <w:r>
+        <w:tab/>
+      </w:r>
+      <w:r>
+        <w:t>@</w:t>
+      </w:r>
+      <w:proofErr w:type="spellStart"/>
+      <w:r>
+        <w:t>foreach</w:t>
+      </w:r>
+      <w:proofErr w:type="spellEnd"/>
+      <w:r>
+        <w:t xml:space="preserve"> (</w:t>
+      </w:r>
+      <w:proofErr w:type="spellStart"/>
+      <w:r>
+        <w:t>var</w:t>
+      </w:r>
+      <w:proofErr w:type="spellEnd"/>
+      <w:r>
+        <w:t xml:space="preserve"> item in Model)</w:t>
+      </w:r>
+    </w:p>
+    <w:p>
+      <w:pPr>
+        <w:spacing w:after="0"/>
+        <w:ind w:left="720"/>
+      </w:pPr>
+      <w:r>
+        <w:t>{</w:t>
+      </w:r>
+    </w:p>
+    <w:p>
+      <w:pPr>
+        <w:spacing w:after="0"/>
+        <w:ind w:left="1440"/>
+      </w:pPr>
+      <w:r>
+        <w:t>@</w:t>
+      </w:r>
+      <w:proofErr w:type="spellStart"/>
+      <w:r>
+        <w:t>Html.Partial</w:t>
+      </w:r>
+      <w:proofErr w:type="spellEnd"/>
+      <w:r>
+        <w:t xml:space="preserve"> </w:t>
+      </w:r>
+      <w:proofErr w:type="gramStart"/>
+      <w:r>
+        <w:t>( “</w:t>
+      </w:r>
+      <w:proofErr w:type="gramEnd"/>
+      <w:r>
+        <w:t>_</w:t>
+      </w:r>
+      <w:proofErr w:type="spellStart"/>
+      <w:r>
+        <w:t>RestaurantSummary</w:t>
+      </w:r>
+      <w:proofErr w:type="spellEnd"/>
+      <w:r>
+        <w:t>”, item )</w:t>
+      </w:r>
+    </w:p>
+    <w:p>
+      <w:pPr>
+        <w:spacing w:after="0"/>
+        <w:ind w:left="720"/>
+      </w:pPr>
+      <w:r>
+        <w:t>}</w:t>
+      </w:r>
+    </w:p>
+    <w:p>
+      <w:pPr>
+        <w:spacing w:after="0"/>
+      </w:pPr>
+      <w:r>
+        <w:t xml:space="preserve">Recall that – in this context – the Model is the list of restaurants; therefore, item refers to a single restaurant.  </w:t>
+      </w:r>
+      <w:r>
+        <w:t>The underscore in “_</w:t>
+      </w:r>
+      <w:proofErr w:type="spellStart"/>
+      <w:r>
+        <w:t>RestaurantSummary</w:t>
+      </w:r>
+      <w:proofErr w:type="spellEnd"/>
+      <w:r>
+        <w:t xml:space="preserve">” is not required; but it is a useful naming convention to distinguish between content </w:t>
+      </w:r>
+      <w:r>
+        <w:rPr>
+          <w:b/>
+        </w:rPr>
+        <w:t>view</w:t>
+      </w:r>
+      <w:r>
+        <w:t xml:space="preserve">s and special </w:t>
+      </w:r>
+      <w:r>
+        <w:rPr>
+          <w:b/>
+        </w:rPr>
+        <w:t>view</w:t>
+      </w:r>
+      <w:r>
+        <w:t xml:space="preserve">s.  </w:t>
+      </w:r>
+      <w:r>
+        <w:t xml:space="preserve">The </w:t>
+      </w:r>
+      <w:r>
+        <w:t xml:space="preserve">“item” </w:t>
+      </w:r>
+      <w:r>
+        <w:t xml:space="preserve">object </w:t>
+      </w:r>
+      <w:r>
+        <w:t xml:space="preserve">in the code above parameterizes the markup provided by the </w:t>
+      </w:r>
+      <w:r>
+        <w:rPr>
+          <w:b/>
+        </w:rPr>
+        <w:t>partial view</w:t>
+      </w:r>
+      <w:r>
+        <w:t xml:space="preserve"> in a manner analogous to the way the “model” object parameterizes the content </w:t>
+      </w:r>
+      <w:r>
+        <w:rPr>
+          <w:b/>
+        </w:rPr>
+        <w:t>view</w:t>
+      </w:r>
+      <w:r>
+        <w:t>.</w:t>
+      </w:r>
+    </w:p>
+    <w:p>
+      <w:pPr>
+        <w:spacing w:after="0"/>
+      </w:pPr>
+      <w:r>
+        <w:t xml:space="preserve"> </w:t>
+      </w:r>
+    </w:p>
+    <w:p>
+      <w:pPr>
+        <w:spacing w:after="0"/>
+      </w:pPr>
+      <w:r>
+        <w:lastRenderedPageBreak/>
+        <w:t xml:space="preserve">You have the option of creating the </w:t>
+      </w:r>
+      <w:r>
+        <w:rPr>
+          <w:b/>
+        </w:rPr>
+        <w:t>partial view</w:t>
+      </w:r>
+      <w:r>
+        <w:t xml:space="preserve"> _</w:t>
+      </w:r>
+      <w:proofErr w:type="spellStart"/>
+      <w:r>
+        <w:t>RestaurantSummary</w:t>
+      </w:r>
+      <w:proofErr w:type="spellEnd"/>
+      <w:r>
+        <w:t xml:space="preserve"> in the Views/Shared folder or in the Views/Restaurants.  Placing it in the Views/Shared folder makes it available to be used by any content </w:t>
+      </w:r>
+      <w:r>
+        <w:rPr>
+          <w:b/>
+        </w:rPr>
+        <w:t>view</w:t>
+      </w:r>
+      <w:r>
+        <w:t xml:space="preserve"> in Ode to Food; placing it in the Views/Restaurants folder limits its scope to content </w:t>
+      </w:r>
+      <w:r>
+        <w:rPr>
+          <w:b/>
+        </w:rPr>
+        <w:t>view</w:t>
+      </w:r>
+      <w:r>
+        <w:t>s that pertain to restaurants.  Since its subject matter is “restaurants”, the latter is more appropriate.</w:t>
+      </w:r>
+    </w:p>
+    <w:p>
+      <w:pPr>
+        <w:pStyle w:val="ListParagraph"/>
+        <w:numPr>
+          <w:ilvl w:val="0"/>
+          <w:numId w:val="38"/>
+        </w:numPr>
+        <w:spacing w:after="0"/>
+      </w:pPr>
+      <w:r>
+        <w:t>Right-click Views/Restaurants</w:t>
+      </w:r>
+      <w:r>
+        <w:t xml:space="preserve"> in the </w:t>
+      </w:r>
+      <w:r>
+        <w:rPr>
+          <w:b/>
+        </w:rPr>
+        <w:t>Solution Explorer</w:t>
+      </w:r>
+      <w:r>
+        <w:t xml:space="preserve">; select </w:t>
+      </w:r>
+      <w:r>
+        <w:rPr>
+          <w:b/>
+        </w:rPr>
+        <w:t>Add &gt;</w:t>
+      </w:r>
+      <w:r>
+        <w:rPr>
+          <w:b/>
+        </w:rPr>
+        <w:t xml:space="preserve"> View . . .</w:t>
+      </w:r>
+      <w:r>
+        <w:t xml:space="preserve">  </w:t>
+      </w:r>
+      <w:proofErr w:type="spellStart"/>
+      <w:r>
+        <w:t>VisualStudio</w:t>
+      </w:r>
+      <w:proofErr w:type="spellEnd"/>
+      <w:r>
+        <w:t xml:space="preserve"> displays the pop-up dialog titled </w:t>
+      </w:r>
+      <w:r>
+        <w:rPr>
+          <w:b/>
+        </w:rPr>
+        <w:t>Add View</w:t>
+      </w:r>
+      <w:r>
+        <w:t>.</w:t>
+      </w:r>
+    </w:p>
+    <w:p>
+      <w:pPr>
+        <w:pStyle w:val="ListParagraph"/>
+        <w:numPr>
+          <w:ilvl w:val="0"/>
+          <w:numId w:val="38"/>
+        </w:numPr>
+        <w:spacing w:after="0"/>
+      </w:pPr>
+      <w:r>
+        <w:t>Put _</w:t>
+      </w:r>
+      <w:proofErr w:type="spellStart"/>
+      <w:r>
+        <w:t>RestaurantSummary</w:t>
+      </w:r>
+      <w:proofErr w:type="spellEnd"/>
+      <w:r>
+        <w:t xml:space="preserve"> in the </w:t>
+      </w:r>
+      <w:r>
+        <w:rPr>
+          <w:b/>
+        </w:rPr>
+        <w:t>View name</w:t>
+      </w:r>
+      <w:r>
+        <w:t xml:space="preserve"> text box.  Leave the default “Empty (without model)” in the </w:t>
+      </w:r>
+      <w:r>
+        <w:rPr>
+          <w:b/>
+        </w:rPr>
+        <w:t>Template:</w:t>
+      </w:r>
+      <w:r>
+        <w:t xml:space="preserve">  text box unchanged.  Click the check box </w:t>
+      </w:r>
+      <w:r>
+        <w:rPr>
+          <w:b/>
+        </w:rPr>
+        <w:t>Create a partial view</w:t>
+      </w:r>
+      <w:r>
+        <w:t>.</w:t>
+      </w:r>
+      <w:r>
+        <w:t xml:space="preserve">  Click the </w:t>
+      </w:r>
+      <w:r>
+        <w:rPr>
+          <w:b/>
+        </w:rPr>
+        <w:t>Add</w:t>
+      </w:r>
+      <w:r>
+        <w:t xml:space="preserve"> command button.  Visual Studio creates the </w:t>
+      </w:r>
+      <w:r>
+        <w:rPr>
+          <w:b/>
+        </w:rPr>
+        <w:t>partial view</w:t>
+      </w:r>
+      <w:r>
+        <w:t>’s .</w:t>
+      </w:r>
+      <w:proofErr w:type="spellStart"/>
+      <w:r>
+        <w:t>cshtml</w:t>
+      </w:r>
+      <w:proofErr w:type="spellEnd"/>
+      <w:r>
+        <w:rPr>
+          <w:b/>
+        </w:rPr>
+        <w:t xml:space="preserve"> </w:t>
+      </w:r>
+      <w:r>
+        <w:t>file, and displays it as a blank razor page.</w:t>
+      </w:r>
+    </w:p>
+    <w:p>
+      <w:pPr>
+        <w:pStyle w:val="ListParagraph"/>
+        <w:spacing w:after="0"/>
+        <w:ind w:left="0"/>
+      </w:pPr>
+    </w:p>
+    <w:p>
+      <w:pPr>
+        <w:pStyle w:val="ListParagraph"/>
+        <w:spacing w:after="0"/>
+        <w:ind w:left="0"/>
+      </w:pPr>
+      <w:r>
+        <w:t xml:space="preserve">In the manner analogous to </w:t>
+      </w:r>
+      <w:r>
+        <w:t xml:space="preserve">a </w:t>
+      </w:r>
+      <w:r>
+        <w:t xml:space="preserve">content </w:t>
+      </w:r>
+      <w:r>
+        <w:rPr>
+          <w:b/>
+        </w:rPr>
+        <w:t>view</w:t>
+      </w:r>
+      <w:r>
+        <w:t xml:space="preserve"> the </w:t>
+      </w:r>
+      <w:r>
+        <w:rPr>
+          <w:b/>
+        </w:rPr>
+        <w:t>partial view</w:t>
+      </w:r>
+      <w:r>
+        <w:t xml:space="preserve"> optionally begins with an </w:t>
+      </w:r>
+      <w:proofErr w:type="gramStart"/>
+      <w:r>
+        <w:t>@model</w:t>
+      </w:r>
+      <w:r>
+        <w:rPr>
+          <w:b/>
+        </w:rPr>
+        <w:t xml:space="preserve"> </w:t>
+      </w:r>
+      <w:r>
+        <w:t xml:space="preserve"> directive</w:t>
+      </w:r>
+      <w:proofErr w:type="gramEnd"/>
+      <w:r>
+        <w:t xml:space="preserve">; in this case the </w:t>
+      </w:r>
+      <w:r>
+        <w:rPr>
+          <w:b/>
+        </w:rPr>
+        <w:t>model</w:t>
+      </w:r>
+      <w:r>
+        <w:t xml:space="preserve"> for this </w:t>
+      </w:r>
+      <w:r>
+        <w:rPr>
+          <w:b/>
+        </w:rPr>
+        <w:t>view</w:t>
+      </w:r>
+      <w:r>
+        <w:t xml:space="preserve"> is an individual restaurant.  On the 1</w:t>
+      </w:r>
+      <w:r>
+        <w:rPr>
+          <w:vertAlign w:val="superscript"/>
+        </w:rPr>
+        <w:t>st</w:t>
+      </w:r>
+      <w:r>
+        <w:t xml:space="preserve"> line of _</w:t>
+      </w:r>
+      <w:proofErr w:type="spellStart"/>
+      <w:r>
+        <w:t>RestaurantSummary.cshtml</w:t>
+      </w:r>
+      <w:proofErr w:type="spellEnd"/>
+      <w:r>
+        <w:t xml:space="preserve"> type</w:t>
+      </w:r>
+    </w:p>
+    <w:p>
+      <w:pPr>
+        <w:pStyle w:val="ListParagraph"/>
+        <w:spacing w:after="0"/>
+      </w:pPr>
+      <w:proofErr w:type="gramStart"/>
+      <w:r>
+        <w:t xml:space="preserve">@model  </w:t>
+      </w:r>
+      <w:proofErr w:type="spellStart"/>
+      <w:r>
+        <w:t>OdeToFood.Data.Models</w:t>
+      </w:r>
+      <w:r>
+        <w:t>.Restaurant</w:t>
+      </w:r>
+      <w:proofErr w:type="spellEnd"/>
+      <w:proofErr w:type="gramEnd"/>
+    </w:p>
+    <w:p>
+      <w:pPr>
+        <w:pStyle w:val="ListParagraph"/>
+        <w:spacing w:after="0"/>
+        <w:ind w:left="0"/>
+      </w:pPr>
+      <w:r>
+        <w:t xml:space="preserve">In addition to factoring out the code into the </w:t>
+      </w:r>
+      <w:r>
+        <w:rPr>
+          <w:b/>
+        </w:rPr>
+        <w:t>partial view</w:t>
+      </w:r>
+      <w:r>
+        <w:t>, we will be using a series of “boot</w:t>
+      </w:r>
+      <w:r>
+        <w:t>strap panels” instead of &lt;table&gt;, &lt;</w:t>
+      </w:r>
+      <w:proofErr w:type="spellStart"/>
+      <w:proofErr w:type="gramStart"/>
+      <w:r>
+        <w:t>tr</w:t>
+      </w:r>
+      <w:proofErr w:type="spellEnd"/>
+      <w:proofErr w:type="gramEnd"/>
+      <w:r>
+        <w:t xml:space="preserve">&gt;, and &lt;td&gt;.  (In another course a </w:t>
+      </w:r>
+      <w:proofErr w:type="spellStart"/>
+      <w:r>
+        <w:t>Pluralsight</w:t>
+      </w:r>
+      <w:proofErr w:type="spellEnd"/>
+      <w:r>
+        <w:t xml:space="preserve"> instructor said – emphatically – to use HTML table directives only for creating tables, and not for positioning.)  I am uncertain what “bootstrap panels” means in this context, but evidently it is a judicious combination of &lt;div&gt;’s and CSS.</w:t>
+      </w:r>
+    </w:p>
+    <w:p>
+      <w:pPr>
+        <w:pStyle w:val="ListParagraph"/>
+        <w:spacing w:after="0"/>
+        <w:ind w:left="0"/>
+      </w:pPr>
+    </w:p>
+    <w:p>
+      <w:pPr>
+        <w:pStyle w:val="ListParagraph"/>
+        <w:spacing w:after="0"/>
+        <w:ind w:left="0"/>
+      </w:pPr>
+      <w:r>
+        <w:t xml:space="preserve">Next add (to </w:t>
+      </w:r>
+      <w:r>
+        <w:t>_</w:t>
+      </w:r>
+      <w:proofErr w:type="spellStart"/>
+      <w:r>
+        <w:t>RestaurantSummary.cshtml</w:t>
+      </w:r>
+      <w:proofErr w:type="spellEnd"/>
+      <w:r>
+        <w:t>)</w:t>
+      </w:r>
+    </w:p>
+    <w:p>
+      <w:pPr>
+        <w:pStyle w:val="ListParagraph"/>
+        <w:spacing w:after="0"/>
+      </w:pPr>
+      <w:r>
+        <w:t>&lt;div class=”panel panel-default” &gt;</w:t>
+      </w:r>
+    </w:p>
+    <w:p>
+      <w:pPr>
+        <w:pStyle w:val="ListParagraph"/>
+        <w:spacing w:after="0"/>
+      </w:pPr>
+      <w:r>
+        <w:tab/>
+        <w:t>&lt;</w:t>
+      </w:r>
+      <w:proofErr w:type="gramStart"/>
+      <w:r>
+        <w:t>div</w:t>
+      </w:r>
+      <w:proofErr w:type="gramEnd"/>
+      <w:r>
+        <w:t xml:space="preserve"> class-“</w:t>
+      </w:r>
+      <w:r>
+        <w:t>panel-heading”</w:t>
+      </w:r>
+      <w:r>
+        <w:t>&gt;</w:t>
+      </w:r>
+    </w:p>
+    <w:p>
+      <w:pPr>
+        <w:pStyle w:val="ListParagraph"/>
+        <w:spacing w:after="0"/>
+        <w:ind w:left="2160"/>
+      </w:pPr>
+      <w:r>
+        <w:t>&lt;h3 class=”panel-title”&gt;</w:t>
+      </w:r>
+      <w:r>
+        <w:t>@</w:t>
+      </w:r>
+      <w:proofErr w:type="spellStart"/>
+      <w:r>
+        <w:t>M</w:t>
+      </w:r>
+      <w:r>
+        <w:t>odel.Name</w:t>
+      </w:r>
+      <w:proofErr w:type="spellEnd"/>
+      <w:r>
+        <w:t>&lt;</w:t>
+      </w:r>
+      <w:r>
+        <w:t>/h3&gt;</w:t>
+      </w:r>
+    </w:p>
+    <w:p>
+      <w:pPr>
+        <w:pStyle w:val="ListParagraph"/>
+        <w:spacing w:after="0"/>
+      </w:pPr>
+      <w:r>
+        <w:tab/>
+        <w:t>&lt;/div&gt;</w:t>
+      </w:r>
+    </w:p>
+    <w:p>
+      <w:pPr>
+        <w:pStyle w:val="ListParagraph"/>
+        <w:spacing w:after="0"/>
+      </w:pPr>
+      <w:r>
+        <w:tab/>
+        <w:t>&lt;div class=”panel-body”&gt;</w:t>
+      </w:r>
+    </w:p>
+    <w:p>
+      <w:pPr>
+        <w:pStyle w:val="ListParagraph"/>
+        <w:spacing w:after="0"/>
+        <w:ind w:left="1440"/>
+      </w:pPr>
+      <w:r>
+        <w:t xml:space="preserve">                </w:t>
+      </w:r>
+      <w:proofErr w:type="gramStart"/>
+      <w:r>
+        <w:t>@</w:t>
+      </w:r>
+      <w:proofErr w:type="spellStart"/>
+      <w:r>
+        <w:t>Html.ActionLink</w:t>
+      </w:r>
+      <w:proofErr w:type="spellEnd"/>
+      <w:r>
+        <w:t>(</w:t>
+      </w:r>
+      <w:proofErr w:type="gramEnd"/>
+      <w:r>
+        <w:t xml:space="preserve">"Edit", "Edit", new { id = </w:t>
+      </w:r>
+      <w:proofErr w:type="spellStart"/>
+      <w:r>
+        <w:t>Model</w:t>
+      </w:r>
+      <w:r>
+        <w:t>.Id</w:t>
+      </w:r>
+      <w:proofErr w:type="spellEnd"/>
+      <w:r>
+        <w:t xml:space="preserve"> }) |</w:t>
+      </w:r>
+    </w:p>
+    <w:p>
+      <w:pPr>
+        <w:pStyle w:val="ListParagraph"/>
+        <w:spacing w:after="0"/>
+        <w:ind w:left="1440"/>
+      </w:pPr>
+      <w:r>
+        <w:t xml:space="preserve">                </w:t>
+      </w:r>
+      <w:proofErr w:type="gramStart"/>
+      <w:r>
+        <w:t>@</w:t>
+      </w:r>
+      <w:proofErr w:type="spellStart"/>
+      <w:r>
+        <w:t>Html.ActionLink</w:t>
+      </w:r>
+      <w:proofErr w:type="spellEnd"/>
+      <w:r>
+        <w:t>(</w:t>
+      </w:r>
+      <w:proofErr w:type="gramEnd"/>
+      <w:r>
+        <w:t xml:space="preserve">"Details", "Details", new { id = </w:t>
+      </w:r>
+      <w:proofErr w:type="spellStart"/>
+      <w:r>
+        <w:t>Model</w:t>
+      </w:r>
+      <w:r>
+        <w:t>.Id</w:t>
+      </w:r>
+      <w:proofErr w:type="spellEnd"/>
+      <w:r>
+        <w:t xml:space="preserve"> }) |</w:t>
+      </w:r>
+    </w:p>
+    <w:p>
+      <w:pPr>
+        <w:pStyle w:val="ListParagraph"/>
+        <w:spacing w:after="0"/>
+        <w:ind w:left="1440"/>
+      </w:pPr>
+      <w:r>
+        <w:t xml:space="preserve">                </w:t>
+      </w:r>
+      <w:proofErr w:type="gramStart"/>
+      <w:r>
+        <w:t>@</w:t>
+      </w:r>
+      <w:proofErr w:type="spellStart"/>
+      <w:r>
+        <w:t>Html.ActionLink</w:t>
+      </w:r>
+      <w:proofErr w:type="spellEnd"/>
+      <w:r>
+        <w:t>(</w:t>
+      </w:r>
+      <w:proofErr w:type="gramEnd"/>
+      <w:r>
+        <w:t xml:space="preserve">"Delete", "Delete", new { id = </w:t>
+      </w:r>
+      <w:proofErr w:type="spellStart"/>
+      <w:r>
+        <w:t>Model</w:t>
+      </w:r>
+      <w:r>
+        <w:t>.Id</w:t>
+      </w:r>
+      <w:proofErr w:type="spellEnd"/>
+      <w:r>
+        <w:t xml:space="preserve"> })</w:t>
+      </w:r>
+    </w:p>
+    <w:p>
+      <w:pPr>
+        <w:pStyle w:val="ListParagraph"/>
+        <w:spacing w:after="0"/>
+        <w:ind w:left="1440"/>
+      </w:pPr>
+      <w:r>
+        <w:t>&lt;/div&gt;</w:t>
+      </w:r>
+    </w:p>
+    <w:p>
+      <w:pPr>
+        <w:pStyle w:val="ListParagraph"/>
+        <w:spacing w:after="0"/>
+      </w:pPr>
+      <w:r>
+        <w:t>&lt;/div&gt;</w:t>
+      </w:r>
+    </w:p>
+    <w:p>
+      <w:pPr>
+        <w:spacing w:after="0"/>
+      </w:pPr>
+    </w:p>
+    <w:p>
+      <w:pPr>
+        <w:spacing w:after="0"/>
+      </w:pPr>
+      <w:r>
+        <w:t>Build and test the web application.</w:t>
+      </w:r>
       <w:bookmarkStart w:id="30" w:name="_GoBack"/>
-      <w:bookmarkEnd w:id="29"/>
       <w:bookmarkEnd w:id="30"/>
-      <w:r>
-        <w:t>Reusing HTML with Partial Views</w:t>
-      </w:r>
     </w:p>
     <w:sectPr>
       <w:footerReference w:type="default" r:id="rId12"/>
@@ -21877,7 +22752,7 @@
           <w:rPr>
             <w:noProof/>
           </w:rPr>
-          <w:t>1</w:t>
+          <w:t>33</w:t>
         </w:r>
         <w:r>
           <w:rPr>
@@ -22265,7 +23140,7 @@
   <w:abstractNum w:abstractNumId="3">
     <w:nsid w:val="0F8E7699"/>
     <w:multiLevelType w:val="hybridMultilevel"/>
-    <w:tmpl w:val="1AB634F6"/>
+    <w:tmpl w:val="BA6084E0"/>
     <w:lvl w:ilvl="0" w:tplc="04090001">
       <w:start w:val="1"/>
       <w:numFmt w:val="bullet"/>
@@ -27229,7 +28104,7 @@
 </file>
 
 <file path=customXml/itemProps1.xml><?xml version="1.0" encoding="utf-8"?>
-<ds:datastoreItem xmlns:ds="http://schemas.openxmlformats.org/officeDocument/2006/customXml" ds:itemID="{05C9D21E-35BC-4AA4-AD49-EDF3ABD81789}">
+<ds:datastoreItem xmlns:ds="http://schemas.openxmlformats.org/officeDocument/2006/customXml" ds:itemID="{9A39F6ED-B0B9-407D-B2B3-FEC27F3DADB3}">
   <ds:schemaRefs>
     <ds:schemaRef ds:uri="http://schemas.openxmlformats.org/officeDocument/2006/bibliography"/>
   </ds:schemaRefs>

--- a/ASP.NET_MVC_5_Fundamentals/ASP.NET_MVC_5_Fundamentals.docx
+++ b/ASP.NET_MVC_5_Fundamentals/ASP.NET_MVC_5_Fundamentals.docx
@@ -673,19 +673,7 @@
                 <w:rPr>
                   <w:rStyle w:val="Hyperlink"/>
                 </w:rPr>
-                <w:t>Passing D</w:t>
-              </w:r>
-              <w:r>
-                <w:rPr>
-                  <w:rStyle w:val="Hyperlink"/>
-                </w:rPr>
-                <w:t>a</w:t>
-              </w:r>
-              <w:r>
-                <w:rPr>
-                  <w:rStyle w:val="Hyperlink"/>
-                </w:rPr>
-                <w:t>ta across Requests with TempData</w:t>
+                <w:t>Passing Data across Requests with TempData</w:t>
               </w:r>
             </w:hyperlink>
             <w:hyperlink w:anchor="_Adding_AJAX_to" w:history="1"/>
@@ -704,13 +692,15 @@
             <w:tcW w:w="4788" w:type="dxa"/>
           </w:tcPr>
           <w:p>
+            <w:hyperlink w:anchor="_Managing_Client_Libraries" w:history="1">
+              <w:r>
+                <w:rPr>
+                  <w:rStyle w:val="Hyperlink"/>
+                </w:rPr>
+                <w:t>Managing Client Libraries</w:t>
+              </w:r>
+            </w:hyperlink>
             <w:hyperlink w:anchor="_Authentication_and_Authorization" w:history="1"/>
-            <w:r>
-              <w:rPr>
-                <w:rStyle w:val="Hyperlink"/>
-              </w:rPr>
-              <w:t xml:space="preserve"> </w:t>
-            </w:r>
           </w:p>
         </w:tc>
         <w:tc>
@@ -16380,13 +16370,7 @@
         <w:spacing w:after="0"/>
       </w:pPr>
       <w:r>
-        <w:t xml:space="preserve">Navigate to </w:t>
-      </w:r>
-      <w:r>
-        <w:t>OdeToFood.Web/Controllers/</w:t>
-      </w:r>
-      <w:r>
-        <w:t xml:space="preserve">RestaurantsController.cs, action method [HttpPost] Edit </w:t>
+        <w:t xml:space="preserve">Navigate to OdeToFood.Web/Controllers/RestaurantsController.cs, action method [HttpPost] Edit </w:t>
       </w:r>
       <w:proofErr w:type="gramStart"/>
       <w:r>
@@ -16456,13 +16440,7 @@
         <w:t>Layout view</w:t>
       </w:r>
       <w:r>
-        <w:t xml:space="preserve"> is preferable, because then it could be used in a context other than editing a restaurant.  </w:t>
-      </w:r>
-      <w:r>
-        <w:t>OdeToFood.Web/</w:t>
-      </w:r>
-      <w:r>
-        <w:t>Views/Shared/_Layout.cshtml.</w:t>
+        <w:t xml:space="preserve"> is preferable, because then it could be used in a context other than editing a restaurant.  OdeToFood.Web/Views/Shared/_Layout.cshtml.</w:t>
       </w:r>
     </w:p>
     <w:p>
@@ -16491,118 +16469,410 @@
       </w:r>
       <w:proofErr w:type="gramEnd"/>
       <w:r>
+        <w:t>).</w:t>
+      </w:r>
+    </w:p>
+    <w:p>
+      <w:pPr>
+        <w:pStyle w:val="ListParagraph"/>
+        <w:spacing w:after="0"/>
+        <w:ind w:left="1440"/>
+      </w:pPr>
+      <w:r>
+        <w:t>@</w:t>
+      </w:r>
+      <w:r>
+        <w:t xml:space="preserve">if </w:t>
+      </w:r>
+      <w:proofErr w:type="gramStart"/>
+      <w:r>
+        <w:t>( TempData</w:t>
+      </w:r>
+      <w:proofErr w:type="gramEnd"/>
+      <w:r>
+        <w:t xml:space="preserve"> [ “Message” ] != null )</w:t>
+      </w:r>
+    </w:p>
+    <w:p>
+      <w:pPr>
+        <w:pStyle w:val="ListParagraph"/>
+        <w:spacing w:after="0"/>
+        <w:ind w:left="1440"/>
+      </w:pPr>
+      <w:r>
+        <w:t>{</w:t>
+      </w:r>
+    </w:p>
+    <w:p>
+      <w:pPr>
+        <w:pStyle w:val="ListParagraph"/>
+        <w:spacing w:after="0"/>
+        <w:ind w:left="2160"/>
+      </w:pPr>
+      <w:r>
+        <w:t>&lt;div class=”alert alert-info”&gt;</w:t>
+      </w:r>
+    </w:p>
+    <w:p>
+      <w:pPr>
+        <w:pStyle w:val="ListParagraph"/>
+        <w:spacing w:after="0"/>
+        <w:ind w:left="2880"/>
+      </w:pPr>
+      <w:r>
+        <w:t xml:space="preserve">@TempData </w:t>
+      </w:r>
+      <w:proofErr w:type="gramStart"/>
+      <w:r>
+        <w:t>[ “</w:t>
+      </w:r>
+      <w:proofErr w:type="gramEnd"/>
+      <w:r>
+        <w:t>Message” ]</w:t>
+      </w:r>
+    </w:p>
+    <w:p>
+      <w:pPr>
+        <w:spacing w:after="0"/>
+        <w:ind w:left="2160"/>
+      </w:pPr>
+      <w:r>
+        <w:t>&lt;/div&gt;</w:t>
+      </w:r>
+    </w:p>
+    <w:p>
+      <w:pPr>
+        <w:spacing w:after="0"/>
+        <w:ind w:left="1440"/>
+      </w:pPr>
+      <w:r>
+        <w:t>}</w:t>
+      </w:r>
+    </w:p>
+    <w:p>
+      <w:pPr>
+        <w:spacing w:after="0"/>
+        <w:ind w:left="1440"/>
+      </w:pPr>
+    </w:p>
+    <w:p>
+      <w:r>
+        <w:t>Build and test the web application.  Verify that the message displays after a change to the restaurant, but it is no longer displayed when one displays the details page subsequently.</w:t>
+      </w:r>
+    </w:p>
+    <w:p>
+      <w:pPr>
+        <w:pStyle w:val="Heading2"/>
+      </w:pPr>
+      <w:bookmarkStart w:id="31" w:name="_Managing_Client_Libraries"/>
+      <w:bookmarkEnd w:id="31"/>
+      <w:r>
+        <w:t>Managing Client Libraries</w:t>
+      </w:r>
+    </w:p>
+    <w:p>
+      <w:r>
+        <w:t>The term “Client Side Libraries” refers to the files in OdeToFood.Web/Scripts.</w:t>
+      </w:r>
+    </w:p>
+    <w:p>
+      <w:r>
+        <w:t>Many of these are JQuery scripts.  When the script’s file name contains “.min”, that means that the script is minified, i.e. crunched down to make it very small – primarily to maximize down-loading speed; the minifier removes unnecessary white space, and it renames variables to reduce the n</w:t>
+      </w:r>
+      <w:r>
+        <w:t>umber of characters in the name</w:t>
+      </w:r>
+      <w:r>
+        <w:t xml:space="preserve">s </w:t>
+      </w:r>
+      <w:r>
+        <w:t>of the variables.</w:t>
+      </w:r>
+    </w:p>
+    <w:p>
+      <w:r>
+        <w:t>Some of the jquery script’s filenames contain “.validate”, and these scripts participate in client-side validation.</w:t>
+      </w:r>
+    </w:p>
+    <w:p>
+      <w:r>
+        <w:t>The script bootstrap.js contains some interactive components such as a rotating picture.</w:t>
+      </w:r>
+      <w:r>
+        <w:t xml:space="preserve">  This script works in conjunction with the bootstrap CSS files, which reside in OdeToFood.Web/Content.</w:t>
+      </w:r>
+    </w:p>
+    <w:p>
+      <w:proofErr w:type="gramStart"/>
+      <w:r>
+        <w:t>The script whose name begins with “modernizr”</w:t>
+      </w:r>
+      <w:r>
+        <w:t>.</w:t>
+      </w:r>
+      <w:proofErr w:type="gramEnd"/>
+      <w:r>
+        <w:t xml:space="preserve">  It deals with older web browsers; this allows clients with older browsers to use the web application.</w:t>
+      </w:r>
+    </w:p>
+    <w:p>
+      <w:r>
+        <w:t xml:space="preserve">One of the difficult requirements is keeping these scripts up-to-date.  There are </w:t>
+      </w:r>
+      <w:proofErr w:type="gramStart"/>
+      <w:r>
+        <w:t>several  possible</w:t>
+      </w:r>
+      <w:proofErr w:type="gramEnd"/>
+      <w:r>
+        <w:t xml:space="preserve"> approaches, and the</w:t>
+      </w:r>
+      <w:r>
+        <w:t xml:space="preserve"> instructor describes these</w:t>
+      </w:r>
+      <w:r>
+        <w:t xml:space="preserve"> briefly.  The approach preferred by the instructor is facility built into Visual Studio.</w:t>
+      </w:r>
+    </w:p>
+    <w:p>
+      <w:pPr>
+        <w:pStyle w:val="ListParagraph"/>
+        <w:numPr>
+          <w:ilvl w:val="0"/>
+          <w:numId w:val="41"/>
+        </w:numPr>
+      </w:pPr>
+      <w:r>
+        <w:t xml:space="preserve">Right-click </w:t>
+      </w:r>
+      <w:r>
+        <w:rPr>
+          <w:b/>
+        </w:rPr>
+        <w:t>OdeToFood.Web</w:t>
+      </w:r>
+      <w:r>
+        <w:t xml:space="preserve">.  Then click </w:t>
+      </w:r>
+      <w:r>
+        <w:rPr>
+          <w:b/>
+        </w:rPr>
+        <w:t>Manage Client-Side Libraries</w:t>
+      </w:r>
+      <w:proofErr w:type="gramStart"/>
+      <w:r>
+        <w:rPr>
+          <w:b/>
+        </w:rPr>
+        <w:t>…</w:t>
+      </w:r>
+      <w:r>
+        <w:t xml:space="preserve">  &gt;</w:t>
+      </w:r>
+      <w:proofErr w:type="gramEnd"/>
+      <w:r>
+        <w:t xml:space="preserve"> </w:t>
+      </w:r>
+      <w:r>
+        <w:rPr>
+          <w:b/>
+        </w:rPr>
+        <w:t xml:space="preserve">Add </w:t>
+      </w:r>
+      <w:r>
+        <w:t xml:space="preserve"> &gt; </w:t>
+      </w:r>
+      <w:r>
+        <w:rPr>
+          <w:b/>
+        </w:rPr>
+        <w:t xml:space="preserve">Client-Side Library…  </w:t>
+      </w:r>
+      <w:r>
+        <w:t>VisualStudio responds by displaying a pop-up dialog titled “Add Client-Side Library”.</w:t>
+      </w:r>
+    </w:p>
+    <w:p>
+      <w:pPr>
+        <w:pStyle w:val="ListParagraph"/>
+        <w:numPr>
+          <w:ilvl w:val="0"/>
+          <w:numId w:val="41"/>
+        </w:numPr>
+      </w:pPr>
+      <w:r>
+        <w:lastRenderedPageBreak/>
+        <w:t xml:space="preserve">We can use this dialog to update library files.  For example, if we want to update jquery files, we would type “jquery” in the </w:t>
+      </w:r>
+      <w:r>
+        <w:rPr>
+          <w:b/>
+        </w:rPr>
+        <w:t>Library:</w:t>
+      </w:r>
+      <w:r>
+        <w:t xml:space="preserve"> text box followed by the </w:t>
+      </w:r>
+      <w:r>
+        <w:rPr>
+          <w:b/>
+        </w:rPr>
+        <w:t>Enter</w:t>
+      </w:r>
+      <w:r>
+        <w:t xml:space="preserve"> key.  </w:t>
+      </w:r>
+      <w:r>
+        <w:t>(</w:t>
+      </w:r>
+      <w:r>
+        <w:t>As of today’s date, VisualStudio responds by appending “3.5.1”.</w:t>
+      </w:r>
+      <w:r>
         <w:t>)</w:t>
       </w:r>
       <w:r>
+        <w:t xml:space="preserve">  If I click the </w:t>
+      </w:r>
+      <w:r>
+        <w:rPr>
+          <w:b/>
+        </w:rPr>
+        <w:t>Install</w:t>
+      </w:r>
+      <w:r>
+        <w:t xml:space="preserve"> command button, VisualStudio would</w:t>
+      </w:r>
+      <w:r>
+        <w:t xml:space="preserve"> (1)</w:t>
+      </w:r>
+      <w:r>
+        <w:t xml:space="preserve"> install updated versions into </w:t>
+      </w:r>
+      <w:r>
+        <w:t xml:space="preserve">a new folder </w:t>
+      </w:r>
+      <w:r>
+        <w:rPr>
+          <w:b/>
+        </w:rPr>
+        <w:t>OdeToFood.Web/Lib</w:t>
+      </w:r>
+      <w:r>
+        <w:t xml:space="preserve">, and </w:t>
+      </w:r>
+      <w:r>
+        <w:t xml:space="preserve">(2) </w:t>
+      </w:r>
+      <w:r>
+        <w:t>create a</w:t>
+      </w:r>
+      <w:r>
+        <w:t xml:space="preserve"> new file </w:t>
+      </w:r>
+      <w:r>
+        <w:rPr>
+          <w:b/>
+        </w:rPr>
+        <w:t>libman.json</w:t>
+      </w:r>
+      <w:r>
         <w:t>.</w:t>
       </w:r>
     </w:p>
     <w:p>
       <w:pPr>
         <w:pStyle w:val="ListParagraph"/>
-        <w:spacing w:after="0"/>
-        <w:ind w:left="1440"/>
-      </w:pPr>
-      <w:r>
-        <w:t>@</w:t>
-      </w:r>
-      <w:r>
-        <w:t xml:space="preserve">if </w:t>
-      </w:r>
-      <w:proofErr w:type="gramStart"/>
-      <w:r>
-        <w:t>( TempData</w:t>
-      </w:r>
-      <w:proofErr w:type="gramEnd"/>
-      <w:r>
-        <w:t xml:space="preserve"> [ “Message” ] </w:t>
-      </w:r>
-      <w:r>
-        <w:t>!</w:t>
-      </w:r>
-      <w:r>
-        <w:t>=</w:t>
-      </w:r>
-      <w:r>
-        <w:t xml:space="preserve"> null )</w:t>
-      </w:r>
-    </w:p>
-    <w:p>
-      <w:pPr>
-        <w:pStyle w:val="ListParagraph"/>
-        <w:spacing w:after="0"/>
-        <w:ind w:left="1440"/>
-      </w:pPr>
-      <w:r>
-        <w:t>{</w:t>
-      </w:r>
-    </w:p>
-    <w:p>
-      <w:pPr>
-        <w:pStyle w:val="ListParagraph"/>
-        <w:spacing w:after="0"/>
-        <w:ind w:left="2160"/>
-      </w:pPr>
-      <w:r>
-        <w:t>&lt;div class=”alert alert-info”&gt;</w:t>
-      </w:r>
-    </w:p>
-    <w:p>
-      <w:pPr>
-        <w:pStyle w:val="ListParagraph"/>
-        <w:spacing w:after="0"/>
-        <w:ind w:left="2880"/>
-      </w:pPr>
-      <w:r>
-        <w:t>@</w:t>
-      </w:r>
-      <w:r>
-        <w:t xml:space="preserve">TempData </w:t>
-      </w:r>
-      <w:proofErr w:type="gramStart"/>
-      <w:r>
-        <w:t>[ “</w:t>
-      </w:r>
-      <w:proofErr w:type="gramEnd"/>
-      <w:r>
-        <w:t>Message” ]</w:t>
-      </w:r>
-    </w:p>
-    <w:p>
-      <w:pPr>
-        <w:spacing w:after="0"/>
-        <w:ind w:left="2160"/>
-      </w:pPr>
-      <w:r>
-        <w:t>&lt;/div&gt;</w:t>
-      </w:r>
-    </w:p>
-    <w:p>
-      <w:pPr>
-        <w:spacing w:after="0"/>
-        <w:ind w:left="1440"/>
-      </w:pPr>
-      <w:r>
-        <w:t>}</w:t>
-      </w:r>
-    </w:p>
-    <w:p>
-      <w:pPr>
-        <w:spacing w:after="0"/>
-        <w:ind w:left="1440"/>
-      </w:pPr>
-    </w:p>
-    <w:p>
-      <w:r>
-        <w:t>Build and test the web application.  Verify that the message displays after a change to the restaurant</w:t>
-      </w:r>
-      <w:bookmarkStart w:id="31" w:name="_GoBack"/>
-      <w:bookmarkEnd w:id="31"/>
-      <w:r>
-        <w:t>, but it is no longer displayed when one displays the details page subsequently.</w:t>
-      </w:r>
-    </w:p>
-    <w:p/>
+      </w:pPr>
+    </w:p>
+    <w:p>
+      <w:pPr>
+        <w:pStyle w:val="ListParagraph"/>
+        <w:ind w:left="0"/>
+      </w:pPr>
+      <w:proofErr w:type="gramStart"/>
+      <w:r>
+        <w:rPr>
+          <w:b/>
+        </w:rPr>
+        <w:t>libman.json</w:t>
+      </w:r>
+      <w:proofErr w:type="gramEnd"/>
+      <w:r>
+        <w:rPr>
+          <w:b/>
+        </w:rPr>
+        <w:t xml:space="preserve"> </w:t>
+      </w:r>
+      <w:r>
+        <w:t xml:space="preserve">maintains a record of which updates were installed, and it shows the destination folders of  these installed new library versions.  If you follow this approach, </w:t>
+      </w:r>
+      <w:r>
+        <w:rPr>
+          <w:b/>
+        </w:rPr>
+        <w:t>libman.json</w:t>
+      </w:r>
+      <w:r>
+        <w:t xml:space="preserve"> should be included among the files tracked by</w:t>
+      </w:r>
+      <w:r>
+        <w:t xml:space="preserve"> Source Control (e.g. </w:t>
+      </w:r>
+      <w:r>
+        <w:t xml:space="preserve"> </w:t>
+      </w:r>
+      <w:proofErr w:type="gramStart"/>
+      <w:r>
+        <w:rPr>
+          <w:b/>
+        </w:rPr>
+        <w:t>Git</w:t>
+      </w:r>
+      <w:r>
+        <w:t>)</w:t>
+      </w:r>
+      <w:r>
+        <w:t>.</w:t>
+      </w:r>
+      <w:proofErr w:type="gramEnd"/>
+    </w:p>
+    <w:p>
+      <w:pPr>
+        <w:pStyle w:val="ListParagraph"/>
+        <w:ind w:left="0"/>
+      </w:pPr>
+    </w:p>
+    <w:p>
+      <w:pPr>
+        <w:pStyle w:val="ListParagraph"/>
+        <w:ind w:left="0"/>
+      </w:pPr>
+      <w:r>
+        <w:t>When I was shadowing this course, I did n</w:t>
+      </w:r>
+      <w:r>
+        <w:t>ot actually update the librarie; instead I</w:t>
+      </w:r>
+      <w:r>
+        <w:t xml:space="preserve"> follow</w:t>
+      </w:r>
+      <w:r>
+        <w:t>ed</w:t>
+      </w:r>
+      <w:r>
+        <w:t xml:space="preserve"> th</w:t>
+      </w:r>
+      <w:r>
+        <w:t>e example set by the instructor to continue using the versions</w:t>
+      </w:r>
+      <w:bookmarkStart w:id="32" w:name="_GoBack"/>
+      <w:bookmarkEnd w:id="32"/>
+      <w:r>
+        <w:t xml:space="preserve"> provided by the template.</w:t>
+      </w:r>
+    </w:p>
     <w:sectPr>
       <w:footerReference w:type="default" r:id="rId12"/>
       <w:pgSz w:w="12240" w:h="15840"/>
@@ -16673,7 +16943,7 @@
           <w:rPr>
             <w:noProof/>
           </w:rPr>
-          <w:t>34</w:t>
+          <w:t>35</w:t>
         </w:r>
         <w:r>
           <w:rPr>
@@ -19645,6 +19915,119 @@
     </w:lvl>
   </w:abstractNum>
   <w:abstractNum w:abstractNumId="27">
+    <w:nsid w:val="52280896"/>
+    <w:multiLevelType w:val="hybridMultilevel"/>
+    <w:tmpl w:val="3EA4A52C"/>
+    <w:lvl w:ilvl="0" w:tplc="04090001">
+      <w:start w:val="1"/>
+      <w:numFmt w:val="bullet"/>
+      <w:lvlText w:val=""/>
+      <w:lvlJc w:val="left"/>
+      <w:pPr>
+        <w:ind w:left="720" w:hanging="360"/>
+      </w:pPr>
+      <w:rPr>
+        <w:rFonts w:ascii="Symbol" w:hAnsi="Symbol" w:hint="default"/>
+      </w:rPr>
+    </w:lvl>
+    <w:lvl w:ilvl="1" w:tplc="04090003" w:tentative="1">
+      <w:start w:val="1"/>
+      <w:numFmt w:val="bullet"/>
+      <w:lvlText w:val="o"/>
+      <w:lvlJc w:val="left"/>
+      <w:pPr>
+        <w:ind w:left="1440" w:hanging="360"/>
+      </w:pPr>
+      <w:rPr>
+        <w:rFonts w:ascii="Courier New" w:hAnsi="Courier New" w:cs="Courier New" w:hint="default"/>
+      </w:rPr>
+    </w:lvl>
+    <w:lvl w:ilvl="2" w:tplc="04090005" w:tentative="1">
+      <w:start w:val="1"/>
+      <w:numFmt w:val="bullet"/>
+      <w:lvlText w:val=""/>
+      <w:lvlJc w:val="left"/>
+      <w:pPr>
+        <w:ind w:left="2160" w:hanging="360"/>
+      </w:pPr>
+      <w:rPr>
+        <w:rFonts w:ascii="Wingdings" w:hAnsi="Wingdings" w:hint="default"/>
+      </w:rPr>
+    </w:lvl>
+    <w:lvl w:ilvl="3" w:tplc="04090001" w:tentative="1">
+      <w:start w:val="1"/>
+      <w:numFmt w:val="bullet"/>
+      <w:lvlText w:val=""/>
+      <w:lvlJc w:val="left"/>
+      <w:pPr>
+        <w:ind w:left="2880" w:hanging="360"/>
+      </w:pPr>
+      <w:rPr>
+        <w:rFonts w:ascii="Symbol" w:hAnsi="Symbol" w:hint="default"/>
+      </w:rPr>
+    </w:lvl>
+    <w:lvl w:ilvl="4" w:tplc="04090003" w:tentative="1">
+      <w:start w:val="1"/>
+      <w:numFmt w:val="bullet"/>
+      <w:lvlText w:val="o"/>
+      <w:lvlJc w:val="left"/>
+      <w:pPr>
+        <w:ind w:left="3600" w:hanging="360"/>
+      </w:pPr>
+      <w:rPr>
+        <w:rFonts w:ascii="Courier New" w:hAnsi="Courier New" w:cs="Courier New" w:hint="default"/>
+      </w:rPr>
+    </w:lvl>
+    <w:lvl w:ilvl="5" w:tplc="04090005" w:tentative="1">
+      <w:start w:val="1"/>
+      <w:numFmt w:val="bullet"/>
+      <w:lvlText w:val=""/>
+      <w:lvlJc w:val="left"/>
+      <w:pPr>
+        <w:ind w:left="4320" w:hanging="360"/>
+      </w:pPr>
+      <w:rPr>
+        <w:rFonts w:ascii="Wingdings" w:hAnsi="Wingdings" w:hint="default"/>
+      </w:rPr>
+    </w:lvl>
+    <w:lvl w:ilvl="6" w:tplc="04090001" w:tentative="1">
+      <w:start w:val="1"/>
+      <w:numFmt w:val="bullet"/>
+      <w:lvlText w:val=""/>
+      <w:lvlJc w:val="left"/>
+      <w:pPr>
+        <w:ind w:left="5040" w:hanging="360"/>
+      </w:pPr>
+      <w:rPr>
+        <w:rFonts w:ascii="Symbol" w:hAnsi="Symbol" w:hint="default"/>
+      </w:rPr>
+    </w:lvl>
+    <w:lvl w:ilvl="7" w:tplc="04090003" w:tentative="1">
+      <w:start w:val="1"/>
+      <w:numFmt w:val="bullet"/>
+      <w:lvlText w:val="o"/>
+      <w:lvlJc w:val="left"/>
+      <w:pPr>
+        <w:ind w:left="5760" w:hanging="360"/>
+      </w:pPr>
+      <w:rPr>
+        <w:rFonts w:ascii="Courier New" w:hAnsi="Courier New" w:cs="Courier New" w:hint="default"/>
+      </w:rPr>
+    </w:lvl>
+    <w:lvl w:ilvl="8" w:tplc="04090005" w:tentative="1">
+      <w:start w:val="1"/>
+      <w:numFmt w:val="bullet"/>
+      <w:lvlText w:val=""/>
+      <w:lvlJc w:val="left"/>
+      <w:pPr>
+        <w:ind w:left="6480" w:hanging="360"/>
+      </w:pPr>
+      <w:rPr>
+        <w:rFonts w:ascii="Wingdings" w:hAnsi="Wingdings" w:hint="default"/>
+      </w:rPr>
+    </w:lvl>
+  </w:abstractNum>
+  <w:abstractNum w:abstractNumId="28">
     <w:nsid w:val="5B2D0F99"/>
     <w:multiLevelType w:val="hybridMultilevel"/>
     <w:tmpl w:val="3202073A"/>
@@ -19757,7 +20140,7 @@
       </w:rPr>
     </w:lvl>
   </w:abstractNum>
-  <w:abstractNum w:abstractNumId="28">
+  <w:abstractNum w:abstractNumId="29">
     <w:nsid w:val="5C28399B"/>
     <w:multiLevelType w:val="hybridMultilevel"/>
     <w:tmpl w:val="49220D3A"/>
@@ -19870,7 +20253,7 @@
       </w:rPr>
     </w:lvl>
   </w:abstractNum>
-  <w:abstractNum w:abstractNumId="29">
+  <w:abstractNum w:abstractNumId="30">
     <w:nsid w:val="60637DF4"/>
     <w:multiLevelType w:val="hybridMultilevel"/>
     <w:tmpl w:val="80EC5ED4"/>
@@ -19983,7 +20366,7 @@
       </w:rPr>
     </w:lvl>
   </w:abstractNum>
-  <w:abstractNum w:abstractNumId="30">
+  <w:abstractNum w:abstractNumId="31">
     <w:nsid w:val="62F64421"/>
     <w:multiLevelType w:val="hybridMultilevel"/>
     <w:tmpl w:val="DA5CA37A"/>
@@ -20096,7 +20479,7 @@
       </w:rPr>
     </w:lvl>
   </w:abstractNum>
-  <w:abstractNum w:abstractNumId="31">
+  <w:abstractNum w:abstractNumId="32">
     <w:nsid w:val="691639C8"/>
     <w:multiLevelType w:val="hybridMultilevel"/>
     <w:tmpl w:val="736C8A9A"/>
@@ -20209,7 +20592,7 @@
       </w:rPr>
     </w:lvl>
   </w:abstractNum>
-  <w:abstractNum w:abstractNumId="32">
+  <w:abstractNum w:abstractNumId="33">
     <w:nsid w:val="6962190B"/>
     <w:multiLevelType w:val="hybridMultilevel"/>
     <w:tmpl w:val="81F042B8"/>
@@ -20322,7 +20705,7 @@
       </w:rPr>
     </w:lvl>
   </w:abstractNum>
-  <w:abstractNum w:abstractNumId="33">
+  <w:abstractNum w:abstractNumId="34">
     <w:nsid w:val="69DA16EC"/>
     <w:multiLevelType w:val="hybridMultilevel"/>
     <w:tmpl w:val="3B00DFF6"/>
@@ -20435,7 +20818,7 @@
       </w:rPr>
     </w:lvl>
   </w:abstractNum>
-  <w:abstractNum w:abstractNumId="34">
+  <w:abstractNum w:abstractNumId="35">
     <w:nsid w:val="6A8A0434"/>
     <w:multiLevelType w:val="hybridMultilevel"/>
     <w:tmpl w:val="A852F61C"/>
@@ -20548,7 +20931,7 @@
       </w:rPr>
     </w:lvl>
   </w:abstractNum>
-  <w:abstractNum w:abstractNumId="35">
+  <w:abstractNum w:abstractNumId="36">
     <w:nsid w:val="6DC43F11"/>
     <w:multiLevelType w:val="hybridMultilevel"/>
     <w:tmpl w:val="C7A24548"/>
@@ -20661,7 +21044,7 @@
       </w:rPr>
     </w:lvl>
   </w:abstractNum>
-  <w:abstractNum w:abstractNumId="36">
+  <w:abstractNum w:abstractNumId="37">
     <w:nsid w:val="765D1625"/>
     <w:multiLevelType w:val="hybridMultilevel"/>
     <w:tmpl w:val="61D22D5E"/>
@@ -20774,7 +21157,7 @@
       </w:rPr>
     </w:lvl>
   </w:abstractNum>
-  <w:abstractNum w:abstractNumId="37">
+  <w:abstractNum w:abstractNumId="38">
     <w:nsid w:val="779C7C4C"/>
     <w:multiLevelType w:val="hybridMultilevel"/>
     <w:tmpl w:val="7390D7AA"/>
@@ -20887,7 +21270,7 @@
       </w:rPr>
     </w:lvl>
   </w:abstractNum>
-  <w:abstractNum w:abstractNumId="38">
+  <w:abstractNum w:abstractNumId="39">
     <w:nsid w:val="7DB25B23"/>
     <w:multiLevelType w:val="hybridMultilevel"/>
     <w:tmpl w:val="179283AA"/>
@@ -21000,7 +21383,7 @@
       </w:rPr>
     </w:lvl>
   </w:abstractNum>
-  <w:abstractNum w:abstractNumId="39">
+  <w:abstractNum w:abstractNumId="40">
     <w:nsid w:val="7F2803A8"/>
     <w:multiLevelType w:val="hybridMultilevel"/>
     <w:tmpl w:val="94D2E94E"/>
@@ -21123,7 +21506,7 @@
     <w:abstractNumId w:val="19"/>
   </w:num>
   <w:num w:numId="4">
-    <w:abstractNumId w:val="36"/>
+    <w:abstractNumId w:val="37"/>
   </w:num>
   <w:num w:numId="5">
     <w:abstractNumId w:val="14"/>
@@ -21135,7 +21518,7 @@
     <w:abstractNumId w:val="4"/>
   </w:num>
   <w:num w:numId="8">
-    <w:abstractNumId w:val="31"/>
+    <w:abstractNumId w:val="32"/>
   </w:num>
   <w:num w:numId="9">
     <w:abstractNumId w:val="6"/>
@@ -21144,10 +21527,10 @@
     <w:abstractNumId w:val="16"/>
   </w:num>
   <w:num w:numId="11">
-    <w:abstractNumId w:val="37"/>
+    <w:abstractNumId w:val="38"/>
   </w:num>
   <w:num w:numId="12">
-    <w:abstractNumId w:val="30"/>
+    <w:abstractNumId w:val="31"/>
   </w:num>
   <w:num w:numId="13">
     <w:abstractNumId w:val="21"/>
@@ -21165,7 +21548,7 @@
     <w:abstractNumId w:val="7"/>
   </w:num>
   <w:num w:numId="18">
-    <w:abstractNumId w:val="34"/>
+    <w:abstractNumId w:val="35"/>
   </w:num>
   <w:num w:numId="19">
     <w:abstractNumId w:val="18"/>
@@ -21177,13 +21560,13 @@
     <w:abstractNumId w:val="11"/>
   </w:num>
   <w:num w:numId="22">
-    <w:abstractNumId w:val="29"/>
+    <w:abstractNumId w:val="30"/>
   </w:num>
   <w:num w:numId="23">
-    <w:abstractNumId w:val="32"/>
+    <w:abstractNumId w:val="33"/>
   </w:num>
   <w:num w:numId="24">
-    <w:abstractNumId w:val="35"/>
+    <w:abstractNumId w:val="36"/>
   </w:num>
   <w:num w:numId="25">
     <w:abstractNumId w:val="13"/>
@@ -21192,7 +21575,7 @@
     <w:abstractNumId w:val="2"/>
   </w:num>
   <w:num w:numId="27">
-    <w:abstractNumId w:val="39"/>
+    <w:abstractNumId w:val="40"/>
   </w:num>
   <w:num w:numId="28">
     <w:abstractNumId w:val="5"/>
@@ -21213,13 +21596,13 @@
     <w:abstractNumId w:val="10"/>
   </w:num>
   <w:num w:numId="34">
-    <w:abstractNumId w:val="28"/>
+    <w:abstractNumId w:val="29"/>
   </w:num>
   <w:num w:numId="35">
-    <w:abstractNumId w:val="38"/>
+    <w:abstractNumId w:val="39"/>
   </w:num>
   <w:num w:numId="36">
-    <w:abstractNumId w:val="33"/>
+    <w:abstractNumId w:val="34"/>
   </w:num>
   <w:num w:numId="37">
     <w:abstractNumId w:val="15"/>
@@ -21231,6 +21614,9 @@
     <w:abstractNumId w:val="24"/>
   </w:num>
   <w:num w:numId="40">
+    <w:abstractNumId w:val="28"/>
+  </w:num>
+  <w:num w:numId="41">
     <w:abstractNumId w:val="27"/>
   </w:num>
   <w:numIdMacAtCleanup w:val="38"/>
@@ -22257,7 +22643,7 @@
 </file>
 
 <file path=customXml/itemProps1.xml><?xml version="1.0" encoding="utf-8"?>
-<ds:datastoreItem xmlns:ds="http://schemas.openxmlformats.org/officeDocument/2006/customXml" ds:itemID="{53CB6184-E725-467C-B93F-C6A59B760D84}">
+<ds:datastoreItem xmlns:ds="http://schemas.openxmlformats.org/officeDocument/2006/customXml" ds:itemID="{84F7A69A-3499-4003-828A-F6391F4156FA}">
   <ds:schemaRefs>
     <ds:schemaRef ds:uri="http://schemas.openxmlformats.org/officeDocument/2006/bibliography"/>
   </ds:schemaRefs>

--- a/ASP.NET_MVC_5_Fundamentals/ASP.NET_MVC_5_Fundamentals.docx
+++ b/ASP.NET_MVC_5_Fundamentals/ASP.NET_MVC_5_Fundamentals.docx
@@ -711,13 +711,15 @@
             <w:pPr>
               <w:spacing w:after="120"/>
             </w:pPr>
+            <w:hyperlink w:anchor="_Bundling_Client_Assets" w:history="1">
+              <w:r>
+                <w:rPr>
+                  <w:rStyle w:val="Hyperlink"/>
+                </w:rPr>
+                <w:t>Bundling Client Assets</w:t>
+              </w:r>
+            </w:hyperlink>
             <w:hyperlink w:anchor="_ASP.NET_Dynamic_Data" w:history="1"/>
-            <w:r>
-              <w:rPr>
-                <w:rStyle w:val="Hyperlink"/>
-              </w:rPr>
-              <w:t xml:space="preserve"> </w:t>
-            </w:r>
           </w:p>
         </w:tc>
       </w:tr>
@@ -840,14 +842,9 @@
       <w:r>
         <w:t xml:space="preserve">The instructor makes the point that ASP.NET Core is well suited to developers who need to develop </w:t>
       </w:r>
-      <w:proofErr w:type="gramStart"/>
       <w:r>
         <w:lastRenderedPageBreak/>
-        <w:t>on</w:t>
-      </w:r>
-      <w:proofErr w:type="gramEnd"/>
-      <w:r>
-        <w:t xml:space="preserve"> macOS or Linux, whereas </w:t>
+        <w:t xml:space="preserve">on macOS or Linux, whereas </w:t>
       </w:r>
       <w:r>
         <w:t>ASP.NET version 4</w:t>
@@ -933,19 +930,11 @@
       <w:r>
         <w:t xml:space="preserve"> displays a page titled </w:t>
       </w:r>
-      <w:proofErr w:type="gramStart"/>
-      <w:r>
-        <w:rPr>
-          <w:b/>
-        </w:rPr>
-        <w:t>Create</w:t>
-      </w:r>
-      <w:proofErr w:type="gramEnd"/>
-      <w:r>
-        <w:rPr>
-          <w:b/>
-        </w:rPr>
-        <w:t xml:space="preserve"> a new ASP.NET Web Application</w:t>
+      <w:r>
+        <w:rPr>
+          <w:b/>
+        </w:rPr>
+        <w:t>Create a new ASP.NET Web Application</w:t>
       </w:r>
       <w:r>
         <w:t xml:space="preserve">, which </w:t>
@@ -1050,21 +1039,7 @@
         <w:rPr>
           <w:b/>
         </w:rPr>
-        <w:t xml:space="preserve">Start </w:t>
-      </w:r>
-      <w:proofErr w:type="gramStart"/>
-      <w:r>
-        <w:rPr>
-          <w:b/>
-        </w:rPr>
-        <w:t>Without</w:t>
-      </w:r>
-      <w:proofErr w:type="gramEnd"/>
-      <w:r>
-        <w:rPr>
-          <w:b/>
-        </w:rPr>
-        <w:t xml:space="preserve"> Debugging</w:t>
+        <w:t>Start Without Debugging</w:t>
       </w:r>
       <w:r>
         <w:t xml:space="preserve"> to see the built-in code (from the template).</w:t>
@@ -1107,19 +1082,11 @@
       <w:r>
         <w:t xml:space="preserve"> </w:t>
       </w:r>
-      <w:proofErr w:type="gramStart"/>
-      <w:r>
-        <w:rPr>
-          <w:b/>
-        </w:rPr>
-        <w:t>Add</w:t>
-      </w:r>
-      <w:proofErr w:type="gramEnd"/>
-      <w:r>
-        <w:rPr>
-          <w:b/>
-        </w:rPr>
-        <w:t xml:space="preserve"> a new project</w:t>
+      <w:r>
+        <w:rPr>
+          <w:b/>
+        </w:rPr>
+        <w:t>Add a new project</w:t>
       </w:r>
       <w:r>
         <w:t>.</w:t>
@@ -1289,15 +1256,7 @@
         </w:numPr>
       </w:pPr>
       <w:r>
-        <w:t xml:space="preserve">If the type of item – in the right-hand pane - is not already displayed as “Visual C# Items </w:t>
-      </w:r>
-      <w:proofErr w:type="gramStart"/>
-      <w:r>
-        <w:t>An</w:t>
-      </w:r>
-      <w:proofErr w:type="gramEnd"/>
-      <w:r>
-        <w:t xml:space="preserve"> empty class definition”, find it in the list in the center pane and click it.  </w:t>
+        <w:t xml:space="preserve">If the type of item – in the right-hand pane - is not already displayed as “Visual C# Items An empty class definition”, find it in the list in the center pane and click it.  </w:t>
       </w:r>
       <w:r>
         <w:t xml:space="preserve">Type the name of the class </w:t>
@@ -1374,7 +1333,6 @@
       <w:r>
         <w:t xml:space="preserve">ble; therefore, add the prefix </w:t>
       </w:r>
-      <w:proofErr w:type="gramStart"/>
       <w:r>
         <w:rPr>
           <w:b/>
@@ -1388,11 +1346,7 @@
         <w:t xml:space="preserve"> </w:t>
       </w:r>
       <w:r>
-        <w:t xml:space="preserve"> to</w:t>
-      </w:r>
-      <w:proofErr w:type="gramEnd"/>
-      <w:r>
-        <w:t xml:space="preserve"> </w:t>
+        <w:t xml:space="preserve"> to </w:t>
       </w:r>
       <w:r>
         <w:rPr>
@@ -1527,15 +1481,7 @@
         <w:t xml:space="preserve">.  Add a list starting with “None”, followed by typical names of cuisines </w:t>
       </w:r>
       <w:r>
-        <w:t xml:space="preserve">(e.g. Italian, Indian, </w:t>
-      </w:r>
-      <w:proofErr w:type="gramStart"/>
-      <w:r>
-        <w:t>French</w:t>
-      </w:r>
-      <w:proofErr w:type="gramEnd"/>
-      <w:r>
-        <w:t>).</w:t>
+        <w:t>(e.g. Italian, Indian, French).</w:t>
       </w:r>
     </w:p>
     <w:p>
@@ -1564,15 +1510,7 @@
         <w:t>We will start with in-memory data – to be used to simulate data access to an SQL-server database; later we will switch over to a real SQL-server database.  For thi</w:t>
       </w:r>
       <w:r>
-        <w:t xml:space="preserve">s to be </w:t>
-      </w:r>
-      <w:proofErr w:type="gramStart"/>
-      <w:r>
-        <w:t>successful,</w:t>
-      </w:r>
-      <w:proofErr w:type="gramEnd"/>
-      <w:r>
-        <w:t xml:space="preserve"> it is good practice</w:t>
+        <w:t>s to be successful, it is good practice</w:t>
       </w:r>
       <w:r>
         <w:t xml:space="preserve"> to hide the </w:t>
@@ -1788,15 +1726,7 @@
         </w:numPr>
       </w:pPr>
       <w:r>
-        <w:t>Complete the declaration with the function signature “</w:t>
-      </w:r>
-      <w:proofErr w:type="gramStart"/>
-      <w:r>
-        <w:t>GetAll(</w:t>
-      </w:r>
-      <w:proofErr w:type="gramEnd"/>
-      <w:r>
-        <w:t>)”.</w:t>
+        <w:t>Complete the declaration with the function signature “GetAll()”.</w:t>
       </w:r>
     </w:p>
     <w:p>
@@ -1894,19 +1824,11 @@
         <w:pStyle w:val="ListParagraph"/>
         <w:ind w:left="1440"/>
       </w:pPr>
-      <w:proofErr w:type="gramStart"/>
-      <w:r>
-        <w:rPr>
-          <w:b/>
-        </w:rPr>
-        <w:t>public</w:t>
-      </w:r>
-      <w:proofErr w:type="gramEnd"/>
-      <w:r>
-        <w:rPr>
-          <w:b/>
-        </w:rPr>
-        <w:t xml:space="preserve"> class</w:t>
+      <w:r>
+        <w:rPr>
+          <w:b/>
+        </w:rPr>
+        <w:t>public class</w:t>
       </w:r>
       <w:r>
         <w:t xml:space="preserve"> </w:t>
@@ -1988,23 +1910,7 @@
         <w:t>a squiggly red underscore</w:t>
       </w:r>
       <w:r>
-        <w:t xml:space="preserve"> beneath IRestaurantData, because this new class does not (yet) contain an implementation of </w:t>
-      </w:r>
-      <w:proofErr w:type="gramStart"/>
-      <w:r>
-        <w:t>GetAll(</w:t>
-      </w:r>
-      <w:proofErr w:type="gramEnd"/>
-      <w:r>
-        <w:t xml:space="preserve">).  Hover the mouse over IRestaurantData, and type &lt;ctrl&gt;. ; VisualStudio responds by offering to supply a default interface.  Accept the default, and VisualStudio supplies the default implementation of </w:t>
-      </w:r>
-      <w:proofErr w:type="gramStart"/>
-      <w:r>
-        <w:t>GetAll(</w:t>
-      </w:r>
-      <w:proofErr w:type="gramEnd"/>
-      <w:r>
-        <w:t>).</w:t>
+        <w:t xml:space="preserve"> beneath IRestaurantData, because this new class does not (yet) contain an implementation of GetAll().  Hover the mouse over IRestaurantData, and type &lt;ctrl&gt;. ; VisualStudio responds by offering to supply a default interface.  Accept the default, and VisualStudio supplies the default implementation of GetAll().</w:t>
       </w:r>
     </w:p>
     <w:p>
@@ -2048,15 +1954,7 @@
     </w:p>
     <w:p>
       <w:r>
-        <w:t>We are now faced with the task of implementing in-memory restaurants – i.e. replacing “</w:t>
-      </w:r>
-      <w:proofErr w:type="gramStart"/>
-      <w:r>
-        <w:t>NotImplementedException(</w:t>
-      </w:r>
-      <w:proofErr w:type="gramEnd"/>
-      <w:r>
-        <w:t>)” (default supplied by VisualStudio) with appropriate c# code for InMemoryRestaurantData.GetAll().  This is very likely throw-away code, because we expect that it will no longer be useful when the SQL-server version becomes implemented.  Therefore, there is no need to be too fancy.</w:t>
+        <w:t>We are now faced with the task of implementing in-memory restaurants – i.e. replacing “NotImplementedException()” (default supplied by VisualStudio) with appropriate c# code for InMemoryRestaurantData.GetAll().  This is very likely throw-away code, because we expect that it will no longer be useful when the SQL-server version becomes implemented.  Therefore, there is no need to be too fancy.</w:t>
       </w:r>
     </w:p>
     <w:p>
@@ -2087,23 +1985,7 @@
         <w:t>return</w:t>
       </w:r>
       <w:r>
-        <w:t xml:space="preserve"> statement of </w:t>
-      </w:r>
-      <w:proofErr w:type="gramStart"/>
-      <w:r>
-        <w:t>GetAll(</w:t>
-      </w:r>
-      <w:proofErr w:type="gramEnd"/>
-      <w:r>
-        <w:t xml:space="preserve">);.  The instructor indicated that Visual Studio suggested this code from &lt;ctrl&gt;. </w:t>
-      </w:r>
-      <w:proofErr w:type="gramStart"/>
-      <w:r>
-        <w:t>applied</w:t>
-      </w:r>
-      <w:proofErr w:type="gramEnd"/>
-      <w:r>
-        <w:t xml:space="preserve"> to “OrderBy”; but at my version of VisualStudio this did not happen.  I simply copied “r =&gt; r.Name” as suggested by the instructor.</w:t>
+        <w:t xml:space="preserve"> statement of GetAll();.  The instructor indicated that Visual Studio suggested this code from &lt;ctrl&gt;. applied to “OrderBy”; but at my version of VisualStudio this did not happen.  I simply copied “r =&gt; r.Name” as suggested by the instructor.</w:t>
       </w:r>
     </w:p>
     <w:p>
@@ -2234,23 +2116,7 @@
     </w:p>
     <w:p>
       <w:r>
-        <w:t xml:space="preserve">Examine the code in Controllers/HomeController.cs, more specifically the function </w:t>
-      </w:r>
-      <w:proofErr w:type="gramStart"/>
-      <w:r>
-        <w:t>Index(</w:t>
-      </w:r>
-      <w:proofErr w:type="gramEnd"/>
-      <w:r>
-        <w:t xml:space="preserve">).  This is the code that executes when the application starts.  To prove this, temporarily change </w:t>
-      </w:r>
-      <w:proofErr w:type="gramStart"/>
-      <w:r>
-        <w:t>Index(</w:t>
-      </w:r>
-      <w:proofErr w:type="gramEnd"/>
-      <w:r>
-        <w:t>) to</w:t>
+        <w:t>Examine the code in Controllers/HomeController.cs, more specifically the function Index().  This is the code that executes when the application starts.  To prove this, temporarily change Index() to</w:t>
       </w:r>
     </w:p>
     <w:p>
@@ -2260,14 +2126,7 @@
       <w:r>
         <w:lastRenderedPageBreak/>
         <w:tab/>
-      </w:r>
-      <w:proofErr w:type="gramStart"/>
-      <w:r>
-        <w:t>public</w:t>
-      </w:r>
-      <w:proofErr w:type="gramEnd"/>
-      <w:r>
-        <w:t xml:space="preserve"> string Index()</w:t>
+        <w:t>public string Index()</w:t>
       </w:r>
     </w:p>
     <w:p>
@@ -2289,16 +2148,11 @@
       <w:r>
         <w:tab/>
       </w:r>
-      <w:proofErr w:type="gramStart"/>
       <w:r>
         <w:t>r</w:t>
       </w:r>
       <w:r>
-        <w:t>eturn</w:t>
-      </w:r>
-      <w:proofErr w:type="gramEnd"/>
-      <w:r>
-        <w:t xml:space="preserve"> “Hello, world.”;</w:t>
+        <w:t>eturn “Hello, world.”;</w:t>
       </w:r>
     </w:p>
     <w:p>
@@ -2313,27 +2167,14 @@
       </w:r>
     </w:p>
     <w:p>
-      <w:proofErr w:type="gramStart"/>
-      <w:r>
-        <w:t>and</w:t>
-      </w:r>
-      <w:proofErr w:type="gramEnd"/>
-      <w:r>
-        <w:t xml:space="preserve"> restart</w:t>
+      <w:r>
+        <w:t>and restart</w:t>
       </w:r>
       <w:r>
         <w:t xml:space="preserve"> the web application.  This temporary change has masked the f</w:t>
       </w:r>
       <w:r>
-        <w:t xml:space="preserve">unction </w:t>
-      </w:r>
-      <w:proofErr w:type="gramStart"/>
-      <w:r>
-        <w:t>View(</w:t>
-      </w:r>
-      <w:proofErr w:type="gramEnd"/>
-      <w:r>
-        <w:t>), which plays a</w:t>
+        <w:t>unction View(), which plays a</w:t>
       </w:r>
       <w:r>
         <w:t xml:space="preserve"> </w:t>
@@ -2353,15 +2194,7 @@
         <w:t>Examine the files</w:t>
       </w:r>
       <w:r>
-        <w:t xml:space="preserve"> in Views/Home; when the MVC framework encounters </w:t>
-      </w:r>
-      <w:proofErr w:type="gramStart"/>
-      <w:r>
-        <w:t>View(</w:t>
-      </w:r>
-      <w:proofErr w:type="gramEnd"/>
-      <w:r>
-        <w:t>) within the context of HomeController.cs, it will extract</w:t>
+        <w:t xml:space="preserve"> in Views/Home; when the MVC framework encounters View() within the context of HomeController.cs, it will extract</w:t>
       </w:r>
       <w:r>
         <w:t xml:space="preserve"> a combination of C# and HTML</w:t>
@@ -2415,13 +2248,8 @@
         <w:t xml:space="preserve">. </w:t>
       </w:r>
       <w:r>
-        <w:t xml:space="preserve">  </w:t>
-      </w:r>
-      <w:proofErr w:type="gramStart"/>
-      <w:r>
-        <w:t>More specifically . . .</w:t>
-      </w:r>
-      <w:proofErr w:type="gramEnd"/>
+        <w:t xml:space="preserve">  More specifically . . .</w:t>
+      </w:r>
     </w:p>
     <w:p>
       <w:pPr>
@@ -2432,16 +2260,11 @@
         </w:numPr>
         <w:spacing w:after="0"/>
       </w:pPr>
-      <w:proofErr w:type="gramStart"/>
       <w:r>
         <w:t>i</w:t>
       </w:r>
       <w:r>
-        <w:t>f</w:t>
-      </w:r>
-      <w:proofErr w:type="gramEnd"/>
-      <w:r>
-        <w:t xml:space="preserve"> the instance of View() is in Index(), the </w:t>
+        <w:t xml:space="preserve">f the instance of View() is in Index(), the </w:t>
       </w:r>
       <w:r>
         <w:rPr>
@@ -2465,16 +2288,11 @@
         </w:numPr>
         <w:spacing w:after="0"/>
       </w:pPr>
-      <w:proofErr w:type="gramStart"/>
       <w:r>
         <w:t>i</w:t>
       </w:r>
       <w:r>
-        <w:t>f</w:t>
-      </w:r>
-      <w:proofErr w:type="gramEnd"/>
-      <w:r>
-        <w:t xml:space="preserve"> the instance of View() is in About(), the </w:t>
+        <w:t xml:space="preserve">f the instance of View() is in About(), the </w:t>
       </w:r>
       <w:r>
         <w:rPr>
@@ -2501,16 +2319,11 @@
         </w:numPr>
         <w:spacing w:after="0"/>
       </w:pPr>
-      <w:proofErr w:type="gramStart"/>
       <w:r>
         <w:t>i</w:t>
       </w:r>
       <w:r>
-        <w:t>f</w:t>
-      </w:r>
-      <w:proofErr w:type="gramEnd"/>
-      <w:r>
-        <w:t xml:space="preserve"> the instance of View() is in Contact(), the </w:t>
+        <w:t xml:space="preserve">f the instance of View() is in Contact(), the </w:t>
       </w:r>
       <w:r>
         <w:rPr>
@@ -2595,15 +2408,7 @@
         <w:spacing w:after="0"/>
       </w:pPr>
       <w:r>
-        <w:t>&lt;</w:t>
-      </w:r>
-      <w:proofErr w:type="gramStart"/>
-      <w:r>
-        <w:t>div&gt;</w:t>
-      </w:r>
-      <w:proofErr w:type="gramEnd"/>
-      <w:r>
-        <w:t>Hello, world.&lt;/div&gt;</w:t>
+        <w:t>&lt;div&gt;Hello, world.&lt;/div&gt;</w:t>
       </w:r>
     </w:p>
     <w:p>
@@ -2638,15 +2443,7 @@
         <w:t>view</w:t>
       </w:r>
       <w:r>
-        <w:t xml:space="preserve"> (the statement “return </w:t>
-      </w:r>
-      <w:proofErr w:type="gramStart"/>
-      <w:r>
-        <w:t>View(</w:t>
-      </w:r>
-      <w:proofErr w:type="gramEnd"/>
-      <w:r>
-        <w:t>);) t</w:t>
+        <w:t xml:space="preserve"> (the statement “return View();) t</w:t>
       </w:r>
       <w:r>
         <w:t>he</w:t>
@@ -2721,15 +2518,7 @@
         <w:t>the &lt;ctrl&gt;.</w:t>
       </w:r>
       <w:r>
-        <w:t xml:space="preserve"> </w:t>
-      </w:r>
-      <w:proofErr w:type="gramStart"/>
-      <w:r>
-        <w:t>shortcut</w:t>
-      </w:r>
-      <w:proofErr w:type="gramEnd"/>
-      <w:r>
-        <w:t xml:space="preserve"> (while the mouse is hovering over IRestaurantData) to add the </w:t>
+        <w:t xml:space="preserve"> shortcut (while the mouse is hovering over IRestaurantData) to add the </w:t>
       </w:r>
       <w:r>
         <w:rPr>
@@ -2761,13 +2550,8 @@
         <w:pStyle w:val="ListParagraph"/>
         <w:ind w:left="1440"/>
       </w:pPr>
-      <w:proofErr w:type="gramStart"/>
-      <w:r>
-        <w:t>db</w:t>
-      </w:r>
-      <w:proofErr w:type="gramEnd"/>
-      <w:r>
-        <w:t xml:space="preserve"> = new InMemoryRestaurantData();</w:t>
+      <w:r>
+        <w:t>db = new InMemoryRestaurantData();</w:t>
       </w:r>
     </w:p>
     <w:p>
@@ -2830,15 +2614,7 @@
       </w:pPr>
       <w:r>
         <w:lastRenderedPageBreak/>
-        <w:t xml:space="preserve">In function </w:t>
-      </w:r>
-      <w:proofErr w:type="gramStart"/>
-      <w:r>
-        <w:t>Index(</w:t>
-      </w:r>
-      <w:proofErr w:type="gramEnd"/>
-      <w:r>
-        <w:t xml:space="preserve">), </w:t>
+        <w:t xml:space="preserve">In function Index(), </w:t>
       </w:r>
       <w:r>
         <w:t>use</w:t>
@@ -2892,15 +2668,7 @@
     </w:p>
     <w:p>
       <w:r>
-        <w:t xml:space="preserve">As we saw earlier </w:t>
-      </w:r>
-      <w:proofErr w:type="gramStart"/>
-      <w:r>
-        <w:t>View(</w:t>
-      </w:r>
-      <w:proofErr w:type="gramEnd"/>
-      <w:r>
-        <w:t xml:space="preserve">) invoked from Index() passes the information to index.cshtml, which contains </w:t>
+        <w:t xml:space="preserve">As we saw earlier View() invoked from Index() passes the information to index.cshtml, which contains </w:t>
       </w:r>
       <w:r>
         <w:rPr>
@@ -2945,15 +2713,7 @@
         <w:t>razor</w:t>
       </w:r>
       <w:r>
-        <w:t xml:space="preserve"> page “@” introduces a C# expression; the result of evaluating this expression is inserted into the mark-up at this position.  If the C# code is merely an expression </w:t>
-      </w:r>
-      <w:proofErr w:type="gramStart"/>
-      <w:r>
-        <w:t>(not an assignment statement nor</w:t>
-      </w:r>
-      <w:proofErr w:type="gramEnd"/>
-      <w:r>
-        <w:t xml:space="preserve"> a declaration), it does not require a terminating (;).  For example</w:t>
+        <w:t xml:space="preserve"> page “@” introduces a C# expression; the result of evaluating this expression is inserted into the mark-up at this position.  If the C# code is merely an expression (not an assignment statement nor a declaration), it does not require a terminating (;).  For example</w:t>
       </w:r>
     </w:p>
     <w:p>
@@ -2969,11 +2729,9 @@
       <w:pPr>
         <w:pStyle w:val="ListParagraph"/>
       </w:pPr>
-      <w:proofErr w:type="gramStart"/>
       <w:r>
         <w:t>Introduces “2020” into the markup.</w:t>
       </w:r>
-      <w:proofErr w:type="gramEnd"/>
     </w:p>
     <w:p>
       <w:pPr>
@@ -3016,13 +2774,8 @@
         <w:pStyle w:val="ListParagraph"/>
         <w:ind w:left="3600"/>
       </w:pPr>
-      <w:proofErr w:type="gramStart"/>
-      <w:r>
-        <w:t>View(</w:t>
-      </w:r>
-      <w:proofErr w:type="gramEnd"/>
-      <w:r>
-        <w:t>model);</w:t>
+      <w:r>
+        <w:t>View(model);</w:t>
       </w:r>
     </w:p>
     <w:p>
@@ -3042,15 +2795,7 @@
       </w:pPr>
       <w:r>
         <w:tab/>
-        <w:t>&lt;</w:t>
-      </w:r>
-      <w:proofErr w:type="gramStart"/>
-      <w:r>
-        <w:t>div&gt;</w:t>
-      </w:r>
-      <w:proofErr w:type="gramEnd"/>
-      <w:r>
-        <w:t>The number of restaurants is @Enumerable.Count(Model) &lt;/div&gt;</w:t>
+        <w:t>&lt;div&gt;The number of restaurants is @Enumerable.Count(Model) &lt;/div&gt;</w:t>
       </w:r>
     </w:p>
     <w:p>
@@ -3068,15 +2813,7 @@
         <w:t>directive</w:t>
       </w:r>
       <w:r>
-        <w:t xml:space="preserve">s.  For example, one might declare that the </w:t>
-      </w:r>
-      <w:proofErr w:type="gramStart"/>
-      <w:r>
-        <w:t>View(</w:t>
-      </w:r>
-      <w:proofErr w:type="gramEnd"/>
-      <w:r>
-        <w:t>) function’s argument must be an Enumerable referring to restaurants.</w:t>
+        <w:t>s.  For example, one might declare that the View() function’s argument must be an Enumerable referring to restaurants.</w:t>
       </w:r>
     </w:p>
     <w:p>
@@ -3113,27 +2850,17 @@
       <w:r>
         <w:t>page.  (</w:t>
       </w:r>
-      <w:proofErr w:type="gramStart"/>
       <w:r>
         <w:rPr>
           <w:b/>
         </w:rPr>
         <w:t>model</w:t>
       </w:r>
-      <w:proofErr w:type="gramEnd"/>
       <w:r>
         <w:t xml:space="preserve"> is a keyword here.  It is merely a coincidence that we used “model” as the argument </w:t>
       </w:r>
       <w:r>
-        <w:t xml:space="preserve">provided to </w:t>
-      </w:r>
-      <w:proofErr w:type="gramStart"/>
-      <w:r>
-        <w:t>View(</w:t>
-      </w:r>
-      <w:proofErr w:type="gramEnd"/>
-      <w:r>
-        <w:t>).)  With this directive in place, one can now use the more familiar way of obtaining the number of restaurants.</w:t>
+        <w:t>provided to View().)  With this directive in place, one can now use the more familiar way of obtaining the number of restaurants.</w:t>
       </w:r>
     </w:p>
     <w:p>
@@ -3142,15 +2869,7 @@
       </w:pPr>
       <w:r>
         <w:tab/>
-        <w:t>&lt;</w:t>
-      </w:r>
-      <w:proofErr w:type="gramStart"/>
-      <w:r>
-        <w:t>div&gt;</w:t>
-      </w:r>
-      <w:proofErr w:type="gramEnd"/>
-      <w:r>
-        <w:t>The number of restaurants is @Model.Count() &lt;/div&gt;</w:t>
+        <w:t>&lt;div&gt;The number of restaurants is @Model.Count() &lt;/div&gt;</w:t>
       </w:r>
     </w:p>
     <w:p>
@@ -3186,15 +2905,7 @@
         <w:ind w:left="1440"/>
       </w:pPr>
       <w:r>
-        <w:t>&lt;</w:t>
-      </w:r>
-      <w:proofErr w:type="gramStart"/>
-      <w:r>
-        <w:t>ul</w:t>
-      </w:r>
-      <w:proofErr w:type="gramEnd"/>
-      <w:r>
-        <w:t>&gt;</w:t>
+        <w:t>&lt;ul&gt;</w:t>
       </w:r>
     </w:p>
     <w:p>
@@ -3260,15 +2971,7 @@
         <w:pStyle w:val="ListParagraph"/>
       </w:pPr>
       <w:r>
-        <w:t>&lt;</w:t>
-      </w:r>
-      <w:proofErr w:type="gramStart"/>
-      <w:r>
-        <w:t>ul</w:t>
-      </w:r>
-      <w:proofErr w:type="gramEnd"/>
-      <w:r>
-        <w:t>&gt; . . . &lt;/ul&gt; introduces an unordered list (with a bullet for the prefix instead of an integer).</w:t>
+        <w:t>&lt;ul&gt; . . . &lt;/ul&gt; introduces an unordered list (with a bullet for the prefix instead of an integer).</w:t>
       </w:r>
       <w:r>
         <w:t xml:space="preserve">  @foreach introduces a C# loop – looping through the members of the </w:t>
@@ -3286,15 +2989,7 @@
         <w:t xml:space="preserve"> </w:t>
       </w:r>
       <w:r>
-        <w:t>Model.  &lt;</w:t>
-      </w:r>
-      <w:proofErr w:type="gramStart"/>
-      <w:r>
-        <w:t>li</w:t>
-      </w:r>
-      <w:proofErr w:type="gramEnd"/>
-      <w:r>
-        <w:t xml:space="preserve">&gt; … &lt;/li&gt; - executed for each element of Model – reverts to HTML by producing bulleted text.  But the text is the value of @restaurant.Name.  Notice that restaurant was introduced as a local variable in the </w:t>
+        <w:t xml:space="preserve">Model.  &lt;li&gt; … &lt;/li&gt; - executed for each element of Model – reverts to HTML by producing bulleted text.  But the text is the value of @restaurant.Name.  Notice that restaurant was introduced as a local variable in the </w:t>
       </w:r>
       <w:r>
         <w:rPr>
@@ -3384,15 +3079,7 @@
     </w:p>
     <w:p>
       <w:r>
-        <w:t xml:space="preserve">Look at </w:t>
-      </w:r>
-      <w:proofErr w:type="gramStart"/>
-      <w:r>
-        <w:t>Global.asax’s  code</w:t>
-      </w:r>
-      <w:proofErr w:type="gramEnd"/>
-      <w:r>
-        <w:t>-behind file, Global.asax.cs.  This file spec</w:t>
+        <w:t>Look at Global.asax’s  code-behind file, Global.asax.cs.  This file spec</w:t>
       </w:r>
       <w:r>
         <w:t xml:space="preserve">ifies one class, MvcApplication, which, in turn, </w:t>
@@ -3413,15 +3100,7 @@
         <w:t xml:space="preserve">the event handler, </w:t>
       </w:r>
       <w:r>
-        <w:t>Application_</w:t>
-      </w:r>
-      <w:proofErr w:type="gramStart"/>
-      <w:r>
-        <w:t>Start(</w:t>
-      </w:r>
-      <w:proofErr w:type="gramEnd"/>
-      <w:r>
-        <w:t>)</w:t>
+        <w:t>Application_Start()</w:t>
       </w:r>
       <w:r>
         <w:t xml:space="preserve">, which invokes 4 “register” methods for MVC-5, and most of this code is in the </w:t>
@@ -3498,31 +3177,15 @@
         <w:t xml:space="preserve"> of these classes contain static methods that are invoked </w:t>
       </w:r>
       <w:r>
-        <w:t>by statements in Application_</w:t>
-      </w:r>
-      <w:proofErr w:type="gramStart"/>
-      <w:r>
-        <w:t>Start(</w:t>
-      </w:r>
-      <w:proofErr w:type="gramEnd"/>
-      <w:r>
-        <w:t>).</w:t>
-      </w:r>
-    </w:p>
-    <w:p>
-      <w:r>
-        <w:t>App_</w:t>
-      </w:r>
-      <w:proofErr w:type="gramStart"/>
-      <w:r>
-        <w:t>Start.</w:t>
-      </w:r>
-      <w:r>
-        <w:t>BundleConfig.RegisterBundles(</w:t>
-      </w:r>
-      <w:proofErr w:type="gramEnd"/>
-      <w:r>
-        <w:t xml:space="preserve">) bundles JavaScript and CSS files.  The purpose is to minify scripts to reduce download time.  (See </w:t>
+        <w:t>by statements in Application_Start().</w:t>
+      </w:r>
+    </w:p>
+    <w:p>
+      <w:r>
+        <w:t>App_Start.</w:t>
+      </w:r>
+      <w:r>
+        <w:t xml:space="preserve">BundleConfig.RegisterBundles() bundles JavaScript and CSS files.  The purpose is to minify scripts to reduce download time.  (See </w:t>
       </w:r>
       <w:hyperlink r:id="rId10" w:history="1">
         <w:r>
@@ -3539,15 +3202,7 @@
         <w:t>Food</w:t>
       </w:r>
       <w:r>
-        <w:t xml:space="preserve">.Web.Content.bootstrap. </w:t>
-      </w:r>
-      <w:proofErr w:type="gramStart"/>
-      <w:r>
-        <w:t>css</w:t>
-      </w:r>
-      <w:proofErr w:type="gramEnd"/>
-      <w:r>
-        <w:t xml:space="preserve"> and OdeTo</w:t>
+        <w:t>.Web.Content.bootstrap. css and OdeTo</w:t>
       </w:r>
       <w:r>
         <w:t>Food</w:t>
@@ -3626,36 +3281,20 @@
         <w:t>https://localhost:44372</w:t>
       </w:r>
       <w:r>
-        <w:t>” is not pertinent to routing.  Instead routing deals with the right-hand part, “/Home/</w:t>
-      </w:r>
-      <w:proofErr w:type="gramStart"/>
-      <w:r>
-        <w:t>About</w:t>
-      </w:r>
-      <w:proofErr w:type="gramEnd"/>
-      <w:r>
-        <w:t>”.  Therefore, the term “URL” in the following explanation means the right-hand part of the URL.</w:t>
-      </w:r>
-    </w:p>
-    <w:p>
-      <w:pPr>
-        <w:spacing w:after="0"/>
-      </w:pPr>
-    </w:p>
-    <w:p>
-      <w:pPr>
-        <w:spacing w:after="0"/>
-      </w:pPr>
-      <w:r>
-        <w:t>Application_</w:t>
-      </w:r>
-      <w:proofErr w:type="gramStart"/>
-      <w:r>
-        <w:t>Start(</w:t>
-      </w:r>
-      <w:proofErr w:type="gramEnd"/>
-      <w:r>
-        <w:t>) begins the initialization of routing with the statement</w:t>
+        <w:t>” is not pertinent to routing.  Instead routing deals with the right-hand part, “/Home/About”.  Therefore, the term “URL” in the following explanation means the right-hand part of the URL.</w:t>
+      </w:r>
+    </w:p>
+    <w:p>
+      <w:pPr>
+        <w:spacing w:after="0"/>
+      </w:pPr>
+    </w:p>
+    <w:p>
+      <w:pPr>
+        <w:spacing w:after="0"/>
+      </w:pPr>
+      <w:r>
+        <w:t>Application_Start() begins the initialization of routing with the statement</w:t>
       </w:r>
     </w:p>
     <w:p>
@@ -3664,30 +3303,15 @@
       </w:pPr>
       <w:r>
         <w:tab/>
-      </w:r>
-      <w:proofErr w:type="gramStart"/>
-      <w:r>
-        <w:t>RouteConfig.RegisterRoutes(</w:t>
-      </w:r>
-      <w:proofErr w:type="gramEnd"/>
-      <w:r>
-        <w:t>RouteTable.Routes);</w:t>
-      </w:r>
-    </w:p>
-    <w:p>
-      <w:pPr>
-        <w:spacing w:after="0"/>
-      </w:pPr>
-      <w:r>
-        <w:t xml:space="preserve">You will find </w:t>
-      </w:r>
-      <w:proofErr w:type="gramStart"/>
-      <w:r>
-        <w:t>RegisterRoutes(</w:t>
-      </w:r>
-      <w:proofErr w:type="gramEnd"/>
-      <w:r>
-        <w:t xml:space="preserve">) in App_Start.RouteConfig.cs.  The </w:t>
+        <w:t>RouteConfig.RegisterRoutes(RouteTable.Routes);</w:t>
+      </w:r>
+    </w:p>
+    <w:p>
+      <w:pPr>
+        <w:spacing w:after="0"/>
+      </w:pPr>
+      <w:r>
+        <w:t xml:space="preserve">You will find RegisterRoutes() in App_Start.RouteConfig.cs.  The </w:t>
       </w:r>
       <w:r>
         <w:t>argument RouteTable.Routes (in the statement above) is a collection of</w:t>
@@ -3699,15 +3323,7 @@
         <w:t>; MVC-5 uses the collection of rules</w:t>
       </w:r>
       <w:r>
-        <w:t xml:space="preserve"> to map the new URL to the appropriate software.  Initially – before </w:t>
-      </w:r>
-      <w:proofErr w:type="gramStart"/>
-      <w:r>
-        <w:t>RegisterRoutes(</w:t>
-      </w:r>
-      <w:proofErr w:type="gramEnd"/>
-      <w:r>
-        <w:t>) is invoked - RouteTable.Routes contains 0</w:t>
+        <w:t xml:space="preserve"> to map the new URL to the appropriate software.  Initially – before RegisterRoutes() is invoked - RouteTable.Routes contains 0</w:t>
       </w:r>
       <w:r>
         <w:t xml:space="preserve"> rules</w:t>
@@ -3753,15 +3369,7 @@
         <w:spacing w:after="0"/>
       </w:pPr>
       <w:r>
-        <w:t xml:space="preserve">The first statement in </w:t>
-      </w:r>
-      <w:proofErr w:type="gramStart"/>
-      <w:r>
-        <w:t>RegisterRoutes(</w:t>
-      </w:r>
-      <w:proofErr w:type="gramEnd"/>
-      <w:r>
-        <w:t>) is</w:t>
+        <w:t>The first statement in RegisterRoutes() is</w:t>
       </w:r>
     </w:p>
     <w:p>
@@ -3770,15 +3378,7 @@
       </w:pPr>
       <w:r>
         <w:tab/>
-        <w:t xml:space="preserve">routes.IgnoreRoute </w:t>
-      </w:r>
-      <w:proofErr w:type="gramStart"/>
-      <w:r>
-        <w:t>( “</w:t>
-      </w:r>
-      <w:proofErr w:type="gramEnd"/>
-      <w:r>
-        <w:t>{resource}.axd/{*pathInfo}” );</w:t>
+        <w:t>routes.IgnoreRoute ( “{resource}.axd/{*pathInfo}” );</w:t>
       </w:r>
     </w:p>
     <w:p>
@@ -3787,15 +3387,7 @@
       </w:pPr>
       <w:r>
         <w:lastRenderedPageBreak/>
-        <w:t>This statement is telling MVC-5 to ignore URL’s that match the template “{resource}.axd</w:t>
-      </w:r>
-      <w:proofErr w:type="gramStart"/>
-      <w:r>
-        <w:t>/{</w:t>
-      </w:r>
-      <w:proofErr w:type="gramEnd"/>
-      <w:r>
-        <w:t>*pathInfo}”.</w:t>
+        <w:t>This statement is telling MVC-5 to ignore URL’s that match the template “{resource}.axd/{*pathInfo}”.</w:t>
       </w:r>
       <w:r>
         <w:t xml:space="preserve">  For example</w:t>
@@ -3814,13 +3406,8 @@
       <w:pPr>
         <w:spacing w:after="0"/>
       </w:pPr>
-      <w:proofErr w:type="gramStart"/>
-      <w:r>
-        <w:t>matches</w:t>
-      </w:r>
-      <w:proofErr w:type="gramEnd"/>
-      <w:r>
-        <w:t xml:space="preserve"> the template, because “trace” matches the placeholder {resource}, and the “*” in {*pathInfo} indicates that “.axd/”  might be followed by one or more characters.  </w:t>
+      <w:r>
+        <w:t xml:space="preserve">matches the template, because “trace” matches the placeholder {resource}, and the “*” in {*pathInfo} indicates that “.axd/”  might be followed by one or more characters.  </w:t>
       </w:r>
       <w:r>
         <w:t>Since the example URL matches the template, it should be ignored</w:t>
@@ -3839,15 +3426,7 @@
         <w:spacing w:after="0"/>
       </w:pPr>
       <w:r>
-        <w:t xml:space="preserve">The second statement in </w:t>
-      </w:r>
-      <w:proofErr w:type="gramStart"/>
-      <w:r>
-        <w:t>RegisterRoutes(</w:t>
-      </w:r>
-      <w:proofErr w:type="gramEnd"/>
-      <w:r>
-        <w:t>) is</w:t>
+        <w:t>The second statement in RegisterRoutes() is</w:t>
       </w:r>
     </w:p>
     <w:p>
@@ -3868,14 +3447,7 @@
       </w:r>
       <w:r>
         <w:tab/>
-      </w:r>
-      <w:proofErr w:type="gramStart"/>
-      <w:r>
-        <w:t>name</w:t>
-      </w:r>
-      <w:proofErr w:type="gramEnd"/>
-      <w:r>
-        <w:t>: “Default”,</w:t>
+        <w:t>name: “Default”,</w:t>
       </w:r>
     </w:p>
     <w:p>
@@ -3887,14 +3459,7 @@
       </w:r>
       <w:r>
         <w:tab/>
-      </w:r>
-      <w:proofErr w:type="gramStart"/>
-      <w:r>
-        <w:t>url</w:t>
-      </w:r>
-      <w:proofErr w:type="gramEnd"/>
-      <w:r>
-        <w:t>: “{controller}/{action}/{id}”,</w:t>
+        <w:t>url: “{controller}/{action}/{id}”,</w:t>
       </w:r>
     </w:p>
     <w:p>
@@ -3906,14 +3471,7 @@
       </w:r>
       <w:r>
         <w:tab/>
-      </w:r>
-      <w:proofErr w:type="gramStart"/>
-      <w:r>
-        <w:t>defaults</w:t>
-      </w:r>
-      <w:proofErr w:type="gramEnd"/>
-      <w:r>
-        <w:t>:  new { controller = “Home”, action = “Index”, id = UrlParameter.Optional }</w:t>
+        <w:t>defaults:  new { controller = “Home”, action = “Index”, id = UrlParameter.Optional }</w:t>
       </w:r>
     </w:p>
     <w:p>
@@ -4060,15 +3618,7 @@
         <w:t>MVC-5 interprets this as a controller whose name is “home” and whose action is “contact”; the URL parameter is “1”.  Examine OdeToFood.Web.Controllers.HomeController.cs; yes, there this m</w:t>
       </w:r>
       <w:r>
-        <w:t xml:space="preserve">odule does contain a class named HomeController, and it does contain a member function named </w:t>
-      </w:r>
-      <w:proofErr w:type="gramStart"/>
-      <w:r>
-        <w:t>Contact(</w:t>
-      </w:r>
-      <w:proofErr w:type="gramEnd"/>
-      <w:r>
-        <w:t>).  Assuming that we are not case sensitive, we have a match, and MVC-5 is directed to that member function.  I am guessing that we would pass “1” as the query string.</w:t>
+        <w:t>odule does contain a class named HomeController, and it does contain a member function named Contact().  Assuming that we are not case sensitive, we have a match, and MVC-5 is directed to that member function.  I am guessing that we would pass “1” as the query string.</w:t>
       </w:r>
     </w:p>
     <w:p>
@@ -4274,24 +3824,11 @@
         </w:numPr>
         <w:spacing w:after="0"/>
       </w:pPr>
-      <w:proofErr w:type="gramStart"/>
-      <w:r>
-        <w:t>View(</w:t>
-      </w:r>
-      <w:proofErr w:type="gramEnd"/>
-      <w:r>
-        <w:t>) in this context doesn’t exist, yet.  We have to create it.</w:t>
-      </w:r>
-      <w:r>
-        <w:t xml:space="preserve">  Right-click “</w:t>
-      </w:r>
-      <w:proofErr w:type="gramStart"/>
-      <w:r>
-        <w:t>View(</w:t>
-      </w:r>
-      <w:proofErr w:type="gramEnd"/>
-      <w:r>
-        <w:t>)”.  VisualStudio displays a pop-up dialog titled “Add View”.</w:t>
+      <w:r>
+        <w:t>View() in this context doesn’t exist, yet.  We have to create it.</w:t>
+      </w:r>
+      <w:r>
+        <w:t xml:space="preserve">  Right-click “View()”.  VisualStudio displays a pop-up dialog titled “Add View”.</w:t>
       </w:r>
     </w:p>
     <w:p>
@@ -4695,15 +4232,7 @@
         <w:t xml:space="preserve"> are similar.  They both use class definitions to describe the structure of the data.  </w:t>
       </w:r>
       <w:r>
-        <w:t xml:space="preserve">There does not seem to be much significance to the fact that the </w:t>
-      </w:r>
-      <w:proofErr w:type="gramStart"/>
-      <w:r>
-        <w:t>Restaurant  model</w:t>
-      </w:r>
-      <w:proofErr w:type="gramEnd"/>
-      <w:r>
-        <w:t xml:space="preserve"> classes reside under OdeToFood.Data, whereas the Greeting class definition resides under OdeToFood.Web.  The Restaurant class declarations are separate, because the project may be reusable in another context; the Greeting class declaration arguably pertains to Web.config in the main web project.</w:t>
+        <w:t>There does not seem to be much significance to the fact that the Restaurant  model classes reside under OdeToFood.Data, whereas the Greeting class definition resides under OdeToFood.Web.  The Restaurant class declarations are separate, because the project may be reusable in another context; the Greeting class declaration arguably pertains to Web.config in the main web project.</w:t>
       </w:r>
     </w:p>
     <w:p>
@@ -4749,15 +4278,7 @@
     </w:p>
     <w:p>
       <w:r>
-        <w:t>Web.Config provides a section where options can be declared.  “</w:t>
-      </w:r>
-      <w:proofErr w:type="gramStart"/>
-      <w:r>
-        <w:t>key</w:t>
-      </w:r>
-      <w:proofErr w:type="gramEnd"/>
-      <w:r>
-        <w:t>” is an identifier of the option, and “value” is the data.</w:t>
+        <w:t>Web.Config provides a section where options can be declared.  “key” is an identifier of the option, and “value” is the data.</w:t>
       </w:r>
     </w:p>
     <w:p>
@@ -4765,15 +4286,7 @@
         <w:spacing w:after="0" w:line="240" w:lineRule="auto"/>
       </w:pPr>
       <w:r>
-        <w:t>&lt;</w:t>
-      </w:r>
-      <w:proofErr w:type="gramStart"/>
-      <w:r>
-        <w:t>configuration</w:t>
-      </w:r>
-      <w:proofErr w:type="gramEnd"/>
-      <w:r>
-        <w:t>&gt;</w:t>
+        <w:t>&lt;configuration&gt;</w:t>
       </w:r>
     </w:p>
     <w:p>
@@ -4782,15 +4295,7 @@
       </w:pPr>
       <w:r>
         <w:tab/>
-        <w:t>&lt;</w:t>
-      </w:r>
-      <w:proofErr w:type="gramStart"/>
-      <w:r>
-        <w:t>appSettings</w:t>
-      </w:r>
-      <w:proofErr w:type="gramEnd"/>
-      <w:r>
-        <w:t>&gt;</w:t>
+        <w:t>&lt;appSettings&gt;</w:t>
       </w:r>
     </w:p>
     <w:p>
@@ -4802,14 +4307,7 @@
       </w:r>
       <w:r>
         <w:tab/>
-      </w:r>
-      <w:proofErr w:type="gramStart"/>
-      <w:r>
-        <w:t>&lt;!--</w:t>
-      </w:r>
-      <w:proofErr w:type="gramEnd"/>
-      <w:r>
-        <w:t xml:space="preserve">  options expressed via key-value pairs --&gt;</w:t>
+        <w:t>&lt;!--  options expressed via key-value pairs --&gt;</w:t>
       </w:r>
     </w:p>
     <w:p>
@@ -4857,15 +4355,7 @@
         <w:t>rd</w:t>
       </w:r>
       <w:r>
-        <w:t xml:space="preserve"> greeting for India.  We can do this – without rebuilding the web app </w:t>
-      </w:r>
-      <w:proofErr w:type="gramStart"/>
-      <w:r>
-        <w:t>-  by</w:t>
-      </w:r>
-      <w:proofErr w:type="gramEnd"/>
-      <w:r>
-        <w:t xml:space="preserve"> shipping a different Web.config file into the 3 deployment areas.</w:t>
+        <w:t xml:space="preserve"> greeting for India.  We can do this – without rebuilding the web app -  by shipping a different Web.config file into the 3 deployment areas.</w:t>
       </w:r>
     </w:p>
     <w:p>
@@ -4881,23 +4371,13 @@
         <w:spacing w:after="0"/>
         <w:ind w:firstLine="720"/>
       </w:pPr>
-      <w:proofErr w:type="gramStart"/>
-      <w:r>
-        <w:t>ConfigurationManager.AppSettings[</w:t>
-      </w:r>
-      <w:proofErr w:type="gramEnd"/>
-      <w:r>
-        <w:t>"message"]</w:t>
-      </w:r>
-    </w:p>
-    <w:p>
-      <w:proofErr w:type="gramStart"/>
-      <w:r>
-        <w:t>in</w:t>
-      </w:r>
-      <w:proofErr w:type="gramEnd"/>
-      <w:r>
-        <w:t xml:space="preserve"> C# code - provides the string of characters from the “message” &lt;appSettings&gt; element, i.e. “Have a great day”.</w:t>
+      <w:r>
+        <w:t>ConfigurationManager.AppSettings["message"]</w:t>
+      </w:r>
+    </w:p>
+    <w:p>
+      <w:r>
+        <w:t>in C# code - provides the string of characters from the “message” &lt;appSettings&gt; element, i.e. “Have a great day”.</w:t>
       </w:r>
     </w:p>
     <w:p>
@@ -5041,21 +4521,7 @@
           <w:rPr>
             <w:rStyle w:val="Hyperlink"/>
           </w:rPr>
-          <w:t>ASP.NET MVC Application – the Model</w:t>
-        </w:r>
-        <w:proofErr w:type="gramStart"/>
-        <w:r>
-          <w:rPr>
-            <w:rStyle w:val="Hyperlink"/>
-          </w:rPr>
-          <w:t>,View</w:t>
-        </w:r>
-        <w:proofErr w:type="gramEnd"/>
-        <w:r>
-          <w:rPr>
-            <w:rStyle w:val="Hyperlink"/>
-          </w:rPr>
-          <w:t>, &amp; Controller Combined</w:t>
+          <w:t>ASP.NET MVC Application – the Model,View, &amp; Controller Combined</w:t>
         </w:r>
       </w:hyperlink>
       <w:r>
@@ -5086,13 +4552,8 @@
         <w:pStyle w:val="ListParagraph"/>
         <w:ind w:left="1440"/>
       </w:pPr>
-      <w:proofErr w:type="gramStart"/>
-      <w:r>
-        <w:t>db</w:t>
-      </w:r>
-      <w:proofErr w:type="gramEnd"/>
-      <w:r>
-        <w:t xml:space="preserve"> = new InMemoryRestaurantData();</w:t>
+      <w:r>
+        <w:t>db = new InMemoryRestaurantData();</w:t>
       </w:r>
     </w:p>
     <w:p>
@@ -5100,14 +4561,9 @@
         <w:pStyle w:val="ListParagraph"/>
         <w:ind w:left="0"/>
       </w:pPr>
-      <w:proofErr w:type="gramStart"/>
       <w:r>
         <w:lastRenderedPageBreak/>
-        <w:t>and</w:t>
-      </w:r>
-      <w:proofErr w:type="gramEnd"/>
-      <w:r>
-        <w:t xml:space="preserve"> the parenthesized</w:t>
+        <w:t>and the parenthesized</w:t>
       </w:r>
       <w:r>
         <w:t xml:space="preserve"> remarks that follow.  A solution to this problem is to introduce an </w:t>
@@ -5134,35 +4590,13 @@
         <w:rPr>
           <w:b/>
         </w:rPr>
-        <w:t>(</w:t>
-      </w:r>
-      <w:proofErr w:type="gramStart"/>
-      <w:r>
-        <w:rPr>
-          <w:b/>
-        </w:rPr>
-        <w:t>IoC</w:t>
-      </w:r>
-      <w:proofErr w:type="gramEnd"/>
-      <w:r>
-        <w:rPr>
-          <w:b/>
-        </w:rPr>
-        <w:t xml:space="preserve">) </w:t>
+        <w:t xml:space="preserve">(IoC) </w:t>
       </w:r>
       <w:r>
         <w:t xml:space="preserve">container, and to inject it as a calling-sequence argument of the constructor of the HomeController class.  </w:t>
       </w:r>
       <w:r>
-        <w:t xml:space="preserve">Autofac is one supplier of the </w:t>
-      </w:r>
-      <w:proofErr w:type="gramStart"/>
-      <w:r>
-        <w:t>IoC</w:t>
-      </w:r>
-      <w:proofErr w:type="gramEnd"/>
-      <w:r>
-        <w:t xml:space="preserve"> container, and we can use </w:t>
+        <w:t xml:space="preserve">Autofac is one supplier of the IoC container, and we can use </w:t>
       </w:r>
       <w:r>
         <w:rPr>
@@ -5263,15 +4697,7 @@
         <w:t xml:space="preserve">create and </w:t>
       </w:r>
       <w:r>
-        <w:t xml:space="preserve">configure (initialize) the </w:t>
-      </w:r>
-      <w:proofErr w:type="gramStart"/>
-      <w:r>
-        <w:t>Autofac  IoC</w:t>
-      </w:r>
-      <w:proofErr w:type="gramEnd"/>
-      <w:r>
-        <w:t xml:space="preserve"> container.</w:t>
+        <w:t>configure (initialize) the Autofac  IoC container.</w:t>
       </w:r>
     </w:p>
     <w:p>
@@ -5342,13 +4768,8 @@
         <w:pStyle w:val="ListParagraph"/>
         <w:ind w:left="1440"/>
       </w:pPr>
-      <w:proofErr w:type="gramStart"/>
-      <w:r>
-        <w:t>RegisterContainer(</w:t>
-      </w:r>
-      <w:proofErr w:type="gramEnd"/>
-      <w:r>
-        <w:t>);</w:t>
+      <w:r>
+        <w:t>RegisterContainer();</w:t>
       </w:r>
     </w:p>
     <w:p>
@@ -5359,13 +4780,8 @@
           <w:numId w:val="14"/>
         </w:numPr>
       </w:pPr>
-      <w:proofErr w:type="gramStart"/>
-      <w:r>
-        <w:t>RegisterContainer(</w:t>
-      </w:r>
-      <w:proofErr w:type="gramEnd"/>
-      <w:r>
-        <w:t xml:space="preserve">) does not yet exist, but VisualStudio will create it if you place the mouse cursor on </w:t>
+      <w:r>
+        <w:t xml:space="preserve">RegisterContainer() does not yet exist, but VisualStudio will create it if you place the mouse cursor on </w:t>
       </w:r>
       <w:r>
         <w:t>“RegisterContainer”, type &lt;ctrl&gt;., and follow the prompts.</w:t>
@@ -5380,15 +4796,7 @@
         </w:numPr>
       </w:pPr>
       <w:r>
-        <w:t xml:space="preserve">Navigate back to ContainerConfig.cs, and remove the placeholder statement “throw new </w:t>
-      </w:r>
-      <w:proofErr w:type="gramStart"/>
-      <w:r>
-        <w:t>NotImplementedException(</w:t>
-      </w:r>
-      <w:proofErr w:type="gramEnd"/>
-      <w:r>
-        <w:t>);”.  Replace it with the code</w:t>
+        <w:t>Navigate back to ContainerConfig.cs, and remove the placeholder statement “throw new NotImplementedException();”.  Replace it with the code</w:t>
       </w:r>
     </w:p>
     <w:p>
@@ -5396,13 +4804,8 @@
         <w:spacing w:after="0"/>
         <w:ind w:left="720"/>
       </w:pPr>
-      <w:proofErr w:type="gramStart"/>
-      <w:r>
-        <w:t>var</w:t>
-      </w:r>
-      <w:proofErr w:type="gramEnd"/>
-      <w:r>
-        <w:t xml:space="preserve"> builder = new ContainerBuilder();</w:t>
+      <w:r>
+        <w:t>var builder = new ContainerBuilder();</w:t>
       </w:r>
       <w:r>
         <w:t xml:space="preserve">   </w:t>
@@ -5419,13 +4822,8 @@
         <w:spacing w:after="0"/>
         <w:ind w:left="4320"/>
       </w:pPr>
-      <w:proofErr w:type="gramStart"/>
-      <w:r>
-        <w:t>statement  automatically</w:t>
-      </w:r>
-      <w:proofErr w:type="gramEnd"/>
-      <w:r>
-        <w:t>)</w:t>
+      <w:r>
+        <w:t>statement  automatically)</w:t>
       </w:r>
     </w:p>
     <w:p>
@@ -5455,13 +4853,8 @@
       <w:r>
         <w:t xml:space="preserve">        </w:t>
       </w:r>
-      <w:proofErr w:type="gramStart"/>
-      <w:r>
-        <w:t>the</w:t>
-      </w:r>
-      <w:proofErr w:type="gramEnd"/>
-      <w:r>
-        <w:t xml:space="preserve"> correct spelling, and supplies the</w:t>
+      <w:r>
+        <w:t>the correct spelling, and supplies the</w:t>
       </w:r>
       <w:r>
         <w:t xml:space="preserve"> </w:t>
@@ -5481,27 +4874,17 @@
       <w:r>
         <w:t xml:space="preserve">        </w:t>
       </w:r>
-      <w:proofErr w:type="gramStart"/>
-      <w:r>
-        <w:t>statement</w:t>
-      </w:r>
-      <w:proofErr w:type="gramEnd"/>
-      <w:r>
-        <w:t>)</w:t>
-      </w:r>
-    </w:p>
-    <w:p>
-      <w:pPr>
-        <w:pStyle w:val="ListParagraph"/>
-        <w:spacing w:after="0"/>
-      </w:pPr>
-      <w:proofErr w:type="gramStart"/>
-      <w:r>
-        <w:t>builder.RegisterControllers(</w:t>
-      </w:r>
-      <w:proofErr w:type="gramEnd"/>
-      <w:r>
-        <w:t>typeof</w:t>
+      <w:r>
+        <w:t>statement)</w:t>
+      </w:r>
+    </w:p>
+    <w:p>
+      <w:pPr>
+        <w:pStyle w:val="ListParagraph"/>
+        <w:spacing w:after="0"/>
+      </w:pPr>
+      <w:r>
+        <w:t>builder.RegisterControllers(typeof</w:t>
       </w:r>
       <w:r>
         <w:t>(MvcApplication).Assembly);</w:t>
@@ -5516,15 +4899,7 @@
         <w:t>builder.RegisterType&lt;InMemoryRestaura</w:t>
       </w:r>
       <w:r>
-        <w:t>ntData</w:t>
-      </w:r>
-      <w:proofErr w:type="gramStart"/>
-      <w:r>
-        <w:t>&gt;(</w:t>
-      </w:r>
-      <w:proofErr w:type="gramEnd"/>
-      <w:r>
-        <w:t>).As&lt;IRestaurantData&gt;()</w:t>
+        <w:t>ntData&gt;().As&lt;IRestaurantData&gt;()</w:t>
       </w:r>
       <w:r>
         <w:t xml:space="preserve"> .SingleInstance();</w:t>
@@ -5537,15 +4912,7 @@
       </w:pPr>
       <w:r>
         <w:tab/>
-        <w:t>(.</w:t>
-      </w:r>
-      <w:proofErr w:type="gramStart"/>
-      <w:r>
-        <w:t>SingleInstance(</w:t>
-      </w:r>
-      <w:proofErr w:type="gramEnd"/>
-      <w:r>
-        <w:t>) is only temporary; it would not work with multiple users, who are</w:t>
+        <w:t>(.SingleInstance() is only temporary; it would not work with multiple users, who are</w:t>
       </w:r>
     </w:p>
     <w:p>
@@ -5554,15 +4921,7 @@
         <w:ind w:left="1440"/>
       </w:pPr>
       <w:r>
-        <w:t xml:space="preserve">  </w:t>
-      </w:r>
-      <w:proofErr w:type="gramStart"/>
-      <w:r>
-        <w:t>reading/writing</w:t>
-      </w:r>
-      <w:proofErr w:type="gramEnd"/>
-      <w:r>
-        <w:t xml:space="preserve"> restaurant data concurrently; we look forward to a multi-user</w:t>
+        <w:t xml:space="preserve">  reading/writing restaurant data concurrently; we look forward to a multi-user</w:t>
       </w:r>
     </w:p>
     <w:p>
@@ -5571,15 +4930,7 @@
         <w:ind w:left="1440"/>
       </w:pPr>
       <w:r>
-        <w:t xml:space="preserve">  </w:t>
-      </w:r>
-      <w:proofErr w:type="gramStart"/>
-      <w:r>
-        <w:t>solution</w:t>
-      </w:r>
-      <w:proofErr w:type="gramEnd"/>
-      <w:r>
-        <w:t xml:space="preserve"> later in the course)</w:t>
+        <w:t xml:space="preserve">  solution later in the course)</w:t>
       </w:r>
     </w:p>
     <w:p>
@@ -5587,13 +4938,8 @@
         <w:spacing w:after="0"/>
         <w:ind w:left="720"/>
       </w:pPr>
-      <w:proofErr w:type="gramStart"/>
-      <w:r>
-        <w:t>var</w:t>
-      </w:r>
-      <w:proofErr w:type="gramEnd"/>
-      <w:r>
-        <w:t xml:space="preserve"> container = builder.Build();</w:t>
+      <w:r>
+        <w:t>var container = builder.Build();</w:t>
       </w:r>
     </w:p>
     <w:p>
@@ -5601,13 +4947,8 @@
         <w:spacing w:after="0"/>
         <w:ind w:left="720"/>
       </w:pPr>
-      <w:proofErr w:type="gramStart"/>
-      <w:r>
-        <w:t>DependencyResolver.SetResolver(</w:t>
-      </w:r>
-      <w:proofErr w:type="gramEnd"/>
-      <w:r>
-        <w:t>new AutofacDependencyResolver(container));</w:t>
+      <w:r>
+        <w:t>DependencyResolver.SetResolver(new AutofacDependencyResolver(container));</w:t>
       </w:r>
     </w:p>
     <w:p>
@@ -5640,15 +4981,7 @@
         <w:ind w:left="720"/>
       </w:pPr>
       <w:r>
-        <w:t>/greeting</w:t>
-      </w:r>
-      <w:proofErr w:type="gramStart"/>
-      <w:r>
-        <w:t>?name</w:t>
-      </w:r>
-      <w:proofErr w:type="gramEnd"/>
-      <w:r>
-        <w:t>=Scott</w:t>
+        <w:t>/greeting?name=Scott</w:t>
       </w:r>
     </w:p>
     <w:p>
@@ -5661,13 +4994,8 @@
       <w:pPr>
         <w:ind w:left="720"/>
       </w:pPr>
-      <w:proofErr w:type="gramStart"/>
-      <w:r>
-        <w:t>var</w:t>
-      </w:r>
-      <w:proofErr w:type="gramEnd"/>
-      <w:r>
-        <w:t xml:space="preserve"> name = HttpContext.Request.QueryString["name"];</w:t>
+      <w:r>
+        <w:t>var name = HttpContext.Request.QueryString["name"];</w:t>
       </w:r>
     </w:p>
     <w:p>
@@ -5681,32 +5009,11 @@
         <w:t>string</w:t>
       </w:r>
       <w:r>
-        <w:t xml:space="preserve"> to the method OdeToFood.Web/Controllers/</w:t>
-      </w:r>
-      <w:proofErr w:type="gramStart"/>
-      <w:r>
-        <w:t>GreetingController.ActionResult(</w:t>
-      </w:r>
-      <w:proofErr w:type="gramEnd"/>
-      <w:r>
-        <w:t xml:space="preserve">).  In response the MVC controller will search the URL for any occurrence of “name” in the URL, and it will supply its value when it invokes </w:t>
-      </w:r>
-      <w:proofErr w:type="gramStart"/>
-      <w:r>
-        <w:t>ActionResult(</w:t>
-      </w:r>
-      <w:proofErr w:type="gramEnd"/>
-      <w:r>
-        <w:t>).</w:t>
-      </w:r>
-      <w:r>
-        <w:t xml:space="preserve">  </w:t>
-      </w:r>
-      <w:proofErr w:type="gramStart"/>
-      <w:r>
-        <w:t>To be able to harvest the value . . .</w:t>
-      </w:r>
-      <w:proofErr w:type="gramEnd"/>
+        <w:t xml:space="preserve"> to the method OdeToFood.Web/Controllers/GreetingController.ActionResult().  In response the MVC controller will search the URL for any occurrence of “name” in the URL, and it will supply its value when it invokes ActionResult().</w:t>
+      </w:r>
+      <w:r>
+        <w:t xml:space="preserve">  To be able to harvest the value . . .</w:t>
+      </w:r>
     </w:p>
     <w:p>
       <w:pPr>
@@ -5750,15 +5057,7 @@
         <w:t xml:space="preserve">e </w:t>
       </w:r>
       <w:r>
-        <w:t>via the “??” (</w:t>
-      </w:r>
-      <w:proofErr w:type="gramStart"/>
-      <w:r>
-        <w:t>the</w:t>
-      </w:r>
-      <w:proofErr w:type="gramEnd"/>
-      <w:r>
-        <w:t xml:space="preserve"> null coalescing operator), and suppl</w:t>
+        <w:t>via the “??” (the null coalescing operator), and suppl</w:t>
       </w:r>
       <w:r>
         <w:t xml:space="preserve">y the alternative “no name </w:t>
@@ -5809,11 +5108,9 @@
       <w:r>
         <w:t xml:space="preserve"> </w:t>
       </w:r>
-      <w:proofErr w:type="gramStart"/>
       <w:r>
         <w:t>To create an API controller . . .</w:t>
       </w:r>
-      <w:proofErr w:type="gramEnd"/>
     </w:p>
     <w:p>
       <w:pPr>
@@ -5836,15 +5133,7 @@
         <w:t>Api</w:t>
       </w:r>
       <w:r>
-        <w:t>” – separating them from MVC-</w:t>
-      </w:r>
-      <w:proofErr w:type="gramStart"/>
-      <w:r>
-        <w:t>5  controllers</w:t>
-      </w:r>
-      <w:proofErr w:type="gramEnd"/>
-      <w:r>
-        <w:t xml:space="preserve"> that reside in OdeToFood.Web/Controllers.)</w:t>
+        <w:t>” – separating them from MVC-5  controllers that reside in OdeToFood.Web/Controllers.)</w:t>
       </w:r>
     </w:p>
     <w:p>
@@ -5952,15 +5241,7 @@
         </w:numPr>
       </w:pPr>
       <w:r>
-        <w:t>Follow the instructions displayed in the read-</w:t>
-      </w:r>
-      <w:proofErr w:type="gramStart"/>
-      <w:r>
-        <w:t>me</w:t>
-      </w:r>
-      <w:proofErr w:type="gramEnd"/>
-      <w:r>
-        <w:t xml:space="preserve"> file.  In particular note that it impor</w:t>
+        <w:t>Follow the instructions displayed in the read-me file.  In particular note that it impor</w:t>
       </w:r>
       <w:r>
         <w:t>tant that</w:t>
@@ -5975,27 +5256,17 @@
       <w:r>
         <w:t xml:space="preserve"> </w:t>
       </w:r>
-      <w:proofErr w:type="gramStart"/>
-      <w:r>
-        <w:t>GlobalConfiguration.Configure(</w:t>
-      </w:r>
-      <w:proofErr w:type="gramEnd"/>
-      <w:r>
-        <w:t>WebApiConfig.Register);</w:t>
-      </w:r>
-    </w:p>
-    <w:p>
-      <w:pPr>
-        <w:pStyle w:val="ListParagraph"/>
-        <w:spacing w:after="0"/>
-      </w:pPr>
-      <w:proofErr w:type="gramStart"/>
-      <w:r>
-        <w:t>be</w:t>
-      </w:r>
-      <w:proofErr w:type="gramEnd"/>
-      <w:r>
-        <w:t xml:space="preserve"> added in a place where it is executed before </w:t>
+      <w:r>
+        <w:t>GlobalConfiguration.Configure(WebApiConfig.Register);</w:t>
+      </w:r>
+    </w:p>
+    <w:p>
+      <w:pPr>
+        <w:pStyle w:val="ListParagraph"/>
+        <w:spacing w:after="0"/>
+      </w:pPr>
+      <w:r>
+        <w:t xml:space="preserve">be added in a place where it is executed before </w:t>
       </w:r>
     </w:p>
     <w:p>
@@ -6004,13 +5275,8 @@
         <w:spacing w:after="0"/>
         <w:ind w:left="1440"/>
       </w:pPr>
-      <w:proofErr w:type="gramStart"/>
-      <w:r>
-        <w:t>RouteConfig.RegisterRoutes(</w:t>
-      </w:r>
-      <w:proofErr w:type="gramEnd"/>
-      <w:r>
-        <w:t>RouteTable.Routes);</w:t>
+      <w:r>
+        <w:t>RouteConfig.RegisterRoutes(RouteTable.Routes);</w:t>
       </w:r>
     </w:p>
     <w:p>
@@ -6026,54 +5292,30 @@
         <w:t xml:space="preserve">Notice the similarity </w:t>
       </w:r>
       <w:r>
-        <w:t xml:space="preserve">between RouteConfig.cs and WebApiConfig.cs; one could interpret the routing rules similarly.  The URL that invokes API action begins with “/api”; to direct routing to the new controller (RestaurantsController.cs), “/restaurants” would be appended to the end of “/api”.  Build and run the application.  </w:t>
-      </w:r>
-      <w:proofErr w:type="gramStart"/>
-      <w:r>
-        <w:t xml:space="preserve">Type “/api/restaurants” after </w:t>
-      </w:r>
-      <w:r>
-        <w:t>“localhost44nnn”.</w:t>
-      </w:r>
-      <w:proofErr w:type="gramEnd"/>
-      <w:r>
-        <w:t xml:space="preserve">  An error message is displayed, but at least it is displayed in an XML format.</w:t>
-      </w:r>
-    </w:p>
-    <w:p>
-      <w:pPr>
-        <w:spacing w:after="0"/>
-      </w:pPr>
-    </w:p>
-    <w:p>
-      <w:pPr>
-        <w:spacing w:after="0"/>
-      </w:pPr>
-      <w:r>
-        <w:t xml:space="preserve">The error message is “No action was found on the controller ‘Restaurants’ that matches the request.”  Unlike MVC-5 controllers, the </w:t>
-      </w:r>
-      <w:proofErr w:type="gramStart"/>
-      <w:r>
-        <w:t>convention with regard to actions are</w:t>
-      </w:r>
-      <w:proofErr w:type="gramEnd"/>
-      <w:r>
-        <w:t xml:space="preserve"> the verbs GET, PUT, POST, and </w:t>
+        <w:t xml:space="preserve">between RouteConfig.cs and WebApiConfig.cs; one could interpret the routing rules similarly.  The URL that invokes API action begins with “/api”; to direct routing to the new controller (RestaurantsController.cs), “/restaurants” would be appended to the end of “/api”.  Build and run the application.  Type “/api/restaurants” after </w:t>
+      </w:r>
+      <w:r>
+        <w:t>“localhost44nnn”.  An error message is displayed, but at least it is displayed in an XML format.</w:t>
+      </w:r>
+    </w:p>
+    <w:p>
+      <w:pPr>
+        <w:spacing w:after="0"/>
+      </w:pPr>
+    </w:p>
+    <w:p>
+      <w:pPr>
+        <w:spacing w:after="0"/>
+      </w:pPr>
+      <w:r>
+        <w:t xml:space="preserve">The error message is “No action was found on the controller ‘Restaurants’ that matches the request.”  Unlike MVC-5 controllers, the convention with regard to actions are the verbs GET, PUT, POST, and </w:t>
       </w:r>
       <w:r>
         <w:lastRenderedPageBreak/>
         <w:t>DELETE</w:t>
       </w:r>
       <w:r>
-        <w:t xml:space="preserve">.  If none of these verbs are provided in the URL, the default is GET.  Therefore, </w:t>
-      </w:r>
-      <w:proofErr w:type="gramStart"/>
-      <w:r>
-        <w:t>/api/restaurants instructs</w:t>
-      </w:r>
-      <w:proofErr w:type="gramEnd"/>
-      <w:r>
-        <w:t xml:space="preserve"> the router to look for a method named “</w:t>
+        <w:t>.  If none of these verbs are provided in the URL, the default is GET.  Therefore, /api/restaurants instructs the router to look for a method named “</w:t>
       </w:r>
       <w:r>
         <w:t>G</w:t>
@@ -6102,13 +5344,8 @@
         <w:spacing w:after="0"/>
         <w:ind w:left="720"/>
       </w:pPr>
-      <w:proofErr w:type="gramStart"/>
-      <w:r>
-        <w:t>public</w:t>
-      </w:r>
-      <w:proofErr w:type="gramEnd"/>
-      <w:r>
-        <w:t xml:space="preserve"> string Get()</w:t>
+      <w:r>
+        <w:t>public string Get()</w:t>
       </w:r>
     </w:p>
     <w:p>
@@ -6125,13 +5362,8 @@
         <w:spacing w:after="0"/>
         <w:ind w:left="1440"/>
       </w:pPr>
-      <w:proofErr w:type="gramStart"/>
-      <w:r>
-        <w:t>return</w:t>
-      </w:r>
-      <w:proofErr w:type="gramEnd"/>
-      <w:r>
-        <w:t xml:space="preserve"> "Hello, world!";</w:t>
+      <w:r>
+        <w:t>return "Hello, world!";</w:t>
       </w:r>
     </w:p>
     <w:p>
@@ -6148,33 +5380,20 @@
         <w:spacing w:after="0"/>
       </w:pPr>
       <w:r>
-        <w:t>Then rebuild the web application, and run it with “/web/restaurants” at the end of the URL.  You should see XML enclosing the string “Hello, world!</w:t>
-      </w:r>
-      <w:proofErr w:type="gramStart"/>
-      <w:r>
-        <w:t>”.</w:t>
-      </w:r>
-      <w:proofErr w:type="gramEnd"/>
-    </w:p>
-    <w:p>
-      <w:pPr>
-        <w:spacing w:after="0"/>
-      </w:pPr>
-    </w:p>
-    <w:p>
-      <w:pPr>
-        <w:spacing w:after="0"/>
-      </w:pPr>
-      <w:r>
-        <w:t>Instead of “Hello, world!</w:t>
-      </w:r>
-      <w:proofErr w:type="gramStart"/>
-      <w:r>
-        <w:t>”,</w:t>
-      </w:r>
-      <w:proofErr w:type="gramEnd"/>
-      <w:r>
-        <w:t xml:space="preserve"> we want the API controller to return a list of restaurants.  This will entail invoking InMemoryRestaurantData(), which probably gets us back into the issues of IoC, Dependency Injection, and configuration; the changes needed in class Restaurant</w:t>
+        <w:t>Then rebuild the web application, and run it with “/web/restaurants” at the end of the URL.  You should see XML enclosing the string “Hello, world!”.</w:t>
+      </w:r>
+    </w:p>
+    <w:p>
+      <w:pPr>
+        <w:spacing w:after="0"/>
+      </w:pPr>
+    </w:p>
+    <w:p>
+      <w:pPr>
+        <w:spacing w:after="0"/>
+      </w:pPr>
+      <w:r>
+        <w:t>Instead of “Hello, world!”, we want the API controller to return a list of restaurants.  This will entail invoking InMemoryRestaurantData(), which probably gets us back into the issues of IoC, Dependency Injection, and configuration; the changes needed in class Restaurant</w:t>
       </w:r>
       <w:r>
         <w:t>s</w:t>
@@ -6290,28 +5509,21 @@
         <w:spacing w:after="0"/>
         <w:ind w:left="1440"/>
       </w:pPr>
-      <w:proofErr w:type="gramStart"/>
       <w:r>
         <w:t>r</w:t>
       </w:r>
       <w:r>
-        <w:t>eturn</w:t>
-      </w:r>
-      <w:proofErr w:type="gramEnd"/>
-      <w:r>
-        <w:t xml:space="preserve"> “Hello, world!”;</w:t>
-      </w:r>
-    </w:p>
-    <w:p>
-      <w:pPr>
-        <w:pStyle w:val="ListParagraph"/>
-        <w:spacing w:after="0"/>
-      </w:pPr>
-      <w:proofErr w:type="gramStart"/>
+        <w:t>eturn “Hello, world!”;</w:t>
+      </w:r>
+    </w:p>
+    <w:p>
+      <w:pPr>
+        <w:pStyle w:val="ListParagraph"/>
+        <w:spacing w:after="0"/>
+      </w:pPr>
       <w:r>
         <w:t>with</w:t>
       </w:r>
-      <w:proofErr w:type="gramEnd"/>
     </w:p>
     <w:p>
       <w:pPr>
@@ -6319,11 +5531,9 @@
         <w:spacing w:after="0"/>
         <w:ind w:left="1440"/>
       </w:pPr>
-      <w:proofErr w:type="gramStart"/>
       <w:r>
         <w:t>var</w:t>
       </w:r>
-      <w:proofErr w:type="gramEnd"/>
       <w:r>
         <w:t xml:space="preserve"> model =</w:t>
       </w:r>
@@ -6340,13 +5550,8 @@
         <w:spacing w:after="0"/>
         <w:ind w:left="1440"/>
       </w:pPr>
-      <w:proofErr w:type="gramStart"/>
-      <w:r>
-        <w:t>return</w:t>
-      </w:r>
-      <w:proofErr w:type="gramEnd"/>
-      <w:r>
-        <w:t xml:space="preserve"> model;</w:t>
+      <w:r>
+        <w:t>return model;</w:t>
       </w:r>
     </w:p>
     <w:p>
@@ -6375,37 +5580,19 @@
         <w:t xml:space="preserve">Now the code compiles successfully, but you will get an error when it runs.  The error states that ‘RestaurantsController’ needs a parameterless public constructor.  We had a similar error with MVC-5, and he resolved it by </w:t>
       </w:r>
       <w:r>
-        <w:t xml:space="preserve">using the the </w:t>
-      </w:r>
-      <w:proofErr w:type="gramStart"/>
-      <w:r>
-        <w:t>Autofac  IoC</w:t>
-      </w:r>
-      <w:proofErr w:type="gramEnd"/>
-      <w:r>
-        <w:t xml:space="preserve"> container, which we configured in a new class, ContainerConfig (in OdeToFood.Web/App_Start).</w:t>
-      </w:r>
-      <w:r>
-        <w:t xml:space="preserve">  The last statement in </w:t>
-      </w:r>
-      <w:proofErr w:type="gramStart"/>
-      <w:r>
-        <w:t>ContainerConfig.RegisterContainer()</w:t>
-      </w:r>
-      <w:proofErr w:type="gramEnd"/>
-    </w:p>
-    <w:p>
-      <w:pPr>
-        <w:pStyle w:val="ListParagraph"/>
-        <w:spacing w:after="0"/>
-      </w:pPr>
-      <w:proofErr w:type="gramStart"/>
-      <w:r>
-        <w:t>DependencyResolver.SetResolver(</w:t>
-      </w:r>
-      <w:proofErr w:type="gramEnd"/>
-      <w:r>
-        <w:t>new AutofacDependencyResolver(container));</w:t>
+        <w:t>using the the Autofac  IoC container, which we configured in a new class, ContainerConfig (in OdeToFood.Web/App_Start).</w:t>
+      </w:r>
+      <w:r>
+        <w:t xml:space="preserve">  The last statement in ContainerConfig.RegisterContainer()</w:t>
+      </w:r>
+    </w:p>
+    <w:p>
+      <w:pPr>
+        <w:pStyle w:val="ListParagraph"/>
+        <w:spacing w:after="0"/>
+      </w:pPr>
+      <w:r>
+        <w:t>DependencyResolver.SetResolver(new AutofacDependencyResolver(container));</w:t>
       </w:r>
     </w:p>
     <w:p>
@@ -6414,21 +5601,8 @@
         <w:spacing w:after="0"/>
         <w:ind w:left="0"/>
       </w:pPr>
-      <w:proofErr w:type="gramStart"/>
-      <w:r>
-        <w:t>completes</w:t>
-      </w:r>
-      <w:proofErr w:type="gramEnd"/>
-      <w:r>
-        <w:t xml:space="preserve"> the IoC (Inversion of Control) for MVC-5.  We need a similar statement for Web API.  One way to do this is to add the statement to the end of </w:t>
-      </w:r>
-      <w:proofErr w:type="gramStart"/>
-      <w:r>
-        <w:t>RegisterContainer(</w:t>
-      </w:r>
-      <w:proofErr w:type="gramEnd"/>
-      <w:r>
-        <w:t>).</w:t>
+      <w:r>
+        <w:t>completes the IoC (Inversion of Control) for MVC-5.  We need a similar statement for Web API.  One way to do this is to add the statement to the end of RegisterContainer().</w:t>
       </w:r>
     </w:p>
     <w:p>
@@ -6495,11 +5669,9 @@
         <w:spacing w:after="0"/>
         <w:ind w:left="0"/>
       </w:pPr>
-      <w:proofErr w:type="gramStart"/>
       <w:r>
         <w:t>With regard to httpConfiguration . . .</w:t>
       </w:r>
-      <w:proofErr w:type="gramEnd"/>
     </w:p>
     <w:p>
       <w:pPr>
@@ -6510,13 +5682,8 @@
         </w:numPr>
         <w:spacing w:after="0"/>
       </w:pPr>
-      <w:proofErr w:type="gramStart"/>
-      <w:r>
-        <w:t>httpConfiguration</w:t>
-      </w:r>
-      <w:proofErr w:type="gramEnd"/>
-      <w:r>
-        <w:t xml:space="preserve"> is of type </w:t>
+      <w:r>
+        <w:t xml:space="preserve">httpConfiguration is of type </w:t>
       </w:r>
       <w:r>
         <w:t xml:space="preserve">HttpConfiguration, and it is obtained from the calling-sequence argument of RegisterContainer().  (The class HttpConfiguration is defined, and the appropriate </w:t>
@@ -6537,11 +5704,9 @@
         <w:spacing w:after="0"/>
         <w:ind w:left="1440"/>
       </w:pPr>
-      <w:proofErr w:type="gramStart"/>
       <w:r>
         <w:t>RegisterContainer()</w:t>
       </w:r>
-      <w:proofErr w:type="gramEnd"/>
     </w:p>
     <w:p>
       <w:pPr>
@@ -6558,13 +5723,8 @@
         <w:spacing w:after="0"/>
         <w:ind w:left="1440"/>
       </w:pPr>
-      <w:proofErr w:type="gramStart"/>
-      <w:r>
-        <w:t>RegisterContainer(</w:t>
-      </w:r>
-      <w:proofErr w:type="gramEnd"/>
-      <w:r>
-        <w:t>HttpConfiguration httpConfiguration)</w:t>
+      <w:r>
+        <w:t>RegisterContainer(HttpConfiguration httpConfiguration)</w:t>
       </w:r>
     </w:p>
     <w:p>
@@ -6594,13 +5754,8 @@
         </w:numPr>
         <w:spacing w:after="0"/>
       </w:pPr>
-      <w:proofErr w:type="gramStart"/>
-      <w:r>
-        <w:t>RegisterContainer(</w:t>
-      </w:r>
-      <w:proofErr w:type="gramEnd"/>
-      <w:r>
-        <w:t>) is called by</w:t>
+      <w:r>
+        <w:t>RegisterContainer() is called by</w:t>
       </w:r>
       <w:r>
         <w:t xml:space="preserve"> a statement in</w:t>
@@ -6609,15 +5764,7 @@
         <w:t xml:space="preserve"> </w:t>
       </w:r>
       <w:r>
-        <w:t xml:space="preserve">ApplicationStart() (in Global.asax.cs).   We can use GlobalConfiguration.Configuration as the value that ApplicationStart passes to that new argument of </w:t>
-      </w:r>
-      <w:proofErr w:type="gramStart"/>
-      <w:r>
-        <w:t>RegisterContainer(</w:t>
-      </w:r>
-      <w:proofErr w:type="gramEnd"/>
-      <w:r>
-        <w:t>).  Change</w:t>
+        <w:t>ApplicationStart() (in Global.asax.cs).   We can use GlobalConfiguration.Configuration as the value that ApplicationStart passes to that new argument of RegisterContainer().  Change</w:t>
       </w:r>
     </w:p>
     <w:p>
@@ -6626,25 +5773,18 @@
         <w:spacing w:after="0"/>
         <w:ind w:left="1440"/>
       </w:pPr>
-      <w:proofErr w:type="gramStart"/>
-      <w:r>
-        <w:t>ContainerConfig.RegisterContainer(</w:t>
-      </w:r>
-      <w:proofErr w:type="gramEnd"/>
-      <w:r>
-        <w:t>);</w:t>
-      </w:r>
-    </w:p>
-    <w:p>
-      <w:pPr>
-        <w:pStyle w:val="ListParagraph"/>
-        <w:spacing w:after="0"/>
-      </w:pPr>
-      <w:proofErr w:type="gramStart"/>
+      <w:r>
+        <w:t>ContainerConfig.RegisterContainer();</w:t>
+      </w:r>
+    </w:p>
+    <w:p>
+      <w:pPr>
+        <w:pStyle w:val="ListParagraph"/>
+        <w:spacing w:after="0"/>
+      </w:pPr>
       <w:r>
         <w:t>to</w:t>
       </w:r>
-      <w:proofErr w:type="gramEnd"/>
     </w:p>
     <w:p>
       <w:pPr>
@@ -6655,13 +5795,8 @@
       <w:r>
         <w:t xml:space="preserve"> </w:t>
       </w:r>
-      <w:proofErr w:type="gramStart"/>
-      <w:r>
-        <w:t>ContainerConfig.RegisterContainer(</w:t>
-      </w:r>
-      <w:proofErr w:type="gramEnd"/>
-      <w:r>
-        <w:t>GlobalConfiguration.Configuration);</w:t>
+      <w:r>
+        <w:t>ContainerConfig.RegisterContainer(GlobalConfiguration.Configuration);</w:t>
       </w:r>
     </w:p>
     <w:p>
@@ -6669,13 +5804,8 @@
         <w:spacing w:after="0"/>
         <w:ind w:left="720"/>
       </w:pPr>
-      <w:proofErr w:type="gramStart"/>
-      <w:r>
-        <w:t>Hover</w:t>
-      </w:r>
-      <w:proofErr w:type="gramEnd"/>
-      <w:r>
-        <w:t xml:space="preserve"> the mouse over “.Configuration” that you just typed to confirm that this is of type HttpConfiguration.</w:t>
+      <w:r>
+        <w:t>Hover the mouse over “.Configuration” that you just typed to confirm that this is of type HttpConfiguration.</w:t>
       </w:r>
     </w:p>
     <w:p>
@@ -6694,14 +5824,12 @@
       <w:r>
         <w:t xml:space="preserve">With regard to </w:t>
       </w:r>
-      <w:proofErr w:type="gramStart"/>
       <w:r>
         <w:t>AutofacWebApiDependencyResolver</w:t>
       </w:r>
       <w:r>
         <w:t>. . .</w:t>
       </w:r>
-      <w:proofErr w:type="gramEnd"/>
     </w:p>
     <w:p>
       <w:pPr>
@@ -6756,45 +5884,24 @@
         <w:spacing w:after="0"/>
         <w:ind w:left="720"/>
       </w:pPr>
-      <w:proofErr w:type="gramStart"/>
-      <w:r>
-        <w:t>builder.RegisterControllers(</w:t>
-      </w:r>
-      <w:proofErr w:type="gramEnd"/>
-      <w:r>
-        <w:t>typeof(MvcApplication).Assembly);</w:t>
-      </w:r>
-    </w:p>
-    <w:p>
-      <w:pPr>
-        <w:spacing w:after="0"/>
-      </w:pPr>
-      <w:r>
-        <w:t>(</w:t>
-      </w:r>
-      <w:proofErr w:type="gramStart"/>
-      <w:r>
-        <w:t>also</w:t>
-      </w:r>
-      <w:proofErr w:type="gramEnd"/>
-      <w:r>
-        <w:t xml:space="preserve"> in RegisterContainer()) registers all MVC-5 controllers in the project, but it does not register the Web API controllers.  This is resolved by adding the statement </w:t>
-      </w:r>
-    </w:p>
-    <w:p>
-      <w:pPr>
-        <w:spacing w:after="0"/>
-      </w:pPr>
-      <w:r>
-        <w:t xml:space="preserve">            </w:t>
-      </w:r>
-      <w:proofErr w:type="gramStart"/>
-      <w:r>
-        <w:t>builder.RegisterApiControllers(</w:t>
-      </w:r>
-      <w:proofErr w:type="gramEnd"/>
-      <w:r>
-        <w:t>typeof(MvcApplication).Assembly);</w:t>
+      <w:r>
+        <w:t>builder.RegisterControllers(typeof(MvcApplication).Assembly);</w:t>
+      </w:r>
+    </w:p>
+    <w:p>
+      <w:pPr>
+        <w:spacing w:after="0"/>
+      </w:pPr>
+      <w:r>
+        <w:t xml:space="preserve">(also in RegisterContainer()) registers all MVC-5 controllers in the project, but it does not register the Web API controllers.  This is resolved by adding the statement </w:t>
+      </w:r>
+    </w:p>
+    <w:p>
+      <w:pPr>
+        <w:spacing w:after="0"/>
+      </w:pPr>
+      <w:r>
+        <w:t xml:space="preserve">            builder.RegisterApiControllers(typeof(MvcApplication).Assembly);</w:t>
       </w:r>
     </w:p>
     <w:p>
@@ -6879,15 +5986,7 @@
         </w:numPr>
       </w:pPr>
       <w:r>
-        <w:t xml:space="preserve">Right-click </w:t>
-      </w:r>
-      <w:proofErr w:type="gramStart"/>
-      <w:r>
-        <w:t>OdeToFood.Web/Controllers,</w:t>
-      </w:r>
-      <w:proofErr w:type="gramEnd"/>
-      <w:r>
-        <w:t xml:space="preserve"> and select </w:t>
+        <w:t xml:space="preserve">Right-click OdeToFood.Web/Controllers, and select </w:t>
       </w:r>
       <w:r>
         <w:rPr>
@@ -6959,23 +6058,7 @@
         </w:numPr>
       </w:pPr>
       <w:r>
-        <w:t xml:space="preserve">The “view” counterpart to the new </w:t>
-      </w:r>
-      <w:proofErr w:type="gramStart"/>
-      <w:r>
-        <w:t>RestaurantsController.cs  would</w:t>
-      </w:r>
-      <w:proofErr w:type="gramEnd"/>
-      <w:r>
-        <w:t xml:space="preserve"> be a file Index.cshtml in the new folder “Restaurants”.  To create this easily, right-click anywhere in the body of </w:t>
-      </w:r>
-      <w:proofErr w:type="gramStart"/>
-      <w:r>
-        <w:t>RestaurantsController.Index(</w:t>
-      </w:r>
-      <w:proofErr w:type="gramEnd"/>
-      <w:r>
-        <w:t xml:space="preserve">), and then select </w:t>
+        <w:t xml:space="preserve">The “view” counterpart to the new RestaurantsController.cs  would be a file Index.cshtml in the new folder “Restaurants”.  To create this easily, right-click anywhere in the body of RestaurantsController.Index(), and then select </w:t>
       </w:r>
       <w:r>
         <w:rPr>
@@ -7023,15 +6106,7 @@
         </w:numPr>
       </w:pPr>
       <w:r>
-        <w:t xml:space="preserve">Run the web application with the </w:t>
-      </w:r>
-      <w:proofErr w:type="gramStart"/>
-      <w:r>
-        <w:t>URL  /</w:t>
-      </w:r>
-      <w:proofErr w:type="gramEnd"/>
-      <w:r>
-        <w:t>Restaurants, and the result is the page displaying “Hello”.</w:t>
+        <w:t>Run the web application with the URL  /Restaurants, and the result is the page displaying “Hello”.</w:t>
       </w:r>
     </w:p>
     <w:p>
@@ -7118,15 +6193,7 @@
         <w:t>hyperlink</w:t>
       </w:r>
       <w:r>
-        <w:t xml:space="preserve">s are coded in OdeToFood.Web/View/Shared/_Layout.cshtml.  Examine this razor page.  Note </w:t>
-      </w:r>
-      <w:proofErr w:type="gramStart"/>
-      <w:r>
-        <w:t>the  lines</w:t>
-      </w:r>
-      <w:proofErr w:type="gramEnd"/>
-      <w:r>
-        <w:t xml:space="preserve"> of code – between &lt;ul&gt; and &lt;/ul&gt; that refer to “Home”, “About”, and “Contact”.  We can insert the </w:t>
+        <w:t xml:space="preserve">s are coded in OdeToFood.Web/View/Shared/_Layout.cshtml.  Examine this razor page.  Note the  lines of code – between &lt;ul&gt; and &lt;/ul&gt; that refer to “Home”, “About”, and “Contact”.  We can insert the </w:t>
       </w:r>
       <w:r>
         <w:t xml:space="preserve">new Restaurants </w:t>
@@ -7158,7 +6225,6 @@
       <w:r>
         <w:t xml:space="preserve"> </w:t>
       </w:r>
-      <w:proofErr w:type="gramStart"/>
       <w:r>
         <w:t>(</w:t>
       </w:r>
@@ -7166,11 +6232,7 @@
         <w:t xml:space="preserve"> </w:t>
       </w:r>
       <w:r>
-        <w:t>"</w:t>
-      </w:r>
-      <w:proofErr w:type="gramEnd"/>
-      <w:r>
-        <w:t>Restaurants", "Index", "Restaurants"</w:t>
+        <w:t>"Restaurants", "Index", "Restaurants"</w:t>
       </w:r>
       <w:r>
         <w:t xml:space="preserve"> </w:t>
@@ -7388,23 +6450,13 @@
           <w:u w:val="none"/>
         </w:rPr>
       </w:pPr>
-      <w:proofErr w:type="gramStart"/>
-      <w:r>
-        <w:rPr>
-          <w:rStyle w:val="Hyperlink"/>
-          <w:color w:val="auto"/>
-          <w:u w:val="none"/>
-        </w:rPr>
-        <w:t>public</w:t>
-      </w:r>
-      <w:proofErr w:type="gramEnd"/>
-      <w:r>
-        <w:rPr>
-          <w:rStyle w:val="Hyperlink"/>
-          <w:color w:val="auto"/>
-          <w:u w:val="none"/>
-        </w:rPr>
-        <w:t xml:space="preserve"> RestaurantsController ( IRestaurantData db</w:t>
+      <w:r>
+        <w:rPr>
+          <w:rStyle w:val="Hyperlink"/>
+          <w:color w:val="auto"/>
+          <w:u w:val="none"/>
+        </w:rPr>
+        <w:t>public RestaurantsController ( IRestaurantData db</w:t>
       </w:r>
       <w:r>
         <w:rPr>
@@ -7480,25 +6532,7 @@
           <w:color w:val="auto"/>
           <w:u w:val="none"/>
         </w:rPr>
-        <w:t xml:space="preserve">Type &lt;ctrl&gt;. </w:t>
-      </w:r>
-      <w:proofErr w:type="gramStart"/>
-      <w:r>
-        <w:rPr>
-          <w:rStyle w:val="Hyperlink"/>
-          <w:color w:val="auto"/>
-          <w:u w:val="none"/>
-        </w:rPr>
-        <w:t>with</w:t>
-      </w:r>
-      <w:proofErr w:type="gramEnd"/>
-      <w:r>
-        <w:rPr>
-          <w:rStyle w:val="Hyperlink"/>
-          <w:color w:val="auto"/>
-          <w:u w:val="none"/>
-        </w:rPr>
-        <w:t xml:space="preserve"> the cursor on IRestaurantData to induce the appropriate </w:t>
+        <w:t xml:space="preserve">Type &lt;ctrl&gt;. with the cursor on IRestaurantData to induce the appropriate </w:t>
       </w:r>
       <w:r>
         <w:rPr>
@@ -7537,25 +6571,7 @@
           <w:color w:val="auto"/>
           <w:u w:val="none"/>
         </w:rPr>
-        <w:t xml:space="preserve">Type &lt;ctrl&gt;. </w:t>
-      </w:r>
-      <w:proofErr w:type="gramStart"/>
-      <w:r>
-        <w:rPr>
-          <w:rStyle w:val="Hyperlink"/>
-          <w:color w:val="auto"/>
-          <w:u w:val="none"/>
-        </w:rPr>
-        <w:t>with</w:t>
-      </w:r>
-      <w:proofErr w:type="gramEnd"/>
-      <w:r>
-        <w:rPr>
-          <w:rStyle w:val="Hyperlink"/>
-          <w:color w:val="auto"/>
-          <w:u w:val="none"/>
-        </w:rPr>
-        <w:t xml:space="preserve"> the cu</w:t>
+        <w:t>Type &lt;ctrl&gt;. with the cu</w:t>
       </w:r>
       <w:r>
         <w:rPr>
@@ -7585,25 +6601,7 @@
           <w:color w:val="auto"/>
           <w:u w:val="none"/>
         </w:rPr>
-        <w:t>Immediately before invoking “</w:t>
-      </w:r>
-      <w:proofErr w:type="gramStart"/>
-      <w:r>
-        <w:rPr>
-          <w:rStyle w:val="Hyperlink"/>
-          <w:color w:val="auto"/>
-          <w:u w:val="none"/>
-        </w:rPr>
-        <w:t>View(</w:t>
-      </w:r>
-      <w:proofErr w:type="gramEnd"/>
-      <w:r>
-        <w:rPr>
-          <w:rStyle w:val="Hyperlink"/>
-          <w:color w:val="auto"/>
-          <w:u w:val="none"/>
-        </w:rPr>
-        <w:t xml:space="preserve">)”, build the </w:t>
+        <w:t xml:space="preserve">Immediately before invoking “View()”, build the </w:t>
       </w:r>
       <w:r>
         <w:rPr>
@@ -7633,23 +6631,13 @@
           <w:u w:val="none"/>
         </w:rPr>
       </w:pPr>
-      <w:proofErr w:type="gramStart"/>
-      <w:r>
-        <w:rPr>
-          <w:rStyle w:val="Hyperlink"/>
-          <w:color w:val="auto"/>
-          <w:u w:val="none"/>
-        </w:rPr>
-        <w:t>var</w:t>
-      </w:r>
-      <w:proofErr w:type="gramEnd"/>
-      <w:r>
-        <w:rPr>
-          <w:rStyle w:val="Hyperlink"/>
-          <w:color w:val="auto"/>
-          <w:u w:val="none"/>
-        </w:rPr>
-        <w:t xml:space="preserve"> model = db.GetAll();</w:t>
+      <w:r>
+        <w:rPr>
+          <w:rStyle w:val="Hyperlink"/>
+          <w:color w:val="auto"/>
+          <w:u w:val="none"/>
+        </w:rPr>
+        <w:t>var model = db.GetAll();</w:t>
       </w:r>
     </w:p>
     <w:p>
@@ -7801,23 +6789,10 @@
           <w:color w:val="auto"/>
           <w:u w:val="none"/>
         </w:rPr>
-        <w:t xml:space="preserve"> creation </w:t>
-      </w:r>
-      <w:proofErr w:type="gramStart"/>
-      <w:r>
-        <w:rPr>
-          <w:rStyle w:val="Hyperlink"/>
-          <w:color w:val="auto"/>
-          <w:u w:val="none"/>
-        </w:rPr>
-        <w:t xml:space="preserve">open  </w:t>
-      </w:r>
-      <w:r>
-        <w:t>OdeToFood.Web</w:t>
-      </w:r>
-      <w:proofErr w:type="gramEnd"/>
-      <w:r>
-        <w:t xml:space="preserve">/Controllers/RestaurantsController.cs, </w:t>
+        <w:t xml:space="preserve"> creation open  </w:t>
+      </w:r>
+      <w:r>
+        <w:t xml:space="preserve">OdeToFood.Web/Controllers/RestaurantsController.cs, </w:t>
       </w:r>
       <w:r>
         <w:t xml:space="preserve">right-click anywhere in the body of RestaurantsController.Index(), and then select </w:t>
@@ -8048,25 +7023,7 @@
           <w:color w:val="auto"/>
           <w:u w:val="none"/>
         </w:rPr>
-        <w:t xml:space="preserve">  The page contains </w:t>
-      </w:r>
-      <w:proofErr w:type="gramStart"/>
-      <w:r>
-        <w:rPr>
-          <w:rStyle w:val="Hyperlink"/>
-          <w:color w:val="auto"/>
-          <w:u w:val="none"/>
-        </w:rPr>
-        <w:t>DisplayNameFor(</w:t>
-      </w:r>
-      <w:proofErr w:type="gramEnd"/>
-      <w:r>
-        <w:rPr>
-          <w:rStyle w:val="Hyperlink"/>
-          <w:color w:val="auto"/>
-          <w:u w:val="none"/>
-        </w:rPr>
-        <w:t>) and DisplayFor() helper functions that will be discussed later.</w:t>
+        <w:t xml:space="preserve">  The page contains DisplayNameFor() and DisplayFor() helper functions that will be discussed later.</w:t>
       </w:r>
     </w:p>
     <w:p>
@@ -8157,16 +7114,11 @@
         <w:pStyle w:val="ListParagraph"/>
         <w:ind w:left="1440"/>
       </w:pPr>
-      <w:proofErr w:type="gramStart"/>
       <w:r>
         <w:t>p</w:t>
       </w:r>
       <w:r>
-        <w:t>ublic</w:t>
-      </w:r>
-      <w:proofErr w:type="gramEnd"/>
-      <w:r>
-        <w:t xml:space="preserve"> ActionResult </w:t>
+        <w:t xml:space="preserve">ublic ActionResult </w:t>
       </w:r>
       <w:r>
         <w:t xml:space="preserve"> Details(int id)</w:t>
@@ -8246,15 +7198,7 @@
         <w:ind w:left="1440"/>
       </w:pPr>
       <w:r>
-        <w:t xml:space="preserve">Restaurant Get </w:t>
-      </w:r>
-      <w:proofErr w:type="gramStart"/>
-      <w:r>
-        <w:t>( int</w:t>
-      </w:r>
-      <w:proofErr w:type="gramEnd"/>
-      <w:r>
-        <w:t xml:space="preserve"> id );</w:t>
+        <w:t>Restaurant Get ( int id );</w:t>
       </w:r>
     </w:p>
     <w:p>
@@ -8289,15 +7233,7 @@
         </w:numPr>
       </w:pPr>
       <w:r>
-        <w:t xml:space="preserve">Type &lt;ctrl&gt;. </w:t>
-      </w:r>
-      <w:proofErr w:type="gramStart"/>
-      <w:r>
-        <w:t>while</w:t>
-      </w:r>
-      <w:proofErr w:type="gramEnd"/>
-      <w:r>
-        <w:t xml:space="preserve"> the cursor is in IRestaurantData, and select </w:t>
+        <w:t xml:space="preserve">Type &lt;ctrl&gt;. while the cursor is in IRestaurantData, and select </w:t>
       </w:r>
       <w:r>
         <w:rPr>
@@ -8310,15 +7246,7 @@
       </w:r>
       <w:r>
         <w:tab/>
-        <w:t xml:space="preserve">public Restaurant </w:t>
-      </w:r>
-      <w:proofErr w:type="gramStart"/>
-      <w:r>
-        <w:t>Get(</w:t>
-      </w:r>
-      <w:proofErr w:type="gramEnd"/>
-      <w:r>
-        <w:t xml:space="preserve"> int id )”.</w:t>
+        <w:t>public Restaurant Get( int id )”.</w:t>
       </w:r>
     </w:p>
     <w:p>
@@ -8338,16 +7266,11 @@
         <w:pStyle w:val="ListParagraph"/>
         <w:ind w:left="2160"/>
       </w:pPr>
-      <w:proofErr w:type="gramStart"/>
       <w:r>
         <w:t>r</w:t>
       </w:r>
       <w:r>
-        <w:t>eturn</w:t>
-      </w:r>
-      <w:proofErr w:type="gramEnd"/>
-      <w:r>
-        <w:t xml:space="preserve"> restaurants.FirstOrDefault ( r =&gt; r.Id == id );</w:t>
+        <w:t>eturn restaurants.FirstOrDefault ( r =&gt; r.Id == id );</w:t>
       </w:r>
       <w:r>
         <w:tab/>
@@ -8388,13 +7311,8 @@
         <w:pStyle w:val="ListParagraph"/>
         <w:ind w:left="1440"/>
       </w:pPr>
-      <w:proofErr w:type="gramStart"/>
-      <w:r>
-        <w:t>var</w:t>
-      </w:r>
-      <w:proofErr w:type="gramEnd"/>
-      <w:r>
-        <w:t xml:space="preserve"> model = db.Get(id);</w:t>
+      <w:r>
+        <w:t>var model = db.Get(id);</w:t>
       </w:r>
     </w:p>
     <w:p>
@@ -8402,13 +7320,8 @@
         <w:pStyle w:val="ListParagraph"/>
         <w:ind w:left="1440"/>
       </w:pPr>
-      <w:proofErr w:type="gramStart"/>
-      <w:r>
-        <w:t>return</w:t>
-      </w:r>
-      <w:proofErr w:type="gramEnd"/>
-      <w:r>
-        <w:t xml:space="preserve"> View(model);</w:t>
+      <w:r>
+        <w:t>return View(model);</w:t>
       </w:r>
     </w:p>
     <w:p>
@@ -8430,15 +7343,7 @@
         <w:t>view</w:t>
       </w:r>
       <w:r>
-        <w:t xml:space="preserve"> that recognizes the “Details” method.  As before right-click anywhere in the body of </w:t>
-      </w:r>
-      <w:proofErr w:type="gramStart"/>
-      <w:r>
-        <w:t>RestaurantsController.Details(</w:t>
-      </w:r>
-      <w:proofErr w:type="gramEnd"/>
-      <w:r>
-        <w:t>)</w:t>
+        <w:t xml:space="preserve"> that recognizes the “Details” method.  As before right-click anywhere in the body of RestaurantsController.Details()</w:t>
       </w:r>
       <w:r>
         <w:t xml:space="preserve">, and then select </w:t>
@@ -8569,11 +7474,9 @@
         <w:spacing w:after="0"/>
         <w:ind w:left="720"/>
       </w:pPr>
-      <w:proofErr w:type="gramStart"/>
       <w:r>
         <w:t>to</w:t>
       </w:r>
-      <w:proofErr w:type="gramEnd"/>
     </w:p>
     <w:p>
       <w:pPr>
@@ -8582,15 +7485,7 @@
         <w:ind w:left="1440"/>
       </w:pPr>
       <w:r>
-        <w:t xml:space="preserve">&lt;h2&gt;Details for </w:t>
-      </w:r>
-      <w:proofErr w:type="gramStart"/>
-      <w:r>
-        <w:t>@Html.DisplayFor(</w:t>
-      </w:r>
-      <w:proofErr w:type="gramEnd"/>
-      <w:r>
-        <w:t>model =&gt; model.Name)&lt;/h2&gt;</w:t>
+        <w:t>&lt;h2&gt;Details for @Html.DisplayFor(model =&gt; model.Name)&lt;/h2&gt;</w:t>
       </w:r>
     </w:p>
     <w:p>
@@ -8616,15 +7511,7 @@
       </w:r>
       <w:r>
         <w:lastRenderedPageBreak/>
-        <w:t>copying and modifying the &lt;</w:t>
-      </w:r>
-      <w:proofErr w:type="gramStart"/>
-      <w:r>
-        <w:t>dt</w:t>
-      </w:r>
-      <w:proofErr w:type="gramEnd"/>
-      <w:r>
-        <w:t>&gt;…&lt;/dt&gt; - &lt;dd&gt;…&lt;/dd&gt; pair – replacing “.Name” with “.Cuisine” in the copy.</w:t>
+        <w:t>copying and modifying the &lt;dt&gt;…&lt;/dt&gt; - &lt;dd&gt;…&lt;/dd&gt; pair – replacing “.Name” with “.Cuisine” in the copy.</w:t>
       </w:r>
     </w:p>
     <w:p>
@@ -8717,26 +7604,10 @@
         <w:t>argument that</w:t>
       </w:r>
       <w:r>
-        <w:t xml:space="preserve"> is passed to details.cshtml.  Going back to the controller (OdeToFoods.Web/Controllers/RestaurantsController.cs), we recall that “model” was obtained from the </w:t>
-      </w:r>
-      <w:proofErr w:type="gramStart"/>
-      <w:r>
-        <w:t>Get(</w:t>
-      </w:r>
-      <w:proofErr w:type="gramEnd"/>
-      <w:r>
-        <w:t>) method of the class that implements IRestaurantData.  That doe</w:t>
-      </w:r>
-      <w:r>
-        <w:t xml:space="preserve">s not necessarily mean that the </w:t>
-      </w:r>
-      <w:proofErr w:type="gramStart"/>
-      <w:r>
-        <w:t>Get(</w:t>
-      </w:r>
-      <w:proofErr w:type="gramEnd"/>
-      <w:r>
-        <w:t>)</w:t>
+        <w:t xml:space="preserve"> is passed to details.cshtml.  Going back to the controller (OdeToFoods.Web/Controllers/RestaurantsController.cs), we recall that “model” was obtained from the Get() method of the class that implements IRestaurantData.  That doe</w:t>
+      </w:r>
+      <w:r>
+        <w:t>s not necessarily mean that the Get()</w:t>
       </w:r>
       <w:r>
         <w:t xml:space="preserve"> method has a bug merely because it is returning a null value; on the contrary, we deliberately instructed it to provide a null value if the id does not refer to any restaurant in its list of restaurants.  The pertinent question</w:t>
@@ -8805,25 +7676,7 @@
           <w:color w:val="auto"/>
           <w:u w:val="none"/>
         </w:rPr>
-        <w:t xml:space="preserve">@if </w:t>
-      </w:r>
-      <w:proofErr w:type="gramStart"/>
-      <w:r>
-        <w:rPr>
-          <w:rStyle w:val="Hyperlink"/>
-          <w:color w:val="auto"/>
-          <w:u w:val="none"/>
-        </w:rPr>
-        <w:t>( Model</w:t>
-      </w:r>
-      <w:proofErr w:type="gramEnd"/>
-      <w:r>
-        <w:rPr>
-          <w:rStyle w:val="Hyperlink"/>
-          <w:color w:val="auto"/>
-          <w:u w:val="none"/>
-        </w:rPr>
-        <w:t xml:space="preserve"> == null )</w:t>
+        <w:t>@if ( Model == null )</w:t>
       </w:r>
     </w:p>
     <w:p>
@@ -8893,7 +7746,6 @@
           <w:u w:val="none"/>
         </w:rPr>
       </w:pPr>
-      <w:proofErr w:type="gramStart"/>
       <w:r>
         <w:rPr>
           <w:rStyle w:val="Hyperlink"/>
@@ -8902,7 +7754,6 @@
         </w:rPr>
         <w:t>else</w:t>
       </w:r>
-      <w:proofErr w:type="gramEnd"/>
     </w:p>
     <w:p>
       <w:pPr>
@@ -8975,15 +7826,7 @@
         <w:t>Alternatively i</w:t>
       </w:r>
       <w:r>
-        <w:t xml:space="preserve">n OdeToFoods.Web/Controllers/RestaurantsController.cs, in the function </w:t>
-      </w:r>
-      <w:proofErr w:type="gramStart"/>
-      <w:r>
-        <w:t>Details(</w:t>
-      </w:r>
-      <w:proofErr w:type="gramEnd"/>
-      <w:r>
-        <w:t xml:space="preserve">), </w:t>
+        <w:t xml:space="preserve">n OdeToFoods.Web/Controllers/RestaurantsController.cs, in the function Details(), </w:t>
       </w:r>
       <w:r>
         <w:t xml:space="preserve">we might </w:t>
@@ -8997,16 +7840,11 @@
         <w:pStyle w:val="ListParagraph"/>
         <w:ind w:left="1440"/>
       </w:pPr>
-      <w:proofErr w:type="gramStart"/>
       <w:r>
         <w:t>i</w:t>
       </w:r>
       <w:r>
-        <w:t>f</w:t>
-      </w:r>
-      <w:proofErr w:type="gramEnd"/>
-      <w:r>
-        <w:t xml:space="preserve"> ( model == null )</w:t>
+        <w:t>f ( model == null )</w:t>
       </w:r>
     </w:p>
     <w:p>
@@ -9028,14 +7866,7 @@
       </w:pPr>
       <w:r>
         <w:tab/>
-      </w:r>
-      <w:proofErr w:type="gramStart"/>
-      <w:r>
-        <w:t>return</w:t>
-      </w:r>
-      <w:proofErr w:type="gramEnd"/>
-      <w:r>
-        <w:t xml:space="preserve"> </w:t>
+        <w:t xml:space="preserve">return </w:t>
       </w:r>
       <w:r>
         <w:rPr>
@@ -9071,15 +7902,7 @@
         <w:t>something_else</w:t>
       </w:r>
       <w:r>
-        <w:t xml:space="preserve"> could be “</w:t>
-      </w:r>
-      <w:proofErr w:type="gramStart"/>
-      <w:r>
-        <w:t>RedirectToAction(</w:t>
-      </w:r>
-      <w:proofErr w:type="gramEnd"/>
-      <w:r>
-        <w:t>“Index”)</w:t>
+        <w:t xml:space="preserve"> could be “RedirectToAction(“Index”)</w:t>
       </w:r>
       <w:r>
         <w:t>, which means go back to the “Index” action for this same controller, or (with a 2</w:t>
@@ -9112,13 +7935,8 @@
         <w:t>something_else</w:t>
       </w:r>
       <w:r>
-        <w:t xml:space="preserve"> could be “</w:t>
-      </w:r>
-      <w:proofErr w:type="gramStart"/>
-      <w:r>
-        <w:t>View(</w:t>
-      </w:r>
-      <w:proofErr w:type="gramEnd"/>
+        <w:t xml:space="preserve"> could be “View(</w:t>
+      </w:r>
       <w:r>
         <w:rPr>
           <w:i/>
@@ -9149,13 +7967,8 @@
         <w:pStyle w:val="ListParagraph"/>
         <w:ind w:left="1440"/>
       </w:pPr>
-      <w:proofErr w:type="gramStart"/>
-      <w:r>
-        <w:t>if</w:t>
-      </w:r>
-      <w:proofErr w:type="gramEnd"/>
-      <w:r>
-        <w:t xml:space="preserve"> ( model == null )</w:t>
+      <w:r>
+        <w:t>if ( model == null )</w:t>
       </w:r>
     </w:p>
     <w:p>
@@ -9179,14 +7992,9 @@
           <w:i/>
         </w:rPr>
       </w:pPr>
-      <w:proofErr w:type="gramStart"/>
       <w:r>
         <w:lastRenderedPageBreak/>
-        <w:t>return</w:t>
-      </w:r>
-      <w:proofErr w:type="gramEnd"/>
-      <w:r>
-        <w:t xml:space="preserve"> View ( “NotFound” );</w:t>
+        <w:t>return View ( “NotFound” );</w:t>
       </w:r>
     </w:p>
     <w:p>
@@ -9276,25 +8084,7 @@
           <w:color w:val="auto"/>
           <w:u w:val="none"/>
         </w:rPr>
-        <w:t>&lt;div&gt;That restaurant is not found</w:t>
-      </w:r>
-      <w:proofErr w:type="gramStart"/>
-      <w:r>
-        <w:rPr>
-          <w:rStyle w:val="Hyperlink"/>
-          <w:color w:val="auto"/>
-          <w:u w:val="none"/>
-        </w:rPr>
-        <w:t>!&lt;</w:t>
-      </w:r>
-      <w:proofErr w:type="gramEnd"/>
-      <w:r>
-        <w:rPr>
-          <w:rStyle w:val="Hyperlink"/>
-          <w:color w:val="auto"/>
-          <w:u w:val="none"/>
-        </w:rPr>
-        <w:t>/div&gt;</w:t>
+        <w:t>&lt;div&gt;That restaurant is not found!&lt;/div&gt;</w:t>
       </w:r>
       <w:r>
         <w:rPr>
@@ -9510,7 +8300,6 @@
           <w:u w:val="none"/>
         </w:rPr>
       </w:pPr>
-      <w:proofErr w:type="gramStart"/>
       <w:r>
         <w:rPr>
           <w:rStyle w:val="Hyperlink"/>
@@ -9525,16 +8314,7 @@
           <w:color w:val="auto"/>
           <w:u w:val="none"/>
         </w:rPr>
-        <w:t>ublic</w:t>
-      </w:r>
-      <w:proofErr w:type="gramEnd"/>
-      <w:r>
-        <w:rPr>
-          <w:rStyle w:val="Hyperlink"/>
-          <w:color w:val="auto"/>
-          <w:u w:val="none"/>
-        </w:rPr>
-        <w:t xml:space="preserve"> ActionResult Create()</w:t>
+        <w:t>ublic ActionResult Create()</w:t>
       </w:r>
     </w:p>
     <w:p>
@@ -9566,23 +8346,13 @@
           <w:u w:val="none"/>
         </w:rPr>
       </w:pPr>
-      <w:proofErr w:type="gramStart"/>
-      <w:r>
-        <w:rPr>
-          <w:rStyle w:val="Hyperlink"/>
-          <w:color w:val="auto"/>
-          <w:u w:val="none"/>
-        </w:rPr>
-        <w:t>return</w:t>
-      </w:r>
-      <w:proofErr w:type="gramEnd"/>
-      <w:r>
-        <w:rPr>
-          <w:rStyle w:val="Hyperlink"/>
-          <w:color w:val="auto"/>
-          <w:u w:val="none"/>
-        </w:rPr>
-        <w:t xml:space="preserve"> View();</w:t>
+      <w:r>
+        <w:rPr>
+          <w:rStyle w:val="Hyperlink"/>
+          <w:color w:val="auto"/>
+          <w:u w:val="none"/>
+        </w:rPr>
+        <w:t>return View();</w:t>
       </w:r>
     </w:p>
     <w:p>
@@ -9707,7 +8477,6 @@
       <w:r>
         <w:t xml:space="preserve"> command button.  Visual studio creates and displays the </w:t>
       </w:r>
-      <w:proofErr w:type="gramStart"/>
       <w:r>
         <w:rPr>
           <w:b/>
@@ -9717,7 +8486,6 @@
       <w:r>
         <w:t xml:space="preserve">  (</w:t>
       </w:r>
-      <w:proofErr w:type="gramEnd"/>
       <w:r>
         <w:rPr>
           <w:rStyle w:val="Hyperlink"/>
@@ -10147,23 +8915,13 @@
           <w:u w:val="none"/>
         </w:rPr>
       </w:pPr>
-      <w:proofErr w:type="gramStart"/>
-      <w:r>
-        <w:rPr>
-          <w:rStyle w:val="Hyperlink"/>
-          <w:color w:val="auto"/>
-          <w:u w:val="none"/>
-        </w:rPr>
-        <w:t>public</w:t>
-      </w:r>
-      <w:proofErr w:type="gramEnd"/>
-      <w:r>
-        <w:rPr>
-          <w:rStyle w:val="Hyperlink"/>
-          <w:color w:val="auto"/>
-          <w:u w:val="none"/>
-        </w:rPr>
-        <w:t xml:space="preserve"> ActionResult Create( Restaurant  restaurant )</w:t>
+      <w:r>
+        <w:rPr>
+          <w:rStyle w:val="Hyperlink"/>
+          <w:color w:val="auto"/>
+          <w:u w:val="none"/>
+        </w:rPr>
+        <w:t>public ActionResult Create( Restaurant  restaurant )</w:t>
       </w:r>
     </w:p>
     <w:p>
@@ -10195,23 +8953,13 @@
           <w:u w:val="none"/>
         </w:rPr>
       </w:pPr>
-      <w:proofErr w:type="gramStart"/>
-      <w:r>
-        <w:rPr>
-          <w:rStyle w:val="Hyperlink"/>
-          <w:color w:val="auto"/>
-          <w:u w:val="none"/>
-        </w:rPr>
-        <w:t>db.Add(</w:t>
-      </w:r>
-      <w:proofErr w:type="gramEnd"/>
-      <w:r>
-        <w:rPr>
-          <w:rStyle w:val="Hyperlink"/>
-          <w:color w:val="auto"/>
-          <w:u w:val="none"/>
-        </w:rPr>
-        <w:t xml:space="preserve"> restaurant );</w:t>
+      <w:r>
+        <w:rPr>
+          <w:rStyle w:val="Hyperlink"/>
+          <w:color w:val="auto"/>
+          <w:u w:val="none"/>
+        </w:rPr>
+        <w:t>db.Add( restaurant );</w:t>
       </w:r>
     </w:p>
     <w:p>
@@ -10224,23 +8972,13 @@
           <w:u w:val="none"/>
         </w:rPr>
       </w:pPr>
-      <w:proofErr w:type="gramStart"/>
-      <w:r>
-        <w:rPr>
-          <w:rStyle w:val="Hyperlink"/>
-          <w:color w:val="auto"/>
-          <w:u w:val="none"/>
-        </w:rPr>
-        <w:t>return</w:t>
-      </w:r>
-      <w:proofErr w:type="gramEnd"/>
-      <w:r>
-        <w:rPr>
-          <w:rStyle w:val="Hyperlink"/>
-          <w:color w:val="auto"/>
-          <w:u w:val="none"/>
-        </w:rPr>
-        <w:t xml:space="preserve"> View();</w:t>
+      <w:r>
+        <w:rPr>
+          <w:rStyle w:val="Hyperlink"/>
+          <w:color w:val="auto"/>
+          <w:u w:val="none"/>
+        </w:rPr>
+        <w:t>return View();</w:t>
       </w:r>
     </w:p>
     <w:p>
@@ -10315,15 +9053,7 @@
         <w:ind w:left="0"/>
       </w:pPr>
       <w:r>
-        <w:t xml:space="preserve">The </w:t>
-      </w:r>
-      <w:proofErr w:type="gramStart"/>
-      <w:r>
-        <w:t>db.Add(</w:t>
-      </w:r>
-      <w:proofErr w:type="gramEnd"/>
-      <w:r>
-        <w:t>) method is not yet defined.</w:t>
+        <w:t>The db.Add() method is not yet defined.</w:t>
       </w:r>
     </w:p>
     <w:p>
@@ -10358,13 +9088,8 @@
         <w:pStyle w:val="ListParagraph"/>
         <w:ind w:left="1440"/>
       </w:pPr>
-      <w:proofErr w:type="gramStart"/>
-      <w:r>
-        <w:t>void</w:t>
-      </w:r>
-      <w:proofErr w:type="gramEnd"/>
-      <w:r>
-        <w:t xml:space="preserve"> Add ( Restaurant  restaurant );</w:t>
+      <w:r>
+        <w:t>void Add ( Restaurant  restaurant );</w:t>
       </w:r>
     </w:p>
     <w:p>
@@ -10390,13 +9115,8 @@
         <w:pStyle w:val="ListParagraph"/>
         <w:ind w:left="1440"/>
       </w:pPr>
-      <w:proofErr w:type="gramStart"/>
-      <w:r>
-        <w:t>public</w:t>
-      </w:r>
-      <w:proofErr w:type="gramEnd"/>
-      <w:r>
-        <w:t xml:space="preserve"> void Add ( Restaurant  restaurant )</w:t>
+      <w:r>
+        <w:t>public void Add ( Restaurant  restaurant )</w:t>
       </w:r>
     </w:p>
     <w:p>
@@ -10415,15 +9135,7 @@
       </w:pPr>
       <w:r>
         <w:tab/>
-        <w:t xml:space="preserve">restaurants.Add </w:t>
-      </w:r>
-      <w:proofErr w:type="gramStart"/>
-      <w:r>
-        <w:t>( restaurant</w:t>
-      </w:r>
-      <w:proofErr w:type="gramEnd"/>
-      <w:r>
-        <w:t xml:space="preserve"> );</w:t>
+        <w:t>restaurants.Add ( restaurant );</w:t>
       </w:r>
     </w:p>
     <w:p>
@@ -10432,15 +9144,7 @@
         <w:ind w:left="2160"/>
       </w:pPr>
       <w:r>
-        <w:t xml:space="preserve">restaurant.Id = restaurants.Max </w:t>
-      </w:r>
-      <w:proofErr w:type="gramStart"/>
-      <w:r>
-        <w:t>( r</w:t>
-      </w:r>
-      <w:proofErr w:type="gramEnd"/>
-      <w:r>
-        <w:t xml:space="preserve"> =&gt; r.Id ) + 1;</w:t>
+        <w:t>restaurant.Id = restaurants.Max ( r =&gt; r.Id ) + 1;</w:t>
       </w:r>
     </w:p>
     <w:p>
@@ -10612,13 +9316,8 @@
         <w:spacing w:after="0"/>
         <w:ind w:left="720"/>
       </w:pPr>
-      <w:proofErr w:type="gramStart"/>
-      <w:r>
-        <w:t>var</w:t>
-      </w:r>
-      <w:proofErr w:type="gramEnd"/>
-      <w:r>
-        <w:t xml:space="preserve"> restaurantName = restaurant.Name.Trim();    // handles the case when the name contains</w:t>
+      <w:r>
+        <w:t>var restaurantName = restaurant.Name.Trim();    // handles the case when the name contains</w:t>
       </w:r>
     </w:p>
     <w:p>
@@ -10638,13 +9337,8 @@
         <w:spacing w:after="0"/>
         <w:ind w:left="720"/>
       </w:pPr>
-      <w:proofErr w:type="gramStart"/>
-      <w:r>
-        <w:t>if</w:t>
-      </w:r>
-      <w:proofErr w:type="gramEnd"/>
-      <w:r>
-        <w:t xml:space="preserve"> ( String.IsNullOrEmpty ( restaurant.Name ) )</w:t>
+      <w:r>
+        <w:t>if ( String.IsNullOrEmpty ( restaurant.Name ) )</w:t>
       </w:r>
     </w:p>
     <w:p>
@@ -10662,15 +9356,7 @@
         <w:ind w:left="1440"/>
       </w:pPr>
       <w:r>
-        <w:t xml:space="preserve">ModelState.AddModelError </w:t>
-      </w:r>
-      <w:proofErr w:type="gramStart"/>
-      <w:r>
-        <w:t>( nameof</w:t>
-      </w:r>
-      <w:proofErr w:type="gramEnd"/>
-      <w:r>
-        <w:t xml:space="preserve"> ( restaurant.Name ), “The name is required.” );</w:t>
+        <w:t>ModelState.AddModelError ( nameof ( restaurant.Name ), “The name is required.” );</w:t>
       </w:r>
     </w:p>
     <w:p>
@@ -10693,13 +9379,8 @@
         <w:spacing w:after="0"/>
         <w:ind w:left="720"/>
       </w:pPr>
-      <w:proofErr w:type="gramStart"/>
-      <w:r>
-        <w:t>if</w:t>
-      </w:r>
-      <w:proofErr w:type="gramEnd"/>
-      <w:r>
-        <w:t xml:space="preserve"> ( ModelState.IsValid )</w:t>
+      <w:r>
+        <w:t>if ( ModelState.IsValid )</w:t>
       </w:r>
     </w:p>
     <w:p>
@@ -10717,15 +9398,7 @@
         <w:ind w:left="1440"/>
       </w:pPr>
       <w:r>
-        <w:t xml:space="preserve">db.Add </w:t>
-      </w:r>
-      <w:proofErr w:type="gramStart"/>
-      <w:r>
-        <w:t>( restaurant</w:t>
-      </w:r>
-      <w:proofErr w:type="gramEnd"/>
-      <w:r>
-        <w:t xml:space="preserve"> );</w:t>
+        <w:t>db.Add ( restaurant );</w:t>
       </w:r>
     </w:p>
     <w:p>
@@ -10733,13 +9406,8 @@
         <w:spacing w:after="0"/>
         <w:ind w:left="1440"/>
       </w:pPr>
-      <w:proofErr w:type="gramStart"/>
-      <w:r>
-        <w:t>return</w:t>
-      </w:r>
-      <w:proofErr w:type="gramEnd"/>
-      <w:r>
-        <w:t xml:space="preserve"> View();</w:t>
+      <w:r>
+        <w:t>return View();</w:t>
       </w:r>
       <w:r>
         <w:tab/>
@@ -10763,13 +9431,8 @@
         <w:spacing w:after="0"/>
         <w:ind w:left="720"/>
       </w:pPr>
-      <w:proofErr w:type="gramStart"/>
-      <w:r>
-        <w:t>return</w:t>
-      </w:r>
-      <w:proofErr w:type="gramEnd"/>
-      <w:r>
-        <w:t xml:space="preserve"> View();</w:t>
+      <w:r>
+        <w:t>return View();</w:t>
       </w:r>
       <w:r>
         <w:tab/>
@@ -10820,15 +9483,7 @@
         <w:t>st</w:t>
       </w:r>
       <w:r>
-        <w:t xml:space="preserve"> half of the code that was added in the preceding section; the part remaining would be the code beginning with “if </w:t>
-      </w:r>
-      <w:proofErr w:type="gramStart"/>
-      <w:r>
-        <w:t>( ModelState.IsValid</w:t>
-      </w:r>
-      <w:proofErr w:type="gramEnd"/>
-      <w:r>
-        <w:t xml:space="preserve"> )”.  Data Annotation employs an attribute in the </w:t>
+        <w:t xml:space="preserve"> half of the code that was added in the preceding section; the part remaining would be the code beginning with “if ( ModelState.IsValid )”.  Data Annotation employs an attribute in the </w:t>
       </w:r>
       <w:r>
         <w:rPr>
@@ -10864,13 +9519,53 @@
         <w:ind w:left="720"/>
       </w:pPr>
       <w:r>
-        <w:t>[</w:t>
-      </w:r>
-      <w:proofErr w:type="gramStart"/>
-      <w:r>
-        <w:t>RegularExpression(</w:t>
-      </w:r>
-      <w:proofErr w:type="gramEnd"/>
+        <w:t>[RegularExpression(“</w:t>
+      </w:r>
+      <w:r>
+        <w:rPr>
+          <w:i/>
+        </w:rPr>
+        <w:t>expression text</w:t>
+      </w:r>
+      <w:r>
+        <w:t>”</w:t>
+      </w:r>
+      <w:r>
+        <w:t>)]</w:t>
+      </w:r>
+    </w:p>
+    <w:p>
+      <w:pPr>
+        <w:spacing w:after="0"/>
+        <w:ind w:left="720"/>
+      </w:pPr>
+      <w:r>
+        <w:t>[Range(</w:t>
+      </w:r>
+      <w:r>
+        <w:rPr>
+          <w:i/>
+        </w:rPr>
+        <w:t>minimum,maximum</w:t>
+      </w:r>
+      <w:r>
+        <w:t>)</w:t>
+      </w:r>
+      <w:r>
+        <w:t>]</w:t>
+      </w:r>
+    </w:p>
+    <w:p>
+      <w:pPr>
+        <w:spacing w:after="0"/>
+        <w:ind w:left="720"/>
+      </w:pPr>
+      <w:r>
+        <w:t>[DisplayFormat (</w:t>
+      </w:r>
+      <w:r>
+        <w:t xml:space="preserve">DataFormatString = </w:t>
+      </w:r>
       <w:r>
         <w:t>“</w:t>
       </w:r>
@@ -10878,10 +9573,49 @@
         <w:rPr>
           <w:i/>
         </w:rPr>
-        <w:t>expression text</w:t>
-      </w:r>
-      <w:r>
-        <w:t>”</w:t>
+        <w:t>format strings for numbers or dates</w:t>
+      </w:r>
+      <w:r>
+        <w:t>”)]</w:t>
+      </w:r>
+    </w:p>
+    <w:p>
+      <w:pPr>
+        <w:spacing w:after="0"/>
+        <w:ind w:left="720"/>
+      </w:pPr>
+      <w:r>
+        <w:t>[DisplayFormat (NullDisplayText = “</w:t>
+      </w:r>
+      <w:r>
+        <w:rPr>
+          <w:i/>
+        </w:rPr>
+        <w:t>what to display when the value is null</w:t>
+      </w:r>
+      <w:r>
+        <w:t>”) ]</w:t>
+      </w:r>
+    </w:p>
+    <w:p>
+      <w:pPr>
+        <w:spacing w:after="0"/>
+        <w:ind w:left="720"/>
+      </w:pPr>
+      <w:r>
+        <w:t>[DataType(DataType.Html)]</w:t>
+      </w:r>
+    </w:p>
+    <w:p>
+      <w:pPr>
+        <w:spacing w:after="0"/>
+        <w:ind w:left="720"/>
+      </w:pPr>
+      <w:r>
+        <w:t>[DataType(DataType.</w:t>
+      </w:r>
+      <w:r>
+        <w:t>Password</w:t>
       </w:r>
       <w:r>
         <w:t>)]</w:t>
@@ -10893,24 +9627,11 @@
         <w:ind w:left="720"/>
       </w:pPr>
       <w:r>
-        <w:t>[</w:t>
-      </w:r>
-      <w:proofErr w:type="gramStart"/>
-      <w:r>
-        <w:t>Range(</w:t>
-      </w:r>
-      <w:proofErr w:type="gramEnd"/>
-      <w:r>
-        <w:rPr>
-          <w:i/>
-        </w:rPr>
-        <w:t>minimum,maximum</w:t>
-      </w:r>
-      <w:r>
-        <w:t>)</w:t>
-      </w:r>
-      <w:r>
-        <w:t>]</w:t>
+        <w:lastRenderedPageBreak/>
+        <w:t>[DataType(DataType.Ur</w:t>
+      </w:r>
+      <w:r>
+        <w:t>l)]</w:t>
       </w:r>
     </w:p>
     <w:p>
@@ -10919,22 +9640,10 @@
         <w:ind w:left="720"/>
       </w:pPr>
       <w:r>
-        <w:t>[DisplayFormat (</w:t>
-      </w:r>
-      <w:r>
-        <w:t xml:space="preserve">DataFormatString = </w:t>
-      </w:r>
-      <w:r>
-        <w:t>“</w:t>
-      </w:r>
-      <w:r>
-        <w:rPr>
-          <w:i/>
-        </w:rPr>
-        <w:t>format strings for numbers or dates</w:t>
-      </w:r>
-      <w:r>
-        <w:t>”)]</w:t>
+        <w:t>[DataType(DataType.EmailAddress</w:t>
+      </w:r>
+      <w:r>
+        <w:t>)]</w:t>
       </w:r>
     </w:p>
     <w:p>
@@ -10943,119 +9652,7 @@
         <w:ind w:left="720"/>
       </w:pPr>
       <w:r>
-        <w:t>[DisplayFormat (NullDisplayText = “</w:t>
-      </w:r>
-      <w:r>
-        <w:rPr>
-          <w:i/>
-        </w:rPr>
-        <w:t>what to display when the value is null</w:t>
-      </w:r>
-      <w:r>
-        <w:t>”</w:t>
-      </w:r>
-      <w:proofErr w:type="gramStart"/>
-      <w:r>
-        <w:t>) ]</w:t>
-      </w:r>
-      <w:proofErr w:type="gramEnd"/>
-    </w:p>
-    <w:p>
-      <w:pPr>
-        <w:spacing w:after="0"/>
-        <w:ind w:left="720"/>
-      </w:pPr>
-      <w:r>
-        <w:t>[</w:t>
-      </w:r>
-      <w:proofErr w:type="gramStart"/>
-      <w:r>
-        <w:t>DataType(</w:t>
-      </w:r>
-      <w:proofErr w:type="gramEnd"/>
-      <w:r>
-        <w:t>DataType.Html)]</w:t>
-      </w:r>
-    </w:p>
-    <w:p>
-      <w:pPr>
-        <w:spacing w:after="0"/>
-        <w:ind w:left="720"/>
-      </w:pPr>
-      <w:r>
-        <w:t>[</w:t>
-      </w:r>
-      <w:proofErr w:type="gramStart"/>
-      <w:r>
-        <w:t>DataType(</w:t>
-      </w:r>
-      <w:proofErr w:type="gramEnd"/>
-      <w:r>
-        <w:t>DataType.</w:t>
-      </w:r>
-      <w:r>
-        <w:t>Password</w:t>
-      </w:r>
-      <w:r>
-        <w:t>)]</w:t>
-      </w:r>
-    </w:p>
-    <w:p>
-      <w:pPr>
-        <w:spacing w:after="0"/>
-        <w:ind w:left="720"/>
-      </w:pPr>
-      <w:r>
-        <w:lastRenderedPageBreak/>
-        <w:t>[</w:t>
-      </w:r>
-      <w:proofErr w:type="gramStart"/>
-      <w:r>
-        <w:t>DataType(</w:t>
-      </w:r>
-      <w:proofErr w:type="gramEnd"/>
-      <w:r>
-        <w:t>DataType.Ur</w:t>
-      </w:r>
-      <w:r>
-        <w:t>l)]</w:t>
-      </w:r>
-    </w:p>
-    <w:p>
-      <w:pPr>
-        <w:spacing w:after="0"/>
-        <w:ind w:left="720"/>
-      </w:pPr>
-      <w:r>
-        <w:t>[</w:t>
-      </w:r>
-      <w:proofErr w:type="gramStart"/>
-      <w:r>
-        <w:t>DataType(</w:t>
-      </w:r>
-      <w:proofErr w:type="gramEnd"/>
-      <w:r>
-        <w:t>DataType.EmailAddress</w:t>
-      </w:r>
-      <w:r>
-        <w:t>)]</w:t>
-      </w:r>
-    </w:p>
-    <w:p>
-      <w:pPr>
-        <w:spacing w:after="0"/>
-        <w:ind w:left="720"/>
-      </w:pPr>
-      <w:r>
-        <w:t>[</w:t>
-      </w:r>
-      <w:proofErr w:type="gramStart"/>
-      <w:r>
-        <w:t>Display(</w:t>
-      </w:r>
-      <w:proofErr w:type="gramEnd"/>
-      <w:r>
-        <w:t>Name = "</w:t>
+        <w:t>[Display(Name = "</w:t>
       </w:r>
       <w:r>
         <w:rPr>
@@ -11255,15 +9852,7 @@
         <w:spacing w:after="0"/>
       </w:pPr>
       <w:r>
-        <w:t xml:space="preserve">The problem (as we observed earlier) is in OdeToFood.Web/Controllers/RestaurantsController.cs, in the [HttpPost] version of the </w:t>
-      </w:r>
-      <w:proofErr w:type="gramStart"/>
-      <w:r>
-        <w:t>Crate(</w:t>
-      </w:r>
-      <w:proofErr w:type="gramEnd"/>
-      <w:r>
-        <w:t xml:space="preserve">) method, </w:t>
+        <w:t xml:space="preserve">The problem (as we observed earlier) is in OdeToFood.Web/Controllers/RestaurantsController.cs, in the [HttpPost] version of the Crate() method, </w:t>
       </w:r>
       <w:r>
         <w:t>at the 1</w:t>
@@ -11275,15 +9864,7 @@
         <w:t>st</w:t>
       </w:r>
       <w:r>
-        <w:t xml:space="preserve"> “return View()” statement.  One could redirect to the “Index” action (which displays the list of restaurants).  This is satisfactory, but arguably a more useful place to go would be the page that displays the details for the newly created restaurant.  This can be done by replacing the “return </w:t>
-      </w:r>
-      <w:proofErr w:type="gramStart"/>
-      <w:r>
-        <w:t>View(</w:t>
-      </w:r>
-      <w:proofErr w:type="gramEnd"/>
-      <w:r>
-        <w:t>)” statement with</w:t>
+        <w:t xml:space="preserve"> “return View()” statement.  One could redirect to the “Index” action (which displays the list of restaurants).  This is satisfactory, but arguably a more useful place to go would be the page that displays the details for the newly created restaurant.  This can be done by replacing the “return View()” statement with</w:t>
       </w:r>
     </w:p>
     <w:p>
@@ -11291,13 +9872,8 @@
         <w:spacing w:after="0"/>
         <w:ind w:left="720"/>
       </w:pPr>
-      <w:proofErr w:type="gramStart"/>
-      <w:r>
-        <w:t>return</w:t>
-      </w:r>
-      <w:proofErr w:type="gramEnd"/>
-      <w:r>
-        <w:t xml:space="preserve"> RedirectToAction ( “Details”, </w:t>
+      <w:r>
+        <w:t xml:space="preserve">return RedirectToAction ( “Details”, </w:t>
       </w:r>
       <w:r>
         <w:t>new { id = restaurant.Id }  );</w:t>
@@ -11307,13 +9883,8 @@
       <w:pPr>
         <w:spacing w:after="0"/>
       </w:pPr>
-      <w:proofErr w:type="gramStart"/>
-      <w:r>
-        <w:t>new</w:t>
-      </w:r>
-      <w:proofErr w:type="gramEnd"/>
-      <w:r>
-        <w:t xml:space="preserve"> { id = restaurant.Id }  creates an object with an anonymous type, and with an id property whose value is the Id of the restaurant that we just created.</w:t>
+      <w:r>
+        <w:t>new { id = restaurant.Id }  creates an object with an anonymous type, and with an id property whose value is the Id of the restaurant that we just created.</w:t>
       </w:r>
     </w:p>
     <w:p>
@@ -11395,29 +9966,13 @@
         <w:t>Add an</w:t>
       </w:r>
       <w:r>
-        <w:t xml:space="preserve"> [HttpGet</w:t>
-      </w:r>
-      <w:proofErr w:type="gramStart"/>
-      <w:r>
-        <w:t xml:space="preserve">] </w:t>
-      </w:r>
-      <w:r>
-        <w:t xml:space="preserve"> “</w:t>
-      </w:r>
-      <w:proofErr w:type="gramEnd"/>
-      <w:r>
-        <w:t>Edit” action in OdeToFoods.Web/Controllers/RestaurantsController.cs.</w:t>
-      </w:r>
-      <w:r>
-        <w:t xml:space="preserve">  The code for obtaining the model is similar to the code in the </w:t>
-      </w:r>
-      <w:proofErr w:type="gramStart"/>
-      <w:r>
-        <w:t>Details(</w:t>
-      </w:r>
-      <w:proofErr w:type="gramEnd"/>
-      <w:r>
-        <w:t>) action method.</w:t>
+        <w:t xml:space="preserve"> [HttpGet] </w:t>
+      </w:r>
+      <w:r>
+        <w:t xml:space="preserve"> “Edit” action in OdeToFoods.Web/Controllers/RestaurantsController.cs.</w:t>
+      </w:r>
+      <w:r>
+        <w:t xml:space="preserve">  The code for obtaining the model is similar to the code in the Details() action method.</w:t>
       </w:r>
     </w:p>
     <w:p>
@@ -11442,7 +9997,6 @@
       <w:r>
         <w:t xml:space="preserve"> build the </w:t>
       </w:r>
-      <w:proofErr w:type="gramStart"/>
       <w:r>
         <w:rPr>
           <w:b/>
@@ -11452,7 +10006,6 @@
       <w:r>
         <w:t xml:space="preserve">  (</w:t>
       </w:r>
-      <w:proofErr w:type="gramEnd"/>
       <w:r>
         <w:rPr>
           <w:rStyle w:val="Hyperlink"/>
@@ -11556,15 +10109,7 @@
         <w:t>model</w:t>
       </w:r>
       <w:r>
-        <w:t xml:space="preserve">, </w:t>
-      </w:r>
-      <w:proofErr w:type="gramStart"/>
-      <w:r>
-        <w:t>db.Update(</w:t>
-      </w:r>
-      <w:proofErr w:type="gramEnd"/>
-      <w:r>
-        <w:t>).</w:t>
+        <w:t>, db.Update().</w:t>
       </w:r>
     </w:p>
     <w:p>
@@ -11739,15 +10284,7 @@
         <w:t xml:space="preserve">Windows </w:t>
       </w:r>
       <w:r>
-        <w:t>will launch a command-prompt window titled “</w:t>
-      </w:r>
-      <w:proofErr w:type="gramStart"/>
-      <w:r>
-        <w:t>Visual  Studio</w:t>
-      </w:r>
-      <w:proofErr w:type="gramEnd"/>
-      <w:r>
-        <w:t xml:space="preserve"> 2019 Developer Command Prompt”.</w:t>
+        <w:t>will launch a command-prompt window titled “Visual  Studio 2019 Developer Command Prompt”.</w:t>
       </w:r>
     </w:p>
     <w:p>
@@ -11761,15 +10298,7 @@
         <w:t>Windows</w:t>
       </w:r>
       <w:r>
-        <w:t xml:space="preserve"> displays the help information for this command.  </w:t>
-      </w:r>
-      <w:proofErr w:type="gramStart"/>
-      <w:r>
-        <w:t>Next type “sqllocaldb i”.</w:t>
-      </w:r>
-      <w:proofErr w:type="gramEnd"/>
-      <w:r>
-        <w:t xml:space="preserve">  This asks for the instances of LocalDB on this computer.  The list that </w:t>
+        <w:t xml:space="preserve"> displays the help information for this command.  Next type “sqllocaldb i”.  This asks for the instances of LocalDB on this computer.  The list that </w:t>
       </w:r>
       <w:r>
         <w:rPr>
@@ -11790,11 +10319,7 @@
         <w:t>c</w:t>
       </w:r>
       <w:r>
-        <w:t xml:space="preserve">tsV13”.  The instance that we want to use is “MSSQLLocalDB”.  </w:t>
-      </w:r>
-      <w:proofErr w:type="gramStart"/>
-      <w:r>
-        <w:t xml:space="preserve">To get more information about this instance, type “sqllocaldb </w:t>
+        <w:t xml:space="preserve">tsV13”.  The instance that we want to use is “MSSQLLocalDB”.  To get more information about this instance, type “sqllocaldb </w:t>
       </w:r>
       <w:r>
         <w:t>i</w:t>
@@ -11802,7 +10327,6 @@
       <w:r>
         <w:t xml:space="preserve"> MSSQLLocalDB”.</w:t>
       </w:r>
-      <w:proofErr w:type="gramEnd"/>
     </w:p>
     <w:p>
       <w:r>
@@ -11887,15 +10411,7 @@
         <w:t>SQL Server</w:t>
       </w:r>
       <w:r>
-        <w:t xml:space="preserve"> node is missing, you may have to add the server; if so, use “Windows Authentication”.  I found that the triangle was </w:t>
-      </w:r>
-      <w:proofErr w:type="gramStart"/>
-      <w:r>
-        <w:t>present,</w:t>
-      </w:r>
-      <w:proofErr w:type="gramEnd"/>
-      <w:r>
-        <w:t xml:space="preserve"> I expanded the tree by clicking the triangle, which showed me “MSSQLLocalDB”, “Proje</w:t>
+        <w:t xml:space="preserve"> node is missing, you may have to add the server; if so, use “Windows Authentication”.  I found that the triangle was present, I expanded the tree by clicking the triangle, which showed me “MSSQLLocalDB”, “Proje</w:t>
       </w:r>
       <w:r>
         <w:t>c</w:t>
@@ -12142,13 +10658,8 @@
           <w:numId w:val="30"/>
         </w:numPr>
       </w:pPr>
-      <w:proofErr w:type="gramStart"/>
-      <w:r>
-        <w:t>click</w:t>
-      </w:r>
-      <w:proofErr w:type="gramEnd"/>
-      <w:r>
-        <w:t xml:space="preserve"> the </w:t>
+      <w:r>
+        <w:t xml:space="preserve">click the </w:t>
       </w:r>
       <w:r>
         <w:rPr>
@@ -12227,21 +10738,13 @@
     </w:p>
     <w:p>
       <w:r>
-        <w:t xml:space="preserve">Unlike the experience of the Pluralsight instructor </w:t>
-      </w:r>
-      <w:proofErr w:type="gramStart"/>
-      <w:r>
-        <w:t xml:space="preserve">the </w:t>
+        <w:t xml:space="preserve">Unlike the experience of the Pluralsight instructor the </w:t>
       </w:r>
       <w:r>
         <w:t xml:space="preserve"> </w:t>
       </w:r>
       <w:r>
-        <w:t>&lt;</w:t>
-      </w:r>
-      <w:proofErr w:type="gramEnd"/>
-      <w:r>
-        <w:t>entityFramework&gt; . . . &lt;/entityFramework&gt; section in Web.Config does not contain a &lt;defaultConnectionFactory&gt; section.  If I drop back to install version 6.2.0 of Entity Framework, the install process does insert a &lt;defaultConnectionFactory&gt; section, but even then it does not contain a &lt;parameters&gt; subsection.</w:t>
+        <w:t>&lt;entityFramework&gt; . . . &lt;/entityFramework&gt; section in Web.Config does not contain a &lt;defaultConnectionFactory&gt; section.  If I drop back to install version 6.2.0 of Entity Framework, the install process does insert a &lt;defaultConnectionFactory&gt; section, but even then it does not contain a &lt;parameters&gt; subsection.</w:t>
       </w:r>
     </w:p>
     <w:p>
@@ -12397,14 +10900,9 @@
         <w:pStyle w:val="ListParagraph"/>
         <w:ind w:left="1440"/>
       </w:pPr>
-      <w:proofErr w:type="gramStart"/>
       <w:r>
         <w:lastRenderedPageBreak/>
-        <w:t>public</w:t>
-      </w:r>
-      <w:proofErr w:type="gramEnd"/>
-      <w:r>
-        <w:t xml:space="preserve"> DbSet&lt;Restaurant&gt; Restaurants { get; set; }</w:t>
+        <w:t>public DbSet&lt;Restaurant&gt; Restaurants { get; set; }</w:t>
       </w:r>
     </w:p>
     <w:p>
@@ -12430,15 +10928,7 @@
         </w:numPr>
       </w:pPr>
       <w:r>
-        <w:t>Refer to OdeToFood.Data.Models.Restaurant.  The properties Id, Name, and CuisineType are the columns of the table.  Data annotations for these properties instruct Entity Framework about column attributes.  “[Required]” translates to “column not nullable” in SQL Server.  “[</w:t>
-      </w:r>
-      <w:proofErr w:type="gramStart"/>
-      <w:r>
-        <w:t>MaxLength(</w:t>
-      </w:r>
-      <w:proofErr w:type="gramEnd"/>
-      <w:r>
-        <w:t>20)</w:t>
+        <w:t>Refer to OdeToFood.Data.Models.Restaurant.  The properties Id, Name, and CuisineType are the columns of the table.  Data annotations for these properties instruct Entity Framework about column attributes.  “[Required]” translates to “column not nullable” in SQL Server.  “[MaxLength(20)</w:t>
       </w:r>
       <w:r>
         <w:t>]</w:t>
@@ -12521,15 +11011,7 @@
         </w:numPr>
       </w:pPr>
       <w:r>
-        <w:t xml:space="preserve">Apply &lt;ctrl&gt;. </w:t>
-      </w:r>
-      <w:proofErr w:type="gramStart"/>
-      <w:r>
-        <w:t>to</w:t>
-      </w:r>
-      <w:proofErr w:type="gramEnd"/>
-      <w:r>
-        <w:t xml:space="preserve"> “IRestaurantData” </w:t>
+        <w:t xml:space="preserve">Apply &lt;ctrl&gt;. to “IRestaurantData” </w:t>
       </w:r>
       <w:r>
         <w:t xml:space="preserve">induce VisualStudio to provide “using OdeToFood.Data.Services”, and </w:t>
@@ -12540,15 +11022,7 @@
     </w:p>
     <w:p>
       <w:r>
-        <w:t>To specify the definitions of the methods (</w:t>
-      </w:r>
-      <w:proofErr w:type="gramStart"/>
-      <w:r>
-        <w:t>Add(</w:t>
-      </w:r>
-      <w:proofErr w:type="gramEnd"/>
-      <w:r>
-        <w:t>), Get(), GetAll(), and Update()) we need an instance of our gateway, OdeToFoodDbContext.  There are two viable approaches:  (1) we could create a new instance in a constructor of SqlRestaurantData; then copy that instance into a private field</w:t>
+        <w:t>To specify the definitions of the methods (Add(), Get(), GetAll(), and Update()) we need an instance of our gateway, OdeToFoodDbContext.  There are two viable approaches:  (1) we could create a new instance in a constructor of SqlRestaurantData; then copy that instance into a private field</w:t>
       </w:r>
       <w:r>
         <w:t>;</w:t>
@@ -12563,15 +11037,7 @@
         <w:t>, and then copy that instance into a private field</w:t>
       </w:r>
       <w:r>
-        <w:t xml:space="preserve">; this seems to be preferred, because we have already set up </w:t>
-      </w:r>
-      <w:proofErr w:type="gramStart"/>
-      <w:r>
-        <w:t>Autofac  and</w:t>
-      </w:r>
-      <w:proofErr w:type="gramEnd"/>
-      <w:r>
-        <w:t xml:space="preserve"> dependency injection.  Insert the following lines of code at the start of “class SqlRestaurantData”.</w:t>
+        <w:t>; this seems to be preferred, because we have already set up Autofac  and dependency injection.  Insert the following lines of code at the start of “class SqlRestaurantData”.</w:t>
       </w:r>
     </w:p>
     <w:p>
@@ -12579,13 +11045,8 @@
         <w:spacing w:after="0"/>
         <w:ind w:left="720"/>
       </w:pPr>
-      <w:proofErr w:type="gramStart"/>
-      <w:r>
-        <w:t>private</w:t>
-      </w:r>
-      <w:proofErr w:type="gramEnd"/>
-      <w:r>
-        <w:t xml:space="preserve"> readonly OdeToFoodDbContext db;</w:t>
+      <w:r>
+        <w:t>private readonly OdeToFoodDbContext db;</w:t>
       </w:r>
     </w:p>
     <w:p>
@@ -12603,14 +11064,7 @@
       </w:r>
       <w:r>
         <w:tab/>
-      </w:r>
-      <w:proofErr w:type="gramStart"/>
-      <w:r>
-        <w:t>public</w:t>
-      </w:r>
-      <w:proofErr w:type="gramEnd"/>
-      <w:r>
-        <w:t xml:space="preserve"> SqlRestaurantData(OdeToFoodDbContext db)</w:t>
+        <w:t>public SqlRestaurantData(OdeToFoodDbContext db)</w:t>
       </w:r>
     </w:p>
     <w:p>
@@ -12714,14 +11168,7 @@
       <w:r>
         <w:lastRenderedPageBreak/>
         <w:tab/>
-      </w:r>
-      <w:proofErr w:type="gramStart"/>
-      <w:r>
-        <w:t>db.Restaurants.Add(</w:t>
-      </w:r>
-      <w:proofErr w:type="gramEnd"/>
-      <w:r>
-        <w:t>restaurant);</w:t>
+        <w:t>db.Restaurants.Add(restaurant);</w:t>
       </w:r>
     </w:p>
     <w:p>
@@ -12816,13 +11263,8 @@
         <w:spacing w:after="0"/>
         <w:ind w:left="0" w:firstLine="720"/>
       </w:pPr>
-      <w:proofErr w:type="gramStart"/>
-      <w:r>
-        <w:t>return</w:t>
-      </w:r>
-      <w:proofErr w:type="gramEnd"/>
-      <w:r>
-        <w:t xml:space="preserve"> db.</w:t>
+      <w:r>
+        <w:t>return db.</w:t>
       </w:r>
       <w:r>
         <w:t>Restaurants.</w:t>
@@ -12849,13 +11291,8 @@
         <w:spacing w:after="0"/>
         <w:ind w:left="720"/>
       </w:pPr>
-      <w:proofErr w:type="gramStart"/>
-      <w:r>
-        <w:t>return</w:t>
-      </w:r>
-      <w:proofErr w:type="gramEnd"/>
-      <w:r>
-        <w:t xml:space="preserve"> db.Restaurants;</w:t>
+      <w:r>
+        <w:t>return db.Restaurants;</w:t>
       </w:r>
     </w:p>
     <w:p>
@@ -12871,45 +11308,24 @@
         <w:spacing w:after="0"/>
         <w:ind w:left="720"/>
       </w:pPr>
-      <w:proofErr w:type="gramStart"/>
-      <w:r>
-        <w:t>return</w:t>
-      </w:r>
-      <w:proofErr w:type="gramEnd"/>
-      <w:r>
-        <w:t xml:space="preserve"> from r in db.Restaurants</w:t>
-      </w:r>
-    </w:p>
-    <w:p>
-      <w:pPr>
-        <w:spacing w:after="0"/>
-      </w:pPr>
-      <w:r>
-        <w:t xml:space="preserve">                   </w:t>
-      </w:r>
-      <w:proofErr w:type="gramStart"/>
-      <w:r>
-        <w:t>orderby</w:t>
-      </w:r>
-      <w:proofErr w:type="gramEnd"/>
-      <w:r>
-        <w:t xml:space="preserve"> r.Name</w:t>
-      </w:r>
-    </w:p>
-    <w:p>
-      <w:pPr>
-        <w:spacing w:after="0"/>
-      </w:pPr>
-      <w:r>
-        <w:t xml:space="preserve">                   </w:t>
-      </w:r>
-      <w:proofErr w:type="gramStart"/>
-      <w:r>
-        <w:t>select</w:t>
-      </w:r>
-      <w:proofErr w:type="gramEnd"/>
-      <w:r>
-        <w:t xml:space="preserve"> r;</w:t>
+      <w:r>
+        <w:t>return from r in db.Restaurants</w:t>
+      </w:r>
+    </w:p>
+    <w:p>
+      <w:pPr>
+        <w:spacing w:after="0"/>
+      </w:pPr>
+      <w:r>
+        <w:t xml:space="preserve">                   orderby r.Name</w:t>
+      </w:r>
+    </w:p>
+    <w:p>
+      <w:pPr>
+        <w:spacing w:after="0"/>
+      </w:pPr>
+      <w:r>
+        <w:t xml:space="preserve">                   select r;</w:t>
       </w:r>
     </w:p>
     <w:p>
@@ -12925,52 +11341,23 @@
         <w:t>With regard to the “Update” method,</w:t>
       </w:r>
       <w:r>
-        <w:t xml:space="preserve"> this is slightly more complicated, because there is a risk of a conflict if more than one user is trying to update the same restaurant.  The simple approach is to select the restaurant based on its Id, specify the changes, and then </w:t>
-      </w:r>
-      <w:proofErr w:type="gramStart"/>
-      <w:r>
-        <w:t>SaveChanges(</w:t>
-      </w:r>
-      <w:proofErr w:type="gramEnd"/>
-      <w:r>
-        <w:t xml:space="preserve">).    </w:t>
-      </w:r>
-      <w:proofErr w:type="gramStart"/>
-      <w:r>
-        <w:t>For example . . .</w:t>
-      </w:r>
-      <w:proofErr w:type="gramEnd"/>
-    </w:p>
-    <w:p>
-      <w:pPr>
-        <w:spacing w:after="0"/>
-      </w:pPr>
-      <w:r>
-        <w:t xml:space="preserve">            </w:t>
-      </w:r>
-      <w:proofErr w:type="gramStart"/>
-      <w:r>
-        <w:t>var</w:t>
-      </w:r>
-      <w:proofErr w:type="gramEnd"/>
-      <w:r>
-        <w:t xml:space="preserve"> r = Get(restaurant.Id);</w:t>
-      </w:r>
-    </w:p>
-    <w:p>
-      <w:pPr>
-        <w:spacing w:after="0"/>
-      </w:pPr>
-      <w:r>
-        <w:t xml:space="preserve">            </w:t>
-      </w:r>
-      <w:proofErr w:type="gramStart"/>
-      <w:r>
-        <w:t>if</w:t>
-      </w:r>
-      <w:proofErr w:type="gramEnd"/>
-      <w:r>
-        <w:t xml:space="preserve"> (r.Name != restaurant.Name)</w:t>
+        <w:t xml:space="preserve"> this is slightly more complicated, because there is a risk of a conflict if more than one user is trying to update the same restaurant.  The simple approach is to select the restaurant based on its Id, specify the changes, and then SaveChanges().    For example . . .</w:t>
+      </w:r>
+    </w:p>
+    <w:p>
+      <w:pPr>
+        <w:spacing w:after="0"/>
+      </w:pPr>
+      <w:r>
+        <w:t xml:space="preserve">            var r = Get(restaurant.Id);</w:t>
+      </w:r>
+    </w:p>
+    <w:p>
+      <w:pPr>
+        <w:spacing w:after="0"/>
+      </w:pPr>
+      <w:r>
+        <w:t xml:space="preserve">            if (r.Name != restaurant.Name)</w:t>
       </w:r>
     </w:p>
     <w:p>
@@ -13002,15 +11389,7 @@
         <w:spacing w:after="0"/>
       </w:pPr>
       <w:r>
-        <w:t xml:space="preserve">            </w:t>
-      </w:r>
-      <w:proofErr w:type="gramStart"/>
-      <w:r>
-        <w:t>if</w:t>
-      </w:r>
-      <w:proofErr w:type="gramEnd"/>
-      <w:r>
-        <w:t xml:space="preserve"> (r.Cuisine != restaurant.Cuisine)</w:t>
+        <w:t xml:space="preserve">            if (r.Cuisine != restaurant.Cuisine)</w:t>
       </w:r>
     </w:p>
     <w:p>
@@ -13042,36 +11421,20 @@
         <w:spacing w:after="0"/>
       </w:pPr>
       <w:r>
-        <w:t xml:space="preserve">            </w:t>
-      </w:r>
-      <w:proofErr w:type="gramStart"/>
-      <w:r>
-        <w:t>db.SaveChanges(</w:t>
-      </w:r>
-      <w:proofErr w:type="gramEnd"/>
-      <w:r>
-        <w:t>);</w:t>
-      </w:r>
-    </w:p>
-    <w:p>
-      <w:pPr>
-        <w:spacing w:after="0"/>
-      </w:pPr>
-    </w:p>
-    <w:p>
-      <w:pPr>
-        <w:spacing w:after="0"/>
-      </w:pPr>
-      <w:r>
-        <w:t xml:space="preserve">Entity Framework, being smart enough to note that there is a change to the restaurant with Id = restaurant.Id, commits those changes to the database in response to </w:t>
-      </w:r>
-      <w:proofErr w:type="gramStart"/>
-      <w:r>
-        <w:t>SaveChanges(</w:t>
-      </w:r>
-      <w:proofErr w:type="gramEnd"/>
-      <w:r>
-        <w:t>).  When this is being done by more than on</w:t>
+        <w:t xml:space="preserve">            db.SaveChanges();</w:t>
+      </w:r>
+    </w:p>
+    <w:p>
+      <w:pPr>
+        <w:spacing w:after="0"/>
+      </w:pPr>
+    </w:p>
+    <w:p>
+      <w:pPr>
+        <w:spacing w:after="0"/>
+      </w:pPr>
+      <w:r>
+        <w:t>Entity Framework, being smart enough to note that there is a change to the restaurant with Id = restaurant.Id, commits those changes to the database in response to SaveChanges().  When this is being done by more than on</w:t>
       </w:r>
       <w:r>
         <w:t xml:space="preserve">e user concurrently, and when there are different changes to the Name field, the change made by the last user to click the </w:t>
@@ -13101,13 +11464,8 @@
         <w:spacing w:after="0"/>
         <w:ind w:left="720"/>
       </w:pPr>
-      <w:proofErr w:type="gramStart"/>
-      <w:r>
-        <w:t>var</w:t>
-      </w:r>
-      <w:proofErr w:type="gramEnd"/>
-      <w:r>
-        <w:t xml:space="preserve"> entry = db.Entry(restaurant);</w:t>
+      <w:r>
+        <w:t>var entry = db.Entry(restaurant);</w:t>
       </w:r>
     </w:p>
     <w:p>
@@ -13124,13 +11482,8 @@
         <w:spacing w:after="0"/>
         <w:ind w:left="720"/>
       </w:pPr>
-      <w:proofErr w:type="gramStart"/>
-      <w:r>
-        <w:t>db.SaveChanges(</w:t>
-      </w:r>
-      <w:proofErr w:type="gramEnd"/>
-      <w:r>
-        <w:t>);</w:t>
+      <w:r>
+        <w:t>db.SaveChanges();</w:t>
       </w:r>
     </w:p>
     <w:p>
@@ -13240,15 +11593,7 @@
     </w:p>
     <w:p>
       <w:r>
-        <w:t>Look again at the Object Explorer in Visual Studio.  Drill down SQL Server</w:t>
-      </w:r>
-      <w:proofErr w:type="gramStart"/>
-      <w:r>
-        <w:t>/(</w:t>
-      </w:r>
-      <w:proofErr w:type="gramEnd"/>
-      <w:r>
-        <w:t xml:space="preserve">localdb)MSSQLLocalDB.  Notice that Entity Framework is smart enough to create the OdeToFoodMVC database when </w:t>
+        <w:t xml:space="preserve">Look again at the Object Explorer in Visual Studio.  Drill down SQL Server/(localdb)MSSQLLocalDB.  Notice that Entity Framework is smart enough to create the OdeToFoodMVC database when </w:t>
       </w:r>
       <w:r>
         <w:t>it did not find this database.</w:t>
@@ -13265,15 +11610,7 @@
         <w:t>nd</w:t>
       </w:r>
       <w:r>
-        <w:t xml:space="preserve"> restaurant.  Use “Mango Grove” for the </w:t>
-      </w:r>
-      <w:proofErr w:type="gramStart"/>
-      <w:r>
-        <w:t>name,</w:t>
-      </w:r>
-      <w:proofErr w:type="gramEnd"/>
-      <w:r>
-        <w:t xml:space="preserve"> and “Indian” for the cuisine.  Navigate to the List of Restaurants.</w:t>
+        <w:t xml:space="preserve"> restaurant.  Use “Mango Grove” for the name, and “Indian” for the cuisine.  Navigate to the List of Restaurants.</w:t>
       </w:r>
     </w:p>
     <w:p>
@@ -13320,15 +11657,7 @@
         <w:t>When the user clicks the “Delete” hyperlink, it is good practice to ask for confirmation – in case the click was an acciden</w:t>
       </w:r>
       <w:r>
-        <w:t>t.  Therefore, we will need a pair of action methods in OdeToFood.Web/Controllers/</w:t>
-      </w:r>
-      <w:proofErr w:type="gramStart"/>
-      <w:r>
-        <w:t>RestaurantsController.cs  –</w:t>
-      </w:r>
-      <w:proofErr w:type="gramEnd"/>
-      <w:r>
-        <w:t xml:space="preserve"> [HttpGet] followed by [HttpPost]</w:t>
+        <w:t>t.  Therefore, we will need a pair of action methods in OdeToFood.Web/Controllers/RestaurantsController.cs  – [HttpGet] followed by [HttpPost]</w:t>
       </w:r>
       <w:hyperlink w:anchor="_Entity_Framework_–" w:history="1"/>
       <w:r>
@@ -13380,16 +11709,11 @@
         <w:pStyle w:val="ListParagraph"/>
         <w:ind w:left="1440"/>
       </w:pPr>
-      <w:proofErr w:type="gramStart"/>
       <w:r>
         <w:t>p</w:t>
       </w:r>
       <w:r>
-        <w:t>ublic</w:t>
-      </w:r>
-      <w:proofErr w:type="gramEnd"/>
-      <w:r>
-        <w:t xml:space="preserve"> ActionResult Delete ( int id )</w:t>
+        <w:t>ublic ActionResult Delete ( int id )</w:t>
       </w:r>
     </w:p>
     <w:p>
@@ -13406,13 +11730,8 @@
         <w:pStyle w:val="ListParagraph"/>
         <w:ind w:left="2160"/>
       </w:pPr>
-      <w:proofErr w:type="gramStart"/>
-      <w:r>
-        <w:t>var</w:t>
-      </w:r>
-      <w:proofErr w:type="gramEnd"/>
-      <w:r>
-        <w:t xml:space="preserve"> model = db.Get(id);</w:t>
+      <w:r>
+        <w:t>var model = db.Get(id);</w:t>
       </w:r>
     </w:p>
     <w:p>
@@ -13420,13 +11739,8 @@
         <w:pStyle w:val="ListParagraph"/>
         <w:ind w:left="2160"/>
       </w:pPr>
-      <w:proofErr w:type="gramStart"/>
-      <w:r>
-        <w:t>if</w:t>
-      </w:r>
-      <w:proofErr w:type="gramEnd"/>
-      <w:r>
-        <w:t xml:space="preserve"> ( model == null )</w:t>
+      <w:r>
+        <w:t>if ( model == null )</w:t>
       </w:r>
     </w:p>
     <w:p>
@@ -13443,13 +11757,8 @@
         <w:pStyle w:val="ListParagraph"/>
         <w:ind w:left="2880"/>
       </w:pPr>
-      <w:proofErr w:type="gramStart"/>
-      <w:r>
-        <w:t>return</w:t>
-      </w:r>
-      <w:proofErr w:type="gramEnd"/>
-      <w:r>
-        <w:t xml:space="preserve"> View (“NotFound”);</w:t>
+      <w:r>
+        <w:t>return View (“NotFound”);</w:t>
       </w:r>
     </w:p>
     <w:p>
@@ -13466,13 +11775,8 @@
         <w:pStyle w:val="ListParagraph"/>
         <w:ind w:left="2160"/>
       </w:pPr>
-      <w:proofErr w:type="gramStart"/>
-      <w:r>
-        <w:t>return</w:t>
-      </w:r>
-      <w:proofErr w:type="gramEnd"/>
-      <w:r>
-        <w:t xml:space="preserve"> View(model);</w:t>
+      <w:r>
+        <w:t>return View(model);</w:t>
       </w:r>
     </w:p>
     <w:p>
@@ -13503,15 +11807,7 @@
         <w:t>view</w:t>
       </w:r>
       <w:r>
-        <w:t xml:space="preserve"> that recognizes the “Delete” method.  As before right-click anywhere in the body of </w:t>
-      </w:r>
-      <w:proofErr w:type="gramStart"/>
-      <w:r>
-        <w:t>RestaurantsController.Delete(</w:t>
-      </w:r>
-      <w:proofErr w:type="gramEnd"/>
-      <w:r>
-        <w:t xml:space="preserve">), and then select </w:t>
+        <w:t xml:space="preserve"> that recognizes the “Delete” method.  As before right-click anywhere in the body of RestaurantsController.Delete(), and then select </w:t>
       </w:r>
       <w:r>
         <w:rPr>
@@ -13630,15 +11926,7 @@
         <w:t>enum</w:t>
       </w:r>
       <w:r>
-        <w:t xml:space="preserve"> types well.  But we can fix this by copying and modifying the &lt;</w:t>
-      </w:r>
-      <w:proofErr w:type="gramStart"/>
-      <w:r>
-        <w:t>dt</w:t>
-      </w:r>
-      <w:proofErr w:type="gramEnd"/>
-      <w:r>
-        <w:t>&gt;…&lt;/dt&gt; - &lt;dd&gt;…&lt;/dd&gt; pair – replacing “.Name” with “.Cuisine” in the copy.</w:t>
+        <w:t xml:space="preserve"> types well.  But we can fix this by copying and modifying the &lt;dt&gt;…&lt;/dt&gt; - &lt;dd&gt;…&lt;/dd&gt; pair – replacing “.Name” with “.Cuisine” in the copy.</w:t>
       </w:r>
     </w:p>
     <w:p>
@@ -13688,13 +11976,8 @@
         <w:pStyle w:val="ListParagraph"/>
         <w:ind w:firstLine="720"/>
       </w:pPr>
-      <w:proofErr w:type="gramStart"/>
-      <w:r>
-        <w:t>public</w:t>
-      </w:r>
-      <w:proofErr w:type="gramEnd"/>
-      <w:r>
-        <w:t xml:space="preserve"> ActionResult Delete(int id, FormCollection form)</w:t>
+      <w:r>
+        <w:t>public ActionResult Delete(int id, FormCollection form)</w:t>
       </w:r>
     </w:p>
     <w:p>
@@ -13711,13 +11994,8 @@
         <w:pStyle w:val="ListParagraph"/>
         <w:ind w:left="1440" w:firstLine="720"/>
       </w:pPr>
-      <w:proofErr w:type="gramStart"/>
-      <w:r>
-        <w:t>db.Delete(</w:t>
-      </w:r>
-      <w:proofErr w:type="gramEnd"/>
-      <w:r>
-        <w:t>id);</w:t>
+      <w:r>
+        <w:t>db.Delete(id);</w:t>
       </w:r>
     </w:p>
     <w:p>
@@ -13725,13 +12003,8 @@
         <w:pStyle w:val="ListParagraph"/>
         <w:ind w:left="1440" w:firstLine="720"/>
       </w:pPr>
-      <w:proofErr w:type="gramStart"/>
-      <w:r>
-        <w:t>return</w:t>
-      </w:r>
-      <w:proofErr w:type="gramEnd"/>
-      <w:r>
-        <w:t xml:space="preserve"> RedirectToAction(“Index”);</w:t>
+      <w:r>
+        <w:t>return RedirectToAction(“Index”);</w:t>
       </w:r>
     </w:p>
     <w:p>
@@ -13779,15 +12052,7 @@
         </w:numPr>
       </w:pPr>
       <w:r>
-        <w:t>The statement “</w:t>
-      </w:r>
-      <w:proofErr w:type="gramStart"/>
-      <w:r>
-        <w:t>db.Delete(</w:t>
-      </w:r>
-      <w:proofErr w:type="gramEnd"/>
-      <w:r>
-        <w:t xml:space="preserve">id);” in the preceding step refers to a method that does not yet exist.  </w:t>
+        <w:t xml:space="preserve">The statement “db.Delete(id);” in the preceding step refers to a method that does not yet exist.  </w:t>
       </w:r>
       <w:r>
         <w:t>Modify the model’s interface (OdeToFood.Data/Services/Interface1.cs) to incl</w:t>
@@ -13810,13 +12075,8 @@
         <w:pStyle w:val="ListParagraph"/>
         <w:ind w:left="1440"/>
       </w:pPr>
-      <w:proofErr w:type="gramStart"/>
-      <w:r>
-        <w:t>void</w:t>
-      </w:r>
-      <w:proofErr w:type="gramEnd"/>
-      <w:r>
-        <w:t xml:space="preserve"> Delete(int id);</w:t>
+      <w:r>
+        <w:t>void Delete(int id);</w:t>
       </w:r>
     </w:p>
     <w:p>
@@ -13860,13 +12120,8 @@
         <w:spacing w:after="0"/>
         <w:ind w:left="1440"/>
       </w:pPr>
-      <w:proofErr w:type="gramStart"/>
-      <w:r>
-        <w:t>public</w:t>
-      </w:r>
-      <w:proofErr w:type="gramEnd"/>
-      <w:r>
-        <w:t xml:space="preserve"> void Delete(int id)</w:t>
+      <w:r>
+        <w:t>public void Delete(int id)</w:t>
       </w:r>
     </w:p>
     <w:p>
@@ -13883,14 +12138,9 @@
         <w:spacing w:after="0"/>
         <w:ind w:left="2160"/>
       </w:pPr>
-      <w:proofErr w:type="gramStart"/>
       <w:r>
         <w:lastRenderedPageBreak/>
-        <w:t>var</w:t>
-      </w:r>
-      <w:proofErr w:type="gramEnd"/>
-      <w:r>
-        <w:t xml:space="preserve"> restaurant = Get(id);</w:t>
+        <w:t>var restaurant = Get(id);</w:t>
       </w:r>
     </w:p>
     <w:p>
@@ -13898,13 +12148,8 @@
         <w:spacing w:after="0"/>
         <w:ind w:left="2160"/>
       </w:pPr>
-      <w:proofErr w:type="gramStart"/>
-      <w:r>
-        <w:t>if</w:t>
-      </w:r>
-      <w:proofErr w:type="gramEnd"/>
-      <w:r>
-        <w:t xml:space="preserve"> (restaurant != null)</w:t>
+      <w:r>
+        <w:t>if (restaurant != null)</w:t>
       </w:r>
     </w:p>
     <w:p>
@@ -13921,13 +12166,8 @@
         <w:spacing w:after="0"/>
         <w:ind w:left="2880"/>
       </w:pPr>
-      <w:proofErr w:type="gramStart"/>
-      <w:r>
-        <w:t>restaurants.Remove(</w:t>
-      </w:r>
-      <w:proofErr w:type="gramEnd"/>
-      <w:r>
-        <w:t>restaurant);</w:t>
+      <w:r>
+        <w:t>restaurants.Remove(restaurant);</w:t>
       </w:r>
     </w:p>
     <w:p>
@@ -13974,13 +12214,8 @@
         <w:spacing w:after="0"/>
         <w:ind w:left="1440"/>
       </w:pPr>
-      <w:proofErr w:type="gramStart"/>
-      <w:r>
-        <w:t>public</w:t>
-      </w:r>
-      <w:proofErr w:type="gramEnd"/>
-      <w:r>
-        <w:t xml:space="preserve"> void Delete(int id)</w:t>
+      <w:r>
+        <w:t>public void Delete(int id)</w:t>
       </w:r>
     </w:p>
     <w:p>
@@ -13997,13 +12232,8 @@
         <w:spacing w:after="0"/>
         <w:ind w:left="2160"/>
       </w:pPr>
-      <w:proofErr w:type="gramStart"/>
-      <w:r>
-        <w:t>var</w:t>
-      </w:r>
-      <w:proofErr w:type="gramEnd"/>
-      <w:r>
-        <w:t xml:space="preserve"> restaurant = db.Restaurants.Find(id);</w:t>
+      <w:r>
+        <w:t>var restaurant = db.Restaurants.Find(id);</w:t>
       </w:r>
     </w:p>
     <w:p>
@@ -14011,13 +12241,8 @@
         <w:spacing w:after="0"/>
         <w:ind w:left="2160"/>
       </w:pPr>
-      <w:proofErr w:type="gramStart"/>
-      <w:r>
-        <w:t>db.Restaurants.Remove(</w:t>
-      </w:r>
-      <w:proofErr w:type="gramEnd"/>
-      <w:r>
-        <w:t>restaurant);</w:t>
+      <w:r>
+        <w:t>db.Restaurants.Remove(restaurant);</w:t>
       </w:r>
     </w:p>
     <w:p>
@@ -14025,13 +12250,8 @@
         <w:spacing w:after="0"/>
         <w:ind w:left="2160"/>
       </w:pPr>
-      <w:proofErr w:type="gramStart"/>
-      <w:r>
-        <w:t>db.SaveChanges(</w:t>
-      </w:r>
-      <w:proofErr w:type="gramEnd"/>
-      <w:r>
-        <w:t>);</w:t>
+      <w:r>
+        <w:t>db.SaveChanges();</w:t>
       </w:r>
     </w:p>
     <w:p>
@@ -14159,7 +12379,6 @@
       <w:r>
         <w:t xml:space="preserve"> </w:t>
       </w:r>
-      <w:proofErr w:type="gramStart"/>
       <w:r>
         <w:t>(</w:t>
       </w:r>
@@ -14169,7 +12388,6 @@
       <w:r>
         <w:t>"</w:t>
       </w:r>
-      <w:proofErr w:type="gramEnd"/>
       <w:r>
         <w:t>RazorDemo</w:t>
       </w:r>
@@ -14444,13 +12662,8 @@
       </w:r>
     </w:p>
     <w:p>
-      <w:proofErr w:type="gramStart"/>
-      <w:r>
-        <w:t>which</w:t>
-      </w:r>
-      <w:proofErr w:type="gramEnd"/>
-      <w:r>
-        <w:t xml:space="preserve"> delivers the list of all restaurants.</w:t>
+      <w:r>
+        <w:t>which delivers the list of all restaurants.</w:t>
       </w:r>
       <w:r>
         <w:t xml:space="preserve">   Subsequently – in the body of the .cshtml file, “Model” (with an upper-case M) refers to the instance of this argument.</w:t>
@@ -14461,21 +12674,8 @@
         <w:spacing w:after="0"/>
       </w:pPr>
       <w:r>
-        <w:t>‘@’ indicates that the following text is C# code.  Curly braces ‘{</w:t>
-      </w:r>
-      <w:proofErr w:type="gramStart"/>
-      <w:r>
-        <w:t>‘ and</w:t>
-      </w:r>
-      <w:proofErr w:type="gramEnd"/>
-      <w:r>
-        <w:t xml:space="preserve"> ‘}‘ continue to enclose more C# code.  If you want a string of characters explicitly delivered (as HTML), precede this text with “@:</w:t>
-      </w:r>
-      <w:proofErr w:type="gramStart"/>
-      <w:r>
-        <w:t>”.</w:t>
-      </w:r>
-      <w:proofErr w:type="gramEnd"/>
+        <w:t>‘@’ indicates that the following text is C# code.  Curly braces ‘{‘ and ‘}‘ continue to enclose more C# code.  If you want a string of characters explicitly delivered (as HTML), precede this text with “@:”.</w:t>
+      </w:r>
     </w:p>
     <w:p>
       <w:pPr>
@@ -14683,13 +12883,8 @@
       <w:pPr>
         <w:spacing w:after="0"/>
       </w:pPr>
-      <w:proofErr w:type="gramStart"/>
-      <w:r>
-        <w:t>statement</w:t>
-      </w:r>
-      <w:proofErr w:type="gramEnd"/>
-      <w:r>
-        <w:t>.  For example, one could use the statement</w:t>
+      <w:r>
+        <w:t>statement.  For example, one could use the statement</w:t>
       </w:r>
     </w:p>
     <w:p>
@@ -14697,26 +12892,16 @@
         <w:spacing w:after="0"/>
         <w:ind w:left="720"/>
       </w:pPr>
-      <w:proofErr w:type="gramStart"/>
-      <w:r>
-        <w:t>Layout  =</w:t>
-      </w:r>
-      <w:proofErr w:type="gramEnd"/>
-      <w:r>
-        <w:t xml:space="preserve"> “_TestLayout.cshtml”;</w:t>
-      </w:r>
-    </w:p>
-    <w:p>
-      <w:pPr>
-        <w:spacing w:after="0"/>
-      </w:pPr>
-      <w:proofErr w:type="gramStart"/>
-      <w:r>
-        <w:t>but</w:t>
-      </w:r>
-      <w:proofErr w:type="gramEnd"/>
-      <w:r>
-        <w:t xml:space="preserve"> only </w:t>
+      <w:r>
+        <w:t>Layout  = “_TestLayout.cshtml”;</w:t>
+      </w:r>
+    </w:p>
+    <w:p>
+      <w:pPr>
+        <w:spacing w:after="0"/>
+      </w:pPr>
+      <w:r>
+        <w:t xml:space="preserve">but only </w:t>
       </w:r>
       <w:r>
         <w:t xml:space="preserve">if you create </w:t>
@@ -14920,15 +13105,7 @@
         <w:t xml:space="preserve"> </w:t>
       </w:r>
       <w:r>
-        <w:t xml:space="preserve">The remaining </w:t>
-      </w:r>
-      <w:proofErr w:type="gramStart"/>
-      <w:r>
-        <w:t>statement  -</w:t>
-      </w:r>
-      <w:proofErr w:type="gramEnd"/>
-      <w:r>
-        <w:t xml:space="preserve"> identified by “</w:t>
+        <w:t>The remaining statement  - identified by “</w:t>
       </w:r>
       <w:r>
         <w:t>&lt;title&gt;</w:t>
@@ -14955,28 +13132,12 @@
         <w:t xml:space="preserve"> to be</w:t>
       </w:r>
       <w:r>
-        <w:t xml:space="preserve"> displayed on the tab of the web browser.  In this case the text is the property value of ViewBag.Title followed by </w:t>
-      </w:r>
-      <w:proofErr w:type="gramStart"/>
-      <w:r>
-        <w:t>“ –</w:t>
-      </w:r>
-      <w:proofErr w:type="gramEnd"/>
-      <w:r>
-        <w:t xml:space="preserve"> My ASP.NET Application”.</w:t>
-      </w:r>
-    </w:p>
-    <w:p>
-      <w:r>
-        <w:t xml:space="preserve">When you </w:t>
-      </w:r>
-      <w:proofErr w:type="gramStart"/>
-      <w:r>
-        <w:t>hover</w:t>
-      </w:r>
-      <w:proofErr w:type="gramEnd"/>
-      <w:r>
-        <w:t xml:space="preserve"> the mouse over “ViewBag”, you will note the prefix </w:t>
+        <w:t xml:space="preserve"> displayed on the tab of the web browser.  In this case the text is the property value of ViewBag.Title followed by “ – My ASP.NET Application”.</w:t>
+      </w:r>
+    </w:p>
+    <w:p>
+      <w:r>
+        <w:t xml:space="preserve">When you hover the mouse over “ViewBag”, you will note the prefix </w:t>
       </w:r>
       <w:r>
         <w:rPr>
@@ -14987,14 +13148,12 @@
       <w:r>
         <w:t xml:space="preserve"> before its class name.  </w:t>
       </w:r>
-      <w:proofErr w:type="gramStart"/>
       <w:r>
         <w:rPr>
           <w:b/>
         </w:rPr>
         <w:t>dynamic</w:t>
       </w:r>
-      <w:proofErr w:type="gramEnd"/>
       <w:r>
         <w:t xml:space="preserve"> means that its properties can change at run time.  This makes it possible to use </w:t>
       </w:r>
@@ -15028,15 +13187,7 @@
         <w:spacing w:after="0"/>
       </w:pPr>
       <w:r>
-        <w:t xml:space="preserve">More commonly ViewBag serves as a communication link from a controller to the corresponding view.  For example, examine OdeToFood.Web/Controllers/HomeController.cs – near the end of the code; specifically refer to the actions </w:t>
-      </w:r>
-      <w:proofErr w:type="gramStart"/>
-      <w:r>
-        <w:t>About(</w:t>
-      </w:r>
-      <w:proofErr w:type="gramEnd"/>
-      <w:r>
-        <w:t xml:space="preserve">) and Contact().  Both of these set a value for the property ViewBag.Message.  An examination of </w:t>
+        <w:t xml:space="preserve">More commonly ViewBag serves as a communication link from a controller to the corresponding view.  For example, examine OdeToFood.Web/Controllers/HomeController.cs – near the end of the code; specifically refer to the actions About() and Contact().  Both of these set a value for the property ViewBag.Message.  An examination of </w:t>
       </w:r>
       <w:r>
         <w:t>OdeToFood.Web/Views/Home/About.cshtml and OdeToFood.Web/Views/Home/Contact.cshtml</w:t>
@@ -15078,28 +13229,15 @@
       </w:pPr>
       <w:r>
         <w:tab/>
-        <w:t>ViewBag.SNCole = “Stephen says hello.</w:t>
-      </w:r>
-      <w:proofErr w:type="gramStart"/>
-      <w:r>
-        <w:t>”;</w:t>
-      </w:r>
-      <w:proofErr w:type="gramEnd"/>
-    </w:p>
-    <w:p>
-      <w:pPr>
-        <w:spacing w:after="0"/>
-      </w:pPr>
-      <w:r>
-        <w:t xml:space="preserve">In OdeToFood.Web/Controllers/RazorDemoController.cs immediately before the “return </w:t>
-      </w:r>
-      <w:proofErr w:type="gramStart"/>
-      <w:r>
-        <w:t>View(</w:t>
-      </w:r>
-      <w:proofErr w:type="gramEnd"/>
-      <w:r>
-        <w:t>)” statement.  It works.</w:t>
+        <w:t>ViewBag.SNCole = “Stephen says hello.”;</w:t>
+      </w:r>
+    </w:p>
+    <w:p>
+      <w:pPr>
+        <w:spacing w:after="0"/>
+      </w:pPr>
+      <w:r>
+        <w:t>In OdeToFood.Web/Controllers/RazorDemoController.cs immediately before the “return View()” statement.  It works.</w:t>
       </w:r>
     </w:p>
     <w:p>
@@ -15225,7 +13363,6 @@
           <w:u w:val="none"/>
         </w:rPr>
       </w:pPr>
-      <w:proofErr w:type="gramStart"/>
       <w:r>
         <w:rPr>
           <w:rStyle w:val="Hyperlink"/>
@@ -15234,29 +13371,18 @@
         </w:rPr>
         <w:t>RenderBody()</w:t>
       </w:r>
-      <w:proofErr w:type="gramEnd"/>
-    </w:p>
-    <w:p>
-      <w:pPr>
-        <w:spacing w:after="0"/>
-      </w:pPr>
-      <w:proofErr w:type="gramStart"/>
-      <w:r>
-        <w:rPr>
-          <w:rStyle w:val="Hyperlink"/>
-          <w:color w:val="auto"/>
-          <w:u w:val="none"/>
-        </w:rPr>
-        <w:t>statement</w:t>
-      </w:r>
-      <w:proofErr w:type="gramEnd"/>
-      <w:r>
-        <w:rPr>
-          <w:rStyle w:val="Hyperlink"/>
-          <w:color w:val="auto"/>
-          <w:u w:val="none"/>
-        </w:rPr>
-        <w:t xml:space="preserve"> in </w:t>
+    </w:p>
+    <w:p>
+      <w:pPr>
+        <w:spacing w:after="0"/>
+      </w:pPr>
+      <w:r>
+        <w:rPr>
+          <w:rStyle w:val="Hyperlink"/>
+          <w:color w:val="auto"/>
+          <w:u w:val="none"/>
+        </w:rPr>
+        <w:t xml:space="preserve">statement in </w:t>
       </w:r>
       <w:r>
         <w:t xml:space="preserve">OdeToFood.Web/Views/Shared/_Layout.cshtml.  This instructs MVC-5 to follow instructions in the content </w:t>
@@ -15268,15 +13394,7 @@
         <w:t>view</w:t>
       </w:r>
       <w:r>
-        <w:t xml:space="preserve"> to build HTML and substitute it in place of the </w:t>
-      </w:r>
-      <w:proofErr w:type="gramStart"/>
-      <w:r>
-        <w:t>RenderBody(</w:t>
-      </w:r>
-      <w:proofErr w:type="gramEnd"/>
-      <w:r>
-        <w:t>) statement.</w:t>
+        <w:t xml:space="preserve"> to build HTML and substitute it in place of the RenderBody() statement.</w:t>
       </w:r>
     </w:p>
     <w:p>
@@ -15320,15 +13438,7 @@
         <w:ind w:left="720"/>
       </w:pPr>
       <w:r>
-        <w:t xml:space="preserve">@RenderSection </w:t>
-      </w:r>
-      <w:proofErr w:type="gramStart"/>
-      <w:r>
-        <w:t>( “</w:t>
-      </w:r>
-      <w:proofErr w:type="gramEnd"/>
-      <w:r>
-        <w:t xml:space="preserve">scripts”, required: </w:t>
+        <w:t xml:space="preserve">@RenderSection ( “scripts”, required: </w:t>
       </w:r>
       <w:r>
         <w:t xml:space="preserve"> </w:t>
@@ -15351,15 +13461,7 @@
         <w:t>st</w:t>
       </w:r>
       <w:r>
-        <w:t xml:space="preserve"> argument, “scripts” is the name of the section; the section contains markup or javascript, and this would be inserted in place of the </w:t>
-      </w:r>
-      <w:proofErr w:type="gramStart"/>
-      <w:r>
-        <w:t>RenderSection(</w:t>
-      </w:r>
-      <w:proofErr w:type="gramEnd"/>
-      <w:r>
-        <w:t>) directive.  The 2</w:t>
+        <w:t xml:space="preserve"> argument, “scripts” is the name of the section; the section contains markup or javascript, and this would be inserted in place of the RenderSection() directive.  The 2</w:t>
       </w:r>
       <w:r>
         <w:rPr>
@@ -15423,15 +13525,7 @@
         <w:ind w:left="720"/>
       </w:pPr>
       <w:r>
-        <w:t xml:space="preserve">@RenderSection </w:t>
-      </w:r>
-      <w:proofErr w:type="gramStart"/>
-      <w:r>
-        <w:t>( “</w:t>
-      </w:r>
-      <w:proofErr w:type="gramEnd"/>
-      <w:r>
-        <w:t>footer”, required:  false )</w:t>
+        <w:t>@RenderSection ( “footer”, required:  false )</w:t>
       </w:r>
     </w:p>
     <w:p>
@@ -15452,33 +13546,15 @@
           <w:color w:val="auto"/>
           <w:u w:val="none"/>
         </w:rPr>
-        <w:t xml:space="preserve">OdeToFood.Web/Views/Restaurants/Index.cshtml insert the following code (the end of the </w:t>
-      </w:r>
-      <w:proofErr w:type="gramStart"/>
-      <w:r>
-        <w:rPr>
-          <w:rStyle w:val="Hyperlink"/>
-          <w:color w:val="auto"/>
-          <w:u w:val="none"/>
-        </w:rPr>
-        <w:t>markup</w:t>
-      </w:r>
-      <w:r>
-        <w:rPr>
-          <w:rStyle w:val="Hyperlink"/>
-          <w:color w:val="auto"/>
-          <w:u w:val="none"/>
-        </w:rPr>
-        <w:t xml:space="preserve">  -</w:t>
-      </w:r>
-      <w:proofErr w:type="gramEnd"/>
-      <w:r>
-        <w:rPr>
-          <w:rStyle w:val="Hyperlink"/>
-          <w:color w:val="auto"/>
-          <w:u w:val="none"/>
-        </w:rPr>
-        <w:t xml:space="preserve"> right after &lt;/table&gt;</w:t>
+        <w:t>OdeToFood.Web/Views/Restaurants/Index.cshtml insert the following code (the end of the markup</w:t>
+      </w:r>
+      <w:r>
+        <w:rPr>
+          <w:rStyle w:val="Hyperlink"/>
+          <w:color w:val="auto"/>
+          <w:u w:val="none"/>
+        </w:rPr>
+        <w:t xml:space="preserve">  - right after &lt;/table&gt;</w:t>
       </w:r>
       <w:r>
         <w:rPr>
@@ -15520,15 +13596,7 @@
         <w:ind w:left="1440"/>
       </w:pPr>
       <w:r>
-        <w:t>&lt;</w:t>
-      </w:r>
-      <w:proofErr w:type="gramStart"/>
-      <w:r>
-        <w:t>div&gt;</w:t>
-      </w:r>
-      <w:proofErr w:type="gramEnd"/>
-      <w:r>
-        <w:t>This is a custom footer&lt;/div&gt;</w:t>
+        <w:t>&lt;div&gt;This is a custom footer&lt;/div&gt;</w:t>
       </w:r>
     </w:p>
     <w:p>
@@ -15596,15 +13664,7 @@
         <w:t>view</w:t>
       </w:r>
       <w:r>
-        <w:t xml:space="preserve">s in Ode </w:t>
-      </w:r>
-      <w:proofErr w:type="gramStart"/>
-      <w:r>
-        <w:t>To</w:t>
-      </w:r>
-      <w:proofErr w:type="gramEnd"/>
-      <w:r>
-        <w:t xml:space="preserve"> Food that invoke (by default) _Layout.cshtml are exploiting the directives in &lt;head&gt; . . . &lt;/head&gt;, </w:t>
+        <w:t xml:space="preserve">s in Ode To Food that invoke (by default) _Layout.cshtml are exploiting the directives in &lt;head&gt; . . . &lt;/head&gt;, </w:t>
       </w:r>
       <w:r>
         <w:t xml:space="preserve">the C#/HTML in </w:t>
@@ -15695,15 +13755,7 @@
         <w:ind w:left="1440"/>
       </w:pPr>
       <w:r>
-        <w:t xml:space="preserve">@Html.Partial </w:t>
-      </w:r>
-      <w:proofErr w:type="gramStart"/>
-      <w:r>
-        <w:t>( “</w:t>
-      </w:r>
-      <w:proofErr w:type="gramEnd"/>
-      <w:r>
-        <w:t>_RestaurantSummary”, item )</w:t>
+        <w:t>@Html.Partial ( “_RestaurantSummary”, item )</w:t>
       </w:r>
     </w:p>
     <w:p>
@@ -15975,11 +14027,7 @@
         <w:t>partial view</w:t>
       </w:r>
       <w:r>
-        <w:t xml:space="preserve"> optionally begins with an </w:t>
-      </w:r>
-      <w:proofErr w:type="gramStart"/>
-      <w:r>
-        <w:t>@model</w:t>
+        <w:t xml:space="preserve"> optionally begins with an @model</w:t>
       </w:r>
       <w:r>
         <w:rPr>
@@ -15988,11 +14036,7 @@
         <w:t xml:space="preserve"> </w:t>
       </w:r>
       <w:r>
-        <w:t xml:space="preserve"> directive</w:t>
-      </w:r>
-      <w:proofErr w:type="gramEnd"/>
-      <w:r>
-        <w:t xml:space="preserve">; in this case the </w:t>
+        <w:t xml:space="preserve"> directive; in this case the </w:t>
       </w:r>
       <w:r>
         <w:rPr>
@@ -16027,7 +14071,6 @@
         <w:pStyle w:val="ListParagraph"/>
         <w:spacing w:after="0"/>
       </w:pPr>
-      <w:proofErr w:type="gramStart"/>
       <w:r>
         <w:t xml:space="preserve">@model  </w:t>
       </w:r>
@@ -16037,7 +14080,6 @@
       <w:r>
         <w:t>.Restaurant</w:t>
       </w:r>
-      <w:proofErr w:type="gramEnd"/>
     </w:p>
     <w:p>
       <w:pPr>
@@ -16058,15 +14100,7 @@
         <w:t>, we will be using a series of “boot</w:t>
       </w:r>
       <w:r>
-        <w:t>strap panels” instead of &lt;table&gt;, &lt;</w:t>
-      </w:r>
-      <w:proofErr w:type="gramStart"/>
-      <w:r>
-        <w:t>tr</w:t>
-      </w:r>
-      <w:proofErr w:type="gramEnd"/>
-      <w:r>
-        <w:t>&gt;, and &lt;td&gt;.  (In another course a Pluralsight instructor said – emphatically – to use HTML table directives only for creating tables, and not for positioning.)  I am uncertain what “bootstrap panels” means in this context, but evidently it is a judicious combination of &lt;div&gt;’s and CSS.</w:t>
+        <w:t>strap panels” instead of &lt;table&gt;, &lt;tr&gt;, and &lt;td&gt;.  (In another course a Pluralsight instructor said – emphatically – to use HTML table directives only for creating tables, and not for positioning.)  I am uncertain what “bootstrap panels” means in this context, but evidently it is a judicious combination of &lt;div&gt;’s and CSS.</w:t>
       </w:r>
     </w:p>
     <w:p>
@@ -16102,15 +14136,7 @@
       </w:pPr>
       <w:r>
         <w:tab/>
-        <w:t>&lt;</w:t>
-      </w:r>
-      <w:proofErr w:type="gramStart"/>
-      <w:r>
-        <w:t>div</w:t>
-      </w:r>
-      <w:proofErr w:type="gramEnd"/>
-      <w:r>
-        <w:t xml:space="preserve"> class-“</w:t>
+        <w:t>&lt;div class-“</w:t>
       </w:r>
       <w:r>
         <w:t>panel-heading”</w:t>
@@ -16168,15 +14194,7 @@
         <w:ind w:left="1440"/>
       </w:pPr>
       <w:r>
-        <w:t xml:space="preserve">                </w:t>
-      </w:r>
-      <w:proofErr w:type="gramStart"/>
-      <w:r>
-        <w:t>@Html.ActionLink(</w:t>
-      </w:r>
-      <w:proofErr w:type="gramEnd"/>
-      <w:r>
-        <w:t>"Edit", "Edit", new { id = Model.Id }) |</w:t>
+        <w:t xml:space="preserve">                @Html.ActionLink("Edit", "Edit", new { id = Model.Id }) |</w:t>
       </w:r>
     </w:p>
     <w:p>
@@ -16186,15 +14204,7 @@
         <w:ind w:left="1440"/>
       </w:pPr>
       <w:r>
-        <w:t xml:space="preserve">                </w:t>
-      </w:r>
-      <w:proofErr w:type="gramStart"/>
-      <w:r>
-        <w:t>@Html.ActionLink(</w:t>
-      </w:r>
-      <w:proofErr w:type="gramEnd"/>
-      <w:r>
-        <w:t>"Details", "Details", new { id = Model.Id }) |</w:t>
+        <w:t xml:space="preserve">                @Html.ActionLink("Details", "Details", new { id = Model.Id }) |</w:t>
       </w:r>
     </w:p>
     <w:p>
@@ -16204,15 +14214,7 @@
         <w:ind w:left="1440"/>
       </w:pPr>
       <w:r>
-        <w:t xml:space="preserve">                </w:t>
-      </w:r>
-      <w:proofErr w:type="gramStart"/>
-      <w:r>
-        <w:t>@Html.ActionLink(</w:t>
-      </w:r>
-      <w:proofErr w:type="gramEnd"/>
-      <w:r>
-        <w:t>"Delete", "Delete", new { id = Model.Id })</w:t>
+        <w:t xml:space="preserve">                @Html.ActionLink("Delete", "Delete", new { id = Model.Id })</w:t>
       </w:r>
     </w:p>
     <w:p>
@@ -16292,15 +14294,7 @@
         <w:t>TempData</w:t>
       </w:r>
       <w:r>
-        <w:t xml:space="preserve"> allows the web-app code to store server-side </w:t>
-      </w:r>
-      <w:proofErr w:type="gramStart"/>
-      <w:r>
-        <w:t>data, that</w:t>
-      </w:r>
-      <w:proofErr w:type="gramEnd"/>
-      <w:r>
-        <w:t xml:space="preserve"> persists for </w:t>
+        <w:t xml:space="preserve"> allows the web-app code to store server-side data, that persists for </w:t>
       </w:r>
       <w:r>
         <w:t xml:space="preserve">one server request before it is removed automatically.  Except for the automatic removal, it is very much like </w:t>
@@ -16370,15 +14364,7 @@
         <w:spacing w:after="0"/>
       </w:pPr>
       <w:r>
-        <w:t xml:space="preserve">Navigate to OdeToFood.Web/Controllers/RestaurantsController.cs, action method [HttpPost] Edit </w:t>
-      </w:r>
-      <w:proofErr w:type="gramStart"/>
-      <w:r>
-        <w:t>( Restaurant</w:t>
-      </w:r>
-      <w:proofErr w:type="gramEnd"/>
-      <w:r>
-        <w:t xml:space="preserve"> restaurant ). </w:t>
+        <w:t xml:space="preserve">Navigate to OdeToFood.Web/Controllers/RestaurantsController.cs, action method [HttpPost] Edit ( Restaurant restaurant ). </w:t>
       </w:r>
     </w:p>
     <w:p>
@@ -16401,15 +14387,7 @@
         <w:ind w:left="1440"/>
       </w:pPr>
       <w:r>
-        <w:t xml:space="preserve">TempData </w:t>
-      </w:r>
-      <w:proofErr w:type="gramStart"/>
-      <w:r>
-        <w:t>[ “</w:t>
-      </w:r>
-      <w:proofErr w:type="gramEnd"/>
-      <w:r>
-        <w:t>Message” ] = “You have saved the restaurant changes.”;</w:t>
+        <w:t>TempData [ “Message” ] = “You have saved the restaurant changes.”;</w:t>
       </w:r>
     </w:p>
     <w:p>
@@ -16453,23 +14431,7 @@
         <w:spacing w:after="0"/>
       </w:pPr>
       <w:r>
-        <w:t xml:space="preserve">If you place the catch/display code immediately before the </w:t>
-      </w:r>
-      <w:proofErr w:type="gramStart"/>
-      <w:r>
-        <w:t>@RenderBody(</w:t>
-      </w:r>
-      <w:proofErr w:type="gramEnd"/>
-      <w:r>
-        <w:t xml:space="preserve">) statement, then it will appear at the top of the page.  Insert the following code before </w:t>
-      </w:r>
-      <w:proofErr w:type="gramStart"/>
-      <w:r>
-        <w:t>@RenderBody(</w:t>
-      </w:r>
-      <w:proofErr w:type="gramEnd"/>
-      <w:r>
-        <w:t>).</w:t>
+        <w:t>If you place the catch/display code immediately before the @RenderBody() statement, then it will appear at the top of the page.  Insert the following code before @RenderBody().</w:t>
       </w:r>
     </w:p>
     <w:p>
@@ -16482,15 +14444,7 @@
         <w:t>@</w:t>
       </w:r>
       <w:r>
-        <w:t xml:space="preserve">if </w:t>
-      </w:r>
-      <w:proofErr w:type="gramStart"/>
-      <w:r>
-        <w:t>( TempData</w:t>
-      </w:r>
-      <w:proofErr w:type="gramEnd"/>
-      <w:r>
-        <w:t xml:space="preserve"> [ “Message” ] != null )</w:t>
+        <w:t>if ( TempData [ “Message” ] != null )</w:t>
       </w:r>
     </w:p>
     <w:p>
@@ -16520,15 +14474,7 @@
         <w:ind w:left="2880"/>
       </w:pPr>
       <w:r>
-        <w:t xml:space="preserve">@TempData </w:t>
-      </w:r>
-      <w:proofErr w:type="gramStart"/>
-      <w:r>
-        <w:t>[ “</w:t>
-      </w:r>
-      <w:proofErr w:type="gramEnd"/>
-      <w:r>
-        <w:t>Message” ]</w:t>
+        <w:t>@TempData [ “Message” ]</w:t>
       </w:r>
     </w:p>
     <w:p>
@@ -16562,11 +14508,26 @@
     </w:p>
     <w:p>
       <w:pPr>
-        <w:pStyle w:val="Heading2"/>
+        <w:rPr>
+          <w:b/>
+          <w:i/>
+        </w:rPr>
       </w:pPr>
       <w:bookmarkStart w:id="31" w:name="_Managing_Client_Libraries"/>
       <w:bookmarkEnd w:id="31"/>
       <w:r>
+        <w:rPr>
+          <w:b/>
+          <w:i/>
+        </w:rPr>
+        <w:t>The following 2 sections, Managing Client Libraries and Bundling Client Assets are probably introduced here to introduce some of the ingredients of an MVC project.  I suspect that this background will be pertinent to web-application deployment, which follows shortly.</w:t>
+      </w:r>
+    </w:p>
+    <w:p>
+      <w:pPr>
+        <w:pStyle w:val="Heading2"/>
+      </w:pPr>
+      <w:r>
         <w:t>Managing Client Libraries</w:t>
       </w:r>
     </w:p>
@@ -16577,7 +14538,19 @@
     </w:p>
     <w:p>
       <w:r>
-        <w:t>Many of these are JQuery scripts.  When the script’s file name contains “.min”, that means that the script is minified, i.e. crunched down to make it very small – primarily to maximize down-loading speed; the minifier removes unnecessary white space, and it renames variables to reduce the n</w:t>
+        <w:t>Many of these are</w:t>
+      </w:r>
+      <w:r>
+        <w:t xml:space="preserve"> Java-script files in</w:t>
+      </w:r>
+      <w:r>
+        <w:t xml:space="preserve"> JQuery </w:t>
+      </w:r>
+      <w:r>
+        <w:t>format</w:t>
+      </w:r>
+      <w:r>
+        <w:t>.  When the script’s file name contains “.min”, that means that the script is minified, i.e. crunched down to make it very small – primarily to maximize down-loading speed; the minifier removes unnecessary white space, and it renames variables to reduce the n</w:t>
       </w:r>
       <w:r>
         <w:t>umber of characters in the name</w:t>
@@ -16603,29 +14576,17 @@
       </w:r>
     </w:p>
     <w:p>
-      <w:proofErr w:type="gramStart"/>
       <w:r>
         <w:t>The script whose name begins with “modernizr”</w:t>
       </w:r>
       <w:r>
-        <w:t>.</w:t>
-      </w:r>
-      <w:proofErr w:type="gramEnd"/>
-      <w:r>
-        <w:t xml:space="preserve">  It deals with older web browsers; this allows clients with older browsers to use the web application.</w:t>
-      </w:r>
-    </w:p>
-    <w:p>
-      <w:r>
-        <w:t xml:space="preserve">One of the difficult requirements is keeping these scripts up-to-date.  There are </w:t>
-      </w:r>
-      <w:proofErr w:type="gramStart"/>
-      <w:r>
-        <w:t>several  possible</w:t>
-      </w:r>
-      <w:proofErr w:type="gramEnd"/>
-      <w:r>
-        <w:t xml:space="preserve"> approaches, and the</w:t>
+        <w:t>.  It deals with older web browsers; this allows clients with older browsers to use the web application.</w:t>
+      </w:r>
+    </w:p>
+    <w:p>
+      <w:r>
+        <w:lastRenderedPageBreak/>
+        <w:t>One of the difficult requirements is keeping these scripts up-to-date.  There are several  possible approaches, and the</w:t>
       </w:r>
       <w:r>
         <w:t xml:space="preserve"> instructor describes these</w:t>
@@ -16658,21 +14619,10 @@
         <w:rPr>
           <w:b/>
         </w:rPr>
-        <w:t>Manage Client-Side Libraries</w:t>
-      </w:r>
-      <w:proofErr w:type="gramStart"/>
-      <w:r>
-        <w:rPr>
-          <w:b/>
-        </w:rPr>
-        <w:t>…</w:t>
-      </w:r>
-      <w:r>
-        <w:t xml:space="preserve">  &gt;</w:t>
-      </w:r>
-      <w:proofErr w:type="gramEnd"/>
-      <w:r>
-        <w:t xml:space="preserve"> </w:t>
+        <w:t>Manage Client-Side Libraries…</w:t>
+      </w:r>
+      <w:r>
+        <w:t xml:space="preserve">  &gt; </w:t>
       </w:r>
       <w:r>
         <w:rPr>
@@ -16702,176 +14652,502 @@
         </w:numPr>
       </w:pPr>
       <w:r>
+        <w:t xml:space="preserve">We can use this dialog to update library files.  For example, if we want to update jquery files, we would type “jquery” in the </w:t>
+      </w:r>
+      <w:r>
+        <w:rPr>
+          <w:b/>
+        </w:rPr>
+        <w:t>Library:</w:t>
+      </w:r>
+      <w:r>
+        <w:t xml:space="preserve"> text box followed by the </w:t>
+      </w:r>
+      <w:r>
+        <w:rPr>
+          <w:b/>
+        </w:rPr>
+        <w:t>Enter</w:t>
+      </w:r>
+      <w:r>
+        <w:t xml:space="preserve"> key.  </w:t>
+      </w:r>
+      <w:r>
+        <w:t>(</w:t>
+      </w:r>
+      <w:r>
+        <w:t>As of today’s date, VisualStudio responds by appending “3.5.1”.</w:t>
+      </w:r>
+      <w:r>
+        <w:t>)</w:t>
+      </w:r>
+      <w:r>
+        <w:t xml:space="preserve">  If I click the </w:t>
+      </w:r>
+      <w:r>
+        <w:rPr>
+          <w:b/>
+        </w:rPr>
+        <w:t>Install</w:t>
+      </w:r>
+      <w:r>
+        <w:t xml:space="preserve"> command button, VisualStudio would</w:t>
+      </w:r>
+      <w:r>
+        <w:t xml:space="preserve"> (1)</w:t>
+      </w:r>
+      <w:r>
+        <w:t xml:space="preserve"> install updated versions into </w:t>
+      </w:r>
+      <w:r>
+        <w:t xml:space="preserve">a new folder </w:t>
+      </w:r>
+      <w:r>
+        <w:rPr>
+          <w:b/>
+        </w:rPr>
+        <w:t>OdeToFood.Web/Lib</w:t>
+      </w:r>
+      <w:r>
+        <w:t xml:space="preserve">, and </w:t>
+      </w:r>
+      <w:r>
+        <w:t xml:space="preserve">(2) </w:t>
+      </w:r>
+      <w:r>
+        <w:t>create a</w:t>
+      </w:r>
+      <w:r>
+        <w:t xml:space="preserve"> new file </w:t>
+      </w:r>
+      <w:r>
+        <w:rPr>
+          <w:b/>
+        </w:rPr>
+        <w:t>libman.json</w:t>
+      </w:r>
+      <w:r>
+        <w:t>.</w:t>
+      </w:r>
+    </w:p>
+    <w:p>
+      <w:pPr>
+        <w:pStyle w:val="ListParagraph"/>
+      </w:pPr>
+    </w:p>
+    <w:p>
+      <w:pPr>
+        <w:pStyle w:val="ListParagraph"/>
+        <w:ind w:left="0"/>
+      </w:pPr>
+      <w:r>
+        <w:rPr>
+          <w:b/>
+        </w:rPr>
+        <w:t xml:space="preserve">libman.json </w:t>
+      </w:r>
+      <w:r>
+        <w:t xml:space="preserve">maintains a record of which updates were installed, and it shows the destination folders of  these installed new library versions.  If you follow this approach, </w:t>
+      </w:r>
+      <w:r>
+        <w:rPr>
+          <w:b/>
+        </w:rPr>
+        <w:t>libman.json</w:t>
+      </w:r>
+      <w:r>
+        <w:t xml:space="preserve"> should be included among the files tracked by</w:t>
+      </w:r>
+      <w:r>
+        <w:t xml:space="preserve"> Source Control (e.g. </w:t>
+      </w:r>
+      <w:r>
+        <w:t xml:space="preserve"> </w:t>
+      </w:r>
+      <w:r>
+        <w:rPr>
+          <w:b/>
+        </w:rPr>
+        <w:t>Git</w:t>
+      </w:r>
+      <w:r>
+        <w:t>)</w:t>
+      </w:r>
+      <w:r>
+        <w:t>.</w:t>
+      </w:r>
+    </w:p>
+    <w:p>
+      <w:pPr>
+        <w:pStyle w:val="ListParagraph"/>
+        <w:ind w:left="0"/>
+      </w:pPr>
+    </w:p>
+    <w:p>
+      <w:pPr>
+        <w:pStyle w:val="ListParagraph"/>
+        <w:ind w:left="0"/>
+      </w:pPr>
+      <w:r>
+        <w:t>When I was shadowing this course, I did n</w:t>
+      </w:r>
+      <w:r>
+        <w:t>ot actually update the librarie</w:t>
+      </w:r>
+      <w:r>
+        <w:t>s</w:t>
+      </w:r>
+      <w:r>
+        <w:t>; instead I</w:t>
+      </w:r>
+      <w:r>
+        <w:t xml:space="preserve"> follow</w:t>
+      </w:r>
+      <w:r>
+        <w:t>ed</w:t>
+      </w:r>
+      <w:r>
+        <w:t xml:space="preserve"> th</w:t>
+      </w:r>
+      <w:r>
+        <w:t>e example set by the instructor to continue using the versions provided by the template.</w:t>
+      </w:r>
+    </w:p>
+    <w:p>
+      <w:pPr>
+        <w:pStyle w:val="Heading2"/>
+      </w:pPr>
+      <w:bookmarkStart w:id="32" w:name="_Bundling_Client_Assets"/>
+      <w:bookmarkEnd w:id="32"/>
+      <w:r>
+        <w:t>Bundling Client Assets</w:t>
+      </w:r>
+    </w:p>
+    <w:p>
+      <w:r>
+        <w:t xml:space="preserve">The scripts and CSS files described in the previous section were introduced into the web-app solution, when we selected a template at the start of development.  This template also set up “bundling” for client-side assets.  This section defines and describes </w:t>
+      </w:r>
+      <w:r>
+        <w:t>“bundling”</w:t>
+      </w:r>
+      <w:r>
+        <w:t>.</w:t>
+      </w:r>
+    </w:p>
+    <w:p>
+      <w:r>
+        <w:t>Bundling – as the name suggests – involves combining several client-asset elements into a single bundle.  It does this, because it can speed up the process of downloading these assets to the client’s computer.  (This becomes less important if the client’s browser supports HTTP/2; if the browser is still at HTTP/1 or HTTP/1.1, bundling will be worthwhile.)</w:t>
+      </w:r>
+    </w:p>
+    <w:p>
+      <w:pPr>
+        <w:spacing w:after="0"/>
+      </w:pPr>
+      <w:r>
+        <w:t xml:space="preserve">Refer to </w:t>
+      </w:r>
+      <w:r>
+        <w:t>OdeToFood.Web/Views/Shared/_Layout.cshtml</w:t>
+      </w:r>
+      <w:r>
+        <w:t>.</w:t>
+      </w:r>
+      <w:r>
+        <w:t xml:space="preserve">   Note 2 statements in &lt;head&gt; . . . &lt;/head&gt;:</w:t>
+      </w:r>
+    </w:p>
+    <w:p>
+      <w:pPr>
+        <w:spacing w:after="0"/>
+        <w:ind w:left="720"/>
+      </w:pPr>
+      <w:r>
+        <w:t>@Styles.Render</w:t>
+      </w:r>
+      <w:r>
+        <w:t xml:space="preserve"> </w:t>
+      </w:r>
+      <w:r>
+        <w:t>(</w:t>
+      </w:r>
+      <w:r>
+        <w:t xml:space="preserve"> </w:t>
+      </w:r>
+      <w:r>
+        <w:t>"~/Content/css"</w:t>
+      </w:r>
+      <w:r>
+        <w:t xml:space="preserve"> </w:t>
+      </w:r>
+      <w:r>
+        <w:t>)</w:t>
+      </w:r>
+    </w:p>
+    <w:p>
+      <w:pPr>
+        <w:spacing w:after="0"/>
+        <w:ind w:left="720"/>
+      </w:pPr>
+      <w:r>
+        <w:t>@Scripts.Render</w:t>
+      </w:r>
+      <w:r>
+        <w:t xml:space="preserve"> </w:t>
+      </w:r>
+      <w:r>
+        <w:t>(</w:t>
+      </w:r>
+      <w:r>
+        <w:t xml:space="preserve"> </w:t>
+      </w:r>
+      <w:r>
+        <w:t>"~/bundles/modernizr"</w:t>
+      </w:r>
+      <w:r>
+        <w:t xml:space="preserve"> </w:t>
+      </w:r>
+      <w:r>
+        <w:t>)</w:t>
+      </w:r>
+    </w:p>
+    <w:p>
+      <w:pPr>
+        <w:spacing w:after="0"/>
+      </w:pPr>
+      <w:r>
+        <w:t>Also, note 2 statements at the end of &lt;body&gt; . . . &lt;/body&gt;:</w:t>
+      </w:r>
+    </w:p>
+    <w:p>
+      <w:pPr>
+        <w:spacing w:after="0"/>
+        <w:ind w:left="720"/>
+      </w:pPr>
+      <w:r>
+        <w:t>@Scripts.Render</w:t>
+      </w:r>
+      <w:r>
+        <w:t xml:space="preserve"> </w:t>
+      </w:r>
+      <w:r>
+        <w:t>(</w:t>
+      </w:r>
+      <w:r>
+        <w:t xml:space="preserve"> </w:t>
+      </w:r>
+      <w:r>
+        <w:t>"~/bundles/jquery"</w:t>
+      </w:r>
+      <w:r>
+        <w:t xml:space="preserve"> </w:t>
+      </w:r>
+      <w:r>
+        <w:t>)</w:t>
+      </w:r>
+    </w:p>
+    <w:p>
+      <w:pPr>
+        <w:spacing w:after="0"/>
+        <w:ind w:left="720"/>
+      </w:pPr>
+      <w:r>
+        <w:t>@Scripts.Render</w:t>
+      </w:r>
+      <w:r>
+        <w:t xml:space="preserve"> </w:t>
+      </w:r>
+      <w:r>
+        <w:t>(</w:t>
+      </w:r>
+      <w:r>
+        <w:t xml:space="preserve"> </w:t>
+      </w:r>
+      <w:r>
+        <w:t>"~/bundles/bootstrap"</w:t>
+      </w:r>
+      <w:r>
+        <w:t xml:space="preserve"> </w:t>
+      </w:r>
+      <w:r>
+        <w:t>)</w:t>
+      </w:r>
+    </w:p>
+    <w:p>
+      <w:pPr>
+        <w:rPr>
+          <w:rStyle w:val="Hyperlink"/>
+          <w:color w:val="auto"/>
+          <w:u w:val="none"/>
+        </w:rPr>
+      </w:pPr>
+      <w:r>
+        <w:t xml:space="preserve">These are instructions to download and minify scripts </w:t>
+      </w:r>
+      <w:r>
+        <w:t xml:space="preserve">and CSS files.  (Refer to </w:t>
+      </w:r>
+      <w:hyperlink w:anchor="_Managing_Client_Libraries" w:history="1">
+        <w:r>
+          <w:rPr>
+            <w:rStyle w:val="Hyperlink"/>
+          </w:rPr>
+          <w:t>Managing Client Libraries</w:t>
+        </w:r>
+      </w:hyperlink>
+      <w:r>
+        <w:rPr>
+          <w:rStyle w:val="Hyperlink"/>
+          <w:u w:val="none"/>
+        </w:rPr>
+        <w:t xml:space="preserve">, </w:t>
+      </w:r>
+      <w:r>
+        <w:rPr>
+          <w:rStyle w:val="Hyperlink"/>
+          <w:color w:val="auto"/>
+          <w:u w:val="none"/>
+        </w:rPr>
+        <w:t xml:space="preserve">which </w:t>
+      </w:r>
+      <w:r>
+        <w:rPr>
+          <w:rStyle w:val="Hyperlink"/>
+          <w:color w:val="auto"/>
+          <w:u w:val="none"/>
+        </w:rPr>
+        <w:t>contains a brief explanation of “minify”).</w:t>
+      </w:r>
+    </w:p>
+    <w:p>
+      <w:r>
+        <w:rPr>
+          <w:rStyle w:val="Hyperlink"/>
+          <w:color w:val="auto"/>
+          <w:u w:val="none"/>
+        </w:rPr>
+        <w:t xml:space="preserve">It can be somewhat mysterious if you search the solution explorer for </w:t>
+      </w:r>
+      <w:r>
+        <w:t>~/Content/css</w:t>
+      </w:r>
+      <w:r>
+        <w:t xml:space="preserve"> or for ~/bundles/</w:t>
+      </w:r>
+      <w:r>
+        <w:rPr>
+          <w:i/>
+        </w:rPr>
+        <w:t>some_name</w:t>
+      </w:r>
+      <w:r>
+        <w:t xml:space="preserve">; you will not find them.  Instead, the Pluralsight instructor describes them as “an abstraction”.  However, look at </w:t>
+      </w:r>
+      <w:r>
+        <w:t>OdeToFood.Web/</w:t>
+      </w:r>
+      <w:r>
+        <w:t xml:space="preserve">App_Start/BundleConfig.cs.  This code (evidently executed at app start-up), governs the contents of these bundles.  The element </w:t>
+      </w:r>
+      <w:r>
+        <w:rPr>
+          <w:b/>
+        </w:rPr>
+        <w:t>{version}</w:t>
+      </w:r>
+      <w:r>
+        <w:t xml:space="preserve"> in BundleConfig.cs represents some version number.</w:t>
+      </w:r>
+    </w:p>
+    <w:p>
+      <w:r>
         <w:lastRenderedPageBreak/>
-        <w:t xml:space="preserve">We can use this dialog to update library files.  For example, if we want to update jquery files, we would type “jquery” in the </w:t>
-      </w:r>
-      <w:r>
-        <w:rPr>
-          <w:b/>
-        </w:rPr>
-        <w:t>Library:</w:t>
-      </w:r>
-      <w:r>
-        <w:t xml:space="preserve"> text box followed by the </w:t>
-      </w:r>
-      <w:r>
-        <w:rPr>
-          <w:b/>
-        </w:rPr>
-        <w:t>Enter</w:t>
-      </w:r>
-      <w:r>
-        <w:t xml:space="preserve"> key.  </w:t>
-      </w:r>
-      <w:r>
-        <w:t>(</w:t>
-      </w:r>
-      <w:r>
-        <w:t>As of today’s date, VisualStudio responds by appending “3.5.1”.</w:t>
-      </w:r>
-      <w:r>
-        <w:t>)</w:t>
-      </w:r>
-      <w:r>
-        <w:t xml:space="preserve">  If I click the </w:t>
-      </w:r>
-      <w:r>
-        <w:rPr>
-          <w:b/>
-        </w:rPr>
-        <w:t>Install</w:t>
-      </w:r>
-      <w:r>
-        <w:t xml:space="preserve"> command button, VisualStudio would</w:t>
-      </w:r>
-      <w:r>
-        <w:t xml:space="preserve"> (1)</w:t>
-      </w:r>
-      <w:r>
-        <w:t xml:space="preserve"> install updated versions into </w:t>
-      </w:r>
-      <w:r>
-        <w:t xml:space="preserve">a new folder </w:t>
-      </w:r>
-      <w:r>
-        <w:rPr>
-          <w:b/>
-        </w:rPr>
-        <w:t>OdeToFood.Web/Lib</w:t>
-      </w:r>
-      <w:r>
-        <w:t xml:space="preserve">, and </w:t>
-      </w:r>
-      <w:r>
-        <w:t xml:space="preserve">(2) </w:t>
-      </w:r>
-      <w:r>
-        <w:t>create a</w:t>
-      </w:r>
-      <w:r>
-        <w:t xml:space="preserve"> new file </w:t>
-      </w:r>
-      <w:r>
-        <w:rPr>
-          <w:b/>
-        </w:rPr>
-        <w:t>libman.json</w:t>
-      </w:r>
-      <w:r>
-        <w:t>.</w:t>
-      </w:r>
-    </w:p>
-    <w:p>
-      <w:pPr>
-        <w:pStyle w:val="ListParagraph"/>
-      </w:pPr>
-    </w:p>
-    <w:p>
-      <w:pPr>
-        <w:pStyle w:val="ListParagraph"/>
-        <w:ind w:left="0"/>
-      </w:pPr>
-      <w:proofErr w:type="gramStart"/>
-      <w:r>
-        <w:rPr>
-          <w:b/>
-        </w:rPr>
-        <w:t>libman.json</w:t>
-      </w:r>
-      <w:proofErr w:type="gramEnd"/>
-      <w:r>
-        <w:rPr>
-          <w:b/>
-        </w:rPr>
-        <w:t xml:space="preserve"> </w:t>
-      </w:r>
-      <w:r>
-        <w:t xml:space="preserve">maintains a record of which updates were installed, and it shows the destination folders of  these installed new library versions.  If you follow this approach, </w:t>
-      </w:r>
-      <w:r>
-        <w:rPr>
-          <w:b/>
-        </w:rPr>
-        <w:t>libman.json</w:t>
-      </w:r>
-      <w:r>
-        <w:t xml:space="preserve"> should be included among the files tracked by</w:t>
-      </w:r>
-      <w:r>
-        <w:t xml:space="preserve"> Source Control (e.g. </w:t>
-      </w:r>
-      <w:r>
-        <w:t xml:space="preserve"> </w:t>
-      </w:r>
-      <w:proofErr w:type="gramStart"/>
-      <w:r>
-        <w:rPr>
-          <w:b/>
-        </w:rPr>
-        <w:t>Git</w:t>
-      </w:r>
-      <w:r>
-        <w:t>)</w:t>
-      </w:r>
-      <w:r>
-        <w:t>.</w:t>
-      </w:r>
-      <w:proofErr w:type="gramEnd"/>
-    </w:p>
-    <w:p>
-      <w:pPr>
-        <w:pStyle w:val="ListParagraph"/>
-        <w:ind w:left="0"/>
-      </w:pPr>
-    </w:p>
-    <w:p>
-      <w:pPr>
-        <w:pStyle w:val="ListParagraph"/>
-        <w:ind w:left="0"/>
-      </w:pPr>
-      <w:r>
-        <w:t>When I was shadowing this course, I did n</w:t>
-      </w:r>
-      <w:r>
-        <w:t>ot actually update the librarie; instead I</w:t>
-      </w:r>
-      <w:r>
-        <w:t xml:space="preserve"> follow</w:t>
-      </w:r>
-      <w:r>
-        <w:t>ed</w:t>
-      </w:r>
-      <w:r>
-        <w:t xml:space="preserve"> th</w:t>
-      </w:r>
-      <w:r>
-        <w:t>e example set by the instructor to continue using the versions</w:t>
-      </w:r>
-      <w:bookmarkStart w:id="32" w:name="_GoBack"/>
-      <w:bookmarkEnd w:id="32"/>
-      <w:r>
-        <w:t xml:space="preserve"> provided by the template.</w:t>
-      </w:r>
+        <w:t xml:space="preserve">The bundler can detect (from Web.Config) whether you are running in </w:t>
+      </w:r>
+      <w:r>
+        <w:rPr>
+          <w:b/>
+        </w:rPr>
+        <w:t>debug</w:t>
+      </w:r>
+      <w:r>
+        <w:t xml:space="preserve"> or </w:t>
+      </w:r>
+      <w:r>
+        <w:rPr>
+          <w:b/>
+        </w:rPr>
+        <w:t>release</w:t>
+      </w:r>
+      <w:r>
+        <w:t xml:space="preserve"> mode.  If you are running in </w:t>
+      </w:r>
+      <w:r>
+        <w:rPr>
+          <w:b/>
+        </w:rPr>
+        <w:t>release</w:t>
+      </w:r>
+      <w:r>
+        <w:t xml:space="preserve"> mode, it will use the minified versions of the client-side assets.</w:t>
+      </w:r>
+    </w:p>
+    <w:p>
+      <w:r>
+        <w:t>Try typing “</w:t>
+      </w:r>
+      <w:r>
+        <w:t>,</w:t>
+      </w:r>
+      <w:r>
+        <w:t xml:space="preserve">“ immediately before the closing </w:t>
+      </w:r>
+      <w:r>
+        <w:t xml:space="preserve">parenthesis of any </w:t>
+      </w:r>
+      <w:r>
+        <w:rPr>
+          <w:b/>
+        </w:rPr>
+        <w:t>Include()</w:t>
+      </w:r>
+      <w:r>
+        <w:t xml:space="preserve"> in </w:t>
+      </w:r>
+      <w:r>
+        <w:t>BundleConfig.cs</w:t>
+      </w:r>
+      <w:r>
+        <w:t xml:space="preserve">.  The pop-up help text is telling you that </w:t>
+      </w:r>
+      <w:r>
+        <w:rPr>
+          <w:b/>
+        </w:rPr>
+        <w:t>Include()</w:t>
+      </w:r>
+      <w:r>
+        <w:t xml:space="preserve"> will accept </w:t>
+      </w:r>
+      <w:r>
+        <w:t xml:space="preserve">any number of arguments.  An example of this is at the end of </w:t>
+      </w:r>
+      <w:r>
+        <w:t>BundleConfig.cs</w:t>
+      </w:r>
+      <w:r>
+        <w:t xml:space="preserve">, where </w:t>
+      </w:r>
+      <w:r>
+        <w:rPr>
+          <w:b/>
+        </w:rPr>
+        <w:t>Include()</w:t>
+      </w:r>
+      <w:r>
+        <w:t xml:space="preserve"> is receiving 2 string arguments, each of which refers to a different style-sheet file.</w:t>
+      </w:r>
+      <w:bookmarkStart w:id="33" w:name="_GoBack"/>
+      <w:bookmarkEnd w:id="33"/>
     </w:p>
     <w:sectPr>
       <w:footerReference w:type="default" r:id="rId12"/>
@@ -16943,7 +15219,7 @@
           <w:rPr>
             <w:noProof/>
           </w:rPr>
-          <w:t>35</w:t>
+          <w:t>36</w:t>
         </w:r>
         <w:r>
           <w:rPr>
@@ -22643,7 +20919,7 @@
 </file>
 
 <file path=customXml/itemProps1.xml><?xml version="1.0" encoding="utf-8"?>
-<ds:datastoreItem xmlns:ds="http://schemas.openxmlformats.org/officeDocument/2006/customXml" ds:itemID="{84F7A69A-3499-4003-828A-F6391F4156FA}">
+<ds:datastoreItem xmlns:ds="http://schemas.openxmlformats.org/officeDocument/2006/customXml" ds:itemID="{0C493653-C8BF-4C0E-9C2A-DBDDDB9EEF11}">
   <ds:schemaRefs>
     <ds:schemaRef ds:uri="http://schemas.openxmlformats.org/officeDocument/2006/bibliography"/>
   </ds:schemaRefs>

--- a/ASP.NET_MVC_5_Fundamentals/ASP.NET_MVC_5_Fundamentals.docx
+++ b/ASP.NET_MVC_5_Fundamentals/ASP.NET_MVC_5_Fundamentals.docx
@@ -729,13 +729,15 @@
             <w:tcW w:w="4788" w:type="dxa"/>
           </w:tcPr>
           <w:p>
+            <w:hyperlink w:anchor="_Enabling_Client_Validation" w:history="1">
+              <w:r>
+                <w:rPr>
+                  <w:rStyle w:val="Hyperlink"/>
+                </w:rPr>
+                <w:t>Enabling Client Validation</w:t>
+              </w:r>
+            </w:hyperlink>
             <w:hyperlink w:anchor="_Configuring_IIS_Locally" w:history="1"/>
-            <w:r>
-              <w:rPr>
-                <w:rStyle w:val="Hyperlink"/>
-              </w:rPr>
-              <w:t xml:space="preserve"> </w:t>
-            </w:r>
           </w:p>
         </w:tc>
         <w:tc>
@@ -3126,7 +3128,13 @@
         <w:ind w:left="720"/>
       </w:pPr>
       <w:r>
-        <w:t>The class FilterConfig is defined in App_Start.Filter</w:t>
+        <w:t>The class Filte</w:t>
+      </w:r>
+      <w:r>
+        <w:t>rConfig is defined in App_Start/</w:t>
+      </w:r>
+      <w:r>
+        <w:t>Filter</w:t>
       </w:r>
       <w:r>
         <w:t>Config.cs.</w:t>
@@ -3140,7 +3148,10 @@
         <w:t>T</w:t>
       </w:r>
       <w:r>
-        <w:t>he class RouteConfig is defined in App_Start.</w:t>
+        <w:t>he class RouteConfig is defined in App_Start</w:t>
+      </w:r>
+      <w:r>
+        <w:t>/</w:t>
       </w:r>
       <w:r>
         <w:t>RouteConfig.cs.</w:t>
@@ -3154,7 +3165,13 @@
         <w:t>T</w:t>
       </w:r>
       <w:r>
-        <w:t>he class BundleConfig is defined in App_Start.BundleConfig.cs</w:t>
+        <w:t>he class BundleConfig is defined in</w:t>
+      </w:r>
+      <w:r>
+        <w:t xml:space="preserve"> App_Start/</w:t>
+      </w:r>
+      <w:r>
+        <w:t>BundleConfig.cs</w:t>
       </w:r>
       <w:r>
         <w:t>.</w:t>
@@ -3185,7 +3202,13 @@
         <w:t>App_Start.</w:t>
       </w:r>
       <w:r>
-        <w:t xml:space="preserve">BundleConfig.RegisterBundles() bundles JavaScript and CSS files.  The purpose is to minify scripts to reduce download time.  (See </w:t>
+        <w:t xml:space="preserve">BundleConfig.RegisterBundles() bundles </w:t>
+      </w:r>
+      <w:r>
+        <w:t>java-script</w:t>
+      </w:r>
+      <w:r>
+        <w:t xml:space="preserve"> and CSS files.  The purpose is to minify scripts to reduce download time.  (See </w:t>
       </w:r>
       <w:hyperlink r:id="rId10" w:history="1">
         <w:r>
@@ -9712,7 +9735,13 @@
         <w:t>For this example I used “[Required, MaxLength = 20]”</w:t>
       </w:r>
       <w:r>
-        <w:t xml:space="preserve"> for the “Name” property, and I used “[Display (Name = “Type of Food”] for the “Cuisine” property.</w:t>
+        <w:t xml:space="preserve"> for the “Name” property, and I used “[Display (Name = “Type of Food”</w:t>
+      </w:r>
+      <w:r>
+        <w:t>)</w:t>
+      </w:r>
+      <w:r>
+        <w:t>] for the “Cuisine” property.</w:t>
       </w:r>
     </w:p>
     <w:p>
@@ -10928,7 +10957,7 @@
         </w:numPr>
       </w:pPr>
       <w:r>
-        <w:t>Refer to OdeToFood.Data.Models.Restaurant.  The properties Id, Name, and CuisineType are the columns of the table.  Data annotations for these properties instruct Entity Framework about column attributes.  “[Required]” translates to “column not nullable” in SQL Server.  “[MaxLength(20)</w:t>
+        <w:t>Refer to OdeToFood.Data.Models.Restaurant.  The properties Id, Name, and CuisineType are the columns of the table.  Data annotations for these properties instruct Entity Framework about attributes.  “[Required]” translates to “column not nullable” in SQL Server.  “[MaxLength(20)</w:t>
       </w:r>
       <w:r>
         <w:t>]</w:t>
@@ -11166,7 +11195,6 @@
         <w:spacing w:after="0"/>
       </w:pPr>
       <w:r>
-        <w:lastRenderedPageBreak/>
         <w:tab/>
         <w:t>db.Restaurants.Add(restaurant);</w:t>
       </w:r>
@@ -11176,6 +11204,7 @@
         <w:spacing w:after="0"/>
       </w:pPr>
       <w:r>
+        <w:lastRenderedPageBreak/>
         <w:t>This refers to the “Restaurants” table, and the calling-sequence argument “restaurant”, which is to be added to the table.</w:t>
       </w:r>
       <w:r>
@@ -11449,11 +11478,11 @@
         <w:t xml:space="preserve"> button will persist.  If this is not satisfactory, one might use a technique called “optimistic concurrency”.</w:t>
       </w:r>
       <w:r>
-        <w:t xml:space="preserve">  This entails setting a flag when the user reads the </w:t>
+        <w:t xml:space="preserve">  This entails setting a flag when the user reads the fields of a restaurant.  Later when the user is ready to make the changes, Entity Framework will tell him </w:t>
       </w:r>
       <w:r>
         <w:lastRenderedPageBreak/>
-        <w:t>fields of a restaurant.  Later when the user is ready to make the changes, Entity Framework will tell him whether the restaurants fields have changed.</w:t>
+        <w:t>whether the restaurants fields have changed.</w:t>
       </w:r>
       <w:r>
         <w:t xml:space="preserve">  The Pluralsight instructor gave a brief introduction about how to code for optimistic concurrency.  What he suggested was</w:t>
@@ -11691,16 +11720,16 @@
         </w:numPr>
       </w:pPr>
       <w:r>
+        <w:t>Add the following code to OdeToFood.Web/Controllers/RestaurantsController.cs.</w:t>
+      </w:r>
+    </w:p>
+    <w:p>
+      <w:pPr>
+        <w:pStyle w:val="ListParagraph"/>
+        <w:ind w:left="1440"/>
+      </w:pPr>
+      <w:r>
         <w:lastRenderedPageBreak/>
-        <w:t>Add the following code to OdeToFood.Web/Controllers/RestaurantsController.cs.</w:t>
-      </w:r>
-    </w:p>
-    <w:p>
-      <w:pPr>
-        <w:pStyle w:val="ListParagraph"/>
-        <w:ind w:left="1440"/>
-      </w:pPr>
-      <w:r>
         <w:t>[HttpGet]</w:t>
       </w:r>
     </w:p>
@@ -12139,16 +12168,16 @@
         <w:ind w:left="2160"/>
       </w:pPr>
       <w:r>
+        <w:t>var restaurant = Get(id);</w:t>
+      </w:r>
+    </w:p>
+    <w:p>
+      <w:pPr>
+        <w:spacing w:after="0"/>
+        <w:ind w:left="2160"/>
+      </w:pPr>
+      <w:r>
         <w:lastRenderedPageBreak/>
-        <w:t>var restaurant = Get(id);</w:t>
-      </w:r>
-    </w:p>
-    <w:p>
-      <w:pPr>
-        <w:spacing w:after="0"/>
-        <w:ind w:left="2160"/>
-      </w:pPr>
-      <w:r>
         <w:t>if (restaurant != null)</w:t>
       </w:r>
     </w:p>
@@ -12562,25 +12591,25 @@
           <w:rStyle w:val="Hyperlink"/>
           <w:color w:val="auto"/>
         </w:rPr>
+        <w:t>Comments by the Pluralsight Instructor</w:t>
+      </w:r>
+    </w:p>
+    <w:p>
+      <w:pPr>
+        <w:spacing w:after="0"/>
+        <w:rPr>
+          <w:rStyle w:val="Hyperlink"/>
+          <w:color w:val="auto"/>
+          <w:u w:val="none"/>
+        </w:rPr>
+      </w:pPr>
+      <w:r>
+        <w:rPr>
+          <w:rStyle w:val="Hyperlink"/>
+          <w:color w:val="auto"/>
+          <w:u w:val="none"/>
+        </w:rPr>
         <w:lastRenderedPageBreak/>
-        <w:t>Comments by the Pluralsight Instructor</w:t>
-      </w:r>
-    </w:p>
-    <w:p>
-      <w:pPr>
-        <w:spacing w:after="0"/>
-        <w:rPr>
-          <w:rStyle w:val="Hyperlink"/>
-          <w:color w:val="auto"/>
-          <w:u w:val="none"/>
-        </w:rPr>
-      </w:pPr>
-      <w:r>
-        <w:rPr>
-          <w:rStyle w:val="Hyperlink"/>
-          <w:color w:val="auto"/>
-          <w:u w:val="none"/>
-        </w:rPr>
         <w:t>Many of the view pages (.cshtml) begin with</w:t>
       </w:r>
       <w:r>
@@ -12980,28 +13009,28 @@
         <w:spacing w:after="0"/>
       </w:pPr>
       <w:r>
+        <w:t>When render</w:t>
+      </w:r>
+      <w:r>
+        <w:t>ing</w:t>
+      </w:r>
+      <w:r>
+        <w:t xml:space="preserve"> a </w:t>
+      </w:r>
+      <w:r>
+        <w:t xml:space="preserve">content </w:t>
+      </w:r>
+      <w:r>
+        <w:t>view, then . . .</w:t>
+      </w:r>
+    </w:p>
+    <w:p>
+      <w:pPr>
+        <w:spacing w:after="0"/>
+        <w:ind w:left="720"/>
+      </w:pPr>
+      <w:r>
         <w:lastRenderedPageBreak/>
-        <w:t>When render</w:t>
-      </w:r>
-      <w:r>
-        <w:t>ing</w:t>
-      </w:r>
-      <w:r>
-        <w:t xml:space="preserve"> a </w:t>
-      </w:r>
-      <w:r>
-        <w:t xml:space="preserve">content </w:t>
-      </w:r>
-      <w:r>
-        <w:t>view, then . . .</w:t>
-      </w:r>
-    </w:p>
-    <w:p>
-      <w:pPr>
-        <w:spacing w:after="0"/>
-        <w:ind w:left="720"/>
-      </w:pPr>
-      <w:r>
         <w:t xml:space="preserve">If the view contains a “Layout = . . .” statement, MVC-5 will execute the code (if any – </w:t>
       </w:r>
       <w:r>
@@ -13407,29 +13436,38 @@
         <w:spacing w:after="0"/>
       </w:pPr>
       <w:r>
+        <w:t xml:space="preserve">In addition to the body of the content </w:t>
+      </w:r>
+      <w:r>
+        <w:rPr>
+          <w:b/>
+        </w:rPr>
+        <w:t>view</w:t>
+      </w:r>
+      <w:r>
+        <w:t>, i</w:t>
+      </w:r>
+      <w:r>
+        <w:t>t</w:t>
+      </w:r>
+      <w:r>
+        <w:t xml:space="preserve"> might be convenient to insert other lines of HTML</w:t>
+      </w:r>
+      <w:r>
+        <w:t xml:space="preserve"> – perhaps in the header or perhaps in the footer</w:t>
+      </w:r>
+      <w:r>
+        <w:t xml:space="preserve">.  In fact _Layout.cshtml has already made </w:t>
+      </w:r>
+      <w:r>
         <w:lastRenderedPageBreak/>
-        <w:t xml:space="preserve">In addition to the body of the content </w:t>
-      </w:r>
-      <w:r>
-        <w:rPr>
-          <w:b/>
-        </w:rPr>
-        <w:t>view</w:t>
-      </w:r>
-      <w:r>
-        <w:t>, i</w:t>
-      </w:r>
-      <w:r>
-        <w:t>t</w:t>
-      </w:r>
-      <w:r>
-        <w:t xml:space="preserve"> might be convenient to insert other lines of HTML</w:t>
-      </w:r>
-      <w:r>
-        <w:t xml:space="preserve"> – perhaps in the header or perhaps in the footer</w:t>
-      </w:r>
-      <w:r>
-        <w:t>.  In fact _Layout.cshtml has already made accommodation for javascript statements at the end of the HTML; refer to the statement – at the end of _Layout.cshtml –</w:t>
+        <w:t xml:space="preserve">accommodation for </w:t>
+      </w:r>
+      <w:r>
+        <w:t>java-script</w:t>
+      </w:r>
+      <w:r>
+        <w:t xml:space="preserve"> statements at the end of the HTML; refer to the statement – at the end of _Layout.cshtml –</w:t>
       </w:r>
     </w:p>
     <w:p>
@@ -13461,7 +13499,13 @@
         <w:t>st</w:t>
       </w:r>
       <w:r>
-        <w:t xml:space="preserve"> argument, “scripts” is the name of the section; the section contains markup or javascript, and this would be inserted in place of the RenderSection() directive.  The 2</w:t>
+        <w:t xml:space="preserve"> argument, “scripts” is the name of the section; the section contains markup or </w:t>
+      </w:r>
+      <w:r>
+        <w:t>java-script</w:t>
+      </w:r>
+      <w:r>
+        <w:t>, and this would be inserted in place of the RenderSection() directive.  The 2</w:t>
       </w:r>
       <w:r>
         <w:rPr>
@@ -13839,17 +13883,20 @@
         <w:spacing w:after="0"/>
       </w:pPr>
       <w:r>
+        <w:t xml:space="preserve">You have the option of creating the </w:t>
+      </w:r>
+      <w:r>
+        <w:rPr>
+          <w:b/>
+        </w:rPr>
+        <w:t>partial view</w:t>
+      </w:r>
+      <w:r>
+        <w:t xml:space="preserve"> _RestaurantSummary in the Views/Shared folder or in the Views/Restaurants.  Placing it in the Views/Shared folder makes it available to be used by any </w:t>
+      </w:r>
+      <w:r>
         <w:lastRenderedPageBreak/>
-        <w:t xml:space="preserve">You have the option of creating the </w:t>
-      </w:r>
-      <w:r>
-        <w:rPr>
-          <w:b/>
-        </w:rPr>
-        <w:t>partial view</w:t>
-      </w:r>
-      <w:r>
-        <w:t xml:space="preserve"> _RestaurantSummary in the Views/Shared folder or in the Views/Restaurants.  Placing it in the Views/Shared folder makes it available to be used by any content </w:t>
+        <w:t xml:space="preserve">content </w:t>
       </w:r>
       <w:r>
         <w:rPr>
@@ -14326,11 +14373,7 @@
         <w:t>.  (Incidentally it is also an example of how to produce a server-side alert.)  In this example</w:t>
       </w:r>
       <w:r>
-        <w:t xml:space="preserve"> the user has finished editing a restaurant; recall that if the changes that he made are valid, control passes to the [HttpPost] Edit action method in RestaurantsController.cs.  </w:t>
-      </w:r>
-      <w:r>
-        <w:lastRenderedPageBreak/>
-        <w:t xml:space="preserve">At this point we want to send some text to the </w:t>
+        <w:t xml:space="preserve"> the user has finished editing a restaurant; recall that if the changes that he made are valid, control passes to the [HttpPost] Edit action method in RestaurantsController.cs.  At this point we want to send some text to the </w:t>
       </w:r>
       <w:r>
         <w:t xml:space="preserve">restaurant’s “details” </w:t>
@@ -14364,6 +14407,7 @@
         <w:spacing w:after="0"/>
       </w:pPr>
       <w:r>
+        <w:lastRenderedPageBreak/>
         <w:t xml:space="preserve">Navigate to OdeToFood.Web/Controllers/RestaurantsController.cs, action method [HttpPost] Edit ( Restaurant restaurant ). </w:t>
       </w:r>
     </w:p>
@@ -14585,7 +14629,6 @@
     </w:p>
     <w:p>
       <w:r>
-        <w:lastRenderedPageBreak/>
         <w:t>One of the difficult requirements is keeping these scripts up-to-date.  There are several  possible approaches, and the</w:t>
       </w:r>
       <w:r>
@@ -14604,6 +14647,7 @@
         </w:numPr>
       </w:pPr>
       <w:r>
+        <w:lastRenderedPageBreak/>
         <w:t xml:space="preserve">Right-click </w:t>
       </w:r>
       <w:r>
@@ -14825,13 +14869,7 @@
     </w:p>
     <w:p>
       <w:r>
-        <w:t xml:space="preserve">The scripts and CSS files described in the previous section were introduced into the web-app solution, when we selected a template at the start of development.  This template also set up “bundling” for client-side assets.  This section defines and describes </w:t>
-      </w:r>
-      <w:r>
-        <w:t>“bundling”</w:t>
-      </w:r>
-      <w:r>
-        <w:t>.</w:t>
+        <w:t>The scripts and CSS files described in the previous section were introduced into the web-app solution, when we selected a template at the start of development.  This template also set up “bundling” for client-side assets.  This section defines and describes “bundling”.</w:t>
       </w:r>
     </w:p>
     <w:p>
@@ -14844,13 +14882,7 @@
         <w:spacing w:after="0"/>
       </w:pPr>
       <w:r>
-        <w:t xml:space="preserve">Refer to </w:t>
-      </w:r>
-      <w:r>
-        <w:t>OdeToFood.Web/Views/Shared/_Layout.cshtml</w:t>
-      </w:r>
-      <w:r>
-        <w:t>.</w:t>
+        <w:t>Refer to OdeToFood.Web/Views/Shared/_Layout.cshtml.</w:t>
       </w:r>
       <w:r>
         <w:t xml:space="preserve">   Note 2 statements in &lt;head&gt; . . . &lt;/head&gt;:</w:t>
@@ -14862,25 +14894,7 @@
         <w:ind w:left="720"/>
       </w:pPr>
       <w:r>
-        <w:t>@Styles.Render</w:t>
-      </w:r>
-      <w:r>
-        <w:t xml:space="preserve"> </w:t>
-      </w:r>
-      <w:r>
-        <w:t>(</w:t>
-      </w:r>
-      <w:r>
-        <w:t xml:space="preserve"> </w:t>
-      </w:r>
-      <w:r>
-        <w:t>"~/Content/css"</w:t>
-      </w:r>
-      <w:r>
-        <w:t xml:space="preserve"> </w:t>
-      </w:r>
-      <w:r>
-        <w:t>)</w:t>
+        <w:t>@Styles.Render ( "~/Content/css" )</w:t>
       </w:r>
     </w:p>
     <w:p>
@@ -14889,25 +14903,7 @@
         <w:ind w:left="720"/>
       </w:pPr>
       <w:r>
-        <w:t>@Scripts.Render</w:t>
-      </w:r>
-      <w:r>
-        <w:t xml:space="preserve"> </w:t>
-      </w:r>
-      <w:r>
-        <w:t>(</w:t>
-      </w:r>
-      <w:r>
-        <w:t xml:space="preserve"> </w:t>
-      </w:r>
-      <w:r>
-        <w:t>"~/bundles/modernizr"</w:t>
-      </w:r>
-      <w:r>
-        <w:t xml:space="preserve"> </w:t>
-      </w:r>
-      <w:r>
-        <w:t>)</w:t>
+        <w:t>@Scripts.Render ( "~/bundles/modernizr" )</w:t>
       </w:r>
     </w:p>
     <w:p>
@@ -14924,25 +14920,7 @@
         <w:ind w:left="720"/>
       </w:pPr>
       <w:r>
-        <w:t>@Scripts.Render</w:t>
-      </w:r>
-      <w:r>
-        <w:t xml:space="preserve"> </w:t>
-      </w:r>
-      <w:r>
-        <w:t>(</w:t>
-      </w:r>
-      <w:r>
-        <w:t xml:space="preserve"> </w:t>
-      </w:r>
-      <w:r>
-        <w:t>"~/bundles/jquery"</w:t>
-      </w:r>
-      <w:r>
-        <w:t xml:space="preserve"> </w:t>
-      </w:r>
-      <w:r>
-        <w:t>)</w:t>
+        <w:t>@Scripts.Render ( "~/bundles/jquery" )</w:t>
       </w:r>
     </w:p>
     <w:p>
@@ -14951,25 +14929,7 @@
         <w:ind w:left="720"/>
       </w:pPr>
       <w:r>
-        <w:t>@Scripts.Render</w:t>
-      </w:r>
-      <w:r>
-        <w:t xml:space="preserve"> </w:t>
-      </w:r>
-      <w:r>
-        <w:t>(</w:t>
-      </w:r>
-      <w:r>
-        <w:t xml:space="preserve"> </w:t>
-      </w:r>
-      <w:r>
-        <w:t>"~/bundles/bootstrap"</w:t>
-      </w:r>
-      <w:r>
-        <w:t xml:space="preserve"> </w:t>
-      </w:r>
-      <w:r>
-        <w:t>)</w:t>
+        <w:t>@Scripts.Render ( "~/bundles/bootstrap" )</w:t>
       </w:r>
     </w:p>
     <w:p>
@@ -15028,10 +14988,7 @@
         <w:t xml:space="preserve">It can be somewhat mysterious if you search the solution explorer for </w:t>
       </w:r>
       <w:r>
-        <w:t>~/Content/css</w:t>
-      </w:r>
-      <w:r>
-        <w:t xml:space="preserve"> or for ~/bundles/</w:t>
+        <w:t>~/Content/css or for ~/bundles/</w:t>
       </w:r>
       <w:r>
         <w:rPr>
@@ -15040,13 +14997,7 @@
         <w:t>some_name</w:t>
       </w:r>
       <w:r>
-        <w:t xml:space="preserve">; you will not find them.  Instead, the Pluralsight instructor describes them as “an abstraction”.  However, look at </w:t>
-      </w:r>
-      <w:r>
-        <w:t>OdeToFood.Web/</w:t>
-      </w:r>
-      <w:r>
-        <w:t xml:space="preserve">App_Start/BundleConfig.cs.  This code (evidently executed at app start-up), governs the contents of these bundles.  The element </w:t>
+        <w:t xml:space="preserve">; you will not find them.  Instead, the Pluralsight instructor describes them as “an abstraction”.  However, look at OdeToFood.Web/App_Start/BundleConfig.cs.  This code (evidently executed at app start-up), governs the contents of these bundles.  The element </w:t>
       </w:r>
       <w:r>
         <w:rPr>
@@ -15060,94 +15011,1021 @@
     </w:p>
     <w:p>
       <w:r>
+        <w:t xml:space="preserve">The bundler can detect (from Web.Config) whether you are running in </w:t>
+      </w:r>
+      <w:r>
+        <w:rPr>
+          <w:b/>
+        </w:rPr>
+        <w:t>debug</w:t>
+      </w:r>
+      <w:r>
+        <w:t xml:space="preserve"> or </w:t>
+      </w:r>
+      <w:r>
+        <w:rPr>
+          <w:b/>
+        </w:rPr>
+        <w:t>release</w:t>
+      </w:r>
+      <w:r>
+        <w:t xml:space="preserve"> mode.  If you are running in </w:t>
+      </w:r>
+      <w:r>
+        <w:rPr>
+          <w:b/>
+        </w:rPr>
+        <w:t>release</w:t>
+      </w:r>
+      <w:r>
+        <w:t xml:space="preserve"> mode, it will use the minified versions of the client-side assets.</w:t>
+      </w:r>
+    </w:p>
+    <w:p>
+      <w:r>
         <w:lastRenderedPageBreak/>
-        <w:t xml:space="preserve">The bundler can detect (from Web.Config) whether you are running in </w:t>
-      </w:r>
-      <w:r>
-        <w:rPr>
-          <w:b/>
-        </w:rPr>
-        <w:t>debug</w:t>
-      </w:r>
-      <w:r>
+        <w:t>Try typing “</w:t>
+      </w:r>
+      <w:r>
+        <w:t>,</w:t>
+      </w:r>
+      <w:r>
+        <w:t xml:space="preserve">“ immediately before the closing </w:t>
+      </w:r>
+      <w:r>
+        <w:t xml:space="preserve">parenthesis of any </w:t>
+      </w:r>
+      <w:r>
+        <w:rPr>
+          <w:b/>
+        </w:rPr>
+        <w:t>Include()</w:t>
+      </w:r>
+      <w:r>
+        <w:t xml:space="preserve"> in BundleConfig.cs.  The pop-up help text is telling you that </w:t>
+      </w:r>
+      <w:r>
+        <w:rPr>
+          <w:b/>
+        </w:rPr>
+        <w:t>Include()</w:t>
+      </w:r>
+      <w:r>
+        <w:t xml:space="preserve"> will accept </w:t>
+      </w:r>
+      <w:r>
+        <w:t xml:space="preserve">any number of arguments.  An example of this is at the end of BundleConfig.cs, where </w:t>
+      </w:r>
+      <w:r>
+        <w:rPr>
+          <w:b/>
+        </w:rPr>
+        <w:t>Include()</w:t>
+      </w:r>
+      <w:r>
+        <w:t xml:space="preserve"> is receiving 2 string arguments, each of which refers to a different style-sheet file.</w:t>
+      </w:r>
+    </w:p>
+    <w:p>
+      <w:pPr>
+        <w:pStyle w:val="Heading2"/>
+      </w:pPr>
+      <w:bookmarkStart w:id="33" w:name="_Enabling_Client_Validation"/>
+      <w:bookmarkEnd w:id="33"/>
+      <w:r>
+        <w:t>Enabling Client Validation</w:t>
+      </w:r>
+      <w:hyperlink w:anchor="_Configuring_IIS_Locally" w:history="1"/>
+    </w:p>
+    <w:p>
+      <w:r>
+        <w:t>In</w:t>
+      </w:r>
+      <w:r>
+        <w:t xml:space="preserve"> the</w:t>
+      </w:r>
+      <w:r>
+        <w:t xml:space="preserve"> OdeToFood sample web application we are doing validation on 2 web pages – create-restaurant and edit-restaurant.  However, this is only server-side validation, not client-side validation.  Server-side validation is by no means inappropriate; however, if we can also do client-side validation, then we web application is enhance</w:t>
+      </w:r>
+      <w:r>
+        <w:t>d.</w:t>
+      </w:r>
+    </w:p>
+    <w:p>
+      <w:pPr>
+        <w:spacing w:after="0"/>
+      </w:pPr>
+      <w:r>
+        <w:t xml:space="preserve">For example, when the user supplies a blank name for the restaurant, and then clicks the </w:t>
+      </w:r>
+      <w:r>
+        <w:rPr>
+          <w:i/>
+        </w:rPr>
+        <w:t>Create</w:t>
+      </w:r>
+      <w:r>
+        <w:t xml:space="preserve"> command button (on the create-restaurant page) or the </w:t>
+      </w:r>
+      <w:r>
+        <w:rPr>
+          <w:i/>
+        </w:rPr>
+        <w:t>Save</w:t>
+      </w:r>
+      <w:r>
+        <w:t xml:space="preserve"> command button (on the edit-restaurant) page, the validator displays the message</w:t>
+      </w:r>
+    </w:p>
+    <w:p>
+      <w:pPr>
+        <w:spacing w:after="0"/>
+        <w:ind w:left="720"/>
+      </w:pPr>
+      <w:r>
+        <w:t>The name field is required.</w:t>
+      </w:r>
+    </w:p>
+    <w:p>
+      <w:pPr>
+        <w:spacing w:after="0"/>
+      </w:pPr>
+      <w:r>
+        <w:t>Then if you had a client-side validator, that message should disappear when the user corrects the error by starting to type into the name text box.</w:t>
+      </w:r>
+    </w:p>
+    <w:p>
+      <w:pPr>
+        <w:spacing w:after="0"/>
+      </w:pPr>
+    </w:p>
+    <w:p>
+      <w:pPr>
+        <w:spacing w:after="0"/>
+      </w:pPr>
+      <w:r>
+        <w:t>With only a minor code change, the OdeToFood web application would have client-side validation in addition to the existing server-side validation.</w:t>
+      </w:r>
+    </w:p>
+    <w:p>
+      <w:pPr>
+        <w:spacing w:after="0"/>
+      </w:pPr>
+    </w:p>
+    <w:p>
+      <w:pPr>
+        <w:spacing w:after="0"/>
+      </w:pPr>
+      <w:r>
+        <w:t>To understand what is happening, . . .</w:t>
+      </w:r>
+    </w:p>
+    <w:p>
+      <w:pPr>
+        <w:pStyle w:val="ListParagraph"/>
+        <w:numPr>
+          <w:ilvl w:val="0"/>
+          <w:numId w:val="42"/>
+        </w:numPr>
+        <w:spacing w:after="0"/>
+      </w:pPr>
+      <w:r>
+        <w:t>Run the web application, and navigate to the edit-restaurant web page.</w:t>
+      </w:r>
+    </w:p>
+    <w:p>
+      <w:pPr>
+        <w:pStyle w:val="ListParagraph"/>
+        <w:numPr>
+          <w:ilvl w:val="0"/>
+          <w:numId w:val="42"/>
+        </w:numPr>
+        <w:spacing w:after="0"/>
+      </w:pPr>
+      <w:r>
+        <w:t xml:space="preserve">Right-click the </w:t>
+      </w:r>
+      <w:r>
+        <w:rPr>
+          <w:i/>
+        </w:rPr>
+        <w:t>Name</w:t>
+      </w:r>
+      <w:r>
+        <w:t xml:space="preserve"> text box.</w:t>
+      </w:r>
+    </w:p>
+    <w:p>
+      <w:pPr>
+        <w:pStyle w:val="ListParagraph"/>
+        <w:numPr>
+          <w:ilvl w:val="0"/>
+          <w:numId w:val="42"/>
+        </w:numPr>
+        <w:spacing w:after="0"/>
+      </w:pPr>
+      <w:r>
+        <w:t xml:space="preserve">Click </w:t>
+      </w:r>
+      <w:r>
+        <w:rPr>
+          <w:b/>
+        </w:rPr>
+        <w:t xml:space="preserve">Inspect </w:t>
+      </w:r>
+      <w:r>
+        <w:t>in the pop-up menu.</w:t>
+      </w:r>
+    </w:p>
+    <w:p>
+      <w:pPr>
+        <w:spacing w:after="0"/>
+      </w:pPr>
+      <w:r>
+        <w:t xml:space="preserve">The browser displays part of the mark-up of the web page, and it highlights the mark-up pertaining to the </w:t>
+      </w:r>
+      <w:r>
+        <w:rPr>
+          <w:i/>
+        </w:rPr>
+        <w:t>Name</w:t>
+      </w:r>
+      <w:r>
+        <w:t xml:space="preserve"> text box.</w:t>
+      </w:r>
+      <w:r>
+        <w:t xml:space="preserve">  Read the highlighted text.  Observe that the</w:t>
+      </w:r>
+      <w:r>
+        <w:t xml:space="preserve"> metadata for client-side validation are already in place</w:t>
+      </w:r>
+      <w:r>
+        <w:t xml:space="preserve"> -</w:t>
+      </w:r>
+      <w:r>
+        <w:t xml:space="preserve"> -</w:t>
+      </w:r>
+    </w:p>
+    <w:p>
+      <w:pPr>
+        <w:spacing w:after="0"/>
+        <w:ind w:left="720"/>
+        <w:rPr>
+          <w:b/>
+        </w:rPr>
+      </w:pPr>
+      <w:r>
+        <w:rPr>
+          <w:b/>
+        </w:rPr>
+        <w:t>data-val-maxlength</w:t>
+      </w:r>
+    </w:p>
+    <w:p>
+      <w:pPr>
+        <w:spacing w:after="0"/>
+        <w:ind w:left="720"/>
+        <w:rPr>
+          <w:b/>
+        </w:rPr>
+      </w:pPr>
+      <w:r>
+        <w:rPr>
+          <w:b/>
+        </w:rPr>
+        <w:t>data-val-required</w:t>
+      </w:r>
+    </w:p>
+    <w:p>
+      <w:pPr>
+        <w:spacing w:after="0"/>
+        <w:ind w:left="720"/>
+      </w:pPr>
+      <w:r>
+        <w:t>the text to display when validation fails</w:t>
+      </w:r>
+    </w:p>
+    <w:p>
+      <w:pPr>
+        <w:spacing w:after="0"/>
+        <w:ind w:left="720"/>
+      </w:pPr>
+      <w:r>
+        <w:t>the maximum number of characters permitted</w:t>
+      </w:r>
+    </w:p>
+    <w:p>
+      <w:pPr>
+        <w:spacing w:after="0"/>
+      </w:pPr>
+    </w:p>
+    <w:p>
+      <w:pPr>
+        <w:spacing w:after="0"/>
+      </w:pPr>
+      <w:r>
+        <w:t xml:space="preserve">Where did VisualStudio get this metadata?  </w:t>
+      </w:r>
+      <w:r>
+        <w:t xml:space="preserve">Look at the place where this restaurant-name input field is declared  - in </w:t>
+      </w:r>
+      <w:r>
+        <w:rPr>
+          <w:rStyle w:val="Hyperlink"/>
+          <w:color w:val="auto"/>
+          <w:u w:val="none"/>
+        </w:rPr>
+        <w:t>OdeToFood.Web/Views/</w:t>
+      </w:r>
+      <w:r>
+        <w:rPr>
+          <w:rStyle w:val="Hyperlink"/>
+          <w:color w:val="auto"/>
+          <w:u w:val="none"/>
+        </w:rPr>
+        <w:t xml:space="preserve">Restaurants/Create.cshtml and </w:t>
+      </w:r>
+      <w:r>
+        <w:rPr>
+          <w:rStyle w:val="Hyperlink"/>
+          <w:color w:val="auto"/>
+          <w:u w:val="none"/>
+        </w:rPr>
+        <w:t>OdeToFood.Web/Views/</w:t>
+      </w:r>
+      <w:r>
+        <w:rPr>
+          <w:rStyle w:val="Hyperlink"/>
+          <w:color w:val="auto"/>
+          <w:u w:val="none"/>
+        </w:rPr>
+        <w:t>Restaurants/Edit.cshtml; both of these pages contain the statement</w:t>
+      </w:r>
+    </w:p>
+    <w:p>
+      <w:pPr>
+        <w:spacing w:after="0"/>
+      </w:pPr>
+      <w:r>
+        <w:t xml:space="preserve">       </w:t>
+      </w:r>
+      <w:r>
+        <w:t>@Html.EditorFor(model =&gt; model.Name, new { htmlAttributes = new { @class = "form-control" } })</w:t>
+      </w:r>
+    </w:p>
+    <w:p>
+      <w:pPr>
+        <w:spacing w:after="0"/>
+      </w:pPr>
+      <w:r>
+        <w:t>This statement says create an input field (text box) to receive data of type model.Name; recall that “model”, in turn, is of type OdeToFood.Data.Models.Restaurant (see the 1</w:t>
+      </w:r>
+      <w:r>
+        <w:rPr>
+          <w:vertAlign w:val="superscript"/>
+        </w:rPr>
+        <w:t>st</w:t>
+      </w:r>
+      <w:r>
+        <w:t xml:space="preserve"> line of the .cshtml file).  OdeToFood.Data.Models.Restaurant is declared in OdeToFood.Data/Models/Restaurant.cs, and the “Name” property is specified by the statement</w:t>
+      </w:r>
+    </w:p>
+    <w:p>
+      <w:pPr>
+        <w:spacing w:after="0"/>
+        <w:ind w:left="720"/>
+      </w:pPr>
+      <w:r>
+        <w:t>public string Name { get; set; }</w:t>
+      </w:r>
+    </w:p>
+    <w:p>
+      <w:pPr>
+        <w:spacing w:after="0"/>
+      </w:pPr>
+      <w:r>
+        <w:lastRenderedPageBreak/>
+        <w:t>The metadata is provided by data annotation on the preceding line . . .</w:t>
+      </w:r>
+    </w:p>
+    <w:p>
+      <w:pPr>
+        <w:spacing w:after="0"/>
+        <w:ind w:left="720"/>
+      </w:pPr>
+      <w:r>
+        <w:t xml:space="preserve">[Required, MaxLength = </w:t>
+      </w:r>
+      <w:r>
+        <w:rPr>
+          <w:i/>
+        </w:rPr>
+        <w:t>maximum_length_value</w:t>
+      </w:r>
+      <w:r>
+        <w:t>]</w:t>
+      </w:r>
+    </w:p>
+    <w:p>
+      <w:pPr>
+        <w:spacing w:after="0"/>
+      </w:pPr>
+    </w:p>
+    <w:p>
+      <w:pPr>
+        <w:spacing w:after="0"/>
+      </w:pPr>
+      <w:r>
+        <w:t>With the validation metadata in pla</w:t>
+      </w:r>
+      <w:r>
+        <w:t>ce, the next ingredient</w:t>
+      </w:r>
+      <w:r>
+        <w:t xml:space="preserve"> we need is some </w:t>
+      </w:r>
+      <w:r>
+        <w:t>java-script</w:t>
+      </w:r>
+      <w:r>
+        <w:t xml:space="preserve"> to perform the validation.</w:t>
+      </w:r>
+      <w:r>
+        <w:t xml:space="preserve">  This java-script is provided by </w:t>
+      </w:r>
+      <w:r>
+        <w:t xml:space="preserve">the </w:t>
+      </w:r>
+      <w:r>
+        <w:t>Script library files</w:t>
+      </w:r>
+    </w:p>
+    <w:p>
+      <w:pPr>
+        <w:spacing w:after="0"/>
+        <w:ind w:left="720"/>
+      </w:pPr>
+      <w:r>
+        <w:t>odeToFood.Web/Scripts/jquery-</w:t>
+      </w:r>
+      <w:r>
+        <w:rPr>
+          <w:i/>
+        </w:rPr>
+        <w:t>version_number</w:t>
+      </w:r>
+      <w:r>
+        <w:t>.js</w:t>
+      </w:r>
+    </w:p>
+    <w:p>
+      <w:pPr>
+        <w:spacing w:after="0"/>
+        <w:ind w:left="720"/>
+      </w:pPr>
+      <w:r>
+        <w:t>o</w:t>
+      </w:r>
+      <w:r>
+        <w:t>deToFood.Web/Scripts/jquery.validate.js</w:t>
+      </w:r>
+    </w:p>
+    <w:p>
+      <w:pPr>
+        <w:spacing w:after="0"/>
+        <w:ind w:left="720"/>
+      </w:pPr>
+      <w:r>
+        <w:t>o</w:t>
+      </w:r>
+      <w:r>
+        <w:t>deToFood.Web/Scripts/jquery.validate.unobtrusive.js</w:t>
+      </w:r>
+    </w:p>
+    <w:p>
+      <w:pPr>
+        <w:spacing w:after="0"/>
+      </w:pPr>
+    </w:p>
+    <w:p>
+      <w:pPr>
+        <w:spacing w:after="0"/>
+      </w:pPr>
+      <w:r>
+        <w:t>The only ingredient left for client-side validation is some way to trigger this validation.</w:t>
+      </w:r>
+    </w:p>
+    <w:p>
+      <w:pPr>
+        <w:spacing w:after="0"/>
+      </w:pPr>
+    </w:p>
+    <w:p>
+      <w:pPr>
+        <w:spacing w:after="0"/>
+        <w:rPr>
+          <w:rStyle w:val="Hyperlink"/>
+          <w:color w:val="auto"/>
+          <w:u w:val="none"/>
+        </w:rPr>
+      </w:pPr>
+      <w:r>
+        <w:t xml:space="preserve">Recall – earlier in the course how </w:t>
+      </w:r>
+      <w:r>
+        <w:rPr>
+          <w:rStyle w:val="Hyperlink"/>
+          <w:color w:val="auto"/>
+          <w:u w:val="none"/>
+        </w:rPr>
+        <w:t>VisualStudio was induced to provide starting points for the create-restaurant view (Create.cshtml) and the edit-restaurant view (Edit.cshtml).</w:t>
+      </w:r>
+    </w:p>
+    <w:p>
+      <w:pPr>
+        <w:pStyle w:val="ListParagraph"/>
+        <w:numPr>
+          <w:ilvl w:val="0"/>
+          <w:numId w:val="43"/>
+        </w:numPr>
+        <w:spacing w:after="0"/>
+        <w:rPr>
+          <w:rStyle w:val="Hyperlink"/>
+          <w:color w:val="auto"/>
+          <w:u w:val="none"/>
+        </w:rPr>
+      </w:pPr>
+      <w:r>
+        <w:rPr>
+          <w:rStyle w:val="Hyperlink"/>
+          <w:color w:val="auto"/>
+          <w:u w:val="none"/>
+        </w:rPr>
+        <w:t xml:space="preserve">In </w:t>
+      </w:r>
+      <w:r>
+        <w:t>OdeToFood.Web/Controllers/RestaurantsController.cs</w:t>
+      </w:r>
+      <w:r>
+        <w:rPr>
+          <w:rStyle w:val="Hyperlink"/>
+          <w:color w:val="auto"/>
+          <w:u w:val="none"/>
+        </w:rPr>
+        <w:t xml:space="preserve"> right-click</w:t>
+      </w:r>
+      <w:r>
+        <w:rPr>
+          <w:rStyle w:val="Hyperlink"/>
+          <w:color w:val="auto"/>
+          <w:u w:val="none"/>
+        </w:rPr>
+        <w:t xml:space="preserve"> in the Create() or Edit() Action method</w:t>
+      </w:r>
+      <w:r>
+        <w:rPr>
+          <w:rStyle w:val="Hyperlink"/>
+          <w:color w:val="auto"/>
+          <w:u w:val="none"/>
+        </w:rPr>
+        <w:t>.  VisualStudio displays a pop-up menu.</w:t>
+      </w:r>
+    </w:p>
+    <w:p>
+      <w:pPr>
+        <w:pStyle w:val="ListParagraph"/>
+        <w:numPr>
+          <w:ilvl w:val="0"/>
+          <w:numId w:val="43"/>
+        </w:numPr>
+        <w:spacing w:after="0"/>
+        <w:rPr>
+          <w:rStyle w:val="Hyperlink"/>
+          <w:color w:val="auto"/>
+          <w:u w:val="none"/>
+        </w:rPr>
+      </w:pPr>
+      <w:r>
+        <w:rPr>
+          <w:rStyle w:val="Hyperlink"/>
+          <w:color w:val="auto"/>
+          <w:u w:val="none"/>
+        </w:rPr>
+        <w:t xml:space="preserve">Click </w:t>
+      </w:r>
+      <w:r>
+        <w:rPr>
+          <w:rStyle w:val="Hyperlink"/>
+          <w:b/>
+          <w:color w:val="auto"/>
+          <w:u w:val="none"/>
+        </w:rPr>
+        <w:t>AddView…</w:t>
+      </w:r>
+      <w:r>
+        <w:rPr>
+          <w:rStyle w:val="Hyperlink"/>
+          <w:color w:val="auto"/>
+          <w:u w:val="none"/>
+        </w:rPr>
+        <w:t xml:space="preserve"> </w:t>
+      </w:r>
+      <w:r>
+        <w:rPr>
+          <w:rStyle w:val="Hyperlink"/>
+          <w:color w:val="auto"/>
+          <w:u w:val="none"/>
+        </w:rPr>
+        <w:t xml:space="preserve">in the pop-up menu. </w:t>
+      </w:r>
+      <w:r>
+        <w:rPr>
+          <w:rStyle w:val="Hyperlink"/>
+          <w:color w:val="auto"/>
+          <w:u w:val="none"/>
+        </w:rPr>
+        <w:t xml:space="preserve"> VisualStudio display the </w:t>
+      </w:r>
+      <w:r>
+        <w:rPr>
+          <w:rStyle w:val="Hyperlink"/>
+          <w:b/>
+          <w:color w:val="auto"/>
+          <w:u w:val="none"/>
+        </w:rPr>
+        <w:t>Add View</w:t>
+      </w:r>
+      <w:r>
+        <w:rPr>
+          <w:rStyle w:val="Hyperlink"/>
+          <w:color w:val="auto"/>
+          <w:u w:val="none"/>
+        </w:rPr>
+        <w:t xml:space="preserve"> dialog.</w:t>
+      </w:r>
+    </w:p>
+    <w:p>
+      <w:pPr>
+        <w:pStyle w:val="ListParagraph"/>
+        <w:numPr>
+          <w:ilvl w:val="0"/>
+          <w:numId w:val="43"/>
+        </w:numPr>
+        <w:spacing w:after="0"/>
+        <w:rPr>
+          <w:rStyle w:val="Hyperlink"/>
+          <w:color w:val="auto"/>
+          <w:u w:val="none"/>
+        </w:rPr>
+      </w:pPr>
+      <w:r>
+        <w:rPr>
+          <w:rStyle w:val="Hyperlink"/>
+          <w:color w:val="auto"/>
+          <w:u w:val="none"/>
+        </w:rPr>
+        <w:t xml:space="preserve">Write the appropriate name – “Create” or “Edit” in the </w:t>
+      </w:r>
+      <w:r>
+        <w:rPr>
+          <w:rStyle w:val="Hyperlink"/>
+          <w:b/>
+          <w:color w:val="auto"/>
+          <w:u w:val="none"/>
+        </w:rPr>
+        <w:t xml:space="preserve">View Name: </w:t>
+      </w:r>
+      <w:r>
+        <w:rPr>
+          <w:rStyle w:val="Hyperlink"/>
+          <w:color w:val="auto"/>
+          <w:u w:val="none"/>
+        </w:rPr>
+        <w:t xml:space="preserve">text box.  Select </w:t>
+      </w:r>
+      <w:r>
+        <w:rPr>
+          <w:rStyle w:val="Hyperlink"/>
+          <w:b/>
+          <w:color w:val="auto"/>
+          <w:u w:val="none"/>
+        </w:rPr>
+        <w:t>Create</w:t>
+      </w:r>
+      <w:r>
+        <w:rPr>
+          <w:rStyle w:val="Hyperlink"/>
+          <w:color w:val="auto"/>
+          <w:u w:val="none"/>
+        </w:rPr>
         <w:t xml:space="preserve"> or </w:t>
       </w:r>
       <w:r>
         <w:rPr>
-          <w:b/>
-        </w:rPr>
-        <w:t>release</w:t>
-      </w:r>
-      <w:r>
-        <w:t xml:space="preserve"> mode.  If you are running in </w:t>
-      </w:r>
-      <w:r>
-        <w:rPr>
-          <w:b/>
-        </w:rPr>
-        <w:t>release</w:t>
-      </w:r>
-      <w:r>
-        <w:t xml:space="preserve"> mode, it will use the minified versions of the client-side assets.</w:t>
-      </w:r>
-    </w:p>
-    <w:p>
-      <w:r>
-        <w:t>Try typing “</w:t>
-      </w:r>
-      <w:r>
-        <w:t>,</w:t>
-      </w:r>
-      <w:r>
-        <w:t xml:space="preserve">“ immediately before the closing </w:t>
-      </w:r>
-      <w:r>
-        <w:t xml:space="preserve">parenthesis of any </w:t>
-      </w:r>
-      <w:r>
-        <w:rPr>
-          <w:b/>
-        </w:rPr>
-        <w:t>Include()</w:t>
-      </w:r>
-      <w:r>
-        <w:t xml:space="preserve"> in </w:t>
-      </w:r>
-      <w:r>
-        <w:t>BundleConfig.cs</w:t>
-      </w:r>
-      <w:r>
-        <w:t xml:space="preserve">.  The pop-up help text is telling you that </w:t>
-      </w:r>
-      <w:r>
-        <w:rPr>
-          <w:b/>
-        </w:rPr>
-        <w:t>Include()</w:t>
-      </w:r>
-      <w:r>
-        <w:t xml:space="preserve"> will accept </w:t>
-      </w:r>
-      <w:r>
-        <w:t xml:space="preserve">any number of arguments.  An example of this is at the end of </w:t>
-      </w:r>
-      <w:r>
-        <w:t>BundleConfig.cs</w:t>
-      </w:r>
-      <w:r>
-        <w:t xml:space="preserve">, where </w:t>
-      </w:r>
-      <w:r>
-        <w:rPr>
-          <w:b/>
-        </w:rPr>
-        <w:t>Include()</w:t>
-      </w:r>
-      <w:r>
-        <w:t xml:space="preserve"> is receiving 2 string arguments, each of which refers to a different style-sheet file.</w:t>
-      </w:r>
-      <w:bookmarkStart w:id="33" w:name="_GoBack"/>
-      <w:bookmarkEnd w:id="33"/>
+          <w:rStyle w:val="Hyperlink"/>
+          <w:b/>
+          <w:color w:val="auto"/>
+          <w:u w:val="none"/>
+        </w:rPr>
+        <w:t>Edit</w:t>
+      </w:r>
+      <w:r>
+        <w:rPr>
+          <w:rStyle w:val="Hyperlink"/>
+          <w:color w:val="auto"/>
+          <w:u w:val="none"/>
+        </w:rPr>
+        <w:t xml:space="preserve"> from the </w:t>
+      </w:r>
+      <w:r>
+        <w:rPr>
+          <w:rStyle w:val="Hyperlink"/>
+          <w:b/>
+          <w:color w:val="auto"/>
+          <w:u w:val="none"/>
+        </w:rPr>
+        <w:t>Template:</w:t>
+      </w:r>
+      <w:r>
+        <w:rPr>
+          <w:rStyle w:val="Hyperlink"/>
+          <w:color w:val="auto"/>
+          <w:u w:val="none"/>
+        </w:rPr>
+        <w:t xml:space="preserve"> drop-down list.  Select the restaurant’s model class “Restaurant (OdeToFood.Data.Models).  Uncheck </w:t>
+      </w:r>
+      <w:r>
+        <w:rPr>
+          <w:rStyle w:val="Hyperlink"/>
+          <w:b/>
+          <w:color w:val="auto"/>
+          <w:u w:val="none"/>
+        </w:rPr>
+        <w:t>Create a partial view</w:t>
+      </w:r>
+      <w:r>
+        <w:rPr>
+          <w:rStyle w:val="Hyperlink"/>
+          <w:color w:val="auto"/>
+          <w:u w:val="none"/>
+        </w:rPr>
+        <w:t xml:space="preserve">, and check </w:t>
+      </w:r>
+      <w:r>
+        <w:rPr>
+          <w:rStyle w:val="Hyperlink"/>
+          <w:b/>
+          <w:color w:val="auto"/>
+          <w:u w:val="none"/>
+        </w:rPr>
+        <w:t>User a layout page:</w:t>
+      </w:r>
+      <w:r>
+        <w:rPr>
+          <w:rStyle w:val="Hyperlink"/>
+          <w:color w:val="auto"/>
+          <w:u w:val="none"/>
+        </w:rPr>
+        <w:t>.</w:t>
+      </w:r>
+    </w:p>
+    <w:p>
+      <w:pPr>
+        <w:spacing w:after="0"/>
+        <w:rPr>
+          <w:rStyle w:val="Hyperlink"/>
+          <w:color w:val="auto"/>
+          <w:u w:val="none"/>
+        </w:rPr>
+      </w:pPr>
+      <w:r>
+        <w:rPr>
+          <w:rStyle w:val="Hyperlink"/>
+          <w:color w:val="auto"/>
+          <w:u w:val="none"/>
+        </w:rPr>
+        <w:t xml:space="preserve">It is significant that the </w:t>
+      </w:r>
+      <w:r>
+        <w:rPr>
+          <w:rStyle w:val="Hyperlink"/>
+          <w:b/>
+          <w:color w:val="auto"/>
+          <w:u w:val="none"/>
+        </w:rPr>
+        <w:t>Reference script libraries</w:t>
+      </w:r>
+      <w:r>
+        <w:rPr>
+          <w:rStyle w:val="Hyperlink"/>
+          <w:color w:val="auto"/>
+          <w:u w:val="none"/>
+        </w:rPr>
+        <w:t xml:space="preserve"> check box was not checked.  If it had been done, VisualStudio would have inserted additional scripts into the razor view; it does this by adding 3 lines of code at the end of the .cshtml</w:t>
+      </w:r>
+      <w:r>
+        <w:rPr>
+          <w:rStyle w:val="Hyperlink"/>
+          <w:b/>
+          <w:color w:val="auto"/>
+          <w:u w:val="none"/>
+        </w:rPr>
+        <w:t xml:space="preserve"> </w:t>
+      </w:r>
+      <w:r>
+        <w:rPr>
+          <w:rStyle w:val="Hyperlink"/>
+          <w:color w:val="auto"/>
+          <w:u w:val="none"/>
+        </w:rPr>
+        <w:t>file:</w:t>
+      </w:r>
+    </w:p>
+    <w:p>
+      <w:pPr>
+        <w:spacing w:after="0"/>
+        <w:ind w:left="720"/>
+      </w:pPr>
+      <w:r>
+        <w:t>@section Scripts {</w:t>
+      </w:r>
+    </w:p>
+    <w:p>
+      <w:pPr>
+        <w:spacing w:after="0"/>
+        <w:ind w:left="720"/>
+      </w:pPr>
+      <w:r>
+        <w:t xml:space="preserve">    @Scripts.Render("~/bundles/jqueryval")</w:t>
+      </w:r>
+    </w:p>
+    <w:p>
+      <w:pPr>
+        <w:spacing w:after="0"/>
+        <w:ind w:left="720"/>
+      </w:pPr>
+      <w:r>
+        <w:t>}</w:t>
+      </w:r>
+    </w:p>
+    <w:p>
+      <w:pPr>
+        <w:spacing w:after="0"/>
+      </w:pPr>
+    </w:p>
+    <w:p>
+      <w:pPr>
+        <w:spacing w:after="0"/>
+      </w:pPr>
+      <w:r>
+        <w:t>The 1</w:t>
+      </w:r>
+      <w:r>
+        <w:rPr>
+          <w:vertAlign w:val="superscript"/>
+        </w:rPr>
+        <w:t>st</w:t>
+      </w:r>
+      <w:r>
+        <w:t xml:space="preserve"> additional line of code, </w:t>
+      </w:r>
+      <w:r>
+        <w:t>“@section Scripts”</w:t>
+      </w:r>
+      <w:r>
+        <w:t>.</w:t>
+      </w:r>
+      <w:r>
+        <w:t xml:space="preserve"> defines the “Scripts” section.  Notice – at the end of OdeToFood.Web/Views/Shared/</w:t>
+      </w:r>
+      <w:r>
+        <w:t>_Layout.cshtml – the statement ‘</w:t>
+      </w:r>
+      <w:r>
+        <w:t>@RenderSect</w:t>
+      </w:r>
+      <w:r>
+        <w:t>ion(“scripts”, required: false)’</w:t>
+      </w:r>
+      <w:r>
+        <w:t xml:space="preserve">, which says that if the content </w:t>
+      </w:r>
+      <w:r>
+        <w:t>view (</w:t>
+      </w:r>
+      <w:r>
+        <w:t>.cshtml file</w:t>
+      </w:r>
+      <w:r>
+        <w:t>)</w:t>
+      </w:r>
+      <w:r>
+        <w:t xml:space="preserve"> has a “Scripts” section, place it here – at the end of the composite razor page.  The order is important in _Layout.cshtml</w:t>
+      </w:r>
+      <w:r>
+        <w:t>; the ‘</w:t>
+      </w:r>
+      <w:r>
+        <w:t>@RenderSect</w:t>
+      </w:r>
+      <w:r>
+        <w:t>ion(“scripts”, required: false)’</w:t>
+      </w:r>
+      <w:r>
+        <w:t xml:space="preserve"> statement must be placed after the ‘@Scripts.Render(“~/bundles/jquery”)’ statement.</w:t>
+      </w:r>
+    </w:p>
+    <w:p>
+      <w:pPr>
+        <w:spacing w:after="0"/>
+      </w:pPr>
+    </w:p>
+    <w:p>
+      <w:r>
+        <w:t>The 2</w:t>
+      </w:r>
+      <w:r>
+        <w:rPr>
+          <w:vertAlign w:val="superscript"/>
+        </w:rPr>
+        <w:t>nd</w:t>
+      </w:r>
+      <w:r>
+        <w:t xml:space="preserve"> additional line of code,  ‘@Scripts.Render("~/bundles/jqueryval")’, specifies which jquery scripts to download</w:t>
+      </w:r>
+      <w:r>
+        <w:t xml:space="preserve"> to the client</w:t>
+      </w:r>
+      <w:r>
+        <w:t xml:space="preserve">.  Where is </w:t>
+      </w:r>
+      <w:r>
+        <w:t>~/bundles/jqueryval</w:t>
+      </w:r>
+      <w:r>
+        <w:t xml:space="preserve"> defined?  Look at </w:t>
+      </w:r>
+      <w:r>
+        <w:t>OdeToFood.Web/App_Start/BundleConfig.cs.  Its 2</w:t>
+      </w:r>
+      <w:r>
+        <w:rPr>
+          <w:vertAlign w:val="superscript"/>
+        </w:rPr>
+        <w:t>nd</w:t>
+      </w:r>
+      <w:r>
+        <w:t xml:space="preserve"> bundles.Add statement says that ~/bundles/jqueryval consists of the library elements </w:t>
+      </w:r>
+      <w:r>
+        <w:t>~/Scripts/jquery</w:t>
+      </w:r>
+      <w:r>
+        <w:t xml:space="preserve">.validate*.  The wild-card suffix (*) </w:t>
+      </w:r>
+      <w:r>
+        <w:t xml:space="preserve">gives additional qualification, i.e. </w:t>
+      </w:r>
+      <w:r>
+        <w:t xml:space="preserve">jquery.validate.js </w:t>
+      </w:r>
+      <w:r>
+        <w:t>plus j</w:t>
+      </w:r>
+      <w:r>
+        <w:t>query.validate.unobtrusive.js</w:t>
+      </w:r>
+      <w:r>
+        <w:t>.</w:t>
+      </w:r>
+    </w:p>
+    <w:p>
+      <w:r>
+        <w:t>Let us demo the client-side validation by copying the 3 lines (above) to the end of Script.cshtml and Edit.cshtml.  Build and test the web application.</w:t>
+      </w:r>
+    </w:p>
+    <w:p>
+      <w:r>
+        <w:lastRenderedPageBreak/>
+        <w:t xml:space="preserve">What if the validation is </w:t>
+      </w:r>
+      <w:r>
+        <w:t>more complicated</w:t>
+      </w:r>
+      <w:r>
+        <w:t xml:space="preserve">?  </w:t>
+      </w:r>
+      <w:r>
+        <w:t>The answer is “don’t try to enforce error checking on the client side for complicated validation, but make certain that you have server-side checking for all of the possible validation errors.”  The danger is that a hacker can circumvent client-side validation easily.</w:t>
+      </w:r>
+      <w:bookmarkStart w:id="34" w:name="_GoBack"/>
+      <w:bookmarkEnd w:id="34"/>
+    </w:p>
+    <w:p/>
+    <w:p>
+      <w:pPr>
+        <w:spacing w:after="0"/>
+      </w:pPr>
     </w:p>
     <w:sectPr>
       <w:footerReference w:type="default" r:id="rId12"/>
@@ -15219,7 +16097,7 @@
           <w:rPr>
             <w:noProof/>
           </w:rPr>
-          <w:t>36</w:t>
+          <w:t>38</w:t>
         </w:r>
         <w:r>
           <w:rPr>
@@ -18191,6 +19069,119 @@
     </w:lvl>
   </w:abstractNum>
   <w:abstractNum w:abstractNumId="27">
+    <w:nsid w:val="4FB17A2B"/>
+    <w:multiLevelType w:val="hybridMultilevel"/>
+    <w:tmpl w:val="0E565058"/>
+    <w:lvl w:ilvl="0" w:tplc="04090001">
+      <w:start w:val="1"/>
+      <w:numFmt w:val="bullet"/>
+      <w:lvlText w:val=""/>
+      <w:lvlJc w:val="left"/>
+      <w:pPr>
+        <w:ind w:left="360" w:hanging="360"/>
+      </w:pPr>
+      <w:rPr>
+        <w:rFonts w:ascii="Symbol" w:hAnsi="Symbol" w:hint="default"/>
+      </w:rPr>
+    </w:lvl>
+    <w:lvl w:ilvl="1" w:tplc="04090003" w:tentative="1">
+      <w:start w:val="1"/>
+      <w:numFmt w:val="bullet"/>
+      <w:lvlText w:val="o"/>
+      <w:lvlJc w:val="left"/>
+      <w:pPr>
+        <w:ind w:left="1080" w:hanging="360"/>
+      </w:pPr>
+      <w:rPr>
+        <w:rFonts w:ascii="Courier New" w:hAnsi="Courier New" w:cs="Courier New" w:hint="default"/>
+      </w:rPr>
+    </w:lvl>
+    <w:lvl w:ilvl="2" w:tplc="04090005" w:tentative="1">
+      <w:start w:val="1"/>
+      <w:numFmt w:val="bullet"/>
+      <w:lvlText w:val=""/>
+      <w:lvlJc w:val="left"/>
+      <w:pPr>
+        <w:ind w:left="1800" w:hanging="360"/>
+      </w:pPr>
+      <w:rPr>
+        <w:rFonts w:ascii="Wingdings" w:hAnsi="Wingdings" w:hint="default"/>
+      </w:rPr>
+    </w:lvl>
+    <w:lvl w:ilvl="3" w:tplc="04090001" w:tentative="1">
+      <w:start w:val="1"/>
+      <w:numFmt w:val="bullet"/>
+      <w:lvlText w:val=""/>
+      <w:lvlJc w:val="left"/>
+      <w:pPr>
+        <w:ind w:left="2520" w:hanging="360"/>
+      </w:pPr>
+      <w:rPr>
+        <w:rFonts w:ascii="Symbol" w:hAnsi="Symbol" w:hint="default"/>
+      </w:rPr>
+    </w:lvl>
+    <w:lvl w:ilvl="4" w:tplc="04090003" w:tentative="1">
+      <w:start w:val="1"/>
+      <w:numFmt w:val="bullet"/>
+      <w:lvlText w:val="o"/>
+      <w:lvlJc w:val="left"/>
+      <w:pPr>
+        <w:ind w:left="3240" w:hanging="360"/>
+      </w:pPr>
+      <w:rPr>
+        <w:rFonts w:ascii="Courier New" w:hAnsi="Courier New" w:cs="Courier New" w:hint="default"/>
+      </w:rPr>
+    </w:lvl>
+    <w:lvl w:ilvl="5" w:tplc="04090005" w:tentative="1">
+      <w:start w:val="1"/>
+      <w:numFmt w:val="bullet"/>
+      <w:lvlText w:val=""/>
+      <w:lvlJc w:val="left"/>
+      <w:pPr>
+        <w:ind w:left="3960" w:hanging="360"/>
+      </w:pPr>
+      <w:rPr>
+        <w:rFonts w:ascii="Wingdings" w:hAnsi="Wingdings" w:hint="default"/>
+      </w:rPr>
+    </w:lvl>
+    <w:lvl w:ilvl="6" w:tplc="04090001" w:tentative="1">
+      <w:start w:val="1"/>
+      <w:numFmt w:val="bullet"/>
+      <w:lvlText w:val=""/>
+      <w:lvlJc w:val="left"/>
+      <w:pPr>
+        <w:ind w:left="4680" w:hanging="360"/>
+      </w:pPr>
+      <w:rPr>
+        <w:rFonts w:ascii="Symbol" w:hAnsi="Symbol" w:hint="default"/>
+      </w:rPr>
+    </w:lvl>
+    <w:lvl w:ilvl="7" w:tplc="04090003" w:tentative="1">
+      <w:start w:val="1"/>
+      <w:numFmt w:val="bullet"/>
+      <w:lvlText w:val="o"/>
+      <w:lvlJc w:val="left"/>
+      <w:pPr>
+        <w:ind w:left="5400" w:hanging="360"/>
+      </w:pPr>
+      <w:rPr>
+        <w:rFonts w:ascii="Courier New" w:hAnsi="Courier New" w:cs="Courier New" w:hint="default"/>
+      </w:rPr>
+    </w:lvl>
+    <w:lvl w:ilvl="8" w:tplc="04090005" w:tentative="1">
+      <w:start w:val="1"/>
+      <w:numFmt w:val="bullet"/>
+      <w:lvlText w:val=""/>
+      <w:lvlJc w:val="left"/>
+      <w:pPr>
+        <w:ind w:left="6120" w:hanging="360"/>
+      </w:pPr>
+      <w:rPr>
+        <w:rFonts w:ascii="Wingdings" w:hAnsi="Wingdings" w:hint="default"/>
+      </w:rPr>
+    </w:lvl>
+  </w:abstractNum>
+  <w:abstractNum w:abstractNumId="28">
     <w:nsid w:val="52280896"/>
     <w:multiLevelType w:val="hybridMultilevel"/>
     <w:tmpl w:val="3EA4A52C"/>
@@ -18303,7 +19294,7 @@
       </w:rPr>
     </w:lvl>
   </w:abstractNum>
-  <w:abstractNum w:abstractNumId="28">
+  <w:abstractNum w:abstractNumId="29">
     <w:nsid w:val="5B2D0F99"/>
     <w:multiLevelType w:val="hybridMultilevel"/>
     <w:tmpl w:val="3202073A"/>
@@ -18416,7 +19407,7 @@
       </w:rPr>
     </w:lvl>
   </w:abstractNum>
-  <w:abstractNum w:abstractNumId="29">
+  <w:abstractNum w:abstractNumId="30">
     <w:nsid w:val="5C28399B"/>
     <w:multiLevelType w:val="hybridMultilevel"/>
     <w:tmpl w:val="49220D3A"/>
@@ -18529,7 +19520,7 @@
       </w:rPr>
     </w:lvl>
   </w:abstractNum>
-  <w:abstractNum w:abstractNumId="30">
+  <w:abstractNum w:abstractNumId="31">
     <w:nsid w:val="60637DF4"/>
     <w:multiLevelType w:val="hybridMultilevel"/>
     <w:tmpl w:val="80EC5ED4"/>
@@ -18642,7 +19633,7 @@
       </w:rPr>
     </w:lvl>
   </w:abstractNum>
-  <w:abstractNum w:abstractNumId="31">
+  <w:abstractNum w:abstractNumId="32">
     <w:nsid w:val="62F64421"/>
     <w:multiLevelType w:val="hybridMultilevel"/>
     <w:tmpl w:val="DA5CA37A"/>
@@ -18755,7 +19746,7 @@
       </w:rPr>
     </w:lvl>
   </w:abstractNum>
-  <w:abstractNum w:abstractNumId="32">
+  <w:abstractNum w:abstractNumId="33">
     <w:nsid w:val="691639C8"/>
     <w:multiLevelType w:val="hybridMultilevel"/>
     <w:tmpl w:val="736C8A9A"/>
@@ -18868,7 +19859,7 @@
       </w:rPr>
     </w:lvl>
   </w:abstractNum>
-  <w:abstractNum w:abstractNumId="33">
+  <w:abstractNum w:abstractNumId="34">
     <w:nsid w:val="6962190B"/>
     <w:multiLevelType w:val="hybridMultilevel"/>
     <w:tmpl w:val="81F042B8"/>
@@ -18981,7 +19972,7 @@
       </w:rPr>
     </w:lvl>
   </w:abstractNum>
-  <w:abstractNum w:abstractNumId="34">
+  <w:abstractNum w:abstractNumId="35">
     <w:nsid w:val="69DA16EC"/>
     <w:multiLevelType w:val="hybridMultilevel"/>
     <w:tmpl w:val="3B00DFF6"/>
@@ -19094,7 +20085,7 @@
       </w:rPr>
     </w:lvl>
   </w:abstractNum>
-  <w:abstractNum w:abstractNumId="35">
+  <w:abstractNum w:abstractNumId="36">
     <w:nsid w:val="6A8A0434"/>
     <w:multiLevelType w:val="hybridMultilevel"/>
     <w:tmpl w:val="A852F61C"/>
@@ -19207,7 +20198,7 @@
       </w:rPr>
     </w:lvl>
   </w:abstractNum>
-  <w:abstractNum w:abstractNumId="36">
+  <w:abstractNum w:abstractNumId="37">
     <w:nsid w:val="6DC43F11"/>
     <w:multiLevelType w:val="hybridMultilevel"/>
     <w:tmpl w:val="C7A24548"/>
@@ -19320,7 +20311,7 @@
       </w:rPr>
     </w:lvl>
   </w:abstractNum>
-  <w:abstractNum w:abstractNumId="37">
+  <w:abstractNum w:abstractNumId="38">
     <w:nsid w:val="765D1625"/>
     <w:multiLevelType w:val="hybridMultilevel"/>
     <w:tmpl w:val="61D22D5E"/>
@@ -19433,7 +20424,7 @@
       </w:rPr>
     </w:lvl>
   </w:abstractNum>
-  <w:abstractNum w:abstractNumId="38">
+  <w:abstractNum w:abstractNumId="39">
     <w:nsid w:val="779C7C4C"/>
     <w:multiLevelType w:val="hybridMultilevel"/>
     <w:tmpl w:val="7390D7AA"/>
@@ -19546,7 +20537,120 @@
       </w:rPr>
     </w:lvl>
   </w:abstractNum>
-  <w:abstractNum w:abstractNumId="39">
+  <w:abstractNum w:abstractNumId="40">
+    <w:nsid w:val="7B2A4CD7"/>
+    <w:multiLevelType w:val="hybridMultilevel"/>
+    <w:tmpl w:val="442CD458"/>
+    <w:lvl w:ilvl="0" w:tplc="04090001">
+      <w:start w:val="1"/>
+      <w:numFmt w:val="bullet"/>
+      <w:lvlText w:val=""/>
+      <w:lvlJc w:val="left"/>
+      <w:pPr>
+        <w:ind w:left="360" w:hanging="360"/>
+      </w:pPr>
+      <w:rPr>
+        <w:rFonts w:ascii="Symbol" w:hAnsi="Symbol" w:hint="default"/>
+      </w:rPr>
+    </w:lvl>
+    <w:lvl w:ilvl="1" w:tplc="04090003" w:tentative="1">
+      <w:start w:val="1"/>
+      <w:numFmt w:val="bullet"/>
+      <w:lvlText w:val="o"/>
+      <w:lvlJc w:val="left"/>
+      <w:pPr>
+        <w:ind w:left="1080" w:hanging="360"/>
+      </w:pPr>
+      <w:rPr>
+        <w:rFonts w:ascii="Courier New" w:hAnsi="Courier New" w:cs="Courier New" w:hint="default"/>
+      </w:rPr>
+    </w:lvl>
+    <w:lvl w:ilvl="2" w:tplc="04090005" w:tentative="1">
+      <w:start w:val="1"/>
+      <w:numFmt w:val="bullet"/>
+      <w:lvlText w:val=""/>
+      <w:lvlJc w:val="left"/>
+      <w:pPr>
+        <w:ind w:left="1800" w:hanging="360"/>
+      </w:pPr>
+      <w:rPr>
+        <w:rFonts w:ascii="Wingdings" w:hAnsi="Wingdings" w:hint="default"/>
+      </w:rPr>
+    </w:lvl>
+    <w:lvl w:ilvl="3" w:tplc="04090001" w:tentative="1">
+      <w:start w:val="1"/>
+      <w:numFmt w:val="bullet"/>
+      <w:lvlText w:val=""/>
+      <w:lvlJc w:val="left"/>
+      <w:pPr>
+        <w:ind w:left="2520" w:hanging="360"/>
+      </w:pPr>
+      <w:rPr>
+        <w:rFonts w:ascii="Symbol" w:hAnsi="Symbol" w:hint="default"/>
+      </w:rPr>
+    </w:lvl>
+    <w:lvl w:ilvl="4" w:tplc="04090003" w:tentative="1">
+      <w:start w:val="1"/>
+      <w:numFmt w:val="bullet"/>
+      <w:lvlText w:val="o"/>
+      <w:lvlJc w:val="left"/>
+      <w:pPr>
+        <w:ind w:left="3240" w:hanging="360"/>
+      </w:pPr>
+      <w:rPr>
+        <w:rFonts w:ascii="Courier New" w:hAnsi="Courier New" w:cs="Courier New" w:hint="default"/>
+      </w:rPr>
+    </w:lvl>
+    <w:lvl w:ilvl="5" w:tplc="04090005" w:tentative="1">
+      <w:start w:val="1"/>
+      <w:numFmt w:val="bullet"/>
+      <w:lvlText w:val=""/>
+      <w:lvlJc w:val="left"/>
+      <w:pPr>
+        <w:ind w:left="3960" w:hanging="360"/>
+      </w:pPr>
+      <w:rPr>
+        <w:rFonts w:ascii="Wingdings" w:hAnsi="Wingdings" w:hint="default"/>
+      </w:rPr>
+    </w:lvl>
+    <w:lvl w:ilvl="6" w:tplc="04090001" w:tentative="1">
+      <w:start w:val="1"/>
+      <w:numFmt w:val="bullet"/>
+      <w:lvlText w:val=""/>
+      <w:lvlJc w:val="left"/>
+      <w:pPr>
+        <w:ind w:left="4680" w:hanging="360"/>
+      </w:pPr>
+      <w:rPr>
+        <w:rFonts w:ascii="Symbol" w:hAnsi="Symbol" w:hint="default"/>
+      </w:rPr>
+    </w:lvl>
+    <w:lvl w:ilvl="7" w:tplc="04090003" w:tentative="1">
+      <w:start w:val="1"/>
+      <w:numFmt w:val="bullet"/>
+      <w:lvlText w:val="o"/>
+      <w:lvlJc w:val="left"/>
+      <w:pPr>
+        <w:ind w:left="5400" w:hanging="360"/>
+      </w:pPr>
+      <w:rPr>
+        <w:rFonts w:ascii="Courier New" w:hAnsi="Courier New" w:cs="Courier New" w:hint="default"/>
+      </w:rPr>
+    </w:lvl>
+    <w:lvl w:ilvl="8" w:tplc="04090005" w:tentative="1">
+      <w:start w:val="1"/>
+      <w:numFmt w:val="bullet"/>
+      <w:lvlText w:val=""/>
+      <w:lvlJc w:val="left"/>
+      <w:pPr>
+        <w:ind w:left="6120" w:hanging="360"/>
+      </w:pPr>
+      <w:rPr>
+        <w:rFonts w:ascii="Wingdings" w:hAnsi="Wingdings" w:hint="default"/>
+      </w:rPr>
+    </w:lvl>
+  </w:abstractNum>
+  <w:abstractNum w:abstractNumId="41">
     <w:nsid w:val="7DB25B23"/>
     <w:multiLevelType w:val="hybridMultilevel"/>
     <w:tmpl w:val="179283AA"/>
@@ -19659,7 +20763,7 @@
       </w:rPr>
     </w:lvl>
   </w:abstractNum>
-  <w:abstractNum w:abstractNumId="40">
+  <w:abstractNum w:abstractNumId="42">
     <w:nsid w:val="7F2803A8"/>
     <w:multiLevelType w:val="hybridMultilevel"/>
     <w:tmpl w:val="94D2E94E"/>
@@ -19782,7 +20886,7 @@
     <w:abstractNumId w:val="19"/>
   </w:num>
   <w:num w:numId="4">
-    <w:abstractNumId w:val="37"/>
+    <w:abstractNumId w:val="38"/>
   </w:num>
   <w:num w:numId="5">
     <w:abstractNumId w:val="14"/>
@@ -19794,7 +20898,7 @@
     <w:abstractNumId w:val="4"/>
   </w:num>
   <w:num w:numId="8">
-    <w:abstractNumId w:val="32"/>
+    <w:abstractNumId w:val="33"/>
   </w:num>
   <w:num w:numId="9">
     <w:abstractNumId w:val="6"/>
@@ -19803,10 +20907,10 @@
     <w:abstractNumId w:val="16"/>
   </w:num>
   <w:num w:numId="11">
-    <w:abstractNumId w:val="38"/>
+    <w:abstractNumId w:val="39"/>
   </w:num>
   <w:num w:numId="12">
-    <w:abstractNumId w:val="31"/>
+    <w:abstractNumId w:val="32"/>
   </w:num>
   <w:num w:numId="13">
     <w:abstractNumId w:val="21"/>
@@ -19824,7 +20928,7 @@
     <w:abstractNumId w:val="7"/>
   </w:num>
   <w:num w:numId="18">
-    <w:abstractNumId w:val="35"/>
+    <w:abstractNumId w:val="36"/>
   </w:num>
   <w:num w:numId="19">
     <w:abstractNumId w:val="18"/>
@@ -19836,13 +20940,13 @@
     <w:abstractNumId w:val="11"/>
   </w:num>
   <w:num w:numId="22">
-    <w:abstractNumId w:val="30"/>
+    <w:abstractNumId w:val="31"/>
   </w:num>
   <w:num w:numId="23">
-    <w:abstractNumId w:val="33"/>
+    <w:abstractNumId w:val="34"/>
   </w:num>
   <w:num w:numId="24">
-    <w:abstractNumId w:val="36"/>
+    <w:abstractNumId w:val="37"/>
   </w:num>
   <w:num w:numId="25">
     <w:abstractNumId w:val="13"/>
@@ -19851,7 +20955,7 @@
     <w:abstractNumId w:val="2"/>
   </w:num>
   <w:num w:numId="27">
-    <w:abstractNumId w:val="40"/>
+    <w:abstractNumId w:val="42"/>
   </w:num>
   <w:num w:numId="28">
     <w:abstractNumId w:val="5"/>
@@ -19872,13 +20976,13 @@
     <w:abstractNumId w:val="10"/>
   </w:num>
   <w:num w:numId="34">
-    <w:abstractNumId w:val="29"/>
+    <w:abstractNumId w:val="30"/>
   </w:num>
   <w:num w:numId="35">
-    <w:abstractNumId w:val="39"/>
+    <w:abstractNumId w:val="41"/>
   </w:num>
   <w:num w:numId="36">
-    <w:abstractNumId w:val="34"/>
+    <w:abstractNumId w:val="35"/>
   </w:num>
   <w:num w:numId="37">
     <w:abstractNumId w:val="15"/>
@@ -19890,9 +20994,15 @@
     <w:abstractNumId w:val="24"/>
   </w:num>
   <w:num w:numId="40">
+    <w:abstractNumId w:val="29"/>
+  </w:num>
+  <w:num w:numId="41">
     <w:abstractNumId w:val="28"/>
   </w:num>
-  <w:num w:numId="41">
+  <w:num w:numId="42">
+    <w:abstractNumId w:val="40"/>
+  </w:num>
+  <w:num w:numId="43">
     <w:abstractNumId w:val="27"/>
   </w:num>
   <w:numIdMacAtCleanup w:val="38"/>
@@ -20919,7 +22029,7 @@
 </file>
 
 <file path=customXml/itemProps1.xml><?xml version="1.0" encoding="utf-8"?>
-<ds:datastoreItem xmlns:ds="http://schemas.openxmlformats.org/officeDocument/2006/customXml" ds:itemID="{0C493653-C8BF-4C0E-9C2A-DBDDDB9EEF11}">
+<ds:datastoreItem xmlns:ds="http://schemas.openxmlformats.org/officeDocument/2006/customXml" ds:itemID="{426EBF34-8229-4F1D-B53A-533C1D396021}">
   <ds:schemaRefs>
     <ds:schemaRef ds:uri="http://schemas.openxmlformats.org/officeDocument/2006/bibliography"/>
   </ds:schemaRefs>

--- a/ASP.NET_MVC_5_Fundamentals/ASP.NET_MVC_5_Fundamentals.docx
+++ b/ASP.NET_MVC_5_Fundamentals/ASP.NET_MVC_5_Fundamentals.docx
@@ -824,9 +824,26 @@
             <w:tcW w:w="4788" w:type="dxa"/>
           </w:tcPr>
           <w:p>
-            <w:r>
-              <w:t xml:space="preserve"> </w:t>
-            </w:r>
+            <w:hyperlink w:anchor="_Evaluating_the_Deployment" w:history="1">
+              <w:r>
+                <w:rPr>
+                  <w:rStyle w:val="Hyperlink"/>
+                </w:rPr>
+                <w:t>Evaluating the Deploy</w:t>
+              </w:r>
+              <w:r>
+                <w:rPr>
+                  <w:rStyle w:val="Hyperlink"/>
+                </w:rPr>
+                <w:t>m</w:t>
+              </w:r>
+              <w:r>
+                <w:rPr>
+                  <w:rStyle w:val="Hyperlink"/>
+                </w:rPr>
+                <w:t>ent Options</w:t>
+              </w:r>
+            </w:hyperlink>
           </w:p>
         </w:tc>
         <w:tc>
@@ -950,9 +967,15 @@
       <w:r>
         <w:t xml:space="preserve">  </w:t>
       </w:r>
-      <w:r>
-        <w:t xml:space="preserve">Right-click the solution name in the Solution Explorer.  </w:t>
-      </w:r>
+      <w:proofErr w:type="gramStart"/>
+      <w:r>
+        <w:t>Right-click the solution name in the Solution Explorer.</w:t>
+      </w:r>
+      <w:proofErr w:type="gramEnd"/>
+      <w:r>
+        <w:t xml:space="preserve">  </w:t>
+      </w:r>
+      <w:proofErr w:type="gramStart"/>
       <w:r>
         <w:t xml:space="preserve">Click </w:t>
       </w:r>
@@ -963,16 +986,28 @@
         <w:t xml:space="preserve">Add &gt; New Project </w:t>
       </w:r>
       <w:r>
-        <w:t>in the pop-up menu.  VisualS</w:t>
+        <w:t>in the pop-up menu.</w:t>
+      </w:r>
+      <w:proofErr w:type="gramEnd"/>
+      <w:r>
+        <w:t xml:space="preserve">  VisualS</w:t>
       </w:r>
       <w:r>
         <w:t xml:space="preserve">tudio displays a pop-up dialog titled </w:t>
       </w:r>
-      <w:r>
-        <w:rPr>
-          <w:b/>
-        </w:rPr>
-        <w:t xml:space="preserve">Add a New Project.  </w:t>
+      <w:proofErr w:type="gramStart"/>
+      <w:r>
+        <w:rPr>
+          <w:b/>
+        </w:rPr>
+        <w:t>Add</w:t>
+      </w:r>
+      <w:proofErr w:type="gramEnd"/>
+      <w:r>
+        <w:rPr>
+          <w:b/>
+        </w:rPr>
+        <w:t xml:space="preserve"> a New Project.  </w:t>
       </w:r>
       <w:r>
         <w:t xml:space="preserve">Choose </w:t>
@@ -1061,11 +1096,19 @@
       <w:r>
         <w:t xml:space="preserve"> displays a page titled </w:t>
       </w:r>
-      <w:r>
-        <w:rPr>
-          <w:b/>
-        </w:rPr>
-        <w:t>Create a new ASP.NET Web Application</w:t>
+      <w:proofErr w:type="gramStart"/>
+      <w:r>
+        <w:rPr>
+          <w:b/>
+        </w:rPr>
+        <w:t>Create</w:t>
+      </w:r>
+      <w:proofErr w:type="gramEnd"/>
+      <w:r>
+        <w:rPr>
+          <w:b/>
+        </w:rPr>
+        <w:t xml:space="preserve"> a new ASP.NET Web Application</w:t>
       </w:r>
       <w:r>
         <w:t xml:space="preserve">, which </w:t>
@@ -1170,7 +1213,21 @@
         <w:rPr>
           <w:b/>
         </w:rPr>
-        <w:t>Start Without Debugging</w:t>
+        <w:t xml:space="preserve">Start </w:t>
+      </w:r>
+      <w:proofErr w:type="gramStart"/>
+      <w:r>
+        <w:rPr>
+          <w:b/>
+        </w:rPr>
+        <w:t>Without</w:t>
+      </w:r>
+      <w:proofErr w:type="gramEnd"/>
+      <w:r>
+        <w:rPr>
+          <w:b/>
+        </w:rPr>
+        <w:t xml:space="preserve"> Debugging</w:t>
       </w:r>
       <w:r>
         <w:t xml:space="preserve"> to see the built-in code (from the template).</w:t>
@@ -1221,11 +1278,19 @@
       <w:r>
         <w:t xml:space="preserve"> </w:t>
       </w:r>
-      <w:r>
-        <w:rPr>
-          <w:b/>
-        </w:rPr>
-        <w:t>Add a new project</w:t>
+      <w:proofErr w:type="gramStart"/>
+      <w:r>
+        <w:rPr>
+          <w:b/>
+        </w:rPr>
+        <w:t>Add</w:t>
+      </w:r>
+      <w:proofErr w:type="gramEnd"/>
+      <w:r>
+        <w:rPr>
+          <w:b/>
+        </w:rPr>
+        <w:t xml:space="preserve"> a new project</w:t>
       </w:r>
       <w:r>
         <w:t>.</w:t>
@@ -1395,7 +1460,15 @@
         </w:numPr>
       </w:pPr>
       <w:r>
-        <w:t xml:space="preserve">If the type of item – in the right-hand pane - is not already displayed as “Visual C# Items An empty class definition”, find it in the list in the center pane and click it.  </w:t>
+        <w:t xml:space="preserve">If the type of item – in the right-hand pane - is not already displayed as “Visual C# Items </w:t>
+      </w:r>
+      <w:proofErr w:type="gramStart"/>
+      <w:r>
+        <w:t>An</w:t>
+      </w:r>
+      <w:proofErr w:type="gramEnd"/>
+      <w:r>
+        <w:t xml:space="preserve"> empty class definition”, find it in the list in the center pane and click it.  </w:t>
       </w:r>
       <w:r>
         <w:t xml:space="preserve">Type the name of the class </w:t>
@@ -1472,6 +1545,7 @@
       <w:r>
         <w:t xml:space="preserve">ble; therefore, add the prefix </w:t>
       </w:r>
+      <w:proofErr w:type="gramStart"/>
       <w:r>
         <w:rPr>
           <w:b/>
@@ -1485,7 +1559,11 @@
         <w:t xml:space="preserve"> </w:t>
       </w:r>
       <w:r>
-        <w:t xml:space="preserve"> to </w:t>
+        <w:t xml:space="preserve"> to</w:t>
+      </w:r>
+      <w:proofErr w:type="gramEnd"/>
+      <w:r>
+        <w:t xml:space="preserve"> </w:t>
       </w:r>
       <w:r>
         <w:rPr>
@@ -1620,7 +1698,15 @@
         <w:t xml:space="preserve">.  Add a list starting with “None”, followed by typical names of cuisines </w:t>
       </w:r>
       <w:r>
-        <w:t>(e.g. Italian, Indian, French).</w:t>
+        <w:t xml:space="preserve">(e.g. Italian, Indian, </w:t>
+      </w:r>
+      <w:proofErr w:type="gramStart"/>
+      <w:r>
+        <w:t>French</w:t>
+      </w:r>
+      <w:proofErr w:type="gramEnd"/>
+      <w:r>
+        <w:t>).</w:t>
       </w:r>
     </w:p>
     <w:p>
@@ -1649,7 +1735,15 @@
         <w:t>We will start with in-memory data – to be used to simulate data access to an SQL-server database; later we will switch over to a real SQL-server database.  For thi</w:t>
       </w:r>
       <w:r>
-        <w:t>s to be successful, it is good practice</w:t>
+        <w:t xml:space="preserve">s to be </w:t>
+      </w:r>
+      <w:proofErr w:type="gramStart"/>
+      <w:r>
+        <w:t>successful,</w:t>
+      </w:r>
+      <w:proofErr w:type="gramEnd"/>
+      <w:r>
+        <w:t xml:space="preserve"> it is good practice</w:t>
       </w:r>
       <w:r>
         <w:t xml:space="preserve"> to hide the </w:t>
@@ -1866,7 +1960,15 @@
         </w:numPr>
       </w:pPr>
       <w:r>
-        <w:t>Complete the declaration with the function signature “GetAll()”.</w:t>
+        <w:t>Complete the declaration with the function signature “</w:t>
+      </w:r>
+      <w:proofErr w:type="gramStart"/>
+      <w:r>
+        <w:t>GetAll(</w:t>
+      </w:r>
+      <w:proofErr w:type="gramEnd"/>
+      <w:r>
+        <w:t>)”.</w:t>
       </w:r>
     </w:p>
     <w:p>
@@ -1960,11 +2062,19 @@
         <w:pStyle w:val="ListParagraph"/>
         <w:ind w:left="1440"/>
       </w:pPr>
-      <w:r>
-        <w:rPr>
-          <w:b/>
-        </w:rPr>
-        <w:t>public class</w:t>
+      <w:proofErr w:type="gramStart"/>
+      <w:r>
+        <w:rPr>
+          <w:b/>
+        </w:rPr>
+        <w:t>public</w:t>
+      </w:r>
+      <w:proofErr w:type="gramEnd"/>
+      <w:r>
+        <w:rPr>
+          <w:b/>
+        </w:rPr>
+        <w:t xml:space="preserve"> class</w:t>
       </w:r>
       <w:r>
         <w:t xml:space="preserve"> </w:t>
@@ -2046,7 +2156,23 @@
         <w:t>a squiggly red underscore</w:t>
       </w:r>
       <w:r>
-        <w:t xml:space="preserve"> beneath IRestaurantData, because this new class does not (yet) contain an implementation of GetAll().  Hover the mouse over IRestaurantData, and type &lt;ctrl&gt;. ; VisualStudio responds by offering to supply a default interface.  Accept the default, and VisualStudio supplies the default implementation of GetAll().</w:t>
+        <w:t xml:space="preserve"> beneath IRestaurantData, because this new class does not (yet) contain an implementation of </w:t>
+      </w:r>
+      <w:proofErr w:type="gramStart"/>
+      <w:r>
+        <w:t>GetAll(</w:t>
+      </w:r>
+      <w:proofErr w:type="gramEnd"/>
+      <w:r>
+        <w:t xml:space="preserve">).  Hover the mouse over IRestaurantData, and type &lt;ctrl&gt;. ; VisualStudio responds by offering to supply a default interface.  Accept the default, and VisualStudio supplies the default implementation of </w:t>
+      </w:r>
+      <w:proofErr w:type="gramStart"/>
+      <w:r>
+        <w:t>GetAll(</w:t>
+      </w:r>
+      <w:proofErr w:type="gramEnd"/>
+      <w:r>
+        <w:t>).</w:t>
       </w:r>
     </w:p>
     <w:p>
@@ -2090,7 +2216,15 @@
     </w:p>
     <w:p>
       <w:r>
-        <w:t>We are now faced with the task of implementing in-memory restaurants – i.e. replacing “NotImplementedException()” (default supplied by VisualStudio) with appropriate c# code for InMemoryRestaurantData.GetAll().  This is very likely throw-away code, because we expect that it will no longer be useful when the SQL-server version becomes implemented.  Therefore, there is no need to be too fancy.</w:t>
+        <w:t>We are now faced with the task of implementing in-memory restaurants – i.e. replacing “</w:t>
+      </w:r>
+      <w:proofErr w:type="gramStart"/>
+      <w:r>
+        <w:t>NotImplementedException(</w:t>
+      </w:r>
+      <w:proofErr w:type="gramEnd"/>
+      <w:r>
+        <w:t>)” (default supplied by VisualStudio) with appropriate c# code for InMemoryRestaurantData.GetAll().  This is very likely throw-away code, because we expect that it will no longer be useful when the SQL-server version becomes implemented.  Therefore, there is no need to be too fancy.</w:t>
       </w:r>
     </w:p>
     <w:p>
@@ -2121,7 +2255,23 @@
         <w:t>return</w:t>
       </w:r>
       <w:r>
-        <w:t xml:space="preserve"> statement of GetAll();.  The instructor indicated that Visual Studio suggested this code from &lt;ctrl&gt;. applied to “OrderBy”; but at my version of VisualStudio this did not happen.  I simply copied “r =&gt; r.Name” as suggested by the instructor.</w:t>
+        <w:t xml:space="preserve"> statement of </w:t>
+      </w:r>
+      <w:proofErr w:type="gramStart"/>
+      <w:r>
+        <w:t>GetAll(</w:t>
+      </w:r>
+      <w:proofErr w:type="gramEnd"/>
+      <w:r>
+        <w:t xml:space="preserve">);.  The instructor indicated that Visual Studio suggested this code from &lt;ctrl&gt;. </w:t>
+      </w:r>
+      <w:proofErr w:type="gramStart"/>
+      <w:r>
+        <w:t>applied</w:t>
+      </w:r>
+      <w:proofErr w:type="gramEnd"/>
+      <w:r>
+        <w:t xml:space="preserve"> to “OrderBy”; but at my version of VisualStudio this did not happen.  I simply copied “r =&gt; r.Name” as suggested by the instructor.</w:t>
       </w:r>
     </w:p>
     <w:p>
@@ -2253,7 +2403,23 @@
     </w:p>
     <w:p>
       <w:r>
-        <w:t>Examine the code in Controllers/HomeController.cs, more specifically the function Index().  This is the code that executes when the application starts.  To prove this, temporarily change Index() to</w:t>
+        <w:t xml:space="preserve">Examine the code in Controllers/HomeController.cs, more specifically the function </w:t>
+      </w:r>
+      <w:proofErr w:type="gramStart"/>
+      <w:r>
+        <w:t>Index(</w:t>
+      </w:r>
+      <w:proofErr w:type="gramEnd"/>
+      <w:r>
+        <w:t xml:space="preserve">).  This is the code that executes when the application starts.  To prove this, temporarily change </w:t>
+      </w:r>
+      <w:proofErr w:type="gramStart"/>
+      <w:r>
+        <w:t>Index(</w:t>
+      </w:r>
+      <w:proofErr w:type="gramEnd"/>
+      <w:r>
+        <w:t>) to</w:t>
       </w:r>
     </w:p>
     <w:p>
@@ -2262,7 +2428,14 @@
       </w:pPr>
       <w:r>
         <w:tab/>
-        <w:t>public string Index()</w:t>
+      </w:r>
+      <w:proofErr w:type="gramStart"/>
+      <w:r>
+        <w:t>public</w:t>
+      </w:r>
+      <w:proofErr w:type="gramEnd"/>
+      <w:r>
+        <w:t xml:space="preserve"> string Index()</w:t>
       </w:r>
     </w:p>
     <w:p>
@@ -2284,11 +2457,16 @@
       <w:r>
         <w:tab/>
       </w:r>
+      <w:proofErr w:type="gramStart"/>
       <w:r>
         <w:t>r</w:t>
       </w:r>
       <w:r>
-        <w:t>eturn “Hello, world.”;</w:t>
+        <w:t>eturn</w:t>
+      </w:r>
+      <w:proofErr w:type="gramEnd"/>
+      <w:r>
+        <w:t xml:space="preserve"> “Hello, world.”;</w:t>
       </w:r>
     </w:p>
     <w:p>
@@ -2303,14 +2481,27 @@
       </w:r>
     </w:p>
     <w:p>
-      <w:r>
-        <w:t>and restart</w:t>
+      <w:proofErr w:type="gramStart"/>
+      <w:r>
+        <w:t>and</w:t>
+      </w:r>
+      <w:proofErr w:type="gramEnd"/>
+      <w:r>
+        <w:t xml:space="preserve"> restart</w:t>
       </w:r>
       <w:r>
         <w:t xml:space="preserve"> the web application.  This temporary change has masked the f</w:t>
       </w:r>
       <w:r>
-        <w:t>unction View(), which plays a</w:t>
+        <w:t xml:space="preserve">unction </w:t>
+      </w:r>
+      <w:proofErr w:type="gramStart"/>
+      <w:r>
+        <w:t>View(</w:t>
+      </w:r>
+      <w:proofErr w:type="gramEnd"/>
+      <w:r>
+        <w:t>), which plays a</w:t>
       </w:r>
       <w:r>
         <w:t xml:space="preserve"> </w:t>
@@ -2330,7 +2521,15 @@
         <w:t>Examine the files</w:t>
       </w:r>
       <w:r>
-        <w:t xml:space="preserve"> in Views/Home; when the MVC framework encounters View() within the context of HomeController.cs, it will extract</w:t>
+        <w:t xml:space="preserve"> in Views/Home; when the MVC framework encounters </w:t>
+      </w:r>
+      <w:proofErr w:type="gramStart"/>
+      <w:r>
+        <w:t>View(</w:t>
+      </w:r>
+      <w:proofErr w:type="gramEnd"/>
+      <w:r>
+        <w:t>) within the context of HomeController.cs, it will extract</w:t>
       </w:r>
       <w:r>
         <w:t xml:space="preserve"> a combination of C# and HTML</w:t>
@@ -2384,8 +2583,13 @@
         <w:t xml:space="preserve">. </w:t>
       </w:r>
       <w:r>
-        <w:t xml:space="preserve">  More specifically . . .</w:t>
-      </w:r>
+        <w:t xml:space="preserve">  </w:t>
+      </w:r>
+      <w:proofErr w:type="gramStart"/>
+      <w:r>
+        <w:t>More specifically . . .</w:t>
+      </w:r>
+      <w:proofErr w:type="gramEnd"/>
     </w:p>
     <w:p>
       <w:pPr>
@@ -2396,11 +2600,16 @@
         </w:numPr>
         <w:spacing w:after="0"/>
       </w:pPr>
+      <w:proofErr w:type="gramStart"/>
       <w:r>
         <w:t>i</w:t>
       </w:r>
       <w:r>
-        <w:t xml:space="preserve">f the instance of View() is in Index(), the </w:t>
+        <w:t>f</w:t>
+      </w:r>
+      <w:proofErr w:type="gramEnd"/>
+      <w:r>
+        <w:t xml:space="preserve"> the instance of View() is in Index(), the </w:t>
       </w:r>
       <w:r>
         <w:rPr>
@@ -2424,11 +2633,16 @@
         </w:numPr>
         <w:spacing w:after="0"/>
       </w:pPr>
+      <w:proofErr w:type="gramStart"/>
       <w:r>
         <w:t>i</w:t>
       </w:r>
       <w:r>
-        <w:t xml:space="preserve">f the instance of View() is in About(), the </w:t>
+        <w:t>f</w:t>
+      </w:r>
+      <w:proofErr w:type="gramEnd"/>
+      <w:r>
+        <w:t xml:space="preserve"> the instance of View() is in About(), the </w:t>
       </w:r>
       <w:r>
         <w:rPr>
@@ -2455,11 +2669,16 @@
         </w:numPr>
         <w:spacing w:after="0"/>
       </w:pPr>
+      <w:proofErr w:type="gramStart"/>
       <w:r>
         <w:t>i</w:t>
       </w:r>
       <w:r>
-        <w:t xml:space="preserve">f the instance of View() is in Contact(), the </w:t>
+        <w:t>f</w:t>
+      </w:r>
+      <w:proofErr w:type="gramEnd"/>
+      <w:r>
+        <w:t xml:space="preserve"> the instance of View() is in Contact(), the </w:t>
       </w:r>
       <w:r>
         <w:rPr>
@@ -2544,7 +2763,15 @@
         <w:spacing w:after="0"/>
       </w:pPr>
       <w:r>
-        <w:t>&lt;div&gt;Hello, world.&lt;/div&gt;</w:t>
+        <w:t>&lt;</w:t>
+      </w:r>
+      <w:proofErr w:type="gramStart"/>
+      <w:r>
+        <w:t>div&gt;</w:t>
+      </w:r>
+      <w:proofErr w:type="gramEnd"/>
+      <w:r>
+        <w:t>Hello, world.&lt;/div&gt;</w:t>
       </w:r>
     </w:p>
     <w:p>
@@ -2579,7 +2806,15 @@
         <w:t>view</w:t>
       </w:r>
       <w:r>
-        <w:t xml:space="preserve"> (the statement “return View();) t</w:t>
+        <w:t xml:space="preserve"> (the statement “return </w:t>
+      </w:r>
+      <w:proofErr w:type="gramStart"/>
+      <w:r>
+        <w:t>View(</w:t>
+      </w:r>
+      <w:proofErr w:type="gramEnd"/>
+      <w:r>
+        <w:t>);) t</w:t>
       </w:r>
       <w:r>
         <w:t>he</w:t>
@@ -2654,7 +2889,15 @@
         <w:t>the &lt;ctrl&gt;.</w:t>
       </w:r>
       <w:r>
-        <w:t xml:space="preserve"> shortcut (while the mouse is hovering over IRestaurantData) to add the </w:t>
+        <w:t xml:space="preserve"> </w:t>
+      </w:r>
+      <w:proofErr w:type="gramStart"/>
+      <w:r>
+        <w:t>shortcut</w:t>
+      </w:r>
+      <w:proofErr w:type="gramEnd"/>
+      <w:r>
+        <w:t xml:space="preserve"> (while the mouse is hovering over IRestaurantData) to add the </w:t>
       </w:r>
       <w:r>
         <w:rPr>
@@ -2687,8 +2930,13 @@
         <w:pStyle w:val="ListParagraph"/>
         <w:ind w:left="1440"/>
       </w:pPr>
-      <w:r>
-        <w:t>db = new InMemoryRestaurantData();</w:t>
+      <w:proofErr w:type="gramStart"/>
+      <w:r>
+        <w:t>db</w:t>
+      </w:r>
+      <w:proofErr w:type="gramEnd"/>
+      <w:r>
+        <w:t xml:space="preserve"> = new InMemoryRestaurantData();</w:t>
       </w:r>
     </w:p>
     <w:p>
@@ -2750,7 +2998,15 @@
         </w:numPr>
       </w:pPr>
       <w:r>
-        <w:t xml:space="preserve">In function Index(), </w:t>
+        <w:t xml:space="preserve">In function </w:t>
+      </w:r>
+      <w:proofErr w:type="gramStart"/>
+      <w:r>
+        <w:t>Index(</w:t>
+      </w:r>
+      <w:proofErr w:type="gramEnd"/>
+      <w:r>
+        <w:t xml:space="preserve">), </w:t>
       </w:r>
       <w:r>
         <w:t>use</w:t>
@@ -2804,7 +3060,15 @@
     </w:p>
     <w:p>
       <w:r>
-        <w:t xml:space="preserve">As we saw earlier View() invoked from Index() passes the information to index.cshtml, which contains </w:t>
+        <w:t xml:space="preserve">As we saw earlier </w:t>
+      </w:r>
+      <w:proofErr w:type="gramStart"/>
+      <w:r>
+        <w:t>View(</w:t>
+      </w:r>
+      <w:proofErr w:type="gramEnd"/>
+      <w:r>
+        <w:t xml:space="preserve">) invoked from Index() passes the information to index.cshtml, which contains </w:t>
       </w:r>
       <w:r>
         <w:rPr>
@@ -2849,7 +3113,15 @@
         <w:t>razor</w:t>
       </w:r>
       <w:r>
-        <w:t xml:space="preserve"> page “@” introduces a C# expression; the result of evaluating this expression is inserted into the mark-up at this position.  If the C# code is merely an expression (not an assignment statement nor a declaration), it does not require a terminating (;).  For example</w:t>
+        <w:t xml:space="preserve"> page “@” introduces a C# expression; the result of evaluating this expression is inserted into the mark-up at this position.  If the C# code is merely an expression </w:t>
+      </w:r>
+      <w:proofErr w:type="gramStart"/>
+      <w:r>
+        <w:t>(not an assignment statement nor</w:t>
+      </w:r>
+      <w:proofErr w:type="gramEnd"/>
+      <w:r>
+        <w:t xml:space="preserve"> a declaration), it does not require a terminating (;).  For example</w:t>
       </w:r>
     </w:p>
     <w:p>
@@ -2865,9 +3137,11 @@
       <w:pPr>
         <w:pStyle w:val="ListParagraph"/>
       </w:pPr>
+      <w:proofErr w:type="gramStart"/>
       <w:r>
         <w:t>Introduces “2020” into the markup.</w:t>
       </w:r>
+      <w:proofErr w:type="gramEnd"/>
     </w:p>
     <w:p>
       <w:pPr>
@@ -2910,8 +3184,13 @@
         <w:pStyle w:val="ListParagraph"/>
         <w:ind w:left="3600"/>
       </w:pPr>
-      <w:r>
-        <w:t>View(model);</w:t>
+      <w:proofErr w:type="gramStart"/>
+      <w:r>
+        <w:t>View(</w:t>
+      </w:r>
+      <w:proofErr w:type="gramEnd"/>
+      <w:r>
+        <w:t>model);</w:t>
       </w:r>
     </w:p>
     <w:p>
@@ -2931,7 +3210,15 @@
       </w:pPr>
       <w:r>
         <w:tab/>
-        <w:t>&lt;div&gt;The number of restaurants is @Enumerable.Count(Model) &lt;/div&gt;</w:t>
+        <w:t>&lt;</w:t>
+      </w:r>
+      <w:proofErr w:type="gramStart"/>
+      <w:r>
+        <w:t>div&gt;</w:t>
+      </w:r>
+      <w:proofErr w:type="gramEnd"/>
+      <w:r>
+        <w:t>The number of restaurants is @Enumerable.Count(Model) &lt;/div&gt;</w:t>
       </w:r>
     </w:p>
     <w:p>
@@ -2949,7 +3236,15 @@
         <w:t>directive</w:t>
       </w:r>
       <w:r>
-        <w:t>s.  For example, one might declare that the View() function’s argument must be an Enumerable referring to restaurants.</w:t>
+        <w:t xml:space="preserve">s.  For example, one might declare that the </w:t>
+      </w:r>
+      <w:proofErr w:type="gramStart"/>
+      <w:r>
+        <w:t>View(</w:t>
+      </w:r>
+      <w:proofErr w:type="gramEnd"/>
+      <w:r>
+        <w:t>) function’s argument must be an Enumerable referring to restaurants.</w:t>
       </w:r>
     </w:p>
     <w:p>
@@ -2986,17 +3281,27 @@
       <w:r>
         <w:t>page.  (</w:t>
       </w:r>
+      <w:proofErr w:type="gramStart"/>
       <w:r>
         <w:rPr>
           <w:b/>
         </w:rPr>
         <w:t>model</w:t>
       </w:r>
+      <w:proofErr w:type="gramEnd"/>
       <w:r>
         <w:t xml:space="preserve"> is a keyword here.  It is merely a coincidence that we used “model” as the argument </w:t>
       </w:r>
       <w:r>
-        <w:t>provided to View().)  With this directive in place, one can now use the more familiar way of obtaining the number of restaurants.</w:t>
+        <w:t xml:space="preserve">provided to </w:t>
+      </w:r>
+      <w:proofErr w:type="gramStart"/>
+      <w:r>
+        <w:t>View(</w:t>
+      </w:r>
+      <w:proofErr w:type="gramEnd"/>
+      <w:r>
+        <w:t>).)  With this directive in place, one can now use the more familiar way of obtaining the number of restaurants.</w:t>
       </w:r>
     </w:p>
     <w:p>
@@ -3005,7 +3310,15 @@
       </w:pPr>
       <w:r>
         <w:tab/>
-        <w:t>&lt;div&gt;The number of restaurants is @Model.Count() &lt;/div&gt;</w:t>
+        <w:t>&lt;</w:t>
+      </w:r>
+      <w:proofErr w:type="gramStart"/>
+      <w:r>
+        <w:t>div&gt;</w:t>
+      </w:r>
+      <w:proofErr w:type="gramEnd"/>
+      <w:r>
+        <w:t>The number of restaurants is @Model.Count() &lt;/div&gt;</w:t>
       </w:r>
     </w:p>
     <w:p>
@@ -3041,7 +3354,15 @@
         <w:ind w:left="1440"/>
       </w:pPr>
       <w:r>
-        <w:t>&lt;ul&gt;</w:t>
+        <w:t>&lt;</w:t>
+      </w:r>
+      <w:proofErr w:type="gramStart"/>
+      <w:r>
+        <w:t>ul</w:t>
+      </w:r>
+      <w:proofErr w:type="gramEnd"/>
+      <w:r>
+        <w:t>&gt;</w:t>
       </w:r>
     </w:p>
     <w:p>
@@ -3108,7 +3429,15 @@
         <w:pStyle w:val="ListParagraph"/>
       </w:pPr>
       <w:r>
-        <w:t>&lt;ul&gt; . . . &lt;/ul&gt; introduces an unordered list (with a bullet for the prefix instead of an integer).</w:t>
+        <w:t>&lt;</w:t>
+      </w:r>
+      <w:proofErr w:type="gramStart"/>
+      <w:r>
+        <w:t>ul</w:t>
+      </w:r>
+      <w:proofErr w:type="gramEnd"/>
+      <w:r>
+        <w:t>&gt; . . . &lt;/ul&gt; introduces an unordered list (with a bullet for the prefix instead of an integer).</w:t>
       </w:r>
       <w:r>
         <w:t xml:space="preserve">  @foreach introduces a C# loop – looping through the members of the </w:t>
@@ -3126,7 +3455,15 @@
         <w:t xml:space="preserve"> </w:t>
       </w:r>
       <w:r>
-        <w:t xml:space="preserve">Model.  &lt;li&gt; … &lt;/li&gt; - executed for each element of Model – reverts to HTML by producing bulleted text.  But the text is the value of @restaurant.Name.  Notice that restaurant was introduced as a local variable in the </w:t>
+        <w:t>Model.  &lt;</w:t>
+      </w:r>
+      <w:proofErr w:type="gramStart"/>
+      <w:r>
+        <w:t>li</w:t>
+      </w:r>
+      <w:proofErr w:type="gramEnd"/>
+      <w:r>
+        <w:t xml:space="preserve">&gt; … &lt;/li&gt; - executed for each element of Model – reverts to HTML by producing bulleted text.  But the text is the value of @restaurant.Name.  Notice that restaurant was introduced as a local variable in the </w:t>
       </w:r>
       <w:r>
         <w:rPr>
@@ -3215,7 +3552,15 @@
     </w:p>
     <w:p>
       <w:r>
-        <w:t>Look at Global.asax’s  code-behind file, Global.asax.cs.  This file spec</w:t>
+        <w:t xml:space="preserve">Look at </w:t>
+      </w:r>
+      <w:proofErr w:type="gramStart"/>
+      <w:r>
+        <w:t>Global.asax’s  code</w:t>
+      </w:r>
+      <w:proofErr w:type="gramEnd"/>
+      <w:r>
+        <w:t>-behind file, Global.asax.cs.  This file spec</w:t>
       </w:r>
       <w:r>
         <w:t xml:space="preserve">ifies one class, MvcApplication, which, in turn, </w:t>
@@ -3236,7 +3581,15 @@
         <w:t xml:space="preserve">the event handler, </w:t>
       </w:r>
       <w:r>
-        <w:t>Application_Start()</w:t>
+        <w:t>Application_</w:t>
+      </w:r>
+      <w:proofErr w:type="gramStart"/>
+      <w:r>
+        <w:t>Start(</w:t>
+      </w:r>
+      <w:proofErr w:type="gramEnd"/>
+      <w:r>
+        <w:t>)</w:t>
       </w:r>
       <w:r>
         <w:t xml:space="preserve">, which invokes 4 “register” methods for MVC-5, and most of this code is in the </w:t>
@@ -3328,15 +3681,31 @@
         <w:t xml:space="preserve"> of these classes contain static methods that are invoked </w:t>
       </w:r>
       <w:r>
-        <w:t>by statements in Application_Start().</w:t>
-      </w:r>
-    </w:p>
-    <w:p>
-      <w:r>
-        <w:t>App_Start.</w:t>
-      </w:r>
-      <w:r>
-        <w:t xml:space="preserve">BundleConfig.RegisterBundles() bundles </w:t>
+        <w:t>by statements in Application_</w:t>
+      </w:r>
+      <w:proofErr w:type="gramStart"/>
+      <w:r>
+        <w:t>Start(</w:t>
+      </w:r>
+      <w:proofErr w:type="gramEnd"/>
+      <w:r>
+        <w:t>).</w:t>
+      </w:r>
+    </w:p>
+    <w:p>
+      <w:r>
+        <w:t>App_</w:t>
+      </w:r>
+      <w:proofErr w:type="gramStart"/>
+      <w:r>
+        <w:t>Start.</w:t>
+      </w:r>
+      <w:r>
+        <w:t>BundleConfig.RegisterBundles(</w:t>
+      </w:r>
+      <w:proofErr w:type="gramEnd"/>
+      <w:r>
+        <w:t xml:space="preserve">) bundles </w:t>
       </w:r>
       <w:r>
         <w:t>java-script</w:t>
@@ -3359,7 +3728,15 @@
         <w:t>Food</w:t>
       </w:r>
       <w:r>
-        <w:t>.Web.Content.bootstrap. css and OdeTo</w:t>
+        <w:t xml:space="preserve">.Web.Content.bootstrap. </w:t>
+      </w:r>
+      <w:proofErr w:type="gramStart"/>
+      <w:r>
+        <w:t>css</w:t>
+      </w:r>
+      <w:proofErr w:type="gramEnd"/>
+      <w:r>
+        <w:t xml:space="preserve"> and OdeTo</w:t>
       </w:r>
       <w:r>
         <w:t>Food</w:t>
@@ -3438,20 +3815,36 @@
         <w:t>https://localhost:44372</w:t>
       </w:r>
       <w:r>
-        <w:t>” is not pertinent to routing.  Instead routing deals with the right-hand part, “/Home/About”.  Therefore, the term “URL” in the following explanation means the right-hand part of the URL.</w:t>
-      </w:r>
-    </w:p>
-    <w:p>
-      <w:pPr>
-        <w:spacing w:after="0"/>
-      </w:pPr>
-    </w:p>
-    <w:p>
-      <w:pPr>
-        <w:spacing w:after="0"/>
-      </w:pPr>
-      <w:r>
-        <w:t>Application_Start() begins the initialization of routing with the statement</w:t>
+        <w:t>” is not pertinent to routing.  Instead routing deals with the right-hand part, “/Home/</w:t>
+      </w:r>
+      <w:proofErr w:type="gramStart"/>
+      <w:r>
+        <w:t>About</w:t>
+      </w:r>
+      <w:proofErr w:type="gramEnd"/>
+      <w:r>
+        <w:t>”.  Therefore, the term “URL” in the following explanation means the right-hand part of the URL.</w:t>
+      </w:r>
+    </w:p>
+    <w:p>
+      <w:pPr>
+        <w:spacing w:after="0"/>
+      </w:pPr>
+    </w:p>
+    <w:p>
+      <w:pPr>
+        <w:spacing w:after="0"/>
+      </w:pPr>
+      <w:r>
+        <w:t>Application_</w:t>
+      </w:r>
+      <w:proofErr w:type="gramStart"/>
+      <w:r>
+        <w:t>Start(</w:t>
+      </w:r>
+      <w:proofErr w:type="gramEnd"/>
+      <w:r>
+        <w:t>) begins the initialization of routing with the statement</w:t>
       </w:r>
     </w:p>
     <w:p>
@@ -3460,7 +3853,14 @@
       </w:pPr>
       <w:r>
         <w:tab/>
-        <w:t>RouteConfig.RegisterRoutes(RouteTable.Routes);</w:t>
+      </w:r>
+      <w:proofErr w:type="gramStart"/>
+      <w:r>
+        <w:t>RouteConfig.RegisterRoutes(</w:t>
+      </w:r>
+      <w:proofErr w:type="gramEnd"/>
+      <w:r>
+        <w:t>RouteTable.Routes);</w:t>
       </w:r>
     </w:p>
     <w:p>
@@ -3469,7 +3869,15 @@
       </w:pPr>
       <w:r>
         <w:lastRenderedPageBreak/>
-        <w:t xml:space="preserve">You will find RegisterRoutes() in App_Start.RouteConfig.cs.  The </w:t>
+        <w:t xml:space="preserve">You will find </w:t>
+      </w:r>
+      <w:proofErr w:type="gramStart"/>
+      <w:r>
+        <w:t>RegisterRoutes(</w:t>
+      </w:r>
+      <w:proofErr w:type="gramEnd"/>
+      <w:r>
+        <w:t xml:space="preserve">) in App_Start.RouteConfig.cs.  The </w:t>
       </w:r>
       <w:r>
         <w:t>argument RouteTable.Routes (in the statement above) is a collection of</w:t>
@@ -3481,7 +3889,15 @@
         <w:t>; MVC-5 uses the collection of rules</w:t>
       </w:r>
       <w:r>
-        <w:t xml:space="preserve"> to map the new URL to the appropriate software.  Initially – before RegisterRoutes() is invoked - RouteTable.Routes contains 0</w:t>
+        <w:t xml:space="preserve"> to map the new URL to the appropriate software.  Initially – before </w:t>
+      </w:r>
+      <w:proofErr w:type="gramStart"/>
+      <w:r>
+        <w:t>RegisterRoutes(</w:t>
+      </w:r>
+      <w:proofErr w:type="gramEnd"/>
+      <w:r>
+        <w:t>) is invoked - RouteTable.Routes contains 0</w:t>
       </w:r>
       <w:r>
         <w:t xml:space="preserve"> rules</w:t>
@@ -3527,7 +3943,15 @@
         <w:spacing w:after="0"/>
       </w:pPr>
       <w:r>
-        <w:t>The first statement in RegisterRoutes() is</w:t>
+        <w:t xml:space="preserve">The first statement in </w:t>
+      </w:r>
+      <w:proofErr w:type="gramStart"/>
+      <w:r>
+        <w:t>RegisterRoutes(</w:t>
+      </w:r>
+      <w:proofErr w:type="gramEnd"/>
+      <w:r>
+        <w:t>) is</w:t>
       </w:r>
     </w:p>
     <w:p>
@@ -3536,15 +3960,31 @@
       </w:pPr>
       <w:r>
         <w:tab/>
-        <w:t>routes.IgnoreRoute ( “{resource}.axd/{*pathInfo}” );</w:t>
-      </w:r>
-    </w:p>
-    <w:p>
-      <w:pPr>
-        <w:spacing w:after="0"/>
-      </w:pPr>
-      <w:r>
-        <w:t>This statement is telling MVC-5 to ignore URL’s that match the template “{resource}.axd/{*pathInfo}”.</w:t>
+        <w:t xml:space="preserve">routes.IgnoreRoute </w:t>
+      </w:r>
+      <w:proofErr w:type="gramStart"/>
+      <w:r>
+        <w:t>( “</w:t>
+      </w:r>
+      <w:proofErr w:type="gramEnd"/>
+      <w:r>
+        <w:t>{resource}.axd/{*pathInfo}” );</w:t>
+      </w:r>
+    </w:p>
+    <w:p>
+      <w:pPr>
+        <w:spacing w:after="0"/>
+      </w:pPr>
+      <w:r>
+        <w:t>This statement is telling MVC-5 to ignore URL’s that match the template “{resource}.axd</w:t>
+      </w:r>
+      <w:proofErr w:type="gramStart"/>
+      <w:r>
+        <w:t>/{</w:t>
+      </w:r>
+      <w:proofErr w:type="gramEnd"/>
+      <w:r>
+        <w:t>*pathInfo}”.</w:t>
       </w:r>
       <w:r>
         <w:t xml:space="preserve">  For example</w:t>
@@ -3563,8 +4003,13 @@
       <w:pPr>
         <w:spacing w:after="0"/>
       </w:pPr>
-      <w:r>
-        <w:t xml:space="preserve">matches the template, because “trace” matches the placeholder {resource}, and the “*” in {*pathInfo} indicates that “.axd/”  might be followed by one or more characters.  </w:t>
+      <w:proofErr w:type="gramStart"/>
+      <w:r>
+        <w:t>matches</w:t>
+      </w:r>
+      <w:proofErr w:type="gramEnd"/>
+      <w:r>
+        <w:t xml:space="preserve"> the template, because “trace” matches the placeholder {resource}, and the “*” in {*pathInfo} indicates that “.axd/”  might be followed by one or more characters.  </w:t>
       </w:r>
       <w:r>
         <w:t>Since the example URL matches the template, it should be ignored</w:t>
@@ -3583,7 +4028,15 @@
         <w:spacing w:after="0"/>
       </w:pPr>
       <w:r>
-        <w:t>The second statement in RegisterRoutes() is</w:t>
+        <w:t xml:space="preserve">The second statement in </w:t>
+      </w:r>
+      <w:proofErr w:type="gramStart"/>
+      <w:r>
+        <w:t>RegisterRoutes(</w:t>
+      </w:r>
+      <w:proofErr w:type="gramEnd"/>
+      <w:r>
+        <w:t>) is</w:t>
       </w:r>
     </w:p>
     <w:p>
@@ -3604,7 +4057,14 @@
       </w:r>
       <w:r>
         <w:tab/>
-        <w:t>name: “Default”,</w:t>
+      </w:r>
+      <w:proofErr w:type="gramStart"/>
+      <w:r>
+        <w:t>name</w:t>
+      </w:r>
+      <w:proofErr w:type="gramEnd"/>
+      <w:r>
+        <w:t>: “Default”,</w:t>
       </w:r>
     </w:p>
     <w:p>
@@ -3616,7 +4076,14 @@
       </w:r>
       <w:r>
         <w:tab/>
-        <w:t>url: “{controller}/{action}/{id}”,</w:t>
+      </w:r>
+      <w:proofErr w:type="gramStart"/>
+      <w:r>
+        <w:t>url</w:t>
+      </w:r>
+      <w:proofErr w:type="gramEnd"/>
+      <w:r>
+        <w:t>: “{controller}/{action}/{id}”,</w:t>
       </w:r>
     </w:p>
     <w:p>
@@ -3628,7 +4095,14 @@
       </w:r>
       <w:r>
         <w:tab/>
-        <w:t>defaults:  new { controller = “Home”, action = “Index”, id = UrlParameter.Optional }</w:t>
+      </w:r>
+      <w:proofErr w:type="gramStart"/>
+      <w:r>
+        <w:t>defaults</w:t>
+      </w:r>
+      <w:proofErr w:type="gramEnd"/>
+      <w:r>
+        <w:t>:  new { controller = “Home”, action = “Index”, id = UrlParameter.Optional }</w:t>
       </w:r>
     </w:p>
     <w:p>
@@ -3775,7 +4249,15 @@
         <w:t>MVC-5 interprets this as a controller whose name is “home” and whose action is “contact”; the URL parameter is “1”.  Examine OdeToFood.Web.Controllers.HomeController.cs; yes, there this m</w:t>
       </w:r>
       <w:r>
-        <w:t>odule does contain a class named HomeController, and it does contain a member function named Contact().  Assuming that we are not case sensitive, we have a match, and MVC-5 is directed to that member function.  I am guessing that we would pass “1” as the query string.</w:t>
+        <w:t xml:space="preserve">odule does contain a class named HomeController, and it does contain a member function named </w:t>
+      </w:r>
+      <w:proofErr w:type="gramStart"/>
+      <w:r>
+        <w:t>Contact(</w:t>
+      </w:r>
+      <w:proofErr w:type="gramEnd"/>
+      <w:r>
+        <w:t>).  Assuming that we are not case sensitive, we have a match, and MVC-5 is directed to that member function.  I am guessing that we would pass “1” as the query string.</w:t>
       </w:r>
     </w:p>
     <w:p>
@@ -3981,11 +4463,24 @@
         </w:numPr>
         <w:spacing w:after="0"/>
       </w:pPr>
-      <w:r>
-        <w:t>View() in this context doesn’t exist, yet.  We have to create it.</w:t>
-      </w:r>
-      <w:r>
-        <w:t xml:space="preserve">  Right-click “View()”.  VisualStudio displays a pop-up dialog titled “Add View”.</w:t>
+      <w:proofErr w:type="gramStart"/>
+      <w:r>
+        <w:t>View(</w:t>
+      </w:r>
+      <w:proofErr w:type="gramEnd"/>
+      <w:r>
+        <w:t>) in this context doesn’t exist, yet.  We have to create it.</w:t>
+      </w:r>
+      <w:r>
+        <w:t xml:space="preserve">  Right-click “</w:t>
+      </w:r>
+      <w:proofErr w:type="gramStart"/>
+      <w:r>
+        <w:t>View(</w:t>
+      </w:r>
+      <w:proofErr w:type="gramEnd"/>
+      <w:r>
+        <w:t>)”.  VisualStudio displays a pop-up dialog titled “Add View”.</w:t>
       </w:r>
     </w:p>
     <w:p>
@@ -4390,7 +4885,15 @@
         <w:t xml:space="preserve"> are similar.  They both use class definitions to describe the structure of the data.  </w:t>
       </w:r>
       <w:r>
-        <w:t>There does not seem to be much significance to the fact that the Restaurant  model classes reside under OdeToFood.Data, whereas the Greeting class definition resides under OdeToFood.Web.  The Restaurant class declarations are separate, because the project may be reusable in another context; the Greeting class declaration arguably pertains to Web.config in the main web project.</w:t>
+        <w:t xml:space="preserve">There does not seem to be much significance to the fact that the </w:t>
+      </w:r>
+      <w:proofErr w:type="gramStart"/>
+      <w:r>
+        <w:t>Restaurant  model</w:t>
+      </w:r>
+      <w:proofErr w:type="gramEnd"/>
+      <w:r>
+        <w:t xml:space="preserve"> classes reside under OdeToFood.Data, whereas the Greeting class definition resides under OdeToFood.Web.  The Restaurant class declarations are separate, because the project may be reusable in another context; the Greeting class declaration arguably pertains to Web.config in the main web project.</w:t>
       </w:r>
     </w:p>
     <w:p>
@@ -4435,7 +4938,15 @@
     </w:p>
     <w:p>
       <w:r>
-        <w:t>Web.Config provides a section where options can be declared.  “key” is an identifier of the option, and “value” is the data.</w:t>
+        <w:t>Web.Config provides a section where options can be declared.  “</w:t>
+      </w:r>
+      <w:proofErr w:type="gramStart"/>
+      <w:r>
+        <w:t>key</w:t>
+      </w:r>
+      <w:proofErr w:type="gramEnd"/>
+      <w:r>
+        <w:t>” is an identifier of the option, and “value” is the data.</w:t>
       </w:r>
     </w:p>
     <w:p>
@@ -4443,7 +4954,15 @@
         <w:spacing w:after="0" w:line="240" w:lineRule="auto"/>
       </w:pPr>
       <w:r>
-        <w:t>&lt;configuration&gt;</w:t>
+        <w:t>&lt;</w:t>
+      </w:r>
+      <w:proofErr w:type="gramStart"/>
+      <w:r>
+        <w:t>configuration</w:t>
+      </w:r>
+      <w:proofErr w:type="gramEnd"/>
+      <w:r>
+        <w:t>&gt;</w:t>
       </w:r>
     </w:p>
     <w:p>
@@ -4452,7 +4971,15 @@
       </w:pPr>
       <w:r>
         <w:tab/>
-        <w:t>&lt;appSettings&gt;</w:t>
+        <w:t>&lt;</w:t>
+      </w:r>
+      <w:proofErr w:type="gramStart"/>
+      <w:r>
+        <w:t>appSettings</w:t>
+      </w:r>
+      <w:proofErr w:type="gramEnd"/>
+      <w:r>
+        <w:t>&gt;</w:t>
       </w:r>
     </w:p>
     <w:p>
@@ -4464,7 +4991,14 @@
       </w:r>
       <w:r>
         <w:tab/>
-        <w:t>&lt;!--  options expressed via key-value pairs --&gt;</w:t>
+      </w:r>
+      <w:proofErr w:type="gramStart"/>
+      <w:r>
+        <w:t>&lt;!--</w:t>
+      </w:r>
+      <w:proofErr w:type="gramEnd"/>
+      <w:r>
+        <w:t xml:space="preserve">  options expressed via key-value pairs --&gt;</w:t>
       </w:r>
     </w:p>
     <w:p>
@@ -4512,7 +5046,15 @@
         <w:t>rd</w:t>
       </w:r>
       <w:r>
-        <w:t xml:space="preserve"> greeting for India.  We can do this – without rebuilding the web app -  by shipping a different Web.config file into the 3 deployment areas.</w:t>
+        <w:t xml:space="preserve"> greeting for India.  We can do this – without rebuilding the web app </w:t>
+      </w:r>
+      <w:proofErr w:type="gramStart"/>
+      <w:r>
+        <w:t>-  by</w:t>
+      </w:r>
+      <w:proofErr w:type="gramEnd"/>
+      <w:r>
+        <w:t xml:space="preserve"> shipping a different Web.config file into the 3 deployment areas.</w:t>
       </w:r>
     </w:p>
     <w:p>
@@ -4528,13 +5070,23 @@
         <w:spacing w:after="0"/>
         <w:ind w:firstLine="720"/>
       </w:pPr>
-      <w:r>
-        <w:t>ConfigurationManager.AppSettings["message"]</w:t>
-      </w:r>
-    </w:p>
-    <w:p>
-      <w:r>
-        <w:t>in C# code - provides the string of characters from the “message” &lt;appSettings&gt; element, i.e. “Have a great day”.</w:t>
+      <w:proofErr w:type="gramStart"/>
+      <w:r>
+        <w:t>ConfigurationManager.AppSettings[</w:t>
+      </w:r>
+      <w:proofErr w:type="gramEnd"/>
+      <w:r>
+        <w:t>"message"]</w:t>
+      </w:r>
+    </w:p>
+    <w:p>
+      <w:proofErr w:type="gramStart"/>
+      <w:r>
+        <w:t>in</w:t>
+      </w:r>
+      <w:proofErr w:type="gramEnd"/>
+      <w:r>
+        <w:t xml:space="preserve"> C# code - provides the string of characters from the “message” &lt;appSettings&gt; element, i.e. “Have a great day”.</w:t>
       </w:r>
     </w:p>
     <w:p>
@@ -4679,7 +5231,21 @@
           <w:rPr>
             <w:rStyle w:val="Hyperlink"/>
           </w:rPr>
-          <w:t>ASP.NET MVC Application – the Model,View, &amp; Controller Combined</w:t>
+          <w:t>ASP.NET MVC Application – the Model</w:t>
+        </w:r>
+        <w:proofErr w:type="gramStart"/>
+        <w:r>
+          <w:rPr>
+            <w:rStyle w:val="Hyperlink"/>
+          </w:rPr>
+          <w:t>,View</w:t>
+        </w:r>
+        <w:proofErr w:type="gramEnd"/>
+        <w:r>
+          <w:rPr>
+            <w:rStyle w:val="Hyperlink"/>
+          </w:rPr>
+          <w:t>, &amp; Controller Combined</w:t>
         </w:r>
       </w:hyperlink>
       <w:r>
@@ -4710,8 +5276,13 @@
         <w:pStyle w:val="ListParagraph"/>
         <w:ind w:left="1440"/>
       </w:pPr>
-      <w:r>
-        <w:t>db = new InMemoryRestaurantData();</w:t>
+      <w:proofErr w:type="gramStart"/>
+      <w:r>
+        <w:t>db</w:t>
+      </w:r>
+      <w:proofErr w:type="gramEnd"/>
+      <w:r>
+        <w:t xml:space="preserve"> = new InMemoryRestaurantData();</w:t>
       </w:r>
     </w:p>
     <w:p>
@@ -4719,8 +5290,13 @@
         <w:pStyle w:val="ListParagraph"/>
         <w:ind w:left="0"/>
       </w:pPr>
-      <w:r>
-        <w:t>and the parenthesized</w:t>
+      <w:proofErr w:type="gramStart"/>
+      <w:r>
+        <w:t>and</w:t>
+      </w:r>
+      <w:proofErr w:type="gramEnd"/>
+      <w:r>
+        <w:t xml:space="preserve"> the parenthesized</w:t>
       </w:r>
       <w:r>
         <w:t xml:space="preserve"> remarks that follow.  A solution to this problem is to introduce an </w:t>
@@ -4747,13 +5323,35 @@
         <w:rPr>
           <w:b/>
         </w:rPr>
-        <w:t xml:space="preserve">(IoC) </w:t>
+        <w:t>(</w:t>
+      </w:r>
+      <w:proofErr w:type="gramStart"/>
+      <w:r>
+        <w:rPr>
+          <w:b/>
+        </w:rPr>
+        <w:t>IoC</w:t>
+      </w:r>
+      <w:proofErr w:type="gramEnd"/>
+      <w:r>
+        <w:rPr>
+          <w:b/>
+        </w:rPr>
+        <w:t xml:space="preserve">) </w:t>
       </w:r>
       <w:r>
         <w:t xml:space="preserve">container, and to inject it as a calling-sequence argument of the constructor of the HomeController class.  </w:t>
       </w:r>
       <w:r>
-        <w:t xml:space="preserve">Autofac is one supplier of the IoC container, and we can use </w:t>
+        <w:t xml:space="preserve">Autofac is one supplier of the </w:t>
+      </w:r>
+      <w:proofErr w:type="gramStart"/>
+      <w:r>
+        <w:t>IoC</w:t>
+      </w:r>
+      <w:proofErr w:type="gramEnd"/>
+      <w:r>
+        <w:t xml:space="preserve"> container, and we can use </w:t>
       </w:r>
       <w:r>
         <w:rPr>
@@ -4854,7 +5452,15 @@
         <w:t xml:space="preserve">create and </w:t>
       </w:r>
       <w:r>
-        <w:t>configure (initialize) the Autofac  IoC container.</w:t>
+        <w:t xml:space="preserve">configure (initialize) the </w:t>
+      </w:r>
+      <w:proofErr w:type="gramStart"/>
+      <w:r>
+        <w:t>Autofac  IoC</w:t>
+      </w:r>
+      <w:proofErr w:type="gramEnd"/>
+      <w:r>
+        <w:t xml:space="preserve"> container.</w:t>
       </w:r>
     </w:p>
     <w:p>
@@ -4925,8 +5531,13 @@
         <w:pStyle w:val="ListParagraph"/>
         <w:ind w:left="1440"/>
       </w:pPr>
-      <w:r>
-        <w:t>RegisterContainer();</w:t>
+      <w:proofErr w:type="gramStart"/>
+      <w:r>
+        <w:t>RegisterContainer(</w:t>
+      </w:r>
+      <w:proofErr w:type="gramEnd"/>
+      <w:r>
+        <w:t>);</w:t>
       </w:r>
     </w:p>
     <w:p>
@@ -4937,8 +5548,13 @@
           <w:numId w:val="14"/>
         </w:numPr>
       </w:pPr>
-      <w:r>
-        <w:t xml:space="preserve">RegisterContainer() does not yet exist, but VisualStudio will create it if you place the mouse cursor on </w:t>
+      <w:proofErr w:type="gramStart"/>
+      <w:r>
+        <w:t>RegisterContainer(</w:t>
+      </w:r>
+      <w:proofErr w:type="gramEnd"/>
+      <w:r>
+        <w:t xml:space="preserve">) does not yet exist, but VisualStudio will create it if you place the mouse cursor on </w:t>
       </w:r>
       <w:r>
         <w:t>“RegisterContainer”, type &lt;ctrl&gt;., and follow the prompts.</w:t>
@@ -4953,7 +5569,15 @@
         </w:numPr>
       </w:pPr>
       <w:r>
-        <w:t>Navigate back to ContainerConfig.cs, and remove the placeholder statement “throw new NotImplementedException();”.  Replace it with the code</w:t>
+        <w:t xml:space="preserve">Navigate back to ContainerConfig.cs, and remove the placeholder statement “throw new </w:t>
+      </w:r>
+      <w:proofErr w:type="gramStart"/>
+      <w:r>
+        <w:t>NotImplementedException(</w:t>
+      </w:r>
+      <w:proofErr w:type="gramEnd"/>
+      <w:r>
+        <w:t>);”.  Replace it with the code</w:t>
       </w:r>
     </w:p>
     <w:p>
@@ -4961,8 +5585,13 @@
         <w:spacing w:after="0"/>
         <w:ind w:left="720"/>
       </w:pPr>
-      <w:r>
-        <w:t>var builder = new ContainerBuilder();</w:t>
+      <w:proofErr w:type="gramStart"/>
+      <w:r>
+        <w:t>var</w:t>
+      </w:r>
+      <w:proofErr w:type="gramEnd"/>
+      <w:r>
+        <w:t xml:space="preserve"> builder = new ContainerBuilder();</w:t>
       </w:r>
       <w:r>
         <w:t xml:space="preserve">   </w:t>
@@ -4979,8 +5608,13 @@
         <w:spacing w:after="0"/>
         <w:ind w:left="4320"/>
       </w:pPr>
-      <w:r>
-        <w:t>statement  automatically)</w:t>
+      <w:proofErr w:type="gramStart"/>
+      <w:r>
+        <w:t>statement  automatically</w:t>
+      </w:r>
+      <w:proofErr w:type="gramEnd"/>
+      <w:r>
+        <w:t>)</w:t>
       </w:r>
     </w:p>
     <w:p>
@@ -5010,8 +5644,13 @@
       <w:r>
         <w:t xml:space="preserve">        </w:t>
       </w:r>
-      <w:r>
-        <w:t>the correct spelling, and supplies the</w:t>
+      <w:proofErr w:type="gramStart"/>
+      <w:r>
+        <w:t>the</w:t>
+      </w:r>
+      <w:proofErr w:type="gramEnd"/>
+      <w:r>
+        <w:t xml:space="preserve"> correct spelling, and supplies the</w:t>
       </w:r>
       <w:r>
         <w:t xml:space="preserve"> </w:t>
@@ -5031,17 +5670,27 @@
       <w:r>
         <w:t xml:space="preserve">        </w:t>
       </w:r>
-      <w:r>
-        <w:t>statement)</w:t>
-      </w:r>
-    </w:p>
-    <w:p>
-      <w:pPr>
-        <w:pStyle w:val="ListParagraph"/>
-        <w:spacing w:after="0"/>
-      </w:pPr>
-      <w:r>
-        <w:t>builder.RegisterControllers(typeof</w:t>
+      <w:proofErr w:type="gramStart"/>
+      <w:r>
+        <w:t>statement</w:t>
+      </w:r>
+      <w:proofErr w:type="gramEnd"/>
+      <w:r>
+        <w:t>)</w:t>
+      </w:r>
+    </w:p>
+    <w:p>
+      <w:pPr>
+        <w:pStyle w:val="ListParagraph"/>
+        <w:spacing w:after="0"/>
+      </w:pPr>
+      <w:proofErr w:type="gramStart"/>
+      <w:r>
+        <w:t>builder.RegisterControllers(</w:t>
+      </w:r>
+      <w:proofErr w:type="gramEnd"/>
+      <w:r>
+        <w:t>typeof</w:t>
       </w:r>
       <w:r>
         <w:t>(MvcApplication).Assembly);</w:t>
@@ -5056,7 +5705,15 @@
         <w:t>builder.RegisterType&lt;InMemoryRestaura</w:t>
       </w:r>
       <w:r>
-        <w:t>ntData&gt;().As&lt;IRestaurantData&gt;()</w:t>
+        <w:t>ntData</w:t>
+      </w:r>
+      <w:proofErr w:type="gramStart"/>
+      <w:r>
+        <w:t>&gt;(</w:t>
+      </w:r>
+      <w:proofErr w:type="gramEnd"/>
+      <w:r>
+        <w:t>).As&lt;IRestaurantData&gt;()</w:t>
       </w:r>
       <w:r>
         <w:t xml:space="preserve"> .SingleInstance();</w:t>
@@ -5069,7 +5726,15 @@
       </w:pPr>
       <w:r>
         <w:tab/>
-        <w:t>(.SingleInstance() is only temporary; it would not work with multiple users, who are</w:t>
+        <w:t>(.</w:t>
+      </w:r>
+      <w:proofErr w:type="gramStart"/>
+      <w:r>
+        <w:t>SingleInstance(</w:t>
+      </w:r>
+      <w:proofErr w:type="gramEnd"/>
+      <w:r>
+        <w:t>) is only temporary; it would not work with multiple users, who are</w:t>
       </w:r>
     </w:p>
     <w:p>
@@ -5078,7 +5743,15 @@
         <w:ind w:left="1440"/>
       </w:pPr>
       <w:r>
-        <w:t xml:space="preserve">  reading/writing restaurant data concurrently; we look forward to a multi-user</w:t>
+        <w:t xml:space="preserve">  </w:t>
+      </w:r>
+      <w:proofErr w:type="gramStart"/>
+      <w:r>
+        <w:t>reading/writing</w:t>
+      </w:r>
+      <w:proofErr w:type="gramEnd"/>
+      <w:r>
+        <w:t xml:space="preserve"> restaurant data concurrently; we look forward to a multi-user</w:t>
       </w:r>
     </w:p>
     <w:p>
@@ -5087,7 +5760,15 @@
         <w:ind w:left="1440"/>
       </w:pPr>
       <w:r>
-        <w:t xml:space="preserve">  solution later in the course)</w:t>
+        <w:t xml:space="preserve">  </w:t>
+      </w:r>
+      <w:proofErr w:type="gramStart"/>
+      <w:r>
+        <w:t>solution</w:t>
+      </w:r>
+      <w:proofErr w:type="gramEnd"/>
+      <w:r>
+        <w:t xml:space="preserve"> later in the course)</w:t>
       </w:r>
     </w:p>
     <w:p>
@@ -5095,9 +5776,14 @@
         <w:spacing w:after="0"/>
         <w:ind w:left="720"/>
       </w:pPr>
+      <w:proofErr w:type="gramStart"/>
       <w:r>
         <w:lastRenderedPageBreak/>
-        <w:t>var container = builder.Build();</w:t>
+        <w:t>var</w:t>
+      </w:r>
+      <w:proofErr w:type="gramEnd"/>
+      <w:r>
+        <w:t xml:space="preserve"> container = builder.Build();</w:t>
       </w:r>
     </w:p>
     <w:p>
@@ -5105,8 +5791,13 @@
         <w:spacing w:after="0"/>
         <w:ind w:left="720"/>
       </w:pPr>
-      <w:r>
-        <w:t>DependencyResolver.SetResolver(new AutofacDependencyResolver(container));</w:t>
+      <w:proofErr w:type="gramStart"/>
+      <w:r>
+        <w:t>DependencyResolver.SetResolver(</w:t>
+      </w:r>
+      <w:proofErr w:type="gramEnd"/>
+      <w:r>
+        <w:t>new AutofacDependencyResolver(container));</w:t>
       </w:r>
     </w:p>
     <w:p>
@@ -5139,7 +5830,15 @@
         <w:ind w:left="720"/>
       </w:pPr>
       <w:r>
-        <w:t>/greeting?name=Scott</w:t>
+        <w:t>/greeting</w:t>
+      </w:r>
+      <w:proofErr w:type="gramStart"/>
+      <w:r>
+        <w:t>?name</w:t>
+      </w:r>
+      <w:proofErr w:type="gramEnd"/>
+      <w:r>
+        <w:t>=Scott</w:t>
       </w:r>
     </w:p>
     <w:p>
@@ -5151,8 +5850,13 @@
       <w:pPr>
         <w:ind w:left="720"/>
       </w:pPr>
-      <w:r>
-        <w:t>var name = HttpContext.Request.QueryString["name"];</w:t>
+      <w:proofErr w:type="gramStart"/>
+      <w:r>
+        <w:t>var</w:t>
+      </w:r>
+      <w:proofErr w:type="gramEnd"/>
+      <w:r>
+        <w:t xml:space="preserve"> name = HttpContext.Request.QueryString["name"];</w:t>
       </w:r>
     </w:p>
     <w:p>
@@ -5166,11 +5870,32 @@
         <w:t>string</w:t>
       </w:r>
       <w:r>
-        <w:t xml:space="preserve"> to the method OdeToFood.Web/Controllers/GreetingController.ActionResult().  In response the MVC controller will search the URL for any occurrence of “name” in the URL, and it will supply its value when it invokes ActionResult().</w:t>
-      </w:r>
-      <w:r>
-        <w:t xml:space="preserve">  To be able to harvest the value . . .</w:t>
-      </w:r>
+        <w:t xml:space="preserve"> to the method OdeToFood.Web/Controllers/</w:t>
+      </w:r>
+      <w:proofErr w:type="gramStart"/>
+      <w:r>
+        <w:t>GreetingController.ActionResult(</w:t>
+      </w:r>
+      <w:proofErr w:type="gramEnd"/>
+      <w:r>
+        <w:t xml:space="preserve">).  In response the MVC controller will search the URL for any occurrence of “name” in the URL, and it will supply its value when it invokes </w:t>
+      </w:r>
+      <w:proofErr w:type="gramStart"/>
+      <w:r>
+        <w:t>ActionResult(</w:t>
+      </w:r>
+      <w:proofErr w:type="gramEnd"/>
+      <w:r>
+        <w:t>).</w:t>
+      </w:r>
+      <w:r>
+        <w:t xml:space="preserve">  </w:t>
+      </w:r>
+      <w:proofErr w:type="gramStart"/>
+      <w:r>
+        <w:t>To be able to harvest the value . . .</w:t>
+      </w:r>
+      <w:proofErr w:type="gramEnd"/>
     </w:p>
     <w:p>
       <w:pPr>
@@ -5214,7 +5939,15 @@
         <w:t xml:space="preserve">e </w:t>
       </w:r>
       <w:r>
-        <w:t>via the “??” (the null coalescing operator), and suppl</w:t>
+        <w:t>via the “??” (</w:t>
+      </w:r>
+      <w:proofErr w:type="gramStart"/>
+      <w:r>
+        <w:t>the</w:t>
+      </w:r>
+      <w:proofErr w:type="gramEnd"/>
+      <w:r>
+        <w:t xml:space="preserve"> null coalescing operator), and suppl</w:t>
       </w:r>
       <w:r>
         <w:t xml:space="preserve">y the alternative “no name </w:t>
@@ -5265,9 +5998,11 @@
       <w:r>
         <w:t xml:space="preserve"> </w:t>
       </w:r>
+      <w:proofErr w:type="gramStart"/>
       <w:r>
         <w:t>To create an API controller . . .</w:t>
       </w:r>
+      <w:proofErr w:type="gramEnd"/>
     </w:p>
     <w:p>
       <w:pPr>
@@ -5290,7 +6025,15 @@
         <w:t>Api</w:t>
       </w:r>
       <w:r>
-        <w:t>” – separating them from MVC-5  controllers that reside in OdeToFood.Web/Controllers.)</w:t>
+        <w:t>” – separating them from MVC-</w:t>
+      </w:r>
+      <w:proofErr w:type="gramStart"/>
+      <w:r>
+        <w:t>5  controllers</w:t>
+      </w:r>
+      <w:proofErr w:type="gramEnd"/>
+      <w:r>
+        <w:t xml:space="preserve"> that reside in OdeToFood.Web/Controllers.)</w:t>
       </w:r>
     </w:p>
     <w:p>
@@ -5398,7 +6141,15 @@
         </w:numPr>
       </w:pPr>
       <w:r>
-        <w:t>Follow the instructions displayed in the read-me file.  In particular note that it impor</w:t>
+        <w:t>Follow the instructions displayed in the read-</w:t>
+      </w:r>
+      <w:proofErr w:type="gramStart"/>
+      <w:r>
+        <w:t>me</w:t>
+      </w:r>
+      <w:proofErr w:type="gramEnd"/>
+      <w:r>
+        <w:t xml:space="preserve"> file.  In particular note that it impor</w:t>
       </w:r>
       <w:r>
         <w:t>tant that</w:t>
@@ -5413,17 +6164,27 @@
       <w:r>
         <w:t xml:space="preserve"> </w:t>
       </w:r>
-      <w:r>
-        <w:t>GlobalConfiguration.Configure(WebApiConfig.Register);</w:t>
-      </w:r>
-    </w:p>
-    <w:p>
-      <w:pPr>
-        <w:pStyle w:val="ListParagraph"/>
-        <w:spacing w:after="0"/>
-      </w:pPr>
-      <w:r>
-        <w:t xml:space="preserve">be added in a place where it is executed before </w:t>
+      <w:proofErr w:type="gramStart"/>
+      <w:r>
+        <w:t>GlobalConfiguration.Configure(</w:t>
+      </w:r>
+      <w:proofErr w:type="gramEnd"/>
+      <w:r>
+        <w:t>WebApiConfig.Register);</w:t>
+      </w:r>
+    </w:p>
+    <w:p>
+      <w:pPr>
+        <w:pStyle w:val="ListParagraph"/>
+        <w:spacing w:after="0"/>
+      </w:pPr>
+      <w:proofErr w:type="gramStart"/>
+      <w:r>
+        <w:t>be</w:t>
+      </w:r>
+      <w:proofErr w:type="gramEnd"/>
+      <w:r>
+        <w:t xml:space="preserve"> added in a place where it is executed before </w:t>
       </w:r>
     </w:p>
     <w:p>
@@ -5432,8 +6193,13 @@
         <w:spacing w:after="0"/>
         <w:ind w:left="1440"/>
       </w:pPr>
-      <w:r>
-        <w:t>RouteConfig.RegisterRoutes(RouteTable.Routes);</w:t>
+      <w:proofErr w:type="gramStart"/>
+      <w:r>
+        <w:t>RouteConfig.RegisterRoutes(</w:t>
+      </w:r>
+      <w:proofErr w:type="gramEnd"/>
+      <w:r>
+        <w:t>RouteTable.Routes);</w:t>
       </w:r>
     </w:p>
     <w:p>
@@ -5450,26 +6216,50 @@
         <w:t xml:space="preserve">Notice the similarity </w:t>
       </w:r>
       <w:r>
-        <w:t xml:space="preserve">between RouteConfig.cs and WebApiConfig.cs; one could interpret the routing rules similarly.  The URL that invokes API action begins with “/api”; to direct routing to the new controller (RestaurantsController.cs), “/restaurants” would be appended to the end of “/api”.  Build and run the application.  Type “/api/restaurants” after </w:t>
-      </w:r>
-      <w:r>
-        <w:t>“localhost44nnn”.  An error message is displayed, but at least it is displayed in an XML format.</w:t>
-      </w:r>
-    </w:p>
-    <w:p>
-      <w:pPr>
-        <w:spacing w:after="0"/>
-      </w:pPr>
-    </w:p>
-    <w:p>
-      <w:pPr>
-        <w:spacing w:after="0"/>
-      </w:pPr>
-      <w:r>
-        <w:t>The error message is “No action was found on the controller ‘Restaurants’ that matches the request.”  Unlike MVC-5 controllers, the convention with regard to actions are the verbs GET, PUT, POST, and DELETE</w:t>
-      </w:r>
-      <w:r>
-        <w:t>.  If none of these verbs are provided in the URL, the default is GET.  Therefore, /api/restaurants instructs the router to look for a method named “</w:t>
+        <w:t xml:space="preserve">between RouteConfig.cs and WebApiConfig.cs; one could interpret the routing rules similarly.  The URL that invokes API action begins with “/api”; to direct routing to the new controller (RestaurantsController.cs), “/restaurants” would be appended to the end of “/api”.  Build and run the application.  </w:t>
+      </w:r>
+      <w:proofErr w:type="gramStart"/>
+      <w:r>
+        <w:t xml:space="preserve">Type “/api/restaurants” after </w:t>
+      </w:r>
+      <w:r>
+        <w:t>“localhost44nnn”.</w:t>
+      </w:r>
+      <w:proofErr w:type="gramEnd"/>
+      <w:r>
+        <w:t xml:space="preserve">  An error message is displayed, but at least it is displayed in an XML format.</w:t>
+      </w:r>
+    </w:p>
+    <w:p>
+      <w:pPr>
+        <w:spacing w:after="0"/>
+      </w:pPr>
+    </w:p>
+    <w:p>
+      <w:pPr>
+        <w:spacing w:after="0"/>
+      </w:pPr>
+      <w:r>
+        <w:t xml:space="preserve">The error message is “No action was found on the controller ‘Restaurants’ that matches the request.”  Unlike MVC-5 controllers, the </w:t>
+      </w:r>
+      <w:proofErr w:type="gramStart"/>
+      <w:r>
+        <w:t>convention with regard to actions are</w:t>
+      </w:r>
+      <w:proofErr w:type="gramEnd"/>
+      <w:r>
+        <w:t xml:space="preserve"> the verbs GET, PUT, POST, and DELETE</w:t>
+      </w:r>
+      <w:r>
+        <w:t xml:space="preserve">.  If none of these verbs are provided in the URL, the default is GET.  Therefore, </w:t>
+      </w:r>
+      <w:proofErr w:type="gramStart"/>
+      <w:r>
+        <w:t>/api/restaurants instructs</w:t>
+      </w:r>
+      <w:proofErr w:type="gramEnd"/>
+      <w:r>
+        <w:t xml:space="preserve"> the router to look for a method named “</w:t>
       </w:r>
       <w:r>
         <w:t>G</w:t>
@@ -5498,8 +6288,13 @@
         <w:spacing w:after="0"/>
         <w:ind w:left="720"/>
       </w:pPr>
-      <w:r>
-        <w:t>public string Get()</w:t>
+      <w:proofErr w:type="gramStart"/>
+      <w:r>
+        <w:t>public</w:t>
+      </w:r>
+      <w:proofErr w:type="gramEnd"/>
+      <w:r>
+        <w:t xml:space="preserve"> string Get()</w:t>
       </w:r>
     </w:p>
     <w:p>
@@ -5516,8 +6311,13 @@
         <w:spacing w:after="0"/>
         <w:ind w:left="1440"/>
       </w:pPr>
-      <w:r>
-        <w:t>return "Hello, world!";</w:t>
+      <w:proofErr w:type="gramStart"/>
+      <w:r>
+        <w:t>return</w:t>
+      </w:r>
+      <w:proofErr w:type="gramEnd"/>
+      <w:r>
+        <w:t xml:space="preserve"> "Hello, world!";</w:t>
       </w:r>
     </w:p>
     <w:p>
@@ -5534,20 +6334,33 @@
         <w:spacing w:after="0"/>
       </w:pPr>
       <w:r>
-        <w:t>Then rebuild the web application, and run it with “/web/restaurants” at the end of the URL.  You should see XML enclosing the string “Hello, world!”.</w:t>
-      </w:r>
-    </w:p>
-    <w:p>
-      <w:pPr>
-        <w:spacing w:after="0"/>
-      </w:pPr>
-    </w:p>
-    <w:p>
-      <w:pPr>
-        <w:spacing w:after="0"/>
-      </w:pPr>
-      <w:r>
-        <w:t>Instead of “Hello, world!”, we want the API controller to return a list of restaurants.  This will entail invoking InMemoryRestaurantData(), which probably gets us back into the issues of IoC, Dependency Injection, and configuration; the changes needed in class Restaurant</w:t>
+        <w:t>Then rebuild the web application, and run it with “/web/restaurants” at the end of the URL.  You should see XML enclosing the string “Hello, world!</w:t>
+      </w:r>
+      <w:proofErr w:type="gramStart"/>
+      <w:r>
+        <w:t>”.</w:t>
+      </w:r>
+      <w:proofErr w:type="gramEnd"/>
+    </w:p>
+    <w:p>
+      <w:pPr>
+        <w:spacing w:after="0"/>
+      </w:pPr>
+    </w:p>
+    <w:p>
+      <w:pPr>
+        <w:spacing w:after="0"/>
+      </w:pPr>
+      <w:r>
+        <w:t>Instead of “Hello, world!</w:t>
+      </w:r>
+      <w:proofErr w:type="gramStart"/>
+      <w:r>
+        <w:t>”,</w:t>
+      </w:r>
+      <w:proofErr w:type="gramEnd"/>
+      <w:r>
+        <w:t xml:space="preserve"> we want the API controller to return a list of restaurants.  This will entail invoking InMemoryRestaurantData(), which probably gets us back into the issues of IoC, Dependency Injection, and configuration; the changes needed in class Restaurant</w:t>
       </w:r>
       <w:r>
         <w:t>s</w:t>
@@ -5663,21 +6476,28 @@
         <w:spacing w:after="0"/>
         <w:ind w:left="1440"/>
       </w:pPr>
+      <w:proofErr w:type="gramStart"/>
       <w:r>
         <w:t>r</w:t>
       </w:r>
       <w:r>
-        <w:t>eturn “Hello, world!”;</w:t>
-      </w:r>
-    </w:p>
-    <w:p>
-      <w:pPr>
-        <w:pStyle w:val="ListParagraph"/>
-        <w:spacing w:after="0"/>
-      </w:pPr>
+        <w:t>eturn</w:t>
+      </w:r>
+      <w:proofErr w:type="gramEnd"/>
+      <w:r>
+        <w:t xml:space="preserve"> “Hello, world!”;</w:t>
+      </w:r>
+    </w:p>
+    <w:p>
+      <w:pPr>
+        <w:pStyle w:val="ListParagraph"/>
+        <w:spacing w:after="0"/>
+      </w:pPr>
+      <w:proofErr w:type="gramStart"/>
       <w:r>
         <w:t>with</w:t>
       </w:r>
+      <w:proofErr w:type="gramEnd"/>
     </w:p>
     <w:p>
       <w:pPr>
@@ -5685,9 +6505,11 @@
         <w:spacing w:after="0"/>
         <w:ind w:left="1440"/>
       </w:pPr>
+      <w:proofErr w:type="gramStart"/>
       <w:r>
         <w:t>var</w:t>
       </w:r>
+      <w:proofErr w:type="gramEnd"/>
       <w:r>
         <w:t xml:space="preserve"> model =</w:t>
       </w:r>
@@ -5704,8 +6526,13 @@
         <w:spacing w:after="0"/>
         <w:ind w:left="1440"/>
       </w:pPr>
-      <w:r>
-        <w:t>return model;</w:t>
+      <w:proofErr w:type="gramStart"/>
+      <w:r>
+        <w:t>return</w:t>
+      </w:r>
+      <w:proofErr w:type="gramEnd"/>
+      <w:r>
+        <w:t xml:space="preserve"> model;</w:t>
       </w:r>
     </w:p>
     <w:p>
@@ -5738,19 +6565,37 @@
         <w:t xml:space="preserve">and he resolved it by </w:t>
       </w:r>
       <w:r>
-        <w:t>using the the Autofac  IoC container, which we configured in a new class, ContainerConfig (in OdeToFood.Web/App_Start).</w:t>
-      </w:r>
-      <w:r>
-        <w:t xml:space="preserve">  The last statement in ContainerConfig.RegisterContainer()</w:t>
-      </w:r>
-    </w:p>
-    <w:p>
-      <w:pPr>
-        <w:pStyle w:val="ListParagraph"/>
-        <w:spacing w:after="0"/>
-      </w:pPr>
-      <w:r>
-        <w:t>DependencyResolver.SetResolver(new AutofacDependencyResolver(container));</w:t>
+        <w:t xml:space="preserve">using the the </w:t>
+      </w:r>
+      <w:proofErr w:type="gramStart"/>
+      <w:r>
+        <w:t>Autofac  IoC</w:t>
+      </w:r>
+      <w:proofErr w:type="gramEnd"/>
+      <w:r>
+        <w:t xml:space="preserve"> container, which we configured in a new class, ContainerConfig (in OdeToFood.Web/App_Start).</w:t>
+      </w:r>
+      <w:r>
+        <w:t xml:space="preserve">  The last statement in </w:t>
+      </w:r>
+      <w:proofErr w:type="gramStart"/>
+      <w:r>
+        <w:t>ContainerConfig.RegisterContainer()</w:t>
+      </w:r>
+      <w:proofErr w:type="gramEnd"/>
+    </w:p>
+    <w:p>
+      <w:pPr>
+        <w:pStyle w:val="ListParagraph"/>
+        <w:spacing w:after="0"/>
+      </w:pPr>
+      <w:proofErr w:type="gramStart"/>
+      <w:r>
+        <w:t>DependencyResolver.SetResolver(</w:t>
+      </w:r>
+      <w:proofErr w:type="gramEnd"/>
+      <w:r>
+        <w:t>new AutofacDependencyResolver(container));</w:t>
       </w:r>
     </w:p>
     <w:p>
@@ -5759,8 +6604,21 @@
         <w:spacing w:after="0"/>
         <w:ind w:left="0"/>
       </w:pPr>
-      <w:r>
-        <w:t>completes the IoC (Inversion of Control) for MVC-5.  We need a similar statement for Web API.  One way to do this is to add the statement to the end of RegisterContainer().</w:t>
+      <w:proofErr w:type="gramStart"/>
+      <w:r>
+        <w:t>completes</w:t>
+      </w:r>
+      <w:proofErr w:type="gramEnd"/>
+      <w:r>
+        <w:t xml:space="preserve"> the IoC (Inversion of Control) for MVC-5.  We need a similar statement for Web API.  One way to do this is to add the statement to the end of </w:t>
+      </w:r>
+      <w:proofErr w:type="gramStart"/>
+      <w:r>
+        <w:t>RegisterContainer(</w:t>
+      </w:r>
+      <w:proofErr w:type="gramEnd"/>
+      <w:r>
+        <w:t>).</w:t>
       </w:r>
     </w:p>
     <w:p>
@@ -5826,9 +6684,11 @@
         <w:spacing w:after="0"/>
         <w:ind w:left="0"/>
       </w:pPr>
+      <w:proofErr w:type="gramStart"/>
       <w:r>
         <w:t>With regard to httpConfiguration . . .</w:t>
       </w:r>
+      <w:proofErr w:type="gramEnd"/>
     </w:p>
     <w:p>
       <w:pPr>
@@ -5839,8 +6699,13 @@
         </w:numPr>
         <w:spacing w:after="0"/>
       </w:pPr>
-      <w:r>
-        <w:t xml:space="preserve">httpConfiguration is of type </w:t>
+      <w:proofErr w:type="gramStart"/>
+      <w:r>
+        <w:t>httpConfiguration</w:t>
+      </w:r>
+      <w:proofErr w:type="gramEnd"/>
+      <w:r>
+        <w:t xml:space="preserve"> is of type </w:t>
       </w:r>
       <w:r>
         <w:t xml:space="preserve">HttpConfiguration, and it is obtained from the calling-sequence argument of RegisterContainer().  (The class HttpConfiguration is defined, and the appropriate </w:t>
@@ -5861,9 +6726,11 @@
         <w:spacing w:after="0"/>
         <w:ind w:left="1440"/>
       </w:pPr>
+      <w:proofErr w:type="gramStart"/>
       <w:r>
         <w:t>RegisterContainer()</w:t>
       </w:r>
+      <w:proofErr w:type="gramEnd"/>
     </w:p>
     <w:p>
       <w:pPr>
@@ -5880,8 +6747,13 @@
         <w:spacing w:after="0"/>
         <w:ind w:left="1440"/>
       </w:pPr>
-      <w:r>
-        <w:t>RegisterContainer(HttpConfiguration httpConfiguration)</w:t>
+      <w:proofErr w:type="gramStart"/>
+      <w:r>
+        <w:t>RegisterContainer(</w:t>
+      </w:r>
+      <w:proofErr w:type="gramEnd"/>
+      <w:r>
+        <w:t>HttpConfiguration httpConfiguration)</w:t>
       </w:r>
     </w:p>
     <w:p>
@@ -5911,8 +6783,13 @@
         </w:numPr>
         <w:spacing w:after="0"/>
       </w:pPr>
-      <w:r>
-        <w:t>RegisterContainer() is called by</w:t>
+      <w:proofErr w:type="gramStart"/>
+      <w:r>
+        <w:t>RegisterContainer(</w:t>
+      </w:r>
+      <w:proofErr w:type="gramEnd"/>
+      <w:r>
+        <w:t>) is called by</w:t>
       </w:r>
       <w:r>
         <w:t xml:space="preserve"> a statement in</w:t>
@@ -5921,7 +6798,15 @@
         <w:t xml:space="preserve"> </w:t>
       </w:r>
       <w:r>
-        <w:t>ApplicationStart() (in Global.asax.cs).   We can use GlobalConfiguration.Configuration as the value that ApplicationStart passes to that new argument of RegisterContainer().  Change</w:t>
+        <w:t xml:space="preserve">ApplicationStart() (in Global.asax.cs).   We can use GlobalConfiguration.Configuration as the value that ApplicationStart passes to that new argument of </w:t>
+      </w:r>
+      <w:proofErr w:type="gramStart"/>
+      <w:r>
+        <w:t>RegisterContainer(</w:t>
+      </w:r>
+      <w:proofErr w:type="gramEnd"/>
+      <w:r>
+        <w:t>).  Change</w:t>
       </w:r>
     </w:p>
     <w:p>
@@ -5930,18 +6815,25 @@
         <w:spacing w:after="0"/>
         <w:ind w:left="1440"/>
       </w:pPr>
-      <w:r>
-        <w:t>ContainerConfig.RegisterContainer();</w:t>
-      </w:r>
-    </w:p>
-    <w:p>
-      <w:pPr>
-        <w:pStyle w:val="ListParagraph"/>
-        <w:spacing w:after="0"/>
-      </w:pPr>
+      <w:proofErr w:type="gramStart"/>
+      <w:r>
+        <w:t>ContainerConfig.RegisterContainer(</w:t>
+      </w:r>
+      <w:proofErr w:type="gramEnd"/>
+      <w:r>
+        <w:t>);</w:t>
+      </w:r>
+    </w:p>
+    <w:p>
+      <w:pPr>
+        <w:pStyle w:val="ListParagraph"/>
+        <w:spacing w:after="0"/>
+      </w:pPr>
+      <w:proofErr w:type="gramStart"/>
       <w:r>
         <w:t>to</w:t>
       </w:r>
+      <w:proofErr w:type="gramEnd"/>
     </w:p>
     <w:p>
       <w:pPr>
@@ -5952,8 +6844,13 @@
       <w:r>
         <w:t xml:space="preserve"> </w:t>
       </w:r>
-      <w:r>
-        <w:t>ContainerConfig.RegisterContainer(GlobalConfiguration.Configuration);</w:t>
+      <w:proofErr w:type="gramStart"/>
+      <w:r>
+        <w:t>ContainerConfig.RegisterContainer(</w:t>
+      </w:r>
+      <w:proofErr w:type="gramEnd"/>
+      <w:r>
+        <w:t>GlobalConfiguration.Configuration);</w:t>
       </w:r>
     </w:p>
     <w:p>
@@ -5961,8 +6858,13 @@
         <w:spacing w:after="0"/>
         <w:ind w:left="720"/>
       </w:pPr>
-      <w:r>
-        <w:t>Hover the mouse over “.Configuration” that you just typed to confirm that this is of type HttpConfiguration.</w:t>
+      <w:proofErr w:type="gramStart"/>
+      <w:r>
+        <w:t>Hover</w:t>
+      </w:r>
+      <w:proofErr w:type="gramEnd"/>
+      <w:r>
+        <w:t xml:space="preserve"> the mouse over “.Configuration” that you just typed to confirm that this is of type HttpConfiguration.</w:t>
       </w:r>
     </w:p>
     <w:p>
@@ -5981,12 +6883,14 @@
       <w:r>
         <w:t xml:space="preserve">With regard to </w:t>
       </w:r>
+      <w:proofErr w:type="gramStart"/>
       <w:r>
         <w:t>AutofacWebApiDependencyResolver</w:t>
       </w:r>
       <w:r>
         <w:t>. . .</w:t>
       </w:r>
+      <w:proofErr w:type="gramEnd"/>
     </w:p>
     <w:p>
       <w:pPr>
@@ -6041,8 +6945,13 @@
         <w:spacing w:after="0"/>
         <w:ind w:left="720"/>
       </w:pPr>
-      <w:r>
-        <w:t>builder.RegisterControllers(typeof(MvcApplication).Assembly);</w:t>
+      <w:proofErr w:type="gramStart"/>
+      <w:r>
+        <w:t>builder.RegisterControllers(</w:t>
+      </w:r>
+      <w:proofErr w:type="gramEnd"/>
+      <w:r>
+        <w:t>typeof(MvcApplication).Assembly);</w:t>
       </w:r>
     </w:p>
     <w:p>
@@ -6051,15 +6960,31 @@
       </w:pPr>
       <w:r>
         <w:lastRenderedPageBreak/>
-        <w:t xml:space="preserve">(also in RegisterContainer()) registers all MVC-5 controllers in the project, but it does not register the Web API controllers.  This is resolved by adding the statement </w:t>
-      </w:r>
-    </w:p>
-    <w:p>
-      <w:pPr>
-        <w:spacing w:after="0"/>
-      </w:pPr>
-      <w:r>
-        <w:t xml:space="preserve">            builder.RegisterApiControllers(typeof(MvcApplication).Assembly);</w:t>
+        <w:t>(</w:t>
+      </w:r>
+      <w:proofErr w:type="gramStart"/>
+      <w:r>
+        <w:t>also</w:t>
+      </w:r>
+      <w:proofErr w:type="gramEnd"/>
+      <w:r>
+        <w:t xml:space="preserve"> in RegisterContainer()) registers all MVC-5 controllers in the project, but it does not register the Web API controllers.  This is resolved by adding the statement </w:t>
+      </w:r>
+    </w:p>
+    <w:p>
+      <w:pPr>
+        <w:spacing w:after="0"/>
+      </w:pPr>
+      <w:r>
+        <w:t xml:space="preserve">            </w:t>
+      </w:r>
+      <w:proofErr w:type="gramStart"/>
+      <w:r>
+        <w:t>builder.RegisterApiControllers(</w:t>
+      </w:r>
+      <w:proofErr w:type="gramEnd"/>
+      <w:r>
+        <w:t>typeof(MvcApplication).Assembly);</w:t>
       </w:r>
     </w:p>
     <w:p>
@@ -6140,7 +7065,15 @@
         </w:numPr>
       </w:pPr>
       <w:r>
-        <w:t xml:space="preserve">Right-click OdeToFood.Web/Controllers, and select </w:t>
+        <w:t xml:space="preserve">Right-click </w:t>
+      </w:r>
+      <w:proofErr w:type="gramStart"/>
+      <w:r>
+        <w:t>OdeToFood.Web/Controllers,</w:t>
+      </w:r>
+      <w:proofErr w:type="gramEnd"/>
+      <w:r>
+        <w:t xml:space="preserve"> and select </w:t>
       </w:r>
       <w:r>
         <w:rPr>
@@ -6212,7 +7145,23 @@
         </w:numPr>
       </w:pPr>
       <w:r>
-        <w:t xml:space="preserve">The “view” counterpart to the new RestaurantsController.cs  would be a file Index.cshtml in the new folder “Restaurants”.  To create this easily, right-click anywhere in the body of RestaurantsController.Index(), and then select </w:t>
+        <w:t xml:space="preserve">The “view” counterpart to the new </w:t>
+      </w:r>
+      <w:proofErr w:type="gramStart"/>
+      <w:r>
+        <w:t>RestaurantsController.cs  would</w:t>
+      </w:r>
+      <w:proofErr w:type="gramEnd"/>
+      <w:r>
+        <w:t xml:space="preserve"> be a file Index.cshtml in the new folder “Restaurants”.  To create this easily, right-click anywhere in the body of </w:t>
+      </w:r>
+      <w:proofErr w:type="gramStart"/>
+      <w:r>
+        <w:t>RestaurantsController.Index(</w:t>
+      </w:r>
+      <w:proofErr w:type="gramEnd"/>
+      <w:r>
+        <w:t xml:space="preserve">), and then select </w:t>
       </w:r>
       <w:r>
         <w:rPr>
@@ -6260,7 +7209,15 @@
         </w:numPr>
       </w:pPr>
       <w:r>
-        <w:t>Run the web application with the URL  /Restaurants, and the result is the page displaying “Hello”.</w:t>
+        <w:t xml:space="preserve">Run the web application with the </w:t>
+      </w:r>
+      <w:proofErr w:type="gramStart"/>
+      <w:r>
+        <w:t>URL  /</w:t>
+      </w:r>
+      <w:proofErr w:type="gramEnd"/>
+      <w:r>
+        <w:t>Restaurants, and the result is the page displaying “Hello”.</w:t>
       </w:r>
     </w:p>
     <w:p>
@@ -6347,7 +7304,15 @@
         <w:t>hyperlink</w:t>
       </w:r>
       <w:r>
-        <w:t xml:space="preserve">s are coded in OdeToFood.Web/View/Shared/_Layout.cshtml.  Examine this razor page.  Note the  lines of code – between &lt;ul&gt; and &lt;/ul&gt; that refer to “Home”, “About”, and “Contact”.  We can insert the </w:t>
+        <w:t xml:space="preserve">s are coded in OdeToFood.Web/View/Shared/_Layout.cshtml.  Examine this razor page.  Note </w:t>
+      </w:r>
+      <w:proofErr w:type="gramStart"/>
+      <w:r>
+        <w:t>the  lines</w:t>
+      </w:r>
+      <w:proofErr w:type="gramEnd"/>
+      <w:r>
+        <w:t xml:space="preserve"> of code – between &lt;ul&gt; and &lt;/ul&gt; that refer to “Home”, “About”, and “Contact”.  We can insert the </w:t>
       </w:r>
       <w:r>
         <w:t xml:space="preserve">new Restaurants </w:t>
@@ -6379,6 +7344,7 @@
       <w:r>
         <w:t xml:space="preserve"> </w:t>
       </w:r>
+      <w:proofErr w:type="gramStart"/>
       <w:r>
         <w:t>(</w:t>
       </w:r>
@@ -6386,7 +7352,11 @@
         <w:t xml:space="preserve"> </w:t>
       </w:r>
       <w:r>
-        <w:t>"Restaurants", "Index", "Restaurants"</w:t>
+        <w:t>"</w:t>
+      </w:r>
+      <w:proofErr w:type="gramEnd"/>
+      <w:r>
+        <w:t>Restaurants", "Index", "Restaurants"</w:t>
       </w:r>
       <w:r>
         <w:t xml:space="preserve"> </w:t>
@@ -6601,13 +7571,23 @@
           <w:u w:val="none"/>
         </w:rPr>
       </w:pPr>
-      <w:r>
-        <w:rPr>
-          <w:rStyle w:val="Hyperlink"/>
-          <w:color w:val="auto"/>
-          <w:u w:val="none"/>
-        </w:rPr>
-        <w:t>public RestaurantsController ( IRestaurantData db</w:t>
+      <w:proofErr w:type="gramStart"/>
+      <w:r>
+        <w:rPr>
+          <w:rStyle w:val="Hyperlink"/>
+          <w:color w:val="auto"/>
+          <w:u w:val="none"/>
+        </w:rPr>
+        <w:t>public</w:t>
+      </w:r>
+      <w:proofErr w:type="gramEnd"/>
+      <w:r>
+        <w:rPr>
+          <w:rStyle w:val="Hyperlink"/>
+          <w:color w:val="auto"/>
+          <w:u w:val="none"/>
+        </w:rPr>
+        <w:t xml:space="preserve"> RestaurantsController ( IRestaurantData db</w:t>
       </w:r>
       <w:r>
         <w:rPr>
@@ -6683,7 +7663,25 @@
           <w:color w:val="auto"/>
           <w:u w:val="none"/>
         </w:rPr>
-        <w:t xml:space="preserve">Type &lt;ctrl&gt;. with the cursor on IRestaurantData to induce the appropriate </w:t>
+        <w:t xml:space="preserve">Type &lt;ctrl&gt;. </w:t>
+      </w:r>
+      <w:proofErr w:type="gramStart"/>
+      <w:r>
+        <w:rPr>
+          <w:rStyle w:val="Hyperlink"/>
+          <w:color w:val="auto"/>
+          <w:u w:val="none"/>
+        </w:rPr>
+        <w:t>with</w:t>
+      </w:r>
+      <w:proofErr w:type="gramEnd"/>
+      <w:r>
+        <w:rPr>
+          <w:rStyle w:val="Hyperlink"/>
+          <w:color w:val="auto"/>
+          <w:u w:val="none"/>
+        </w:rPr>
+        <w:t xml:space="preserve"> the cursor on IRestaurantData to induce the appropriate </w:t>
       </w:r>
       <w:r>
         <w:rPr>
@@ -6722,7 +7720,25 @@
           <w:color w:val="auto"/>
           <w:u w:val="none"/>
         </w:rPr>
-        <w:t>Type &lt;ctrl&gt;. with the cu</w:t>
+        <w:t xml:space="preserve">Type &lt;ctrl&gt;. </w:t>
+      </w:r>
+      <w:proofErr w:type="gramStart"/>
+      <w:r>
+        <w:rPr>
+          <w:rStyle w:val="Hyperlink"/>
+          <w:color w:val="auto"/>
+          <w:u w:val="none"/>
+        </w:rPr>
+        <w:t>with</w:t>
+      </w:r>
+      <w:proofErr w:type="gramEnd"/>
+      <w:r>
+        <w:rPr>
+          <w:rStyle w:val="Hyperlink"/>
+          <w:color w:val="auto"/>
+          <w:u w:val="none"/>
+        </w:rPr>
+        <w:t xml:space="preserve"> the cu</w:t>
       </w:r>
       <w:r>
         <w:rPr>
@@ -6752,7 +7768,25 @@
           <w:color w:val="auto"/>
           <w:u w:val="none"/>
         </w:rPr>
-        <w:t xml:space="preserve">Immediately before invoking “View()”, build the </w:t>
+        <w:t>Immediately before invoking “</w:t>
+      </w:r>
+      <w:proofErr w:type="gramStart"/>
+      <w:r>
+        <w:rPr>
+          <w:rStyle w:val="Hyperlink"/>
+          <w:color w:val="auto"/>
+          <w:u w:val="none"/>
+        </w:rPr>
+        <w:t>View(</w:t>
+      </w:r>
+      <w:proofErr w:type="gramEnd"/>
+      <w:r>
+        <w:rPr>
+          <w:rStyle w:val="Hyperlink"/>
+          <w:color w:val="auto"/>
+          <w:u w:val="none"/>
+        </w:rPr>
+        <w:t xml:space="preserve">)”, build the </w:t>
       </w:r>
       <w:r>
         <w:rPr>
@@ -6782,13 +7816,23 @@
           <w:u w:val="none"/>
         </w:rPr>
       </w:pPr>
-      <w:r>
-        <w:rPr>
-          <w:rStyle w:val="Hyperlink"/>
-          <w:color w:val="auto"/>
-          <w:u w:val="none"/>
-        </w:rPr>
-        <w:t>var model = db.GetAll();</w:t>
+      <w:proofErr w:type="gramStart"/>
+      <w:r>
+        <w:rPr>
+          <w:rStyle w:val="Hyperlink"/>
+          <w:color w:val="auto"/>
+          <w:u w:val="none"/>
+        </w:rPr>
+        <w:t>var</w:t>
+      </w:r>
+      <w:proofErr w:type="gramEnd"/>
+      <w:r>
+        <w:rPr>
+          <w:rStyle w:val="Hyperlink"/>
+          <w:color w:val="auto"/>
+          <w:u w:val="none"/>
+        </w:rPr>
+        <w:t xml:space="preserve"> model = db.GetAll();</w:t>
       </w:r>
     </w:p>
     <w:p>
@@ -6940,10 +7984,23 @@
           <w:color w:val="auto"/>
           <w:u w:val="none"/>
         </w:rPr>
-        <w:t xml:space="preserve"> creation open  </w:t>
-      </w:r>
-      <w:r>
-        <w:t xml:space="preserve">OdeToFood.Web/Controllers/RestaurantsController.cs, </w:t>
+        <w:t xml:space="preserve"> creation </w:t>
+      </w:r>
+      <w:proofErr w:type="gramStart"/>
+      <w:r>
+        <w:rPr>
+          <w:rStyle w:val="Hyperlink"/>
+          <w:color w:val="auto"/>
+          <w:u w:val="none"/>
+        </w:rPr>
+        <w:t xml:space="preserve">open  </w:t>
+      </w:r>
+      <w:r>
+        <w:t>OdeToFood.Web</w:t>
+      </w:r>
+      <w:proofErr w:type="gramEnd"/>
+      <w:r>
+        <w:t xml:space="preserve">/Controllers/RestaurantsController.cs, </w:t>
       </w:r>
       <w:r>
         <w:t xml:space="preserve">right-click anywhere in the body of RestaurantsController.Index(), and then select </w:t>
@@ -7174,7 +8231,25 @@
           <w:color w:val="auto"/>
           <w:u w:val="none"/>
         </w:rPr>
-        <w:t xml:space="preserve">  The page contains DisplayNameFor() and DisplayFor() helper functions that will be discussed later.</w:t>
+        <w:t xml:space="preserve">  The page contains </w:t>
+      </w:r>
+      <w:proofErr w:type="gramStart"/>
+      <w:r>
+        <w:rPr>
+          <w:rStyle w:val="Hyperlink"/>
+          <w:color w:val="auto"/>
+          <w:u w:val="none"/>
+        </w:rPr>
+        <w:t>DisplayNameFor(</w:t>
+      </w:r>
+      <w:proofErr w:type="gramEnd"/>
+      <w:r>
+        <w:rPr>
+          <w:rStyle w:val="Hyperlink"/>
+          <w:color w:val="auto"/>
+          <w:u w:val="none"/>
+        </w:rPr>
+        <w:t>) and DisplayFor() helper functions that will be discussed later.</w:t>
       </w:r>
     </w:p>
     <w:p>
@@ -7265,11 +8340,16 @@
         <w:pStyle w:val="ListParagraph"/>
         <w:ind w:left="1440"/>
       </w:pPr>
+      <w:proofErr w:type="gramStart"/>
       <w:r>
         <w:t>p</w:t>
       </w:r>
       <w:r>
-        <w:t xml:space="preserve">ublic ActionResult </w:t>
+        <w:t>ublic</w:t>
+      </w:r>
+      <w:proofErr w:type="gramEnd"/>
+      <w:r>
+        <w:t xml:space="preserve"> ActionResult </w:t>
       </w:r>
       <w:r>
         <w:t xml:space="preserve"> Details(int id)</w:t>
@@ -7349,7 +8429,15 @@
         <w:ind w:left="1440"/>
       </w:pPr>
       <w:r>
-        <w:t>Restaurant Get ( int id );</w:t>
+        <w:t xml:space="preserve">Restaurant Get </w:t>
+      </w:r>
+      <w:proofErr w:type="gramStart"/>
+      <w:r>
+        <w:t>( int</w:t>
+      </w:r>
+      <w:proofErr w:type="gramEnd"/>
+      <w:r>
+        <w:t xml:space="preserve"> id );</w:t>
       </w:r>
     </w:p>
     <w:p>
@@ -7384,7 +8472,15 @@
         </w:numPr>
       </w:pPr>
       <w:r>
-        <w:t xml:space="preserve">Type &lt;ctrl&gt;. while the cursor is in IRestaurantData, and select </w:t>
+        <w:t xml:space="preserve">Type &lt;ctrl&gt;. </w:t>
+      </w:r>
+      <w:proofErr w:type="gramStart"/>
+      <w:r>
+        <w:t>while</w:t>
+      </w:r>
+      <w:proofErr w:type="gramEnd"/>
+      <w:r>
+        <w:t xml:space="preserve"> the cursor is in IRestaurantData, and select </w:t>
       </w:r>
       <w:r>
         <w:rPr>
@@ -7397,7 +8493,15 @@
       </w:r>
       <w:r>
         <w:tab/>
-        <w:t>public Restaurant Get( int id )”.</w:t>
+        <w:t xml:space="preserve">public Restaurant </w:t>
+      </w:r>
+      <w:proofErr w:type="gramStart"/>
+      <w:r>
+        <w:t>Get(</w:t>
+      </w:r>
+      <w:proofErr w:type="gramEnd"/>
+      <w:r>
+        <w:t xml:space="preserve"> int id )”.</w:t>
       </w:r>
     </w:p>
     <w:p>
@@ -7417,11 +8521,16 @@
         <w:pStyle w:val="ListParagraph"/>
         <w:ind w:left="2160"/>
       </w:pPr>
+      <w:proofErr w:type="gramStart"/>
       <w:r>
         <w:t>r</w:t>
       </w:r>
       <w:r>
-        <w:t>eturn restaurants.FirstOrDefault ( r =&gt; r.Id == id );</w:t>
+        <w:t>eturn</w:t>
+      </w:r>
+      <w:proofErr w:type="gramEnd"/>
+      <w:r>
+        <w:t xml:space="preserve"> restaurants.FirstOrDefault ( r =&gt; r.Id == id );</w:t>
       </w:r>
       <w:r>
         <w:tab/>
@@ -7462,8 +8571,13 @@
         <w:pStyle w:val="ListParagraph"/>
         <w:ind w:left="1440"/>
       </w:pPr>
-      <w:r>
-        <w:t>var model = db.Get(id);</w:t>
+      <w:proofErr w:type="gramStart"/>
+      <w:r>
+        <w:t>var</w:t>
+      </w:r>
+      <w:proofErr w:type="gramEnd"/>
+      <w:r>
+        <w:t xml:space="preserve"> model = db.Get(id);</w:t>
       </w:r>
     </w:p>
     <w:p>
@@ -7471,8 +8585,13 @@
         <w:pStyle w:val="ListParagraph"/>
         <w:ind w:left="1440"/>
       </w:pPr>
-      <w:r>
-        <w:t>return View(model);</w:t>
+      <w:proofErr w:type="gramStart"/>
+      <w:r>
+        <w:t>return</w:t>
+      </w:r>
+      <w:proofErr w:type="gramEnd"/>
+      <w:r>
+        <w:t xml:space="preserve"> View(model);</w:t>
       </w:r>
     </w:p>
     <w:p>
@@ -7494,7 +8613,15 @@
         <w:t>view</w:t>
       </w:r>
       <w:r>
-        <w:t xml:space="preserve"> that recognizes the “Details” method.  As before right-click anywhere in the body of RestaurantsController.Details()</w:t>
+        <w:t xml:space="preserve"> that recognizes the “Details” method.  As before right-click anywhere in the body of </w:t>
+      </w:r>
+      <w:proofErr w:type="gramStart"/>
+      <w:r>
+        <w:t>RestaurantsController.Details(</w:t>
+      </w:r>
+      <w:proofErr w:type="gramEnd"/>
+      <w:r>
+        <w:t>)</w:t>
       </w:r>
       <w:r>
         <w:t xml:space="preserve">, and then select </w:t>
@@ -7626,9 +8753,11 @@
         <w:spacing w:after="0"/>
         <w:ind w:left="720"/>
       </w:pPr>
+      <w:proofErr w:type="gramStart"/>
       <w:r>
         <w:t>to</w:t>
       </w:r>
+      <w:proofErr w:type="gramEnd"/>
     </w:p>
     <w:p>
       <w:pPr>
@@ -7637,7 +8766,15 @@
         <w:ind w:left="1440"/>
       </w:pPr>
       <w:r>
-        <w:t>&lt;h2&gt;Details for @Html.DisplayFor(model =&gt; model.Name)&lt;/h2&gt;</w:t>
+        <w:t xml:space="preserve">&lt;h2&gt;Details for </w:t>
+      </w:r>
+      <w:proofErr w:type="gramStart"/>
+      <w:r>
+        <w:t>@Html.DisplayFor(</w:t>
+      </w:r>
+      <w:proofErr w:type="gramEnd"/>
+      <w:r>
+        <w:t>model =&gt; model.Name)&lt;/h2&gt;</w:t>
       </w:r>
     </w:p>
     <w:p>
@@ -7659,7 +8796,15 @@
         <w:t>enum</w:t>
       </w:r>
       <w:r>
-        <w:t xml:space="preserve"> types well.  But we can fix this by copying and modifying the &lt;dt&gt;…&lt;/dt&gt; - &lt;dd&gt;…&lt;/dd&gt; pair – replacing “.Name” with “.Cuisine” in the copy.</w:t>
+        <w:t xml:space="preserve"> types well.  But we can fix this by copying and modifying the &lt;</w:t>
+      </w:r>
+      <w:proofErr w:type="gramStart"/>
+      <w:r>
+        <w:t>dt</w:t>
+      </w:r>
+      <w:proofErr w:type="gramEnd"/>
+      <w:r>
+        <w:t>&gt;…&lt;/dt&gt; - &lt;dd&gt;…&lt;/dd&gt; pair – replacing “.Name” with “.Cuisine” in the copy.</w:t>
       </w:r>
     </w:p>
     <w:p>
@@ -7752,10 +8897,26 @@
         <w:t>argument that</w:t>
       </w:r>
       <w:r>
-        <w:t xml:space="preserve"> is passed to details.cshtml.  Going back to the controller (OdeToFoods.Web/Controllers/RestaurantsController.cs), we recall that “model” was obtained from the Get() method of the class that implements IRestaurantData.  That doe</w:t>
-      </w:r>
-      <w:r>
-        <w:t>s not necessarily mean that the Get()</w:t>
+        <w:t xml:space="preserve"> is passed to details.cshtml.  Going back to the controller (OdeToFoods.Web/Controllers/RestaurantsController.cs), we recall that “model” was obtained from the </w:t>
+      </w:r>
+      <w:proofErr w:type="gramStart"/>
+      <w:r>
+        <w:t>Get(</w:t>
+      </w:r>
+      <w:proofErr w:type="gramEnd"/>
+      <w:r>
+        <w:t>) method of the class that implements IRestaurantData.  That doe</w:t>
+      </w:r>
+      <w:r>
+        <w:t xml:space="preserve">s not necessarily mean that the </w:t>
+      </w:r>
+      <w:proofErr w:type="gramStart"/>
+      <w:r>
+        <w:t>Get(</w:t>
+      </w:r>
+      <w:proofErr w:type="gramEnd"/>
+      <w:r>
+        <w:t>)</w:t>
       </w:r>
       <w:r>
         <w:t xml:space="preserve"> method has a bug merely because it is returning a null value; on the contrary, we deliberately instructed it to provide a null value if the id does not refer to any restaurant in its list of restaurants.  The pertinent question</w:t>
@@ -7824,7 +8985,25 @@
           <w:color w:val="auto"/>
           <w:u w:val="none"/>
         </w:rPr>
-        <w:t>@if ( Model == null )</w:t>
+        <w:t xml:space="preserve">@if </w:t>
+      </w:r>
+      <w:proofErr w:type="gramStart"/>
+      <w:r>
+        <w:rPr>
+          <w:rStyle w:val="Hyperlink"/>
+          <w:color w:val="auto"/>
+          <w:u w:val="none"/>
+        </w:rPr>
+        <w:t>( Model</w:t>
+      </w:r>
+      <w:proofErr w:type="gramEnd"/>
+      <w:r>
+        <w:rPr>
+          <w:rStyle w:val="Hyperlink"/>
+          <w:color w:val="auto"/>
+          <w:u w:val="none"/>
+        </w:rPr>
+        <w:t xml:space="preserve"> == null )</w:t>
       </w:r>
     </w:p>
     <w:p>
@@ -7894,6 +9073,7 @@
           <w:u w:val="none"/>
         </w:rPr>
       </w:pPr>
+      <w:proofErr w:type="gramStart"/>
       <w:r>
         <w:rPr>
           <w:rStyle w:val="Hyperlink"/>
@@ -7902,6 +9082,7 @@
         </w:rPr>
         <w:t>else</w:t>
       </w:r>
+      <w:proofErr w:type="gramEnd"/>
     </w:p>
     <w:p>
       <w:pPr>
@@ -7974,7 +9155,15 @@
         <w:t>Alternatively i</w:t>
       </w:r>
       <w:r>
-        <w:t xml:space="preserve">n OdeToFoods.Web/Controllers/RestaurantsController.cs, in the function Details(), </w:t>
+        <w:t xml:space="preserve">n OdeToFoods.Web/Controllers/RestaurantsController.cs, in the function </w:t>
+      </w:r>
+      <w:proofErr w:type="gramStart"/>
+      <w:r>
+        <w:t>Details(</w:t>
+      </w:r>
+      <w:proofErr w:type="gramEnd"/>
+      <w:r>
+        <w:t xml:space="preserve">), </w:t>
       </w:r>
       <w:r>
         <w:t xml:space="preserve">we might </w:t>
@@ -7988,11 +9177,16 @@
         <w:pStyle w:val="ListParagraph"/>
         <w:ind w:left="1440"/>
       </w:pPr>
+      <w:proofErr w:type="gramStart"/>
       <w:r>
         <w:t>i</w:t>
       </w:r>
       <w:r>
-        <w:t>f ( model == null )</w:t>
+        <w:t>f</w:t>
+      </w:r>
+      <w:proofErr w:type="gramEnd"/>
+      <w:r>
+        <w:t xml:space="preserve"> ( model == null )</w:t>
       </w:r>
     </w:p>
     <w:p>
@@ -8014,7 +9208,14 @@
       </w:pPr>
       <w:r>
         <w:tab/>
-        <w:t xml:space="preserve">return </w:t>
+      </w:r>
+      <w:proofErr w:type="gramStart"/>
+      <w:r>
+        <w:t>return</w:t>
+      </w:r>
+      <w:proofErr w:type="gramEnd"/>
+      <w:r>
+        <w:t xml:space="preserve"> </w:t>
       </w:r>
       <w:r>
         <w:rPr>
@@ -8051,7 +9252,15 @@
         <w:t>something_else</w:t>
       </w:r>
       <w:r>
-        <w:t xml:space="preserve"> could be “RedirectToAction(“Index”)</w:t>
+        <w:t xml:space="preserve"> could be “</w:t>
+      </w:r>
+      <w:proofErr w:type="gramStart"/>
+      <w:r>
+        <w:t>RedirectToAction(</w:t>
+      </w:r>
+      <w:proofErr w:type="gramEnd"/>
+      <w:r>
+        <w:t>“Index”)</w:t>
       </w:r>
       <w:r>
         <w:t>, which means go back to the “Index” action for this same controller, or (with a 2</w:t>
@@ -8084,8 +9293,13 @@
         <w:t>something_else</w:t>
       </w:r>
       <w:r>
-        <w:t xml:space="preserve"> could be “View(</w:t>
-      </w:r>
+        <w:t xml:space="preserve"> could be “</w:t>
+      </w:r>
+      <w:proofErr w:type="gramStart"/>
+      <w:r>
+        <w:t>View(</w:t>
+      </w:r>
+      <w:proofErr w:type="gramEnd"/>
       <w:r>
         <w:rPr>
           <w:i/>
@@ -8116,8 +9330,13 @@
         <w:pStyle w:val="ListParagraph"/>
         <w:ind w:left="1440"/>
       </w:pPr>
-      <w:r>
-        <w:t>if ( model == null )</w:t>
+      <w:proofErr w:type="gramStart"/>
+      <w:r>
+        <w:t>if</w:t>
+      </w:r>
+      <w:proofErr w:type="gramEnd"/>
+      <w:r>
+        <w:t xml:space="preserve"> ( model == null )</w:t>
       </w:r>
     </w:p>
     <w:p>
@@ -8141,8 +9360,13 @@
           <w:i/>
         </w:rPr>
       </w:pPr>
-      <w:r>
-        <w:t>return View ( “NotFound” );</w:t>
+      <w:proofErr w:type="gramStart"/>
+      <w:r>
+        <w:t>return</w:t>
+      </w:r>
+      <w:proofErr w:type="gramEnd"/>
+      <w:r>
+        <w:t xml:space="preserve"> View ( “NotFound” );</w:t>
       </w:r>
     </w:p>
     <w:p>
@@ -8232,7 +9456,25 @@
           <w:color w:val="auto"/>
           <w:u w:val="none"/>
         </w:rPr>
-        <w:t>&lt;div&gt;That restaurant is not found!&lt;/div&gt;</w:t>
+        <w:t>&lt;div&gt;That restaurant is not found</w:t>
+      </w:r>
+      <w:proofErr w:type="gramStart"/>
+      <w:r>
+        <w:rPr>
+          <w:rStyle w:val="Hyperlink"/>
+          <w:color w:val="auto"/>
+          <w:u w:val="none"/>
+        </w:rPr>
+        <w:t>!&lt;</w:t>
+      </w:r>
+      <w:proofErr w:type="gramEnd"/>
+      <w:r>
+        <w:rPr>
+          <w:rStyle w:val="Hyperlink"/>
+          <w:color w:val="auto"/>
+          <w:u w:val="none"/>
+        </w:rPr>
+        <w:t>/div&gt;</w:t>
       </w:r>
       <w:r>
         <w:rPr>
@@ -8448,6 +9690,7 @@
           <w:u w:val="none"/>
         </w:rPr>
       </w:pPr>
+      <w:proofErr w:type="gramStart"/>
       <w:r>
         <w:rPr>
           <w:rStyle w:val="Hyperlink"/>
@@ -8462,7 +9705,16 @@
           <w:color w:val="auto"/>
           <w:u w:val="none"/>
         </w:rPr>
-        <w:t>ublic ActionResult Create()</w:t>
+        <w:t>ublic</w:t>
+      </w:r>
+      <w:proofErr w:type="gramEnd"/>
+      <w:r>
+        <w:rPr>
+          <w:rStyle w:val="Hyperlink"/>
+          <w:color w:val="auto"/>
+          <w:u w:val="none"/>
+        </w:rPr>
+        <w:t xml:space="preserve"> ActionResult Create()</w:t>
       </w:r>
     </w:p>
     <w:p>
@@ -8494,13 +9746,23 @@
           <w:u w:val="none"/>
         </w:rPr>
       </w:pPr>
-      <w:r>
-        <w:rPr>
-          <w:rStyle w:val="Hyperlink"/>
-          <w:color w:val="auto"/>
-          <w:u w:val="none"/>
-        </w:rPr>
-        <w:t>return View();</w:t>
+      <w:proofErr w:type="gramStart"/>
+      <w:r>
+        <w:rPr>
+          <w:rStyle w:val="Hyperlink"/>
+          <w:color w:val="auto"/>
+          <w:u w:val="none"/>
+        </w:rPr>
+        <w:t>return</w:t>
+      </w:r>
+      <w:proofErr w:type="gramEnd"/>
+      <w:r>
+        <w:rPr>
+          <w:rStyle w:val="Hyperlink"/>
+          <w:color w:val="auto"/>
+          <w:u w:val="none"/>
+        </w:rPr>
+        <w:t xml:space="preserve"> View();</w:t>
       </w:r>
     </w:p>
     <w:p>
@@ -8625,6 +9887,7 @@
       <w:r>
         <w:t xml:space="preserve"> command button.  Visual studio creates and displays the </w:t>
       </w:r>
+      <w:proofErr w:type="gramStart"/>
       <w:r>
         <w:rPr>
           <w:b/>
@@ -8634,6 +9897,7 @@
       <w:r>
         <w:t xml:space="preserve">  (</w:t>
       </w:r>
+      <w:proofErr w:type="gramEnd"/>
       <w:r>
         <w:rPr>
           <w:rStyle w:val="Hyperlink"/>
@@ -9063,13 +10327,23 @@
           <w:u w:val="none"/>
         </w:rPr>
       </w:pPr>
-      <w:r>
-        <w:rPr>
-          <w:rStyle w:val="Hyperlink"/>
-          <w:color w:val="auto"/>
-          <w:u w:val="none"/>
-        </w:rPr>
-        <w:t>public ActionResult Create( Restaurant  restaurant )</w:t>
+      <w:proofErr w:type="gramStart"/>
+      <w:r>
+        <w:rPr>
+          <w:rStyle w:val="Hyperlink"/>
+          <w:color w:val="auto"/>
+          <w:u w:val="none"/>
+        </w:rPr>
+        <w:t>public</w:t>
+      </w:r>
+      <w:proofErr w:type="gramEnd"/>
+      <w:r>
+        <w:rPr>
+          <w:rStyle w:val="Hyperlink"/>
+          <w:color w:val="auto"/>
+          <w:u w:val="none"/>
+        </w:rPr>
+        <w:t xml:space="preserve"> ActionResult Create( Restaurant  restaurant )</w:t>
       </w:r>
     </w:p>
     <w:p>
@@ -9101,13 +10375,23 @@
           <w:u w:val="none"/>
         </w:rPr>
       </w:pPr>
-      <w:r>
-        <w:rPr>
-          <w:rStyle w:val="Hyperlink"/>
-          <w:color w:val="auto"/>
-          <w:u w:val="none"/>
-        </w:rPr>
-        <w:t>db.Add( restaurant );</w:t>
+      <w:proofErr w:type="gramStart"/>
+      <w:r>
+        <w:rPr>
+          <w:rStyle w:val="Hyperlink"/>
+          <w:color w:val="auto"/>
+          <w:u w:val="none"/>
+        </w:rPr>
+        <w:t>db.Add(</w:t>
+      </w:r>
+      <w:proofErr w:type="gramEnd"/>
+      <w:r>
+        <w:rPr>
+          <w:rStyle w:val="Hyperlink"/>
+          <w:color w:val="auto"/>
+          <w:u w:val="none"/>
+        </w:rPr>
+        <w:t xml:space="preserve"> restaurant );</w:t>
       </w:r>
     </w:p>
     <w:p>
@@ -9120,13 +10404,23 @@
           <w:u w:val="none"/>
         </w:rPr>
       </w:pPr>
-      <w:r>
-        <w:rPr>
-          <w:rStyle w:val="Hyperlink"/>
-          <w:color w:val="auto"/>
-          <w:u w:val="none"/>
-        </w:rPr>
-        <w:t>return View();</w:t>
+      <w:proofErr w:type="gramStart"/>
+      <w:r>
+        <w:rPr>
+          <w:rStyle w:val="Hyperlink"/>
+          <w:color w:val="auto"/>
+          <w:u w:val="none"/>
+        </w:rPr>
+        <w:t>return</w:t>
+      </w:r>
+      <w:proofErr w:type="gramEnd"/>
+      <w:r>
+        <w:rPr>
+          <w:rStyle w:val="Hyperlink"/>
+          <w:color w:val="auto"/>
+          <w:u w:val="none"/>
+        </w:rPr>
+        <w:t xml:space="preserve"> View();</w:t>
       </w:r>
     </w:p>
     <w:p>
@@ -9201,7 +10495,15 @@
         <w:ind w:left="0"/>
       </w:pPr>
       <w:r>
-        <w:t>The db.Add() method is not yet defined.</w:t>
+        <w:t xml:space="preserve">The </w:t>
+      </w:r>
+      <w:proofErr w:type="gramStart"/>
+      <w:r>
+        <w:t>db.Add(</w:t>
+      </w:r>
+      <w:proofErr w:type="gramEnd"/>
+      <w:r>
+        <w:t>) method is not yet defined.</w:t>
       </w:r>
     </w:p>
     <w:p>
@@ -9236,8 +10538,13 @@
         <w:pStyle w:val="ListParagraph"/>
         <w:ind w:left="1440"/>
       </w:pPr>
-      <w:r>
-        <w:t>void Add ( Restaurant  restaurant );</w:t>
+      <w:proofErr w:type="gramStart"/>
+      <w:r>
+        <w:t>void</w:t>
+      </w:r>
+      <w:proofErr w:type="gramEnd"/>
+      <w:r>
+        <w:t xml:space="preserve"> Add ( Restaurant  restaurant );</w:t>
       </w:r>
     </w:p>
     <w:p>
@@ -9263,8 +10570,13 @@
         <w:pStyle w:val="ListParagraph"/>
         <w:ind w:left="1440"/>
       </w:pPr>
-      <w:r>
-        <w:t>public void Add ( Restaurant  restaurant )</w:t>
+      <w:proofErr w:type="gramStart"/>
+      <w:r>
+        <w:t>public</w:t>
+      </w:r>
+      <w:proofErr w:type="gramEnd"/>
+      <w:r>
+        <w:t xml:space="preserve"> void Add ( Restaurant  restaurant )</w:t>
       </w:r>
     </w:p>
     <w:p>
@@ -9284,7 +10596,15 @@
       </w:pPr>
       <w:r>
         <w:tab/>
-        <w:t>restaurants.Add ( restaurant );</w:t>
+        <w:t xml:space="preserve">restaurants.Add </w:t>
+      </w:r>
+      <w:proofErr w:type="gramStart"/>
+      <w:r>
+        <w:t>( restaurant</w:t>
+      </w:r>
+      <w:proofErr w:type="gramEnd"/>
+      <w:r>
+        <w:t xml:space="preserve"> );</w:t>
       </w:r>
     </w:p>
     <w:p>
@@ -9293,7 +10613,15 @@
         <w:ind w:left="2160"/>
       </w:pPr>
       <w:r>
-        <w:t>restaurant.Id = restaurants.Max ( r =&gt; r.Id ) + 1;</w:t>
+        <w:t xml:space="preserve">restaurant.Id = restaurants.Max </w:t>
+      </w:r>
+      <w:proofErr w:type="gramStart"/>
+      <w:r>
+        <w:t>( r</w:t>
+      </w:r>
+      <w:proofErr w:type="gramEnd"/>
+      <w:r>
+        <w:t xml:space="preserve"> =&gt; r.Id ) + 1;</w:t>
       </w:r>
     </w:p>
     <w:p>
@@ -9464,8 +10792,13 @@
         <w:spacing w:after="0"/>
         <w:ind w:left="720"/>
       </w:pPr>
-      <w:r>
-        <w:t>var restaurantName = restaurant.Name.Trim();    // handles the case when the name contains</w:t>
+      <w:proofErr w:type="gramStart"/>
+      <w:r>
+        <w:t>var</w:t>
+      </w:r>
+      <w:proofErr w:type="gramEnd"/>
+      <w:r>
+        <w:t xml:space="preserve"> restaurantName = restaurant.Name.Trim();    // handles the case when the name contains</w:t>
       </w:r>
     </w:p>
     <w:p>
@@ -9485,8 +10818,13 @@
         <w:spacing w:after="0"/>
         <w:ind w:left="720"/>
       </w:pPr>
-      <w:r>
-        <w:t>if ( String.IsNullOrEmpty ( restaurant.Name ) )</w:t>
+      <w:proofErr w:type="gramStart"/>
+      <w:r>
+        <w:t>if</w:t>
+      </w:r>
+      <w:proofErr w:type="gramEnd"/>
+      <w:r>
+        <w:t xml:space="preserve"> ( String.IsNullOrEmpty ( restaurant.Name ) )</w:t>
       </w:r>
     </w:p>
     <w:p>
@@ -9504,7 +10842,15 @@
         <w:ind w:left="1440"/>
       </w:pPr>
       <w:r>
-        <w:t>ModelState.AddModelError ( nameof ( restaurant.Name ), “The name is required.” );</w:t>
+        <w:t xml:space="preserve">ModelState.AddModelError </w:t>
+      </w:r>
+      <w:proofErr w:type="gramStart"/>
+      <w:r>
+        <w:t>( nameof</w:t>
+      </w:r>
+      <w:proofErr w:type="gramEnd"/>
+      <w:r>
+        <w:t xml:space="preserve"> ( restaurant.Name ), “The name is required.” );</w:t>
       </w:r>
     </w:p>
     <w:p>
@@ -9527,8 +10873,13 @@
         <w:spacing w:after="0"/>
         <w:ind w:left="720"/>
       </w:pPr>
-      <w:r>
-        <w:t>if ( ModelState.IsValid )</w:t>
+      <w:proofErr w:type="gramStart"/>
+      <w:r>
+        <w:t>if</w:t>
+      </w:r>
+      <w:proofErr w:type="gramEnd"/>
+      <w:r>
+        <w:t xml:space="preserve"> ( ModelState.IsValid )</w:t>
       </w:r>
     </w:p>
     <w:p>
@@ -9546,7 +10897,15 @@
         <w:ind w:left="1440"/>
       </w:pPr>
       <w:r>
-        <w:t>db.Add ( restaurant );</w:t>
+        <w:t xml:space="preserve">db.Add </w:t>
+      </w:r>
+      <w:proofErr w:type="gramStart"/>
+      <w:r>
+        <w:t>( restaurant</w:t>
+      </w:r>
+      <w:proofErr w:type="gramEnd"/>
+      <w:r>
+        <w:t xml:space="preserve"> );</w:t>
       </w:r>
     </w:p>
     <w:p>
@@ -9554,8 +10913,13 @@
         <w:spacing w:after="0"/>
         <w:ind w:left="1440"/>
       </w:pPr>
-      <w:r>
-        <w:t>return View();</w:t>
+      <w:proofErr w:type="gramStart"/>
+      <w:r>
+        <w:t>return</w:t>
+      </w:r>
+      <w:proofErr w:type="gramEnd"/>
+      <w:r>
+        <w:t xml:space="preserve"> View();</w:t>
       </w:r>
       <w:r>
         <w:tab/>
@@ -9579,8 +10943,13 @@
         <w:spacing w:after="0"/>
         <w:ind w:left="720"/>
       </w:pPr>
-      <w:r>
-        <w:t>return View();</w:t>
+      <w:proofErr w:type="gramStart"/>
+      <w:r>
+        <w:t>return</w:t>
+      </w:r>
+      <w:proofErr w:type="gramEnd"/>
+      <w:r>
+        <w:t xml:space="preserve"> View();</w:t>
       </w:r>
       <w:r>
         <w:tab/>
@@ -9631,7 +11000,15 @@
         <w:t>st</w:t>
       </w:r>
       <w:r>
-        <w:t xml:space="preserve"> half of the code that was added in the preceding section; the part remaining would be the code beginning with “if ( ModelState.IsValid )”.  Data Annotation employs an attribute in the </w:t>
+        <w:t xml:space="preserve"> half of the code that was added in the preceding section; the part remaining would be the code beginning with “if </w:t>
+      </w:r>
+      <w:proofErr w:type="gramStart"/>
+      <w:r>
+        <w:t>( ModelState.IsValid</w:t>
+      </w:r>
+      <w:proofErr w:type="gramEnd"/>
+      <w:r>
+        <w:t xml:space="preserve"> )”.  Data Annotation employs an attribute in the </w:t>
       </w:r>
       <w:r>
         <w:rPr>
@@ -9667,7 +11044,15 @@
         <w:ind w:left="720"/>
       </w:pPr>
       <w:r>
-        <w:t>[RegularExpression(“</w:t>
+        <w:t>[</w:t>
+      </w:r>
+      <w:proofErr w:type="gramStart"/>
+      <w:r>
+        <w:t>RegularExpression(</w:t>
+      </w:r>
+      <w:proofErr w:type="gramEnd"/>
+      <w:r>
+        <w:t>“</w:t>
       </w:r>
       <w:r>
         <w:rPr>
@@ -9689,8 +11074,13 @@
       </w:pPr>
       <w:r>
         <w:lastRenderedPageBreak/>
-        <w:t>[Range(</w:t>
-      </w:r>
+        <w:t>[</w:t>
+      </w:r>
+      <w:proofErr w:type="gramStart"/>
+      <w:r>
+        <w:t>Range(</w:t>
+      </w:r>
+      <w:proofErr w:type="gramEnd"/>
       <w:r>
         <w:rPr>
           <w:i/>
@@ -9743,8 +11133,13 @@
         <w:t>what to display when the value is null</w:t>
       </w:r>
       <w:r>
-        <w:t>”) ]</w:t>
-      </w:r>
+        <w:t>”</w:t>
+      </w:r>
+      <w:proofErr w:type="gramStart"/>
+      <w:r>
+        <w:t>) ]</w:t>
+      </w:r>
+      <w:proofErr w:type="gramEnd"/>
     </w:p>
     <w:p>
       <w:pPr>
@@ -9752,7 +11147,15 @@
         <w:ind w:left="720"/>
       </w:pPr>
       <w:r>
-        <w:t>[DataType(DataType.Html)]</w:t>
+        <w:t>[</w:t>
+      </w:r>
+      <w:proofErr w:type="gramStart"/>
+      <w:r>
+        <w:t>DataType(</w:t>
+      </w:r>
+      <w:proofErr w:type="gramEnd"/>
+      <w:r>
+        <w:t>DataType.Html)]</w:t>
       </w:r>
     </w:p>
     <w:p>
@@ -9761,7 +11164,15 @@
         <w:ind w:left="720"/>
       </w:pPr>
       <w:r>
-        <w:t>[DataType(DataType.</w:t>
+        <w:t>[</w:t>
+      </w:r>
+      <w:proofErr w:type="gramStart"/>
+      <w:r>
+        <w:t>DataType(</w:t>
+      </w:r>
+      <w:proofErr w:type="gramEnd"/>
+      <w:r>
+        <w:t>DataType.</w:t>
       </w:r>
       <w:r>
         <w:t>Password</w:t>
@@ -9776,7 +11187,15 @@
         <w:ind w:left="720"/>
       </w:pPr>
       <w:r>
-        <w:t>[DataType(DataType.Ur</w:t>
+        <w:t>[</w:t>
+      </w:r>
+      <w:proofErr w:type="gramStart"/>
+      <w:r>
+        <w:t>DataType(</w:t>
+      </w:r>
+      <w:proofErr w:type="gramEnd"/>
+      <w:r>
+        <w:t>DataType.Ur</w:t>
       </w:r>
       <w:r>
         <w:t>l)]</w:t>
@@ -9788,7 +11207,15 @@
         <w:ind w:left="720"/>
       </w:pPr>
       <w:r>
-        <w:t>[DataType(DataType.EmailAddress</w:t>
+        <w:t>[</w:t>
+      </w:r>
+      <w:proofErr w:type="gramStart"/>
+      <w:r>
+        <w:t>DataType(</w:t>
+      </w:r>
+      <w:proofErr w:type="gramEnd"/>
+      <w:r>
+        <w:t>DataType.EmailAddress</w:t>
       </w:r>
       <w:r>
         <w:t>)]</w:t>
@@ -9800,7 +11227,15 @@
         <w:ind w:left="720"/>
       </w:pPr>
       <w:r>
-        <w:t>[Display(Name = "</w:t>
+        <w:t>[</w:t>
+      </w:r>
+      <w:proofErr w:type="gramStart"/>
+      <w:r>
+        <w:t>Display(</w:t>
+      </w:r>
+      <w:proofErr w:type="gramEnd"/>
+      <w:r>
+        <w:t>Name = "</w:t>
       </w:r>
       <w:r>
         <w:rPr>
@@ -10006,7 +11441,15 @@
         <w:spacing w:after="0"/>
       </w:pPr>
       <w:r>
-        <w:t xml:space="preserve">The problem (as we observed earlier) is in OdeToFood.Web/Controllers/RestaurantsController.cs, in the [HttpPost] version of the Crate() method, </w:t>
+        <w:t xml:space="preserve">The problem (as we observed earlier) is in OdeToFood.Web/Controllers/RestaurantsController.cs, in the [HttpPost] version of the </w:t>
+      </w:r>
+      <w:proofErr w:type="gramStart"/>
+      <w:r>
+        <w:t>Crate(</w:t>
+      </w:r>
+      <w:proofErr w:type="gramEnd"/>
+      <w:r>
+        <w:t xml:space="preserve">) method, </w:t>
       </w:r>
       <w:r>
         <w:t>at the 1</w:t>
@@ -10018,7 +11461,15 @@
         <w:t>st</w:t>
       </w:r>
       <w:r>
-        <w:t xml:space="preserve"> “return View()” statement.  One could redirect to the “Index” action (which displays the list of restaurants).  This is satisfactory, but arguably a more useful place to go would be the page that displays the details for the newly created restaurant.  This can be done by replacing the “return View()” statement with</w:t>
+        <w:t xml:space="preserve"> “return View()” statement.  One could redirect to the “Index” action (which displays the list of restaurants).  This is satisfactory, but arguably a more useful place to go would be the page that displays the details for the newly created restaurant.  This can be done by replacing the “return </w:t>
+      </w:r>
+      <w:proofErr w:type="gramStart"/>
+      <w:r>
+        <w:t>View(</w:t>
+      </w:r>
+      <w:proofErr w:type="gramEnd"/>
+      <w:r>
+        <w:t>)” statement with</w:t>
       </w:r>
     </w:p>
     <w:p>
@@ -10026,8 +11477,13 @@
         <w:spacing w:after="0"/>
         <w:ind w:left="720"/>
       </w:pPr>
-      <w:r>
-        <w:t xml:space="preserve">return RedirectToAction ( “Details”, </w:t>
+      <w:proofErr w:type="gramStart"/>
+      <w:r>
+        <w:t>return</w:t>
+      </w:r>
+      <w:proofErr w:type="gramEnd"/>
+      <w:r>
+        <w:t xml:space="preserve"> RedirectToAction ( “Details”, </w:t>
       </w:r>
       <w:r>
         <w:t>new { id = restaurant.Id }  );</w:t>
@@ -10037,8 +11493,13 @@
       <w:pPr>
         <w:spacing w:after="0"/>
       </w:pPr>
-      <w:r>
-        <w:t>new { id = restaurant.Id }  creates an object with an anonymous type, and with an id property whose value is the Id of the restaurant that we just created.</w:t>
+      <w:proofErr w:type="gramStart"/>
+      <w:r>
+        <w:t>new</w:t>
+      </w:r>
+      <w:proofErr w:type="gramEnd"/>
+      <w:r>
+        <w:t xml:space="preserve"> { id = restaurant.Id }  creates an object with an anonymous type, and with an id property whose value is the Id of the restaurant that we just created.</w:t>
       </w:r>
     </w:p>
     <w:p>
@@ -10121,13 +11582,29 @@
         <w:t>Add an</w:t>
       </w:r>
       <w:r>
-        <w:t xml:space="preserve"> [HttpGet] </w:t>
-      </w:r>
-      <w:r>
-        <w:t xml:space="preserve"> “Edit” action in OdeToFoods.Web/Controllers/RestaurantsController.cs.</w:t>
-      </w:r>
-      <w:r>
-        <w:t xml:space="preserve">  The code for obtaining the model is similar to the code in the Details() action method.</w:t>
+        <w:t xml:space="preserve"> [HttpGet</w:t>
+      </w:r>
+      <w:proofErr w:type="gramStart"/>
+      <w:r>
+        <w:t xml:space="preserve">] </w:t>
+      </w:r>
+      <w:r>
+        <w:t xml:space="preserve"> “</w:t>
+      </w:r>
+      <w:proofErr w:type="gramEnd"/>
+      <w:r>
+        <w:t>Edit” action in OdeToFoods.Web/Controllers/RestaurantsController.cs.</w:t>
+      </w:r>
+      <w:r>
+        <w:t xml:space="preserve">  The code for obtaining the model is similar to the code in the </w:t>
+      </w:r>
+      <w:proofErr w:type="gramStart"/>
+      <w:r>
+        <w:t>Details(</w:t>
+      </w:r>
+      <w:proofErr w:type="gramEnd"/>
+      <w:r>
+        <w:t>) action method.</w:t>
       </w:r>
     </w:p>
     <w:p>
@@ -10152,6 +11629,7 @@
       <w:r>
         <w:t xml:space="preserve"> build the </w:t>
       </w:r>
+      <w:proofErr w:type="gramStart"/>
       <w:r>
         <w:rPr>
           <w:b/>
@@ -10161,6 +11639,7 @@
       <w:r>
         <w:t xml:space="preserve">  (</w:t>
       </w:r>
+      <w:proofErr w:type="gramEnd"/>
       <w:r>
         <w:rPr>
           <w:rStyle w:val="Hyperlink"/>
@@ -10263,7 +11742,15 @@
         <w:t>model</w:t>
       </w:r>
       <w:r>
-        <w:t>, db.Update().</w:t>
+        <w:t xml:space="preserve">, </w:t>
+      </w:r>
+      <w:proofErr w:type="gramStart"/>
+      <w:r>
+        <w:t>db.Update(</w:t>
+      </w:r>
+      <w:proofErr w:type="gramEnd"/>
+      <w:r>
+        <w:t>).</w:t>
       </w:r>
     </w:p>
     <w:p>
@@ -10438,7 +11925,15 @@
         <w:t xml:space="preserve">Windows </w:t>
       </w:r>
       <w:r>
-        <w:t>will launch a command-prompt window titled “Visual  Studio 2019 Developer Command Prompt”.</w:t>
+        <w:t>will launch a command-prompt window titled “</w:t>
+      </w:r>
+      <w:proofErr w:type="gramStart"/>
+      <w:r>
+        <w:t>Visual  Studio</w:t>
+      </w:r>
+      <w:proofErr w:type="gramEnd"/>
+      <w:r>
+        <w:t xml:space="preserve"> 2019 Developer Command Prompt”.</w:t>
       </w:r>
     </w:p>
     <w:p>
@@ -10452,7 +11947,15 @@
         <w:t>Windows</w:t>
       </w:r>
       <w:r>
-        <w:t xml:space="preserve"> displays the help information for this command.  Next type “sqllocaldb i”.  This asks for the instances of LocalDB on this computer.  The list that </w:t>
+        <w:t xml:space="preserve"> displays the help information for this command.  </w:t>
+      </w:r>
+      <w:proofErr w:type="gramStart"/>
+      <w:r>
+        <w:t>Next type “sqllocaldb i”.</w:t>
+      </w:r>
+      <w:proofErr w:type="gramEnd"/>
+      <w:r>
+        <w:t xml:space="preserve">  This asks for the instances of LocalDB on this computer.  The list that </w:t>
       </w:r>
       <w:r>
         <w:rPr>
@@ -10473,7 +11976,11 @@
         <w:t>c</w:t>
       </w:r>
       <w:r>
-        <w:t xml:space="preserve">tsV13”.  The instance that we want to use is “MSSQLLocalDB”.  To get more information about this instance, type “sqllocaldb </w:t>
+        <w:t xml:space="preserve">tsV13”.  The instance that we want to use is “MSSQLLocalDB”.  </w:t>
+      </w:r>
+      <w:proofErr w:type="gramStart"/>
+      <w:r>
+        <w:t xml:space="preserve">To get more information about this instance, type “sqllocaldb </w:t>
       </w:r>
       <w:r>
         <w:t>i</w:t>
@@ -10481,6 +11988,7 @@
       <w:r>
         <w:t xml:space="preserve"> MSSQLLocalDB”.</w:t>
       </w:r>
+      <w:proofErr w:type="gramEnd"/>
     </w:p>
     <w:p>
       <w:r>
@@ -10565,7 +12073,15 @@
         <w:t>SQL Server</w:t>
       </w:r>
       <w:r>
-        <w:t xml:space="preserve"> node is missing, you may have to add the server; if so, use “Windows Authentication”.  I found that the triangle was present, I expanded the tree by clicking the triangle, which showed me “MSSQLLocalDB”, “Proje</w:t>
+        <w:t xml:space="preserve"> node is missing, you may have to add the server; if so, use “Windows Authentication”.  I found that the triangle was </w:t>
+      </w:r>
+      <w:proofErr w:type="gramStart"/>
+      <w:r>
+        <w:t>present,</w:t>
+      </w:r>
+      <w:proofErr w:type="gramEnd"/>
+      <w:r>
+        <w:t xml:space="preserve"> I expanded the tree by clicking the triangle, which showed me “MSSQLLocalDB”, “Proje</w:t>
       </w:r>
       <w:r>
         <w:t>c</w:t>
@@ -10812,8 +12328,13 @@
           <w:numId w:val="30"/>
         </w:numPr>
       </w:pPr>
-      <w:r>
-        <w:t xml:space="preserve">click the </w:t>
+      <w:proofErr w:type="gramStart"/>
+      <w:r>
+        <w:t>click</w:t>
+      </w:r>
+      <w:proofErr w:type="gramEnd"/>
+      <w:r>
+        <w:t xml:space="preserve"> the </w:t>
       </w:r>
       <w:r>
         <w:rPr>
@@ -10892,13 +12413,21 @@
     </w:p>
     <w:p>
       <w:r>
-        <w:t xml:space="preserve">Unlike the experience of the Pluralsight instructor the </w:t>
+        <w:t xml:space="preserve">Unlike the experience of the Pluralsight instructor </w:t>
+      </w:r>
+      <w:proofErr w:type="gramStart"/>
+      <w:r>
+        <w:t xml:space="preserve">the </w:t>
       </w:r>
       <w:r>
         <w:t xml:space="preserve"> </w:t>
       </w:r>
       <w:r>
-        <w:t>&lt;entityFramework&gt; . . . &lt;/entityFramework&gt; section in Web.Config does not contain a &lt;defaultConnectionFactory&gt; section.  If I drop back to install version 6.2.0 of Entity Framework, the install process does insert a &lt;defaultConnectionFactory&gt; section, but even then it does not contain a &lt;parameters&gt; subsection.</w:t>
+        <w:t>&lt;</w:t>
+      </w:r>
+      <w:proofErr w:type="gramEnd"/>
+      <w:r>
+        <w:t>entityFramework&gt; . . . &lt;/entityFramework&gt; section in Web.Config does not contain a &lt;defaultConnectionFactory&gt; section.  If I drop back to install version 6.2.0 of Entity Framework, the install process does insert a &lt;defaultConnectionFactory&gt; section, but even then it does not contain a &lt;parameters&gt; subsection.</w:t>
       </w:r>
     </w:p>
     <w:p>
@@ -11055,8 +12584,13 @@
         <w:pStyle w:val="ListParagraph"/>
         <w:ind w:left="1440"/>
       </w:pPr>
-      <w:r>
-        <w:t>public DbSet&lt;Restaurant&gt; Restaurants { get; set; }</w:t>
+      <w:proofErr w:type="gramStart"/>
+      <w:r>
+        <w:t>public</w:t>
+      </w:r>
+      <w:proofErr w:type="gramEnd"/>
+      <w:r>
+        <w:t xml:space="preserve"> DbSet&lt;Restaurant&gt; Restaurants { get; set; }</w:t>
       </w:r>
     </w:p>
     <w:p>
@@ -11082,7 +12616,15 @@
         </w:numPr>
       </w:pPr>
       <w:r>
-        <w:t>Refer to OdeToFood.Data.Models.Restaurant.  The properties Id, Name, and CuisineType are the columns of the table.  Data annotations for these properties instruct Entity Framework about attributes.  “[Required]” translates to “column not nullable” in SQL Server.  “[MaxLength(20)</w:t>
+        <w:t>Refer to OdeToFood.Data.Models.Restaurant.  The properties Id, Name, and CuisineType are the columns of the table.  Data annotations for these properties instruct Entity Framework about attributes.  “[Required]” translates to “column not nullable” in SQL Server.  “[</w:t>
+      </w:r>
+      <w:proofErr w:type="gramStart"/>
+      <w:r>
+        <w:t>MaxLength(</w:t>
+      </w:r>
+      <w:proofErr w:type="gramEnd"/>
+      <w:r>
+        <w:t>20)</w:t>
       </w:r>
       <w:r>
         <w:t>]</w:t>
@@ -11165,7 +12707,15 @@
         </w:numPr>
       </w:pPr>
       <w:r>
-        <w:t xml:space="preserve">Apply &lt;ctrl&gt;. to “IRestaurantData” </w:t>
+        <w:t xml:space="preserve">Apply &lt;ctrl&gt;. </w:t>
+      </w:r>
+      <w:proofErr w:type="gramStart"/>
+      <w:r>
+        <w:t>to</w:t>
+      </w:r>
+      <w:proofErr w:type="gramEnd"/>
+      <w:r>
+        <w:t xml:space="preserve"> “IRestaurantData” </w:t>
       </w:r>
       <w:r>
         <w:t xml:space="preserve">induce VisualStudio to provide “using OdeToFood.Data.Services”, and </w:t>
@@ -11176,7 +12726,15 @@
     </w:p>
     <w:p>
       <w:r>
-        <w:t>To specify the definitions of the methods (Add(), Get(), GetAll(), and Update()) we need an instance of our gateway, OdeToFoodDbContext.  There are two viable approaches:  (1) we could create a new instance in a constructor of SqlRestaurantData; then copy that instance into a private field</w:t>
+        <w:t>To specify the definitions of the methods (</w:t>
+      </w:r>
+      <w:proofErr w:type="gramStart"/>
+      <w:r>
+        <w:t>Add(</w:t>
+      </w:r>
+      <w:proofErr w:type="gramEnd"/>
+      <w:r>
+        <w:t>), Get(), GetAll(), and Update()) we need an instance of our gateway, OdeToFoodDbContext.  There are two viable approaches:  (1) we could create a new instance in a constructor of SqlRestaurantData; then copy that instance into a private field</w:t>
       </w:r>
       <w:r>
         <w:t>;</w:t>
@@ -11191,7 +12749,15 @@
         <w:t>, and then copy that instance into a private field</w:t>
       </w:r>
       <w:r>
-        <w:t>; this seems to be preferred, because we have already set up Autofac  and dependency injection.  Insert the following lines of code at the start of “class SqlRestaurantData”.</w:t>
+        <w:t xml:space="preserve">; this seems to be preferred, because we have already set up </w:t>
+      </w:r>
+      <w:proofErr w:type="gramStart"/>
+      <w:r>
+        <w:t>Autofac  and</w:t>
+      </w:r>
+      <w:proofErr w:type="gramEnd"/>
+      <w:r>
+        <w:t xml:space="preserve"> dependency injection.  Insert the following lines of code at the start of “class SqlRestaurantData”.</w:t>
       </w:r>
     </w:p>
     <w:p>
@@ -11199,8 +12765,13 @@
         <w:spacing w:after="0"/>
         <w:ind w:left="720"/>
       </w:pPr>
-      <w:r>
-        <w:t>private readonly OdeToFoodDbContext db;</w:t>
+      <w:proofErr w:type="gramStart"/>
+      <w:r>
+        <w:t>private</w:t>
+      </w:r>
+      <w:proofErr w:type="gramEnd"/>
+      <w:r>
+        <w:t xml:space="preserve"> readonly OdeToFoodDbContext db;</w:t>
       </w:r>
     </w:p>
     <w:p>
@@ -11218,7 +12789,14 @@
       </w:r>
       <w:r>
         <w:tab/>
-        <w:t>public SqlRestaurantData(OdeToFoodDbContext db)</w:t>
+      </w:r>
+      <w:proofErr w:type="gramStart"/>
+      <w:r>
+        <w:t>public</w:t>
+      </w:r>
+      <w:proofErr w:type="gramEnd"/>
+      <w:r>
+        <w:t xml:space="preserve"> SqlRestaurantData(OdeToFoodDbContext db)</w:t>
       </w:r>
     </w:p>
     <w:p>
@@ -11322,7 +12900,14 @@
       </w:pPr>
       <w:r>
         <w:tab/>
-        <w:t>db.Restaurants.Add(restaurant);</w:t>
+      </w:r>
+      <w:proofErr w:type="gramStart"/>
+      <w:r>
+        <w:t>db.Restaurants.Add(</w:t>
+      </w:r>
+      <w:proofErr w:type="gramEnd"/>
+      <w:r>
+        <w:t>restaurant);</w:t>
       </w:r>
     </w:p>
     <w:p>
@@ -11417,8 +13002,13 @@
         <w:spacing w:after="0"/>
         <w:ind w:left="0" w:firstLine="720"/>
       </w:pPr>
-      <w:r>
-        <w:t>return db.</w:t>
+      <w:proofErr w:type="gramStart"/>
+      <w:r>
+        <w:t>return</w:t>
+      </w:r>
+      <w:proofErr w:type="gramEnd"/>
+      <w:r>
+        <w:t xml:space="preserve"> db.</w:t>
       </w:r>
       <w:r>
         <w:t>Restaurants.</w:t>
@@ -11445,8 +13035,13 @@
         <w:spacing w:after="0"/>
         <w:ind w:left="720"/>
       </w:pPr>
-      <w:r>
-        <w:t>return db.Restaurants;</w:t>
+      <w:proofErr w:type="gramStart"/>
+      <w:r>
+        <w:t>return</w:t>
+      </w:r>
+      <w:proofErr w:type="gramEnd"/>
+      <w:r>
+        <w:t xml:space="preserve"> db.Restaurants;</w:t>
       </w:r>
     </w:p>
     <w:p>
@@ -11462,24 +13057,45 @@
         <w:spacing w:after="0"/>
         <w:ind w:left="720"/>
       </w:pPr>
-      <w:r>
-        <w:t>return from r in db.Restaurants</w:t>
-      </w:r>
-    </w:p>
-    <w:p>
-      <w:pPr>
-        <w:spacing w:after="0"/>
-      </w:pPr>
-      <w:r>
-        <w:t xml:space="preserve">                   orderby r.Name</w:t>
-      </w:r>
-    </w:p>
-    <w:p>
-      <w:pPr>
-        <w:spacing w:after="0"/>
-      </w:pPr>
-      <w:r>
-        <w:t xml:space="preserve">                   select r;</w:t>
+      <w:proofErr w:type="gramStart"/>
+      <w:r>
+        <w:t>return</w:t>
+      </w:r>
+      <w:proofErr w:type="gramEnd"/>
+      <w:r>
+        <w:t xml:space="preserve"> from r in db.Restaurants</w:t>
+      </w:r>
+    </w:p>
+    <w:p>
+      <w:pPr>
+        <w:spacing w:after="0"/>
+      </w:pPr>
+      <w:r>
+        <w:t xml:space="preserve">                   </w:t>
+      </w:r>
+      <w:proofErr w:type="gramStart"/>
+      <w:r>
+        <w:t>orderby</w:t>
+      </w:r>
+      <w:proofErr w:type="gramEnd"/>
+      <w:r>
+        <w:t xml:space="preserve"> r.Name</w:t>
+      </w:r>
+    </w:p>
+    <w:p>
+      <w:pPr>
+        <w:spacing w:after="0"/>
+      </w:pPr>
+      <w:r>
+        <w:t xml:space="preserve">                   </w:t>
+      </w:r>
+      <w:proofErr w:type="gramStart"/>
+      <w:r>
+        <w:t>select</w:t>
+      </w:r>
+      <w:proofErr w:type="gramEnd"/>
+      <w:r>
+        <w:t xml:space="preserve"> r;</w:t>
       </w:r>
     </w:p>
     <w:p>
@@ -11495,23 +13111,52 @@
         <w:t>With regard to the “Update” method,</w:t>
       </w:r>
       <w:r>
-        <w:t xml:space="preserve"> this is slightly more complicated, because there is a risk of a conflict if more than one user is trying to update the same restaurant.  The simple approach is to select the restaurant based on its Id, specify the changes, and then SaveChanges().    For example . . .</w:t>
-      </w:r>
-    </w:p>
-    <w:p>
-      <w:pPr>
-        <w:spacing w:after="0"/>
-      </w:pPr>
-      <w:r>
-        <w:t xml:space="preserve">            var r = Get(restaurant.Id);</w:t>
-      </w:r>
-    </w:p>
-    <w:p>
-      <w:pPr>
-        <w:spacing w:after="0"/>
-      </w:pPr>
-      <w:r>
-        <w:t xml:space="preserve">            if (r.Name != restaurant.Name)</w:t>
+        <w:t xml:space="preserve"> this is slightly more complicated, because there is a risk of a conflict if more than one user is trying to update the same restaurant.  The simple approach is to select the restaurant based on its Id, specify the changes, and then </w:t>
+      </w:r>
+      <w:proofErr w:type="gramStart"/>
+      <w:r>
+        <w:t>SaveChanges(</w:t>
+      </w:r>
+      <w:proofErr w:type="gramEnd"/>
+      <w:r>
+        <w:t xml:space="preserve">).    </w:t>
+      </w:r>
+      <w:proofErr w:type="gramStart"/>
+      <w:r>
+        <w:t>For example . . .</w:t>
+      </w:r>
+      <w:proofErr w:type="gramEnd"/>
+    </w:p>
+    <w:p>
+      <w:pPr>
+        <w:spacing w:after="0"/>
+      </w:pPr>
+      <w:r>
+        <w:t xml:space="preserve">            </w:t>
+      </w:r>
+      <w:proofErr w:type="gramStart"/>
+      <w:r>
+        <w:t>var</w:t>
+      </w:r>
+      <w:proofErr w:type="gramEnd"/>
+      <w:r>
+        <w:t xml:space="preserve"> r = Get(restaurant.Id);</w:t>
+      </w:r>
+    </w:p>
+    <w:p>
+      <w:pPr>
+        <w:spacing w:after="0"/>
+      </w:pPr>
+      <w:r>
+        <w:t xml:space="preserve">            </w:t>
+      </w:r>
+      <w:proofErr w:type="gramStart"/>
+      <w:r>
+        <w:t>if</w:t>
+      </w:r>
+      <w:proofErr w:type="gramEnd"/>
+      <w:r>
+        <w:t xml:space="preserve"> (r.Name != restaurant.Name)</w:t>
       </w:r>
     </w:p>
     <w:p>
@@ -11543,7 +13188,15 @@
         <w:spacing w:after="0"/>
       </w:pPr>
       <w:r>
-        <w:t xml:space="preserve">            if (r.Cuisine != restaurant.Cuisine)</w:t>
+        <w:t xml:space="preserve">            </w:t>
+      </w:r>
+      <w:proofErr w:type="gramStart"/>
+      <w:r>
+        <w:t>if</w:t>
+      </w:r>
+      <w:proofErr w:type="gramEnd"/>
+      <w:r>
+        <w:t xml:space="preserve"> (r.Cuisine != restaurant.Cuisine)</w:t>
       </w:r>
     </w:p>
     <w:p>
@@ -11575,20 +13228,36 @@
         <w:spacing w:after="0"/>
       </w:pPr>
       <w:r>
-        <w:t xml:space="preserve">            db.SaveChanges();</w:t>
-      </w:r>
-    </w:p>
-    <w:p>
-      <w:pPr>
-        <w:spacing w:after="0"/>
-      </w:pPr>
-    </w:p>
-    <w:p>
-      <w:pPr>
-        <w:spacing w:after="0"/>
-      </w:pPr>
-      <w:r>
-        <w:t>Entity Framework, being smart enough to note that there is a change to the restaurant with Id = restaurant.Id, commits those changes to the database in response to SaveChanges().  When this is being done by more than on</w:t>
+        <w:t xml:space="preserve">            </w:t>
+      </w:r>
+      <w:proofErr w:type="gramStart"/>
+      <w:r>
+        <w:t>db.SaveChanges(</w:t>
+      </w:r>
+      <w:proofErr w:type="gramEnd"/>
+      <w:r>
+        <w:t>);</w:t>
+      </w:r>
+    </w:p>
+    <w:p>
+      <w:pPr>
+        <w:spacing w:after="0"/>
+      </w:pPr>
+    </w:p>
+    <w:p>
+      <w:pPr>
+        <w:spacing w:after="0"/>
+      </w:pPr>
+      <w:r>
+        <w:t xml:space="preserve">Entity Framework, being smart enough to note that there is a change to the restaurant with Id = restaurant.Id, commits those changes to the database in response to </w:t>
+      </w:r>
+      <w:proofErr w:type="gramStart"/>
+      <w:r>
+        <w:t>SaveChanges(</w:t>
+      </w:r>
+      <w:proofErr w:type="gramEnd"/>
+      <w:r>
+        <w:t>).  When this is being done by more than on</w:t>
       </w:r>
       <w:r>
         <w:t xml:space="preserve">e user concurrently, and when there are different changes to the Name field, the change made by the last user to click the </w:t>
@@ -11614,8 +13283,13 @@
         <w:spacing w:after="0"/>
         <w:ind w:left="720"/>
       </w:pPr>
-      <w:r>
-        <w:t>var entry = db.Entry(restaurant);</w:t>
+      <w:proofErr w:type="gramStart"/>
+      <w:r>
+        <w:t>var</w:t>
+      </w:r>
+      <w:proofErr w:type="gramEnd"/>
+      <w:r>
+        <w:t xml:space="preserve"> entry = db.Entry(restaurant);</w:t>
       </w:r>
     </w:p>
     <w:p>
@@ -11632,8 +13306,13 @@
         <w:spacing w:after="0"/>
         <w:ind w:left="720"/>
       </w:pPr>
-      <w:r>
-        <w:t>db.SaveChanges();</w:t>
+      <w:proofErr w:type="gramStart"/>
+      <w:r>
+        <w:t>db.SaveChanges(</w:t>
+      </w:r>
+      <w:proofErr w:type="gramEnd"/>
+      <w:r>
+        <w:t>);</w:t>
       </w:r>
     </w:p>
     <w:p>
@@ -11743,7 +13422,15 @@
     </w:p>
     <w:p>
       <w:r>
-        <w:t xml:space="preserve">Look again at the Object Explorer in Visual Studio.  Drill down SQL Server/(localdb)MSSQLLocalDB.  Notice that Entity Framework is smart enough to create the OdeToFoodMVC database when </w:t>
+        <w:t>Look again at the Object Explorer in Visual Studio.  Drill down SQL Server</w:t>
+      </w:r>
+      <w:proofErr w:type="gramStart"/>
+      <w:r>
+        <w:t>/(</w:t>
+      </w:r>
+      <w:proofErr w:type="gramEnd"/>
+      <w:r>
+        <w:t xml:space="preserve">localdb)MSSQLLocalDB.  Notice that Entity Framework is smart enough to create the OdeToFoodMVC database when </w:t>
       </w:r>
       <w:r>
         <w:t>it did not find this database.</w:t>
@@ -11760,7 +13447,15 @@
         <w:t>nd</w:t>
       </w:r>
       <w:r>
-        <w:t xml:space="preserve"> restaurant.  Use “Mango Grove” for the name, and “Indian” for the cuisine.  Navigate to the List of Restaurants.</w:t>
+        <w:t xml:space="preserve"> restaurant.  Use “Mango Grove” for the </w:t>
+      </w:r>
+      <w:proofErr w:type="gramStart"/>
+      <w:r>
+        <w:t>name,</w:t>
+      </w:r>
+      <w:proofErr w:type="gramEnd"/>
+      <w:r>
+        <w:t xml:space="preserve"> and “Indian” for the cuisine.  Navigate to the List of Restaurants.</w:t>
       </w:r>
     </w:p>
     <w:p>
@@ -11808,7 +13503,15 @@
         <w:t>When the user clicks the “Delete” hyperlink, it is good practice to ask for confirmation – in case the click was an acciden</w:t>
       </w:r>
       <w:r>
-        <w:t>t.  Therefore, we will need a pair of action methods in OdeToFood.Web/Controllers/RestaurantsController.cs  – [HttpGet] followed by [HttpPost]</w:t>
+        <w:t>t.  Therefore, we will need a pair of action methods in OdeToFood.Web/Controllers/</w:t>
+      </w:r>
+      <w:proofErr w:type="gramStart"/>
+      <w:r>
+        <w:t>RestaurantsController.cs  –</w:t>
+      </w:r>
+      <w:proofErr w:type="gramEnd"/>
+      <w:r>
+        <w:t xml:space="preserve"> [HttpGet] followed by [HttpPost]</w:t>
       </w:r>
       <w:hyperlink w:anchor="_Entity_Framework_–" w:history="1"/>
       <w:r>
@@ -11859,11 +13562,16 @@
         <w:pStyle w:val="ListParagraph"/>
         <w:ind w:left="1440"/>
       </w:pPr>
+      <w:proofErr w:type="gramStart"/>
       <w:r>
         <w:t>p</w:t>
       </w:r>
       <w:r>
-        <w:t>ublic ActionResult Delete ( int id )</w:t>
+        <w:t>ublic</w:t>
+      </w:r>
+      <w:proofErr w:type="gramEnd"/>
+      <w:r>
+        <w:t xml:space="preserve"> ActionResult Delete ( int id )</w:t>
       </w:r>
     </w:p>
     <w:p>
@@ -11880,8 +13588,13 @@
         <w:pStyle w:val="ListParagraph"/>
         <w:ind w:left="2160"/>
       </w:pPr>
-      <w:r>
-        <w:t>var model = db.Get(id);</w:t>
+      <w:proofErr w:type="gramStart"/>
+      <w:r>
+        <w:t>var</w:t>
+      </w:r>
+      <w:proofErr w:type="gramEnd"/>
+      <w:r>
+        <w:t xml:space="preserve"> model = db.Get(id);</w:t>
       </w:r>
     </w:p>
     <w:p>
@@ -11889,8 +13602,13 @@
         <w:pStyle w:val="ListParagraph"/>
         <w:ind w:left="2160"/>
       </w:pPr>
-      <w:r>
-        <w:t>if ( model == null )</w:t>
+      <w:proofErr w:type="gramStart"/>
+      <w:r>
+        <w:t>if</w:t>
+      </w:r>
+      <w:proofErr w:type="gramEnd"/>
+      <w:r>
+        <w:t xml:space="preserve"> ( model == null )</w:t>
       </w:r>
     </w:p>
     <w:p>
@@ -11907,8 +13625,13 @@
         <w:pStyle w:val="ListParagraph"/>
         <w:ind w:left="2880"/>
       </w:pPr>
-      <w:r>
-        <w:t>return View (“NotFound”);</w:t>
+      <w:proofErr w:type="gramStart"/>
+      <w:r>
+        <w:t>return</w:t>
+      </w:r>
+      <w:proofErr w:type="gramEnd"/>
+      <w:r>
+        <w:t xml:space="preserve"> View (“NotFound”);</w:t>
       </w:r>
     </w:p>
     <w:p>
@@ -11925,8 +13648,13 @@
         <w:pStyle w:val="ListParagraph"/>
         <w:ind w:left="2160"/>
       </w:pPr>
-      <w:r>
-        <w:t>return View(model);</w:t>
+      <w:proofErr w:type="gramStart"/>
+      <w:r>
+        <w:t>return</w:t>
+      </w:r>
+      <w:proofErr w:type="gramEnd"/>
+      <w:r>
+        <w:t xml:space="preserve"> View(model);</w:t>
       </w:r>
     </w:p>
     <w:p>
@@ -11957,7 +13685,15 @@
         <w:t>view</w:t>
       </w:r>
       <w:r>
-        <w:t xml:space="preserve"> that recognizes the “Delete” method.  As before right-click anywhere in the body of RestaurantsController.Delete(), and then select </w:t>
+        <w:t xml:space="preserve"> that recognizes the “Delete” method.  As before right-click anywhere in the body of </w:t>
+      </w:r>
+      <w:proofErr w:type="gramStart"/>
+      <w:r>
+        <w:t>RestaurantsController.Delete(</w:t>
+      </w:r>
+      <w:proofErr w:type="gramEnd"/>
+      <w:r>
+        <w:t xml:space="preserve">), and then select </w:t>
       </w:r>
       <w:r>
         <w:rPr>
@@ -12076,7 +13812,15 @@
         <w:t>enum</w:t>
       </w:r>
       <w:r>
-        <w:t xml:space="preserve"> types well.  But we can fix this by copying and modifying the &lt;dt&gt;…&lt;/dt&gt; - &lt;dd&gt;…&lt;/dd&gt; pair – replacing “.Name” with “.Cuisine” in the copy.</w:t>
+        <w:t xml:space="preserve"> types well.  But we can fix this by copying and modifying the &lt;</w:t>
+      </w:r>
+      <w:proofErr w:type="gramStart"/>
+      <w:r>
+        <w:t>dt</w:t>
+      </w:r>
+      <w:proofErr w:type="gramEnd"/>
+      <w:r>
+        <w:t>&gt;…&lt;/dt&gt; - &lt;dd&gt;…&lt;/dd&gt; pair – replacing “.Name” with “.Cuisine” in the copy.</w:t>
       </w:r>
     </w:p>
     <w:p>
@@ -12126,8 +13870,13 @@
         <w:pStyle w:val="ListParagraph"/>
         <w:ind w:firstLine="720"/>
       </w:pPr>
-      <w:r>
-        <w:t>public ActionResult Delete(int id, FormCollection form)</w:t>
+      <w:proofErr w:type="gramStart"/>
+      <w:r>
+        <w:t>public</w:t>
+      </w:r>
+      <w:proofErr w:type="gramEnd"/>
+      <w:r>
+        <w:t xml:space="preserve"> ActionResult Delete(int id, FormCollection form)</w:t>
       </w:r>
     </w:p>
     <w:p>
@@ -12144,8 +13893,13 @@
         <w:pStyle w:val="ListParagraph"/>
         <w:ind w:left="1440" w:firstLine="720"/>
       </w:pPr>
-      <w:r>
-        <w:t>db.Delete(id);</w:t>
+      <w:proofErr w:type="gramStart"/>
+      <w:r>
+        <w:t>db.Delete(</w:t>
+      </w:r>
+      <w:proofErr w:type="gramEnd"/>
+      <w:r>
+        <w:t>id);</w:t>
       </w:r>
     </w:p>
     <w:p>
@@ -12153,8 +13907,13 @@
         <w:pStyle w:val="ListParagraph"/>
         <w:ind w:left="1440" w:firstLine="720"/>
       </w:pPr>
-      <w:r>
-        <w:t>return RedirectToAction(“Index”);</w:t>
+      <w:proofErr w:type="gramStart"/>
+      <w:r>
+        <w:t>return</w:t>
+      </w:r>
+      <w:proofErr w:type="gramEnd"/>
+      <w:r>
+        <w:t xml:space="preserve"> RedirectToAction(“Index”);</w:t>
       </w:r>
     </w:p>
     <w:p>
@@ -12203,7 +13962,15 @@
       </w:pPr>
       <w:r>
         <w:lastRenderedPageBreak/>
-        <w:t xml:space="preserve">The statement “db.Delete(id);” in the preceding step refers to a method that does not yet exist.  </w:t>
+        <w:t>The statement “</w:t>
+      </w:r>
+      <w:proofErr w:type="gramStart"/>
+      <w:r>
+        <w:t>db.Delete(</w:t>
+      </w:r>
+      <w:proofErr w:type="gramEnd"/>
+      <w:r>
+        <w:t xml:space="preserve">id);” in the preceding step refers to a method that does not yet exist.  </w:t>
       </w:r>
       <w:r>
         <w:t>Modify the model’s interface (OdeToFood.Data/Services/Interface1.cs) to incl</w:t>
@@ -12226,8 +13993,13 @@
         <w:pStyle w:val="ListParagraph"/>
         <w:ind w:left="1440"/>
       </w:pPr>
-      <w:r>
-        <w:t>void Delete(int id);</w:t>
+      <w:proofErr w:type="gramStart"/>
+      <w:r>
+        <w:t>void</w:t>
+      </w:r>
+      <w:proofErr w:type="gramEnd"/>
+      <w:r>
+        <w:t xml:space="preserve"> Delete(int id);</w:t>
       </w:r>
     </w:p>
     <w:p>
@@ -12271,8 +14043,13 @@
         <w:spacing w:after="0"/>
         <w:ind w:left="1440"/>
       </w:pPr>
-      <w:r>
-        <w:t>public void Delete(int id)</w:t>
+      <w:proofErr w:type="gramStart"/>
+      <w:r>
+        <w:t>public</w:t>
+      </w:r>
+      <w:proofErr w:type="gramEnd"/>
+      <w:r>
+        <w:t xml:space="preserve"> void Delete(int id)</w:t>
       </w:r>
     </w:p>
     <w:p>
@@ -12289,8 +14066,13 @@
         <w:spacing w:after="0"/>
         <w:ind w:left="2160"/>
       </w:pPr>
-      <w:r>
-        <w:t>var restaurant = Get(id);</w:t>
+      <w:proofErr w:type="gramStart"/>
+      <w:r>
+        <w:t>var</w:t>
+      </w:r>
+      <w:proofErr w:type="gramEnd"/>
+      <w:r>
+        <w:t xml:space="preserve"> restaurant = Get(id);</w:t>
       </w:r>
     </w:p>
     <w:p>
@@ -12298,8 +14080,13 @@
         <w:spacing w:after="0"/>
         <w:ind w:left="2160"/>
       </w:pPr>
-      <w:r>
-        <w:t>if (restaurant != null)</w:t>
+      <w:proofErr w:type="gramStart"/>
+      <w:r>
+        <w:t>if</w:t>
+      </w:r>
+      <w:proofErr w:type="gramEnd"/>
+      <w:r>
+        <w:t xml:space="preserve"> (restaurant != null)</w:t>
       </w:r>
     </w:p>
     <w:p>
@@ -12316,8 +14103,13 @@
         <w:spacing w:after="0"/>
         <w:ind w:left="2880"/>
       </w:pPr>
-      <w:r>
-        <w:t>restaurants.Remove(restaurant);</w:t>
+      <w:proofErr w:type="gramStart"/>
+      <w:r>
+        <w:t>restaurants.Remove(</w:t>
+      </w:r>
+      <w:proofErr w:type="gramEnd"/>
+      <w:r>
+        <w:t>restaurant);</w:t>
       </w:r>
     </w:p>
     <w:p>
@@ -12364,8 +14156,13 @@
         <w:spacing w:after="0"/>
         <w:ind w:left="1440"/>
       </w:pPr>
-      <w:r>
-        <w:t>public void Delete(int id)</w:t>
+      <w:proofErr w:type="gramStart"/>
+      <w:r>
+        <w:t>public</w:t>
+      </w:r>
+      <w:proofErr w:type="gramEnd"/>
+      <w:r>
+        <w:t xml:space="preserve"> void Delete(int id)</w:t>
       </w:r>
     </w:p>
     <w:p>
@@ -12382,8 +14179,13 @@
         <w:spacing w:after="0"/>
         <w:ind w:left="2160"/>
       </w:pPr>
-      <w:r>
-        <w:t>var restaurant = db.Restaurants.Find(id);</w:t>
+      <w:proofErr w:type="gramStart"/>
+      <w:r>
+        <w:t>var</w:t>
+      </w:r>
+      <w:proofErr w:type="gramEnd"/>
+      <w:r>
+        <w:t xml:space="preserve"> restaurant = db.Restaurants.Find(id);</w:t>
       </w:r>
     </w:p>
     <w:p>
@@ -12391,8 +14193,13 @@
         <w:spacing w:after="0"/>
         <w:ind w:left="2160"/>
       </w:pPr>
-      <w:r>
-        <w:t>db.Restaurants.Remove(restaurant);</w:t>
+      <w:proofErr w:type="gramStart"/>
+      <w:r>
+        <w:t>db.Restaurants.Remove(</w:t>
+      </w:r>
+      <w:proofErr w:type="gramEnd"/>
+      <w:r>
+        <w:t>restaurant);</w:t>
       </w:r>
     </w:p>
     <w:p>
@@ -12400,8 +14207,13 @@
         <w:spacing w:after="0"/>
         <w:ind w:left="2160"/>
       </w:pPr>
-      <w:r>
-        <w:t>db.SaveChanges();</w:t>
+      <w:proofErr w:type="gramStart"/>
+      <w:r>
+        <w:t>db.SaveChanges(</w:t>
+      </w:r>
+      <w:proofErr w:type="gramEnd"/>
+      <w:r>
+        <w:t>);</w:t>
       </w:r>
     </w:p>
     <w:p>
@@ -12529,6 +14341,7 @@
       <w:r>
         <w:t xml:space="preserve"> </w:t>
       </w:r>
+      <w:proofErr w:type="gramStart"/>
       <w:r>
         <w:t>(</w:t>
       </w:r>
@@ -12538,6 +14351,7 @@
       <w:r>
         <w:t>"</w:t>
       </w:r>
+      <w:proofErr w:type="gramEnd"/>
       <w:r>
         <w:t>RazorDemo</w:t>
       </w:r>
@@ -12812,8 +14626,13 @@
       </w:r>
     </w:p>
     <w:p>
-      <w:r>
-        <w:t>which delivers the list of all restaurants.</w:t>
+      <w:proofErr w:type="gramStart"/>
+      <w:r>
+        <w:t>which</w:t>
+      </w:r>
+      <w:proofErr w:type="gramEnd"/>
+      <w:r>
+        <w:t xml:space="preserve"> delivers the list of all restaurants.</w:t>
       </w:r>
       <w:r>
         <w:t xml:space="preserve">   Subsequently – in the body of the .cshtml file, “Model” (with an upper-case M) refers to the instance of this argument.</w:t>
@@ -12824,8 +14643,21 @@
         <w:spacing w:after="0"/>
       </w:pPr>
       <w:r>
-        <w:t>‘@’ indicates that the following text is C# code.  Curly braces ‘{‘ and ‘}‘ continue to enclose more C# code.  If you want a string of characters explicitly delivered (as HTML), precede this text with “@:”.</w:t>
-      </w:r>
+        <w:t>‘@’ indicates that the following text is C# code.  Curly braces ‘{</w:t>
+      </w:r>
+      <w:proofErr w:type="gramStart"/>
+      <w:r>
+        <w:t>‘ and</w:t>
+      </w:r>
+      <w:proofErr w:type="gramEnd"/>
+      <w:r>
+        <w:t xml:space="preserve"> ‘}‘ continue to enclose more C# code.  If you want a string of characters explicitly delivered (as HTML), precede this text with “@:</w:t>
+      </w:r>
+      <w:proofErr w:type="gramStart"/>
+      <w:r>
+        <w:t>”.</w:t>
+      </w:r>
+      <w:proofErr w:type="gramEnd"/>
     </w:p>
     <w:p>
       <w:pPr>
@@ -13033,8 +14865,13 @@
       <w:pPr>
         <w:spacing w:after="0"/>
       </w:pPr>
-      <w:r>
-        <w:t>statement.  For example, one could use the statement</w:t>
+      <w:proofErr w:type="gramStart"/>
+      <w:r>
+        <w:t>statement</w:t>
+      </w:r>
+      <w:proofErr w:type="gramEnd"/>
+      <w:r>
+        <w:t>.  For example, one could use the statement</w:t>
       </w:r>
     </w:p>
     <w:p>
@@ -13042,17 +14879,27 @@
         <w:spacing w:after="0"/>
         <w:ind w:left="720"/>
       </w:pPr>
-      <w:r>
-        <w:t>Layout  = “_TestLayout.cshtml”;</w:t>
-      </w:r>
-    </w:p>
-    <w:p>
-      <w:pPr>
-        <w:spacing w:after="0"/>
-      </w:pPr>
+      <w:proofErr w:type="gramStart"/>
+      <w:r>
+        <w:t>Layout  =</w:t>
+      </w:r>
+      <w:proofErr w:type="gramEnd"/>
+      <w:r>
+        <w:t xml:space="preserve"> “_TestLayout.cshtml”;</w:t>
+      </w:r>
+    </w:p>
+    <w:p>
+      <w:pPr>
+        <w:spacing w:after="0"/>
+      </w:pPr>
+      <w:proofErr w:type="gramStart"/>
       <w:r>
         <w:lastRenderedPageBreak/>
-        <w:t xml:space="preserve">but only </w:t>
+        <w:t>but</w:t>
+      </w:r>
+      <w:proofErr w:type="gramEnd"/>
+      <w:r>
+        <w:t xml:space="preserve"> only </w:t>
       </w:r>
       <w:r>
         <w:t xml:space="preserve">if you create </w:t>
@@ -13255,7 +15102,15 @@
         <w:t xml:space="preserve"> </w:t>
       </w:r>
       <w:r>
-        <w:t>The remaining statement  - identified by “</w:t>
+        <w:t xml:space="preserve">The remaining </w:t>
+      </w:r>
+      <w:proofErr w:type="gramStart"/>
+      <w:r>
+        <w:t>statement  -</w:t>
+      </w:r>
+      <w:proofErr w:type="gramEnd"/>
+      <w:r>
+        <w:t xml:space="preserve"> identified by “</w:t>
       </w:r>
       <w:r>
         <w:t>&lt;title&gt;</w:t>
@@ -13282,12 +15137,28 @@
         <w:t xml:space="preserve"> to be</w:t>
       </w:r>
       <w:r>
-        <w:t xml:space="preserve"> displayed on the tab of the web browser.  In this case the text is the property value of ViewBag.Title followed by “ – My ASP.NET Application”.</w:t>
-      </w:r>
-    </w:p>
-    <w:p>
-      <w:r>
-        <w:t xml:space="preserve">When you hover the mouse over “ViewBag”, you will note the prefix </w:t>
+        <w:t xml:space="preserve"> displayed on the tab of the web browser.  In this case the text is the property value of ViewBag.Title followed by </w:t>
+      </w:r>
+      <w:proofErr w:type="gramStart"/>
+      <w:r>
+        <w:t>“ –</w:t>
+      </w:r>
+      <w:proofErr w:type="gramEnd"/>
+      <w:r>
+        <w:t xml:space="preserve"> My ASP.NET Application”.</w:t>
+      </w:r>
+    </w:p>
+    <w:p>
+      <w:r>
+        <w:t xml:space="preserve">When you </w:t>
+      </w:r>
+      <w:proofErr w:type="gramStart"/>
+      <w:r>
+        <w:t>hover</w:t>
+      </w:r>
+      <w:proofErr w:type="gramEnd"/>
+      <w:r>
+        <w:t xml:space="preserve"> the mouse over “ViewBag”, you will note the prefix </w:t>
       </w:r>
       <w:r>
         <w:rPr>
@@ -13298,12 +15169,14 @@
       <w:r>
         <w:t xml:space="preserve"> before its class name.  </w:t>
       </w:r>
+      <w:proofErr w:type="gramStart"/>
       <w:r>
         <w:rPr>
           <w:b/>
         </w:rPr>
         <w:t>dynamic</w:t>
       </w:r>
+      <w:proofErr w:type="gramEnd"/>
       <w:r>
         <w:t xml:space="preserve"> means that its properties can change at run time.  This makes it possible to use </w:t>
       </w:r>
@@ -13337,7 +15210,15 @@
         <w:spacing w:after="0"/>
       </w:pPr>
       <w:r>
-        <w:t xml:space="preserve">More commonly ViewBag serves as a communication link from a controller to the corresponding view.  For example, examine OdeToFood.Web/Controllers/HomeController.cs – near the end of the code; specifically refer to the actions About() and Contact().  Both of these set a value for the property ViewBag.Message.  An examination of </w:t>
+        <w:t xml:space="preserve">More commonly ViewBag serves as a communication link from a controller to the corresponding view.  For example, examine OdeToFood.Web/Controllers/HomeController.cs – near the end of the code; specifically refer to the actions </w:t>
+      </w:r>
+      <w:proofErr w:type="gramStart"/>
+      <w:r>
+        <w:t>About(</w:t>
+      </w:r>
+      <w:proofErr w:type="gramEnd"/>
+      <w:r>
+        <w:t xml:space="preserve">) and Contact().  Both of these set a value for the property ViewBag.Message.  An examination of </w:t>
       </w:r>
       <w:r>
         <w:t>OdeToFood.Web/Views/Home/About.cshtml and OdeToFood.Web/Views/Home/Contact.cshtml</w:t>
@@ -13379,15 +15260,28 @@
       </w:pPr>
       <w:r>
         <w:tab/>
-        <w:t>ViewBag.SNCole = “Stephen says hello.”;</w:t>
-      </w:r>
-    </w:p>
-    <w:p>
-      <w:pPr>
-        <w:spacing w:after="0"/>
-      </w:pPr>
-      <w:r>
-        <w:t>In OdeToFood.Web/Controllers/RazorDemoController.cs immediately before the “return View()” statement.  It works.</w:t>
+        <w:t>ViewBag.SNCole = “Stephen says hello.</w:t>
+      </w:r>
+      <w:proofErr w:type="gramStart"/>
+      <w:r>
+        <w:t>”;</w:t>
+      </w:r>
+      <w:proofErr w:type="gramEnd"/>
+    </w:p>
+    <w:p>
+      <w:pPr>
+        <w:spacing w:after="0"/>
+      </w:pPr>
+      <w:r>
+        <w:t xml:space="preserve">In OdeToFood.Web/Controllers/RazorDemoController.cs immediately before the “return </w:t>
+      </w:r>
+      <w:proofErr w:type="gramStart"/>
+      <w:r>
+        <w:t>View(</w:t>
+      </w:r>
+      <w:proofErr w:type="gramEnd"/>
+      <w:r>
+        <w:t>)” statement.  It works.</w:t>
       </w:r>
     </w:p>
     <w:p>
@@ -13514,6 +15408,7 @@
           <w:u w:val="none"/>
         </w:rPr>
       </w:pPr>
+      <w:proofErr w:type="gramStart"/>
       <w:r>
         <w:rPr>
           <w:rStyle w:val="Hyperlink"/>
@@ -13522,18 +15417,29 @@
         </w:rPr>
         <w:t>RenderBody()</w:t>
       </w:r>
-    </w:p>
-    <w:p>
-      <w:pPr>
-        <w:spacing w:after="0"/>
-      </w:pPr>
-      <w:r>
-        <w:rPr>
-          <w:rStyle w:val="Hyperlink"/>
-          <w:color w:val="auto"/>
-          <w:u w:val="none"/>
-        </w:rPr>
-        <w:t xml:space="preserve">statement in </w:t>
+      <w:proofErr w:type="gramEnd"/>
+    </w:p>
+    <w:p>
+      <w:pPr>
+        <w:spacing w:after="0"/>
+      </w:pPr>
+      <w:proofErr w:type="gramStart"/>
+      <w:r>
+        <w:rPr>
+          <w:rStyle w:val="Hyperlink"/>
+          <w:color w:val="auto"/>
+          <w:u w:val="none"/>
+        </w:rPr>
+        <w:t>statement</w:t>
+      </w:r>
+      <w:proofErr w:type="gramEnd"/>
+      <w:r>
+        <w:rPr>
+          <w:rStyle w:val="Hyperlink"/>
+          <w:color w:val="auto"/>
+          <w:u w:val="none"/>
+        </w:rPr>
+        <w:t xml:space="preserve"> in </w:t>
       </w:r>
       <w:r>
         <w:t xml:space="preserve">OdeToFood.Web/Views/Shared/_Layout.cshtml.  This instructs MVC-5 to follow instructions in the content </w:t>
@@ -13545,7 +15451,15 @@
         <w:t>view</w:t>
       </w:r>
       <w:r>
-        <w:t xml:space="preserve"> to build HTML and substitute it in place of the RenderBody() statement.</w:t>
+        <w:t xml:space="preserve"> to build HTML and substitute it in place of the </w:t>
+      </w:r>
+      <w:proofErr w:type="gramStart"/>
+      <w:r>
+        <w:t>RenderBody(</w:t>
+      </w:r>
+      <w:proofErr w:type="gramEnd"/>
+      <w:r>
+        <w:t>) statement.</w:t>
       </w:r>
     </w:p>
     <w:p>
@@ -13594,7 +15508,15 @@
         <w:ind w:left="720"/>
       </w:pPr>
       <w:r>
-        <w:t xml:space="preserve">@RenderSection ( “scripts”, required: </w:t>
+        <w:t xml:space="preserve">@RenderSection </w:t>
+      </w:r>
+      <w:proofErr w:type="gramStart"/>
+      <w:r>
+        <w:t>( “</w:t>
+      </w:r>
+      <w:proofErr w:type="gramEnd"/>
+      <w:r>
+        <w:t xml:space="preserve">scripts”, required: </w:t>
       </w:r>
       <w:r>
         <w:t xml:space="preserve"> </w:t>
@@ -13623,7 +15545,15 @@
         <w:t>java-script</w:t>
       </w:r>
       <w:r>
-        <w:t>, and this would be inserted in place of the RenderSection() directive.  The 2</w:t>
+        <w:t xml:space="preserve">, and this would be inserted in place of the </w:t>
+      </w:r>
+      <w:proofErr w:type="gramStart"/>
+      <w:r>
+        <w:t>RenderSection(</w:t>
+      </w:r>
+      <w:proofErr w:type="gramEnd"/>
+      <w:r>
+        <w:t>) directive.  The 2</w:t>
       </w:r>
       <w:r>
         <w:rPr>
@@ -13687,7 +15617,15 @@
         <w:ind w:left="720"/>
       </w:pPr>
       <w:r>
-        <w:t>@RenderSection ( “footer”, required:  false )</w:t>
+        <w:t xml:space="preserve">@RenderSection </w:t>
+      </w:r>
+      <w:proofErr w:type="gramStart"/>
+      <w:r>
+        <w:t>( “</w:t>
+      </w:r>
+      <w:proofErr w:type="gramEnd"/>
+      <w:r>
+        <w:t>footer”, required:  false )</w:t>
       </w:r>
     </w:p>
     <w:p>
@@ -13708,15 +15646,33 @@
           <w:color w:val="auto"/>
           <w:u w:val="none"/>
         </w:rPr>
-        <w:t>OdeToFood.Web/Views/Restaurants/Index.cshtml insert the following code (the end of the markup</w:t>
-      </w:r>
-      <w:r>
-        <w:rPr>
-          <w:rStyle w:val="Hyperlink"/>
-          <w:color w:val="auto"/>
-          <w:u w:val="none"/>
-        </w:rPr>
-        <w:t xml:space="preserve">  - right after &lt;/table&gt;</w:t>
+        <w:t xml:space="preserve">OdeToFood.Web/Views/Restaurants/Index.cshtml insert the following code (the end of the </w:t>
+      </w:r>
+      <w:proofErr w:type="gramStart"/>
+      <w:r>
+        <w:rPr>
+          <w:rStyle w:val="Hyperlink"/>
+          <w:color w:val="auto"/>
+          <w:u w:val="none"/>
+        </w:rPr>
+        <w:t>markup</w:t>
+      </w:r>
+      <w:r>
+        <w:rPr>
+          <w:rStyle w:val="Hyperlink"/>
+          <w:color w:val="auto"/>
+          <w:u w:val="none"/>
+        </w:rPr>
+        <w:t xml:space="preserve">  -</w:t>
+      </w:r>
+      <w:proofErr w:type="gramEnd"/>
+      <w:r>
+        <w:rPr>
+          <w:rStyle w:val="Hyperlink"/>
+          <w:color w:val="auto"/>
+          <w:u w:val="none"/>
+        </w:rPr>
+        <w:t xml:space="preserve"> right after &lt;/table&gt;</w:t>
       </w:r>
       <w:r>
         <w:rPr>
@@ -13758,7 +15714,15 @@
         <w:ind w:left="1440"/>
       </w:pPr>
       <w:r>
-        <w:t>&lt;div&gt;This is a custom footer&lt;/div&gt;</w:t>
+        <w:t>&lt;</w:t>
+      </w:r>
+      <w:proofErr w:type="gramStart"/>
+      <w:r>
+        <w:t>div&gt;</w:t>
+      </w:r>
+      <w:proofErr w:type="gramEnd"/>
+      <w:r>
+        <w:t>This is a custom footer&lt;/div&gt;</w:t>
       </w:r>
     </w:p>
     <w:p>
@@ -13826,7 +15790,15 @@
         <w:t>view</w:t>
       </w:r>
       <w:r>
-        <w:t xml:space="preserve">s in Ode To Food that invoke (by default) _Layout.cshtml are exploiting the directives in &lt;head&gt; . . . &lt;/head&gt;, </w:t>
+        <w:t xml:space="preserve">s in Ode </w:t>
+      </w:r>
+      <w:proofErr w:type="gramStart"/>
+      <w:r>
+        <w:t>To</w:t>
+      </w:r>
+      <w:proofErr w:type="gramEnd"/>
+      <w:r>
+        <w:t xml:space="preserve"> Food that invoke (by default) _Layout.cshtml are exploiting the directives in &lt;head&gt; . . . &lt;/head&gt;, </w:t>
       </w:r>
       <w:r>
         <w:t xml:space="preserve">the C#/HTML in </w:t>
@@ -13917,7 +15889,15 @@
         <w:ind w:left="1440"/>
       </w:pPr>
       <w:r>
-        <w:t>@Html.Partial ( “_RestaurantSummary”, item )</w:t>
+        <w:t xml:space="preserve">@Html.Partial </w:t>
+      </w:r>
+      <w:proofErr w:type="gramStart"/>
+      <w:r>
+        <w:t>( “</w:t>
+      </w:r>
+      <w:proofErr w:type="gramEnd"/>
+      <w:r>
+        <w:t>_RestaurantSummary”, item )</w:t>
       </w:r>
     </w:p>
     <w:p>
@@ -14189,7 +16169,11 @@
         <w:t>partial view</w:t>
       </w:r>
       <w:r>
-        <w:t xml:space="preserve"> optionally begins with an @model</w:t>
+        <w:t xml:space="preserve"> optionally begins with an </w:t>
+      </w:r>
+      <w:proofErr w:type="gramStart"/>
+      <w:r>
+        <w:t>@model</w:t>
       </w:r>
       <w:r>
         <w:rPr>
@@ -14198,7 +16182,11 @@
         <w:t xml:space="preserve"> </w:t>
       </w:r>
       <w:r>
-        <w:t xml:space="preserve"> directive; in this case the </w:t>
+        <w:t xml:space="preserve"> directive</w:t>
+      </w:r>
+      <w:proofErr w:type="gramEnd"/>
+      <w:r>
+        <w:t xml:space="preserve">; in this case the </w:t>
       </w:r>
       <w:r>
         <w:rPr>
@@ -14233,6 +16221,7 @@
         <w:pStyle w:val="ListParagraph"/>
         <w:spacing w:after="0"/>
       </w:pPr>
+      <w:proofErr w:type="gramStart"/>
       <w:r>
         <w:t xml:space="preserve">@model  </w:t>
       </w:r>
@@ -14242,6 +16231,7 @@
       <w:r>
         <w:t>.Restaurant</w:t>
       </w:r>
+      <w:proofErr w:type="gramEnd"/>
     </w:p>
     <w:p>
       <w:pPr>
@@ -14262,7 +16252,15 @@
         <w:t>, we will be using a series of “boot</w:t>
       </w:r>
       <w:r>
-        <w:t>strap panels” instead of &lt;table&gt;, &lt;tr&gt;, and &lt;td&gt;.  (In another course a Pluralsight instructor said – emphatically – to use HTML table directives only for creating tables, and not for positioning.)  I am uncertain what “bootstrap panels” means in this context, but evidently it is a judicious combination of &lt;div&gt;’s and CSS.</w:t>
+        <w:t>strap panels” instead of &lt;table&gt;, &lt;</w:t>
+      </w:r>
+      <w:proofErr w:type="gramStart"/>
+      <w:r>
+        <w:t>tr</w:t>
+      </w:r>
+      <w:proofErr w:type="gramEnd"/>
+      <w:r>
+        <w:t>&gt;, and &lt;td&gt;.  (In another course a Pluralsight instructor said – emphatically – to use HTML table directives only for creating tables, and not for positioning.)  I am uncertain what “bootstrap panels” means in this context, but evidently it is a judicious combination of &lt;div&gt;’s and CSS.</w:t>
       </w:r>
     </w:p>
     <w:p>
@@ -14298,7 +16296,15 @@
       </w:pPr>
       <w:r>
         <w:tab/>
-        <w:t>&lt;div class-“</w:t>
+        <w:t>&lt;</w:t>
+      </w:r>
+      <w:proofErr w:type="gramStart"/>
+      <w:r>
+        <w:t>div</w:t>
+      </w:r>
+      <w:proofErr w:type="gramEnd"/>
+      <w:r>
+        <w:t xml:space="preserve"> class-“</w:t>
       </w:r>
       <w:r>
         <w:t>panel-heading”</w:t>
@@ -14356,7 +16362,15 @@
         <w:ind w:left="1440"/>
       </w:pPr>
       <w:r>
-        <w:t xml:space="preserve">                @Html.ActionLink("Edit", "Edit", new { id = Model.Id }) |</w:t>
+        <w:t xml:space="preserve">                </w:t>
+      </w:r>
+      <w:proofErr w:type="gramStart"/>
+      <w:r>
+        <w:t>@Html.ActionLink(</w:t>
+      </w:r>
+      <w:proofErr w:type="gramEnd"/>
+      <w:r>
+        <w:t>"Edit", "Edit", new { id = Model.Id }) |</w:t>
       </w:r>
     </w:p>
     <w:p>
@@ -14366,7 +16380,15 @@
         <w:ind w:left="1440"/>
       </w:pPr>
       <w:r>
-        <w:t xml:space="preserve">                @Html.ActionLink("Details", "Details", new { id = Model.Id }) |</w:t>
+        <w:t xml:space="preserve">                </w:t>
+      </w:r>
+      <w:proofErr w:type="gramStart"/>
+      <w:r>
+        <w:t>@Html.ActionLink(</w:t>
+      </w:r>
+      <w:proofErr w:type="gramEnd"/>
+      <w:r>
+        <w:t>"Details", "Details", new { id = Model.Id }) |</w:t>
       </w:r>
     </w:p>
     <w:p>
@@ -14376,7 +16398,15 @@
         <w:ind w:left="1440"/>
       </w:pPr>
       <w:r>
-        <w:t xml:space="preserve">                @Html.ActionLink("Delete", "Delete", new { id = Model.Id })</w:t>
+        <w:t xml:space="preserve">                </w:t>
+      </w:r>
+      <w:proofErr w:type="gramStart"/>
+      <w:r>
+        <w:t>@Html.ActionLink(</w:t>
+      </w:r>
+      <w:proofErr w:type="gramEnd"/>
+      <w:r>
+        <w:t>"Delete", "Delete", new { id = Model.Id })</w:t>
       </w:r>
     </w:p>
     <w:p>
@@ -14457,7 +16487,15 @@
         <w:t>TempData</w:t>
       </w:r>
       <w:r>
-        <w:t xml:space="preserve"> allows the web-app code to store server-side data, that persists for </w:t>
+        <w:t xml:space="preserve"> allows the web-app code to store server-side </w:t>
+      </w:r>
+      <w:proofErr w:type="gramStart"/>
+      <w:r>
+        <w:t>data, that</w:t>
+      </w:r>
+      <w:proofErr w:type="gramEnd"/>
+      <w:r>
+        <w:t xml:space="preserve"> persists for </w:t>
       </w:r>
       <w:r>
         <w:t xml:space="preserve">one server request before it is removed automatically.  Except for the automatic removal, it is very much like </w:t>
@@ -14523,7 +16561,15 @@
         <w:spacing w:after="0"/>
       </w:pPr>
       <w:r>
-        <w:t xml:space="preserve">Navigate to OdeToFood.Web/Controllers/RestaurantsController.cs, action method [HttpPost] Edit ( Restaurant restaurant ). </w:t>
+        <w:t xml:space="preserve">Navigate to OdeToFood.Web/Controllers/RestaurantsController.cs, action method [HttpPost] Edit </w:t>
+      </w:r>
+      <w:proofErr w:type="gramStart"/>
+      <w:r>
+        <w:t>( Restaurant</w:t>
+      </w:r>
+      <w:proofErr w:type="gramEnd"/>
+      <w:r>
+        <w:t xml:space="preserve"> restaurant ). </w:t>
       </w:r>
     </w:p>
     <w:p>
@@ -14546,7 +16592,15 @@
         <w:ind w:left="1440"/>
       </w:pPr>
       <w:r>
-        <w:t>TempData [ “Message” ] = “You have saved the restaurant changes.”;</w:t>
+        <w:t xml:space="preserve">TempData </w:t>
+      </w:r>
+      <w:proofErr w:type="gramStart"/>
+      <w:r>
+        <w:t>[ “</w:t>
+      </w:r>
+      <w:proofErr w:type="gramEnd"/>
+      <w:r>
+        <w:t>Message” ] = “You have saved the restaurant changes.”;</w:t>
       </w:r>
     </w:p>
     <w:p>
@@ -14590,7 +16644,23 @@
         <w:spacing w:after="0"/>
       </w:pPr>
       <w:r>
-        <w:t>If you place the catch/display code immediately before the @RenderBody() statement, then it will appear at the top of the page.  Insert the following code before @RenderBody().</w:t>
+        <w:t xml:space="preserve">If you place the catch/display code immediately before the </w:t>
+      </w:r>
+      <w:proofErr w:type="gramStart"/>
+      <w:r>
+        <w:t>@RenderBody(</w:t>
+      </w:r>
+      <w:proofErr w:type="gramEnd"/>
+      <w:r>
+        <w:t xml:space="preserve">) statement, then it will appear at the top of the page.  Insert the following code before </w:t>
+      </w:r>
+      <w:proofErr w:type="gramStart"/>
+      <w:r>
+        <w:t>@RenderBody(</w:t>
+      </w:r>
+      <w:proofErr w:type="gramEnd"/>
+      <w:r>
+        <w:t>).</w:t>
       </w:r>
     </w:p>
     <w:p>
@@ -14603,7 +16673,15 @@
         <w:t>@</w:t>
       </w:r>
       <w:r>
-        <w:t>if ( TempData [ “Message” ] != null )</w:t>
+        <w:t xml:space="preserve">if </w:t>
+      </w:r>
+      <w:proofErr w:type="gramStart"/>
+      <w:r>
+        <w:t>( TempData</w:t>
+      </w:r>
+      <w:proofErr w:type="gramEnd"/>
+      <w:r>
+        <w:t xml:space="preserve"> [ “Message” ] != null )</w:t>
       </w:r>
     </w:p>
     <w:p>
@@ -14633,7 +16711,15 @@
         <w:ind w:left="2880"/>
       </w:pPr>
       <w:r>
-        <w:t>@TempData [ “Message” ]</w:t>
+        <w:t xml:space="preserve">@TempData </w:t>
+      </w:r>
+      <w:proofErr w:type="gramStart"/>
+      <w:r>
+        <w:t>[ “</w:t>
+      </w:r>
+      <w:proofErr w:type="gramEnd"/>
+      <w:r>
+        <w:t>Message” ]</w:t>
       </w:r>
     </w:p>
     <w:p>
@@ -14736,16 +16822,29 @@
       </w:r>
     </w:p>
     <w:p>
+      <w:proofErr w:type="gramStart"/>
       <w:r>
         <w:t>The script whose name begins with “modernizr”</w:t>
       </w:r>
       <w:r>
-        <w:t>.  It deals with older web browsers; this allows clients with older browsers to use the web application.</w:t>
-      </w:r>
-    </w:p>
-    <w:p>
-      <w:r>
-        <w:t>One of the difficult requirements is keeping these scripts up-to-date.  There are several  possible approaches, and the</w:t>
+        <w:t>.</w:t>
+      </w:r>
+      <w:proofErr w:type="gramEnd"/>
+      <w:r>
+        <w:t xml:space="preserve">  It deals with older web browsers; this allows clients with older browsers to use the web application.</w:t>
+      </w:r>
+    </w:p>
+    <w:p>
+      <w:r>
+        <w:t xml:space="preserve">One of the difficult requirements is keeping these scripts up-to-date.  There are </w:t>
+      </w:r>
+      <w:proofErr w:type="gramStart"/>
+      <w:r>
+        <w:t>several  possible</w:t>
+      </w:r>
+      <w:proofErr w:type="gramEnd"/>
+      <w:r>
+        <w:t xml:space="preserve"> approaches, and the</w:t>
       </w:r>
       <w:r>
         <w:t xml:space="preserve"> instructor describes these</w:t>
@@ -14778,10 +16877,21 @@
         <w:rPr>
           <w:b/>
         </w:rPr>
-        <w:t>Manage Client-Side Libraries…</w:t>
-      </w:r>
-      <w:r>
-        <w:t xml:space="preserve">  &gt; </w:t>
+        <w:t>Manage Client-Side Libraries</w:t>
+      </w:r>
+      <w:proofErr w:type="gramStart"/>
+      <w:r>
+        <w:rPr>
+          <w:b/>
+        </w:rPr>
+        <w:t>…</w:t>
+      </w:r>
+      <w:r>
+        <w:t xml:space="preserve">  &gt;</w:t>
+      </w:r>
+      <w:proofErr w:type="gramEnd"/>
+      <w:r>
+        <w:t xml:space="preserve"> </w:t>
       </w:r>
       <w:r>
         <w:rPr>
@@ -14899,11 +17009,19 @@
         <w:pStyle w:val="ListParagraph"/>
         <w:ind w:left="0"/>
       </w:pPr>
-      <w:r>
-        <w:rPr>
-          <w:b/>
-        </w:rPr>
-        <w:t xml:space="preserve">libman.json </w:t>
+      <w:proofErr w:type="gramStart"/>
+      <w:r>
+        <w:rPr>
+          <w:b/>
+        </w:rPr>
+        <w:t>libman.json</w:t>
+      </w:r>
+      <w:proofErr w:type="gramEnd"/>
+      <w:r>
+        <w:rPr>
+          <w:b/>
+        </w:rPr>
+        <w:t xml:space="preserve"> </w:t>
       </w:r>
       <w:r>
         <w:t xml:space="preserve">maintains a record of which updates were installed, and it shows the destination folders of  these installed new library versions.  If you follow this approach, </w:t>
@@ -14923,6 +17041,7 @@
       <w:r>
         <w:t xml:space="preserve"> </w:t>
       </w:r>
+      <w:proofErr w:type="gramStart"/>
       <w:r>
         <w:rPr>
           <w:b/>
@@ -14935,6 +17054,7 @@
       <w:r>
         <w:t>.</w:t>
       </w:r>
+      <w:proofErr w:type="gramEnd"/>
     </w:p>
     <w:p>
       <w:pPr>
@@ -15009,7 +17129,15 @@
         <w:ind w:left="720"/>
       </w:pPr>
       <w:r>
-        <w:t>@Styles.Render ( "~/Content/css" )</w:t>
+        <w:t xml:space="preserve">@Styles.Render </w:t>
+      </w:r>
+      <w:proofErr w:type="gramStart"/>
+      <w:r>
+        <w:t>( "</w:t>
+      </w:r>
+      <w:proofErr w:type="gramEnd"/>
+      <w:r>
+        <w:t>~/Content/css" )</w:t>
       </w:r>
     </w:p>
     <w:p>
@@ -15018,7 +17146,15 @@
         <w:ind w:left="720"/>
       </w:pPr>
       <w:r>
-        <w:t>@Scripts.Render ( "~/bundles/modernizr" )</w:t>
+        <w:t xml:space="preserve">@Scripts.Render </w:t>
+      </w:r>
+      <w:proofErr w:type="gramStart"/>
+      <w:r>
+        <w:t>( "</w:t>
+      </w:r>
+      <w:proofErr w:type="gramEnd"/>
+      <w:r>
+        <w:t>~/bundles/modernizr" )</w:t>
       </w:r>
     </w:p>
     <w:p>
@@ -15035,7 +17171,15 @@
         <w:ind w:left="720"/>
       </w:pPr>
       <w:r>
-        <w:t>@Scripts.Render ( "~/bundles/jquery" )</w:t>
+        <w:t xml:space="preserve">@Scripts.Render </w:t>
+      </w:r>
+      <w:proofErr w:type="gramStart"/>
+      <w:r>
+        <w:t>( "</w:t>
+      </w:r>
+      <w:proofErr w:type="gramEnd"/>
+      <w:r>
+        <w:t>~/bundles/jquery" )</w:t>
       </w:r>
     </w:p>
     <w:p>
@@ -15044,7 +17188,15 @@
         <w:ind w:left="720"/>
       </w:pPr>
       <w:r>
-        <w:t>@Scripts.Render ( "~/bundles/bootstrap" )</w:t>
+        <w:t xml:space="preserve">@Scripts.Render </w:t>
+      </w:r>
+      <w:proofErr w:type="gramStart"/>
+      <w:r>
+        <w:t>( "</w:t>
+      </w:r>
+      <w:proofErr w:type="gramEnd"/>
+      <w:r>
+        <w:t>~/bundles/bootstrap" )</w:t>
       </w:r>
     </w:p>
     <w:p>
@@ -15161,11 +17313,16 @@
       <w:r>
         <w:t>Try typing “</w:t>
       </w:r>
+      <w:proofErr w:type="gramStart"/>
       <w:r>
         <w:t>,</w:t>
       </w:r>
       <w:r>
-        <w:t xml:space="preserve">“ immediately before the closing </w:t>
+        <w:t>“</w:t>
+      </w:r>
+      <w:proofErr w:type="gramEnd"/>
+      <w:r>
+        <w:t xml:space="preserve"> immediately before the closing </w:t>
       </w:r>
       <w:r>
         <w:t xml:space="preserve">parenthesis of any </w:t>
@@ -15179,11 +17336,19 @@
       <w:r>
         <w:t xml:space="preserve"> in BundleConfig.cs.  The pop-up help text is telling you that </w:t>
       </w:r>
-      <w:r>
-        <w:rPr>
-          <w:b/>
-        </w:rPr>
-        <w:t>Include()</w:t>
+      <w:proofErr w:type="gramStart"/>
+      <w:r>
+        <w:rPr>
+          <w:b/>
+        </w:rPr>
+        <w:t>Include(</w:t>
+      </w:r>
+      <w:proofErr w:type="gramEnd"/>
+      <w:r>
+        <w:rPr>
+          <w:b/>
+        </w:rPr>
+        <w:t>)</w:t>
       </w:r>
       <w:r>
         <w:t xml:space="preserve"> will accept </w:t>
@@ -15191,11 +17356,19 @@
       <w:r>
         <w:t xml:space="preserve">any number of arguments.  An example of this is at the end of BundleConfig.cs, where </w:t>
       </w:r>
-      <w:r>
-        <w:rPr>
-          <w:b/>
-        </w:rPr>
-        <w:t>Include()</w:t>
+      <w:proofErr w:type="gramStart"/>
+      <w:r>
+        <w:rPr>
+          <w:b/>
+        </w:rPr>
+        <w:t>Include(</w:t>
+      </w:r>
+      <w:proofErr w:type="gramEnd"/>
+      <w:r>
+        <w:rPr>
+          <w:b/>
+        </w:rPr>
+        <w:t>)</w:t>
       </w:r>
       <w:r>
         <w:t xml:space="preserve"> is receiving 2 string arguments, each of which refers to a different style-sheet file.</w:t>
@@ -15292,8 +17465,13 @@
         <w:spacing w:after="0"/>
       </w:pPr>
       <w:r>
-        <w:t>To understand what is happening, . . .</w:t>
-      </w:r>
+        <w:t xml:space="preserve">To understand what is </w:t>
+      </w:r>
+      <w:proofErr w:type="gramStart"/>
+      <w:r>
+        <w:t>happening, . . .</w:t>
+      </w:r>
+      <w:proofErr w:type="gramEnd"/>
     </w:p>
     <w:p>
       <w:pPr>
@@ -15389,12 +17567,14 @@
           <w:b/>
         </w:rPr>
       </w:pPr>
+      <w:proofErr w:type="gramStart"/>
       <w:r>
         <w:rPr>
           <w:b/>
         </w:rPr>
         <w:t>data-val-maxlength</w:t>
       </w:r>
+      <w:proofErr w:type="gramEnd"/>
     </w:p>
     <w:p>
       <w:pPr>
@@ -15404,20 +17584,27 @@
           <w:b/>
         </w:rPr>
       </w:pPr>
+      <w:proofErr w:type="gramStart"/>
       <w:r>
         <w:rPr>
           <w:b/>
         </w:rPr>
         <w:t>data-val-required</w:t>
       </w:r>
+      <w:proofErr w:type="gramEnd"/>
     </w:p>
     <w:p>
       <w:pPr>
         <w:spacing w:after="0"/>
         <w:ind w:left="720"/>
       </w:pPr>
-      <w:r>
-        <w:t>the text to display when validation fails</w:t>
+      <w:proofErr w:type="gramStart"/>
+      <w:r>
+        <w:t>the</w:t>
+      </w:r>
+      <w:proofErr w:type="gramEnd"/>
+      <w:r>
+        <w:t xml:space="preserve"> text to display when validation fails</w:t>
       </w:r>
     </w:p>
     <w:p>
@@ -15425,8 +17612,13 @@
         <w:spacing w:after="0"/>
         <w:ind w:left="720"/>
       </w:pPr>
-      <w:r>
-        <w:t>the maximum number of characters permitted</w:t>
+      <w:proofErr w:type="gramStart"/>
+      <w:r>
+        <w:t>the</w:t>
+      </w:r>
+      <w:proofErr w:type="gramEnd"/>
+      <w:r>
+        <w:t xml:space="preserve"> maximum number of characters permitted</w:t>
       </w:r>
     </w:p>
     <w:p>
@@ -15443,7 +17635,15 @@
         <w:t xml:space="preserve">Where did VisualStudio get this metadata?  </w:t>
       </w:r>
       <w:r>
-        <w:t xml:space="preserve">Look at the place where this restaurant-name input field is declared  - in </w:t>
+        <w:t xml:space="preserve">Look at the place where this restaurant-name input field is </w:t>
+      </w:r>
+      <w:proofErr w:type="gramStart"/>
+      <w:r>
+        <w:t>declared  -</w:t>
+      </w:r>
+      <w:proofErr w:type="gramEnd"/>
+      <w:r>
+        <w:t xml:space="preserve"> in </w:t>
       </w:r>
       <w:r>
         <w:rPr>
@@ -15485,8 +17685,13 @@
       <w:r>
         <w:t xml:space="preserve">       </w:t>
       </w:r>
-      <w:r>
-        <w:t>@Html.EditorFor(model =&gt; model.Name, new { htmlAttributes = new { @class = "form-control" } })</w:t>
+      <w:proofErr w:type="gramStart"/>
+      <w:r>
+        <w:t>@Html.EditorFor(</w:t>
+      </w:r>
+      <w:proofErr w:type="gramEnd"/>
+      <w:r>
+        <w:t>model =&gt; model.Name, new { htmlAttributes = new { @class = "form-control" } })</w:t>
       </w:r>
     </w:p>
     <w:p>
@@ -15511,8 +17716,13 @@
         <w:spacing w:after="0"/>
         <w:ind w:left="720"/>
       </w:pPr>
-      <w:r>
-        <w:t>public string Name { get; set; }</w:t>
+      <w:proofErr w:type="gramStart"/>
+      <w:r>
+        <w:t>public</w:t>
+      </w:r>
+      <w:proofErr w:type="gramEnd"/>
+      <w:r>
+        <w:t xml:space="preserve"> string Name { get; set; }</w:t>
       </w:r>
     </w:p>
     <w:p>
@@ -15695,7 +17905,25 @@
           <w:color w:val="auto"/>
           <w:u w:val="none"/>
         </w:rPr>
-        <w:t xml:space="preserve"> in the Create() or Edit() Action method</w:t>
+        <w:t xml:space="preserve"> in the </w:t>
+      </w:r>
+      <w:proofErr w:type="gramStart"/>
+      <w:r>
+        <w:rPr>
+          <w:rStyle w:val="Hyperlink"/>
+          <w:color w:val="auto"/>
+          <w:u w:val="none"/>
+        </w:rPr>
+        <w:t>Create(</w:t>
+      </w:r>
+      <w:proofErr w:type="gramEnd"/>
+      <w:r>
+        <w:rPr>
+          <w:rStyle w:val="Hyperlink"/>
+          <w:color w:val="auto"/>
+          <w:u w:val="none"/>
+        </w:rPr>
+        <w:t>) or Edit() Action method</w:t>
       </w:r>
       <w:r>
         <w:rPr>
@@ -15893,7 +18121,17 @@
           <w:color w:val="auto"/>
           <w:u w:val="none"/>
         </w:rPr>
-        <w:t>User a layout page:</w:t>
+        <w:t>User a layout page</w:t>
+      </w:r>
+      <w:proofErr w:type="gramStart"/>
+      <w:r>
+        <w:rPr>
+          <w:rStyle w:val="Hyperlink"/>
+          <w:b/>
+          <w:color w:val="auto"/>
+          <w:u w:val="none"/>
+        </w:rPr>
+        <w:t>:</w:t>
       </w:r>
       <w:r>
         <w:rPr>
@@ -15903,6 +18141,7 @@
         </w:rPr>
         <w:t>.</w:t>
       </w:r>
+      <w:proofErr w:type="gramEnd"/>
     </w:p>
     <w:p>
       <w:pPr>
@@ -15971,7 +18210,15 @@
         <w:ind w:left="720"/>
       </w:pPr>
       <w:r>
-        <w:t xml:space="preserve">    @Scripts.Render("~/bundles/jqueryval")</w:t>
+        <w:t xml:space="preserve">    </w:t>
+      </w:r>
+      <w:proofErr w:type="gramStart"/>
+      <w:r>
+        <w:t>@Scripts.Render(</w:t>
+      </w:r>
+      <w:proofErr w:type="gramEnd"/>
+      <w:r>
+        <w:t>"~/bundles/jqueryval")</w:t>
       </w:r>
     </w:p>
     <w:p>
@@ -15992,6 +18239,7 @@
       <w:pPr>
         <w:spacing w:after="0"/>
       </w:pPr>
+      <w:proofErr w:type="gramStart"/>
       <w:r>
         <w:t>The 1</w:t>
       </w:r>
@@ -16010,8 +18258,17 @@
       <w:r>
         <w:t>.</w:t>
       </w:r>
-      <w:r>
-        <w:t xml:space="preserve"> defines the “Scripts” section.  Notice – at the end of OdeToFood.Web/Views/Shared/</w:t>
+      <w:proofErr w:type="gramEnd"/>
+      <w:r>
+        <w:t xml:space="preserve"> </w:t>
+      </w:r>
+      <w:proofErr w:type="gramStart"/>
+      <w:r>
+        <w:t>defines</w:t>
+      </w:r>
+      <w:proofErr w:type="gramEnd"/>
+      <w:r>
+        <w:t xml:space="preserve"> the “Scripts” section.  Notice – at the end of OdeToFood.Web/Views/Shared/</w:t>
       </w:r>
       <w:r>
         <w:t>_Layout.cshtml – the statement ‘</w:t>
@@ -16038,13 +18295,21 @@
         <w:t xml:space="preserve"> has a “Scripts” section, place it here – at the end of the composite razor page.  The order is important in _Layout.cshtml</w:t>
       </w:r>
       <w:r>
-        <w:t>; the ‘</w:t>
+        <w:t xml:space="preserve">; the </w:t>
+      </w:r>
+      <w:proofErr w:type="gramStart"/>
+      <w:r>
+        <w:t>‘</w:t>
       </w:r>
       <w:r>
         <w:t>@RenderSect</w:t>
       </w:r>
       <w:r>
-        <w:t>ion(“scripts”, required: false)’</w:t>
+        <w:t>ion(</w:t>
+      </w:r>
+      <w:proofErr w:type="gramEnd"/>
+      <w:r>
+        <w:t>“scripts”, required: false)’</w:t>
       </w:r>
       <w:r>
         <w:t xml:space="preserve"> statement must be placed after the ‘@Scripts.Render(“~/bundles/jquery”)’ statement.</w:t>
@@ -16067,7 +18332,15 @@
         <w:t>nd</w:t>
       </w:r>
       <w:r>
-        <w:t xml:space="preserve"> additional line of code,  ‘@Scripts.Render("~/bundles/jqueryval")’, specifies which jquery scripts to download</w:t>
+        <w:t xml:space="preserve"> additional line of code</w:t>
+      </w:r>
+      <w:proofErr w:type="gramStart"/>
+      <w:r>
+        <w:t>,  ‘@Scripts.Render</w:t>
+      </w:r>
+      <w:proofErr w:type="gramEnd"/>
+      <w:r>
+        <w:t>("~/bundles/jqueryval")’, specifies which jquery scripts to download</w:t>
       </w:r>
       <w:r>
         <w:t xml:space="preserve"> to the client</w:t>
@@ -16179,8 +18452,6 @@
       <w:r>
         <w:t xml:space="preserve">  However, there was no need to preserve this code, because it very easy to rebuild the initial solution – following the instructions below - and there were no changes to that initial solution.</w:t>
       </w:r>
-      <w:bookmarkStart w:id="37" w:name="_GoBack"/>
-      <w:bookmarkEnd w:id="37"/>
     </w:p>
     <w:p>
       <w:r>
@@ -16483,15 +18754,34 @@
           <w:color w:val="auto"/>
           <w:u w:val="none"/>
         </w:rPr>
-        <w:t xml:space="preserve">Solution Explorer </w:t>
-      </w:r>
-      <w:r>
-        <w:rPr>
-          <w:rStyle w:val="Hyperlink"/>
-          <w:color w:val="auto"/>
-          <w:u w:val="none"/>
-        </w:rPr>
-        <w:t xml:space="preserve"> in the right-hand pane.</w:t>
+        <w:t xml:space="preserve">Solution </w:t>
+      </w:r>
+      <w:proofErr w:type="gramStart"/>
+      <w:r>
+        <w:rPr>
+          <w:rStyle w:val="Hyperlink"/>
+          <w:b/>
+          <w:color w:val="auto"/>
+          <w:u w:val="none"/>
+        </w:rPr>
+        <w:t xml:space="preserve">Explorer </w:t>
+      </w:r>
+      <w:r>
+        <w:rPr>
+          <w:rStyle w:val="Hyperlink"/>
+          <w:color w:val="auto"/>
+          <w:u w:val="none"/>
+        </w:rPr>
+        <w:t xml:space="preserve"> in</w:t>
+      </w:r>
+      <w:proofErr w:type="gramEnd"/>
+      <w:r>
+        <w:rPr>
+          <w:rStyle w:val="Hyperlink"/>
+          <w:color w:val="auto"/>
+          <w:u w:val="none"/>
+        </w:rPr>
+        <w:t xml:space="preserve"> the right-hand pane.</w:t>
       </w:r>
     </w:p>
     <w:p>
@@ -16592,7 +18882,15 @@
         <w:t>Your information</w:t>
       </w:r>
       <w:r>
-        <w:t xml:space="preserve"> – the statement “Your Hometown is : Atlanta”.  Notice also – in the upper-left corner – the statement “Hello sncole@comcast.net” followed by a hyperlink labeled “Log off”.</w:t>
+        <w:t xml:space="preserve"> – the statement “Your Hometown </w:t>
+      </w:r>
+      <w:proofErr w:type="gramStart"/>
+      <w:r>
+        <w:t>is :</w:t>
+      </w:r>
+      <w:proofErr w:type="gramEnd"/>
+      <w:r>
+        <w:t xml:space="preserve"> Atlanta”.  Notice also – in the upper-left corner – the statement “Hello sncole@comcast.net” followed by a hyperlink labeled “Log off”.</w:t>
       </w:r>
     </w:p>
     <w:p>
@@ -16614,8 +18912,13 @@
         <w:t>API</w:t>
       </w:r>
       <w:r>
-        <w:t xml:space="preserve"> hyperlink in the upper-left corner to navigate to the API page.  “GET api/me” indicates an API that is available in this web application.  Click “GET api/me” for more details.</w:t>
-      </w:r>
+        <w:t xml:space="preserve"> hyperlink in the upper-left corner to navigate to the API page.  “GET api/me” indicates an API that is available in this web application.  </w:t>
+      </w:r>
+      <w:proofErr w:type="gramStart"/>
+      <w:r>
+        <w:t>Click “GET api/me” for more details.</w:t>
+      </w:r>
+      <w:proofErr w:type="gramEnd"/>
       <w:r>
         <w:t xml:space="preserve">  This page, which seems to be informational suggests, that this single-page web application is making an API function call, and that the return value is my home town.  The single-page web application is not retrieving HTML (razor views); instead, the Java Script on the client side (Jquery, Angular, Knockout, or . . .) will make HTTP calls to Get, Post, or Delete information </w:t>
       </w:r>
@@ -16651,7 +18954,15 @@
         <w:t xml:space="preserve"> hyperlink to return to the Home page.  </w:t>
       </w:r>
       <w:r>
-        <w:t xml:space="preserve">Almost all of this text is ordinary HTML (see Views/Home/_Home.cshtml).  But the little bit that displays “Your Hometown is : </w:t>
+        <w:t xml:space="preserve">Almost all of this text is ordinary HTML (see Views/Home/_Home.cshtml).  But the little bit that displays “Your Hometown </w:t>
+      </w:r>
+      <w:proofErr w:type="gramStart"/>
+      <w:r>
+        <w:t>is :</w:t>
+      </w:r>
+      <w:proofErr w:type="gramEnd"/>
+      <w:r>
+        <w:t xml:space="preserve"> </w:t>
       </w:r>
       <w:r>
         <w:rPr>
@@ -16753,7 +19064,15 @@
         <w:t xml:space="preserve">; it can be invoked from JavaScript function, and it returns information either in XML or JSON </w:t>
       </w:r>
       <w:r>
-        <w:t>format; the data are obtained via Get() – defined at the end of MeController.cs.</w:t>
+        <w:t xml:space="preserve">format; the data are obtained via </w:t>
+      </w:r>
+      <w:proofErr w:type="gramStart"/>
+      <w:r>
+        <w:t>Get(</w:t>
+      </w:r>
+      <w:proofErr w:type="gramEnd"/>
+      <w:r>
+        <w:t>) – defined at the end of MeController.cs.</w:t>
       </w:r>
     </w:p>
     <w:p>
@@ -16768,8 +19087,13 @@
       <w:r>
         <w:t xml:space="preserve">Next turn your attention to the client side (Views).  Look at Views/Home/Index.cshtml.  </w:t>
       </w:r>
-      <w:r>
-        <w:t>@Html.Partial("_Home")</w:t>
+      <w:proofErr w:type="gramStart"/>
+      <w:r>
+        <w:t>@Html.Partial(</w:t>
+      </w:r>
+      <w:proofErr w:type="gramEnd"/>
+      <w:r>
+        <w:t>"_Home")</w:t>
       </w:r>
       <w:r>
         <w:t xml:space="preserve"> renders a Partial view named _Home.  (_Home.cshtml - as we observed above - contains the markup for our home page.)  Secondly </w:t>
@@ -16808,12 +19132,14 @@
         </w:numPr>
         <w:spacing w:after="0"/>
       </w:pPr>
+      <w:proofErr w:type="gramStart"/>
       <w:r>
         <w:rPr>
           <w:b/>
         </w:rPr>
         <w:t>knockout</w:t>
       </w:r>
+      <w:proofErr w:type="gramEnd"/>
       <w:r>
         <w:t xml:space="preserve"> is a JavaScript framework that offers client-side data binding and change detection, which makes it easier to build a single-page application.</w:t>
       </w:r>
@@ -16839,6 +19165,109 @@
       <w:r>
         <w:t xml:space="preserve"> bundle contains the most of the .js files in Scripts/app.  (This includes Scripts/app/home.viewmodel.js mentioned briefly above.)</w:t>
       </w:r>
+    </w:p>
+    <w:p>
+      <w:pPr>
+        <w:pStyle w:val="Heading2"/>
+      </w:pPr>
+      <w:bookmarkStart w:id="37" w:name="_Deploying_ASP.NET_MVC"/>
+      <w:bookmarkStart w:id="38" w:name="_Evaluating_the_Deployment"/>
+      <w:bookmarkEnd w:id="37"/>
+      <w:bookmarkEnd w:id="38"/>
+      <w:r>
+        <w:t>Evaluating the Deployment Options</w:t>
+      </w:r>
+      <w:r>
+        <w:t xml:space="preserve"> </w:t>
+      </w:r>
+    </w:p>
+    <w:p>
+      <w:pPr>
+        <w:spacing w:after="0"/>
+      </w:pPr>
+      <w:r>
+        <w:t>This</w:t>
+      </w:r>
+      <w:r>
+        <w:t xml:space="preserve"> section discusses various deployment options.</w:t>
+      </w:r>
+    </w:p>
+    <w:p>
+      <w:pPr>
+        <w:pStyle w:val="ListParagraph"/>
+        <w:numPr>
+          <w:ilvl w:val="0"/>
+          <w:numId w:val="46"/>
+        </w:numPr>
+        <w:spacing w:after="0"/>
+      </w:pPr>
+      <w:r>
+        <w:t>Azure DevOps.  This is covered in the Pluralsight course “Azure for .NET Developers”.</w:t>
+      </w:r>
+    </w:p>
+    <w:p>
+      <w:pPr>
+        <w:pStyle w:val="ListParagraph"/>
+        <w:numPr>
+          <w:ilvl w:val="0"/>
+          <w:numId w:val="46"/>
+        </w:numPr>
+        <w:spacing w:after="0"/>
+      </w:pPr>
+      <w:r>
+        <w:t>Use VisualStudio to publish to IIS – Local, Remote, or Virtual machine.  (IIS is an abbreviation for Internet Information Services.)  “Remote” means a computer somewhere else on the same network where VisualStudio is running.  “Virtual” means a computer running in the Cloud.</w:t>
+      </w:r>
+    </w:p>
+    <w:p>
+      <w:pPr>
+        <w:pStyle w:val="ListParagraph"/>
+        <w:numPr>
+          <w:ilvl w:val="0"/>
+          <w:numId w:val="46"/>
+        </w:numPr>
+        <w:spacing w:after="0"/>
+      </w:pPr>
+      <w:r>
+        <w:t>Use VisualStudio to publish to Azure App Services.  This is covered in the Pluralsight course “Getting Started with Azure”.</w:t>
+      </w:r>
+    </w:p>
+    <w:p>
+      <w:pPr>
+        <w:pStyle w:val="ListParagraph"/>
+        <w:numPr>
+          <w:ilvl w:val="0"/>
+          <w:numId w:val="46"/>
+        </w:numPr>
+        <w:spacing w:after="0"/>
+      </w:pPr>
+      <w:r>
+        <w:lastRenderedPageBreak/>
+        <w:t xml:space="preserve">Use Visual Studio to publish to </w:t>
+      </w:r>
+      <w:r>
+        <w:t>a</w:t>
+      </w:r>
+      <w:r>
+        <w:t xml:space="preserve"> File System.</w:t>
+      </w:r>
+      <w:r>
+        <w:t xml:space="preserve">  The result is a folder on the file system that contains all of the files needed for production.  These files (perhaps zipped) can be copied to a place on the network to be shared with an administrator.</w:t>
+      </w:r>
+    </w:p>
+    <w:p>
+      <w:pPr>
+        <w:spacing w:after="0"/>
+      </w:pPr>
+      <w:r>
+        <w:t>The last of these options (File System) is going to be covered in this course.</w:t>
+      </w:r>
+    </w:p>
+    <w:p>
+      <w:pPr>
+        <w:spacing w:after="0"/>
+      </w:pPr>
+      <w:bookmarkStart w:id="39" w:name="_GoBack"/>
+      <w:bookmarkEnd w:id="39"/>
     </w:p>
     <w:sectPr>
       <w:footerReference w:type="default" r:id="rId12"/>
@@ -16910,7 +19339,7 @@
           <w:rPr>
             <w:noProof/>
           </w:rPr>
-          <w:t>37</w:t>
+          <w:t>40</w:t>
         </w:r>
         <w:r>
           <w:rPr>
@@ -18060,6 +20489,119 @@
     </w:lvl>
   </w:abstractNum>
   <w:abstractNum w:abstractNumId="10">
+    <w:nsid w:val="26721468"/>
+    <w:multiLevelType w:val="hybridMultilevel"/>
+    <w:tmpl w:val="3AA08F02"/>
+    <w:lvl w:ilvl="0" w:tplc="04090001">
+      <w:start w:val="1"/>
+      <w:numFmt w:val="bullet"/>
+      <w:lvlText w:val=""/>
+      <w:lvlJc w:val="left"/>
+      <w:pPr>
+        <w:ind w:left="360" w:hanging="360"/>
+      </w:pPr>
+      <w:rPr>
+        <w:rFonts w:ascii="Symbol" w:hAnsi="Symbol" w:hint="default"/>
+      </w:rPr>
+    </w:lvl>
+    <w:lvl w:ilvl="1" w:tplc="04090003" w:tentative="1">
+      <w:start w:val="1"/>
+      <w:numFmt w:val="bullet"/>
+      <w:lvlText w:val="o"/>
+      <w:lvlJc w:val="left"/>
+      <w:pPr>
+        <w:ind w:left="1080" w:hanging="360"/>
+      </w:pPr>
+      <w:rPr>
+        <w:rFonts w:ascii="Courier New" w:hAnsi="Courier New" w:cs="Courier New" w:hint="default"/>
+      </w:rPr>
+    </w:lvl>
+    <w:lvl w:ilvl="2" w:tplc="04090005" w:tentative="1">
+      <w:start w:val="1"/>
+      <w:numFmt w:val="bullet"/>
+      <w:lvlText w:val=""/>
+      <w:lvlJc w:val="left"/>
+      <w:pPr>
+        <w:ind w:left="1800" w:hanging="360"/>
+      </w:pPr>
+      <w:rPr>
+        <w:rFonts w:ascii="Wingdings" w:hAnsi="Wingdings" w:hint="default"/>
+      </w:rPr>
+    </w:lvl>
+    <w:lvl w:ilvl="3" w:tplc="04090001" w:tentative="1">
+      <w:start w:val="1"/>
+      <w:numFmt w:val="bullet"/>
+      <w:lvlText w:val=""/>
+      <w:lvlJc w:val="left"/>
+      <w:pPr>
+        <w:ind w:left="2520" w:hanging="360"/>
+      </w:pPr>
+      <w:rPr>
+        <w:rFonts w:ascii="Symbol" w:hAnsi="Symbol" w:hint="default"/>
+      </w:rPr>
+    </w:lvl>
+    <w:lvl w:ilvl="4" w:tplc="04090003" w:tentative="1">
+      <w:start w:val="1"/>
+      <w:numFmt w:val="bullet"/>
+      <w:lvlText w:val="o"/>
+      <w:lvlJc w:val="left"/>
+      <w:pPr>
+        <w:ind w:left="3240" w:hanging="360"/>
+      </w:pPr>
+      <w:rPr>
+        <w:rFonts w:ascii="Courier New" w:hAnsi="Courier New" w:cs="Courier New" w:hint="default"/>
+      </w:rPr>
+    </w:lvl>
+    <w:lvl w:ilvl="5" w:tplc="04090005" w:tentative="1">
+      <w:start w:val="1"/>
+      <w:numFmt w:val="bullet"/>
+      <w:lvlText w:val=""/>
+      <w:lvlJc w:val="left"/>
+      <w:pPr>
+        <w:ind w:left="3960" w:hanging="360"/>
+      </w:pPr>
+      <w:rPr>
+        <w:rFonts w:ascii="Wingdings" w:hAnsi="Wingdings" w:hint="default"/>
+      </w:rPr>
+    </w:lvl>
+    <w:lvl w:ilvl="6" w:tplc="04090001" w:tentative="1">
+      <w:start w:val="1"/>
+      <w:numFmt w:val="bullet"/>
+      <w:lvlText w:val=""/>
+      <w:lvlJc w:val="left"/>
+      <w:pPr>
+        <w:ind w:left="4680" w:hanging="360"/>
+      </w:pPr>
+      <w:rPr>
+        <w:rFonts w:ascii="Symbol" w:hAnsi="Symbol" w:hint="default"/>
+      </w:rPr>
+    </w:lvl>
+    <w:lvl w:ilvl="7" w:tplc="04090003" w:tentative="1">
+      <w:start w:val="1"/>
+      <w:numFmt w:val="bullet"/>
+      <w:lvlText w:val="o"/>
+      <w:lvlJc w:val="left"/>
+      <w:pPr>
+        <w:ind w:left="5400" w:hanging="360"/>
+      </w:pPr>
+      <w:rPr>
+        <w:rFonts w:ascii="Courier New" w:hAnsi="Courier New" w:cs="Courier New" w:hint="default"/>
+      </w:rPr>
+    </w:lvl>
+    <w:lvl w:ilvl="8" w:tplc="04090005" w:tentative="1">
+      <w:start w:val="1"/>
+      <w:numFmt w:val="bullet"/>
+      <w:lvlText w:val=""/>
+      <w:lvlJc w:val="left"/>
+      <w:pPr>
+        <w:ind w:left="6120" w:hanging="360"/>
+      </w:pPr>
+      <w:rPr>
+        <w:rFonts w:ascii="Wingdings" w:hAnsi="Wingdings" w:hint="default"/>
+      </w:rPr>
+    </w:lvl>
+  </w:abstractNum>
+  <w:abstractNum w:abstractNumId="11">
     <w:nsid w:val="26AC573A"/>
     <w:multiLevelType w:val="hybridMultilevel"/>
     <w:tmpl w:val="5F7C9C80"/>
@@ -18172,7 +20714,7 @@
       </w:rPr>
     </w:lvl>
   </w:abstractNum>
-  <w:abstractNum w:abstractNumId="11">
+  <w:abstractNum w:abstractNumId="12">
     <w:nsid w:val="27B92721"/>
     <w:multiLevelType w:val="hybridMultilevel"/>
     <w:tmpl w:val="33CED974"/>
@@ -18285,7 +20827,7 @@
       </w:rPr>
     </w:lvl>
   </w:abstractNum>
-  <w:abstractNum w:abstractNumId="12">
+  <w:abstractNum w:abstractNumId="13">
     <w:nsid w:val="28ED4C9E"/>
     <w:multiLevelType w:val="hybridMultilevel"/>
     <w:tmpl w:val="0D7C89BC"/>
@@ -18398,7 +20940,7 @@
       </w:rPr>
     </w:lvl>
   </w:abstractNum>
-  <w:abstractNum w:abstractNumId="13">
+  <w:abstractNum w:abstractNumId="14">
     <w:nsid w:val="2A90101F"/>
     <w:multiLevelType w:val="hybridMultilevel"/>
     <w:tmpl w:val="9D86AA6C"/>
@@ -18487,7 +21029,7 @@
       </w:pPr>
     </w:lvl>
   </w:abstractNum>
-  <w:abstractNum w:abstractNumId="14">
+  <w:abstractNum w:abstractNumId="15">
     <w:nsid w:val="2AA9629D"/>
     <w:multiLevelType w:val="hybridMultilevel"/>
     <w:tmpl w:val="6C6AB4DE"/>
@@ -18573,7 +21115,7 @@
       </w:pPr>
     </w:lvl>
   </w:abstractNum>
-  <w:abstractNum w:abstractNumId="15">
+  <w:abstractNum w:abstractNumId="16">
     <w:nsid w:val="2E1C3422"/>
     <w:multiLevelType w:val="multilevel"/>
     <w:tmpl w:val="5B4AAD76"/>
@@ -18662,7 +21204,7 @@
       </w:pPr>
     </w:lvl>
   </w:abstractNum>
-  <w:abstractNum w:abstractNumId="16">
+  <w:abstractNum w:abstractNumId="17">
     <w:nsid w:val="2EFB0BEF"/>
     <w:multiLevelType w:val="hybridMultilevel"/>
     <w:tmpl w:val="EDA435C2"/>
@@ -18775,7 +21317,7 @@
       </w:rPr>
     </w:lvl>
   </w:abstractNum>
-  <w:abstractNum w:abstractNumId="17">
+  <w:abstractNum w:abstractNumId="18">
     <w:nsid w:val="353748AF"/>
     <w:multiLevelType w:val="hybridMultilevel"/>
     <w:tmpl w:val="02FE3A18"/>
@@ -18888,7 +21430,7 @@
       </w:rPr>
     </w:lvl>
   </w:abstractNum>
-  <w:abstractNum w:abstractNumId="18">
+  <w:abstractNum w:abstractNumId="19">
     <w:nsid w:val="359379F1"/>
     <w:multiLevelType w:val="hybridMultilevel"/>
     <w:tmpl w:val="C09E189A"/>
@@ -19001,7 +21543,7 @@
       </w:rPr>
     </w:lvl>
   </w:abstractNum>
-  <w:abstractNum w:abstractNumId="19">
+  <w:abstractNum w:abstractNumId="20">
     <w:nsid w:val="36D53844"/>
     <w:multiLevelType w:val="hybridMultilevel"/>
     <w:tmpl w:val="A8FC702E"/>
@@ -19114,7 +21656,7 @@
       </w:rPr>
     </w:lvl>
   </w:abstractNum>
-  <w:abstractNum w:abstractNumId="20">
+  <w:abstractNum w:abstractNumId="21">
     <w:nsid w:val="3758776B"/>
     <w:multiLevelType w:val="hybridMultilevel"/>
     <w:tmpl w:val="3AC87990"/>
@@ -19227,7 +21769,7 @@
       </w:rPr>
     </w:lvl>
   </w:abstractNum>
-  <w:abstractNum w:abstractNumId="21">
+  <w:abstractNum w:abstractNumId="22">
     <w:nsid w:val="3D983EE6"/>
     <w:multiLevelType w:val="hybridMultilevel"/>
     <w:tmpl w:val="5D0AB05A"/>
@@ -19340,7 +21882,7 @@
       </w:rPr>
     </w:lvl>
   </w:abstractNum>
-  <w:abstractNum w:abstractNumId="22">
+  <w:abstractNum w:abstractNumId="23">
     <w:nsid w:val="43A37AA3"/>
     <w:multiLevelType w:val="hybridMultilevel"/>
     <w:tmpl w:val="312A757A"/>
@@ -19453,7 +21995,7 @@
       </w:rPr>
     </w:lvl>
   </w:abstractNum>
-  <w:abstractNum w:abstractNumId="23">
+  <w:abstractNum w:abstractNumId="24">
     <w:nsid w:val="445F3802"/>
     <w:multiLevelType w:val="hybridMultilevel"/>
     <w:tmpl w:val="E4F630E0"/>
@@ -19566,7 +22108,7 @@
       </w:rPr>
     </w:lvl>
   </w:abstractNum>
-  <w:abstractNum w:abstractNumId="24">
+  <w:abstractNum w:abstractNumId="25">
     <w:nsid w:val="4A7C3110"/>
     <w:multiLevelType w:val="hybridMultilevel"/>
     <w:tmpl w:val="F7C862BE"/>
@@ -19679,7 +22221,7 @@
       </w:rPr>
     </w:lvl>
   </w:abstractNum>
-  <w:abstractNum w:abstractNumId="25">
+  <w:abstractNum w:abstractNumId="26">
     <w:nsid w:val="4C231658"/>
     <w:multiLevelType w:val="hybridMultilevel"/>
     <w:tmpl w:val="D50E3104"/>
@@ -19792,7 +22334,7 @@
       </w:rPr>
     </w:lvl>
   </w:abstractNum>
-  <w:abstractNum w:abstractNumId="26">
+  <w:abstractNum w:abstractNumId="27">
     <w:nsid w:val="4E08532B"/>
     <w:multiLevelType w:val="multilevel"/>
     <w:tmpl w:val="5B4AAD76"/>
@@ -19881,7 +22423,7 @@
       </w:pPr>
     </w:lvl>
   </w:abstractNum>
-  <w:abstractNum w:abstractNumId="27">
+  <w:abstractNum w:abstractNumId="28">
     <w:nsid w:val="4FB17A2B"/>
     <w:multiLevelType w:val="hybridMultilevel"/>
     <w:tmpl w:val="0E565058"/>
@@ -19994,7 +22536,7 @@
       </w:rPr>
     </w:lvl>
   </w:abstractNum>
-  <w:abstractNum w:abstractNumId="28">
+  <w:abstractNum w:abstractNumId="29">
     <w:nsid w:val="52280896"/>
     <w:multiLevelType w:val="hybridMultilevel"/>
     <w:tmpl w:val="3EA4A52C"/>
@@ -20107,7 +22649,7 @@
       </w:rPr>
     </w:lvl>
   </w:abstractNum>
-  <w:abstractNum w:abstractNumId="29">
+  <w:abstractNum w:abstractNumId="30">
     <w:nsid w:val="55C22AF0"/>
     <w:multiLevelType w:val="hybridMultilevel"/>
     <w:tmpl w:val="FE14F036"/>
@@ -20220,7 +22762,7 @@
       </w:rPr>
     </w:lvl>
   </w:abstractNum>
-  <w:abstractNum w:abstractNumId="30">
+  <w:abstractNum w:abstractNumId="31">
     <w:nsid w:val="5B2D0F99"/>
     <w:multiLevelType w:val="hybridMultilevel"/>
     <w:tmpl w:val="3202073A"/>
@@ -20333,7 +22875,7 @@
       </w:rPr>
     </w:lvl>
   </w:abstractNum>
-  <w:abstractNum w:abstractNumId="31">
+  <w:abstractNum w:abstractNumId="32">
     <w:nsid w:val="5C28399B"/>
     <w:multiLevelType w:val="hybridMultilevel"/>
     <w:tmpl w:val="49220D3A"/>
@@ -20446,7 +22988,7 @@
       </w:rPr>
     </w:lvl>
   </w:abstractNum>
-  <w:abstractNum w:abstractNumId="32">
+  <w:abstractNum w:abstractNumId="33">
     <w:nsid w:val="60637DF4"/>
     <w:multiLevelType w:val="hybridMultilevel"/>
     <w:tmpl w:val="80EC5ED4"/>
@@ -20559,7 +23101,7 @@
       </w:rPr>
     </w:lvl>
   </w:abstractNum>
-  <w:abstractNum w:abstractNumId="33">
+  <w:abstractNum w:abstractNumId="34">
     <w:nsid w:val="62F64421"/>
     <w:multiLevelType w:val="hybridMultilevel"/>
     <w:tmpl w:val="DA5CA37A"/>
@@ -20672,7 +23214,7 @@
       </w:rPr>
     </w:lvl>
   </w:abstractNum>
-  <w:abstractNum w:abstractNumId="34">
+  <w:abstractNum w:abstractNumId="35">
     <w:nsid w:val="691639C8"/>
     <w:multiLevelType w:val="hybridMultilevel"/>
     <w:tmpl w:val="736C8A9A"/>
@@ -20785,7 +23327,7 @@
       </w:rPr>
     </w:lvl>
   </w:abstractNum>
-  <w:abstractNum w:abstractNumId="35">
+  <w:abstractNum w:abstractNumId="36">
     <w:nsid w:val="6962190B"/>
     <w:multiLevelType w:val="hybridMultilevel"/>
     <w:tmpl w:val="81F042B8"/>
@@ -20898,7 +23440,7 @@
       </w:rPr>
     </w:lvl>
   </w:abstractNum>
-  <w:abstractNum w:abstractNumId="36">
+  <w:abstractNum w:abstractNumId="37">
     <w:nsid w:val="69DA16EC"/>
     <w:multiLevelType w:val="hybridMultilevel"/>
     <w:tmpl w:val="3B00DFF6"/>
@@ -21011,7 +23553,7 @@
       </w:rPr>
     </w:lvl>
   </w:abstractNum>
-  <w:abstractNum w:abstractNumId="37">
+  <w:abstractNum w:abstractNumId="38">
     <w:nsid w:val="6A5174DA"/>
     <w:multiLevelType w:val="hybridMultilevel"/>
     <w:tmpl w:val="22D824A8"/>
@@ -21124,7 +23666,7 @@
       </w:rPr>
     </w:lvl>
   </w:abstractNum>
-  <w:abstractNum w:abstractNumId="38">
+  <w:abstractNum w:abstractNumId="39">
     <w:nsid w:val="6A8A0434"/>
     <w:multiLevelType w:val="hybridMultilevel"/>
     <w:tmpl w:val="A852F61C"/>
@@ -21237,7 +23779,7 @@
       </w:rPr>
     </w:lvl>
   </w:abstractNum>
-  <w:abstractNum w:abstractNumId="39">
+  <w:abstractNum w:abstractNumId="40">
     <w:nsid w:val="6DC43F11"/>
     <w:multiLevelType w:val="hybridMultilevel"/>
     <w:tmpl w:val="C7A24548"/>
@@ -21350,7 +23892,7 @@
       </w:rPr>
     </w:lvl>
   </w:abstractNum>
-  <w:abstractNum w:abstractNumId="40">
+  <w:abstractNum w:abstractNumId="41">
     <w:nsid w:val="765D1625"/>
     <w:multiLevelType w:val="hybridMultilevel"/>
     <w:tmpl w:val="61D22D5E"/>
@@ -21463,7 +24005,7 @@
       </w:rPr>
     </w:lvl>
   </w:abstractNum>
-  <w:abstractNum w:abstractNumId="41">
+  <w:abstractNum w:abstractNumId="42">
     <w:nsid w:val="779C7C4C"/>
     <w:multiLevelType w:val="hybridMultilevel"/>
     <w:tmpl w:val="7390D7AA"/>
@@ -21576,7 +24118,7 @@
       </w:rPr>
     </w:lvl>
   </w:abstractNum>
-  <w:abstractNum w:abstractNumId="42">
+  <w:abstractNum w:abstractNumId="43">
     <w:nsid w:val="7B2A4CD7"/>
     <w:multiLevelType w:val="hybridMultilevel"/>
     <w:tmpl w:val="442CD458"/>
@@ -21689,7 +24231,7 @@
       </w:rPr>
     </w:lvl>
   </w:abstractNum>
-  <w:abstractNum w:abstractNumId="43">
+  <w:abstractNum w:abstractNumId="44">
     <w:nsid w:val="7DB25B23"/>
     <w:multiLevelType w:val="hybridMultilevel"/>
     <w:tmpl w:val="179283AA"/>
@@ -21802,7 +24344,7 @@
       </w:rPr>
     </w:lvl>
   </w:abstractNum>
-  <w:abstractNum w:abstractNumId="44">
+  <w:abstractNum w:abstractNumId="45">
     <w:nsid w:val="7F2803A8"/>
     <w:multiLevelType w:val="hybridMultilevel"/>
     <w:tmpl w:val="94D2E94E"/>
@@ -21916,19 +24458,19 @@
     </w:lvl>
   </w:abstractNum>
   <w:num w:numId="1">
-    <w:abstractNumId w:val="25"/>
+    <w:abstractNumId w:val="26"/>
   </w:num>
   <w:num w:numId="2">
-    <w:abstractNumId w:val="22"/>
+    <w:abstractNumId w:val="23"/>
   </w:num>
   <w:num w:numId="3">
-    <w:abstractNumId w:val="19"/>
+    <w:abstractNumId w:val="20"/>
   </w:num>
   <w:num w:numId="4">
-    <w:abstractNumId w:val="40"/>
+    <w:abstractNumId w:val="41"/>
   </w:num>
   <w:num w:numId="5">
-    <w:abstractNumId w:val="14"/>
+    <w:abstractNumId w:val="15"/>
   </w:num>
   <w:num w:numId="6">
     <w:abstractNumId w:val="0"/>
@@ -21937,73 +24479,73 @@
     <w:abstractNumId w:val="4"/>
   </w:num>
   <w:num w:numId="8">
-    <w:abstractNumId w:val="34"/>
+    <w:abstractNumId w:val="35"/>
   </w:num>
   <w:num w:numId="9">
     <w:abstractNumId w:val="6"/>
   </w:num>
   <w:num w:numId="10">
-    <w:abstractNumId w:val="16"/>
+    <w:abstractNumId w:val="17"/>
   </w:num>
   <w:num w:numId="11">
-    <w:abstractNumId w:val="41"/>
+    <w:abstractNumId w:val="42"/>
   </w:num>
   <w:num w:numId="12">
-    <w:abstractNumId w:val="33"/>
+    <w:abstractNumId w:val="34"/>
   </w:num>
   <w:num w:numId="13">
-    <w:abstractNumId w:val="21"/>
+    <w:abstractNumId w:val="22"/>
   </w:num>
   <w:num w:numId="14">
-    <w:abstractNumId w:val="23"/>
+    <w:abstractNumId w:val="24"/>
   </w:num>
   <w:num w:numId="15">
     <w:abstractNumId w:val="9"/>
   </w:num>
   <w:num w:numId="16">
-    <w:abstractNumId w:val="20"/>
+    <w:abstractNumId w:val="21"/>
   </w:num>
   <w:num w:numId="17">
     <w:abstractNumId w:val="7"/>
   </w:num>
   <w:num w:numId="18">
-    <w:abstractNumId w:val="38"/>
+    <w:abstractNumId w:val="39"/>
   </w:num>
   <w:num w:numId="19">
+    <w:abstractNumId w:val="19"/>
+  </w:num>
+  <w:num w:numId="20">
     <w:abstractNumId w:val="18"/>
   </w:num>
-  <w:num w:numId="20">
-    <w:abstractNumId w:val="17"/>
-  </w:num>
   <w:num w:numId="21">
-    <w:abstractNumId w:val="11"/>
+    <w:abstractNumId w:val="12"/>
   </w:num>
   <w:num w:numId="22">
-    <w:abstractNumId w:val="32"/>
+    <w:abstractNumId w:val="33"/>
   </w:num>
   <w:num w:numId="23">
-    <w:abstractNumId w:val="35"/>
+    <w:abstractNumId w:val="36"/>
   </w:num>
   <w:num w:numId="24">
-    <w:abstractNumId w:val="39"/>
+    <w:abstractNumId w:val="40"/>
   </w:num>
   <w:num w:numId="25">
-    <w:abstractNumId w:val="13"/>
+    <w:abstractNumId w:val="14"/>
   </w:num>
   <w:num w:numId="26">
     <w:abstractNumId w:val="2"/>
   </w:num>
   <w:num w:numId="27">
-    <w:abstractNumId w:val="44"/>
+    <w:abstractNumId w:val="45"/>
   </w:num>
   <w:num w:numId="28">
     <w:abstractNumId w:val="5"/>
   </w:num>
   <w:num w:numId="29">
-    <w:abstractNumId w:val="26"/>
+    <w:abstractNumId w:val="27"/>
   </w:num>
   <w:num w:numId="30">
-    <w:abstractNumId w:val="12"/>
+    <w:abstractNumId w:val="13"/>
   </w:num>
   <w:num w:numId="31">
     <w:abstractNumId w:val="1"/>
@@ -22012,43 +24554,46 @@
     <w:abstractNumId w:val="8"/>
   </w:num>
   <w:num w:numId="33">
-    <w:abstractNumId w:val="10"/>
+    <w:abstractNumId w:val="11"/>
   </w:num>
   <w:num w:numId="34">
-    <w:abstractNumId w:val="31"/>
+    <w:abstractNumId w:val="32"/>
   </w:num>
   <w:num w:numId="35">
-    <w:abstractNumId w:val="43"/>
+    <w:abstractNumId w:val="44"/>
   </w:num>
   <w:num w:numId="36">
-    <w:abstractNumId w:val="36"/>
+    <w:abstractNumId w:val="37"/>
   </w:num>
   <w:num w:numId="37">
-    <w:abstractNumId w:val="15"/>
+    <w:abstractNumId w:val="16"/>
   </w:num>
   <w:num w:numId="38">
     <w:abstractNumId w:val="3"/>
   </w:num>
   <w:num w:numId="39">
-    <w:abstractNumId w:val="24"/>
+    <w:abstractNumId w:val="25"/>
   </w:num>
   <w:num w:numId="40">
+    <w:abstractNumId w:val="31"/>
+  </w:num>
+  <w:num w:numId="41">
+    <w:abstractNumId w:val="29"/>
+  </w:num>
+  <w:num w:numId="42">
+    <w:abstractNumId w:val="43"/>
+  </w:num>
+  <w:num w:numId="43">
+    <w:abstractNumId w:val="28"/>
+  </w:num>
+  <w:num w:numId="44">
+    <w:abstractNumId w:val="38"/>
+  </w:num>
+  <w:num w:numId="45">
     <w:abstractNumId w:val="30"/>
   </w:num>
-  <w:num w:numId="41">
-    <w:abstractNumId w:val="28"/>
-  </w:num>
-  <w:num w:numId="42">
-    <w:abstractNumId w:val="42"/>
-  </w:num>
-  <w:num w:numId="43">
-    <w:abstractNumId w:val="27"/>
-  </w:num>
-  <w:num w:numId="44">
-    <w:abstractNumId w:val="37"/>
-  </w:num>
-  <w:num w:numId="45">
-    <w:abstractNumId w:val="29"/>
+  <w:num w:numId="46">
+    <w:abstractNumId w:val="10"/>
   </w:num>
   <w:numIdMacAtCleanup w:val="38"/>
 </w:numbering>
@@ -23074,7 +25619,7 @@
 </file>
 
 <file path=customXml/itemProps1.xml><?xml version="1.0" encoding="utf-8"?>
-<ds:datastoreItem xmlns:ds="http://schemas.openxmlformats.org/officeDocument/2006/customXml" ds:itemID="{FAF8CAAE-D1D4-44AA-839F-6E272D41E580}">
+<ds:datastoreItem xmlns:ds="http://schemas.openxmlformats.org/officeDocument/2006/customXml" ds:itemID="{F71B2F38-DF15-4CA3-8355-74778012AA15}">
   <ds:schemaRefs>
     <ds:schemaRef ds:uri="http://schemas.openxmlformats.org/officeDocument/2006/bibliography"/>
   </ds:schemaRefs>

--- a/ASP.NET_MVC_5_Fundamentals/ASP.NET_MVC_5_Fundamentals.docx
+++ b/ASP.NET_MVC_5_Fundamentals/ASP.NET_MVC_5_Fundamentals.docx
@@ -829,19 +829,7 @@
                 <w:rPr>
                   <w:rStyle w:val="Hyperlink"/>
                 </w:rPr>
-                <w:t>Evaluating the Deploy</w:t>
-              </w:r>
-              <w:r>
-                <w:rPr>
-                  <w:rStyle w:val="Hyperlink"/>
-                </w:rPr>
-                <w:t>m</w:t>
-              </w:r>
-              <w:r>
-                <w:rPr>
-                  <w:rStyle w:val="Hyperlink"/>
-                </w:rPr>
-                <w:t>ent Options</w:t>
+                <w:t>Evaluating the Deployment Options</w:t>
               </w:r>
             </w:hyperlink>
           </w:p>
@@ -854,6 +842,49 @@
             <w:pPr>
               <w:spacing w:after="120"/>
             </w:pPr>
+            <w:hyperlink w:anchor="_Installing_Web_Server" w:history="1">
+              <w:r>
+                <w:rPr>
+                  <w:rStyle w:val="Hyperlink"/>
+                </w:rPr>
+                <w:t>Installing Web Server Software</w:t>
+              </w:r>
+            </w:hyperlink>
+          </w:p>
+        </w:tc>
+      </w:tr>
+      <w:tr>
+        <w:tc>
+          <w:tcPr>
+            <w:tcW w:w="4788" w:type="dxa"/>
+          </w:tcPr>
+          <w:p>
+            <w:hyperlink w:anchor="_Publishing_Apps_with" w:history="1">
+              <w:r>
+                <w:rPr>
+                  <w:rStyle w:val="Hyperlink"/>
+                </w:rPr>
+                <w:t>Publishing Apps with Visual Studio</w:t>
+              </w:r>
+            </w:hyperlink>
+          </w:p>
+        </w:tc>
+        <w:tc>
+          <w:tcPr>
+            <w:tcW w:w="4788" w:type="dxa"/>
+          </w:tcPr>
+          <w:p>
+            <w:pPr>
+              <w:spacing w:after="120"/>
+            </w:pPr>
+            <w:hyperlink w:anchor="_Creating_an_IIS" w:history="1">
+              <w:r>
+                <w:rPr>
+                  <w:rStyle w:val="Hyperlink"/>
+                </w:rPr>
+                <w:t>Creating an IIS Website</w:t>
+              </w:r>
+            </w:hyperlink>
           </w:p>
         </w:tc>
       </w:tr>
@@ -901,11 +932,8 @@
         <w:ind w:left="720"/>
       </w:pPr>
       <w:r>
-        <w:t xml:space="preserve">The ASP.NET version numbers may be a little bit confusing.  The framework studied in this course is “ASP.NET MVC 5”, which is part of the “ASP.NET version 4” framework.  By contrast </w:t>
-      </w:r>
-      <w:r>
         <w:lastRenderedPageBreak/>
-        <w:t>there also exists “ASP.NET Core”.  Refer to</w:t>
+        <w:t>The ASP.NET version numbers may be a little bit confusing.  The framework studied in this course is “ASP.NET MVC 5”, which is part of the “ASP.NET version 4” framework.  By contrast there also exists “ASP.NET Core”.  Refer to</w:t>
       </w:r>
       <w:r>
         <w:t xml:space="preserve"> </w:t>
@@ -949,10 +977,54 @@
     </w:p>
     <w:p>
       <w:r>
-        <w:t>This course chose a blank solution, and added a project whose template is .NET Framework.</w:t>
-      </w:r>
-      <w:r>
-        <w:t xml:space="preserve">  Give the solution a name suggesting MVC-5.</w:t>
+        <w:t>This course</w:t>
+      </w:r>
+      <w:r>
+        <w:t xml:space="preserve"> starts with</w:t>
+      </w:r>
+      <w:bookmarkStart w:id="3" w:name="_GoBack"/>
+      <w:bookmarkEnd w:id="3"/>
+      <w:r>
+        <w:t xml:space="preserve"> </w:t>
+      </w:r>
+      <w:r>
+        <w:rPr>
+          <w:b/>
+        </w:rPr>
+        <w:t>B</w:t>
+      </w:r>
+      <w:r>
+        <w:rPr>
+          <w:b/>
+        </w:rPr>
+        <w:t xml:space="preserve">lank </w:t>
+      </w:r>
+      <w:r>
+        <w:rPr>
+          <w:b/>
+        </w:rPr>
+        <w:t>S</w:t>
+      </w:r>
+      <w:r>
+        <w:rPr>
+          <w:b/>
+        </w:rPr>
+        <w:t>olution</w:t>
+      </w:r>
+      <w:r>
+        <w:t xml:space="preserve"> (NOT Empty Project)</w:t>
+      </w:r>
+      <w:r>
+        <w:t>, and added a project whose template is .NET Framework.</w:t>
+      </w:r>
+      <w:r>
+        <w:t xml:space="preserve">  Give the solution a name</w:t>
+      </w:r>
+      <w:r>
+        <w:t xml:space="preserve"> that contains words suggesting asp.net or mvc 5</w:t>
+      </w:r>
+      <w:r>
+        <w:t>.</w:t>
       </w:r>
     </w:p>
     <w:p>
@@ -1029,12 +1101,6 @@
       </w:r>
       <w:r>
         <w:t xml:space="preserve">VisualStudio displays a pop-up dialog titled </w:t>
-      </w:r>
-      <w:r>
-        <w:tab/>
-      </w:r>
-      <w:r>
-        <w:tab/>
       </w:r>
       <w:r>
         <w:rPr>
@@ -1365,7 +1431,11 @@
         <w:t xml:space="preserve">(I followed the instructor’s example and named the project “OdeToFood.Data”.)   </w:t>
       </w:r>
       <w:r>
-        <w:t xml:space="preserve">As before place it in a subfolder of the solution, and select the latest version of .NET Framework.  Click the </w:t>
+        <w:t xml:space="preserve">As before place it in a subfolder of the solution, and select the latest </w:t>
+      </w:r>
+      <w:r>
+        <w:lastRenderedPageBreak/>
+        <w:t xml:space="preserve">version of .NET Framework.  Click the </w:t>
       </w:r>
       <w:r>
         <w:rPr>
@@ -1386,7 +1456,6 @@
         </w:numPr>
       </w:pPr>
       <w:r>
-        <w:lastRenderedPageBreak/>
         <w:t>Visual studio has added “Class1” to the library.  We don’t need it.  Delete it either in the code or in the solution explorer.</w:t>
       </w:r>
     </w:p>
@@ -1863,6 +1932,7 @@
         </w:numPr>
       </w:pPr>
       <w:r>
+        <w:lastRenderedPageBreak/>
         <w:t xml:space="preserve">Type the name of the </w:t>
       </w:r>
       <w:r>
@@ -1902,7 +1972,6 @@
         </w:numPr>
       </w:pPr>
       <w:r>
-        <w:lastRenderedPageBreak/>
         <w:t>There are several actions we want to perform.  We start with a</w:t>
       </w:r>
       <w:r>
@@ -2246,6 +2315,7 @@
     </w:p>
     <w:p>
       <w:r>
+        <w:lastRenderedPageBreak/>
         <w:t xml:space="preserve">I did not understand (and still do not understand) the arguments in the .OrderBy clause in the </w:t>
       </w:r>
       <w:r>
@@ -2278,10 +2348,9 @@
       <w:pPr>
         <w:pStyle w:val="Heading2"/>
       </w:pPr>
-      <w:bookmarkStart w:id="3" w:name="_ASP.NET_MVC_Application_1"/>
-      <w:bookmarkEnd w:id="3"/>
-      <w:r>
-        <w:lastRenderedPageBreak/>
+      <w:bookmarkStart w:id="4" w:name="_ASP.NET_MVC_Application_1"/>
+      <w:bookmarkEnd w:id="4"/>
+      <w:r>
         <w:t xml:space="preserve">ASP.NET MVC Application – the Controller </w:t>
       </w:r>
       <w:r>
@@ -2786,8 +2855,8 @@
       <w:pPr>
         <w:pStyle w:val="Heading2"/>
       </w:pPr>
-      <w:bookmarkStart w:id="4" w:name="_ASP.NET_MVC_Application_2"/>
-      <w:bookmarkEnd w:id="4"/>
+      <w:bookmarkStart w:id="5" w:name="_ASP.NET_MVC_Application_2"/>
+      <w:bookmarkEnd w:id="5"/>
       <w:r>
         <w:t>ASP.NET MVC Application – the Model,</w:t>
       </w:r>
@@ -2850,6 +2919,7 @@
         </w:numPr>
       </w:pPr>
       <w:r>
+        <w:lastRenderedPageBreak/>
         <w:t>Add a private member</w:t>
       </w:r>
       <w:r>
@@ -2921,7 +2991,6 @@
         </w:numPr>
       </w:pPr>
       <w:r>
-        <w:lastRenderedPageBreak/>
         <w:t>Provide a constructor for the HomeController class in order to initialize db.  At this point in the course the statement in the constructor is</w:t>
       </w:r>
     </w:p>
@@ -3043,8 +3112,8 @@
       <w:pPr>
         <w:pStyle w:val="Heading2"/>
       </w:pPr>
-      <w:bookmarkStart w:id="5" w:name="_ASP.NET_MVC_Application_3"/>
-      <w:bookmarkEnd w:id="5"/>
+      <w:bookmarkStart w:id="6" w:name="_ASP.NET_MVC_Application_3"/>
+      <w:bookmarkEnd w:id="6"/>
       <w:r>
         <w:t>ASP.NET MVC Application –</w:t>
       </w:r>
@@ -3330,6 +3399,7 @@
         </w:numPr>
       </w:pPr>
       <w:r>
+        <w:lastRenderedPageBreak/>
         <w:t xml:space="preserve">One can mix C# and HTML with the confidence that </w:t>
       </w:r>
       <w:r>
@@ -3404,7 +3474,6 @@
         <w:ind w:left="1440"/>
       </w:pPr>
       <w:r>
-        <w:lastRenderedPageBreak/>
         <w:tab/>
         <w:t>}</w:t>
       </w:r>
@@ -3474,8 +3543,8 @@
       <w:r>
         <w:t xml:space="preserve"> statement, and that @restaurant takes us back to C# mode.</w:t>
       </w:r>
-      <w:bookmarkStart w:id="6" w:name="_ASP.NET_MVC_Application_4"/>
-      <w:bookmarkEnd w:id="6"/>
+      <w:bookmarkStart w:id="7" w:name="_ASP.NET_MVC_Application_4"/>
+      <w:bookmarkEnd w:id="7"/>
     </w:p>
     <w:p>
       <w:pPr>
@@ -3752,8 +3821,8 @@
       <w:pPr>
         <w:pStyle w:val="Heading2"/>
       </w:pPr>
-      <w:bookmarkStart w:id="7" w:name="_Defining_Routes_for"/>
-      <w:bookmarkEnd w:id="7"/>
+      <w:bookmarkStart w:id="8" w:name="_Defining_Routes_for"/>
+      <w:bookmarkEnd w:id="8"/>
       <w:r>
         <w:rPr>
           <w:rStyle w:val="Hyperlink"/>
@@ -3801,6 +3870,7 @@
         <w:ind w:left="720"/>
       </w:pPr>
       <w:r>
+        <w:lastRenderedPageBreak/>
         <w:t>https://localhost:44372/Home/About</w:t>
       </w:r>
     </w:p>
@@ -3868,7 +3938,6 @@
         <w:spacing w:after="0"/>
       </w:pPr>
       <w:r>
-        <w:lastRenderedPageBreak/>
         <w:t xml:space="preserve">You will find </w:t>
       </w:r>
       <w:proofErr w:type="gramStart"/>
@@ -4257,7 +4326,11 @@
       </w:r>
       <w:proofErr w:type="gramEnd"/>
       <w:r>
-        <w:t>).  Assuming that we are not case sensitive, we have a match, and MVC-5 is directed to that member function.  I am guessing that we would pass “1” as the query string.</w:t>
+        <w:t xml:space="preserve">).  </w:t>
+      </w:r>
+      <w:r>
+        <w:lastRenderedPageBreak/>
+        <w:t>Assuming that we are not case sensitive, we have a match, and MVC-5 is directed to that member function.  I am guessing that we would pass “1” as the query string.</w:t>
       </w:r>
     </w:p>
     <w:p>
@@ -4305,7 +4378,6 @@
         <w:spacing w:after="0"/>
       </w:pPr>
       <w:r>
-        <w:lastRenderedPageBreak/>
         <w:t>Right-click Ode.ToFood.Web.Controllers.  VisualStudio displays a pop-up menu.</w:t>
       </w:r>
     </w:p>
@@ -4551,8 +4623,8 @@
           <w:u w:val="none"/>
         </w:rPr>
       </w:pPr>
-      <w:bookmarkStart w:id="8" w:name="_Configuring_ASP.NET_with"/>
-      <w:bookmarkEnd w:id="8"/>
+      <w:bookmarkStart w:id="9" w:name="_Configuring_ASP.NET_with"/>
+      <w:bookmarkEnd w:id="9"/>
       <w:r>
         <w:rPr>
           <w:rStyle w:val="Hyperlink"/>
@@ -4746,7 +4818,11 @@
           </w:tcPr>
           <w:p>
             <w:r>
-              <w:t>controller: OdeToFood.Web/Controllers/</w:t>
+              <w:t xml:space="preserve">controller: </w:t>
+            </w:r>
+            <w:r>
+              <w:lastRenderedPageBreak/>
+              <w:t>OdeToFood.Web/Controllers/</w:t>
             </w:r>
             <w:r>
               <w:rPr>
@@ -4765,7 +4841,12 @@
           </w:tcPr>
           <w:p>
             <w:r>
-              <w:t>controller: OdeToFood.Web/Controllers/</w:t>
+              <w:lastRenderedPageBreak/>
+              <w:t xml:space="preserve">controller: </w:t>
+            </w:r>
+            <w:r>
+              <w:lastRenderedPageBreak/>
+              <w:t>OdeToFood.Web/Controllers/</w:t>
             </w:r>
             <w:r>
               <w:rPr>
@@ -4786,6 +4867,7 @@
           </w:tcPr>
           <w:p>
             <w:r>
+              <w:lastRenderedPageBreak/>
               <w:t>retrieval_flexibility</w:t>
             </w:r>
             <w:r>
@@ -4878,7 +4960,6 @@
     <w:p/>
     <w:p>
       <w:r>
-        <w:lastRenderedPageBreak/>
         <w:t>The models for both Restaurant and Greeting</w:t>
       </w:r>
       <w:r>
@@ -5106,6 +5187,7 @@
         </w:rPr>
       </w:pPr>
       <w:r>
+        <w:lastRenderedPageBreak/>
         <w:t>Create a “model” class for the greeting.  The instructor chose to introduce this into the folder OdeToFood.</w:t>
       </w:r>
       <w:r>
@@ -5175,7 +5257,6 @@
         </w:rPr>
       </w:pPr>
       <w:r>
-        <w:lastRenderedPageBreak/>
         <w:t>Modify the greeting view, OdeToFood.Web.Views.</w:t>
       </w:r>
       <w:r>
@@ -5201,8 +5282,8 @@
       <w:pPr>
         <w:pStyle w:val="Heading2"/>
       </w:pPr>
-      <w:bookmarkStart w:id="9" w:name="_Autofac_Inversion_of"/>
-      <w:bookmarkEnd w:id="9"/>
+      <w:bookmarkStart w:id="10" w:name="_Autofac_Inversion_of"/>
+      <w:bookmarkEnd w:id="10"/>
       <w:r>
         <w:t>Autofac Inversion of Control</w:t>
       </w:r>
@@ -5623,6 +5704,7 @@
         <w:ind w:left="720"/>
       </w:pPr>
       <w:r>
+        <w:lastRenderedPageBreak/>
         <w:t>builder.registercontrollers</w:t>
       </w:r>
       <w:r>
@@ -5778,7 +5860,6 @@
       </w:pPr>
       <w:proofErr w:type="gramStart"/>
       <w:r>
-        <w:lastRenderedPageBreak/>
         <w:t>var</w:t>
       </w:r>
       <w:proofErr w:type="gramEnd"/>
@@ -5809,8 +5890,8 @@
           <w:u w:val="none"/>
         </w:rPr>
       </w:pPr>
-      <w:bookmarkStart w:id="10" w:name="_The_MVC_Controller"/>
-      <w:bookmarkEnd w:id="10"/>
+      <w:bookmarkStart w:id="11" w:name="_The_MVC_Controller"/>
+      <w:bookmarkEnd w:id="11"/>
       <w:r>
         <w:rPr>
           <w:rStyle w:val="Hyperlink"/>
@@ -5965,8 +6046,8 @@
           <w:u w:val="none"/>
         </w:rPr>
       </w:pPr>
-      <w:bookmarkStart w:id="11" w:name="_MVC_and_API"/>
-      <w:bookmarkEnd w:id="11"/>
+      <w:bookmarkStart w:id="12" w:name="_MVC_and_API"/>
+      <w:bookmarkEnd w:id="12"/>
       <w:r>
         <w:rPr>
           <w:rStyle w:val="Hyperlink"/>
@@ -6093,7 +6174,11 @@
         <w:t xml:space="preserve"> command button (again).  VisualStudio retrieves the appropriate NuGet package, creates a template for RestaurantsController.cs</w:t>
       </w:r>
       <w:r>
-        <w:t xml:space="preserve"> (in OdeToFood.Web/Api)</w:t>
+        <w:t xml:space="preserve"> (in </w:t>
+      </w:r>
+      <w:r>
+        <w:lastRenderedPageBreak/>
+        <w:t>OdeToFood.Web/Api)</w:t>
       </w:r>
       <w:r>
         <w:t xml:space="preserve">, </w:t>
@@ -6212,7 +6297,6 @@
         <w:spacing w:after="0"/>
       </w:pPr>
       <w:r>
-        <w:lastRenderedPageBreak/>
         <w:t xml:space="preserve">Notice the similarity </w:t>
       </w:r>
       <w:r>
@@ -6541,6 +6625,7 @@
         <w:spacing w:after="0"/>
       </w:pPr>
       <w:r>
+        <w:lastRenderedPageBreak/>
         <w:t>The Web API framework is smart enough to figure out how to serialize the data to produce the list of restaurants in XML or JSON form.  But notice that the return value is no longer a string; instead it is a list (IEnumerable) of restaurants.  Change the return type of the function appropriately.</w:t>
       </w:r>
     </w:p>
@@ -6558,11 +6643,7 @@
         <w:ind w:left="0"/>
       </w:pPr>
       <w:r>
-        <w:t xml:space="preserve">Now the code compiles successfully, but you will get an error when it runs.  The error states that ‘RestaurantsController’ needs a parameterless public constructor.  We had a similar error with MVC-5, </w:t>
-      </w:r>
-      <w:r>
-        <w:lastRenderedPageBreak/>
-        <w:t xml:space="preserve">and he resolved it by </w:t>
+        <w:t xml:space="preserve">Now the code compiles successfully, but you will get an error when it runs.  The error states that ‘RestaurantsController’ needs a parameterless public constructor.  We had a similar error with MVC-5, and he resolved it by </w:t>
       </w:r>
       <w:r>
         <w:t xml:space="preserve">using the the </w:t>
@@ -6902,6 +6983,7 @@
         <w:spacing w:after="0"/>
       </w:pPr>
       <w:r>
+        <w:lastRenderedPageBreak/>
         <w:t>This class does not exist in this project.  Instead, it exists in yet another NuGet package that has to be installed.  However, there is an easy resolution.</w:t>
       </w:r>
     </w:p>
@@ -6959,7 +7041,6 @@
         <w:spacing w:after="0"/>
       </w:pPr>
       <w:r>
-        <w:lastRenderedPageBreak/>
         <w:t>(</w:t>
       </w:r>
       <w:proofErr w:type="gramStart"/>
@@ -7040,8 +7121,8 @@
           <w:u w:val="none"/>
         </w:rPr>
       </w:pPr>
-      <w:bookmarkStart w:id="12" w:name="_Scaffolding_a_Restaurant"/>
-      <w:bookmarkEnd w:id="12"/>
+      <w:bookmarkStart w:id="13" w:name="_Scaffolding_a_Restaurant"/>
+      <w:bookmarkEnd w:id="13"/>
       <w:r>
         <w:rPr>
           <w:rStyle w:val="Hyperlink"/>
@@ -7271,6 +7352,7 @@
         <w:ind w:left="0"/>
       </w:pPr>
       <w:r>
+        <w:lastRenderedPageBreak/>
         <w:t xml:space="preserve">All of the pages in this web application have a tabbed menu across the top with hyperlinks “Home”, “About”, and “Contact”.  </w:t>
       </w:r>
       <w:r>
@@ -7371,7 +7453,6 @@
         <w:spacing w:after="0"/>
       </w:pPr>
       <w:r>
-        <w:lastRenderedPageBreak/>
         <w:t>The 1</w:t>
       </w:r>
       <w:r>
@@ -8130,6 +8211,7 @@
           <w:color w:val="auto"/>
           <w:u w:val="none"/>
         </w:rPr>
+        <w:lastRenderedPageBreak/>
         <w:t xml:space="preserve">The @model directive at the top </w:t>
       </w:r>
       <w:r>
@@ -8284,10 +8366,9 @@
       <w:pPr>
         <w:pStyle w:val="Heading2"/>
       </w:pPr>
-      <w:bookmarkStart w:id="13" w:name="_Scaffolding_Restaurant_Details"/>
-      <w:bookmarkEnd w:id="13"/>
-      <w:r>
-        <w:lastRenderedPageBreak/>
+      <w:bookmarkStart w:id="14" w:name="_Scaffolding_Restaurant_Details"/>
+      <w:bookmarkEnd w:id="14"/>
+      <w:r>
         <w:t>Scaffolding Restaurant Details</w:t>
       </w:r>
     </w:p>
@@ -8573,6 +8654,7 @@
       </w:pPr>
       <w:proofErr w:type="gramStart"/>
       <w:r>
+        <w:lastRenderedPageBreak/>
         <w:t>var</w:t>
       </w:r>
       <w:proofErr w:type="gramEnd"/>
@@ -8734,7 +8816,6 @@
         <w:spacing w:after="0"/>
       </w:pPr>
       <w:r>
-        <w:lastRenderedPageBreak/>
         <w:t>Change</w:t>
       </w:r>
     </w:p>
@@ -8875,8 +8956,8 @@
           <w:u w:val="none"/>
         </w:rPr>
       </w:pPr>
-      <w:bookmarkStart w:id="14" w:name="_Working_with_Action"/>
-      <w:bookmarkEnd w:id="14"/>
+      <w:bookmarkStart w:id="15" w:name="_Working_with_Action"/>
+      <w:bookmarkEnd w:id="15"/>
       <w:r>
         <w:rPr>
           <w:rStyle w:val="Hyperlink"/>
@@ -9116,6 +9197,7 @@
         <w:pStyle w:val="ListParagraph"/>
       </w:pPr>
       <w:r>
+        <w:lastRenderedPageBreak/>
         <w:t xml:space="preserve">The Pluralsight instructor advised using this kind of logic in the </w:t>
       </w:r>
       <w:r>
@@ -9242,7 +9324,6 @@
         </w:numPr>
       </w:pPr>
       <w:r>
-        <w:lastRenderedPageBreak/>
         <w:t xml:space="preserve">One possibility is that </w:t>
       </w:r>
       <w:r>
@@ -9534,10 +9615,10 @@
           <w:u w:val="none"/>
         </w:rPr>
       </w:pPr>
-      <w:bookmarkStart w:id="15" w:name="_Understanding_Models_and"/>
-      <w:bookmarkStart w:id="16" w:name="_Setting_up_a"/>
-      <w:bookmarkEnd w:id="15"/>
+      <w:bookmarkStart w:id="16" w:name="_Understanding_Models_and"/>
+      <w:bookmarkStart w:id="17" w:name="_Setting_up_a"/>
       <w:bookmarkEnd w:id="16"/>
+      <w:bookmarkEnd w:id="17"/>
       <w:r>
         <w:rPr>
           <w:rStyle w:val="Hyperlink"/>
@@ -9972,6 +10053,7 @@
           <w:color w:val="auto"/>
           <w:u w:val="none"/>
         </w:rPr>
+        <w:lastRenderedPageBreak/>
         <w:t>The Pluralsight instructor made two comments about the form that Create.cshtml displays.</w:t>
       </w:r>
     </w:p>
@@ -10062,7 +10144,6 @@
           <w:color w:val="auto"/>
           <w:u w:val="none"/>
         </w:rPr>
-        <w:lastRenderedPageBreak/>
         <w:t>Now we add an input to Create.cshtml that allows the user to specify the cuisine.</w:t>
       </w:r>
     </w:p>
@@ -10495,6 +10576,7 @@
         <w:ind w:left="0"/>
       </w:pPr>
       <w:r>
+        <w:lastRenderedPageBreak/>
         <w:t xml:space="preserve">The </w:t>
       </w:r>
       <w:proofErr w:type="gramStart"/>
@@ -10585,7 +10667,6 @@
         <w:ind w:left="1440"/>
       </w:pPr>
       <w:r>
-        <w:lastRenderedPageBreak/>
         <w:t>{</w:t>
       </w:r>
     </w:p>
@@ -10676,8 +10757,8 @@
           <w:u w:val="none"/>
         </w:rPr>
       </w:pPr>
-      <w:bookmarkStart w:id="17" w:name="_Validating_Models_and"/>
-      <w:bookmarkEnd w:id="17"/>
+      <w:bookmarkStart w:id="18" w:name="_Validating_Models_and"/>
+      <w:bookmarkEnd w:id="18"/>
       <w:r>
         <w:rPr>
           <w:rStyle w:val="Hyperlink"/>
@@ -10980,9 +11061,10 @@
       <w:pPr>
         <w:pStyle w:val="Heading2"/>
       </w:pPr>
-      <w:bookmarkStart w:id="18" w:name="_Following_the_POST-Redirect-GET"/>
-      <w:bookmarkEnd w:id="18"/>
-      <w:r>
+      <w:bookmarkStart w:id="19" w:name="_Following_the_POST-Redirect-GET"/>
+      <w:bookmarkEnd w:id="19"/>
+      <w:r>
+        <w:lastRenderedPageBreak/>
         <w:t>Following the POST-Redirect-GET Pattern</w:t>
       </w:r>
     </w:p>
@@ -11073,7 +11155,6 @@
         <w:ind w:left="720"/>
       </w:pPr>
       <w:r>
-        <w:lastRenderedPageBreak/>
         <w:t>[</w:t>
       </w:r>
       <w:proofErr w:type="gramStart"/>
@@ -11495,6 +11576,7 @@
       </w:pPr>
       <w:proofErr w:type="gramStart"/>
       <w:r>
+        <w:lastRenderedPageBreak/>
         <w:t>new</w:t>
       </w:r>
       <w:proofErr w:type="gramEnd"/>
@@ -11524,8 +11606,8 @@
           <w:u w:val="none"/>
         </w:rPr>
       </w:pPr>
-      <w:bookmarkStart w:id="19" w:name="_Implementing_the_Edit"/>
-      <w:bookmarkEnd w:id="19"/>
+      <w:bookmarkStart w:id="20" w:name="_Implementing_the_Edit"/>
+      <w:bookmarkEnd w:id="20"/>
       <w:r>
         <w:rPr>
           <w:rStyle w:val="Hyperlink"/>
@@ -11578,7 +11660,6 @@
         </w:numPr>
       </w:pPr>
       <w:r>
-        <w:lastRenderedPageBreak/>
         <w:t>Add an</w:t>
       </w:r>
       <w:r>
@@ -11825,8 +11906,8 @@
           <w:u w:val="none"/>
         </w:rPr>
       </w:pPr>
-      <w:bookmarkStart w:id="20" w:name="_Working_with_SQL"/>
-      <w:bookmarkEnd w:id="20"/>
+      <w:bookmarkStart w:id="21" w:name="_Working_with_SQL"/>
+      <w:bookmarkEnd w:id="21"/>
       <w:r>
         <w:rPr>
           <w:rStyle w:val="Hyperlink"/>
@@ -12052,7 +12133,11 @@
         <w:t>o</w:t>
       </w:r>
       <w:r>
-        <w:t xml:space="preserve"> a tree view titled </w:t>
+        <w:t xml:space="preserve"> a tree view </w:t>
+      </w:r>
+      <w:r>
+        <w:lastRenderedPageBreak/>
+        <w:t xml:space="preserve">titled </w:t>
       </w:r>
       <w:r>
         <w:rPr>
@@ -12120,15 +12205,14 @@
           <w:u w:val="none"/>
         </w:rPr>
       </w:pPr>
-      <w:bookmarkStart w:id="21" w:name="_Installing_and_Configuring"/>
-      <w:bookmarkEnd w:id="21"/>
+      <w:bookmarkStart w:id="22" w:name="_Installing_and_Configuring"/>
+      <w:bookmarkEnd w:id="22"/>
       <w:r>
         <w:rPr>
           <w:rStyle w:val="Hyperlink"/>
           <w:color w:val="4F81BD" w:themeColor="accent1"/>
           <w:u w:val="none"/>
         </w:rPr>
-        <w:lastRenderedPageBreak/>
         <w:t>Installing and Configuring the Entity Framework</w:t>
       </w:r>
     </w:p>
@@ -12439,14 +12523,15 @@
           <w:u w:val="none"/>
         </w:rPr>
       </w:pPr>
-      <w:bookmarkStart w:id="22" w:name="_Defining_a_DbContext"/>
-      <w:bookmarkEnd w:id="22"/>
+      <w:bookmarkStart w:id="23" w:name="_Defining_a_DbContext"/>
+      <w:bookmarkEnd w:id="23"/>
       <w:r>
         <w:rPr>
           <w:rStyle w:val="Hyperlink"/>
           <w:color w:val="4F81BD" w:themeColor="accent1"/>
           <w:u w:val="none"/>
         </w:rPr>
+        <w:lastRenderedPageBreak/>
         <w:t>Defining a DbContext</w:t>
       </w:r>
     </w:p>
@@ -12548,7 +12633,6 @@
         </w:numPr>
       </w:pPr>
       <w:r>
-        <w:lastRenderedPageBreak/>
         <w:t xml:space="preserve">Add the prefix “public” and the suffix “: DbContext” to the class name.  VisualStudio automatically provides the appropriate </w:t>
       </w:r>
       <w:r>
@@ -12640,8 +12724,8 @@
       <w:pPr>
         <w:pStyle w:val="Heading2"/>
       </w:pPr>
-      <w:bookmarkStart w:id="23" w:name="_Creating_a_Data"/>
-      <w:bookmarkEnd w:id="23"/>
+      <w:bookmarkStart w:id="24" w:name="_Creating_a_Data"/>
+      <w:bookmarkEnd w:id="24"/>
       <w:r>
         <w:rPr>
           <w:rStyle w:val="Hyperlink"/>
@@ -12767,6 +12851,7 @@
       </w:pPr>
       <w:proofErr w:type="gramStart"/>
       <w:r>
+        <w:lastRenderedPageBreak/>
         <w:t>private</w:t>
       </w:r>
       <w:proofErr w:type="gramEnd"/>
@@ -12854,7 +12939,6 @@
         <w:spacing w:after="0"/>
       </w:pPr>
       <w:r>
-        <w:lastRenderedPageBreak/>
         <w:t xml:space="preserve">The “unit-of-work design pattern” is a concept in Entity Framework:  the unit-of-work consists of one or more statements that specify what is to be done to the database; finally one writes a statement that commits these actions – in the form of a </w:t>
       </w:r>
       <w:r>
@@ -13164,6 +13248,7 @@
         <w:spacing w:after="0"/>
       </w:pPr>
       <w:r>
+        <w:lastRenderedPageBreak/>
         <w:t xml:space="preserve">            {</w:t>
       </w:r>
     </w:p>
@@ -13327,8 +13412,8 @@
       <w:pPr>
         <w:pStyle w:val="Heading2"/>
       </w:pPr>
-      <w:bookmarkStart w:id="24" w:name="_Configuring_a_DbContext"/>
-      <w:bookmarkEnd w:id="24"/>
+      <w:bookmarkStart w:id="25" w:name="_Configuring_a_DbContext"/>
+      <w:bookmarkEnd w:id="25"/>
       <w:r>
         <w:rPr>
           <w:rStyle w:val="Hyperlink"/>
@@ -13409,8 +13494,8 @@
           <w:u w:val="none"/>
         </w:rPr>
       </w:pPr>
-      <w:bookmarkStart w:id="25" w:name="_Exploring_the_New"/>
-      <w:bookmarkEnd w:id="25"/>
+      <w:bookmarkStart w:id="26" w:name="_Exploring_the_New"/>
+      <w:bookmarkEnd w:id="26"/>
       <w:r>
         <w:rPr>
           <w:rStyle w:val="Hyperlink"/>
@@ -13438,6 +13523,7 @@
     </w:p>
     <w:p>
       <w:r>
+        <w:lastRenderedPageBreak/>
         <w:t>Try using this Web Application to populate the database.  Create a restaurant.  Use “Scott’s Pizza” for the name, and “Italian” for the cuisine.  Create a 2</w:t>
       </w:r>
       <w:r>
@@ -13491,10 +13577,9 @@
       <w:pPr>
         <w:pStyle w:val="Heading2"/>
       </w:pPr>
-      <w:bookmarkStart w:id="26" w:name="_Implementing_a_Delete"/>
-      <w:bookmarkEnd w:id="26"/>
-      <w:r>
-        <w:lastRenderedPageBreak/>
+      <w:bookmarkStart w:id="27" w:name="_Implementing_a_Delete"/>
+      <w:bookmarkEnd w:id="27"/>
+      <w:r>
         <w:t>Implementing a Delete Feature</w:t>
       </w:r>
     </w:p>
@@ -13909,6 +13994,7 @@
       </w:pPr>
       <w:proofErr w:type="gramStart"/>
       <w:r>
+        <w:lastRenderedPageBreak/>
         <w:t>return</w:t>
       </w:r>
       <w:proofErr w:type="gramEnd"/>
@@ -13961,7 +14047,6 @@
         </w:numPr>
       </w:pPr>
       <w:r>
-        <w:lastRenderedPageBreak/>
         <w:t>The statement “</w:t>
       </w:r>
       <w:proofErr w:type="gramStart"/>
@@ -14248,8 +14333,8 @@
           <w:u w:val="none"/>
         </w:rPr>
       </w:pPr>
-      <w:bookmarkStart w:id="27" w:name="_Understanding_Razor_Syntax"/>
-      <w:bookmarkEnd w:id="27"/>
+      <w:bookmarkStart w:id="28" w:name="_Understanding_Razor_Syntax"/>
+      <w:bookmarkEnd w:id="28"/>
       <w:r>
         <w:rPr>
           <w:rStyle w:val="Hyperlink"/>
@@ -14327,7 +14412,11 @@
         <w:t xml:space="preserve">a hyperlink tab “Restaurants”.  Let’s use a similar change to create the hyperlink tab “RazorDemo”.  </w:t>
       </w:r>
       <w:r>
-        <w:t>These hyperlinks are coded in OdeToFood.Web/View/Shared/_Layout.cshtml - between &lt;ul&gt; and &lt;/ul&gt; that refer to “Home”, “About”, “Contact”, and “Restaurants”.  Insert the new line of code immediately after the line that specifies the “Restaurants” hyperlink.</w:t>
+        <w:t xml:space="preserve">These hyperlinks are coded in </w:t>
+      </w:r>
+      <w:r>
+        <w:lastRenderedPageBreak/>
+        <w:t>OdeToFood.Web/View/Shared/_Layout.cshtml - between &lt;ul&gt; and &lt;/ul&gt; that refer to “Home”, “About”, “Contact”, and “Restaurants”.  Insert the new line of code immediately after the line that specifies the “Restaurants” hyperlink.</w:t>
       </w:r>
     </w:p>
     <w:p>
@@ -14401,7 +14490,6 @@
         <w:spacing w:after="0"/>
       </w:pPr>
       <w:r>
-        <w:lastRenderedPageBreak/>
         <w:t>The 2</w:t>
       </w:r>
       <w:r>
@@ -14712,8 +14800,8 @@
           <w:u w:val="none"/>
         </w:rPr>
       </w:pPr>
-      <w:bookmarkStart w:id="28" w:name="_Specifying_Layout_Views"/>
-      <w:bookmarkEnd w:id="28"/>
+      <w:bookmarkStart w:id="29" w:name="_Specifying_Layout_Views"/>
+      <w:bookmarkEnd w:id="29"/>
       <w:r>
         <w:rPr>
           <w:rStyle w:val="Hyperlink"/>
@@ -14837,6 +14925,7 @@
         <w:t xml:space="preserve"> can set this </w:t>
       </w:r>
       <w:r>
+        <w:lastRenderedPageBreak/>
         <w:t xml:space="preserve">property manually in the content </w:t>
       </w:r>
       <w:r>
@@ -14894,7 +14983,6 @@
       </w:pPr>
       <w:proofErr w:type="gramStart"/>
       <w:r>
-        <w:lastRenderedPageBreak/>
         <w:t>but</w:t>
       </w:r>
       <w:proofErr w:type="gramEnd"/>
@@ -15070,8 +15158,8 @@
       <w:pPr>
         <w:pStyle w:val="Heading2"/>
       </w:pPr>
-      <w:bookmarkStart w:id="29" w:name="_Using_the_View"/>
-      <w:bookmarkEnd w:id="29"/>
+      <w:bookmarkStart w:id="30" w:name="_Using_the_View"/>
+      <w:bookmarkEnd w:id="30"/>
       <w:r>
         <w:t>Using the View Bag</w:t>
       </w:r>
@@ -15248,6 +15336,7 @@
         <w:t xml:space="preserve"> </w:t>
       </w:r>
       <w:r>
+        <w:lastRenderedPageBreak/>
         <w:t>property.</w:t>
       </w:r>
       <w:r>
@@ -15288,10 +15377,9 @@
       <w:pPr>
         <w:pStyle w:val="Heading2"/>
       </w:pPr>
-      <w:bookmarkStart w:id="30" w:name="_Adding_Flexibility_with"/>
-      <w:bookmarkEnd w:id="30"/>
-      <w:r>
-        <w:lastRenderedPageBreak/>
+      <w:bookmarkStart w:id="31" w:name="_Adding_Flexibility_with"/>
+      <w:bookmarkEnd w:id="31"/>
+      <w:r>
         <w:t>Adding Flexibility with Layout Sections</w:t>
       </w:r>
     </w:p>
@@ -15755,8 +15843,8 @@
       <w:pPr>
         <w:pStyle w:val="Heading2"/>
       </w:pPr>
-      <w:bookmarkStart w:id="31" w:name="_Reusing_HTML_with"/>
-      <w:bookmarkEnd w:id="31"/>
+      <w:bookmarkStart w:id="32" w:name="_Reusing_HTML_with"/>
+      <w:bookmarkEnd w:id="32"/>
       <w:r>
         <w:t>Reusing HTML with Partial Views</w:t>
       </w:r>
@@ -15845,7 +15933,11 @@
         <w:t>Restaurants</w:t>
       </w:r>
       <w:r>
-        <w:t xml:space="preserve"> /Index.cshtml.  This portion of the code displays the list of restaurants; it also allows the user to edit, display (drill down), and delete any restaurant in the list.  Suppose we want to reuse this code in other places in the web application.  We do this by employing a </w:t>
+        <w:t xml:space="preserve"> /Index.cshtml.  This portion of the code displays the list of restaurants; it also allows the user to edit, display (drill down), and delete any </w:t>
+      </w:r>
+      <w:r>
+        <w:lastRenderedPageBreak/>
+        <w:t xml:space="preserve">restaurant in the list.  Suppose we want to reuse this code in other places in the web application.  We do this by employing a </w:t>
       </w:r>
       <w:r>
         <w:rPr>
@@ -15906,7 +15998,6 @@
         <w:ind w:left="720"/>
       </w:pPr>
       <w:r>
-        <w:lastRenderedPageBreak/>
         <w:t>}</w:t>
       </w:r>
     </w:p>
@@ -16416,6 +16507,7 @@
         <w:ind w:left="1440"/>
       </w:pPr>
       <w:r>
+        <w:lastRenderedPageBreak/>
         <w:t>&lt;/div&gt;</w:t>
       </w:r>
     </w:p>
@@ -16445,10 +16537,9 @@
       <w:pPr>
         <w:pStyle w:val="Heading2"/>
       </w:pPr>
-      <w:bookmarkStart w:id="32" w:name="_Passing_Data_across"/>
-      <w:bookmarkEnd w:id="32"/>
-      <w:r>
-        <w:lastRenderedPageBreak/>
+      <w:bookmarkStart w:id="33" w:name="_Passing_Data_across"/>
+      <w:bookmarkEnd w:id="33"/>
+      <w:r>
         <w:t>Passing Data across Requests with TempData</w:t>
       </w:r>
     </w:p>
@@ -16758,8 +16849,8 @@
           <w:i/>
         </w:rPr>
       </w:pPr>
-      <w:bookmarkStart w:id="33" w:name="_Managing_Client_Libraries"/>
-      <w:bookmarkEnd w:id="33"/>
+      <w:bookmarkStart w:id="34" w:name="_Managing_Client_Libraries"/>
+      <w:bookmarkEnd w:id="34"/>
       <w:r>
         <w:rPr>
           <w:b/>
@@ -16795,7 +16886,11 @@
         <w:t>format</w:t>
       </w:r>
       <w:r>
-        <w:t>.  When the script’s file name contains “.min”, that means that the script is minified, i.e. crunched down to make it very small – primarily to maximize down-loading speed; the minifier removes unnecessary white space, and it renames variables to reduce the n</w:t>
+        <w:t xml:space="preserve">.  When the script’s file name contains “.min”, that means that the script is minified, i.e. crunched down to make it very small – primarily to maximize </w:t>
+      </w:r>
+      <w:r>
+        <w:lastRenderedPageBreak/>
+        <w:t>down-loading speed; the minifier removes unnecessary white space, and it renames variables to reduce the n</w:t>
       </w:r>
       <w:r>
         <w:t>umber of characters in the name</w:t>
@@ -16814,7 +16909,6 @@
     </w:p>
     <w:p>
       <w:r>
-        <w:lastRenderedPageBreak/>
         <w:t>The script bootstrap.js contains some interactive components such as a rotating picture.</w:t>
       </w:r>
       <w:r>
@@ -17096,8 +17190,8 @@
       <w:pPr>
         <w:pStyle w:val="Heading2"/>
       </w:pPr>
-      <w:bookmarkStart w:id="34" w:name="_Bundling_Client_Assets"/>
-      <w:bookmarkEnd w:id="34"/>
+      <w:bookmarkStart w:id="35" w:name="_Bundling_Client_Assets"/>
+      <w:bookmarkEnd w:id="35"/>
       <w:r>
         <w:t>Bundling Client Assets</w:t>
       </w:r>
@@ -17162,6 +17256,7 @@
         <w:spacing w:after="0"/>
       </w:pPr>
       <w:r>
+        <w:lastRenderedPageBreak/>
         <w:t>Also, note 2 statements at the end of &lt;body&gt; . . . &lt;/body&gt;:</w:t>
       </w:r>
     </w:p>
@@ -17252,7 +17347,6 @@
           <w:color w:val="auto"/>
           <w:u w:val="none"/>
         </w:rPr>
-        <w:lastRenderedPageBreak/>
         <w:t xml:space="preserve">It can be somewhat mysterious if you search the solution explorer for </w:t>
       </w:r>
       <w:r>
@@ -17378,8 +17472,8 @@
       <w:pPr>
         <w:pStyle w:val="Heading2"/>
       </w:pPr>
-      <w:bookmarkStart w:id="35" w:name="_Enabling_Client_Validation"/>
-      <w:bookmarkEnd w:id="35"/>
+      <w:bookmarkStart w:id="36" w:name="_Enabling_Client_Validation"/>
+      <w:bookmarkEnd w:id="36"/>
       <w:r>
         <w:t>Enabling Client Validation</w:t>
       </w:r>
@@ -17572,6 +17666,7 @@
         <w:rPr>
           <w:b/>
         </w:rPr>
+        <w:lastRenderedPageBreak/>
         <w:t>data-val-maxlength</w:t>
       </w:r>
       <w:proofErr w:type="gramEnd"/>
@@ -17631,7 +17726,6 @@
         <w:spacing w:after="0"/>
       </w:pPr>
       <w:r>
-        <w:lastRenderedPageBreak/>
         <w:t xml:space="preserve">Where did VisualStudio get this metadata?  </w:t>
       </w:r>
       <w:r>
@@ -18241,6 +18335,7 @@
       </w:pPr>
       <w:proofErr w:type="gramStart"/>
       <w:r>
+        <w:lastRenderedPageBreak/>
         <w:t>The 1</w:t>
       </w:r>
       <w:r>
@@ -18322,7 +18417,6 @@
     </w:p>
     <w:p>
       <w:r>
-        <w:lastRenderedPageBreak/>
         <w:t>The 2</w:t>
       </w:r>
       <w:r>
@@ -18416,8 +18510,8 @@
           <w:u w:val="none"/>
         </w:rPr>
       </w:pPr>
-      <w:bookmarkStart w:id="36" w:name="_Creating_Single_Page"/>
-      <w:bookmarkEnd w:id="36"/>
+      <w:bookmarkStart w:id="37" w:name="_Creating_Single_Page"/>
+      <w:bookmarkEnd w:id="37"/>
       <w:r>
         <w:rPr>
           <w:rStyle w:val="Hyperlink"/>
@@ -18789,6 +18883,7 @@
         <w:spacing w:after="0"/>
       </w:pPr>
       <w:r>
+        <w:lastRenderedPageBreak/>
         <w:t xml:space="preserve">Build and run the web application.  You will note that the web app asks the user to provide credentials, or to register as a new user.  </w:t>
       </w:r>
       <w:r>
@@ -18872,7 +18967,6 @@
         <w:spacing w:after="0"/>
       </w:pPr>
       <w:r>
-        <w:lastRenderedPageBreak/>
         <w:t xml:space="preserve">The web application responded by opening the “Home” page.  Notice – under </w:t>
       </w:r>
       <w:r>
@@ -19170,10 +19264,10 @@
       <w:pPr>
         <w:pStyle w:val="Heading2"/>
       </w:pPr>
-      <w:bookmarkStart w:id="37" w:name="_Deploying_ASP.NET_MVC"/>
-      <w:bookmarkStart w:id="38" w:name="_Evaluating_the_Deployment"/>
-      <w:bookmarkEnd w:id="37"/>
+      <w:bookmarkStart w:id="38" w:name="_Deploying_ASP.NET_MVC"/>
+      <w:bookmarkStart w:id="39" w:name="_Evaluating_the_Deployment"/>
       <w:bookmarkEnd w:id="38"/>
+      <w:bookmarkEnd w:id="39"/>
       <w:r>
         <w:t>Evaluating the Deployment Options</w:t>
       </w:r>
@@ -19202,6 +19296,7 @@
         <w:spacing w:after="0"/>
       </w:pPr>
       <w:r>
+        <w:lastRenderedPageBreak/>
         <w:t>Azure DevOps.  This is covered in the Pluralsight course “Azure for .NET Developers”.</w:t>
       </w:r>
     </w:p>
@@ -19241,34 +19336,1102 @@
         <w:spacing w:after="0"/>
       </w:pPr>
       <w:r>
+        <w:t xml:space="preserve">Use Visual Studio to publish to </w:t>
+      </w:r>
+      <w:r>
+        <w:t>a</w:t>
+      </w:r>
+      <w:r>
+        <w:t xml:space="preserve"> File System.</w:t>
+      </w:r>
+      <w:r>
+        <w:t xml:space="preserve">  The result is a folder on the file system that contains all of the files needed for production.  These files (perhaps zipped) can be copied to a place on the network to be shared with an administrator.</w:t>
+      </w:r>
+    </w:p>
+    <w:p>
+      <w:pPr>
+        <w:spacing w:after="0"/>
+      </w:pPr>
+      <w:r>
+        <w:t>The last of these options (File System) is going to be covered in this course.</w:t>
+      </w:r>
+    </w:p>
+    <w:p>
+      <w:pPr>
+        <w:pStyle w:val="Heading2"/>
+      </w:pPr>
+      <w:bookmarkStart w:id="40" w:name="_Installing_Web_Server"/>
+      <w:bookmarkEnd w:id="40"/>
+      <w:r>
+        <w:t>Installing Web Server Software</w:t>
+      </w:r>
+    </w:p>
+    <w:p>
+      <w:pPr>
+        <w:spacing w:after="0"/>
+      </w:pPr>
+      <w:r>
+        <w:t>Software needed for web deployment to home computer:</w:t>
+      </w:r>
+    </w:p>
+    <w:p>
+      <w:pPr>
+        <w:pStyle w:val="ListParagraph"/>
+        <w:numPr>
+          <w:ilvl w:val="0"/>
+          <w:numId w:val="47"/>
+        </w:numPr>
+        <w:spacing w:after="0"/>
+      </w:pPr>
+      <w:r>
+        <w:t>Another version SQL Server.  LocalDb (installed with Visual Studio) is difficult to use in working with IIS.  There are two free versions of SQL Server – “Developer” and “Express”.  The Pluralsight instructor will be demonstrating with SQL Server Developer; I have</w:t>
+      </w:r>
+      <w:r>
+        <w:t xml:space="preserve"> installed SQL Server Express.</w:t>
+      </w:r>
+    </w:p>
+    <w:p>
+      <w:pPr>
+        <w:pStyle w:val="ListParagraph"/>
+        <w:numPr>
+          <w:ilvl w:val="0"/>
+          <w:numId w:val="47"/>
+        </w:numPr>
+        <w:spacing w:after="0"/>
+      </w:pPr>
+      <w:r>
+        <w:t>IIS installed on the home computer.</w:t>
+      </w:r>
+    </w:p>
+    <w:p>
+      <w:pPr>
+        <w:spacing w:after="0"/>
+      </w:pPr>
+    </w:p>
+    <w:p>
+      <w:pPr>
+        <w:spacing w:after="0"/>
+      </w:pPr>
+      <w:r>
+        <w:t>We can verify that that SQL Server [Developer or Express] is working by . . .</w:t>
+      </w:r>
+    </w:p>
+    <w:p>
+      <w:pPr>
+        <w:pStyle w:val="ListParagraph"/>
+        <w:numPr>
+          <w:ilvl w:val="0"/>
+          <w:numId w:val="47"/>
+        </w:numPr>
+        <w:spacing w:after="0"/>
+      </w:pPr>
+      <w:r>
+        <w:t>Launch VisualStudio.</w:t>
+      </w:r>
+    </w:p>
+    <w:p>
+      <w:pPr>
+        <w:pStyle w:val="ListParagraph"/>
+        <w:numPr>
+          <w:ilvl w:val="0"/>
+          <w:numId w:val="47"/>
+        </w:numPr>
+        <w:spacing w:after="0"/>
+      </w:pPr>
+      <w:r>
+        <w:t xml:space="preserve">Click </w:t>
+      </w:r>
+      <w:r>
+        <w:rPr>
+          <w:b/>
+        </w:rPr>
+        <w:t>View &gt; SQL Server Object Explorer</w:t>
+      </w:r>
+      <w:r>
+        <w:t xml:space="preserve">. Visual Studio displays </w:t>
+      </w:r>
+      <w:r>
+        <w:rPr>
+          <w:b/>
+        </w:rPr>
+        <w:t>SQL Server Object Explorer</w:t>
+      </w:r>
+      <w:r>
+        <w:t xml:space="preserve"> (probably in the left pane) in tree-view format.</w:t>
+      </w:r>
+    </w:p>
+    <w:p>
+      <w:pPr>
+        <w:pStyle w:val="ListParagraph"/>
+        <w:numPr>
+          <w:ilvl w:val="0"/>
+          <w:numId w:val="47"/>
+        </w:numPr>
+        <w:spacing w:after="0"/>
+      </w:pPr>
+      <w:r>
+        <w:t>If SQL Server [Developer or Express] is not shown in the tree . . .</w:t>
+      </w:r>
+    </w:p>
+    <w:p>
+      <w:pPr>
+        <w:pStyle w:val="ListParagraph"/>
+        <w:numPr>
+          <w:ilvl w:val="1"/>
+          <w:numId w:val="47"/>
+        </w:numPr>
+        <w:spacing w:after="0"/>
+      </w:pPr>
+      <w:r>
+        <w:t xml:space="preserve">Right-click the </w:t>
+      </w:r>
+      <w:r>
+        <w:rPr>
+          <w:b/>
+        </w:rPr>
+        <w:t>SQL Server</w:t>
+      </w:r>
+      <w:r>
+        <w:t xml:space="preserve"> node.  VisualStudio displays a pop-up dialog titled </w:t>
+      </w:r>
+      <w:r>
+        <w:rPr>
+          <w:b/>
+        </w:rPr>
+        <w:t>Connect</w:t>
+      </w:r>
+      <w:r>
+        <w:t>.</w:t>
+      </w:r>
+    </w:p>
+    <w:p>
+      <w:pPr>
+        <w:pStyle w:val="ListParagraph"/>
+        <w:numPr>
+          <w:ilvl w:val="1"/>
+          <w:numId w:val="47"/>
+        </w:numPr>
+        <w:spacing w:after="0"/>
+      </w:pPr>
+      <w:r>
+        <w:t xml:space="preserve">Expand the node </w:t>
+      </w:r>
+      <w:r>
+        <w:rPr>
+          <w:b/>
+        </w:rPr>
+        <w:t>Local</w:t>
+      </w:r>
+      <w:r>
+        <w:t xml:space="preserve"> (in the upper pane of the pop-up dialog).  VisualStudio displays a list of database servers.  On my computer one of these is </w:t>
+      </w:r>
+      <w:r>
+        <w:rPr>
+          <w:i/>
+        </w:rPr>
+        <w:t>my_machine_name</w:t>
+      </w:r>
+      <w:r>
+        <w:t>/SQLExpress.</w:t>
+      </w:r>
+    </w:p>
+    <w:p>
+      <w:pPr>
+        <w:pStyle w:val="ListParagraph"/>
+        <w:numPr>
+          <w:ilvl w:val="1"/>
+          <w:numId w:val="47"/>
+        </w:numPr>
+        <w:spacing w:after="0"/>
+      </w:pPr>
+      <w:r>
+        <w:t xml:space="preserve">Click </w:t>
+      </w:r>
+      <w:r>
+        <w:rPr>
+          <w:i/>
+        </w:rPr>
+        <w:t>my_machine_name</w:t>
+      </w:r>
+      <w:r>
+        <w:t xml:space="preserve">/SQLExpress.  VisualStudio copies this name to the </w:t>
+      </w:r>
+      <w:r>
+        <w:rPr>
+          <w:b/>
+        </w:rPr>
+        <w:t>Server Name:</w:t>
+      </w:r>
+      <w:r>
+        <w:t xml:space="preserve"> text box (in the lower pane).</w:t>
+      </w:r>
+    </w:p>
+    <w:p>
+      <w:pPr>
+        <w:pStyle w:val="ListParagraph"/>
+        <w:numPr>
+          <w:ilvl w:val="1"/>
+          <w:numId w:val="47"/>
+        </w:numPr>
+        <w:spacing w:after="0"/>
+      </w:pPr>
+      <w:r>
+        <w:t>The Pluralsight instructor is using his authentication as the administrator of his computer.  The default offered to me is</w:t>
+      </w:r>
+      <w:r>
+        <w:t xml:space="preserve"> </w:t>
+      </w:r>
+      <w:r>
+        <w:rPr>
+          <w:b/>
+        </w:rPr>
+        <w:t>Windows Authentication</w:t>
+      </w:r>
+      <w:r>
+        <w:t>, and I am using that option.</w:t>
+      </w:r>
+    </w:p>
+    <w:p>
+      <w:pPr>
+        <w:pStyle w:val="ListParagraph"/>
+        <w:numPr>
+          <w:ilvl w:val="1"/>
+          <w:numId w:val="47"/>
+        </w:numPr>
+        <w:spacing w:after="0"/>
+      </w:pPr>
+      <w:r>
+        <w:t xml:space="preserve">Click Connect.  VisualStudio erases that pop-up dialog, and shows </w:t>
+      </w:r>
+      <w:r>
+        <w:rPr>
+          <w:i/>
+        </w:rPr>
+        <w:t>my_machine_name</w:t>
+      </w:r>
+      <w:r>
+        <w:t>/SQLExpress in the list of database servers.</w:t>
+      </w:r>
+    </w:p>
+    <w:p>
+      <w:pPr>
+        <w:pStyle w:val="ListParagraph"/>
+        <w:numPr>
+          <w:ilvl w:val="0"/>
+          <w:numId w:val="47"/>
+        </w:numPr>
+        <w:spacing w:after="0"/>
+      </w:pPr>
+      <w:r>
+        <w:t xml:space="preserve">Click </w:t>
+      </w:r>
+      <w:r>
+        <w:rPr>
+          <w:i/>
+        </w:rPr>
+        <w:t>my_machine_name</w:t>
+      </w:r>
+      <w:r>
+        <w:t>/SQLExpress to display databases (if any) managed by this server.</w:t>
+      </w:r>
+    </w:p>
+    <w:p>
+      <w:pPr>
+        <w:spacing w:after="0"/>
+      </w:pPr>
+    </w:p>
+    <w:p>
+      <w:pPr>
+        <w:spacing w:after="0"/>
+      </w:pPr>
+      <w:r>
+        <w:t xml:space="preserve">I already installed IIS on my home computer while shadowing an earlier Pluralsight course </w:t>
+      </w:r>
+      <w:r>
+        <w:t>–</w:t>
+      </w:r>
+      <w:r>
+        <w:t xml:space="preserve"> </w:t>
+      </w:r>
+      <w:r>
+        <w:t>“</w:t>
+      </w:r>
+      <w:r>
+        <w:t>Introduction to ASP.NET</w:t>
+      </w:r>
+      <w:r>
+        <w:t xml:space="preserve"> 4 Web Forms”, specifically the suite of sections under “Web Deployment”.  My notes about this Pluralsight training are at</w:t>
+      </w:r>
+    </w:p>
+    <w:p>
+      <w:pPr>
+        <w:spacing w:after="0"/>
+        <w:ind w:left="720"/>
+      </w:pPr>
+      <w:r>
+        <w:t>. . . \WebAppCourseNotes\IntroductionToASP_NET\PracticesAndFeatures.docx</w:t>
+      </w:r>
+    </w:p>
+    <w:p>
+      <w:pPr>
+        <w:spacing w:after="0"/>
+      </w:pPr>
+      <w:proofErr w:type="gramStart"/>
+      <w:r>
+        <w:t>specifically</w:t>
+      </w:r>
+      <w:proofErr w:type="gramEnd"/>
+      <w:r>
+        <w:t xml:space="preserve"> in the sections titled “Configuring IIS Locally” and “Deploying Web Application by Hand”.</w:t>
+      </w:r>
+    </w:p>
+    <w:p>
+      <w:pPr>
+        <w:spacing w:after="0"/>
+      </w:pPr>
+    </w:p>
+    <w:p>
+      <w:pPr>
+        <w:spacing w:after="0"/>
+      </w:pPr>
+      <w:r>
         <w:lastRenderedPageBreak/>
-        <w:t xml:space="preserve">Use Visual Studio to publish to </w:t>
-      </w:r>
-      <w:r>
-        <w:t>a</w:t>
-      </w:r>
-      <w:r>
-        <w:t xml:space="preserve"> File System.</w:t>
-      </w:r>
-      <w:r>
-        <w:t xml:space="preserve">  The result is a folder on the file system that contains all of the files needed for production.  These files (perhaps zipped) can be copied to a place on the network to be shared with an administrator.</w:t>
-      </w:r>
-    </w:p>
-    <w:p>
-      <w:pPr>
-        <w:spacing w:after="0"/>
-      </w:pPr>
-      <w:r>
-        <w:t>The last of these options (File System) is going to be covered in this course.</w:t>
-      </w:r>
-    </w:p>
-    <w:p>
-      <w:pPr>
-        <w:spacing w:after="0"/>
-      </w:pPr>
-      <w:bookmarkStart w:id="39" w:name="_GoBack"/>
-      <w:bookmarkEnd w:id="39"/>
-    </w:p>
+        <w:t xml:space="preserve">We will be working extensively with the program “Internet information Services (IIS) Manager”.  If it does not appear </w:t>
+      </w:r>
+      <w:r>
+        <w:t>in the start menu, simply type the name in the Search box of the start menu.</w:t>
+      </w:r>
+    </w:p>
+    <w:p>
+      <w:pPr>
+        <w:pStyle w:val="Heading2"/>
+      </w:pPr>
+      <w:bookmarkStart w:id="41" w:name="_Publishing_Apps_with"/>
+      <w:bookmarkEnd w:id="41"/>
+      <w:r>
+        <w:t>Publishing Apps with Visual Studio</w:t>
+      </w:r>
+    </w:p>
+    <w:p>
+      <w:pPr>
+        <w:spacing w:after="0"/>
+      </w:pPr>
+      <w:r>
+        <w:t>There are many different ways to publish a web application.  We are going to use Visual Studio.  An alternative would be to use the tools that Visual Studio uses (behind the scenes) – command-line MSBuild and WebDeploy; you would use this alternative when the time comes to automate the publishing process.</w:t>
+      </w:r>
+    </w:p>
+    <w:p>
+      <w:pPr>
+        <w:pStyle w:val="ListParagraph"/>
+        <w:numPr>
+          <w:ilvl w:val="0"/>
+          <w:numId w:val="48"/>
+        </w:numPr>
+        <w:spacing w:after="0"/>
+      </w:pPr>
+      <w:r>
+        <w:t>Right-cli</w:t>
+      </w:r>
+      <w:r>
+        <w:t xml:space="preserve">ck the </w:t>
+      </w:r>
+      <w:r>
+        <w:rPr>
+          <w:i/>
+        </w:rPr>
+        <w:t>OdeToFood.Web</w:t>
+      </w:r>
+      <w:r>
+        <w:t xml:space="preserve"> project</w:t>
+      </w:r>
+      <w:r>
+        <w:t xml:space="preserve">; then click </w:t>
+      </w:r>
+      <w:r>
+        <w:rPr>
+          <w:b/>
+        </w:rPr>
+        <w:t>Publish…</w:t>
+      </w:r>
+      <w:r>
+        <w:t xml:space="preserve">  Vis</w:t>
+      </w:r>
+      <w:r>
+        <w:t xml:space="preserve">ualStudio displays a pop-up dialog titled </w:t>
+      </w:r>
+      <w:r>
+        <w:rPr>
+          <w:b/>
+        </w:rPr>
+        <w:t>Publish</w:t>
+      </w:r>
+      <w:r>
+        <w:t>.</w:t>
+      </w:r>
+    </w:p>
+    <w:p>
+      <w:pPr>
+        <w:pStyle w:val="ListParagraph"/>
+        <w:numPr>
+          <w:ilvl w:val="0"/>
+          <w:numId w:val="48"/>
+        </w:numPr>
+        <w:spacing w:after="0"/>
+      </w:pPr>
+      <w:r>
+        <w:t xml:space="preserve">We could use </w:t>
+      </w:r>
+      <w:r>
+        <w:rPr>
+          <w:b/>
+        </w:rPr>
+        <w:t>FTP/FTPS</w:t>
+      </w:r>
+      <w:r>
+        <w:t xml:space="preserve"> (File Transfer Protocol); basically this means copying all of the needed files to the web server.  </w:t>
+      </w:r>
+      <w:r>
+        <w:t>We</w:t>
+      </w:r>
+      <w:r>
+        <w:t xml:space="preserve"> could publish directly to </w:t>
+      </w:r>
+      <w:r>
+        <w:rPr>
+          <w:b/>
+        </w:rPr>
+        <w:t>Web Server (IIS)</w:t>
+      </w:r>
+      <w:r>
+        <w:t xml:space="preserve">; that would be too easy, and we would not learn much.  The Pluralsight instructor has chosen to publish directly to a file folder.  Then we will learn how to configure IIS to </w:t>
+      </w:r>
+      <w:r>
+        <w:t xml:space="preserve">refer to this folder and </w:t>
+      </w:r>
+      <w:r>
+        <w:t>run the application.</w:t>
+      </w:r>
+      <w:r>
+        <w:t xml:space="preserve">  </w:t>
+      </w:r>
+      <w:r>
+        <w:t xml:space="preserve">Click </w:t>
+      </w:r>
+      <w:r>
+        <w:rPr>
+          <w:b/>
+        </w:rPr>
+        <w:t>Folder</w:t>
+      </w:r>
+      <w:r>
+        <w:t xml:space="preserve">, then the </w:t>
+      </w:r>
+      <w:r>
+        <w:rPr>
+          <w:b/>
+        </w:rPr>
+        <w:t>Next</w:t>
+      </w:r>
+      <w:r>
+        <w:t xml:space="preserve"> command button.  Visual Studio </w:t>
+      </w:r>
+      <w:r>
+        <w:t xml:space="preserve">displays a dialog titled </w:t>
+      </w:r>
+      <w:r>
+        <w:rPr>
+          <w:b/>
+        </w:rPr>
+        <w:t>Publish Provide the path to a local or network folder</w:t>
+      </w:r>
+      <w:r>
+        <w:t>.</w:t>
+      </w:r>
+    </w:p>
+    <w:p>
+      <w:pPr>
+        <w:pStyle w:val="ListParagraph"/>
+        <w:numPr>
+          <w:ilvl w:val="0"/>
+          <w:numId w:val="48"/>
+        </w:numPr>
+        <w:spacing w:after="0"/>
+      </w:pPr>
+      <w:r>
+        <w:t>I chose to browse to a folder that is outside my Visual Studio development folder:</w:t>
+      </w:r>
+      <w:r>
+        <w:t xml:space="preserve"> </w:t>
+      </w:r>
+      <w:r>
+        <w:t>Users\sncole\web\ASP_NET_MVC_5</w:t>
+      </w:r>
+      <w:r>
+        <w:t>. T</w:t>
+      </w:r>
+      <w:r>
+        <w:t>hen click</w:t>
+      </w:r>
+      <w:r>
+        <w:t xml:space="preserve"> the</w:t>
+      </w:r>
+      <w:r>
+        <w:t xml:space="preserve"> </w:t>
+      </w:r>
+      <w:r>
+        <w:rPr>
+          <w:b/>
+        </w:rPr>
+        <w:t>Fin</w:t>
+      </w:r>
+      <w:r>
+        <w:rPr>
+          <w:b/>
+        </w:rPr>
+        <w:t>ish</w:t>
+      </w:r>
+      <w:r>
+        <w:t xml:space="preserve"> command button</w:t>
+      </w:r>
+      <w:r>
+        <w:t>.</w:t>
+      </w:r>
+      <w:r>
+        <w:t xml:space="preserve">  VisualStudio</w:t>
+      </w:r>
+      <w:r>
+        <w:t xml:space="preserve"> reverts to dialog titled </w:t>
+      </w:r>
+      <w:r>
+        <w:rPr>
+          <w:b/>
+        </w:rPr>
+        <w:t>Publish Deploy your app to a folder, IIS, Azure or another destination</w:t>
+      </w:r>
+      <w:r>
+        <w:t>.</w:t>
+      </w:r>
+    </w:p>
+    <w:p>
+      <w:pPr>
+        <w:pStyle w:val="ListParagraph"/>
+        <w:numPr>
+          <w:ilvl w:val="0"/>
+          <w:numId w:val="48"/>
+        </w:numPr>
+        <w:spacing w:after="0"/>
+      </w:pPr>
+      <w:r>
+        <w:t xml:space="preserve">Click the </w:t>
+      </w:r>
+      <w:r>
+        <w:rPr>
+          <w:b/>
+        </w:rPr>
+        <w:t xml:space="preserve">Publish </w:t>
+      </w:r>
+      <w:r>
+        <w:t>command button.  VisualStudio builds the application (in release mode).</w:t>
+      </w:r>
+    </w:p>
+    <w:p>
+      <w:pPr>
+        <w:spacing w:after="0"/>
+      </w:pPr>
+    </w:p>
+    <w:p>
+      <w:pPr>
+        <w:spacing w:after="0"/>
+      </w:pPr>
+      <w:r>
+        <w:t>Examine the publish file folder (Users\sncole\web\ASP_NET_MVC_5); observe that it is now fully populated with the files needed to run the web application.</w:t>
+      </w:r>
+      <w:r>
+        <w:t xml:space="preserve">  It does not contain C# source code.</w:t>
+      </w:r>
+    </w:p>
+    <w:p>
+      <w:pPr>
+        <w:pStyle w:val="Heading2"/>
+      </w:pPr>
+      <w:bookmarkStart w:id="42" w:name="_Creating_an_IIS"/>
+      <w:bookmarkEnd w:id="42"/>
+      <w:r>
+        <w:t>Creating an IIS Website</w:t>
+      </w:r>
+    </w:p>
+    <w:p>
+      <w:pPr>
+        <w:spacing w:after="0"/>
+      </w:pPr>
+      <w:r>
+        <w:t xml:space="preserve">Make certain that </w:t>
+      </w:r>
+      <w:r>
+        <w:rPr>
+          <w:b/>
+        </w:rPr>
+        <w:t>Default Web Site</w:t>
+      </w:r>
+      <w:r>
+        <w:t xml:space="preserve"> – in the IIS Manager – is not configured to use port 80.  The reason for this is that we plan to map ASP_NET_MVC_5 to port 80. (We could use the </w:t>
+      </w:r>
+      <w:r>
+        <w:rPr>
+          <w:b/>
+        </w:rPr>
+        <w:t>Host Name</w:t>
+      </w:r>
+      <w:r>
+        <w:t xml:space="preserve"> or the </w:t>
+      </w:r>
+      <w:r>
+        <w:rPr>
+          <w:b/>
+        </w:rPr>
+        <w:t>IP Address</w:t>
+      </w:r>
+      <w:r>
+        <w:t xml:space="preserve"> to make ASP_NET_MVC_5 distinct from </w:t>
+      </w:r>
+      <w:r>
+        <w:rPr>
+          <w:b/>
+        </w:rPr>
+        <w:t>Default Web Site</w:t>
+      </w:r>
+      <w:r>
+        <w:t xml:space="preserve">, but it is easier to use the </w:t>
+      </w:r>
+      <w:r>
+        <w:rPr>
+          <w:b/>
+        </w:rPr>
+        <w:t>Port</w:t>
+      </w:r>
+      <w:r>
+        <w:t xml:space="preserve"> number as a discriminant.)</w:t>
+      </w:r>
+      <w:r>
+        <w:t xml:space="preserve">  The steps for verifying or changing </w:t>
+      </w:r>
+      <w:r>
+        <w:rPr>
+          <w:b/>
+        </w:rPr>
+        <w:t>Default Web Site</w:t>
+      </w:r>
+      <w:r>
+        <w:t>’s port number are as follows:</w:t>
+      </w:r>
+    </w:p>
+    <w:p>
+      <w:pPr>
+        <w:pStyle w:val="ListParagraph"/>
+        <w:numPr>
+          <w:ilvl w:val="0"/>
+          <w:numId w:val="49"/>
+        </w:numPr>
+        <w:spacing w:after="0"/>
+      </w:pPr>
+      <w:r>
+        <w:t>Open IIS Manager – via the Start menu.</w:t>
+      </w:r>
+    </w:p>
+    <w:p>
+      <w:pPr>
+        <w:pStyle w:val="ListParagraph"/>
+        <w:numPr>
+          <w:ilvl w:val="0"/>
+          <w:numId w:val="49"/>
+        </w:numPr>
+        <w:spacing w:after="0"/>
+      </w:pPr>
+      <w:r>
+        <w:t xml:space="preserve">Expand the root node and the </w:t>
+      </w:r>
+      <w:r>
+        <w:rPr>
+          <w:b/>
+        </w:rPr>
+        <w:t>Sites</w:t>
+      </w:r>
+      <w:r>
+        <w:t xml:space="preserve"> node, so that </w:t>
+      </w:r>
+      <w:r>
+        <w:rPr>
+          <w:b/>
+        </w:rPr>
+        <w:t>Default Web Site</w:t>
+      </w:r>
+      <w:r>
+        <w:t xml:space="preserve"> is exposed.</w:t>
+      </w:r>
+    </w:p>
+    <w:p>
+      <w:pPr>
+        <w:pStyle w:val="ListParagraph"/>
+        <w:numPr>
+          <w:ilvl w:val="0"/>
+          <w:numId w:val="49"/>
+        </w:numPr>
+        <w:spacing w:after="0"/>
+      </w:pPr>
+      <w:r>
+        <w:t xml:space="preserve">Right-click </w:t>
+      </w:r>
+      <w:r>
+        <w:rPr>
+          <w:b/>
+        </w:rPr>
+        <w:t>Default Web Site</w:t>
+      </w:r>
+      <w:r>
+        <w:t xml:space="preserve">, and click </w:t>
+      </w:r>
+      <w:r>
+        <w:rPr>
+          <w:b/>
+        </w:rPr>
+        <w:t>Edit Bindings…</w:t>
+      </w:r>
+      <w:r>
+        <w:t xml:space="preserve"> in the pop-up menu.  IIS Manager displays the pop-up dialog </w:t>
+      </w:r>
+      <w:r>
+        <w:rPr>
+          <w:b/>
+        </w:rPr>
+        <w:t>Site Bind</w:t>
+      </w:r>
+      <w:r>
+        <w:rPr>
+          <w:b/>
+        </w:rPr>
+        <w:t>i</w:t>
+      </w:r>
+      <w:r>
+        <w:rPr>
+          <w:b/>
+        </w:rPr>
+        <w:t>ngs.</w:t>
+      </w:r>
+    </w:p>
+    <w:p>
+      <w:pPr>
+        <w:pStyle w:val="ListParagraph"/>
+        <w:numPr>
+          <w:ilvl w:val="0"/>
+          <w:numId w:val="49"/>
+        </w:numPr>
+        <w:spacing w:after="0"/>
+      </w:pPr>
+      <w:r>
+        <w:t xml:space="preserve">The </w:t>
+      </w:r>
+      <w:r>
+        <w:rPr>
+          <w:b/>
+        </w:rPr>
+        <w:t>Port</w:t>
+      </w:r>
+      <w:r>
+        <w:t xml:space="preserve"> number is displayed in </w:t>
+      </w:r>
+      <w:r>
+        <w:rPr>
+          <w:b/>
+        </w:rPr>
+        <w:t>Site Bind</w:t>
+      </w:r>
+      <w:r>
+        <w:rPr>
+          <w:b/>
+        </w:rPr>
+        <w:t>i</w:t>
+      </w:r>
+      <w:r>
+        <w:rPr>
+          <w:b/>
+        </w:rPr>
+        <w:t>ngs</w:t>
+      </w:r>
+      <w:r>
+        <w:t>.  If it equals 80, then</w:t>
+      </w:r>
+    </w:p>
+    <w:p>
+      <w:pPr>
+        <w:pStyle w:val="ListParagraph"/>
+        <w:numPr>
+          <w:ilvl w:val="1"/>
+          <w:numId w:val="49"/>
+        </w:numPr>
+        <w:spacing w:after="0"/>
+      </w:pPr>
+      <w:r>
+        <w:t xml:space="preserve">Click the row immediately below the column headings.  IIS Manager highlights the row, and changes the </w:t>
+      </w:r>
+      <w:r>
+        <w:rPr>
+          <w:b/>
+        </w:rPr>
+        <w:t>Edit…</w:t>
+      </w:r>
+      <w:r>
+        <w:t xml:space="preserve"> command button to make it enabled.</w:t>
+      </w:r>
+    </w:p>
+    <w:p>
+      <w:pPr>
+        <w:pStyle w:val="ListParagraph"/>
+        <w:numPr>
+          <w:ilvl w:val="1"/>
+          <w:numId w:val="49"/>
+        </w:numPr>
+        <w:spacing w:after="0"/>
+      </w:pPr>
+      <w:r>
+        <w:t xml:space="preserve">Click the </w:t>
+      </w:r>
+      <w:r>
+        <w:rPr>
+          <w:b/>
+        </w:rPr>
+        <w:t>Edit…</w:t>
+      </w:r>
+      <w:r>
+        <w:t xml:space="preserve"> command button</w:t>
+      </w:r>
+      <w:r>
+        <w:t xml:space="preserve">.  IIS Manager displays the pop-up dialog </w:t>
+      </w:r>
+      <w:r>
+        <w:rPr>
+          <w:b/>
+        </w:rPr>
+        <w:t>Edit</w:t>
+      </w:r>
+      <w:r>
+        <w:t xml:space="preserve"> </w:t>
+      </w:r>
+      <w:r>
+        <w:rPr>
+          <w:b/>
+        </w:rPr>
+        <w:t>Site Bindings.</w:t>
+      </w:r>
+    </w:p>
+    <w:p>
+      <w:pPr>
+        <w:pStyle w:val="ListParagraph"/>
+        <w:numPr>
+          <w:ilvl w:val="1"/>
+          <w:numId w:val="49"/>
+        </w:numPr>
+        <w:spacing w:after="0"/>
+      </w:pPr>
+      <w:r>
+        <w:t xml:space="preserve">Type 81 (or another number in the </w:t>
+      </w:r>
+      <w:r>
+        <w:rPr>
+          <w:b/>
+        </w:rPr>
+        <w:t>Port</w:t>
+      </w:r>
+      <w:r>
+        <w:t xml:space="preserve"> text box.  Then click the </w:t>
+      </w:r>
+      <w:r>
+        <w:rPr>
+          <w:b/>
+        </w:rPr>
+        <w:t>OK</w:t>
+      </w:r>
+      <w:r>
+        <w:t xml:space="preserve"> command button.</w:t>
+      </w:r>
+    </w:p>
+    <w:p>
+      <w:pPr>
+        <w:spacing w:after="0"/>
+      </w:pPr>
+    </w:p>
+    <w:p>
+      <w:pPr>
+        <w:spacing w:after="0"/>
+      </w:pPr>
+      <w:r>
+        <w:t xml:space="preserve">Now we will set up a new web in </w:t>
+      </w:r>
+      <w:r>
+        <w:t xml:space="preserve">IIS Manager </w:t>
+      </w:r>
+      <w:proofErr w:type="gramStart"/>
+      <w:r>
+        <w:t>that points</w:t>
+      </w:r>
+      <w:proofErr w:type="gramEnd"/>
+      <w:r>
+        <w:t xml:space="preserve"> to the recently built folder for ASP_NET_MVC_5.</w:t>
+      </w:r>
+    </w:p>
+    <w:p>
+      <w:pPr>
+        <w:pStyle w:val="ListParagraph"/>
+        <w:numPr>
+          <w:ilvl w:val="0"/>
+          <w:numId w:val="50"/>
+        </w:numPr>
+        <w:spacing w:after="0"/>
+        <w:rPr>
+          <w:b/>
+        </w:rPr>
+      </w:pPr>
+      <w:r>
+        <w:lastRenderedPageBreak/>
+        <w:t xml:space="preserve">Right-click the node </w:t>
+      </w:r>
+      <w:r>
+        <w:rPr>
+          <w:b/>
+        </w:rPr>
+        <w:t>Sites</w:t>
+      </w:r>
+      <w:r>
+        <w:t xml:space="preserve"> in the IIS Manager </w:t>
+      </w:r>
+      <w:proofErr w:type="gramStart"/>
+      <w:r>
+        <w:t>tree</w:t>
+      </w:r>
+      <w:proofErr w:type="gramEnd"/>
+      <w:r>
+        <w:t xml:space="preserve">, and click </w:t>
+      </w:r>
+      <w:r>
+        <w:rPr>
+          <w:b/>
+        </w:rPr>
+        <w:t>Add Web Site…</w:t>
+      </w:r>
+      <w:r>
+        <w:t xml:space="preserve"> in the pop-up menu.  IIS Manager displays the pop-up dialog </w:t>
+      </w:r>
+      <w:r>
+        <w:rPr>
+          <w:b/>
+        </w:rPr>
+        <w:t>Add Web Site</w:t>
+      </w:r>
+      <w:r>
+        <w:t>.</w:t>
+      </w:r>
+    </w:p>
+    <w:p>
+      <w:pPr>
+        <w:pStyle w:val="ListParagraph"/>
+        <w:numPr>
+          <w:ilvl w:val="0"/>
+          <w:numId w:val="50"/>
+        </w:numPr>
+        <w:spacing w:after="0"/>
+        <w:rPr>
+          <w:b/>
+        </w:rPr>
+      </w:pPr>
+      <w:r>
+        <w:t xml:space="preserve">Type a friendly name such as ASP_NET_MVC_5 into the </w:t>
+      </w:r>
+      <w:r>
+        <w:rPr>
+          <w:b/>
+        </w:rPr>
+        <w:t>Site name:</w:t>
+      </w:r>
+      <w:r>
+        <w:t xml:space="preserve"> text box. Use the browser </w:t>
+      </w:r>
+      <w:r>
+        <w:rPr>
+          <w:b/>
+        </w:rPr>
+        <w:t>…</w:t>
+      </w:r>
+      <w:r>
+        <w:t xml:space="preserve"> adjacent to </w:t>
+      </w:r>
+      <w:r>
+        <w:rPr>
+          <w:b/>
+        </w:rPr>
+        <w:t>Physical path:</w:t>
+      </w:r>
+      <w:r>
+        <w:t xml:space="preserve"> to navigate to the folder containing the published data for the web application.  We don’t need to change any of the remaining settings; </w:t>
+      </w:r>
+      <w:r>
+        <w:t xml:space="preserve">leave the </w:t>
+      </w:r>
+      <w:r>
+        <w:rPr>
+          <w:b/>
+        </w:rPr>
+        <w:t xml:space="preserve">Start Web site immediately </w:t>
+      </w:r>
+      <w:r>
+        <w:t xml:space="preserve">check-box checked. Before clicking </w:t>
+      </w:r>
+      <w:r>
+        <w:rPr>
+          <w:b/>
+        </w:rPr>
+        <w:t>OK</w:t>
+      </w:r>
+      <w:r>
+        <w:t xml:space="preserve">, note that we will also be creating an application pool whose title (ASP_NET_MVC_5) has the same name as the name of the folder containing the published web-application data.  (Presumably there might be a reason to use a different name in some other context.)  One reason for noting the application pool name is that this name will be needed when we want to associate a database with this web application.  Click the </w:t>
+      </w:r>
+      <w:r>
+        <w:rPr>
+          <w:b/>
+        </w:rPr>
+        <w:t>OK</w:t>
+      </w:r>
+      <w:r>
+        <w:t xml:space="preserve"> command button.</w:t>
+      </w:r>
+    </w:p>
+    <w:p>
+      <w:pPr>
+        <w:spacing w:after="0"/>
+        <w:rPr>
+          <w:b/>
+        </w:rPr>
+      </w:pPr>
+    </w:p>
+    <w:p>
+      <w:pPr>
+        <w:spacing w:after="0"/>
+      </w:pPr>
+      <w:r>
+        <w:t xml:space="preserve">Observe that the friendly name now appears under the </w:t>
+      </w:r>
+      <w:r>
+        <w:rPr>
+          <w:b/>
+        </w:rPr>
+        <w:t>Sites</w:t>
+      </w:r>
+      <w:r>
+        <w:t xml:space="preserve"> node in IIS Manager.</w:t>
+      </w:r>
+      <w:r>
+        <w:tab/>
+      </w:r>
+    </w:p>
+    <w:p/>
     <w:sectPr>
       <w:footerReference w:type="default" r:id="rId12"/>
       <w:pgSz w:w="12240" w:h="15840"/>
@@ -19339,7 +20502,7 @@
           <w:rPr>
             <w:noProof/>
           </w:rPr>
-          <w:t>40</w:t>
+          <w:t>2</w:t>
         </w:r>
         <w:r>
           <w:rPr>
@@ -19499,6 +20662,119 @@
     </w:lvl>
   </w:abstractNum>
   <w:abstractNum w:abstractNumId="1">
+    <w:nsid w:val="011A7CA0"/>
+    <w:multiLevelType w:val="hybridMultilevel"/>
+    <w:tmpl w:val="4B58F3B2"/>
+    <w:lvl w:ilvl="0" w:tplc="04090001">
+      <w:start w:val="1"/>
+      <w:numFmt w:val="bullet"/>
+      <w:lvlText w:val=""/>
+      <w:lvlJc w:val="left"/>
+      <w:pPr>
+        <w:ind w:left="360" w:hanging="360"/>
+      </w:pPr>
+      <w:rPr>
+        <w:rFonts w:ascii="Symbol" w:hAnsi="Symbol" w:hint="default"/>
+      </w:rPr>
+    </w:lvl>
+    <w:lvl w:ilvl="1" w:tplc="04090003">
+      <w:start w:val="1"/>
+      <w:numFmt w:val="bullet"/>
+      <w:lvlText w:val="o"/>
+      <w:lvlJc w:val="left"/>
+      <w:pPr>
+        <w:ind w:left="1080" w:hanging="360"/>
+      </w:pPr>
+      <w:rPr>
+        <w:rFonts w:ascii="Courier New" w:hAnsi="Courier New" w:cs="Courier New" w:hint="default"/>
+      </w:rPr>
+    </w:lvl>
+    <w:lvl w:ilvl="2" w:tplc="04090005" w:tentative="1">
+      <w:start w:val="1"/>
+      <w:numFmt w:val="bullet"/>
+      <w:lvlText w:val=""/>
+      <w:lvlJc w:val="left"/>
+      <w:pPr>
+        <w:ind w:left="1800" w:hanging="360"/>
+      </w:pPr>
+      <w:rPr>
+        <w:rFonts w:ascii="Wingdings" w:hAnsi="Wingdings" w:hint="default"/>
+      </w:rPr>
+    </w:lvl>
+    <w:lvl w:ilvl="3" w:tplc="04090001" w:tentative="1">
+      <w:start w:val="1"/>
+      <w:numFmt w:val="bullet"/>
+      <w:lvlText w:val=""/>
+      <w:lvlJc w:val="left"/>
+      <w:pPr>
+        <w:ind w:left="2520" w:hanging="360"/>
+      </w:pPr>
+      <w:rPr>
+        <w:rFonts w:ascii="Symbol" w:hAnsi="Symbol" w:hint="default"/>
+      </w:rPr>
+    </w:lvl>
+    <w:lvl w:ilvl="4" w:tplc="04090003" w:tentative="1">
+      <w:start w:val="1"/>
+      <w:numFmt w:val="bullet"/>
+      <w:lvlText w:val="o"/>
+      <w:lvlJc w:val="left"/>
+      <w:pPr>
+        <w:ind w:left="3240" w:hanging="360"/>
+      </w:pPr>
+      <w:rPr>
+        <w:rFonts w:ascii="Courier New" w:hAnsi="Courier New" w:cs="Courier New" w:hint="default"/>
+      </w:rPr>
+    </w:lvl>
+    <w:lvl w:ilvl="5" w:tplc="04090005" w:tentative="1">
+      <w:start w:val="1"/>
+      <w:numFmt w:val="bullet"/>
+      <w:lvlText w:val=""/>
+      <w:lvlJc w:val="left"/>
+      <w:pPr>
+        <w:ind w:left="3960" w:hanging="360"/>
+      </w:pPr>
+      <w:rPr>
+        <w:rFonts w:ascii="Wingdings" w:hAnsi="Wingdings" w:hint="default"/>
+      </w:rPr>
+    </w:lvl>
+    <w:lvl w:ilvl="6" w:tplc="04090001" w:tentative="1">
+      <w:start w:val="1"/>
+      <w:numFmt w:val="bullet"/>
+      <w:lvlText w:val=""/>
+      <w:lvlJc w:val="left"/>
+      <w:pPr>
+        <w:ind w:left="4680" w:hanging="360"/>
+      </w:pPr>
+      <w:rPr>
+        <w:rFonts w:ascii="Symbol" w:hAnsi="Symbol" w:hint="default"/>
+      </w:rPr>
+    </w:lvl>
+    <w:lvl w:ilvl="7" w:tplc="04090003" w:tentative="1">
+      <w:start w:val="1"/>
+      <w:numFmt w:val="bullet"/>
+      <w:lvlText w:val="o"/>
+      <w:lvlJc w:val="left"/>
+      <w:pPr>
+        <w:ind w:left="5400" w:hanging="360"/>
+      </w:pPr>
+      <w:rPr>
+        <w:rFonts w:ascii="Courier New" w:hAnsi="Courier New" w:cs="Courier New" w:hint="default"/>
+      </w:rPr>
+    </w:lvl>
+    <w:lvl w:ilvl="8" w:tplc="04090005" w:tentative="1">
+      <w:start w:val="1"/>
+      <w:numFmt w:val="bullet"/>
+      <w:lvlText w:val=""/>
+      <w:lvlJc w:val="left"/>
+      <w:pPr>
+        <w:ind w:left="6120" w:hanging="360"/>
+      </w:pPr>
+      <w:rPr>
+        <w:rFonts w:ascii="Wingdings" w:hAnsi="Wingdings" w:hint="default"/>
+      </w:rPr>
+    </w:lvl>
+  </w:abstractNum>
+  <w:abstractNum w:abstractNumId="2">
     <w:nsid w:val="063A1CCD"/>
     <w:multiLevelType w:val="hybridMultilevel"/>
     <w:tmpl w:val="36140C04"/>
@@ -19611,7 +20887,7 @@
       </w:rPr>
     </w:lvl>
   </w:abstractNum>
-  <w:abstractNum w:abstractNumId="2">
+  <w:abstractNum w:abstractNumId="3">
     <w:nsid w:val="0C8B7302"/>
     <w:multiLevelType w:val="hybridMultilevel"/>
     <w:tmpl w:val="7F96FB02"/>
@@ -19724,7 +21000,120 @@
       </w:rPr>
     </w:lvl>
   </w:abstractNum>
-  <w:abstractNum w:abstractNumId="3">
+  <w:abstractNum w:abstractNumId="4">
+    <w:nsid w:val="0D6163DC"/>
+    <w:multiLevelType w:val="hybridMultilevel"/>
+    <w:tmpl w:val="551C67CA"/>
+    <w:lvl w:ilvl="0" w:tplc="04090001">
+      <w:start w:val="1"/>
+      <w:numFmt w:val="bullet"/>
+      <w:lvlText w:val=""/>
+      <w:lvlJc w:val="left"/>
+      <w:pPr>
+        <w:ind w:left="360" w:hanging="360"/>
+      </w:pPr>
+      <w:rPr>
+        <w:rFonts w:ascii="Symbol" w:hAnsi="Symbol" w:hint="default"/>
+      </w:rPr>
+    </w:lvl>
+    <w:lvl w:ilvl="1" w:tplc="04090003" w:tentative="1">
+      <w:start w:val="1"/>
+      <w:numFmt w:val="bullet"/>
+      <w:lvlText w:val="o"/>
+      <w:lvlJc w:val="left"/>
+      <w:pPr>
+        <w:ind w:left="1080" w:hanging="360"/>
+      </w:pPr>
+      <w:rPr>
+        <w:rFonts w:ascii="Courier New" w:hAnsi="Courier New" w:cs="Courier New" w:hint="default"/>
+      </w:rPr>
+    </w:lvl>
+    <w:lvl w:ilvl="2" w:tplc="04090005" w:tentative="1">
+      <w:start w:val="1"/>
+      <w:numFmt w:val="bullet"/>
+      <w:lvlText w:val=""/>
+      <w:lvlJc w:val="left"/>
+      <w:pPr>
+        <w:ind w:left="1800" w:hanging="360"/>
+      </w:pPr>
+      <w:rPr>
+        <w:rFonts w:ascii="Wingdings" w:hAnsi="Wingdings" w:hint="default"/>
+      </w:rPr>
+    </w:lvl>
+    <w:lvl w:ilvl="3" w:tplc="04090001" w:tentative="1">
+      <w:start w:val="1"/>
+      <w:numFmt w:val="bullet"/>
+      <w:lvlText w:val=""/>
+      <w:lvlJc w:val="left"/>
+      <w:pPr>
+        <w:ind w:left="2520" w:hanging="360"/>
+      </w:pPr>
+      <w:rPr>
+        <w:rFonts w:ascii="Symbol" w:hAnsi="Symbol" w:hint="default"/>
+      </w:rPr>
+    </w:lvl>
+    <w:lvl w:ilvl="4" w:tplc="04090003" w:tentative="1">
+      <w:start w:val="1"/>
+      <w:numFmt w:val="bullet"/>
+      <w:lvlText w:val="o"/>
+      <w:lvlJc w:val="left"/>
+      <w:pPr>
+        <w:ind w:left="3240" w:hanging="360"/>
+      </w:pPr>
+      <w:rPr>
+        <w:rFonts w:ascii="Courier New" w:hAnsi="Courier New" w:cs="Courier New" w:hint="default"/>
+      </w:rPr>
+    </w:lvl>
+    <w:lvl w:ilvl="5" w:tplc="04090005" w:tentative="1">
+      <w:start w:val="1"/>
+      <w:numFmt w:val="bullet"/>
+      <w:lvlText w:val=""/>
+      <w:lvlJc w:val="left"/>
+      <w:pPr>
+        <w:ind w:left="3960" w:hanging="360"/>
+      </w:pPr>
+      <w:rPr>
+        <w:rFonts w:ascii="Wingdings" w:hAnsi="Wingdings" w:hint="default"/>
+      </w:rPr>
+    </w:lvl>
+    <w:lvl w:ilvl="6" w:tplc="04090001" w:tentative="1">
+      <w:start w:val="1"/>
+      <w:numFmt w:val="bullet"/>
+      <w:lvlText w:val=""/>
+      <w:lvlJc w:val="left"/>
+      <w:pPr>
+        <w:ind w:left="4680" w:hanging="360"/>
+      </w:pPr>
+      <w:rPr>
+        <w:rFonts w:ascii="Symbol" w:hAnsi="Symbol" w:hint="default"/>
+      </w:rPr>
+    </w:lvl>
+    <w:lvl w:ilvl="7" w:tplc="04090003" w:tentative="1">
+      <w:start w:val="1"/>
+      <w:numFmt w:val="bullet"/>
+      <w:lvlText w:val="o"/>
+      <w:lvlJc w:val="left"/>
+      <w:pPr>
+        <w:ind w:left="5400" w:hanging="360"/>
+      </w:pPr>
+      <w:rPr>
+        <w:rFonts w:ascii="Courier New" w:hAnsi="Courier New" w:cs="Courier New" w:hint="default"/>
+      </w:rPr>
+    </w:lvl>
+    <w:lvl w:ilvl="8" w:tplc="04090005" w:tentative="1">
+      <w:start w:val="1"/>
+      <w:numFmt w:val="bullet"/>
+      <w:lvlText w:val=""/>
+      <w:lvlJc w:val="left"/>
+      <w:pPr>
+        <w:ind w:left="6120" w:hanging="360"/>
+      </w:pPr>
+      <w:rPr>
+        <w:rFonts w:ascii="Wingdings" w:hAnsi="Wingdings" w:hint="default"/>
+      </w:rPr>
+    </w:lvl>
+  </w:abstractNum>
+  <w:abstractNum w:abstractNumId="5">
     <w:nsid w:val="0F8E7699"/>
     <w:multiLevelType w:val="hybridMultilevel"/>
     <w:tmpl w:val="BA6084E0"/>
@@ -19837,7 +21226,7 @@
       </w:rPr>
     </w:lvl>
   </w:abstractNum>
-  <w:abstractNum w:abstractNumId="4">
+  <w:abstractNum w:abstractNumId="6">
     <w:nsid w:val="11EB27D2"/>
     <w:multiLevelType w:val="hybridMultilevel"/>
     <w:tmpl w:val="B7140AEE"/>
@@ -19950,7 +21339,7 @@
       </w:rPr>
     </w:lvl>
   </w:abstractNum>
-  <w:abstractNum w:abstractNumId="5">
+  <w:abstractNum w:abstractNumId="7">
     <w:nsid w:val="19A75760"/>
     <w:multiLevelType w:val="hybridMultilevel"/>
     <w:tmpl w:val="9A10CD06"/>
@@ -20036,7 +21425,7 @@
       </w:pPr>
     </w:lvl>
   </w:abstractNum>
-  <w:abstractNum w:abstractNumId="6">
+  <w:abstractNum w:abstractNumId="8">
     <w:nsid w:val="1E0963A6"/>
     <w:multiLevelType w:val="hybridMultilevel"/>
     <w:tmpl w:val="6A42D060"/>
@@ -20149,7 +21538,7 @@
       </w:rPr>
     </w:lvl>
   </w:abstractNum>
-  <w:abstractNum w:abstractNumId="7">
+  <w:abstractNum w:abstractNumId="9">
     <w:nsid w:val="1E282D54"/>
     <w:multiLevelType w:val="hybridMultilevel"/>
     <w:tmpl w:val="82B84D06"/>
@@ -20262,7 +21651,7 @@
       </w:rPr>
     </w:lvl>
   </w:abstractNum>
-  <w:abstractNum w:abstractNumId="8">
+  <w:abstractNum w:abstractNumId="10">
     <w:nsid w:val="1F03641C"/>
     <w:multiLevelType w:val="hybridMultilevel"/>
     <w:tmpl w:val="947002DA"/>
@@ -20375,7 +21764,7 @@
       </w:rPr>
     </w:lvl>
   </w:abstractNum>
-  <w:abstractNum w:abstractNumId="9">
+  <w:abstractNum w:abstractNumId="11">
     <w:nsid w:val="246318A7"/>
     <w:multiLevelType w:val="hybridMultilevel"/>
     <w:tmpl w:val="C5AE308A"/>
@@ -20488,7 +21877,7 @@
       </w:rPr>
     </w:lvl>
   </w:abstractNum>
-  <w:abstractNum w:abstractNumId="10">
+  <w:abstractNum w:abstractNumId="12">
     <w:nsid w:val="26721468"/>
     <w:multiLevelType w:val="hybridMultilevel"/>
     <w:tmpl w:val="3AA08F02"/>
@@ -20601,7 +21990,7 @@
       </w:rPr>
     </w:lvl>
   </w:abstractNum>
-  <w:abstractNum w:abstractNumId="11">
+  <w:abstractNum w:abstractNumId="13">
     <w:nsid w:val="26AC573A"/>
     <w:multiLevelType w:val="hybridMultilevel"/>
     <w:tmpl w:val="5F7C9C80"/>
@@ -20714,7 +22103,7 @@
       </w:rPr>
     </w:lvl>
   </w:abstractNum>
-  <w:abstractNum w:abstractNumId="12">
+  <w:abstractNum w:abstractNumId="14">
     <w:nsid w:val="27B92721"/>
     <w:multiLevelType w:val="hybridMultilevel"/>
     <w:tmpl w:val="33CED974"/>
@@ -20827,7 +22216,7 @@
       </w:rPr>
     </w:lvl>
   </w:abstractNum>
-  <w:abstractNum w:abstractNumId="13">
+  <w:abstractNum w:abstractNumId="15">
     <w:nsid w:val="28ED4C9E"/>
     <w:multiLevelType w:val="hybridMultilevel"/>
     <w:tmpl w:val="0D7C89BC"/>
@@ -20940,7 +22329,7 @@
       </w:rPr>
     </w:lvl>
   </w:abstractNum>
-  <w:abstractNum w:abstractNumId="14">
+  <w:abstractNum w:abstractNumId="16">
     <w:nsid w:val="2A90101F"/>
     <w:multiLevelType w:val="hybridMultilevel"/>
     <w:tmpl w:val="9D86AA6C"/>
@@ -21029,7 +22418,7 @@
       </w:pPr>
     </w:lvl>
   </w:abstractNum>
-  <w:abstractNum w:abstractNumId="15">
+  <w:abstractNum w:abstractNumId="17">
     <w:nsid w:val="2AA9629D"/>
     <w:multiLevelType w:val="hybridMultilevel"/>
     <w:tmpl w:val="6C6AB4DE"/>
@@ -21115,7 +22504,120 @@
       </w:pPr>
     </w:lvl>
   </w:abstractNum>
-  <w:abstractNum w:abstractNumId="16">
+  <w:abstractNum w:abstractNumId="18">
+    <w:nsid w:val="2DA1437C"/>
+    <w:multiLevelType w:val="hybridMultilevel"/>
+    <w:tmpl w:val="708AFEC6"/>
+    <w:lvl w:ilvl="0" w:tplc="04090001">
+      <w:start w:val="1"/>
+      <w:numFmt w:val="bullet"/>
+      <w:lvlText w:val=""/>
+      <w:lvlJc w:val="left"/>
+      <w:pPr>
+        <w:ind w:left="360" w:hanging="360"/>
+      </w:pPr>
+      <w:rPr>
+        <w:rFonts w:ascii="Symbol" w:hAnsi="Symbol" w:hint="default"/>
+      </w:rPr>
+    </w:lvl>
+    <w:lvl w:ilvl="1" w:tplc="04090003" w:tentative="1">
+      <w:start w:val="1"/>
+      <w:numFmt w:val="bullet"/>
+      <w:lvlText w:val="o"/>
+      <w:lvlJc w:val="left"/>
+      <w:pPr>
+        <w:ind w:left="1080" w:hanging="360"/>
+      </w:pPr>
+      <w:rPr>
+        <w:rFonts w:ascii="Courier New" w:hAnsi="Courier New" w:cs="Courier New" w:hint="default"/>
+      </w:rPr>
+    </w:lvl>
+    <w:lvl w:ilvl="2" w:tplc="04090005" w:tentative="1">
+      <w:start w:val="1"/>
+      <w:numFmt w:val="bullet"/>
+      <w:lvlText w:val=""/>
+      <w:lvlJc w:val="left"/>
+      <w:pPr>
+        <w:ind w:left="1800" w:hanging="360"/>
+      </w:pPr>
+      <w:rPr>
+        <w:rFonts w:ascii="Wingdings" w:hAnsi="Wingdings" w:hint="default"/>
+      </w:rPr>
+    </w:lvl>
+    <w:lvl w:ilvl="3" w:tplc="04090001" w:tentative="1">
+      <w:start w:val="1"/>
+      <w:numFmt w:val="bullet"/>
+      <w:lvlText w:val=""/>
+      <w:lvlJc w:val="left"/>
+      <w:pPr>
+        <w:ind w:left="2520" w:hanging="360"/>
+      </w:pPr>
+      <w:rPr>
+        <w:rFonts w:ascii="Symbol" w:hAnsi="Symbol" w:hint="default"/>
+      </w:rPr>
+    </w:lvl>
+    <w:lvl w:ilvl="4" w:tplc="04090003" w:tentative="1">
+      <w:start w:val="1"/>
+      <w:numFmt w:val="bullet"/>
+      <w:lvlText w:val="o"/>
+      <w:lvlJc w:val="left"/>
+      <w:pPr>
+        <w:ind w:left="3240" w:hanging="360"/>
+      </w:pPr>
+      <w:rPr>
+        <w:rFonts w:ascii="Courier New" w:hAnsi="Courier New" w:cs="Courier New" w:hint="default"/>
+      </w:rPr>
+    </w:lvl>
+    <w:lvl w:ilvl="5" w:tplc="04090005" w:tentative="1">
+      <w:start w:val="1"/>
+      <w:numFmt w:val="bullet"/>
+      <w:lvlText w:val=""/>
+      <w:lvlJc w:val="left"/>
+      <w:pPr>
+        <w:ind w:left="3960" w:hanging="360"/>
+      </w:pPr>
+      <w:rPr>
+        <w:rFonts w:ascii="Wingdings" w:hAnsi="Wingdings" w:hint="default"/>
+      </w:rPr>
+    </w:lvl>
+    <w:lvl w:ilvl="6" w:tplc="04090001" w:tentative="1">
+      <w:start w:val="1"/>
+      <w:numFmt w:val="bullet"/>
+      <w:lvlText w:val=""/>
+      <w:lvlJc w:val="left"/>
+      <w:pPr>
+        <w:ind w:left="4680" w:hanging="360"/>
+      </w:pPr>
+      <w:rPr>
+        <w:rFonts w:ascii="Symbol" w:hAnsi="Symbol" w:hint="default"/>
+      </w:rPr>
+    </w:lvl>
+    <w:lvl w:ilvl="7" w:tplc="04090003" w:tentative="1">
+      <w:start w:val="1"/>
+      <w:numFmt w:val="bullet"/>
+      <w:lvlText w:val="o"/>
+      <w:lvlJc w:val="left"/>
+      <w:pPr>
+        <w:ind w:left="5400" w:hanging="360"/>
+      </w:pPr>
+      <w:rPr>
+        <w:rFonts w:ascii="Courier New" w:hAnsi="Courier New" w:cs="Courier New" w:hint="default"/>
+      </w:rPr>
+    </w:lvl>
+    <w:lvl w:ilvl="8" w:tplc="04090005" w:tentative="1">
+      <w:start w:val="1"/>
+      <w:numFmt w:val="bullet"/>
+      <w:lvlText w:val=""/>
+      <w:lvlJc w:val="left"/>
+      <w:pPr>
+        <w:ind w:left="6120" w:hanging="360"/>
+      </w:pPr>
+      <w:rPr>
+        <w:rFonts w:ascii="Wingdings" w:hAnsi="Wingdings" w:hint="default"/>
+      </w:rPr>
+    </w:lvl>
+  </w:abstractNum>
+  <w:abstractNum w:abstractNumId="19">
     <w:nsid w:val="2E1C3422"/>
     <w:multiLevelType w:val="multilevel"/>
     <w:tmpl w:val="5B4AAD76"/>
@@ -21204,7 +22706,7 @@
       </w:pPr>
     </w:lvl>
   </w:abstractNum>
-  <w:abstractNum w:abstractNumId="17">
+  <w:abstractNum w:abstractNumId="20">
     <w:nsid w:val="2EFB0BEF"/>
     <w:multiLevelType w:val="hybridMultilevel"/>
     <w:tmpl w:val="EDA435C2"/>
@@ -21317,7 +22819,7 @@
       </w:rPr>
     </w:lvl>
   </w:abstractNum>
-  <w:abstractNum w:abstractNumId="18">
+  <w:abstractNum w:abstractNumId="21">
     <w:nsid w:val="353748AF"/>
     <w:multiLevelType w:val="hybridMultilevel"/>
     <w:tmpl w:val="02FE3A18"/>
@@ -21430,7 +22932,7 @@
       </w:rPr>
     </w:lvl>
   </w:abstractNum>
-  <w:abstractNum w:abstractNumId="19">
+  <w:abstractNum w:abstractNumId="22">
     <w:nsid w:val="359379F1"/>
     <w:multiLevelType w:val="hybridMultilevel"/>
     <w:tmpl w:val="C09E189A"/>
@@ -21543,7 +23045,120 @@
       </w:rPr>
     </w:lvl>
   </w:abstractNum>
-  <w:abstractNum w:abstractNumId="20">
+  <w:abstractNum w:abstractNumId="23">
+    <w:nsid w:val="3610528E"/>
+    <w:multiLevelType w:val="hybridMultilevel"/>
+    <w:tmpl w:val="CE566310"/>
+    <w:lvl w:ilvl="0" w:tplc="04090001">
+      <w:start w:val="1"/>
+      <w:numFmt w:val="bullet"/>
+      <w:lvlText w:val=""/>
+      <w:lvlJc w:val="left"/>
+      <w:pPr>
+        <w:ind w:left="360" w:hanging="360"/>
+      </w:pPr>
+      <w:rPr>
+        <w:rFonts w:ascii="Symbol" w:hAnsi="Symbol" w:hint="default"/>
+      </w:rPr>
+    </w:lvl>
+    <w:lvl w:ilvl="1" w:tplc="04090003">
+      <w:start w:val="1"/>
+      <w:numFmt w:val="bullet"/>
+      <w:lvlText w:val="o"/>
+      <w:lvlJc w:val="left"/>
+      <w:pPr>
+        <w:ind w:left="1080" w:hanging="360"/>
+      </w:pPr>
+      <w:rPr>
+        <w:rFonts w:ascii="Courier New" w:hAnsi="Courier New" w:cs="Courier New" w:hint="default"/>
+      </w:rPr>
+    </w:lvl>
+    <w:lvl w:ilvl="2" w:tplc="04090005" w:tentative="1">
+      <w:start w:val="1"/>
+      <w:numFmt w:val="bullet"/>
+      <w:lvlText w:val=""/>
+      <w:lvlJc w:val="left"/>
+      <w:pPr>
+        <w:ind w:left="1800" w:hanging="360"/>
+      </w:pPr>
+      <w:rPr>
+        <w:rFonts w:ascii="Wingdings" w:hAnsi="Wingdings" w:hint="default"/>
+      </w:rPr>
+    </w:lvl>
+    <w:lvl w:ilvl="3" w:tplc="04090001" w:tentative="1">
+      <w:start w:val="1"/>
+      <w:numFmt w:val="bullet"/>
+      <w:lvlText w:val=""/>
+      <w:lvlJc w:val="left"/>
+      <w:pPr>
+        <w:ind w:left="2520" w:hanging="360"/>
+      </w:pPr>
+      <w:rPr>
+        <w:rFonts w:ascii="Symbol" w:hAnsi="Symbol" w:hint="default"/>
+      </w:rPr>
+    </w:lvl>
+    <w:lvl w:ilvl="4" w:tplc="04090003" w:tentative="1">
+      <w:start w:val="1"/>
+      <w:numFmt w:val="bullet"/>
+      <w:lvlText w:val="o"/>
+      <w:lvlJc w:val="left"/>
+      <w:pPr>
+        <w:ind w:left="3240" w:hanging="360"/>
+      </w:pPr>
+      <w:rPr>
+        <w:rFonts w:ascii="Courier New" w:hAnsi="Courier New" w:cs="Courier New" w:hint="default"/>
+      </w:rPr>
+    </w:lvl>
+    <w:lvl w:ilvl="5" w:tplc="04090005" w:tentative="1">
+      <w:start w:val="1"/>
+      <w:numFmt w:val="bullet"/>
+      <w:lvlText w:val=""/>
+      <w:lvlJc w:val="left"/>
+      <w:pPr>
+        <w:ind w:left="3960" w:hanging="360"/>
+      </w:pPr>
+      <w:rPr>
+        <w:rFonts w:ascii="Wingdings" w:hAnsi="Wingdings" w:hint="default"/>
+      </w:rPr>
+    </w:lvl>
+    <w:lvl w:ilvl="6" w:tplc="04090001" w:tentative="1">
+      <w:start w:val="1"/>
+      <w:numFmt w:val="bullet"/>
+      <w:lvlText w:val=""/>
+      <w:lvlJc w:val="left"/>
+      <w:pPr>
+        <w:ind w:left="4680" w:hanging="360"/>
+      </w:pPr>
+      <w:rPr>
+        <w:rFonts w:ascii="Symbol" w:hAnsi="Symbol" w:hint="default"/>
+      </w:rPr>
+    </w:lvl>
+    <w:lvl w:ilvl="7" w:tplc="04090003" w:tentative="1">
+      <w:start w:val="1"/>
+      <w:numFmt w:val="bullet"/>
+      <w:lvlText w:val="o"/>
+      <w:lvlJc w:val="left"/>
+      <w:pPr>
+        <w:ind w:left="5400" w:hanging="360"/>
+      </w:pPr>
+      <w:rPr>
+        <w:rFonts w:ascii="Courier New" w:hAnsi="Courier New" w:cs="Courier New" w:hint="default"/>
+      </w:rPr>
+    </w:lvl>
+    <w:lvl w:ilvl="8" w:tplc="04090005" w:tentative="1">
+      <w:start w:val="1"/>
+      <w:numFmt w:val="bullet"/>
+      <w:lvlText w:val=""/>
+      <w:lvlJc w:val="left"/>
+      <w:pPr>
+        <w:ind w:left="6120" w:hanging="360"/>
+      </w:pPr>
+      <w:rPr>
+        <w:rFonts w:ascii="Wingdings" w:hAnsi="Wingdings" w:hint="default"/>
+      </w:rPr>
+    </w:lvl>
+  </w:abstractNum>
+  <w:abstractNum w:abstractNumId="24">
     <w:nsid w:val="36D53844"/>
     <w:multiLevelType w:val="hybridMultilevel"/>
     <w:tmpl w:val="A8FC702E"/>
@@ -21656,7 +23271,7 @@
       </w:rPr>
     </w:lvl>
   </w:abstractNum>
-  <w:abstractNum w:abstractNumId="21">
+  <w:abstractNum w:abstractNumId="25">
     <w:nsid w:val="3758776B"/>
     <w:multiLevelType w:val="hybridMultilevel"/>
     <w:tmpl w:val="3AC87990"/>
@@ -21769,7 +23384,7 @@
       </w:rPr>
     </w:lvl>
   </w:abstractNum>
-  <w:abstractNum w:abstractNumId="22">
+  <w:abstractNum w:abstractNumId="26">
     <w:nsid w:val="3D983EE6"/>
     <w:multiLevelType w:val="hybridMultilevel"/>
     <w:tmpl w:val="5D0AB05A"/>
@@ -21882,7 +23497,7 @@
       </w:rPr>
     </w:lvl>
   </w:abstractNum>
-  <w:abstractNum w:abstractNumId="23">
+  <w:abstractNum w:abstractNumId="27">
     <w:nsid w:val="43A37AA3"/>
     <w:multiLevelType w:val="hybridMultilevel"/>
     <w:tmpl w:val="312A757A"/>
@@ -21995,7 +23610,7 @@
       </w:rPr>
     </w:lvl>
   </w:abstractNum>
-  <w:abstractNum w:abstractNumId="24">
+  <w:abstractNum w:abstractNumId="28">
     <w:nsid w:val="445F3802"/>
     <w:multiLevelType w:val="hybridMultilevel"/>
     <w:tmpl w:val="E4F630E0"/>
@@ -22108,7 +23723,7 @@
       </w:rPr>
     </w:lvl>
   </w:abstractNum>
-  <w:abstractNum w:abstractNumId="25">
+  <w:abstractNum w:abstractNumId="29">
     <w:nsid w:val="4A7C3110"/>
     <w:multiLevelType w:val="hybridMultilevel"/>
     <w:tmpl w:val="F7C862BE"/>
@@ -22221,7 +23836,7 @@
       </w:rPr>
     </w:lvl>
   </w:abstractNum>
-  <w:abstractNum w:abstractNumId="26">
+  <w:abstractNum w:abstractNumId="30">
     <w:nsid w:val="4C231658"/>
     <w:multiLevelType w:val="hybridMultilevel"/>
     <w:tmpl w:val="D50E3104"/>
@@ -22334,7 +23949,7 @@
       </w:rPr>
     </w:lvl>
   </w:abstractNum>
-  <w:abstractNum w:abstractNumId="27">
+  <w:abstractNum w:abstractNumId="31">
     <w:nsid w:val="4E08532B"/>
     <w:multiLevelType w:val="multilevel"/>
     <w:tmpl w:val="5B4AAD76"/>
@@ -22423,7 +24038,7 @@
       </w:pPr>
     </w:lvl>
   </w:abstractNum>
-  <w:abstractNum w:abstractNumId="28">
+  <w:abstractNum w:abstractNumId="32">
     <w:nsid w:val="4FB17A2B"/>
     <w:multiLevelType w:val="hybridMultilevel"/>
     <w:tmpl w:val="0E565058"/>
@@ -22536,7 +24151,7 @@
       </w:rPr>
     </w:lvl>
   </w:abstractNum>
-  <w:abstractNum w:abstractNumId="29">
+  <w:abstractNum w:abstractNumId="33">
     <w:nsid w:val="52280896"/>
     <w:multiLevelType w:val="hybridMultilevel"/>
     <w:tmpl w:val="3EA4A52C"/>
@@ -22649,7 +24264,7 @@
       </w:rPr>
     </w:lvl>
   </w:abstractNum>
-  <w:abstractNum w:abstractNumId="30">
+  <w:abstractNum w:abstractNumId="34">
     <w:nsid w:val="55C22AF0"/>
     <w:multiLevelType w:val="hybridMultilevel"/>
     <w:tmpl w:val="FE14F036"/>
@@ -22762,7 +24377,7 @@
       </w:rPr>
     </w:lvl>
   </w:abstractNum>
-  <w:abstractNum w:abstractNumId="31">
+  <w:abstractNum w:abstractNumId="35">
     <w:nsid w:val="5B2D0F99"/>
     <w:multiLevelType w:val="hybridMultilevel"/>
     <w:tmpl w:val="3202073A"/>
@@ -22875,7 +24490,7 @@
       </w:rPr>
     </w:lvl>
   </w:abstractNum>
-  <w:abstractNum w:abstractNumId="32">
+  <w:abstractNum w:abstractNumId="36">
     <w:nsid w:val="5C28399B"/>
     <w:multiLevelType w:val="hybridMultilevel"/>
     <w:tmpl w:val="49220D3A"/>
@@ -22988,7 +24603,7 @@
       </w:rPr>
     </w:lvl>
   </w:abstractNum>
-  <w:abstractNum w:abstractNumId="33">
+  <w:abstractNum w:abstractNumId="37">
     <w:nsid w:val="60637DF4"/>
     <w:multiLevelType w:val="hybridMultilevel"/>
     <w:tmpl w:val="80EC5ED4"/>
@@ -23101,7 +24716,7 @@
       </w:rPr>
     </w:lvl>
   </w:abstractNum>
-  <w:abstractNum w:abstractNumId="34">
+  <w:abstractNum w:abstractNumId="38">
     <w:nsid w:val="62F64421"/>
     <w:multiLevelType w:val="hybridMultilevel"/>
     <w:tmpl w:val="DA5CA37A"/>
@@ -23214,7 +24829,7 @@
       </w:rPr>
     </w:lvl>
   </w:abstractNum>
-  <w:abstractNum w:abstractNumId="35">
+  <w:abstractNum w:abstractNumId="39">
     <w:nsid w:val="691639C8"/>
     <w:multiLevelType w:val="hybridMultilevel"/>
     <w:tmpl w:val="736C8A9A"/>
@@ -23327,7 +24942,7 @@
       </w:rPr>
     </w:lvl>
   </w:abstractNum>
-  <w:abstractNum w:abstractNumId="36">
+  <w:abstractNum w:abstractNumId="40">
     <w:nsid w:val="6962190B"/>
     <w:multiLevelType w:val="hybridMultilevel"/>
     <w:tmpl w:val="81F042B8"/>
@@ -23440,7 +25055,7 @@
       </w:rPr>
     </w:lvl>
   </w:abstractNum>
-  <w:abstractNum w:abstractNumId="37">
+  <w:abstractNum w:abstractNumId="41">
     <w:nsid w:val="69DA16EC"/>
     <w:multiLevelType w:val="hybridMultilevel"/>
     <w:tmpl w:val="3B00DFF6"/>
@@ -23553,7 +25168,7 @@
       </w:rPr>
     </w:lvl>
   </w:abstractNum>
-  <w:abstractNum w:abstractNumId="38">
+  <w:abstractNum w:abstractNumId="42">
     <w:nsid w:val="6A5174DA"/>
     <w:multiLevelType w:val="hybridMultilevel"/>
     <w:tmpl w:val="22D824A8"/>
@@ -23666,7 +25281,7 @@
       </w:rPr>
     </w:lvl>
   </w:abstractNum>
-  <w:abstractNum w:abstractNumId="39">
+  <w:abstractNum w:abstractNumId="43">
     <w:nsid w:val="6A8A0434"/>
     <w:multiLevelType w:val="hybridMultilevel"/>
     <w:tmpl w:val="A852F61C"/>
@@ -23779,7 +25394,7 @@
       </w:rPr>
     </w:lvl>
   </w:abstractNum>
-  <w:abstractNum w:abstractNumId="40">
+  <w:abstractNum w:abstractNumId="44">
     <w:nsid w:val="6DC43F11"/>
     <w:multiLevelType w:val="hybridMultilevel"/>
     <w:tmpl w:val="C7A24548"/>
@@ -23892,7 +25507,7 @@
       </w:rPr>
     </w:lvl>
   </w:abstractNum>
-  <w:abstractNum w:abstractNumId="41">
+  <w:abstractNum w:abstractNumId="45">
     <w:nsid w:val="765D1625"/>
     <w:multiLevelType w:val="hybridMultilevel"/>
     <w:tmpl w:val="61D22D5E"/>
@@ -24005,7 +25620,7 @@
       </w:rPr>
     </w:lvl>
   </w:abstractNum>
-  <w:abstractNum w:abstractNumId="42">
+  <w:abstractNum w:abstractNumId="46">
     <w:nsid w:val="779C7C4C"/>
     <w:multiLevelType w:val="hybridMultilevel"/>
     <w:tmpl w:val="7390D7AA"/>
@@ -24118,7 +25733,7 @@
       </w:rPr>
     </w:lvl>
   </w:abstractNum>
-  <w:abstractNum w:abstractNumId="43">
+  <w:abstractNum w:abstractNumId="47">
     <w:nsid w:val="7B2A4CD7"/>
     <w:multiLevelType w:val="hybridMultilevel"/>
     <w:tmpl w:val="442CD458"/>
@@ -24231,7 +25846,7 @@
       </w:rPr>
     </w:lvl>
   </w:abstractNum>
-  <w:abstractNum w:abstractNumId="44">
+  <w:abstractNum w:abstractNumId="48">
     <w:nsid w:val="7DB25B23"/>
     <w:multiLevelType w:val="hybridMultilevel"/>
     <w:tmpl w:val="179283AA"/>
@@ -24344,7 +25959,7 @@
       </w:rPr>
     </w:lvl>
   </w:abstractNum>
-  <w:abstractNum w:abstractNumId="45">
+  <w:abstractNum w:abstractNumId="49">
     <w:nsid w:val="7F2803A8"/>
     <w:multiLevelType w:val="hybridMultilevel"/>
     <w:tmpl w:val="94D2E94E"/>
@@ -24458,144 +26073,156 @@
     </w:lvl>
   </w:abstractNum>
   <w:num w:numId="1">
-    <w:abstractNumId w:val="26"/>
+    <w:abstractNumId w:val="30"/>
   </w:num>
   <w:num w:numId="2">
-    <w:abstractNumId w:val="23"/>
+    <w:abstractNumId w:val="27"/>
   </w:num>
   <w:num w:numId="3">
-    <w:abstractNumId w:val="20"/>
+    <w:abstractNumId w:val="24"/>
   </w:num>
   <w:num w:numId="4">
-    <w:abstractNumId w:val="41"/>
+    <w:abstractNumId w:val="45"/>
   </w:num>
   <w:num w:numId="5">
-    <w:abstractNumId w:val="15"/>
+    <w:abstractNumId w:val="17"/>
   </w:num>
   <w:num w:numId="6">
     <w:abstractNumId w:val="0"/>
   </w:num>
   <w:num w:numId="7">
+    <w:abstractNumId w:val="6"/>
+  </w:num>
+  <w:num w:numId="8">
+    <w:abstractNumId w:val="39"/>
+  </w:num>
+  <w:num w:numId="9">
+    <w:abstractNumId w:val="8"/>
+  </w:num>
+  <w:num w:numId="10">
+    <w:abstractNumId w:val="20"/>
+  </w:num>
+  <w:num w:numId="11">
+    <w:abstractNumId w:val="46"/>
+  </w:num>
+  <w:num w:numId="12">
+    <w:abstractNumId w:val="38"/>
+  </w:num>
+  <w:num w:numId="13">
+    <w:abstractNumId w:val="26"/>
+  </w:num>
+  <w:num w:numId="14">
+    <w:abstractNumId w:val="28"/>
+  </w:num>
+  <w:num w:numId="15">
+    <w:abstractNumId w:val="11"/>
+  </w:num>
+  <w:num w:numId="16">
+    <w:abstractNumId w:val="25"/>
+  </w:num>
+  <w:num w:numId="17">
+    <w:abstractNumId w:val="9"/>
+  </w:num>
+  <w:num w:numId="18">
+    <w:abstractNumId w:val="43"/>
+  </w:num>
+  <w:num w:numId="19">
+    <w:abstractNumId w:val="22"/>
+  </w:num>
+  <w:num w:numId="20">
+    <w:abstractNumId w:val="21"/>
+  </w:num>
+  <w:num w:numId="21">
+    <w:abstractNumId w:val="14"/>
+  </w:num>
+  <w:num w:numId="22">
+    <w:abstractNumId w:val="37"/>
+  </w:num>
+  <w:num w:numId="23">
+    <w:abstractNumId w:val="40"/>
+  </w:num>
+  <w:num w:numId="24">
+    <w:abstractNumId w:val="44"/>
+  </w:num>
+  <w:num w:numId="25">
+    <w:abstractNumId w:val="16"/>
+  </w:num>
+  <w:num w:numId="26">
+    <w:abstractNumId w:val="3"/>
+  </w:num>
+  <w:num w:numId="27">
+    <w:abstractNumId w:val="49"/>
+  </w:num>
+  <w:num w:numId="28">
+    <w:abstractNumId w:val="7"/>
+  </w:num>
+  <w:num w:numId="29">
+    <w:abstractNumId w:val="31"/>
+  </w:num>
+  <w:num w:numId="30">
+    <w:abstractNumId w:val="15"/>
+  </w:num>
+  <w:num w:numId="31">
+    <w:abstractNumId w:val="2"/>
+  </w:num>
+  <w:num w:numId="32">
+    <w:abstractNumId w:val="10"/>
+  </w:num>
+  <w:num w:numId="33">
+    <w:abstractNumId w:val="13"/>
+  </w:num>
+  <w:num w:numId="34">
+    <w:abstractNumId w:val="36"/>
+  </w:num>
+  <w:num w:numId="35">
+    <w:abstractNumId w:val="48"/>
+  </w:num>
+  <w:num w:numId="36">
+    <w:abstractNumId w:val="41"/>
+  </w:num>
+  <w:num w:numId="37">
+    <w:abstractNumId w:val="19"/>
+  </w:num>
+  <w:num w:numId="38">
+    <w:abstractNumId w:val="5"/>
+  </w:num>
+  <w:num w:numId="39">
+    <w:abstractNumId w:val="29"/>
+  </w:num>
+  <w:num w:numId="40">
+    <w:abstractNumId w:val="35"/>
+  </w:num>
+  <w:num w:numId="41">
+    <w:abstractNumId w:val="33"/>
+  </w:num>
+  <w:num w:numId="42">
+    <w:abstractNumId w:val="47"/>
+  </w:num>
+  <w:num w:numId="43">
+    <w:abstractNumId w:val="32"/>
+  </w:num>
+  <w:num w:numId="44">
+    <w:abstractNumId w:val="42"/>
+  </w:num>
+  <w:num w:numId="45">
+    <w:abstractNumId w:val="34"/>
+  </w:num>
+  <w:num w:numId="46">
+    <w:abstractNumId w:val="12"/>
+  </w:num>
+  <w:num w:numId="47">
+    <w:abstractNumId w:val="1"/>
+  </w:num>
+  <w:num w:numId="48">
+    <w:abstractNumId w:val="18"/>
+  </w:num>
+  <w:num w:numId="49">
+    <w:abstractNumId w:val="23"/>
+  </w:num>
+  <w:num w:numId="50">
     <w:abstractNumId w:val="4"/>
   </w:num>
-  <w:num w:numId="8">
-    <w:abstractNumId w:val="35"/>
-  </w:num>
-  <w:num w:numId="9">
-    <w:abstractNumId w:val="6"/>
-  </w:num>
-  <w:num w:numId="10">
-    <w:abstractNumId w:val="17"/>
-  </w:num>
-  <w:num w:numId="11">
-    <w:abstractNumId w:val="42"/>
-  </w:num>
-  <w:num w:numId="12">
-    <w:abstractNumId w:val="34"/>
-  </w:num>
-  <w:num w:numId="13">
-    <w:abstractNumId w:val="22"/>
-  </w:num>
-  <w:num w:numId="14">
-    <w:abstractNumId w:val="24"/>
-  </w:num>
-  <w:num w:numId="15">
-    <w:abstractNumId w:val="9"/>
-  </w:num>
-  <w:num w:numId="16">
-    <w:abstractNumId w:val="21"/>
-  </w:num>
-  <w:num w:numId="17">
-    <w:abstractNumId w:val="7"/>
-  </w:num>
-  <w:num w:numId="18">
-    <w:abstractNumId w:val="39"/>
-  </w:num>
-  <w:num w:numId="19">
-    <w:abstractNumId w:val="19"/>
-  </w:num>
-  <w:num w:numId="20">
-    <w:abstractNumId w:val="18"/>
-  </w:num>
-  <w:num w:numId="21">
-    <w:abstractNumId w:val="12"/>
-  </w:num>
-  <w:num w:numId="22">
-    <w:abstractNumId w:val="33"/>
-  </w:num>
-  <w:num w:numId="23">
-    <w:abstractNumId w:val="36"/>
-  </w:num>
-  <w:num w:numId="24">
-    <w:abstractNumId w:val="40"/>
-  </w:num>
-  <w:num w:numId="25">
-    <w:abstractNumId w:val="14"/>
-  </w:num>
-  <w:num w:numId="26">
-    <w:abstractNumId w:val="2"/>
-  </w:num>
-  <w:num w:numId="27">
-    <w:abstractNumId w:val="45"/>
-  </w:num>
-  <w:num w:numId="28">
-    <w:abstractNumId w:val="5"/>
-  </w:num>
-  <w:num w:numId="29">
-    <w:abstractNumId w:val="27"/>
-  </w:num>
-  <w:num w:numId="30">
-    <w:abstractNumId w:val="13"/>
-  </w:num>
-  <w:num w:numId="31">
-    <w:abstractNumId w:val="1"/>
-  </w:num>
-  <w:num w:numId="32">
-    <w:abstractNumId w:val="8"/>
-  </w:num>
-  <w:num w:numId="33">
-    <w:abstractNumId w:val="11"/>
-  </w:num>
-  <w:num w:numId="34">
-    <w:abstractNumId w:val="32"/>
-  </w:num>
-  <w:num w:numId="35">
-    <w:abstractNumId w:val="44"/>
-  </w:num>
-  <w:num w:numId="36">
-    <w:abstractNumId w:val="37"/>
-  </w:num>
-  <w:num w:numId="37">
-    <w:abstractNumId w:val="16"/>
-  </w:num>
-  <w:num w:numId="38">
-    <w:abstractNumId w:val="3"/>
-  </w:num>
-  <w:num w:numId="39">
-    <w:abstractNumId w:val="25"/>
-  </w:num>
-  <w:num w:numId="40">
-    <w:abstractNumId w:val="31"/>
-  </w:num>
-  <w:num w:numId="41">
-    <w:abstractNumId w:val="29"/>
-  </w:num>
-  <w:num w:numId="42">
-    <w:abstractNumId w:val="43"/>
-  </w:num>
-  <w:num w:numId="43">
-    <w:abstractNumId w:val="28"/>
-  </w:num>
-  <w:num w:numId="44">
-    <w:abstractNumId w:val="38"/>
-  </w:num>
-  <w:num w:numId="45">
-    <w:abstractNumId w:val="30"/>
-  </w:num>
-  <w:num w:numId="46">
-    <w:abstractNumId w:val="10"/>
-  </w:num>
-  <w:numIdMacAtCleanup w:val="38"/>
+  <w:numIdMacAtCleanup w:val="50"/>
 </w:numbering>
 </file>
 
@@ -25619,7 +27246,7 @@
 </file>
 
 <file path=customXml/itemProps1.xml><?xml version="1.0" encoding="utf-8"?>
-<ds:datastoreItem xmlns:ds="http://schemas.openxmlformats.org/officeDocument/2006/customXml" ds:itemID="{F71B2F38-DF15-4CA3-8355-74778012AA15}">
+<ds:datastoreItem xmlns:ds="http://schemas.openxmlformats.org/officeDocument/2006/customXml" ds:itemID="{B2543814-A5CF-4248-AF7F-5B5773F0C5A1}">
   <ds:schemaRefs>
     <ds:schemaRef ds:uri="http://schemas.openxmlformats.org/officeDocument/2006/bibliography"/>
   </ds:schemaRefs>

--- a/ASP.NET_MVC_5_Fundamentals/ASP.NET_MVC_5_Fundamentals.docx
+++ b/ASP.NET_MVC_5_Fundamentals/ASP.NET_MVC_5_Fundamentals.docx
@@ -982,8 +982,6 @@
       <w:r>
         <w:t xml:space="preserve"> starts with</w:t>
       </w:r>
-      <w:bookmarkStart w:id="3" w:name="_GoBack"/>
-      <w:bookmarkEnd w:id="3"/>
       <w:r>
         <w:t xml:space="preserve"> </w:t>
       </w:r>
@@ -1039,15 +1037,9 @@
       <w:r>
         <w:t xml:space="preserve">  </w:t>
       </w:r>
-      <w:proofErr w:type="gramStart"/>
-      <w:r>
-        <w:t>Right-click the solution name in the Solution Explorer.</w:t>
-      </w:r>
-      <w:proofErr w:type="gramEnd"/>
-      <w:r>
-        <w:t xml:space="preserve">  </w:t>
-      </w:r>
-      <w:proofErr w:type="gramStart"/>
+      <w:r>
+        <w:t xml:space="preserve">Right-click the solution name in the Solution Explorer.  </w:t>
+      </w:r>
       <w:r>
         <w:t xml:space="preserve">Click </w:t>
       </w:r>
@@ -1058,28 +1050,16 @@
         <w:t xml:space="preserve">Add &gt; New Project </w:t>
       </w:r>
       <w:r>
-        <w:t>in the pop-up menu.</w:t>
-      </w:r>
-      <w:proofErr w:type="gramEnd"/>
-      <w:r>
-        <w:t xml:space="preserve">  VisualS</w:t>
+        <w:t>in the pop-up menu.  VisualS</w:t>
       </w:r>
       <w:r>
         <w:t xml:space="preserve">tudio displays a pop-up dialog titled </w:t>
       </w:r>
-      <w:proofErr w:type="gramStart"/>
-      <w:r>
-        <w:rPr>
-          <w:b/>
-        </w:rPr>
-        <w:t>Add</w:t>
-      </w:r>
-      <w:proofErr w:type="gramEnd"/>
-      <w:r>
-        <w:rPr>
-          <w:b/>
-        </w:rPr>
-        <w:t xml:space="preserve"> a New Project.  </w:t>
+      <w:r>
+        <w:rPr>
+          <w:b/>
+        </w:rPr>
+        <w:t xml:space="preserve">Add a New Project.  </w:t>
       </w:r>
       <w:r>
         <w:t xml:space="preserve">Choose </w:t>
@@ -1162,19 +1142,11 @@
       <w:r>
         <w:t xml:space="preserve"> displays a page titled </w:t>
       </w:r>
-      <w:proofErr w:type="gramStart"/>
-      <w:r>
-        <w:rPr>
-          <w:b/>
-        </w:rPr>
-        <w:t>Create</w:t>
-      </w:r>
-      <w:proofErr w:type="gramEnd"/>
-      <w:r>
-        <w:rPr>
-          <w:b/>
-        </w:rPr>
-        <w:t xml:space="preserve"> a new ASP.NET Web Application</w:t>
+      <w:r>
+        <w:rPr>
+          <w:b/>
+        </w:rPr>
+        <w:t>Create a new ASP.NET Web Application</w:t>
       </w:r>
       <w:r>
         <w:t xml:space="preserve">, which </w:t>
@@ -1279,21 +1251,7 @@
         <w:rPr>
           <w:b/>
         </w:rPr>
-        <w:t xml:space="preserve">Start </w:t>
-      </w:r>
-      <w:proofErr w:type="gramStart"/>
-      <w:r>
-        <w:rPr>
-          <w:b/>
-        </w:rPr>
-        <w:t>Without</w:t>
-      </w:r>
-      <w:proofErr w:type="gramEnd"/>
-      <w:r>
-        <w:rPr>
-          <w:b/>
-        </w:rPr>
-        <w:t xml:space="preserve"> Debugging</w:t>
+        <w:t>Start Without Debugging</w:t>
       </w:r>
       <w:r>
         <w:t xml:space="preserve"> to see the built-in code (from the template).</w:t>
@@ -1344,19 +1302,11 @@
       <w:r>
         <w:t xml:space="preserve"> </w:t>
       </w:r>
-      <w:proofErr w:type="gramStart"/>
-      <w:r>
-        <w:rPr>
-          <w:b/>
-        </w:rPr>
-        <w:t>Add</w:t>
-      </w:r>
-      <w:proofErr w:type="gramEnd"/>
-      <w:r>
-        <w:rPr>
-          <w:b/>
-        </w:rPr>
-        <w:t xml:space="preserve"> a new project</w:t>
+      <w:r>
+        <w:rPr>
+          <w:b/>
+        </w:rPr>
+        <w:t>Add a new project</w:t>
       </w:r>
       <w:r>
         <w:t>.</w:t>
@@ -1529,15 +1479,7 @@
         </w:numPr>
       </w:pPr>
       <w:r>
-        <w:t xml:space="preserve">If the type of item – in the right-hand pane - is not already displayed as “Visual C# Items </w:t>
-      </w:r>
-      <w:proofErr w:type="gramStart"/>
-      <w:r>
-        <w:t>An</w:t>
-      </w:r>
-      <w:proofErr w:type="gramEnd"/>
-      <w:r>
-        <w:t xml:space="preserve"> empty class definition”, find it in the list in the center pane and click it.  </w:t>
+        <w:t xml:space="preserve">If the type of item – in the right-hand pane - is not already displayed as “Visual C# Items An empty class definition”, find it in the list in the center pane and click it.  </w:t>
       </w:r>
       <w:r>
         <w:t xml:space="preserve">Type the name of the class </w:t>
@@ -1614,7 +1556,6 @@
       <w:r>
         <w:t xml:space="preserve">ble; therefore, add the prefix </w:t>
       </w:r>
-      <w:proofErr w:type="gramStart"/>
       <w:r>
         <w:rPr>
           <w:b/>
@@ -1628,11 +1569,7 @@
         <w:t xml:space="preserve"> </w:t>
       </w:r>
       <w:r>
-        <w:t xml:space="preserve"> to</w:t>
-      </w:r>
-      <w:proofErr w:type="gramEnd"/>
-      <w:r>
-        <w:t xml:space="preserve"> </w:t>
+        <w:t xml:space="preserve"> to </w:t>
       </w:r>
       <w:r>
         <w:rPr>
@@ -1767,15 +1704,7 @@
         <w:t xml:space="preserve">.  Add a list starting with “None”, followed by typical names of cuisines </w:t>
       </w:r>
       <w:r>
-        <w:t xml:space="preserve">(e.g. Italian, Indian, </w:t>
-      </w:r>
-      <w:proofErr w:type="gramStart"/>
-      <w:r>
-        <w:t>French</w:t>
-      </w:r>
-      <w:proofErr w:type="gramEnd"/>
-      <w:r>
-        <w:t>).</w:t>
+        <w:t>(e.g. Italian, Indian, French).</w:t>
       </w:r>
     </w:p>
     <w:p>
@@ -1804,15 +1733,7 @@
         <w:t>We will start with in-memory data – to be used to simulate data access to an SQL-server database; later we will switch over to a real SQL-server database.  For thi</w:t>
       </w:r>
       <w:r>
-        <w:t xml:space="preserve">s to be </w:t>
-      </w:r>
-      <w:proofErr w:type="gramStart"/>
-      <w:r>
-        <w:t>successful,</w:t>
-      </w:r>
-      <w:proofErr w:type="gramEnd"/>
-      <w:r>
-        <w:t xml:space="preserve"> it is good practice</w:t>
+        <w:t>s to be successful, it is good practice</w:t>
       </w:r>
       <w:r>
         <w:t xml:space="preserve"> to hide the </w:t>
@@ -2029,15 +1950,7 @@
         </w:numPr>
       </w:pPr>
       <w:r>
-        <w:t>Complete the declaration with the function signature “</w:t>
-      </w:r>
-      <w:proofErr w:type="gramStart"/>
-      <w:r>
-        <w:t>GetAll(</w:t>
-      </w:r>
-      <w:proofErr w:type="gramEnd"/>
-      <w:r>
-        <w:t>)”.</w:t>
+        <w:t>Complete the declaration with the function signature “GetAll()”.</w:t>
       </w:r>
     </w:p>
     <w:p>
@@ -2131,19 +2044,11 @@
         <w:pStyle w:val="ListParagraph"/>
         <w:ind w:left="1440"/>
       </w:pPr>
-      <w:proofErr w:type="gramStart"/>
-      <w:r>
-        <w:rPr>
-          <w:b/>
-        </w:rPr>
-        <w:t>public</w:t>
-      </w:r>
-      <w:proofErr w:type="gramEnd"/>
-      <w:r>
-        <w:rPr>
-          <w:b/>
-        </w:rPr>
-        <w:t xml:space="preserve"> class</w:t>
+      <w:r>
+        <w:rPr>
+          <w:b/>
+        </w:rPr>
+        <w:t>public class</w:t>
       </w:r>
       <w:r>
         <w:t xml:space="preserve"> </w:t>
@@ -2225,23 +2130,7 @@
         <w:t>a squiggly red underscore</w:t>
       </w:r>
       <w:r>
-        <w:t xml:space="preserve"> beneath IRestaurantData, because this new class does not (yet) contain an implementation of </w:t>
-      </w:r>
-      <w:proofErr w:type="gramStart"/>
-      <w:r>
-        <w:t>GetAll(</w:t>
-      </w:r>
-      <w:proofErr w:type="gramEnd"/>
-      <w:r>
-        <w:t xml:space="preserve">).  Hover the mouse over IRestaurantData, and type &lt;ctrl&gt;. ; VisualStudio responds by offering to supply a default interface.  Accept the default, and VisualStudio supplies the default implementation of </w:t>
-      </w:r>
-      <w:proofErr w:type="gramStart"/>
-      <w:r>
-        <w:t>GetAll(</w:t>
-      </w:r>
-      <w:proofErr w:type="gramEnd"/>
-      <w:r>
-        <w:t>).</w:t>
+        <w:t xml:space="preserve"> beneath IRestaurantData, because this new class does not (yet) contain an implementation of GetAll().  Hover the mouse over IRestaurantData, and type &lt;ctrl&gt;. ; VisualStudio responds by offering to supply a default interface.  Accept the default, and VisualStudio supplies the default implementation of GetAll().</w:t>
       </w:r>
     </w:p>
     <w:p>
@@ -2285,15 +2174,7 @@
     </w:p>
     <w:p>
       <w:r>
-        <w:t>We are now faced with the task of implementing in-memory restaurants – i.e. replacing “</w:t>
-      </w:r>
-      <w:proofErr w:type="gramStart"/>
-      <w:r>
-        <w:t>NotImplementedException(</w:t>
-      </w:r>
-      <w:proofErr w:type="gramEnd"/>
-      <w:r>
-        <w:t>)” (default supplied by VisualStudio) with appropriate c# code for InMemoryRestaurantData.GetAll().  This is very likely throw-away code, because we expect that it will no longer be useful when the SQL-server version becomes implemented.  Therefore, there is no need to be too fancy.</w:t>
+        <w:t>We are now faced with the task of implementing in-memory restaurants – i.e. replacing “NotImplementedException()” (default supplied by VisualStudio) with appropriate c# code for InMemoryRestaurantData.GetAll().  This is very likely throw-away code, because we expect that it will no longer be useful when the SQL-server version becomes implemented.  Therefore, there is no need to be too fancy.</w:t>
       </w:r>
     </w:p>
     <w:p>
@@ -2325,31 +2206,15 @@
         <w:t>return</w:t>
       </w:r>
       <w:r>
-        <w:t xml:space="preserve"> statement of </w:t>
-      </w:r>
-      <w:proofErr w:type="gramStart"/>
-      <w:r>
-        <w:t>GetAll(</w:t>
-      </w:r>
-      <w:proofErr w:type="gramEnd"/>
-      <w:r>
-        <w:t xml:space="preserve">);.  The instructor indicated that Visual Studio suggested this code from &lt;ctrl&gt;. </w:t>
-      </w:r>
-      <w:proofErr w:type="gramStart"/>
-      <w:r>
-        <w:t>applied</w:t>
-      </w:r>
-      <w:proofErr w:type="gramEnd"/>
-      <w:r>
-        <w:t xml:space="preserve"> to “OrderBy”; but at my version of VisualStudio this did not happen.  I simply copied “r =&gt; r.Name” as suggested by the instructor.</w:t>
+        <w:t xml:space="preserve"> statement of GetAll();.  The instructor indicated that Visual Studio suggested this code from &lt;ctrl&gt;. applied to “OrderBy”; but at my version of VisualStudio this did not happen.  I simply copied “r =&gt; r.Name” as suggested by the instructor.</w:t>
       </w:r>
     </w:p>
     <w:p>
       <w:pPr>
         <w:pStyle w:val="Heading2"/>
       </w:pPr>
-      <w:bookmarkStart w:id="4" w:name="_ASP.NET_MVC_Application_1"/>
-      <w:bookmarkEnd w:id="4"/>
+      <w:bookmarkStart w:id="3" w:name="_ASP.NET_MVC_Application_1"/>
+      <w:bookmarkEnd w:id="3"/>
       <w:r>
         <w:t xml:space="preserve">ASP.NET MVC Application – the Controller </w:t>
       </w:r>
@@ -2472,23 +2337,7 @@
     </w:p>
     <w:p>
       <w:r>
-        <w:t xml:space="preserve">Examine the code in Controllers/HomeController.cs, more specifically the function </w:t>
-      </w:r>
-      <w:proofErr w:type="gramStart"/>
-      <w:r>
-        <w:t>Index(</w:t>
-      </w:r>
-      <w:proofErr w:type="gramEnd"/>
-      <w:r>
-        <w:t xml:space="preserve">).  This is the code that executes when the application starts.  To prove this, temporarily change </w:t>
-      </w:r>
-      <w:proofErr w:type="gramStart"/>
-      <w:r>
-        <w:t>Index(</w:t>
-      </w:r>
-      <w:proofErr w:type="gramEnd"/>
-      <w:r>
-        <w:t>) to</w:t>
+        <w:t>Examine the code in Controllers/HomeController.cs, more specifically the function Index().  This is the code that executes when the application starts.  To prove this, temporarily change Index() to</w:t>
       </w:r>
     </w:p>
     <w:p>
@@ -2497,14 +2346,7 @@
       </w:pPr>
       <w:r>
         <w:tab/>
-      </w:r>
-      <w:proofErr w:type="gramStart"/>
-      <w:r>
-        <w:t>public</w:t>
-      </w:r>
-      <w:proofErr w:type="gramEnd"/>
-      <w:r>
-        <w:t xml:space="preserve"> string Index()</w:t>
+        <w:t>public string Index()</w:t>
       </w:r>
     </w:p>
     <w:p>
@@ -2526,16 +2368,11 @@
       <w:r>
         <w:tab/>
       </w:r>
-      <w:proofErr w:type="gramStart"/>
       <w:r>
         <w:t>r</w:t>
       </w:r>
       <w:r>
-        <w:t>eturn</w:t>
-      </w:r>
-      <w:proofErr w:type="gramEnd"/>
-      <w:r>
-        <w:t xml:space="preserve"> “Hello, world.”;</w:t>
+        <w:t>eturn “Hello, world.”;</w:t>
       </w:r>
     </w:p>
     <w:p>
@@ -2550,27 +2387,14 @@
       </w:r>
     </w:p>
     <w:p>
-      <w:proofErr w:type="gramStart"/>
-      <w:r>
-        <w:t>and</w:t>
-      </w:r>
-      <w:proofErr w:type="gramEnd"/>
-      <w:r>
-        <w:t xml:space="preserve"> restart</w:t>
+      <w:r>
+        <w:t>and restart</w:t>
       </w:r>
       <w:r>
         <w:t xml:space="preserve"> the web application.  This temporary change has masked the f</w:t>
       </w:r>
       <w:r>
-        <w:t xml:space="preserve">unction </w:t>
-      </w:r>
-      <w:proofErr w:type="gramStart"/>
-      <w:r>
-        <w:t>View(</w:t>
-      </w:r>
-      <w:proofErr w:type="gramEnd"/>
-      <w:r>
-        <w:t>), which plays a</w:t>
+        <w:t>unction View(), which plays a</w:t>
       </w:r>
       <w:r>
         <w:t xml:space="preserve"> </w:t>
@@ -2590,15 +2414,7 @@
         <w:t>Examine the files</w:t>
       </w:r>
       <w:r>
-        <w:t xml:space="preserve"> in Views/Home; when the MVC framework encounters </w:t>
-      </w:r>
-      <w:proofErr w:type="gramStart"/>
-      <w:r>
-        <w:t>View(</w:t>
-      </w:r>
-      <w:proofErr w:type="gramEnd"/>
-      <w:r>
-        <w:t>) within the context of HomeController.cs, it will extract</w:t>
+        <w:t xml:space="preserve"> in Views/Home; when the MVC framework encounters View() within the context of HomeController.cs, it will extract</w:t>
       </w:r>
       <w:r>
         <w:t xml:space="preserve"> a combination of C# and HTML</w:t>
@@ -2652,13 +2468,8 @@
         <w:t xml:space="preserve">. </w:t>
       </w:r>
       <w:r>
-        <w:t xml:space="preserve">  </w:t>
-      </w:r>
-      <w:proofErr w:type="gramStart"/>
-      <w:r>
-        <w:t>More specifically . . .</w:t>
-      </w:r>
-      <w:proofErr w:type="gramEnd"/>
+        <w:t xml:space="preserve">  More specifically . . .</w:t>
+      </w:r>
     </w:p>
     <w:p>
       <w:pPr>
@@ -2669,16 +2480,11 @@
         </w:numPr>
         <w:spacing w:after="0"/>
       </w:pPr>
-      <w:proofErr w:type="gramStart"/>
       <w:r>
         <w:t>i</w:t>
       </w:r>
       <w:r>
-        <w:t>f</w:t>
-      </w:r>
-      <w:proofErr w:type="gramEnd"/>
-      <w:r>
-        <w:t xml:space="preserve"> the instance of View() is in Index(), the </w:t>
+        <w:t xml:space="preserve">f the instance of View() is in Index(), the </w:t>
       </w:r>
       <w:r>
         <w:rPr>
@@ -2702,16 +2508,11 @@
         </w:numPr>
         <w:spacing w:after="0"/>
       </w:pPr>
-      <w:proofErr w:type="gramStart"/>
       <w:r>
         <w:t>i</w:t>
       </w:r>
       <w:r>
-        <w:t>f</w:t>
-      </w:r>
-      <w:proofErr w:type="gramEnd"/>
-      <w:r>
-        <w:t xml:space="preserve"> the instance of View() is in About(), the </w:t>
+        <w:t xml:space="preserve">f the instance of View() is in About(), the </w:t>
       </w:r>
       <w:r>
         <w:rPr>
@@ -2738,16 +2539,11 @@
         </w:numPr>
         <w:spacing w:after="0"/>
       </w:pPr>
-      <w:proofErr w:type="gramStart"/>
       <w:r>
         <w:t>i</w:t>
       </w:r>
       <w:r>
-        <w:t>f</w:t>
-      </w:r>
-      <w:proofErr w:type="gramEnd"/>
-      <w:r>
-        <w:t xml:space="preserve"> the instance of View() is in Contact(), the </w:t>
+        <w:t xml:space="preserve">f the instance of View() is in Contact(), the </w:t>
       </w:r>
       <w:r>
         <w:rPr>
@@ -2832,15 +2628,7 @@
         <w:spacing w:after="0"/>
       </w:pPr>
       <w:r>
-        <w:t>&lt;</w:t>
-      </w:r>
-      <w:proofErr w:type="gramStart"/>
-      <w:r>
-        <w:t>div&gt;</w:t>
-      </w:r>
-      <w:proofErr w:type="gramEnd"/>
-      <w:r>
-        <w:t>Hello, world.&lt;/div&gt;</w:t>
+        <w:t>&lt;div&gt;Hello, world.&lt;/div&gt;</w:t>
       </w:r>
     </w:p>
     <w:p>
@@ -2855,8 +2643,8 @@
       <w:pPr>
         <w:pStyle w:val="Heading2"/>
       </w:pPr>
-      <w:bookmarkStart w:id="5" w:name="_ASP.NET_MVC_Application_2"/>
-      <w:bookmarkEnd w:id="5"/>
+      <w:bookmarkStart w:id="4" w:name="_ASP.NET_MVC_Application_2"/>
+      <w:bookmarkEnd w:id="4"/>
       <w:r>
         <w:t>ASP.NET MVC Application – the Model,</w:t>
       </w:r>
@@ -2875,15 +2663,7 @@
         <w:t>view</w:t>
       </w:r>
       <w:r>
-        <w:t xml:space="preserve"> (the statement “return </w:t>
-      </w:r>
-      <w:proofErr w:type="gramStart"/>
-      <w:r>
-        <w:t>View(</w:t>
-      </w:r>
-      <w:proofErr w:type="gramEnd"/>
-      <w:r>
-        <w:t>);) t</w:t>
+        <w:t xml:space="preserve"> (the statement “return View();) t</w:t>
       </w:r>
       <w:r>
         <w:t>he</w:t>
@@ -2959,15 +2739,7 @@
         <w:t>the &lt;ctrl&gt;.</w:t>
       </w:r>
       <w:r>
-        <w:t xml:space="preserve"> </w:t>
-      </w:r>
-      <w:proofErr w:type="gramStart"/>
-      <w:r>
-        <w:t>shortcut</w:t>
-      </w:r>
-      <w:proofErr w:type="gramEnd"/>
-      <w:r>
-        <w:t xml:space="preserve"> (while the mouse is hovering over IRestaurantData) to add the </w:t>
+        <w:t xml:space="preserve"> shortcut (while the mouse is hovering over IRestaurantData) to add the </w:t>
       </w:r>
       <w:r>
         <w:rPr>
@@ -2999,13 +2771,8 @@
         <w:pStyle w:val="ListParagraph"/>
         <w:ind w:left="1440"/>
       </w:pPr>
-      <w:proofErr w:type="gramStart"/>
-      <w:r>
-        <w:t>db</w:t>
-      </w:r>
-      <w:proofErr w:type="gramEnd"/>
-      <w:r>
-        <w:t xml:space="preserve"> = new InMemoryRestaurantData();</w:t>
+      <w:r>
+        <w:t>db = new InMemoryRestaurantData();</w:t>
       </w:r>
     </w:p>
     <w:p>
@@ -3067,15 +2834,7 @@
         </w:numPr>
       </w:pPr>
       <w:r>
-        <w:t xml:space="preserve">In function </w:t>
-      </w:r>
-      <w:proofErr w:type="gramStart"/>
-      <w:r>
-        <w:t>Index(</w:t>
-      </w:r>
-      <w:proofErr w:type="gramEnd"/>
-      <w:r>
-        <w:t xml:space="preserve">), </w:t>
+        <w:t xml:space="preserve">In function Index(), </w:t>
       </w:r>
       <w:r>
         <w:t>use</w:t>
@@ -3112,8 +2871,8 @@
       <w:pPr>
         <w:pStyle w:val="Heading2"/>
       </w:pPr>
-      <w:bookmarkStart w:id="6" w:name="_ASP.NET_MVC_Application_3"/>
-      <w:bookmarkEnd w:id="6"/>
+      <w:bookmarkStart w:id="5" w:name="_ASP.NET_MVC_Application_3"/>
+      <w:bookmarkEnd w:id="5"/>
       <w:r>
         <w:t>ASP.NET MVC Application –</w:t>
       </w:r>
@@ -3129,15 +2888,7 @@
     </w:p>
     <w:p>
       <w:r>
-        <w:t xml:space="preserve">As we saw earlier </w:t>
-      </w:r>
-      <w:proofErr w:type="gramStart"/>
-      <w:r>
-        <w:t>View(</w:t>
-      </w:r>
-      <w:proofErr w:type="gramEnd"/>
-      <w:r>
-        <w:t xml:space="preserve">) invoked from Index() passes the information to index.cshtml, which contains </w:t>
+        <w:t xml:space="preserve">As we saw earlier View() invoked from Index() passes the information to index.cshtml, which contains </w:t>
       </w:r>
       <w:r>
         <w:rPr>
@@ -3182,15 +2933,7 @@
         <w:t>razor</w:t>
       </w:r>
       <w:r>
-        <w:t xml:space="preserve"> page “@” introduces a C# expression; the result of evaluating this expression is inserted into the mark-up at this position.  If the C# code is merely an expression </w:t>
-      </w:r>
-      <w:proofErr w:type="gramStart"/>
-      <w:r>
-        <w:t>(not an assignment statement nor</w:t>
-      </w:r>
-      <w:proofErr w:type="gramEnd"/>
-      <w:r>
-        <w:t xml:space="preserve"> a declaration), it does not require a terminating (;).  For example</w:t>
+        <w:t xml:space="preserve"> page “@” introduces a C# expression; the result of evaluating this expression is inserted into the mark-up at this position.  If the C# code is merely an expression (not an assignment statement nor a declaration), it does not require a terminating (;).  For example</w:t>
       </w:r>
     </w:p>
     <w:p>
@@ -3206,11 +2949,9 @@
       <w:pPr>
         <w:pStyle w:val="ListParagraph"/>
       </w:pPr>
-      <w:proofErr w:type="gramStart"/>
       <w:r>
         <w:t>Introduces “2020” into the markup.</w:t>
       </w:r>
-      <w:proofErr w:type="gramEnd"/>
     </w:p>
     <w:p>
       <w:pPr>
@@ -3253,13 +2994,8 @@
         <w:pStyle w:val="ListParagraph"/>
         <w:ind w:left="3600"/>
       </w:pPr>
-      <w:proofErr w:type="gramStart"/>
-      <w:r>
-        <w:t>View(</w:t>
-      </w:r>
-      <w:proofErr w:type="gramEnd"/>
-      <w:r>
-        <w:t>model);</w:t>
+      <w:r>
+        <w:t>View(model);</w:t>
       </w:r>
     </w:p>
     <w:p>
@@ -3279,15 +3015,7 @@
       </w:pPr>
       <w:r>
         <w:tab/>
-        <w:t>&lt;</w:t>
-      </w:r>
-      <w:proofErr w:type="gramStart"/>
-      <w:r>
-        <w:t>div&gt;</w:t>
-      </w:r>
-      <w:proofErr w:type="gramEnd"/>
-      <w:r>
-        <w:t>The number of restaurants is @Enumerable.Count(Model) &lt;/div&gt;</w:t>
+        <w:t>&lt;div&gt;The number of restaurants is @Enumerable.Count(Model) &lt;/div&gt;</w:t>
       </w:r>
     </w:p>
     <w:p>
@@ -3305,15 +3033,7 @@
         <w:t>directive</w:t>
       </w:r>
       <w:r>
-        <w:t xml:space="preserve">s.  For example, one might declare that the </w:t>
-      </w:r>
-      <w:proofErr w:type="gramStart"/>
-      <w:r>
-        <w:t>View(</w:t>
-      </w:r>
-      <w:proofErr w:type="gramEnd"/>
-      <w:r>
-        <w:t>) function’s argument must be an Enumerable referring to restaurants.</w:t>
+        <w:t>s.  For example, one might declare that the View() function’s argument must be an Enumerable referring to restaurants.</w:t>
       </w:r>
     </w:p>
     <w:p>
@@ -3350,27 +3070,17 @@
       <w:r>
         <w:t>page.  (</w:t>
       </w:r>
-      <w:proofErr w:type="gramStart"/>
       <w:r>
         <w:rPr>
           <w:b/>
         </w:rPr>
         <w:t>model</w:t>
       </w:r>
-      <w:proofErr w:type="gramEnd"/>
       <w:r>
         <w:t xml:space="preserve"> is a keyword here.  It is merely a coincidence that we used “model” as the argument </w:t>
       </w:r>
       <w:r>
-        <w:t xml:space="preserve">provided to </w:t>
-      </w:r>
-      <w:proofErr w:type="gramStart"/>
-      <w:r>
-        <w:t>View(</w:t>
-      </w:r>
-      <w:proofErr w:type="gramEnd"/>
-      <w:r>
-        <w:t>).)  With this directive in place, one can now use the more familiar way of obtaining the number of restaurants.</w:t>
+        <w:t>provided to View().)  With this directive in place, one can now use the more familiar way of obtaining the number of restaurants.</w:t>
       </w:r>
     </w:p>
     <w:p>
@@ -3379,15 +3089,7 @@
       </w:pPr>
       <w:r>
         <w:tab/>
-        <w:t>&lt;</w:t>
-      </w:r>
-      <w:proofErr w:type="gramStart"/>
-      <w:r>
-        <w:t>div&gt;</w:t>
-      </w:r>
-      <w:proofErr w:type="gramEnd"/>
-      <w:r>
-        <w:t>The number of restaurants is @Model.Count() &lt;/div&gt;</w:t>
+        <w:t>&lt;div&gt;The number of restaurants is @Model.Count() &lt;/div&gt;</w:t>
       </w:r>
     </w:p>
     <w:p>
@@ -3424,15 +3126,7 @@
         <w:ind w:left="1440"/>
       </w:pPr>
       <w:r>
-        <w:t>&lt;</w:t>
-      </w:r>
-      <w:proofErr w:type="gramStart"/>
-      <w:r>
-        <w:t>ul</w:t>
-      </w:r>
-      <w:proofErr w:type="gramEnd"/>
-      <w:r>
-        <w:t>&gt;</w:t>
+        <w:t>&lt;ul&gt;</w:t>
       </w:r>
     </w:p>
     <w:p>
@@ -3498,15 +3192,7 @@
         <w:pStyle w:val="ListParagraph"/>
       </w:pPr>
       <w:r>
-        <w:t>&lt;</w:t>
-      </w:r>
-      <w:proofErr w:type="gramStart"/>
-      <w:r>
-        <w:t>ul</w:t>
-      </w:r>
-      <w:proofErr w:type="gramEnd"/>
-      <w:r>
-        <w:t>&gt; . . . &lt;/ul&gt; introduces an unordered list (with a bullet for the prefix instead of an integer).</w:t>
+        <w:t>&lt;ul&gt; . . . &lt;/ul&gt; introduces an unordered list (with a bullet for the prefix instead of an integer).</w:t>
       </w:r>
       <w:r>
         <w:t xml:space="preserve">  @foreach introduces a C# loop – looping through the members of the </w:t>
@@ -3524,15 +3210,7 @@
         <w:t xml:space="preserve"> </w:t>
       </w:r>
       <w:r>
-        <w:t>Model.  &lt;</w:t>
-      </w:r>
-      <w:proofErr w:type="gramStart"/>
-      <w:r>
-        <w:t>li</w:t>
-      </w:r>
-      <w:proofErr w:type="gramEnd"/>
-      <w:r>
-        <w:t xml:space="preserve">&gt; … &lt;/li&gt; - executed for each element of Model – reverts to HTML by producing bulleted text.  But the text is the value of @restaurant.Name.  Notice that restaurant was introduced as a local variable in the </w:t>
+        <w:t xml:space="preserve">Model.  &lt;li&gt; … &lt;/li&gt; - executed for each element of Model – reverts to HTML by producing bulleted text.  But the text is the value of @restaurant.Name.  Notice that restaurant was introduced as a local variable in the </w:t>
       </w:r>
       <w:r>
         <w:rPr>
@@ -3543,8 +3221,8 @@
       <w:r>
         <w:t xml:space="preserve"> statement, and that @restaurant takes us back to C# mode.</w:t>
       </w:r>
-      <w:bookmarkStart w:id="7" w:name="_ASP.NET_MVC_Application_4"/>
-      <w:bookmarkEnd w:id="7"/>
+      <w:bookmarkStart w:id="6" w:name="_ASP.NET_MVC_Application_4"/>
+      <w:bookmarkEnd w:id="6"/>
     </w:p>
     <w:p>
       <w:pPr>
@@ -3621,15 +3299,7 @@
     </w:p>
     <w:p>
       <w:r>
-        <w:t xml:space="preserve">Look at </w:t>
-      </w:r>
-      <w:proofErr w:type="gramStart"/>
-      <w:r>
-        <w:t>Global.asax’s  code</w:t>
-      </w:r>
-      <w:proofErr w:type="gramEnd"/>
-      <w:r>
-        <w:t>-behind file, Global.asax.cs.  This file spec</w:t>
+        <w:t>Look at Global.asax’s  code-behind file, Global.asax.cs.  This file spec</w:t>
       </w:r>
       <w:r>
         <w:t xml:space="preserve">ifies one class, MvcApplication, which, in turn, </w:t>
@@ -3650,15 +3320,7 @@
         <w:t xml:space="preserve">the event handler, </w:t>
       </w:r>
       <w:r>
-        <w:t>Application_</w:t>
-      </w:r>
-      <w:proofErr w:type="gramStart"/>
-      <w:r>
-        <w:t>Start(</w:t>
-      </w:r>
-      <w:proofErr w:type="gramEnd"/>
-      <w:r>
-        <w:t>)</w:t>
+        <w:t>Application_Start()</w:t>
       </w:r>
       <w:r>
         <w:t xml:space="preserve">, which invokes 4 “register” methods for MVC-5, and most of this code is in the </w:t>
@@ -3750,31 +3412,15 @@
         <w:t xml:space="preserve"> of these classes contain static methods that are invoked </w:t>
       </w:r>
       <w:r>
-        <w:t>by statements in Application_</w:t>
-      </w:r>
-      <w:proofErr w:type="gramStart"/>
-      <w:r>
-        <w:t>Start(</w:t>
-      </w:r>
-      <w:proofErr w:type="gramEnd"/>
-      <w:r>
-        <w:t>).</w:t>
-      </w:r>
-    </w:p>
-    <w:p>
-      <w:r>
-        <w:t>App_</w:t>
-      </w:r>
-      <w:proofErr w:type="gramStart"/>
-      <w:r>
-        <w:t>Start.</w:t>
-      </w:r>
-      <w:r>
-        <w:t>BundleConfig.RegisterBundles(</w:t>
-      </w:r>
-      <w:proofErr w:type="gramEnd"/>
-      <w:r>
-        <w:t xml:space="preserve">) bundles </w:t>
+        <w:t>by statements in Application_Start().</w:t>
+      </w:r>
+    </w:p>
+    <w:p>
+      <w:r>
+        <w:t>App_Start.</w:t>
+      </w:r>
+      <w:r>
+        <w:t xml:space="preserve">BundleConfig.RegisterBundles() bundles </w:t>
       </w:r>
       <w:r>
         <w:t>java-script</w:t>
@@ -3797,15 +3443,7 @@
         <w:t>Food</w:t>
       </w:r>
       <w:r>
-        <w:t xml:space="preserve">.Web.Content.bootstrap. </w:t>
-      </w:r>
-      <w:proofErr w:type="gramStart"/>
-      <w:r>
-        <w:t>css</w:t>
-      </w:r>
-      <w:proofErr w:type="gramEnd"/>
-      <w:r>
-        <w:t xml:space="preserve"> and OdeTo</w:t>
+        <w:t>.Web.Content.bootstrap. css and OdeTo</w:t>
       </w:r>
       <w:r>
         <w:t>Food</w:t>
@@ -3821,8 +3459,8 @@
       <w:pPr>
         <w:pStyle w:val="Heading2"/>
       </w:pPr>
-      <w:bookmarkStart w:id="8" w:name="_Defining_Routes_for"/>
-      <w:bookmarkEnd w:id="8"/>
+      <w:bookmarkStart w:id="7" w:name="_Defining_Routes_for"/>
+      <w:bookmarkEnd w:id="7"/>
       <w:r>
         <w:rPr>
           <w:rStyle w:val="Hyperlink"/>
@@ -3885,36 +3523,20 @@
         <w:t>https://localhost:44372</w:t>
       </w:r>
       <w:r>
-        <w:t>” is not pertinent to routing.  Instead routing deals with the right-hand part, “/Home/</w:t>
-      </w:r>
-      <w:proofErr w:type="gramStart"/>
-      <w:r>
-        <w:t>About</w:t>
-      </w:r>
-      <w:proofErr w:type="gramEnd"/>
-      <w:r>
-        <w:t>”.  Therefore, the term “URL” in the following explanation means the right-hand part of the URL.</w:t>
-      </w:r>
-    </w:p>
-    <w:p>
-      <w:pPr>
-        <w:spacing w:after="0"/>
-      </w:pPr>
-    </w:p>
-    <w:p>
-      <w:pPr>
-        <w:spacing w:after="0"/>
-      </w:pPr>
-      <w:r>
-        <w:t>Application_</w:t>
-      </w:r>
-      <w:proofErr w:type="gramStart"/>
-      <w:r>
-        <w:t>Start(</w:t>
-      </w:r>
-      <w:proofErr w:type="gramEnd"/>
-      <w:r>
-        <w:t>) begins the initialization of routing with the statement</w:t>
+        <w:t>” is not pertinent to routing.  Instead routing deals with the right-hand part, “/Home/About”.  Therefore, the term “URL” in the following explanation means the right-hand part of the URL.</w:t>
+      </w:r>
+    </w:p>
+    <w:p>
+      <w:pPr>
+        <w:spacing w:after="0"/>
+      </w:pPr>
+    </w:p>
+    <w:p>
+      <w:pPr>
+        <w:spacing w:after="0"/>
+      </w:pPr>
+      <w:r>
+        <w:t>Application_Start() begins the initialization of routing with the statement</w:t>
       </w:r>
     </w:p>
     <w:p>
@@ -3923,30 +3545,15 @@
       </w:pPr>
       <w:r>
         <w:tab/>
-      </w:r>
-      <w:proofErr w:type="gramStart"/>
-      <w:r>
-        <w:t>RouteConfig.RegisterRoutes(</w:t>
-      </w:r>
-      <w:proofErr w:type="gramEnd"/>
-      <w:r>
-        <w:t>RouteTable.Routes);</w:t>
-      </w:r>
-    </w:p>
-    <w:p>
-      <w:pPr>
-        <w:spacing w:after="0"/>
-      </w:pPr>
-      <w:r>
-        <w:t xml:space="preserve">You will find </w:t>
-      </w:r>
-      <w:proofErr w:type="gramStart"/>
-      <w:r>
-        <w:t>RegisterRoutes(</w:t>
-      </w:r>
-      <w:proofErr w:type="gramEnd"/>
-      <w:r>
-        <w:t xml:space="preserve">) in App_Start.RouteConfig.cs.  The </w:t>
+        <w:t>RouteConfig.RegisterRoutes(RouteTable.Routes);</w:t>
+      </w:r>
+    </w:p>
+    <w:p>
+      <w:pPr>
+        <w:spacing w:after="0"/>
+      </w:pPr>
+      <w:r>
+        <w:t xml:space="preserve">You will find RegisterRoutes() in App_Start.RouteConfig.cs.  The </w:t>
       </w:r>
       <w:r>
         <w:t>argument RouteTable.Routes (in the statement above) is a collection of</w:t>
@@ -3958,15 +3565,7 @@
         <w:t>; MVC-5 uses the collection of rules</w:t>
       </w:r>
       <w:r>
-        <w:t xml:space="preserve"> to map the new URL to the appropriate software.  Initially – before </w:t>
-      </w:r>
-      <w:proofErr w:type="gramStart"/>
-      <w:r>
-        <w:t>RegisterRoutes(</w:t>
-      </w:r>
-      <w:proofErr w:type="gramEnd"/>
-      <w:r>
-        <w:t>) is invoked - RouteTable.Routes contains 0</w:t>
+        <w:t xml:space="preserve"> to map the new URL to the appropriate software.  Initially – before RegisterRoutes() is invoked - RouteTable.Routes contains 0</w:t>
       </w:r>
       <w:r>
         <w:t xml:space="preserve"> rules</w:t>
@@ -4012,15 +3611,7 @@
         <w:spacing w:after="0"/>
       </w:pPr>
       <w:r>
-        <w:t xml:space="preserve">The first statement in </w:t>
-      </w:r>
-      <w:proofErr w:type="gramStart"/>
-      <w:r>
-        <w:t>RegisterRoutes(</w:t>
-      </w:r>
-      <w:proofErr w:type="gramEnd"/>
-      <w:r>
-        <w:t>) is</w:t>
+        <w:t>The first statement in RegisterRoutes() is</w:t>
       </w:r>
     </w:p>
     <w:p>
@@ -4029,31 +3620,15 @@
       </w:pPr>
       <w:r>
         <w:tab/>
-        <w:t xml:space="preserve">routes.IgnoreRoute </w:t>
-      </w:r>
-      <w:proofErr w:type="gramStart"/>
-      <w:r>
-        <w:t>( “</w:t>
-      </w:r>
-      <w:proofErr w:type="gramEnd"/>
-      <w:r>
-        <w:t>{resource}.axd/{*pathInfo}” );</w:t>
-      </w:r>
-    </w:p>
-    <w:p>
-      <w:pPr>
-        <w:spacing w:after="0"/>
-      </w:pPr>
-      <w:r>
-        <w:t>This statement is telling MVC-5 to ignore URL’s that match the template “{resource}.axd</w:t>
-      </w:r>
-      <w:proofErr w:type="gramStart"/>
-      <w:r>
-        <w:t>/{</w:t>
-      </w:r>
-      <w:proofErr w:type="gramEnd"/>
-      <w:r>
-        <w:t>*pathInfo}”.</w:t>
+        <w:t>routes.IgnoreRoute ( “{resource}.axd/{*pathInfo}” );</w:t>
+      </w:r>
+    </w:p>
+    <w:p>
+      <w:pPr>
+        <w:spacing w:after="0"/>
+      </w:pPr>
+      <w:r>
+        <w:t>This statement is telling MVC-5 to ignore URL’s that match the template “{resource}.axd/{*pathInfo}”.</w:t>
       </w:r>
       <w:r>
         <w:t xml:space="preserve">  For example</w:t>
@@ -4072,13 +3647,8 @@
       <w:pPr>
         <w:spacing w:after="0"/>
       </w:pPr>
-      <w:proofErr w:type="gramStart"/>
-      <w:r>
-        <w:t>matches</w:t>
-      </w:r>
-      <w:proofErr w:type="gramEnd"/>
-      <w:r>
-        <w:t xml:space="preserve"> the template, because “trace” matches the placeholder {resource}, and the “*” in {*pathInfo} indicates that “.axd/”  might be followed by one or more characters.  </w:t>
+      <w:r>
+        <w:t xml:space="preserve">matches the template, because “trace” matches the placeholder {resource}, and the “*” in {*pathInfo} indicates that “.axd/”  might be followed by one or more characters.  </w:t>
       </w:r>
       <w:r>
         <w:t>Since the example URL matches the template, it should be ignored</w:t>
@@ -4097,15 +3667,7 @@
         <w:spacing w:after="0"/>
       </w:pPr>
       <w:r>
-        <w:t xml:space="preserve">The second statement in </w:t>
-      </w:r>
-      <w:proofErr w:type="gramStart"/>
-      <w:r>
-        <w:t>RegisterRoutes(</w:t>
-      </w:r>
-      <w:proofErr w:type="gramEnd"/>
-      <w:r>
-        <w:t>) is</w:t>
+        <w:t>The second statement in RegisterRoutes() is</w:t>
       </w:r>
     </w:p>
     <w:p>
@@ -4126,14 +3688,7 @@
       </w:r>
       <w:r>
         <w:tab/>
-      </w:r>
-      <w:proofErr w:type="gramStart"/>
-      <w:r>
-        <w:t>name</w:t>
-      </w:r>
-      <w:proofErr w:type="gramEnd"/>
-      <w:r>
-        <w:t>: “Default”,</w:t>
+        <w:t>name: “Default”,</w:t>
       </w:r>
     </w:p>
     <w:p>
@@ -4145,14 +3700,7 @@
       </w:r>
       <w:r>
         <w:tab/>
-      </w:r>
-      <w:proofErr w:type="gramStart"/>
-      <w:r>
-        <w:t>url</w:t>
-      </w:r>
-      <w:proofErr w:type="gramEnd"/>
-      <w:r>
-        <w:t>: “{controller}/{action}/{id}”,</w:t>
+        <w:t>url: “{controller}/{action}/{id}”,</w:t>
       </w:r>
     </w:p>
     <w:p>
@@ -4164,14 +3712,7 @@
       </w:r>
       <w:r>
         <w:tab/>
-      </w:r>
-      <w:proofErr w:type="gramStart"/>
-      <w:r>
-        <w:t>defaults</w:t>
-      </w:r>
-      <w:proofErr w:type="gramEnd"/>
-      <w:r>
-        <w:t>:  new { controller = “Home”, action = “Index”, id = UrlParameter.Optional }</w:t>
+        <w:t>defaults:  new { controller = “Home”, action = “Index”, id = UrlParameter.Optional }</w:t>
       </w:r>
     </w:p>
     <w:p>
@@ -4318,15 +3859,7 @@
         <w:t>MVC-5 interprets this as a controller whose name is “home” and whose action is “contact”; the URL parameter is “1”.  Examine OdeToFood.Web.Controllers.HomeController.cs; yes, there this m</w:t>
       </w:r>
       <w:r>
-        <w:t xml:space="preserve">odule does contain a class named HomeController, and it does contain a member function named </w:t>
-      </w:r>
-      <w:proofErr w:type="gramStart"/>
-      <w:r>
-        <w:t>Contact(</w:t>
-      </w:r>
-      <w:proofErr w:type="gramEnd"/>
-      <w:r>
-        <w:t xml:space="preserve">).  </w:t>
+        <w:t xml:space="preserve">odule does contain a class named HomeController, and it does contain a member function named Contact().  </w:t>
       </w:r>
       <w:r>
         <w:lastRenderedPageBreak/>
@@ -4535,24 +4068,11 @@
         </w:numPr>
         <w:spacing w:after="0"/>
       </w:pPr>
-      <w:proofErr w:type="gramStart"/>
-      <w:r>
-        <w:t>View(</w:t>
-      </w:r>
-      <w:proofErr w:type="gramEnd"/>
-      <w:r>
-        <w:t>) in this context doesn’t exist, yet.  We have to create it.</w:t>
-      </w:r>
-      <w:r>
-        <w:t xml:space="preserve">  Right-click “</w:t>
-      </w:r>
-      <w:proofErr w:type="gramStart"/>
-      <w:r>
-        <w:t>View(</w:t>
-      </w:r>
-      <w:proofErr w:type="gramEnd"/>
-      <w:r>
-        <w:t>)”.  VisualStudio displays a pop-up dialog titled “Add View”.</w:t>
+      <w:r>
+        <w:t>View() in this context doesn’t exist, yet.  We have to create it.</w:t>
+      </w:r>
+      <w:r>
+        <w:t xml:space="preserve">  Right-click “View()”.  VisualStudio displays a pop-up dialog titled “Add View”.</w:t>
       </w:r>
     </w:p>
     <w:p>
@@ -4623,8 +4143,8 @@
           <w:u w:val="none"/>
         </w:rPr>
       </w:pPr>
-      <w:bookmarkStart w:id="9" w:name="_Configuring_ASP.NET_with"/>
-      <w:bookmarkEnd w:id="9"/>
+      <w:bookmarkStart w:id="8" w:name="_Configuring_ASP.NET_with"/>
+      <w:bookmarkEnd w:id="8"/>
       <w:r>
         <w:rPr>
           <w:rStyle w:val="Hyperlink"/>
@@ -4966,15 +4486,7 @@
         <w:t xml:space="preserve"> are similar.  They both use class definitions to describe the structure of the data.  </w:t>
       </w:r>
       <w:r>
-        <w:t xml:space="preserve">There does not seem to be much significance to the fact that the </w:t>
-      </w:r>
-      <w:proofErr w:type="gramStart"/>
-      <w:r>
-        <w:t>Restaurant  model</w:t>
-      </w:r>
-      <w:proofErr w:type="gramEnd"/>
-      <w:r>
-        <w:t xml:space="preserve"> classes reside under OdeToFood.Data, whereas the Greeting class definition resides under OdeToFood.Web.  The Restaurant class declarations are separate, because the project may be reusable in another context; the Greeting class declaration arguably pertains to Web.config in the main web project.</w:t>
+        <w:t>There does not seem to be much significance to the fact that the Restaurant  model classes reside under OdeToFood.Data, whereas the Greeting class definition resides under OdeToFood.Web.  The Restaurant class declarations are separate, because the project may be reusable in another context; the Greeting class declaration arguably pertains to Web.config in the main web project.</w:t>
       </w:r>
     </w:p>
     <w:p>
@@ -5019,15 +4531,7 @@
     </w:p>
     <w:p>
       <w:r>
-        <w:t>Web.Config provides a section where options can be declared.  “</w:t>
-      </w:r>
-      <w:proofErr w:type="gramStart"/>
-      <w:r>
-        <w:t>key</w:t>
-      </w:r>
-      <w:proofErr w:type="gramEnd"/>
-      <w:r>
-        <w:t>” is an identifier of the option, and “value” is the data.</w:t>
+        <w:t>Web.Config provides a section where options can be declared.  “key” is an identifier of the option, and “value” is the data.</w:t>
       </w:r>
     </w:p>
     <w:p>
@@ -5035,15 +4539,7 @@
         <w:spacing w:after="0" w:line="240" w:lineRule="auto"/>
       </w:pPr>
       <w:r>
-        <w:t>&lt;</w:t>
-      </w:r>
-      <w:proofErr w:type="gramStart"/>
-      <w:r>
-        <w:t>configuration</w:t>
-      </w:r>
-      <w:proofErr w:type="gramEnd"/>
-      <w:r>
-        <w:t>&gt;</w:t>
+        <w:t>&lt;configuration&gt;</w:t>
       </w:r>
     </w:p>
     <w:p>
@@ -5052,15 +4548,7 @@
       </w:pPr>
       <w:r>
         <w:tab/>
-        <w:t>&lt;</w:t>
-      </w:r>
-      <w:proofErr w:type="gramStart"/>
-      <w:r>
-        <w:t>appSettings</w:t>
-      </w:r>
-      <w:proofErr w:type="gramEnd"/>
-      <w:r>
-        <w:t>&gt;</w:t>
+        <w:t>&lt;appSettings&gt;</w:t>
       </w:r>
     </w:p>
     <w:p>
@@ -5072,14 +4560,7 @@
       </w:r>
       <w:r>
         <w:tab/>
-      </w:r>
-      <w:proofErr w:type="gramStart"/>
-      <w:r>
-        <w:t>&lt;!--</w:t>
-      </w:r>
-      <w:proofErr w:type="gramEnd"/>
-      <w:r>
-        <w:t xml:space="preserve">  options expressed via key-value pairs --&gt;</w:t>
+        <w:t>&lt;!--  options expressed via key-value pairs --&gt;</w:t>
       </w:r>
     </w:p>
     <w:p>
@@ -5127,15 +4608,7 @@
         <w:t>rd</w:t>
       </w:r>
       <w:r>
-        <w:t xml:space="preserve"> greeting for India.  We can do this – without rebuilding the web app </w:t>
-      </w:r>
-      <w:proofErr w:type="gramStart"/>
-      <w:r>
-        <w:t>-  by</w:t>
-      </w:r>
-      <w:proofErr w:type="gramEnd"/>
-      <w:r>
-        <w:t xml:space="preserve"> shipping a different Web.config file into the 3 deployment areas.</w:t>
+        <w:t xml:space="preserve"> greeting for India.  We can do this – without rebuilding the web app -  by shipping a different Web.config file into the 3 deployment areas.</w:t>
       </w:r>
     </w:p>
     <w:p>
@@ -5151,23 +4624,13 @@
         <w:spacing w:after="0"/>
         <w:ind w:firstLine="720"/>
       </w:pPr>
-      <w:proofErr w:type="gramStart"/>
-      <w:r>
-        <w:t>ConfigurationManager.AppSettings[</w:t>
-      </w:r>
-      <w:proofErr w:type="gramEnd"/>
-      <w:r>
-        <w:t>"message"]</w:t>
-      </w:r>
-    </w:p>
-    <w:p>
-      <w:proofErr w:type="gramStart"/>
-      <w:r>
-        <w:t>in</w:t>
-      </w:r>
-      <w:proofErr w:type="gramEnd"/>
-      <w:r>
-        <w:t xml:space="preserve"> C# code - provides the string of characters from the “message” &lt;appSettings&gt; element, i.e. “Have a great day”.</w:t>
+      <w:r>
+        <w:t>ConfigurationManager.AppSettings["message"]</w:t>
+      </w:r>
+    </w:p>
+    <w:p>
+      <w:r>
+        <w:t>in C# code - provides the string of characters from the “message” &lt;appSettings&gt; element, i.e. “Have a great day”.</w:t>
       </w:r>
     </w:p>
     <w:p>
@@ -5282,8 +4745,8 @@
       <w:pPr>
         <w:pStyle w:val="Heading2"/>
       </w:pPr>
-      <w:bookmarkStart w:id="10" w:name="_Autofac_Inversion_of"/>
-      <w:bookmarkEnd w:id="10"/>
+      <w:bookmarkStart w:id="9" w:name="_Autofac_Inversion_of"/>
+      <w:bookmarkEnd w:id="9"/>
       <w:r>
         <w:t>Autofac Inversion of Control</w:t>
       </w:r>
@@ -5312,21 +4775,7 @@
           <w:rPr>
             <w:rStyle w:val="Hyperlink"/>
           </w:rPr>
-          <w:t>ASP.NET MVC Application – the Model</w:t>
-        </w:r>
-        <w:proofErr w:type="gramStart"/>
-        <w:r>
-          <w:rPr>
-            <w:rStyle w:val="Hyperlink"/>
-          </w:rPr>
-          <w:t>,View</w:t>
-        </w:r>
-        <w:proofErr w:type="gramEnd"/>
-        <w:r>
-          <w:rPr>
-            <w:rStyle w:val="Hyperlink"/>
-          </w:rPr>
-          <w:t>, &amp; Controller Combined</w:t>
+          <w:t>ASP.NET MVC Application – the Model,View, &amp; Controller Combined</w:t>
         </w:r>
       </w:hyperlink>
       <w:r>
@@ -5357,13 +4806,8 @@
         <w:pStyle w:val="ListParagraph"/>
         <w:ind w:left="1440"/>
       </w:pPr>
-      <w:proofErr w:type="gramStart"/>
-      <w:r>
-        <w:t>db</w:t>
-      </w:r>
-      <w:proofErr w:type="gramEnd"/>
-      <w:r>
-        <w:t xml:space="preserve"> = new InMemoryRestaurantData();</w:t>
+      <w:r>
+        <w:t>db = new InMemoryRestaurantData();</w:t>
       </w:r>
     </w:p>
     <w:p>
@@ -5371,13 +4815,8 @@
         <w:pStyle w:val="ListParagraph"/>
         <w:ind w:left="0"/>
       </w:pPr>
-      <w:proofErr w:type="gramStart"/>
-      <w:r>
-        <w:t>and</w:t>
-      </w:r>
-      <w:proofErr w:type="gramEnd"/>
-      <w:r>
-        <w:t xml:space="preserve"> the parenthesized</w:t>
+      <w:r>
+        <w:t>and the parenthesized</w:t>
       </w:r>
       <w:r>
         <w:t xml:space="preserve"> remarks that follow.  A solution to this problem is to introduce an </w:t>
@@ -5404,35 +4843,13 @@
         <w:rPr>
           <w:b/>
         </w:rPr>
-        <w:t>(</w:t>
-      </w:r>
-      <w:proofErr w:type="gramStart"/>
-      <w:r>
-        <w:rPr>
-          <w:b/>
-        </w:rPr>
-        <w:t>IoC</w:t>
-      </w:r>
-      <w:proofErr w:type="gramEnd"/>
-      <w:r>
-        <w:rPr>
-          <w:b/>
-        </w:rPr>
-        <w:t xml:space="preserve">) </w:t>
+        <w:t xml:space="preserve">(IoC) </w:t>
       </w:r>
       <w:r>
         <w:t xml:space="preserve">container, and to inject it as a calling-sequence argument of the constructor of the HomeController class.  </w:t>
       </w:r>
       <w:r>
-        <w:t xml:space="preserve">Autofac is one supplier of the </w:t>
-      </w:r>
-      <w:proofErr w:type="gramStart"/>
-      <w:r>
-        <w:t>IoC</w:t>
-      </w:r>
-      <w:proofErr w:type="gramEnd"/>
-      <w:r>
-        <w:t xml:space="preserve"> container, and we can use </w:t>
+        <w:t xml:space="preserve">Autofac is one supplier of the IoC container, and we can use </w:t>
       </w:r>
       <w:r>
         <w:rPr>
@@ -5533,15 +4950,7 @@
         <w:t xml:space="preserve">create and </w:t>
       </w:r>
       <w:r>
-        <w:t xml:space="preserve">configure (initialize) the </w:t>
-      </w:r>
-      <w:proofErr w:type="gramStart"/>
-      <w:r>
-        <w:t>Autofac  IoC</w:t>
-      </w:r>
-      <w:proofErr w:type="gramEnd"/>
-      <w:r>
-        <w:t xml:space="preserve"> container.</w:t>
+        <w:t>configure (initialize) the Autofac  IoC container.</w:t>
       </w:r>
     </w:p>
     <w:p>
@@ -5612,13 +5021,8 @@
         <w:pStyle w:val="ListParagraph"/>
         <w:ind w:left="1440"/>
       </w:pPr>
-      <w:proofErr w:type="gramStart"/>
-      <w:r>
-        <w:t>RegisterContainer(</w:t>
-      </w:r>
-      <w:proofErr w:type="gramEnd"/>
-      <w:r>
-        <w:t>);</w:t>
+      <w:r>
+        <w:t>RegisterContainer();</w:t>
       </w:r>
     </w:p>
     <w:p>
@@ -5629,13 +5033,8 @@
           <w:numId w:val="14"/>
         </w:numPr>
       </w:pPr>
-      <w:proofErr w:type="gramStart"/>
-      <w:r>
-        <w:t>RegisterContainer(</w:t>
-      </w:r>
-      <w:proofErr w:type="gramEnd"/>
-      <w:r>
-        <w:t xml:space="preserve">) does not yet exist, but VisualStudio will create it if you place the mouse cursor on </w:t>
+      <w:r>
+        <w:t xml:space="preserve">RegisterContainer() does not yet exist, but VisualStudio will create it if you place the mouse cursor on </w:t>
       </w:r>
       <w:r>
         <w:t>“RegisterContainer”, type &lt;ctrl&gt;., and follow the prompts.</w:t>
@@ -5650,15 +5049,7 @@
         </w:numPr>
       </w:pPr>
       <w:r>
-        <w:t xml:space="preserve">Navigate back to ContainerConfig.cs, and remove the placeholder statement “throw new </w:t>
-      </w:r>
-      <w:proofErr w:type="gramStart"/>
-      <w:r>
-        <w:t>NotImplementedException(</w:t>
-      </w:r>
-      <w:proofErr w:type="gramEnd"/>
-      <w:r>
-        <w:t>);”.  Replace it with the code</w:t>
+        <w:t>Navigate back to ContainerConfig.cs, and remove the placeholder statement “throw new NotImplementedException();”.  Replace it with the code</w:t>
       </w:r>
     </w:p>
     <w:p>
@@ -5666,13 +5057,8 @@
         <w:spacing w:after="0"/>
         <w:ind w:left="720"/>
       </w:pPr>
-      <w:proofErr w:type="gramStart"/>
-      <w:r>
-        <w:t>var</w:t>
-      </w:r>
-      <w:proofErr w:type="gramEnd"/>
-      <w:r>
-        <w:t xml:space="preserve"> builder = new ContainerBuilder();</w:t>
+      <w:r>
+        <w:t>var builder = new ContainerBuilder();</w:t>
       </w:r>
       <w:r>
         <w:t xml:space="preserve">   </w:t>
@@ -5689,13 +5075,8 @@
         <w:spacing w:after="0"/>
         <w:ind w:left="4320"/>
       </w:pPr>
-      <w:proofErr w:type="gramStart"/>
-      <w:r>
-        <w:t>statement  automatically</w:t>
-      </w:r>
-      <w:proofErr w:type="gramEnd"/>
-      <w:r>
-        <w:t>)</w:t>
+      <w:r>
+        <w:t>statement  automatically)</w:t>
       </w:r>
     </w:p>
     <w:p>
@@ -5726,13 +5107,8 @@
       <w:r>
         <w:t xml:space="preserve">        </w:t>
       </w:r>
-      <w:proofErr w:type="gramStart"/>
-      <w:r>
-        <w:t>the</w:t>
-      </w:r>
-      <w:proofErr w:type="gramEnd"/>
-      <w:r>
-        <w:t xml:space="preserve"> correct spelling, and supplies the</w:t>
+      <w:r>
+        <w:t>the correct spelling, and supplies the</w:t>
       </w:r>
       <w:r>
         <w:t xml:space="preserve"> </w:t>
@@ -5752,27 +5128,17 @@
       <w:r>
         <w:t xml:space="preserve">        </w:t>
       </w:r>
-      <w:proofErr w:type="gramStart"/>
-      <w:r>
-        <w:t>statement</w:t>
-      </w:r>
-      <w:proofErr w:type="gramEnd"/>
-      <w:r>
-        <w:t>)</w:t>
-      </w:r>
-    </w:p>
-    <w:p>
-      <w:pPr>
-        <w:pStyle w:val="ListParagraph"/>
-        <w:spacing w:after="0"/>
-      </w:pPr>
-      <w:proofErr w:type="gramStart"/>
-      <w:r>
-        <w:t>builder.RegisterControllers(</w:t>
-      </w:r>
-      <w:proofErr w:type="gramEnd"/>
-      <w:r>
-        <w:t>typeof</w:t>
+      <w:r>
+        <w:t>statement)</w:t>
+      </w:r>
+    </w:p>
+    <w:p>
+      <w:pPr>
+        <w:pStyle w:val="ListParagraph"/>
+        <w:spacing w:after="0"/>
+      </w:pPr>
+      <w:r>
+        <w:t>builder.RegisterControllers(typeof</w:t>
       </w:r>
       <w:r>
         <w:t>(MvcApplication).Assembly);</w:t>
@@ -5787,15 +5153,7 @@
         <w:t>builder.RegisterType&lt;InMemoryRestaura</w:t>
       </w:r>
       <w:r>
-        <w:t>ntData</w:t>
-      </w:r>
-      <w:proofErr w:type="gramStart"/>
-      <w:r>
-        <w:t>&gt;(</w:t>
-      </w:r>
-      <w:proofErr w:type="gramEnd"/>
-      <w:r>
-        <w:t>).As&lt;IRestaurantData&gt;()</w:t>
+        <w:t>ntData&gt;().As&lt;IRestaurantData&gt;()</w:t>
       </w:r>
       <w:r>
         <w:t xml:space="preserve"> .SingleInstance();</w:t>
@@ -5808,15 +5166,7 @@
       </w:pPr>
       <w:r>
         <w:tab/>
-        <w:t>(.</w:t>
-      </w:r>
-      <w:proofErr w:type="gramStart"/>
-      <w:r>
-        <w:t>SingleInstance(</w:t>
-      </w:r>
-      <w:proofErr w:type="gramEnd"/>
-      <w:r>
-        <w:t>) is only temporary; it would not work with multiple users, who are</w:t>
+        <w:t>(.SingleInstance() is only temporary; it would not work with multiple users, who are</w:t>
       </w:r>
     </w:p>
     <w:p>
@@ -5825,15 +5175,7 @@
         <w:ind w:left="1440"/>
       </w:pPr>
       <w:r>
-        <w:t xml:space="preserve">  </w:t>
-      </w:r>
-      <w:proofErr w:type="gramStart"/>
-      <w:r>
-        <w:t>reading/writing</w:t>
-      </w:r>
-      <w:proofErr w:type="gramEnd"/>
-      <w:r>
-        <w:t xml:space="preserve"> restaurant data concurrently; we look forward to a multi-user</w:t>
+        <w:t xml:space="preserve">  reading/writing restaurant data concurrently; we look forward to a multi-user</w:t>
       </w:r>
     </w:p>
     <w:p>
@@ -5842,15 +5184,7 @@
         <w:ind w:left="1440"/>
       </w:pPr>
       <w:r>
-        <w:t xml:space="preserve">  </w:t>
-      </w:r>
-      <w:proofErr w:type="gramStart"/>
-      <w:r>
-        <w:t>solution</w:t>
-      </w:r>
-      <w:proofErr w:type="gramEnd"/>
-      <w:r>
-        <w:t xml:space="preserve"> later in the course)</w:t>
+        <w:t xml:space="preserve">  solution later in the course)</w:t>
       </w:r>
     </w:p>
     <w:p>
@@ -5858,13 +5192,8 @@
         <w:spacing w:after="0"/>
         <w:ind w:left="720"/>
       </w:pPr>
-      <w:proofErr w:type="gramStart"/>
-      <w:r>
-        <w:t>var</w:t>
-      </w:r>
-      <w:proofErr w:type="gramEnd"/>
-      <w:r>
-        <w:t xml:space="preserve"> container = builder.Build();</w:t>
+      <w:r>
+        <w:t>var container = builder.Build();</w:t>
       </w:r>
     </w:p>
     <w:p>
@@ -5872,13 +5201,8 @@
         <w:spacing w:after="0"/>
         <w:ind w:left="720"/>
       </w:pPr>
-      <w:proofErr w:type="gramStart"/>
-      <w:r>
-        <w:t>DependencyResolver.SetResolver(</w:t>
-      </w:r>
-      <w:proofErr w:type="gramEnd"/>
-      <w:r>
-        <w:t>new AutofacDependencyResolver(container));</w:t>
+      <w:r>
+        <w:t>DependencyResolver.SetResolver(new AutofacDependencyResolver(container));</w:t>
       </w:r>
     </w:p>
     <w:p>
@@ -5890,8 +5214,8 @@
           <w:u w:val="none"/>
         </w:rPr>
       </w:pPr>
-      <w:bookmarkStart w:id="11" w:name="_The_MVC_Controller"/>
-      <w:bookmarkEnd w:id="11"/>
+      <w:bookmarkStart w:id="10" w:name="_The_MVC_Controller"/>
+      <w:bookmarkEnd w:id="10"/>
       <w:r>
         <w:rPr>
           <w:rStyle w:val="Hyperlink"/>
@@ -5911,15 +5235,7 @@
         <w:ind w:left="720"/>
       </w:pPr>
       <w:r>
-        <w:t>/greeting</w:t>
-      </w:r>
-      <w:proofErr w:type="gramStart"/>
-      <w:r>
-        <w:t>?name</w:t>
-      </w:r>
-      <w:proofErr w:type="gramEnd"/>
-      <w:r>
-        <w:t>=Scott</w:t>
+        <w:t>/greeting?name=Scott</w:t>
       </w:r>
     </w:p>
     <w:p>
@@ -5931,13 +5247,8 @@
       <w:pPr>
         <w:ind w:left="720"/>
       </w:pPr>
-      <w:proofErr w:type="gramStart"/>
-      <w:r>
-        <w:t>var</w:t>
-      </w:r>
-      <w:proofErr w:type="gramEnd"/>
-      <w:r>
-        <w:t xml:space="preserve"> name = HttpContext.Request.QueryString["name"];</w:t>
+      <w:r>
+        <w:t>var name = HttpContext.Request.QueryString["name"];</w:t>
       </w:r>
     </w:p>
     <w:p>
@@ -5951,32 +5262,11 @@
         <w:t>string</w:t>
       </w:r>
       <w:r>
-        <w:t xml:space="preserve"> to the method OdeToFood.Web/Controllers/</w:t>
-      </w:r>
-      <w:proofErr w:type="gramStart"/>
-      <w:r>
-        <w:t>GreetingController.ActionResult(</w:t>
-      </w:r>
-      <w:proofErr w:type="gramEnd"/>
-      <w:r>
-        <w:t xml:space="preserve">).  In response the MVC controller will search the URL for any occurrence of “name” in the URL, and it will supply its value when it invokes </w:t>
-      </w:r>
-      <w:proofErr w:type="gramStart"/>
-      <w:r>
-        <w:t>ActionResult(</w:t>
-      </w:r>
-      <w:proofErr w:type="gramEnd"/>
-      <w:r>
-        <w:t>).</w:t>
-      </w:r>
-      <w:r>
-        <w:t xml:space="preserve">  </w:t>
-      </w:r>
-      <w:proofErr w:type="gramStart"/>
-      <w:r>
-        <w:t>To be able to harvest the value . . .</w:t>
-      </w:r>
-      <w:proofErr w:type="gramEnd"/>
+        <w:t xml:space="preserve"> to the method OdeToFood.Web/Controllers/GreetingController.ActionResult().  In response the MVC controller will search the URL for any occurrence of “name” in the URL, and it will supply its value when it invokes ActionResult().</w:t>
+      </w:r>
+      <w:r>
+        <w:t xml:space="preserve">  To be able to harvest the value . . .</w:t>
+      </w:r>
     </w:p>
     <w:p>
       <w:pPr>
@@ -6020,15 +5310,7 @@
         <w:t xml:space="preserve">e </w:t>
       </w:r>
       <w:r>
-        <w:t>via the “??” (</w:t>
-      </w:r>
-      <w:proofErr w:type="gramStart"/>
-      <w:r>
-        <w:t>the</w:t>
-      </w:r>
-      <w:proofErr w:type="gramEnd"/>
-      <w:r>
-        <w:t xml:space="preserve"> null coalescing operator), and suppl</w:t>
+        <w:t>via the “??” (the null coalescing operator), and suppl</w:t>
       </w:r>
       <w:r>
         <w:t xml:space="preserve">y the alternative “no name </w:t>
@@ -6046,8 +5328,8 @@
           <w:u w:val="none"/>
         </w:rPr>
       </w:pPr>
-      <w:bookmarkStart w:id="12" w:name="_MVC_and_API"/>
-      <w:bookmarkEnd w:id="12"/>
+      <w:bookmarkStart w:id="11" w:name="_MVC_and_API"/>
+      <w:bookmarkEnd w:id="11"/>
       <w:r>
         <w:rPr>
           <w:rStyle w:val="Hyperlink"/>
@@ -6079,11 +5361,9 @@
       <w:r>
         <w:t xml:space="preserve"> </w:t>
       </w:r>
-      <w:proofErr w:type="gramStart"/>
       <w:r>
         <w:t>To create an API controller . . .</w:t>
       </w:r>
-      <w:proofErr w:type="gramEnd"/>
     </w:p>
     <w:p>
       <w:pPr>
@@ -6106,15 +5386,7 @@
         <w:t>Api</w:t>
       </w:r>
       <w:r>
-        <w:t>” – separating them from MVC-</w:t>
-      </w:r>
-      <w:proofErr w:type="gramStart"/>
-      <w:r>
-        <w:t>5  controllers</w:t>
-      </w:r>
-      <w:proofErr w:type="gramEnd"/>
-      <w:r>
-        <w:t xml:space="preserve"> that reside in OdeToFood.Web/Controllers.)</w:t>
+        <w:t>” – separating them from MVC-5  controllers that reside in OdeToFood.Web/Controllers.)</w:t>
       </w:r>
     </w:p>
     <w:p>
@@ -6226,15 +5498,7 @@
         </w:numPr>
       </w:pPr>
       <w:r>
-        <w:t>Follow the instructions displayed in the read-</w:t>
-      </w:r>
-      <w:proofErr w:type="gramStart"/>
-      <w:r>
-        <w:t>me</w:t>
-      </w:r>
-      <w:proofErr w:type="gramEnd"/>
-      <w:r>
-        <w:t xml:space="preserve"> file.  In particular note that it impor</w:t>
+        <w:t>Follow the instructions displayed in the read-me file.  In particular note that it impor</w:t>
       </w:r>
       <w:r>
         <w:t>tant that</w:t>
@@ -6249,27 +5513,17 @@
       <w:r>
         <w:t xml:space="preserve"> </w:t>
       </w:r>
-      <w:proofErr w:type="gramStart"/>
-      <w:r>
-        <w:t>GlobalConfiguration.Configure(</w:t>
-      </w:r>
-      <w:proofErr w:type="gramEnd"/>
-      <w:r>
-        <w:t>WebApiConfig.Register);</w:t>
-      </w:r>
-    </w:p>
-    <w:p>
-      <w:pPr>
-        <w:pStyle w:val="ListParagraph"/>
-        <w:spacing w:after="0"/>
-      </w:pPr>
-      <w:proofErr w:type="gramStart"/>
-      <w:r>
-        <w:t>be</w:t>
-      </w:r>
-      <w:proofErr w:type="gramEnd"/>
-      <w:r>
-        <w:t xml:space="preserve"> added in a place where it is executed before </w:t>
+      <w:r>
+        <w:t>GlobalConfiguration.Configure(WebApiConfig.Register);</w:t>
+      </w:r>
+    </w:p>
+    <w:p>
+      <w:pPr>
+        <w:pStyle w:val="ListParagraph"/>
+        <w:spacing w:after="0"/>
+      </w:pPr>
+      <w:r>
+        <w:t xml:space="preserve">be added in a place where it is executed before </w:t>
       </w:r>
     </w:p>
     <w:p>
@@ -6278,13 +5532,8 @@
         <w:spacing w:after="0"/>
         <w:ind w:left="1440"/>
       </w:pPr>
-      <w:proofErr w:type="gramStart"/>
-      <w:r>
-        <w:t>RouteConfig.RegisterRoutes(</w:t>
-      </w:r>
-      <w:proofErr w:type="gramEnd"/>
-      <w:r>
-        <w:t>RouteTable.Routes);</w:t>
+      <w:r>
+        <w:t>RouteConfig.RegisterRoutes(RouteTable.Routes);</w:t>
       </w:r>
     </w:p>
     <w:p>
@@ -6300,50 +5549,26 @@
         <w:t xml:space="preserve">Notice the similarity </w:t>
       </w:r>
       <w:r>
-        <w:t xml:space="preserve">between RouteConfig.cs and WebApiConfig.cs; one could interpret the routing rules similarly.  The URL that invokes API action begins with “/api”; to direct routing to the new controller (RestaurantsController.cs), “/restaurants” would be appended to the end of “/api”.  Build and run the application.  </w:t>
-      </w:r>
-      <w:proofErr w:type="gramStart"/>
-      <w:r>
-        <w:t xml:space="preserve">Type “/api/restaurants” after </w:t>
-      </w:r>
-      <w:r>
-        <w:t>“localhost44nnn”.</w:t>
-      </w:r>
-      <w:proofErr w:type="gramEnd"/>
-      <w:r>
-        <w:t xml:space="preserve">  An error message is displayed, but at least it is displayed in an XML format.</w:t>
-      </w:r>
-    </w:p>
-    <w:p>
-      <w:pPr>
-        <w:spacing w:after="0"/>
-      </w:pPr>
-    </w:p>
-    <w:p>
-      <w:pPr>
-        <w:spacing w:after="0"/>
-      </w:pPr>
-      <w:r>
-        <w:t xml:space="preserve">The error message is “No action was found on the controller ‘Restaurants’ that matches the request.”  Unlike MVC-5 controllers, the </w:t>
-      </w:r>
-      <w:proofErr w:type="gramStart"/>
-      <w:r>
-        <w:t>convention with regard to actions are</w:t>
-      </w:r>
-      <w:proofErr w:type="gramEnd"/>
-      <w:r>
-        <w:t xml:space="preserve"> the verbs GET, PUT, POST, and DELETE</w:t>
-      </w:r>
-      <w:r>
-        <w:t xml:space="preserve">.  If none of these verbs are provided in the URL, the default is GET.  Therefore, </w:t>
-      </w:r>
-      <w:proofErr w:type="gramStart"/>
-      <w:r>
-        <w:t>/api/restaurants instructs</w:t>
-      </w:r>
-      <w:proofErr w:type="gramEnd"/>
-      <w:r>
-        <w:t xml:space="preserve"> the router to look for a method named “</w:t>
+        <w:t xml:space="preserve">between RouteConfig.cs and WebApiConfig.cs; one could interpret the routing rules similarly.  The URL that invokes API action begins with “/api”; to direct routing to the new controller (RestaurantsController.cs), “/restaurants” would be appended to the end of “/api”.  Build and run the application.  Type “/api/restaurants” after </w:t>
+      </w:r>
+      <w:r>
+        <w:t>“localhost44nnn”.  An error message is displayed, but at least it is displayed in an XML format.</w:t>
+      </w:r>
+    </w:p>
+    <w:p>
+      <w:pPr>
+        <w:spacing w:after="0"/>
+      </w:pPr>
+    </w:p>
+    <w:p>
+      <w:pPr>
+        <w:spacing w:after="0"/>
+      </w:pPr>
+      <w:r>
+        <w:t>The error message is “No action was found on the controller ‘Restaurants’ that matches the request.”  Unlike MVC-5 controllers, the convention with regard to actions are the verbs GET, PUT, POST, and DELETE</w:t>
+      </w:r>
+      <w:r>
+        <w:t>.  If none of these verbs are provided in the URL, the default is GET.  Therefore, /api/restaurants instructs the router to look for a method named “</w:t>
       </w:r>
       <w:r>
         <w:t>G</w:t>
@@ -6372,13 +5597,8 @@
         <w:spacing w:after="0"/>
         <w:ind w:left="720"/>
       </w:pPr>
-      <w:proofErr w:type="gramStart"/>
-      <w:r>
-        <w:t>public</w:t>
-      </w:r>
-      <w:proofErr w:type="gramEnd"/>
-      <w:r>
-        <w:t xml:space="preserve"> string Get()</w:t>
+      <w:r>
+        <w:t>public string Get()</w:t>
       </w:r>
     </w:p>
     <w:p>
@@ -6395,13 +5615,8 @@
         <w:spacing w:after="0"/>
         <w:ind w:left="1440"/>
       </w:pPr>
-      <w:proofErr w:type="gramStart"/>
-      <w:r>
-        <w:t>return</w:t>
-      </w:r>
-      <w:proofErr w:type="gramEnd"/>
-      <w:r>
-        <w:t xml:space="preserve"> "Hello, world!";</w:t>
+      <w:r>
+        <w:t>return "Hello, world!";</w:t>
       </w:r>
     </w:p>
     <w:p>
@@ -6418,33 +5633,20 @@
         <w:spacing w:after="0"/>
       </w:pPr>
       <w:r>
-        <w:t>Then rebuild the web application, and run it with “/web/restaurants” at the end of the URL.  You should see XML enclosing the string “Hello, world!</w:t>
-      </w:r>
-      <w:proofErr w:type="gramStart"/>
-      <w:r>
-        <w:t>”.</w:t>
-      </w:r>
-      <w:proofErr w:type="gramEnd"/>
-    </w:p>
-    <w:p>
-      <w:pPr>
-        <w:spacing w:after="0"/>
-      </w:pPr>
-    </w:p>
-    <w:p>
-      <w:pPr>
-        <w:spacing w:after="0"/>
-      </w:pPr>
-      <w:r>
-        <w:t>Instead of “Hello, world!</w:t>
-      </w:r>
-      <w:proofErr w:type="gramStart"/>
-      <w:r>
-        <w:t>”,</w:t>
-      </w:r>
-      <w:proofErr w:type="gramEnd"/>
-      <w:r>
-        <w:t xml:space="preserve"> we want the API controller to return a list of restaurants.  This will entail invoking InMemoryRestaurantData(), which probably gets us back into the issues of IoC, Dependency Injection, and configuration; the changes needed in class Restaurant</w:t>
+        <w:t>Then rebuild the web application, and run it with “/web/restaurants” at the end of the URL.  You should see XML enclosing the string “Hello, world!”.</w:t>
+      </w:r>
+    </w:p>
+    <w:p>
+      <w:pPr>
+        <w:spacing w:after="0"/>
+      </w:pPr>
+    </w:p>
+    <w:p>
+      <w:pPr>
+        <w:spacing w:after="0"/>
+      </w:pPr>
+      <w:r>
+        <w:t>Instead of “Hello, world!”, we want the API controller to return a list of restaurants.  This will entail invoking InMemoryRestaurantData(), which probably gets us back into the issues of IoC, Dependency Injection, and configuration; the changes needed in class Restaurant</w:t>
       </w:r>
       <w:r>
         <w:t>s</w:t>
@@ -6560,28 +5762,21 @@
         <w:spacing w:after="0"/>
         <w:ind w:left="1440"/>
       </w:pPr>
-      <w:proofErr w:type="gramStart"/>
       <w:r>
         <w:t>r</w:t>
       </w:r>
       <w:r>
-        <w:t>eturn</w:t>
-      </w:r>
-      <w:proofErr w:type="gramEnd"/>
-      <w:r>
-        <w:t xml:space="preserve"> “Hello, world!”;</w:t>
-      </w:r>
-    </w:p>
-    <w:p>
-      <w:pPr>
-        <w:pStyle w:val="ListParagraph"/>
-        <w:spacing w:after="0"/>
-      </w:pPr>
-      <w:proofErr w:type="gramStart"/>
+        <w:t>eturn “Hello, world!”;</w:t>
+      </w:r>
+    </w:p>
+    <w:p>
+      <w:pPr>
+        <w:pStyle w:val="ListParagraph"/>
+        <w:spacing w:after="0"/>
+      </w:pPr>
       <w:r>
         <w:t>with</w:t>
       </w:r>
-      <w:proofErr w:type="gramEnd"/>
     </w:p>
     <w:p>
       <w:pPr>
@@ -6589,11 +5784,9 @@
         <w:spacing w:after="0"/>
         <w:ind w:left="1440"/>
       </w:pPr>
-      <w:proofErr w:type="gramStart"/>
       <w:r>
         <w:t>var</w:t>
       </w:r>
-      <w:proofErr w:type="gramEnd"/>
       <w:r>
         <w:t xml:space="preserve"> model =</w:t>
       </w:r>
@@ -6610,13 +5803,8 @@
         <w:spacing w:after="0"/>
         <w:ind w:left="1440"/>
       </w:pPr>
-      <w:proofErr w:type="gramStart"/>
-      <w:r>
-        <w:t>return</w:t>
-      </w:r>
-      <w:proofErr w:type="gramEnd"/>
-      <w:r>
-        <w:t xml:space="preserve"> model;</w:t>
+      <w:r>
+        <w:t>return model;</w:t>
       </w:r>
     </w:p>
     <w:p>
@@ -6646,37 +5834,19 @@
         <w:t xml:space="preserve">Now the code compiles successfully, but you will get an error when it runs.  The error states that ‘RestaurantsController’ needs a parameterless public constructor.  We had a similar error with MVC-5, and he resolved it by </w:t>
       </w:r>
       <w:r>
-        <w:t xml:space="preserve">using the the </w:t>
-      </w:r>
-      <w:proofErr w:type="gramStart"/>
-      <w:r>
-        <w:t>Autofac  IoC</w:t>
-      </w:r>
-      <w:proofErr w:type="gramEnd"/>
-      <w:r>
-        <w:t xml:space="preserve"> container, which we configured in a new class, ContainerConfig (in OdeToFood.Web/App_Start).</w:t>
-      </w:r>
-      <w:r>
-        <w:t xml:space="preserve">  The last statement in </w:t>
-      </w:r>
-      <w:proofErr w:type="gramStart"/>
-      <w:r>
-        <w:t>ContainerConfig.RegisterContainer()</w:t>
-      </w:r>
-      <w:proofErr w:type="gramEnd"/>
-    </w:p>
-    <w:p>
-      <w:pPr>
-        <w:pStyle w:val="ListParagraph"/>
-        <w:spacing w:after="0"/>
-      </w:pPr>
-      <w:proofErr w:type="gramStart"/>
-      <w:r>
-        <w:t>DependencyResolver.SetResolver(</w:t>
-      </w:r>
-      <w:proofErr w:type="gramEnd"/>
-      <w:r>
-        <w:t>new AutofacDependencyResolver(container));</w:t>
+        <w:t>using the the Autofac  IoC container, which we configured in a new class, ContainerConfig (in OdeToFood.Web/App_Start).</w:t>
+      </w:r>
+      <w:r>
+        <w:t xml:space="preserve">  The last statement in ContainerConfig.RegisterContainer()</w:t>
+      </w:r>
+    </w:p>
+    <w:p>
+      <w:pPr>
+        <w:pStyle w:val="ListParagraph"/>
+        <w:spacing w:after="0"/>
+      </w:pPr>
+      <w:r>
+        <w:t>DependencyResolver.SetResolver(new AutofacDependencyResolver(container));</w:t>
       </w:r>
     </w:p>
     <w:p>
@@ -6685,21 +5855,8 @@
         <w:spacing w:after="0"/>
         <w:ind w:left="0"/>
       </w:pPr>
-      <w:proofErr w:type="gramStart"/>
-      <w:r>
-        <w:t>completes</w:t>
-      </w:r>
-      <w:proofErr w:type="gramEnd"/>
-      <w:r>
-        <w:t xml:space="preserve"> the IoC (Inversion of Control) for MVC-5.  We need a similar statement for Web API.  One way to do this is to add the statement to the end of </w:t>
-      </w:r>
-      <w:proofErr w:type="gramStart"/>
-      <w:r>
-        <w:t>RegisterContainer(</w:t>
-      </w:r>
-      <w:proofErr w:type="gramEnd"/>
-      <w:r>
-        <w:t>).</w:t>
+      <w:r>
+        <w:t>completes the IoC (Inversion of Control) for MVC-5.  We need a similar statement for Web API.  One way to do this is to add the statement to the end of RegisterContainer().</w:t>
       </w:r>
     </w:p>
     <w:p>
@@ -6765,11 +5922,9 @@
         <w:spacing w:after="0"/>
         <w:ind w:left="0"/>
       </w:pPr>
-      <w:proofErr w:type="gramStart"/>
       <w:r>
         <w:t>With regard to httpConfiguration . . .</w:t>
       </w:r>
-      <w:proofErr w:type="gramEnd"/>
     </w:p>
     <w:p>
       <w:pPr>
@@ -6780,13 +5935,8 @@
         </w:numPr>
         <w:spacing w:after="0"/>
       </w:pPr>
-      <w:proofErr w:type="gramStart"/>
-      <w:r>
-        <w:t>httpConfiguration</w:t>
-      </w:r>
-      <w:proofErr w:type="gramEnd"/>
-      <w:r>
-        <w:t xml:space="preserve"> is of type </w:t>
+      <w:r>
+        <w:t xml:space="preserve">httpConfiguration is of type </w:t>
       </w:r>
       <w:r>
         <w:t xml:space="preserve">HttpConfiguration, and it is obtained from the calling-sequence argument of RegisterContainer().  (The class HttpConfiguration is defined, and the appropriate </w:t>
@@ -6807,11 +5957,9 @@
         <w:spacing w:after="0"/>
         <w:ind w:left="1440"/>
       </w:pPr>
-      <w:proofErr w:type="gramStart"/>
       <w:r>
         <w:t>RegisterContainer()</w:t>
       </w:r>
-      <w:proofErr w:type="gramEnd"/>
     </w:p>
     <w:p>
       <w:pPr>
@@ -6828,13 +5976,8 @@
         <w:spacing w:after="0"/>
         <w:ind w:left="1440"/>
       </w:pPr>
-      <w:proofErr w:type="gramStart"/>
-      <w:r>
-        <w:t>RegisterContainer(</w:t>
-      </w:r>
-      <w:proofErr w:type="gramEnd"/>
-      <w:r>
-        <w:t>HttpConfiguration httpConfiguration)</w:t>
+      <w:r>
+        <w:t>RegisterContainer(HttpConfiguration httpConfiguration)</w:t>
       </w:r>
     </w:p>
     <w:p>
@@ -6864,13 +6007,8 @@
         </w:numPr>
         <w:spacing w:after="0"/>
       </w:pPr>
-      <w:proofErr w:type="gramStart"/>
-      <w:r>
-        <w:t>RegisterContainer(</w:t>
-      </w:r>
-      <w:proofErr w:type="gramEnd"/>
-      <w:r>
-        <w:t>) is called by</w:t>
+      <w:r>
+        <w:t>RegisterContainer() is called by</w:t>
       </w:r>
       <w:r>
         <w:t xml:space="preserve"> a statement in</w:t>
@@ -6879,15 +6017,7 @@
         <w:t xml:space="preserve"> </w:t>
       </w:r>
       <w:r>
-        <w:t xml:space="preserve">ApplicationStart() (in Global.asax.cs).   We can use GlobalConfiguration.Configuration as the value that ApplicationStart passes to that new argument of </w:t>
-      </w:r>
-      <w:proofErr w:type="gramStart"/>
-      <w:r>
-        <w:t>RegisterContainer(</w:t>
-      </w:r>
-      <w:proofErr w:type="gramEnd"/>
-      <w:r>
-        <w:t>).  Change</w:t>
+        <w:t>ApplicationStart() (in Global.asax.cs).   We can use GlobalConfiguration.Configuration as the value that ApplicationStart passes to that new argument of RegisterContainer().  Change</w:t>
       </w:r>
     </w:p>
     <w:p>
@@ -6896,25 +6026,18 @@
         <w:spacing w:after="0"/>
         <w:ind w:left="1440"/>
       </w:pPr>
-      <w:proofErr w:type="gramStart"/>
-      <w:r>
-        <w:t>ContainerConfig.RegisterContainer(</w:t>
-      </w:r>
-      <w:proofErr w:type="gramEnd"/>
-      <w:r>
-        <w:t>);</w:t>
-      </w:r>
-    </w:p>
-    <w:p>
-      <w:pPr>
-        <w:pStyle w:val="ListParagraph"/>
-        <w:spacing w:after="0"/>
-      </w:pPr>
-      <w:proofErr w:type="gramStart"/>
+      <w:r>
+        <w:t>ContainerConfig.RegisterContainer();</w:t>
+      </w:r>
+    </w:p>
+    <w:p>
+      <w:pPr>
+        <w:pStyle w:val="ListParagraph"/>
+        <w:spacing w:after="0"/>
+      </w:pPr>
       <w:r>
         <w:t>to</w:t>
       </w:r>
-      <w:proofErr w:type="gramEnd"/>
     </w:p>
     <w:p>
       <w:pPr>
@@ -6925,13 +6048,8 @@
       <w:r>
         <w:t xml:space="preserve"> </w:t>
       </w:r>
-      <w:proofErr w:type="gramStart"/>
-      <w:r>
-        <w:t>ContainerConfig.RegisterContainer(</w:t>
-      </w:r>
-      <w:proofErr w:type="gramEnd"/>
-      <w:r>
-        <w:t>GlobalConfiguration.Configuration);</w:t>
+      <w:r>
+        <w:t>ContainerConfig.RegisterContainer(GlobalConfiguration.Configuration);</w:t>
       </w:r>
     </w:p>
     <w:p>
@@ -6939,13 +6057,8 @@
         <w:spacing w:after="0"/>
         <w:ind w:left="720"/>
       </w:pPr>
-      <w:proofErr w:type="gramStart"/>
-      <w:r>
-        <w:t>Hover</w:t>
-      </w:r>
-      <w:proofErr w:type="gramEnd"/>
-      <w:r>
-        <w:t xml:space="preserve"> the mouse over “.Configuration” that you just typed to confirm that this is of type HttpConfiguration.</w:t>
+      <w:r>
+        <w:t>Hover the mouse over “.Configuration” that you just typed to confirm that this is of type HttpConfiguration.</w:t>
       </w:r>
     </w:p>
     <w:p>
@@ -6964,14 +6077,12 @@
       <w:r>
         <w:t xml:space="preserve">With regard to </w:t>
       </w:r>
-      <w:proofErr w:type="gramStart"/>
       <w:r>
         <w:t>AutofacWebApiDependencyResolver</w:t>
       </w:r>
       <w:r>
         <w:t>. . .</w:t>
       </w:r>
-      <w:proofErr w:type="gramEnd"/>
     </w:p>
     <w:p>
       <w:pPr>
@@ -7027,45 +6138,24 @@
         <w:spacing w:after="0"/>
         <w:ind w:left="720"/>
       </w:pPr>
-      <w:proofErr w:type="gramStart"/>
-      <w:r>
-        <w:t>builder.RegisterControllers(</w:t>
-      </w:r>
-      <w:proofErr w:type="gramEnd"/>
-      <w:r>
-        <w:t>typeof(MvcApplication).Assembly);</w:t>
-      </w:r>
-    </w:p>
-    <w:p>
-      <w:pPr>
-        <w:spacing w:after="0"/>
-      </w:pPr>
-      <w:r>
-        <w:t>(</w:t>
-      </w:r>
-      <w:proofErr w:type="gramStart"/>
-      <w:r>
-        <w:t>also</w:t>
-      </w:r>
-      <w:proofErr w:type="gramEnd"/>
-      <w:r>
-        <w:t xml:space="preserve"> in RegisterContainer()) registers all MVC-5 controllers in the project, but it does not register the Web API controllers.  This is resolved by adding the statement </w:t>
-      </w:r>
-    </w:p>
-    <w:p>
-      <w:pPr>
-        <w:spacing w:after="0"/>
-      </w:pPr>
-      <w:r>
-        <w:t xml:space="preserve">            </w:t>
-      </w:r>
-      <w:proofErr w:type="gramStart"/>
-      <w:r>
-        <w:t>builder.RegisterApiControllers(</w:t>
-      </w:r>
-      <w:proofErr w:type="gramEnd"/>
-      <w:r>
-        <w:t>typeof(MvcApplication).Assembly);</w:t>
+      <w:r>
+        <w:t>builder.RegisterControllers(typeof(MvcApplication).Assembly);</w:t>
+      </w:r>
+    </w:p>
+    <w:p>
+      <w:pPr>
+        <w:spacing w:after="0"/>
+      </w:pPr>
+      <w:r>
+        <w:t xml:space="preserve">(also in RegisterContainer()) registers all MVC-5 controllers in the project, but it does not register the Web API controllers.  This is resolved by adding the statement </w:t>
+      </w:r>
+    </w:p>
+    <w:p>
+      <w:pPr>
+        <w:spacing w:after="0"/>
+      </w:pPr>
+      <w:r>
+        <w:t xml:space="preserve">            builder.RegisterApiControllers(typeof(MvcApplication).Assembly);</w:t>
       </w:r>
     </w:p>
     <w:p>
@@ -7121,8 +6211,8 @@
           <w:u w:val="none"/>
         </w:rPr>
       </w:pPr>
-      <w:bookmarkStart w:id="13" w:name="_Scaffolding_a_Restaurant"/>
-      <w:bookmarkEnd w:id="13"/>
+      <w:bookmarkStart w:id="12" w:name="_Scaffolding_a_Restaurant"/>
+      <w:bookmarkEnd w:id="12"/>
       <w:r>
         <w:rPr>
           <w:rStyle w:val="Hyperlink"/>
@@ -7146,15 +6236,7 @@
         </w:numPr>
       </w:pPr>
       <w:r>
-        <w:t xml:space="preserve">Right-click </w:t>
-      </w:r>
-      <w:proofErr w:type="gramStart"/>
-      <w:r>
-        <w:t>OdeToFood.Web/Controllers,</w:t>
-      </w:r>
-      <w:proofErr w:type="gramEnd"/>
-      <w:r>
-        <w:t xml:space="preserve"> and select </w:t>
+        <w:t xml:space="preserve">Right-click OdeToFood.Web/Controllers, and select </w:t>
       </w:r>
       <w:r>
         <w:rPr>
@@ -7226,23 +6308,7 @@
         </w:numPr>
       </w:pPr>
       <w:r>
-        <w:t xml:space="preserve">The “view” counterpart to the new </w:t>
-      </w:r>
-      <w:proofErr w:type="gramStart"/>
-      <w:r>
-        <w:t>RestaurantsController.cs  would</w:t>
-      </w:r>
-      <w:proofErr w:type="gramEnd"/>
-      <w:r>
-        <w:t xml:space="preserve"> be a file Index.cshtml in the new folder “Restaurants”.  To create this easily, right-click anywhere in the body of </w:t>
-      </w:r>
-      <w:proofErr w:type="gramStart"/>
-      <w:r>
-        <w:t>RestaurantsController.Index(</w:t>
-      </w:r>
-      <w:proofErr w:type="gramEnd"/>
-      <w:r>
-        <w:t xml:space="preserve">), and then select </w:t>
+        <w:t xml:space="preserve">The “view” counterpart to the new RestaurantsController.cs  would be a file Index.cshtml in the new folder “Restaurants”.  To create this easily, right-click anywhere in the body of RestaurantsController.Index(), and then select </w:t>
       </w:r>
       <w:r>
         <w:rPr>
@@ -7290,15 +6356,7 @@
         </w:numPr>
       </w:pPr>
       <w:r>
-        <w:t xml:space="preserve">Run the web application with the </w:t>
-      </w:r>
-      <w:proofErr w:type="gramStart"/>
-      <w:r>
-        <w:t>URL  /</w:t>
-      </w:r>
-      <w:proofErr w:type="gramEnd"/>
-      <w:r>
-        <w:t>Restaurants, and the result is the page displaying “Hello”.</w:t>
+        <w:t>Run the web application with the URL  /Restaurants, and the result is the page displaying “Hello”.</w:t>
       </w:r>
     </w:p>
     <w:p>
@@ -7386,15 +6444,7 @@
         <w:t>hyperlink</w:t>
       </w:r>
       <w:r>
-        <w:t xml:space="preserve">s are coded in OdeToFood.Web/View/Shared/_Layout.cshtml.  Examine this razor page.  Note </w:t>
-      </w:r>
-      <w:proofErr w:type="gramStart"/>
-      <w:r>
-        <w:t>the  lines</w:t>
-      </w:r>
-      <w:proofErr w:type="gramEnd"/>
-      <w:r>
-        <w:t xml:space="preserve"> of code – between &lt;ul&gt; and &lt;/ul&gt; that refer to “Home”, “About”, and “Contact”.  We can insert the </w:t>
+        <w:t xml:space="preserve">s are coded in OdeToFood.Web/View/Shared/_Layout.cshtml.  Examine this razor page.  Note the  lines of code – between &lt;ul&gt; and &lt;/ul&gt; that refer to “Home”, “About”, and “Contact”.  We can insert the </w:t>
       </w:r>
       <w:r>
         <w:t xml:space="preserve">new Restaurants </w:t>
@@ -7426,7 +6476,6 @@
       <w:r>
         <w:t xml:space="preserve"> </w:t>
       </w:r>
-      <w:proofErr w:type="gramStart"/>
       <w:r>
         <w:t>(</w:t>
       </w:r>
@@ -7434,11 +6483,7 @@
         <w:t xml:space="preserve"> </w:t>
       </w:r>
       <w:r>
-        <w:t>"</w:t>
-      </w:r>
-      <w:proofErr w:type="gramEnd"/>
-      <w:r>
-        <w:t>Restaurants", "Index", "Restaurants"</w:t>
+        <w:t>"Restaurants", "Index", "Restaurants"</w:t>
       </w:r>
       <w:r>
         <w:t xml:space="preserve"> </w:t>
@@ -7652,23 +6697,13 @@
           <w:u w:val="none"/>
         </w:rPr>
       </w:pPr>
-      <w:proofErr w:type="gramStart"/>
-      <w:r>
-        <w:rPr>
-          <w:rStyle w:val="Hyperlink"/>
-          <w:color w:val="auto"/>
-          <w:u w:val="none"/>
-        </w:rPr>
-        <w:t>public</w:t>
-      </w:r>
-      <w:proofErr w:type="gramEnd"/>
-      <w:r>
-        <w:rPr>
-          <w:rStyle w:val="Hyperlink"/>
-          <w:color w:val="auto"/>
-          <w:u w:val="none"/>
-        </w:rPr>
-        <w:t xml:space="preserve"> RestaurantsController ( IRestaurantData db</w:t>
+      <w:r>
+        <w:rPr>
+          <w:rStyle w:val="Hyperlink"/>
+          <w:color w:val="auto"/>
+          <w:u w:val="none"/>
+        </w:rPr>
+        <w:t>public RestaurantsController ( IRestaurantData db</w:t>
       </w:r>
       <w:r>
         <w:rPr>
@@ -7744,25 +6779,7 @@
           <w:color w:val="auto"/>
           <w:u w:val="none"/>
         </w:rPr>
-        <w:t xml:space="preserve">Type &lt;ctrl&gt;. </w:t>
-      </w:r>
-      <w:proofErr w:type="gramStart"/>
-      <w:r>
-        <w:rPr>
-          <w:rStyle w:val="Hyperlink"/>
-          <w:color w:val="auto"/>
-          <w:u w:val="none"/>
-        </w:rPr>
-        <w:t>with</w:t>
-      </w:r>
-      <w:proofErr w:type="gramEnd"/>
-      <w:r>
-        <w:rPr>
-          <w:rStyle w:val="Hyperlink"/>
-          <w:color w:val="auto"/>
-          <w:u w:val="none"/>
-        </w:rPr>
-        <w:t xml:space="preserve"> the cursor on IRestaurantData to induce the appropriate </w:t>
+        <w:t xml:space="preserve">Type &lt;ctrl&gt;. with the cursor on IRestaurantData to induce the appropriate </w:t>
       </w:r>
       <w:r>
         <w:rPr>
@@ -7801,25 +6818,7 @@
           <w:color w:val="auto"/>
           <w:u w:val="none"/>
         </w:rPr>
-        <w:t xml:space="preserve">Type &lt;ctrl&gt;. </w:t>
-      </w:r>
-      <w:proofErr w:type="gramStart"/>
-      <w:r>
-        <w:rPr>
-          <w:rStyle w:val="Hyperlink"/>
-          <w:color w:val="auto"/>
-          <w:u w:val="none"/>
-        </w:rPr>
-        <w:t>with</w:t>
-      </w:r>
-      <w:proofErr w:type="gramEnd"/>
-      <w:r>
-        <w:rPr>
-          <w:rStyle w:val="Hyperlink"/>
-          <w:color w:val="auto"/>
-          <w:u w:val="none"/>
-        </w:rPr>
-        <w:t xml:space="preserve"> the cu</w:t>
+        <w:t>Type &lt;ctrl&gt;. with the cu</w:t>
       </w:r>
       <w:r>
         <w:rPr>
@@ -7849,25 +6848,7 @@
           <w:color w:val="auto"/>
           <w:u w:val="none"/>
         </w:rPr>
-        <w:t>Immediately before invoking “</w:t>
-      </w:r>
-      <w:proofErr w:type="gramStart"/>
-      <w:r>
-        <w:rPr>
-          <w:rStyle w:val="Hyperlink"/>
-          <w:color w:val="auto"/>
-          <w:u w:val="none"/>
-        </w:rPr>
-        <w:t>View(</w:t>
-      </w:r>
-      <w:proofErr w:type="gramEnd"/>
-      <w:r>
-        <w:rPr>
-          <w:rStyle w:val="Hyperlink"/>
-          <w:color w:val="auto"/>
-          <w:u w:val="none"/>
-        </w:rPr>
-        <w:t xml:space="preserve">)”, build the </w:t>
+        <w:t xml:space="preserve">Immediately before invoking “View()”, build the </w:t>
       </w:r>
       <w:r>
         <w:rPr>
@@ -7897,23 +6878,13 @@
           <w:u w:val="none"/>
         </w:rPr>
       </w:pPr>
-      <w:proofErr w:type="gramStart"/>
-      <w:r>
-        <w:rPr>
-          <w:rStyle w:val="Hyperlink"/>
-          <w:color w:val="auto"/>
-          <w:u w:val="none"/>
-        </w:rPr>
-        <w:t>var</w:t>
-      </w:r>
-      <w:proofErr w:type="gramEnd"/>
-      <w:r>
-        <w:rPr>
-          <w:rStyle w:val="Hyperlink"/>
-          <w:color w:val="auto"/>
-          <w:u w:val="none"/>
-        </w:rPr>
-        <w:t xml:space="preserve"> model = db.GetAll();</w:t>
+      <w:r>
+        <w:rPr>
+          <w:rStyle w:val="Hyperlink"/>
+          <w:color w:val="auto"/>
+          <w:u w:val="none"/>
+        </w:rPr>
+        <w:t>var model = db.GetAll();</w:t>
       </w:r>
     </w:p>
     <w:p>
@@ -8065,23 +7036,10 @@
           <w:color w:val="auto"/>
           <w:u w:val="none"/>
         </w:rPr>
-        <w:t xml:space="preserve"> creation </w:t>
-      </w:r>
-      <w:proofErr w:type="gramStart"/>
-      <w:r>
-        <w:rPr>
-          <w:rStyle w:val="Hyperlink"/>
-          <w:color w:val="auto"/>
-          <w:u w:val="none"/>
-        </w:rPr>
-        <w:t xml:space="preserve">open  </w:t>
-      </w:r>
-      <w:r>
-        <w:t>OdeToFood.Web</w:t>
-      </w:r>
-      <w:proofErr w:type="gramEnd"/>
-      <w:r>
-        <w:t xml:space="preserve">/Controllers/RestaurantsController.cs, </w:t>
+        <w:t xml:space="preserve"> creation open  </w:t>
+      </w:r>
+      <w:r>
+        <w:t xml:space="preserve">OdeToFood.Web/Controllers/RestaurantsController.cs, </w:t>
       </w:r>
       <w:r>
         <w:t xml:space="preserve">right-click anywhere in the body of RestaurantsController.Index(), and then select </w:t>
@@ -8313,25 +7271,7 @@
           <w:color w:val="auto"/>
           <w:u w:val="none"/>
         </w:rPr>
-        <w:t xml:space="preserve">  The page contains </w:t>
-      </w:r>
-      <w:proofErr w:type="gramStart"/>
-      <w:r>
-        <w:rPr>
-          <w:rStyle w:val="Hyperlink"/>
-          <w:color w:val="auto"/>
-          <w:u w:val="none"/>
-        </w:rPr>
-        <w:t>DisplayNameFor(</w:t>
-      </w:r>
-      <w:proofErr w:type="gramEnd"/>
-      <w:r>
-        <w:rPr>
-          <w:rStyle w:val="Hyperlink"/>
-          <w:color w:val="auto"/>
-          <w:u w:val="none"/>
-        </w:rPr>
-        <w:t>) and DisplayFor() helper functions that will be discussed later.</w:t>
+        <w:t xml:space="preserve">  The page contains DisplayNameFor() and DisplayFor() helper functions that will be discussed later.</w:t>
       </w:r>
     </w:p>
     <w:p>
@@ -8366,8 +7306,8 @@
       <w:pPr>
         <w:pStyle w:val="Heading2"/>
       </w:pPr>
-      <w:bookmarkStart w:id="14" w:name="_Scaffolding_Restaurant_Details"/>
-      <w:bookmarkEnd w:id="14"/>
+      <w:bookmarkStart w:id="13" w:name="_Scaffolding_Restaurant_Details"/>
+      <w:bookmarkEnd w:id="13"/>
       <w:r>
         <w:t>Scaffolding Restaurant Details</w:t>
       </w:r>
@@ -8421,16 +7361,11 @@
         <w:pStyle w:val="ListParagraph"/>
         <w:ind w:left="1440"/>
       </w:pPr>
-      <w:proofErr w:type="gramStart"/>
       <w:r>
         <w:t>p</w:t>
       </w:r>
       <w:r>
-        <w:t>ublic</w:t>
-      </w:r>
-      <w:proofErr w:type="gramEnd"/>
-      <w:r>
-        <w:t xml:space="preserve"> ActionResult </w:t>
+        <w:t xml:space="preserve">ublic ActionResult </w:t>
       </w:r>
       <w:r>
         <w:t xml:space="preserve"> Details(int id)</w:t>
@@ -8510,15 +7445,7 @@
         <w:ind w:left="1440"/>
       </w:pPr>
       <w:r>
-        <w:t xml:space="preserve">Restaurant Get </w:t>
-      </w:r>
-      <w:proofErr w:type="gramStart"/>
-      <w:r>
-        <w:t>( int</w:t>
-      </w:r>
-      <w:proofErr w:type="gramEnd"/>
-      <w:r>
-        <w:t xml:space="preserve"> id );</w:t>
+        <w:t>Restaurant Get ( int id );</w:t>
       </w:r>
     </w:p>
     <w:p>
@@ -8553,15 +7480,7 @@
         </w:numPr>
       </w:pPr>
       <w:r>
-        <w:t xml:space="preserve">Type &lt;ctrl&gt;. </w:t>
-      </w:r>
-      <w:proofErr w:type="gramStart"/>
-      <w:r>
-        <w:t>while</w:t>
-      </w:r>
-      <w:proofErr w:type="gramEnd"/>
-      <w:r>
-        <w:t xml:space="preserve"> the cursor is in IRestaurantData, and select </w:t>
+        <w:t xml:space="preserve">Type &lt;ctrl&gt;. while the cursor is in IRestaurantData, and select </w:t>
       </w:r>
       <w:r>
         <w:rPr>
@@ -8574,15 +7493,7 @@
       </w:r>
       <w:r>
         <w:tab/>
-        <w:t xml:space="preserve">public Restaurant </w:t>
-      </w:r>
-      <w:proofErr w:type="gramStart"/>
-      <w:r>
-        <w:t>Get(</w:t>
-      </w:r>
-      <w:proofErr w:type="gramEnd"/>
-      <w:r>
-        <w:t xml:space="preserve"> int id )”.</w:t>
+        <w:t>public Restaurant Get( int id )”.</w:t>
       </w:r>
     </w:p>
     <w:p>
@@ -8602,16 +7513,11 @@
         <w:pStyle w:val="ListParagraph"/>
         <w:ind w:left="2160"/>
       </w:pPr>
-      <w:proofErr w:type="gramStart"/>
       <w:r>
         <w:t>r</w:t>
       </w:r>
       <w:r>
-        <w:t>eturn</w:t>
-      </w:r>
-      <w:proofErr w:type="gramEnd"/>
-      <w:r>
-        <w:t xml:space="preserve"> restaurants.FirstOrDefault ( r =&gt; r.Id == id );</w:t>
+        <w:t>eturn restaurants.FirstOrDefault ( r =&gt; r.Id == id );</w:t>
       </w:r>
       <w:r>
         <w:tab/>
@@ -8652,14 +7558,9 @@
         <w:pStyle w:val="ListParagraph"/>
         <w:ind w:left="1440"/>
       </w:pPr>
-      <w:proofErr w:type="gramStart"/>
       <w:r>
         <w:lastRenderedPageBreak/>
-        <w:t>var</w:t>
-      </w:r>
-      <w:proofErr w:type="gramEnd"/>
-      <w:r>
-        <w:t xml:space="preserve"> model = db.Get(id);</w:t>
+        <w:t>var model = db.Get(id);</w:t>
       </w:r>
     </w:p>
     <w:p>
@@ -8667,13 +7568,8 @@
         <w:pStyle w:val="ListParagraph"/>
         <w:ind w:left="1440"/>
       </w:pPr>
-      <w:proofErr w:type="gramStart"/>
-      <w:r>
-        <w:t>return</w:t>
-      </w:r>
-      <w:proofErr w:type="gramEnd"/>
-      <w:r>
-        <w:t xml:space="preserve"> View(model);</w:t>
+      <w:r>
+        <w:t>return View(model);</w:t>
       </w:r>
     </w:p>
     <w:p>
@@ -8695,15 +7591,7 @@
         <w:t>view</w:t>
       </w:r>
       <w:r>
-        <w:t xml:space="preserve"> that recognizes the “Details” method.  As before right-click anywhere in the body of </w:t>
-      </w:r>
-      <w:proofErr w:type="gramStart"/>
-      <w:r>
-        <w:t>RestaurantsController.Details(</w:t>
-      </w:r>
-      <w:proofErr w:type="gramEnd"/>
-      <w:r>
-        <w:t>)</w:t>
+        <w:t xml:space="preserve"> that recognizes the “Details” method.  As before right-click anywhere in the body of RestaurantsController.Details()</w:t>
       </w:r>
       <w:r>
         <w:t xml:space="preserve">, and then select </w:t>
@@ -8834,11 +7722,9 @@
         <w:spacing w:after="0"/>
         <w:ind w:left="720"/>
       </w:pPr>
-      <w:proofErr w:type="gramStart"/>
       <w:r>
         <w:t>to</w:t>
       </w:r>
-      <w:proofErr w:type="gramEnd"/>
     </w:p>
     <w:p>
       <w:pPr>
@@ -8847,15 +7733,7 @@
         <w:ind w:left="1440"/>
       </w:pPr>
       <w:r>
-        <w:t xml:space="preserve">&lt;h2&gt;Details for </w:t>
-      </w:r>
-      <w:proofErr w:type="gramStart"/>
-      <w:r>
-        <w:t>@Html.DisplayFor(</w:t>
-      </w:r>
-      <w:proofErr w:type="gramEnd"/>
-      <w:r>
-        <w:t>model =&gt; model.Name)&lt;/h2&gt;</w:t>
+        <w:t>&lt;h2&gt;Details for @Html.DisplayFor(model =&gt; model.Name)&lt;/h2&gt;</w:t>
       </w:r>
     </w:p>
     <w:p>
@@ -8877,15 +7755,7 @@
         <w:t>enum</w:t>
       </w:r>
       <w:r>
-        <w:t xml:space="preserve"> types well.  But we can fix this by copying and modifying the &lt;</w:t>
-      </w:r>
-      <w:proofErr w:type="gramStart"/>
-      <w:r>
-        <w:t>dt</w:t>
-      </w:r>
-      <w:proofErr w:type="gramEnd"/>
-      <w:r>
-        <w:t>&gt;…&lt;/dt&gt; - &lt;dd&gt;…&lt;/dd&gt; pair – replacing “.Name” with “.Cuisine” in the copy.</w:t>
+        <w:t xml:space="preserve"> types well.  But we can fix this by copying and modifying the &lt;dt&gt;…&lt;/dt&gt; - &lt;dd&gt;…&lt;/dd&gt; pair – replacing “.Name” with “.Cuisine” in the copy.</w:t>
       </w:r>
     </w:p>
     <w:p>
@@ -8956,8 +7826,8 @@
           <w:u w:val="none"/>
         </w:rPr>
       </w:pPr>
-      <w:bookmarkStart w:id="15" w:name="_Working_with_Action"/>
-      <w:bookmarkEnd w:id="15"/>
+      <w:bookmarkStart w:id="14" w:name="_Working_with_Action"/>
+      <w:bookmarkEnd w:id="14"/>
       <w:r>
         <w:rPr>
           <w:rStyle w:val="Hyperlink"/>
@@ -8978,26 +7848,10 @@
         <w:t>argument that</w:t>
       </w:r>
       <w:r>
-        <w:t xml:space="preserve"> is passed to details.cshtml.  Going back to the controller (OdeToFoods.Web/Controllers/RestaurantsController.cs), we recall that “model” was obtained from the </w:t>
-      </w:r>
-      <w:proofErr w:type="gramStart"/>
-      <w:r>
-        <w:t>Get(</w:t>
-      </w:r>
-      <w:proofErr w:type="gramEnd"/>
-      <w:r>
-        <w:t>) method of the class that implements IRestaurantData.  That doe</w:t>
-      </w:r>
-      <w:r>
-        <w:t xml:space="preserve">s not necessarily mean that the </w:t>
-      </w:r>
-      <w:proofErr w:type="gramStart"/>
-      <w:r>
-        <w:t>Get(</w:t>
-      </w:r>
-      <w:proofErr w:type="gramEnd"/>
-      <w:r>
-        <w:t>)</w:t>
+        <w:t xml:space="preserve"> is passed to details.cshtml.  Going back to the controller (OdeToFoods.Web/Controllers/RestaurantsController.cs), we recall that “model” was obtained from the Get() method of the class that implements IRestaurantData.  That doe</w:t>
+      </w:r>
+      <w:r>
+        <w:t>s not necessarily mean that the Get()</w:t>
       </w:r>
       <w:r>
         <w:t xml:space="preserve"> method has a bug merely because it is returning a null value; on the contrary, we deliberately instructed it to provide a null value if the id does not refer to any restaurant in its list of restaurants.  The pertinent question</w:t>
@@ -9066,25 +7920,7 @@
           <w:color w:val="auto"/>
           <w:u w:val="none"/>
         </w:rPr>
-        <w:t xml:space="preserve">@if </w:t>
-      </w:r>
-      <w:proofErr w:type="gramStart"/>
-      <w:r>
-        <w:rPr>
-          <w:rStyle w:val="Hyperlink"/>
-          <w:color w:val="auto"/>
-          <w:u w:val="none"/>
-        </w:rPr>
-        <w:t>( Model</w:t>
-      </w:r>
-      <w:proofErr w:type="gramEnd"/>
-      <w:r>
-        <w:rPr>
-          <w:rStyle w:val="Hyperlink"/>
-          <w:color w:val="auto"/>
-          <w:u w:val="none"/>
-        </w:rPr>
-        <w:t xml:space="preserve"> == null )</w:t>
+        <w:t>@if ( Model == null )</w:t>
       </w:r>
     </w:p>
     <w:p>
@@ -9154,7 +7990,6 @@
           <w:u w:val="none"/>
         </w:rPr>
       </w:pPr>
-      <w:proofErr w:type="gramStart"/>
       <w:r>
         <w:rPr>
           <w:rStyle w:val="Hyperlink"/>
@@ -9163,7 +7998,6 @@
         </w:rPr>
         <w:t>else</w:t>
       </w:r>
-      <w:proofErr w:type="gramEnd"/>
     </w:p>
     <w:p>
       <w:pPr>
@@ -9237,15 +8071,7 @@
         <w:t>Alternatively i</w:t>
       </w:r>
       <w:r>
-        <w:t xml:space="preserve">n OdeToFoods.Web/Controllers/RestaurantsController.cs, in the function </w:t>
-      </w:r>
-      <w:proofErr w:type="gramStart"/>
-      <w:r>
-        <w:t>Details(</w:t>
-      </w:r>
-      <w:proofErr w:type="gramEnd"/>
-      <w:r>
-        <w:t xml:space="preserve">), </w:t>
+        <w:t xml:space="preserve">n OdeToFoods.Web/Controllers/RestaurantsController.cs, in the function Details(), </w:t>
       </w:r>
       <w:r>
         <w:t xml:space="preserve">we might </w:t>
@@ -9259,16 +8085,11 @@
         <w:pStyle w:val="ListParagraph"/>
         <w:ind w:left="1440"/>
       </w:pPr>
-      <w:proofErr w:type="gramStart"/>
       <w:r>
         <w:t>i</w:t>
       </w:r>
       <w:r>
-        <w:t>f</w:t>
-      </w:r>
-      <w:proofErr w:type="gramEnd"/>
-      <w:r>
-        <w:t xml:space="preserve"> ( model == null )</w:t>
+        <w:t>f ( model == null )</w:t>
       </w:r>
     </w:p>
     <w:p>
@@ -9290,14 +8111,7 @@
       </w:pPr>
       <w:r>
         <w:tab/>
-      </w:r>
-      <w:proofErr w:type="gramStart"/>
-      <w:r>
-        <w:t>return</w:t>
-      </w:r>
-      <w:proofErr w:type="gramEnd"/>
-      <w:r>
-        <w:t xml:space="preserve"> </w:t>
+        <w:t xml:space="preserve">return </w:t>
       </w:r>
       <w:r>
         <w:rPr>
@@ -9333,15 +8147,7 @@
         <w:t>something_else</w:t>
       </w:r>
       <w:r>
-        <w:t xml:space="preserve"> could be “</w:t>
-      </w:r>
-      <w:proofErr w:type="gramStart"/>
-      <w:r>
-        <w:t>RedirectToAction(</w:t>
-      </w:r>
-      <w:proofErr w:type="gramEnd"/>
-      <w:r>
-        <w:t>“Index”)</w:t>
+        <w:t xml:space="preserve"> could be “RedirectToAction(“Index”)</w:t>
       </w:r>
       <w:r>
         <w:t>, which means go back to the “Index” action for this same controller, or (with a 2</w:t>
@@ -9374,13 +8180,8 @@
         <w:t>something_else</w:t>
       </w:r>
       <w:r>
-        <w:t xml:space="preserve"> could be “</w:t>
-      </w:r>
-      <w:proofErr w:type="gramStart"/>
-      <w:r>
-        <w:t>View(</w:t>
-      </w:r>
-      <w:proofErr w:type="gramEnd"/>
+        <w:t xml:space="preserve"> could be “View(</w:t>
+      </w:r>
       <w:r>
         <w:rPr>
           <w:i/>
@@ -9411,13 +8212,8 @@
         <w:pStyle w:val="ListParagraph"/>
         <w:ind w:left="1440"/>
       </w:pPr>
-      <w:proofErr w:type="gramStart"/>
-      <w:r>
-        <w:t>if</w:t>
-      </w:r>
-      <w:proofErr w:type="gramEnd"/>
-      <w:r>
-        <w:t xml:space="preserve"> ( model == null )</w:t>
+      <w:r>
+        <w:t>if ( model == null )</w:t>
       </w:r>
     </w:p>
     <w:p>
@@ -9441,13 +8237,8 @@
           <w:i/>
         </w:rPr>
       </w:pPr>
-      <w:proofErr w:type="gramStart"/>
-      <w:r>
-        <w:t>return</w:t>
-      </w:r>
-      <w:proofErr w:type="gramEnd"/>
-      <w:r>
-        <w:t xml:space="preserve"> View ( “NotFound” );</w:t>
+      <w:r>
+        <w:t>return View ( “NotFound” );</w:t>
       </w:r>
     </w:p>
     <w:p>
@@ -9537,25 +8328,7 @@
           <w:color w:val="auto"/>
           <w:u w:val="none"/>
         </w:rPr>
-        <w:t>&lt;div&gt;That restaurant is not found</w:t>
-      </w:r>
-      <w:proofErr w:type="gramStart"/>
-      <w:r>
-        <w:rPr>
-          <w:rStyle w:val="Hyperlink"/>
-          <w:color w:val="auto"/>
-          <w:u w:val="none"/>
-        </w:rPr>
-        <w:t>!&lt;</w:t>
-      </w:r>
-      <w:proofErr w:type="gramEnd"/>
-      <w:r>
-        <w:rPr>
-          <w:rStyle w:val="Hyperlink"/>
-          <w:color w:val="auto"/>
-          <w:u w:val="none"/>
-        </w:rPr>
-        <w:t>/div&gt;</w:t>
+        <w:t>&lt;div&gt;That restaurant is not found!&lt;/div&gt;</w:t>
       </w:r>
       <w:r>
         <w:rPr>
@@ -9615,10 +8388,10 @@
           <w:u w:val="none"/>
         </w:rPr>
       </w:pPr>
-      <w:bookmarkStart w:id="16" w:name="_Understanding_Models_and"/>
-      <w:bookmarkStart w:id="17" w:name="_Setting_up_a"/>
+      <w:bookmarkStart w:id="15" w:name="_Understanding_Models_and"/>
+      <w:bookmarkStart w:id="16" w:name="_Setting_up_a"/>
+      <w:bookmarkEnd w:id="15"/>
       <w:bookmarkEnd w:id="16"/>
-      <w:bookmarkEnd w:id="17"/>
       <w:r>
         <w:rPr>
           <w:rStyle w:val="Hyperlink"/>
@@ -9771,7 +8544,6 @@
           <w:u w:val="none"/>
         </w:rPr>
       </w:pPr>
-      <w:proofErr w:type="gramStart"/>
       <w:r>
         <w:rPr>
           <w:rStyle w:val="Hyperlink"/>
@@ -9786,16 +8558,7 @@
           <w:color w:val="auto"/>
           <w:u w:val="none"/>
         </w:rPr>
-        <w:t>ublic</w:t>
-      </w:r>
-      <w:proofErr w:type="gramEnd"/>
-      <w:r>
-        <w:rPr>
-          <w:rStyle w:val="Hyperlink"/>
-          <w:color w:val="auto"/>
-          <w:u w:val="none"/>
-        </w:rPr>
-        <w:t xml:space="preserve"> ActionResult Create()</w:t>
+        <w:t>ublic ActionResult Create()</w:t>
       </w:r>
     </w:p>
     <w:p>
@@ -9827,23 +8590,13 @@
           <w:u w:val="none"/>
         </w:rPr>
       </w:pPr>
-      <w:proofErr w:type="gramStart"/>
-      <w:r>
-        <w:rPr>
-          <w:rStyle w:val="Hyperlink"/>
-          <w:color w:val="auto"/>
-          <w:u w:val="none"/>
-        </w:rPr>
-        <w:t>return</w:t>
-      </w:r>
-      <w:proofErr w:type="gramEnd"/>
-      <w:r>
-        <w:rPr>
-          <w:rStyle w:val="Hyperlink"/>
-          <w:color w:val="auto"/>
-          <w:u w:val="none"/>
-        </w:rPr>
-        <w:t xml:space="preserve"> View();</w:t>
+      <w:r>
+        <w:rPr>
+          <w:rStyle w:val="Hyperlink"/>
+          <w:color w:val="auto"/>
+          <w:u w:val="none"/>
+        </w:rPr>
+        <w:t>return View();</w:t>
       </w:r>
     </w:p>
     <w:p>
@@ -9968,7 +8721,6 @@
       <w:r>
         <w:t xml:space="preserve"> command button.  Visual studio creates and displays the </w:t>
       </w:r>
-      <w:proofErr w:type="gramStart"/>
       <w:r>
         <w:rPr>
           <w:b/>
@@ -9978,7 +8730,6 @@
       <w:r>
         <w:t xml:space="preserve">  (</w:t>
       </w:r>
-      <w:proofErr w:type="gramEnd"/>
       <w:r>
         <w:rPr>
           <w:rStyle w:val="Hyperlink"/>
@@ -10408,23 +9159,13 @@
           <w:u w:val="none"/>
         </w:rPr>
       </w:pPr>
-      <w:proofErr w:type="gramStart"/>
-      <w:r>
-        <w:rPr>
-          <w:rStyle w:val="Hyperlink"/>
-          <w:color w:val="auto"/>
-          <w:u w:val="none"/>
-        </w:rPr>
-        <w:t>public</w:t>
-      </w:r>
-      <w:proofErr w:type="gramEnd"/>
-      <w:r>
-        <w:rPr>
-          <w:rStyle w:val="Hyperlink"/>
-          <w:color w:val="auto"/>
-          <w:u w:val="none"/>
-        </w:rPr>
-        <w:t xml:space="preserve"> ActionResult Create( Restaurant  restaurant )</w:t>
+      <w:r>
+        <w:rPr>
+          <w:rStyle w:val="Hyperlink"/>
+          <w:color w:val="auto"/>
+          <w:u w:val="none"/>
+        </w:rPr>
+        <w:t>public ActionResult Create( Restaurant  restaurant )</w:t>
       </w:r>
     </w:p>
     <w:p>
@@ -10456,23 +9197,13 @@
           <w:u w:val="none"/>
         </w:rPr>
       </w:pPr>
-      <w:proofErr w:type="gramStart"/>
-      <w:r>
-        <w:rPr>
-          <w:rStyle w:val="Hyperlink"/>
-          <w:color w:val="auto"/>
-          <w:u w:val="none"/>
-        </w:rPr>
-        <w:t>db.Add(</w:t>
-      </w:r>
-      <w:proofErr w:type="gramEnd"/>
-      <w:r>
-        <w:rPr>
-          <w:rStyle w:val="Hyperlink"/>
-          <w:color w:val="auto"/>
-          <w:u w:val="none"/>
-        </w:rPr>
-        <w:t xml:space="preserve"> restaurant );</w:t>
+      <w:r>
+        <w:rPr>
+          <w:rStyle w:val="Hyperlink"/>
+          <w:color w:val="auto"/>
+          <w:u w:val="none"/>
+        </w:rPr>
+        <w:t>db.Add( restaurant );</w:t>
       </w:r>
     </w:p>
     <w:p>
@@ -10485,23 +9216,13 @@
           <w:u w:val="none"/>
         </w:rPr>
       </w:pPr>
-      <w:proofErr w:type="gramStart"/>
-      <w:r>
-        <w:rPr>
-          <w:rStyle w:val="Hyperlink"/>
-          <w:color w:val="auto"/>
-          <w:u w:val="none"/>
-        </w:rPr>
-        <w:t>return</w:t>
-      </w:r>
-      <w:proofErr w:type="gramEnd"/>
-      <w:r>
-        <w:rPr>
-          <w:rStyle w:val="Hyperlink"/>
-          <w:color w:val="auto"/>
-          <w:u w:val="none"/>
-        </w:rPr>
-        <w:t xml:space="preserve"> View();</w:t>
+      <w:r>
+        <w:rPr>
+          <w:rStyle w:val="Hyperlink"/>
+          <w:color w:val="auto"/>
+          <w:u w:val="none"/>
+        </w:rPr>
+        <w:t>return View();</w:t>
       </w:r>
     </w:p>
     <w:p>
@@ -10577,15 +9298,7 @@
       </w:pPr>
       <w:r>
         <w:lastRenderedPageBreak/>
-        <w:t xml:space="preserve">The </w:t>
-      </w:r>
-      <w:proofErr w:type="gramStart"/>
-      <w:r>
-        <w:t>db.Add(</w:t>
-      </w:r>
-      <w:proofErr w:type="gramEnd"/>
-      <w:r>
-        <w:t>) method is not yet defined.</w:t>
+        <w:t>The db.Add() method is not yet defined.</w:t>
       </w:r>
     </w:p>
     <w:p>
@@ -10620,13 +9333,8 @@
         <w:pStyle w:val="ListParagraph"/>
         <w:ind w:left="1440"/>
       </w:pPr>
-      <w:proofErr w:type="gramStart"/>
-      <w:r>
-        <w:t>void</w:t>
-      </w:r>
-      <w:proofErr w:type="gramEnd"/>
-      <w:r>
-        <w:t xml:space="preserve"> Add ( Restaurant  restaurant );</w:t>
+      <w:r>
+        <w:t>void Add ( Restaurant  restaurant );</w:t>
       </w:r>
     </w:p>
     <w:p>
@@ -10652,13 +9360,8 @@
         <w:pStyle w:val="ListParagraph"/>
         <w:ind w:left="1440"/>
       </w:pPr>
-      <w:proofErr w:type="gramStart"/>
-      <w:r>
-        <w:t>public</w:t>
-      </w:r>
-      <w:proofErr w:type="gramEnd"/>
-      <w:r>
-        <w:t xml:space="preserve"> void Add ( Restaurant  restaurant )</w:t>
+      <w:r>
+        <w:t>public void Add ( Restaurant  restaurant )</w:t>
       </w:r>
     </w:p>
     <w:p>
@@ -10677,15 +9380,7 @@
       </w:pPr>
       <w:r>
         <w:tab/>
-        <w:t xml:space="preserve">restaurants.Add </w:t>
-      </w:r>
-      <w:proofErr w:type="gramStart"/>
-      <w:r>
-        <w:t>( restaurant</w:t>
-      </w:r>
-      <w:proofErr w:type="gramEnd"/>
-      <w:r>
-        <w:t xml:space="preserve"> );</w:t>
+        <w:t>restaurants.Add ( restaurant );</w:t>
       </w:r>
     </w:p>
     <w:p>
@@ -10694,15 +9389,7 @@
         <w:ind w:left="2160"/>
       </w:pPr>
       <w:r>
-        <w:t xml:space="preserve">restaurant.Id = restaurants.Max </w:t>
-      </w:r>
-      <w:proofErr w:type="gramStart"/>
-      <w:r>
-        <w:t>( r</w:t>
-      </w:r>
-      <w:proofErr w:type="gramEnd"/>
-      <w:r>
-        <w:t xml:space="preserve"> =&gt; r.Id ) + 1;</w:t>
+        <w:t>restaurant.Id = restaurants.Max ( r =&gt; r.Id ) + 1;</w:t>
       </w:r>
     </w:p>
     <w:p>
@@ -10757,8 +9444,8 @@
           <w:u w:val="none"/>
         </w:rPr>
       </w:pPr>
-      <w:bookmarkStart w:id="18" w:name="_Validating_Models_and"/>
-      <w:bookmarkEnd w:id="18"/>
+      <w:bookmarkStart w:id="17" w:name="_Validating_Models_and"/>
+      <w:bookmarkEnd w:id="17"/>
       <w:r>
         <w:rPr>
           <w:rStyle w:val="Hyperlink"/>
@@ -10873,13 +9560,8 @@
         <w:spacing w:after="0"/>
         <w:ind w:left="720"/>
       </w:pPr>
-      <w:proofErr w:type="gramStart"/>
-      <w:r>
-        <w:t>var</w:t>
-      </w:r>
-      <w:proofErr w:type="gramEnd"/>
-      <w:r>
-        <w:t xml:space="preserve"> restaurantName = restaurant.Name.Trim();    // handles the case when the name contains</w:t>
+      <w:r>
+        <w:t>var restaurantName = restaurant.Name.Trim();    // handles the case when the name contains</w:t>
       </w:r>
     </w:p>
     <w:p>
@@ -10899,13 +9581,8 @@
         <w:spacing w:after="0"/>
         <w:ind w:left="720"/>
       </w:pPr>
-      <w:proofErr w:type="gramStart"/>
-      <w:r>
-        <w:t>if</w:t>
-      </w:r>
-      <w:proofErr w:type="gramEnd"/>
-      <w:r>
-        <w:t xml:space="preserve"> ( String.IsNullOrEmpty ( restaurant.Name ) )</w:t>
+      <w:r>
+        <w:t>if ( String.IsNullOrEmpty ( restaurant.Name ) )</w:t>
       </w:r>
     </w:p>
     <w:p>
@@ -10923,15 +9600,7 @@
         <w:ind w:left="1440"/>
       </w:pPr>
       <w:r>
-        <w:t xml:space="preserve">ModelState.AddModelError </w:t>
-      </w:r>
-      <w:proofErr w:type="gramStart"/>
-      <w:r>
-        <w:t>( nameof</w:t>
-      </w:r>
-      <w:proofErr w:type="gramEnd"/>
-      <w:r>
-        <w:t xml:space="preserve"> ( restaurant.Name ), “The name is required.” );</w:t>
+        <w:t>ModelState.AddModelError ( nameof ( restaurant.Name ), “The name is required.” );</w:t>
       </w:r>
     </w:p>
     <w:p>
@@ -10954,13 +9623,8 @@
         <w:spacing w:after="0"/>
         <w:ind w:left="720"/>
       </w:pPr>
-      <w:proofErr w:type="gramStart"/>
-      <w:r>
-        <w:t>if</w:t>
-      </w:r>
-      <w:proofErr w:type="gramEnd"/>
-      <w:r>
-        <w:t xml:space="preserve"> ( ModelState.IsValid )</w:t>
+      <w:r>
+        <w:t>if ( ModelState.IsValid )</w:t>
       </w:r>
     </w:p>
     <w:p>
@@ -10978,15 +9642,7 @@
         <w:ind w:left="1440"/>
       </w:pPr>
       <w:r>
-        <w:t xml:space="preserve">db.Add </w:t>
-      </w:r>
-      <w:proofErr w:type="gramStart"/>
-      <w:r>
-        <w:t>( restaurant</w:t>
-      </w:r>
-      <w:proofErr w:type="gramEnd"/>
-      <w:r>
-        <w:t xml:space="preserve"> );</w:t>
+        <w:t>db.Add ( restaurant );</w:t>
       </w:r>
     </w:p>
     <w:p>
@@ -10994,13 +9650,8 @@
         <w:spacing w:after="0"/>
         <w:ind w:left="1440"/>
       </w:pPr>
-      <w:proofErr w:type="gramStart"/>
-      <w:r>
-        <w:t>return</w:t>
-      </w:r>
-      <w:proofErr w:type="gramEnd"/>
-      <w:r>
-        <w:t xml:space="preserve"> View();</w:t>
+      <w:r>
+        <w:t>return View();</w:t>
       </w:r>
       <w:r>
         <w:tab/>
@@ -11024,13 +9675,8 @@
         <w:spacing w:after="0"/>
         <w:ind w:left="720"/>
       </w:pPr>
-      <w:proofErr w:type="gramStart"/>
-      <w:r>
-        <w:t>return</w:t>
-      </w:r>
-      <w:proofErr w:type="gramEnd"/>
-      <w:r>
-        <w:t xml:space="preserve"> View();</w:t>
+      <w:r>
+        <w:t>return View();</w:t>
       </w:r>
       <w:r>
         <w:tab/>
@@ -11061,8 +9707,8 @@
       <w:pPr>
         <w:pStyle w:val="Heading2"/>
       </w:pPr>
-      <w:bookmarkStart w:id="19" w:name="_Following_the_POST-Redirect-GET"/>
-      <w:bookmarkEnd w:id="19"/>
+      <w:bookmarkStart w:id="18" w:name="_Following_the_POST-Redirect-GET"/>
+      <w:bookmarkEnd w:id="18"/>
       <w:r>
         <w:lastRenderedPageBreak/>
         <w:t>Following the POST-Redirect-GET Pattern</w:t>
@@ -11082,15 +9728,7 @@
         <w:t>st</w:t>
       </w:r>
       <w:r>
-        <w:t xml:space="preserve"> half of the code that was added in the preceding section; the part remaining would be the code beginning with “if </w:t>
-      </w:r>
-      <w:proofErr w:type="gramStart"/>
-      <w:r>
-        <w:t>( ModelState.IsValid</w:t>
-      </w:r>
-      <w:proofErr w:type="gramEnd"/>
-      <w:r>
-        <w:t xml:space="preserve"> )”.  Data Annotation employs an attribute in the </w:t>
+        <w:t xml:space="preserve"> half of the code that was added in the preceding section; the part remaining would be the code beginning with “if ( ModelState.IsValid )”.  Data Annotation employs an attribute in the </w:t>
       </w:r>
       <w:r>
         <w:rPr>
@@ -11126,13 +9764,53 @@
         <w:ind w:left="720"/>
       </w:pPr>
       <w:r>
-        <w:t>[</w:t>
-      </w:r>
-      <w:proofErr w:type="gramStart"/>
-      <w:r>
-        <w:t>RegularExpression(</w:t>
-      </w:r>
-      <w:proofErr w:type="gramEnd"/>
+        <w:t>[RegularExpression(“</w:t>
+      </w:r>
+      <w:r>
+        <w:rPr>
+          <w:i/>
+        </w:rPr>
+        <w:t>expression text</w:t>
+      </w:r>
+      <w:r>
+        <w:t>”</w:t>
+      </w:r>
+      <w:r>
+        <w:t>)]</w:t>
+      </w:r>
+    </w:p>
+    <w:p>
+      <w:pPr>
+        <w:spacing w:after="0"/>
+        <w:ind w:left="720"/>
+      </w:pPr>
+      <w:r>
+        <w:t>[Range(</w:t>
+      </w:r>
+      <w:r>
+        <w:rPr>
+          <w:i/>
+        </w:rPr>
+        <w:t>minimum,maximum</w:t>
+      </w:r>
+      <w:r>
+        <w:t>)</w:t>
+      </w:r>
+      <w:r>
+        <w:t>]</w:t>
+      </w:r>
+    </w:p>
+    <w:p>
+      <w:pPr>
+        <w:spacing w:after="0"/>
+        <w:ind w:left="720"/>
+      </w:pPr>
+      <w:r>
+        <w:t>[DisplayFormat (</w:t>
+      </w:r>
+      <w:r>
+        <w:t xml:space="preserve">DataFormatString = </w:t>
+      </w:r>
       <w:r>
         <w:t>“</w:t>
       </w:r>
@@ -11140,10 +9818,49 @@
         <w:rPr>
           <w:i/>
         </w:rPr>
-        <w:t>expression text</w:t>
-      </w:r>
-      <w:r>
-        <w:t>”</w:t>
+        <w:t>format strings for numbers or dates</w:t>
+      </w:r>
+      <w:r>
+        <w:t>”)]</w:t>
+      </w:r>
+    </w:p>
+    <w:p>
+      <w:pPr>
+        <w:spacing w:after="0"/>
+        <w:ind w:left="720"/>
+      </w:pPr>
+      <w:r>
+        <w:t>[DisplayFormat (NullDisplayText = “</w:t>
+      </w:r>
+      <w:r>
+        <w:rPr>
+          <w:i/>
+        </w:rPr>
+        <w:t>what to display when the value is null</w:t>
+      </w:r>
+      <w:r>
+        <w:t>”) ]</w:t>
+      </w:r>
+    </w:p>
+    <w:p>
+      <w:pPr>
+        <w:spacing w:after="0"/>
+        <w:ind w:left="720"/>
+      </w:pPr>
+      <w:r>
+        <w:t>[DataType(DataType.Html)]</w:t>
+      </w:r>
+    </w:p>
+    <w:p>
+      <w:pPr>
+        <w:spacing w:after="0"/>
+        <w:ind w:left="720"/>
+      </w:pPr>
+      <w:r>
+        <w:t>[DataType(DataType.</w:t>
+      </w:r>
+      <w:r>
+        <w:t>Password</w:t>
       </w:r>
       <w:r>
         <w:t>)]</w:t>
@@ -11155,24 +9872,10 @@
         <w:ind w:left="720"/>
       </w:pPr>
       <w:r>
-        <w:t>[</w:t>
-      </w:r>
-      <w:proofErr w:type="gramStart"/>
-      <w:r>
-        <w:t>Range(</w:t>
-      </w:r>
-      <w:proofErr w:type="gramEnd"/>
-      <w:r>
-        <w:rPr>
-          <w:i/>
-        </w:rPr>
-        <w:t>minimum,maximum</w:t>
-      </w:r>
-      <w:r>
-        <w:t>)</w:t>
-      </w:r>
-      <w:r>
-        <w:t>]</w:t>
+        <w:t>[DataType(DataType.Ur</w:t>
+      </w:r>
+      <w:r>
+        <w:t>l)]</w:t>
       </w:r>
     </w:p>
     <w:p>
@@ -11181,22 +9884,10 @@
         <w:ind w:left="720"/>
       </w:pPr>
       <w:r>
-        <w:t>[DisplayFormat (</w:t>
-      </w:r>
-      <w:r>
-        <w:t xml:space="preserve">DataFormatString = </w:t>
-      </w:r>
-      <w:r>
-        <w:t>“</w:t>
-      </w:r>
-      <w:r>
-        <w:rPr>
-          <w:i/>
-        </w:rPr>
-        <w:t>format strings for numbers or dates</w:t>
-      </w:r>
-      <w:r>
-        <w:t>”)]</w:t>
+        <w:t>[DataType(DataType.EmailAddress</w:t>
+      </w:r>
+      <w:r>
+        <w:t>)]</w:t>
       </w:r>
     </w:p>
     <w:p>
@@ -11205,118 +9896,7 @@
         <w:ind w:left="720"/>
       </w:pPr>
       <w:r>
-        <w:t>[DisplayFormat (NullDisplayText = “</w:t>
-      </w:r>
-      <w:r>
-        <w:rPr>
-          <w:i/>
-        </w:rPr>
-        <w:t>what to display when the value is null</w:t>
-      </w:r>
-      <w:r>
-        <w:t>”</w:t>
-      </w:r>
-      <w:proofErr w:type="gramStart"/>
-      <w:r>
-        <w:t>) ]</w:t>
-      </w:r>
-      <w:proofErr w:type="gramEnd"/>
-    </w:p>
-    <w:p>
-      <w:pPr>
-        <w:spacing w:after="0"/>
-        <w:ind w:left="720"/>
-      </w:pPr>
-      <w:r>
-        <w:t>[</w:t>
-      </w:r>
-      <w:proofErr w:type="gramStart"/>
-      <w:r>
-        <w:t>DataType(</w:t>
-      </w:r>
-      <w:proofErr w:type="gramEnd"/>
-      <w:r>
-        <w:t>DataType.Html)]</w:t>
-      </w:r>
-    </w:p>
-    <w:p>
-      <w:pPr>
-        <w:spacing w:after="0"/>
-        <w:ind w:left="720"/>
-      </w:pPr>
-      <w:r>
-        <w:t>[</w:t>
-      </w:r>
-      <w:proofErr w:type="gramStart"/>
-      <w:r>
-        <w:t>DataType(</w:t>
-      </w:r>
-      <w:proofErr w:type="gramEnd"/>
-      <w:r>
-        <w:t>DataType.</w:t>
-      </w:r>
-      <w:r>
-        <w:t>Password</w:t>
-      </w:r>
-      <w:r>
-        <w:t>)]</w:t>
-      </w:r>
-    </w:p>
-    <w:p>
-      <w:pPr>
-        <w:spacing w:after="0"/>
-        <w:ind w:left="720"/>
-      </w:pPr>
-      <w:r>
-        <w:t>[</w:t>
-      </w:r>
-      <w:proofErr w:type="gramStart"/>
-      <w:r>
-        <w:t>DataType(</w:t>
-      </w:r>
-      <w:proofErr w:type="gramEnd"/>
-      <w:r>
-        <w:t>DataType.Ur</w:t>
-      </w:r>
-      <w:r>
-        <w:t>l)]</w:t>
-      </w:r>
-    </w:p>
-    <w:p>
-      <w:pPr>
-        <w:spacing w:after="0"/>
-        <w:ind w:left="720"/>
-      </w:pPr>
-      <w:r>
-        <w:t>[</w:t>
-      </w:r>
-      <w:proofErr w:type="gramStart"/>
-      <w:r>
-        <w:t>DataType(</w:t>
-      </w:r>
-      <w:proofErr w:type="gramEnd"/>
-      <w:r>
-        <w:t>DataType.EmailAddress</w:t>
-      </w:r>
-      <w:r>
-        <w:t>)]</w:t>
-      </w:r>
-    </w:p>
-    <w:p>
-      <w:pPr>
-        <w:spacing w:after="0"/>
-        <w:ind w:left="720"/>
-      </w:pPr>
-      <w:r>
-        <w:t>[</w:t>
-      </w:r>
-      <w:proofErr w:type="gramStart"/>
-      <w:r>
-        <w:t>Display(</w:t>
-      </w:r>
-      <w:proofErr w:type="gramEnd"/>
-      <w:r>
-        <w:t>Name = "</w:t>
+        <w:t>[Display(Name = "</w:t>
       </w:r>
       <w:r>
         <w:rPr>
@@ -11522,15 +10102,7 @@
         <w:spacing w:after="0"/>
       </w:pPr>
       <w:r>
-        <w:t xml:space="preserve">The problem (as we observed earlier) is in OdeToFood.Web/Controllers/RestaurantsController.cs, in the [HttpPost] version of the </w:t>
-      </w:r>
-      <w:proofErr w:type="gramStart"/>
-      <w:r>
-        <w:t>Crate(</w:t>
-      </w:r>
-      <w:proofErr w:type="gramEnd"/>
-      <w:r>
-        <w:t xml:space="preserve">) method, </w:t>
+        <w:t xml:space="preserve">The problem (as we observed earlier) is in OdeToFood.Web/Controllers/RestaurantsController.cs, in the [HttpPost] version of the Crate() method, </w:t>
       </w:r>
       <w:r>
         <w:t>at the 1</w:t>
@@ -11542,15 +10114,7 @@
         <w:t>st</w:t>
       </w:r>
       <w:r>
-        <w:t xml:space="preserve"> “return View()” statement.  One could redirect to the “Index” action (which displays the list of restaurants).  This is satisfactory, but arguably a more useful place to go would be the page that displays the details for the newly created restaurant.  This can be done by replacing the “return </w:t>
-      </w:r>
-      <w:proofErr w:type="gramStart"/>
-      <w:r>
-        <w:t>View(</w:t>
-      </w:r>
-      <w:proofErr w:type="gramEnd"/>
-      <w:r>
-        <w:t>)” statement with</w:t>
+        <w:t xml:space="preserve"> “return View()” statement.  One could redirect to the “Index” action (which displays the list of restaurants).  This is satisfactory, but arguably a more useful place to go would be the page that displays the details for the newly created restaurant.  This can be done by replacing the “return View()” statement with</w:t>
       </w:r>
     </w:p>
     <w:p>
@@ -11558,13 +10122,8 @@
         <w:spacing w:after="0"/>
         <w:ind w:left="720"/>
       </w:pPr>
-      <w:proofErr w:type="gramStart"/>
-      <w:r>
-        <w:t>return</w:t>
-      </w:r>
-      <w:proofErr w:type="gramEnd"/>
-      <w:r>
-        <w:t xml:space="preserve"> RedirectToAction ( “Details”, </w:t>
+      <w:r>
+        <w:t xml:space="preserve">return RedirectToAction ( “Details”, </w:t>
       </w:r>
       <w:r>
         <w:t>new { id = restaurant.Id }  );</w:t>
@@ -11574,14 +10133,9 @@
       <w:pPr>
         <w:spacing w:after="0"/>
       </w:pPr>
-      <w:proofErr w:type="gramStart"/>
       <w:r>
         <w:lastRenderedPageBreak/>
-        <w:t>new</w:t>
-      </w:r>
-      <w:proofErr w:type="gramEnd"/>
-      <w:r>
-        <w:t xml:space="preserve"> { id = restaurant.Id }  creates an object with an anonymous type, and with an id property whose value is the Id of the restaurant that we just created.</w:t>
+        <w:t>new { id = restaurant.Id }  creates an object with an anonymous type, and with an id property whose value is the Id of the restaurant that we just created.</w:t>
       </w:r>
     </w:p>
     <w:p>
@@ -11606,8 +10160,8 @@
           <w:u w:val="none"/>
         </w:rPr>
       </w:pPr>
-      <w:bookmarkStart w:id="20" w:name="_Implementing_the_Edit"/>
-      <w:bookmarkEnd w:id="20"/>
+      <w:bookmarkStart w:id="19" w:name="_Implementing_the_Edit"/>
+      <w:bookmarkEnd w:id="19"/>
       <w:r>
         <w:rPr>
           <w:rStyle w:val="Hyperlink"/>
@@ -11663,29 +10217,13 @@
         <w:t>Add an</w:t>
       </w:r>
       <w:r>
-        <w:t xml:space="preserve"> [HttpGet</w:t>
-      </w:r>
-      <w:proofErr w:type="gramStart"/>
-      <w:r>
-        <w:t xml:space="preserve">] </w:t>
-      </w:r>
-      <w:r>
-        <w:t xml:space="preserve"> “</w:t>
-      </w:r>
-      <w:proofErr w:type="gramEnd"/>
-      <w:r>
-        <w:t>Edit” action in OdeToFoods.Web/Controllers/RestaurantsController.cs.</w:t>
-      </w:r>
-      <w:r>
-        <w:t xml:space="preserve">  The code for obtaining the model is similar to the code in the </w:t>
-      </w:r>
-      <w:proofErr w:type="gramStart"/>
-      <w:r>
-        <w:t>Details(</w:t>
-      </w:r>
-      <w:proofErr w:type="gramEnd"/>
-      <w:r>
-        <w:t>) action method.</w:t>
+        <w:t xml:space="preserve"> [HttpGet] </w:t>
+      </w:r>
+      <w:r>
+        <w:t xml:space="preserve"> “Edit” action in OdeToFoods.Web/Controllers/RestaurantsController.cs.</w:t>
+      </w:r>
+      <w:r>
+        <w:t xml:space="preserve">  The code for obtaining the model is similar to the code in the Details() action method.</w:t>
       </w:r>
     </w:p>
     <w:p>
@@ -11710,7 +10248,6 @@
       <w:r>
         <w:t xml:space="preserve"> build the </w:t>
       </w:r>
-      <w:proofErr w:type="gramStart"/>
       <w:r>
         <w:rPr>
           <w:b/>
@@ -11720,7 +10257,6 @@
       <w:r>
         <w:t xml:space="preserve">  (</w:t>
       </w:r>
-      <w:proofErr w:type="gramEnd"/>
       <w:r>
         <w:rPr>
           <w:rStyle w:val="Hyperlink"/>
@@ -11823,15 +10359,7 @@
         <w:t>model</w:t>
       </w:r>
       <w:r>
-        <w:t xml:space="preserve">, </w:t>
-      </w:r>
-      <w:proofErr w:type="gramStart"/>
-      <w:r>
-        <w:t>db.Update(</w:t>
-      </w:r>
-      <w:proofErr w:type="gramEnd"/>
-      <w:r>
-        <w:t>).</w:t>
+        <w:t>, db.Update().</w:t>
       </w:r>
     </w:p>
     <w:p>
@@ -11906,8 +10434,8 @@
           <w:u w:val="none"/>
         </w:rPr>
       </w:pPr>
-      <w:bookmarkStart w:id="21" w:name="_Working_with_SQL"/>
-      <w:bookmarkEnd w:id="21"/>
+      <w:bookmarkStart w:id="20" w:name="_Working_with_SQL"/>
+      <w:bookmarkEnd w:id="20"/>
       <w:r>
         <w:rPr>
           <w:rStyle w:val="Hyperlink"/>
@@ -12006,15 +10534,7 @@
         <w:t xml:space="preserve">Windows </w:t>
       </w:r>
       <w:r>
-        <w:t>will launch a command-prompt window titled “</w:t>
-      </w:r>
-      <w:proofErr w:type="gramStart"/>
-      <w:r>
-        <w:t>Visual  Studio</w:t>
-      </w:r>
-      <w:proofErr w:type="gramEnd"/>
-      <w:r>
-        <w:t xml:space="preserve"> 2019 Developer Command Prompt”.</w:t>
+        <w:t>will launch a command-prompt window titled “Visual  Studio 2019 Developer Command Prompt”.</w:t>
       </w:r>
     </w:p>
     <w:p>
@@ -12028,15 +10548,7 @@
         <w:t>Windows</w:t>
       </w:r>
       <w:r>
-        <w:t xml:space="preserve"> displays the help information for this command.  </w:t>
-      </w:r>
-      <w:proofErr w:type="gramStart"/>
-      <w:r>
-        <w:t>Next type “sqllocaldb i”.</w:t>
-      </w:r>
-      <w:proofErr w:type="gramEnd"/>
-      <w:r>
-        <w:t xml:space="preserve">  This asks for the instances of LocalDB on this computer.  The list that </w:t>
+        <w:t xml:space="preserve"> displays the help information for this command.  Next type “sqllocaldb i”.  This asks for the instances of LocalDB on this computer.  The list that </w:t>
       </w:r>
       <w:r>
         <w:rPr>
@@ -12057,11 +10569,7 @@
         <w:t>c</w:t>
       </w:r>
       <w:r>
-        <w:t xml:space="preserve">tsV13”.  The instance that we want to use is “MSSQLLocalDB”.  </w:t>
-      </w:r>
-      <w:proofErr w:type="gramStart"/>
-      <w:r>
-        <w:t xml:space="preserve">To get more information about this instance, type “sqllocaldb </w:t>
+        <w:t xml:space="preserve">tsV13”.  The instance that we want to use is “MSSQLLocalDB”.  To get more information about this instance, type “sqllocaldb </w:t>
       </w:r>
       <w:r>
         <w:t>i</w:t>
@@ -12069,7 +10577,6 @@
       <w:r>
         <w:t xml:space="preserve"> MSSQLLocalDB”.</w:t>
       </w:r>
-      <w:proofErr w:type="gramEnd"/>
     </w:p>
     <w:p>
       <w:r>
@@ -12158,15 +10665,7 @@
         <w:t>SQL Server</w:t>
       </w:r>
       <w:r>
-        <w:t xml:space="preserve"> node is missing, you may have to add the server; if so, use “Windows Authentication”.  I found that the triangle was </w:t>
-      </w:r>
-      <w:proofErr w:type="gramStart"/>
-      <w:r>
-        <w:t>present,</w:t>
-      </w:r>
-      <w:proofErr w:type="gramEnd"/>
-      <w:r>
-        <w:t xml:space="preserve"> I expanded the tree by clicking the triangle, which showed me “MSSQLLocalDB”, “Proje</w:t>
+        <w:t xml:space="preserve"> node is missing, you may have to add the server; if so, use “Windows Authentication”.  I found that the triangle was present, I expanded the tree by clicking the triangle, which showed me “MSSQLLocalDB”, “Proje</w:t>
       </w:r>
       <w:r>
         <w:t>c</w:t>
@@ -12205,8 +10704,8 @@
           <w:u w:val="none"/>
         </w:rPr>
       </w:pPr>
-      <w:bookmarkStart w:id="22" w:name="_Installing_and_Configuring"/>
-      <w:bookmarkEnd w:id="22"/>
+      <w:bookmarkStart w:id="21" w:name="_Installing_and_Configuring"/>
+      <w:bookmarkEnd w:id="21"/>
       <w:r>
         <w:rPr>
           <w:rStyle w:val="Hyperlink"/>
@@ -12412,13 +10911,8 @@
           <w:numId w:val="30"/>
         </w:numPr>
       </w:pPr>
-      <w:proofErr w:type="gramStart"/>
-      <w:r>
-        <w:t>click</w:t>
-      </w:r>
-      <w:proofErr w:type="gramEnd"/>
-      <w:r>
-        <w:t xml:space="preserve"> the </w:t>
+      <w:r>
+        <w:t xml:space="preserve">click the </w:t>
       </w:r>
       <w:r>
         <w:rPr>
@@ -12497,21 +10991,13 @@
     </w:p>
     <w:p>
       <w:r>
-        <w:t xml:space="preserve">Unlike the experience of the Pluralsight instructor </w:t>
-      </w:r>
-      <w:proofErr w:type="gramStart"/>
-      <w:r>
-        <w:t xml:space="preserve">the </w:t>
+        <w:t xml:space="preserve">Unlike the experience of the Pluralsight instructor the </w:t>
       </w:r>
       <w:r>
         <w:t xml:space="preserve"> </w:t>
       </w:r>
       <w:r>
-        <w:t>&lt;</w:t>
-      </w:r>
-      <w:proofErr w:type="gramEnd"/>
-      <w:r>
-        <w:t>entityFramework&gt; . . . &lt;/entityFramework&gt; section in Web.Config does not contain a &lt;defaultConnectionFactory&gt; section.  If I drop back to install version 6.2.0 of Entity Framework, the install process does insert a &lt;defaultConnectionFactory&gt; section, but even then it does not contain a &lt;parameters&gt; subsection.</w:t>
+        <w:t>&lt;entityFramework&gt; . . . &lt;/entityFramework&gt; section in Web.Config does not contain a &lt;defaultConnectionFactory&gt; section.  If I drop back to install version 6.2.0 of Entity Framework, the install process does insert a &lt;defaultConnectionFactory&gt; section, but even then it does not contain a &lt;parameters&gt; subsection.</w:t>
       </w:r>
     </w:p>
     <w:p>
@@ -12523,8 +11009,8 @@
           <w:u w:val="none"/>
         </w:rPr>
       </w:pPr>
-      <w:bookmarkStart w:id="23" w:name="_Defining_a_DbContext"/>
-      <w:bookmarkEnd w:id="23"/>
+      <w:bookmarkStart w:id="22" w:name="_Defining_a_DbContext"/>
+      <w:bookmarkEnd w:id="22"/>
       <w:r>
         <w:rPr>
           <w:rStyle w:val="Hyperlink"/>
@@ -12668,13 +11154,8 @@
         <w:pStyle w:val="ListParagraph"/>
         <w:ind w:left="1440"/>
       </w:pPr>
-      <w:proofErr w:type="gramStart"/>
-      <w:r>
-        <w:t>public</w:t>
-      </w:r>
-      <w:proofErr w:type="gramEnd"/>
-      <w:r>
-        <w:t xml:space="preserve"> DbSet&lt;Restaurant&gt; Restaurants { get; set; }</w:t>
+      <w:r>
+        <w:t>public DbSet&lt;Restaurant&gt; Restaurants { get; set; }</w:t>
       </w:r>
     </w:p>
     <w:p>
@@ -12700,15 +11181,7 @@
         </w:numPr>
       </w:pPr>
       <w:r>
-        <w:t>Refer to OdeToFood.Data.Models.Restaurant.  The properties Id, Name, and CuisineType are the columns of the table.  Data annotations for these properties instruct Entity Framework about attributes.  “[Required]” translates to “column not nullable” in SQL Server.  “[</w:t>
-      </w:r>
-      <w:proofErr w:type="gramStart"/>
-      <w:r>
-        <w:t>MaxLength(</w:t>
-      </w:r>
-      <w:proofErr w:type="gramEnd"/>
-      <w:r>
-        <w:t>20)</w:t>
+        <w:t>Refer to OdeToFood.Data.Models.Restaurant.  The properties Id, Name, and CuisineType are the columns of the table.  Data annotations for these properties instruct Entity Framework about attributes.  “[Required]” translates to “column not nullable” in SQL Server.  “[MaxLength(20)</w:t>
       </w:r>
       <w:r>
         <w:t>]</w:t>
@@ -12724,8 +11197,8 @@
       <w:pPr>
         <w:pStyle w:val="Heading2"/>
       </w:pPr>
-      <w:bookmarkStart w:id="24" w:name="_Creating_a_Data"/>
-      <w:bookmarkEnd w:id="24"/>
+      <w:bookmarkStart w:id="23" w:name="_Creating_a_Data"/>
+      <w:bookmarkEnd w:id="23"/>
       <w:r>
         <w:rPr>
           <w:rStyle w:val="Hyperlink"/>
@@ -12791,15 +11264,7 @@
         </w:numPr>
       </w:pPr>
       <w:r>
-        <w:t xml:space="preserve">Apply &lt;ctrl&gt;. </w:t>
-      </w:r>
-      <w:proofErr w:type="gramStart"/>
-      <w:r>
-        <w:t>to</w:t>
-      </w:r>
-      <w:proofErr w:type="gramEnd"/>
-      <w:r>
-        <w:t xml:space="preserve"> “IRestaurantData” </w:t>
+        <w:t xml:space="preserve">Apply &lt;ctrl&gt;. to “IRestaurantData” </w:t>
       </w:r>
       <w:r>
         <w:t xml:space="preserve">induce VisualStudio to provide “using OdeToFood.Data.Services”, and </w:t>
@@ -12810,15 +11275,7 @@
     </w:p>
     <w:p>
       <w:r>
-        <w:t>To specify the definitions of the methods (</w:t>
-      </w:r>
-      <w:proofErr w:type="gramStart"/>
-      <w:r>
-        <w:t>Add(</w:t>
-      </w:r>
-      <w:proofErr w:type="gramEnd"/>
-      <w:r>
-        <w:t>), Get(), GetAll(), and Update()) we need an instance of our gateway, OdeToFoodDbContext.  There are two viable approaches:  (1) we could create a new instance in a constructor of SqlRestaurantData; then copy that instance into a private field</w:t>
+        <w:t>To specify the definitions of the methods (Add(), Get(), GetAll(), and Update()) we need an instance of our gateway, OdeToFoodDbContext.  There are two viable approaches:  (1) we could create a new instance in a constructor of SqlRestaurantData; then copy that instance into a private field</w:t>
       </w:r>
       <w:r>
         <w:t>;</w:t>
@@ -12833,15 +11290,7 @@
         <w:t>, and then copy that instance into a private field</w:t>
       </w:r>
       <w:r>
-        <w:t xml:space="preserve">; this seems to be preferred, because we have already set up </w:t>
-      </w:r>
-      <w:proofErr w:type="gramStart"/>
-      <w:r>
-        <w:t>Autofac  and</w:t>
-      </w:r>
-      <w:proofErr w:type="gramEnd"/>
-      <w:r>
-        <w:t xml:space="preserve"> dependency injection.  Insert the following lines of code at the start of “class SqlRestaurantData”.</w:t>
+        <w:t>; this seems to be preferred, because we have already set up Autofac  and dependency injection.  Insert the following lines of code at the start of “class SqlRestaurantData”.</w:t>
       </w:r>
     </w:p>
     <w:p>
@@ -12849,14 +11298,9 @@
         <w:spacing w:after="0"/>
         <w:ind w:left="720"/>
       </w:pPr>
-      <w:proofErr w:type="gramStart"/>
       <w:r>
         <w:lastRenderedPageBreak/>
-        <w:t>private</w:t>
-      </w:r>
-      <w:proofErr w:type="gramEnd"/>
-      <w:r>
-        <w:t xml:space="preserve"> readonly OdeToFoodDbContext db;</w:t>
+        <w:t>private readonly OdeToFoodDbContext db;</w:t>
       </w:r>
     </w:p>
     <w:p>
@@ -12874,14 +11318,7 @@
       </w:r>
       <w:r>
         <w:tab/>
-      </w:r>
-      <w:proofErr w:type="gramStart"/>
-      <w:r>
-        <w:t>public</w:t>
-      </w:r>
-      <w:proofErr w:type="gramEnd"/>
-      <w:r>
-        <w:t xml:space="preserve"> SqlRestaurantData(OdeToFoodDbContext db)</w:t>
+        <w:t>public SqlRestaurantData(OdeToFoodDbContext db)</w:t>
       </w:r>
     </w:p>
     <w:p>
@@ -12984,14 +11421,7 @@
       </w:pPr>
       <w:r>
         <w:tab/>
-      </w:r>
-      <w:proofErr w:type="gramStart"/>
-      <w:r>
-        <w:t>db.Restaurants.Add(</w:t>
-      </w:r>
-      <w:proofErr w:type="gramEnd"/>
-      <w:r>
-        <w:t>restaurant);</w:t>
+        <w:t>db.Restaurants.Add(restaurant);</w:t>
       </w:r>
     </w:p>
     <w:p>
@@ -13086,13 +11516,8 @@
         <w:spacing w:after="0"/>
         <w:ind w:left="0" w:firstLine="720"/>
       </w:pPr>
-      <w:proofErr w:type="gramStart"/>
-      <w:r>
-        <w:t>return</w:t>
-      </w:r>
-      <w:proofErr w:type="gramEnd"/>
-      <w:r>
-        <w:t xml:space="preserve"> db.</w:t>
+      <w:r>
+        <w:t>return db.</w:t>
       </w:r>
       <w:r>
         <w:t>Restaurants.</w:t>
@@ -13119,13 +11544,8 @@
         <w:spacing w:after="0"/>
         <w:ind w:left="720"/>
       </w:pPr>
-      <w:proofErr w:type="gramStart"/>
-      <w:r>
-        <w:t>return</w:t>
-      </w:r>
-      <w:proofErr w:type="gramEnd"/>
-      <w:r>
-        <w:t xml:space="preserve"> db.Restaurants;</w:t>
+      <w:r>
+        <w:t>return db.Restaurants;</w:t>
       </w:r>
     </w:p>
     <w:p>
@@ -13141,45 +11561,24 @@
         <w:spacing w:after="0"/>
         <w:ind w:left="720"/>
       </w:pPr>
-      <w:proofErr w:type="gramStart"/>
-      <w:r>
-        <w:t>return</w:t>
-      </w:r>
-      <w:proofErr w:type="gramEnd"/>
-      <w:r>
-        <w:t xml:space="preserve"> from r in db.Restaurants</w:t>
-      </w:r>
-    </w:p>
-    <w:p>
-      <w:pPr>
-        <w:spacing w:after="0"/>
-      </w:pPr>
-      <w:r>
-        <w:t xml:space="preserve">                   </w:t>
-      </w:r>
-      <w:proofErr w:type="gramStart"/>
-      <w:r>
-        <w:t>orderby</w:t>
-      </w:r>
-      <w:proofErr w:type="gramEnd"/>
-      <w:r>
-        <w:t xml:space="preserve"> r.Name</w:t>
-      </w:r>
-    </w:p>
-    <w:p>
-      <w:pPr>
-        <w:spacing w:after="0"/>
-      </w:pPr>
-      <w:r>
-        <w:t xml:space="preserve">                   </w:t>
-      </w:r>
-      <w:proofErr w:type="gramStart"/>
-      <w:r>
-        <w:t>select</w:t>
-      </w:r>
-      <w:proofErr w:type="gramEnd"/>
-      <w:r>
-        <w:t xml:space="preserve"> r;</w:t>
+      <w:r>
+        <w:t>return from r in db.Restaurants</w:t>
+      </w:r>
+    </w:p>
+    <w:p>
+      <w:pPr>
+        <w:spacing w:after="0"/>
+      </w:pPr>
+      <w:r>
+        <w:t xml:space="preserve">                   orderby r.Name</w:t>
+      </w:r>
+    </w:p>
+    <w:p>
+      <w:pPr>
+        <w:spacing w:after="0"/>
+      </w:pPr>
+      <w:r>
+        <w:t xml:space="preserve">                   select r;</w:t>
       </w:r>
     </w:p>
     <w:p>
@@ -13195,52 +11594,23 @@
         <w:t>With regard to the “Update” method,</w:t>
       </w:r>
       <w:r>
-        <w:t xml:space="preserve"> this is slightly more complicated, because there is a risk of a conflict if more than one user is trying to update the same restaurant.  The simple approach is to select the restaurant based on its Id, specify the changes, and then </w:t>
-      </w:r>
-      <w:proofErr w:type="gramStart"/>
-      <w:r>
-        <w:t>SaveChanges(</w:t>
-      </w:r>
-      <w:proofErr w:type="gramEnd"/>
-      <w:r>
-        <w:t xml:space="preserve">).    </w:t>
-      </w:r>
-      <w:proofErr w:type="gramStart"/>
-      <w:r>
-        <w:t>For example . . .</w:t>
-      </w:r>
-      <w:proofErr w:type="gramEnd"/>
-    </w:p>
-    <w:p>
-      <w:pPr>
-        <w:spacing w:after="0"/>
-      </w:pPr>
-      <w:r>
-        <w:t xml:space="preserve">            </w:t>
-      </w:r>
-      <w:proofErr w:type="gramStart"/>
-      <w:r>
-        <w:t>var</w:t>
-      </w:r>
-      <w:proofErr w:type="gramEnd"/>
-      <w:r>
-        <w:t xml:space="preserve"> r = Get(restaurant.Id);</w:t>
-      </w:r>
-    </w:p>
-    <w:p>
-      <w:pPr>
-        <w:spacing w:after="0"/>
-      </w:pPr>
-      <w:r>
-        <w:t xml:space="preserve">            </w:t>
-      </w:r>
-      <w:proofErr w:type="gramStart"/>
-      <w:r>
-        <w:t>if</w:t>
-      </w:r>
-      <w:proofErr w:type="gramEnd"/>
-      <w:r>
-        <w:t xml:space="preserve"> (r.Name != restaurant.Name)</w:t>
+        <w:t xml:space="preserve"> this is slightly more complicated, because there is a risk of a conflict if more than one user is trying to update the same restaurant.  The simple approach is to select the restaurant based on its Id, specify the changes, and then SaveChanges().    For example . . .</w:t>
+      </w:r>
+    </w:p>
+    <w:p>
+      <w:pPr>
+        <w:spacing w:after="0"/>
+      </w:pPr>
+      <w:r>
+        <w:t xml:space="preserve">            var r = Get(restaurant.Id);</w:t>
+      </w:r>
+    </w:p>
+    <w:p>
+      <w:pPr>
+        <w:spacing w:after="0"/>
+      </w:pPr>
+      <w:r>
+        <w:t xml:space="preserve">            if (r.Name != restaurant.Name)</w:t>
       </w:r>
     </w:p>
     <w:p>
@@ -13273,15 +11643,7 @@
         <w:spacing w:after="0"/>
       </w:pPr>
       <w:r>
-        <w:t xml:space="preserve">            </w:t>
-      </w:r>
-      <w:proofErr w:type="gramStart"/>
-      <w:r>
-        <w:t>if</w:t>
-      </w:r>
-      <w:proofErr w:type="gramEnd"/>
-      <w:r>
-        <w:t xml:space="preserve"> (r.Cuisine != restaurant.Cuisine)</w:t>
+        <w:t xml:space="preserve">            if (r.Cuisine != restaurant.Cuisine)</w:t>
       </w:r>
     </w:p>
     <w:p>
@@ -13313,36 +11675,20 @@
         <w:spacing w:after="0"/>
       </w:pPr>
       <w:r>
-        <w:t xml:space="preserve">            </w:t>
-      </w:r>
-      <w:proofErr w:type="gramStart"/>
-      <w:r>
-        <w:t>db.SaveChanges(</w:t>
-      </w:r>
-      <w:proofErr w:type="gramEnd"/>
-      <w:r>
-        <w:t>);</w:t>
-      </w:r>
-    </w:p>
-    <w:p>
-      <w:pPr>
-        <w:spacing w:after="0"/>
-      </w:pPr>
-    </w:p>
-    <w:p>
-      <w:pPr>
-        <w:spacing w:after="0"/>
-      </w:pPr>
-      <w:r>
-        <w:t xml:space="preserve">Entity Framework, being smart enough to note that there is a change to the restaurant with Id = restaurant.Id, commits those changes to the database in response to </w:t>
-      </w:r>
-      <w:proofErr w:type="gramStart"/>
-      <w:r>
-        <w:t>SaveChanges(</w:t>
-      </w:r>
-      <w:proofErr w:type="gramEnd"/>
-      <w:r>
-        <w:t>).  When this is being done by more than on</w:t>
+        <w:t xml:space="preserve">            db.SaveChanges();</w:t>
+      </w:r>
+    </w:p>
+    <w:p>
+      <w:pPr>
+        <w:spacing w:after="0"/>
+      </w:pPr>
+    </w:p>
+    <w:p>
+      <w:pPr>
+        <w:spacing w:after="0"/>
+      </w:pPr>
+      <w:r>
+        <w:t>Entity Framework, being smart enough to note that there is a change to the restaurant with Id = restaurant.Id, commits those changes to the database in response to SaveChanges().  When this is being done by more than on</w:t>
       </w:r>
       <w:r>
         <w:t xml:space="preserve">e user concurrently, and when there are different changes to the Name field, the change made by the last user to click the </w:t>
@@ -13368,13 +11714,8 @@
         <w:spacing w:after="0"/>
         <w:ind w:left="720"/>
       </w:pPr>
-      <w:proofErr w:type="gramStart"/>
-      <w:r>
-        <w:t>var</w:t>
-      </w:r>
-      <w:proofErr w:type="gramEnd"/>
-      <w:r>
-        <w:t xml:space="preserve"> entry = db.Entry(restaurant);</w:t>
+      <w:r>
+        <w:t>var entry = db.Entry(restaurant);</w:t>
       </w:r>
     </w:p>
     <w:p>
@@ -13391,13 +11732,8 @@
         <w:spacing w:after="0"/>
         <w:ind w:left="720"/>
       </w:pPr>
-      <w:proofErr w:type="gramStart"/>
-      <w:r>
-        <w:t>db.SaveChanges(</w:t>
-      </w:r>
-      <w:proofErr w:type="gramEnd"/>
-      <w:r>
-        <w:t>);</w:t>
+      <w:r>
+        <w:t>db.SaveChanges();</w:t>
       </w:r>
     </w:p>
     <w:p>
@@ -13412,8 +11748,8 @@
       <w:pPr>
         <w:pStyle w:val="Heading2"/>
       </w:pPr>
-      <w:bookmarkStart w:id="25" w:name="_Configuring_a_DbContext"/>
-      <w:bookmarkEnd w:id="25"/>
+      <w:bookmarkStart w:id="24" w:name="_Configuring_a_DbContext"/>
+      <w:bookmarkEnd w:id="24"/>
       <w:r>
         <w:rPr>
           <w:rStyle w:val="Hyperlink"/>
@@ -13494,8 +11830,8 @@
           <w:u w:val="none"/>
         </w:rPr>
       </w:pPr>
-      <w:bookmarkStart w:id="26" w:name="_Exploring_the_New"/>
-      <w:bookmarkEnd w:id="26"/>
+      <w:bookmarkStart w:id="25" w:name="_Exploring_the_New"/>
+      <w:bookmarkEnd w:id="25"/>
       <w:r>
         <w:rPr>
           <w:rStyle w:val="Hyperlink"/>
@@ -13507,15 +11843,7 @@
     </w:p>
     <w:p>
       <w:r>
-        <w:t>Look again at the Object Explorer in Visual Studio.  Drill down SQL Server</w:t>
-      </w:r>
-      <w:proofErr w:type="gramStart"/>
-      <w:r>
-        <w:t>/(</w:t>
-      </w:r>
-      <w:proofErr w:type="gramEnd"/>
-      <w:r>
-        <w:t xml:space="preserve">localdb)MSSQLLocalDB.  Notice that Entity Framework is smart enough to create the OdeToFoodMVC database when </w:t>
+        <w:t xml:space="preserve">Look again at the Object Explorer in Visual Studio.  Drill down SQL Server/(localdb)MSSQLLocalDB.  Notice that Entity Framework is smart enough to create the OdeToFoodMVC database when </w:t>
       </w:r>
       <w:r>
         <w:t>it did not find this database.</w:t>
@@ -13533,15 +11861,7 @@
         <w:t>nd</w:t>
       </w:r>
       <w:r>
-        <w:t xml:space="preserve"> restaurant.  Use “Mango Grove” for the </w:t>
-      </w:r>
-      <w:proofErr w:type="gramStart"/>
-      <w:r>
-        <w:t>name,</w:t>
-      </w:r>
-      <w:proofErr w:type="gramEnd"/>
-      <w:r>
-        <w:t xml:space="preserve"> and “Indian” for the cuisine.  Navigate to the List of Restaurants.</w:t>
+        <w:t xml:space="preserve"> restaurant.  Use “Mango Grove” for the name, and “Indian” for the cuisine.  Navigate to the List of Restaurants.</w:t>
       </w:r>
     </w:p>
     <w:p>
@@ -13577,8 +11897,8 @@
       <w:pPr>
         <w:pStyle w:val="Heading2"/>
       </w:pPr>
-      <w:bookmarkStart w:id="27" w:name="_Implementing_a_Delete"/>
-      <w:bookmarkEnd w:id="27"/>
+      <w:bookmarkStart w:id="26" w:name="_Implementing_a_Delete"/>
+      <w:bookmarkEnd w:id="26"/>
       <w:r>
         <w:t>Implementing a Delete Feature</w:t>
       </w:r>
@@ -13588,15 +11908,7 @@
         <w:t>When the user clicks the “Delete” hyperlink, it is good practice to ask for confirmation – in case the click was an acciden</w:t>
       </w:r>
       <w:r>
-        <w:t>t.  Therefore, we will need a pair of action methods in OdeToFood.Web/Controllers/</w:t>
-      </w:r>
-      <w:proofErr w:type="gramStart"/>
-      <w:r>
-        <w:t>RestaurantsController.cs  –</w:t>
-      </w:r>
-      <w:proofErr w:type="gramEnd"/>
-      <w:r>
-        <w:t xml:space="preserve"> [HttpGet] followed by [HttpPost]</w:t>
+        <w:t>t.  Therefore, we will need a pair of action methods in OdeToFood.Web/Controllers/RestaurantsController.cs  – [HttpGet] followed by [HttpPost]</w:t>
       </w:r>
       <w:hyperlink w:anchor="_Entity_Framework_–" w:history="1"/>
       <w:r>
@@ -13647,16 +11959,11 @@
         <w:pStyle w:val="ListParagraph"/>
         <w:ind w:left="1440"/>
       </w:pPr>
-      <w:proofErr w:type="gramStart"/>
       <w:r>
         <w:t>p</w:t>
       </w:r>
       <w:r>
-        <w:t>ublic</w:t>
-      </w:r>
-      <w:proofErr w:type="gramEnd"/>
-      <w:r>
-        <w:t xml:space="preserve"> ActionResult Delete ( int id )</w:t>
+        <w:t>ublic ActionResult Delete ( int id )</w:t>
       </w:r>
     </w:p>
     <w:p>
@@ -13673,13 +11980,8 @@
         <w:pStyle w:val="ListParagraph"/>
         <w:ind w:left="2160"/>
       </w:pPr>
-      <w:proofErr w:type="gramStart"/>
-      <w:r>
-        <w:t>var</w:t>
-      </w:r>
-      <w:proofErr w:type="gramEnd"/>
-      <w:r>
-        <w:t xml:space="preserve"> model = db.Get(id);</w:t>
+      <w:r>
+        <w:t>var model = db.Get(id);</w:t>
       </w:r>
     </w:p>
     <w:p>
@@ -13687,13 +11989,8 @@
         <w:pStyle w:val="ListParagraph"/>
         <w:ind w:left="2160"/>
       </w:pPr>
-      <w:proofErr w:type="gramStart"/>
-      <w:r>
-        <w:t>if</w:t>
-      </w:r>
-      <w:proofErr w:type="gramEnd"/>
-      <w:r>
-        <w:t xml:space="preserve"> ( model == null )</w:t>
+      <w:r>
+        <w:t>if ( model == null )</w:t>
       </w:r>
     </w:p>
     <w:p>
@@ -13710,13 +12007,8 @@
         <w:pStyle w:val="ListParagraph"/>
         <w:ind w:left="2880"/>
       </w:pPr>
-      <w:proofErr w:type="gramStart"/>
-      <w:r>
-        <w:t>return</w:t>
-      </w:r>
-      <w:proofErr w:type="gramEnd"/>
-      <w:r>
-        <w:t xml:space="preserve"> View (“NotFound”);</w:t>
+      <w:r>
+        <w:t>return View (“NotFound”);</w:t>
       </w:r>
     </w:p>
     <w:p>
@@ -13733,13 +12025,8 @@
         <w:pStyle w:val="ListParagraph"/>
         <w:ind w:left="2160"/>
       </w:pPr>
-      <w:proofErr w:type="gramStart"/>
-      <w:r>
-        <w:t>return</w:t>
-      </w:r>
-      <w:proofErr w:type="gramEnd"/>
-      <w:r>
-        <w:t xml:space="preserve"> View(model);</w:t>
+      <w:r>
+        <w:t>return View(model);</w:t>
       </w:r>
     </w:p>
     <w:p>
@@ -13770,15 +12057,7 @@
         <w:t>view</w:t>
       </w:r>
       <w:r>
-        <w:t xml:space="preserve"> that recognizes the “Delete” method.  As before right-click anywhere in the body of </w:t>
-      </w:r>
-      <w:proofErr w:type="gramStart"/>
-      <w:r>
-        <w:t>RestaurantsController.Delete(</w:t>
-      </w:r>
-      <w:proofErr w:type="gramEnd"/>
-      <w:r>
-        <w:t xml:space="preserve">), and then select </w:t>
+        <w:t xml:space="preserve"> that recognizes the “Delete” method.  As before right-click anywhere in the body of RestaurantsController.Delete(), and then select </w:t>
       </w:r>
       <w:r>
         <w:rPr>
@@ -13897,15 +12176,7 @@
         <w:t>enum</w:t>
       </w:r>
       <w:r>
-        <w:t xml:space="preserve"> types well.  But we can fix this by copying and modifying the &lt;</w:t>
-      </w:r>
-      <w:proofErr w:type="gramStart"/>
-      <w:r>
-        <w:t>dt</w:t>
-      </w:r>
-      <w:proofErr w:type="gramEnd"/>
-      <w:r>
-        <w:t>&gt;…&lt;/dt&gt; - &lt;dd&gt;…&lt;/dd&gt; pair – replacing “.Name” with “.Cuisine” in the copy.</w:t>
+        <w:t xml:space="preserve"> types well.  But we can fix this by copying and modifying the &lt;dt&gt;…&lt;/dt&gt; - &lt;dd&gt;…&lt;/dd&gt; pair – replacing “.Name” with “.Cuisine” in the copy.</w:t>
       </w:r>
     </w:p>
     <w:p>
@@ -13955,13 +12226,8 @@
         <w:pStyle w:val="ListParagraph"/>
         <w:ind w:firstLine="720"/>
       </w:pPr>
-      <w:proofErr w:type="gramStart"/>
-      <w:r>
-        <w:t>public</w:t>
-      </w:r>
-      <w:proofErr w:type="gramEnd"/>
-      <w:r>
-        <w:t xml:space="preserve"> ActionResult Delete(int id, FormCollection form)</w:t>
+      <w:r>
+        <w:t>public ActionResult Delete(int id, FormCollection form)</w:t>
       </w:r>
     </w:p>
     <w:p>
@@ -13978,13 +12244,8 @@
         <w:pStyle w:val="ListParagraph"/>
         <w:ind w:left="1440" w:firstLine="720"/>
       </w:pPr>
-      <w:proofErr w:type="gramStart"/>
-      <w:r>
-        <w:t>db.Delete(</w:t>
-      </w:r>
-      <w:proofErr w:type="gramEnd"/>
-      <w:r>
-        <w:t>id);</w:t>
+      <w:r>
+        <w:t>db.Delete(id);</w:t>
       </w:r>
     </w:p>
     <w:p>
@@ -13992,14 +12253,9 @@
         <w:pStyle w:val="ListParagraph"/>
         <w:ind w:left="1440" w:firstLine="720"/>
       </w:pPr>
-      <w:proofErr w:type="gramStart"/>
       <w:r>
         <w:lastRenderedPageBreak/>
-        <w:t>return</w:t>
-      </w:r>
-      <w:proofErr w:type="gramEnd"/>
-      <w:r>
-        <w:t xml:space="preserve"> RedirectToAction(“Index”);</w:t>
+        <w:t>return RedirectToAction(“Index”);</w:t>
       </w:r>
     </w:p>
     <w:p>
@@ -14047,15 +12303,7 @@
         </w:numPr>
       </w:pPr>
       <w:r>
-        <w:t>The statement “</w:t>
-      </w:r>
-      <w:proofErr w:type="gramStart"/>
-      <w:r>
-        <w:t>db.Delete(</w:t>
-      </w:r>
-      <w:proofErr w:type="gramEnd"/>
-      <w:r>
-        <w:t xml:space="preserve">id);” in the preceding step refers to a method that does not yet exist.  </w:t>
+        <w:t xml:space="preserve">The statement “db.Delete(id);” in the preceding step refers to a method that does not yet exist.  </w:t>
       </w:r>
       <w:r>
         <w:t>Modify the model’s interface (OdeToFood.Data/Services/Interface1.cs) to incl</w:t>
@@ -14078,13 +12326,8 @@
         <w:pStyle w:val="ListParagraph"/>
         <w:ind w:left="1440"/>
       </w:pPr>
-      <w:proofErr w:type="gramStart"/>
-      <w:r>
-        <w:t>void</w:t>
-      </w:r>
-      <w:proofErr w:type="gramEnd"/>
-      <w:r>
-        <w:t xml:space="preserve"> Delete(int id);</w:t>
+      <w:r>
+        <w:t>void Delete(int id);</w:t>
       </w:r>
     </w:p>
     <w:p>
@@ -14128,13 +12371,8 @@
         <w:spacing w:after="0"/>
         <w:ind w:left="1440"/>
       </w:pPr>
-      <w:proofErr w:type="gramStart"/>
-      <w:r>
-        <w:t>public</w:t>
-      </w:r>
-      <w:proofErr w:type="gramEnd"/>
-      <w:r>
-        <w:t xml:space="preserve"> void Delete(int id)</w:t>
+      <w:r>
+        <w:t>public void Delete(int id)</w:t>
       </w:r>
     </w:p>
     <w:p>
@@ -14151,13 +12389,8 @@
         <w:spacing w:after="0"/>
         <w:ind w:left="2160"/>
       </w:pPr>
-      <w:proofErr w:type="gramStart"/>
-      <w:r>
-        <w:t>var</w:t>
-      </w:r>
-      <w:proofErr w:type="gramEnd"/>
-      <w:r>
-        <w:t xml:space="preserve"> restaurant = Get(id);</w:t>
+      <w:r>
+        <w:t>var restaurant = Get(id);</w:t>
       </w:r>
     </w:p>
     <w:p>
@@ -14165,13 +12398,8 @@
         <w:spacing w:after="0"/>
         <w:ind w:left="2160"/>
       </w:pPr>
-      <w:proofErr w:type="gramStart"/>
-      <w:r>
-        <w:t>if</w:t>
-      </w:r>
-      <w:proofErr w:type="gramEnd"/>
-      <w:r>
-        <w:t xml:space="preserve"> (restaurant != null)</w:t>
+      <w:r>
+        <w:t>if (restaurant != null)</w:t>
       </w:r>
     </w:p>
     <w:p>
@@ -14188,13 +12416,8 @@
         <w:spacing w:after="0"/>
         <w:ind w:left="2880"/>
       </w:pPr>
-      <w:proofErr w:type="gramStart"/>
-      <w:r>
-        <w:t>restaurants.Remove(</w:t>
-      </w:r>
-      <w:proofErr w:type="gramEnd"/>
-      <w:r>
-        <w:t>restaurant);</w:t>
+      <w:r>
+        <w:t>restaurants.Remove(restaurant);</w:t>
       </w:r>
     </w:p>
     <w:p>
@@ -14241,13 +12464,8 @@
         <w:spacing w:after="0"/>
         <w:ind w:left="1440"/>
       </w:pPr>
-      <w:proofErr w:type="gramStart"/>
-      <w:r>
-        <w:t>public</w:t>
-      </w:r>
-      <w:proofErr w:type="gramEnd"/>
-      <w:r>
-        <w:t xml:space="preserve"> void Delete(int id)</w:t>
+      <w:r>
+        <w:t>public void Delete(int id)</w:t>
       </w:r>
     </w:p>
     <w:p>
@@ -14264,13 +12482,8 @@
         <w:spacing w:after="0"/>
         <w:ind w:left="2160"/>
       </w:pPr>
-      <w:proofErr w:type="gramStart"/>
-      <w:r>
-        <w:t>var</w:t>
-      </w:r>
-      <w:proofErr w:type="gramEnd"/>
-      <w:r>
-        <w:t xml:space="preserve"> restaurant = db.Restaurants.Find(id);</w:t>
+      <w:r>
+        <w:t>var restaurant = db.Restaurants.Find(id);</w:t>
       </w:r>
     </w:p>
     <w:p>
@@ -14278,13 +12491,8 @@
         <w:spacing w:after="0"/>
         <w:ind w:left="2160"/>
       </w:pPr>
-      <w:proofErr w:type="gramStart"/>
-      <w:r>
-        <w:t>db.Restaurants.Remove(</w:t>
-      </w:r>
-      <w:proofErr w:type="gramEnd"/>
-      <w:r>
-        <w:t>restaurant);</w:t>
+      <w:r>
+        <w:t>db.Restaurants.Remove(restaurant);</w:t>
       </w:r>
     </w:p>
     <w:p>
@@ -14292,13 +12500,8 @@
         <w:spacing w:after="0"/>
         <w:ind w:left="2160"/>
       </w:pPr>
-      <w:proofErr w:type="gramStart"/>
-      <w:r>
-        <w:t>db.SaveChanges(</w:t>
-      </w:r>
-      <w:proofErr w:type="gramEnd"/>
-      <w:r>
-        <w:t>);</w:t>
+      <w:r>
+        <w:t>db.SaveChanges();</w:t>
       </w:r>
     </w:p>
     <w:p>
@@ -14333,8 +12536,8 @@
           <w:u w:val="none"/>
         </w:rPr>
       </w:pPr>
-      <w:bookmarkStart w:id="28" w:name="_Understanding_Razor_Syntax"/>
-      <w:bookmarkEnd w:id="28"/>
+      <w:bookmarkStart w:id="27" w:name="_Understanding_Razor_Syntax"/>
+      <w:bookmarkEnd w:id="27"/>
       <w:r>
         <w:rPr>
           <w:rStyle w:val="Hyperlink"/>
@@ -14430,7 +12633,6 @@
       <w:r>
         <w:t xml:space="preserve"> </w:t>
       </w:r>
-      <w:proofErr w:type="gramStart"/>
       <w:r>
         <w:t>(</w:t>
       </w:r>
@@ -14440,7 +12642,6 @@
       <w:r>
         <w:t>"</w:t>
       </w:r>
-      <w:proofErr w:type="gramEnd"/>
       <w:r>
         <w:t>RazorDemo</w:t>
       </w:r>
@@ -14714,13 +12915,8 @@
       </w:r>
     </w:p>
     <w:p>
-      <w:proofErr w:type="gramStart"/>
-      <w:r>
-        <w:t>which</w:t>
-      </w:r>
-      <w:proofErr w:type="gramEnd"/>
-      <w:r>
-        <w:t xml:space="preserve"> delivers the list of all restaurants.</w:t>
+      <w:r>
+        <w:t>which delivers the list of all restaurants.</w:t>
       </w:r>
       <w:r>
         <w:t xml:space="preserve">   Subsequently – in the body of the .cshtml file, “Model” (with an upper-case M) refers to the instance of this argument.</w:t>
@@ -14731,21 +12927,8 @@
         <w:spacing w:after="0"/>
       </w:pPr>
       <w:r>
-        <w:t>‘@’ indicates that the following text is C# code.  Curly braces ‘{</w:t>
-      </w:r>
-      <w:proofErr w:type="gramStart"/>
-      <w:r>
-        <w:t>‘ and</w:t>
-      </w:r>
-      <w:proofErr w:type="gramEnd"/>
-      <w:r>
-        <w:t xml:space="preserve"> ‘}‘ continue to enclose more C# code.  If you want a string of characters explicitly delivered (as HTML), precede this text with “@:</w:t>
-      </w:r>
-      <w:proofErr w:type="gramStart"/>
-      <w:r>
-        <w:t>”.</w:t>
-      </w:r>
-      <w:proofErr w:type="gramEnd"/>
+        <w:t>‘@’ indicates that the following text is C# code.  Curly braces ‘{‘ and ‘}‘ continue to enclose more C# code.  If you want a string of characters explicitly delivered (as HTML), precede this text with “@:”.</w:t>
+      </w:r>
     </w:p>
     <w:p>
       <w:pPr>
@@ -14800,8 +12983,8 @@
           <w:u w:val="none"/>
         </w:rPr>
       </w:pPr>
-      <w:bookmarkStart w:id="29" w:name="_Specifying_Layout_Views"/>
-      <w:bookmarkEnd w:id="29"/>
+      <w:bookmarkStart w:id="28" w:name="_Specifying_Layout_Views"/>
+      <w:bookmarkEnd w:id="28"/>
       <w:r>
         <w:rPr>
           <w:rStyle w:val="Hyperlink"/>
@@ -14954,13 +13137,8 @@
       <w:pPr>
         <w:spacing w:after="0"/>
       </w:pPr>
-      <w:proofErr w:type="gramStart"/>
-      <w:r>
-        <w:t>statement</w:t>
-      </w:r>
-      <w:proofErr w:type="gramEnd"/>
-      <w:r>
-        <w:t>.  For example, one could use the statement</w:t>
+      <w:r>
+        <w:t>statement.  For example, one could use the statement</w:t>
       </w:r>
     </w:p>
     <w:p>
@@ -14968,26 +13146,16 @@
         <w:spacing w:after="0"/>
         <w:ind w:left="720"/>
       </w:pPr>
-      <w:proofErr w:type="gramStart"/>
-      <w:r>
-        <w:t>Layout  =</w:t>
-      </w:r>
-      <w:proofErr w:type="gramEnd"/>
-      <w:r>
-        <w:t xml:space="preserve"> “_TestLayout.cshtml”;</w:t>
-      </w:r>
-    </w:p>
-    <w:p>
-      <w:pPr>
-        <w:spacing w:after="0"/>
-      </w:pPr>
-      <w:proofErr w:type="gramStart"/>
-      <w:r>
-        <w:t>but</w:t>
-      </w:r>
-      <w:proofErr w:type="gramEnd"/>
-      <w:r>
-        <w:t xml:space="preserve"> only </w:t>
+      <w:r>
+        <w:t>Layout  = “_TestLayout.cshtml”;</w:t>
+      </w:r>
+    </w:p>
+    <w:p>
+      <w:pPr>
+        <w:spacing w:after="0"/>
+      </w:pPr>
+      <w:r>
+        <w:t xml:space="preserve">but only </w:t>
       </w:r>
       <w:r>
         <w:t xml:space="preserve">if you create </w:t>
@@ -15158,8 +13326,8 @@
       <w:pPr>
         <w:pStyle w:val="Heading2"/>
       </w:pPr>
-      <w:bookmarkStart w:id="30" w:name="_Using_the_View"/>
-      <w:bookmarkEnd w:id="30"/>
+      <w:bookmarkStart w:id="29" w:name="_Using_the_View"/>
+      <w:bookmarkEnd w:id="29"/>
       <w:r>
         <w:t>Using the View Bag</w:t>
       </w:r>
@@ -15190,15 +13358,7 @@
         <w:t xml:space="preserve"> </w:t>
       </w:r>
       <w:r>
-        <w:t xml:space="preserve">The remaining </w:t>
-      </w:r>
-      <w:proofErr w:type="gramStart"/>
-      <w:r>
-        <w:t>statement  -</w:t>
-      </w:r>
-      <w:proofErr w:type="gramEnd"/>
-      <w:r>
-        <w:t xml:space="preserve"> identified by “</w:t>
+        <w:t>The remaining statement  - identified by “</w:t>
       </w:r>
       <w:r>
         <w:t>&lt;title&gt;</w:t>
@@ -15225,28 +13385,12 @@
         <w:t xml:space="preserve"> to be</w:t>
       </w:r>
       <w:r>
-        <w:t xml:space="preserve"> displayed on the tab of the web browser.  In this case the text is the property value of ViewBag.Title followed by </w:t>
-      </w:r>
-      <w:proofErr w:type="gramStart"/>
-      <w:r>
-        <w:t>“ –</w:t>
-      </w:r>
-      <w:proofErr w:type="gramEnd"/>
-      <w:r>
-        <w:t xml:space="preserve"> My ASP.NET Application”.</w:t>
-      </w:r>
-    </w:p>
-    <w:p>
-      <w:r>
-        <w:t xml:space="preserve">When you </w:t>
-      </w:r>
-      <w:proofErr w:type="gramStart"/>
-      <w:r>
-        <w:t>hover</w:t>
-      </w:r>
-      <w:proofErr w:type="gramEnd"/>
-      <w:r>
-        <w:t xml:space="preserve"> the mouse over “ViewBag”, you will note the prefix </w:t>
+        <w:t xml:space="preserve"> displayed on the tab of the web browser.  In this case the text is the property value of ViewBag.Title followed by “ – My ASP.NET Application”.</w:t>
+      </w:r>
+    </w:p>
+    <w:p>
+      <w:r>
+        <w:t xml:space="preserve">When you hover the mouse over “ViewBag”, you will note the prefix </w:t>
       </w:r>
       <w:r>
         <w:rPr>
@@ -15257,14 +13401,12 @@
       <w:r>
         <w:t xml:space="preserve"> before its class name.  </w:t>
       </w:r>
-      <w:proofErr w:type="gramStart"/>
       <w:r>
         <w:rPr>
           <w:b/>
         </w:rPr>
         <w:t>dynamic</w:t>
       </w:r>
-      <w:proofErr w:type="gramEnd"/>
       <w:r>
         <w:t xml:space="preserve"> means that its properties can change at run time.  This makes it possible to use </w:t>
       </w:r>
@@ -15298,15 +13440,7 @@
         <w:spacing w:after="0"/>
       </w:pPr>
       <w:r>
-        <w:t xml:space="preserve">More commonly ViewBag serves as a communication link from a controller to the corresponding view.  For example, examine OdeToFood.Web/Controllers/HomeController.cs – near the end of the code; specifically refer to the actions </w:t>
-      </w:r>
-      <w:proofErr w:type="gramStart"/>
-      <w:r>
-        <w:t>About(</w:t>
-      </w:r>
-      <w:proofErr w:type="gramEnd"/>
-      <w:r>
-        <w:t xml:space="preserve">) and Contact().  Both of these set a value for the property ViewBag.Message.  An examination of </w:t>
+        <w:t xml:space="preserve">More commonly ViewBag serves as a communication link from a controller to the corresponding view.  For example, examine OdeToFood.Web/Controllers/HomeController.cs – near the end of the code; specifically refer to the actions About() and Contact().  Both of these set a value for the property ViewBag.Message.  An examination of </w:t>
       </w:r>
       <w:r>
         <w:t>OdeToFood.Web/Views/Home/About.cshtml and OdeToFood.Web/Views/Home/Contact.cshtml</w:t>
@@ -15349,36 +13483,23 @@
       </w:pPr>
       <w:r>
         <w:tab/>
-        <w:t>ViewBag.SNCole = “Stephen says hello.</w:t>
-      </w:r>
-      <w:proofErr w:type="gramStart"/>
-      <w:r>
-        <w:t>”;</w:t>
-      </w:r>
-      <w:proofErr w:type="gramEnd"/>
-    </w:p>
-    <w:p>
-      <w:pPr>
-        <w:spacing w:after="0"/>
-      </w:pPr>
-      <w:r>
-        <w:t xml:space="preserve">In OdeToFood.Web/Controllers/RazorDemoController.cs immediately before the “return </w:t>
-      </w:r>
-      <w:proofErr w:type="gramStart"/>
-      <w:r>
-        <w:t>View(</w:t>
-      </w:r>
-      <w:proofErr w:type="gramEnd"/>
-      <w:r>
-        <w:t>)” statement.  It works.</w:t>
+        <w:t>ViewBag.SNCole = “Stephen says hello.”;</w:t>
+      </w:r>
+    </w:p>
+    <w:p>
+      <w:pPr>
+        <w:spacing w:after="0"/>
+      </w:pPr>
+      <w:r>
+        <w:t>In OdeToFood.Web/Controllers/RazorDemoController.cs immediately before the “return View()” statement.  It works.</w:t>
       </w:r>
     </w:p>
     <w:p>
       <w:pPr>
         <w:pStyle w:val="Heading2"/>
       </w:pPr>
-      <w:bookmarkStart w:id="31" w:name="_Adding_Flexibility_with"/>
-      <w:bookmarkEnd w:id="31"/>
+      <w:bookmarkStart w:id="30" w:name="_Adding_Flexibility_with"/>
+      <w:bookmarkEnd w:id="30"/>
       <w:r>
         <w:t>Adding Flexibility with Layout Sections</w:t>
       </w:r>
@@ -15496,7 +13617,6 @@
           <w:u w:val="none"/>
         </w:rPr>
       </w:pPr>
-      <w:proofErr w:type="gramStart"/>
       <w:r>
         <w:rPr>
           <w:rStyle w:val="Hyperlink"/>
@@ -15505,29 +13625,18 @@
         </w:rPr>
         <w:t>RenderBody()</w:t>
       </w:r>
-      <w:proofErr w:type="gramEnd"/>
-    </w:p>
-    <w:p>
-      <w:pPr>
-        <w:spacing w:after="0"/>
-      </w:pPr>
-      <w:proofErr w:type="gramStart"/>
-      <w:r>
-        <w:rPr>
-          <w:rStyle w:val="Hyperlink"/>
-          <w:color w:val="auto"/>
-          <w:u w:val="none"/>
-        </w:rPr>
-        <w:t>statement</w:t>
-      </w:r>
-      <w:proofErr w:type="gramEnd"/>
-      <w:r>
-        <w:rPr>
-          <w:rStyle w:val="Hyperlink"/>
-          <w:color w:val="auto"/>
-          <w:u w:val="none"/>
-        </w:rPr>
-        <w:t xml:space="preserve"> in </w:t>
+    </w:p>
+    <w:p>
+      <w:pPr>
+        <w:spacing w:after="0"/>
+      </w:pPr>
+      <w:r>
+        <w:rPr>
+          <w:rStyle w:val="Hyperlink"/>
+          <w:color w:val="auto"/>
+          <w:u w:val="none"/>
+        </w:rPr>
+        <w:t xml:space="preserve">statement in </w:t>
       </w:r>
       <w:r>
         <w:t xml:space="preserve">OdeToFood.Web/Views/Shared/_Layout.cshtml.  This instructs MVC-5 to follow instructions in the content </w:t>
@@ -15539,15 +13648,7 @@
         <w:t>view</w:t>
       </w:r>
       <w:r>
-        <w:t xml:space="preserve"> to build HTML and substitute it in place of the </w:t>
-      </w:r>
-      <w:proofErr w:type="gramStart"/>
-      <w:r>
-        <w:t>RenderBody(</w:t>
-      </w:r>
-      <w:proofErr w:type="gramEnd"/>
-      <w:r>
-        <w:t>) statement.</w:t>
+        <w:t xml:space="preserve"> to build HTML and substitute it in place of the RenderBody() statement.</w:t>
       </w:r>
     </w:p>
     <w:p>
@@ -15596,15 +13697,7 @@
         <w:ind w:left="720"/>
       </w:pPr>
       <w:r>
-        <w:t xml:space="preserve">@RenderSection </w:t>
-      </w:r>
-      <w:proofErr w:type="gramStart"/>
-      <w:r>
-        <w:t>( “</w:t>
-      </w:r>
-      <w:proofErr w:type="gramEnd"/>
-      <w:r>
-        <w:t xml:space="preserve">scripts”, required: </w:t>
+        <w:t xml:space="preserve">@RenderSection ( “scripts”, required: </w:t>
       </w:r>
       <w:r>
         <w:t xml:space="preserve"> </w:t>
@@ -15633,15 +13726,7 @@
         <w:t>java-script</w:t>
       </w:r>
       <w:r>
-        <w:t xml:space="preserve">, and this would be inserted in place of the </w:t>
-      </w:r>
-      <w:proofErr w:type="gramStart"/>
-      <w:r>
-        <w:t>RenderSection(</w:t>
-      </w:r>
-      <w:proofErr w:type="gramEnd"/>
-      <w:r>
-        <w:t>) directive.  The 2</w:t>
+        <w:t>, and this would be inserted in place of the RenderSection() directive.  The 2</w:t>
       </w:r>
       <w:r>
         <w:rPr>
@@ -15705,15 +13790,7 @@
         <w:ind w:left="720"/>
       </w:pPr>
       <w:r>
-        <w:t xml:space="preserve">@RenderSection </w:t>
-      </w:r>
-      <w:proofErr w:type="gramStart"/>
-      <w:r>
-        <w:t>( “</w:t>
-      </w:r>
-      <w:proofErr w:type="gramEnd"/>
-      <w:r>
-        <w:t>footer”, required:  false )</w:t>
+        <w:t>@RenderSection ( “footer”, required:  false )</w:t>
       </w:r>
     </w:p>
     <w:p>
@@ -15734,33 +13811,15 @@
           <w:color w:val="auto"/>
           <w:u w:val="none"/>
         </w:rPr>
-        <w:t xml:space="preserve">OdeToFood.Web/Views/Restaurants/Index.cshtml insert the following code (the end of the </w:t>
-      </w:r>
-      <w:proofErr w:type="gramStart"/>
-      <w:r>
-        <w:rPr>
-          <w:rStyle w:val="Hyperlink"/>
-          <w:color w:val="auto"/>
-          <w:u w:val="none"/>
-        </w:rPr>
-        <w:t>markup</w:t>
-      </w:r>
-      <w:r>
-        <w:rPr>
-          <w:rStyle w:val="Hyperlink"/>
-          <w:color w:val="auto"/>
-          <w:u w:val="none"/>
-        </w:rPr>
-        <w:t xml:space="preserve">  -</w:t>
-      </w:r>
-      <w:proofErr w:type="gramEnd"/>
-      <w:r>
-        <w:rPr>
-          <w:rStyle w:val="Hyperlink"/>
-          <w:color w:val="auto"/>
-          <w:u w:val="none"/>
-        </w:rPr>
-        <w:t xml:space="preserve"> right after &lt;/table&gt;</w:t>
+        <w:t>OdeToFood.Web/Views/Restaurants/Index.cshtml insert the following code (the end of the markup</w:t>
+      </w:r>
+      <w:r>
+        <w:rPr>
+          <w:rStyle w:val="Hyperlink"/>
+          <w:color w:val="auto"/>
+          <w:u w:val="none"/>
+        </w:rPr>
+        <w:t xml:space="preserve">  - right after &lt;/table&gt;</w:t>
       </w:r>
       <w:r>
         <w:rPr>
@@ -15802,15 +13861,7 @@
         <w:ind w:left="1440"/>
       </w:pPr>
       <w:r>
-        <w:t>&lt;</w:t>
-      </w:r>
-      <w:proofErr w:type="gramStart"/>
-      <w:r>
-        <w:t>div&gt;</w:t>
-      </w:r>
-      <w:proofErr w:type="gramEnd"/>
-      <w:r>
-        <w:t>This is a custom footer&lt;/div&gt;</w:t>
+        <w:t>&lt;div&gt;This is a custom footer&lt;/div&gt;</w:t>
       </w:r>
     </w:p>
     <w:p>
@@ -15843,8 +13894,8 @@
       <w:pPr>
         <w:pStyle w:val="Heading2"/>
       </w:pPr>
-      <w:bookmarkStart w:id="32" w:name="_Reusing_HTML_with"/>
-      <w:bookmarkEnd w:id="32"/>
+      <w:bookmarkStart w:id="31" w:name="_Reusing_HTML_with"/>
+      <w:bookmarkEnd w:id="31"/>
       <w:r>
         <w:t>Reusing HTML with Partial Views</w:t>
       </w:r>
@@ -15878,15 +13929,7 @@
         <w:t>view</w:t>
       </w:r>
       <w:r>
-        <w:t xml:space="preserve">s in Ode </w:t>
-      </w:r>
-      <w:proofErr w:type="gramStart"/>
-      <w:r>
-        <w:t>To</w:t>
-      </w:r>
-      <w:proofErr w:type="gramEnd"/>
-      <w:r>
-        <w:t xml:space="preserve"> Food that invoke (by default) _Layout.cshtml are exploiting the directives in &lt;head&gt; . . . &lt;/head&gt;, </w:t>
+        <w:t xml:space="preserve">s in Ode To Food that invoke (by default) _Layout.cshtml are exploiting the directives in &lt;head&gt; . . . &lt;/head&gt;, </w:t>
       </w:r>
       <w:r>
         <w:t xml:space="preserve">the C#/HTML in </w:t>
@@ -15981,15 +14024,7 @@
         <w:ind w:left="1440"/>
       </w:pPr>
       <w:r>
-        <w:t xml:space="preserve">@Html.Partial </w:t>
-      </w:r>
-      <w:proofErr w:type="gramStart"/>
-      <w:r>
-        <w:t>( “</w:t>
-      </w:r>
-      <w:proofErr w:type="gramEnd"/>
-      <w:r>
-        <w:t>_RestaurantSummary”, item )</w:t>
+        <w:t>@Html.Partial ( “_RestaurantSummary”, item )</w:t>
       </w:r>
     </w:p>
     <w:p>
@@ -16260,11 +14295,7 @@
         <w:t>partial view</w:t>
       </w:r>
       <w:r>
-        <w:t xml:space="preserve"> optionally begins with an </w:t>
-      </w:r>
-      <w:proofErr w:type="gramStart"/>
-      <w:r>
-        <w:t>@model</w:t>
+        <w:t xml:space="preserve"> optionally begins with an @model</w:t>
       </w:r>
       <w:r>
         <w:rPr>
@@ -16273,11 +14304,7 @@
         <w:t xml:space="preserve"> </w:t>
       </w:r>
       <w:r>
-        <w:t xml:space="preserve"> directive</w:t>
-      </w:r>
-      <w:proofErr w:type="gramEnd"/>
-      <w:r>
-        <w:t xml:space="preserve">; in this case the </w:t>
+        <w:t xml:space="preserve"> directive; in this case the </w:t>
       </w:r>
       <w:r>
         <w:rPr>
@@ -16312,7 +14339,6 @@
         <w:pStyle w:val="ListParagraph"/>
         <w:spacing w:after="0"/>
       </w:pPr>
-      <w:proofErr w:type="gramStart"/>
       <w:r>
         <w:t xml:space="preserve">@model  </w:t>
       </w:r>
@@ -16322,7 +14348,6 @@
       <w:r>
         <w:t>.Restaurant</w:t>
       </w:r>
-      <w:proofErr w:type="gramEnd"/>
     </w:p>
     <w:p>
       <w:pPr>
@@ -16343,15 +14368,7 @@
         <w:t>, we will be using a series of “boot</w:t>
       </w:r>
       <w:r>
-        <w:t>strap panels” instead of &lt;table&gt;, &lt;</w:t>
-      </w:r>
-      <w:proofErr w:type="gramStart"/>
-      <w:r>
-        <w:t>tr</w:t>
-      </w:r>
-      <w:proofErr w:type="gramEnd"/>
-      <w:r>
-        <w:t>&gt;, and &lt;td&gt;.  (In another course a Pluralsight instructor said – emphatically – to use HTML table directives only for creating tables, and not for positioning.)  I am uncertain what “bootstrap panels” means in this context, but evidently it is a judicious combination of &lt;div&gt;’s and CSS.</w:t>
+        <w:t>strap panels” instead of &lt;table&gt;, &lt;tr&gt;, and &lt;td&gt;.  (In another course a Pluralsight instructor said – emphatically – to use HTML table directives only for creating tables, and not for positioning.)  I am uncertain what “bootstrap panels” means in this context, but evidently it is a judicious combination of &lt;div&gt;’s and CSS.</w:t>
       </w:r>
     </w:p>
     <w:p>
@@ -16387,15 +14404,7 @@
       </w:pPr>
       <w:r>
         <w:tab/>
-        <w:t>&lt;</w:t>
-      </w:r>
-      <w:proofErr w:type="gramStart"/>
-      <w:r>
-        <w:t>div</w:t>
-      </w:r>
-      <w:proofErr w:type="gramEnd"/>
-      <w:r>
-        <w:t xml:space="preserve"> class-“</w:t>
+        <w:t>&lt;div class-“</w:t>
       </w:r>
       <w:r>
         <w:t>panel-heading”</w:t>
@@ -16453,15 +14462,7 @@
         <w:ind w:left="1440"/>
       </w:pPr>
       <w:r>
-        <w:t xml:space="preserve">                </w:t>
-      </w:r>
-      <w:proofErr w:type="gramStart"/>
-      <w:r>
-        <w:t>@Html.ActionLink(</w:t>
-      </w:r>
-      <w:proofErr w:type="gramEnd"/>
-      <w:r>
-        <w:t>"Edit", "Edit", new { id = Model.Id }) |</w:t>
+        <w:t xml:space="preserve">                @Html.ActionLink("Edit", "Edit", new { id = Model.Id }) |</w:t>
       </w:r>
     </w:p>
     <w:p>
@@ -16471,15 +14472,7 @@
         <w:ind w:left="1440"/>
       </w:pPr>
       <w:r>
-        <w:t xml:space="preserve">                </w:t>
-      </w:r>
-      <w:proofErr w:type="gramStart"/>
-      <w:r>
-        <w:t>@Html.ActionLink(</w:t>
-      </w:r>
-      <w:proofErr w:type="gramEnd"/>
-      <w:r>
-        <w:t>"Details", "Details", new { id = Model.Id }) |</w:t>
+        <w:t xml:space="preserve">                @Html.ActionLink("Details", "Details", new { id = Model.Id }) |</w:t>
       </w:r>
     </w:p>
     <w:p>
@@ -16489,15 +14482,7 @@
         <w:ind w:left="1440"/>
       </w:pPr>
       <w:r>
-        <w:t xml:space="preserve">                </w:t>
-      </w:r>
-      <w:proofErr w:type="gramStart"/>
-      <w:r>
-        <w:t>@Html.ActionLink(</w:t>
-      </w:r>
-      <w:proofErr w:type="gramEnd"/>
-      <w:r>
-        <w:t>"Delete", "Delete", new { id = Model.Id })</w:t>
+        <w:t xml:space="preserve">                @Html.ActionLink("Delete", "Delete", new { id = Model.Id })</w:t>
       </w:r>
     </w:p>
     <w:p>
@@ -16537,8 +14522,8 @@
       <w:pPr>
         <w:pStyle w:val="Heading2"/>
       </w:pPr>
-      <w:bookmarkStart w:id="33" w:name="_Passing_Data_across"/>
-      <w:bookmarkEnd w:id="33"/>
+      <w:bookmarkStart w:id="32" w:name="_Passing_Data_across"/>
+      <w:bookmarkEnd w:id="32"/>
       <w:r>
         <w:t>Passing Data across Requests with TempData</w:t>
       </w:r>
@@ -16578,15 +14563,7 @@
         <w:t>TempData</w:t>
       </w:r>
       <w:r>
-        <w:t xml:space="preserve"> allows the web-app code to store server-side </w:t>
-      </w:r>
-      <w:proofErr w:type="gramStart"/>
-      <w:r>
-        <w:t>data, that</w:t>
-      </w:r>
-      <w:proofErr w:type="gramEnd"/>
-      <w:r>
-        <w:t xml:space="preserve"> persists for </w:t>
+        <w:t xml:space="preserve"> allows the web-app code to store server-side data, that persists for </w:t>
       </w:r>
       <w:r>
         <w:t xml:space="preserve">one server request before it is removed automatically.  Except for the automatic removal, it is very much like </w:t>
@@ -16652,15 +14629,7 @@
         <w:spacing w:after="0"/>
       </w:pPr>
       <w:r>
-        <w:t xml:space="preserve">Navigate to OdeToFood.Web/Controllers/RestaurantsController.cs, action method [HttpPost] Edit </w:t>
-      </w:r>
-      <w:proofErr w:type="gramStart"/>
-      <w:r>
-        <w:t>( Restaurant</w:t>
-      </w:r>
-      <w:proofErr w:type="gramEnd"/>
-      <w:r>
-        <w:t xml:space="preserve"> restaurant ). </w:t>
+        <w:t xml:space="preserve">Navigate to OdeToFood.Web/Controllers/RestaurantsController.cs, action method [HttpPost] Edit ( Restaurant restaurant ). </w:t>
       </w:r>
     </w:p>
     <w:p>
@@ -16683,15 +14652,7 @@
         <w:ind w:left="1440"/>
       </w:pPr>
       <w:r>
-        <w:t xml:space="preserve">TempData </w:t>
-      </w:r>
-      <w:proofErr w:type="gramStart"/>
-      <w:r>
-        <w:t>[ “</w:t>
-      </w:r>
-      <w:proofErr w:type="gramEnd"/>
-      <w:r>
-        <w:t>Message” ] = “You have saved the restaurant changes.”;</w:t>
+        <w:t>TempData [ “Message” ] = “You have saved the restaurant changes.”;</w:t>
       </w:r>
     </w:p>
     <w:p>
@@ -16735,23 +14696,7 @@
         <w:spacing w:after="0"/>
       </w:pPr>
       <w:r>
-        <w:t xml:space="preserve">If you place the catch/display code immediately before the </w:t>
-      </w:r>
-      <w:proofErr w:type="gramStart"/>
-      <w:r>
-        <w:t>@RenderBody(</w:t>
-      </w:r>
-      <w:proofErr w:type="gramEnd"/>
-      <w:r>
-        <w:t xml:space="preserve">) statement, then it will appear at the top of the page.  Insert the following code before </w:t>
-      </w:r>
-      <w:proofErr w:type="gramStart"/>
-      <w:r>
-        <w:t>@RenderBody(</w:t>
-      </w:r>
-      <w:proofErr w:type="gramEnd"/>
-      <w:r>
-        <w:t>).</w:t>
+        <w:t>If you place the catch/display code immediately before the @RenderBody() statement, then it will appear at the top of the page.  Insert the following code before @RenderBody().</w:t>
       </w:r>
     </w:p>
     <w:p>
@@ -16764,15 +14709,7 @@
         <w:t>@</w:t>
       </w:r>
       <w:r>
-        <w:t xml:space="preserve">if </w:t>
-      </w:r>
-      <w:proofErr w:type="gramStart"/>
-      <w:r>
-        <w:t>( TempData</w:t>
-      </w:r>
-      <w:proofErr w:type="gramEnd"/>
-      <w:r>
-        <w:t xml:space="preserve"> [ “Message” ] != null )</w:t>
+        <w:t>if ( TempData [ “Message” ] != null )</w:t>
       </w:r>
     </w:p>
     <w:p>
@@ -16802,15 +14739,7 @@
         <w:ind w:left="2880"/>
       </w:pPr>
       <w:r>
-        <w:t xml:space="preserve">@TempData </w:t>
-      </w:r>
-      <w:proofErr w:type="gramStart"/>
-      <w:r>
-        <w:t>[ “</w:t>
-      </w:r>
-      <w:proofErr w:type="gramEnd"/>
-      <w:r>
-        <w:t>Message” ]</w:t>
+        <w:t>@TempData [ “Message” ]</w:t>
       </w:r>
     </w:p>
     <w:p>
@@ -16849,8 +14778,8 @@
           <w:i/>
         </w:rPr>
       </w:pPr>
-      <w:bookmarkStart w:id="34" w:name="_Managing_Client_Libraries"/>
-      <w:bookmarkEnd w:id="34"/>
+      <w:bookmarkStart w:id="33" w:name="_Managing_Client_Libraries"/>
+      <w:bookmarkEnd w:id="33"/>
       <w:r>
         <w:rPr>
           <w:b/>
@@ -16916,29 +14845,16 @@
       </w:r>
     </w:p>
     <w:p>
-      <w:proofErr w:type="gramStart"/>
       <w:r>
         <w:t>The script whose name begins with “modernizr”</w:t>
       </w:r>
       <w:r>
-        <w:t>.</w:t>
-      </w:r>
-      <w:proofErr w:type="gramEnd"/>
-      <w:r>
-        <w:t xml:space="preserve">  It deals with older web browsers; this allows clients with older browsers to use the web application.</w:t>
-      </w:r>
-    </w:p>
-    <w:p>
-      <w:r>
-        <w:t xml:space="preserve">One of the difficult requirements is keeping these scripts up-to-date.  There are </w:t>
-      </w:r>
-      <w:proofErr w:type="gramStart"/>
-      <w:r>
-        <w:t>several  possible</w:t>
-      </w:r>
-      <w:proofErr w:type="gramEnd"/>
-      <w:r>
-        <w:t xml:space="preserve"> approaches, and the</w:t>
+        <w:t>.  It deals with older web browsers; this allows clients with older browsers to use the web application.</w:t>
+      </w:r>
+    </w:p>
+    <w:p>
+      <w:r>
+        <w:t>One of the difficult requirements is keeping these scripts up-to-date.  There are several  possible approaches, and the</w:t>
       </w:r>
       <w:r>
         <w:t xml:space="preserve"> instructor describes these</w:t>
@@ -16971,21 +14887,10 @@
         <w:rPr>
           <w:b/>
         </w:rPr>
-        <w:t>Manage Client-Side Libraries</w:t>
-      </w:r>
-      <w:proofErr w:type="gramStart"/>
-      <w:r>
-        <w:rPr>
-          <w:b/>
-        </w:rPr>
-        <w:t>…</w:t>
-      </w:r>
-      <w:r>
-        <w:t xml:space="preserve">  &gt;</w:t>
-      </w:r>
-      <w:proofErr w:type="gramEnd"/>
-      <w:r>
-        <w:t xml:space="preserve"> </w:t>
+        <w:t>Manage Client-Side Libraries…</w:t>
+      </w:r>
+      <w:r>
+        <w:t xml:space="preserve">  &gt; </w:t>
       </w:r>
       <w:r>
         <w:rPr>
@@ -17103,40 +15008,31 @@
         <w:pStyle w:val="ListParagraph"/>
         <w:ind w:left="0"/>
       </w:pPr>
-      <w:proofErr w:type="gramStart"/>
+      <w:r>
+        <w:rPr>
+          <w:b/>
+        </w:rPr>
+        <w:t xml:space="preserve">libman.json </w:t>
+      </w:r>
+      <w:r>
+        <w:t xml:space="preserve">maintains a record of which updates were installed, and it shows the destination folders of  these installed new library versions.  If you follow this approach, </w:t>
+      </w:r>
       <w:r>
         <w:rPr>
           <w:b/>
         </w:rPr>
         <w:t>libman.json</w:t>
       </w:r>
-      <w:proofErr w:type="gramEnd"/>
-      <w:r>
-        <w:rPr>
-          <w:b/>
-        </w:rPr>
+      <w:r>
+        <w:t xml:space="preserve"> should be included among the files tracked by</w:t>
+      </w:r>
+      <w:r>
+        <w:t xml:space="preserve"> Source Control (e.g. </w:t>
+      </w:r>
+      <w:r>
         <w:t xml:space="preserve"> </w:t>
       </w:r>
       <w:r>
-        <w:t xml:space="preserve">maintains a record of which updates were installed, and it shows the destination folders of  these installed new library versions.  If you follow this approach, </w:t>
-      </w:r>
-      <w:r>
-        <w:rPr>
-          <w:b/>
-        </w:rPr>
-        <w:t>libman.json</w:t>
-      </w:r>
-      <w:r>
-        <w:t xml:space="preserve"> should be included among the files tracked by</w:t>
-      </w:r>
-      <w:r>
-        <w:t xml:space="preserve"> Source Control (e.g. </w:t>
-      </w:r>
-      <w:r>
-        <w:t xml:space="preserve"> </w:t>
-      </w:r>
-      <w:proofErr w:type="gramStart"/>
-      <w:r>
         <w:rPr>
           <w:b/>
         </w:rPr>
@@ -17148,7 +15044,6 @@
       <w:r>
         <w:t>.</w:t>
       </w:r>
-      <w:proofErr w:type="gramEnd"/>
     </w:p>
     <w:p>
       <w:pPr>
@@ -17190,8 +15085,8 @@
       <w:pPr>
         <w:pStyle w:val="Heading2"/>
       </w:pPr>
-      <w:bookmarkStart w:id="35" w:name="_Bundling_Client_Assets"/>
-      <w:bookmarkEnd w:id="35"/>
+      <w:bookmarkStart w:id="34" w:name="_Bundling_Client_Assets"/>
+      <w:bookmarkEnd w:id="34"/>
       <w:r>
         <w:t>Bundling Client Assets</w:t>
       </w:r>
@@ -17223,15 +15118,7 @@
         <w:ind w:left="720"/>
       </w:pPr>
       <w:r>
-        <w:t xml:space="preserve">@Styles.Render </w:t>
-      </w:r>
-      <w:proofErr w:type="gramStart"/>
-      <w:r>
-        <w:t>( "</w:t>
-      </w:r>
-      <w:proofErr w:type="gramEnd"/>
-      <w:r>
-        <w:t>~/Content/css" )</w:t>
+        <w:t>@Styles.Render ( "~/Content/css" )</w:t>
       </w:r>
     </w:p>
     <w:p>
@@ -17240,15 +15127,7 @@
         <w:ind w:left="720"/>
       </w:pPr>
       <w:r>
-        <w:t xml:space="preserve">@Scripts.Render </w:t>
-      </w:r>
-      <w:proofErr w:type="gramStart"/>
-      <w:r>
-        <w:t>( "</w:t>
-      </w:r>
-      <w:proofErr w:type="gramEnd"/>
-      <w:r>
-        <w:t>~/bundles/modernizr" )</w:t>
+        <w:t>@Scripts.Render ( "~/bundles/modernizr" )</w:t>
       </w:r>
     </w:p>
     <w:p>
@@ -17266,15 +15145,7 @@
         <w:ind w:left="720"/>
       </w:pPr>
       <w:r>
-        <w:t xml:space="preserve">@Scripts.Render </w:t>
-      </w:r>
-      <w:proofErr w:type="gramStart"/>
-      <w:r>
-        <w:t>( "</w:t>
-      </w:r>
-      <w:proofErr w:type="gramEnd"/>
-      <w:r>
-        <w:t>~/bundles/jquery" )</w:t>
+        <w:t>@Scripts.Render ( "~/bundles/jquery" )</w:t>
       </w:r>
     </w:p>
     <w:p>
@@ -17283,15 +15154,7 @@
         <w:ind w:left="720"/>
       </w:pPr>
       <w:r>
-        <w:t xml:space="preserve">@Scripts.Render </w:t>
-      </w:r>
-      <w:proofErr w:type="gramStart"/>
-      <w:r>
-        <w:t>( "</w:t>
-      </w:r>
-      <w:proofErr w:type="gramEnd"/>
-      <w:r>
-        <w:t>~/bundles/bootstrap" )</w:t>
+        <w:t>@Scripts.Render ( "~/bundles/bootstrap" )</w:t>
       </w:r>
     </w:p>
     <w:p>
@@ -17407,16 +15270,11 @@
       <w:r>
         <w:t>Try typing “</w:t>
       </w:r>
-      <w:proofErr w:type="gramStart"/>
       <w:r>
         <w:t>,</w:t>
       </w:r>
       <w:r>
-        <w:t>“</w:t>
-      </w:r>
-      <w:proofErr w:type="gramEnd"/>
-      <w:r>
-        <w:t xml:space="preserve"> immediately before the closing </w:t>
+        <w:t xml:space="preserve">“ immediately before the closing </w:t>
       </w:r>
       <w:r>
         <w:t xml:space="preserve">parenthesis of any </w:t>
@@ -17430,19 +15288,11 @@
       <w:r>
         <w:t xml:space="preserve"> in BundleConfig.cs.  The pop-up help text is telling you that </w:t>
       </w:r>
-      <w:proofErr w:type="gramStart"/>
-      <w:r>
-        <w:rPr>
-          <w:b/>
-        </w:rPr>
-        <w:t>Include(</w:t>
-      </w:r>
-      <w:proofErr w:type="gramEnd"/>
-      <w:r>
-        <w:rPr>
-          <w:b/>
-        </w:rPr>
-        <w:t>)</w:t>
+      <w:r>
+        <w:rPr>
+          <w:b/>
+        </w:rPr>
+        <w:t>Include()</w:t>
       </w:r>
       <w:r>
         <w:t xml:space="preserve"> will accept </w:t>
@@ -17450,19 +15300,11 @@
       <w:r>
         <w:t xml:space="preserve">any number of arguments.  An example of this is at the end of BundleConfig.cs, where </w:t>
       </w:r>
-      <w:proofErr w:type="gramStart"/>
-      <w:r>
-        <w:rPr>
-          <w:b/>
-        </w:rPr>
-        <w:t>Include(</w:t>
-      </w:r>
-      <w:proofErr w:type="gramEnd"/>
-      <w:r>
-        <w:rPr>
-          <w:b/>
-        </w:rPr>
-        <w:t>)</w:t>
+      <w:r>
+        <w:rPr>
+          <w:b/>
+        </w:rPr>
+        <w:t>Include()</w:t>
       </w:r>
       <w:r>
         <w:t xml:space="preserve"> is receiving 2 string arguments, each of which refers to a different style-sheet file.</w:t>
@@ -17472,8 +15314,8 @@
       <w:pPr>
         <w:pStyle w:val="Heading2"/>
       </w:pPr>
-      <w:bookmarkStart w:id="36" w:name="_Enabling_Client_Validation"/>
-      <w:bookmarkEnd w:id="36"/>
+      <w:bookmarkStart w:id="35" w:name="_Enabling_Client_Validation"/>
+      <w:bookmarkEnd w:id="35"/>
       <w:r>
         <w:t>Enabling Client Validation</w:t>
       </w:r>
@@ -17559,13 +15401,8 @@
         <w:spacing w:after="0"/>
       </w:pPr>
       <w:r>
-        <w:t xml:space="preserve">To understand what is </w:t>
-      </w:r>
-      <w:proofErr w:type="gramStart"/>
-      <w:r>
-        <w:t>happening, . . .</w:t>
-      </w:r>
-      <w:proofErr w:type="gramEnd"/>
+        <w:t>To understand what is happening, . . .</w:t>
+      </w:r>
     </w:p>
     <w:p>
       <w:pPr>
@@ -17661,7 +15498,6 @@
           <w:b/>
         </w:rPr>
       </w:pPr>
-      <w:proofErr w:type="gramStart"/>
       <w:r>
         <w:rPr>
           <w:b/>
@@ -17669,7 +15505,6 @@
         <w:lastRenderedPageBreak/>
         <w:t>data-val-maxlength</w:t>
       </w:r>
-      <w:proofErr w:type="gramEnd"/>
     </w:p>
     <w:p>
       <w:pPr>
@@ -17679,27 +15514,20 @@
           <w:b/>
         </w:rPr>
       </w:pPr>
-      <w:proofErr w:type="gramStart"/>
       <w:r>
         <w:rPr>
           <w:b/>
         </w:rPr>
         <w:t>data-val-required</w:t>
       </w:r>
-      <w:proofErr w:type="gramEnd"/>
     </w:p>
     <w:p>
       <w:pPr>
         <w:spacing w:after="0"/>
         <w:ind w:left="720"/>
       </w:pPr>
-      <w:proofErr w:type="gramStart"/>
-      <w:r>
-        <w:t>the</w:t>
-      </w:r>
-      <w:proofErr w:type="gramEnd"/>
-      <w:r>
-        <w:t xml:space="preserve"> text to display when validation fails</w:t>
+      <w:r>
+        <w:t>the text to display when validation fails</w:t>
       </w:r>
     </w:p>
     <w:p>
@@ -17707,13 +15535,8 @@
         <w:spacing w:after="0"/>
         <w:ind w:left="720"/>
       </w:pPr>
-      <w:proofErr w:type="gramStart"/>
-      <w:r>
-        <w:t>the</w:t>
-      </w:r>
-      <w:proofErr w:type="gramEnd"/>
-      <w:r>
-        <w:t xml:space="preserve"> maximum number of characters permitted</w:t>
+      <w:r>
+        <w:t>the maximum number of characters permitted</w:t>
       </w:r>
     </w:p>
     <w:p>
@@ -17729,15 +15552,7 @@
         <w:t xml:space="preserve">Where did VisualStudio get this metadata?  </w:t>
       </w:r>
       <w:r>
-        <w:t xml:space="preserve">Look at the place where this restaurant-name input field is </w:t>
-      </w:r>
-      <w:proofErr w:type="gramStart"/>
-      <w:r>
-        <w:t>declared  -</w:t>
-      </w:r>
-      <w:proofErr w:type="gramEnd"/>
-      <w:r>
-        <w:t xml:space="preserve"> in </w:t>
+        <w:t xml:space="preserve">Look at the place where this restaurant-name input field is declared  - in </w:t>
       </w:r>
       <w:r>
         <w:rPr>
@@ -17779,13 +15594,8 @@
       <w:r>
         <w:t xml:space="preserve">       </w:t>
       </w:r>
-      <w:proofErr w:type="gramStart"/>
-      <w:r>
-        <w:t>@Html.EditorFor(</w:t>
-      </w:r>
-      <w:proofErr w:type="gramEnd"/>
-      <w:r>
-        <w:t>model =&gt; model.Name, new { htmlAttributes = new { @class = "form-control" } })</w:t>
+      <w:r>
+        <w:t>@Html.EditorFor(model =&gt; model.Name, new { htmlAttributes = new { @class = "form-control" } })</w:t>
       </w:r>
     </w:p>
     <w:p>
@@ -17810,13 +15620,8 @@
         <w:spacing w:after="0"/>
         <w:ind w:left="720"/>
       </w:pPr>
-      <w:proofErr w:type="gramStart"/>
-      <w:r>
-        <w:t>public</w:t>
-      </w:r>
-      <w:proofErr w:type="gramEnd"/>
-      <w:r>
-        <w:t xml:space="preserve"> string Name { get; set; }</w:t>
+      <w:r>
+        <w:t>public string Name { get; set; }</w:t>
       </w:r>
     </w:p>
     <w:p>
@@ -17999,25 +15804,7 @@
           <w:color w:val="auto"/>
           <w:u w:val="none"/>
         </w:rPr>
-        <w:t xml:space="preserve"> in the </w:t>
-      </w:r>
-      <w:proofErr w:type="gramStart"/>
-      <w:r>
-        <w:rPr>
-          <w:rStyle w:val="Hyperlink"/>
-          <w:color w:val="auto"/>
-          <w:u w:val="none"/>
-        </w:rPr>
-        <w:t>Create(</w:t>
-      </w:r>
-      <w:proofErr w:type="gramEnd"/>
-      <w:r>
-        <w:rPr>
-          <w:rStyle w:val="Hyperlink"/>
-          <w:color w:val="auto"/>
-          <w:u w:val="none"/>
-        </w:rPr>
-        <w:t>) or Edit() Action method</w:t>
+        <w:t xml:space="preserve"> in the Create() or Edit() Action method</w:t>
       </w:r>
       <w:r>
         <w:rPr>
@@ -18215,17 +16002,7 @@
           <w:color w:val="auto"/>
           <w:u w:val="none"/>
         </w:rPr>
-        <w:t>User a layout page</w:t>
-      </w:r>
-      <w:proofErr w:type="gramStart"/>
-      <w:r>
-        <w:rPr>
-          <w:rStyle w:val="Hyperlink"/>
-          <w:b/>
-          <w:color w:val="auto"/>
-          <w:u w:val="none"/>
-        </w:rPr>
-        <w:t>:</w:t>
+        <w:t>User a layout page:</w:t>
       </w:r>
       <w:r>
         <w:rPr>
@@ -18235,7 +16012,6 @@
         </w:rPr>
         <w:t>.</w:t>
       </w:r>
-      <w:proofErr w:type="gramEnd"/>
     </w:p>
     <w:p>
       <w:pPr>
@@ -18304,15 +16080,7 @@
         <w:ind w:left="720"/>
       </w:pPr>
       <w:r>
-        <w:t xml:space="preserve">    </w:t>
-      </w:r>
-      <w:proofErr w:type="gramStart"/>
-      <w:r>
-        <w:t>@Scripts.Render(</w:t>
-      </w:r>
-      <w:proofErr w:type="gramEnd"/>
-      <w:r>
-        <w:t>"~/bundles/jqueryval")</w:t>
+        <w:t xml:space="preserve">    @Scripts.Render("~/bundles/jqueryval")</w:t>
       </w:r>
     </w:p>
     <w:p>
@@ -18333,7 +16101,6 @@
       <w:pPr>
         <w:spacing w:after="0"/>
       </w:pPr>
-      <w:proofErr w:type="gramStart"/>
       <w:r>
         <w:lastRenderedPageBreak/>
         <w:t>The 1</w:t>
@@ -18353,17 +16120,8 @@
       <w:r>
         <w:t>.</w:t>
       </w:r>
-      <w:proofErr w:type="gramEnd"/>
-      <w:r>
-        <w:t xml:space="preserve"> </w:t>
-      </w:r>
-      <w:proofErr w:type="gramStart"/>
-      <w:r>
-        <w:t>defines</w:t>
-      </w:r>
-      <w:proofErr w:type="gramEnd"/>
-      <w:r>
-        <w:t xml:space="preserve"> the “Scripts” section.  Notice – at the end of OdeToFood.Web/Views/Shared/</w:t>
+      <w:r>
+        <w:t xml:space="preserve"> defines the “Scripts” section.  Notice – at the end of OdeToFood.Web/Views/Shared/</w:t>
       </w:r>
       <w:r>
         <w:t>_Layout.cshtml – the statement ‘</w:t>
@@ -18390,21 +16148,13 @@
         <w:t xml:space="preserve"> has a “Scripts” section, place it here – at the end of the composite razor page.  The order is important in _Layout.cshtml</w:t>
       </w:r>
       <w:r>
-        <w:t xml:space="preserve">; the </w:t>
-      </w:r>
-      <w:proofErr w:type="gramStart"/>
-      <w:r>
-        <w:t>‘</w:t>
+        <w:t>; the ‘</w:t>
       </w:r>
       <w:r>
         <w:t>@RenderSect</w:t>
       </w:r>
       <w:r>
-        <w:t>ion(</w:t>
-      </w:r>
-      <w:proofErr w:type="gramEnd"/>
-      <w:r>
-        <w:t>“scripts”, required: false)’</w:t>
+        <w:t>ion(“scripts”, required: false)’</w:t>
       </w:r>
       <w:r>
         <w:t xml:space="preserve"> statement must be placed after the ‘@Scripts.Render(“~/bundles/jquery”)’ statement.</w:t>
@@ -18426,15 +16176,7 @@
         <w:t>nd</w:t>
       </w:r>
       <w:r>
-        <w:t xml:space="preserve"> additional line of code</w:t>
-      </w:r>
-      <w:proofErr w:type="gramStart"/>
-      <w:r>
-        <w:t>,  ‘@Scripts.Render</w:t>
-      </w:r>
-      <w:proofErr w:type="gramEnd"/>
-      <w:r>
-        <w:t>("~/bundles/jqueryval")’, specifies which jquery scripts to download</w:t>
+        <w:t xml:space="preserve"> additional line of code,  ‘@Scripts.Render("~/bundles/jqueryval")’, specifies which jquery scripts to download</w:t>
       </w:r>
       <w:r>
         <w:t xml:space="preserve"> to the client</w:t>
@@ -18510,8 +16252,8 @@
           <w:u w:val="none"/>
         </w:rPr>
       </w:pPr>
-      <w:bookmarkStart w:id="37" w:name="_Creating_Single_Page"/>
-      <w:bookmarkEnd w:id="37"/>
+      <w:bookmarkStart w:id="36" w:name="_Creating_Single_Page"/>
+      <w:bookmarkEnd w:id="36"/>
       <w:r>
         <w:rPr>
           <w:rStyle w:val="Hyperlink"/>
@@ -18848,34 +16590,15 @@
           <w:color w:val="auto"/>
           <w:u w:val="none"/>
         </w:rPr>
-        <w:t xml:space="preserve">Solution </w:t>
-      </w:r>
-      <w:proofErr w:type="gramStart"/>
-      <w:r>
-        <w:rPr>
-          <w:rStyle w:val="Hyperlink"/>
-          <w:b/>
-          <w:color w:val="auto"/>
-          <w:u w:val="none"/>
-        </w:rPr>
-        <w:t xml:space="preserve">Explorer </w:t>
-      </w:r>
-      <w:r>
-        <w:rPr>
-          <w:rStyle w:val="Hyperlink"/>
-          <w:color w:val="auto"/>
-          <w:u w:val="none"/>
-        </w:rPr>
-        <w:t xml:space="preserve"> in</w:t>
-      </w:r>
-      <w:proofErr w:type="gramEnd"/>
-      <w:r>
-        <w:rPr>
-          <w:rStyle w:val="Hyperlink"/>
-          <w:color w:val="auto"/>
-          <w:u w:val="none"/>
-        </w:rPr>
-        <w:t xml:space="preserve"> the right-hand pane.</w:t>
+        <w:t xml:space="preserve">Solution Explorer </w:t>
+      </w:r>
+      <w:r>
+        <w:rPr>
+          <w:rStyle w:val="Hyperlink"/>
+          <w:color w:val="auto"/>
+          <w:u w:val="none"/>
+        </w:rPr>
+        <w:t xml:space="preserve"> in the right-hand pane.</w:t>
       </w:r>
     </w:p>
     <w:p>
@@ -18976,15 +16699,7 @@
         <w:t>Your information</w:t>
       </w:r>
       <w:r>
-        <w:t xml:space="preserve"> – the statement “Your Hometown </w:t>
-      </w:r>
-      <w:proofErr w:type="gramStart"/>
-      <w:r>
-        <w:t>is :</w:t>
-      </w:r>
-      <w:proofErr w:type="gramEnd"/>
-      <w:r>
-        <w:t xml:space="preserve"> Atlanta”.  Notice also – in the upper-left corner – the statement “Hello sncole@comcast.net” followed by a hyperlink labeled “Log off”.</w:t>
+        <w:t xml:space="preserve"> – the statement “Your Hometown is : Atlanta”.  Notice also – in the upper-left corner – the statement “Hello sncole@comcast.net” followed by a hyperlink labeled “Log off”.</w:t>
       </w:r>
     </w:p>
     <w:p>
@@ -19006,13 +16721,8 @@
         <w:t>API</w:t>
       </w:r>
       <w:r>
-        <w:t xml:space="preserve"> hyperlink in the upper-left corner to navigate to the API page.  “GET api/me” indicates an API that is available in this web application.  </w:t>
-      </w:r>
-      <w:proofErr w:type="gramStart"/>
-      <w:r>
-        <w:t>Click “GET api/me” for more details.</w:t>
-      </w:r>
-      <w:proofErr w:type="gramEnd"/>
+        <w:t xml:space="preserve"> hyperlink in the upper-left corner to navigate to the API page.  “GET api/me” indicates an API that is available in this web application.  Click “GET api/me” for more details.</w:t>
+      </w:r>
       <w:r>
         <w:t xml:space="preserve">  This page, which seems to be informational suggests, that this single-page web application is making an API function call, and that the return value is my home town.  The single-page web application is not retrieving HTML (razor views); instead, the Java Script on the client side (Jquery, Angular, Knockout, or . . .) will make HTTP calls to Get, Post, or Delete information </w:t>
       </w:r>
@@ -19048,15 +16758,7 @@
         <w:t xml:space="preserve"> hyperlink to return to the Home page.  </w:t>
       </w:r>
       <w:r>
-        <w:t xml:space="preserve">Almost all of this text is ordinary HTML (see Views/Home/_Home.cshtml).  But the little bit that displays “Your Hometown </w:t>
-      </w:r>
-      <w:proofErr w:type="gramStart"/>
-      <w:r>
-        <w:t>is :</w:t>
-      </w:r>
-      <w:proofErr w:type="gramEnd"/>
-      <w:r>
-        <w:t xml:space="preserve"> </w:t>
+        <w:t xml:space="preserve">Almost all of this text is ordinary HTML (see Views/Home/_Home.cshtml).  But the little bit that displays “Your Hometown is : </w:t>
       </w:r>
       <w:r>
         <w:rPr>
@@ -19158,15 +16860,7 @@
         <w:t xml:space="preserve">; it can be invoked from JavaScript function, and it returns information either in XML or JSON </w:t>
       </w:r>
       <w:r>
-        <w:t xml:space="preserve">format; the data are obtained via </w:t>
-      </w:r>
-      <w:proofErr w:type="gramStart"/>
-      <w:r>
-        <w:t>Get(</w:t>
-      </w:r>
-      <w:proofErr w:type="gramEnd"/>
-      <w:r>
-        <w:t>) – defined at the end of MeController.cs.</w:t>
+        <w:t>format; the data are obtained via Get() – defined at the end of MeController.cs.</w:t>
       </w:r>
     </w:p>
     <w:p>
@@ -19181,13 +16875,8 @@
       <w:r>
         <w:t xml:space="preserve">Next turn your attention to the client side (Views).  Look at Views/Home/Index.cshtml.  </w:t>
       </w:r>
-      <w:proofErr w:type="gramStart"/>
-      <w:r>
-        <w:t>@Html.Partial(</w:t>
-      </w:r>
-      <w:proofErr w:type="gramEnd"/>
-      <w:r>
-        <w:t>"_Home")</w:t>
+      <w:r>
+        <w:t>@Html.Partial("_Home")</w:t>
       </w:r>
       <w:r>
         <w:t xml:space="preserve"> renders a Partial view named _Home.  (_Home.cshtml - as we observed above - contains the markup for our home page.)  Secondly </w:t>
@@ -19226,14 +16915,12 @@
         </w:numPr>
         <w:spacing w:after="0"/>
       </w:pPr>
-      <w:proofErr w:type="gramStart"/>
       <w:r>
         <w:rPr>
           <w:b/>
         </w:rPr>
         <w:t>knockout</w:t>
       </w:r>
-      <w:proofErr w:type="gramEnd"/>
       <w:r>
         <w:t xml:space="preserve"> is a JavaScript framework that offers client-side data binding and change detection, which makes it easier to build a single-page application.</w:t>
       </w:r>
@@ -19264,10 +16951,10 @@
       <w:pPr>
         <w:pStyle w:val="Heading2"/>
       </w:pPr>
-      <w:bookmarkStart w:id="38" w:name="_Deploying_ASP.NET_MVC"/>
-      <w:bookmarkStart w:id="39" w:name="_Evaluating_the_Deployment"/>
+      <w:bookmarkStart w:id="37" w:name="_Deploying_ASP.NET_MVC"/>
+      <w:bookmarkStart w:id="38" w:name="_Evaluating_the_Deployment"/>
+      <w:bookmarkEnd w:id="37"/>
       <w:bookmarkEnd w:id="38"/>
-      <w:bookmarkEnd w:id="39"/>
       <w:r>
         <w:t>Evaluating the Deployment Options</w:t>
       </w:r>
@@ -19360,8 +17047,8 @@
       <w:pPr>
         <w:pStyle w:val="Heading2"/>
       </w:pPr>
-      <w:bookmarkStart w:id="40" w:name="_Installing_Web_Server"/>
-      <w:bookmarkEnd w:id="40"/>
+      <w:bookmarkStart w:id="39" w:name="_Installing_Web_Server"/>
+      <w:bookmarkEnd w:id="39"/>
       <w:r>
         <w:t>Installing Web Server Software</w:t>
       </w:r>
@@ -19676,13 +17363,8 @@
       <w:pPr>
         <w:spacing w:after="0"/>
       </w:pPr>
-      <w:proofErr w:type="gramStart"/>
-      <w:r>
-        <w:t>specifically</w:t>
-      </w:r>
-      <w:proofErr w:type="gramEnd"/>
-      <w:r>
-        <w:t xml:space="preserve"> in the sections titled “Configuring IIS Locally” and “Deploying Web Application by Hand”.</w:t>
+      <w:r>
+        <w:t>specifically in the sections titled “Configuring IIS Locally” and “Deploying Web Application by Hand”.</w:t>
       </w:r>
     </w:p>
     <w:p>
@@ -19706,8 +17388,8 @@
       <w:pPr>
         <w:pStyle w:val="Heading2"/>
       </w:pPr>
-      <w:bookmarkStart w:id="41" w:name="_Publishing_Apps_with"/>
-      <w:bookmarkEnd w:id="41"/>
+      <w:bookmarkStart w:id="40" w:name="_Publishing_Apps_with"/>
+      <w:bookmarkEnd w:id="40"/>
       <w:r>
         <w:t>Publishing Apps with Visual Studio</w:t>
       </w:r>
@@ -19779,73 +17461,25 @@
         <w:spacing w:after="0"/>
       </w:pPr>
       <w:r>
-        <w:t xml:space="preserve">We could use </w:t>
-      </w:r>
-      <w:r>
-        <w:rPr>
-          <w:b/>
-        </w:rPr>
-        <w:t>FTP/FTPS</w:t>
-      </w:r>
-      <w:r>
-        <w:t xml:space="preserve"> (File Transfer Protocol); basically this means copying all of the needed files to the web server.  </w:t>
-      </w:r>
-      <w:r>
-        <w:t>We</w:t>
-      </w:r>
-      <w:r>
-        <w:t xml:space="preserve"> could publish directly to </w:t>
-      </w:r>
-      <w:r>
-        <w:rPr>
-          <w:b/>
-        </w:rPr>
-        <w:t>Web Server (IIS)</w:t>
-      </w:r>
-      <w:r>
-        <w:t xml:space="preserve">; that would be too easy, and we would not learn much.  The Pluralsight instructor has chosen to publish directly to a file folder.  Then we will learn how to configure IIS to </w:t>
-      </w:r>
-      <w:r>
-        <w:t xml:space="preserve">refer to this folder and </w:t>
-      </w:r>
-      <w:r>
-        <w:t>run the application.</w:t>
-      </w:r>
-      <w:r>
-        <w:t xml:space="preserve">  </w:t>
-      </w:r>
-      <w:r>
-        <w:t xml:space="preserve">Click </w:t>
-      </w:r>
-      <w:r>
-        <w:rPr>
-          <w:b/>
-        </w:rPr>
-        <w:t>Folder</w:t>
-      </w:r>
-      <w:r>
-        <w:t xml:space="preserve">, then the </w:t>
-      </w:r>
-      <w:r>
-        <w:rPr>
-          <w:b/>
-        </w:rPr>
-        <w:t>Next</w:t>
-      </w:r>
-      <w:r>
-        <w:t xml:space="preserve"> command button.  Visual Studio </w:t>
-      </w:r>
-      <w:r>
-        <w:t xml:space="preserve">displays a dialog titled </w:t>
-      </w:r>
-      <w:r>
-        <w:rPr>
-          <w:b/>
-        </w:rPr>
-        <w:t>Publish Provide the path to a local or network folder</w:t>
-      </w:r>
-      <w:r>
-        <w:t>.</w:t>
+        <w:t xml:space="preserve">Click the </w:t>
+      </w:r>
+      <w:r>
+        <w:rPr>
+          <w:b/>
+        </w:rPr>
+        <w:t>Start</w:t>
+      </w:r>
+      <w:r>
+        <w:t xml:space="preserve"> command button.  VisualStudio displays a second pop-up dialog titled </w:t>
+      </w:r>
+      <w:r>
+        <w:rPr>
+          <w:b/>
+        </w:rPr>
+        <w:t>Publish</w:t>
+      </w:r>
+      <w:r>
+        <w:t>, which contains a variety of publish options.</w:t>
       </w:r>
     </w:p>
     <w:p>
@@ -19858,55 +17492,70 @@
         <w:spacing w:after="0"/>
       </w:pPr>
       <w:r>
-        <w:t>I chose to browse to a folder that is outside my Visual Studio development folder:</w:t>
-      </w:r>
-      <w:r>
-        <w:t xml:space="preserve"> </w:t>
-      </w:r>
-      <w:r>
-        <w:t>Users\sncole\web\ASP_NET_MVC_5</w:t>
-      </w:r>
-      <w:r>
-        <w:t>. T</w:t>
-      </w:r>
-      <w:r>
-        <w:t>hen click</w:t>
-      </w:r>
-      <w:r>
-        <w:t xml:space="preserve"> the</w:t>
-      </w:r>
-      <w:r>
-        <w:t xml:space="preserve"> </w:t>
-      </w:r>
-      <w:r>
-        <w:rPr>
-          <w:b/>
-        </w:rPr>
-        <w:t>Fin</w:t>
-      </w:r>
-      <w:r>
-        <w:rPr>
-          <w:b/>
-        </w:rPr>
-        <w:t>ish</w:t>
-      </w:r>
-      <w:r>
-        <w:t xml:space="preserve"> command button</w:t>
-      </w:r>
-      <w:r>
-        <w:t>.</w:t>
-      </w:r>
-      <w:r>
-        <w:t xml:space="preserve">  VisualStudio</w:t>
-      </w:r>
-      <w:r>
-        <w:t xml:space="preserve"> reverts to dialog titled </w:t>
-      </w:r>
-      <w:r>
-        <w:rPr>
-          <w:b/>
-        </w:rPr>
-        <w:t>Publish Deploy your app to a folder, IIS, Azure or another destination</w:t>
+        <w:t xml:space="preserve">We could use </w:t>
+      </w:r>
+      <w:r>
+        <w:rPr>
+          <w:b/>
+        </w:rPr>
+        <w:t>FTP/FTPS</w:t>
+      </w:r>
+      <w:r>
+        <w:t xml:space="preserve"> (File Transfer Protocol); basically this means copying all of the needed files to the web server.  </w:t>
+      </w:r>
+      <w:r>
+        <w:t>We</w:t>
+      </w:r>
+      <w:r>
+        <w:t xml:space="preserve"> could publish directly to </w:t>
+      </w:r>
+      <w:r>
+        <w:rPr>
+          <w:b/>
+        </w:rPr>
+        <w:t>Web Server (IIS)</w:t>
+      </w:r>
+      <w:r>
+        <w:t xml:space="preserve">; that would be too easy, and we would not learn much.  The Pluralsight instructor has chosen to publish directly to a file folder.  Then we will learn how to configure IIS to </w:t>
+      </w:r>
+      <w:r>
+        <w:t xml:space="preserve">refer to this folder and </w:t>
+      </w:r>
+      <w:r>
+        <w:t>run the application.</w:t>
+      </w:r>
+      <w:r>
+        <w:t xml:space="preserve">  </w:t>
+      </w:r>
+      <w:r>
+        <w:t xml:space="preserve">Click </w:t>
+      </w:r>
+      <w:r>
+        <w:rPr>
+          <w:b/>
+        </w:rPr>
+        <w:t>Folder</w:t>
+      </w:r>
+      <w:r>
+        <w:t xml:space="preserve">, then the </w:t>
+      </w:r>
+      <w:r>
+        <w:rPr>
+          <w:b/>
+        </w:rPr>
+        <w:t>Next</w:t>
+      </w:r>
+      <w:r>
+        <w:t xml:space="preserve"> command button.  Visual Studio </w:t>
+      </w:r>
+      <w:r>
+        <w:t xml:space="preserve">displays a dialog titled </w:t>
+      </w:r>
+      <w:r>
+        <w:rPr>
+          <w:b/>
+        </w:rPr>
+        <w:t>Publish Provide the path to a local or network folder</w:t>
       </w:r>
       <w:r>
         <w:t>.</w:t>
@@ -19922,6 +17571,97 @@
         <w:spacing w:after="0"/>
       </w:pPr>
       <w:r>
+        <w:t>I chose to browse to a folder that is outside my Visual Studio development folder:</w:t>
+      </w:r>
+      <w:r>
+        <w:t xml:space="preserve"> </w:t>
+      </w:r>
+      <w:r>
+        <w:t>Users\sncole\web\</w:t>
+      </w:r>
+      <w:r>
+        <w:t>OdeToFood</w:t>
+      </w:r>
+      <w:r>
+        <w:t>. T</w:t>
+      </w:r>
+      <w:r>
+        <w:t>hen click</w:t>
+      </w:r>
+      <w:r>
+        <w:t xml:space="preserve"> the</w:t>
+      </w:r>
+      <w:r>
+        <w:t xml:space="preserve"> </w:t>
+      </w:r>
+      <w:r>
+        <w:rPr>
+          <w:b/>
+        </w:rPr>
+        <w:t>Fin</w:t>
+      </w:r>
+      <w:r>
+        <w:rPr>
+          <w:b/>
+        </w:rPr>
+        <w:t>ish</w:t>
+      </w:r>
+      <w:r>
+        <w:t xml:space="preserve"> command button</w:t>
+      </w:r>
+      <w:r>
+        <w:t>.</w:t>
+      </w:r>
+      <w:r>
+        <w:t xml:space="preserve">  VisualStudio</w:t>
+      </w:r>
+      <w:r>
+        <w:t xml:space="preserve"> reverts to </w:t>
+      </w:r>
+      <w:r>
+        <w:t>the 1</w:t>
+      </w:r>
+      <w:r>
+        <w:rPr>
+          <w:vertAlign w:val="superscript"/>
+        </w:rPr>
+        <w:t>st</w:t>
+      </w:r>
+      <w:r>
+        <w:t xml:space="preserve"> </w:t>
+      </w:r>
+      <w:r>
+        <w:t xml:space="preserve">dialog titled </w:t>
+      </w:r>
+      <w:r>
+        <w:rPr>
+          <w:b/>
+        </w:rPr>
+        <w:t>Publish</w:t>
+      </w:r>
+      <w:r>
+        <w:t xml:space="preserve">, which now contains </w:t>
+      </w:r>
+      <w:r>
+        <w:rPr>
+          <w:b/>
+        </w:rPr>
+        <w:t xml:space="preserve">FolderProfile </w:t>
+      </w:r>
+      <w:r>
+        <w:t>in the drop-down box.</w:t>
+      </w:r>
+    </w:p>
+    <w:p>
+      <w:pPr>
+        <w:pStyle w:val="ListParagraph"/>
+        <w:numPr>
+          <w:ilvl w:val="0"/>
+          <w:numId w:val="48"/>
+        </w:numPr>
+        <w:spacing w:after="0"/>
+      </w:pPr>
+      <w:r>
         <w:t xml:space="preserve">Click the </w:t>
       </w:r>
       <w:r>
@@ -19954,8 +17694,8 @@
       <w:pPr>
         <w:pStyle w:val="Heading2"/>
       </w:pPr>
-      <w:bookmarkStart w:id="42" w:name="_Creating_an_IIS"/>
-      <w:bookmarkEnd w:id="42"/>
+      <w:bookmarkStart w:id="41" w:name="_Creating_an_IIS"/>
+      <w:bookmarkEnd w:id="41"/>
       <w:r>
         <w:t>Creating an IIS Website</w:t>
       </w:r>
@@ -20264,18 +18004,11 @@
         <w:spacing w:after="0"/>
       </w:pPr>
       <w:r>
+        <w:lastRenderedPageBreak/>
         <w:t xml:space="preserve">Now we will set up a new web in </w:t>
       </w:r>
       <w:r>
-        <w:t xml:space="preserve">IIS Manager </w:t>
-      </w:r>
-      <w:proofErr w:type="gramStart"/>
-      <w:r>
-        <w:t>that points</w:t>
-      </w:r>
-      <w:proofErr w:type="gramEnd"/>
-      <w:r>
-        <w:t xml:space="preserve"> to the recently built folder for ASP_NET_MVC_5.</w:t>
+        <w:t>IIS Manager that points to the recently built folder for ASP_NET_MVC_5.</w:t>
       </w:r>
     </w:p>
     <w:p>
@@ -20291,7 +18024,6 @@
         </w:rPr>
       </w:pPr>
       <w:r>
-        <w:lastRenderedPageBreak/>
         <w:t xml:space="preserve">Right-click the node </w:t>
       </w:r>
       <w:r>
@@ -20301,15 +18033,7 @@
         <w:t>Sites</w:t>
       </w:r>
       <w:r>
-        <w:t xml:space="preserve"> in the IIS Manager </w:t>
-      </w:r>
-      <w:proofErr w:type="gramStart"/>
-      <w:r>
-        <w:t>tree</w:t>
-      </w:r>
-      <w:proofErr w:type="gramEnd"/>
-      <w:r>
-        <w:t xml:space="preserve">, and click </w:t>
+        <w:t xml:space="preserve"> in the IIS Manager tree, and click </w:t>
       </w:r>
       <w:r>
         <w:rPr>
@@ -20343,7 +18067,13 @@
         </w:rPr>
       </w:pPr>
       <w:r>
-        <w:t xml:space="preserve">Type a friendly name such as ASP_NET_MVC_5 into the </w:t>
+        <w:t xml:space="preserve">Type a friendly name such as </w:t>
+      </w:r>
+      <w:r>
+        <w:t>OdeToFood</w:t>
+      </w:r>
+      <w:r>
+        <w:t xml:space="preserve"> into the </w:t>
       </w:r>
       <w:r>
         <w:rPr>
@@ -20391,7 +18121,15 @@
         <w:t>OK</w:t>
       </w:r>
       <w:r>
-        <w:t xml:space="preserve">, note that we will also be creating an application pool whose title (ASP_NET_MVC_5) has the same name as the name of the folder containing the published web-application data.  (Presumably there might be a reason to use a different name in some other context.)  One reason for noting the application pool name is that this name will be needed when we want to associate a database with this web application.  Click the </w:t>
+        <w:t>, note that we will also be creating an application pool whose title (</w:t>
+      </w:r>
+      <w:r>
+        <w:t>OdeToFood</w:t>
+      </w:r>
+      <w:bookmarkStart w:id="42" w:name="_GoBack"/>
+      <w:bookmarkEnd w:id="42"/>
+      <w:r>
+        <w:t xml:space="preserve">) has the same name as the name of the folder containing the published web-application data.  (Presumably there might be a reason to use a different name in some other context.)  One reason for noting the application pool name is that this name will be needed when we want to associate a database with this web application.  Click the </w:t>
       </w:r>
       <w:r>
         <w:rPr>
@@ -20502,7 +18240,7 @@
           <w:rPr>
             <w:noProof/>
           </w:rPr>
-          <w:t>2</w:t>
+          <w:t>42</w:t>
         </w:r>
         <w:r>
           <w:rPr>
@@ -27246,7 +24984,7 @@
 </file>
 
 <file path=customXml/itemProps1.xml><?xml version="1.0" encoding="utf-8"?>
-<ds:datastoreItem xmlns:ds="http://schemas.openxmlformats.org/officeDocument/2006/customXml" ds:itemID="{B2543814-A5CF-4248-AF7F-5B5773F0C5A1}">
+<ds:datastoreItem xmlns:ds="http://schemas.openxmlformats.org/officeDocument/2006/customXml" ds:itemID="{7E500E2D-993A-48D7-8479-2F26EC1597D8}">
   <ds:schemaRefs>
     <ds:schemaRef ds:uri="http://schemas.openxmlformats.org/officeDocument/2006/bibliography"/>
   </ds:schemaRefs>

--- a/ASP.NET_MVC_5_Fundamentals/ASP.NET_MVC_5_Fundamentals.docx
+++ b/ASP.NET_MVC_5_Fundamentals/ASP.NET_MVC_5_Fundamentals.docx
@@ -924,7 +924,15 @@
         <w:t xml:space="preserve">guidelines on installing Visual Studio 2019. </w:t>
       </w:r>
       <w:r>
-        <w:t>This introductory portion continues with a statement dispelling some possible misunderstandings.</w:t>
+        <w:t xml:space="preserve">This introductory portion continues </w:t>
+      </w:r>
+      <w:proofErr w:type="gramStart"/>
+      <w:r>
+        <w:t>with</w:t>
+      </w:r>
+      <w:proofErr w:type="gramEnd"/>
+      <w:r>
+        <w:t xml:space="preserve"> a statement dispelling some possible misunderstandings.</w:t>
       </w:r>
     </w:p>
     <w:p>
@@ -1037,9 +1045,15 @@
       <w:r>
         <w:t xml:space="preserve">  </w:t>
       </w:r>
-      <w:r>
-        <w:t xml:space="preserve">Right-click the solution name in the Solution Explorer.  </w:t>
-      </w:r>
+      <w:proofErr w:type="gramStart"/>
+      <w:r>
+        <w:t>Right-click the solution name in the Solution Explorer.</w:t>
+      </w:r>
+      <w:proofErr w:type="gramEnd"/>
+      <w:r>
+        <w:t xml:space="preserve">  </w:t>
+      </w:r>
+      <w:proofErr w:type="gramStart"/>
       <w:r>
         <w:t xml:space="preserve">Click </w:t>
       </w:r>
@@ -1050,16 +1064,28 @@
         <w:t xml:space="preserve">Add &gt; New Project </w:t>
       </w:r>
       <w:r>
-        <w:t>in the pop-up menu.  VisualS</w:t>
+        <w:t>in the pop-up menu.</w:t>
+      </w:r>
+      <w:proofErr w:type="gramEnd"/>
+      <w:r>
+        <w:t xml:space="preserve">  VisualS</w:t>
       </w:r>
       <w:r>
         <w:t xml:space="preserve">tudio displays a pop-up dialog titled </w:t>
       </w:r>
-      <w:r>
-        <w:rPr>
-          <w:b/>
-        </w:rPr>
-        <w:t xml:space="preserve">Add a New Project.  </w:t>
+      <w:proofErr w:type="gramStart"/>
+      <w:r>
+        <w:rPr>
+          <w:b/>
+        </w:rPr>
+        <w:t>Add</w:t>
+      </w:r>
+      <w:proofErr w:type="gramEnd"/>
+      <w:r>
+        <w:rPr>
+          <w:b/>
+        </w:rPr>
+        <w:t xml:space="preserve"> a New Project.  </w:t>
       </w:r>
       <w:r>
         <w:t xml:space="preserve">Choose </w:t>
@@ -1142,11 +1168,19 @@
       <w:r>
         <w:t xml:space="preserve"> displays a page titled </w:t>
       </w:r>
-      <w:r>
-        <w:rPr>
-          <w:b/>
-        </w:rPr>
-        <w:t>Create a new ASP.NET Web Application</w:t>
+      <w:proofErr w:type="gramStart"/>
+      <w:r>
+        <w:rPr>
+          <w:b/>
+        </w:rPr>
+        <w:t>Create</w:t>
+      </w:r>
+      <w:proofErr w:type="gramEnd"/>
+      <w:r>
+        <w:rPr>
+          <w:b/>
+        </w:rPr>
+        <w:t xml:space="preserve"> a new ASP.NET Web Application</w:t>
       </w:r>
       <w:r>
         <w:t xml:space="preserve">, which </w:t>
@@ -1251,7 +1285,21 @@
         <w:rPr>
           <w:b/>
         </w:rPr>
-        <w:t>Start Without Debugging</w:t>
+        <w:t xml:space="preserve">Start </w:t>
+      </w:r>
+      <w:proofErr w:type="gramStart"/>
+      <w:r>
+        <w:rPr>
+          <w:b/>
+        </w:rPr>
+        <w:t>Without</w:t>
+      </w:r>
+      <w:proofErr w:type="gramEnd"/>
+      <w:r>
+        <w:rPr>
+          <w:b/>
+        </w:rPr>
+        <w:t xml:space="preserve"> Debugging</w:t>
       </w:r>
       <w:r>
         <w:t xml:space="preserve"> to see the built-in code (from the template).</w:t>
@@ -1302,11 +1350,19 @@
       <w:r>
         <w:t xml:space="preserve"> </w:t>
       </w:r>
-      <w:r>
-        <w:rPr>
-          <w:b/>
-        </w:rPr>
-        <w:t>Add a new project</w:t>
+      <w:proofErr w:type="gramStart"/>
+      <w:r>
+        <w:rPr>
+          <w:b/>
+        </w:rPr>
+        <w:t>Add</w:t>
+      </w:r>
+      <w:proofErr w:type="gramEnd"/>
+      <w:r>
+        <w:rPr>
+          <w:b/>
+        </w:rPr>
+        <w:t xml:space="preserve"> a new project</w:t>
       </w:r>
       <w:r>
         <w:t>.</w:t>
@@ -1479,7 +1535,15 @@
         </w:numPr>
       </w:pPr>
       <w:r>
-        <w:t xml:space="preserve">If the type of item – in the right-hand pane - is not already displayed as “Visual C# Items An empty class definition”, find it in the list in the center pane and click it.  </w:t>
+        <w:t xml:space="preserve">If the type of item – in the right-hand pane - is not already displayed as “Visual C# Items </w:t>
+      </w:r>
+      <w:proofErr w:type="gramStart"/>
+      <w:r>
+        <w:t>An</w:t>
+      </w:r>
+      <w:proofErr w:type="gramEnd"/>
+      <w:r>
+        <w:t xml:space="preserve"> empty class definition”, find it in the list in the center pane and click it.  </w:t>
       </w:r>
       <w:r>
         <w:t xml:space="preserve">Type the name of the class </w:t>
@@ -1556,6 +1620,7 @@
       <w:r>
         <w:t xml:space="preserve">ble; therefore, add the prefix </w:t>
       </w:r>
+      <w:proofErr w:type="gramStart"/>
       <w:r>
         <w:rPr>
           <w:b/>
@@ -1569,7 +1634,11 @@
         <w:t xml:space="preserve"> </w:t>
       </w:r>
       <w:r>
-        <w:t xml:space="preserve"> to </w:t>
+        <w:t xml:space="preserve"> to</w:t>
+      </w:r>
+      <w:proofErr w:type="gramEnd"/>
+      <w:r>
+        <w:t xml:space="preserve"> </w:t>
       </w:r>
       <w:r>
         <w:rPr>
@@ -1704,7 +1773,15 @@
         <w:t xml:space="preserve">.  Add a list starting with “None”, followed by typical names of cuisines </w:t>
       </w:r>
       <w:r>
-        <w:t>(e.g. Italian, Indian, French).</w:t>
+        <w:t xml:space="preserve">(e.g. Italian, Indian, </w:t>
+      </w:r>
+      <w:proofErr w:type="gramStart"/>
+      <w:r>
+        <w:t>French</w:t>
+      </w:r>
+      <w:proofErr w:type="gramEnd"/>
+      <w:r>
+        <w:t>).</w:t>
       </w:r>
     </w:p>
     <w:p>
@@ -1733,7 +1810,15 @@
         <w:t>We will start with in-memory data – to be used to simulate data access to an SQL-server database; later we will switch over to a real SQL-server database.  For thi</w:t>
       </w:r>
       <w:r>
-        <w:t>s to be successful, it is good practice</w:t>
+        <w:t xml:space="preserve">s to be </w:t>
+      </w:r>
+      <w:proofErr w:type="gramStart"/>
+      <w:r>
+        <w:t>successful,</w:t>
+      </w:r>
+      <w:proofErr w:type="gramEnd"/>
+      <w:r>
+        <w:t xml:space="preserve"> it is good practice</w:t>
       </w:r>
       <w:r>
         <w:t xml:space="preserve"> to hide the </w:t>
@@ -1950,7 +2035,15 @@
         </w:numPr>
       </w:pPr>
       <w:r>
-        <w:t>Complete the declaration with the function signature “GetAll()”.</w:t>
+        <w:t>Complete the declaration with the function signature “</w:t>
+      </w:r>
+      <w:proofErr w:type="gramStart"/>
+      <w:r>
+        <w:t>GetAll(</w:t>
+      </w:r>
+      <w:proofErr w:type="gramEnd"/>
+      <w:r>
+        <w:t>)”.</w:t>
       </w:r>
     </w:p>
     <w:p>
@@ -2044,11 +2137,19 @@
         <w:pStyle w:val="ListParagraph"/>
         <w:ind w:left="1440"/>
       </w:pPr>
-      <w:r>
-        <w:rPr>
-          <w:b/>
-        </w:rPr>
-        <w:t>public class</w:t>
+      <w:proofErr w:type="gramStart"/>
+      <w:r>
+        <w:rPr>
+          <w:b/>
+        </w:rPr>
+        <w:t>public</w:t>
+      </w:r>
+      <w:proofErr w:type="gramEnd"/>
+      <w:r>
+        <w:rPr>
+          <w:b/>
+        </w:rPr>
+        <w:t xml:space="preserve"> class</w:t>
       </w:r>
       <w:r>
         <w:t xml:space="preserve"> </w:t>
@@ -2130,7 +2231,23 @@
         <w:t>a squiggly red underscore</w:t>
       </w:r>
       <w:r>
-        <w:t xml:space="preserve"> beneath IRestaurantData, because this new class does not (yet) contain an implementation of GetAll().  Hover the mouse over IRestaurantData, and type &lt;ctrl&gt;. ; VisualStudio responds by offering to supply a default interface.  Accept the default, and VisualStudio supplies the default implementation of GetAll().</w:t>
+        <w:t xml:space="preserve"> beneath IRestaurantData, because this new class does not (yet) contain an implementation of </w:t>
+      </w:r>
+      <w:proofErr w:type="gramStart"/>
+      <w:r>
+        <w:t>GetAll(</w:t>
+      </w:r>
+      <w:proofErr w:type="gramEnd"/>
+      <w:r>
+        <w:t xml:space="preserve">).  Hover the mouse over IRestaurantData, and type &lt;ctrl&gt;. ; VisualStudio responds by offering to supply a default interface.  Accept the default, and VisualStudio supplies the default implementation of </w:t>
+      </w:r>
+      <w:proofErr w:type="gramStart"/>
+      <w:r>
+        <w:t>GetAll(</w:t>
+      </w:r>
+      <w:proofErr w:type="gramEnd"/>
+      <w:r>
+        <w:t>).</w:t>
       </w:r>
     </w:p>
     <w:p>
@@ -2174,7 +2291,15 @@
     </w:p>
     <w:p>
       <w:r>
-        <w:t>We are now faced with the task of implementing in-memory restaurants – i.e. replacing “NotImplementedException()” (default supplied by VisualStudio) with appropriate c# code for InMemoryRestaurantData.GetAll().  This is very likely throw-away code, because we expect that it will no longer be useful when the SQL-server version becomes implemented.  Therefore, there is no need to be too fancy.</w:t>
+        <w:t>We are now faced with the task of implementing in-memory restaurants – i.e. replacing “</w:t>
+      </w:r>
+      <w:proofErr w:type="gramStart"/>
+      <w:r>
+        <w:t>NotImplementedException(</w:t>
+      </w:r>
+      <w:proofErr w:type="gramEnd"/>
+      <w:r>
+        <w:t>)” (default supplied by VisualStudio) with appropriate c# code for InMemoryRestaurantData.GetAll().  This is very likely throw-away code, because we expect that it will no longer be useful when the SQL-server version becomes implemented.  Therefore, there is no need to be too fancy.</w:t>
       </w:r>
     </w:p>
     <w:p>
@@ -2206,7 +2331,23 @@
         <w:t>return</w:t>
       </w:r>
       <w:r>
-        <w:t xml:space="preserve"> statement of GetAll();.  The instructor indicated that Visual Studio suggested this code from &lt;ctrl&gt;. applied to “OrderBy”; but at my version of VisualStudio this did not happen.  I simply copied “r =&gt; r.Name” as suggested by the instructor.</w:t>
+        <w:t xml:space="preserve"> statement of </w:t>
+      </w:r>
+      <w:proofErr w:type="gramStart"/>
+      <w:r>
+        <w:t>GetAll(</w:t>
+      </w:r>
+      <w:proofErr w:type="gramEnd"/>
+      <w:r>
+        <w:t xml:space="preserve">);.  The instructor indicated that Visual Studio suggested this code from &lt;ctrl&gt;. </w:t>
+      </w:r>
+      <w:proofErr w:type="gramStart"/>
+      <w:r>
+        <w:t>applied</w:t>
+      </w:r>
+      <w:proofErr w:type="gramEnd"/>
+      <w:r>
+        <w:t xml:space="preserve"> to “OrderBy”; but at my version of VisualStudio this did not happen.  I simply copied “r =&gt; r.Name” as suggested by the instructor.</w:t>
       </w:r>
     </w:p>
     <w:p>
@@ -2337,7 +2478,23 @@
     </w:p>
     <w:p>
       <w:r>
-        <w:t>Examine the code in Controllers/HomeController.cs, more specifically the function Index().  This is the code that executes when the application starts.  To prove this, temporarily change Index() to</w:t>
+        <w:t xml:space="preserve">Examine the code in Controllers/HomeController.cs, more specifically the function </w:t>
+      </w:r>
+      <w:proofErr w:type="gramStart"/>
+      <w:r>
+        <w:t>Index(</w:t>
+      </w:r>
+      <w:proofErr w:type="gramEnd"/>
+      <w:r>
+        <w:t xml:space="preserve">).  This is the code that executes when the application starts.  To prove this, temporarily change </w:t>
+      </w:r>
+      <w:proofErr w:type="gramStart"/>
+      <w:r>
+        <w:t>Index(</w:t>
+      </w:r>
+      <w:proofErr w:type="gramEnd"/>
+      <w:r>
+        <w:t>) to</w:t>
       </w:r>
     </w:p>
     <w:p>
@@ -2346,7 +2503,14 @@
       </w:pPr>
       <w:r>
         <w:tab/>
-        <w:t>public string Index()</w:t>
+      </w:r>
+      <w:proofErr w:type="gramStart"/>
+      <w:r>
+        <w:t>public</w:t>
+      </w:r>
+      <w:proofErr w:type="gramEnd"/>
+      <w:r>
+        <w:t xml:space="preserve"> string Index()</w:t>
       </w:r>
     </w:p>
     <w:p>
@@ -2368,11 +2532,16 @@
       <w:r>
         <w:tab/>
       </w:r>
+      <w:proofErr w:type="gramStart"/>
       <w:r>
         <w:t>r</w:t>
       </w:r>
       <w:r>
-        <w:t>eturn “Hello, world.”;</w:t>
+        <w:t>eturn</w:t>
+      </w:r>
+      <w:proofErr w:type="gramEnd"/>
+      <w:r>
+        <w:t xml:space="preserve"> “Hello, world.”;</w:t>
       </w:r>
     </w:p>
     <w:p>
@@ -2387,14 +2556,27 @@
       </w:r>
     </w:p>
     <w:p>
-      <w:r>
-        <w:t>and restart</w:t>
+      <w:proofErr w:type="gramStart"/>
+      <w:r>
+        <w:t>and</w:t>
+      </w:r>
+      <w:proofErr w:type="gramEnd"/>
+      <w:r>
+        <w:t xml:space="preserve"> restart</w:t>
       </w:r>
       <w:r>
         <w:t xml:space="preserve"> the web application.  This temporary change has masked the f</w:t>
       </w:r>
       <w:r>
-        <w:t>unction View(), which plays a</w:t>
+        <w:t xml:space="preserve">unction </w:t>
+      </w:r>
+      <w:proofErr w:type="gramStart"/>
+      <w:r>
+        <w:t>View(</w:t>
+      </w:r>
+      <w:proofErr w:type="gramEnd"/>
+      <w:r>
+        <w:t>), which plays a</w:t>
       </w:r>
       <w:r>
         <w:t xml:space="preserve"> </w:t>
@@ -2414,7 +2596,15 @@
         <w:t>Examine the files</w:t>
       </w:r>
       <w:r>
-        <w:t xml:space="preserve"> in Views/Home; when the MVC framework encounters View() within the context of HomeController.cs, it will extract</w:t>
+        <w:t xml:space="preserve"> in Views/Home; when the MVC framework encounters </w:t>
+      </w:r>
+      <w:proofErr w:type="gramStart"/>
+      <w:r>
+        <w:t>View(</w:t>
+      </w:r>
+      <w:proofErr w:type="gramEnd"/>
+      <w:r>
+        <w:t>) within the context of HomeController.cs, it will extract</w:t>
       </w:r>
       <w:r>
         <w:t xml:space="preserve"> a combination of C# and HTML</w:t>
@@ -2468,8 +2658,13 @@
         <w:t xml:space="preserve">. </w:t>
       </w:r>
       <w:r>
-        <w:t xml:space="preserve">  More specifically . . .</w:t>
-      </w:r>
+        <w:t xml:space="preserve">  </w:t>
+      </w:r>
+      <w:proofErr w:type="gramStart"/>
+      <w:r>
+        <w:t>More specifically . . .</w:t>
+      </w:r>
+      <w:proofErr w:type="gramEnd"/>
     </w:p>
     <w:p>
       <w:pPr>
@@ -2480,11 +2675,16 @@
         </w:numPr>
         <w:spacing w:after="0"/>
       </w:pPr>
+      <w:proofErr w:type="gramStart"/>
       <w:r>
         <w:t>i</w:t>
       </w:r>
       <w:r>
-        <w:t xml:space="preserve">f the instance of View() is in Index(), the </w:t>
+        <w:t>f</w:t>
+      </w:r>
+      <w:proofErr w:type="gramEnd"/>
+      <w:r>
+        <w:t xml:space="preserve"> the instance of View() is in Index(), the </w:t>
       </w:r>
       <w:r>
         <w:rPr>
@@ -2508,11 +2708,16 @@
         </w:numPr>
         <w:spacing w:after="0"/>
       </w:pPr>
+      <w:proofErr w:type="gramStart"/>
       <w:r>
         <w:t>i</w:t>
       </w:r>
       <w:r>
-        <w:t xml:space="preserve">f the instance of View() is in About(), the </w:t>
+        <w:t>f</w:t>
+      </w:r>
+      <w:proofErr w:type="gramEnd"/>
+      <w:r>
+        <w:t xml:space="preserve"> the instance of View() is in About(), the </w:t>
       </w:r>
       <w:r>
         <w:rPr>
@@ -2539,11 +2744,16 @@
         </w:numPr>
         <w:spacing w:after="0"/>
       </w:pPr>
+      <w:proofErr w:type="gramStart"/>
       <w:r>
         <w:t>i</w:t>
       </w:r>
       <w:r>
-        <w:t xml:space="preserve">f the instance of View() is in Contact(), the </w:t>
+        <w:t>f</w:t>
+      </w:r>
+      <w:proofErr w:type="gramEnd"/>
+      <w:r>
+        <w:t xml:space="preserve"> the instance of View() is in Contact(), the </w:t>
       </w:r>
       <w:r>
         <w:rPr>
@@ -2628,7 +2838,15 @@
         <w:spacing w:after="0"/>
       </w:pPr>
       <w:r>
-        <w:t>&lt;div&gt;Hello, world.&lt;/div&gt;</w:t>
+        <w:t>&lt;</w:t>
+      </w:r>
+      <w:proofErr w:type="gramStart"/>
+      <w:r>
+        <w:t>div&gt;</w:t>
+      </w:r>
+      <w:proofErr w:type="gramEnd"/>
+      <w:r>
+        <w:t>Hello, world.&lt;/div&gt;</w:t>
       </w:r>
     </w:p>
     <w:p>
@@ -2663,7 +2881,15 @@
         <w:t>view</w:t>
       </w:r>
       <w:r>
-        <w:t xml:space="preserve"> (the statement “return View();) t</w:t>
+        <w:t xml:space="preserve"> (the statement “return </w:t>
+      </w:r>
+      <w:proofErr w:type="gramStart"/>
+      <w:r>
+        <w:t>View(</w:t>
+      </w:r>
+      <w:proofErr w:type="gramEnd"/>
+      <w:r>
+        <w:t>);) t</w:t>
       </w:r>
       <w:r>
         <w:t>he</w:t>
@@ -2739,7 +2965,15 @@
         <w:t>the &lt;ctrl&gt;.</w:t>
       </w:r>
       <w:r>
-        <w:t xml:space="preserve"> shortcut (while the mouse is hovering over IRestaurantData) to add the </w:t>
+        <w:t xml:space="preserve"> </w:t>
+      </w:r>
+      <w:proofErr w:type="gramStart"/>
+      <w:r>
+        <w:t>shortcut</w:t>
+      </w:r>
+      <w:proofErr w:type="gramEnd"/>
+      <w:r>
+        <w:t xml:space="preserve"> (while the mouse is hovering over IRestaurantData) to add the </w:t>
       </w:r>
       <w:r>
         <w:rPr>
@@ -2771,8 +3005,13 @@
         <w:pStyle w:val="ListParagraph"/>
         <w:ind w:left="1440"/>
       </w:pPr>
-      <w:r>
-        <w:t>db = new InMemoryRestaurantData();</w:t>
+      <w:proofErr w:type="gramStart"/>
+      <w:r>
+        <w:t>db</w:t>
+      </w:r>
+      <w:proofErr w:type="gramEnd"/>
+      <w:r>
+        <w:t xml:space="preserve"> = new InMemoryRestaurantData();</w:t>
       </w:r>
     </w:p>
     <w:p>
@@ -2834,7 +3073,15 @@
         </w:numPr>
       </w:pPr>
       <w:r>
-        <w:t xml:space="preserve">In function Index(), </w:t>
+        <w:t xml:space="preserve">In function </w:t>
+      </w:r>
+      <w:proofErr w:type="gramStart"/>
+      <w:r>
+        <w:t>Index(</w:t>
+      </w:r>
+      <w:proofErr w:type="gramEnd"/>
+      <w:r>
+        <w:t xml:space="preserve">), </w:t>
       </w:r>
       <w:r>
         <w:t>use</w:t>
@@ -2888,7 +3135,15 @@
     </w:p>
     <w:p>
       <w:r>
-        <w:t xml:space="preserve">As we saw earlier View() invoked from Index() passes the information to index.cshtml, which contains </w:t>
+        <w:t xml:space="preserve">As we saw earlier </w:t>
+      </w:r>
+      <w:proofErr w:type="gramStart"/>
+      <w:r>
+        <w:t>View(</w:t>
+      </w:r>
+      <w:proofErr w:type="gramEnd"/>
+      <w:r>
+        <w:t xml:space="preserve">) invoked from Index() passes the information to index.cshtml, which contains </w:t>
       </w:r>
       <w:r>
         <w:rPr>
@@ -2933,7 +3188,15 @@
         <w:t>razor</w:t>
       </w:r>
       <w:r>
-        <w:t xml:space="preserve"> page “@” introduces a C# expression; the result of evaluating this expression is inserted into the mark-up at this position.  If the C# code is merely an expression (not an assignment statement nor a declaration), it does not require a terminating (;).  For example</w:t>
+        <w:t xml:space="preserve"> page “@” introduces a C# expression; the result of evaluating this expression is inserted into the mark-up at this position.  If the C# code is merely an expression </w:t>
+      </w:r>
+      <w:proofErr w:type="gramStart"/>
+      <w:r>
+        <w:t>(not an assignment statement nor</w:t>
+      </w:r>
+      <w:proofErr w:type="gramEnd"/>
+      <w:r>
+        <w:t xml:space="preserve"> a declaration), it does not require a terminating (;).  For example</w:t>
       </w:r>
     </w:p>
     <w:p>
@@ -2949,9 +3212,11 @@
       <w:pPr>
         <w:pStyle w:val="ListParagraph"/>
       </w:pPr>
+      <w:proofErr w:type="gramStart"/>
       <w:r>
         <w:t>Introduces “2020” into the markup.</w:t>
       </w:r>
+      <w:proofErr w:type="gramEnd"/>
     </w:p>
     <w:p>
       <w:pPr>
@@ -2994,8 +3259,13 @@
         <w:pStyle w:val="ListParagraph"/>
         <w:ind w:left="3600"/>
       </w:pPr>
-      <w:r>
-        <w:t>View(model);</w:t>
+      <w:proofErr w:type="gramStart"/>
+      <w:r>
+        <w:t>View(</w:t>
+      </w:r>
+      <w:proofErr w:type="gramEnd"/>
+      <w:r>
+        <w:t>model);</w:t>
       </w:r>
     </w:p>
     <w:p>
@@ -3015,7 +3285,15 @@
       </w:pPr>
       <w:r>
         <w:tab/>
-        <w:t>&lt;div&gt;The number of restaurants is @Enumerable.Count(Model) &lt;/div&gt;</w:t>
+        <w:t>&lt;</w:t>
+      </w:r>
+      <w:proofErr w:type="gramStart"/>
+      <w:r>
+        <w:t>div&gt;</w:t>
+      </w:r>
+      <w:proofErr w:type="gramEnd"/>
+      <w:r>
+        <w:t>The number of restaurants is @Enumerable.Count(Model) &lt;/div&gt;</w:t>
       </w:r>
     </w:p>
     <w:p>
@@ -3033,7 +3311,15 @@
         <w:t>directive</w:t>
       </w:r>
       <w:r>
-        <w:t>s.  For example, one might declare that the View() function’s argument must be an Enumerable referring to restaurants.</w:t>
+        <w:t xml:space="preserve">s.  For example, one might declare that the </w:t>
+      </w:r>
+      <w:proofErr w:type="gramStart"/>
+      <w:r>
+        <w:t>View(</w:t>
+      </w:r>
+      <w:proofErr w:type="gramEnd"/>
+      <w:r>
+        <w:t>) function’s argument must be an Enumerable referring to restaurants.</w:t>
       </w:r>
     </w:p>
     <w:p>
@@ -3070,17 +3356,27 @@
       <w:r>
         <w:t>page.  (</w:t>
       </w:r>
+      <w:proofErr w:type="gramStart"/>
       <w:r>
         <w:rPr>
           <w:b/>
         </w:rPr>
         <w:t>model</w:t>
       </w:r>
+      <w:proofErr w:type="gramEnd"/>
       <w:r>
         <w:t xml:space="preserve"> is a keyword here.  It is merely a coincidence that we used “model” as the argument </w:t>
       </w:r>
       <w:r>
-        <w:t>provided to View().)  With this directive in place, one can now use the more familiar way of obtaining the number of restaurants.</w:t>
+        <w:t xml:space="preserve">provided to </w:t>
+      </w:r>
+      <w:proofErr w:type="gramStart"/>
+      <w:r>
+        <w:t>View(</w:t>
+      </w:r>
+      <w:proofErr w:type="gramEnd"/>
+      <w:r>
+        <w:t>).)  With this directive in place, one can now use the more familiar way of obtaining the number of restaurants.</w:t>
       </w:r>
     </w:p>
     <w:p>
@@ -3089,7 +3385,15 @@
       </w:pPr>
       <w:r>
         <w:tab/>
-        <w:t>&lt;div&gt;The number of restaurants is @Model.Count() &lt;/div&gt;</w:t>
+        <w:t>&lt;</w:t>
+      </w:r>
+      <w:proofErr w:type="gramStart"/>
+      <w:r>
+        <w:t>div&gt;</w:t>
+      </w:r>
+      <w:proofErr w:type="gramEnd"/>
+      <w:r>
+        <w:t>The number of restaurants is @Model.Count() &lt;/div&gt;</w:t>
       </w:r>
     </w:p>
     <w:p>
@@ -3126,7 +3430,15 @@
         <w:ind w:left="1440"/>
       </w:pPr>
       <w:r>
-        <w:t>&lt;ul&gt;</w:t>
+        <w:t>&lt;</w:t>
+      </w:r>
+      <w:proofErr w:type="gramStart"/>
+      <w:r>
+        <w:t>ul</w:t>
+      </w:r>
+      <w:proofErr w:type="gramEnd"/>
+      <w:r>
+        <w:t>&gt;</w:t>
       </w:r>
     </w:p>
     <w:p>
@@ -3192,7 +3504,15 @@
         <w:pStyle w:val="ListParagraph"/>
       </w:pPr>
       <w:r>
-        <w:t>&lt;ul&gt; . . . &lt;/ul&gt; introduces an unordered list (with a bullet for the prefix instead of an integer).</w:t>
+        <w:t>&lt;</w:t>
+      </w:r>
+      <w:proofErr w:type="gramStart"/>
+      <w:r>
+        <w:t>ul</w:t>
+      </w:r>
+      <w:proofErr w:type="gramEnd"/>
+      <w:r>
+        <w:t>&gt; . . . &lt;/ul&gt; introduces an unordered list (with a bullet for the prefix instead of an integer).</w:t>
       </w:r>
       <w:r>
         <w:t xml:space="preserve">  @foreach introduces a C# loop – looping through the members of the </w:t>
@@ -3210,7 +3530,15 @@
         <w:t xml:space="preserve"> </w:t>
       </w:r>
       <w:r>
-        <w:t xml:space="preserve">Model.  &lt;li&gt; … &lt;/li&gt; - executed for each element of Model – reverts to HTML by producing bulleted text.  But the text is the value of @restaurant.Name.  Notice that restaurant was introduced as a local variable in the </w:t>
+        <w:t>Model.  &lt;</w:t>
+      </w:r>
+      <w:proofErr w:type="gramStart"/>
+      <w:r>
+        <w:t>li</w:t>
+      </w:r>
+      <w:proofErr w:type="gramEnd"/>
+      <w:r>
+        <w:t xml:space="preserve">&gt; … &lt;/li&gt; - executed for each element of Model – reverts to HTML by producing bulleted text.  But the text is the value of @restaurant.Name.  Notice that restaurant was introduced as a local variable in the </w:t>
       </w:r>
       <w:r>
         <w:rPr>
@@ -3299,7 +3627,15 @@
     </w:p>
     <w:p>
       <w:r>
-        <w:t>Look at Global.asax’s  code-behind file, Global.asax.cs.  This file spec</w:t>
+        <w:t xml:space="preserve">Look at </w:t>
+      </w:r>
+      <w:proofErr w:type="gramStart"/>
+      <w:r>
+        <w:t>Global.asax’s  code</w:t>
+      </w:r>
+      <w:proofErr w:type="gramEnd"/>
+      <w:r>
+        <w:t>-behind file, Global.asax.cs.  This file spec</w:t>
       </w:r>
       <w:r>
         <w:t xml:space="preserve">ifies one class, MvcApplication, which, in turn, </w:t>
@@ -3320,7 +3656,15 @@
         <w:t xml:space="preserve">the event handler, </w:t>
       </w:r>
       <w:r>
-        <w:t>Application_Start()</w:t>
+        <w:t>Application_</w:t>
+      </w:r>
+      <w:proofErr w:type="gramStart"/>
+      <w:r>
+        <w:t>Start(</w:t>
+      </w:r>
+      <w:proofErr w:type="gramEnd"/>
+      <w:r>
+        <w:t>)</w:t>
       </w:r>
       <w:r>
         <w:t xml:space="preserve">, which invokes 4 “register” methods for MVC-5, and most of this code is in the </w:t>
@@ -3412,15 +3756,31 @@
         <w:t xml:space="preserve"> of these classes contain static methods that are invoked </w:t>
       </w:r>
       <w:r>
-        <w:t>by statements in Application_Start().</w:t>
-      </w:r>
-    </w:p>
-    <w:p>
-      <w:r>
-        <w:t>App_Start.</w:t>
-      </w:r>
-      <w:r>
-        <w:t xml:space="preserve">BundleConfig.RegisterBundles() bundles </w:t>
+        <w:t>by statements in Application_</w:t>
+      </w:r>
+      <w:proofErr w:type="gramStart"/>
+      <w:r>
+        <w:t>Start(</w:t>
+      </w:r>
+      <w:proofErr w:type="gramEnd"/>
+      <w:r>
+        <w:t>).</w:t>
+      </w:r>
+    </w:p>
+    <w:p>
+      <w:r>
+        <w:t>App_</w:t>
+      </w:r>
+      <w:proofErr w:type="gramStart"/>
+      <w:r>
+        <w:t>Start.</w:t>
+      </w:r>
+      <w:r>
+        <w:t>BundleConfig.RegisterBundles(</w:t>
+      </w:r>
+      <w:proofErr w:type="gramEnd"/>
+      <w:r>
+        <w:t xml:space="preserve">) bundles </w:t>
       </w:r>
       <w:r>
         <w:t>java-script</w:t>
@@ -3443,7 +3803,15 @@
         <w:t>Food</w:t>
       </w:r>
       <w:r>
-        <w:t>.Web.Content.bootstrap. css and OdeTo</w:t>
+        <w:t xml:space="preserve">.Web.Content.bootstrap. </w:t>
+      </w:r>
+      <w:proofErr w:type="gramStart"/>
+      <w:r>
+        <w:t>css</w:t>
+      </w:r>
+      <w:proofErr w:type="gramEnd"/>
+      <w:r>
+        <w:t xml:space="preserve"> and OdeTo</w:t>
       </w:r>
       <w:r>
         <w:t>Food</w:t>
@@ -3523,20 +3891,36 @@
         <w:t>https://localhost:44372</w:t>
       </w:r>
       <w:r>
-        <w:t>” is not pertinent to routing.  Instead routing deals with the right-hand part, “/Home/About”.  Therefore, the term “URL” in the following explanation means the right-hand part of the URL.</w:t>
-      </w:r>
-    </w:p>
-    <w:p>
-      <w:pPr>
-        <w:spacing w:after="0"/>
-      </w:pPr>
-    </w:p>
-    <w:p>
-      <w:pPr>
-        <w:spacing w:after="0"/>
-      </w:pPr>
-      <w:r>
-        <w:t>Application_Start() begins the initialization of routing with the statement</w:t>
+        <w:t>” is not pertinent to routing.  Instead routing deals with the right-hand part, “/Home/</w:t>
+      </w:r>
+      <w:proofErr w:type="gramStart"/>
+      <w:r>
+        <w:t>About</w:t>
+      </w:r>
+      <w:proofErr w:type="gramEnd"/>
+      <w:r>
+        <w:t>”.  Therefore, the term “URL” in the following explanation means the right-hand part of the URL.</w:t>
+      </w:r>
+    </w:p>
+    <w:p>
+      <w:pPr>
+        <w:spacing w:after="0"/>
+      </w:pPr>
+    </w:p>
+    <w:p>
+      <w:pPr>
+        <w:spacing w:after="0"/>
+      </w:pPr>
+      <w:r>
+        <w:t>Application_</w:t>
+      </w:r>
+      <w:proofErr w:type="gramStart"/>
+      <w:r>
+        <w:t>Start(</w:t>
+      </w:r>
+      <w:proofErr w:type="gramEnd"/>
+      <w:r>
+        <w:t>) begins the initialization of routing with the statement</w:t>
       </w:r>
     </w:p>
     <w:p>
@@ -3545,15 +3929,30 @@
       </w:pPr>
       <w:r>
         <w:tab/>
-        <w:t>RouteConfig.RegisterRoutes(RouteTable.Routes);</w:t>
-      </w:r>
-    </w:p>
-    <w:p>
-      <w:pPr>
-        <w:spacing w:after="0"/>
-      </w:pPr>
-      <w:r>
-        <w:t xml:space="preserve">You will find RegisterRoutes() in App_Start.RouteConfig.cs.  The </w:t>
+      </w:r>
+      <w:proofErr w:type="gramStart"/>
+      <w:r>
+        <w:t>RouteConfig.RegisterRoutes(</w:t>
+      </w:r>
+      <w:proofErr w:type="gramEnd"/>
+      <w:r>
+        <w:t>RouteTable.Routes);</w:t>
+      </w:r>
+    </w:p>
+    <w:p>
+      <w:pPr>
+        <w:spacing w:after="0"/>
+      </w:pPr>
+      <w:r>
+        <w:t xml:space="preserve">You will find </w:t>
+      </w:r>
+      <w:proofErr w:type="gramStart"/>
+      <w:r>
+        <w:t>RegisterRoutes(</w:t>
+      </w:r>
+      <w:proofErr w:type="gramEnd"/>
+      <w:r>
+        <w:t xml:space="preserve">) in App_Start.RouteConfig.cs.  The </w:t>
       </w:r>
       <w:r>
         <w:t>argument RouteTable.Routes (in the statement above) is a collection of</w:t>
@@ -3565,7 +3964,15 @@
         <w:t>; MVC-5 uses the collection of rules</w:t>
       </w:r>
       <w:r>
-        <w:t xml:space="preserve"> to map the new URL to the appropriate software.  Initially – before RegisterRoutes() is invoked - RouteTable.Routes contains 0</w:t>
+        <w:t xml:space="preserve"> to map the new URL to the appropriate software.  Initially – before </w:t>
+      </w:r>
+      <w:proofErr w:type="gramStart"/>
+      <w:r>
+        <w:t>RegisterRoutes(</w:t>
+      </w:r>
+      <w:proofErr w:type="gramEnd"/>
+      <w:r>
+        <w:t>) is invoked - RouteTable.Routes contains 0</w:t>
       </w:r>
       <w:r>
         <w:t xml:space="preserve"> rules</w:t>
@@ -3611,7 +4018,15 @@
         <w:spacing w:after="0"/>
       </w:pPr>
       <w:r>
-        <w:t>The first statement in RegisterRoutes() is</w:t>
+        <w:t xml:space="preserve">The first statement in </w:t>
+      </w:r>
+      <w:proofErr w:type="gramStart"/>
+      <w:r>
+        <w:t>RegisterRoutes(</w:t>
+      </w:r>
+      <w:proofErr w:type="gramEnd"/>
+      <w:r>
+        <w:t>) is</w:t>
       </w:r>
     </w:p>
     <w:p>
@@ -3620,15 +4035,31 @@
       </w:pPr>
       <w:r>
         <w:tab/>
-        <w:t>routes.IgnoreRoute ( “{resource}.axd/{*pathInfo}” );</w:t>
-      </w:r>
-    </w:p>
-    <w:p>
-      <w:pPr>
-        <w:spacing w:after="0"/>
-      </w:pPr>
-      <w:r>
-        <w:t>This statement is telling MVC-5 to ignore URL’s that match the template “{resource}.axd/{*pathInfo}”.</w:t>
+        <w:t xml:space="preserve">routes.IgnoreRoute </w:t>
+      </w:r>
+      <w:proofErr w:type="gramStart"/>
+      <w:r>
+        <w:t>( “</w:t>
+      </w:r>
+      <w:proofErr w:type="gramEnd"/>
+      <w:r>
+        <w:t>{resource}.axd/{*pathInfo}” );</w:t>
+      </w:r>
+    </w:p>
+    <w:p>
+      <w:pPr>
+        <w:spacing w:after="0"/>
+      </w:pPr>
+      <w:r>
+        <w:t>This statement is telling MVC-5 to ignore URL’s that match the template “{resource}.axd</w:t>
+      </w:r>
+      <w:proofErr w:type="gramStart"/>
+      <w:r>
+        <w:t>/{</w:t>
+      </w:r>
+      <w:proofErr w:type="gramEnd"/>
+      <w:r>
+        <w:t>*pathInfo}”.</w:t>
       </w:r>
       <w:r>
         <w:t xml:space="preserve">  For example</w:t>
@@ -3647,8 +4078,13 @@
       <w:pPr>
         <w:spacing w:after="0"/>
       </w:pPr>
-      <w:r>
-        <w:t xml:space="preserve">matches the template, because “trace” matches the placeholder {resource}, and the “*” in {*pathInfo} indicates that “.axd/”  might be followed by one or more characters.  </w:t>
+      <w:proofErr w:type="gramStart"/>
+      <w:r>
+        <w:t>matches</w:t>
+      </w:r>
+      <w:proofErr w:type="gramEnd"/>
+      <w:r>
+        <w:t xml:space="preserve"> the template, because “trace” matches the placeholder {resource}, and the “*” in {*pathInfo} indicates that “.axd/”  might be followed by one or more characters.  </w:t>
       </w:r>
       <w:r>
         <w:t>Since the example URL matches the template, it should be ignored</w:t>
@@ -3667,7 +4103,15 @@
         <w:spacing w:after="0"/>
       </w:pPr>
       <w:r>
-        <w:t>The second statement in RegisterRoutes() is</w:t>
+        <w:t xml:space="preserve">The second statement in </w:t>
+      </w:r>
+      <w:proofErr w:type="gramStart"/>
+      <w:r>
+        <w:t>RegisterRoutes(</w:t>
+      </w:r>
+      <w:proofErr w:type="gramEnd"/>
+      <w:r>
+        <w:t>) is</w:t>
       </w:r>
     </w:p>
     <w:p>
@@ -3688,7 +4132,14 @@
       </w:r>
       <w:r>
         <w:tab/>
-        <w:t>name: “Default”,</w:t>
+      </w:r>
+      <w:proofErr w:type="gramStart"/>
+      <w:r>
+        <w:t>name</w:t>
+      </w:r>
+      <w:proofErr w:type="gramEnd"/>
+      <w:r>
+        <w:t>: “Default”,</w:t>
       </w:r>
     </w:p>
     <w:p>
@@ -3700,7 +4151,14 @@
       </w:r>
       <w:r>
         <w:tab/>
-        <w:t>url: “{controller}/{action}/{id}”,</w:t>
+      </w:r>
+      <w:proofErr w:type="gramStart"/>
+      <w:r>
+        <w:t>url</w:t>
+      </w:r>
+      <w:proofErr w:type="gramEnd"/>
+      <w:r>
+        <w:t>: “{controller}/{action}/{id}”,</w:t>
       </w:r>
     </w:p>
     <w:p>
@@ -3712,7 +4170,14 @@
       </w:r>
       <w:r>
         <w:tab/>
-        <w:t>defaults:  new { controller = “Home”, action = “Index”, id = UrlParameter.Optional }</w:t>
+      </w:r>
+      <w:proofErr w:type="gramStart"/>
+      <w:r>
+        <w:t>defaults</w:t>
+      </w:r>
+      <w:proofErr w:type="gramEnd"/>
+      <w:r>
+        <w:t>:  new { controller = “Home”, action = “Index”, id = UrlParameter.Optional }</w:t>
       </w:r>
     </w:p>
     <w:p>
@@ -3859,7 +4324,15 @@
         <w:t>MVC-5 interprets this as a controller whose name is “home” and whose action is “contact”; the URL parameter is “1”.  Examine OdeToFood.Web.Controllers.HomeController.cs; yes, there this m</w:t>
       </w:r>
       <w:r>
-        <w:t xml:space="preserve">odule does contain a class named HomeController, and it does contain a member function named Contact().  </w:t>
+        <w:t xml:space="preserve">odule does contain a class named HomeController, and it does contain a member function named </w:t>
+      </w:r>
+      <w:proofErr w:type="gramStart"/>
+      <w:r>
+        <w:t>Contact(</w:t>
+      </w:r>
+      <w:proofErr w:type="gramEnd"/>
+      <w:r>
+        <w:t xml:space="preserve">).  </w:t>
       </w:r>
       <w:r>
         <w:lastRenderedPageBreak/>
@@ -4068,11 +4541,24 @@
         </w:numPr>
         <w:spacing w:after="0"/>
       </w:pPr>
-      <w:r>
-        <w:t>View() in this context doesn’t exist, yet.  We have to create it.</w:t>
-      </w:r>
-      <w:r>
-        <w:t xml:space="preserve">  Right-click “View()”.  VisualStudio displays a pop-up dialog titled “Add View”.</w:t>
+      <w:proofErr w:type="gramStart"/>
+      <w:r>
+        <w:t>View(</w:t>
+      </w:r>
+      <w:proofErr w:type="gramEnd"/>
+      <w:r>
+        <w:t>) in this context doesn’t exist, yet.  We have to create it.</w:t>
+      </w:r>
+      <w:r>
+        <w:t xml:space="preserve">  Right-click “</w:t>
+      </w:r>
+      <w:proofErr w:type="gramStart"/>
+      <w:r>
+        <w:t>View(</w:t>
+      </w:r>
+      <w:proofErr w:type="gramEnd"/>
+      <w:r>
+        <w:t>)”.  VisualStudio displays a pop-up dialog titled “Add View”.</w:t>
       </w:r>
     </w:p>
     <w:p>
@@ -4486,7 +4972,15 @@
         <w:t xml:space="preserve"> are similar.  They both use class definitions to describe the structure of the data.  </w:t>
       </w:r>
       <w:r>
-        <w:t>There does not seem to be much significance to the fact that the Restaurant  model classes reside under OdeToFood.Data, whereas the Greeting class definition resides under OdeToFood.Web.  The Restaurant class declarations are separate, because the project may be reusable in another context; the Greeting class declaration arguably pertains to Web.config in the main web project.</w:t>
+        <w:t xml:space="preserve">There does not seem to be much significance to the fact that the </w:t>
+      </w:r>
+      <w:proofErr w:type="gramStart"/>
+      <w:r>
+        <w:t>Restaurant  model</w:t>
+      </w:r>
+      <w:proofErr w:type="gramEnd"/>
+      <w:r>
+        <w:t xml:space="preserve"> classes reside under OdeToFood.Data, whereas the Greeting class definition resides under OdeToFood.Web.  The Restaurant class declarations are separate, because the project may be reusable in another context; the Greeting class declaration arguably pertains to Web.config in the main web project.</w:t>
       </w:r>
     </w:p>
     <w:p>
@@ -4531,7 +5025,15 @@
     </w:p>
     <w:p>
       <w:r>
-        <w:t>Web.Config provides a section where options can be declared.  “key” is an identifier of the option, and “value” is the data.</w:t>
+        <w:t>Web.Config provides a section where options can be declared.  “</w:t>
+      </w:r>
+      <w:proofErr w:type="gramStart"/>
+      <w:r>
+        <w:t>key</w:t>
+      </w:r>
+      <w:proofErr w:type="gramEnd"/>
+      <w:r>
+        <w:t>” is an identifier of the option, and “value” is the data.</w:t>
       </w:r>
     </w:p>
     <w:p>
@@ -4539,7 +5041,15 @@
         <w:spacing w:after="0" w:line="240" w:lineRule="auto"/>
       </w:pPr>
       <w:r>
-        <w:t>&lt;configuration&gt;</w:t>
+        <w:t>&lt;</w:t>
+      </w:r>
+      <w:proofErr w:type="gramStart"/>
+      <w:r>
+        <w:t>configuration</w:t>
+      </w:r>
+      <w:proofErr w:type="gramEnd"/>
+      <w:r>
+        <w:t>&gt;</w:t>
       </w:r>
     </w:p>
     <w:p>
@@ -4548,7 +5058,15 @@
       </w:pPr>
       <w:r>
         <w:tab/>
-        <w:t>&lt;appSettings&gt;</w:t>
+        <w:t>&lt;</w:t>
+      </w:r>
+      <w:proofErr w:type="gramStart"/>
+      <w:r>
+        <w:t>appSettings</w:t>
+      </w:r>
+      <w:proofErr w:type="gramEnd"/>
+      <w:r>
+        <w:t>&gt;</w:t>
       </w:r>
     </w:p>
     <w:p>
@@ -4560,7 +5078,14 @@
       </w:r>
       <w:r>
         <w:tab/>
-        <w:t>&lt;!--  options expressed via key-value pairs --&gt;</w:t>
+      </w:r>
+      <w:proofErr w:type="gramStart"/>
+      <w:r>
+        <w:t>&lt;!--</w:t>
+      </w:r>
+      <w:proofErr w:type="gramEnd"/>
+      <w:r>
+        <w:t xml:space="preserve">  options expressed via key-value pairs --&gt;</w:t>
       </w:r>
     </w:p>
     <w:p>
@@ -4608,7 +5133,15 @@
         <w:t>rd</w:t>
       </w:r>
       <w:r>
-        <w:t xml:space="preserve"> greeting for India.  We can do this – without rebuilding the web app -  by shipping a different Web.config file into the 3 deployment areas.</w:t>
+        <w:t xml:space="preserve"> greeting for India.  We can do this – without rebuilding the web app </w:t>
+      </w:r>
+      <w:proofErr w:type="gramStart"/>
+      <w:r>
+        <w:t>-  by</w:t>
+      </w:r>
+      <w:proofErr w:type="gramEnd"/>
+      <w:r>
+        <w:t xml:space="preserve"> shipping a different Web.config file into the 3 deployment areas.</w:t>
       </w:r>
     </w:p>
     <w:p>
@@ -4624,13 +5157,23 @@
         <w:spacing w:after="0"/>
         <w:ind w:firstLine="720"/>
       </w:pPr>
-      <w:r>
-        <w:t>ConfigurationManager.AppSettings["message"]</w:t>
-      </w:r>
-    </w:p>
-    <w:p>
-      <w:r>
-        <w:t>in C# code - provides the string of characters from the “message” &lt;appSettings&gt; element, i.e. “Have a great day”.</w:t>
+      <w:proofErr w:type="gramStart"/>
+      <w:r>
+        <w:t>ConfigurationManager.AppSettings[</w:t>
+      </w:r>
+      <w:proofErr w:type="gramEnd"/>
+      <w:r>
+        <w:t>"message"]</w:t>
+      </w:r>
+    </w:p>
+    <w:p>
+      <w:proofErr w:type="gramStart"/>
+      <w:r>
+        <w:t>in</w:t>
+      </w:r>
+      <w:proofErr w:type="gramEnd"/>
+      <w:r>
+        <w:t xml:space="preserve"> C# code - provides the string of characters from the “message” &lt;appSettings&gt; element, i.e. “Have a great day”.</w:t>
       </w:r>
     </w:p>
     <w:p>
@@ -4775,7 +5318,21 @@
           <w:rPr>
             <w:rStyle w:val="Hyperlink"/>
           </w:rPr>
-          <w:t>ASP.NET MVC Application – the Model,View, &amp; Controller Combined</w:t>
+          <w:t>ASP.NET MVC Application – the Model</w:t>
+        </w:r>
+        <w:proofErr w:type="gramStart"/>
+        <w:r>
+          <w:rPr>
+            <w:rStyle w:val="Hyperlink"/>
+          </w:rPr>
+          <w:t>,View</w:t>
+        </w:r>
+        <w:proofErr w:type="gramEnd"/>
+        <w:r>
+          <w:rPr>
+            <w:rStyle w:val="Hyperlink"/>
+          </w:rPr>
+          <w:t>, &amp; Controller Combined</w:t>
         </w:r>
       </w:hyperlink>
       <w:r>
@@ -4806,8 +5363,13 @@
         <w:pStyle w:val="ListParagraph"/>
         <w:ind w:left="1440"/>
       </w:pPr>
-      <w:r>
-        <w:t>db = new InMemoryRestaurantData();</w:t>
+      <w:proofErr w:type="gramStart"/>
+      <w:r>
+        <w:t>db</w:t>
+      </w:r>
+      <w:proofErr w:type="gramEnd"/>
+      <w:r>
+        <w:t xml:space="preserve"> = new InMemoryRestaurantData();</w:t>
       </w:r>
     </w:p>
     <w:p>
@@ -4815,8 +5377,13 @@
         <w:pStyle w:val="ListParagraph"/>
         <w:ind w:left="0"/>
       </w:pPr>
-      <w:r>
-        <w:t>and the parenthesized</w:t>
+      <w:proofErr w:type="gramStart"/>
+      <w:r>
+        <w:t>and</w:t>
+      </w:r>
+      <w:proofErr w:type="gramEnd"/>
+      <w:r>
+        <w:t xml:space="preserve"> the parenthesized</w:t>
       </w:r>
       <w:r>
         <w:t xml:space="preserve"> remarks that follow.  A solution to this problem is to introduce an </w:t>
@@ -4843,13 +5410,35 @@
         <w:rPr>
           <w:b/>
         </w:rPr>
-        <w:t xml:space="preserve">(IoC) </w:t>
+        <w:t>(</w:t>
+      </w:r>
+      <w:proofErr w:type="gramStart"/>
+      <w:r>
+        <w:rPr>
+          <w:b/>
+        </w:rPr>
+        <w:t>IoC</w:t>
+      </w:r>
+      <w:proofErr w:type="gramEnd"/>
+      <w:r>
+        <w:rPr>
+          <w:b/>
+        </w:rPr>
+        <w:t xml:space="preserve">) </w:t>
       </w:r>
       <w:r>
         <w:t xml:space="preserve">container, and to inject it as a calling-sequence argument of the constructor of the HomeController class.  </w:t>
       </w:r>
       <w:r>
-        <w:t xml:space="preserve">Autofac is one supplier of the IoC container, and we can use </w:t>
+        <w:t xml:space="preserve">Autofac is one supplier of the </w:t>
+      </w:r>
+      <w:proofErr w:type="gramStart"/>
+      <w:r>
+        <w:t>IoC</w:t>
+      </w:r>
+      <w:proofErr w:type="gramEnd"/>
+      <w:r>
+        <w:t xml:space="preserve"> container, and we can use </w:t>
       </w:r>
       <w:r>
         <w:rPr>
@@ -4950,7 +5539,15 @@
         <w:t xml:space="preserve">create and </w:t>
       </w:r>
       <w:r>
-        <w:t>configure (initialize) the Autofac  IoC container.</w:t>
+        <w:t xml:space="preserve">configure (initialize) the </w:t>
+      </w:r>
+      <w:proofErr w:type="gramStart"/>
+      <w:r>
+        <w:t>Autofac  IoC</w:t>
+      </w:r>
+      <w:proofErr w:type="gramEnd"/>
+      <w:r>
+        <w:t xml:space="preserve"> container.</w:t>
       </w:r>
     </w:p>
     <w:p>
@@ -5021,8 +5618,13 @@
         <w:pStyle w:val="ListParagraph"/>
         <w:ind w:left="1440"/>
       </w:pPr>
-      <w:r>
-        <w:t>RegisterContainer();</w:t>
+      <w:proofErr w:type="gramStart"/>
+      <w:r>
+        <w:t>RegisterContainer(</w:t>
+      </w:r>
+      <w:proofErr w:type="gramEnd"/>
+      <w:r>
+        <w:t>);</w:t>
       </w:r>
     </w:p>
     <w:p>
@@ -5033,8 +5635,13 @@
           <w:numId w:val="14"/>
         </w:numPr>
       </w:pPr>
-      <w:r>
-        <w:t xml:space="preserve">RegisterContainer() does not yet exist, but VisualStudio will create it if you place the mouse cursor on </w:t>
+      <w:proofErr w:type="gramStart"/>
+      <w:r>
+        <w:t>RegisterContainer(</w:t>
+      </w:r>
+      <w:proofErr w:type="gramEnd"/>
+      <w:r>
+        <w:t xml:space="preserve">) does not yet exist, but VisualStudio will create it if you place the mouse cursor on </w:t>
       </w:r>
       <w:r>
         <w:t>“RegisterContainer”, type &lt;ctrl&gt;., and follow the prompts.</w:t>
@@ -5049,7 +5656,15 @@
         </w:numPr>
       </w:pPr>
       <w:r>
-        <w:t>Navigate back to ContainerConfig.cs, and remove the placeholder statement “throw new NotImplementedException();”.  Replace it with the code</w:t>
+        <w:t xml:space="preserve">Navigate back to ContainerConfig.cs, and remove the placeholder statement “throw new </w:t>
+      </w:r>
+      <w:proofErr w:type="gramStart"/>
+      <w:r>
+        <w:t>NotImplementedException(</w:t>
+      </w:r>
+      <w:proofErr w:type="gramEnd"/>
+      <w:r>
+        <w:t>);”.  Replace it with the code</w:t>
       </w:r>
     </w:p>
     <w:p>
@@ -5057,8 +5672,13 @@
         <w:spacing w:after="0"/>
         <w:ind w:left="720"/>
       </w:pPr>
-      <w:r>
-        <w:t>var builder = new ContainerBuilder();</w:t>
+      <w:proofErr w:type="gramStart"/>
+      <w:r>
+        <w:t>var</w:t>
+      </w:r>
+      <w:proofErr w:type="gramEnd"/>
+      <w:r>
+        <w:t xml:space="preserve"> builder = new ContainerBuilder();</w:t>
       </w:r>
       <w:r>
         <w:t xml:space="preserve">   </w:t>
@@ -5075,8 +5695,13 @@
         <w:spacing w:after="0"/>
         <w:ind w:left="4320"/>
       </w:pPr>
-      <w:r>
-        <w:t>statement  automatically)</w:t>
+      <w:proofErr w:type="gramStart"/>
+      <w:r>
+        <w:t>statement  automatically</w:t>
+      </w:r>
+      <w:proofErr w:type="gramEnd"/>
+      <w:r>
+        <w:t>)</w:t>
       </w:r>
     </w:p>
     <w:p>
@@ -5107,8 +5732,13 @@
       <w:r>
         <w:t xml:space="preserve">        </w:t>
       </w:r>
-      <w:r>
-        <w:t>the correct spelling, and supplies the</w:t>
+      <w:proofErr w:type="gramStart"/>
+      <w:r>
+        <w:t>the</w:t>
+      </w:r>
+      <w:proofErr w:type="gramEnd"/>
+      <w:r>
+        <w:t xml:space="preserve"> correct spelling, and supplies the</w:t>
       </w:r>
       <w:r>
         <w:t xml:space="preserve"> </w:t>
@@ -5128,17 +5758,27 @@
       <w:r>
         <w:t xml:space="preserve">        </w:t>
       </w:r>
-      <w:r>
-        <w:t>statement)</w:t>
-      </w:r>
-    </w:p>
-    <w:p>
-      <w:pPr>
-        <w:pStyle w:val="ListParagraph"/>
-        <w:spacing w:after="0"/>
-      </w:pPr>
-      <w:r>
-        <w:t>builder.RegisterControllers(typeof</w:t>
+      <w:proofErr w:type="gramStart"/>
+      <w:r>
+        <w:t>statement</w:t>
+      </w:r>
+      <w:proofErr w:type="gramEnd"/>
+      <w:r>
+        <w:t>)</w:t>
+      </w:r>
+    </w:p>
+    <w:p>
+      <w:pPr>
+        <w:pStyle w:val="ListParagraph"/>
+        <w:spacing w:after="0"/>
+      </w:pPr>
+      <w:proofErr w:type="gramStart"/>
+      <w:r>
+        <w:t>builder.RegisterControllers(</w:t>
+      </w:r>
+      <w:proofErr w:type="gramEnd"/>
+      <w:r>
+        <w:t>typeof</w:t>
       </w:r>
       <w:r>
         <w:t>(MvcApplication).Assembly);</w:t>
@@ -5153,7 +5793,15 @@
         <w:t>builder.RegisterType&lt;InMemoryRestaura</w:t>
       </w:r>
       <w:r>
-        <w:t>ntData&gt;().As&lt;IRestaurantData&gt;()</w:t>
+        <w:t>ntData</w:t>
+      </w:r>
+      <w:proofErr w:type="gramStart"/>
+      <w:r>
+        <w:t>&gt;(</w:t>
+      </w:r>
+      <w:proofErr w:type="gramEnd"/>
+      <w:r>
+        <w:t>).As&lt;IRestaurantData&gt;()</w:t>
       </w:r>
       <w:r>
         <w:t xml:space="preserve"> .SingleInstance();</w:t>
@@ -5166,7 +5814,15 @@
       </w:pPr>
       <w:r>
         <w:tab/>
-        <w:t>(.SingleInstance() is only temporary; it would not work with multiple users, who are</w:t>
+        <w:t>(.</w:t>
+      </w:r>
+      <w:proofErr w:type="gramStart"/>
+      <w:r>
+        <w:t>SingleInstance(</w:t>
+      </w:r>
+      <w:proofErr w:type="gramEnd"/>
+      <w:r>
+        <w:t>) is only temporary; it would not work with multiple users, who are</w:t>
       </w:r>
     </w:p>
     <w:p>
@@ -5175,7 +5831,15 @@
         <w:ind w:left="1440"/>
       </w:pPr>
       <w:r>
-        <w:t xml:space="preserve">  reading/writing restaurant data concurrently; we look forward to a multi-user</w:t>
+        <w:t xml:space="preserve">  </w:t>
+      </w:r>
+      <w:proofErr w:type="gramStart"/>
+      <w:r>
+        <w:t>reading/writing</w:t>
+      </w:r>
+      <w:proofErr w:type="gramEnd"/>
+      <w:r>
+        <w:t xml:space="preserve"> restaurant data concurrently; we look forward to a multi-user</w:t>
       </w:r>
     </w:p>
     <w:p>
@@ -5184,7 +5848,15 @@
         <w:ind w:left="1440"/>
       </w:pPr>
       <w:r>
-        <w:t xml:space="preserve">  solution later in the course)</w:t>
+        <w:t xml:space="preserve">  </w:t>
+      </w:r>
+      <w:proofErr w:type="gramStart"/>
+      <w:r>
+        <w:t>solution</w:t>
+      </w:r>
+      <w:proofErr w:type="gramEnd"/>
+      <w:r>
+        <w:t xml:space="preserve"> later in the course)</w:t>
       </w:r>
     </w:p>
     <w:p>
@@ -5192,8 +5864,13 @@
         <w:spacing w:after="0"/>
         <w:ind w:left="720"/>
       </w:pPr>
-      <w:r>
-        <w:t>var container = builder.Build();</w:t>
+      <w:proofErr w:type="gramStart"/>
+      <w:r>
+        <w:t>var</w:t>
+      </w:r>
+      <w:proofErr w:type="gramEnd"/>
+      <w:r>
+        <w:t xml:space="preserve"> container = builder.Build();</w:t>
       </w:r>
     </w:p>
     <w:p>
@@ -5201,8 +5878,13 @@
         <w:spacing w:after="0"/>
         <w:ind w:left="720"/>
       </w:pPr>
-      <w:r>
-        <w:t>DependencyResolver.SetResolver(new AutofacDependencyResolver(container));</w:t>
+      <w:proofErr w:type="gramStart"/>
+      <w:r>
+        <w:t>DependencyResolver.SetResolver(</w:t>
+      </w:r>
+      <w:proofErr w:type="gramEnd"/>
+      <w:r>
+        <w:t>new AutofacDependencyResolver(container));</w:t>
       </w:r>
     </w:p>
     <w:p>
@@ -5235,7 +5917,15 @@
         <w:ind w:left="720"/>
       </w:pPr>
       <w:r>
-        <w:t>/greeting?name=Scott</w:t>
+        <w:t>/greeting</w:t>
+      </w:r>
+      <w:proofErr w:type="gramStart"/>
+      <w:r>
+        <w:t>?name</w:t>
+      </w:r>
+      <w:proofErr w:type="gramEnd"/>
+      <w:r>
+        <w:t>=Scott</w:t>
       </w:r>
     </w:p>
     <w:p>
@@ -5247,8 +5937,13 @@
       <w:pPr>
         <w:ind w:left="720"/>
       </w:pPr>
-      <w:r>
-        <w:t>var name = HttpContext.Request.QueryString["name"];</w:t>
+      <w:proofErr w:type="gramStart"/>
+      <w:r>
+        <w:t>var</w:t>
+      </w:r>
+      <w:proofErr w:type="gramEnd"/>
+      <w:r>
+        <w:t xml:space="preserve"> name = HttpContext.Request.QueryString["name"];</w:t>
       </w:r>
     </w:p>
     <w:p>
@@ -5262,11 +5957,32 @@
         <w:t>string</w:t>
       </w:r>
       <w:r>
-        <w:t xml:space="preserve"> to the method OdeToFood.Web/Controllers/GreetingController.ActionResult().  In response the MVC controller will search the URL for any occurrence of “name” in the URL, and it will supply its value when it invokes ActionResult().</w:t>
-      </w:r>
-      <w:r>
-        <w:t xml:space="preserve">  To be able to harvest the value . . .</w:t>
-      </w:r>
+        <w:t xml:space="preserve"> to the method OdeToFood.Web/Controllers/</w:t>
+      </w:r>
+      <w:proofErr w:type="gramStart"/>
+      <w:r>
+        <w:t>GreetingController.ActionResult(</w:t>
+      </w:r>
+      <w:proofErr w:type="gramEnd"/>
+      <w:r>
+        <w:t xml:space="preserve">).  In response the MVC controller will search the URL for any occurrence of “name” in the URL, and it will supply its value when it invokes </w:t>
+      </w:r>
+      <w:proofErr w:type="gramStart"/>
+      <w:r>
+        <w:t>ActionResult(</w:t>
+      </w:r>
+      <w:proofErr w:type="gramEnd"/>
+      <w:r>
+        <w:t>).</w:t>
+      </w:r>
+      <w:r>
+        <w:t xml:space="preserve">  </w:t>
+      </w:r>
+      <w:proofErr w:type="gramStart"/>
+      <w:r>
+        <w:t>To be able to harvest the value . . .</w:t>
+      </w:r>
+      <w:proofErr w:type="gramEnd"/>
     </w:p>
     <w:p>
       <w:pPr>
@@ -5310,7 +6026,15 @@
         <w:t xml:space="preserve">e </w:t>
       </w:r>
       <w:r>
-        <w:t>via the “??” (the null coalescing operator), and suppl</w:t>
+        <w:t>via the “??” (</w:t>
+      </w:r>
+      <w:proofErr w:type="gramStart"/>
+      <w:r>
+        <w:t>the</w:t>
+      </w:r>
+      <w:proofErr w:type="gramEnd"/>
+      <w:r>
+        <w:t xml:space="preserve"> null coalescing operator), and suppl</w:t>
       </w:r>
       <w:r>
         <w:t xml:space="preserve">y the alternative “no name </w:t>
@@ -5361,9 +6085,11 @@
       <w:r>
         <w:t xml:space="preserve"> </w:t>
       </w:r>
+      <w:proofErr w:type="gramStart"/>
       <w:r>
         <w:t>To create an API controller . . .</w:t>
       </w:r>
+      <w:proofErr w:type="gramEnd"/>
     </w:p>
     <w:p>
       <w:pPr>
@@ -5386,7 +6112,15 @@
         <w:t>Api</w:t>
       </w:r>
       <w:r>
-        <w:t>” – separating them from MVC-5  controllers that reside in OdeToFood.Web/Controllers.)</w:t>
+        <w:t>” – separating them from MVC-</w:t>
+      </w:r>
+      <w:proofErr w:type="gramStart"/>
+      <w:r>
+        <w:t>5  controllers</w:t>
+      </w:r>
+      <w:proofErr w:type="gramEnd"/>
+      <w:r>
+        <w:t xml:space="preserve"> that reside in OdeToFood.Web/Controllers.)</w:t>
       </w:r>
     </w:p>
     <w:p>
@@ -5498,7 +6232,15 @@
         </w:numPr>
       </w:pPr>
       <w:r>
-        <w:t>Follow the instructions displayed in the read-me file.  In particular note that it impor</w:t>
+        <w:t>Follow the instructions displayed in the read-</w:t>
+      </w:r>
+      <w:proofErr w:type="gramStart"/>
+      <w:r>
+        <w:t>me</w:t>
+      </w:r>
+      <w:proofErr w:type="gramEnd"/>
+      <w:r>
+        <w:t xml:space="preserve"> file.  In particular note that it impor</w:t>
       </w:r>
       <w:r>
         <w:t>tant that</w:t>
@@ -5513,17 +6255,27 @@
       <w:r>
         <w:t xml:space="preserve"> </w:t>
       </w:r>
-      <w:r>
-        <w:t>GlobalConfiguration.Configure(WebApiConfig.Register);</w:t>
-      </w:r>
-    </w:p>
-    <w:p>
-      <w:pPr>
-        <w:pStyle w:val="ListParagraph"/>
-        <w:spacing w:after="0"/>
-      </w:pPr>
-      <w:r>
-        <w:t xml:space="preserve">be added in a place where it is executed before </w:t>
+      <w:proofErr w:type="gramStart"/>
+      <w:r>
+        <w:t>GlobalConfiguration.Configure(</w:t>
+      </w:r>
+      <w:proofErr w:type="gramEnd"/>
+      <w:r>
+        <w:t>WebApiConfig.Register);</w:t>
+      </w:r>
+    </w:p>
+    <w:p>
+      <w:pPr>
+        <w:pStyle w:val="ListParagraph"/>
+        <w:spacing w:after="0"/>
+      </w:pPr>
+      <w:proofErr w:type="gramStart"/>
+      <w:r>
+        <w:t>be</w:t>
+      </w:r>
+      <w:proofErr w:type="gramEnd"/>
+      <w:r>
+        <w:t xml:space="preserve"> added in a place where it is executed before </w:t>
       </w:r>
     </w:p>
     <w:p>
@@ -5532,8 +6284,13 @@
         <w:spacing w:after="0"/>
         <w:ind w:left="1440"/>
       </w:pPr>
-      <w:r>
-        <w:t>RouteConfig.RegisterRoutes(RouteTable.Routes);</w:t>
+      <w:proofErr w:type="gramStart"/>
+      <w:r>
+        <w:t>RouteConfig.RegisterRoutes(</w:t>
+      </w:r>
+      <w:proofErr w:type="gramEnd"/>
+      <w:r>
+        <w:t>RouteTable.Routes);</w:t>
       </w:r>
     </w:p>
     <w:p>
@@ -5549,26 +6306,50 @@
         <w:t xml:space="preserve">Notice the similarity </w:t>
       </w:r>
       <w:r>
-        <w:t xml:space="preserve">between RouteConfig.cs and WebApiConfig.cs; one could interpret the routing rules similarly.  The URL that invokes API action begins with “/api”; to direct routing to the new controller (RestaurantsController.cs), “/restaurants” would be appended to the end of “/api”.  Build and run the application.  Type “/api/restaurants” after </w:t>
-      </w:r>
-      <w:r>
-        <w:t>“localhost44nnn”.  An error message is displayed, but at least it is displayed in an XML format.</w:t>
-      </w:r>
-    </w:p>
-    <w:p>
-      <w:pPr>
-        <w:spacing w:after="0"/>
-      </w:pPr>
-    </w:p>
-    <w:p>
-      <w:pPr>
-        <w:spacing w:after="0"/>
-      </w:pPr>
-      <w:r>
-        <w:t>The error message is “No action was found on the controller ‘Restaurants’ that matches the request.”  Unlike MVC-5 controllers, the convention with regard to actions are the verbs GET, PUT, POST, and DELETE</w:t>
-      </w:r>
-      <w:r>
-        <w:t>.  If none of these verbs are provided in the URL, the default is GET.  Therefore, /api/restaurants instructs the router to look for a method named “</w:t>
+        <w:t xml:space="preserve">between RouteConfig.cs and WebApiConfig.cs; one could interpret the routing rules similarly.  The URL that invokes API action begins with “/api”; to direct routing to the new controller (RestaurantsController.cs), “/restaurants” would be appended to the end of “/api”.  Build and run the application.  </w:t>
+      </w:r>
+      <w:proofErr w:type="gramStart"/>
+      <w:r>
+        <w:t xml:space="preserve">Type “/api/restaurants” after </w:t>
+      </w:r>
+      <w:r>
+        <w:t>“localhost44nnn”.</w:t>
+      </w:r>
+      <w:proofErr w:type="gramEnd"/>
+      <w:r>
+        <w:t xml:space="preserve">  An error message is displayed, but at least it is displayed in an XML format.</w:t>
+      </w:r>
+    </w:p>
+    <w:p>
+      <w:pPr>
+        <w:spacing w:after="0"/>
+      </w:pPr>
+    </w:p>
+    <w:p>
+      <w:pPr>
+        <w:spacing w:after="0"/>
+      </w:pPr>
+      <w:r>
+        <w:t xml:space="preserve">The error message is “No action was found on the controller ‘Restaurants’ that matches the request.”  Unlike MVC-5 controllers, the </w:t>
+      </w:r>
+      <w:proofErr w:type="gramStart"/>
+      <w:r>
+        <w:t>convention with regard to actions are</w:t>
+      </w:r>
+      <w:proofErr w:type="gramEnd"/>
+      <w:r>
+        <w:t xml:space="preserve"> the verbs GET, PUT, POST, and DELETE</w:t>
+      </w:r>
+      <w:r>
+        <w:t xml:space="preserve">.  If none of these verbs are provided in the URL, the default is GET.  Therefore, </w:t>
+      </w:r>
+      <w:proofErr w:type="gramStart"/>
+      <w:r>
+        <w:t>/api/restaurants instructs</w:t>
+      </w:r>
+      <w:proofErr w:type="gramEnd"/>
+      <w:r>
+        <w:t xml:space="preserve"> the router to look for a method named “</w:t>
       </w:r>
       <w:r>
         <w:t>G</w:t>
@@ -5597,8 +6378,13 @@
         <w:spacing w:after="0"/>
         <w:ind w:left="720"/>
       </w:pPr>
-      <w:r>
-        <w:t>public string Get()</w:t>
+      <w:proofErr w:type="gramStart"/>
+      <w:r>
+        <w:t>public</w:t>
+      </w:r>
+      <w:proofErr w:type="gramEnd"/>
+      <w:r>
+        <w:t xml:space="preserve"> string Get()</w:t>
       </w:r>
     </w:p>
     <w:p>
@@ -5615,8 +6401,13 @@
         <w:spacing w:after="0"/>
         <w:ind w:left="1440"/>
       </w:pPr>
-      <w:r>
-        <w:t>return "Hello, world!";</w:t>
+      <w:proofErr w:type="gramStart"/>
+      <w:r>
+        <w:t>return</w:t>
+      </w:r>
+      <w:proofErr w:type="gramEnd"/>
+      <w:r>
+        <w:t xml:space="preserve"> "Hello, world!";</w:t>
       </w:r>
     </w:p>
     <w:p>
@@ -5633,20 +6424,33 @@
         <w:spacing w:after="0"/>
       </w:pPr>
       <w:r>
-        <w:t>Then rebuild the web application, and run it with “/web/restaurants” at the end of the URL.  You should see XML enclosing the string “Hello, world!”.</w:t>
-      </w:r>
-    </w:p>
-    <w:p>
-      <w:pPr>
-        <w:spacing w:after="0"/>
-      </w:pPr>
-    </w:p>
-    <w:p>
-      <w:pPr>
-        <w:spacing w:after="0"/>
-      </w:pPr>
-      <w:r>
-        <w:t>Instead of “Hello, world!”, we want the API controller to return a list of restaurants.  This will entail invoking InMemoryRestaurantData(), which probably gets us back into the issues of IoC, Dependency Injection, and configuration; the changes needed in class Restaurant</w:t>
+        <w:t>Then rebuild the web application, and run it with “/web/restaurants” at the end of the URL.  You should see XML enclosing the string “Hello, world!</w:t>
+      </w:r>
+      <w:proofErr w:type="gramStart"/>
+      <w:r>
+        <w:t>”.</w:t>
+      </w:r>
+      <w:proofErr w:type="gramEnd"/>
+    </w:p>
+    <w:p>
+      <w:pPr>
+        <w:spacing w:after="0"/>
+      </w:pPr>
+    </w:p>
+    <w:p>
+      <w:pPr>
+        <w:spacing w:after="0"/>
+      </w:pPr>
+      <w:r>
+        <w:t>Instead of “Hello, world!</w:t>
+      </w:r>
+      <w:proofErr w:type="gramStart"/>
+      <w:r>
+        <w:t>”,</w:t>
+      </w:r>
+      <w:proofErr w:type="gramEnd"/>
+      <w:r>
+        <w:t xml:space="preserve"> we want the API controller to return a list of restaurants.  This will entail invoking InMemoryRestaurantData(), which probably gets us back into the issues of IoC, Dependency Injection, and configuration; the changes needed in class Restaurant</w:t>
       </w:r>
       <w:r>
         <w:t>s</w:t>
@@ -5762,21 +6566,28 @@
         <w:spacing w:after="0"/>
         <w:ind w:left="1440"/>
       </w:pPr>
+      <w:proofErr w:type="gramStart"/>
       <w:r>
         <w:t>r</w:t>
       </w:r>
       <w:r>
-        <w:t>eturn “Hello, world!”;</w:t>
-      </w:r>
-    </w:p>
-    <w:p>
-      <w:pPr>
-        <w:pStyle w:val="ListParagraph"/>
-        <w:spacing w:after="0"/>
-      </w:pPr>
+        <w:t>eturn</w:t>
+      </w:r>
+      <w:proofErr w:type="gramEnd"/>
+      <w:r>
+        <w:t xml:space="preserve"> “Hello, world!”;</w:t>
+      </w:r>
+    </w:p>
+    <w:p>
+      <w:pPr>
+        <w:pStyle w:val="ListParagraph"/>
+        <w:spacing w:after="0"/>
+      </w:pPr>
+      <w:proofErr w:type="gramStart"/>
       <w:r>
         <w:t>with</w:t>
       </w:r>
+      <w:proofErr w:type="gramEnd"/>
     </w:p>
     <w:p>
       <w:pPr>
@@ -5784,9 +6595,11 @@
         <w:spacing w:after="0"/>
         <w:ind w:left="1440"/>
       </w:pPr>
+      <w:proofErr w:type="gramStart"/>
       <w:r>
         <w:t>var</w:t>
       </w:r>
+      <w:proofErr w:type="gramEnd"/>
       <w:r>
         <w:t xml:space="preserve"> model =</w:t>
       </w:r>
@@ -5803,8 +6616,13 @@
         <w:spacing w:after="0"/>
         <w:ind w:left="1440"/>
       </w:pPr>
-      <w:r>
-        <w:t>return model;</w:t>
+      <w:proofErr w:type="gramStart"/>
+      <w:r>
+        <w:t>return</w:t>
+      </w:r>
+      <w:proofErr w:type="gramEnd"/>
+      <w:r>
+        <w:t xml:space="preserve"> model;</w:t>
       </w:r>
     </w:p>
     <w:p>
@@ -5834,19 +6652,37 @@
         <w:t xml:space="preserve">Now the code compiles successfully, but you will get an error when it runs.  The error states that ‘RestaurantsController’ needs a parameterless public constructor.  We had a similar error with MVC-5, and he resolved it by </w:t>
       </w:r>
       <w:r>
-        <w:t>using the the Autofac  IoC container, which we configured in a new class, ContainerConfig (in OdeToFood.Web/App_Start).</w:t>
-      </w:r>
-      <w:r>
-        <w:t xml:space="preserve">  The last statement in ContainerConfig.RegisterContainer()</w:t>
-      </w:r>
-    </w:p>
-    <w:p>
-      <w:pPr>
-        <w:pStyle w:val="ListParagraph"/>
-        <w:spacing w:after="0"/>
-      </w:pPr>
-      <w:r>
-        <w:t>DependencyResolver.SetResolver(new AutofacDependencyResolver(container));</w:t>
+        <w:t xml:space="preserve">using the the </w:t>
+      </w:r>
+      <w:proofErr w:type="gramStart"/>
+      <w:r>
+        <w:t>Autofac  IoC</w:t>
+      </w:r>
+      <w:proofErr w:type="gramEnd"/>
+      <w:r>
+        <w:t xml:space="preserve"> container, which we configured in a new class, ContainerConfig (in OdeToFood.Web/App_Start).</w:t>
+      </w:r>
+      <w:r>
+        <w:t xml:space="preserve">  The last statement in </w:t>
+      </w:r>
+      <w:proofErr w:type="gramStart"/>
+      <w:r>
+        <w:t>ContainerConfig.RegisterContainer()</w:t>
+      </w:r>
+      <w:proofErr w:type="gramEnd"/>
+    </w:p>
+    <w:p>
+      <w:pPr>
+        <w:pStyle w:val="ListParagraph"/>
+        <w:spacing w:after="0"/>
+      </w:pPr>
+      <w:proofErr w:type="gramStart"/>
+      <w:r>
+        <w:t>DependencyResolver.SetResolver(</w:t>
+      </w:r>
+      <w:proofErr w:type="gramEnd"/>
+      <w:r>
+        <w:t>new AutofacDependencyResolver(container));</w:t>
       </w:r>
     </w:p>
     <w:p>
@@ -5855,8 +6691,21 @@
         <w:spacing w:after="0"/>
         <w:ind w:left="0"/>
       </w:pPr>
-      <w:r>
-        <w:t>completes the IoC (Inversion of Control) for MVC-5.  We need a similar statement for Web API.  One way to do this is to add the statement to the end of RegisterContainer().</w:t>
+      <w:proofErr w:type="gramStart"/>
+      <w:r>
+        <w:t>completes</w:t>
+      </w:r>
+      <w:proofErr w:type="gramEnd"/>
+      <w:r>
+        <w:t xml:space="preserve"> the IoC (Inversion of Control) for MVC-5.  We need a similar statement for Web API.  One way to do this is to add the statement to the end of </w:t>
+      </w:r>
+      <w:proofErr w:type="gramStart"/>
+      <w:r>
+        <w:t>RegisterContainer(</w:t>
+      </w:r>
+      <w:proofErr w:type="gramEnd"/>
+      <w:r>
+        <w:t>).</w:t>
       </w:r>
     </w:p>
     <w:p>
@@ -5922,9 +6771,11 @@
         <w:spacing w:after="0"/>
         <w:ind w:left="0"/>
       </w:pPr>
+      <w:proofErr w:type="gramStart"/>
       <w:r>
         <w:t>With regard to httpConfiguration . . .</w:t>
       </w:r>
+      <w:proofErr w:type="gramEnd"/>
     </w:p>
     <w:p>
       <w:pPr>
@@ -5935,8 +6786,13 @@
         </w:numPr>
         <w:spacing w:after="0"/>
       </w:pPr>
-      <w:r>
-        <w:t xml:space="preserve">httpConfiguration is of type </w:t>
+      <w:proofErr w:type="gramStart"/>
+      <w:r>
+        <w:t>httpConfiguration</w:t>
+      </w:r>
+      <w:proofErr w:type="gramEnd"/>
+      <w:r>
+        <w:t xml:space="preserve"> is of type </w:t>
       </w:r>
       <w:r>
         <w:t xml:space="preserve">HttpConfiguration, and it is obtained from the calling-sequence argument of RegisterContainer().  (The class HttpConfiguration is defined, and the appropriate </w:t>
@@ -5957,9 +6813,11 @@
         <w:spacing w:after="0"/>
         <w:ind w:left="1440"/>
       </w:pPr>
+      <w:proofErr w:type="gramStart"/>
       <w:r>
         <w:t>RegisterContainer()</w:t>
       </w:r>
+      <w:proofErr w:type="gramEnd"/>
     </w:p>
     <w:p>
       <w:pPr>
@@ -5976,8 +6834,13 @@
         <w:spacing w:after="0"/>
         <w:ind w:left="1440"/>
       </w:pPr>
-      <w:r>
-        <w:t>RegisterContainer(HttpConfiguration httpConfiguration)</w:t>
+      <w:proofErr w:type="gramStart"/>
+      <w:r>
+        <w:t>RegisterContainer(</w:t>
+      </w:r>
+      <w:proofErr w:type="gramEnd"/>
+      <w:r>
+        <w:t>HttpConfiguration httpConfiguration)</w:t>
       </w:r>
     </w:p>
     <w:p>
@@ -6007,8 +6870,13 @@
         </w:numPr>
         <w:spacing w:after="0"/>
       </w:pPr>
-      <w:r>
-        <w:t>RegisterContainer() is called by</w:t>
+      <w:proofErr w:type="gramStart"/>
+      <w:r>
+        <w:t>RegisterContainer(</w:t>
+      </w:r>
+      <w:proofErr w:type="gramEnd"/>
+      <w:r>
+        <w:t>) is called by</w:t>
       </w:r>
       <w:r>
         <w:t xml:space="preserve"> a statement in</w:t>
@@ -6017,7 +6885,15 @@
         <w:t xml:space="preserve"> </w:t>
       </w:r>
       <w:r>
-        <w:t>ApplicationStart() (in Global.asax.cs).   We can use GlobalConfiguration.Configuration as the value that ApplicationStart passes to that new argument of RegisterContainer().  Change</w:t>
+        <w:t xml:space="preserve">ApplicationStart() (in Global.asax.cs).   We can use GlobalConfiguration.Configuration as the value that ApplicationStart passes to that new argument of </w:t>
+      </w:r>
+      <w:proofErr w:type="gramStart"/>
+      <w:r>
+        <w:t>RegisterContainer(</w:t>
+      </w:r>
+      <w:proofErr w:type="gramEnd"/>
+      <w:r>
+        <w:t>).  Change</w:t>
       </w:r>
     </w:p>
     <w:p>
@@ -6026,18 +6902,25 @@
         <w:spacing w:after="0"/>
         <w:ind w:left="1440"/>
       </w:pPr>
-      <w:r>
-        <w:t>ContainerConfig.RegisterContainer();</w:t>
-      </w:r>
-    </w:p>
-    <w:p>
-      <w:pPr>
-        <w:pStyle w:val="ListParagraph"/>
-        <w:spacing w:after="0"/>
-      </w:pPr>
+      <w:proofErr w:type="gramStart"/>
+      <w:r>
+        <w:t>ContainerConfig.RegisterContainer(</w:t>
+      </w:r>
+      <w:proofErr w:type="gramEnd"/>
+      <w:r>
+        <w:t>);</w:t>
+      </w:r>
+    </w:p>
+    <w:p>
+      <w:pPr>
+        <w:pStyle w:val="ListParagraph"/>
+        <w:spacing w:after="0"/>
+      </w:pPr>
+      <w:proofErr w:type="gramStart"/>
       <w:r>
         <w:t>to</w:t>
       </w:r>
+      <w:proofErr w:type="gramEnd"/>
     </w:p>
     <w:p>
       <w:pPr>
@@ -6048,8 +6931,13 @@
       <w:r>
         <w:t xml:space="preserve"> </w:t>
       </w:r>
-      <w:r>
-        <w:t>ContainerConfig.RegisterContainer(GlobalConfiguration.Configuration);</w:t>
+      <w:proofErr w:type="gramStart"/>
+      <w:r>
+        <w:t>ContainerConfig.RegisterContainer(</w:t>
+      </w:r>
+      <w:proofErr w:type="gramEnd"/>
+      <w:r>
+        <w:t>GlobalConfiguration.Configuration);</w:t>
       </w:r>
     </w:p>
     <w:p>
@@ -6057,8 +6945,13 @@
         <w:spacing w:after="0"/>
         <w:ind w:left="720"/>
       </w:pPr>
-      <w:r>
-        <w:t>Hover the mouse over “.Configuration” that you just typed to confirm that this is of type HttpConfiguration.</w:t>
+      <w:proofErr w:type="gramStart"/>
+      <w:r>
+        <w:t>Hover</w:t>
+      </w:r>
+      <w:proofErr w:type="gramEnd"/>
+      <w:r>
+        <w:t xml:space="preserve"> the mouse over “.Configuration” that you just typed to confirm that this is of type HttpConfiguration.</w:t>
       </w:r>
     </w:p>
     <w:p>
@@ -6077,12 +6970,14 @@
       <w:r>
         <w:t xml:space="preserve">With regard to </w:t>
       </w:r>
+      <w:proofErr w:type="gramStart"/>
       <w:r>
         <w:t>AutofacWebApiDependencyResolver</w:t>
       </w:r>
       <w:r>
         <w:t>. . .</w:t>
       </w:r>
+      <w:proofErr w:type="gramEnd"/>
     </w:p>
     <w:p>
       <w:pPr>
@@ -6138,24 +7033,45 @@
         <w:spacing w:after="0"/>
         <w:ind w:left="720"/>
       </w:pPr>
-      <w:r>
-        <w:t>builder.RegisterControllers(typeof(MvcApplication).Assembly);</w:t>
-      </w:r>
-    </w:p>
-    <w:p>
-      <w:pPr>
-        <w:spacing w:after="0"/>
-      </w:pPr>
-      <w:r>
-        <w:t xml:space="preserve">(also in RegisterContainer()) registers all MVC-5 controllers in the project, but it does not register the Web API controllers.  This is resolved by adding the statement </w:t>
-      </w:r>
-    </w:p>
-    <w:p>
-      <w:pPr>
-        <w:spacing w:after="0"/>
-      </w:pPr>
-      <w:r>
-        <w:t xml:space="preserve">            builder.RegisterApiControllers(typeof(MvcApplication).Assembly);</w:t>
+      <w:proofErr w:type="gramStart"/>
+      <w:r>
+        <w:t>builder.RegisterControllers(</w:t>
+      </w:r>
+      <w:proofErr w:type="gramEnd"/>
+      <w:r>
+        <w:t>typeof(MvcApplication).Assembly);</w:t>
+      </w:r>
+    </w:p>
+    <w:p>
+      <w:pPr>
+        <w:spacing w:after="0"/>
+      </w:pPr>
+      <w:r>
+        <w:t>(</w:t>
+      </w:r>
+      <w:proofErr w:type="gramStart"/>
+      <w:r>
+        <w:t>also</w:t>
+      </w:r>
+      <w:proofErr w:type="gramEnd"/>
+      <w:r>
+        <w:t xml:space="preserve"> in RegisterContainer()) registers all MVC-5 controllers in the project, but it does not register the Web API controllers.  This is resolved by adding the statement </w:t>
+      </w:r>
+    </w:p>
+    <w:p>
+      <w:pPr>
+        <w:spacing w:after="0"/>
+      </w:pPr>
+      <w:r>
+        <w:t xml:space="preserve">            </w:t>
+      </w:r>
+      <w:proofErr w:type="gramStart"/>
+      <w:r>
+        <w:t>builder.RegisterApiControllers(</w:t>
+      </w:r>
+      <w:proofErr w:type="gramEnd"/>
+      <w:r>
+        <w:t>typeof(MvcApplication).Assembly);</w:t>
       </w:r>
     </w:p>
     <w:p>
@@ -6236,7 +7152,15 @@
         </w:numPr>
       </w:pPr>
       <w:r>
-        <w:t xml:space="preserve">Right-click OdeToFood.Web/Controllers, and select </w:t>
+        <w:t xml:space="preserve">Right-click </w:t>
+      </w:r>
+      <w:proofErr w:type="gramStart"/>
+      <w:r>
+        <w:t>OdeToFood.Web/Controllers,</w:t>
+      </w:r>
+      <w:proofErr w:type="gramEnd"/>
+      <w:r>
+        <w:t xml:space="preserve"> and select </w:t>
       </w:r>
       <w:r>
         <w:rPr>
@@ -6308,7 +7232,23 @@
         </w:numPr>
       </w:pPr>
       <w:r>
-        <w:t xml:space="preserve">The “view” counterpart to the new RestaurantsController.cs  would be a file Index.cshtml in the new folder “Restaurants”.  To create this easily, right-click anywhere in the body of RestaurantsController.Index(), and then select </w:t>
+        <w:t xml:space="preserve">The “view” counterpart to the new </w:t>
+      </w:r>
+      <w:proofErr w:type="gramStart"/>
+      <w:r>
+        <w:t>RestaurantsController.cs  would</w:t>
+      </w:r>
+      <w:proofErr w:type="gramEnd"/>
+      <w:r>
+        <w:t xml:space="preserve"> be a file Index.cshtml in the new folder “Restaurants”.  To create this easily, right-click anywhere in the body of </w:t>
+      </w:r>
+      <w:proofErr w:type="gramStart"/>
+      <w:r>
+        <w:t>RestaurantsController.Index(</w:t>
+      </w:r>
+      <w:proofErr w:type="gramEnd"/>
+      <w:r>
+        <w:t xml:space="preserve">), and then select </w:t>
       </w:r>
       <w:r>
         <w:rPr>
@@ -6356,7 +7296,15 @@
         </w:numPr>
       </w:pPr>
       <w:r>
-        <w:t>Run the web application with the URL  /Restaurants, and the result is the page displaying “Hello”.</w:t>
+        <w:t xml:space="preserve">Run the web application with the </w:t>
+      </w:r>
+      <w:proofErr w:type="gramStart"/>
+      <w:r>
+        <w:t>URL  /</w:t>
+      </w:r>
+      <w:proofErr w:type="gramEnd"/>
+      <w:r>
+        <w:t>Restaurants, and the result is the page displaying “Hello”.</w:t>
       </w:r>
     </w:p>
     <w:p>
@@ -6444,7 +7392,15 @@
         <w:t>hyperlink</w:t>
       </w:r>
       <w:r>
-        <w:t xml:space="preserve">s are coded in OdeToFood.Web/View/Shared/_Layout.cshtml.  Examine this razor page.  Note the  lines of code – between &lt;ul&gt; and &lt;/ul&gt; that refer to “Home”, “About”, and “Contact”.  We can insert the </w:t>
+        <w:t xml:space="preserve">s are coded in OdeToFood.Web/View/Shared/_Layout.cshtml.  Examine this razor page.  Note </w:t>
+      </w:r>
+      <w:proofErr w:type="gramStart"/>
+      <w:r>
+        <w:t>the  lines</w:t>
+      </w:r>
+      <w:proofErr w:type="gramEnd"/>
+      <w:r>
+        <w:t xml:space="preserve"> of code – between &lt;ul&gt; and &lt;/ul&gt; that refer to “Home”, “About”, and “Contact”.  We can insert the </w:t>
       </w:r>
       <w:r>
         <w:t xml:space="preserve">new Restaurants </w:t>
@@ -6476,6 +7432,7 @@
       <w:r>
         <w:t xml:space="preserve"> </w:t>
       </w:r>
+      <w:proofErr w:type="gramStart"/>
       <w:r>
         <w:t>(</w:t>
       </w:r>
@@ -6483,7 +7440,11 @@
         <w:t xml:space="preserve"> </w:t>
       </w:r>
       <w:r>
-        <w:t>"Restaurants", "Index", "Restaurants"</w:t>
+        <w:t>"</w:t>
+      </w:r>
+      <w:proofErr w:type="gramEnd"/>
+      <w:r>
+        <w:t>Restaurants", "Index", "Restaurants"</w:t>
       </w:r>
       <w:r>
         <w:t xml:space="preserve"> </w:t>
@@ -6697,13 +7658,23 @@
           <w:u w:val="none"/>
         </w:rPr>
       </w:pPr>
-      <w:r>
-        <w:rPr>
-          <w:rStyle w:val="Hyperlink"/>
-          <w:color w:val="auto"/>
-          <w:u w:val="none"/>
-        </w:rPr>
-        <w:t>public RestaurantsController ( IRestaurantData db</w:t>
+      <w:proofErr w:type="gramStart"/>
+      <w:r>
+        <w:rPr>
+          <w:rStyle w:val="Hyperlink"/>
+          <w:color w:val="auto"/>
+          <w:u w:val="none"/>
+        </w:rPr>
+        <w:t>public</w:t>
+      </w:r>
+      <w:proofErr w:type="gramEnd"/>
+      <w:r>
+        <w:rPr>
+          <w:rStyle w:val="Hyperlink"/>
+          <w:color w:val="auto"/>
+          <w:u w:val="none"/>
+        </w:rPr>
+        <w:t xml:space="preserve"> RestaurantsController ( IRestaurantData db</w:t>
       </w:r>
       <w:r>
         <w:rPr>
@@ -6779,7 +7750,25 @@
           <w:color w:val="auto"/>
           <w:u w:val="none"/>
         </w:rPr>
-        <w:t xml:space="preserve">Type &lt;ctrl&gt;. with the cursor on IRestaurantData to induce the appropriate </w:t>
+        <w:t xml:space="preserve">Type &lt;ctrl&gt;. </w:t>
+      </w:r>
+      <w:proofErr w:type="gramStart"/>
+      <w:r>
+        <w:rPr>
+          <w:rStyle w:val="Hyperlink"/>
+          <w:color w:val="auto"/>
+          <w:u w:val="none"/>
+        </w:rPr>
+        <w:t>with</w:t>
+      </w:r>
+      <w:proofErr w:type="gramEnd"/>
+      <w:r>
+        <w:rPr>
+          <w:rStyle w:val="Hyperlink"/>
+          <w:color w:val="auto"/>
+          <w:u w:val="none"/>
+        </w:rPr>
+        <w:t xml:space="preserve"> the cursor on IRestaurantData to induce the appropriate </w:t>
       </w:r>
       <w:r>
         <w:rPr>
@@ -6818,7 +7807,25 @@
           <w:color w:val="auto"/>
           <w:u w:val="none"/>
         </w:rPr>
-        <w:t>Type &lt;ctrl&gt;. with the cu</w:t>
+        <w:t xml:space="preserve">Type &lt;ctrl&gt;. </w:t>
+      </w:r>
+      <w:proofErr w:type="gramStart"/>
+      <w:r>
+        <w:rPr>
+          <w:rStyle w:val="Hyperlink"/>
+          <w:color w:val="auto"/>
+          <w:u w:val="none"/>
+        </w:rPr>
+        <w:t>with</w:t>
+      </w:r>
+      <w:proofErr w:type="gramEnd"/>
+      <w:r>
+        <w:rPr>
+          <w:rStyle w:val="Hyperlink"/>
+          <w:color w:val="auto"/>
+          <w:u w:val="none"/>
+        </w:rPr>
+        <w:t xml:space="preserve"> the cu</w:t>
       </w:r>
       <w:r>
         <w:rPr>
@@ -6848,7 +7855,25 @@
           <w:color w:val="auto"/>
           <w:u w:val="none"/>
         </w:rPr>
-        <w:t xml:space="preserve">Immediately before invoking “View()”, build the </w:t>
+        <w:t>Immediately before invoking “</w:t>
+      </w:r>
+      <w:proofErr w:type="gramStart"/>
+      <w:r>
+        <w:rPr>
+          <w:rStyle w:val="Hyperlink"/>
+          <w:color w:val="auto"/>
+          <w:u w:val="none"/>
+        </w:rPr>
+        <w:t>View(</w:t>
+      </w:r>
+      <w:proofErr w:type="gramEnd"/>
+      <w:r>
+        <w:rPr>
+          <w:rStyle w:val="Hyperlink"/>
+          <w:color w:val="auto"/>
+          <w:u w:val="none"/>
+        </w:rPr>
+        <w:t xml:space="preserve">)”, build the </w:t>
       </w:r>
       <w:r>
         <w:rPr>
@@ -6878,13 +7903,23 @@
           <w:u w:val="none"/>
         </w:rPr>
       </w:pPr>
-      <w:r>
-        <w:rPr>
-          <w:rStyle w:val="Hyperlink"/>
-          <w:color w:val="auto"/>
-          <w:u w:val="none"/>
-        </w:rPr>
-        <w:t>var model = db.GetAll();</w:t>
+      <w:proofErr w:type="gramStart"/>
+      <w:r>
+        <w:rPr>
+          <w:rStyle w:val="Hyperlink"/>
+          <w:color w:val="auto"/>
+          <w:u w:val="none"/>
+        </w:rPr>
+        <w:t>var</w:t>
+      </w:r>
+      <w:proofErr w:type="gramEnd"/>
+      <w:r>
+        <w:rPr>
+          <w:rStyle w:val="Hyperlink"/>
+          <w:color w:val="auto"/>
+          <w:u w:val="none"/>
+        </w:rPr>
+        <w:t xml:space="preserve"> model = db.GetAll();</w:t>
       </w:r>
     </w:p>
     <w:p>
@@ -7036,10 +8071,23 @@
           <w:color w:val="auto"/>
           <w:u w:val="none"/>
         </w:rPr>
-        <w:t xml:space="preserve"> creation open  </w:t>
-      </w:r>
-      <w:r>
-        <w:t xml:space="preserve">OdeToFood.Web/Controllers/RestaurantsController.cs, </w:t>
+        <w:t xml:space="preserve"> creation </w:t>
+      </w:r>
+      <w:proofErr w:type="gramStart"/>
+      <w:r>
+        <w:rPr>
+          <w:rStyle w:val="Hyperlink"/>
+          <w:color w:val="auto"/>
+          <w:u w:val="none"/>
+        </w:rPr>
+        <w:t xml:space="preserve">open  </w:t>
+      </w:r>
+      <w:r>
+        <w:t>OdeToFood.Web</w:t>
+      </w:r>
+      <w:proofErr w:type="gramEnd"/>
+      <w:r>
+        <w:t xml:space="preserve">/Controllers/RestaurantsController.cs, </w:t>
       </w:r>
       <w:r>
         <w:t xml:space="preserve">right-click anywhere in the body of RestaurantsController.Index(), and then select </w:t>
@@ -7271,7 +8319,25 @@
           <w:color w:val="auto"/>
           <w:u w:val="none"/>
         </w:rPr>
-        <w:t xml:space="preserve">  The page contains DisplayNameFor() and DisplayFor() helper functions that will be discussed later.</w:t>
+        <w:t xml:space="preserve">  The page contains </w:t>
+      </w:r>
+      <w:proofErr w:type="gramStart"/>
+      <w:r>
+        <w:rPr>
+          <w:rStyle w:val="Hyperlink"/>
+          <w:color w:val="auto"/>
+          <w:u w:val="none"/>
+        </w:rPr>
+        <w:t>DisplayNameFor(</w:t>
+      </w:r>
+      <w:proofErr w:type="gramEnd"/>
+      <w:r>
+        <w:rPr>
+          <w:rStyle w:val="Hyperlink"/>
+          <w:color w:val="auto"/>
+          <w:u w:val="none"/>
+        </w:rPr>
+        <w:t>) and DisplayFor() helper functions that will be discussed later.</w:t>
       </w:r>
     </w:p>
     <w:p>
@@ -7361,11 +8427,16 @@
         <w:pStyle w:val="ListParagraph"/>
         <w:ind w:left="1440"/>
       </w:pPr>
+      <w:proofErr w:type="gramStart"/>
       <w:r>
         <w:t>p</w:t>
       </w:r>
       <w:r>
-        <w:t xml:space="preserve">ublic ActionResult </w:t>
+        <w:t>ublic</w:t>
+      </w:r>
+      <w:proofErr w:type="gramEnd"/>
+      <w:r>
+        <w:t xml:space="preserve"> ActionResult </w:t>
       </w:r>
       <w:r>
         <w:t xml:space="preserve"> Details(int id)</w:t>
@@ -7445,7 +8516,15 @@
         <w:ind w:left="1440"/>
       </w:pPr>
       <w:r>
-        <w:t>Restaurant Get ( int id );</w:t>
+        <w:t xml:space="preserve">Restaurant Get </w:t>
+      </w:r>
+      <w:proofErr w:type="gramStart"/>
+      <w:r>
+        <w:t>( int</w:t>
+      </w:r>
+      <w:proofErr w:type="gramEnd"/>
+      <w:r>
+        <w:t xml:space="preserve"> id );</w:t>
       </w:r>
     </w:p>
     <w:p>
@@ -7480,7 +8559,15 @@
         </w:numPr>
       </w:pPr>
       <w:r>
-        <w:t xml:space="preserve">Type &lt;ctrl&gt;. while the cursor is in IRestaurantData, and select </w:t>
+        <w:t xml:space="preserve">Type &lt;ctrl&gt;. </w:t>
+      </w:r>
+      <w:proofErr w:type="gramStart"/>
+      <w:r>
+        <w:t>while</w:t>
+      </w:r>
+      <w:proofErr w:type="gramEnd"/>
+      <w:r>
+        <w:t xml:space="preserve"> the cursor is in IRestaurantData, and select </w:t>
       </w:r>
       <w:r>
         <w:rPr>
@@ -7493,7 +8580,15 @@
       </w:r>
       <w:r>
         <w:tab/>
-        <w:t>public Restaurant Get( int id )”.</w:t>
+        <w:t xml:space="preserve">public Restaurant </w:t>
+      </w:r>
+      <w:proofErr w:type="gramStart"/>
+      <w:r>
+        <w:t>Get(</w:t>
+      </w:r>
+      <w:proofErr w:type="gramEnd"/>
+      <w:r>
+        <w:t xml:space="preserve"> int id )”.</w:t>
       </w:r>
     </w:p>
     <w:p>
@@ -7513,11 +8608,16 @@
         <w:pStyle w:val="ListParagraph"/>
         <w:ind w:left="2160"/>
       </w:pPr>
+      <w:proofErr w:type="gramStart"/>
       <w:r>
         <w:t>r</w:t>
       </w:r>
       <w:r>
-        <w:t>eturn restaurants.FirstOrDefault ( r =&gt; r.Id == id );</w:t>
+        <w:t>eturn</w:t>
+      </w:r>
+      <w:proofErr w:type="gramEnd"/>
+      <w:r>
+        <w:t xml:space="preserve"> restaurants.FirstOrDefault ( r =&gt; r.Id == id );</w:t>
       </w:r>
       <w:r>
         <w:tab/>
@@ -7558,9 +8658,14 @@
         <w:pStyle w:val="ListParagraph"/>
         <w:ind w:left="1440"/>
       </w:pPr>
+      <w:proofErr w:type="gramStart"/>
       <w:r>
         <w:lastRenderedPageBreak/>
-        <w:t>var model = db.Get(id);</w:t>
+        <w:t>var</w:t>
+      </w:r>
+      <w:proofErr w:type="gramEnd"/>
+      <w:r>
+        <w:t xml:space="preserve"> model = db.Get(id);</w:t>
       </w:r>
     </w:p>
     <w:p>
@@ -7568,8 +8673,13 @@
         <w:pStyle w:val="ListParagraph"/>
         <w:ind w:left="1440"/>
       </w:pPr>
-      <w:r>
-        <w:t>return View(model);</w:t>
+      <w:proofErr w:type="gramStart"/>
+      <w:r>
+        <w:t>return</w:t>
+      </w:r>
+      <w:proofErr w:type="gramEnd"/>
+      <w:r>
+        <w:t xml:space="preserve"> View(model);</w:t>
       </w:r>
     </w:p>
     <w:p>
@@ -7591,7 +8701,15 @@
         <w:t>view</w:t>
       </w:r>
       <w:r>
-        <w:t xml:space="preserve"> that recognizes the “Details” method.  As before right-click anywhere in the body of RestaurantsController.Details()</w:t>
+        <w:t xml:space="preserve"> that recognizes the “Details” method.  As before right-click anywhere in the body of </w:t>
+      </w:r>
+      <w:proofErr w:type="gramStart"/>
+      <w:r>
+        <w:t>RestaurantsController.Details(</w:t>
+      </w:r>
+      <w:proofErr w:type="gramEnd"/>
+      <w:r>
+        <w:t>)</w:t>
       </w:r>
       <w:r>
         <w:t xml:space="preserve">, and then select </w:t>
@@ -7722,9 +8840,11 @@
         <w:spacing w:after="0"/>
         <w:ind w:left="720"/>
       </w:pPr>
+      <w:proofErr w:type="gramStart"/>
       <w:r>
         <w:t>to</w:t>
       </w:r>
+      <w:proofErr w:type="gramEnd"/>
     </w:p>
     <w:p>
       <w:pPr>
@@ -7733,7 +8853,15 @@
         <w:ind w:left="1440"/>
       </w:pPr>
       <w:r>
-        <w:t>&lt;h2&gt;Details for @Html.DisplayFor(model =&gt; model.Name)&lt;/h2&gt;</w:t>
+        <w:t xml:space="preserve">&lt;h2&gt;Details for </w:t>
+      </w:r>
+      <w:proofErr w:type="gramStart"/>
+      <w:r>
+        <w:t>@Html.DisplayFor(</w:t>
+      </w:r>
+      <w:proofErr w:type="gramEnd"/>
+      <w:r>
+        <w:t>model =&gt; model.Name)&lt;/h2&gt;</w:t>
       </w:r>
     </w:p>
     <w:p>
@@ -7755,7 +8883,15 @@
         <w:t>enum</w:t>
       </w:r>
       <w:r>
-        <w:t xml:space="preserve"> types well.  But we can fix this by copying and modifying the &lt;dt&gt;…&lt;/dt&gt; - &lt;dd&gt;…&lt;/dd&gt; pair – replacing “.Name” with “.Cuisine” in the copy.</w:t>
+        <w:t xml:space="preserve"> types well.  But we can fix this by copying and modifying the &lt;</w:t>
+      </w:r>
+      <w:proofErr w:type="gramStart"/>
+      <w:r>
+        <w:t>dt</w:t>
+      </w:r>
+      <w:proofErr w:type="gramEnd"/>
+      <w:r>
+        <w:t>&gt;…&lt;/dt&gt; - &lt;dd&gt;…&lt;/dd&gt; pair – replacing “.Name” with “.Cuisine” in the copy.</w:t>
       </w:r>
     </w:p>
     <w:p>
@@ -7848,10 +8984,26 @@
         <w:t>argument that</w:t>
       </w:r>
       <w:r>
-        <w:t xml:space="preserve"> is passed to details.cshtml.  Going back to the controller (OdeToFoods.Web/Controllers/RestaurantsController.cs), we recall that “model” was obtained from the Get() method of the class that implements IRestaurantData.  That doe</w:t>
-      </w:r>
-      <w:r>
-        <w:t>s not necessarily mean that the Get()</w:t>
+        <w:t xml:space="preserve"> is passed to details.cshtml.  Going back to the controller (OdeToFoods.Web/Controllers/RestaurantsController.cs), we recall that “model” was obtained from the </w:t>
+      </w:r>
+      <w:proofErr w:type="gramStart"/>
+      <w:r>
+        <w:t>Get(</w:t>
+      </w:r>
+      <w:proofErr w:type="gramEnd"/>
+      <w:r>
+        <w:t>) method of the class that implements IRestaurantData.  That doe</w:t>
+      </w:r>
+      <w:r>
+        <w:t xml:space="preserve">s not necessarily mean that the </w:t>
+      </w:r>
+      <w:proofErr w:type="gramStart"/>
+      <w:r>
+        <w:t>Get(</w:t>
+      </w:r>
+      <w:proofErr w:type="gramEnd"/>
+      <w:r>
+        <w:t>)</w:t>
       </w:r>
       <w:r>
         <w:t xml:space="preserve"> method has a bug merely because it is returning a null value; on the contrary, we deliberately instructed it to provide a null value if the id does not refer to any restaurant in its list of restaurants.  The pertinent question</w:t>
@@ -7920,7 +9072,25 @@
           <w:color w:val="auto"/>
           <w:u w:val="none"/>
         </w:rPr>
-        <w:t>@if ( Model == null )</w:t>
+        <w:t xml:space="preserve">@if </w:t>
+      </w:r>
+      <w:proofErr w:type="gramStart"/>
+      <w:r>
+        <w:rPr>
+          <w:rStyle w:val="Hyperlink"/>
+          <w:color w:val="auto"/>
+          <w:u w:val="none"/>
+        </w:rPr>
+        <w:t>( Model</w:t>
+      </w:r>
+      <w:proofErr w:type="gramEnd"/>
+      <w:r>
+        <w:rPr>
+          <w:rStyle w:val="Hyperlink"/>
+          <w:color w:val="auto"/>
+          <w:u w:val="none"/>
+        </w:rPr>
+        <w:t xml:space="preserve"> == null )</w:t>
       </w:r>
     </w:p>
     <w:p>
@@ -7990,6 +9160,7 @@
           <w:u w:val="none"/>
         </w:rPr>
       </w:pPr>
+      <w:proofErr w:type="gramStart"/>
       <w:r>
         <w:rPr>
           <w:rStyle w:val="Hyperlink"/>
@@ -7998,6 +9169,7 @@
         </w:rPr>
         <w:t>else</w:t>
       </w:r>
+      <w:proofErr w:type="gramEnd"/>
     </w:p>
     <w:p>
       <w:pPr>
@@ -8071,7 +9243,15 @@
         <w:t>Alternatively i</w:t>
       </w:r>
       <w:r>
-        <w:t xml:space="preserve">n OdeToFoods.Web/Controllers/RestaurantsController.cs, in the function Details(), </w:t>
+        <w:t xml:space="preserve">n OdeToFoods.Web/Controllers/RestaurantsController.cs, in the function </w:t>
+      </w:r>
+      <w:proofErr w:type="gramStart"/>
+      <w:r>
+        <w:t>Details(</w:t>
+      </w:r>
+      <w:proofErr w:type="gramEnd"/>
+      <w:r>
+        <w:t xml:space="preserve">), </w:t>
       </w:r>
       <w:r>
         <w:t xml:space="preserve">we might </w:t>
@@ -8085,11 +9265,16 @@
         <w:pStyle w:val="ListParagraph"/>
         <w:ind w:left="1440"/>
       </w:pPr>
+      <w:proofErr w:type="gramStart"/>
       <w:r>
         <w:t>i</w:t>
       </w:r>
       <w:r>
-        <w:t>f ( model == null )</w:t>
+        <w:t>f</w:t>
+      </w:r>
+      <w:proofErr w:type="gramEnd"/>
+      <w:r>
+        <w:t xml:space="preserve"> ( model == null )</w:t>
       </w:r>
     </w:p>
     <w:p>
@@ -8111,7 +9296,14 @@
       </w:pPr>
       <w:r>
         <w:tab/>
-        <w:t xml:space="preserve">return </w:t>
+      </w:r>
+      <w:proofErr w:type="gramStart"/>
+      <w:r>
+        <w:t>return</w:t>
+      </w:r>
+      <w:proofErr w:type="gramEnd"/>
+      <w:r>
+        <w:t xml:space="preserve"> </w:t>
       </w:r>
       <w:r>
         <w:rPr>
@@ -8147,7 +9339,15 @@
         <w:t>something_else</w:t>
       </w:r>
       <w:r>
-        <w:t xml:space="preserve"> could be “RedirectToAction(“Index”)</w:t>
+        <w:t xml:space="preserve"> could be “</w:t>
+      </w:r>
+      <w:proofErr w:type="gramStart"/>
+      <w:r>
+        <w:t>RedirectToAction(</w:t>
+      </w:r>
+      <w:proofErr w:type="gramEnd"/>
+      <w:r>
+        <w:t>“Index”)</w:t>
       </w:r>
       <w:r>
         <w:t>, which means go back to the “Index” action for this same controller, or (with a 2</w:t>
@@ -8180,8 +9380,13 @@
         <w:t>something_else</w:t>
       </w:r>
       <w:r>
-        <w:t xml:space="preserve"> could be “View(</w:t>
-      </w:r>
+        <w:t xml:space="preserve"> could be “</w:t>
+      </w:r>
+      <w:proofErr w:type="gramStart"/>
+      <w:r>
+        <w:t>View(</w:t>
+      </w:r>
+      <w:proofErr w:type="gramEnd"/>
       <w:r>
         <w:rPr>
           <w:i/>
@@ -8212,8 +9417,13 @@
         <w:pStyle w:val="ListParagraph"/>
         <w:ind w:left="1440"/>
       </w:pPr>
-      <w:r>
-        <w:t>if ( model == null )</w:t>
+      <w:proofErr w:type="gramStart"/>
+      <w:r>
+        <w:t>if</w:t>
+      </w:r>
+      <w:proofErr w:type="gramEnd"/>
+      <w:r>
+        <w:t xml:space="preserve"> ( model == null )</w:t>
       </w:r>
     </w:p>
     <w:p>
@@ -8237,8 +9447,13 @@
           <w:i/>
         </w:rPr>
       </w:pPr>
-      <w:r>
-        <w:t>return View ( “NotFound” );</w:t>
+      <w:proofErr w:type="gramStart"/>
+      <w:r>
+        <w:t>return</w:t>
+      </w:r>
+      <w:proofErr w:type="gramEnd"/>
+      <w:r>
+        <w:t xml:space="preserve"> View ( “NotFound” );</w:t>
       </w:r>
     </w:p>
     <w:p>
@@ -8328,7 +9543,25 @@
           <w:color w:val="auto"/>
           <w:u w:val="none"/>
         </w:rPr>
-        <w:t>&lt;div&gt;That restaurant is not found!&lt;/div&gt;</w:t>
+        <w:t>&lt;div&gt;That restaurant is not found</w:t>
+      </w:r>
+      <w:proofErr w:type="gramStart"/>
+      <w:r>
+        <w:rPr>
+          <w:rStyle w:val="Hyperlink"/>
+          <w:color w:val="auto"/>
+          <w:u w:val="none"/>
+        </w:rPr>
+        <w:t>!&lt;</w:t>
+      </w:r>
+      <w:proofErr w:type="gramEnd"/>
+      <w:r>
+        <w:rPr>
+          <w:rStyle w:val="Hyperlink"/>
+          <w:color w:val="auto"/>
+          <w:u w:val="none"/>
+        </w:rPr>
+        <w:t>/div&gt;</w:t>
       </w:r>
       <w:r>
         <w:rPr>
@@ -8544,6 +9777,7 @@
           <w:u w:val="none"/>
         </w:rPr>
       </w:pPr>
+      <w:proofErr w:type="gramStart"/>
       <w:r>
         <w:rPr>
           <w:rStyle w:val="Hyperlink"/>
@@ -8558,7 +9792,16 @@
           <w:color w:val="auto"/>
           <w:u w:val="none"/>
         </w:rPr>
-        <w:t>ublic ActionResult Create()</w:t>
+        <w:t>ublic</w:t>
+      </w:r>
+      <w:proofErr w:type="gramEnd"/>
+      <w:r>
+        <w:rPr>
+          <w:rStyle w:val="Hyperlink"/>
+          <w:color w:val="auto"/>
+          <w:u w:val="none"/>
+        </w:rPr>
+        <w:t xml:space="preserve"> ActionResult Create()</w:t>
       </w:r>
     </w:p>
     <w:p>
@@ -8590,13 +9833,23 @@
           <w:u w:val="none"/>
         </w:rPr>
       </w:pPr>
-      <w:r>
-        <w:rPr>
-          <w:rStyle w:val="Hyperlink"/>
-          <w:color w:val="auto"/>
-          <w:u w:val="none"/>
-        </w:rPr>
-        <w:t>return View();</w:t>
+      <w:proofErr w:type="gramStart"/>
+      <w:r>
+        <w:rPr>
+          <w:rStyle w:val="Hyperlink"/>
+          <w:color w:val="auto"/>
+          <w:u w:val="none"/>
+        </w:rPr>
+        <w:t>return</w:t>
+      </w:r>
+      <w:proofErr w:type="gramEnd"/>
+      <w:r>
+        <w:rPr>
+          <w:rStyle w:val="Hyperlink"/>
+          <w:color w:val="auto"/>
+          <w:u w:val="none"/>
+        </w:rPr>
+        <w:t xml:space="preserve"> View();</w:t>
       </w:r>
     </w:p>
     <w:p>
@@ -8721,6 +9974,7 @@
       <w:r>
         <w:t xml:space="preserve"> command button.  Visual studio creates and displays the </w:t>
       </w:r>
+      <w:proofErr w:type="gramStart"/>
       <w:r>
         <w:rPr>
           <w:b/>
@@ -8730,6 +9984,7 @@
       <w:r>
         <w:t xml:space="preserve">  (</w:t>
       </w:r>
+      <w:proofErr w:type="gramEnd"/>
       <w:r>
         <w:rPr>
           <w:rStyle w:val="Hyperlink"/>
@@ -9159,13 +10414,23 @@
           <w:u w:val="none"/>
         </w:rPr>
       </w:pPr>
-      <w:r>
-        <w:rPr>
-          <w:rStyle w:val="Hyperlink"/>
-          <w:color w:val="auto"/>
-          <w:u w:val="none"/>
-        </w:rPr>
-        <w:t>public ActionResult Create( Restaurant  restaurant )</w:t>
+      <w:proofErr w:type="gramStart"/>
+      <w:r>
+        <w:rPr>
+          <w:rStyle w:val="Hyperlink"/>
+          <w:color w:val="auto"/>
+          <w:u w:val="none"/>
+        </w:rPr>
+        <w:t>public</w:t>
+      </w:r>
+      <w:proofErr w:type="gramEnd"/>
+      <w:r>
+        <w:rPr>
+          <w:rStyle w:val="Hyperlink"/>
+          <w:color w:val="auto"/>
+          <w:u w:val="none"/>
+        </w:rPr>
+        <w:t xml:space="preserve"> ActionResult Create( Restaurant  restaurant )</w:t>
       </w:r>
     </w:p>
     <w:p>
@@ -9197,13 +10462,23 @@
           <w:u w:val="none"/>
         </w:rPr>
       </w:pPr>
-      <w:r>
-        <w:rPr>
-          <w:rStyle w:val="Hyperlink"/>
-          <w:color w:val="auto"/>
-          <w:u w:val="none"/>
-        </w:rPr>
-        <w:t>db.Add( restaurant );</w:t>
+      <w:proofErr w:type="gramStart"/>
+      <w:r>
+        <w:rPr>
+          <w:rStyle w:val="Hyperlink"/>
+          <w:color w:val="auto"/>
+          <w:u w:val="none"/>
+        </w:rPr>
+        <w:t>db.Add(</w:t>
+      </w:r>
+      <w:proofErr w:type="gramEnd"/>
+      <w:r>
+        <w:rPr>
+          <w:rStyle w:val="Hyperlink"/>
+          <w:color w:val="auto"/>
+          <w:u w:val="none"/>
+        </w:rPr>
+        <w:t xml:space="preserve"> restaurant );</w:t>
       </w:r>
     </w:p>
     <w:p>
@@ -9216,13 +10491,23 @@
           <w:u w:val="none"/>
         </w:rPr>
       </w:pPr>
-      <w:r>
-        <w:rPr>
-          <w:rStyle w:val="Hyperlink"/>
-          <w:color w:val="auto"/>
-          <w:u w:val="none"/>
-        </w:rPr>
-        <w:t>return View();</w:t>
+      <w:proofErr w:type="gramStart"/>
+      <w:r>
+        <w:rPr>
+          <w:rStyle w:val="Hyperlink"/>
+          <w:color w:val="auto"/>
+          <w:u w:val="none"/>
+        </w:rPr>
+        <w:t>return</w:t>
+      </w:r>
+      <w:proofErr w:type="gramEnd"/>
+      <w:r>
+        <w:rPr>
+          <w:rStyle w:val="Hyperlink"/>
+          <w:color w:val="auto"/>
+          <w:u w:val="none"/>
+        </w:rPr>
+        <w:t xml:space="preserve"> View();</w:t>
       </w:r>
     </w:p>
     <w:p>
@@ -9298,7 +10583,15 @@
       </w:pPr>
       <w:r>
         <w:lastRenderedPageBreak/>
-        <w:t>The db.Add() method is not yet defined.</w:t>
+        <w:t xml:space="preserve">The </w:t>
+      </w:r>
+      <w:proofErr w:type="gramStart"/>
+      <w:r>
+        <w:t>db.Add(</w:t>
+      </w:r>
+      <w:proofErr w:type="gramEnd"/>
+      <w:r>
+        <w:t>) method is not yet defined.</w:t>
       </w:r>
     </w:p>
     <w:p>
@@ -9333,8 +10626,13 @@
         <w:pStyle w:val="ListParagraph"/>
         <w:ind w:left="1440"/>
       </w:pPr>
-      <w:r>
-        <w:t>void Add ( Restaurant  restaurant );</w:t>
+      <w:proofErr w:type="gramStart"/>
+      <w:r>
+        <w:t>void</w:t>
+      </w:r>
+      <w:proofErr w:type="gramEnd"/>
+      <w:r>
+        <w:t xml:space="preserve"> Add ( Restaurant  restaurant );</w:t>
       </w:r>
     </w:p>
     <w:p>
@@ -9360,8 +10658,13 @@
         <w:pStyle w:val="ListParagraph"/>
         <w:ind w:left="1440"/>
       </w:pPr>
-      <w:r>
-        <w:t>public void Add ( Restaurant  restaurant )</w:t>
+      <w:proofErr w:type="gramStart"/>
+      <w:r>
+        <w:t>public</w:t>
+      </w:r>
+      <w:proofErr w:type="gramEnd"/>
+      <w:r>
+        <w:t xml:space="preserve"> void Add ( Restaurant  restaurant )</w:t>
       </w:r>
     </w:p>
     <w:p>
@@ -9380,7 +10683,15 @@
       </w:pPr>
       <w:r>
         <w:tab/>
-        <w:t>restaurants.Add ( restaurant );</w:t>
+        <w:t xml:space="preserve">restaurants.Add </w:t>
+      </w:r>
+      <w:proofErr w:type="gramStart"/>
+      <w:r>
+        <w:t>( restaurant</w:t>
+      </w:r>
+      <w:proofErr w:type="gramEnd"/>
+      <w:r>
+        <w:t xml:space="preserve"> );</w:t>
       </w:r>
     </w:p>
     <w:p>
@@ -9389,7 +10700,15 @@
         <w:ind w:left="2160"/>
       </w:pPr>
       <w:r>
-        <w:t>restaurant.Id = restaurants.Max ( r =&gt; r.Id ) + 1;</w:t>
+        <w:t xml:space="preserve">restaurant.Id = restaurants.Max </w:t>
+      </w:r>
+      <w:proofErr w:type="gramStart"/>
+      <w:r>
+        <w:t>( r</w:t>
+      </w:r>
+      <w:proofErr w:type="gramEnd"/>
+      <w:r>
+        <w:t xml:space="preserve"> =&gt; r.Id ) + 1;</w:t>
       </w:r>
     </w:p>
     <w:p>
@@ -9560,8 +10879,13 @@
         <w:spacing w:after="0"/>
         <w:ind w:left="720"/>
       </w:pPr>
-      <w:r>
-        <w:t>var restaurantName = restaurant.Name.Trim();    // handles the case when the name contains</w:t>
+      <w:proofErr w:type="gramStart"/>
+      <w:r>
+        <w:t>var</w:t>
+      </w:r>
+      <w:proofErr w:type="gramEnd"/>
+      <w:r>
+        <w:t xml:space="preserve"> restaurantName = restaurant.Name.Trim();    // handles the case when the name contains</w:t>
       </w:r>
     </w:p>
     <w:p>
@@ -9581,8 +10905,13 @@
         <w:spacing w:after="0"/>
         <w:ind w:left="720"/>
       </w:pPr>
-      <w:r>
-        <w:t>if ( String.IsNullOrEmpty ( restaurant.Name ) )</w:t>
+      <w:proofErr w:type="gramStart"/>
+      <w:r>
+        <w:t>if</w:t>
+      </w:r>
+      <w:proofErr w:type="gramEnd"/>
+      <w:r>
+        <w:t xml:space="preserve"> ( String.IsNullOrEmpty ( restaurant.Name ) )</w:t>
       </w:r>
     </w:p>
     <w:p>
@@ -9600,7 +10929,15 @@
         <w:ind w:left="1440"/>
       </w:pPr>
       <w:r>
-        <w:t>ModelState.AddModelError ( nameof ( restaurant.Name ), “The name is required.” );</w:t>
+        <w:t xml:space="preserve">ModelState.AddModelError </w:t>
+      </w:r>
+      <w:proofErr w:type="gramStart"/>
+      <w:r>
+        <w:t>( nameof</w:t>
+      </w:r>
+      <w:proofErr w:type="gramEnd"/>
+      <w:r>
+        <w:t xml:space="preserve"> ( restaurant.Name ), “The name is required.” );</w:t>
       </w:r>
     </w:p>
     <w:p>
@@ -9623,8 +10960,13 @@
         <w:spacing w:after="0"/>
         <w:ind w:left="720"/>
       </w:pPr>
-      <w:r>
-        <w:t>if ( ModelState.IsValid )</w:t>
+      <w:proofErr w:type="gramStart"/>
+      <w:r>
+        <w:t>if</w:t>
+      </w:r>
+      <w:proofErr w:type="gramEnd"/>
+      <w:r>
+        <w:t xml:space="preserve"> ( ModelState.IsValid )</w:t>
       </w:r>
     </w:p>
     <w:p>
@@ -9642,7 +10984,15 @@
         <w:ind w:left="1440"/>
       </w:pPr>
       <w:r>
-        <w:t>db.Add ( restaurant );</w:t>
+        <w:t xml:space="preserve">db.Add </w:t>
+      </w:r>
+      <w:proofErr w:type="gramStart"/>
+      <w:r>
+        <w:t>( restaurant</w:t>
+      </w:r>
+      <w:proofErr w:type="gramEnd"/>
+      <w:r>
+        <w:t xml:space="preserve"> );</w:t>
       </w:r>
     </w:p>
     <w:p>
@@ -9650,8 +11000,13 @@
         <w:spacing w:after="0"/>
         <w:ind w:left="1440"/>
       </w:pPr>
-      <w:r>
-        <w:t>return View();</w:t>
+      <w:proofErr w:type="gramStart"/>
+      <w:r>
+        <w:t>return</w:t>
+      </w:r>
+      <w:proofErr w:type="gramEnd"/>
+      <w:r>
+        <w:t xml:space="preserve"> View();</w:t>
       </w:r>
       <w:r>
         <w:tab/>
@@ -9675,8 +11030,13 @@
         <w:spacing w:after="0"/>
         <w:ind w:left="720"/>
       </w:pPr>
-      <w:r>
-        <w:t>return View();</w:t>
+      <w:proofErr w:type="gramStart"/>
+      <w:r>
+        <w:t>return</w:t>
+      </w:r>
+      <w:proofErr w:type="gramEnd"/>
+      <w:r>
+        <w:t xml:space="preserve"> View();</w:t>
       </w:r>
       <w:r>
         <w:tab/>
@@ -9728,7 +11088,15 @@
         <w:t>st</w:t>
       </w:r>
       <w:r>
-        <w:t xml:space="preserve"> half of the code that was added in the preceding section; the part remaining would be the code beginning with “if ( ModelState.IsValid )”.  Data Annotation employs an attribute in the </w:t>
+        <w:t xml:space="preserve"> half of the code that was added in the preceding section; the part remaining would be the code beginning with “if </w:t>
+      </w:r>
+      <w:proofErr w:type="gramStart"/>
+      <w:r>
+        <w:t>( ModelState.IsValid</w:t>
+      </w:r>
+      <w:proofErr w:type="gramEnd"/>
+      <w:r>
+        <w:t xml:space="preserve"> )”.  Data Annotation employs an attribute in the </w:t>
       </w:r>
       <w:r>
         <w:rPr>
@@ -9764,7 +11132,15 @@
         <w:ind w:left="720"/>
       </w:pPr>
       <w:r>
-        <w:t>[RegularExpression(“</w:t>
+        <w:t>[</w:t>
+      </w:r>
+      <w:proofErr w:type="gramStart"/>
+      <w:r>
+        <w:t>RegularExpression(</w:t>
+      </w:r>
+      <w:proofErr w:type="gramEnd"/>
+      <w:r>
+        <w:t>“</w:t>
       </w:r>
       <w:r>
         <w:rPr>
@@ -9785,8 +11161,13 @@
         <w:ind w:left="720"/>
       </w:pPr>
       <w:r>
-        <w:t>[Range(</w:t>
-      </w:r>
+        <w:t>[</w:t>
+      </w:r>
+      <w:proofErr w:type="gramStart"/>
+      <w:r>
+        <w:t>Range(</w:t>
+      </w:r>
+      <w:proofErr w:type="gramEnd"/>
       <w:r>
         <w:rPr>
           <w:i/>
@@ -9839,8 +11220,13 @@
         <w:t>what to display when the value is null</w:t>
       </w:r>
       <w:r>
-        <w:t>”) ]</w:t>
-      </w:r>
+        <w:t>”</w:t>
+      </w:r>
+      <w:proofErr w:type="gramStart"/>
+      <w:r>
+        <w:t>) ]</w:t>
+      </w:r>
+      <w:proofErr w:type="gramEnd"/>
     </w:p>
     <w:p>
       <w:pPr>
@@ -9848,7 +11234,15 @@
         <w:ind w:left="720"/>
       </w:pPr>
       <w:r>
-        <w:t>[DataType(DataType.Html)]</w:t>
+        <w:t>[</w:t>
+      </w:r>
+      <w:proofErr w:type="gramStart"/>
+      <w:r>
+        <w:t>DataType(</w:t>
+      </w:r>
+      <w:proofErr w:type="gramEnd"/>
+      <w:r>
+        <w:t>DataType.Html)]</w:t>
       </w:r>
     </w:p>
     <w:p>
@@ -9857,7 +11251,15 @@
         <w:ind w:left="720"/>
       </w:pPr>
       <w:r>
-        <w:t>[DataType(DataType.</w:t>
+        <w:t>[</w:t>
+      </w:r>
+      <w:proofErr w:type="gramStart"/>
+      <w:r>
+        <w:t>DataType(</w:t>
+      </w:r>
+      <w:proofErr w:type="gramEnd"/>
+      <w:r>
+        <w:t>DataType.</w:t>
       </w:r>
       <w:r>
         <w:t>Password</w:t>
@@ -9872,7 +11274,15 @@
         <w:ind w:left="720"/>
       </w:pPr>
       <w:r>
-        <w:t>[DataType(DataType.Ur</w:t>
+        <w:t>[</w:t>
+      </w:r>
+      <w:proofErr w:type="gramStart"/>
+      <w:r>
+        <w:t>DataType(</w:t>
+      </w:r>
+      <w:proofErr w:type="gramEnd"/>
+      <w:r>
+        <w:t>DataType.Ur</w:t>
       </w:r>
       <w:r>
         <w:t>l)]</w:t>
@@ -9884,7 +11294,15 @@
         <w:ind w:left="720"/>
       </w:pPr>
       <w:r>
-        <w:t>[DataType(DataType.EmailAddress</w:t>
+        <w:t>[</w:t>
+      </w:r>
+      <w:proofErr w:type="gramStart"/>
+      <w:r>
+        <w:t>DataType(</w:t>
+      </w:r>
+      <w:proofErr w:type="gramEnd"/>
+      <w:r>
+        <w:t>DataType.EmailAddress</w:t>
       </w:r>
       <w:r>
         <w:t>)]</w:t>
@@ -9896,7 +11314,15 @@
         <w:ind w:left="720"/>
       </w:pPr>
       <w:r>
-        <w:t>[Display(Name = "</w:t>
+        <w:t>[</w:t>
+      </w:r>
+      <w:proofErr w:type="gramStart"/>
+      <w:r>
+        <w:t>Display(</w:t>
+      </w:r>
+      <w:proofErr w:type="gramEnd"/>
+      <w:r>
+        <w:t>Name = "</w:t>
       </w:r>
       <w:r>
         <w:rPr>
@@ -10102,7 +11528,15 @@
         <w:spacing w:after="0"/>
       </w:pPr>
       <w:r>
-        <w:t xml:space="preserve">The problem (as we observed earlier) is in OdeToFood.Web/Controllers/RestaurantsController.cs, in the [HttpPost] version of the Crate() method, </w:t>
+        <w:t xml:space="preserve">The problem (as we observed earlier) is in OdeToFood.Web/Controllers/RestaurantsController.cs, in the [HttpPost] version of the </w:t>
+      </w:r>
+      <w:proofErr w:type="gramStart"/>
+      <w:r>
+        <w:t>Crate(</w:t>
+      </w:r>
+      <w:proofErr w:type="gramEnd"/>
+      <w:r>
+        <w:t xml:space="preserve">) method, </w:t>
       </w:r>
       <w:r>
         <w:t>at the 1</w:t>
@@ -10114,7 +11548,15 @@
         <w:t>st</w:t>
       </w:r>
       <w:r>
-        <w:t xml:space="preserve"> “return View()” statement.  One could redirect to the “Index” action (which displays the list of restaurants).  This is satisfactory, but arguably a more useful place to go would be the page that displays the details for the newly created restaurant.  This can be done by replacing the “return View()” statement with</w:t>
+        <w:t xml:space="preserve"> “return View()” statement.  One could redirect to the “Index” action (which displays the list of restaurants).  This is satisfactory, but arguably a more useful place to go would be the page that displays the details for the newly created restaurant.  This can be done by replacing the “return </w:t>
+      </w:r>
+      <w:proofErr w:type="gramStart"/>
+      <w:r>
+        <w:t>View(</w:t>
+      </w:r>
+      <w:proofErr w:type="gramEnd"/>
+      <w:r>
+        <w:t>)” statement with</w:t>
       </w:r>
     </w:p>
     <w:p>
@@ -10122,8 +11564,13 @@
         <w:spacing w:after="0"/>
         <w:ind w:left="720"/>
       </w:pPr>
-      <w:r>
-        <w:t xml:space="preserve">return RedirectToAction ( “Details”, </w:t>
+      <w:proofErr w:type="gramStart"/>
+      <w:r>
+        <w:t>return</w:t>
+      </w:r>
+      <w:proofErr w:type="gramEnd"/>
+      <w:r>
+        <w:t xml:space="preserve"> RedirectToAction ( “Details”, </w:t>
       </w:r>
       <w:r>
         <w:t>new { id = restaurant.Id }  );</w:t>
@@ -10133,9 +11580,14 @@
       <w:pPr>
         <w:spacing w:after="0"/>
       </w:pPr>
+      <w:proofErr w:type="gramStart"/>
       <w:r>
         <w:lastRenderedPageBreak/>
-        <w:t>new { id = restaurant.Id }  creates an object with an anonymous type, and with an id property whose value is the Id of the restaurant that we just created.</w:t>
+        <w:t>new</w:t>
+      </w:r>
+      <w:proofErr w:type="gramEnd"/>
+      <w:r>
+        <w:t xml:space="preserve"> { id = restaurant.Id }  creates an object with an anonymous type, and with an id property whose value is the Id of the restaurant that we just created.</w:t>
       </w:r>
     </w:p>
     <w:p>
@@ -10217,13 +11669,29 @@
         <w:t>Add an</w:t>
       </w:r>
       <w:r>
-        <w:t xml:space="preserve"> [HttpGet] </w:t>
-      </w:r>
-      <w:r>
-        <w:t xml:space="preserve"> “Edit” action in OdeToFoods.Web/Controllers/RestaurantsController.cs.</w:t>
-      </w:r>
-      <w:r>
-        <w:t xml:space="preserve">  The code for obtaining the model is similar to the code in the Details() action method.</w:t>
+        <w:t xml:space="preserve"> [HttpGet</w:t>
+      </w:r>
+      <w:proofErr w:type="gramStart"/>
+      <w:r>
+        <w:t xml:space="preserve">] </w:t>
+      </w:r>
+      <w:r>
+        <w:t xml:space="preserve"> “</w:t>
+      </w:r>
+      <w:proofErr w:type="gramEnd"/>
+      <w:r>
+        <w:t>Edit” action in OdeToFoods.Web/Controllers/RestaurantsController.cs.</w:t>
+      </w:r>
+      <w:r>
+        <w:t xml:space="preserve">  The code for obtaining the model is similar to the code in the </w:t>
+      </w:r>
+      <w:proofErr w:type="gramStart"/>
+      <w:r>
+        <w:t>Details(</w:t>
+      </w:r>
+      <w:proofErr w:type="gramEnd"/>
+      <w:r>
+        <w:t>) action method.</w:t>
       </w:r>
     </w:p>
     <w:p>
@@ -10248,6 +11716,7 @@
       <w:r>
         <w:t xml:space="preserve"> build the </w:t>
       </w:r>
+      <w:proofErr w:type="gramStart"/>
       <w:r>
         <w:rPr>
           <w:b/>
@@ -10257,6 +11726,7 @@
       <w:r>
         <w:t xml:space="preserve">  (</w:t>
       </w:r>
+      <w:proofErr w:type="gramEnd"/>
       <w:r>
         <w:rPr>
           <w:rStyle w:val="Hyperlink"/>
@@ -10359,7 +11829,15 @@
         <w:t>model</w:t>
       </w:r>
       <w:r>
-        <w:t>, db.Update().</w:t>
+        <w:t xml:space="preserve">, </w:t>
+      </w:r>
+      <w:proofErr w:type="gramStart"/>
+      <w:r>
+        <w:t>db.Update(</w:t>
+      </w:r>
+      <w:proofErr w:type="gramEnd"/>
+      <w:r>
+        <w:t>).</w:t>
       </w:r>
     </w:p>
     <w:p>
@@ -10534,7 +12012,15 @@
         <w:t xml:space="preserve">Windows </w:t>
       </w:r>
       <w:r>
-        <w:t>will launch a command-prompt window titled “Visual  Studio 2019 Developer Command Prompt”.</w:t>
+        <w:t>will launch a command-prompt window titled “</w:t>
+      </w:r>
+      <w:proofErr w:type="gramStart"/>
+      <w:r>
+        <w:t>Visual  Studio</w:t>
+      </w:r>
+      <w:proofErr w:type="gramEnd"/>
+      <w:r>
+        <w:t xml:space="preserve"> 2019 Developer Command Prompt”.</w:t>
       </w:r>
     </w:p>
     <w:p>
@@ -10548,7 +12034,15 @@
         <w:t>Windows</w:t>
       </w:r>
       <w:r>
-        <w:t xml:space="preserve"> displays the help information for this command.  Next type “sqllocaldb i”.  This asks for the instances of LocalDB on this computer.  The list that </w:t>
+        <w:t xml:space="preserve"> displays the help information for this command.  </w:t>
+      </w:r>
+      <w:proofErr w:type="gramStart"/>
+      <w:r>
+        <w:t>Next type “sqllocaldb i”.</w:t>
+      </w:r>
+      <w:proofErr w:type="gramEnd"/>
+      <w:r>
+        <w:t xml:space="preserve">  This asks for the instances of LocalDB on this computer.  The list that </w:t>
       </w:r>
       <w:r>
         <w:rPr>
@@ -10569,7 +12063,11 @@
         <w:t>c</w:t>
       </w:r>
       <w:r>
-        <w:t xml:space="preserve">tsV13”.  The instance that we want to use is “MSSQLLocalDB”.  To get more information about this instance, type “sqllocaldb </w:t>
+        <w:t xml:space="preserve">tsV13”.  The instance that we want to use is “MSSQLLocalDB”.  </w:t>
+      </w:r>
+      <w:proofErr w:type="gramStart"/>
+      <w:r>
+        <w:t xml:space="preserve">To get more information about this instance, type “sqllocaldb </w:t>
       </w:r>
       <w:r>
         <w:t>i</w:t>
@@ -10577,6 +12075,7 @@
       <w:r>
         <w:t xml:space="preserve"> MSSQLLocalDB”.</w:t>
       </w:r>
+      <w:proofErr w:type="gramEnd"/>
     </w:p>
     <w:p>
       <w:r>
@@ -10665,7 +12164,15 @@
         <w:t>SQL Server</w:t>
       </w:r>
       <w:r>
-        <w:t xml:space="preserve"> node is missing, you may have to add the server; if so, use “Windows Authentication”.  I found that the triangle was present, I expanded the tree by clicking the triangle, which showed me “MSSQLLocalDB”, “Proje</w:t>
+        <w:t xml:space="preserve"> node is missing, you may have to add the server; if so, use “Windows Authentication”.  I found that the triangle was </w:t>
+      </w:r>
+      <w:proofErr w:type="gramStart"/>
+      <w:r>
+        <w:t>present,</w:t>
+      </w:r>
+      <w:proofErr w:type="gramEnd"/>
+      <w:r>
+        <w:t xml:space="preserve"> I expanded the tree by clicking the triangle, which showed me “MSSQLLocalDB”, “Proje</w:t>
       </w:r>
       <w:r>
         <w:t>c</w:t>
@@ -10911,8 +12418,13 @@
           <w:numId w:val="30"/>
         </w:numPr>
       </w:pPr>
-      <w:r>
-        <w:t xml:space="preserve">click the </w:t>
+      <w:proofErr w:type="gramStart"/>
+      <w:r>
+        <w:t>click</w:t>
+      </w:r>
+      <w:proofErr w:type="gramEnd"/>
+      <w:r>
+        <w:t xml:space="preserve"> the </w:t>
       </w:r>
       <w:r>
         <w:rPr>
@@ -10991,13 +12503,21 @@
     </w:p>
     <w:p>
       <w:r>
-        <w:t xml:space="preserve">Unlike the experience of the Pluralsight instructor the </w:t>
+        <w:t xml:space="preserve">Unlike the experience of the Pluralsight instructor </w:t>
+      </w:r>
+      <w:proofErr w:type="gramStart"/>
+      <w:r>
+        <w:t xml:space="preserve">the </w:t>
       </w:r>
       <w:r>
         <w:t xml:space="preserve"> </w:t>
       </w:r>
       <w:r>
-        <w:t>&lt;entityFramework&gt; . . . &lt;/entityFramework&gt; section in Web.Config does not contain a &lt;defaultConnectionFactory&gt; section.  If I drop back to install version 6.2.0 of Entity Framework, the install process does insert a &lt;defaultConnectionFactory&gt; section, but even then it does not contain a &lt;parameters&gt; subsection.</w:t>
+        <w:t>&lt;</w:t>
+      </w:r>
+      <w:proofErr w:type="gramEnd"/>
+      <w:r>
+        <w:t>entityFramework&gt; . . . &lt;/entityFramework&gt; section in Web.Config does not contain a &lt;defaultConnectionFactory&gt; section.  If I drop back to install version 6.2.0 of Entity Framework, the install process does insert a &lt;defaultConnectionFactory&gt; section, but even then it does not contain a &lt;parameters&gt; subsection.</w:t>
       </w:r>
     </w:p>
     <w:p>
@@ -11154,8 +12674,13 @@
         <w:pStyle w:val="ListParagraph"/>
         <w:ind w:left="1440"/>
       </w:pPr>
-      <w:r>
-        <w:t>public DbSet&lt;Restaurant&gt; Restaurants { get; set; }</w:t>
+      <w:proofErr w:type="gramStart"/>
+      <w:r>
+        <w:t>public</w:t>
+      </w:r>
+      <w:proofErr w:type="gramEnd"/>
+      <w:r>
+        <w:t xml:space="preserve"> DbSet&lt;Restaurant&gt; Restaurants { get; set; }</w:t>
       </w:r>
     </w:p>
     <w:p>
@@ -11181,7 +12706,15 @@
         </w:numPr>
       </w:pPr>
       <w:r>
-        <w:t>Refer to OdeToFood.Data.Models.Restaurant.  The properties Id, Name, and CuisineType are the columns of the table.  Data annotations for these properties instruct Entity Framework about attributes.  “[Required]” translates to “column not nullable” in SQL Server.  “[MaxLength(20)</w:t>
+        <w:t>Refer to OdeToFood.Data.Models.Restaurant.  The properties Id, Name, and CuisineType are the columns of the table.  Data annotations for these properties instruct Entity Framework about attributes.  “[Required]” translates to “column not nullable” in SQL Server.  “[</w:t>
+      </w:r>
+      <w:proofErr w:type="gramStart"/>
+      <w:r>
+        <w:t>MaxLength(</w:t>
+      </w:r>
+      <w:proofErr w:type="gramEnd"/>
+      <w:r>
+        <w:t>20)</w:t>
       </w:r>
       <w:r>
         <w:t>]</w:t>
@@ -11264,7 +12797,15 @@
         </w:numPr>
       </w:pPr>
       <w:r>
-        <w:t xml:space="preserve">Apply &lt;ctrl&gt;. to “IRestaurantData” </w:t>
+        <w:t xml:space="preserve">Apply &lt;ctrl&gt;. </w:t>
+      </w:r>
+      <w:proofErr w:type="gramStart"/>
+      <w:r>
+        <w:t>to</w:t>
+      </w:r>
+      <w:proofErr w:type="gramEnd"/>
+      <w:r>
+        <w:t xml:space="preserve"> “IRestaurantData” </w:t>
       </w:r>
       <w:r>
         <w:t xml:space="preserve">induce VisualStudio to provide “using OdeToFood.Data.Services”, and </w:t>
@@ -11275,7 +12816,15 @@
     </w:p>
     <w:p>
       <w:r>
-        <w:t>To specify the definitions of the methods (Add(), Get(), GetAll(), and Update()) we need an instance of our gateway, OdeToFoodDbContext.  There are two viable approaches:  (1) we could create a new instance in a constructor of SqlRestaurantData; then copy that instance into a private field</w:t>
+        <w:t>To specify the definitions of the methods (</w:t>
+      </w:r>
+      <w:proofErr w:type="gramStart"/>
+      <w:r>
+        <w:t>Add(</w:t>
+      </w:r>
+      <w:proofErr w:type="gramEnd"/>
+      <w:r>
+        <w:t>), Get(), GetAll(), and Update()) we need an instance of our gateway, OdeToFoodDbContext.  There are two viable approaches:  (1) we could create a new instance in a constructor of SqlRestaurantData; then copy that instance into a private field</w:t>
       </w:r>
       <w:r>
         <w:t>;</w:t>
@@ -11290,7 +12839,15 @@
         <w:t>, and then copy that instance into a private field</w:t>
       </w:r>
       <w:r>
-        <w:t>; this seems to be preferred, because we have already set up Autofac  and dependency injection.  Insert the following lines of code at the start of “class SqlRestaurantData”.</w:t>
+        <w:t xml:space="preserve">; this seems to be preferred, because we have already set up </w:t>
+      </w:r>
+      <w:proofErr w:type="gramStart"/>
+      <w:r>
+        <w:t>Autofac  and</w:t>
+      </w:r>
+      <w:proofErr w:type="gramEnd"/>
+      <w:r>
+        <w:t xml:space="preserve"> dependency injection.  Insert the following lines of code at the start of “class SqlRestaurantData”.</w:t>
       </w:r>
     </w:p>
     <w:p>
@@ -11298,9 +12855,14 @@
         <w:spacing w:after="0"/>
         <w:ind w:left="720"/>
       </w:pPr>
+      <w:proofErr w:type="gramStart"/>
       <w:r>
         <w:lastRenderedPageBreak/>
-        <w:t>private readonly OdeToFoodDbContext db;</w:t>
+        <w:t>private</w:t>
+      </w:r>
+      <w:proofErr w:type="gramEnd"/>
+      <w:r>
+        <w:t xml:space="preserve"> readonly OdeToFoodDbContext db;</w:t>
       </w:r>
     </w:p>
     <w:p>
@@ -11318,7 +12880,14 @@
       </w:r>
       <w:r>
         <w:tab/>
-        <w:t>public SqlRestaurantData(OdeToFoodDbContext db)</w:t>
+      </w:r>
+      <w:proofErr w:type="gramStart"/>
+      <w:r>
+        <w:t>public</w:t>
+      </w:r>
+      <w:proofErr w:type="gramEnd"/>
+      <w:r>
+        <w:t xml:space="preserve"> SqlRestaurantData(OdeToFoodDbContext db)</w:t>
       </w:r>
     </w:p>
     <w:p>
@@ -11421,7 +12990,14 @@
       </w:pPr>
       <w:r>
         <w:tab/>
-        <w:t>db.Restaurants.Add(restaurant);</w:t>
+      </w:r>
+      <w:proofErr w:type="gramStart"/>
+      <w:r>
+        <w:t>db.Restaurants.Add(</w:t>
+      </w:r>
+      <w:proofErr w:type="gramEnd"/>
+      <w:r>
+        <w:t>restaurant);</w:t>
       </w:r>
     </w:p>
     <w:p>
@@ -11516,8 +13092,13 @@
         <w:spacing w:after="0"/>
         <w:ind w:left="0" w:firstLine="720"/>
       </w:pPr>
-      <w:r>
-        <w:t>return db.</w:t>
+      <w:proofErr w:type="gramStart"/>
+      <w:r>
+        <w:t>return</w:t>
+      </w:r>
+      <w:proofErr w:type="gramEnd"/>
+      <w:r>
+        <w:t xml:space="preserve"> db.</w:t>
       </w:r>
       <w:r>
         <w:t>Restaurants.</w:t>
@@ -11544,8 +13125,13 @@
         <w:spacing w:after="0"/>
         <w:ind w:left="720"/>
       </w:pPr>
-      <w:r>
-        <w:t>return db.Restaurants;</w:t>
+      <w:proofErr w:type="gramStart"/>
+      <w:r>
+        <w:t>return</w:t>
+      </w:r>
+      <w:proofErr w:type="gramEnd"/>
+      <w:r>
+        <w:t xml:space="preserve"> db.Restaurants;</w:t>
       </w:r>
     </w:p>
     <w:p>
@@ -11561,24 +13147,45 @@
         <w:spacing w:after="0"/>
         <w:ind w:left="720"/>
       </w:pPr>
-      <w:r>
-        <w:t>return from r in db.Restaurants</w:t>
-      </w:r>
-    </w:p>
-    <w:p>
-      <w:pPr>
-        <w:spacing w:after="0"/>
-      </w:pPr>
-      <w:r>
-        <w:t xml:space="preserve">                   orderby r.Name</w:t>
-      </w:r>
-    </w:p>
-    <w:p>
-      <w:pPr>
-        <w:spacing w:after="0"/>
-      </w:pPr>
-      <w:r>
-        <w:t xml:space="preserve">                   select r;</w:t>
+      <w:proofErr w:type="gramStart"/>
+      <w:r>
+        <w:t>return</w:t>
+      </w:r>
+      <w:proofErr w:type="gramEnd"/>
+      <w:r>
+        <w:t xml:space="preserve"> from r in db.Restaurants</w:t>
+      </w:r>
+    </w:p>
+    <w:p>
+      <w:pPr>
+        <w:spacing w:after="0"/>
+      </w:pPr>
+      <w:r>
+        <w:t xml:space="preserve">                   </w:t>
+      </w:r>
+      <w:proofErr w:type="gramStart"/>
+      <w:r>
+        <w:t>orderby</w:t>
+      </w:r>
+      <w:proofErr w:type="gramEnd"/>
+      <w:r>
+        <w:t xml:space="preserve"> r.Name</w:t>
+      </w:r>
+    </w:p>
+    <w:p>
+      <w:pPr>
+        <w:spacing w:after="0"/>
+      </w:pPr>
+      <w:r>
+        <w:t xml:space="preserve">                   </w:t>
+      </w:r>
+      <w:proofErr w:type="gramStart"/>
+      <w:r>
+        <w:t>select</w:t>
+      </w:r>
+      <w:proofErr w:type="gramEnd"/>
+      <w:r>
+        <w:t xml:space="preserve"> r;</w:t>
       </w:r>
     </w:p>
     <w:p>
@@ -11594,23 +13201,52 @@
         <w:t>With regard to the “Update” method,</w:t>
       </w:r>
       <w:r>
-        <w:t xml:space="preserve"> this is slightly more complicated, because there is a risk of a conflict if more than one user is trying to update the same restaurant.  The simple approach is to select the restaurant based on its Id, specify the changes, and then SaveChanges().    For example . . .</w:t>
-      </w:r>
-    </w:p>
-    <w:p>
-      <w:pPr>
-        <w:spacing w:after="0"/>
-      </w:pPr>
-      <w:r>
-        <w:t xml:space="preserve">            var r = Get(restaurant.Id);</w:t>
-      </w:r>
-    </w:p>
-    <w:p>
-      <w:pPr>
-        <w:spacing w:after="0"/>
-      </w:pPr>
-      <w:r>
-        <w:t xml:space="preserve">            if (r.Name != restaurant.Name)</w:t>
+        <w:t xml:space="preserve"> this is slightly more complicated, because there is a risk of a conflict if more than one user is trying to update the same restaurant.  The simple approach is to select the restaurant based on its Id, specify the changes, and then </w:t>
+      </w:r>
+      <w:proofErr w:type="gramStart"/>
+      <w:r>
+        <w:t>SaveChanges(</w:t>
+      </w:r>
+      <w:proofErr w:type="gramEnd"/>
+      <w:r>
+        <w:t xml:space="preserve">).    </w:t>
+      </w:r>
+      <w:proofErr w:type="gramStart"/>
+      <w:r>
+        <w:t>For example . . .</w:t>
+      </w:r>
+      <w:proofErr w:type="gramEnd"/>
+    </w:p>
+    <w:p>
+      <w:pPr>
+        <w:spacing w:after="0"/>
+      </w:pPr>
+      <w:r>
+        <w:t xml:space="preserve">            </w:t>
+      </w:r>
+      <w:proofErr w:type="gramStart"/>
+      <w:r>
+        <w:t>var</w:t>
+      </w:r>
+      <w:proofErr w:type="gramEnd"/>
+      <w:r>
+        <w:t xml:space="preserve"> r = Get(restaurant.Id);</w:t>
+      </w:r>
+    </w:p>
+    <w:p>
+      <w:pPr>
+        <w:spacing w:after="0"/>
+      </w:pPr>
+      <w:r>
+        <w:t xml:space="preserve">            </w:t>
+      </w:r>
+      <w:proofErr w:type="gramStart"/>
+      <w:r>
+        <w:t>if</w:t>
+      </w:r>
+      <w:proofErr w:type="gramEnd"/>
+      <w:r>
+        <w:t xml:space="preserve"> (r.Name != restaurant.Name)</w:t>
       </w:r>
     </w:p>
     <w:p>
@@ -11643,7 +13279,15 @@
         <w:spacing w:after="0"/>
       </w:pPr>
       <w:r>
-        <w:t xml:space="preserve">            if (r.Cuisine != restaurant.Cuisine)</w:t>
+        <w:t xml:space="preserve">            </w:t>
+      </w:r>
+      <w:proofErr w:type="gramStart"/>
+      <w:r>
+        <w:t>if</w:t>
+      </w:r>
+      <w:proofErr w:type="gramEnd"/>
+      <w:r>
+        <w:t xml:space="preserve"> (r.Cuisine != restaurant.Cuisine)</w:t>
       </w:r>
     </w:p>
     <w:p>
@@ -11675,20 +13319,36 @@
         <w:spacing w:after="0"/>
       </w:pPr>
       <w:r>
-        <w:t xml:space="preserve">            db.SaveChanges();</w:t>
-      </w:r>
-    </w:p>
-    <w:p>
-      <w:pPr>
-        <w:spacing w:after="0"/>
-      </w:pPr>
-    </w:p>
-    <w:p>
-      <w:pPr>
-        <w:spacing w:after="0"/>
-      </w:pPr>
-      <w:r>
-        <w:t>Entity Framework, being smart enough to note that there is a change to the restaurant with Id = restaurant.Id, commits those changes to the database in response to SaveChanges().  When this is being done by more than on</w:t>
+        <w:t xml:space="preserve">            </w:t>
+      </w:r>
+      <w:proofErr w:type="gramStart"/>
+      <w:r>
+        <w:t>db.SaveChanges(</w:t>
+      </w:r>
+      <w:proofErr w:type="gramEnd"/>
+      <w:r>
+        <w:t>);</w:t>
+      </w:r>
+    </w:p>
+    <w:p>
+      <w:pPr>
+        <w:spacing w:after="0"/>
+      </w:pPr>
+    </w:p>
+    <w:p>
+      <w:pPr>
+        <w:spacing w:after="0"/>
+      </w:pPr>
+      <w:r>
+        <w:t xml:space="preserve">Entity Framework, being smart enough to note that there is a change to the restaurant with Id = restaurant.Id, commits those changes to the database in response to </w:t>
+      </w:r>
+      <w:proofErr w:type="gramStart"/>
+      <w:r>
+        <w:t>SaveChanges(</w:t>
+      </w:r>
+      <w:proofErr w:type="gramEnd"/>
+      <w:r>
+        <w:t>).  When this is being done by more than on</w:t>
       </w:r>
       <w:r>
         <w:t xml:space="preserve">e user concurrently, and when there are different changes to the Name field, the change made by the last user to click the </w:t>
@@ -11714,8 +13374,13 @@
         <w:spacing w:after="0"/>
         <w:ind w:left="720"/>
       </w:pPr>
-      <w:r>
-        <w:t>var entry = db.Entry(restaurant);</w:t>
+      <w:proofErr w:type="gramStart"/>
+      <w:r>
+        <w:t>var</w:t>
+      </w:r>
+      <w:proofErr w:type="gramEnd"/>
+      <w:r>
+        <w:t xml:space="preserve"> entry = db.Entry(restaurant);</w:t>
       </w:r>
     </w:p>
     <w:p>
@@ -11732,8 +13397,13 @@
         <w:spacing w:after="0"/>
         <w:ind w:left="720"/>
       </w:pPr>
-      <w:r>
-        <w:t>db.SaveChanges();</w:t>
+      <w:proofErr w:type="gramStart"/>
+      <w:r>
+        <w:t>db.SaveChanges(</w:t>
+      </w:r>
+      <w:proofErr w:type="gramEnd"/>
+      <w:r>
+        <w:t>);</w:t>
       </w:r>
     </w:p>
     <w:p>
@@ -11843,7 +13513,15 @@
     </w:p>
     <w:p>
       <w:r>
-        <w:t xml:space="preserve">Look again at the Object Explorer in Visual Studio.  Drill down SQL Server/(localdb)MSSQLLocalDB.  Notice that Entity Framework is smart enough to create the OdeToFoodMVC database when </w:t>
+        <w:t>Look again at the Object Explorer in Visual Studio.  Drill down SQL Server</w:t>
+      </w:r>
+      <w:proofErr w:type="gramStart"/>
+      <w:r>
+        <w:t>/(</w:t>
+      </w:r>
+      <w:proofErr w:type="gramEnd"/>
+      <w:r>
+        <w:t xml:space="preserve">localdb)MSSQLLocalDB.  Notice that Entity Framework is smart enough to create the OdeToFoodMVC database when </w:t>
       </w:r>
       <w:r>
         <w:t>it did not find this database.</w:t>
@@ -11861,7 +13539,15 @@
         <w:t>nd</w:t>
       </w:r>
       <w:r>
-        <w:t xml:space="preserve"> restaurant.  Use “Mango Grove” for the name, and “Indian” for the cuisine.  Navigate to the List of Restaurants.</w:t>
+        <w:t xml:space="preserve"> restaurant.  Use “Mango Grove” for the </w:t>
+      </w:r>
+      <w:proofErr w:type="gramStart"/>
+      <w:r>
+        <w:t>name,</w:t>
+      </w:r>
+      <w:proofErr w:type="gramEnd"/>
+      <w:r>
+        <w:t xml:space="preserve"> and “Indian” for the cuisine.  Navigate to the List of Restaurants.</w:t>
       </w:r>
     </w:p>
     <w:p>
@@ -11908,7 +13594,15 @@
         <w:t>When the user clicks the “Delete” hyperlink, it is good practice to ask for confirmation – in case the click was an acciden</w:t>
       </w:r>
       <w:r>
-        <w:t>t.  Therefore, we will need a pair of action methods in OdeToFood.Web/Controllers/RestaurantsController.cs  – [HttpGet] followed by [HttpPost]</w:t>
+        <w:t>t.  Therefore, we will need a pair of action methods in OdeToFood.Web/Controllers/</w:t>
+      </w:r>
+      <w:proofErr w:type="gramStart"/>
+      <w:r>
+        <w:t>RestaurantsController.cs  –</w:t>
+      </w:r>
+      <w:proofErr w:type="gramEnd"/>
+      <w:r>
+        <w:t xml:space="preserve"> [HttpGet] followed by [HttpPost]</w:t>
       </w:r>
       <w:hyperlink w:anchor="_Entity_Framework_–" w:history="1"/>
       <w:r>
@@ -11959,11 +13653,16 @@
         <w:pStyle w:val="ListParagraph"/>
         <w:ind w:left="1440"/>
       </w:pPr>
+      <w:proofErr w:type="gramStart"/>
       <w:r>
         <w:t>p</w:t>
       </w:r>
       <w:r>
-        <w:t>ublic ActionResult Delete ( int id )</w:t>
+        <w:t>ublic</w:t>
+      </w:r>
+      <w:proofErr w:type="gramEnd"/>
+      <w:r>
+        <w:t xml:space="preserve"> ActionResult Delete ( int id )</w:t>
       </w:r>
     </w:p>
     <w:p>
@@ -11980,8 +13679,13 @@
         <w:pStyle w:val="ListParagraph"/>
         <w:ind w:left="2160"/>
       </w:pPr>
-      <w:r>
-        <w:t>var model = db.Get(id);</w:t>
+      <w:proofErr w:type="gramStart"/>
+      <w:r>
+        <w:t>var</w:t>
+      </w:r>
+      <w:proofErr w:type="gramEnd"/>
+      <w:r>
+        <w:t xml:space="preserve"> model = db.Get(id);</w:t>
       </w:r>
     </w:p>
     <w:p>
@@ -11989,8 +13693,13 @@
         <w:pStyle w:val="ListParagraph"/>
         <w:ind w:left="2160"/>
       </w:pPr>
-      <w:r>
-        <w:t>if ( model == null )</w:t>
+      <w:proofErr w:type="gramStart"/>
+      <w:r>
+        <w:t>if</w:t>
+      </w:r>
+      <w:proofErr w:type="gramEnd"/>
+      <w:r>
+        <w:t xml:space="preserve"> ( model == null )</w:t>
       </w:r>
     </w:p>
     <w:p>
@@ -12007,8 +13716,13 @@
         <w:pStyle w:val="ListParagraph"/>
         <w:ind w:left="2880"/>
       </w:pPr>
-      <w:r>
-        <w:t>return View (“NotFound”);</w:t>
+      <w:proofErr w:type="gramStart"/>
+      <w:r>
+        <w:t>return</w:t>
+      </w:r>
+      <w:proofErr w:type="gramEnd"/>
+      <w:r>
+        <w:t xml:space="preserve"> View (“NotFound”);</w:t>
       </w:r>
     </w:p>
     <w:p>
@@ -12025,8 +13739,13 @@
         <w:pStyle w:val="ListParagraph"/>
         <w:ind w:left="2160"/>
       </w:pPr>
-      <w:r>
-        <w:t>return View(model);</w:t>
+      <w:proofErr w:type="gramStart"/>
+      <w:r>
+        <w:t>return</w:t>
+      </w:r>
+      <w:proofErr w:type="gramEnd"/>
+      <w:r>
+        <w:t xml:space="preserve"> View(model);</w:t>
       </w:r>
     </w:p>
     <w:p>
@@ -12057,7 +13776,15 @@
         <w:t>view</w:t>
       </w:r>
       <w:r>
-        <w:t xml:space="preserve"> that recognizes the “Delete” method.  As before right-click anywhere in the body of RestaurantsController.Delete(), and then select </w:t>
+        <w:t xml:space="preserve"> that recognizes the “Delete” method.  As before right-click anywhere in the body of </w:t>
+      </w:r>
+      <w:proofErr w:type="gramStart"/>
+      <w:r>
+        <w:t>RestaurantsController.Delete(</w:t>
+      </w:r>
+      <w:proofErr w:type="gramEnd"/>
+      <w:r>
+        <w:t xml:space="preserve">), and then select </w:t>
       </w:r>
       <w:r>
         <w:rPr>
@@ -12176,7 +13903,15 @@
         <w:t>enum</w:t>
       </w:r>
       <w:r>
-        <w:t xml:space="preserve"> types well.  But we can fix this by copying and modifying the &lt;dt&gt;…&lt;/dt&gt; - &lt;dd&gt;…&lt;/dd&gt; pair – replacing “.Name” with “.Cuisine” in the copy.</w:t>
+        <w:t xml:space="preserve"> types well.  But we can fix this by copying and modifying the &lt;</w:t>
+      </w:r>
+      <w:proofErr w:type="gramStart"/>
+      <w:r>
+        <w:t>dt</w:t>
+      </w:r>
+      <w:proofErr w:type="gramEnd"/>
+      <w:r>
+        <w:t>&gt;…&lt;/dt&gt; - &lt;dd&gt;…&lt;/dd&gt; pair – replacing “.Name” with “.Cuisine” in the copy.</w:t>
       </w:r>
     </w:p>
     <w:p>
@@ -12226,8 +13961,13 @@
         <w:pStyle w:val="ListParagraph"/>
         <w:ind w:firstLine="720"/>
       </w:pPr>
-      <w:r>
-        <w:t>public ActionResult Delete(int id, FormCollection form)</w:t>
+      <w:proofErr w:type="gramStart"/>
+      <w:r>
+        <w:t>public</w:t>
+      </w:r>
+      <w:proofErr w:type="gramEnd"/>
+      <w:r>
+        <w:t xml:space="preserve"> ActionResult Delete(int id, FormCollection form)</w:t>
       </w:r>
     </w:p>
     <w:p>
@@ -12244,8 +13984,13 @@
         <w:pStyle w:val="ListParagraph"/>
         <w:ind w:left="1440" w:firstLine="720"/>
       </w:pPr>
-      <w:r>
-        <w:t>db.Delete(id);</w:t>
+      <w:proofErr w:type="gramStart"/>
+      <w:r>
+        <w:t>db.Delete(</w:t>
+      </w:r>
+      <w:proofErr w:type="gramEnd"/>
+      <w:r>
+        <w:t>id);</w:t>
       </w:r>
     </w:p>
     <w:p>
@@ -12253,9 +13998,14 @@
         <w:pStyle w:val="ListParagraph"/>
         <w:ind w:left="1440" w:firstLine="720"/>
       </w:pPr>
+      <w:proofErr w:type="gramStart"/>
       <w:r>
         <w:lastRenderedPageBreak/>
-        <w:t>return RedirectToAction(“Index”);</w:t>
+        <w:t>return</w:t>
+      </w:r>
+      <w:proofErr w:type="gramEnd"/>
+      <w:r>
+        <w:t xml:space="preserve"> RedirectToAction(“Index”);</w:t>
       </w:r>
     </w:p>
     <w:p>
@@ -12303,7 +14053,15 @@
         </w:numPr>
       </w:pPr>
       <w:r>
-        <w:t xml:space="preserve">The statement “db.Delete(id);” in the preceding step refers to a method that does not yet exist.  </w:t>
+        <w:t>The statement “</w:t>
+      </w:r>
+      <w:proofErr w:type="gramStart"/>
+      <w:r>
+        <w:t>db.Delete(</w:t>
+      </w:r>
+      <w:proofErr w:type="gramEnd"/>
+      <w:r>
+        <w:t xml:space="preserve">id);” in the preceding step refers to a method that does not yet exist.  </w:t>
       </w:r>
       <w:r>
         <w:t>Modify the model’s interface (OdeToFood.Data/Services/Interface1.cs) to incl</w:t>
@@ -12326,8 +14084,13 @@
         <w:pStyle w:val="ListParagraph"/>
         <w:ind w:left="1440"/>
       </w:pPr>
-      <w:r>
-        <w:t>void Delete(int id);</w:t>
+      <w:proofErr w:type="gramStart"/>
+      <w:r>
+        <w:t>void</w:t>
+      </w:r>
+      <w:proofErr w:type="gramEnd"/>
+      <w:r>
+        <w:t xml:space="preserve"> Delete(int id);</w:t>
       </w:r>
     </w:p>
     <w:p>
@@ -12371,8 +14134,13 @@
         <w:spacing w:after="0"/>
         <w:ind w:left="1440"/>
       </w:pPr>
-      <w:r>
-        <w:t>public void Delete(int id)</w:t>
+      <w:proofErr w:type="gramStart"/>
+      <w:r>
+        <w:t>public</w:t>
+      </w:r>
+      <w:proofErr w:type="gramEnd"/>
+      <w:r>
+        <w:t xml:space="preserve"> void Delete(int id)</w:t>
       </w:r>
     </w:p>
     <w:p>
@@ -12389,8 +14157,13 @@
         <w:spacing w:after="0"/>
         <w:ind w:left="2160"/>
       </w:pPr>
-      <w:r>
-        <w:t>var restaurant = Get(id);</w:t>
+      <w:proofErr w:type="gramStart"/>
+      <w:r>
+        <w:t>var</w:t>
+      </w:r>
+      <w:proofErr w:type="gramEnd"/>
+      <w:r>
+        <w:t xml:space="preserve"> restaurant = Get(id);</w:t>
       </w:r>
     </w:p>
     <w:p>
@@ -12398,8 +14171,13 @@
         <w:spacing w:after="0"/>
         <w:ind w:left="2160"/>
       </w:pPr>
-      <w:r>
-        <w:t>if (restaurant != null)</w:t>
+      <w:proofErr w:type="gramStart"/>
+      <w:r>
+        <w:t>if</w:t>
+      </w:r>
+      <w:proofErr w:type="gramEnd"/>
+      <w:r>
+        <w:t xml:space="preserve"> (restaurant != null)</w:t>
       </w:r>
     </w:p>
     <w:p>
@@ -12416,8 +14194,13 @@
         <w:spacing w:after="0"/>
         <w:ind w:left="2880"/>
       </w:pPr>
-      <w:r>
-        <w:t>restaurants.Remove(restaurant);</w:t>
+      <w:proofErr w:type="gramStart"/>
+      <w:r>
+        <w:t>restaurants.Remove(</w:t>
+      </w:r>
+      <w:proofErr w:type="gramEnd"/>
+      <w:r>
+        <w:t>restaurant);</w:t>
       </w:r>
     </w:p>
     <w:p>
@@ -12464,8 +14247,13 @@
         <w:spacing w:after="0"/>
         <w:ind w:left="1440"/>
       </w:pPr>
-      <w:r>
-        <w:t>public void Delete(int id)</w:t>
+      <w:proofErr w:type="gramStart"/>
+      <w:r>
+        <w:t>public</w:t>
+      </w:r>
+      <w:proofErr w:type="gramEnd"/>
+      <w:r>
+        <w:t xml:space="preserve"> void Delete(int id)</w:t>
       </w:r>
     </w:p>
     <w:p>
@@ -12482,8 +14270,13 @@
         <w:spacing w:after="0"/>
         <w:ind w:left="2160"/>
       </w:pPr>
-      <w:r>
-        <w:t>var restaurant = db.Restaurants.Find(id);</w:t>
+      <w:proofErr w:type="gramStart"/>
+      <w:r>
+        <w:t>var</w:t>
+      </w:r>
+      <w:proofErr w:type="gramEnd"/>
+      <w:r>
+        <w:t xml:space="preserve"> restaurant = db.Restaurants.Find(id);</w:t>
       </w:r>
     </w:p>
     <w:p>
@@ -12491,8 +14284,13 @@
         <w:spacing w:after="0"/>
         <w:ind w:left="2160"/>
       </w:pPr>
-      <w:r>
-        <w:t>db.Restaurants.Remove(restaurant);</w:t>
+      <w:proofErr w:type="gramStart"/>
+      <w:r>
+        <w:t>db.Restaurants.Remove(</w:t>
+      </w:r>
+      <w:proofErr w:type="gramEnd"/>
+      <w:r>
+        <w:t>restaurant);</w:t>
       </w:r>
     </w:p>
     <w:p>
@@ -12500,8 +14298,13 @@
         <w:spacing w:after="0"/>
         <w:ind w:left="2160"/>
       </w:pPr>
-      <w:r>
-        <w:t>db.SaveChanges();</w:t>
+      <w:proofErr w:type="gramStart"/>
+      <w:r>
+        <w:t>db.SaveChanges(</w:t>
+      </w:r>
+      <w:proofErr w:type="gramEnd"/>
+      <w:r>
+        <w:t>);</w:t>
       </w:r>
     </w:p>
     <w:p>
@@ -12633,6 +14436,7 @@
       <w:r>
         <w:t xml:space="preserve"> </w:t>
       </w:r>
+      <w:proofErr w:type="gramStart"/>
       <w:r>
         <w:t>(</w:t>
       </w:r>
@@ -12642,6 +14446,7 @@
       <w:r>
         <w:t>"</w:t>
       </w:r>
+      <w:proofErr w:type="gramEnd"/>
       <w:r>
         <w:t>RazorDemo</w:t>
       </w:r>
@@ -12915,8 +14720,13 @@
       </w:r>
     </w:p>
     <w:p>
-      <w:r>
-        <w:t>which delivers the list of all restaurants.</w:t>
+      <w:proofErr w:type="gramStart"/>
+      <w:r>
+        <w:t>which</w:t>
+      </w:r>
+      <w:proofErr w:type="gramEnd"/>
+      <w:r>
+        <w:t xml:space="preserve"> delivers the list of all restaurants.</w:t>
       </w:r>
       <w:r>
         <w:t xml:space="preserve">   Subsequently – in the body of the .cshtml file, “Model” (with an upper-case M) refers to the instance of this argument.</w:t>
@@ -12927,8 +14737,21 @@
         <w:spacing w:after="0"/>
       </w:pPr>
       <w:r>
-        <w:t>‘@’ indicates that the following text is C# code.  Curly braces ‘{‘ and ‘}‘ continue to enclose more C# code.  If you want a string of characters explicitly delivered (as HTML), precede this text with “@:”.</w:t>
-      </w:r>
+        <w:t>‘@’ indicates that the following text is C# code.  Curly braces ‘{</w:t>
+      </w:r>
+      <w:proofErr w:type="gramStart"/>
+      <w:r>
+        <w:t>‘ and</w:t>
+      </w:r>
+      <w:proofErr w:type="gramEnd"/>
+      <w:r>
+        <w:t xml:space="preserve"> ‘}‘ continue to enclose more C# code.  If you want a string of characters explicitly delivered (as HTML), precede this text with “@:</w:t>
+      </w:r>
+      <w:proofErr w:type="gramStart"/>
+      <w:r>
+        <w:t>”.</w:t>
+      </w:r>
+      <w:proofErr w:type="gramEnd"/>
     </w:p>
     <w:p>
       <w:pPr>
@@ -13137,8 +14960,13 @@
       <w:pPr>
         <w:spacing w:after="0"/>
       </w:pPr>
-      <w:r>
-        <w:t>statement.  For example, one could use the statement</w:t>
+      <w:proofErr w:type="gramStart"/>
+      <w:r>
+        <w:t>statement</w:t>
+      </w:r>
+      <w:proofErr w:type="gramEnd"/>
+      <w:r>
+        <w:t>.  For example, one could use the statement</w:t>
       </w:r>
     </w:p>
     <w:p>
@@ -13146,16 +14974,26 @@
         <w:spacing w:after="0"/>
         <w:ind w:left="720"/>
       </w:pPr>
-      <w:r>
-        <w:t>Layout  = “_TestLayout.cshtml”;</w:t>
-      </w:r>
-    </w:p>
-    <w:p>
-      <w:pPr>
-        <w:spacing w:after="0"/>
-      </w:pPr>
-      <w:r>
-        <w:t xml:space="preserve">but only </w:t>
+      <w:proofErr w:type="gramStart"/>
+      <w:r>
+        <w:t>Layout  =</w:t>
+      </w:r>
+      <w:proofErr w:type="gramEnd"/>
+      <w:r>
+        <w:t xml:space="preserve"> “_TestLayout.cshtml”;</w:t>
+      </w:r>
+    </w:p>
+    <w:p>
+      <w:pPr>
+        <w:spacing w:after="0"/>
+      </w:pPr>
+      <w:proofErr w:type="gramStart"/>
+      <w:r>
+        <w:t>but</w:t>
+      </w:r>
+      <w:proofErr w:type="gramEnd"/>
+      <w:r>
+        <w:t xml:space="preserve"> only </w:t>
       </w:r>
       <w:r>
         <w:t xml:space="preserve">if you create </w:t>
@@ -13358,7 +15196,15 @@
         <w:t xml:space="preserve"> </w:t>
       </w:r>
       <w:r>
-        <w:t>The remaining statement  - identified by “</w:t>
+        <w:t xml:space="preserve">The remaining </w:t>
+      </w:r>
+      <w:proofErr w:type="gramStart"/>
+      <w:r>
+        <w:t>statement  -</w:t>
+      </w:r>
+      <w:proofErr w:type="gramEnd"/>
+      <w:r>
+        <w:t xml:space="preserve"> identified by “</w:t>
       </w:r>
       <w:r>
         <w:t>&lt;title&gt;</w:t>
@@ -13385,12 +15231,28 @@
         <w:t xml:space="preserve"> to be</w:t>
       </w:r>
       <w:r>
-        <w:t xml:space="preserve"> displayed on the tab of the web browser.  In this case the text is the property value of ViewBag.Title followed by “ – My ASP.NET Application”.</w:t>
-      </w:r>
-    </w:p>
-    <w:p>
-      <w:r>
-        <w:t xml:space="preserve">When you hover the mouse over “ViewBag”, you will note the prefix </w:t>
+        <w:t xml:space="preserve"> displayed on the tab of the web browser.  In this case the text is the property value of ViewBag.Title followed by </w:t>
+      </w:r>
+      <w:proofErr w:type="gramStart"/>
+      <w:r>
+        <w:t>“ –</w:t>
+      </w:r>
+      <w:proofErr w:type="gramEnd"/>
+      <w:r>
+        <w:t xml:space="preserve"> My ASP.NET Application”.</w:t>
+      </w:r>
+    </w:p>
+    <w:p>
+      <w:r>
+        <w:t xml:space="preserve">When you </w:t>
+      </w:r>
+      <w:proofErr w:type="gramStart"/>
+      <w:r>
+        <w:t>hover</w:t>
+      </w:r>
+      <w:proofErr w:type="gramEnd"/>
+      <w:r>
+        <w:t xml:space="preserve"> the mouse over “ViewBag”, you will note the prefix </w:t>
       </w:r>
       <w:r>
         <w:rPr>
@@ -13401,12 +15263,14 @@
       <w:r>
         <w:t xml:space="preserve"> before its class name.  </w:t>
       </w:r>
+      <w:proofErr w:type="gramStart"/>
       <w:r>
         <w:rPr>
           <w:b/>
         </w:rPr>
         <w:t>dynamic</w:t>
       </w:r>
+      <w:proofErr w:type="gramEnd"/>
       <w:r>
         <w:t xml:space="preserve"> means that its properties can change at run time.  This makes it possible to use </w:t>
       </w:r>
@@ -13440,7 +15304,15 @@
         <w:spacing w:after="0"/>
       </w:pPr>
       <w:r>
-        <w:t xml:space="preserve">More commonly ViewBag serves as a communication link from a controller to the corresponding view.  For example, examine OdeToFood.Web/Controllers/HomeController.cs – near the end of the code; specifically refer to the actions About() and Contact().  Both of these set a value for the property ViewBag.Message.  An examination of </w:t>
+        <w:t xml:space="preserve">More commonly ViewBag serves as a communication link from a controller to the corresponding view.  For example, examine OdeToFood.Web/Controllers/HomeController.cs – near the end of the code; specifically refer to the actions </w:t>
+      </w:r>
+      <w:proofErr w:type="gramStart"/>
+      <w:r>
+        <w:t>About(</w:t>
+      </w:r>
+      <w:proofErr w:type="gramEnd"/>
+      <w:r>
+        <w:t xml:space="preserve">) and Contact().  Both of these set a value for the property ViewBag.Message.  An examination of </w:t>
       </w:r>
       <w:r>
         <w:t>OdeToFood.Web/Views/Home/About.cshtml and OdeToFood.Web/Views/Home/Contact.cshtml</w:t>
@@ -13483,15 +15355,28 @@
       </w:pPr>
       <w:r>
         <w:tab/>
-        <w:t>ViewBag.SNCole = “Stephen says hello.”;</w:t>
-      </w:r>
-    </w:p>
-    <w:p>
-      <w:pPr>
-        <w:spacing w:after="0"/>
-      </w:pPr>
-      <w:r>
-        <w:t>In OdeToFood.Web/Controllers/RazorDemoController.cs immediately before the “return View()” statement.  It works.</w:t>
+        <w:t>ViewBag.SNCole = “Stephen says hello.</w:t>
+      </w:r>
+      <w:proofErr w:type="gramStart"/>
+      <w:r>
+        <w:t>”;</w:t>
+      </w:r>
+      <w:proofErr w:type="gramEnd"/>
+    </w:p>
+    <w:p>
+      <w:pPr>
+        <w:spacing w:after="0"/>
+      </w:pPr>
+      <w:r>
+        <w:t xml:space="preserve">In OdeToFood.Web/Controllers/RazorDemoController.cs immediately before the “return </w:t>
+      </w:r>
+      <w:proofErr w:type="gramStart"/>
+      <w:r>
+        <w:t>View(</w:t>
+      </w:r>
+      <w:proofErr w:type="gramEnd"/>
+      <w:r>
+        <w:t>)” statement.  It works.</w:t>
       </w:r>
     </w:p>
     <w:p>
@@ -13617,6 +15502,7 @@
           <w:u w:val="none"/>
         </w:rPr>
       </w:pPr>
+      <w:proofErr w:type="gramStart"/>
       <w:r>
         <w:rPr>
           <w:rStyle w:val="Hyperlink"/>
@@ -13625,18 +15511,29 @@
         </w:rPr>
         <w:t>RenderBody()</w:t>
       </w:r>
-    </w:p>
-    <w:p>
-      <w:pPr>
-        <w:spacing w:after="0"/>
-      </w:pPr>
-      <w:r>
-        <w:rPr>
-          <w:rStyle w:val="Hyperlink"/>
-          <w:color w:val="auto"/>
-          <w:u w:val="none"/>
-        </w:rPr>
-        <w:t xml:space="preserve">statement in </w:t>
+      <w:proofErr w:type="gramEnd"/>
+    </w:p>
+    <w:p>
+      <w:pPr>
+        <w:spacing w:after="0"/>
+      </w:pPr>
+      <w:proofErr w:type="gramStart"/>
+      <w:r>
+        <w:rPr>
+          <w:rStyle w:val="Hyperlink"/>
+          <w:color w:val="auto"/>
+          <w:u w:val="none"/>
+        </w:rPr>
+        <w:t>statement</w:t>
+      </w:r>
+      <w:proofErr w:type="gramEnd"/>
+      <w:r>
+        <w:rPr>
+          <w:rStyle w:val="Hyperlink"/>
+          <w:color w:val="auto"/>
+          <w:u w:val="none"/>
+        </w:rPr>
+        <w:t xml:space="preserve"> in </w:t>
       </w:r>
       <w:r>
         <w:t xml:space="preserve">OdeToFood.Web/Views/Shared/_Layout.cshtml.  This instructs MVC-5 to follow instructions in the content </w:t>
@@ -13648,7 +15545,15 @@
         <w:t>view</w:t>
       </w:r>
       <w:r>
-        <w:t xml:space="preserve"> to build HTML and substitute it in place of the RenderBody() statement.</w:t>
+        <w:t xml:space="preserve"> to build HTML and substitute it in place of the </w:t>
+      </w:r>
+      <w:proofErr w:type="gramStart"/>
+      <w:r>
+        <w:t>RenderBody(</w:t>
+      </w:r>
+      <w:proofErr w:type="gramEnd"/>
+      <w:r>
+        <w:t>) statement.</w:t>
       </w:r>
     </w:p>
     <w:p>
@@ -13697,7 +15602,15 @@
         <w:ind w:left="720"/>
       </w:pPr>
       <w:r>
-        <w:t xml:space="preserve">@RenderSection ( “scripts”, required: </w:t>
+        <w:t xml:space="preserve">@RenderSection </w:t>
+      </w:r>
+      <w:proofErr w:type="gramStart"/>
+      <w:r>
+        <w:t>( “</w:t>
+      </w:r>
+      <w:proofErr w:type="gramEnd"/>
+      <w:r>
+        <w:t xml:space="preserve">scripts”, required: </w:t>
       </w:r>
       <w:r>
         <w:t xml:space="preserve"> </w:t>
@@ -13726,7 +15639,15 @@
         <w:t>java-script</w:t>
       </w:r>
       <w:r>
-        <w:t>, and this would be inserted in place of the RenderSection() directive.  The 2</w:t>
+        <w:t xml:space="preserve">, and this would be inserted in place of the </w:t>
+      </w:r>
+      <w:proofErr w:type="gramStart"/>
+      <w:r>
+        <w:t>RenderSection(</w:t>
+      </w:r>
+      <w:proofErr w:type="gramEnd"/>
+      <w:r>
+        <w:t>) directive.  The 2</w:t>
       </w:r>
       <w:r>
         <w:rPr>
@@ -13790,7 +15711,15 @@
         <w:ind w:left="720"/>
       </w:pPr>
       <w:r>
-        <w:t>@RenderSection ( “footer”, required:  false )</w:t>
+        <w:t xml:space="preserve">@RenderSection </w:t>
+      </w:r>
+      <w:proofErr w:type="gramStart"/>
+      <w:r>
+        <w:t>( “</w:t>
+      </w:r>
+      <w:proofErr w:type="gramEnd"/>
+      <w:r>
+        <w:t>footer”, required:  false )</w:t>
       </w:r>
     </w:p>
     <w:p>
@@ -13811,15 +15740,33 @@
           <w:color w:val="auto"/>
           <w:u w:val="none"/>
         </w:rPr>
-        <w:t>OdeToFood.Web/Views/Restaurants/Index.cshtml insert the following code (the end of the markup</w:t>
-      </w:r>
-      <w:r>
-        <w:rPr>
-          <w:rStyle w:val="Hyperlink"/>
-          <w:color w:val="auto"/>
-          <w:u w:val="none"/>
-        </w:rPr>
-        <w:t xml:space="preserve">  - right after &lt;/table&gt;</w:t>
+        <w:t xml:space="preserve">OdeToFood.Web/Views/Restaurants/Index.cshtml insert the following code (the end of the </w:t>
+      </w:r>
+      <w:proofErr w:type="gramStart"/>
+      <w:r>
+        <w:rPr>
+          <w:rStyle w:val="Hyperlink"/>
+          <w:color w:val="auto"/>
+          <w:u w:val="none"/>
+        </w:rPr>
+        <w:t>markup</w:t>
+      </w:r>
+      <w:r>
+        <w:rPr>
+          <w:rStyle w:val="Hyperlink"/>
+          <w:color w:val="auto"/>
+          <w:u w:val="none"/>
+        </w:rPr>
+        <w:t xml:space="preserve">  -</w:t>
+      </w:r>
+      <w:proofErr w:type="gramEnd"/>
+      <w:r>
+        <w:rPr>
+          <w:rStyle w:val="Hyperlink"/>
+          <w:color w:val="auto"/>
+          <w:u w:val="none"/>
+        </w:rPr>
+        <w:t xml:space="preserve"> right after &lt;/table&gt;</w:t>
       </w:r>
       <w:r>
         <w:rPr>
@@ -13861,7 +15808,15 @@
         <w:ind w:left="1440"/>
       </w:pPr>
       <w:r>
-        <w:t>&lt;div&gt;This is a custom footer&lt;/div&gt;</w:t>
+        <w:t>&lt;</w:t>
+      </w:r>
+      <w:proofErr w:type="gramStart"/>
+      <w:r>
+        <w:t>div&gt;</w:t>
+      </w:r>
+      <w:proofErr w:type="gramEnd"/>
+      <w:r>
+        <w:t>This is a custom footer&lt;/div&gt;</w:t>
       </w:r>
     </w:p>
     <w:p>
@@ -13929,7 +15884,15 @@
         <w:t>view</w:t>
       </w:r>
       <w:r>
-        <w:t xml:space="preserve">s in Ode To Food that invoke (by default) _Layout.cshtml are exploiting the directives in &lt;head&gt; . . . &lt;/head&gt;, </w:t>
+        <w:t xml:space="preserve">s in Ode </w:t>
+      </w:r>
+      <w:proofErr w:type="gramStart"/>
+      <w:r>
+        <w:t>To</w:t>
+      </w:r>
+      <w:proofErr w:type="gramEnd"/>
+      <w:r>
+        <w:t xml:space="preserve"> Food that invoke (by default) _Layout.cshtml are exploiting the directives in &lt;head&gt; . . . &lt;/head&gt;, </w:t>
       </w:r>
       <w:r>
         <w:t xml:space="preserve">the C#/HTML in </w:t>
@@ -14024,7 +15987,15 @@
         <w:ind w:left="1440"/>
       </w:pPr>
       <w:r>
-        <w:t>@Html.Partial ( “_RestaurantSummary”, item )</w:t>
+        <w:t xml:space="preserve">@Html.Partial </w:t>
+      </w:r>
+      <w:proofErr w:type="gramStart"/>
+      <w:r>
+        <w:t>( “</w:t>
+      </w:r>
+      <w:proofErr w:type="gramEnd"/>
+      <w:r>
+        <w:t>_RestaurantSummary”, item )</w:t>
       </w:r>
     </w:p>
     <w:p>
@@ -14295,7 +16266,11 @@
         <w:t>partial view</w:t>
       </w:r>
       <w:r>
-        <w:t xml:space="preserve"> optionally begins with an @model</w:t>
+        <w:t xml:space="preserve"> optionally begins with an </w:t>
+      </w:r>
+      <w:proofErr w:type="gramStart"/>
+      <w:r>
+        <w:t>@model</w:t>
       </w:r>
       <w:r>
         <w:rPr>
@@ -14304,7 +16279,11 @@
         <w:t xml:space="preserve"> </w:t>
       </w:r>
       <w:r>
-        <w:t xml:space="preserve"> directive; in this case the </w:t>
+        <w:t xml:space="preserve"> directive</w:t>
+      </w:r>
+      <w:proofErr w:type="gramEnd"/>
+      <w:r>
+        <w:t xml:space="preserve">; in this case the </w:t>
       </w:r>
       <w:r>
         <w:rPr>
@@ -14339,6 +16318,7 @@
         <w:pStyle w:val="ListParagraph"/>
         <w:spacing w:after="0"/>
       </w:pPr>
+      <w:proofErr w:type="gramStart"/>
       <w:r>
         <w:t xml:space="preserve">@model  </w:t>
       </w:r>
@@ -14348,6 +16328,7 @@
       <w:r>
         <w:t>.Restaurant</w:t>
       </w:r>
+      <w:proofErr w:type="gramEnd"/>
     </w:p>
     <w:p>
       <w:pPr>
@@ -14368,7 +16349,15 @@
         <w:t>, we will be using a series of “boot</w:t>
       </w:r>
       <w:r>
-        <w:t>strap panels” instead of &lt;table&gt;, &lt;tr&gt;, and &lt;td&gt;.  (In another course a Pluralsight instructor said – emphatically – to use HTML table directives only for creating tables, and not for positioning.)  I am uncertain what “bootstrap panels” means in this context, but evidently it is a judicious combination of &lt;div&gt;’s and CSS.</w:t>
+        <w:t>strap panels” instead of &lt;table&gt;, &lt;</w:t>
+      </w:r>
+      <w:proofErr w:type="gramStart"/>
+      <w:r>
+        <w:t>tr</w:t>
+      </w:r>
+      <w:proofErr w:type="gramEnd"/>
+      <w:r>
+        <w:t>&gt;, and &lt;td&gt;.  (In another course a Pluralsight instructor said – emphatically – to use HTML table directives only for creating tables, and not for positioning.)  I am uncertain what “bootstrap panels” means in this context, but evidently it is a judicious combination of &lt;div&gt;’s and CSS.</w:t>
       </w:r>
     </w:p>
     <w:p>
@@ -14404,7 +16393,15 @@
       </w:pPr>
       <w:r>
         <w:tab/>
-        <w:t>&lt;div class-“</w:t>
+        <w:t>&lt;</w:t>
+      </w:r>
+      <w:proofErr w:type="gramStart"/>
+      <w:r>
+        <w:t>div</w:t>
+      </w:r>
+      <w:proofErr w:type="gramEnd"/>
+      <w:r>
+        <w:t xml:space="preserve"> class-“</w:t>
       </w:r>
       <w:r>
         <w:t>panel-heading”</w:t>
@@ -14462,7 +16459,15 @@
         <w:ind w:left="1440"/>
       </w:pPr>
       <w:r>
-        <w:t xml:space="preserve">                @Html.ActionLink("Edit", "Edit", new { id = Model.Id }) |</w:t>
+        <w:t xml:space="preserve">                </w:t>
+      </w:r>
+      <w:proofErr w:type="gramStart"/>
+      <w:r>
+        <w:t>@Html.ActionLink(</w:t>
+      </w:r>
+      <w:proofErr w:type="gramEnd"/>
+      <w:r>
+        <w:t>"Edit", "Edit", new { id = Model.Id }) |</w:t>
       </w:r>
     </w:p>
     <w:p>
@@ -14472,7 +16477,15 @@
         <w:ind w:left="1440"/>
       </w:pPr>
       <w:r>
-        <w:t xml:space="preserve">                @Html.ActionLink("Details", "Details", new { id = Model.Id }) |</w:t>
+        <w:t xml:space="preserve">                </w:t>
+      </w:r>
+      <w:proofErr w:type="gramStart"/>
+      <w:r>
+        <w:t>@Html.ActionLink(</w:t>
+      </w:r>
+      <w:proofErr w:type="gramEnd"/>
+      <w:r>
+        <w:t>"Details", "Details", new { id = Model.Id }) |</w:t>
       </w:r>
     </w:p>
     <w:p>
@@ -14482,7 +16495,15 @@
         <w:ind w:left="1440"/>
       </w:pPr>
       <w:r>
-        <w:t xml:space="preserve">                @Html.ActionLink("Delete", "Delete", new { id = Model.Id })</w:t>
+        <w:t xml:space="preserve">                </w:t>
+      </w:r>
+      <w:proofErr w:type="gramStart"/>
+      <w:r>
+        <w:t>@Html.ActionLink(</w:t>
+      </w:r>
+      <w:proofErr w:type="gramEnd"/>
+      <w:r>
+        <w:t>"Delete", "Delete", new { id = Model.Id })</w:t>
       </w:r>
     </w:p>
     <w:p>
@@ -14563,7 +16584,15 @@
         <w:t>TempData</w:t>
       </w:r>
       <w:r>
-        <w:t xml:space="preserve"> allows the web-app code to store server-side data, that persists for </w:t>
+        <w:t xml:space="preserve"> allows the web-app code to store server-side </w:t>
+      </w:r>
+      <w:proofErr w:type="gramStart"/>
+      <w:r>
+        <w:t>data, that</w:t>
+      </w:r>
+      <w:proofErr w:type="gramEnd"/>
+      <w:r>
+        <w:t xml:space="preserve"> persists for </w:t>
       </w:r>
       <w:r>
         <w:t xml:space="preserve">one server request before it is removed automatically.  Except for the automatic removal, it is very much like </w:t>
@@ -14629,7 +16658,15 @@
         <w:spacing w:after="0"/>
       </w:pPr>
       <w:r>
-        <w:t xml:space="preserve">Navigate to OdeToFood.Web/Controllers/RestaurantsController.cs, action method [HttpPost] Edit ( Restaurant restaurant ). </w:t>
+        <w:t xml:space="preserve">Navigate to OdeToFood.Web/Controllers/RestaurantsController.cs, action method [HttpPost] Edit </w:t>
+      </w:r>
+      <w:proofErr w:type="gramStart"/>
+      <w:r>
+        <w:t>( Restaurant</w:t>
+      </w:r>
+      <w:proofErr w:type="gramEnd"/>
+      <w:r>
+        <w:t xml:space="preserve"> restaurant ). </w:t>
       </w:r>
     </w:p>
     <w:p>
@@ -14652,7 +16689,15 @@
         <w:ind w:left="1440"/>
       </w:pPr>
       <w:r>
-        <w:t>TempData [ “Message” ] = “You have saved the restaurant changes.”;</w:t>
+        <w:t xml:space="preserve">TempData </w:t>
+      </w:r>
+      <w:proofErr w:type="gramStart"/>
+      <w:r>
+        <w:t>[ “</w:t>
+      </w:r>
+      <w:proofErr w:type="gramEnd"/>
+      <w:r>
+        <w:t>Message” ] = “You have saved the restaurant changes.”;</w:t>
       </w:r>
     </w:p>
     <w:p>
@@ -14696,7 +16741,23 @@
         <w:spacing w:after="0"/>
       </w:pPr>
       <w:r>
-        <w:t>If you place the catch/display code immediately before the @RenderBody() statement, then it will appear at the top of the page.  Insert the following code before @RenderBody().</w:t>
+        <w:t xml:space="preserve">If you place the catch/display code immediately before the </w:t>
+      </w:r>
+      <w:proofErr w:type="gramStart"/>
+      <w:r>
+        <w:t>@RenderBody(</w:t>
+      </w:r>
+      <w:proofErr w:type="gramEnd"/>
+      <w:r>
+        <w:t xml:space="preserve">) statement, then it will appear at the top of the page.  Insert the following code before </w:t>
+      </w:r>
+      <w:proofErr w:type="gramStart"/>
+      <w:r>
+        <w:t>@RenderBody(</w:t>
+      </w:r>
+      <w:proofErr w:type="gramEnd"/>
+      <w:r>
+        <w:t>).</w:t>
       </w:r>
     </w:p>
     <w:p>
@@ -14709,7 +16770,15 @@
         <w:t>@</w:t>
       </w:r>
       <w:r>
-        <w:t>if ( TempData [ “Message” ] != null )</w:t>
+        <w:t xml:space="preserve">if </w:t>
+      </w:r>
+      <w:proofErr w:type="gramStart"/>
+      <w:r>
+        <w:t>( TempData</w:t>
+      </w:r>
+      <w:proofErr w:type="gramEnd"/>
+      <w:r>
+        <w:t xml:space="preserve"> [ “Message” ] != null )</w:t>
       </w:r>
     </w:p>
     <w:p>
@@ -14739,7 +16808,15 @@
         <w:ind w:left="2880"/>
       </w:pPr>
       <w:r>
-        <w:t>@TempData [ “Message” ]</w:t>
+        <w:t xml:space="preserve">@TempData </w:t>
+      </w:r>
+      <w:proofErr w:type="gramStart"/>
+      <w:r>
+        <w:t>[ “</w:t>
+      </w:r>
+      <w:proofErr w:type="gramEnd"/>
+      <w:r>
+        <w:t>Message” ]</w:t>
       </w:r>
     </w:p>
     <w:p>
@@ -14845,16 +16922,29 @@
       </w:r>
     </w:p>
     <w:p>
+      <w:proofErr w:type="gramStart"/>
       <w:r>
         <w:t>The script whose name begins with “modernizr”</w:t>
       </w:r>
       <w:r>
-        <w:t>.  It deals with older web browsers; this allows clients with older browsers to use the web application.</w:t>
-      </w:r>
-    </w:p>
-    <w:p>
-      <w:r>
-        <w:t>One of the difficult requirements is keeping these scripts up-to-date.  There are several  possible approaches, and the</w:t>
+        <w:t>.</w:t>
+      </w:r>
+      <w:proofErr w:type="gramEnd"/>
+      <w:r>
+        <w:t xml:space="preserve">  It deals with older web browsers; this allows clients with older browsers to use the web application.</w:t>
+      </w:r>
+    </w:p>
+    <w:p>
+      <w:r>
+        <w:t xml:space="preserve">One of the difficult requirements is keeping these scripts up-to-date.  There are </w:t>
+      </w:r>
+      <w:proofErr w:type="gramStart"/>
+      <w:r>
+        <w:t>several  possible</w:t>
+      </w:r>
+      <w:proofErr w:type="gramEnd"/>
+      <w:r>
+        <w:t xml:space="preserve"> approaches, and the</w:t>
       </w:r>
       <w:r>
         <w:t xml:space="preserve"> instructor describes these</w:t>
@@ -14887,10 +16977,21 @@
         <w:rPr>
           <w:b/>
         </w:rPr>
-        <w:t>Manage Client-Side Libraries…</w:t>
-      </w:r>
-      <w:r>
-        <w:t xml:space="preserve">  &gt; </w:t>
+        <w:t>Manage Client-Side Libraries</w:t>
+      </w:r>
+      <w:proofErr w:type="gramStart"/>
+      <w:r>
+        <w:rPr>
+          <w:b/>
+        </w:rPr>
+        <w:t>…</w:t>
+      </w:r>
+      <w:r>
+        <w:t xml:space="preserve">  &gt;</w:t>
+      </w:r>
+      <w:proofErr w:type="gramEnd"/>
+      <w:r>
+        <w:t xml:space="preserve"> </w:t>
       </w:r>
       <w:r>
         <w:rPr>
@@ -15008,11 +17109,19 @@
         <w:pStyle w:val="ListParagraph"/>
         <w:ind w:left="0"/>
       </w:pPr>
-      <w:r>
-        <w:rPr>
-          <w:b/>
-        </w:rPr>
-        <w:t xml:space="preserve">libman.json </w:t>
+      <w:proofErr w:type="gramStart"/>
+      <w:r>
+        <w:rPr>
+          <w:b/>
+        </w:rPr>
+        <w:t>libman.json</w:t>
+      </w:r>
+      <w:proofErr w:type="gramEnd"/>
+      <w:r>
+        <w:rPr>
+          <w:b/>
+        </w:rPr>
+        <w:t xml:space="preserve"> </w:t>
       </w:r>
       <w:r>
         <w:t xml:space="preserve">maintains a record of which updates were installed, and it shows the destination folders of  these installed new library versions.  If you follow this approach, </w:t>
@@ -15032,6 +17141,7 @@
       <w:r>
         <w:t xml:space="preserve"> </w:t>
       </w:r>
+      <w:proofErr w:type="gramStart"/>
       <w:r>
         <w:rPr>
           <w:b/>
@@ -15044,6 +17154,7 @@
       <w:r>
         <w:t>.</w:t>
       </w:r>
+      <w:proofErr w:type="gramEnd"/>
     </w:p>
     <w:p>
       <w:pPr>
@@ -15118,7 +17229,15 @@
         <w:ind w:left="720"/>
       </w:pPr>
       <w:r>
-        <w:t>@Styles.Render ( "~/Content/css" )</w:t>
+        <w:t xml:space="preserve">@Styles.Render </w:t>
+      </w:r>
+      <w:proofErr w:type="gramStart"/>
+      <w:r>
+        <w:t>( "</w:t>
+      </w:r>
+      <w:proofErr w:type="gramEnd"/>
+      <w:r>
+        <w:t>~/Content/css" )</w:t>
       </w:r>
     </w:p>
     <w:p>
@@ -15127,7 +17246,15 @@
         <w:ind w:left="720"/>
       </w:pPr>
       <w:r>
-        <w:t>@Scripts.Render ( "~/bundles/modernizr" )</w:t>
+        <w:t xml:space="preserve">@Scripts.Render </w:t>
+      </w:r>
+      <w:proofErr w:type="gramStart"/>
+      <w:r>
+        <w:t>( "</w:t>
+      </w:r>
+      <w:proofErr w:type="gramEnd"/>
+      <w:r>
+        <w:t>~/bundles/modernizr" )</w:t>
       </w:r>
     </w:p>
     <w:p>
@@ -15145,7 +17272,15 @@
         <w:ind w:left="720"/>
       </w:pPr>
       <w:r>
-        <w:t>@Scripts.Render ( "~/bundles/jquery" )</w:t>
+        <w:t xml:space="preserve">@Scripts.Render </w:t>
+      </w:r>
+      <w:proofErr w:type="gramStart"/>
+      <w:r>
+        <w:t>( "</w:t>
+      </w:r>
+      <w:proofErr w:type="gramEnd"/>
+      <w:r>
+        <w:t>~/bundles/jquery" )</w:t>
       </w:r>
     </w:p>
     <w:p>
@@ -15154,7 +17289,15 @@
         <w:ind w:left="720"/>
       </w:pPr>
       <w:r>
-        <w:t>@Scripts.Render ( "~/bundles/bootstrap" )</w:t>
+        <w:t xml:space="preserve">@Scripts.Render </w:t>
+      </w:r>
+      <w:proofErr w:type="gramStart"/>
+      <w:r>
+        <w:t>( "</w:t>
+      </w:r>
+      <w:proofErr w:type="gramEnd"/>
+      <w:r>
+        <w:t>~/bundles/bootstrap" )</w:t>
       </w:r>
     </w:p>
     <w:p>
@@ -15270,11 +17413,16 @@
       <w:r>
         <w:t>Try typing “</w:t>
       </w:r>
+      <w:proofErr w:type="gramStart"/>
       <w:r>
         <w:t>,</w:t>
       </w:r>
       <w:r>
-        <w:t xml:space="preserve">“ immediately before the closing </w:t>
+        <w:t>“</w:t>
+      </w:r>
+      <w:proofErr w:type="gramEnd"/>
+      <w:r>
+        <w:t xml:space="preserve"> immediately before the closing </w:t>
       </w:r>
       <w:r>
         <w:t xml:space="preserve">parenthesis of any </w:t>
@@ -15288,11 +17436,19 @@
       <w:r>
         <w:t xml:space="preserve"> in BundleConfig.cs.  The pop-up help text is telling you that </w:t>
       </w:r>
-      <w:r>
-        <w:rPr>
-          <w:b/>
-        </w:rPr>
-        <w:t>Include()</w:t>
+      <w:proofErr w:type="gramStart"/>
+      <w:r>
+        <w:rPr>
+          <w:b/>
+        </w:rPr>
+        <w:t>Include(</w:t>
+      </w:r>
+      <w:proofErr w:type="gramEnd"/>
+      <w:r>
+        <w:rPr>
+          <w:b/>
+        </w:rPr>
+        <w:t>)</w:t>
       </w:r>
       <w:r>
         <w:t xml:space="preserve"> will accept </w:t>
@@ -15300,11 +17456,19 @@
       <w:r>
         <w:t xml:space="preserve">any number of arguments.  An example of this is at the end of BundleConfig.cs, where </w:t>
       </w:r>
-      <w:r>
-        <w:rPr>
-          <w:b/>
-        </w:rPr>
-        <w:t>Include()</w:t>
+      <w:proofErr w:type="gramStart"/>
+      <w:r>
+        <w:rPr>
+          <w:b/>
+        </w:rPr>
+        <w:t>Include(</w:t>
+      </w:r>
+      <w:proofErr w:type="gramEnd"/>
+      <w:r>
+        <w:rPr>
+          <w:b/>
+        </w:rPr>
+        <w:t>)</w:t>
       </w:r>
       <w:r>
         <w:t xml:space="preserve"> is receiving 2 string arguments, each of which refers to a different style-sheet file.</w:t>
@@ -15401,8 +17565,13 @@
         <w:spacing w:after="0"/>
       </w:pPr>
       <w:r>
-        <w:t>To understand what is happening, . . .</w:t>
-      </w:r>
+        <w:t xml:space="preserve">To understand what is </w:t>
+      </w:r>
+      <w:proofErr w:type="gramStart"/>
+      <w:r>
+        <w:t>happening, . . .</w:t>
+      </w:r>
+      <w:proofErr w:type="gramEnd"/>
     </w:p>
     <w:p>
       <w:pPr>
@@ -15498,6 +17667,7 @@
           <w:b/>
         </w:rPr>
       </w:pPr>
+      <w:proofErr w:type="gramStart"/>
       <w:r>
         <w:rPr>
           <w:b/>
@@ -15505,6 +17675,7 @@
         <w:lastRenderedPageBreak/>
         <w:t>data-val-maxlength</w:t>
       </w:r>
+      <w:proofErr w:type="gramEnd"/>
     </w:p>
     <w:p>
       <w:pPr>
@@ -15514,20 +17685,27 @@
           <w:b/>
         </w:rPr>
       </w:pPr>
+      <w:proofErr w:type="gramStart"/>
       <w:r>
         <w:rPr>
           <w:b/>
         </w:rPr>
         <w:t>data-val-required</w:t>
       </w:r>
+      <w:proofErr w:type="gramEnd"/>
     </w:p>
     <w:p>
       <w:pPr>
         <w:spacing w:after="0"/>
         <w:ind w:left="720"/>
       </w:pPr>
-      <w:r>
-        <w:t>the text to display when validation fails</w:t>
+      <w:proofErr w:type="gramStart"/>
+      <w:r>
+        <w:t>the</w:t>
+      </w:r>
+      <w:proofErr w:type="gramEnd"/>
+      <w:r>
+        <w:t xml:space="preserve"> text to display when validation fails</w:t>
       </w:r>
     </w:p>
     <w:p>
@@ -15535,8 +17713,13 @@
         <w:spacing w:after="0"/>
         <w:ind w:left="720"/>
       </w:pPr>
-      <w:r>
-        <w:t>the maximum number of characters permitted</w:t>
+      <w:proofErr w:type="gramStart"/>
+      <w:r>
+        <w:t>the</w:t>
+      </w:r>
+      <w:proofErr w:type="gramEnd"/>
+      <w:r>
+        <w:t xml:space="preserve"> maximum number of characters permitted</w:t>
       </w:r>
     </w:p>
     <w:p>
@@ -15552,7 +17735,15 @@
         <w:t xml:space="preserve">Where did VisualStudio get this metadata?  </w:t>
       </w:r>
       <w:r>
-        <w:t xml:space="preserve">Look at the place where this restaurant-name input field is declared  - in </w:t>
+        <w:t xml:space="preserve">Look at the place where this restaurant-name input field is </w:t>
+      </w:r>
+      <w:proofErr w:type="gramStart"/>
+      <w:r>
+        <w:t>declared  -</w:t>
+      </w:r>
+      <w:proofErr w:type="gramEnd"/>
+      <w:r>
+        <w:t xml:space="preserve"> in </w:t>
       </w:r>
       <w:r>
         <w:rPr>
@@ -15594,8 +17785,13 @@
       <w:r>
         <w:t xml:space="preserve">       </w:t>
       </w:r>
-      <w:r>
-        <w:t>@Html.EditorFor(model =&gt; model.Name, new { htmlAttributes = new { @class = "form-control" } })</w:t>
+      <w:proofErr w:type="gramStart"/>
+      <w:r>
+        <w:t>@Html.EditorFor(</w:t>
+      </w:r>
+      <w:proofErr w:type="gramEnd"/>
+      <w:r>
+        <w:t>model =&gt; model.Name, new { htmlAttributes = new { @class = "form-control" } })</w:t>
       </w:r>
     </w:p>
     <w:p>
@@ -15620,8 +17816,13 @@
         <w:spacing w:after="0"/>
         <w:ind w:left="720"/>
       </w:pPr>
-      <w:r>
-        <w:t>public string Name { get; set; }</w:t>
+      <w:proofErr w:type="gramStart"/>
+      <w:r>
+        <w:t>public</w:t>
+      </w:r>
+      <w:proofErr w:type="gramEnd"/>
+      <w:r>
+        <w:t xml:space="preserve"> string Name { get; set; }</w:t>
       </w:r>
     </w:p>
     <w:p>
@@ -15804,7 +18005,25 @@
           <w:color w:val="auto"/>
           <w:u w:val="none"/>
         </w:rPr>
-        <w:t xml:space="preserve"> in the Create() or Edit() Action method</w:t>
+        <w:t xml:space="preserve"> in the </w:t>
+      </w:r>
+      <w:proofErr w:type="gramStart"/>
+      <w:r>
+        <w:rPr>
+          <w:rStyle w:val="Hyperlink"/>
+          <w:color w:val="auto"/>
+          <w:u w:val="none"/>
+        </w:rPr>
+        <w:t>Create(</w:t>
+      </w:r>
+      <w:proofErr w:type="gramEnd"/>
+      <w:r>
+        <w:rPr>
+          <w:rStyle w:val="Hyperlink"/>
+          <w:color w:val="auto"/>
+          <w:u w:val="none"/>
+        </w:rPr>
+        <w:t>) or Edit() Action method</w:t>
       </w:r>
       <w:r>
         <w:rPr>
@@ -16002,7 +18221,17 @@
           <w:color w:val="auto"/>
           <w:u w:val="none"/>
         </w:rPr>
-        <w:t>User a layout page:</w:t>
+        <w:t>User a layout page</w:t>
+      </w:r>
+      <w:proofErr w:type="gramStart"/>
+      <w:r>
+        <w:rPr>
+          <w:rStyle w:val="Hyperlink"/>
+          <w:b/>
+          <w:color w:val="auto"/>
+          <w:u w:val="none"/>
+        </w:rPr>
+        <w:t>:</w:t>
       </w:r>
       <w:r>
         <w:rPr>
@@ -16012,6 +18241,7 @@
         </w:rPr>
         <w:t>.</w:t>
       </w:r>
+      <w:proofErr w:type="gramEnd"/>
     </w:p>
     <w:p>
       <w:pPr>
@@ -16080,7 +18310,15 @@
         <w:ind w:left="720"/>
       </w:pPr>
       <w:r>
-        <w:t xml:space="preserve">    @Scripts.Render("~/bundles/jqueryval")</w:t>
+        <w:t xml:space="preserve">    </w:t>
+      </w:r>
+      <w:proofErr w:type="gramStart"/>
+      <w:r>
+        <w:t>@Scripts.Render(</w:t>
+      </w:r>
+      <w:proofErr w:type="gramEnd"/>
+      <w:r>
+        <w:t>"~/bundles/jqueryval")</w:t>
       </w:r>
     </w:p>
     <w:p>
@@ -16101,6 +18339,7 @@
       <w:pPr>
         <w:spacing w:after="0"/>
       </w:pPr>
+      <w:proofErr w:type="gramStart"/>
       <w:r>
         <w:lastRenderedPageBreak/>
         <w:t>The 1</w:t>
@@ -16120,8 +18359,17 @@
       <w:r>
         <w:t>.</w:t>
       </w:r>
-      <w:r>
-        <w:t xml:space="preserve"> defines the “Scripts” section.  Notice – at the end of OdeToFood.Web/Views/Shared/</w:t>
+      <w:proofErr w:type="gramEnd"/>
+      <w:r>
+        <w:t xml:space="preserve"> </w:t>
+      </w:r>
+      <w:proofErr w:type="gramStart"/>
+      <w:r>
+        <w:t>defines</w:t>
+      </w:r>
+      <w:proofErr w:type="gramEnd"/>
+      <w:r>
+        <w:t xml:space="preserve"> the “Scripts” section.  Notice – at the end of OdeToFood.Web/Views/Shared/</w:t>
       </w:r>
       <w:r>
         <w:t>_Layout.cshtml – the statement ‘</w:t>
@@ -16148,13 +18396,21 @@
         <w:t xml:space="preserve"> has a “Scripts” section, place it here – at the end of the composite razor page.  The order is important in _Layout.cshtml</w:t>
       </w:r>
       <w:r>
-        <w:t>; the ‘</w:t>
+        <w:t xml:space="preserve">; the </w:t>
+      </w:r>
+      <w:proofErr w:type="gramStart"/>
+      <w:r>
+        <w:t>‘</w:t>
       </w:r>
       <w:r>
         <w:t>@RenderSect</w:t>
       </w:r>
       <w:r>
-        <w:t>ion(“scripts”, required: false)’</w:t>
+        <w:t>ion(</w:t>
+      </w:r>
+      <w:proofErr w:type="gramEnd"/>
+      <w:r>
+        <w:t>“scripts”, required: false)’</w:t>
       </w:r>
       <w:r>
         <w:t xml:space="preserve"> statement must be placed after the ‘@Scripts.Render(“~/bundles/jquery”)’ statement.</w:t>
@@ -16176,7 +18432,15 @@
         <w:t>nd</w:t>
       </w:r>
       <w:r>
-        <w:t xml:space="preserve"> additional line of code,  ‘@Scripts.Render("~/bundles/jqueryval")’, specifies which jquery scripts to download</w:t>
+        <w:t xml:space="preserve"> additional line of code</w:t>
+      </w:r>
+      <w:proofErr w:type="gramStart"/>
+      <w:r>
+        <w:t>,  ‘@Scripts.Render</w:t>
+      </w:r>
+      <w:proofErr w:type="gramEnd"/>
+      <w:r>
+        <w:t>("~/bundles/jqueryval")’, specifies which jquery scripts to download</w:t>
       </w:r>
       <w:r>
         <w:t xml:space="preserve"> to the client</w:t>
@@ -16590,15 +18854,34 @@
           <w:color w:val="auto"/>
           <w:u w:val="none"/>
         </w:rPr>
-        <w:t xml:space="preserve">Solution Explorer </w:t>
-      </w:r>
-      <w:r>
-        <w:rPr>
-          <w:rStyle w:val="Hyperlink"/>
-          <w:color w:val="auto"/>
-          <w:u w:val="none"/>
-        </w:rPr>
-        <w:t xml:space="preserve"> in the right-hand pane.</w:t>
+        <w:t xml:space="preserve">Solution </w:t>
+      </w:r>
+      <w:proofErr w:type="gramStart"/>
+      <w:r>
+        <w:rPr>
+          <w:rStyle w:val="Hyperlink"/>
+          <w:b/>
+          <w:color w:val="auto"/>
+          <w:u w:val="none"/>
+        </w:rPr>
+        <w:t xml:space="preserve">Explorer </w:t>
+      </w:r>
+      <w:r>
+        <w:rPr>
+          <w:rStyle w:val="Hyperlink"/>
+          <w:color w:val="auto"/>
+          <w:u w:val="none"/>
+        </w:rPr>
+        <w:t xml:space="preserve"> in</w:t>
+      </w:r>
+      <w:proofErr w:type="gramEnd"/>
+      <w:r>
+        <w:rPr>
+          <w:rStyle w:val="Hyperlink"/>
+          <w:color w:val="auto"/>
+          <w:u w:val="none"/>
+        </w:rPr>
+        <w:t xml:space="preserve"> the right-hand pane.</w:t>
       </w:r>
     </w:p>
     <w:p>
@@ -16699,7 +18982,15 @@
         <w:t>Your information</w:t>
       </w:r>
       <w:r>
-        <w:t xml:space="preserve"> – the statement “Your Hometown is : Atlanta”.  Notice also – in the upper-left corner – the statement “Hello sncole@comcast.net” followed by a hyperlink labeled “Log off”.</w:t>
+        <w:t xml:space="preserve"> – the statement “Your Hometown </w:t>
+      </w:r>
+      <w:proofErr w:type="gramStart"/>
+      <w:r>
+        <w:t>is :</w:t>
+      </w:r>
+      <w:proofErr w:type="gramEnd"/>
+      <w:r>
+        <w:t xml:space="preserve"> Atlanta”.  Notice also – in the upper-left corner – the statement “Hello sncole@comcast.net” followed by a hyperlink labeled “Log off”.</w:t>
       </w:r>
     </w:p>
     <w:p>
@@ -16721,8 +19012,13 @@
         <w:t>API</w:t>
       </w:r>
       <w:r>
-        <w:t xml:space="preserve"> hyperlink in the upper-left corner to navigate to the API page.  “GET api/me” indicates an API that is available in this web application.  Click “GET api/me” for more details.</w:t>
-      </w:r>
+        <w:t xml:space="preserve"> hyperlink in the upper-left corner to navigate to the API page.  “GET api/me” indicates an API that is available in this web application.  </w:t>
+      </w:r>
+      <w:proofErr w:type="gramStart"/>
+      <w:r>
+        <w:t>Click “GET api/me” for more details.</w:t>
+      </w:r>
+      <w:proofErr w:type="gramEnd"/>
       <w:r>
         <w:t xml:space="preserve">  This page, which seems to be informational suggests, that this single-page web application is making an API function call, and that the return value is my home town.  The single-page web application is not retrieving HTML (razor views); instead, the Java Script on the client side (Jquery, Angular, Knockout, or . . .) will make HTTP calls to Get, Post, or Delete information </w:t>
       </w:r>
@@ -16758,7 +19054,15 @@
         <w:t xml:space="preserve"> hyperlink to return to the Home page.  </w:t>
       </w:r>
       <w:r>
-        <w:t xml:space="preserve">Almost all of this text is ordinary HTML (see Views/Home/_Home.cshtml).  But the little bit that displays “Your Hometown is : </w:t>
+        <w:t xml:space="preserve">Almost all of this text is ordinary HTML (see Views/Home/_Home.cshtml).  But the little bit that displays “Your Hometown </w:t>
+      </w:r>
+      <w:proofErr w:type="gramStart"/>
+      <w:r>
+        <w:t>is :</w:t>
+      </w:r>
+      <w:proofErr w:type="gramEnd"/>
+      <w:r>
+        <w:t xml:space="preserve"> </w:t>
       </w:r>
       <w:r>
         <w:rPr>
@@ -16860,7 +19164,15 @@
         <w:t xml:space="preserve">; it can be invoked from JavaScript function, and it returns information either in XML or JSON </w:t>
       </w:r>
       <w:r>
-        <w:t>format; the data are obtained via Get() – defined at the end of MeController.cs.</w:t>
+        <w:t xml:space="preserve">format; the data are obtained via </w:t>
+      </w:r>
+      <w:proofErr w:type="gramStart"/>
+      <w:r>
+        <w:t>Get(</w:t>
+      </w:r>
+      <w:proofErr w:type="gramEnd"/>
+      <w:r>
+        <w:t>) – defined at the end of MeController.cs.</w:t>
       </w:r>
     </w:p>
     <w:p>
@@ -16875,8 +19187,13 @@
       <w:r>
         <w:t xml:space="preserve">Next turn your attention to the client side (Views).  Look at Views/Home/Index.cshtml.  </w:t>
       </w:r>
-      <w:r>
-        <w:t>@Html.Partial("_Home")</w:t>
+      <w:proofErr w:type="gramStart"/>
+      <w:r>
+        <w:t>@Html.Partial(</w:t>
+      </w:r>
+      <w:proofErr w:type="gramEnd"/>
+      <w:r>
+        <w:t>"_Home")</w:t>
       </w:r>
       <w:r>
         <w:t xml:space="preserve"> renders a Partial view named _Home.  (_Home.cshtml - as we observed above - contains the markup for our home page.)  Secondly </w:t>
@@ -16915,12 +19232,14 @@
         </w:numPr>
         <w:spacing w:after="0"/>
       </w:pPr>
+      <w:proofErr w:type="gramStart"/>
       <w:r>
         <w:rPr>
           <w:b/>
         </w:rPr>
         <w:t>knockout</w:t>
       </w:r>
+      <w:proofErr w:type="gramEnd"/>
       <w:r>
         <w:t xml:space="preserve"> is a JavaScript framework that offers client-side data binding and change detection, which makes it easier to build a single-page application.</w:t>
       </w:r>
@@ -17363,8 +19682,13 @@
       <w:pPr>
         <w:spacing w:after="0"/>
       </w:pPr>
-      <w:r>
-        <w:t>specifically in the sections titled “Configuring IIS Locally” and “Deploying Web Application by Hand”.</w:t>
+      <w:proofErr w:type="gramStart"/>
+      <w:r>
+        <w:t>specifically</w:t>
+      </w:r>
+      <w:proofErr w:type="gramEnd"/>
+      <w:r>
+        <w:t xml:space="preserve"> in the sections titled “Configuring IIS Locally” and “Deploying Web Application by Hand”.</w:t>
       </w:r>
     </w:p>
     <w:p>
@@ -18008,7 +20332,15 @@
         <w:t xml:space="preserve">Now we will set up a new web in </w:t>
       </w:r>
       <w:r>
-        <w:t>IIS Manager that points to the recently built folder for ASP_NET_MVC_5.</w:t>
+        <w:t xml:space="preserve">IIS Manager </w:t>
+      </w:r>
+      <w:proofErr w:type="gramStart"/>
+      <w:r>
+        <w:t>that points</w:t>
+      </w:r>
+      <w:proofErr w:type="gramEnd"/>
+      <w:r>
+        <w:t xml:space="preserve"> to the recently built folder for ASP_NET_MVC_5.</w:t>
       </w:r>
     </w:p>
     <w:p>
@@ -18033,7 +20365,15 @@
         <w:t>Sites</w:t>
       </w:r>
       <w:r>
-        <w:t xml:space="preserve"> in the IIS Manager tree, and click </w:t>
+        <w:t xml:space="preserve"> in the IIS Manager </w:t>
+      </w:r>
+      <w:proofErr w:type="gramStart"/>
+      <w:r>
+        <w:t>tree</w:t>
+      </w:r>
+      <w:proofErr w:type="gramEnd"/>
+      <w:r>
+        <w:t xml:space="preserve">, and click </w:t>
       </w:r>
       <w:r>
         <w:rPr>
@@ -18126,50 +20466,408 @@
       <w:r>
         <w:t>OdeToFood</w:t>
       </w:r>
+      <w:r>
+        <w:t xml:space="preserve">) has the same name as the name of the folder containing the published web-application data.  (Presumably there might be a reason to use a different name in some other context.)  One reason for noting the application pool name is that this name will be needed when we want to associate a database with this web application.  Click the </w:t>
+      </w:r>
+      <w:r>
+        <w:rPr>
+          <w:b/>
+        </w:rPr>
+        <w:t>OK</w:t>
+      </w:r>
+      <w:r>
+        <w:t xml:space="preserve"> command button.</w:t>
+      </w:r>
+    </w:p>
+    <w:p>
+      <w:pPr>
+        <w:spacing w:after="0"/>
+        <w:rPr>
+          <w:b/>
+        </w:rPr>
+      </w:pPr>
+    </w:p>
+    <w:p>
+      <w:pPr>
+        <w:spacing w:after="0"/>
+      </w:pPr>
+      <w:r>
+        <w:t xml:space="preserve">Observe that the friendly name now appears under the </w:t>
+      </w:r>
+      <w:r>
+        <w:rPr>
+          <w:b/>
+        </w:rPr>
+        <w:t>Sites</w:t>
+      </w:r>
+      <w:r>
+        <w:t xml:space="preserve"> node in IIS Manager.</w:t>
+      </w:r>
+    </w:p>
+    <w:p>
+      <w:pPr>
+        <w:spacing w:after="0"/>
+      </w:pPr>
+    </w:p>
+    <w:p>
+      <w:pPr>
+        <w:spacing w:after="0"/>
+      </w:pPr>
+      <w:r>
+        <w:t xml:space="preserve">Even though the </w:t>
+      </w:r>
+      <w:r>
+        <w:rPr>
+          <w:b/>
+        </w:rPr>
+        <w:t xml:space="preserve">Start Web site immediately </w:t>
+      </w:r>
+      <w:r>
+        <w:t xml:space="preserve">check box was checked, the application did not appear to run.  I tried testing it by selecting the web application in </w:t>
+      </w:r>
+      <w:r>
+        <w:t xml:space="preserve">IIS Manager’s </w:t>
+      </w:r>
+      <w:r>
+        <w:t xml:space="preserve">left pane, and clicking the </w:t>
+      </w:r>
+      <w:r>
+        <w:rPr>
+          <w:b/>
+        </w:rPr>
+        <w:t>Browse</w:t>
+      </w:r>
+      <w:r>
+        <w:rPr>
+          <w:b/>
+        </w:rPr>
+        <w:t xml:space="preserve"> *:80</w:t>
+      </w:r>
+      <w:r>
+        <w:t xml:space="preserve"> command in IIS Manager’s right pane.  The response from the </w:t>
+      </w:r>
+      <w:r>
+        <w:rPr>
+          <w:b/>
+        </w:rPr>
+        <w:t>Chrome</w:t>
+      </w:r>
+      <w:r>
+        <w:t xml:space="preserve"> browser was</w:t>
+      </w:r>
+    </w:p>
+    <w:p>
+      <w:pPr>
+        <w:spacing w:after="0"/>
+        <w:ind w:left="720"/>
+        <w:rPr>
+          <w:b/>
+        </w:rPr>
+      </w:pPr>
+      <w:r>
+        <w:rPr>
+          <w:b/>
+        </w:rPr>
+        <w:t>HTTP Error 500.19 – Internal Server Error</w:t>
+      </w:r>
+    </w:p>
+    <w:p>
+      <w:pPr>
+        <w:spacing w:after="0"/>
+        <w:ind w:left="720"/>
+        <w:rPr>
+          <w:b/>
+        </w:rPr>
+      </w:pPr>
+      <w:r>
+        <w:rPr>
+          <w:b/>
+        </w:rPr>
+        <w:t>The requested page cannot be accessed because the related configuration data for the page is invalid.</w:t>
+      </w:r>
+    </w:p>
+    <w:p>
+      <w:pPr>
+        <w:spacing w:after="0"/>
+        <w:ind w:left="720"/>
+      </w:pPr>
+      <w:r>
+        <w:t xml:space="preserve">Error </w:t>
+      </w:r>
+      <w:proofErr w:type="gramStart"/>
+      <w:r>
+        <w:t>Code  0x8007005</w:t>
+      </w:r>
+      <w:proofErr w:type="gramEnd"/>
+    </w:p>
+    <w:p>
+      <w:pPr>
+        <w:spacing w:after="0"/>
+        <w:ind w:left="720"/>
+      </w:pPr>
+      <w:r>
+        <w:t xml:space="preserve">Config Error Cannot </w:t>
+      </w:r>
+      <w:r>
+        <w:t>r</w:t>
+      </w:r>
+      <w:r>
+        <w:t>ead configuration file due to insufficient permissions</w:t>
+      </w:r>
+    </w:p>
+    <w:p>
+      <w:pPr>
+        <w:spacing w:after="0"/>
+      </w:pPr>
+      <w:r>
+        <w:t>I was able to work around this error by editing the security settings for the top level folder, Users\sncole\web\OdeToFood; I added a new “user”, IIS_IUSRS and granted full control (this also gave full control to all files and folders under Users\sncole\web\OdeToFood, in particular Users\sncole\web\OdeToFood\Web.config).  This resulted in a slightly different error message . . .</w:t>
+      </w:r>
+    </w:p>
+    <w:p>
+      <w:pPr>
+        <w:spacing w:after="0"/>
+        <w:ind w:left="720"/>
+        <w:rPr>
+          <w:b/>
+        </w:rPr>
+      </w:pPr>
+      <w:r>
+        <w:rPr>
+          <w:b/>
+        </w:rPr>
+        <w:t>HTTP Error 500.19 – Internal Server Error</w:t>
+      </w:r>
+    </w:p>
+    <w:p>
+      <w:pPr>
+        <w:spacing w:after="0"/>
+        <w:ind w:left="720"/>
+        <w:rPr>
+          <w:b/>
+        </w:rPr>
+      </w:pPr>
+      <w:r>
+        <w:rPr>
+          <w:b/>
+        </w:rPr>
+        <w:t>The requested page cannot be accessed because the related configuration data for the page is invalid.</w:t>
+      </w:r>
+    </w:p>
+    <w:p>
+      <w:pPr>
+        <w:spacing w:after="0"/>
+        <w:ind w:left="720"/>
+      </w:pPr>
+      <w:r>
+        <w:t xml:space="preserve">Error </w:t>
+      </w:r>
+      <w:proofErr w:type="gramStart"/>
+      <w:r>
+        <w:t>Code  0x8007021</w:t>
+      </w:r>
+      <w:proofErr w:type="gramEnd"/>
+    </w:p>
+    <w:p>
+      <w:pPr>
+        <w:spacing w:after="0"/>
+        <w:ind w:left="1440" w:hanging="720"/>
+      </w:pPr>
+      <w:r>
+        <w:t>Config Error This configuration section cannot be used at this path. This happens when the section is locked at a parent level.  Locking is either by default (ovverrideModeDefault=”Deny”), or set explicityly by a location tag with overrideMode=”Deny” or the legacy allowOverride=”false”</w:t>
+      </w:r>
+    </w:p>
+    <w:p>
+      <w:pPr>
+        <w:spacing w:after="0"/>
+      </w:pPr>
+    </w:p>
+    <w:p>
+      <w:pPr>
+        <w:spacing w:after="0"/>
+        <w:rPr>
+          <w:rStyle w:val="Hyperlink"/>
+          <w:color w:val="auto"/>
+          <w:u w:val="none"/>
+        </w:rPr>
+      </w:pPr>
+      <w:r>
+        <w:t xml:space="preserve">Next, I tried to deploy an application “out of the box”; I repeated the steps in the section close to the beginning of the course (see section </w:t>
+      </w:r>
+      <w:hyperlink w:anchor="_Creating_a_Blank" w:history="1">
+        <w:r>
+          <w:rPr>
+            <w:rStyle w:val="Hyperlink"/>
+          </w:rPr>
+          <w:t>Creating a Blank Solution with a Start-up MVC Project</w:t>
+        </w:r>
+      </w:hyperlink>
+      <w:r>
+        <w:rPr>
+          <w:rStyle w:val="Hyperlink"/>
+          <w:u w:val="none"/>
+        </w:rPr>
+        <w:t>).</w:t>
+      </w:r>
+      <w:r>
+        <w:rPr>
+          <w:rStyle w:val="Hyperlink"/>
+          <w:color w:val="auto"/>
+          <w:u w:val="none"/>
+        </w:rPr>
+        <w:t xml:space="preserve">  Then I went </w:t>
+      </w:r>
+      <w:r>
+        <w:rPr>
+          <w:rStyle w:val="Hyperlink"/>
+          <w:color w:val="auto"/>
+          <w:u w:val="none"/>
+        </w:rPr>
+        <w:t>through steps that were almost identical to those de</w:t>
+      </w:r>
+      <w:r>
+        <w:rPr>
+          <w:rStyle w:val="Hyperlink"/>
+          <w:color w:val="auto"/>
+          <w:u w:val="none"/>
+        </w:rPr>
+        <w:t>scribed earlier in this section; I used the name “OdeToFood0” and port 82.  The 1</w:t>
+      </w:r>
+      <w:r>
+        <w:rPr>
+          <w:rStyle w:val="Hyperlink"/>
+          <w:color w:val="auto"/>
+          <w:u w:val="none"/>
+          <w:vertAlign w:val="superscript"/>
+        </w:rPr>
+        <w:t>st</w:t>
+      </w:r>
+      <w:r>
+        <w:rPr>
+          <w:rStyle w:val="Hyperlink"/>
+          <w:color w:val="auto"/>
+          <w:u w:val="none"/>
+        </w:rPr>
+        <w:t xml:space="preserve"> error message was</w:t>
+      </w:r>
+    </w:p>
+    <w:p>
+      <w:pPr>
+        <w:spacing w:after="0"/>
+        <w:ind w:left="720"/>
+        <w:rPr>
+          <w:b/>
+        </w:rPr>
+      </w:pPr>
+      <w:r>
+        <w:rPr>
+          <w:b/>
+        </w:rPr>
+        <w:t>HTTP Error 401.3 – Unauthorized</w:t>
+      </w:r>
+    </w:p>
+    <w:p>
+      <w:pPr>
+        <w:spacing w:after="0"/>
+        <w:ind w:left="720"/>
+        <w:rPr>
+          <w:b/>
+        </w:rPr>
+      </w:pPr>
+      <w:r>
+        <w:rPr>
+          <w:b/>
+        </w:rPr>
+        <w:lastRenderedPageBreak/>
+        <w:t>You do not have permission to view this directory or page because of the access control list (ACL) configuration or encryption settings for this resource on the Web server.</w:t>
+      </w:r>
+    </w:p>
+    <w:p>
+      <w:pPr>
+        <w:spacing w:after="0"/>
+        <w:ind w:left="720"/>
+      </w:pPr>
+      <w:r>
+        <w:t xml:space="preserve">Error </w:t>
+      </w:r>
+      <w:proofErr w:type="gramStart"/>
+      <w:r>
+        <w:t>Code  0x8007005</w:t>
+      </w:r>
+      <w:proofErr w:type="gramEnd"/>
+    </w:p>
+    <w:p>
+      <w:pPr>
+        <w:spacing w:after="0"/>
+      </w:pPr>
+      <w:r>
+        <w:t>I tried a similar work-around as above - by editing the security settings for the top level folder, Users\sncole\web\OdeToFood0; I added a new “user”, IIS_IUSRS and granted full control (this also gave full control to all files and folders under Users\sncole\web\OdeToFood0, in particular Users\sncole\web\OdeToFood0\Web.config).  It did not resolve the problem.</w:t>
+      </w:r>
+    </w:p>
+    <w:p>
+      <w:pPr>
+        <w:spacing w:after="0"/>
+      </w:pPr>
+    </w:p>
+    <w:p>
+      <w:pPr>
+        <w:spacing w:after="0"/>
+      </w:pPr>
+      <w:r>
+        <w:t>I BELIEVE THAT FOR ME TO COMPLETE THIS CHAPTER (DEPLOYING ASP.NET MVC APPLICATIONS)</w:t>
+      </w:r>
+      <w:proofErr w:type="gramStart"/>
+      <w:r>
+        <w:t>,</w:t>
+      </w:r>
+      <w:proofErr w:type="gramEnd"/>
+      <w:r>
+        <w:t xml:space="preserve"> I WILL NEED TO BE SHADOWING WITH A COMPUTER RUNNING WINDOWS 10.</w:t>
+      </w:r>
+    </w:p>
+    <w:p>
+      <w:pPr>
+        <w:spacing w:after="0"/>
+      </w:pPr>
+    </w:p>
+    <w:p>
+      <w:pPr>
+        <w:spacing w:after="0"/>
+      </w:pPr>
+      <w:r>
+        <w:t>I listened to the last 3 sections that dealt with</w:t>
+      </w:r>
+    </w:p>
+    <w:p>
+      <w:pPr>
+        <w:pStyle w:val="ListParagraph"/>
+        <w:numPr>
+          <w:ilvl w:val="0"/>
+          <w:numId w:val="51"/>
+        </w:numPr>
+        <w:spacing w:after="0"/>
+      </w:pPr>
+      <w:r>
+        <w:t xml:space="preserve">How to automate publication to create a database whose structure is compatible with the structure defined by entity framework.  I believe that this automatically built </w:t>
+      </w:r>
       <w:bookmarkStart w:id="42" w:name="_GoBack"/>
       <w:bookmarkEnd w:id="42"/>
       <w:r>
-        <w:t xml:space="preserve">) has the same name as the name of the folder containing the published web-application data.  (Presumably there might be a reason to use a different name in some other context.)  One reason for noting the application pool name is that this name will be needed when we want to associate a database with this web application.  Click the </w:t>
-      </w:r>
-      <w:r>
-        <w:rPr>
-          <w:b/>
-        </w:rPr>
-        <w:t>OK</w:t>
-      </w:r>
-      <w:r>
-        <w:t xml:space="preserve"> command button.</w:t>
-      </w:r>
-    </w:p>
-    <w:p>
-      <w:pPr>
-        <w:spacing w:after="0"/>
-        <w:rPr>
-          <w:b/>
-        </w:rPr>
-      </w:pPr>
-    </w:p>
-    <w:p>
-      <w:pPr>
-        <w:spacing w:after="0"/>
-      </w:pPr>
-      <w:r>
-        <w:t xml:space="preserve">Observe that the friendly name now appears under the </w:t>
-      </w:r>
-      <w:r>
-        <w:rPr>
-          <w:b/>
-        </w:rPr>
-        <w:t>Sites</w:t>
-      </w:r>
-      <w:r>
-        <w:t xml:space="preserve"> node in IIS Manager.</w:t>
-      </w:r>
-      <w:r>
-        <w:tab/>
-      </w:r>
-    </w:p>
-    <w:p/>
+        <w:t>database turns out to be empty, and it will be need to be populated with data – users and restaurants.</w:t>
+      </w:r>
+    </w:p>
+    <w:p>
+      <w:pPr>
+        <w:pStyle w:val="ListParagraph"/>
+        <w:numPr>
+          <w:ilvl w:val="0"/>
+          <w:numId w:val="51"/>
+        </w:numPr>
+        <w:spacing w:after="0"/>
+      </w:pPr>
+      <w:r>
+        <w:t>How to automate the content of web.config to deal with debug/release mode.</w:t>
+      </w:r>
+    </w:p>
     <w:sectPr>
       <w:footerReference w:type="default" r:id="rId12"/>
       <w:pgSz w:w="12240" w:h="15840"/>
@@ -18240,7 +20938,7 @@
           <w:rPr>
             <w:noProof/>
           </w:rPr>
-          <w:t>42</w:t>
+          <w:t>43</w:t>
         </w:r>
         <w:r>
           <w:rPr>
@@ -22455,6 +25153,95 @@
     </w:lvl>
   </w:abstractNum>
   <w:abstractNum w:abstractNumId="38">
+    <w:nsid w:val="60EA3FCE"/>
+    <w:multiLevelType w:val="hybridMultilevel"/>
+    <w:tmpl w:val="14F8B538"/>
+    <w:lvl w:ilvl="0" w:tplc="A0E4B3C4">
+      <w:start w:val="1"/>
+      <w:numFmt w:val="decimal"/>
+      <w:lvlText w:val="(%1)"/>
+      <w:lvlJc w:val="left"/>
+      <w:pPr>
+        <w:ind w:left="720" w:hanging="360"/>
+      </w:pPr>
+      <w:rPr>
+        <w:rFonts w:hint="default"/>
+      </w:rPr>
+    </w:lvl>
+    <w:lvl w:ilvl="1" w:tplc="04090019" w:tentative="1">
+      <w:start w:val="1"/>
+      <w:numFmt w:val="lowerLetter"/>
+      <w:lvlText w:val="%2."/>
+      <w:lvlJc w:val="left"/>
+      <w:pPr>
+        <w:ind w:left="1440" w:hanging="360"/>
+      </w:pPr>
+    </w:lvl>
+    <w:lvl w:ilvl="2" w:tplc="0409001B" w:tentative="1">
+      <w:start w:val="1"/>
+      <w:numFmt w:val="lowerRoman"/>
+      <w:lvlText w:val="%3."/>
+      <w:lvlJc w:val="right"/>
+      <w:pPr>
+        <w:ind w:left="2160" w:hanging="180"/>
+      </w:pPr>
+    </w:lvl>
+    <w:lvl w:ilvl="3" w:tplc="0409000F" w:tentative="1">
+      <w:start w:val="1"/>
+      <w:numFmt w:val="decimal"/>
+      <w:lvlText w:val="%4."/>
+      <w:lvlJc w:val="left"/>
+      <w:pPr>
+        <w:ind w:left="2880" w:hanging="360"/>
+      </w:pPr>
+    </w:lvl>
+    <w:lvl w:ilvl="4" w:tplc="04090019" w:tentative="1">
+      <w:start w:val="1"/>
+      <w:numFmt w:val="lowerLetter"/>
+      <w:lvlText w:val="%5."/>
+      <w:lvlJc w:val="left"/>
+      <w:pPr>
+        <w:ind w:left="3600" w:hanging="360"/>
+      </w:pPr>
+    </w:lvl>
+    <w:lvl w:ilvl="5" w:tplc="0409001B" w:tentative="1">
+      <w:start w:val="1"/>
+      <w:numFmt w:val="lowerRoman"/>
+      <w:lvlText w:val="%6."/>
+      <w:lvlJc w:val="right"/>
+      <w:pPr>
+        <w:ind w:left="4320" w:hanging="180"/>
+      </w:pPr>
+    </w:lvl>
+    <w:lvl w:ilvl="6" w:tplc="0409000F" w:tentative="1">
+      <w:start w:val="1"/>
+      <w:numFmt w:val="decimal"/>
+      <w:lvlText w:val="%7."/>
+      <w:lvlJc w:val="left"/>
+      <w:pPr>
+        <w:ind w:left="5040" w:hanging="360"/>
+      </w:pPr>
+    </w:lvl>
+    <w:lvl w:ilvl="7" w:tplc="04090019" w:tentative="1">
+      <w:start w:val="1"/>
+      <w:numFmt w:val="lowerLetter"/>
+      <w:lvlText w:val="%8."/>
+      <w:lvlJc w:val="left"/>
+      <w:pPr>
+        <w:ind w:left="5760" w:hanging="360"/>
+      </w:pPr>
+    </w:lvl>
+    <w:lvl w:ilvl="8" w:tplc="0409001B" w:tentative="1">
+      <w:start w:val="1"/>
+      <w:numFmt w:val="lowerRoman"/>
+      <w:lvlText w:val="%9."/>
+      <w:lvlJc w:val="right"/>
+      <w:pPr>
+        <w:ind w:left="6480" w:hanging="180"/>
+      </w:pPr>
+    </w:lvl>
+  </w:abstractNum>
+  <w:abstractNum w:abstractNumId="39">
     <w:nsid w:val="62F64421"/>
     <w:multiLevelType w:val="hybridMultilevel"/>
     <w:tmpl w:val="DA5CA37A"/>
@@ -22567,7 +25354,7 @@
       </w:rPr>
     </w:lvl>
   </w:abstractNum>
-  <w:abstractNum w:abstractNumId="39">
+  <w:abstractNum w:abstractNumId="40">
     <w:nsid w:val="691639C8"/>
     <w:multiLevelType w:val="hybridMultilevel"/>
     <w:tmpl w:val="736C8A9A"/>
@@ -22680,7 +25467,7 @@
       </w:rPr>
     </w:lvl>
   </w:abstractNum>
-  <w:abstractNum w:abstractNumId="40">
+  <w:abstractNum w:abstractNumId="41">
     <w:nsid w:val="6962190B"/>
     <w:multiLevelType w:val="hybridMultilevel"/>
     <w:tmpl w:val="81F042B8"/>
@@ -22793,7 +25580,7 @@
       </w:rPr>
     </w:lvl>
   </w:abstractNum>
-  <w:abstractNum w:abstractNumId="41">
+  <w:abstractNum w:abstractNumId="42">
     <w:nsid w:val="69DA16EC"/>
     <w:multiLevelType w:val="hybridMultilevel"/>
     <w:tmpl w:val="3B00DFF6"/>
@@ -22906,7 +25693,7 @@
       </w:rPr>
     </w:lvl>
   </w:abstractNum>
-  <w:abstractNum w:abstractNumId="42">
+  <w:abstractNum w:abstractNumId="43">
     <w:nsid w:val="6A5174DA"/>
     <w:multiLevelType w:val="hybridMultilevel"/>
     <w:tmpl w:val="22D824A8"/>
@@ -23019,7 +25806,7 @@
       </w:rPr>
     </w:lvl>
   </w:abstractNum>
-  <w:abstractNum w:abstractNumId="43">
+  <w:abstractNum w:abstractNumId="44">
     <w:nsid w:val="6A8A0434"/>
     <w:multiLevelType w:val="hybridMultilevel"/>
     <w:tmpl w:val="A852F61C"/>
@@ -23132,7 +25919,7 @@
       </w:rPr>
     </w:lvl>
   </w:abstractNum>
-  <w:abstractNum w:abstractNumId="44">
+  <w:abstractNum w:abstractNumId="45">
     <w:nsid w:val="6DC43F11"/>
     <w:multiLevelType w:val="hybridMultilevel"/>
     <w:tmpl w:val="C7A24548"/>
@@ -23245,7 +26032,7 @@
       </w:rPr>
     </w:lvl>
   </w:abstractNum>
-  <w:abstractNum w:abstractNumId="45">
+  <w:abstractNum w:abstractNumId="46">
     <w:nsid w:val="765D1625"/>
     <w:multiLevelType w:val="hybridMultilevel"/>
     <w:tmpl w:val="61D22D5E"/>
@@ -23358,7 +26145,7 @@
       </w:rPr>
     </w:lvl>
   </w:abstractNum>
-  <w:abstractNum w:abstractNumId="46">
+  <w:abstractNum w:abstractNumId="47">
     <w:nsid w:val="779C7C4C"/>
     <w:multiLevelType w:val="hybridMultilevel"/>
     <w:tmpl w:val="7390D7AA"/>
@@ -23471,7 +26258,7 @@
       </w:rPr>
     </w:lvl>
   </w:abstractNum>
-  <w:abstractNum w:abstractNumId="47">
+  <w:abstractNum w:abstractNumId="48">
     <w:nsid w:val="7B2A4CD7"/>
     <w:multiLevelType w:val="hybridMultilevel"/>
     <w:tmpl w:val="442CD458"/>
@@ -23584,7 +26371,7 @@
       </w:rPr>
     </w:lvl>
   </w:abstractNum>
-  <w:abstractNum w:abstractNumId="48">
+  <w:abstractNum w:abstractNumId="49">
     <w:nsid w:val="7DB25B23"/>
     <w:multiLevelType w:val="hybridMultilevel"/>
     <w:tmpl w:val="179283AA"/>
@@ -23697,7 +26484,7 @@
       </w:rPr>
     </w:lvl>
   </w:abstractNum>
-  <w:abstractNum w:abstractNumId="49">
+  <w:abstractNum w:abstractNumId="50">
     <w:nsid w:val="7F2803A8"/>
     <w:multiLevelType w:val="hybridMultilevel"/>
     <w:tmpl w:val="94D2E94E"/>
@@ -23820,7 +26607,7 @@
     <w:abstractNumId w:val="24"/>
   </w:num>
   <w:num w:numId="4">
-    <w:abstractNumId w:val="45"/>
+    <w:abstractNumId w:val="46"/>
   </w:num>
   <w:num w:numId="5">
     <w:abstractNumId w:val="17"/>
@@ -23832,7 +26619,7 @@
     <w:abstractNumId w:val="6"/>
   </w:num>
   <w:num w:numId="8">
-    <w:abstractNumId w:val="39"/>
+    <w:abstractNumId w:val="40"/>
   </w:num>
   <w:num w:numId="9">
     <w:abstractNumId w:val="8"/>
@@ -23841,10 +26628,10 @@
     <w:abstractNumId w:val="20"/>
   </w:num>
   <w:num w:numId="11">
-    <w:abstractNumId w:val="46"/>
+    <w:abstractNumId w:val="47"/>
   </w:num>
   <w:num w:numId="12">
-    <w:abstractNumId w:val="38"/>
+    <w:abstractNumId w:val="39"/>
   </w:num>
   <w:num w:numId="13">
     <w:abstractNumId w:val="26"/>
@@ -23862,7 +26649,7 @@
     <w:abstractNumId w:val="9"/>
   </w:num>
   <w:num w:numId="18">
-    <w:abstractNumId w:val="43"/>
+    <w:abstractNumId w:val="44"/>
   </w:num>
   <w:num w:numId="19">
     <w:abstractNumId w:val="22"/>
@@ -23877,10 +26664,10 @@
     <w:abstractNumId w:val="37"/>
   </w:num>
   <w:num w:numId="23">
-    <w:abstractNumId w:val="40"/>
+    <w:abstractNumId w:val="41"/>
   </w:num>
   <w:num w:numId="24">
-    <w:abstractNumId w:val="44"/>
+    <w:abstractNumId w:val="45"/>
   </w:num>
   <w:num w:numId="25">
     <w:abstractNumId w:val="16"/>
@@ -23889,7 +26676,7 @@
     <w:abstractNumId w:val="3"/>
   </w:num>
   <w:num w:numId="27">
-    <w:abstractNumId w:val="49"/>
+    <w:abstractNumId w:val="50"/>
   </w:num>
   <w:num w:numId="28">
     <w:abstractNumId w:val="7"/>
@@ -23913,10 +26700,10 @@
     <w:abstractNumId w:val="36"/>
   </w:num>
   <w:num w:numId="35">
-    <w:abstractNumId w:val="48"/>
+    <w:abstractNumId w:val="49"/>
   </w:num>
   <w:num w:numId="36">
-    <w:abstractNumId w:val="41"/>
+    <w:abstractNumId w:val="42"/>
   </w:num>
   <w:num w:numId="37">
     <w:abstractNumId w:val="19"/>
@@ -23934,13 +26721,13 @@
     <w:abstractNumId w:val="33"/>
   </w:num>
   <w:num w:numId="42">
-    <w:abstractNumId w:val="47"/>
+    <w:abstractNumId w:val="48"/>
   </w:num>
   <w:num w:numId="43">
     <w:abstractNumId w:val="32"/>
   </w:num>
   <w:num w:numId="44">
-    <w:abstractNumId w:val="42"/>
+    <w:abstractNumId w:val="43"/>
   </w:num>
   <w:num w:numId="45">
     <w:abstractNumId w:val="34"/>
@@ -23959,6 +26746,9 @@
   </w:num>
   <w:num w:numId="50">
     <w:abstractNumId w:val="4"/>
+  </w:num>
+  <w:num w:numId="51">
+    <w:abstractNumId w:val="38"/>
   </w:num>
   <w:numIdMacAtCleanup w:val="50"/>
 </w:numbering>
@@ -24984,7 +27774,7 @@
 </file>
 
 <file path=customXml/itemProps1.xml><?xml version="1.0" encoding="utf-8"?>
-<ds:datastoreItem xmlns:ds="http://schemas.openxmlformats.org/officeDocument/2006/customXml" ds:itemID="{7E500E2D-993A-48D7-8479-2F26EC1597D8}">
+<ds:datastoreItem xmlns:ds="http://schemas.openxmlformats.org/officeDocument/2006/customXml" ds:itemID="{E301991F-7C41-4AC7-845F-E2B9DEF1E6CB}">
   <ds:schemaRefs>
     <ds:schemaRef ds:uri="http://schemas.openxmlformats.org/officeDocument/2006/bibliography"/>
   </ds:schemaRefs>

--- a/ASP.NET_MVC_5_Fundamentals/ASP.NET_MVC_5_Fundamentals.docx
+++ b/ASP.NET_MVC_5_Fundamentals/ASP.NET_MVC_5_Fundamentals.docx
@@ -119,7 +119,7 @@
             <w:tcW w:w="4788" w:type="dxa"/>
           </w:tcPr>
           <w:p>
-            <w:hyperlink w:anchor="_ASP.NET_MVC_Application" w:history="1">
+            <w:hyperlink w:anchor="_ASP.NET_MVC_Application_5" w:history="1">
               <w:r>
                 <w:rPr>
                   <w:rStyle w:val="Hyperlink"/>
@@ -127,13 +127,6 @@
                 <w:t>ASP.NET MVC Application – the Model in Model-View-Controller</w:t>
               </w:r>
             </w:hyperlink>
-            <w:hyperlink w:anchor="_Starting_a_Simple" w:history="1"/>
-            <w:r>
-              <w:rPr>
-                <w:rStyle w:val="Hyperlink"/>
-              </w:rPr>
-              <w:t xml:space="preserve"> </w:t>
-            </w:r>
           </w:p>
         </w:tc>
         <w:tc>
@@ -178,7 +171,6 @@
                 <w:t>View, &amp; Controller Combined</w:t>
               </w:r>
             </w:hyperlink>
-            <w:hyperlink w:anchor="_Page_Directive" w:history="1"/>
           </w:p>
         </w:tc>
         <w:tc>
@@ -377,7 +369,6 @@
                 <w:t>Scaffolding Restaurant Details</w:t>
               </w:r>
             </w:hyperlink>
-            <w:hyperlink w:anchor="_Easy_to_Use" w:history="1"/>
           </w:p>
         </w:tc>
       </w:tr>
@@ -451,7 +442,6 @@
                 <w:t>Following the POST-Redirect-GET Pattern</w:t>
               </w:r>
             </w:hyperlink>
-            <w:hyperlink w:anchor="_Incompatible_.mdf_Files" w:history="1"/>
           </w:p>
         </w:tc>
       </w:tr>
@@ -607,13 +597,6 @@
                 <w:t>Implementing a Delete Feature</w:t>
               </w:r>
             </w:hyperlink>
-            <w:hyperlink w:anchor="_Entity_Framework_–" w:history="1"/>
-            <w:r>
-              <w:rPr>
-                <w:rStyle w:val="Hyperlink"/>
-              </w:rPr>
-              <w:t xml:space="preserve"> </w:t>
-            </w:r>
           </w:p>
         </w:tc>
       </w:tr>
@@ -716,7 +699,6 @@
                 <w:t>Reusing HTML with Partial Views</w:t>
               </w:r>
             </w:hyperlink>
-            <w:hyperlink w:anchor="_AJAX_Script-Manager_Demo.2" w:history="1"/>
           </w:p>
         </w:tc>
         <w:tc>
@@ -735,13 +717,6 @@
                 <w:t>Passing Data across Requests with TempData</w:t>
               </w:r>
             </w:hyperlink>
-            <w:hyperlink w:anchor="_Adding_AJAX_to" w:history="1"/>
-            <w:r>
-              <w:rPr>
-                <w:rStyle w:val="Hyperlink"/>
-              </w:rPr>
-              <w:t xml:space="preserve"> </w:t>
-            </w:r>
           </w:p>
         </w:tc>
       </w:tr>
@@ -759,7 +734,6 @@
                 <w:t>Managing Client Libraries</w:t>
               </w:r>
             </w:hyperlink>
-            <w:hyperlink w:anchor="_Authentication_and_Authorization" w:history="1"/>
           </w:p>
         </w:tc>
         <w:tc>
@@ -778,7 +752,6 @@
                 <w:t>Bundling Client Assets</w:t>
               </w:r>
             </w:hyperlink>
-            <w:hyperlink w:anchor="_ASP.NET_Dynamic_Data" w:history="1"/>
           </w:p>
         </w:tc>
       </w:tr>
@@ -796,7 +769,6 @@
                 <w:t>Enabling Client Validation</w:t>
               </w:r>
             </w:hyperlink>
-            <w:hyperlink w:anchor="_Configuring_IIS_Locally" w:history="1"/>
           </w:p>
         </w:tc>
         <w:tc>
@@ -897,11 +869,22 @@
       <w:r>
         <w:rPr>
           <w:b/>
+          <w:bCs/>
         </w:rPr>
         <w:t>ASP_NET_MVC_5</w:t>
       </w:r>
       <w:r>
-        <w:t xml:space="preserve"> for the VisualStudio sample code.</w:t>
+        <w:t xml:space="preserve"> (on the Windows 7 computer) or </w:t>
+      </w:r>
+      <w:r>
+        <w:rPr>
+          <w:b/>
+          <w:bCs/>
+        </w:rPr>
+        <w:t>ASP_NET_MVC_5_W10</w:t>
+      </w:r>
+      <w:r>
+        <w:t xml:space="preserve"> (on the Windows 10 computer) for the VisualStudio sample code.</w:t>
       </w:r>
     </w:p>
     <w:p>
@@ -924,15 +907,7 @@
         <w:t xml:space="preserve">guidelines on installing Visual Studio 2019. </w:t>
       </w:r>
       <w:r>
-        <w:t xml:space="preserve">This introductory portion continues </w:t>
-      </w:r>
-      <w:proofErr w:type="gramStart"/>
-      <w:r>
-        <w:t>with</w:t>
-      </w:r>
-      <w:proofErr w:type="gramEnd"/>
-      <w:r>
-        <w:t xml:space="preserve"> a statement dispelling some possible misunderstandings.</w:t>
+        <w:t>This introductory portion continues with a statement dispelling some possible misunderstandings.</w:t>
       </w:r>
     </w:p>
     <w:p>
@@ -1021,7 +996,10 @@
         <w:t xml:space="preserve"> (NOT Empty Project)</w:t>
       </w:r>
       <w:r>
-        <w:t>, and added a project whose template is .NET Framework.</w:t>
+        <w:t>, and adds</w:t>
+      </w:r>
+      <w:r>
+        <w:t xml:space="preserve"> a project whose template is .NET Framework.</w:t>
       </w:r>
       <w:r>
         <w:t xml:space="preserve">  Give the solution a name</w:t>
@@ -1035,48 +1013,66 @@
     </w:p>
     <w:p>
       <w:pPr>
-        <w:rPr>
-          <w:b/>
-        </w:rPr>
-      </w:pPr>
-      <w:r>
-        <w:t>The next step is to add a project to the solution.</w:t>
-      </w:r>
+        <w:ind w:left="720"/>
+      </w:pPr>
+      <w:r>
+        <w:t xml:space="preserve">I have discovered from experimenting that it is best </w:t>
+      </w:r>
+      <w:r>
+        <w:rPr>
+          <w:b/>
+          <w:bCs/>
+          <w:u w:val="single"/>
+        </w:rPr>
+        <w:t>not</w:t>
+      </w:r>
+      <w:r>
+        <w:t xml:space="preserve"> to create the repository folder – outside of Visual Studio.  Instead, when Visual Studio creates a blank solution, it creates the folder and the solution together.  (When you create the repository folder before creating the solution, you get 2 nested folders with similar or identical names.)</w:t>
+      </w:r>
+    </w:p>
+    <w:p>
+      <w:pPr>
+        <w:rPr>
+          <w:b/>
+          <w:bCs/>
+        </w:rPr>
+      </w:pPr>
+      <w:bookmarkStart w:id="3" w:name="_GoBack"/>
+      <w:bookmarkEnd w:id="3"/>
+      <w:r>
+        <w:t xml:space="preserve">The next step is to add a project to the solution.  </w:t>
+      </w:r>
+      <w:proofErr w:type="gramStart"/>
+      <w:r>
+        <w:t>Right-click the solution name in the Solution Explorer.</w:t>
+      </w:r>
+      <w:proofErr w:type="gramEnd"/>
       <w:r>
         <w:t xml:space="preserve">  </w:t>
       </w:r>
       <w:proofErr w:type="gramStart"/>
       <w:r>
-        <w:t>Right-click the solution name in the Solution Explorer.</w:t>
-      </w:r>
-      <w:proofErr w:type="gramEnd"/>
-      <w:r>
-        <w:t xml:space="preserve">  </w:t>
-      </w:r>
-      <w:proofErr w:type="gramStart"/>
-      <w:r>
         <w:t xml:space="preserve">Click </w:t>
       </w:r>
       <w:r>
         <w:rPr>
           <w:b/>
-        </w:rPr>
-        <w:t xml:space="preserve">Add &gt; New Project </w:t>
+          <w:bCs/>
+        </w:rPr>
+        <w:t xml:space="preserve">Add &gt; New Project... </w:t>
       </w:r>
       <w:r>
         <w:t>in the pop-up menu.</w:t>
       </w:r>
       <w:proofErr w:type="gramEnd"/>
       <w:r>
-        <w:t xml:space="preserve">  VisualS</w:t>
-      </w:r>
-      <w:r>
-        <w:t xml:space="preserve">tudio displays a pop-up dialog titled </w:t>
-      </w:r>
-      <w:proofErr w:type="gramStart"/>
-      <w:r>
-        <w:rPr>
-          <w:b/>
+        <w:t xml:space="preserve">  VisualStudio displays a pop-up dialog titled </w:t>
+      </w:r>
+      <w:proofErr w:type="gramStart"/>
+      <w:r>
+        <w:rPr>
+          <w:b/>
+          <w:bCs/>
         </w:rPr>
         <w:t>Add</w:t>
       </w:r>
@@ -1084,6 +1080,7 @@
       <w:r>
         <w:rPr>
           <w:b/>
+          <w:bCs/>
         </w:rPr>
         <w:t xml:space="preserve"> a New Project.  </w:t>
       </w:r>
@@ -1093,6 +1090,7 @@
       <w:r>
         <w:rPr>
           <w:b/>
+          <w:bCs/>
         </w:rPr>
         <w:t xml:space="preserve">ASP.NET Web Application (.NET Framework) </w:t>
       </w:r>
@@ -1102,6 +1100,7 @@
       <w:r>
         <w:rPr>
           <w:b/>
+          <w:bCs/>
         </w:rPr>
         <w:t xml:space="preserve">Next.   </w:t>
       </w:r>
@@ -1111,6 +1110,7 @@
       <w:r>
         <w:rPr>
           <w:b/>
+          <w:bCs/>
         </w:rPr>
         <w:t>Configure your new Project.</w:t>
       </w:r>
@@ -1278,19 +1278,15 @@
       <w:r>
         <w:rPr>
           <w:b/>
-        </w:rPr>
-        <w:t xml:space="preserve">Debug &gt; </w:t>
-      </w:r>
-      <w:r>
-        <w:rPr>
-          <w:b/>
-        </w:rPr>
-        <w:t xml:space="preserve">Start </w:t>
-      </w:r>
-      <w:proofErr w:type="gramStart"/>
-      <w:r>
-        <w:rPr>
-          <w:b/>
+          <w:bCs/>
+        </w:rPr>
+        <w:t xml:space="preserve">Debug &gt; Start </w:t>
+      </w:r>
+      <w:proofErr w:type="gramStart"/>
+      <w:r>
+        <w:rPr>
+          <w:b/>
+          <w:bCs/>
         </w:rPr>
         <w:t>Without</w:t>
       </w:r>
@@ -1298,17 +1294,20 @@
       <w:r>
         <w:rPr>
           <w:b/>
+          <w:bCs/>
         </w:rPr>
         <w:t xml:space="preserve"> Debugging</w:t>
       </w:r>
       <w:r>
-        <w:t xml:space="preserve"> to see the built-in code (from the template).</w:t>
+        <w:t xml:space="preserve"> to see the result of executing the template code.</w:t>
       </w:r>
     </w:p>
     <w:p>
       <w:pPr>
         <w:pStyle w:val="Heading2"/>
       </w:pPr>
+      <w:bookmarkStart w:id="4" w:name="_ASP.NET_MVC_Application_5"/>
+      <w:bookmarkEnd w:id="4"/>
       <w:r>
         <w:t>ASP.NET MVC Application – the Model in Model-View-Controller</w:t>
       </w:r>
@@ -1398,6 +1397,7 @@
         </w:numPr>
       </w:pPr>
       <w:r>
+        <w:lastRenderedPageBreak/>
         <w:t xml:space="preserve">Scroll down (if necessary) until you see </w:t>
       </w:r>
       <w:r>
@@ -1437,11 +1437,7 @@
         <w:t xml:space="preserve">(I followed the instructor’s example and named the project “OdeToFood.Data”.)   </w:t>
       </w:r>
       <w:r>
-        <w:t xml:space="preserve">As before place it in a subfolder of the solution, and select the latest </w:t>
-      </w:r>
-      <w:r>
-        <w:lastRenderedPageBreak/>
-        <w:t xml:space="preserve">version of .NET Framework.  Click the </w:t>
+        <w:t xml:space="preserve">As before place it in a subfolder of the solution, and select the latest version of .NET Framework.  Click the </w:t>
       </w:r>
       <w:r>
         <w:rPr>
@@ -1620,7 +1616,6 @@
       <w:r>
         <w:t xml:space="preserve">ble; therefore, add the prefix </w:t>
       </w:r>
-      <w:proofErr w:type="gramStart"/>
       <w:r>
         <w:rPr>
           <w:b/>
@@ -1628,17 +1623,7 @@
         <w:t>public</w:t>
       </w:r>
       <w:r>
-        <w:rPr>
-          <w:b/>
-        </w:rPr>
-        <w:t xml:space="preserve"> </w:t>
-      </w:r>
-      <w:r>
-        <w:t xml:space="preserve"> to</w:t>
-      </w:r>
-      <w:proofErr w:type="gramEnd"/>
-      <w:r>
-        <w:t xml:space="preserve"> </w:t>
+        <w:t xml:space="preserve"> to </w:t>
       </w:r>
       <w:r>
         <w:rPr>
@@ -1860,6 +1845,7 @@
         </w:numPr>
       </w:pPr>
       <w:r>
+        <w:lastRenderedPageBreak/>
         <w:t>Add a second folder; call it “Services”.</w:t>
       </w:r>
     </w:p>
@@ -1938,7 +1924,6 @@
         </w:numPr>
       </w:pPr>
       <w:r>
-        <w:lastRenderedPageBreak/>
         <w:t xml:space="preserve">Type the name of the </w:t>
       </w:r>
       <w:r>
@@ -2304,6 +2289,7 @@
     </w:p>
     <w:p>
       <w:r>
+        <w:lastRenderedPageBreak/>
         <w:t>One way to maintain t</w:t>
       </w:r>
       <w:r>
@@ -2321,7 +2307,6 @@
     </w:p>
     <w:p>
       <w:r>
-        <w:lastRenderedPageBreak/>
         <w:t xml:space="preserve">I did not understand (and still do not understand) the arguments in the .OrderBy clause in the </w:t>
       </w:r>
       <w:r>
@@ -2354,8 +2339,8 @@
       <w:pPr>
         <w:pStyle w:val="Heading2"/>
       </w:pPr>
-      <w:bookmarkStart w:id="3" w:name="_ASP.NET_MVC_Application_1"/>
-      <w:bookmarkEnd w:id="3"/>
+      <w:bookmarkStart w:id="5" w:name="_ASP.NET_MVC_Application_1"/>
+      <w:bookmarkEnd w:id="5"/>
       <w:r>
         <w:t xml:space="preserve">ASP.NET MVC Application – the Controller </w:t>
       </w:r>
@@ -2861,9 +2846,10 @@
       <w:pPr>
         <w:pStyle w:val="Heading2"/>
       </w:pPr>
-      <w:bookmarkStart w:id="4" w:name="_ASP.NET_MVC_Application_2"/>
-      <w:bookmarkEnd w:id="4"/>
-      <w:r>
+      <w:bookmarkStart w:id="6" w:name="_ASP.NET_MVC_Application_2"/>
+      <w:bookmarkEnd w:id="6"/>
+      <w:r>
+        <w:lastRenderedPageBreak/>
         <w:t>ASP.NET MVC Application – the Model,</w:t>
       </w:r>
       <w:r>
@@ -2925,7 +2911,6 @@
         </w:numPr>
       </w:pPr>
       <w:r>
-        <w:lastRenderedPageBreak/>
         <w:t>Add a private member</w:t>
       </w:r>
       <w:r>
@@ -3118,8 +3103,8 @@
       <w:pPr>
         <w:pStyle w:val="Heading2"/>
       </w:pPr>
-      <w:bookmarkStart w:id="5" w:name="_ASP.NET_MVC_Application_3"/>
-      <w:bookmarkEnd w:id="5"/>
+      <w:bookmarkStart w:id="7" w:name="_ASP.NET_MVC_Application_3"/>
+      <w:bookmarkEnd w:id="7"/>
       <w:r>
         <w:t>ASP.NET MVC Application –</w:t>
       </w:r>
@@ -3376,7 +3361,11 @@
       </w:r>
       <w:proofErr w:type="gramEnd"/>
       <w:r>
-        <w:t>).)  With this directive in place, one can now use the more familiar way of obtaining the number of restaurants.</w:t>
+        <w:t xml:space="preserve">).)  With this </w:t>
+      </w:r>
+      <w:r>
+        <w:lastRenderedPageBreak/>
+        <w:t>directive in place, one can now use the more familiar way of obtaining the number of restaurants.</w:t>
       </w:r>
     </w:p>
     <w:p>
@@ -3405,7 +3394,6 @@
         </w:numPr>
       </w:pPr>
       <w:r>
-        <w:lastRenderedPageBreak/>
         <w:t xml:space="preserve">One can mix C# and HTML with the confidence that </w:t>
       </w:r>
       <w:r>
@@ -3549,8 +3537,8 @@
       <w:r>
         <w:t xml:space="preserve"> statement, and that @restaurant takes us back to C# mode.</w:t>
       </w:r>
-      <w:bookmarkStart w:id="6" w:name="_ASP.NET_MVC_Application_4"/>
-      <w:bookmarkEnd w:id="6"/>
+      <w:bookmarkStart w:id="8" w:name="_ASP.NET_MVC_Application_4"/>
+      <w:bookmarkEnd w:id="8"/>
     </w:p>
     <w:p>
       <w:pPr>
@@ -3827,14 +3815,15 @@
       <w:pPr>
         <w:pStyle w:val="Heading2"/>
       </w:pPr>
-      <w:bookmarkStart w:id="7" w:name="_Defining_Routes_for"/>
-      <w:bookmarkEnd w:id="7"/>
+      <w:bookmarkStart w:id="9" w:name="_Defining_Routes_for"/>
+      <w:bookmarkEnd w:id="9"/>
       <w:r>
         <w:rPr>
           <w:rStyle w:val="Hyperlink"/>
           <w:color w:val="4F81BD" w:themeColor="accent1"/>
           <w:u w:val="none"/>
         </w:rPr>
+        <w:lastRenderedPageBreak/>
         <w:t>Defining Routes for ASP.Net</w:t>
       </w:r>
       <w:r>
@@ -3876,7 +3865,6 @@
         <w:ind w:left="720"/>
       </w:pPr>
       <w:r>
-        <w:lastRenderedPageBreak/>
         <w:t>https://localhost:44372/Home/About</w:t>
       </w:r>
     </w:p>
@@ -4321,6 +4309,7 @@
         <w:spacing w:after="0"/>
       </w:pPr>
       <w:r>
+        <w:lastRenderedPageBreak/>
         <w:t>MVC-5 interprets this as a controller whose name is “home” and whose action is “contact”; the URL parameter is “1”.  Examine OdeToFood.Web.Controllers.HomeController.cs; yes, there this m</w:t>
       </w:r>
       <w:r>
@@ -4332,11 +4321,7 @@
       </w:r>
       <w:proofErr w:type="gramEnd"/>
       <w:r>
-        <w:t xml:space="preserve">).  </w:t>
-      </w:r>
-      <w:r>
-        <w:lastRenderedPageBreak/>
-        <w:t>Assuming that we are not case sensitive, we have a match, and MVC-5 is directed to that member function.  I am guessing that we would pass “1” as the query string.</w:t>
+        <w:t>).  Assuming that we are not case sensitive, we have a match, and MVC-5 is directed to that member function.  I am guessing that we would pass “1” as the query string.</w:t>
       </w:r>
     </w:p>
     <w:p>
@@ -4629,8 +4614,8 @@
           <w:u w:val="none"/>
         </w:rPr>
       </w:pPr>
-      <w:bookmarkStart w:id="8" w:name="_Configuring_ASP.NET_with"/>
-      <w:bookmarkEnd w:id="8"/>
+      <w:bookmarkStart w:id="10" w:name="_Configuring_ASP.NET_with"/>
+      <w:bookmarkEnd w:id="10"/>
       <w:r>
         <w:rPr>
           <w:rStyle w:val="Hyperlink"/>
@@ -4760,7 +4745,11 @@
               <w:t>eType</w:t>
             </w:r>
             <w:r>
-              <w:t>.cs and OdeToFood.</w:t>
+              <w:t xml:space="preserve">.cs </w:t>
+            </w:r>
+            <w:r>
+              <w:lastRenderedPageBreak/>
+              <w:t>and OdeToFood.</w:t>
             </w:r>
             <w:r>
               <w:rPr>
@@ -4788,9 +4777,11 @@
           </w:tcPr>
           <w:p>
             <w:r>
+              <w:lastRenderedPageBreak/>
               <w:t xml:space="preserve">model: </w:t>
             </w:r>
             <w:r>
+              <w:lastRenderedPageBreak/>
               <w:t>[</w:t>
             </w:r>
             <w:r>
@@ -4824,11 +4815,8 @@
           </w:tcPr>
           <w:p>
             <w:r>
-              <w:t xml:space="preserve">controller: </w:t>
-            </w:r>
-            <w:r>
               <w:lastRenderedPageBreak/>
-              <w:t>OdeToFood.Web/Controllers/</w:t>
+              <w:t>controller: OdeToFood.Web/Controllers/</w:t>
             </w:r>
             <w:r>
               <w:rPr>
@@ -4847,12 +4835,7 @@
           </w:tcPr>
           <w:p>
             <w:r>
-              <w:lastRenderedPageBreak/>
-              <w:t xml:space="preserve">controller: </w:t>
-            </w:r>
-            <w:r>
-              <w:lastRenderedPageBreak/>
-              <w:t>OdeToFood.Web/Controllers/</w:t>
+              <w:t>controller: OdeToFood.Web/Controllers/</w:t>
             </w:r>
             <w:r>
               <w:rPr>
@@ -4873,7 +4856,6 @@
           </w:tcPr>
           <w:p>
             <w:r>
-              <w:lastRenderedPageBreak/>
               <w:t>retrieval_flexibility</w:t>
             </w:r>
             <w:r>
@@ -5169,6 +5151,7 @@
     <w:p>
       <w:proofErr w:type="gramStart"/>
       <w:r>
+        <w:lastRenderedPageBreak/>
         <w:t>in</w:t>
       </w:r>
       <w:proofErr w:type="gramEnd"/>
@@ -5193,7 +5176,6 @@
         </w:rPr>
       </w:pPr>
       <w:r>
-        <w:lastRenderedPageBreak/>
         <w:t>Create a “model” class for the greeting.  The instructor chose to introduce this into the folder OdeToFood.</w:t>
       </w:r>
       <w:r>
@@ -5288,8 +5270,8 @@
       <w:pPr>
         <w:pStyle w:val="Heading2"/>
       </w:pPr>
-      <w:bookmarkStart w:id="9" w:name="_Autofac_Inversion_of"/>
-      <w:bookmarkEnd w:id="9"/>
+      <w:bookmarkStart w:id="11" w:name="_Autofac_Inversion_of"/>
+      <w:bookmarkEnd w:id="11"/>
       <w:r>
         <w:t>Autofac Inversion of Control</w:t>
       </w:r>
@@ -5656,6 +5638,7 @@
         </w:numPr>
       </w:pPr>
       <w:r>
+        <w:lastRenderedPageBreak/>
         <w:t xml:space="preserve">Navigate back to ContainerConfig.cs, and remove the placeholder statement “throw new </w:t>
       </w:r>
       <w:proofErr w:type="gramStart"/>
@@ -5710,7 +5693,6 @@
         <w:ind w:left="720"/>
       </w:pPr>
       <w:r>
-        <w:lastRenderedPageBreak/>
         <w:t>builder.registercontrollers</w:t>
       </w:r>
       <w:r>
@@ -5896,8 +5878,8 @@
           <w:u w:val="none"/>
         </w:rPr>
       </w:pPr>
-      <w:bookmarkStart w:id="10" w:name="_The_MVC_Controller"/>
-      <w:bookmarkEnd w:id="10"/>
+      <w:bookmarkStart w:id="12" w:name="_The_MVC_Controller"/>
+      <w:bookmarkEnd w:id="12"/>
       <w:r>
         <w:rPr>
           <w:rStyle w:val="Hyperlink"/>
@@ -6052,8 +6034,8 @@
           <w:u w:val="none"/>
         </w:rPr>
       </w:pPr>
-      <w:bookmarkStart w:id="11" w:name="_MVC_and_API"/>
-      <w:bookmarkEnd w:id="11"/>
+      <w:bookmarkStart w:id="13" w:name="_MVC_and_API"/>
+      <w:bookmarkEnd w:id="13"/>
       <w:r>
         <w:rPr>
           <w:rStyle w:val="Hyperlink"/>
@@ -6132,6 +6114,7 @@
         </w:numPr>
       </w:pPr>
       <w:r>
+        <w:lastRenderedPageBreak/>
         <w:t>In the folder OdeToFood.Web.</w:t>
       </w:r>
       <w:r>
@@ -6180,11 +6163,7 @@
         <w:t xml:space="preserve"> command button (again).  VisualStudio retrieves the appropriate NuGet package, creates a template for RestaurantsController.cs</w:t>
       </w:r>
       <w:r>
-        <w:t xml:space="preserve"> (in </w:t>
-      </w:r>
-      <w:r>
-        <w:lastRenderedPageBreak/>
-        <w:t>OdeToFood.Web/Api)</w:t>
+        <w:t xml:space="preserve"> (in OdeToFood.Web/Api)</w:t>
       </w:r>
       <w:r>
         <w:t xml:space="preserve">, </w:t>
@@ -6568,6 +6547,7 @@
       </w:pPr>
       <w:proofErr w:type="gramStart"/>
       <w:r>
+        <w:lastRenderedPageBreak/>
         <w:t>r</w:t>
       </w:r>
       <w:r>
@@ -6631,7 +6611,6 @@
         <w:spacing w:after="0"/>
       </w:pPr>
       <w:r>
-        <w:lastRenderedPageBreak/>
         <w:t>The Web API framework is smart enough to figure out how to serialize the data to produce the list of restaurants in XML or JSON form.  But notice that the return value is no longer a string; instead it is a list (IEnumerable) of restaurants.  Change the return type of the function appropriately.</w:t>
       </w:r>
     </w:p>
@@ -6989,7 +6968,6 @@
         <w:spacing w:after="0"/>
       </w:pPr>
       <w:r>
-        <w:lastRenderedPageBreak/>
         <w:t>This class does not exist in this project.  Instead, it exists in yet another NuGet package that has to be installed.  However, there is an easy resolution.</w:t>
       </w:r>
     </w:p>
@@ -7127,8 +7105,8 @@
           <w:u w:val="none"/>
         </w:rPr>
       </w:pPr>
-      <w:bookmarkStart w:id="12" w:name="_Scaffolding_a_Restaurant"/>
-      <w:bookmarkEnd w:id="12"/>
+      <w:bookmarkStart w:id="14" w:name="_Scaffolding_a_Restaurant"/>
+      <w:bookmarkEnd w:id="14"/>
       <w:r>
         <w:rPr>
           <w:rStyle w:val="Hyperlink"/>
@@ -7322,7 +7300,11 @@
         <w:t>Since the list of restaurants is going to be displayed on a page dedicated to restaurants,</w:t>
       </w:r>
       <w:r>
-        <w:t xml:space="preserve"> we no longer need to display the list of restaurants in the view OdeToFood.Web/Views/Home/Index.cshtml.  Therefore, delete the code from this </w:t>
+        <w:t xml:space="preserve"> we no longer need to display the list of restaurants in the view OdeToFood.Web/Views/Home/Index.cshtml.  </w:t>
+      </w:r>
+      <w:r>
+        <w:lastRenderedPageBreak/>
+        <w:t xml:space="preserve">Therefore, delete the code from this </w:t>
       </w:r>
       <w:r>
         <w:rPr>
@@ -7358,7 +7340,6 @@
         <w:ind w:left="0"/>
       </w:pPr>
       <w:r>
-        <w:lastRenderedPageBreak/>
         <w:t xml:space="preserve">All of the pages in this web application have a tabbed menu across the top with hyperlinks “Home”, “About”, and “Contact”.  </w:t>
       </w:r>
       <w:r>
@@ -8171,6 +8152,7 @@
         <w:spacing w:after="0"/>
       </w:pPr>
       <w:r>
+        <w:lastRenderedPageBreak/>
         <w:t xml:space="preserve">Click the </w:t>
       </w:r>
       <w:r>
@@ -8217,7 +8199,6 @@
           <w:color w:val="auto"/>
           <w:u w:val="none"/>
         </w:rPr>
-        <w:lastRenderedPageBreak/>
         <w:t xml:space="preserve">The @model directive at the top </w:t>
       </w:r>
       <w:r>
@@ -8372,8 +8353,8 @@
       <w:pPr>
         <w:pStyle w:val="Heading2"/>
       </w:pPr>
-      <w:bookmarkStart w:id="13" w:name="_Scaffolding_Restaurant_Details"/>
-      <w:bookmarkEnd w:id="13"/>
+      <w:bookmarkStart w:id="15" w:name="_Scaffolding_Restaurant_Details"/>
+      <w:bookmarkEnd w:id="15"/>
       <w:r>
         <w:t>Scaffolding Restaurant Details</w:t>
       </w:r>
@@ -8629,7 +8610,11 @@
         <w:ind w:left="1440"/>
       </w:pPr>
       <w:r>
-        <w:t xml:space="preserve">The above is an expression in a C# extension titled “Linq”.  The translation is “return the first restaurant (in the list of restaurants) where r.Id is identical to id (Get’s calling-sequence argument); if no such restaurant is found, return the default – which happens to </w:t>
+        <w:t>The above is an expression in a C# extension titled “Linq”.  The translation is “return the first restaurant (in the list of restaurants) where r.Id is identical to id (Get’s calling-</w:t>
+      </w:r>
+      <w:r>
+        <w:lastRenderedPageBreak/>
+        <w:t xml:space="preserve">sequence argument); if no such restaurant is found, return the default – which happens to </w:t>
       </w:r>
       <w:r>
         <w:rPr>
@@ -8660,7 +8645,6 @@
       </w:pPr>
       <w:proofErr w:type="gramStart"/>
       <w:r>
-        <w:lastRenderedPageBreak/>
         <w:t>var</w:t>
       </w:r>
       <w:proofErr w:type="gramEnd"/>
@@ -8962,8 +8946,8 @@
           <w:u w:val="none"/>
         </w:rPr>
       </w:pPr>
-      <w:bookmarkStart w:id="14" w:name="_Working_with_Action"/>
-      <w:bookmarkEnd w:id="14"/>
+      <w:bookmarkStart w:id="16" w:name="_Working_with_Action"/>
+      <w:bookmarkEnd w:id="16"/>
       <w:r>
         <w:rPr>
           <w:rStyle w:val="Hyperlink"/>
@@ -9167,6 +9151,7 @@
           <w:color w:val="auto"/>
           <w:u w:val="none"/>
         </w:rPr>
+        <w:lastRenderedPageBreak/>
         <w:t>else</w:t>
       </w:r>
       <w:proofErr w:type="gramEnd"/>
@@ -9203,7 +9188,6 @@
         <w:pStyle w:val="ListParagraph"/>
       </w:pPr>
       <w:r>
-        <w:lastRenderedPageBreak/>
         <w:t xml:space="preserve">The Pluralsight instructor advised using this kind of logic in the </w:t>
       </w:r>
       <w:r>
@@ -9621,10 +9605,10 @@
           <w:u w:val="none"/>
         </w:rPr>
       </w:pPr>
-      <w:bookmarkStart w:id="15" w:name="_Understanding_Models_and"/>
-      <w:bookmarkStart w:id="16" w:name="_Setting_up_a"/>
-      <w:bookmarkEnd w:id="15"/>
-      <w:bookmarkEnd w:id="16"/>
+      <w:bookmarkStart w:id="17" w:name="_Understanding_Models_and"/>
+      <w:bookmarkStart w:id="18" w:name="_Setting_up_a"/>
+      <w:bookmarkEnd w:id="17"/>
+      <w:bookmarkEnd w:id="18"/>
       <w:r>
         <w:rPr>
           <w:rStyle w:val="Hyperlink"/>
@@ -9948,7 +9932,11 @@
         <w:t xml:space="preserve"> drop-down list, select </w:t>
       </w:r>
       <w:r>
-        <w:t>“Restaurant (OdeToFood.Data</w:t>
+        <w:t xml:space="preserve">“Restaurant </w:t>
+      </w:r>
+      <w:r>
+        <w:lastRenderedPageBreak/>
+        <w:t>(OdeToFood.Data</w:t>
       </w:r>
       <w:r>
         <w:t>/</w:t>
@@ -10059,7 +10047,6 @@
           <w:color w:val="auto"/>
           <w:u w:val="none"/>
         </w:rPr>
-        <w:lastRenderedPageBreak/>
         <w:t>The Pluralsight instructor made two comments about the form that Create.cshtml displays.</w:t>
       </w:r>
     </w:p>
@@ -10545,7 +10532,16 @@
           <w:color w:val="auto"/>
           <w:u w:val="none"/>
         </w:rPr>
-        <w:t xml:space="preserve">The attribute [HttpPost] instructs the router to choose this action method in response to a “Post” request.  The other action methods in RestaurantsController.cs have the attribute [HttpGet] by default.  Some programmers believe that it good practice to set that attribute explicitly; therefore, I have added “[HttpGet]” at the beginning of all of the other action methods in this </w:t>
+        <w:t xml:space="preserve">The attribute [HttpPost] instructs the router to choose this action method in response to a “Post” request.  The other action methods in RestaurantsController.cs have the attribute </w:t>
+      </w:r>
+      <w:r>
+        <w:rPr>
+          <w:rStyle w:val="Hyperlink"/>
+          <w:color w:val="auto"/>
+          <w:u w:val="none"/>
+        </w:rPr>
+        <w:lastRenderedPageBreak/>
+        <w:t xml:space="preserve">[HttpGet] by default.  Some programmers believe that it good practice to set that attribute explicitly; therefore, I have added “[HttpGet]” at the beginning of all of the other action methods in this </w:t>
       </w:r>
       <w:r>
         <w:rPr>
@@ -10582,7 +10578,6 @@
         <w:ind w:left="0"/>
       </w:pPr>
       <w:r>
-        <w:lastRenderedPageBreak/>
         <w:t xml:space="preserve">The </w:t>
       </w:r>
       <w:proofErr w:type="gramStart"/>
@@ -10763,8 +10758,8 @@
           <w:u w:val="none"/>
         </w:rPr>
       </w:pPr>
-      <w:bookmarkStart w:id="17" w:name="_Validating_Models_and"/>
-      <w:bookmarkEnd w:id="17"/>
+      <w:bookmarkStart w:id="19" w:name="_Validating_Models_and"/>
+      <w:bookmarkEnd w:id="19"/>
       <w:r>
         <w:rPr>
           <w:rStyle w:val="Hyperlink"/>
@@ -11067,10 +11062,9 @@
       <w:pPr>
         <w:pStyle w:val="Heading2"/>
       </w:pPr>
-      <w:bookmarkStart w:id="18" w:name="_Following_the_POST-Redirect-GET"/>
-      <w:bookmarkEnd w:id="18"/>
-      <w:r>
-        <w:lastRenderedPageBreak/>
+      <w:bookmarkStart w:id="20" w:name="_Following_the_POST-Redirect-GET"/>
+      <w:bookmarkEnd w:id="20"/>
+      <w:r>
         <w:t>Following the POST-Redirect-GET Pattern</w:t>
       </w:r>
     </w:p>
@@ -11548,7 +11542,11 @@
         <w:t>st</w:t>
       </w:r>
       <w:r>
-        <w:t xml:space="preserve"> “return View()” statement.  One could redirect to the “Index” action (which displays the list of restaurants).  This is satisfactory, but arguably a more useful place to go would be the page that displays the details for the newly created restaurant.  This can be done by replacing the “return </w:t>
+        <w:t xml:space="preserve"> “return View()” statement.  One could redirect to the “Index” action (which displays the list of restaurants).  This is satisfactory, but arguably a more useful </w:t>
+      </w:r>
+      <w:r>
+        <w:lastRenderedPageBreak/>
+        <w:t xml:space="preserve">place to go would be the page that displays the details for the newly created restaurant.  This can be done by replacing the “return </w:t>
       </w:r>
       <w:proofErr w:type="gramStart"/>
       <w:r>
@@ -11582,7 +11580,6 @@
       </w:pPr>
       <w:proofErr w:type="gramStart"/>
       <w:r>
-        <w:lastRenderedPageBreak/>
         <w:t>new</w:t>
       </w:r>
       <w:proofErr w:type="gramEnd"/>
@@ -11612,8 +11609,8 @@
           <w:u w:val="none"/>
         </w:rPr>
       </w:pPr>
-      <w:bookmarkStart w:id="19" w:name="_Implementing_the_Edit"/>
-      <w:bookmarkEnd w:id="19"/>
+      <w:bookmarkStart w:id="21" w:name="_Implementing_the_Edit"/>
+      <w:bookmarkEnd w:id="21"/>
       <w:r>
         <w:rPr>
           <w:rStyle w:val="Hyperlink"/>
@@ -11912,8 +11909,8 @@
           <w:u w:val="none"/>
         </w:rPr>
       </w:pPr>
-      <w:bookmarkStart w:id="20" w:name="_Working_with_SQL"/>
-      <w:bookmarkEnd w:id="20"/>
+      <w:bookmarkStart w:id="22" w:name="_Working_with_SQL"/>
+      <w:bookmarkEnd w:id="22"/>
       <w:r>
         <w:rPr>
           <w:rStyle w:val="Hyperlink"/>
@@ -12079,6 +12076,7 @@
     </w:p>
     <w:p>
       <w:r>
+        <w:lastRenderedPageBreak/>
         <w:t>In VisualStudio</w:t>
       </w:r>
       <w:r>
@@ -12139,11 +12137,7 @@
         <w:t>o</w:t>
       </w:r>
       <w:r>
-        <w:t xml:space="preserve"> a tree view </w:t>
-      </w:r>
-      <w:r>
-        <w:lastRenderedPageBreak/>
-        <w:t xml:space="preserve">titled </w:t>
+        <w:t xml:space="preserve"> a tree view titled </w:t>
       </w:r>
       <w:r>
         <w:rPr>
@@ -12211,8 +12205,8 @@
           <w:u w:val="none"/>
         </w:rPr>
       </w:pPr>
-      <w:bookmarkStart w:id="21" w:name="_Installing_and_Configuring"/>
-      <w:bookmarkEnd w:id="21"/>
+      <w:bookmarkStart w:id="23" w:name="_Installing_and_Configuring"/>
+      <w:bookmarkEnd w:id="23"/>
       <w:r>
         <w:rPr>
           <w:rStyle w:val="Hyperlink"/>
@@ -12529,8 +12523,8 @@
           <w:u w:val="none"/>
         </w:rPr>
       </w:pPr>
-      <w:bookmarkStart w:id="22" w:name="_Defining_a_DbContext"/>
-      <w:bookmarkEnd w:id="22"/>
+      <w:bookmarkStart w:id="24" w:name="_Defining_a_DbContext"/>
+      <w:bookmarkEnd w:id="24"/>
       <w:r>
         <w:rPr>
           <w:rStyle w:val="Hyperlink"/>
@@ -12730,8 +12724,8 @@
       <w:pPr>
         <w:pStyle w:val="Heading2"/>
       </w:pPr>
-      <w:bookmarkStart w:id="23" w:name="_Creating_a_Data"/>
-      <w:bookmarkEnd w:id="23"/>
+      <w:bookmarkStart w:id="25" w:name="_Creating_a_Data"/>
+      <w:bookmarkEnd w:id="25"/>
       <w:r>
         <w:rPr>
           <w:rStyle w:val="Hyperlink"/>
@@ -13418,8 +13412,8 @@
       <w:pPr>
         <w:pStyle w:val="Heading2"/>
       </w:pPr>
-      <w:bookmarkStart w:id="24" w:name="_Configuring_a_DbContext"/>
-      <w:bookmarkEnd w:id="24"/>
+      <w:bookmarkStart w:id="26" w:name="_Configuring_a_DbContext"/>
+      <w:bookmarkEnd w:id="26"/>
       <w:r>
         <w:rPr>
           <w:rStyle w:val="Hyperlink"/>
@@ -13500,8 +13494,8 @@
           <w:u w:val="none"/>
         </w:rPr>
       </w:pPr>
-      <w:bookmarkStart w:id="25" w:name="_Exploring_the_New"/>
-      <w:bookmarkEnd w:id="25"/>
+      <w:bookmarkStart w:id="27" w:name="_Exploring_the_New"/>
+      <w:bookmarkEnd w:id="27"/>
       <w:r>
         <w:rPr>
           <w:rStyle w:val="Hyperlink"/>
@@ -13583,8 +13577,8 @@
       <w:pPr>
         <w:pStyle w:val="Heading2"/>
       </w:pPr>
-      <w:bookmarkStart w:id="26" w:name="_Implementing_a_Delete"/>
-      <w:bookmarkEnd w:id="26"/>
+      <w:bookmarkStart w:id="28" w:name="_Implementing_a_Delete"/>
+      <w:bookmarkEnd w:id="28"/>
       <w:r>
         <w:t>Implementing a Delete Feature</w:t>
       </w:r>
@@ -13602,11 +13596,7 @@
       </w:r>
       <w:proofErr w:type="gramEnd"/>
       <w:r>
-        <w:t xml:space="preserve"> [HttpGet] followed by [HttpPost]</w:t>
-      </w:r>
-      <w:hyperlink w:anchor="_Entity_Framework_–" w:history="1"/>
-      <w:r>
-        <w:t>.  The 1</w:t>
+        <w:t xml:space="preserve"> [HttpGet] followed by [HttpPost].  The 1</w:t>
       </w:r>
       <w:r>
         <w:rPr>
@@ -14339,8 +14329,8 @@
           <w:u w:val="none"/>
         </w:rPr>
       </w:pPr>
-      <w:bookmarkStart w:id="27" w:name="_Understanding_Razor_Syntax"/>
-      <w:bookmarkEnd w:id="27"/>
+      <w:bookmarkStart w:id="29" w:name="_Understanding_Razor_Syntax"/>
+      <w:bookmarkEnd w:id="29"/>
       <w:r>
         <w:rPr>
           <w:rStyle w:val="Hyperlink"/>
@@ -14806,8 +14796,8 @@
           <w:u w:val="none"/>
         </w:rPr>
       </w:pPr>
-      <w:bookmarkStart w:id="28" w:name="_Specifying_Layout_Views"/>
-      <w:bookmarkEnd w:id="28"/>
+      <w:bookmarkStart w:id="30" w:name="_Specifying_Layout_Views"/>
+      <w:bookmarkEnd w:id="30"/>
       <w:r>
         <w:rPr>
           <w:rStyle w:val="Hyperlink"/>
@@ -15164,8 +15154,8 @@
       <w:pPr>
         <w:pStyle w:val="Heading2"/>
       </w:pPr>
-      <w:bookmarkStart w:id="29" w:name="_Using_the_View"/>
-      <w:bookmarkEnd w:id="29"/>
+      <w:bookmarkStart w:id="31" w:name="_Using_the_View"/>
+      <w:bookmarkEnd w:id="31"/>
       <w:r>
         <w:t>Using the View Bag</w:t>
       </w:r>
@@ -15383,8 +15373,8 @@
       <w:pPr>
         <w:pStyle w:val="Heading2"/>
       </w:pPr>
-      <w:bookmarkStart w:id="30" w:name="_Adding_Flexibility_with"/>
-      <w:bookmarkEnd w:id="30"/>
+      <w:bookmarkStart w:id="32" w:name="_Adding_Flexibility_with"/>
+      <w:bookmarkEnd w:id="32"/>
       <w:r>
         <w:t>Adding Flexibility with Layout Sections</w:t>
       </w:r>
@@ -15849,8 +15839,8 @@
       <w:pPr>
         <w:pStyle w:val="Heading2"/>
       </w:pPr>
-      <w:bookmarkStart w:id="31" w:name="_Reusing_HTML_with"/>
-      <w:bookmarkEnd w:id="31"/>
+      <w:bookmarkStart w:id="33" w:name="_Reusing_HTML_with"/>
+      <w:bookmarkEnd w:id="33"/>
       <w:r>
         <w:t>Reusing HTML with Partial Views</w:t>
       </w:r>
@@ -16543,8 +16533,8 @@
       <w:pPr>
         <w:pStyle w:val="Heading2"/>
       </w:pPr>
-      <w:bookmarkStart w:id="32" w:name="_Passing_Data_across"/>
-      <w:bookmarkEnd w:id="32"/>
+      <w:bookmarkStart w:id="34" w:name="_Passing_Data_across"/>
+      <w:bookmarkEnd w:id="34"/>
       <w:r>
         <w:t>Passing Data across Requests with TempData</w:t>
       </w:r>
@@ -16855,8 +16845,8 @@
           <w:i/>
         </w:rPr>
       </w:pPr>
-      <w:bookmarkStart w:id="33" w:name="_Managing_Client_Libraries"/>
-      <w:bookmarkEnd w:id="33"/>
+      <w:bookmarkStart w:id="35" w:name="_Managing_Client_Libraries"/>
+      <w:bookmarkEnd w:id="35"/>
       <w:r>
         <w:rPr>
           <w:b/>
@@ -17196,8 +17186,8 @@
       <w:pPr>
         <w:pStyle w:val="Heading2"/>
       </w:pPr>
-      <w:bookmarkStart w:id="34" w:name="_Bundling_Client_Assets"/>
-      <w:bookmarkEnd w:id="34"/>
+      <w:bookmarkStart w:id="36" w:name="_Bundling_Client_Assets"/>
+      <w:bookmarkEnd w:id="36"/>
       <w:r>
         <w:t>Bundling Client Assets</w:t>
       </w:r>
@@ -17478,12 +17468,11 @@
       <w:pPr>
         <w:pStyle w:val="Heading2"/>
       </w:pPr>
-      <w:bookmarkStart w:id="35" w:name="_Enabling_Client_Validation"/>
-      <w:bookmarkEnd w:id="35"/>
+      <w:bookmarkStart w:id="37" w:name="_Enabling_Client_Validation"/>
+      <w:bookmarkEnd w:id="37"/>
       <w:r>
         <w:t>Enabling Client Validation</w:t>
       </w:r>
-      <w:hyperlink w:anchor="_Configuring_IIS_Locally" w:history="1"/>
     </w:p>
     <w:p>
       <w:r>
@@ -18516,8 +18505,8 @@
           <w:u w:val="none"/>
         </w:rPr>
       </w:pPr>
-      <w:bookmarkStart w:id="36" w:name="_Creating_Single_Page"/>
-      <w:bookmarkEnd w:id="36"/>
+      <w:bookmarkStart w:id="38" w:name="_Creating_Single_Page"/>
+      <w:bookmarkEnd w:id="38"/>
       <w:r>
         <w:rPr>
           <w:rStyle w:val="Hyperlink"/>
@@ -19270,10 +19259,10 @@
       <w:pPr>
         <w:pStyle w:val="Heading2"/>
       </w:pPr>
-      <w:bookmarkStart w:id="37" w:name="_Deploying_ASP.NET_MVC"/>
-      <w:bookmarkStart w:id="38" w:name="_Evaluating_the_Deployment"/>
-      <w:bookmarkEnd w:id="37"/>
-      <w:bookmarkEnd w:id="38"/>
+      <w:bookmarkStart w:id="39" w:name="_Deploying_ASP.NET_MVC"/>
+      <w:bookmarkStart w:id="40" w:name="_Evaluating_the_Deployment"/>
+      <w:bookmarkEnd w:id="39"/>
+      <w:bookmarkEnd w:id="40"/>
       <w:r>
         <w:t>Evaluating the Deployment Options</w:t>
       </w:r>
@@ -19366,8 +19355,8 @@
       <w:pPr>
         <w:pStyle w:val="Heading2"/>
       </w:pPr>
-      <w:bookmarkStart w:id="39" w:name="_Installing_Web_Server"/>
-      <w:bookmarkEnd w:id="39"/>
+      <w:bookmarkStart w:id="41" w:name="_Installing_Web_Server"/>
+      <w:bookmarkEnd w:id="41"/>
       <w:r>
         <w:t>Installing Web Server Software</w:t>
       </w:r>
@@ -19712,8 +19701,8 @@
       <w:pPr>
         <w:pStyle w:val="Heading2"/>
       </w:pPr>
-      <w:bookmarkStart w:id="40" w:name="_Publishing_Apps_with"/>
-      <w:bookmarkEnd w:id="40"/>
+      <w:bookmarkStart w:id="42" w:name="_Publishing_Apps_with"/>
+      <w:bookmarkEnd w:id="42"/>
       <w:r>
         <w:t>Publishing Apps with Visual Studio</w:t>
       </w:r>
@@ -20018,8 +20007,8 @@
       <w:pPr>
         <w:pStyle w:val="Heading2"/>
       </w:pPr>
-      <w:bookmarkStart w:id="41" w:name="_Creating_an_IIS"/>
-      <w:bookmarkEnd w:id="41"/>
+      <w:bookmarkStart w:id="43" w:name="_Creating_an_IIS"/>
+      <w:bookmarkEnd w:id="43"/>
       <w:r>
         <w:t>Creating an IIS Website</w:t>
       </w:r>
@@ -20847,12 +20836,7 @@
         <w:spacing w:after="0"/>
       </w:pPr>
       <w:r>
-        <w:t xml:space="preserve">How to automate publication to create a database whose structure is compatible with the structure defined by entity framework.  I believe that this automatically built </w:t>
-      </w:r>
-      <w:bookmarkStart w:id="42" w:name="_GoBack"/>
-      <w:bookmarkEnd w:id="42"/>
-      <w:r>
-        <w:t>database turns out to be empty, and it will be need to be populated with data – users and restaurants.</w:t>
+        <w:t>How to automate publication to create a database whose structure is compatible with the structure defined by entity framework.  I believe that this automatically built database turns out to be empty, and it will be need to be populated with data – users and restaurants.</w:t>
       </w:r>
     </w:p>
     <w:p>
@@ -20869,7 +20853,8 @@
       </w:r>
     </w:p>
     <w:sectPr>
-      <w:footerReference w:type="default" r:id="rId12"/>
+      <w:headerReference w:type="default" r:id="rId12"/>
+      <w:footerReference w:type="default" r:id="rId13"/>
       <w:pgSz w:w="12240" w:h="15840"/>
       <w:pgMar w:top="1440" w:right="1440" w:bottom="1440" w:left="1440" w:header="720" w:footer="720" w:gutter="0"/>
       <w:cols w:space="720"/>
@@ -20899,6 +20884,13 @@
       <w:r>
         <w:continuationSeparator/>
       </w:r>
+    </w:p>
+  </w:endnote>
+  <w:endnote w:type="continuationNotice" w:id="1">
+    <w:p>
+      <w:pPr>
+        <w:spacing w:after="0" w:line="240" w:lineRule="auto"/>
+      </w:pPr>
     </w:p>
   </w:endnote>
 </w:endnotes>
@@ -20938,7 +20930,7 @@
           <w:rPr>
             <w:noProof/>
           </w:rPr>
-          <w:t>43</w:t>
+          <w:t>24</w:t>
         </w:r>
         <w:r>
           <w:rPr>
@@ -20979,7 +20971,24 @@
       </w:r>
     </w:p>
   </w:footnote>
+  <w:footnote w:type="continuationNotice" w:id="1">
+    <w:p>
+      <w:pPr>
+        <w:spacing w:after="0" w:line="240" w:lineRule="auto"/>
+      </w:pPr>
+    </w:p>
+  </w:footnote>
 </w:footnotes>
+</file>
+
+<file path=word/header1.xml><?xml version="1.0" encoding="utf-8"?>
+<w:hdr xmlns:wpc="http://schemas.microsoft.com/office/word/2010/wordprocessingCanvas" xmlns:mc="http://schemas.openxmlformats.org/markup-compatibility/2006" xmlns:o="urn:schemas-microsoft-com:office:office" xmlns:r="http://schemas.openxmlformats.org/officeDocument/2006/relationships" xmlns:m="http://schemas.openxmlformats.org/officeDocument/2006/math" xmlns:v="urn:schemas-microsoft-com:vml" xmlns:wp14="http://schemas.microsoft.com/office/word/2010/wordprocessingDrawing" xmlns:wp="http://schemas.openxmlformats.org/drawingml/2006/wordprocessingDrawing" xmlns:w10="urn:schemas-microsoft-com:office:word" xmlns:w="http://schemas.openxmlformats.org/wordprocessingml/2006/main" xmlns:w14="http://schemas.microsoft.com/office/word/2010/wordml" xmlns:wpg="http://schemas.microsoft.com/office/word/2010/wordprocessingGroup" xmlns:wpi="http://schemas.microsoft.com/office/word/2010/wordprocessingInk" xmlns:wne="http://schemas.microsoft.com/office/word/2006/wordml" xmlns:wps="http://schemas.microsoft.com/office/word/2010/wordprocessingShape" mc:Ignorable="w14 wp14">
+  <w:p>
+    <w:pPr>
+      <w:pStyle w:val="Header"/>
+    </w:pPr>
+  </w:p>
+</w:hdr>
 </file>
 
 <file path=word/numbering.xml><?xml version="1.0" encoding="utf-8"?>
@@ -27774,7 +27783,7 @@
 </file>
 
 <file path=customXml/itemProps1.xml><?xml version="1.0" encoding="utf-8"?>
-<ds:datastoreItem xmlns:ds="http://schemas.openxmlformats.org/officeDocument/2006/customXml" ds:itemID="{E301991F-7C41-4AC7-845F-E2B9DEF1E6CB}">
+<ds:datastoreItem xmlns:ds="http://schemas.openxmlformats.org/officeDocument/2006/customXml" ds:itemID="{29D4F273-556A-4A60-A6E1-F14CB84DB92E}">
   <ds:schemaRefs>
     <ds:schemaRef ds:uri="http://schemas.openxmlformats.org/officeDocument/2006/bibliography"/>
   </ds:schemaRefs>

--- a/ASP.NET_MVC_5_Fundamentals/ASP.NET_MVC_5_Fundamentals.docx
+++ b/ASP.NET_MVC_5_Fundamentals/ASP.NET_MVC_5_Fundamentals.docx
@@ -1037,22 +1037,8 @@
           <w:bCs/>
         </w:rPr>
       </w:pPr>
-      <w:bookmarkStart w:id="3" w:name="_GoBack"/>
-      <w:bookmarkEnd w:id="3"/>
-      <w:r>
-        <w:t xml:space="preserve">The next step is to add a project to the solution.  </w:t>
-      </w:r>
-      <w:proofErr w:type="gramStart"/>
-      <w:r>
-        <w:t>Right-click the solution name in the Solution Explorer.</w:t>
-      </w:r>
-      <w:proofErr w:type="gramEnd"/>
-      <w:r>
-        <w:t xml:space="preserve">  </w:t>
-      </w:r>
-      <w:proofErr w:type="gramStart"/>
-      <w:r>
-        <w:t xml:space="preserve">Click </w:t>
+      <w:r>
+        <w:t xml:space="preserve">The next step is to add a project to the solution.  Right-click the solution name in the Solution Explorer.  Click </w:t>
       </w:r>
       <w:r>
         <w:rPr>
@@ -1062,27 +1048,14 @@
         <w:t xml:space="preserve">Add &gt; New Project... </w:t>
       </w:r>
       <w:r>
-        <w:t>in the pop-up menu.</w:t>
-      </w:r>
-      <w:proofErr w:type="gramEnd"/>
-      <w:r>
-        <w:t xml:space="preserve">  VisualStudio displays a pop-up dialog titled </w:t>
-      </w:r>
-      <w:proofErr w:type="gramStart"/>
+        <w:t xml:space="preserve">in the pop-up menu.  VisualStudio displays a pop-up dialog titled </w:t>
+      </w:r>
       <w:r>
         <w:rPr>
           <w:b/>
           <w:bCs/>
         </w:rPr>
-        <w:t>Add</w:t>
-      </w:r>
-      <w:proofErr w:type="gramEnd"/>
-      <w:r>
-        <w:rPr>
-          <w:b/>
-          <w:bCs/>
-        </w:rPr>
-        <w:t xml:space="preserve"> a New Project.  </w:t>
+        <w:t xml:space="preserve">Add a New Project.  </w:t>
       </w:r>
       <w:r>
         <w:t xml:space="preserve">Choose </w:t>
@@ -1168,19 +1141,11 @@
       <w:r>
         <w:t xml:space="preserve"> displays a page titled </w:t>
       </w:r>
-      <w:proofErr w:type="gramStart"/>
-      <w:r>
-        <w:rPr>
-          <w:b/>
-        </w:rPr>
-        <w:t>Create</w:t>
-      </w:r>
-      <w:proofErr w:type="gramEnd"/>
-      <w:r>
-        <w:rPr>
-          <w:b/>
-        </w:rPr>
-        <w:t xml:space="preserve"> a new ASP.NET Web Application</w:t>
+      <w:r>
+        <w:rPr>
+          <w:b/>
+        </w:rPr>
+        <w:t>Create a new ASP.NET Web Application</w:t>
       </w:r>
       <w:r>
         <w:t xml:space="preserve">, which </w:t>
@@ -1280,23 +1245,7 @@
           <w:b/>
           <w:bCs/>
         </w:rPr>
-        <w:t xml:space="preserve">Debug &gt; Start </w:t>
-      </w:r>
-      <w:proofErr w:type="gramStart"/>
-      <w:r>
-        <w:rPr>
-          <w:b/>
-          <w:bCs/>
-        </w:rPr>
-        <w:t>Without</w:t>
-      </w:r>
-      <w:proofErr w:type="gramEnd"/>
-      <w:r>
-        <w:rPr>
-          <w:b/>
-          <w:bCs/>
-        </w:rPr>
-        <w:t xml:space="preserve"> Debugging</w:t>
+        <w:t>Debug &gt; Start Without Debugging</w:t>
       </w:r>
       <w:r>
         <w:t xml:space="preserve"> to see the result of executing the template code.</w:t>
@@ -1306,8 +1255,8 @@
       <w:pPr>
         <w:pStyle w:val="Heading2"/>
       </w:pPr>
-      <w:bookmarkStart w:id="4" w:name="_ASP.NET_MVC_Application_5"/>
-      <w:bookmarkEnd w:id="4"/>
+      <w:bookmarkStart w:id="3" w:name="_ASP.NET_MVC_Application_5"/>
+      <w:bookmarkEnd w:id="3"/>
       <w:r>
         <w:t>ASP.NET MVC Application – the Model in Model-View-Controller</w:t>
       </w:r>
@@ -1349,19 +1298,11 @@
       <w:r>
         <w:t xml:space="preserve"> </w:t>
       </w:r>
-      <w:proofErr w:type="gramStart"/>
-      <w:r>
-        <w:rPr>
-          <w:b/>
-        </w:rPr>
-        <w:t>Add</w:t>
-      </w:r>
-      <w:proofErr w:type="gramEnd"/>
-      <w:r>
-        <w:rPr>
-          <w:b/>
-        </w:rPr>
-        <w:t xml:space="preserve"> a new project</w:t>
+      <w:r>
+        <w:rPr>
+          <w:b/>
+        </w:rPr>
+        <w:t>Add a new project</w:t>
       </w:r>
       <w:r>
         <w:t>.</w:t>
@@ -1437,7 +1378,16 @@
         <w:t xml:space="preserve">(I followed the instructor’s example and named the project “OdeToFood.Data”.)   </w:t>
       </w:r>
       <w:r>
-        <w:t xml:space="preserve">As before place it in a subfolder of the solution, and select the latest version of .NET Framework.  Click the </w:t>
+        <w:t>As before place it in the same</w:t>
+      </w:r>
+      <w:r>
+        <w:t xml:space="preserve"> folder </w:t>
+      </w:r>
+      <w:r>
+        <w:t>as the folder containing</w:t>
+      </w:r>
+      <w:r>
+        <w:t xml:space="preserve"> the solution, and select the latest version of .NET Framework.  Click the </w:t>
       </w:r>
       <w:r>
         <w:rPr>
@@ -1469,7 +1419,34 @@
         <w:t xml:space="preserve">  </w:t>
       </w:r>
       <w:r>
-        <w:t xml:space="preserve">Right-click the class-name node, and select </w:t>
+        <w:t xml:space="preserve">  </w:t>
+      </w:r>
+      <w:r>
+        <w:t>(1) He anticipates classes that define the shape of the data.  (2) He a</w:t>
+      </w:r>
+      <w:r>
+        <w:t>nticipates classes that perform the</w:t>
+      </w:r>
+      <w:r>
+        <w:t xml:space="preserve"> services t</w:t>
+      </w:r>
+      <w:r>
+        <w:t>hat provide access to the data.</w:t>
+      </w:r>
+      <w:r>
+        <w:t xml:space="preserve"> These two categories will reside in different subfolders within the</w:t>
+      </w:r>
+      <w:r>
+        <w:t xml:space="preserve"> solution.</w:t>
+      </w:r>
+      <w:r>
+        <w:t xml:space="preserve"> Therefore, </w:t>
+      </w:r>
+      <w:r>
+        <w:t>r</w:t>
+      </w:r>
+      <w:r>
+        <w:t xml:space="preserve">ight-click the class-name node, and select </w:t>
       </w:r>
       <w:r>
         <w:rPr>
@@ -1531,15 +1508,7 @@
         </w:numPr>
       </w:pPr>
       <w:r>
-        <w:t xml:space="preserve">If the type of item – in the right-hand pane - is not already displayed as “Visual C# Items </w:t>
-      </w:r>
-      <w:proofErr w:type="gramStart"/>
-      <w:r>
-        <w:t>An</w:t>
-      </w:r>
-      <w:proofErr w:type="gramEnd"/>
-      <w:r>
-        <w:t xml:space="preserve"> empty class definition”, find it in the list in the center pane and click it.  </w:t>
+        <w:t xml:space="preserve">If the type of item – in the right-hand pane - is not already displayed as “Visual C# Items An empty class definition”, find it in the list in the center pane and click it.  </w:t>
       </w:r>
       <w:r>
         <w:t xml:space="preserve">Type the name of the class </w:t>
@@ -1704,16 +1673,16 @@
         <w:t xml:space="preserve">only </w:t>
       </w:r>
       <w:r>
-        <w:t xml:space="preserve">one additional property – the category of cuisine.  One way to do this is to make this property a reference to an </w:t>
-      </w:r>
-      <w:r>
-        <w:rPr>
-          <w:b/>
-        </w:rPr>
-        <w:t>enum</w:t>
-      </w:r>
-      <w:r>
-        <w:t>.</w:t>
+        <w:t xml:space="preserve">one additional property – the category of cuisine.  One way to </w:t>
+      </w:r>
+      <w:r>
+        <w:t xml:space="preserve">do this is to make this property a reference to an enumerator class.   The very next step creates the class of this enumerator.   </w:t>
+      </w:r>
+      <w:r>
+        <w:t>After that we’ll return to this</w:t>
+      </w:r>
+      <w:r>
+        <w:t xml:space="preserve"> Restaurant  class, and add the property by referring to the enumerator class.</w:t>
       </w:r>
     </w:p>
     <w:p>
@@ -1758,15 +1727,7 @@
         <w:t xml:space="preserve">.  Add a list starting with “None”, followed by typical names of cuisines </w:t>
       </w:r>
       <w:r>
-        <w:t xml:space="preserve">(e.g. Italian, Indian, </w:t>
-      </w:r>
-      <w:proofErr w:type="gramStart"/>
-      <w:r>
-        <w:t>French</w:t>
-      </w:r>
-      <w:proofErr w:type="gramEnd"/>
-      <w:r>
-        <w:t>).</w:t>
+        <w:t>(e.g. Italian, Indian, French).</w:t>
       </w:r>
     </w:p>
     <w:p>
@@ -1792,18 +1753,11 @@
     </w:p>
     <w:p>
       <w:r>
+        <w:lastRenderedPageBreak/>
         <w:t>We will start with in-memory data – to be used to simulate data access to an SQL-server database; later we will switch over to a real SQL-server database.  For thi</w:t>
       </w:r>
       <w:r>
-        <w:t xml:space="preserve">s to be </w:t>
-      </w:r>
-      <w:proofErr w:type="gramStart"/>
-      <w:r>
-        <w:t>successful,</w:t>
-      </w:r>
-      <w:proofErr w:type="gramEnd"/>
-      <w:r>
-        <w:t xml:space="preserve"> it is good practice</w:t>
+        <w:t>s to be successful, it is good practice</w:t>
       </w:r>
       <w:r>
         <w:t xml:space="preserve"> to hide the </w:t>
@@ -1845,7 +1799,6 @@
         </w:numPr>
       </w:pPr>
       <w:r>
-        <w:lastRenderedPageBreak/>
         <w:t>Add a second folder; call it “Services”.</w:t>
       </w:r>
     </w:p>
@@ -2020,15 +1973,7 @@
         </w:numPr>
       </w:pPr>
       <w:r>
-        <w:t>Complete the declaration with the function signature “</w:t>
-      </w:r>
-      <w:proofErr w:type="gramStart"/>
-      <w:r>
-        <w:t>GetAll(</w:t>
-      </w:r>
-      <w:proofErr w:type="gramEnd"/>
-      <w:r>
-        <w:t>)”.</w:t>
+        <w:t>Complete the declaration with the function signature “GetAll()”.</w:t>
       </w:r>
     </w:p>
     <w:p>
@@ -2122,19 +2067,11 @@
         <w:pStyle w:val="ListParagraph"/>
         <w:ind w:left="1440"/>
       </w:pPr>
-      <w:proofErr w:type="gramStart"/>
-      <w:r>
-        <w:rPr>
-          <w:b/>
-        </w:rPr>
-        <w:t>public</w:t>
-      </w:r>
-      <w:proofErr w:type="gramEnd"/>
-      <w:r>
-        <w:rPr>
-          <w:b/>
-        </w:rPr>
-        <w:t xml:space="preserve"> class</w:t>
+      <w:r>
+        <w:rPr>
+          <w:b/>
+        </w:rPr>
+        <w:t>public class</w:t>
       </w:r>
       <w:r>
         <w:t xml:space="preserve"> </w:t>
@@ -2198,9 +2135,6 @@
         <w:ind w:left="720"/>
       </w:pPr>
       <w:r>
-        <w:t xml:space="preserve"> </w:t>
-      </w:r>
-      <w:r>
         <w:t xml:space="preserve">At this point </w:t>
       </w:r>
       <w:r>
@@ -2216,23 +2150,7 @@
         <w:t>a squiggly red underscore</w:t>
       </w:r>
       <w:r>
-        <w:t xml:space="preserve"> beneath IRestaurantData, because this new class does not (yet) contain an implementation of </w:t>
-      </w:r>
-      <w:proofErr w:type="gramStart"/>
-      <w:r>
-        <w:t>GetAll(</w:t>
-      </w:r>
-      <w:proofErr w:type="gramEnd"/>
-      <w:r>
-        <w:t xml:space="preserve">).  Hover the mouse over IRestaurantData, and type &lt;ctrl&gt;. ; VisualStudio responds by offering to supply a default interface.  Accept the default, and VisualStudio supplies the default implementation of </w:t>
-      </w:r>
-      <w:proofErr w:type="gramStart"/>
-      <w:r>
-        <w:t>GetAll(</w:t>
-      </w:r>
-      <w:proofErr w:type="gramEnd"/>
-      <w:r>
-        <w:t>).</w:t>
+        <w:t xml:space="preserve"> beneath IRestaurantData, because this new class does not (yet) contain an implementation of GetAll().  Hover the mouse over IRestaurantData, and type &lt;ctrl&gt;. ; VisualStudio responds by offering to supply a default interface.  Accept the default, and VisualStudio supplies the default implementation of GetAll().</w:t>
       </w:r>
     </w:p>
     <w:p>
@@ -2276,20 +2194,15 @@
     </w:p>
     <w:p>
       <w:r>
-        <w:t>We are now faced with the task of implementing in-memory restaurants – i.e. replacing “</w:t>
-      </w:r>
-      <w:proofErr w:type="gramStart"/>
-      <w:r>
-        <w:t>NotImplementedException(</w:t>
-      </w:r>
-      <w:proofErr w:type="gramEnd"/>
-      <w:r>
-        <w:t>)” (default supplied by VisualStudio) with appropriate c# code for InMemoryRestaurantData.GetAll().  This is very likely throw-away code, because we expect that it will no longer be useful when the SQL-server version becomes implemented.  Therefore, there is no need to be too fancy.</w:t>
-      </w:r>
-    </w:p>
-    <w:p>
+        <w:t xml:space="preserve">We are now faced with the task of implementing in-memory restaurants – i.e. replacing “NotImplementedException()” (default supplied by VisualStudio) with appropriate c# code for InMemoryRestaurantData.GetAll().  This is very likely throw-away code, because we expect that it will </w:t>
+      </w:r>
       <w:r>
         <w:lastRenderedPageBreak/>
+        <w:t>no longer be useful when the SQL-server version becomes implemented.  Therefore, there is no need to be too fancy.</w:t>
+      </w:r>
+    </w:p>
+    <w:p>
+      <w:r>
         <w:t>One way to maintain t</w:t>
       </w:r>
       <w:r>
@@ -2306,33 +2219,76 @@
       </w:r>
     </w:p>
     <w:p>
-      <w:r>
-        <w:t xml:space="preserve">I did not understand (and still do not understand) the arguments in the .OrderBy clause in the </w:t>
-      </w:r>
-      <w:r>
-        <w:rPr>
-          <w:b/>
+      <w:pPr>
+        <w:spacing w:after="0" w:line="240" w:lineRule="auto"/>
+      </w:pPr>
+      <w:r>
+        <w:t>Having access to the restaurant data in</w:t>
+      </w:r>
+    </w:p>
+    <w:p>
+      <w:pPr>
+        <w:spacing w:after="0" w:line="240" w:lineRule="auto"/>
+        <w:ind w:left="720"/>
+      </w:pPr>
+      <w:r>
+        <w:rPr>
+          <w:rFonts w:ascii="Consolas" w:hAnsi="Consolas" w:cs="Consolas"/>
+          <w:color w:val="000000"/>
+          <w:sz w:val="19"/>
+          <w:szCs w:val="19"/>
+        </w:rPr>
+        <w:t>List&lt;Restaurant&gt; restaurants;</w:t>
+      </w:r>
+    </w:p>
+    <w:p>
+      <w:pPr>
+        <w:spacing w:after="0" w:line="240" w:lineRule="auto"/>
+      </w:pPr>
+      <w:r>
+        <w:t xml:space="preserve">the body of </w:t>
+      </w:r>
+      <w:r>
+        <w:t>InMemoryRestaurantData.GetAll()</w:t>
+      </w:r>
+      <w:r>
+        <w:t xml:space="preserve"> is simply</w:t>
+      </w:r>
+    </w:p>
+    <w:p>
+      <w:pPr>
+        <w:ind w:left="720"/>
+      </w:pPr>
+      <w:r>
+        <w:rPr>
+          <w:rFonts w:ascii="Consolas" w:hAnsi="Consolas" w:cs="Consolas"/>
+          <w:color w:val="0000FF"/>
+          <w:sz w:val="19"/>
+          <w:szCs w:val="19"/>
         </w:rPr>
         <w:t>return</w:t>
       </w:r>
       <w:r>
-        <w:t xml:space="preserve"> statement of </w:t>
-      </w:r>
-      <w:proofErr w:type="gramStart"/>
-      <w:r>
-        <w:t>GetAll(</w:t>
-      </w:r>
-      <w:proofErr w:type="gramEnd"/>
-      <w:r>
-        <w:t xml:space="preserve">);.  The instructor indicated that Visual Studio suggested this code from &lt;ctrl&gt;. </w:t>
-      </w:r>
-      <w:proofErr w:type="gramStart"/>
-      <w:r>
-        <w:t>applied</w:t>
-      </w:r>
-      <w:proofErr w:type="gramEnd"/>
-      <w:r>
-        <w:t xml:space="preserve"> to “OrderBy”; but at my version of VisualStudio this did not happen.  I simply copied “r =&gt; r.Name” as suggested by the instructor.</w:t>
+        <w:rPr>
+          <w:rFonts w:ascii="Consolas" w:hAnsi="Consolas" w:cs="Consolas"/>
+          <w:color w:val="000000"/>
+          <w:sz w:val="19"/>
+          <w:szCs w:val="19"/>
+        </w:rPr>
+        <w:t xml:space="preserve"> restaurants.OrderBy(r =&gt; r.Name);</w:t>
+      </w:r>
+      <w:r>
+        <w:t xml:space="preserve"> </w:t>
+      </w:r>
+    </w:p>
+    <w:p>
+      <w:r>
+        <w:t>I did not understand (and still do not understand) the arguments in the .OrderBy clause</w:t>
+      </w:r>
+      <w:bookmarkStart w:id="4" w:name="_GoBack"/>
+      <w:bookmarkEnd w:id="4"/>
+      <w:r>
+        <w:t>.  The instructor indicated that Visual Studio suggested this code from &lt;ctrl&gt;. applied to “OrderBy”; but at my version of VisualStudio this did not happen.  I simply copied “r =&gt; r.Name” as suggested by the instructor.</w:t>
       </w:r>
     </w:p>
     <w:p>
@@ -2463,23 +2419,7 @@
     </w:p>
     <w:p>
       <w:r>
-        <w:t xml:space="preserve">Examine the code in Controllers/HomeController.cs, more specifically the function </w:t>
-      </w:r>
-      <w:proofErr w:type="gramStart"/>
-      <w:r>
-        <w:t>Index(</w:t>
-      </w:r>
-      <w:proofErr w:type="gramEnd"/>
-      <w:r>
-        <w:t xml:space="preserve">).  This is the code that executes when the application starts.  To prove this, temporarily change </w:t>
-      </w:r>
-      <w:proofErr w:type="gramStart"/>
-      <w:r>
-        <w:t>Index(</w:t>
-      </w:r>
-      <w:proofErr w:type="gramEnd"/>
-      <w:r>
-        <w:t>) to</w:t>
+        <w:t>Examine the code in Controllers/HomeController.cs, more specifically the function Index().  This is the code that executes when the application starts.  To prove this, temporarily change Index() to</w:t>
       </w:r>
     </w:p>
     <w:p>
@@ -2488,14 +2428,7 @@
       </w:pPr>
       <w:r>
         <w:tab/>
-      </w:r>
-      <w:proofErr w:type="gramStart"/>
-      <w:r>
-        <w:t>public</w:t>
-      </w:r>
-      <w:proofErr w:type="gramEnd"/>
-      <w:r>
-        <w:t xml:space="preserve"> string Index()</w:t>
+        <w:t>public string Index()</w:t>
       </w:r>
     </w:p>
     <w:p>
@@ -2517,16 +2450,11 @@
       <w:r>
         <w:tab/>
       </w:r>
-      <w:proofErr w:type="gramStart"/>
       <w:r>
         <w:t>r</w:t>
       </w:r>
       <w:r>
-        <w:t>eturn</w:t>
-      </w:r>
-      <w:proofErr w:type="gramEnd"/>
-      <w:r>
-        <w:t xml:space="preserve"> “Hello, world.”;</w:t>
+        <w:t>eturn “Hello, world.”;</w:t>
       </w:r>
     </w:p>
     <w:p>
@@ -2541,27 +2469,14 @@
       </w:r>
     </w:p>
     <w:p>
-      <w:proofErr w:type="gramStart"/>
-      <w:r>
-        <w:t>and</w:t>
-      </w:r>
-      <w:proofErr w:type="gramEnd"/>
-      <w:r>
-        <w:t xml:space="preserve"> restart</w:t>
+      <w:r>
+        <w:t>and restart</w:t>
       </w:r>
       <w:r>
         <w:t xml:space="preserve"> the web application.  This temporary change has masked the f</w:t>
       </w:r>
       <w:r>
-        <w:t xml:space="preserve">unction </w:t>
-      </w:r>
-      <w:proofErr w:type="gramStart"/>
-      <w:r>
-        <w:t>View(</w:t>
-      </w:r>
-      <w:proofErr w:type="gramEnd"/>
-      <w:r>
-        <w:t>), which plays a</w:t>
+        <w:t>unction View(), which plays a</w:t>
       </w:r>
       <w:r>
         <w:t xml:space="preserve"> </w:t>
@@ -2581,15 +2496,7 @@
         <w:t>Examine the files</w:t>
       </w:r>
       <w:r>
-        <w:t xml:space="preserve"> in Views/Home; when the MVC framework encounters </w:t>
-      </w:r>
-      <w:proofErr w:type="gramStart"/>
-      <w:r>
-        <w:t>View(</w:t>
-      </w:r>
-      <w:proofErr w:type="gramEnd"/>
-      <w:r>
-        <w:t>) within the context of HomeController.cs, it will extract</w:t>
+        <w:t xml:space="preserve"> in Views/Home; when the MVC framework encounters View() within the context of HomeController.cs, it will extract</w:t>
       </w:r>
       <w:r>
         <w:t xml:space="preserve"> a combination of C# and HTML</w:t>
@@ -2643,13 +2550,8 @@
         <w:t xml:space="preserve">. </w:t>
       </w:r>
       <w:r>
-        <w:t xml:space="preserve">  </w:t>
-      </w:r>
-      <w:proofErr w:type="gramStart"/>
-      <w:r>
-        <w:t>More specifically . . .</w:t>
-      </w:r>
-      <w:proofErr w:type="gramEnd"/>
+        <w:t xml:space="preserve">  More specifically . . .</w:t>
+      </w:r>
     </w:p>
     <w:p>
       <w:pPr>
@@ -2660,16 +2562,11 @@
         </w:numPr>
         <w:spacing w:after="0"/>
       </w:pPr>
-      <w:proofErr w:type="gramStart"/>
       <w:r>
         <w:t>i</w:t>
       </w:r>
       <w:r>
-        <w:t>f</w:t>
-      </w:r>
-      <w:proofErr w:type="gramEnd"/>
-      <w:r>
-        <w:t xml:space="preserve"> the instance of View() is in Index(), the </w:t>
+        <w:t xml:space="preserve">f the instance of View() is in Index(), the </w:t>
       </w:r>
       <w:r>
         <w:rPr>
@@ -2693,16 +2590,11 @@
         </w:numPr>
         <w:spacing w:after="0"/>
       </w:pPr>
-      <w:proofErr w:type="gramStart"/>
       <w:r>
         <w:t>i</w:t>
       </w:r>
       <w:r>
-        <w:t>f</w:t>
-      </w:r>
-      <w:proofErr w:type="gramEnd"/>
-      <w:r>
-        <w:t xml:space="preserve"> the instance of View() is in About(), the </w:t>
+        <w:t xml:space="preserve">f the instance of View() is in About(), the </w:t>
       </w:r>
       <w:r>
         <w:rPr>
@@ -2729,16 +2621,11 @@
         </w:numPr>
         <w:spacing w:after="0"/>
       </w:pPr>
-      <w:proofErr w:type="gramStart"/>
       <w:r>
         <w:t>i</w:t>
       </w:r>
       <w:r>
-        <w:t>f</w:t>
-      </w:r>
-      <w:proofErr w:type="gramEnd"/>
-      <w:r>
-        <w:t xml:space="preserve"> the instance of View() is in Contact(), the </w:t>
+        <w:t xml:space="preserve">f the instance of View() is in Contact(), the </w:t>
       </w:r>
       <w:r>
         <w:rPr>
@@ -2801,6 +2688,7 @@
         <w:spacing w:after="0"/>
       </w:pPr>
       <w:r>
+        <w:lastRenderedPageBreak/>
         <w:t>Delete &lt;div class =”row”&gt; . . . &lt;/div&gt;</w:t>
       </w:r>
     </w:p>
@@ -2823,15 +2711,7 @@
         <w:spacing w:after="0"/>
       </w:pPr>
       <w:r>
-        <w:t>&lt;</w:t>
-      </w:r>
-      <w:proofErr w:type="gramStart"/>
-      <w:r>
-        <w:t>div&gt;</w:t>
-      </w:r>
-      <w:proofErr w:type="gramEnd"/>
-      <w:r>
-        <w:t>Hello, world.&lt;/div&gt;</w:t>
+        <w:t>&lt;div&gt;Hello, world.&lt;/div&gt;</w:t>
       </w:r>
     </w:p>
     <w:p>
@@ -2849,7 +2729,6 @@
       <w:bookmarkStart w:id="6" w:name="_ASP.NET_MVC_Application_2"/>
       <w:bookmarkEnd w:id="6"/>
       <w:r>
-        <w:lastRenderedPageBreak/>
         <w:t>ASP.NET MVC Application – the Model,</w:t>
       </w:r>
       <w:r>
@@ -2867,15 +2746,7 @@
         <w:t>view</w:t>
       </w:r>
       <w:r>
-        <w:t xml:space="preserve"> (the statement “return </w:t>
-      </w:r>
-      <w:proofErr w:type="gramStart"/>
-      <w:r>
-        <w:t>View(</w:t>
-      </w:r>
-      <w:proofErr w:type="gramEnd"/>
-      <w:r>
-        <w:t>);) t</w:t>
+        <w:t xml:space="preserve"> (the statement “return View();) t</w:t>
       </w:r>
       <w:r>
         <w:t>he</w:t>
@@ -2950,15 +2821,7 @@
         <w:t>the &lt;ctrl&gt;.</w:t>
       </w:r>
       <w:r>
-        <w:t xml:space="preserve"> </w:t>
-      </w:r>
-      <w:proofErr w:type="gramStart"/>
-      <w:r>
-        <w:t>shortcut</w:t>
-      </w:r>
-      <w:proofErr w:type="gramEnd"/>
-      <w:r>
-        <w:t xml:space="preserve"> (while the mouse is hovering over IRestaurantData) to add the </w:t>
+        <w:t xml:space="preserve"> shortcut (while the mouse is hovering over IRestaurantData) to add the </w:t>
       </w:r>
       <w:r>
         <w:rPr>
@@ -2990,13 +2853,8 @@
         <w:pStyle w:val="ListParagraph"/>
         <w:ind w:left="1440"/>
       </w:pPr>
-      <w:proofErr w:type="gramStart"/>
-      <w:r>
-        <w:t>db</w:t>
-      </w:r>
-      <w:proofErr w:type="gramEnd"/>
-      <w:r>
-        <w:t xml:space="preserve"> = new InMemoryRestaurantData();</w:t>
+      <w:r>
+        <w:t>db = new InMemoryRestaurantData();</w:t>
       </w:r>
     </w:p>
     <w:p>
@@ -3058,15 +2916,7 @@
         </w:numPr>
       </w:pPr>
       <w:r>
-        <w:t xml:space="preserve">In function </w:t>
-      </w:r>
-      <w:proofErr w:type="gramStart"/>
-      <w:r>
-        <w:t>Index(</w:t>
-      </w:r>
-      <w:proofErr w:type="gramEnd"/>
-      <w:r>
-        <w:t xml:space="preserve">), </w:t>
+        <w:t xml:space="preserve">In function Index(), </w:t>
       </w:r>
       <w:r>
         <w:t>use</w:t>
@@ -3120,15 +2970,7 @@
     </w:p>
     <w:p>
       <w:r>
-        <w:t xml:space="preserve">As we saw earlier </w:t>
-      </w:r>
-      <w:proofErr w:type="gramStart"/>
-      <w:r>
-        <w:t>View(</w:t>
-      </w:r>
-      <w:proofErr w:type="gramEnd"/>
-      <w:r>
-        <w:t xml:space="preserve">) invoked from Index() passes the information to index.cshtml, which contains </w:t>
+        <w:t xml:space="preserve">As we saw earlier View() invoked from Index() passes the information to index.cshtml, which contains </w:t>
       </w:r>
       <w:r>
         <w:rPr>
@@ -3173,15 +3015,7 @@
         <w:t>razor</w:t>
       </w:r>
       <w:r>
-        <w:t xml:space="preserve"> page “@” introduces a C# expression; the result of evaluating this expression is inserted into the mark-up at this position.  If the C# code is merely an expression </w:t>
-      </w:r>
-      <w:proofErr w:type="gramStart"/>
-      <w:r>
-        <w:t>(not an assignment statement nor</w:t>
-      </w:r>
-      <w:proofErr w:type="gramEnd"/>
-      <w:r>
-        <w:t xml:space="preserve"> a declaration), it does not require a terminating (;).  For example</w:t>
+        <w:t xml:space="preserve"> page “@” introduces a C# expression; the result of evaluating this expression is inserted into the mark-up at this position.  If the C# code is merely an expression (not an assignment statement nor a declaration), it does not require a terminating (;).  For example</w:t>
       </w:r>
     </w:p>
     <w:p>
@@ -3197,11 +3031,9 @@
       <w:pPr>
         <w:pStyle w:val="ListParagraph"/>
       </w:pPr>
-      <w:proofErr w:type="gramStart"/>
       <w:r>
         <w:t>Introduces “2020” into the markup.</w:t>
       </w:r>
-      <w:proofErr w:type="gramEnd"/>
     </w:p>
     <w:p>
       <w:pPr>
@@ -3244,13 +3076,8 @@
         <w:pStyle w:val="ListParagraph"/>
         <w:ind w:left="3600"/>
       </w:pPr>
-      <w:proofErr w:type="gramStart"/>
-      <w:r>
-        <w:t>View(</w:t>
-      </w:r>
-      <w:proofErr w:type="gramEnd"/>
-      <w:r>
-        <w:t>model);</w:t>
+      <w:r>
+        <w:t>View(model);</w:t>
       </w:r>
     </w:p>
     <w:p>
@@ -3270,15 +3097,7 @@
       </w:pPr>
       <w:r>
         <w:tab/>
-        <w:t>&lt;</w:t>
-      </w:r>
-      <w:proofErr w:type="gramStart"/>
-      <w:r>
-        <w:t>div&gt;</w:t>
-      </w:r>
-      <w:proofErr w:type="gramEnd"/>
-      <w:r>
-        <w:t>The number of restaurants is @Enumerable.Count(Model) &lt;/div&gt;</w:t>
+        <w:t>&lt;div&gt;The number of restaurants is @Enumerable.Count(Model) &lt;/div&gt;</w:t>
       </w:r>
     </w:p>
     <w:p>
@@ -3290,21 +3109,14 @@
         </w:numPr>
       </w:pPr>
       <w:r>
+        <w:lastRenderedPageBreak/>
         <w:t xml:space="preserve">@ also introduces </w:t>
       </w:r>
       <w:r>
         <w:t>directive</w:t>
       </w:r>
       <w:r>
-        <w:t xml:space="preserve">s.  For example, one might declare that the </w:t>
-      </w:r>
-      <w:proofErr w:type="gramStart"/>
-      <w:r>
-        <w:t>View(</w:t>
-      </w:r>
-      <w:proofErr w:type="gramEnd"/>
-      <w:r>
-        <w:t>) function’s argument must be an Enumerable referring to restaurants.</w:t>
+        <w:t>s.  For example, one might declare that the View() function’s argument must be an Enumerable referring to restaurants.</w:t>
       </w:r>
     </w:p>
     <w:p>
@@ -3341,31 +3153,17 @@
       <w:r>
         <w:t>page.  (</w:t>
       </w:r>
-      <w:proofErr w:type="gramStart"/>
       <w:r>
         <w:rPr>
           <w:b/>
         </w:rPr>
         <w:t>model</w:t>
       </w:r>
-      <w:proofErr w:type="gramEnd"/>
       <w:r>
         <w:t xml:space="preserve"> is a keyword here.  It is merely a coincidence that we used “model” as the argument </w:t>
       </w:r>
       <w:r>
-        <w:t xml:space="preserve">provided to </w:t>
-      </w:r>
-      <w:proofErr w:type="gramStart"/>
-      <w:r>
-        <w:t>View(</w:t>
-      </w:r>
-      <w:proofErr w:type="gramEnd"/>
-      <w:r>
-        <w:t xml:space="preserve">).)  With this </w:t>
-      </w:r>
-      <w:r>
-        <w:lastRenderedPageBreak/>
-        <w:t>directive in place, one can now use the more familiar way of obtaining the number of restaurants.</w:t>
+        <w:t>provided to View().)  With this directive in place, one can now use the more familiar way of obtaining the number of restaurants.</w:t>
       </w:r>
     </w:p>
     <w:p>
@@ -3374,15 +3172,7 @@
       </w:pPr>
       <w:r>
         <w:tab/>
-        <w:t>&lt;</w:t>
-      </w:r>
-      <w:proofErr w:type="gramStart"/>
-      <w:r>
-        <w:t>div&gt;</w:t>
-      </w:r>
-      <w:proofErr w:type="gramEnd"/>
-      <w:r>
-        <w:t>The number of restaurants is @Model.Count() &lt;/div&gt;</w:t>
+        <w:t>&lt;div&gt;The number of restaurants is @Model.Count() &lt;/div&gt;</w:t>
       </w:r>
     </w:p>
     <w:p>
@@ -3418,15 +3208,7 @@
         <w:ind w:left="1440"/>
       </w:pPr>
       <w:r>
-        <w:t>&lt;</w:t>
-      </w:r>
-      <w:proofErr w:type="gramStart"/>
-      <w:r>
-        <w:t>ul</w:t>
-      </w:r>
-      <w:proofErr w:type="gramEnd"/>
-      <w:r>
-        <w:t>&gt;</w:t>
+        <w:t>&lt;ul&gt;</w:t>
       </w:r>
     </w:p>
     <w:p>
@@ -3492,15 +3274,7 @@
         <w:pStyle w:val="ListParagraph"/>
       </w:pPr>
       <w:r>
-        <w:t>&lt;</w:t>
-      </w:r>
-      <w:proofErr w:type="gramStart"/>
-      <w:r>
-        <w:t>ul</w:t>
-      </w:r>
-      <w:proofErr w:type="gramEnd"/>
-      <w:r>
-        <w:t>&gt; . . . &lt;/ul&gt; introduces an unordered list (with a bullet for the prefix instead of an integer).</w:t>
+        <w:t>&lt;ul&gt; . . . &lt;/ul&gt; introduces an unordered list (with a bullet for the prefix instead of an integer).</w:t>
       </w:r>
       <w:r>
         <w:t xml:space="preserve">  @foreach introduces a C# loop – looping through the members of the </w:t>
@@ -3518,15 +3292,7 @@
         <w:t xml:space="preserve"> </w:t>
       </w:r>
       <w:r>
-        <w:t>Model.  &lt;</w:t>
-      </w:r>
-      <w:proofErr w:type="gramStart"/>
-      <w:r>
-        <w:t>li</w:t>
-      </w:r>
-      <w:proofErr w:type="gramEnd"/>
-      <w:r>
-        <w:t xml:space="preserve">&gt; … &lt;/li&gt; - executed for each element of Model – reverts to HTML by producing bulleted text.  But the text is the value of @restaurant.Name.  Notice that restaurant was introduced as a local variable in the </w:t>
+        <w:t xml:space="preserve">Model.  &lt;li&gt; … &lt;/li&gt; - executed for each element of Model – reverts to HTML by producing bulleted text.  But the text is the value of @restaurant.Name.  Notice that restaurant was introduced as a local variable in the </w:t>
       </w:r>
       <w:r>
         <w:rPr>
@@ -3615,15 +3381,7 @@
     </w:p>
     <w:p>
       <w:r>
-        <w:t xml:space="preserve">Look at </w:t>
-      </w:r>
-      <w:proofErr w:type="gramStart"/>
-      <w:r>
-        <w:t>Global.asax’s  code</w:t>
-      </w:r>
-      <w:proofErr w:type="gramEnd"/>
-      <w:r>
-        <w:t>-behind file, Global.asax.cs.  This file spec</w:t>
+        <w:t>Look at Global.asax’s  code-behind file, Global.asax.cs.  This file spec</w:t>
       </w:r>
       <w:r>
         <w:t xml:space="preserve">ifies one class, MvcApplication, which, in turn, </w:t>
@@ -3644,15 +3402,7 @@
         <w:t xml:space="preserve">the event handler, </w:t>
       </w:r>
       <w:r>
-        <w:t>Application_</w:t>
-      </w:r>
-      <w:proofErr w:type="gramStart"/>
-      <w:r>
-        <w:t>Start(</w:t>
-      </w:r>
-      <w:proofErr w:type="gramEnd"/>
-      <w:r>
-        <w:t>)</w:t>
+        <w:t>Application_Start()</w:t>
       </w:r>
       <w:r>
         <w:t xml:space="preserve">, which invokes 4 “register” methods for MVC-5, and most of this code is in the </w:t>
@@ -3744,31 +3494,16 @@
         <w:t xml:space="preserve"> of these classes contain static methods that are invoked </w:t>
       </w:r>
       <w:r>
-        <w:t>by statements in Application_</w:t>
-      </w:r>
-      <w:proofErr w:type="gramStart"/>
-      <w:r>
-        <w:t>Start(</w:t>
-      </w:r>
-      <w:proofErr w:type="gramEnd"/>
-      <w:r>
-        <w:t>).</w:t>
-      </w:r>
-    </w:p>
-    <w:p>
-      <w:r>
-        <w:t>App_</w:t>
-      </w:r>
-      <w:proofErr w:type="gramStart"/>
-      <w:r>
-        <w:t>Start.</w:t>
-      </w:r>
-      <w:r>
-        <w:t>BundleConfig.RegisterBundles(</w:t>
-      </w:r>
-      <w:proofErr w:type="gramEnd"/>
-      <w:r>
-        <w:t xml:space="preserve">) bundles </w:t>
+        <w:t>by statements in Application_Start().</w:t>
+      </w:r>
+    </w:p>
+    <w:p>
+      <w:r>
+        <w:lastRenderedPageBreak/>
+        <w:t>App_Start.</w:t>
+      </w:r>
+      <w:r>
+        <w:t xml:space="preserve">BundleConfig.RegisterBundles() bundles </w:t>
       </w:r>
       <w:r>
         <w:t>java-script</w:t>
@@ -3791,15 +3526,7 @@
         <w:t>Food</w:t>
       </w:r>
       <w:r>
-        <w:t xml:space="preserve">.Web.Content.bootstrap. </w:t>
-      </w:r>
-      <w:proofErr w:type="gramStart"/>
-      <w:r>
-        <w:t>css</w:t>
-      </w:r>
-      <w:proofErr w:type="gramEnd"/>
-      <w:r>
-        <w:t xml:space="preserve"> and OdeTo</w:t>
+        <w:t>.Web.Content.bootstrap. css and OdeTo</w:t>
       </w:r>
       <w:r>
         <w:t>Food</w:t>
@@ -3823,7 +3550,6 @@
           <w:color w:val="4F81BD" w:themeColor="accent1"/>
           <w:u w:val="none"/>
         </w:rPr>
-        <w:lastRenderedPageBreak/>
         <w:t>Defining Routes for ASP.Net</w:t>
       </w:r>
       <w:r>
@@ -3879,36 +3605,20 @@
         <w:t>https://localhost:44372</w:t>
       </w:r>
       <w:r>
-        <w:t>” is not pertinent to routing.  Instead routing deals with the right-hand part, “/Home/</w:t>
-      </w:r>
-      <w:proofErr w:type="gramStart"/>
-      <w:r>
-        <w:t>About</w:t>
-      </w:r>
-      <w:proofErr w:type="gramEnd"/>
-      <w:r>
-        <w:t>”.  Therefore, the term “URL” in the following explanation means the right-hand part of the URL.</w:t>
-      </w:r>
-    </w:p>
-    <w:p>
-      <w:pPr>
-        <w:spacing w:after="0"/>
-      </w:pPr>
-    </w:p>
-    <w:p>
-      <w:pPr>
-        <w:spacing w:after="0"/>
-      </w:pPr>
-      <w:r>
-        <w:t>Application_</w:t>
-      </w:r>
-      <w:proofErr w:type="gramStart"/>
-      <w:r>
-        <w:t>Start(</w:t>
-      </w:r>
-      <w:proofErr w:type="gramEnd"/>
-      <w:r>
-        <w:t>) begins the initialization of routing with the statement</w:t>
+        <w:t>” is not pertinent to routing.  Instead routing deals with the right-hand part, “/Home/About”.  Therefore, the term “URL” in the following explanation means the right-hand part of the URL.</w:t>
+      </w:r>
+    </w:p>
+    <w:p>
+      <w:pPr>
+        <w:spacing w:after="0"/>
+      </w:pPr>
+    </w:p>
+    <w:p>
+      <w:pPr>
+        <w:spacing w:after="0"/>
+      </w:pPr>
+      <w:r>
+        <w:t>Application_Start() begins the initialization of routing with the statement</w:t>
       </w:r>
     </w:p>
     <w:p>
@@ -3917,30 +3627,15 @@
       </w:pPr>
       <w:r>
         <w:tab/>
-      </w:r>
-      <w:proofErr w:type="gramStart"/>
-      <w:r>
-        <w:t>RouteConfig.RegisterRoutes(</w:t>
-      </w:r>
-      <w:proofErr w:type="gramEnd"/>
-      <w:r>
-        <w:t>RouteTable.Routes);</w:t>
-      </w:r>
-    </w:p>
-    <w:p>
-      <w:pPr>
-        <w:spacing w:after="0"/>
-      </w:pPr>
-      <w:r>
-        <w:t xml:space="preserve">You will find </w:t>
-      </w:r>
-      <w:proofErr w:type="gramStart"/>
-      <w:r>
-        <w:t>RegisterRoutes(</w:t>
-      </w:r>
-      <w:proofErr w:type="gramEnd"/>
-      <w:r>
-        <w:t xml:space="preserve">) in App_Start.RouteConfig.cs.  The </w:t>
+        <w:t>RouteConfig.RegisterRoutes(RouteTable.Routes);</w:t>
+      </w:r>
+    </w:p>
+    <w:p>
+      <w:pPr>
+        <w:spacing w:after="0"/>
+      </w:pPr>
+      <w:r>
+        <w:t xml:space="preserve">You will find RegisterRoutes() in App_Start.RouteConfig.cs.  The </w:t>
       </w:r>
       <w:r>
         <w:t>argument RouteTable.Routes (in the statement above) is a collection of</w:t>
@@ -3952,15 +3647,7 @@
         <w:t>; MVC-5 uses the collection of rules</w:t>
       </w:r>
       <w:r>
-        <w:t xml:space="preserve"> to map the new URL to the appropriate software.  Initially – before </w:t>
-      </w:r>
-      <w:proofErr w:type="gramStart"/>
-      <w:r>
-        <w:t>RegisterRoutes(</w:t>
-      </w:r>
-      <w:proofErr w:type="gramEnd"/>
-      <w:r>
-        <w:t>) is invoked - RouteTable.Routes contains 0</w:t>
+        <w:t xml:space="preserve"> to map the new URL to the appropriate software.  Initially – before RegisterRoutes() is invoked - RouteTable.Routes contains 0</w:t>
       </w:r>
       <w:r>
         <w:t xml:space="preserve"> rules</w:t>
@@ -4006,15 +3693,7 @@
         <w:spacing w:after="0"/>
       </w:pPr>
       <w:r>
-        <w:t xml:space="preserve">The first statement in </w:t>
-      </w:r>
-      <w:proofErr w:type="gramStart"/>
-      <w:r>
-        <w:t>RegisterRoutes(</w:t>
-      </w:r>
-      <w:proofErr w:type="gramEnd"/>
-      <w:r>
-        <w:t>) is</w:t>
+        <w:t>The first statement in RegisterRoutes() is</w:t>
       </w:r>
     </w:p>
     <w:p>
@@ -4023,31 +3702,15 @@
       </w:pPr>
       <w:r>
         <w:tab/>
-        <w:t xml:space="preserve">routes.IgnoreRoute </w:t>
-      </w:r>
-      <w:proofErr w:type="gramStart"/>
-      <w:r>
-        <w:t>( “</w:t>
-      </w:r>
-      <w:proofErr w:type="gramEnd"/>
-      <w:r>
-        <w:t>{resource}.axd/{*pathInfo}” );</w:t>
-      </w:r>
-    </w:p>
-    <w:p>
-      <w:pPr>
-        <w:spacing w:after="0"/>
-      </w:pPr>
-      <w:r>
-        <w:t>This statement is telling MVC-5 to ignore URL’s that match the template “{resource}.axd</w:t>
-      </w:r>
-      <w:proofErr w:type="gramStart"/>
-      <w:r>
-        <w:t>/{</w:t>
-      </w:r>
-      <w:proofErr w:type="gramEnd"/>
-      <w:r>
-        <w:t>*pathInfo}”.</w:t>
+        <w:t>routes.IgnoreRoute ( “{resource}.axd/{*pathInfo}” );</w:t>
+      </w:r>
+    </w:p>
+    <w:p>
+      <w:pPr>
+        <w:spacing w:after="0"/>
+      </w:pPr>
+      <w:r>
+        <w:t>This statement is telling MVC-5 to ignore URL’s that match the template “{resource}.axd/{*pathInfo}”.</w:t>
       </w:r>
       <w:r>
         <w:t xml:space="preserve">  For example</w:t>
@@ -4066,13 +3729,8 @@
       <w:pPr>
         <w:spacing w:after="0"/>
       </w:pPr>
-      <w:proofErr w:type="gramStart"/>
-      <w:r>
-        <w:t>matches</w:t>
-      </w:r>
-      <w:proofErr w:type="gramEnd"/>
-      <w:r>
-        <w:t xml:space="preserve"> the template, because “trace” matches the placeholder {resource}, and the “*” in {*pathInfo} indicates that “.axd/”  might be followed by one or more characters.  </w:t>
+      <w:r>
+        <w:t xml:space="preserve">matches the template, because “trace” matches the placeholder {resource}, and the “*” in {*pathInfo} indicates that “.axd/”  might be followed by one or more characters.  </w:t>
       </w:r>
       <w:r>
         <w:t>Since the example URL matches the template, it should be ignored</w:t>
@@ -4091,15 +3749,7 @@
         <w:spacing w:after="0"/>
       </w:pPr>
       <w:r>
-        <w:t xml:space="preserve">The second statement in </w:t>
-      </w:r>
-      <w:proofErr w:type="gramStart"/>
-      <w:r>
-        <w:t>RegisterRoutes(</w:t>
-      </w:r>
-      <w:proofErr w:type="gramEnd"/>
-      <w:r>
-        <w:t>) is</w:t>
+        <w:t>The second statement in RegisterRoutes() is</w:t>
       </w:r>
     </w:p>
     <w:p>
@@ -4120,14 +3770,7 @@
       </w:r>
       <w:r>
         <w:tab/>
-      </w:r>
-      <w:proofErr w:type="gramStart"/>
-      <w:r>
-        <w:t>name</w:t>
-      </w:r>
-      <w:proofErr w:type="gramEnd"/>
-      <w:r>
-        <w:t>: “Default”,</w:t>
+        <w:t>name: “Default”,</w:t>
       </w:r>
     </w:p>
     <w:p>
@@ -4139,14 +3782,7 @@
       </w:r>
       <w:r>
         <w:tab/>
-      </w:r>
-      <w:proofErr w:type="gramStart"/>
-      <w:r>
-        <w:t>url</w:t>
-      </w:r>
-      <w:proofErr w:type="gramEnd"/>
-      <w:r>
-        <w:t>: “{controller}/{action}/{id}”,</w:t>
+        <w:t>url: “{controller}/{action}/{id}”,</w:t>
       </w:r>
     </w:p>
     <w:p>
@@ -4158,14 +3794,7 @@
       </w:r>
       <w:r>
         <w:tab/>
-      </w:r>
-      <w:proofErr w:type="gramStart"/>
-      <w:r>
-        <w:t>defaults</w:t>
-      </w:r>
-      <w:proofErr w:type="gramEnd"/>
-      <w:r>
-        <w:t>:  new { controller = “Home”, action = “Index”, id = UrlParameter.Optional }</w:t>
+        <w:t>defaults:  new { controller = “Home”, action = “Index”, id = UrlParameter.Optional }</w:t>
       </w:r>
     </w:p>
     <w:p>
@@ -4248,6 +3877,7 @@
         <w:spacing w:after="0"/>
       </w:pPr>
       <w:r>
+        <w:lastRenderedPageBreak/>
         <w:t>The 3</w:t>
       </w:r>
       <w:r>
@@ -4309,19 +3939,10 @@
         <w:spacing w:after="0"/>
       </w:pPr>
       <w:r>
-        <w:lastRenderedPageBreak/>
         <w:t>MVC-5 interprets this as a controller whose name is “home” and whose action is “contact”; the URL parameter is “1”.  Examine OdeToFood.Web.Controllers.HomeController.cs; yes, there this m</w:t>
       </w:r>
       <w:r>
-        <w:t xml:space="preserve">odule does contain a class named HomeController, and it does contain a member function named </w:t>
-      </w:r>
-      <w:proofErr w:type="gramStart"/>
-      <w:r>
-        <w:t>Contact(</w:t>
-      </w:r>
-      <w:proofErr w:type="gramEnd"/>
-      <w:r>
-        <w:t>).  Assuming that we are not case sensitive, we have a match, and MVC-5 is directed to that member function.  I am guessing that we would pass “1” as the query string.</w:t>
+        <w:t>odule does contain a class named HomeController, and it does contain a member function named Contact().  Assuming that we are not case sensitive, we have a match, and MVC-5 is directed to that member function.  I am guessing that we would pass “1” as the query string.</w:t>
       </w:r>
     </w:p>
     <w:p>
@@ -4526,24 +4147,11 @@
         </w:numPr>
         <w:spacing w:after="0"/>
       </w:pPr>
-      <w:proofErr w:type="gramStart"/>
-      <w:r>
-        <w:t>View(</w:t>
-      </w:r>
-      <w:proofErr w:type="gramEnd"/>
-      <w:r>
-        <w:t>) in this context doesn’t exist, yet.  We have to create it.</w:t>
-      </w:r>
-      <w:r>
-        <w:t xml:space="preserve">  Right-click “</w:t>
-      </w:r>
-      <w:proofErr w:type="gramStart"/>
-      <w:r>
-        <w:t>View(</w:t>
-      </w:r>
-      <w:proofErr w:type="gramEnd"/>
-      <w:r>
-        <w:t>)”.  VisualStudio displays a pop-up dialog titled “Add View”.</w:t>
+      <w:r>
+        <w:t>View() in this context doesn’t exist, yet.  We have to create it.</w:t>
+      </w:r>
+      <w:r>
+        <w:t xml:space="preserve">  Right-click “View()”.  VisualStudio displays a pop-up dialog titled “Add View”.</w:t>
       </w:r>
     </w:p>
     <w:p>
@@ -4632,6 +4240,7 @@
     </w:p>
     <w:p>
       <w:r>
+        <w:lastRenderedPageBreak/>
         <w:t xml:space="preserve">The following highlights the parallel between </w:t>
       </w:r>
       <w:r>
@@ -4745,11 +4354,7 @@
               <w:t>eType</w:t>
             </w:r>
             <w:r>
-              <w:t xml:space="preserve">.cs </w:t>
-            </w:r>
-            <w:r>
-              <w:lastRenderedPageBreak/>
-              <w:t>and OdeToFood.</w:t>
+              <w:t>.cs and OdeToFood.</w:t>
             </w:r>
             <w:r>
               <w:rPr>
@@ -4777,11 +4382,9 @@
           </w:tcPr>
           <w:p>
             <w:r>
-              <w:lastRenderedPageBreak/>
               <w:t xml:space="preserve">model: </w:t>
             </w:r>
             <w:r>
-              <w:lastRenderedPageBreak/>
               <w:t>[</w:t>
             </w:r>
             <w:r>
@@ -4815,7 +4418,6 @@
           </w:tcPr>
           <w:p>
             <w:r>
-              <w:lastRenderedPageBreak/>
               <w:t>controller: OdeToFood.Web/Controllers/</w:t>
             </w:r>
             <w:r>
@@ -4954,15 +4556,7 @@
         <w:t xml:space="preserve"> are similar.  They both use class definitions to describe the structure of the data.  </w:t>
       </w:r>
       <w:r>
-        <w:t xml:space="preserve">There does not seem to be much significance to the fact that the </w:t>
-      </w:r>
-      <w:proofErr w:type="gramStart"/>
-      <w:r>
-        <w:t>Restaurant  model</w:t>
-      </w:r>
-      <w:proofErr w:type="gramEnd"/>
-      <w:r>
-        <w:t xml:space="preserve"> classes reside under OdeToFood.Data, whereas the Greeting class definition resides under OdeToFood.Web.  The Restaurant class declarations are separate, because the project may be reusable in another context; the Greeting class declaration arguably pertains to Web.config in the main web project.</w:t>
+        <w:t>There does not seem to be much significance to the fact that the Restaurant  model classes reside under OdeToFood.Data, whereas the Greeting class definition resides under OdeToFood.Web.  The Restaurant class declarations are separate, because the project may be reusable in another context; the Greeting class declaration arguably pertains to Web.config in the main web project.</w:t>
       </w:r>
     </w:p>
     <w:p>
@@ -5007,15 +4601,7 @@
     </w:p>
     <w:p>
       <w:r>
-        <w:t>Web.Config provides a section where options can be declared.  “</w:t>
-      </w:r>
-      <w:proofErr w:type="gramStart"/>
-      <w:r>
-        <w:t>key</w:t>
-      </w:r>
-      <w:proofErr w:type="gramEnd"/>
-      <w:r>
-        <w:t>” is an identifier of the option, and “value” is the data.</w:t>
+        <w:t>Web.Config provides a section where options can be declared.  “key” is an identifier of the option, and “value” is the data.</w:t>
       </w:r>
     </w:p>
     <w:p>
@@ -5023,15 +4609,7 @@
         <w:spacing w:after="0" w:line="240" w:lineRule="auto"/>
       </w:pPr>
       <w:r>
-        <w:t>&lt;</w:t>
-      </w:r>
-      <w:proofErr w:type="gramStart"/>
-      <w:r>
-        <w:t>configuration</w:t>
-      </w:r>
-      <w:proofErr w:type="gramEnd"/>
-      <w:r>
-        <w:t>&gt;</w:t>
+        <w:t>&lt;configuration&gt;</w:t>
       </w:r>
     </w:p>
     <w:p>
@@ -5040,15 +4618,7 @@
       </w:pPr>
       <w:r>
         <w:tab/>
-        <w:t>&lt;</w:t>
-      </w:r>
-      <w:proofErr w:type="gramStart"/>
-      <w:r>
-        <w:t>appSettings</w:t>
-      </w:r>
-      <w:proofErr w:type="gramEnd"/>
-      <w:r>
-        <w:t>&gt;</w:t>
+        <w:t>&lt;appSettings&gt;</w:t>
       </w:r>
     </w:p>
     <w:p>
@@ -5060,14 +4630,7 @@
       </w:r>
       <w:r>
         <w:tab/>
-      </w:r>
-      <w:proofErr w:type="gramStart"/>
-      <w:r>
-        <w:t>&lt;!--</w:t>
-      </w:r>
-      <w:proofErr w:type="gramEnd"/>
-      <w:r>
-        <w:t xml:space="preserve">  options expressed via key-value pairs --&gt;</w:t>
+        <w:t>&lt;!--  options expressed via key-value pairs --&gt;</w:t>
       </w:r>
     </w:p>
     <w:p>
@@ -5115,15 +4678,11 @@
         <w:t>rd</w:t>
       </w:r>
       <w:r>
-        <w:t xml:space="preserve"> greeting for India.  We can do this – without rebuilding the web app </w:t>
-      </w:r>
-      <w:proofErr w:type="gramStart"/>
-      <w:r>
-        <w:t>-  by</w:t>
-      </w:r>
-      <w:proofErr w:type="gramEnd"/>
-      <w:r>
-        <w:t xml:space="preserve"> shipping a different Web.config file into the 3 deployment areas.</w:t>
+        <w:t xml:space="preserve"> greeting for India.  We can </w:t>
+      </w:r>
+      <w:r>
+        <w:lastRenderedPageBreak/>
+        <w:t>do this – without rebuilding the web app -  by shipping a different Web.config file into the 3 deployment areas.</w:t>
       </w:r>
     </w:p>
     <w:p>
@@ -5139,24 +4698,13 @@
         <w:spacing w:after="0"/>
         <w:ind w:firstLine="720"/>
       </w:pPr>
-      <w:proofErr w:type="gramStart"/>
-      <w:r>
-        <w:t>ConfigurationManager.AppSettings[</w:t>
-      </w:r>
-      <w:proofErr w:type="gramEnd"/>
-      <w:r>
-        <w:t>"message"]</w:t>
-      </w:r>
-    </w:p>
-    <w:p>
-      <w:proofErr w:type="gramStart"/>
-      <w:r>
-        <w:lastRenderedPageBreak/>
-        <w:t>in</w:t>
-      </w:r>
-      <w:proofErr w:type="gramEnd"/>
-      <w:r>
-        <w:t xml:space="preserve"> C# code - provides the string of characters from the “message” &lt;appSettings&gt; element, i.e. “Have a great day”.</w:t>
+      <w:r>
+        <w:t>ConfigurationManager.AppSettings["message"]</w:t>
+      </w:r>
+    </w:p>
+    <w:p>
+      <w:r>
+        <w:t>in C# code - provides the string of characters from the “message” &lt;appSettings&gt; element, i.e. “Have a great day”.</w:t>
       </w:r>
     </w:p>
     <w:p>
@@ -5300,21 +4848,7 @@
           <w:rPr>
             <w:rStyle w:val="Hyperlink"/>
           </w:rPr>
-          <w:t>ASP.NET MVC Application – the Model</w:t>
-        </w:r>
-        <w:proofErr w:type="gramStart"/>
-        <w:r>
-          <w:rPr>
-            <w:rStyle w:val="Hyperlink"/>
-          </w:rPr>
-          <w:t>,View</w:t>
-        </w:r>
-        <w:proofErr w:type="gramEnd"/>
-        <w:r>
-          <w:rPr>
-            <w:rStyle w:val="Hyperlink"/>
-          </w:rPr>
-          <w:t>, &amp; Controller Combined</w:t>
+          <w:t>ASP.NET MVC Application – the Model,View, &amp; Controller Combined</w:t>
         </w:r>
       </w:hyperlink>
       <w:r>
@@ -5345,13 +4879,8 @@
         <w:pStyle w:val="ListParagraph"/>
         <w:ind w:left="1440"/>
       </w:pPr>
-      <w:proofErr w:type="gramStart"/>
-      <w:r>
-        <w:t>db</w:t>
-      </w:r>
-      <w:proofErr w:type="gramEnd"/>
-      <w:r>
-        <w:t xml:space="preserve"> = new InMemoryRestaurantData();</w:t>
+      <w:r>
+        <w:t>db = new InMemoryRestaurantData();</w:t>
       </w:r>
     </w:p>
     <w:p>
@@ -5359,13 +4888,8 @@
         <w:pStyle w:val="ListParagraph"/>
         <w:ind w:left="0"/>
       </w:pPr>
-      <w:proofErr w:type="gramStart"/>
-      <w:r>
-        <w:t>and</w:t>
-      </w:r>
-      <w:proofErr w:type="gramEnd"/>
-      <w:r>
-        <w:t xml:space="preserve"> the parenthesized</w:t>
+      <w:r>
+        <w:t>and the parenthesized</w:t>
       </w:r>
       <w:r>
         <w:t xml:space="preserve"> remarks that follow.  A solution to this problem is to introduce an </w:t>
@@ -5392,35 +4916,13 @@
         <w:rPr>
           <w:b/>
         </w:rPr>
-        <w:t>(</w:t>
-      </w:r>
-      <w:proofErr w:type="gramStart"/>
-      <w:r>
-        <w:rPr>
-          <w:b/>
-        </w:rPr>
-        <w:t>IoC</w:t>
-      </w:r>
-      <w:proofErr w:type="gramEnd"/>
-      <w:r>
-        <w:rPr>
-          <w:b/>
-        </w:rPr>
-        <w:t xml:space="preserve">) </w:t>
+        <w:t xml:space="preserve">(IoC) </w:t>
       </w:r>
       <w:r>
         <w:t xml:space="preserve">container, and to inject it as a calling-sequence argument of the constructor of the HomeController class.  </w:t>
       </w:r>
       <w:r>
-        <w:t xml:space="preserve">Autofac is one supplier of the </w:t>
-      </w:r>
-      <w:proofErr w:type="gramStart"/>
-      <w:r>
-        <w:t>IoC</w:t>
-      </w:r>
-      <w:proofErr w:type="gramEnd"/>
-      <w:r>
-        <w:t xml:space="preserve"> container, and we can use </w:t>
+        <w:t xml:space="preserve">Autofac is one supplier of the IoC container, and we can use </w:t>
       </w:r>
       <w:r>
         <w:rPr>
@@ -5521,15 +5023,7 @@
         <w:t xml:space="preserve">create and </w:t>
       </w:r>
       <w:r>
-        <w:t xml:space="preserve">configure (initialize) the </w:t>
-      </w:r>
-      <w:proofErr w:type="gramStart"/>
-      <w:r>
-        <w:t>Autofac  IoC</w:t>
-      </w:r>
-      <w:proofErr w:type="gramEnd"/>
-      <w:r>
-        <w:t xml:space="preserve"> container.</w:t>
+        <w:t>configure (initialize) the Autofac  IoC container.</w:t>
       </w:r>
     </w:p>
     <w:p>
@@ -5583,6 +5077,7 @@
         </w:numPr>
       </w:pPr>
       <w:r>
+        <w:lastRenderedPageBreak/>
         <w:t xml:space="preserve">Invoke this new class from </w:t>
       </w:r>
       <w:r>
@@ -5600,13 +5095,8 @@
         <w:pStyle w:val="ListParagraph"/>
         <w:ind w:left="1440"/>
       </w:pPr>
-      <w:proofErr w:type="gramStart"/>
-      <w:r>
-        <w:t>RegisterContainer(</w:t>
-      </w:r>
-      <w:proofErr w:type="gramEnd"/>
-      <w:r>
-        <w:t>);</w:t>
+      <w:r>
+        <w:t>RegisterContainer();</w:t>
       </w:r>
     </w:p>
     <w:p>
@@ -5617,13 +5107,8 @@
           <w:numId w:val="14"/>
         </w:numPr>
       </w:pPr>
-      <w:proofErr w:type="gramStart"/>
-      <w:r>
-        <w:t>RegisterContainer(</w:t>
-      </w:r>
-      <w:proofErr w:type="gramEnd"/>
-      <w:r>
-        <w:t xml:space="preserve">) does not yet exist, but VisualStudio will create it if you place the mouse cursor on </w:t>
+      <w:r>
+        <w:t xml:space="preserve">RegisterContainer() does not yet exist, but VisualStudio will create it if you place the mouse cursor on </w:t>
       </w:r>
       <w:r>
         <w:t>“RegisterContainer”, type &lt;ctrl&gt;., and follow the prompts.</w:t>
@@ -5638,16 +5123,7 @@
         </w:numPr>
       </w:pPr>
       <w:r>
-        <w:lastRenderedPageBreak/>
-        <w:t xml:space="preserve">Navigate back to ContainerConfig.cs, and remove the placeholder statement “throw new </w:t>
-      </w:r>
-      <w:proofErr w:type="gramStart"/>
-      <w:r>
-        <w:t>NotImplementedException(</w:t>
-      </w:r>
-      <w:proofErr w:type="gramEnd"/>
-      <w:r>
-        <w:t>);”.  Replace it with the code</w:t>
+        <w:t>Navigate back to ContainerConfig.cs, and remove the placeholder statement “throw new NotImplementedException();”.  Replace it with the code</w:t>
       </w:r>
     </w:p>
     <w:p>
@@ -5655,13 +5131,8 @@
         <w:spacing w:after="0"/>
         <w:ind w:left="720"/>
       </w:pPr>
-      <w:proofErr w:type="gramStart"/>
-      <w:r>
-        <w:t>var</w:t>
-      </w:r>
-      <w:proofErr w:type="gramEnd"/>
-      <w:r>
-        <w:t xml:space="preserve"> builder = new ContainerBuilder();</w:t>
+      <w:r>
+        <w:t>var builder = new ContainerBuilder();</w:t>
       </w:r>
       <w:r>
         <w:t xml:space="preserve">   </w:t>
@@ -5678,13 +5149,8 @@
         <w:spacing w:after="0"/>
         <w:ind w:left="4320"/>
       </w:pPr>
-      <w:proofErr w:type="gramStart"/>
-      <w:r>
-        <w:t>statement  automatically</w:t>
-      </w:r>
-      <w:proofErr w:type="gramEnd"/>
-      <w:r>
-        <w:t>)</w:t>
+      <w:r>
+        <w:t>statement  automatically)</w:t>
       </w:r>
     </w:p>
     <w:p>
@@ -5714,13 +5180,8 @@
       <w:r>
         <w:t xml:space="preserve">        </w:t>
       </w:r>
-      <w:proofErr w:type="gramStart"/>
-      <w:r>
-        <w:t>the</w:t>
-      </w:r>
-      <w:proofErr w:type="gramEnd"/>
-      <w:r>
-        <w:t xml:space="preserve"> correct spelling, and supplies the</w:t>
+      <w:r>
+        <w:t>the correct spelling, and supplies the</w:t>
       </w:r>
       <w:r>
         <w:t xml:space="preserve"> </w:t>
@@ -5740,27 +5201,17 @@
       <w:r>
         <w:t xml:space="preserve">        </w:t>
       </w:r>
-      <w:proofErr w:type="gramStart"/>
-      <w:r>
-        <w:t>statement</w:t>
-      </w:r>
-      <w:proofErr w:type="gramEnd"/>
-      <w:r>
-        <w:t>)</w:t>
-      </w:r>
-    </w:p>
-    <w:p>
-      <w:pPr>
-        <w:pStyle w:val="ListParagraph"/>
-        <w:spacing w:after="0"/>
-      </w:pPr>
-      <w:proofErr w:type="gramStart"/>
-      <w:r>
-        <w:t>builder.RegisterControllers(</w:t>
-      </w:r>
-      <w:proofErr w:type="gramEnd"/>
-      <w:r>
-        <w:t>typeof</w:t>
+      <w:r>
+        <w:t>statement)</w:t>
+      </w:r>
+    </w:p>
+    <w:p>
+      <w:pPr>
+        <w:pStyle w:val="ListParagraph"/>
+        <w:spacing w:after="0"/>
+      </w:pPr>
+      <w:r>
+        <w:t>builder.RegisterControllers(typeof</w:t>
       </w:r>
       <w:r>
         <w:t>(MvcApplication).Assembly);</w:t>
@@ -5775,15 +5226,7 @@
         <w:t>builder.RegisterType&lt;InMemoryRestaura</w:t>
       </w:r>
       <w:r>
-        <w:t>ntData</w:t>
-      </w:r>
-      <w:proofErr w:type="gramStart"/>
-      <w:r>
-        <w:t>&gt;(</w:t>
-      </w:r>
-      <w:proofErr w:type="gramEnd"/>
-      <w:r>
-        <w:t>).As&lt;IRestaurantData&gt;()</w:t>
+        <w:t>ntData&gt;().As&lt;IRestaurantData&gt;()</w:t>
       </w:r>
       <w:r>
         <w:t xml:space="preserve"> .SingleInstance();</w:t>
@@ -5796,15 +5239,7 @@
       </w:pPr>
       <w:r>
         <w:tab/>
-        <w:t>(.</w:t>
-      </w:r>
-      <w:proofErr w:type="gramStart"/>
-      <w:r>
-        <w:t>SingleInstance(</w:t>
-      </w:r>
-      <w:proofErr w:type="gramEnd"/>
-      <w:r>
-        <w:t>) is only temporary; it would not work with multiple users, who are</w:t>
+        <w:t>(.SingleInstance() is only temporary; it would not work with multiple users, who are</w:t>
       </w:r>
     </w:p>
     <w:p>
@@ -5813,15 +5248,7 @@
         <w:ind w:left="1440"/>
       </w:pPr>
       <w:r>
-        <w:t xml:space="preserve">  </w:t>
-      </w:r>
-      <w:proofErr w:type="gramStart"/>
-      <w:r>
-        <w:t>reading/writing</w:t>
-      </w:r>
-      <w:proofErr w:type="gramEnd"/>
-      <w:r>
-        <w:t xml:space="preserve"> restaurant data concurrently; we look forward to a multi-user</w:t>
+        <w:t xml:space="preserve">  reading/writing restaurant data concurrently; we look forward to a multi-user</w:t>
       </w:r>
     </w:p>
     <w:p>
@@ -5830,15 +5257,7 @@
         <w:ind w:left="1440"/>
       </w:pPr>
       <w:r>
-        <w:t xml:space="preserve">  </w:t>
-      </w:r>
-      <w:proofErr w:type="gramStart"/>
-      <w:r>
-        <w:t>solution</w:t>
-      </w:r>
-      <w:proofErr w:type="gramEnd"/>
-      <w:r>
-        <w:t xml:space="preserve"> later in the course)</w:t>
+        <w:t xml:space="preserve">  solution later in the course)</w:t>
       </w:r>
     </w:p>
     <w:p>
@@ -5846,13 +5265,8 @@
         <w:spacing w:after="0"/>
         <w:ind w:left="720"/>
       </w:pPr>
-      <w:proofErr w:type="gramStart"/>
-      <w:r>
-        <w:t>var</w:t>
-      </w:r>
-      <w:proofErr w:type="gramEnd"/>
-      <w:r>
-        <w:t xml:space="preserve"> container = builder.Build();</w:t>
+      <w:r>
+        <w:t>var container = builder.Build();</w:t>
       </w:r>
     </w:p>
     <w:p>
@@ -5860,13 +5274,8 @@
         <w:spacing w:after="0"/>
         <w:ind w:left="720"/>
       </w:pPr>
-      <w:proofErr w:type="gramStart"/>
-      <w:r>
-        <w:t>DependencyResolver.SetResolver(</w:t>
-      </w:r>
-      <w:proofErr w:type="gramEnd"/>
-      <w:r>
-        <w:t>new AutofacDependencyResolver(container));</w:t>
+      <w:r>
+        <w:t>DependencyResolver.SetResolver(new AutofacDependencyResolver(container));</w:t>
       </w:r>
     </w:p>
     <w:p>
@@ -5899,15 +5308,7 @@
         <w:ind w:left="720"/>
       </w:pPr>
       <w:r>
-        <w:t>/greeting</w:t>
-      </w:r>
-      <w:proofErr w:type="gramStart"/>
-      <w:r>
-        <w:t>?name</w:t>
-      </w:r>
-      <w:proofErr w:type="gramEnd"/>
-      <w:r>
-        <w:t>=Scott</w:t>
+        <w:t>/greeting?name=Scott</w:t>
       </w:r>
     </w:p>
     <w:p>
@@ -5919,13 +5320,8 @@
       <w:pPr>
         <w:ind w:left="720"/>
       </w:pPr>
-      <w:proofErr w:type="gramStart"/>
-      <w:r>
-        <w:t>var</w:t>
-      </w:r>
-      <w:proofErr w:type="gramEnd"/>
-      <w:r>
-        <w:t xml:space="preserve"> name = HttpContext.Request.QueryString["name"];</w:t>
+      <w:r>
+        <w:t>var name = HttpContext.Request.QueryString["name"];</w:t>
       </w:r>
     </w:p>
     <w:p>
@@ -5939,32 +5335,11 @@
         <w:t>string</w:t>
       </w:r>
       <w:r>
-        <w:t xml:space="preserve"> to the method OdeToFood.Web/Controllers/</w:t>
-      </w:r>
-      <w:proofErr w:type="gramStart"/>
-      <w:r>
-        <w:t>GreetingController.ActionResult(</w:t>
-      </w:r>
-      <w:proofErr w:type="gramEnd"/>
-      <w:r>
-        <w:t xml:space="preserve">).  In response the MVC controller will search the URL for any occurrence of “name” in the URL, and it will supply its value when it invokes </w:t>
-      </w:r>
-      <w:proofErr w:type="gramStart"/>
-      <w:r>
-        <w:t>ActionResult(</w:t>
-      </w:r>
-      <w:proofErr w:type="gramEnd"/>
-      <w:r>
-        <w:t>).</w:t>
-      </w:r>
-      <w:r>
-        <w:t xml:space="preserve">  </w:t>
-      </w:r>
-      <w:proofErr w:type="gramStart"/>
-      <w:r>
-        <w:t>To be able to harvest the value . . .</w:t>
-      </w:r>
-      <w:proofErr w:type="gramEnd"/>
+        <w:t xml:space="preserve"> to the method OdeToFood.Web/Controllers/GreetingController.ActionResult().  In response the MVC controller will search the URL for any occurrence of “name” in the URL, and it will supply its value when it invokes ActionResult().</w:t>
+      </w:r>
+      <w:r>
+        <w:t xml:space="preserve">  To be able to harvest the value . . .</w:t>
+      </w:r>
     </w:p>
     <w:p>
       <w:pPr>
@@ -6008,15 +5383,7 @@
         <w:t xml:space="preserve">e </w:t>
       </w:r>
       <w:r>
-        <w:t>via the “??” (</w:t>
-      </w:r>
-      <w:proofErr w:type="gramStart"/>
-      <w:r>
-        <w:t>the</w:t>
-      </w:r>
-      <w:proofErr w:type="gramEnd"/>
-      <w:r>
-        <w:t xml:space="preserve"> null coalescing operator), and suppl</w:t>
+        <w:t>via the “??” (the null coalescing operator), and suppl</w:t>
       </w:r>
       <w:r>
         <w:t xml:space="preserve">y the alternative “no name </w:t>
@@ -6065,13 +5432,12 @@
     </w:p>
     <w:p>
       <w:r>
+        <w:lastRenderedPageBreak/>
         <w:t xml:space="preserve"> </w:t>
       </w:r>
-      <w:proofErr w:type="gramStart"/>
       <w:r>
         <w:t>To create an API controller . . .</w:t>
       </w:r>
-      <w:proofErr w:type="gramEnd"/>
     </w:p>
     <w:p>
       <w:pPr>
@@ -6094,15 +5460,7 @@
         <w:t>Api</w:t>
       </w:r>
       <w:r>
-        <w:t>” – separating them from MVC-</w:t>
-      </w:r>
-      <w:proofErr w:type="gramStart"/>
-      <w:r>
-        <w:t>5  controllers</w:t>
-      </w:r>
-      <w:proofErr w:type="gramEnd"/>
-      <w:r>
-        <w:t xml:space="preserve"> that reside in OdeToFood.Web/Controllers.)</w:t>
+        <w:t>” – separating them from MVC-5  controllers that reside in OdeToFood.Web/Controllers.)</w:t>
       </w:r>
     </w:p>
     <w:p>
@@ -6114,7 +5472,6 @@
         </w:numPr>
       </w:pPr>
       <w:r>
-        <w:lastRenderedPageBreak/>
         <w:t>In the folder OdeToFood.Web.</w:t>
       </w:r>
       <w:r>
@@ -6211,15 +5568,7 @@
         </w:numPr>
       </w:pPr>
       <w:r>
-        <w:t>Follow the instructions displayed in the read-</w:t>
-      </w:r>
-      <w:proofErr w:type="gramStart"/>
-      <w:r>
-        <w:t>me</w:t>
-      </w:r>
-      <w:proofErr w:type="gramEnd"/>
-      <w:r>
-        <w:t xml:space="preserve"> file.  In particular note that it impor</w:t>
+        <w:t>Follow the instructions displayed in the read-me file.  In particular note that it impor</w:t>
       </w:r>
       <w:r>
         <w:t>tant that</w:t>
@@ -6234,27 +5583,17 @@
       <w:r>
         <w:t xml:space="preserve"> </w:t>
       </w:r>
-      <w:proofErr w:type="gramStart"/>
-      <w:r>
-        <w:t>GlobalConfiguration.Configure(</w:t>
-      </w:r>
-      <w:proofErr w:type="gramEnd"/>
-      <w:r>
-        <w:t>WebApiConfig.Register);</w:t>
-      </w:r>
-    </w:p>
-    <w:p>
-      <w:pPr>
-        <w:pStyle w:val="ListParagraph"/>
-        <w:spacing w:after="0"/>
-      </w:pPr>
-      <w:proofErr w:type="gramStart"/>
-      <w:r>
-        <w:t>be</w:t>
-      </w:r>
-      <w:proofErr w:type="gramEnd"/>
-      <w:r>
-        <w:t xml:space="preserve"> added in a place where it is executed before </w:t>
+      <w:r>
+        <w:t>GlobalConfiguration.Configure(WebApiConfig.Register);</w:t>
+      </w:r>
+    </w:p>
+    <w:p>
+      <w:pPr>
+        <w:pStyle w:val="ListParagraph"/>
+        <w:spacing w:after="0"/>
+      </w:pPr>
+      <w:r>
+        <w:t xml:space="preserve">be added in a place where it is executed before </w:t>
       </w:r>
     </w:p>
     <w:p>
@@ -6263,13 +5602,8 @@
         <w:spacing w:after="0"/>
         <w:ind w:left="1440"/>
       </w:pPr>
-      <w:proofErr w:type="gramStart"/>
-      <w:r>
-        <w:t>RouteConfig.RegisterRoutes(</w:t>
-      </w:r>
-      <w:proofErr w:type="gramEnd"/>
-      <w:r>
-        <w:t>RouteTable.Routes);</w:t>
+      <w:r>
+        <w:t>RouteConfig.RegisterRoutes(RouteTable.Routes);</w:t>
       </w:r>
     </w:p>
     <w:p>
@@ -6285,50 +5619,26 @@
         <w:t xml:space="preserve">Notice the similarity </w:t>
       </w:r>
       <w:r>
-        <w:t xml:space="preserve">between RouteConfig.cs and WebApiConfig.cs; one could interpret the routing rules similarly.  The URL that invokes API action begins with “/api”; to direct routing to the new controller (RestaurantsController.cs), “/restaurants” would be appended to the end of “/api”.  Build and run the application.  </w:t>
-      </w:r>
-      <w:proofErr w:type="gramStart"/>
-      <w:r>
-        <w:t xml:space="preserve">Type “/api/restaurants” after </w:t>
-      </w:r>
-      <w:r>
-        <w:t>“localhost44nnn”.</w:t>
-      </w:r>
-      <w:proofErr w:type="gramEnd"/>
-      <w:r>
-        <w:t xml:space="preserve">  An error message is displayed, but at least it is displayed in an XML format.</w:t>
-      </w:r>
-    </w:p>
-    <w:p>
-      <w:pPr>
-        <w:spacing w:after="0"/>
-      </w:pPr>
-    </w:p>
-    <w:p>
-      <w:pPr>
-        <w:spacing w:after="0"/>
-      </w:pPr>
-      <w:r>
-        <w:t xml:space="preserve">The error message is “No action was found on the controller ‘Restaurants’ that matches the request.”  Unlike MVC-5 controllers, the </w:t>
-      </w:r>
-      <w:proofErr w:type="gramStart"/>
-      <w:r>
-        <w:t>convention with regard to actions are</w:t>
-      </w:r>
-      <w:proofErr w:type="gramEnd"/>
-      <w:r>
-        <w:t xml:space="preserve"> the verbs GET, PUT, POST, and DELETE</w:t>
-      </w:r>
-      <w:r>
-        <w:t xml:space="preserve">.  If none of these verbs are provided in the URL, the default is GET.  Therefore, </w:t>
-      </w:r>
-      <w:proofErr w:type="gramStart"/>
-      <w:r>
-        <w:t>/api/restaurants instructs</w:t>
-      </w:r>
-      <w:proofErr w:type="gramEnd"/>
-      <w:r>
-        <w:t xml:space="preserve"> the router to look for a method named “</w:t>
+        <w:t xml:space="preserve">between RouteConfig.cs and WebApiConfig.cs; one could interpret the routing rules similarly.  The URL that invokes API action begins with “/api”; to direct routing to the new controller (RestaurantsController.cs), “/restaurants” would be appended to the end of “/api”.  Build and run the application.  Type “/api/restaurants” after </w:t>
+      </w:r>
+      <w:r>
+        <w:t>“localhost44nnn”.  An error message is displayed, but at least it is displayed in an XML format.</w:t>
+      </w:r>
+    </w:p>
+    <w:p>
+      <w:pPr>
+        <w:spacing w:after="0"/>
+      </w:pPr>
+    </w:p>
+    <w:p>
+      <w:pPr>
+        <w:spacing w:after="0"/>
+      </w:pPr>
+      <w:r>
+        <w:t>The error message is “No action was found on the controller ‘Restaurants’ that matches the request.”  Unlike MVC-5 controllers, the convention with regard to actions are the verbs GET, PUT, POST, and DELETE</w:t>
+      </w:r>
+      <w:r>
+        <w:t>.  If none of these verbs are provided in the URL, the default is GET.  Therefore, /api/restaurants instructs the router to look for a method named “</w:t>
       </w:r>
       <w:r>
         <w:t>G</w:t>
@@ -6357,13 +5667,8 @@
         <w:spacing w:after="0"/>
         <w:ind w:left="720"/>
       </w:pPr>
-      <w:proofErr w:type="gramStart"/>
-      <w:r>
-        <w:t>public</w:t>
-      </w:r>
-      <w:proofErr w:type="gramEnd"/>
-      <w:r>
-        <w:t xml:space="preserve"> string Get()</w:t>
+      <w:r>
+        <w:t>public string Get()</w:t>
       </w:r>
     </w:p>
     <w:p>
@@ -6380,13 +5685,8 @@
         <w:spacing w:after="0"/>
         <w:ind w:left="1440"/>
       </w:pPr>
-      <w:proofErr w:type="gramStart"/>
-      <w:r>
-        <w:t>return</w:t>
-      </w:r>
-      <w:proofErr w:type="gramEnd"/>
-      <w:r>
-        <w:t xml:space="preserve"> "Hello, world!";</w:t>
+      <w:r>
+        <w:t>return "Hello, world!";</w:t>
       </w:r>
     </w:p>
     <w:p>
@@ -6403,33 +5703,20 @@
         <w:spacing w:after="0"/>
       </w:pPr>
       <w:r>
-        <w:t>Then rebuild the web application, and run it with “/web/restaurants” at the end of the URL.  You should see XML enclosing the string “Hello, world!</w:t>
-      </w:r>
-      <w:proofErr w:type="gramStart"/>
-      <w:r>
-        <w:t>”.</w:t>
-      </w:r>
-      <w:proofErr w:type="gramEnd"/>
-    </w:p>
-    <w:p>
-      <w:pPr>
-        <w:spacing w:after="0"/>
-      </w:pPr>
-    </w:p>
-    <w:p>
-      <w:pPr>
-        <w:spacing w:after="0"/>
-      </w:pPr>
-      <w:r>
-        <w:t>Instead of “Hello, world!</w:t>
-      </w:r>
-      <w:proofErr w:type="gramStart"/>
-      <w:r>
-        <w:t>”,</w:t>
-      </w:r>
-      <w:proofErr w:type="gramEnd"/>
-      <w:r>
-        <w:t xml:space="preserve"> we want the API controller to return a list of restaurants.  This will entail invoking InMemoryRestaurantData(), which probably gets us back into the issues of IoC, Dependency Injection, and configuration; the changes needed in class Restaurant</w:t>
+        <w:t>Then rebuild the web application, and run it with “/web/restaurants” at the end of the URL.  You should see XML enclosing the string “Hello, world!”.</w:t>
+      </w:r>
+    </w:p>
+    <w:p>
+      <w:pPr>
+        <w:spacing w:after="0"/>
+      </w:pPr>
+    </w:p>
+    <w:p>
+      <w:pPr>
+        <w:spacing w:after="0"/>
+      </w:pPr>
+      <w:r>
+        <w:t>Instead of “Hello, world!”, we want the API controller to return a list of restaurants.  This will entail invoking InMemoryRestaurantData(), which probably gets us back into the issues of IoC, Dependency Injection, and configuration; the changes needed in class Restaurant</w:t>
       </w:r>
       <w:r>
         <w:t>s</w:t>
@@ -6480,6 +5767,7 @@
         <w:spacing w:after="0"/>
       </w:pPr>
       <w:r>
+        <w:lastRenderedPageBreak/>
         <w:t xml:space="preserve">Click “&lt;ctrl&gt;.” </w:t>
       </w:r>
       <w:r>
@@ -6545,29 +5833,21 @@
         <w:spacing w:after="0"/>
         <w:ind w:left="1440"/>
       </w:pPr>
-      <w:proofErr w:type="gramStart"/>
-      <w:r>
-        <w:lastRenderedPageBreak/>
+      <w:r>
         <w:t>r</w:t>
       </w:r>
       <w:r>
-        <w:t>eturn</w:t>
-      </w:r>
-      <w:proofErr w:type="gramEnd"/>
-      <w:r>
-        <w:t xml:space="preserve"> “Hello, world!”;</w:t>
-      </w:r>
-    </w:p>
-    <w:p>
-      <w:pPr>
-        <w:pStyle w:val="ListParagraph"/>
-        <w:spacing w:after="0"/>
-      </w:pPr>
-      <w:proofErr w:type="gramStart"/>
+        <w:t>eturn “Hello, world!”;</w:t>
+      </w:r>
+    </w:p>
+    <w:p>
+      <w:pPr>
+        <w:pStyle w:val="ListParagraph"/>
+        <w:spacing w:after="0"/>
+      </w:pPr>
       <w:r>
         <w:t>with</w:t>
       </w:r>
-      <w:proofErr w:type="gramEnd"/>
     </w:p>
     <w:p>
       <w:pPr>
@@ -6575,11 +5855,9 @@
         <w:spacing w:after="0"/>
         <w:ind w:left="1440"/>
       </w:pPr>
-      <w:proofErr w:type="gramStart"/>
       <w:r>
         <w:t>var</w:t>
       </w:r>
-      <w:proofErr w:type="gramEnd"/>
       <w:r>
         <w:t xml:space="preserve"> model =</w:t>
       </w:r>
@@ -6596,13 +5874,8 @@
         <w:spacing w:after="0"/>
         <w:ind w:left="1440"/>
       </w:pPr>
-      <w:proofErr w:type="gramStart"/>
-      <w:r>
-        <w:t>return</w:t>
-      </w:r>
-      <w:proofErr w:type="gramEnd"/>
-      <w:r>
-        <w:t xml:space="preserve"> model;</w:t>
+      <w:r>
+        <w:t>return model;</w:t>
       </w:r>
     </w:p>
     <w:p>
@@ -6631,37 +5904,19 @@
         <w:t xml:space="preserve">Now the code compiles successfully, but you will get an error when it runs.  The error states that ‘RestaurantsController’ needs a parameterless public constructor.  We had a similar error with MVC-5, and he resolved it by </w:t>
       </w:r>
       <w:r>
-        <w:t xml:space="preserve">using the the </w:t>
-      </w:r>
-      <w:proofErr w:type="gramStart"/>
-      <w:r>
-        <w:t>Autofac  IoC</w:t>
-      </w:r>
-      <w:proofErr w:type="gramEnd"/>
-      <w:r>
-        <w:t xml:space="preserve"> container, which we configured in a new class, ContainerConfig (in OdeToFood.Web/App_Start).</w:t>
-      </w:r>
-      <w:r>
-        <w:t xml:space="preserve">  The last statement in </w:t>
-      </w:r>
-      <w:proofErr w:type="gramStart"/>
-      <w:r>
-        <w:t>ContainerConfig.RegisterContainer()</w:t>
-      </w:r>
-      <w:proofErr w:type="gramEnd"/>
-    </w:p>
-    <w:p>
-      <w:pPr>
-        <w:pStyle w:val="ListParagraph"/>
-        <w:spacing w:after="0"/>
-      </w:pPr>
-      <w:proofErr w:type="gramStart"/>
-      <w:r>
-        <w:t>DependencyResolver.SetResolver(</w:t>
-      </w:r>
-      <w:proofErr w:type="gramEnd"/>
-      <w:r>
-        <w:t>new AutofacDependencyResolver(container));</w:t>
+        <w:t>using the the Autofac  IoC container, which we configured in a new class, ContainerConfig (in OdeToFood.Web/App_Start).</w:t>
+      </w:r>
+      <w:r>
+        <w:t xml:space="preserve">  The last statement in ContainerConfig.RegisterContainer()</w:t>
+      </w:r>
+    </w:p>
+    <w:p>
+      <w:pPr>
+        <w:pStyle w:val="ListParagraph"/>
+        <w:spacing w:after="0"/>
+      </w:pPr>
+      <w:r>
+        <w:t>DependencyResolver.SetResolver(new AutofacDependencyResolver(container));</w:t>
       </w:r>
     </w:p>
     <w:p>
@@ -6670,21 +5925,8 @@
         <w:spacing w:after="0"/>
         <w:ind w:left="0"/>
       </w:pPr>
-      <w:proofErr w:type="gramStart"/>
-      <w:r>
-        <w:t>completes</w:t>
-      </w:r>
-      <w:proofErr w:type="gramEnd"/>
-      <w:r>
-        <w:t xml:space="preserve"> the IoC (Inversion of Control) for MVC-5.  We need a similar statement for Web API.  One way to do this is to add the statement to the end of </w:t>
-      </w:r>
-      <w:proofErr w:type="gramStart"/>
-      <w:r>
-        <w:t>RegisterContainer(</w:t>
-      </w:r>
-      <w:proofErr w:type="gramEnd"/>
-      <w:r>
-        <w:t>).</w:t>
+      <w:r>
+        <w:t>completes the IoC (Inversion of Control) for MVC-5.  We need a similar statement for Web API.  One way to do this is to add the statement to the end of RegisterContainer().</w:t>
       </w:r>
     </w:p>
     <w:p>
@@ -6750,11 +5992,9 @@
         <w:spacing w:after="0"/>
         <w:ind w:left="0"/>
       </w:pPr>
-      <w:proofErr w:type="gramStart"/>
       <w:r>
         <w:t>With regard to httpConfiguration . . .</w:t>
       </w:r>
-      <w:proofErr w:type="gramEnd"/>
     </w:p>
     <w:p>
       <w:pPr>
@@ -6765,13 +6005,8 @@
         </w:numPr>
         <w:spacing w:after="0"/>
       </w:pPr>
-      <w:proofErr w:type="gramStart"/>
-      <w:r>
-        <w:t>httpConfiguration</w:t>
-      </w:r>
-      <w:proofErr w:type="gramEnd"/>
-      <w:r>
-        <w:t xml:space="preserve"> is of type </w:t>
+      <w:r>
+        <w:t xml:space="preserve">httpConfiguration is of type </w:t>
       </w:r>
       <w:r>
         <w:t xml:space="preserve">HttpConfiguration, and it is obtained from the calling-sequence argument of RegisterContainer().  (The class HttpConfiguration is defined, and the appropriate </w:t>
@@ -6792,11 +6027,9 @@
         <w:spacing w:after="0"/>
         <w:ind w:left="1440"/>
       </w:pPr>
-      <w:proofErr w:type="gramStart"/>
       <w:r>
         <w:t>RegisterContainer()</w:t>
       </w:r>
-      <w:proofErr w:type="gramEnd"/>
     </w:p>
     <w:p>
       <w:pPr>
@@ -6813,13 +6046,8 @@
         <w:spacing w:after="0"/>
         <w:ind w:left="1440"/>
       </w:pPr>
-      <w:proofErr w:type="gramStart"/>
-      <w:r>
-        <w:t>RegisterContainer(</w:t>
-      </w:r>
-      <w:proofErr w:type="gramEnd"/>
-      <w:r>
-        <w:t>HttpConfiguration httpConfiguration)</w:t>
+      <w:r>
+        <w:t>RegisterContainer(HttpConfiguration httpConfiguration)</w:t>
       </w:r>
     </w:p>
     <w:p>
@@ -6849,13 +6077,9 @@
         </w:numPr>
         <w:spacing w:after="0"/>
       </w:pPr>
-      <w:proofErr w:type="gramStart"/>
-      <w:r>
-        <w:t>RegisterContainer(</w:t>
-      </w:r>
-      <w:proofErr w:type="gramEnd"/>
-      <w:r>
-        <w:t>) is called by</w:t>
+      <w:r>
+        <w:lastRenderedPageBreak/>
+        <w:t>RegisterContainer() is called by</w:t>
       </w:r>
       <w:r>
         <w:t xml:space="preserve"> a statement in</w:t>
@@ -6864,15 +6088,7 @@
         <w:t xml:space="preserve"> </w:t>
       </w:r>
       <w:r>
-        <w:t xml:space="preserve">ApplicationStart() (in Global.asax.cs).   We can use GlobalConfiguration.Configuration as the value that ApplicationStart passes to that new argument of </w:t>
-      </w:r>
-      <w:proofErr w:type="gramStart"/>
-      <w:r>
-        <w:t>RegisterContainer(</w:t>
-      </w:r>
-      <w:proofErr w:type="gramEnd"/>
-      <w:r>
-        <w:t>).  Change</w:t>
+        <w:t>ApplicationStart() (in Global.asax.cs).   We can use GlobalConfiguration.Configuration as the value that ApplicationStart passes to that new argument of RegisterContainer().  Change</w:t>
       </w:r>
     </w:p>
     <w:p>
@@ -6881,25 +6097,18 @@
         <w:spacing w:after="0"/>
         <w:ind w:left="1440"/>
       </w:pPr>
-      <w:proofErr w:type="gramStart"/>
-      <w:r>
-        <w:t>ContainerConfig.RegisterContainer(</w:t>
-      </w:r>
-      <w:proofErr w:type="gramEnd"/>
-      <w:r>
-        <w:t>);</w:t>
-      </w:r>
-    </w:p>
-    <w:p>
-      <w:pPr>
-        <w:pStyle w:val="ListParagraph"/>
-        <w:spacing w:after="0"/>
-      </w:pPr>
-      <w:proofErr w:type="gramStart"/>
+      <w:r>
+        <w:t>ContainerConfig.RegisterContainer();</w:t>
+      </w:r>
+    </w:p>
+    <w:p>
+      <w:pPr>
+        <w:pStyle w:val="ListParagraph"/>
+        <w:spacing w:after="0"/>
+      </w:pPr>
       <w:r>
         <w:t>to</w:t>
       </w:r>
-      <w:proofErr w:type="gramEnd"/>
     </w:p>
     <w:p>
       <w:pPr>
@@ -6910,13 +6119,8 @@
       <w:r>
         <w:t xml:space="preserve"> </w:t>
       </w:r>
-      <w:proofErr w:type="gramStart"/>
-      <w:r>
-        <w:t>ContainerConfig.RegisterContainer(</w:t>
-      </w:r>
-      <w:proofErr w:type="gramEnd"/>
-      <w:r>
-        <w:t>GlobalConfiguration.Configuration);</w:t>
+      <w:r>
+        <w:t>ContainerConfig.RegisterContainer(GlobalConfiguration.Configuration);</w:t>
       </w:r>
     </w:p>
     <w:p>
@@ -6924,13 +6128,8 @@
         <w:spacing w:after="0"/>
         <w:ind w:left="720"/>
       </w:pPr>
-      <w:proofErr w:type="gramStart"/>
-      <w:r>
-        <w:t>Hover</w:t>
-      </w:r>
-      <w:proofErr w:type="gramEnd"/>
-      <w:r>
-        <w:t xml:space="preserve"> the mouse over “.Configuration” that you just typed to confirm that this is of type HttpConfiguration.</w:t>
+      <w:r>
+        <w:t>Hover the mouse over “.Configuration” that you just typed to confirm that this is of type HttpConfiguration.</w:t>
       </w:r>
     </w:p>
     <w:p>
@@ -6949,14 +6148,12 @@
       <w:r>
         <w:t xml:space="preserve">With regard to </w:t>
       </w:r>
-      <w:proofErr w:type="gramStart"/>
       <w:r>
         <w:t>AutofacWebApiDependencyResolver</w:t>
       </w:r>
       <w:r>
         <w:t>. . .</w:t>
       </w:r>
-      <w:proofErr w:type="gramEnd"/>
     </w:p>
     <w:p>
       <w:pPr>
@@ -7011,45 +6208,24 @@
         <w:spacing w:after="0"/>
         <w:ind w:left="720"/>
       </w:pPr>
-      <w:proofErr w:type="gramStart"/>
-      <w:r>
-        <w:t>builder.RegisterControllers(</w:t>
-      </w:r>
-      <w:proofErr w:type="gramEnd"/>
-      <w:r>
-        <w:t>typeof(MvcApplication).Assembly);</w:t>
-      </w:r>
-    </w:p>
-    <w:p>
-      <w:pPr>
-        <w:spacing w:after="0"/>
-      </w:pPr>
-      <w:r>
-        <w:t>(</w:t>
-      </w:r>
-      <w:proofErr w:type="gramStart"/>
-      <w:r>
-        <w:t>also</w:t>
-      </w:r>
-      <w:proofErr w:type="gramEnd"/>
-      <w:r>
-        <w:t xml:space="preserve"> in RegisterContainer()) registers all MVC-5 controllers in the project, but it does not register the Web API controllers.  This is resolved by adding the statement </w:t>
-      </w:r>
-    </w:p>
-    <w:p>
-      <w:pPr>
-        <w:spacing w:after="0"/>
-      </w:pPr>
-      <w:r>
-        <w:t xml:space="preserve">            </w:t>
-      </w:r>
-      <w:proofErr w:type="gramStart"/>
-      <w:r>
-        <w:t>builder.RegisterApiControllers(</w:t>
-      </w:r>
-      <w:proofErr w:type="gramEnd"/>
-      <w:r>
-        <w:t>typeof(MvcApplication).Assembly);</w:t>
+      <w:r>
+        <w:t>builder.RegisterControllers(typeof(MvcApplication).Assembly);</w:t>
+      </w:r>
+    </w:p>
+    <w:p>
+      <w:pPr>
+        <w:spacing w:after="0"/>
+      </w:pPr>
+      <w:r>
+        <w:t xml:space="preserve">(also in RegisterContainer()) registers all MVC-5 controllers in the project, but it does not register the Web API controllers.  This is resolved by adding the statement </w:t>
+      </w:r>
+    </w:p>
+    <w:p>
+      <w:pPr>
+        <w:spacing w:after="0"/>
+      </w:pPr>
+      <w:r>
+        <w:t xml:space="preserve">            builder.RegisterApiControllers(typeof(MvcApplication).Assembly);</w:t>
       </w:r>
     </w:p>
     <w:p>
@@ -7130,15 +6306,7 @@
         </w:numPr>
       </w:pPr>
       <w:r>
-        <w:t xml:space="preserve">Right-click </w:t>
-      </w:r>
-      <w:proofErr w:type="gramStart"/>
-      <w:r>
-        <w:t>OdeToFood.Web/Controllers,</w:t>
-      </w:r>
-      <w:proofErr w:type="gramEnd"/>
-      <w:r>
-        <w:t xml:space="preserve"> and select </w:t>
+        <w:t xml:space="preserve">Right-click OdeToFood.Web/Controllers, and select </w:t>
       </w:r>
       <w:r>
         <w:rPr>
@@ -7210,23 +6378,7 @@
         </w:numPr>
       </w:pPr>
       <w:r>
-        <w:t xml:space="preserve">The “view” counterpart to the new </w:t>
-      </w:r>
-      <w:proofErr w:type="gramStart"/>
-      <w:r>
-        <w:t>RestaurantsController.cs  would</w:t>
-      </w:r>
-      <w:proofErr w:type="gramEnd"/>
-      <w:r>
-        <w:t xml:space="preserve"> be a file Index.cshtml in the new folder “Restaurants”.  To create this easily, right-click anywhere in the body of </w:t>
-      </w:r>
-      <w:proofErr w:type="gramStart"/>
-      <w:r>
-        <w:t>RestaurantsController.Index(</w:t>
-      </w:r>
-      <w:proofErr w:type="gramEnd"/>
-      <w:r>
-        <w:t xml:space="preserve">), and then select </w:t>
+        <w:t xml:space="preserve">The “view” counterpart to the new RestaurantsController.cs  would be a file Index.cshtml in the new folder “Restaurants”.  To create this easily, right-click anywhere in the body of RestaurantsController.Index(), and then select </w:t>
       </w:r>
       <w:r>
         <w:rPr>
@@ -7235,7 +6387,11 @@
         <w:t>AddView…</w:t>
       </w:r>
       <w:r>
-        <w:t>; VisualStudio pops up a dialog titled “AddView”</w:t>
+        <w:t xml:space="preserve">; VisualStudio pops up a dialog titled </w:t>
+      </w:r>
+      <w:r>
+        <w:lastRenderedPageBreak/>
+        <w:t>“AddView”</w:t>
       </w:r>
       <w:r>
         <w:t xml:space="preserve">; accept the defaults, and click the </w:t>
@@ -7274,15 +6430,7 @@
         </w:numPr>
       </w:pPr>
       <w:r>
-        <w:t xml:space="preserve">Run the web application with the </w:t>
-      </w:r>
-      <w:proofErr w:type="gramStart"/>
-      <w:r>
-        <w:t>URL  /</w:t>
-      </w:r>
-      <w:proofErr w:type="gramEnd"/>
-      <w:r>
-        <w:t>Restaurants, and the result is the page displaying “Hello”.</w:t>
+        <w:t>Run the web application with the URL  /Restaurants, and the result is the page displaying “Hello”.</w:t>
       </w:r>
     </w:p>
     <w:p>
@@ -7300,11 +6448,7 @@
         <w:t>Since the list of restaurants is going to be displayed on a page dedicated to restaurants,</w:t>
       </w:r>
       <w:r>
-        <w:t xml:space="preserve"> we no longer need to display the list of restaurants in the view OdeToFood.Web/Views/Home/Index.cshtml.  </w:t>
-      </w:r>
-      <w:r>
-        <w:lastRenderedPageBreak/>
-        <w:t xml:space="preserve">Therefore, delete the code from this </w:t>
+        <w:t xml:space="preserve"> we no longer need to display the list of restaurants in the view OdeToFood.Web/Views/Home/Index.cshtml.  Therefore, delete the code from this </w:t>
       </w:r>
       <w:r>
         <w:rPr>
@@ -7373,15 +6517,7 @@
         <w:t>hyperlink</w:t>
       </w:r>
       <w:r>
-        <w:t xml:space="preserve">s are coded in OdeToFood.Web/View/Shared/_Layout.cshtml.  Examine this razor page.  Note </w:t>
-      </w:r>
-      <w:proofErr w:type="gramStart"/>
-      <w:r>
-        <w:t>the  lines</w:t>
-      </w:r>
-      <w:proofErr w:type="gramEnd"/>
-      <w:r>
-        <w:t xml:space="preserve"> of code – between &lt;ul&gt; and &lt;/ul&gt; that refer to “Home”, “About”, and “Contact”.  We can insert the </w:t>
+        <w:t xml:space="preserve">s are coded in OdeToFood.Web/View/Shared/_Layout.cshtml.  Examine this razor page.  Note the  lines of code – between &lt;ul&gt; and &lt;/ul&gt; that refer to “Home”, “About”, and “Contact”.  We can insert the </w:t>
       </w:r>
       <w:r>
         <w:t xml:space="preserve">new Restaurants </w:t>
@@ -7413,7 +6549,6 @@
       <w:r>
         <w:t xml:space="preserve"> </w:t>
       </w:r>
-      <w:proofErr w:type="gramStart"/>
       <w:r>
         <w:t>(</w:t>
       </w:r>
@@ -7421,11 +6556,7 @@
         <w:t xml:space="preserve"> </w:t>
       </w:r>
       <w:r>
-        <w:t>"</w:t>
-      </w:r>
-      <w:proofErr w:type="gramEnd"/>
-      <w:r>
-        <w:t>Restaurants", "Index", "Restaurants"</w:t>
+        <w:t>"Restaurants", "Index", "Restaurants"</w:t>
       </w:r>
       <w:r>
         <w:t xml:space="preserve"> </w:t>
@@ -7639,23 +6770,13 @@
           <w:u w:val="none"/>
         </w:rPr>
       </w:pPr>
-      <w:proofErr w:type="gramStart"/>
-      <w:r>
-        <w:rPr>
-          <w:rStyle w:val="Hyperlink"/>
-          <w:color w:val="auto"/>
-          <w:u w:val="none"/>
-        </w:rPr>
-        <w:t>public</w:t>
-      </w:r>
-      <w:proofErr w:type="gramEnd"/>
-      <w:r>
-        <w:rPr>
-          <w:rStyle w:val="Hyperlink"/>
-          <w:color w:val="auto"/>
-          <w:u w:val="none"/>
-        </w:rPr>
-        <w:t xml:space="preserve"> RestaurantsController ( IRestaurantData db</w:t>
+      <w:r>
+        <w:rPr>
+          <w:rStyle w:val="Hyperlink"/>
+          <w:color w:val="auto"/>
+          <w:u w:val="none"/>
+        </w:rPr>
+        <w:t>public RestaurantsController ( IRestaurantData db</w:t>
       </w:r>
       <w:r>
         <w:rPr>
@@ -7731,25 +6852,7 @@
           <w:color w:val="auto"/>
           <w:u w:val="none"/>
         </w:rPr>
-        <w:t xml:space="preserve">Type &lt;ctrl&gt;. </w:t>
-      </w:r>
-      <w:proofErr w:type="gramStart"/>
-      <w:r>
-        <w:rPr>
-          <w:rStyle w:val="Hyperlink"/>
-          <w:color w:val="auto"/>
-          <w:u w:val="none"/>
-        </w:rPr>
-        <w:t>with</w:t>
-      </w:r>
-      <w:proofErr w:type="gramEnd"/>
-      <w:r>
-        <w:rPr>
-          <w:rStyle w:val="Hyperlink"/>
-          <w:color w:val="auto"/>
-          <w:u w:val="none"/>
-        </w:rPr>
-        <w:t xml:space="preserve"> the cursor on IRestaurantData to induce the appropriate </w:t>
+        <w:t xml:space="preserve">Type &lt;ctrl&gt;. with the cursor on IRestaurantData to induce the appropriate </w:t>
       </w:r>
       <w:r>
         <w:rPr>
@@ -7788,25 +6891,7 @@
           <w:color w:val="auto"/>
           <w:u w:val="none"/>
         </w:rPr>
-        <w:t xml:space="preserve">Type &lt;ctrl&gt;. </w:t>
-      </w:r>
-      <w:proofErr w:type="gramStart"/>
-      <w:r>
-        <w:rPr>
-          <w:rStyle w:val="Hyperlink"/>
-          <w:color w:val="auto"/>
-          <w:u w:val="none"/>
-        </w:rPr>
-        <w:t>with</w:t>
-      </w:r>
-      <w:proofErr w:type="gramEnd"/>
-      <w:r>
-        <w:rPr>
-          <w:rStyle w:val="Hyperlink"/>
-          <w:color w:val="auto"/>
-          <w:u w:val="none"/>
-        </w:rPr>
-        <w:t xml:space="preserve"> the cu</w:t>
+        <w:t>Type &lt;ctrl&gt;. with the cu</w:t>
       </w:r>
       <w:r>
         <w:rPr>
@@ -7836,25 +6921,7 @@
           <w:color w:val="auto"/>
           <w:u w:val="none"/>
         </w:rPr>
-        <w:t>Immediately before invoking “</w:t>
-      </w:r>
-      <w:proofErr w:type="gramStart"/>
-      <w:r>
-        <w:rPr>
-          <w:rStyle w:val="Hyperlink"/>
-          <w:color w:val="auto"/>
-          <w:u w:val="none"/>
-        </w:rPr>
-        <w:t>View(</w:t>
-      </w:r>
-      <w:proofErr w:type="gramEnd"/>
-      <w:r>
-        <w:rPr>
-          <w:rStyle w:val="Hyperlink"/>
-          <w:color w:val="auto"/>
-          <w:u w:val="none"/>
-        </w:rPr>
-        <w:t xml:space="preserve">)”, build the </w:t>
+        <w:t xml:space="preserve">Immediately before invoking “View()”, build the </w:t>
       </w:r>
       <w:r>
         <w:rPr>
@@ -7884,23 +6951,13 @@
           <w:u w:val="none"/>
         </w:rPr>
       </w:pPr>
-      <w:proofErr w:type="gramStart"/>
-      <w:r>
-        <w:rPr>
-          <w:rStyle w:val="Hyperlink"/>
-          <w:color w:val="auto"/>
-          <w:u w:val="none"/>
-        </w:rPr>
-        <w:t>var</w:t>
-      </w:r>
-      <w:proofErr w:type="gramEnd"/>
-      <w:r>
-        <w:rPr>
-          <w:rStyle w:val="Hyperlink"/>
-          <w:color w:val="auto"/>
-          <w:u w:val="none"/>
-        </w:rPr>
-        <w:t xml:space="preserve"> model = db.GetAll();</w:t>
+      <w:r>
+        <w:rPr>
+          <w:rStyle w:val="Hyperlink"/>
+          <w:color w:val="auto"/>
+          <w:u w:val="none"/>
+        </w:rPr>
+        <w:t>var model = db.GetAll();</w:t>
       </w:r>
     </w:p>
     <w:p>
@@ -8000,6 +7057,7 @@
           <w:color w:val="auto"/>
           <w:u w:val="none"/>
         </w:rPr>
+        <w:lastRenderedPageBreak/>
         <w:t xml:space="preserve">We no longer need the </w:t>
       </w:r>
       <w:r>
@@ -8052,23 +7110,10 @@
           <w:color w:val="auto"/>
           <w:u w:val="none"/>
         </w:rPr>
-        <w:t xml:space="preserve"> creation </w:t>
-      </w:r>
-      <w:proofErr w:type="gramStart"/>
-      <w:r>
-        <w:rPr>
-          <w:rStyle w:val="Hyperlink"/>
-          <w:color w:val="auto"/>
-          <w:u w:val="none"/>
-        </w:rPr>
-        <w:t xml:space="preserve">open  </w:t>
-      </w:r>
-      <w:r>
-        <w:t>OdeToFood.Web</w:t>
-      </w:r>
-      <w:proofErr w:type="gramEnd"/>
-      <w:r>
-        <w:t xml:space="preserve">/Controllers/RestaurantsController.cs, </w:t>
+        <w:t xml:space="preserve"> creation open  </w:t>
+      </w:r>
+      <w:r>
+        <w:t xml:space="preserve">OdeToFood.Web/Controllers/RestaurantsController.cs, </w:t>
       </w:r>
       <w:r>
         <w:t xml:space="preserve">right-click anywhere in the body of RestaurantsController.Index(), and then select </w:t>
@@ -8152,7 +7197,6 @@
         <w:spacing w:after="0"/>
       </w:pPr>
       <w:r>
-        <w:lastRenderedPageBreak/>
         <w:t xml:space="preserve">Click the </w:t>
       </w:r>
       <w:r>
@@ -8300,25 +7344,7 @@
           <w:color w:val="auto"/>
           <w:u w:val="none"/>
         </w:rPr>
-        <w:t xml:space="preserve">  The page contains </w:t>
-      </w:r>
-      <w:proofErr w:type="gramStart"/>
-      <w:r>
-        <w:rPr>
-          <w:rStyle w:val="Hyperlink"/>
-          <w:color w:val="auto"/>
-          <w:u w:val="none"/>
-        </w:rPr>
-        <w:t>DisplayNameFor(</w:t>
-      </w:r>
-      <w:proofErr w:type="gramEnd"/>
-      <w:r>
-        <w:rPr>
-          <w:rStyle w:val="Hyperlink"/>
-          <w:color w:val="auto"/>
-          <w:u w:val="none"/>
-        </w:rPr>
-        <w:t>) and DisplayFor() helper functions that will be discussed later.</w:t>
+        <w:t xml:space="preserve">  The page contains DisplayNameFor() and DisplayFor() helper functions that will be discussed later.</w:t>
       </w:r>
     </w:p>
     <w:p>
@@ -8408,16 +7434,11 @@
         <w:pStyle w:val="ListParagraph"/>
         <w:ind w:left="1440"/>
       </w:pPr>
-      <w:proofErr w:type="gramStart"/>
       <w:r>
         <w:t>p</w:t>
       </w:r>
       <w:r>
-        <w:t>ublic</w:t>
-      </w:r>
-      <w:proofErr w:type="gramEnd"/>
-      <w:r>
-        <w:t xml:space="preserve"> ActionResult </w:t>
+        <w:t xml:space="preserve">ublic ActionResult </w:t>
       </w:r>
       <w:r>
         <w:t xml:space="preserve"> Details(int id)</w:t>
@@ -8497,15 +7518,7 @@
         <w:ind w:left="1440"/>
       </w:pPr>
       <w:r>
-        <w:t xml:space="preserve">Restaurant Get </w:t>
-      </w:r>
-      <w:proofErr w:type="gramStart"/>
-      <w:r>
-        <w:t>( int</w:t>
-      </w:r>
-      <w:proofErr w:type="gramEnd"/>
-      <w:r>
-        <w:t xml:space="preserve"> id );</w:t>
+        <w:t>Restaurant Get ( int id );</w:t>
       </w:r>
     </w:p>
     <w:p>
@@ -8525,6 +7538,7 @@
         </w:numPr>
       </w:pPr>
       <w:r>
+        <w:lastRenderedPageBreak/>
         <w:t xml:space="preserve">VisualStudio has already recognized that implementation is needed, and it denotes this by </w:t>
       </w:r>
       <w:r>
@@ -8540,15 +7554,7 @@
         </w:numPr>
       </w:pPr>
       <w:r>
-        <w:t xml:space="preserve">Type &lt;ctrl&gt;. </w:t>
-      </w:r>
-      <w:proofErr w:type="gramStart"/>
-      <w:r>
-        <w:t>while</w:t>
-      </w:r>
-      <w:proofErr w:type="gramEnd"/>
-      <w:r>
-        <w:t xml:space="preserve"> the cursor is in IRestaurantData, and select </w:t>
+        <w:t xml:space="preserve">Type &lt;ctrl&gt;. while the cursor is in IRestaurantData, and select </w:t>
       </w:r>
       <w:r>
         <w:rPr>
@@ -8561,15 +7567,7 @@
       </w:r>
       <w:r>
         <w:tab/>
-        <w:t xml:space="preserve">public Restaurant </w:t>
-      </w:r>
-      <w:proofErr w:type="gramStart"/>
-      <w:r>
-        <w:t>Get(</w:t>
-      </w:r>
-      <w:proofErr w:type="gramEnd"/>
-      <w:r>
-        <w:t xml:space="preserve"> int id )”.</w:t>
+        <w:t>public Restaurant Get( int id )”.</w:t>
       </w:r>
     </w:p>
     <w:p>
@@ -8589,16 +7587,11 @@
         <w:pStyle w:val="ListParagraph"/>
         <w:ind w:left="2160"/>
       </w:pPr>
-      <w:proofErr w:type="gramStart"/>
       <w:r>
         <w:t>r</w:t>
       </w:r>
       <w:r>
-        <w:t>eturn</w:t>
-      </w:r>
-      <w:proofErr w:type="gramEnd"/>
-      <w:r>
-        <w:t xml:space="preserve"> restaurants.FirstOrDefault ( r =&gt; r.Id == id );</w:t>
+        <w:t>eturn restaurants.FirstOrDefault ( r =&gt; r.Id == id );</w:t>
       </w:r>
       <w:r>
         <w:tab/>
@@ -8610,11 +7603,7 @@
         <w:ind w:left="1440"/>
       </w:pPr>
       <w:r>
-        <w:t>The above is an expression in a C# extension titled “Linq”.  The translation is “return the first restaurant (in the list of restaurants) where r.Id is identical to id (Get’s calling-</w:t>
-      </w:r>
-      <w:r>
-        <w:lastRenderedPageBreak/>
-        <w:t xml:space="preserve">sequence argument); if no such restaurant is found, return the default – which happens to </w:t>
+        <w:t xml:space="preserve">The above is an expression in a C# extension titled “Linq”.  The translation is “return the first restaurant (in the list of restaurants) where r.Id is identical to id (Get’s calling-sequence argument); if no such restaurant is found, return the default – which happens to </w:t>
       </w:r>
       <w:r>
         <w:rPr>
@@ -8643,13 +7632,8 @@
         <w:pStyle w:val="ListParagraph"/>
         <w:ind w:left="1440"/>
       </w:pPr>
-      <w:proofErr w:type="gramStart"/>
-      <w:r>
-        <w:t>var</w:t>
-      </w:r>
-      <w:proofErr w:type="gramEnd"/>
-      <w:r>
-        <w:t xml:space="preserve"> model = db.Get(id);</w:t>
+      <w:r>
+        <w:t>var model = db.Get(id);</w:t>
       </w:r>
     </w:p>
     <w:p>
@@ -8657,13 +7641,8 @@
         <w:pStyle w:val="ListParagraph"/>
         <w:ind w:left="1440"/>
       </w:pPr>
-      <w:proofErr w:type="gramStart"/>
-      <w:r>
-        <w:t>return</w:t>
-      </w:r>
-      <w:proofErr w:type="gramEnd"/>
-      <w:r>
-        <w:t xml:space="preserve"> View(model);</w:t>
+      <w:r>
+        <w:t>return View(model);</w:t>
       </w:r>
     </w:p>
     <w:p>
@@ -8685,15 +7664,7 @@
         <w:t>view</w:t>
       </w:r>
       <w:r>
-        <w:t xml:space="preserve"> that recognizes the “Details” method.  As before right-click anywhere in the body of </w:t>
-      </w:r>
-      <w:proofErr w:type="gramStart"/>
-      <w:r>
-        <w:t>RestaurantsController.Details(</w:t>
-      </w:r>
-      <w:proofErr w:type="gramEnd"/>
-      <w:r>
-        <w:t>)</w:t>
+        <w:t xml:space="preserve"> that recognizes the “Details” method.  As before right-click anywhere in the body of RestaurantsController.Details()</w:t>
       </w:r>
       <w:r>
         <w:t xml:space="preserve">, and then select </w:t>
@@ -8824,11 +7795,9 @@
         <w:spacing w:after="0"/>
         <w:ind w:left="720"/>
       </w:pPr>
-      <w:proofErr w:type="gramStart"/>
       <w:r>
         <w:t>to</w:t>
       </w:r>
-      <w:proofErr w:type="gramEnd"/>
     </w:p>
     <w:p>
       <w:pPr>
@@ -8837,15 +7806,7 @@
         <w:ind w:left="1440"/>
       </w:pPr>
       <w:r>
-        <w:t xml:space="preserve">&lt;h2&gt;Details for </w:t>
-      </w:r>
-      <w:proofErr w:type="gramStart"/>
-      <w:r>
-        <w:t>@Html.DisplayFor(</w:t>
-      </w:r>
-      <w:proofErr w:type="gramEnd"/>
-      <w:r>
-        <w:t>model =&gt; model.Name)&lt;/h2&gt;</w:t>
+        <w:t>&lt;h2&gt;Details for @Html.DisplayFor(model =&gt; model.Name)&lt;/h2&gt;</w:t>
       </w:r>
     </w:p>
     <w:p>
@@ -8867,15 +7828,7 @@
         <w:t>enum</w:t>
       </w:r>
       <w:r>
-        <w:t xml:space="preserve"> types well.  But we can fix this by copying and modifying the &lt;</w:t>
-      </w:r>
-      <w:proofErr w:type="gramStart"/>
-      <w:r>
-        <w:t>dt</w:t>
-      </w:r>
-      <w:proofErr w:type="gramEnd"/>
-      <w:r>
-        <w:t>&gt;…&lt;/dt&gt; - &lt;dd&gt;…&lt;/dd&gt; pair – replacing “.Name” with “.Cuisine” in the copy.</w:t>
+        <w:t xml:space="preserve"> types well.  But we can fix this by copying and modifying the &lt;dt&gt;…&lt;/dt&gt; - &lt;dd&gt;…&lt;/dd&gt; pair – replacing “.Name” with “.Cuisine” in the copy.</w:t>
       </w:r>
     </w:p>
     <w:p>
@@ -8968,29 +7921,17 @@
         <w:t>argument that</w:t>
       </w:r>
       <w:r>
-        <w:t xml:space="preserve"> is passed to details.cshtml.  Going back to the controller (OdeToFoods.Web/Controllers/RestaurantsController.cs), we recall that “model” was obtained from the </w:t>
-      </w:r>
-      <w:proofErr w:type="gramStart"/>
-      <w:r>
-        <w:t>Get(</w:t>
-      </w:r>
-      <w:proofErr w:type="gramEnd"/>
-      <w:r>
-        <w:t>) method of the class that implements IRestaurantData.  That doe</w:t>
-      </w:r>
-      <w:r>
-        <w:t xml:space="preserve">s not necessarily mean that the </w:t>
-      </w:r>
-      <w:proofErr w:type="gramStart"/>
-      <w:r>
-        <w:t>Get(</w:t>
-      </w:r>
-      <w:proofErr w:type="gramEnd"/>
-      <w:r>
-        <w:t>)</w:t>
-      </w:r>
-      <w:r>
-        <w:t xml:space="preserve"> method has a bug merely because it is returning a null value; on the contrary, we deliberately instructed it to provide a null value if the id does not refer to any restaurant in its list of restaurants.  The pertinent question</w:t>
+        <w:t xml:space="preserve"> is passed to details.cshtml.  Going back to the controller (OdeToFoods.Web/Controllers/RestaurantsController.cs), we recall that “model” was obtained from the Get() method of the class that implements IRestaurantData.  That doe</w:t>
+      </w:r>
+      <w:r>
+        <w:t>s not necessarily mean that the Get()</w:t>
+      </w:r>
+      <w:r>
+        <w:t xml:space="preserve"> method has a bug merely because it is returning a null value; on the contrary, we deliberately </w:t>
+      </w:r>
+      <w:r>
+        <w:lastRenderedPageBreak/>
+        <w:t>instructed it to provide a null value if the id does not refer to any restaurant in its list of restaurants.  The pertinent question</w:t>
       </w:r>
       <w:r>
         <w:t xml:space="preserve"> is</w:t>
@@ -9056,25 +7997,7 @@
           <w:color w:val="auto"/>
           <w:u w:val="none"/>
         </w:rPr>
-        <w:t xml:space="preserve">@if </w:t>
-      </w:r>
-      <w:proofErr w:type="gramStart"/>
-      <w:r>
-        <w:rPr>
-          <w:rStyle w:val="Hyperlink"/>
-          <w:color w:val="auto"/>
-          <w:u w:val="none"/>
-        </w:rPr>
-        <w:t>( Model</w:t>
-      </w:r>
-      <w:proofErr w:type="gramEnd"/>
-      <w:r>
-        <w:rPr>
-          <w:rStyle w:val="Hyperlink"/>
-          <w:color w:val="auto"/>
-          <w:u w:val="none"/>
-        </w:rPr>
-        <w:t xml:space="preserve"> == null )</w:t>
+        <w:t>@if ( Model == null )</w:t>
       </w:r>
     </w:p>
     <w:p>
@@ -9144,17 +8067,14 @@
           <w:u w:val="none"/>
         </w:rPr>
       </w:pPr>
-      <w:proofErr w:type="gramStart"/>
-      <w:r>
-        <w:rPr>
-          <w:rStyle w:val="Hyperlink"/>
-          <w:color w:val="auto"/>
-          <w:u w:val="none"/>
-        </w:rPr>
-        <w:lastRenderedPageBreak/>
+      <w:r>
+        <w:rPr>
+          <w:rStyle w:val="Hyperlink"/>
+          <w:color w:val="auto"/>
+          <w:u w:val="none"/>
+        </w:rPr>
         <w:t>else</w:t>
       </w:r>
-      <w:proofErr w:type="gramEnd"/>
     </w:p>
     <w:p>
       <w:pPr>
@@ -9227,15 +8147,7 @@
         <w:t>Alternatively i</w:t>
       </w:r>
       <w:r>
-        <w:t xml:space="preserve">n OdeToFoods.Web/Controllers/RestaurantsController.cs, in the function </w:t>
-      </w:r>
-      <w:proofErr w:type="gramStart"/>
-      <w:r>
-        <w:t>Details(</w:t>
-      </w:r>
-      <w:proofErr w:type="gramEnd"/>
-      <w:r>
-        <w:t xml:space="preserve">), </w:t>
+        <w:t xml:space="preserve">n OdeToFoods.Web/Controllers/RestaurantsController.cs, in the function Details(), </w:t>
       </w:r>
       <w:r>
         <w:t xml:space="preserve">we might </w:t>
@@ -9249,16 +8161,11 @@
         <w:pStyle w:val="ListParagraph"/>
         <w:ind w:left="1440"/>
       </w:pPr>
-      <w:proofErr w:type="gramStart"/>
       <w:r>
         <w:t>i</w:t>
       </w:r>
       <w:r>
-        <w:t>f</w:t>
-      </w:r>
-      <w:proofErr w:type="gramEnd"/>
-      <w:r>
-        <w:t xml:space="preserve"> ( model == null )</w:t>
+        <w:t>f ( model == null )</w:t>
       </w:r>
     </w:p>
     <w:p>
@@ -9280,14 +8187,7 @@
       </w:pPr>
       <w:r>
         <w:tab/>
-      </w:r>
-      <w:proofErr w:type="gramStart"/>
-      <w:r>
-        <w:t>return</w:t>
-      </w:r>
-      <w:proofErr w:type="gramEnd"/>
-      <w:r>
-        <w:t xml:space="preserve"> </w:t>
+        <w:t xml:space="preserve">return </w:t>
       </w:r>
       <w:r>
         <w:rPr>
@@ -9323,15 +8223,7 @@
         <w:t>something_else</w:t>
       </w:r>
       <w:r>
-        <w:t xml:space="preserve"> could be “</w:t>
-      </w:r>
-      <w:proofErr w:type="gramStart"/>
-      <w:r>
-        <w:t>RedirectToAction(</w:t>
-      </w:r>
-      <w:proofErr w:type="gramEnd"/>
-      <w:r>
-        <w:t>“Index”)</w:t>
+        <w:t xml:space="preserve"> could be “RedirectToAction(“Index”)</w:t>
       </w:r>
       <w:r>
         <w:t>, which means go back to the “Index” action for this same controller, or (with a 2</w:t>
@@ -9364,13 +8256,8 @@
         <w:t>something_else</w:t>
       </w:r>
       <w:r>
-        <w:t xml:space="preserve"> could be “</w:t>
-      </w:r>
-      <w:proofErr w:type="gramStart"/>
-      <w:r>
-        <w:t>View(</w:t>
-      </w:r>
-      <w:proofErr w:type="gramEnd"/>
+        <w:t xml:space="preserve"> could be “View(</w:t>
+      </w:r>
       <w:r>
         <w:rPr>
           <w:i/>
@@ -9401,13 +8288,8 @@
         <w:pStyle w:val="ListParagraph"/>
         <w:ind w:left="1440"/>
       </w:pPr>
-      <w:proofErr w:type="gramStart"/>
-      <w:r>
-        <w:t>if</w:t>
-      </w:r>
-      <w:proofErr w:type="gramEnd"/>
-      <w:r>
-        <w:t xml:space="preserve"> ( model == null )</w:t>
+      <w:r>
+        <w:t>if ( model == null )</w:t>
       </w:r>
     </w:p>
     <w:p>
@@ -9431,13 +8313,8 @@
           <w:i/>
         </w:rPr>
       </w:pPr>
-      <w:proofErr w:type="gramStart"/>
-      <w:r>
-        <w:t>return</w:t>
-      </w:r>
-      <w:proofErr w:type="gramEnd"/>
-      <w:r>
-        <w:t xml:space="preserve"> View ( “NotFound” );</w:t>
+      <w:r>
+        <w:t>return View ( “NotFound” );</w:t>
       </w:r>
     </w:p>
     <w:p>
@@ -9527,25 +8404,7 @@
           <w:color w:val="auto"/>
           <w:u w:val="none"/>
         </w:rPr>
-        <w:t>&lt;div&gt;That restaurant is not found</w:t>
-      </w:r>
-      <w:proofErr w:type="gramStart"/>
-      <w:r>
-        <w:rPr>
-          <w:rStyle w:val="Hyperlink"/>
-          <w:color w:val="auto"/>
-          <w:u w:val="none"/>
-        </w:rPr>
-        <w:t>!&lt;</w:t>
-      </w:r>
-      <w:proofErr w:type="gramEnd"/>
-      <w:r>
-        <w:rPr>
-          <w:rStyle w:val="Hyperlink"/>
-          <w:color w:val="auto"/>
-          <w:u w:val="none"/>
-        </w:rPr>
-        <w:t>/div&gt;</w:t>
+        <w:t>&lt;div&gt;That restaurant is not found!&lt;/div&gt;</w:t>
       </w:r>
       <w:r>
         <w:rPr>
@@ -9721,6 +8580,7 @@
           <w:color w:val="auto"/>
           <w:u w:val="none"/>
         </w:rPr>
+        <w:lastRenderedPageBreak/>
         <w:t>To implement “create a new restaurant” we need to add a “</w:t>
       </w:r>
       <w:r>
@@ -9761,7 +8621,6 @@
           <w:u w:val="none"/>
         </w:rPr>
       </w:pPr>
-      <w:proofErr w:type="gramStart"/>
       <w:r>
         <w:rPr>
           <w:rStyle w:val="Hyperlink"/>
@@ -9776,16 +8635,7 @@
           <w:color w:val="auto"/>
           <w:u w:val="none"/>
         </w:rPr>
-        <w:t>ublic</w:t>
-      </w:r>
-      <w:proofErr w:type="gramEnd"/>
-      <w:r>
-        <w:rPr>
-          <w:rStyle w:val="Hyperlink"/>
-          <w:color w:val="auto"/>
-          <w:u w:val="none"/>
-        </w:rPr>
-        <w:t xml:space="preserve"> ActionResult Create()</w:t>
+        <w:t>ublic ActionResult Create()</w:t>
       </w:r>
     </w:p>
     <w:p>
@@ -9817,23 +8667,13 @@
           <w:u w:val="none"/>
         </w:rPr>
       </w:pPr>
-      <w:proofErr w:type="gramStart"/>
-      <w:r>
-        <w:rPr>
-          <w:rStyle w:val="Hyperlink"/>
-          <w:color w:val="auto"/>
-          <w:u w:val="none"/>
-        </w:rPr>
-        <w:t>return</w:t>
-      </w:r>
-      <w:proofErr w:type="gramEnd"/>
-      <w:r>
-        <w:rPr>
-          <w:rStyle w:val="Hyperlink"/>
-          <w:color w:val="auto"/>
-          <w:u w:val="none"/>
-        </w:rPr>
-        <w:t xml:space="preserve"> View();</w:t>
+      <w:r>
+        <w:rPr>
+          <w:rStyle w:val="Hyperlink"/>
+          <w:color w:val="auto"/>
+          <w:u w:val="none"/>
+        </w:rPr>
+        <w:t>return View();</w:t>
       </w:r>
     </w:p>
     <w:p>
@@ -9932,11 +8772,7 @@
         <w:t xml:space="preserve"> drop-down list, select </w:t>
       </w:r>
       <w:r>
-        <w:t xml:space="preserve">“Restaurant </w:t>
-      </w:r>
-      <w:r>
-        <w:lastRenderedPageBreak/>
-        <w:t>(OdeToFood.Data</w:t>
+        <w:t>“Restaurant (OdeToFood.Data</w:t>
       </w:r>
       <w:r>
         <w:t>/</w:t>
@@ -9962,7 +8798,6 @@
       <w:r>
         <w:t xml:space="preserve"> command button.  Visual studio creates and displays the </w:t>
       </w:r>
-      <w:proofErr w:type="gramStart"/>
       <w:r>
         <w:rPr>
           <w:b/>
@@ -9972,7 +8807,6 @@
       <w:r>
         <w:t xml:space="preserve">  (</w:t>
       </w:r>
-      <w:proofErr w:type="gramEnd"/>
       <w:r>
         <w:rPr>
           <w:rStyle w:val="Hyperlink"/>
@@ -10388,6 +9222,7 @@
           <w:color w:val="auto"/>
           <w:u w:val="none"/>
         </w:rPr>
+        <w:lastRenderedPageBreak/>
         <w:t>[ValidateAntiForgeryToken]</w:t>
       </w:r>
     </w:p>
@@ -10401,23 +9236,13 @@
           <w:u w:val="none"/>
         </w:rPr>
       </w:pPr>
-      <w:proofErr w:type="gramStart"/>
-      <w:r>
-        <w:rPr>
-          <w:rStyle w:val="Hyperlink"/>
-          <w:color w:val="auto"/>
-          <w:u w:val="none"/>
-        </w:rPr>
-        <w:t>public</w:t>
-      </w:r>
-      <w:proofErr w:type="gramEnd"/>
-      <w:r>
-        <w:rPr>
-          <w:rStyle w:val="Hyperlink"/>
-          <w:color w:val="auto"/>
-          <w:u w:val="none"/>
-        </w:rPr>
-        <w:t xml:space="preserve"> ActionResult Create( Restaurant  restaurant )</w:t>
+      <w:r>
+        <w:rPr>
+          <w:rStyle w:val="Hyperlink"/>
+          <w:color w:val="auto"/>
+          <w:u w:val="none"/>
+        </w:rPr>
+        <w:t>public ActionResult Create( Restaurant  restaurant )</w:t>
       </w:r>
     </w:p>
     <w:p>
@@ -10449,23 +9274,13 @@
           <w:u w:val="none"/>
         </w:rPr>
       </w:pPr>
-      <w:proofErr w:type="gramStart"/>
-      <w:r>
-        <w:rPr>
-          <w:rStyle w:val="Hyperlink"/>
-          <w:color w:val="auto"/>
-          <w:u w:val="none"/>
-        </w:rPr>
-        <w:t>db.Add(</w:t>
-      </w:r>
-      <w:proofErr w:type="gramEnd"/>
-      <w:r>
-        <w:rPr>
-          <w:rStyle w:val="Hyperlink"/>
-          <w:color w:val="auto"/>
-          <w:u w:val="none"/>
-        </w:rPr>
-        <w:t xml:space="preserve"> restaurant );</w:t>
+      <w:r>
+        <w:rPr>
+          <w:rStyle w:val="Hyperlink"/>
+          <w:color w:val="auto"/>
+          <w:u w:val="none"/>
+        </w:rPr>
+        <w:t>db.Add( restaurant );</w:t>
       </w:r>
     </w:p>
     <w:p>
@@ -10478,23 +9293,13 @@
           <w:u w:val="none"/>
         </w:rPr>
       </w:pPr>
-      <w:proofErr w:type="gramStart"/>
-      <w:r>
-        <w:rPr>
-          <w:rStyle w:val="Hyperlink"/>
-          <w:color w:val="auto"/>
-          <w:u w:val="none"/>
-        </w:rPr>
-        <w:t>return</w:t>
-      </w:r>
-      <w:proofErr w:type="gramEnd"/>
-      <w:r>
-        <w:rPr>
-          <w:rStyle w:val="Hyperlink"/>
-          <w:color w:val="auto"/>
-          <w:u w:val="none"/>
-        </w:rPr>
-        <w:t xml:space="preserve"> View();</w:t>
+      <w:r>
+        <w:rPr>
+          <w:rStyle w:val="Hyperlink"/>
+          <w:color w:val="auto"/>
+          <w:u w:val="none"/>
+        </w:rPr>
+        <w:t>return View();</w:t>
       </w:r>
     </w:p>
     <w:p>
@@ -10532,16 +9337,7 @@
           <w:color w:val="auto"/>
           <w:u w:val="none"/>
         </w:rPr>
-        <w:t xml:space="preserve">The attribute [HttpPost] instructs the router to choose this action method in response to a “Post” request.  The other action methods in RestaurantsController.cs have the attribute </w:t>
-      </w:r>
-      <w:r>
-        <w:rPr>
-          <w:rStyle w:val="Hyperlink"/>
-          <w:color w:val="auto"/>
-          <w:u w:val="none"/>
-        </w:rPr>
-        <w:lastRenderedPageBreak/>
-        <w:t xml:space="preserve">[HttpGet] by default.  Some programmers believe that it good practice to set that attribute explicitly; therefore, I have added “[HttpGet]” at the beginning of all of the other action methods in this </w:t>
+        <w:t xml:space="preserve">The attribute [HttpPost] instructs the router to choose this action method in response to a “Post” request.  The other action methods in RestaurantsController.cs have the attribute [HttpGet] by default.  Some programmers believe that it good practice to set that attribute explicitly; therefore, I have added “[HttpGet]” at the beginning of all of the other action methods in this </w:t>
       </w:r>
       <w:r>
         <w:rPr>
@@ -10578,15 +9374,7 @@
         <w:ind w:left="0"/>
       </w:pPr>
       <w:r>
-        <w:t xml:space="preserve">The </w:t>
-      </w:r>
-      <w:proofErr w:type="gramStart"/>
-      <w:r>
-        <w:t>db.Add(</w:t>
-      </w:r>
-      <w:proofErr w:type="gramEnd"/>
-      <w:r>
-        <w:t>) method is not yet defined.</w:t>
+        <w:t>The db.Add() method is not yet defined.</w:t>
       </w:r>
     </w:p>
     <w:p>
@@ -10621,13 +9409,8 @@
         <w:pStyle w:val="ListParagraph"/>
         <w:ind w:left="1440"/>
       </w:pPr>
-      <w:proofErr w:type="gramStart"/>
-      <w:r>
-        <w:t>void</w:t>
-      </w:r>
-      <w:proofErr w:type="gramEnd"/>
-      <w:r>
-        <w:t xml:space="preserve"> Add ( Restaurant  restaurant );</w:t>
+      <w:r>
+        <w:t>void Add ( Restaurant  restaurant );</w:t>
       </w:r>
     </w:p>
     <w:p>
@@ -10653,13 +9436,8 @@
         <w:pStyle w:val="ListParagraph"/>
         <w:ind w:left="1440"/>
       </w:pPr>
-      <w:proofErr w:type="gramStart"/>
-      <w:r>
-        <w:t>public</w:t>
-      </w:r>
-      <w:proofErr w:type="gramEnd"/>
-      <w:r>
-        <w:t xml:space="preserve"> void Add ( Restaurant  restaurant )</w:t>
+      <w:r>
+        <w:t>public void Add ( Restaurant  restaurant )</w:t>
       </w:r>
     </w:p>
     <w:p>
@@ -10678,15 +9456,7 @@
       </w:pPr>
       <w:r>
         <w:tab/>
-        <w:t xml:space="preserve">restaurants.Add </w:t>
-      </w:r>
-      <w:proofErr w:type="gramStart"/>
-      <w:r>
-        <w:t>( restaurant</w:t>
-      </w:r>
-      <w:proofErr w:type="gramEnd"/>
-      <w:r>
-        <w:t xml:space="preserve"> );</w:t>
+        <w:t>restaurants.Add ( restaurant );</w:t>
       </w:r>
     </w:p>
     <w:p>
@@ -10695,15 +9465,7 @@
         <w:ind w:left="2160"/>
       </w:pPr>
       <w:r>
-        <w:t xml:space="preserve">restaurant.Id = restaurants.Max </w:t>
-      </w:r>
-      <w:proofErr w:type="gramStart"/>
-      <w:r>
-        <w:t>( r</w:t>
-      </w:r>
-      <w:proofErr w:type="gramEnd"/>
-      <w:r>
-        <w:t xml:space="preserve"> =&gt; r.Id ) + 1;</w:t>
+        <w:t>restaurant.Id = restaurants.Max ( r =&gt; r.Id ) + 1;</w:t>
       </w:r>
     </w:p>
     <w:p>
@@ -10874,13 +9636,8 @@
         <w:spacing w:after="0"/>
         <w:ind w:left="720"/>
       </w:pPr>
-      <w:proofErr w:type="gramStart"/>
-      <w:r>
-        <w:t>var</w:t>
-      </w:r>
-      <w:proofErr w:type="gramEnd"/>
-      <w:r>
-        <w:t xml:space="preserve"> restaurantName = restaurant.Name.Trim();    // handles the case when the name contains</w:t>
+      <w:r>
+        <w:t>var restaurantName = restaurant.Name.Trim();    // handles the case when the name contains</w:t>
       </w:r>
     </w:p>
     <w:p>
@@ -10900,13 +9657,8 @@
         <w:spacing w:after="0"/>
         <w:ind w:left="720"/>
       </w:pPr>
-      <w:proofErr w:type="gramStart"/>
-      <w:r>
-        <w:t>if</w:t>
-      </w:r>
-      <w:proofErr w:type="gramEnd"/>
-      <w:r>
-        <w:t xml:space="preserve"> ( String.IsNullOrEmpty ( restaurant.Name ) )</w:t>
+      <w:r>
+        <w:t>if ( String.IsNullOrEmpty ( restaurant.Name ) )</w:t>
       </w:r>
     </w:p>
     <w:p>
@@ -10924,15 +9676,7 @@
         <w:ind w:left="1440"/>
       </w:pPr>
       <w:r>
-        <w:t xml:space="preserve">ModelState.AddModelError </w:t>
-      </w:r>
-      <w:proofErr w:type="gramStart"/>
-      <w:r>
-        <w:t>( nameof</w:t>
-      </w:r>
-      <w:proofErr w:type="gramEnd"/>
-      <w:r>
-        <w:t xml:space="preserve"> ( restaurant.Name ), “The name is required.” );</w:t>
+        <w:t>ModelState.AddModelError ( nameof ( restaurant.Name ), “The name is required.” );</w:t>
       </w:r>
     </w:p>
     <w:p>
@@ -10941,6 +9685,7 @@
         <w:ind w:left="720"/>
       </w:pPr>
       <w:r>
+        <w:lastRenderedPageBreak/>
         <w:t>}</w:t>
       </w:r>
     </w:p>
@@ -10955,13 +9700,8 @@
         <w:spacing w:after="0"/>
         <w:ind w:left="720"/>
       </w:pPr>
-      <w:proofErr w:type="gramStart"/>
-      <w:r>
-        <w:t>if</w:t>
-      </w:r>
-      <w:proofErr w:type="gramEnd"/>
-      <w:r>
-        <w:t xml:space="preserve"> ( ModelState.IsValid )</w:t>
+      <w:r>
+        <w:t>if ( ModelState.IsValid )</w:t>
       </w:r>
     </w:p>
     <w:p>
@@ -10979,15 +9719,7 @@
         <w:ind w:left="1440"/>
       </w:pPr>
       <w:r>
-        <w:t xml:space="preserve">db.Add </w:t>
-      </w:r>
-      <w:proofErr w:type="gramStart"/>
-      <w:r>
-        <w:t>( restaurant</w:t>
-      </w:r>
-      <w:proofErr w:type="gramEnd"/>
-      <w:r>
-        <w:t xml:space="preserve"> );</w:t>
+        <w:t>db.Add ( restaurant );</w:t>
       </w:r>
     </w:p>
     <w:p>
@@ -10995,13 +9727,8 @@
         <w:spacing w:after="0"/>
         <w:ind w:left="1440"/>
       </w:pPr>
-      <w:proofErr w:type="gramStart"/>
-      <w:r>
-        <w:t>return</w:t>
-      </w:r>
-      <w:proofErr w:type="gramEnd"/>
-      <w:r>
-        <w:t xml:space="preserve"> View();</w:t>
+      <w:r>
+        <w:t>return View();</w:t>
       </w:r>
       <w:r>
         <w:tab/>
@@ -11025,13 +9752,8 @@
         <w:spacing w:after="0"/>
         <w:ind w:left="720"/>
       </w:pPr>
-      <w:proofErr w:type="gramStart"/>
-      <w:r>
-        <w:t>return</w:t>
-      </w:r>
-      <w:proofErr w:type="gramEnd"/>
-      <w:r>
-        <w:t xml:space="preserve"> View();</w:t>
+      <w:r>
+        <w:t>return View();</w:t>
       </w:r>
       <w:r>
         <w:tab/>
@@ -11082,15 +9804,7 @@
         <w:t>st</w:t>
       </w:r>
       <w:r>
-        <w:t xml:space="preserve"> half of the code that was added in the preceding section; the part remaining would be the code beginning with “if </w:t>
-      </w:r>
-      <w:proofErr w:type="gramStart"/>
-      <w:r>
-        <w:t>( ModelState.IsValid</w:t>
-      </w:r>
-      <w:proofErr w:type="gramEnd"/>
-      <w:r>
-        <w:t xml:space="preserve"> )”.  Data Annotation employs an attribute in the </w:t>
+        <w:t xml:space="preserve"> half of the code that was added in the preceding section; the part remaining would be the code beginning with “if ( ModelState.IsValid )”.  Data Annotation employs an attribute in the </w:t>
       </w:r>
       <w:r>
         <w:rPr>
@@ -11126,13 +9840,53 @@
         <w:ind w:left="720"/>
       </w:pPr>
       <w:r>
-        <w:t>[</w:t>
-      </w:r>
-      <w:proofErr w:type="gramStart"/>
-      <w:r>
-        <w:t>RegularExpression(</w:t>
-      </w:r>
-      <w:proofErr w:type="gramEnd"/>
+        <w:t>[RegularExpression(“</w:t>
+      </w:r>
+      <w:r>
+        <w:rPr>
+          <w:i/>
+        </w:rPr>
+        <w:t>expression text</w:t>
+      </w:r>
+      <w:r>
+        <w:t>”</w:t>
+      </w:r>
+      <w:r>
+        <w:t>)]</w:t>
+      </w:r>
+    </w:p>
+    <w:p>
+      <w:pPr>
+        <w:spacing w:after="0"/>
+        <w:ind w:left="720"/>
+      </w:pPr>
+      <w:r>
+        <w:t>[Range(</w:t>
+      </w:r>
+      <w:r>
+        <w:rPr>
+          <w:i/>
+        </w:rPr>
+        <w:t>minimum,maximum</w:t>
+      </w:r>
+      <w:r>
+        <w:t>)</w:t>
+      </w:r>
+      <w:r>
+        <w:t>]</w:t>
+      </w:r>
+    </w:p>
+    <w:p>
+      <w:pPr>
+        <w:spacing w:after="0"/>
+        <w:ind w:left="720"/>
+      </w:pPr>
+      <w:r>
+        <w:t>[DisplayFormat (</w:t>
+      </w:r>
+      <w:r>
+        <w:t xml:space="preserve">DataFormatString = </w:t>
+      </w:r>
       <w:r>
         <w:t>“</w:t>
       </w:r>
@@ -11140,10 +9894,49 @@
         <w:rPr>
           <w:i/>
         </w:rPr>
-        <w:t>expression text</w:t>
-      </w:r>
-      <w:r>
-        <w:t>”</w:t>
+        <w:t>format strings for numbers or dates</w:t>
+      </w:r>
+      <w:r>
+        <w:t>”)]</w:t>
+      </w:r>
+    </w:p>
+    <w:p>
+      <w:pPr>
+        <w:spacing w:after="0"/>
+        <w:ind w:left="720"/>
+      </w:pPr>
+      <w:r>
+        <w:t>[DisplayFormat (NullDisplayText = “</w:t>
+      </w:r>
+      <w:r>
+        <w:rPr>
+          <w:i/>
+        </w:rPr>
+        <w:t>what to display when the value is null</w:t>
+      </w:r>
+      <w:r>
+        <w:t>”) ]</w:t>
+      </w:r>
+    </w:p>
+    <w:p>
+      <w:pPr>
+        <w:spacing w:after="0"/>
+        <w:ind w:left="720"/>
+      </w:pPr>
+      <w:r>
+        <w:t>[DataType(DataType.Html)]</w:t>
+      </w:r>
+    </w:p>
+    <w:p>
+      <w:pPr>
+        <w:spacing w:after="0"/>
+        <w:ind w:left="720"/>
+      </w:pPr>
+      <w:r>
+        <w:t>[DataType(DataType.</w:t>
+      </w:r>
+      <w:r>
+        <w:t>Password</w:t>
       </w:r>
       <w:r>
         <w:t>)]</w:t>
@@ -11155,233 +9948,96 @@
         <w:ind w:left="720"/>
       </w:pPr>
       <w:r>
-        <w:t>[</w:t>
-      </w:r>
-      <w:proofErr w:type="gramStart"/>
-      <w:r>
-        <w:t>Range(</w:t>
-      </w:r>
-      <w:proofErr w:type="gramEnd"/>
+        <w:t>[DataType(DataType.Ur</w:t>
+      </w:r>
+      <w:r>
+        <w:t>l)]</w:t>
+      </w:r>
+    </w:p>
+    <w:p>
+      <w:pPr>
+        <w:spacing w:after="0"/>
+        <w:ind w:left="720"/>
+      </w:pPr>
+      <w:r>
+        <w:t>[DataType(DataType.EmailAddress</w:t>
+      </w:r>
+      <w:r>
+        <w:t>)]</w:t>
+      </w:r>
+    </w:p>
+    <w:p>
+      <w:pPr>
+        <w:spacing w:after="0"/>
+        <w:ind w:left="720"/>
+      </w:pPr>
+      <w:r>
+        <w:t>[Display(Name = "</w:t>
+      </w:r>
       <w:r>
         <w:rPr>
           <w:i/>
         </w:rPr>
-        <w:t>minimum,maximum</w:t>
+        <w:t>identifying label</w:t>
+      </w:r>
+      <w:r>
+        <w:t>")]</w:t>
+      </w:r>
+    </w:p>
+    <w:p>
+      <w:pPr>
+        <w:spacing w:after="0"/>
+        <w:ind w:left="720"/>
+        <w:rPr>
+          <w:u w:val="single"/>
+        </w:rPr>
+      </w:pPr>
+      <w:r>
+        <w:t xml:space="preserve">[MaxLength = </w:t>
+      </w:r>
+      <w:r>
+        <w:rPr>
+          <w:i/>
+        </w:rPr>
+        <w:t>integer indicating maximum number of characters permitted</w:t>
+      </w:r>
+      <w:r>
+        <w:t>]</w:t>
+      </w:r>
+    </w:p>
+    <w:p>
+      <w:pPr>
+        <w:spacing w:after="0"/>
+        <w:ind w:left="720"/>
+      </w:pPr>
+    </w:p>
+    <w:p>
+      <w:pPr>
+        <w:spacing w:after="0"/>
+      </w:pPr>
+      <w:r>
+        <w:t>If multiple Data Annotations apply to the same item, you can place them all inside the same pair of square brackets separated by commas, or you can stack them on separate lines.</w:t>
+      </w:r>
+    </w:p>
+    <w:p>
+      <w:pPr>
+        <w:spacing w:after="0"/>
+      </w:pPr>
+    </w:p>
+    <w:p>
+      <w:pPr>
+        <w:spacing w:after="0"/>
+      </w:pPr>
+      <w:r>
+        <w:t>For this example I used “[Required, MaxLength = 20]”</w:t>
+      </w:r>
+      <w:r>
+        <w:t xml:space="preserve"> for the “Name” property, and I used “[Display (Name = “Type of Food”</w:t>
       </w:r>
       <w:r>
         <w:t>)</w:t>
       </w:r>
       <w:r>
-        <w:t>]</w:t>
-      </w:r>
-    </w:p>
-    <w:p>
-      <w:pPr>
-        <w:spacing w:after="0"/>
-        <w:ind w:left="720"/>
-      </w:pPr>
-      <w:r>
-        <w:t>[DisplayFormat (</w:t>
-      </w:r>
-      <w:r>
-        <w:t xml:space="preserve">DataFormatString = </w:t>
-      </w:r>
-      <w:r>
-        <w:t>“</w:t>
-      </w:r>
-      <w:r>
-        <w:rPr>
-          <w:i/>
-        </w:rPr>
-        <w:t>format strings for numbers or dates</w:t>
-      </w:r>
-      <w:r>
-        <w:t>”)]</w:t>
-      </w:r>
-    </w:p>
-    <w:p>
-      <w:pPr>
-        <w:spacing w:after="0"/>
-        <w:ind w:left="720"/>
-      </w:pPr>
-      <w:r>
-        <w:t>[DisplayFormat (NullDisplayText = “</w:t>
-      </w:r>
-      <w:r>
-        <w:rPr>
-          <w:i/>
-        </w:rPr>
-        <w:t>what to display when the value is null</w:t>
-      </w:r>
-      <w:r>
-        <w:t>”</w:t>
-      </w:r>
-      <w:proofErr w:type="gramStart"/>
-      <w:r>
-        <w:t>) ]</w:t>
-      </w:r>
-      <w:proofErr w:type="gramEnd"/>
-    </w:p>
-    <w:p>
-      <w:pPr>
-        <w:spacing w:after="0"/>
-        <w:ind w:left="720"/>
-      </w:pPr>
-      <w:r>
-        <w:t>[</w:t>
-      </w:r>
-      <w:proofErr w:type="gramStart"/>
-      <w:r>
-        <w:t>DataType(</w:t>
-      </w:r>
-      <w:proofErr w:type="gramEnd"/>
-      <w:r>
-        <w:t>DataType.Html)]</w:t>
-      </w:r>
-    </w:p>
-    <w:p>
-      <w:pPr>
-        <w:spacing w:after="0"/>
-        <w:ind w:left="720"/>
-      </w:pPr>
-      <w:r>
-        <w:t>[</w:t>
-      </w:r>
-      <w:proofErr w:type="gramStart"/>
-      <w:r>
-        <w:t>DataType(</w:t>
-      </w:r>
-      <w:proofErr w:type="gramEnd"/>
-      <w:r>
-        <w:t>DataType.</w:t>
-      </w:r>
-      <w:r>
-        <w:t>Password</w:t>
-      </w:r>
-      <w:r>
-        <w:t>)]</w:t>
-      </w:r>
-    </w:p>
-    <w:p>
-      <w:pPr>
-        <w:spacing w:after="0"/>
-        <w:ind w:left="720"/>
-      </w:pPr>
-      <w:r>
-        <w:t>[</w:t>
-      </w:r>
-      <w:proofErr w:type="gramStart"/>
-      <w:r>
-        <w:t>DataType(</w:t>
-      </w:r>
-      <w:proofErr w:type="gramEnd"/>
-      <w:r>
-        <w:t>DataType.Ur</w:t>
-      </w:r>
-      <w:r>
-        <w:t>l)]</w:t>
-      </w:r>
-    </w:p>
-    <w:p>
-      <w:pPr>
-        <w:spacing w:after="0"/>
-        <w:ind w:left="720"/>
-      </w:pPr>
-      <w:r>
-        <w:t>[</w:t>
-      </w:r>
-      <w:proofErr w:type="gramStart"/>
-      <w:r>
-        <w:t>DataType(</w:t>
-      </w:r>
-      <w:proofErr w:type="gramEnd"/>
-      <w:r>
-        <w:t>DataType.EmailAddress</w:t>
-      </w:r>
-      <w:r>
-        <w:t>)]</w:t>
-      </w:r>
-    </w:p>
-    <w:p>
-      <w:pPr>
-        <w:spacing w:after="0"/>
-        <w:ind w:left="720"/>
-      </w:pPr>
-      <w:r>
-        <w:t>[</w:t>
-      </w:r>
-      <w:proofErr w:type="gramStart"/>
-      <w:r>
-        <w:t>Display(</w:t>
-      </w:r>
-      <w:proofErr w:type="gramEnd"/>
-      <w:r>
-        <w:t>Name = "</w:t>
-      </w:r>
-      <w:r>
-        <w:rPr>
-          <w:i/>
-        </w:rPr>
-        <w:t>identifying label</w:t>
-      </w:r>
-      <w:r>
-        <w:t>")]</w:t>
-      </w:r>
-    </w:p>
-    <w:p>
-      <w:pPr>
-        <w:spacing w:after="0"/>
-        <w:ind w:left="720"/>
-        <w:rPr>
-          <w:u w:val="single"/>
-        </w:rPr>
-      </w:pPr>
-      <w:r>
-        <w:t xml:space="preserve">[MaxLength = </w:t>
-      </w:r>
-      <w:r>
-        <w:rPr>
-          <w:i/>
-        </w:rPr>
-        <w:t>integer indicating maximum number of characters permitted</w:t>
-      </w:r>
-      <w:r>
-        <w:t>]</w:t>
-      </w:r>
-    </w:p>
-    <w:p>
-      <w:pPr>
-        <w:spacing w:after="0"/>
-        <w:ind w:left="720"/>
-      </w:pPr>
-    </w:p>
-    <w:p>
-      <w:pPr>
-        <w:spacing w:after="0"/>
-      </w:pPr>
-      <w:r>
-        <w:t>If multiple Data Annotations apply to the same item, you can place them all inside the same pair of square brackets separated by commas, or you can stack them on separate lines.</w:t>
-      </w:r>
-    </w:p>
-    <w:p>
-      <w:pPr>
-        <w:spacing w:after="0"/>
-      </w:pPr>
-    </w:p>
-    <w:p>
-      <w:pPr>
-        <w:spacing w:after="0"/>
-      </w:pPr>
-      <w:r>
-        <w:t>For this example I used “[Required, MaxLength = 20]”</w:t>
-      </w:r>
-      <w:r>
-        <w:t xml:space="preserve"> for the “Name” property, and I used “[Display (Name = “Type of Food”</w:t>
-      </w:r>
-      <w:r>
-        <w:t>)</w:t>
-      </w:r>
-      <w:r>
         <w:t>] for the “Cuisine” property.</w:t>
       </w:r>
     </w:p>
@@ -11413,6 +10069,7 @@
         </w:rPr>
       </w:pPr>
       <w:r>
+        <w:lastRenderedPageBreak/>
         <w:t xml:space="preserve">The other annoying problem – mentioned in earlier sections, is the fact that this web application ends the “Create” process by redisplaying the </w:t>
       </w:r>
       <w:r>
@@ -11522,15 +10179,7 @@
         <w:spacing w:after="0"/>
       </w:pPr>
       <w:r>
-        <w:t xml:space="preserve">The problem (as we observed earlier) is in OdeToFood.Web/Controllers/RestaurantsController.cs, in the [HttpPost] version of the </w:t>
-      </w:r>
-      <w:proofErr w:type="gramStart"/>
-      <w:r>
-        <w:t>Crate(</w:t>
-      </w:r>
-      <w:proofErr w:type="gramEnd"/>
-      <w:r>
-        <w:t xml:space="preserve">) method, </w:t>
+        <w:t xml:space="preserve">The problem (as we observed earlier) is in OdeToFood.Web/Controllers/RestaurantsController.cs, in the [HttpPost] version of the Crate() method, </w:t>
       </w:r>
       <w:r>
         <w:t>at the 1</w:t>
@@ -11542,19 +10191,7 @@
         <w:t>st</w:t>
       </w:r>
       <w:r>
-        <w:t xml:space="preserve"> “return View()” statement.  One could redirect to the “Index” action (which displays the list of restaurants).  This is satisfactory, but arguably a more useful </w:t>
-      </w:r>
-      <w:r>
-        <w:lastRenderedPageBreak/>
-        <w:t xml:space="preserve">place to go would be the page that displays the details for the newly created restaurant.  This can be done by replacing the “return </w:t>
-      </w:r>
-      <w:proofErr w:type="gramStart"/>
-      <w:r>
-        <w:t>View(</w:t>
-      </w:r>
-      <w:proofErr w:type="gramEnd"/>
-      <w:r>
-        <w:t>)” statement with</w:t>
+        <w:t xml:space="preserve"> “return View()” statement.  One could redirect to the “Index” action (which displays the list of restaurants).  This is satisfactory, but arguably a more useful place to go would be the page that displays the details for the newly created restaurant.  This can be done by replacing the “return View()” statement with</w:t>
       </w:r>
     </w:p>
     <w:p>
@@ -11562,13 +10199,8 @@
         <w:spacing w:after="0"/>
         <w:ind w:left="720"/>
       </w:pPr>
-      <w:proofErr w:type="gramStart"/>
-      <w:r>
-        <w:t>return</w:t>
-      </w:r>
-      <w:proofErr w:type="gramEnd"/>
-      <w:r>
-        <w:t xml:space="preserve"> RedirectToAction ( “Details”, </w:t>
+      <w:r>
+        <w:t xml:space="preserve">return RedirectToAction ( “Details”, </w:t>
       </w:r>
       <w:r>
         <w:t>new { id = restaurant.Id }  );</w:t>
@@ -11578,13 +10210,8 @@
       <w:pPr>
         <w:spacing w:after="0"/>
       </w:pPr>
-      <w:proofErr w:type="gramStart"/>
-      <w:r>
-        <w:t>new</w:t>
-      </w:r>
-      <w:proofErr w:type="gramEnd"/>
-      <w:r>
-        <w:t xml:space="preserve"> { id = restaurant.Id }  creates an object with an anonymous type, and with an id property whose value is the Id of the restaurant that we just created.</w:t>
+      <w:r>
+        <w:t>new { id = restaurant.Id }  creates an object with an anonymous type, and with an id property whose value is the Id of the restaurant that we just created.</w:t>
       </w:r>
     </w:p>
     <w:p>
@@ -11666,29 +10293,13 @@
         <w:t>Add an</w:t>
       </w:r>
       <w:r>
-        <w:t xml:space="preserve"> [HttpGet</w:t>
-      </w:r>
-      <w:proofErr w:type="gramStart"/>
-      <w:r>
-        <w:t xml:space="preserve">] </w:t>
-      </w:r>
-      <w:r>
-        <w:t xml:space="preserve"> “</w:t>
-      </w:r>
-      <w:proofErr w:type="gramEnd"/>
-      <w:r>
-        <w:t>Edit” action in OdeToFoods.Web/Controllers/RestaurantsController.cs.</w:t>
-      </w:r>
-      <w:r>
-        <w:t xml:space="preserve">  The code for obtaining the model is similar to the code in the </w:t>
-      </w:r>
-      <w:proofErr w:type="gramStart"/>
-      <w:r>
-        <w:t>Details(</w:t>
-      </w:r>
-      <w:proofErr w:type="gramEnd"/>
-      <w:r>
-        <w:t>) action method.</w:t>
+        <w:t xml:space="preserve"> [HttpGet] </w:t>
+      </w:r>
+      <w:r>
+        <w:t xml:space="preserve"> “Edit” action in OdeToFoods.Web/Controllers/RestaurantsController.cs.</w:t>
+      </w:r>
+      <w:r>
+        <w:t xml:space="preserve">  The code for obtaining the model is similar to the code in the Details() action method.</w:t>
       </w:r>
     </w:p>
     <w:p>
@@ -11713,7 +10324,6 @@
       <w:r>
         <w:t xml:space="preserve"> build the </w:t>
       </w:r>
-      <w:proofErr w:type="gramStart"/>
       <w:r>
         <w:rPr>
           <w:b/>
@@ -11723,7 +10333,6 @@
       <w:r>
         <w:t xml:space="preserve">  (</w:t>
       </w:r>
-      <w:proofErr w:type="gramEnd"/>
       <w:r>
         <w:rPr>
           <w:rStyle w:val="Hyperlink"/>
@@ -11826,15 +10435,7 @@
         <w:t>model</w:t>
       </w:r>
       <w:r>
-        <w:t xml:space="preserve">, </w:t>
-      </w:r>
-      <w:proofErr w:type="gramStart"/>
-      <w:r>
-        <w:t>db.Update(</w:t>
-      </w:r>
-      <w:proofErr w:type="gramEnd"/>
-      <w:r>
-        <w:t>).</w:t>
+        <w:t>, db.Update().</w:t>
       </w:r>
     </w:p>
     <w:p>
@@ -11982,6 +10583,7 @@
         </w:numPr>
       </w:pPr>
       <w:r>
+        <w:lastRenderedPageBreak/>
         <w:t xml:space="preserve">Type “developer” in the </w:t>
       </w:r>
       <w:r>
@@ -12009,15 +10611,7 @@
         <w:t xml:space="preserve">Windows </w:t>
       </w:r>
       <w:r>
-        <w:t>will launch a command-prompt window titled “</w:t>
-      </w:r>
-      <w:proofErr w:type="gramStart"/>
-      <w:r>
-        <w:t>Visual  Studio</w:t>
-      </w:r>
-      <w:proofErr w:type="gramEnd"/>
-      <w:r>
-        <w:t xml:space="preserve"> 2019 Developer Command Prompt”.</w:t>
+        <w:t>will launch a command-prompt window titled “Visual  Studio 2019 Developer Command Prompt”.</w:t>
       </w:r>
     </w:p>
     <w:p>
@@ -12031,15 +10625,7 @@
         <w:t>Windows</w:t>
       </w:r>
       <w:r>
-        <w:t xml:space="preserve"> displays the help information for this command.  </w:t>
-      </w:r>
-      <w:proofErr w:type="gramStart"/>
-      <w:r>
-        <w:t>Next type “sqllocaldb i”.</w:t>
-      </w:r>
-      <w:proofErr w:type="gramEnd"/>
-      <w:r>
-        <w:t xml:space="preserve">  This asks for the instances of LocalDB on this computer.  The list that </w:t>
+        <w:t xml:space="preserve"> displays the help information for this command.  Next type “sqllocaldb i”.  This asks for the instances of LocalDB on this computer.  The list that </w:t>
       </w:r>
       <w:r>
         <w:rPr>
@@ -12060,11 +10646,7 @@
         <w:t>c</w:t>
       </w:r>
       <w:r>
-        <w:t xml:space="preserve">tsV13”.  The instance that we want to use is “MSSQLLocalDB”.  </w:t>
-      </w:r>
-      <w:proofErr w:type="gramStart"/>
-      <w:r>
-        <w:t xml:space="preserve">To get more information about this instance, type “sqllocaldb </w:t>
+        <w:t xml:space="preserve">tsV13”.  The instance that we want to use is “MSSQLLocalDB”.  To get more information about this instance, type “sqllocaldb </w:t>
       </w:r>
       <w:r>
         <w:t>i</w:t>
@@ -12072,11 +10654,9 @@
       <w:r>
         <w:t xml:space="preserve"> MSSQLLocalDB”.</w:t>
       </w:r>
-      <w:proofErr w:type="gramEnd"/>
-    </w:p>
-    <w:p>
-      <w:r>
-        <w:lastRenderedPageBreak/>
+    </w:p>
+    <w:p>
+      <w:r>
         <w:t>In VisualStudio</w:t>
       </w:r>
       <w:r>
@@ -12158,15 +10738,7 @@
         <w:t>SQL Server</w:t>
       </w:r>
       <w:r>
-        <w:t xml:space="preserve"> node is missing, you may have to add the server; if so, use “Windows Authentication”.  I found that the triangle was </w:t>
-      </w:r>
-      <w:proofErr w:type="gramStart"/>
-      <w:r>
-        <w:t>present,</w:t>
-      </w:r>
-      <w:proofErr w:type="gramEnd"/>
-      <w:r>
-        <w:t xml:space="preserve"> I expanded the tree by clicking the triangle, which showed me “MSSQLLocalDB”, “Proje</w:t>
+        <w:t xml:space="preserve"> node is missing, you may have to add the server; if so, use “Windows Authentication”.  I found that the triangle was present, I expanded the tree by clicking the triangle, which showed me “MSSQLLocalDB”, “Proje</w:t>
       </w:r>
       <w:r>
         <w:t>c</w:t>
@@ -12412,13 +10984,8 @@
           <w:numId w:val="30"/>
         </w:numPr>
       </w:pPr>
-      <w:proofErr w:type="gramStart"/>
-      <w:r>
-        <w:t>click</w:t>
-      </w:r>
-      <w:proofErr w:type="gramEnd"/>
-      <w:r>
-        <w:t xml:space="preserve"> the </w:t>
+      <w:r>
+        <w:t xml:space="preserve">click the </w:t>
       </w:r>
       <w:r>
         <w:rPr>
@@ -12468,6 +11035,7 @@
         </w:numPr>
       </w:pPr>
       <w:r>
+        <w:lastRenderedPageBreak/>
         <w:t>OdeToFood.Web/Web.Config has also been changed.</w:t>
       </w:r>
     </w:p>
@@ -12497,21 +11065,13 @@
     </w:p>
     <w:p>
       <w:r>
-        <w:t xml:space="preserve">Unlike the experience of the Pluralsight instructor </w:t>
-      </w:r>
-      <w:proofErr w:type="gramStart"/>
-      <w:r>
-        <w:t xml:space="preserve">the </w:t>
+        <w:t xml:space="preserve">Unlike the experience of the Pluralsight instructor the </w:t>
       </w:r>
       <w:r>
         <w:t xml:space="preserve"> </w:t>
       </w:r>
       <w:r>
-        <w:t>&lt;</w:t>
-      </w:r>
-      <w:proofErr w:type="gramEnd"/>
-      <w:r>
-        <w:t>entityFramework&gt; . . . &lt;/entityFramework&gt; section in Web.Config does not contain a &lt;defaultConnectionFactory&gt; section.  If I drop back to install version 6.2.0 of Entity Framework, the install process does insert a &lt;defaultConnectionFactory&gt; section, but even then it does not contain a &lt;parameters&gt; subsection.</w:t>
+        <w:t>&lt;entityFramework&gt; . . . &lt;/entityFramework&gt; section in Web.Config does not contain a &lt;defaultConnectionFactory&gt; section.  If I drop back to install version 6.2.0 of Entity Framework, the install process does insert a &lt;defaultConnectionFactory&gt; section, but even then it does not contain a &lt;parameters&gt; subsection.</w:t>
       </w:r>
     </w:p>
     <w:p>
@@ -12531,7 +11091,6 @@
           <w:color w:val="4F81BD" w:themeColor="accent1"/>
           <w:u w:val="none"/>
         </w:rPr>
-        <w:lastRenderedPageBreak/>
         <w:t>Defining a DbContext</w:t>
       </w:r>
     </w:p>
@@ -12668,13 +11227,8 @@
         <w:pStyle w:val="ListParagraph"/>
         <w:ind w:left="1440"/>
       </w:pPr>
-      <w:proofErr w:type="gramStart"/>
-      <w:r>
-        <w:t>public</w:t>
-      </w:r>
-      <w:proofErr w:type="gramEnd"/>
-      <w:r>
-        <w:t xml:space="preserve"> DbSet&lt;Restaurant&gt; Restaurants { get; set; }</w:t>
+      <w:r>
+        <w:t>public DbSet&lt;Restaurant&gt; Restaurants { get; set; }</w:t>
       </w:r>
     </w:p>
     <w:p>
@@ -12700,15 +11254,7 @@
         </w:numPr>
       </w:pPr>
       <w:r>
-        <w:t>Refer to OdeToFood.Data.Models.Restaurant.  The properties Id, Name, and CuisineType are the columns of the table.  Data annotations for these properties instruct Entity Framework about attributes.  “[Required]” translates to “column not nullable” in SQL Server.  “[</w:t>
-      </w:r>
-      <w:proofErr w:type="gramStart"/>
-      <w:r>
-        <w:t>MaxLength(</w:t>
-      </w:r>
-      <w:proofErr w:type="gramEnd"/>
-      <w:r>
-        <w:t>20)</w:t>
+        <w:t>Refer to OdeToFood.Data.Models.Restaurant.  The properties Id, Name, and CuisineType are the columns of the table.  Data annotations for these properties instruct Entity Framework about attributes.  “[Required]” translates to “column not nullable” in SQL Server.  “[MaxLength(20)</w:t>
       </w:r>
       <w:r>
         <w:t>]</w:t>
@@ -12791,15 +11337,8 @@
         </w:numPr>
       </w:pPr>
       <w:r>
-        <w:t xml:space="preserve">Apply &lt;ctrl&gt;. </w:t>
-      </w:r>
-      <w:proofErr w:type="gramStart"/>
-      <w:r>
-        <w:t>to</w:t>
-      </w:r>
-      <w:proofErr w:type="gramEnd"/>
-      <w:r>
-        <w:t xml:space="preserve"> “IRestaurantData” </w:t>
+        <w:lastRenderedPageBreak/>
+        <w:t xml:space="preserve">Apply &lt;ctrl&gt;. to “IRestaurantData” </w:t>
       </w:r>
       <w:r>
         <w:t xml:space="preserve">induce VisualStudio to provide “using OdeToFood.Data.Services”, and </w:t>
@@ -12810,15 +11349,7 @@
     </w:p>
     <w:p>
       <w:r>
-        <w:t>To specify the definitions of the methods (</w:t>
-      </w:r>
-      <w:proofErr w:type="gramStart"/>
-      <w:r>
-        <w:t>Add(</w:t>
-      </w:r>
-      <w:proofErr w:type="gramEnd"/>
-      <w:r>
-        <w:t>), Get(), GetAll(), and Update()) we need an instance of our gateway, OdeToFoodDbContext.  There are two viable approaches:  (1) we could create a new instance in a constructor of SqlRestaurantData; then copy that instance into a private field</w:t>
+        <w:t>To specify the definitions of the methods (Add(), Get(), GetAll(), and Update()) we need an instance of our gateway, OdeToFoodDbContext.  There are two viable approaches:  (1) we could create a new instance in a constructor of SqlRestaurantData; then copy that instance into a private field</w:t>
       </w:r>
       <w:r>
         <w:t>;</w:t>
@@ -12833,15 +11364,7 @@
         <w:t>, and then copy that instance into a private field</w:t>
       </w:r>
       <w:r>
-        <w:t xml:space="preserve">; this seems to be preferred, because we have already set up </w:t>
-      </w:r>
-      <w:proofErr w:type="gramStart"/>
-      <w:r>
-        <w:t>Autofac  and</w:t>
-      </w:r>
-      <w:proofErr w:type="gramEnd"/>
-      <w:r>
-        <w:t xml:space="preserve"> dependency injection.  Insert the following lines of code at the start of “class SqlRestaurantData”.</w:t>
+        <w:t>; this seems to be preferred, because we have already set up Autofac  and dependency injection.  Insert the following lines of code at the start of “class SqlRestaurantData”.</w:t>
       </w:r>
     </w:p>
     <w:p>
@@ -12849,14 +11372,8 @@
         <w:spacing w:after="0"/>
         <w:ind w:left="720"/>
       </w:pPr>
-      <w:proofErr w:type="gramStart"/>
-      <w:r>
-        <w:lastRenderedPageBreak/>
-        <w:t>private</w:t>
-      </w:r>
-      <w:proofErr w:type="gramEnd"/>
-      <w:r>
-        <w:t xml:space="preserve"> readonly OdeToFoodDbContext db;</w:t>
+      <w:r>
+        <w:t>private readonly OdeToFoodDbContext db;</w:t>
       </w:r>
     </w:p>
     <w:p>
@@ -12874,14 +11391,7 @@
       </w:r>
       <w:r>
         <w:tab/>
-      </w:r>
-      <w:proofErr w:type="gramStart"/>
-      <w:r>
-        <w:t>public</w:t>
-      </w:r>
-      <w:proofErr w:type="gramEnd"/>
-      <w:r>
-        <w:t xml:space="preserve"> SqlRestaurantData(OdeToFoodDbContext db)</w:t>
+        <w:t>public SqlRestaurantData(OdeToFoodDbContext db)</w:t>
       </w:r>
     </w:p>
     <w:p>
@@ -12984,14 +11494,7 @@
       </w:pPr>
       <w:r>
         <w:tab/>
-      </w:r>
-      <w:proofErr w:type="gramStart"/>
-      <w:r>
-        <w:t>db.Restaurants.Add(</w:t>
-      </w:r>
-      <w:proofErr w:type="gramEnd"/>
-      <w:r>
-        <w:t>restaurant);</w:t>
+        <w:t>db.Restaurants.Add(restaurant);</w:t>
       </w:r>
     </w:p>
     <w:p>
@@ -13086,13 +11589,8 @@
         <w:spacing w:after="0"/>
         <w:ind w:left="0" w:firstLine="720"/>
       </w:pPr>
-      <w:proofErr w:type="gramStart"/>
-      <w:r>
-        <w:t>return</w:t>
-      </w:r>
-      <w:proofErr w:type="gramEnd"/>
-      <w:r>
-        <w:t xml:space="preserve"> db.</w:t>
+      <w:r>
+        <w:t>return db.</w:t>
       </w:r>
       <w:r>
         <w:t>Restaurants.</w:t>
@@ -13119,20 +11617,16 @@
         <w:spacing w:after="0"/>
         <w:ind w:left="720"/>
       </w:pPr>
-      <w:proofErr w:type="gramStart"/>
-      <w:r>
-        <w:t>return</w:t>
-      </w:r>
-      <w:proofErr w:type="gramEnd"/>
-      <w:r>
-        <w:t xml:space="preserve"> db.Restaurants;</w:t>
-      </w:r>
-    </w:p>
-    <w:p>
-      <w:pPr>
-        <w:spacing w:after="0"/>
-      </w:pPr>
-      <w:r>
+      <w:r>
+        <w:t>return db.Restaurants;</w:t>
+      </w:r>
+    </w:p>
+    <w:p>
+      <w:pPr>
+        <w:spacing w:after="0"/>
+      </w:pPr>
+      <w:r>
+        <w:lastRenderedPageBreak/>
         <w:t>On the other hand, if you want to return the restaurants sorted by Name, use</w:t>
       </w:r>
     </w:p>
@@ -13141,45 +11635,24 @@
         <w:spacing w:after="0"/>
         <w:ind w:left="720"/>
       </w:pPr>
-      <w:proofErr w:type="gramStart"/>
-      <w:r>
-        <w:t>return</w:t>
-      </w:r>
-      <w:proofErr w:type="gramEnd"/>
-      <w:r>
-        <w:t xml:space="preserve"> from r in db.Restaurants</w:t>
-      </w:r>
-    </w:p>
-    <w:p>
-      <w:pPr>
-        <w:spacing w:after="0"/>
-      </w:pPr>
-      <w:r>
-        <w:t xml:space="preserve">                   </w:t>
-      </w:r>
-      <w:proofErr w:type="gramStart"/>
-      <w:r>
-        <w:t>orderby</w:t>
-      </w:r>
-      <w:proofErr w:type="gramEnd"/>
-      <w:r>
-        <w:t xml:space="preserve"> r.Name</w:t>
-      </w:r>
-    </w:p>
-    <w:p>
-      <w:pPr>
-        <w:spacing w:after="0"/>
-      </w:pPr>
-      <w:r>
-        <w:t xml:space="preserve">                   </w:t>
-      </w:r>
-      <w:proofErr w:type="gramStart"/>
-      <w:r>
-        <w:t>select</w:t>
-      </w:r>
-      <w:proofErr w:type="gramEnd"/>
-      <w:r>
-        <w:t xml:space="preserve"> r;</w:t>
+      <w:r>
+        <w:t>return from r in db.Restaurants</w:t>
+      </w:r>
+    </w:p>
+    <w:p>
+      <w:pPr>
+        <w:spacing w:after="0"/>
+      </w:pPr>
+      <w:r>
+        <w:t xml:space="preserve">                   orderby r.Name</w:t>
+      </w:r>
+    </w:p>
+    <w:p>
+      <w:pPr>
+        <w:spacing w:after="0"/>
+      </w:pPr>
+      <w:r>
+        <w:t xml:space="preserve">                   select r;</w:t>
       </w:r>
     </w:p>
     <w:p>
@@ -13195,60 +11668,30 @@
         <w:t>With regard to the “Update” method,</w:t>
       </w:r>
       <w:r>
-        <w:t xml:space="preserve"> this is slightly more complicated, because there is a risk of a conflict if more than one user is trying to update the same restaurant.  The simple approach is to select the restaurant based on its Id, specify the changes, and then </w:t>
-      </w:r>
-      <w:proofErr w:type="gramStart"/>
-      <w:r>
-        <w:t>SaveChanges(</w:t>
-      </w:r>
-      <w:proofErr w:type="gramEnd"/>
-      <w:r>
-        <w:t xml:space="preserve">).    </w:t>
-      </w:r>
-      <w:proofErr w:type="gramStart"/>
-      <w:r>
-        <w:t>For example . . .</w:t>
-      </w:r>
-      <w:proofErr w:type="gramEnd"/>
-    </w:p>
-    <w:p>
-      <w:pPr>
-        <w:spacing w:after="0"/>
-      </w:pPr>
-      <w:r>
-        <w:t xml:space="preserve">            </w:t>
-      </w:r>
-      <w:proofErr w:type="gramStart"/>
-      <w:r>
-        <w:t>var</w:t>
-      </w:r>
-      <w:proofErr w:type="gramEnd"/>
-      <w:r>
-        <w:t xml:space="preserve"> r = Get(restaurant.Id);</w:t>
-      </w:r>
-    </w:p>
-    <w:p>
-      <w:pPr>
-        <w:spacing w:after="0"/>
-      </w:pPr>
-      <w:r>
-        <w:t xml:space="preserve">            </w:t>
-      </w:r>
-      <w:proofErr w:type="gramStart"/>
-      <w:r>
-        <w:t>if</w:t>
-      </w:r>
-      <w:proofErr w:type="gramEnd"/>
-      <w:r>
-        <w:t xml:space="preserve"> (r.Name != restaurant.Name)</w:t>
-      </w:r>
-    </w:p>
-    <w:p>
-      <w:pPr>
-        <w:spacing w:after="0"/>
-      </w:pPr>
-      <w:r>
-        <w:lastRenderedPageBreak/>
+        <w:t xml:space="preserve"> this is slightly more complicated, because there is a risk of a conflict if more than one user is trying to update the same restaurant.  The simple approach is to select the restaurant based on its Id, specify the changes, and then SaveChanges().    For example . . .</w:t>
+      </w:r>
+    </w:p>
+    <w:p>
+      <w:pPr>
+        <w:spacing w:after="0"/>
+      </w:pPr>
+      <w:r>
+        <w:t xml:space="preserve">            var r = Get(restaurant.Id);</w:t>
+      </w:r>
+    </w:p>
+    <w:p>
+      <w:pPr>
+        <w:spacing w:after="0"/>
+      </w:pPr>
+      <w:r>
+        <w:t xml:space="preserve">            if (r.Name != restaurant.Name)</w:t>
+      </w:r>
+    </w:p>
+    <w:p>
+      <w:pPr>
+        <w:spacing w:after="0"/>
+      </w:pPr>
+      <w:r>
         <w:t xml:space="preserve">            {</w:t>
       </w:r>
     </w:p>
@@ -13273,15 +11716,7 @@
         <w:spacing w:after="0"/>
       </w:pPr>
       <w:r>
-        <w:t xml:space="preserve">            </w:t>
-      </w:r>
-      <w:proofErr w:type="gramStart"/>
-      <w:r>
-        <w:t>if</w:t>
-      </w:r>
-      <w:proofErr w:type="gramEnd"/>
-      <w:r>
-        <w:t xml:space="preserve"> (r.Cuisine != restaurant.Cuisine)</w:t>
+        <w:t xml:space="preserve">            if (r.Cuisine != restaurant.Cuisine)</w:t>
       </w:r>
     </w:p>
     <w:p>
@@ -13313,36 +11748,20 @@
         <w:spacing w:after="0"/>
       </w:pPr>
       <w:r>
-        <w:t xml:space="preserve">            </w:t>
-      </w:r>
-      <w:proofErr w:type="gramStart"/>
-      <w:r>
-        <w:t>db.SaveChanges(</w:t>
-      </w:r>
-      <w:proofErr w:type="gramEnd"/>
-      <w:r>
-        <w:t>);</w:t>
-      </w:r>
-    </w:p>
-    <w:p>
-      <w:pPr>
-        <w:spacing w:after="0"/>
-      </w:pPr>
-    </w:p>
-    <w:p>
-      <w:pPr>
-        <w:spacing w:after="0"/>
-      </w:pPr>
-      <w:r>
-        <w:t xml:space="preserve">Entity Framework, being smart enough to note that there is a change to the restaurant with Id = restaurant.Id, commits those changes to the database in response to </w:t>
-      </w:r>
-      <w:proofErr w:type="gramStart"/>
-      <w:r>
-        <w:t>SaveChanges(</w:t>
-      </w:r>
-      <w:proofErr w:type="gramEnd"/>
-      <w:r>
-        <w:t>).  When this is being done by more than on</w:t>
+        <w:t xml:space="preserve">            db.SaveChanges();</w:t>
+      </w:r>
+    </w:p>
+    <w:p>
+      <w:pPr>
+        <w:spacing w:after="0"/>
+      </w:pPr>
+    </w:p>
+    <w:p>
+      <w:pPr>
+        <w:spacing w:after="0"/>
+      </w:pPr>
+      <w:r>
+        <w:t>Entity Framework, being smart enough to note that there is a change to the restaurant with Id = restaurant.Id, commits those changes to the database in response to SaveChanges().  When this is being done by more than on</w:t>
       </w:r>
       <w:r>
         <w:t xml:space="preserve">e user concurrently, and when there are different changes to the Name field, the change made by the last user to click the </w:t>
@@ -13368,13 +11787,8 @@
         <w:spacing w:after="0"/>
         <w:ind w:left="720"/>
       </w:pPr>
-      <w:proofErr w:type="gramStart"/>
-      <w:r>
-        <w:t>var</w:t>
-      </w:r>
-      <w:proofErr w:type="gramEnd"/>
-      <w:r>
-        <w:t xml:space="preserve"> entry = db.Entry(restaurant);</w:t>
+      <w:r>
+        <w:t>var entry = db.Entry(restaurant);</w:t>
       </w:r>
     </w:p>
     <w:p>
@@ -13391,13 +11805,8 @@
         <w:spacing w:after="0"/>
         <w:ind w:left="720"/>
       </w:pPr>
-      <w:proofErr w:type="gramStart"/>
-      <w:r>
-        <w:t>db.SaveChanges(</w:t>
-      </w:r>
-      <w:proofErr w:type="gramEnd"/>
-      <w:r>
-        <w:t>);</w:t>
+      <w:r>
+        <w:t>db.SaveChanges();</w:t>
       </w:r>
     </w:p>
     <w:p>
@@ -13457,6 +11866,7 @@
         <w:spacing w:after="0"/>
       </w:pPr>
       <w:r>
+        <w:lastRenderedPageBreak/>
         <w:t>In OdeToFood.Web/Web.Config we added a Connection String.  Refer to the &lt;connectionStrings&gt; section in Web.Config in the Visual Studio solution, specifically the connection string whose name = OdeToFoodDbContext.</w:t>
       </w:r>
     </w:p>
@@ -13507,15 +11917,7 @@
     </w:p>
     <w:p>
       <w:r>
-        <w:t>Look again at the Object Explorer in Visual Studio.  Drill down SQL Server</w:t>
-      </w:r>
-      <w:proofErr w:type="gramStart"/>
-      <w:r>
-        <w:t>/(</w:t>
-      </w:r>
-      <w:proofErr w:type="gramEnd"/>
-      <w:r>
-        <w:t xml:space="preserve">localdb)MSSQLLocalDB.  Notice that Entity Framework is smart enough to create the OdeToFoodMVC database when </w:t>
+        <w:t xml:space="preserve">Look again at the Object Explorer in Visual Studio.  Drill down SQL Server/(localdb)MSSQLLocalDB.  Notice that Entity Framework is smart enough to create the OdeToFoodMVC database when </w:t>
       </w:r>
       <w:r>
         <w:t>it did not find this database.</w:t>
@@ -13523,7 +11925,6 @@
     </w:p>
     <w:p>
       <w:r>
-        <w:lastRenderedPageBreak/>
         <w:t>Try using this Web Application to populate the database.  Create a restaurant.  Use “Scott’s Pizza” for the name, and “Italian” for the cuisine.  Create a 2</w:t>
       </w:r>
       <w:r>
@@ -13533,15 +11934,7 @@
         <w:t>nd</w:t>
       </w:r>
       <w:r>
-        <w:t xml:space="preserve"> restaurant.  Use “Mango Grove” for the </w:t>
-      </w:r>
-      <w:proofErr w:type="gramStart"/>
-      <w:r>
-        <w:t>name,</w:t>
-      </w:r>
-      <w:proofErr w:type="gramEnd"/>
-      <w:r>
-        <w:t xml:space="preserve"> and “Indian” for the cuisine.  Navigate to the List of Restaurants.</w:t>
+        <w:t xml:space="preserve"> restaurant.  Use “Mango Grove” for the name, and “Indian” for the cuisine.  Navigate to the List of Restaurants.</w:t>
       </w:r>
     </w:p>
     <w:p>
@@ -13588,15 +11981,7 @@
         <w:t>When the user clicks the “Delete” hyperlink, it is good practice to ask for confirmation – in case the click was an acciden</w:t>
       </w:r>
       <w:r>
-        <w:t>t.  Therefore, we will need a pair of action methods in OdeToFood.Web/Controllers/</w:t>
-      </w:r>
-      <w:proofErr w:type="gramStart"/>
-      <w:r>
-        <w:t>RestaurantsController.cs  –</w:t>
-      </w:r>
-      <w:proofErr w:type="gramEnd"/>
-      <w:r>
-        <w:t xml:space="preserve"> [HttpGet] followed by [HttpPost].  The 1</w:t>
+        <w:t>t.  Therefore, we will need a pair of action methods in OdeToFood.Web/Controllers/RestaurantsController.cs  – [HttpGet] followed by [HttpPost].  The 1</w:t>
       </w:r>
       <w:r>
         <w:rPr>
@@ -13643,16 +12028,11 @@
         <w:pStyle w:val="ListParagraph"/>
         <w:ind w:left="1440"/>
       </w:pPr>
-      <w:proofErr w:type="gramStart"/>
       <w:r>
         <w:t>p</w:t>
       </w:r>
       <w:r>
-        <w:t>ublic</w:t>
-      </w:r>
-      <w:proofErr w:type="gramEnd"/>
-      <w:r>
-        <w:t xml:space="preserve"> ActionResult Delete ( int id )</w:t>
+        <w:t>ublic ActionResult Delete ( int id )</w:t>
       </w:r>
     </w:p>
     <w:p>
@@ -13669,13 +12049,8 @@
         <w:pStyle w:val="ListParagraph"/>
         <w:ind w:left="2160"/>
       </w:pPr>
-      <w:proofErr w:type="gramStart"/>
-      <w:r>
-        <w:t>var</w:t>
-      </w:r>
-      <w:proofErr w:type="gramEnd"/>
-      <w:r>
-        <w:t xml:space="preserve"> model = db.Get(id);</w:t>
+      <w:r>
+        <w:t>var model = db.Get(id);</w:t>
       </w:r>
     </w:p>
     <w:p>
@@ -13683,13 +12058,8 @@
         <w:pStyle w:val="ListParagraph"/>
         <w:ind w:left="2160"/>
       </w:pPr>
-      <w:proofErr w:type="gramStart"/>
-      <w:r>
-        <w:t>if</w:t>
-      </w:r>
-      <w:proofErr w:type="gramEnd"/>
-      <w:r>
-        <w:t xml:space="preserve"> ( model == null )</w:t>
+      <w:r>
+        <w:t>if ( model == null )</w:t>
       </w:r>
     </w:p>
     <w:p>
@@ -13706,13 +12076,8 @@
         <w:pStyle w:val="ListParagraph"/>
         <w:ind w:left="2880"/>
       </w:pPr>
-      <w:proofErr w:type="gramStart"/>
-      <w:r>
-        <w:t>return</w:t>
-      </w:r>
-      <w:proofErr w:type="gramEnd"/>
-      <w:r>
-        <w:t xml:space="preserve"> View (“NotFound”);</w:t>
+      <w:r>
+        <w:t>return View (“NotFound”);</w:t>
       </w:r>
     </w:p>
     <w:p>
@@ -13729,13 +12094,8 @@
         <w:pStyle w:val="ListParagraph"/>
         <w:ind w:left="2160"/>
       </w:pPr>
-      <w:proofErr w:type="gramStart"/>
-      <w:r>
-        <w:t>return</w:t>
-      </w:r>
-      <w:proofErr w:type="gramEnd"/>
-      <w:r>
-        <w:t xml:space="preserve"> View(model);</w:t>
+      <w:r>
+        <w:t>return View(model);</w:t>
       </w:r>
     </w:p>
     <w:p>
@@ -13766,15 +12126,7 @@
         <w:t>view</w:t>
       </w:r>
       <w:r>
-        <w:t xml:space="preserve"> that recognizes the “Delete” method.  As before right-click anywhere in the body of </w:t>
-      </w:r>
-      <w:proofErr w:type="gramStart"/>
-      <w:r>
-        <w:t>RestaurantsController.Delete(</w:t>
-      </w:r>
-      <w:proofErr w:type="gramEnd"/>
-      <w:r>
-        <w:t xml:space="preserve">), and then select </w:t>
+        <w:t xml:space="preserve"> that recognizes the “Delete” method.  As before right-click anywhere in the body of RestaurantsController.Delete(), and then select </w:t>
       </w:r>
       <w:r>
         <w:rPr>
@@ -13878,6 +12230,7 @@
         <w:spacing w:after="0"/>
       </w:pPr>
       <w:r>
+        <w:lastRenderedPageBreak/>
         <w:t xml:space="preserve">The restaurant’s cuisine has not automatically been provided.  The Pluralsight instructor explained </w:t>
       </w:r>
       <w:r>
@@ -13893,15 +12246,7 @@
         <w:t>enum</w:t>
       </w:r>
       <w:r>
-        <w:t xml:space="preserve"> types well.  But we can fix this by copying and modifying the &lt;</w:t>
-      </w:r>
-      <w:proofErr w:type="gramStart"/>
-      <w:r>
-        <w:t>dt</w:t>
-      </w:r>
-      <w:proofErr w:type="gramEnd"/>
-      <w:r>
-        <w:t>&gt;…&lt;/dt&gt; - &lt;dd&gt;…&lt;/dd&gt; pair – replacing “.Name” with “.Cuisine” in the copy.</w:t>
+        <w:t xml:space="preserve"> types well.  But we can fix this by copying and modifying the &lt;dt&gt;…&lt;/dt&gt; - &lt;dd&gt;…&lt;/dd&gt; pair – replacing “.Name” with “.Cuisine” in the copy.</w:t>
       </w:r>
     </w:p>
     <w:p>
@@ -13951,13 +12296,8 @@
         <w:pStyle w:val="ListParagraph"/>
         <w:ind w:firstLine="720"/>
       </w:pPr>
-      <w:proofErr w:type="gramStart"/>
-      <w:r>
-        <w:t>public</w:t>
-      </w:r>
-      <w:proofErr w:type="gramEnd"/>
-      <w:r>
-        <w:t xml:space="preserve"> ActionResult Delete(int id, FormCollection form)</w:t>
+      <w:r>
+        <w:t>public ActionResult Delete(int id, FormCollection form)</w:t>
       </w:r>
     </w:p>
     <w:p>
@@ -13974,13 +12314,8 @@
         <w:pStyle w:val="ListParagraph"/>
         <w:ind w:left="1440" w:firstLine="720"/>
       </w:pPr>
-      <w:proofErr w:type="gramStart"/>
-      <w:r>
-        <w:t>db.Delete(</w:t>
-      </w:r>
-      <w:proofErr w:type="gramEnd"/>
-      <w:r>
-        <w:t>id);</w:t>
+      <w:r>
+        <w:t>db.Delete(id);</w:t>
       </w:r>
     </w:p>
     <w:p>
@@ -13988,14 +12323,8 @@
         <w:pStyle w:val="ListParagraph"/>
         <w:ind w:left="1440" w:firstLine="720"/>
       </w:pPr>
-      <w:proofErr w:type="gramStart"/>
-      <w:r>
-        <w:lastRenderedPageBreak/>
-        <w:t>return</w:t>
-      </w:r>
-      <w:proofErr w:type="gramEnd"/>
-      <w:r>
-        <w:t xml:space="preserve"> RedirectToAction(“Index”);</w:t>
+      <w:r>
+        <w:t>return RedirectToAction(“Index”);</w:t>
       </w:r>
     </w:p>
     <w:p>
@@ -14043,15 +12372,7 @@
         </w:numPr>
       </w:pPr>
       <w:r>
-        <w:t>The statement “</w:t>
-      </w:r>
-      <w:proofErr w:type="gramStart"/>
-      <w:r>
-        <w:t>db.Delete(</w:t>
-      </w:r>
-      <w:proofErr w:type="gramEnd"/>
-      <w:r>
-        <w:t xml:space="preserve">id);” in the preceding step refers to a method that does not yet exist.  </w:t>
+        <w:t xml:space="preserve">The statement “db.Delete(id);” in the preceding step refers to a method that does not yet exist.  </w:t>
       </w:r>
       <w:r>
         <w:t>Modify the model’s interface (OdeToFood.Data/Services/Interface1.cs) to incl</w:t>
@@ -14074,13 +12395,8 @@
         <w:pStyle w:val="ListParagraph"/>
         <w:ind w:left="1440"/>
       </w:pPr>
-      <w:proofErr w:type="gramStart"/>
-      <w:r>
-        <w:t>void</w:t>
-      </w:r>
-      <w:proofErr w:type="gramEnd"/>
-      <w:r>
-        <w:t xml:space="preserve"> Delete(int id);</w:t>
+      <w:r>
+        <w:t>void Delete(int id);</w:t>
       </w:r>
     </w:p>
     <w:p>
@@ -14124,13 +12440,8 @@
         <w:spacing w:after="0"/>
         <w:ind w:left="1440"/>
       </w:pPr>
-      <w:proofErr w:type="gramStart"/>
-      <w:r>
-        <w:t>public</w:t>
-      </w:r>
-      <w:proofErr w:type="gramEnd"/>
-      <w:r>
-        <w:t xml:space="preserve"> void Delete(int id)</w:t>
+      <w:r>
+        <w:t>public void Delete(int id)</w:t>
       </w:r>
     </w:p>
     <w:p>
@@ -14147,13 +12458,8 @@
         <w:spacing w:after="0"/>
         <w:ind w:left="2160"/>
       </w:pPr>
-      <w:proofErr w:type="gramStart"/>
-      <w:r>
-        <w:t>var</w:t>
-      </w:r>
-      <w:proofErr w:type="gramEnd"/>
-      <w:r>
-        <w:t xml:space="preserve"> restaurant = Get(id);</w:t>
+      <w:r>
+        <w:t>var restaurant = Get(id);</w:t>
       </w:r>
     </w:p>
     <w:p>
@@ -14161,13 +12467,8 @@
         <w:spacing w:after="0"/>
         <w:ind w:left="2160"/>
       </w:pPr>
-      <w:proofErr w:type="gramStart"/>
-      <w:r>
-        <w:t>if</w:t>
-      </w:r>
-      <w:proofErr w:type="gramEnd"/>
-      <w:r>
-        <w:t xml:space="preserve"> (restaurant != null)</w:t>
+      <w:r>
+        <w:t>if (restaurant != null)</w:t>
       </w:r>
     </w:p>
     <w:p>
@@ -14184,13 +12485,8 @@
         <w:spacing w:after="0"/>
         <w:ind w:left="2880"/>
       </w:pPr>
-      <w:proofErr w:type="gramStart"/>
-      <w:r>
-        <w:t>restaurants.Remove(</w:t>
-      </w:r>
-      <w:proofErr w:type="gramEnd"/>
-      <w:r>
-        <w:t>restaurant);</w:t>
+      <w:r>
+        <w:t>restaurants.Remove(restaurant);</w:t>
       </w:r>
     </w:p>
     <w:p>
@@ -14237,13 +12533,8 @@
         <w:spacing w:after="0"/>
         <w:ind w:left="1440"/>
       </w:pPr>
-      <w:proofErr w:type="gramStart"/>
-      <w:r>
-        <w:t>public</w:t>
-      </w:r>
-      <w:proofErr w:type="gramEnd"/>
-      <w:r>
-        <w:t xml:space="preserve"> void Delete(int id)</w:t>
+      <w:r>
+        <w:t>public void Delete(int id)</w:t>
       </w:r>
     </w:p>
     <w:p>
@@ -14260,13 +12551,8 @@
         <w:spacing w:after="0"/>
         <w:ind w:left="2160"/>
       </w:pPr>
-      <w:proofErr w:type="gramStart"/>
-      <w:r>
-        <w:t>var</w:t>
-      </w:r>
-      <w:proofErr w:type="gramEnd"/>
-      <w:r>
-        <w:t xml:space="preserve"> restaurant = db.Restaurants.Find(id);</w:t>
+      <w:r>
+        <w:t>var restaurant = db.Restaurants.Find(id);</w:t>
       </w:r>
     </w:p>
     <w:p>
@@ -14274,13 +12560,8 @@
         <w:spacing w:after="0"/>
         <w:ind w:left="2160"/>
       </w:pPr>
-      <w:proofErr w:type="gramStart"/>
-      <w:r>
-        <w:t>db.Restaurants.Remove(</w:t>
-      </w:r>
-      <w:proofErr w:type="gramEnd"/>
-      <w:r>
-        <w:t>restaurant);</w:t>
+      <w:r>
+        <w:t>db.Restaurants.Remove(restaurant);</w:t>
       </w:r>
     </w:p>
     <w:p>
@@ -14288,13 +12569,8 @@
         <w:spacing w:after="0"/>
         <w:ind w:left="2160"/>
       </w:pPr>
-      <w:proofErr w:type="gramStart"/>
-      <w:r>
-        <w:t>db.SaveChanges(</w:t>
-      </w:r>
-      <w:proofErr w:type="gramEnd"/>
-      <w:r>
-        <w:t>);</w:t>
+      <w:r>
+        <w:t>db.SaveChanges();</w:t>
       </w:r>
     </w:p>
     <w:p>
@@ -14337,6 +12613,7 @@
           <w:color w:val="4F81BD" w:themeColor="accent1"/>
           <w:u w:val="none"/>
         </w:rPr>
+        <w:lastRenderedPageBreak/>
         <w:t>Understanding Razor Syntax</w:t>
       </w:r>
     </w:p>
@@ -14408,11 +12685,7 @@
         <w:t xml:space="preserve">a hyperlink tab “Restaurants”.  Let’s use a similar change to create the hyperlink tab “RazorDemo”.  </w:t>
       </w:r>
       <w:r>
-        <w:t xml:space="preserve">These hyperlinks are coded in </w:t>
-      </w:r>
-      <w:r>
-        <w:lastRenderedPageBreak/>
-        <w:t>OdeToFood.Web/View/Shared/_Layout.cshtml - between &lt;ul&gt; and &lt;/ul&gt; that refer to “Home”, “About”, “Contact”, and “Restaurants”.  Insert the new line of code immediately after the line that specifies the “Restaurants” hyperlink.</w:t>
+        <w:t>These hyperlinks are coded in OdeToFood.Web/View/Shared/_Layout.cshtml - between &lt;ul&gt; and &lt;/ul&gt; that refer to “Home”, “About”, “Contact”, and “Restaurants”.  Insert the new line of code immediately after the line that specifies the “Restaurants” hyperlink.</w:t>
       </w:r>
     </w:p>
     <w:p>
@@ -14426,7 +12699,6 @@
       <w:r>
         <w:t xml:space="preserve"> </w:t>
       </w:r>
-      <w:proofErr w:type="gramStart"/>
       <w:r>
         <w:t>(</w:t>
       </w:r>
@@ -14436,7 +12708,6 @@
       <w:r>
         <w:t>"</w:t>
       </w:r>
-      <w:proofErr w:type="gramEnd"/>
       <w:r>
         <w:t>RazorDemo</w:t>
       </w:r>
@@ -14710,13 +12981,8 @@
       </w:r>
     </w:p>
     <w:p>
-      <w:proofErr w:type="gramStart"/>
-      <w:r>
-        <w:t>which</w:t>
-      </w:r>
-      <w:proofErr w:type="gramEnd"/>
-      <w:r>
-        <w:t xml:space="preserve"> delivers the list of all restaurants.</w:t>
+      <w:r>
+        <w:t>which delivers the list of all restaurants.</w:t>
       </w:r>
       <w:r>
         <w:t xml:space="preserve">   Subsequently – in the body of the .cshtml file, “Model” (with an upper-case M) refers to the instance of this argument.</w:t>
@@ -14727,21 +12993,8 @@
         <w:spacing w:after="0"/>
       </w:pPr>
       <w:r>
-        <w:t>‘@’ indicates that the following text is C# code.  Curly braces ‘{</w:t>
-      </w:r>
-      <w:proofErr w:type="gramStart"/>
-      <w:r>
-        <w:t>‘ and</w:t>
-      </w:r>
-      <w:proofErr w:type="gramEnd"/>
-      <w:r>
-        <w:t xml:space="preserve"> ‘}‘ continue to enclose more C# code.  If you want a string of characters explicitly delivered (as HTML), precede this text with “@:</w:t>
-      </w:r>
-      <w:proofErr w:type="gramStart"/>
-      <w:r>
-        <w:t>”.</w:t>
-      </w:r>
-      <w:proofErr w:type="gramEnd"/>
+        <w:t>‘@’ indicates that the following text is C# code.  Curly braces ‘{‘ and ‘}‘ continue to enclose more C# code.  If you want a string of characters explicitly delivered (as HTML), precede this text with “@:”.</w:t>
+      </w:r>
     </w:p>
     <w:p>
       <w:pPr>
@@ -14804,6 +13057,7 @@
           <w:color w:val="4F81BD" w:themeColor="accent1"/>
           <w:u w:val="none"/>
         </w:rPr>
+        <w:lastRenderedPageBreak/>
         <w:t>Specifying</w:t>
       </w:r>
       <w:r>
@@ -14921,7 +13175,6 @@
         <w:t xml:space="preserve"> can set this </w:t>
       </w:r>
       <w:r>
-        <w:lastRenderedPageBreak/>
         <w:t xml:space="preserve">property manually in the content </w:t>
       </w:r>
       <w:r>
@@ -14950,13 +13203,8 @@
       <w:pPr>
         <w:spacing w:after="0"/>
       </w:pPr>
-      <w:proofErr w:type="gramStart"/>
-      <w:r>
-        <w:t>statement</w:t>
-      </w:r>
-      <w:proofErr w:type="gramEnd"/>
-      <w:r>
-        <w:t>.  For example, one could use the statement</w:t>
+      <w:r>
+        <w:t>statement.  For example, one could use the statement</w:t>
       </w:r>
     </w:p>
     <w:p>
@@ -14964,26 +13212,16 @@
         <w:spacing w:after="0"/>
         <w:ind w:left="720"/>
       </w:pPr>
-      <w:proofErr w:type="gramStart"/>
-      <w:r>
-        <w:t>Layout  =</w:t>
-      </w:r>
-      <w:proofErr w:type="gramEnd"/>
-      <w:r>
-        <w:t xml:space="preserve"> “_TestLayout.cshtml”;</w:t>
-      </w:r>
-    </w:p>
-    <w:p>
-      <w:pPr>
-        <w:spacing w:after="0"/>
-      </w:pPr>
-      <w:proofErr w:type="gramStart"/>
-      <w:r>
-        <w:t>but</w:t>
-      </w:r>
-      <w:proofErr w:type="gramEnd"/>
-      <w:r>
-        <w:t xml:space="preserve"> only </w:t>
+      <w:r>
+        <w:t>Layout  = “_TestLayout.cshtml”;</w:t>
+      </w:r>
+    </w:p>
+    <w:p>
+      <w:pPr>
+        <w:spacing w:after="0"/>
+      </w:pPr>
+      <w:r>
+        <w:t xml:space="preserve">but only </w:t>
       </w:r>
       <w:r>
         <w:t xml:space="preserve">if you create </w:t>
@@ -15186,15 +13424,7 @@
         <w:t xml:space="preserve"> </w:t>
       </w:r>
       <w:r>
-        <w:t xml:space="preserve">The remaining </w:t>
-      </w:r>
-      <w:proofErr w:type="gramStart"/>
-      <w:r>
-        <w:t>statement  -</w:t>
-      </w:r>
-      <w:proofErr w:type="gramEnd"/>
-      <w:r>
-        <w:t xml:space="preserve"> identified by “</w:t>
+        <w:t>The remaining statement  - identified by “</w:t>
       </w:r>
       <w:r>
         <w:t>&lt;title&gt;</w:t>
@@ -15221,28 +13451,12 @@
         <w:t xml:space="preserve"> to be</w:t>
       </w:r>
       <w:r>
-        <w:t xml:space="preserve"> displayed on the tab of the web browser.  In this case the text is the property value of ViewBag.Title followed by </w:t>
-      </w:r>
-      <w:proofErr w:type="gramStart"/>
-      <w:r>
-        <w:t>“ –</w:t>
-      </w:r>
-      <w:proofErr w:type="gramEnd"/>
-      <w:r>
-        <w:t xml:space="preserve"> My ASP.NET Application”.</w:t>
-      </w:r>
-    </w:p>
-    <w:p>
-      <w:r>
-        <w:t xml:space="preserve">When you </w:t>
-      </w:r>
-      <w:proofErr w:type="gramStart"/>
-      <w:r>
-        <w:t>hover</w:t>
-      </w:r>
-      <w:proofErr w:type="gramEnd"/>
-      <w:r>
-        <w:t xml:space="preserve"> the mouse over “ViewBag”, you will note the prefix </w:t>
+        <w:t xml:space="preserve"> displayed on the tab of the web browser.  In this case the text is the property value of ViewBag.Title followed by “ – My ASP.NET Application”.</w:t>
+      </w:r>
+    </w:p>
+    <w:p>
+      <w:r>
+        <w:t xml:space="preserve">When you hover the mouse over “ViewBag”, you will note the prefix </w:t>
       </w:r>
       <w:r>
         <w:rPr>
@@ -15253,19 +13467,21 @@
       <w:r>
         <w:t xml:space="preserve"> before its class name.  </w:t>
       </w:r>
-      <w:proofErr w:type="gramStart"/>
       <w:r>
         <w:rPr>
           <w:b/>
         </w:rPr>
         <w:t>dynamic</w:t>
       </w:r>
-      <w:proofErr w:type="gramEnd"/>
       <w:r>
         <w:t xml:space="preserve"> means that its properties can change at run time.  This makes it possible to use </w:t>
       </w:r>
       <w:r>
-        <w:t xml:space="preserve">ViewBag as a dictionary with a collection of code/value pairs.  To begin with ViewBag serves as a communication link providing information (the specific title) from an ordinary </w:t>
+        <w:t xml:space="preserve">ViewBag as a dictionary with a collection of code/value pairs.  To begin with ViewBag serves as a communication link </w:t>
+      </w:r>
+      <w:r>
+        <w:lastRenderedPageBreak/>
+        <w:t xml:space="preserve">providing information (the specific title) from an ordinary </w:t>
       </w:r>
       <w:r>
         <w:rPr>
@@ -15294,15 +13510,7 @@
         <w:spacing w:after="0"/>
       </w:pPr>
       <w:r>
-        <w:t xml:space="preserve">More commonly ViewBag serves as a communication link from a controller to the corresponding view.  For example, examine OdeToFood.Web/Controllers/HomeController.cs – near the end of the code; specifically refer to the actions </w:t>
-      </w:r>
-      <w:proofErr w:type="gramStart"/>
-      <w:r>
-        <w:t>About(</w:t>
-      </w:r>
-      <w:proofErr w:type="gramEnd"/>
-      <w:r>
-        <w:t xml:space="preserve">) and Contact().  Both of these set a value for the property ViewBag.Message.  An examination of </w:t>
+        <w:t xml:space="preserve">More commonly ViewBag serves as a communication link from a controller to the corresponding view.  For example, examine OdeToFood.Web/Controllers/HomeController.cs – near the end of the code; specifically refer to the actions About() and Contact().  Both of these set a value for the property ViewBag.Message.  An examination of </w:t>
       </w:r>
       <w:r>
         <w:t>OdeToFood.Web/Views/Home/About.cshtml and OdeToFood.Web/Views/Home/Contact.cshtml</w:t>
@@ -15332,7 +13540,6 @@
         <w:t xml:space="preserve"> </w:t>
       </w:r>
       <w:r>
-        <w:lastRenderedPageBreak/>
         <w:t>property.</w:t>
       </w:r>
       <w:r>
@@ -15345,28 +13552,15 @@
       </w:pPr>
       <w:r>
         <w:tab/>
-        <w:t>ViewBag.SNCole = “Stephen says hello.</w:t>
-      </w:r>
-      <w:proofErr w:type="gramStart"/>
-      <w:r>
-        <w:t>”;</w:t>
-      </w:r>
-      <w:proofErr w:type="gramEnd"/>
-    </w:p>
-    <w:p>
-      <w:pPr>
-        <w:spacing w:after="0"/>
-      </w:pPr>
-      <w:r>
-        <w:t xml:space="preserve">In OdeToFood.Web/Controllers/RazorDemoController.cs immediately before the “return </w:t>
-      </w:r>
-      <w:proofErr w:type="gramStart"/>
-      <w:r>
-        <w:t>View(</w:t>
-      </w:r>
-      <w:proofErr w:type="gramEnd"/>
-      <w:r>
-        <w:t>)” statement.  It works.</w:t>
+        <w:t>ViewBag.SNCole = “Stephen says hello.”;</w:t>
+      </w:r>
+    </w:p>
+    <w:p>
+      <w:pPr>
+        <w:spacing w:after="0"/>
+      </w:pPr>
+      <w:r>
+        <w:t>In OdeToFood.Web/Controllers/RazorDemoController.cs immediately before the “return View()” statement.  It works.</w:t>
       </w:r>
     </w:p>
     <w:p>
@@ -15492,7 +13686,6 @@
           <w:u w:val="none"/>
         </w:rPr>
       </w:pPr>
-      <w:proofErr w:type="gramStart"/>
       <w:r>
         <w:rPr>
           <w:rStyle w:val="Hyperlink"/>
@@ -15501,29 +13694,18 @@
         </w:rPr>
         <w:t>RenderBody()</w:t>
       </w:r>
-      <w:proofErr w:type="gramEnd"/>
-    </w:p>
-    <w:p>
-      <w:pPr>
-        <w:spacing w:after="0"/>
-      </w:pPr>
-      <w:proofErr w:type="gramStart"/>
-      <w:r>
-        <w:rPr>
-          <w:rStyle w:val="Hyperlink"/>
-          <w:color w:val="auto"/>
-          <w:u w:val="none"/>
-        </w:rPr>
-        <w:t>statement</w:t>
-      </w:r>
-      <w:proofErr w:type="gramEnd"/>
-      <w:r>
-        <w:rPr>
-          <w:rStyle w:val="Hyperlink"/>
-          <w:color w:val="auto"/>
-          <w:u w:val="none"/>
-        </w:rPr>
-        <w:t xml:space="preserve"> in </w:t>
+    </w:p>
+    <w:p>
+      <w:pPr>
+        <w:spacing w:after="0"/>
+      </w:pPr>
+      <w:r>
+        <w:rPr>
+          <w:rStyle w:val="Hyperlink"/>
+          <w:color w:val="auto"/>
+          <w:u w:val="none"/>
+        </w:rPr>
+        <w:t xml:space="preserve">statement in </w:t>
       </w:r>
       <w:r>
         <w:t xml:space="preserve">OdeToFood.Web/Views/Shared/_Layout.cshtml.  This instructs MVC-5 to follow instructions in the content </w:t>
@@ -15535,15 +13717,7 @@
         <w:t>view</w:t>
       </w:r>
       <w:r>
-        <w:t xml:space="preserve"> to build HTML and substitute it in place of the </w:t>
-      </w:r>
-      <w:proofErr w:type="gramStart"/>
-      <w:r>
-        <w:t>RenderBody(</w:t>
-      </w:r>
-      <w:proofErr w:type="gramEnd"/>
-      <w:r>
-        <w:t>) statement.</w:t>
+        <w:t xml:space="preserve"> to build HTML and substitute it in place of the RenderBody() statement.</w:t>
       </w:r>
     </w:p>
     <w:p>
@@ -15592,15 +13766,7 @@
         <w:ind w:left="720"/>
       </w:pPr>
       <w:r>
-        <w:t xml:space="preserve">@RenderSection </w:t>
-      </w:r>
-      <w:proofErr w:type="gramStart"/>
-      <w:r>
-        <w:t>( “</w:t>
-      </w:r>
-      <w:proofErr w:type="gramEnd"/>
-      <w:r>
-        <w:t xml:space="preserve">scripts”, required: </w:t>
+        <w:t xml:space="preserve">@RenderSection ( “scripts”, required: </w:t>
       </w:r>
       <w:r>
         <w:t xml:space="preserve"> </w:t>
@@ -15629,15 +13795,7 @@
         <w:t>java-script</w:t>
       </w:r>
       <w:r>
-        <w:t xml:space="preserve">, and this would be inserted in place of the </w:t>
-      </w:r>
-      <w:proofErr w:type="gramStart"/>
-      <w:r>
-        <w:t>RenderSection(</w:t>
-      </w:r>
-      <w:proofErr w:type="gramEnd"/>
-      <w:r>
-        <w:t>) directive.  The 2</w:t>
+        <w:t>, and this would be inserted in place of the RenderSection() directive.  The 2</w:t>
       </w:r>
       <w:r>
         <w:rPr>
@@ -15701,15 +13859,7 @@
         <w:ind w:left="720"/>
       </w:pPr>
       <w:r>
-        <w:t xml:space="preserve">@RenderSection </w:t>
-      </w:r>
-      <w:proofErr w:type="gramStart"/>
-      <w:r>
-        <w:t>( “</w:t>
-      </w:r>
-      <w:proofErr w:type="gramEnd"/>
-      <w:r>
-        <w:t>footer”, required:  false )</w:t>
+        <w:t>@RenderSection ( “footer”, required:  false )</w:t>
       </w:r>
     </w:p>
     <w:p>
@@ -15730,33 +13880,15 @@
           <w:color w:val="auto"/>
           <w:u w:val="none"/>
         </w:rPr>
-        <w:t xml:space="preserve">OdeToFood.Web/Views/Restaurants/Index.cshtml insert the following code (the end of the </w:t>
-      </w:r>
-      <w:proofErr w:type="gramStart"/>
-      <w:r>
-        <w:rPr>
-          <w:rStyle w:val="Hyperlink"/>
-          <w:color w:val="auto"/>
-          <w:u w:val="none"/>
-        </w:rPr>
-        <w:t>markup</w:t>
-      </w:r>
-      <w:r>
-        <w:rPr>
-          <w:rStyle w:val="Hyperlink"/>
-          <w:color w:val="auto"/>
-          <w:u w:val="none"/>
-        </w:rPr>
-        <w:t xml:space="preserve">  -</w:t>
-      </w:r>
-      <w:proofErr w:type="gramEnd"/>
-      <w:r>
-        <w:rPr>
-          <w:rStyle w:val="Hyperlink"/>
-          <w:color w:val="auto"/>
-          <w:u w:val="none"/>
-        </w:rPr>
-        <w:t xml:space="preserve"> right after &lt;/table&gt;</w:t>
+        <w:t>OdeToFood.Web/Views/Restaurants/Index.cshtml insert the following code (the end of the markup</w:t>
+      </w:r>
+      <w:r>
+        <w:rPr>
+          <w:rStyle w:val="Hyperlink"/>
+          <w:color w:val="auto"/>
+          <w:u w:val="none"/>
+        </w:rPr>
+        <w:t xml:space="preserve">  - right after &lt;/table&gt;</w:t>
       </w:r>
       <w:r>
         <w:rPr>
@@ -15798,15 +13930,7 @@
         <w:ind w:left="1440"/>
       </w:pPr>
       <w:r>
-        <w:t>&lt;</w:t>
-      </w:r>
-      <w:proofErr w:type="gramStart"/>
-      <w:r>
-        <w:t>div&gt;</w:t>
-      </w:r>
-      <w:proofErr w:type="gramEnd"/>
-      <w:r>
-        <w:t>This is a custom footer&lt;/div&gt;</w:t>
+        <w:t>&lt;div&gt;This is a custom footer&lt;/div&gt;</w:t>
       </w:r>
     </w:p>
     <w:p>
@@ -15842,6 +13966,7 @@
       <w:bookmarkStart w:id="33" w:name="_Reusing_HTML_with"/>
       <w:bookmarkEnd w:id="33"/>
       <w:r>
+        <w:lastRenderedPageBreak/>
         <w:t>Reusing HTML with Partial Views</w:t>
       </w:r>
     </w:p>
@@ -15874,15 +13999,7 @@
         <w:t>view</w:t>
       </w:r>
       <w:r>
-        <w:t xml:space="preserve">s in Ode </w:t>
-      </w:r>
-      <w:proofErr w:type="gramStart"/>
-      <w:r>
-        <w:t>To</w:t>
-      </w:r>
-      <w:proofErr w:type="gramEnd"/>
-      <w:r>
-        <w:t xml:space="preserve"> Food that invoke (by default) _Layout.cshtml are exploiting the directives in &lt;head&gt; . . . &lt;/head&gt;, </w:t>
+        <w:t xml:space="preserve">s in Ode To Food that invoke (by default) _Layout.cshtml are exploiting the directives in &lt;head&gt; . . . &lt;/head&gt;, </w:t>
       </w:r>
       <w:r>
         <w:t xml:space="preserve">the C#/HTML in </w:t>
@@ -15929,11 +14046,7 @@
         <w:t>Restaurants</w:t>
       </w:r>
       <w:r>
-        <w:t xml:space="preserve"> /Index.cshtml.  This portion of the code displays the list of restaurants; it also allows the user to edit, display (drill down), and delete any </w:t>
-      </w:r>
-      <w:r>
-        <w:lastRenderedPageBreak/>
-        <w:t xml:space="preserve">restaurant in the list.  Suppose we want to reuse this code in other places in the web application.  We do this by employing a </w:t>
+        <w:t xml:space="preserve"> /Index.cshtml.  This portion of the code displays the list of restaurants; it also allows the user to edit, display (drill down), and delete any restaurant in the list.  Suppose we want to reuse this code in other places in the web application.  We do this by employing a </w:t>
       </w:r>
       <w:r>
         <w:rPr>
@@ -15977,15 +14090,7 @@
         <w:ind w:left="1440"/>
       </w:pPr>
       <w:r>
-        <w:t xml:space="preserve">@Html.Partial </w:t>
-      </w:r>
-      <w:proofErr w:type="gramStart"/>
-      <w:r>
-        <w:t>( “</w:t>
-      </w:r>
-      <w:proofErr w:type="gramEnd"/>
-      <w:r>
-        <w:t>_RestaurantSummary”, item )</w:t>
+        <w:t>@Html.Partial ( “_RestaurantSummary”, item )</w:t>
       </w:r>
     </w:p>
     <w:p>
@@ -16256,11 +14361,7 @@
         <w:t>partial view</w:t>
       </w:r>
       <w:r>
-        <w:t xml:space="preserve"> optionally begins with an </w:t>
-      </w:r>
-      <w:proofErr w:type="gramStart"/>
-      <w:r>
-        <w:t>@model</w:t>
+        <w:t xml:space="preserve"> optionally begins with an @model</w:t>
       </w:r>
       <w:r>
         <w:rPr>
@@ -16269,11 +14370,7 @@
         <w:t xml:space="preserve"> </w:t>
       </w:r>
       <w:r>
-        <w:t xml:space="preserve"> directive</w:t>
-      </w:r>
-      <w:proofErr w:type="gramEnd"/>
-      <w:r>
-        <w:t xml:space="preserve">; in this case the </w:t>
+        <w:t xml:space="preserve"> directive; in this case the </w:t>
       </w:r>
       <w:r>
         <w:rPr>
@@ -16308,7 +14405,6 @@
         <w:pStyle w:val="ListParagraph"/>
         <w:spacing w:after="0"/>
       </w:pPr>
-      <w:proofErr w:type="gramStart"/>
       <w:r>
         <w:t xml:space="preserve">@model  </w:t>
       </w:r>
@@ -16318,7 +14414,6 @@
       <w:r>
         <w:t>.Restaurant</w:t>
       </w:r>
-      <w:proofErr w:type="gramEnd"/>
     </w:p>
     <w:p>
       <w:pPr>
@@ -16339,15 +14434,7 @@
         <w:t>, we will be using a series of “boot</w:t>
       </w:r>
       <w:r>
-        <w:t>strap panels” instead of &lt;table&gt;, &lt;</w:t>
-      </w:r>
-      <w:proofErr w:type="gramStart"/>
-      <w:r>
-        <w:t>tr</w:t>
-      </w:r>
-      <w:proofErr w:type="gramEnd"/>
-      <w:r>
-        <w:t>&gt;, and &lt;td&gt;.  (In another course a Pluralsight instructor said – emphatically – to use HTML table directives only for creating tables, and not for positioning.)  I am uncertain what “bootstrap panels” means in this context, but evidently it is a judicious combination of &lt;div&gt;’s and CSS.</w:t>
+        <w:t>strap panels” instead of &lt;table&gt;, &lt;tr&gt;, and &lt;td&gt;.  (In another course a Pluralsight instructor said – emphatically – to use HTML table directives only for creating tables, and not for positioning.)  I am uncertain what “bootstrap panels” means in this context, but evidently it is a judicious combination of &lt;div&gt;’s and CSS.</w:t>
       </w:r>
     </w:p>
     <w:p>
@@ -16364,6 +14451,7 @@
         <w:ind w:left="0"/>
       </w:pPr>
       <w:r>
+        <w:lastRenderedPageBreak/>
         <w:t>Next add (to _RestaurantSummary.cshtml)</w:t>
       </w:r>
     </w:p>
@@ -16383,15 +14471,7 @@
       </w:pPr>
       <w:r>
         <w:tab/>
-        <w:t>&lt;</w:t>
-      </w:r>
-      <w:proofErr w:type="gramStart"/>
-      <w:r>
-        <w:t>div</w:t>
-      </w:r>
-      <w:proofErr w:type="gramEnd"/>
-      <w:r>
-        <w:t xml:space="preserve"> class-“</w:t>
+        <w:t>&lt;div class-“</w:t>
       </w:r>
       <w:r>
         <w:t>panel-heading”</w:t>
@@ -16449,15 +14529,7 @@
         <w:ind w:left="1440"/>
       </w:pPr>
       <w:r>
-        <w:t xml:space="preserve">                </w:t>
-      </w:r>
-      <w:proofErr w:type="gramStart"/>
-      <w:r>
-        <w:t>@Html.ActionLink(</w:t>
-      </w:r>
-      <w:proofErr w:type="gramEnd"/>
-      <w:r>
-        <w:t>"Edit", "Edit", new { id = Model.Id }) |</w:t>
+        <w:t xml:space="preserve">                @Html.ActionLink("Edit", "Edit", new { id = Model.Id }) |</w:t>
       </w:r>
     </w:p>
     <w:p>
@@ -16467,15 +14539,7 @@
         <w:ind w:left="1440"/>
       </w:pPr>
       <w:r>
-        <w:t xml:space="preserve">                </w:t>
-      </w:r>
-      <w:proofErr w:type="gramStart"/>
-      <w:r>
-        <w:t>@Html.ActionLink(</w:t>
-      </w:r>
-      <w:proofErr w:type="gramEnd"/>
-      <w:r>
-        <w:t>"Details", "Details", new { id = Model.Id }) |</w:t>
+        <w:t xml:space="preserve">                @Html.ActionLink("Details", "Details", new { id = Model.Id }) |</w:t>
       </w:r>
     </w:p>
     <w:p>
@@ -16485,15 +14549,7 @@
         <w:ind w:left="1440"/>
       </w:pPr>
       <w:r>
-        <w:t xml:space="preserve">                </w:t>
-      </w:r>
-      <w:proofErr w:type="gramStart"/>
-      <w:r>
-        <w:t>@Html.ActionLink(</w:t>
-      </w:r>
-      <w:proofErr w:type="gramEnd"/>
-      <w:r>
-        <w:t>"Delete", "Delete", new { id = Model.Id })</w:t>
+        <w:t xml:space="preserve">                @Html.ActionLink("Delete", "Delete", new { id = Model.Id })</w:t>
       </w:r>
     </w:p>
     <w:p>
@@ -16503,7 +14559,6 @@
         <w:ind w:left="1440"/>
       </w:pPr>
       <w:r>
-        <w:lastRenderedPageBreak/>
         <w:t>&lt;/div&gt;</w:t>
       </w:r>
     </w:p>
@@ -16574,15 +14629,7 @@
         <w:t>TempData</w:t>
       </w:r>
       <w:r>
-        <w:t xml:space="preserve"> allows the web-app code to store server-side </w:t>
-      </w:r>
-      <w:proofErr w:type="gramStart"/>
-      <w:r>
-        <w:t>data, that</w:t>
-      </w:r>
-      <w:proofErr w:type="gramEnd"/>
-      <w:r>
-        <w:t xml:space="preserve"> persists for </w:t>
+        <w:t xml:space="preserve"> allows the web-app code to store server-side data, that persists for </w:t>
       </w:r>
       <w:r>
         <w:t xml:space="preserve">one server request before it is removed automatically.  Except for the automatic removal, it is very much like </w:t>
@@ -16648,15 +14695,7 @@
         <w:spacing w:after="0"/>
       </w:pPr>
       <w:r>
-        <w:t xml:space="preserve">Navigate to OdeToFood.Web/Controllers/RestaurantsController.cs, action method [HttpPost] Edit </w:t>
-      </w:r>
-      <w:proofErr w:type="gramStart"/>
-      <w:r>
-        <w:t>( Restaurant</w:t>
-      </w:r>
-      <w:proofErr w:type="gramEnd"/>
-      <w:r>
-        <w:t xml:space="preserve"> restaurant ). </w:t>
+        <w:t xml:space="preserve">Navigate to OdeToFood.Web/Controllers/RestaurantsController.cs, action method [HttpPost] Edit ( Restaurant restaurant ). </w:t>
       </w:r>
     </w:p>
     <w:p>
@@ -16679,15 +14718,7 @@
         <w:ind w:left="1440"/>
       </w:pPr>
       <w:r>
-        <w:t xml:space="preserve">TempData </w:t>
-      </w:r>
-      <w:proofErr w:type="gramStart"/>
-      <w:r>
-        <w:t>[ “</w:t>
-      </w:r>
-      <w:proofErr w:type="gramEnd"/>
-      <w:r>
-        <w:t>Message” ] = “You have saved the restaurant changes.”;</w:t>
+        <w:t>TempData [ “Message” ] = “You have saved the restaurant changes.”;</w:t>
       </w:r>
     </w:p>
     <w:p>
@@ -16731,23 +14762,7 @@
         <w:spacing w:after="0"/>
       </w:pPr>
       <w:r>
-        <w:t xml:space="preserve">If you place the catch/display code immediately before the </w:t>
-      </w:r>
-      <w:proofErr w:type="gramStart"/>
-      <w:r>
-        <w:t>@RenderBody(</w:t>
-      </w:r>
-      <w:proofErr w:type="gramEnd"/>
-      <w:r>
-        <w:t xml:space="preserve">) statement, then it will appear at the top of the page.  Insert the following code before </w:t>
-      </w:r>
-      <w:proofErr w:type="gramStart"/>
-      <w:r>
-        <w:t>@RenderBody(</w:t>
-      </w:r>
-      <w:proofErr w:type="gramEnd"/>
-      <w:r>
-        <w:t>).</w:t>
+        <w:t>If you place the catch/display code immediately before the @RenderBody() statement, then it will appear at the top of the page.  Insert the following code before @RenderBody().</w:t>
       </w:r>
     </w:p>
     <w:p>
@@ -16760,15 +14775,7 @@
         <w:t>@</w:t>
       </w:r>
       <w:r>
-        <w:t xml:space="preserve">if </w:t>
-      </w:r>
-      <w:proofErr w:type="gramStart"/>
-      <w:r>
-        <w:t>( TempData</w:t>
-      </w:r>
-      <w:proofErr w:type="gramEnd"/>
-      <w:r>
-        <w:t xml:space="preserve"> [ “Message” ] != null )</w:t>
+        <w:t>if ( TempData [ “Message” ] != null )</w:t>
       </w:r>
     </w:p>
     <w:p>
@@ -16798,15 +14805,7 @@
         <w:ind w:left="2880"/>
       </w:pPr>
       <w:r>
-        <w:t xml:space="preserve">@TempData </w:t>
-      </w:r>
-      <w:proofErr w:type="gramStart"/>
-      <w:r>
-        <w:t>[ “</w:t>
-      </w:r>
-      <w:proofErr w:type="gramEnd"/>
-      <w:r>
-        <w:t>Message” ]</w:t>
+        <w:t>@TempData [ “Message” ]</w:t>
       </w:r>
     </w:p>
     <w:p>
@@ -16852,6 +14851,7 @@
           <w:b/>
           <w:i/>
         </w:rPr>
+        <w:lastRenderedPageBreak/>
         <w:t>The following 2 sections, Managing Client Libraries and Bundling Client Assets are probably introduced here to introduce some of the ingredients of an MVC project.  I suspect that this background will be pertinent to web-application deployment, which follows shortly.</w:t>
       </w:r>
     </w:p>
@@ -16882,11 +14882,7 @@
         <w:t>format</w:t>
       </w:r>
       <w:r>
-        <w:t xml:space="preserve">.  When the script’s file name contains “.min”, that means that the script is minified, i.e. crunched down to make it very small – primarily to maximize </w:t>
-      </w:r>
-      <w:r>
-        <w:lastRenderedPageBreak/>
-        <w:t>down-loading speed; the minifier removes unnecessary white space, and it renames variables to reduce the n</w:t>
+        <w:t>.  When the script’s file name contains “.min”, that means that the script is minified, i.e. crunched down to make it very small – primarily to maximize down-loading speed; the minifier removes unnecessary white space, and it renames variables to reduce the n</w:t>
       </w:r>
       <w:r>
         <w:t>umber of characters in the name</w:t>
@@ -16912,29 +14908,16 @@
       </w:r>
     </w:p>
     <w:p>
-      <w:proofErr w:type="gramStart"/>
       <w:r>
         <w:t>The script whose name begins with “modernizr”</w:t>
       </w:r>
       <w:r>
-        <w:t>.</w:t>
-      </w:r>
-      <w:proofErr w:type="gramEnd"/>
-      <w:r>
-        <w:t xml:space="preserve">  It deals with older web browsers; this allows clients with older browsers to use the web application.</w:t>
-      </w:r>
-    </w:p>
-    <w:p>
-      <w:r>
-        <w:t xml:space="preserve">One of the difficult requirements is keeping these scripts up-to-date.  There are </w:t>
-      </w:r>
-      <w:proofErr w:type="gramStart"/>
-      <w:r>
-        <w:t>several  possible</w:t>
-      </w:r>
-      <w:proofErr w:type="gramEnd"/>
-      <w:r>
-        <w:t xml:space="preserve"> approaches, and the</w:t>
+        <w:t>.  It deals with older web browsers; this allows clients with older browsers to use the web application.</w:t>
+      </w:r>
+    </w:p>
+    <w:p>
+      <w:r>
+        <w:t>One of the difficult requirements is keeping these scripts up-to-date.  There are several  possible approaches, and the</w:t>
       </w:r>
       <w:r>
         <w:t xml:space="preserve"> instructor describes these</w:t>
@@ -16967,21 +14950,10 @@
         <w:rPr>
           <w:b/>
         </w:rPr>
-        <w:t>Manage Client-Side Libraries</w:t>
-      </w:r>
-      <w:proofErr w:type="gramStart"/>
-      <w:r>
-        <w:rPr>
-          <w:b/>
-        </w:rPr>
-        <w:t>…</w:t>
-      </w:r>
-      <w:r>
-        <w:t xml:space="preserve">  &gt;</w:t>
-      </w:r>
-      <w:proofErr w:type="gramEnd"/>
-      <w:r>
-        <w:t xml:space="preserve"> </w:t>
+        <w:t>Manage Client-Side Libraries…</w:t>
+      </w:r>
+      <w:r>
+        <w:t xml:space="preserve">  &gt; </w:t>
       </w:r>
       <w:r>
         <w:rPr>
@@ -17099,40 +15071,31 @@
         <w:pStyle w:val="ListParagraph"/>
         <w:ind w:left="0"/>
       </w:pPr>
-      <w:proofErr w:type="gramStart"/>
+      <w:r>
+        <w:rPr>
+          <w:b/>
+        </w:rPr>
+        <w:t xml:space="preserve">libman.json </w:t>
+      </w:r>
+      <w:r>
+        <w:t xml:space="preserve">maintains a record of which updates were installed, and it shows the destination folders of  these installed new library versions.  If you follow this approach, </w:t>
+      </w:r>
       <w:r>
         <w:rPr>
           <w:b/>
         </w:rPr>
         <w:t>libman.json</w:t>
       </w:r>
-      <w:proofErr w:type="gramEnd"/>
-      <w:r>
-        <w:rPr>
-          <w:b/>
-        </w:rPr>
+      <w:r>
+        <w:t xml:space="preserve"> should be included among the files tracked by</w:t>
+      </w:r>
+      <w:r>
+        <w:t xml:space="preserve"> Source Control (e.g. </w:t>
+      </w:r>
+      <w:r>
         <w:t xml:space="preserve"> </w:t>
       </w:r>
       <w:r>
-        <w:t xml:space="preserve">maintains a record of which updates were installed, and it shows the destination folders of  these installed new library versions.  If you follow this approach, </w:t>
-      </w:r>
-      <w:r>
-        <w:rPr>
-          <w:b/>
-        </w:rPr>
-        <w:t>libman.json</w:t>
-      </w:r>
-      <w:r>
-        <w:t xml:space="preserve"> should be included among the files tracked by</w:t>
-      </w:r>
-      <w:r>
-        <w:t xml:space="preserve"> Source Control (e.g. </w:t>
-      </w:r>
-      <w:r>
-        <w:t xml:space="preserve"> </w:t>
-      </w:r>
-      <w:proofErr w:type="gramStart"/>
-      <w:r>
         <w:rPr>
           <w:b/>
         </w:rPr>
@@ -17144,7 +15107,6 @@
       <w:r>
         <w:t>.</w:t>
       </w:r>
-      <w:proofErr w:type="gramEnd"/>
     </w:p>
     <w:p>
       <w:pPr>
@@ -17199,6 +15161,7 @@
     </w:p>
     <w:p>
       <w:r>
+        <w:lastRenderedPageBreak/>
         <w:t>Bundling – as the name suggests – involves combining several client-asset elements into a single bundle.  It does this, because it can speed up the process of downloading these assets to the client’s computer.  (This becomes less important if the client’s browser supports HTTP/2; if the browser is still at HTTP/1 or HTTP/1.1, bundling will be worthwhile.)</w:t>
       </w:r>
     </w:p>
@@ -17219,15 +15182,7 @@
         <w:ind w:left="720"/>
       </w:pPr>
       <w:r>
-        <w:t xml:space="preserve">@Styles.Render </w:t>
-      </w:r>
-      <w:proofErr w:type="gramStart"/>
-      <w:r>
-        <w:t>( "</w:t>
-      </w:r>
-      <w:proofErr w:type="gramEnd"/>
-      <w:r>
-        <w:t>~/Content/css" )</w:t>
+        <w:t>@Styles.Render ( "~/Content/css" )</w:t>
       </w:r>
     </w:p>
     <w:p>
@@ -17236,23 +15191,14 @@
         <w:ind w:left="720"/>
       </w:pPr>
       <w:r>
-        <w:t xml:space="preserve">@Scripts.Render </w:t>
-      </w:r>
-      <w:proofErr w:type="gramStart"/>
-      <w:r>
-        <w:t>( "</w:t>
-      </w:r>
-      <w:proofErr w:type="gramEnd"/>
-      <w:r>
-        <w:t>~/bundles/modernizr" )</w:t>
-      </w:r>
-    </w:p>
-    <w:p>
-      <w:pPr>
-        <w:spacing w:after="0"/>
-      </w:pPr>
-      <w:r>
-        <w:lastRenderedPageBreak/>
+        <w:t>@Scripts.Render ( "~/bundles/modernizr" )</w:t>
+      </w:r>
+    </w:p>
+    <w:p>
+      <w:pPr>
+        <w:spacing w:after="0"/>
+      </w:pPr>
+      <w:r>
         <w:t>Also, note 2 statements at the end of &lt;body&gt; . . . &lt;/body&gt;:</w:t>
       </w:r>
     </w:p>
@@ -17262,15 +15208,7 @@
         <w:ind w:left="720"/>
       </w:pPr>
       <w:r>
-        <w:t xml:space="preserve">@Scripts.Render </w:t>
-      </w:r>
-      <w:proofErr w:type="gramStart"/>
-      <w:r>
-        <w:t>( "</w:t>
-      </w:r>
-      <w:proofErr w:type="gramEnd"/>
-      <w:r>
-        <w:t>~/bundles/jquery" )</w:t>
+        <w:t>@Scripts.Render ( "~/bundles/jquery" )</w:t>
       </w:r>
     </w:p>
     <w:p>
@@ -17279,15 +15217,7 @@
         <w:ind w:left="720"/>
       </w:pPr>
       <w:r>
-        <w:t xml:space="preserve">@Scripts.Render </w:t>
-      </w:r>
-      <w:proofErr w:type="gramStart"/>
-      <w:r>
-        <w:t>( "</w:t>
-      </w:r>
-      <w:proofErr w:type="gramEnd"/>
-      <w:r>
-        <w:t>~/bundles/bootstrap" )</w:t>
+        <w:t>@Scripts.Render ( "~/bundles/bootstrap" )</w:t>
       </w:r>
     </w:p>
     <w:p>
@@ -17403,16 +15333,11 @@
       <w:r>
         <w:t>Try typing “</w:t>
       </w:r>
-      <w:proofErr w:type="gramStart"/>
       <w:r>
         <w:t>,</w:t>
       </w:r>
       <w:r>
-        <w:t>“</w:t>
-      </w:r>
-      <w:proofErr w:type="gramEnd"/>
-      <w:r>
-        <w:t xml:space="preserve"> immediately before the closing </w:t>
+        <w:t xml:space="preserve">“ immediately before the closing </w:t>
       </w:r>
       <w:r>
         <w:t xml:space="preserve">parenthesis of any </w:t>
@@ -17426,19 +15351,11 @@
       <w:r>
         <w:t xml:space="preserve"> in BundleConfig.cs.  The pop-up help text is telling you that </w:t>
       </w:r>
-      <w:proofErr w:type="gramStart"/>
-      <w:r>
-        <w:rPr>
-          <w:b/>
-        </w:rPr>
-        <w:t>Include(</w:t>
-      </w:r>
-      <w:proofErr w:type="gramEnd"/>
-      <w:r>
-        <w:rPr>
-          <w:b/>
-        </w:rPr>
-        <w:t>)</w:t>
+      <w:r>
+        <w:rPr>
+          <w:b/>
+        </w:rPr>
+        <w:t>Include()</w:t>
       </w:r>
       <w:r>
         <w:t xml:space="preserve"> will accept </w:t>
@@ -17446,19 +15363,11 @@
       <w:r>
         <w:t xml:space="preserve">any number of arguments.  An example of this is at the end of BundleConfig.cs, where </w:t>
       </w:r>
-      <w:proofErr w:type="gramStart"/>
-      <w:r>
-        <w:rPr>
-          <w:b/>
-        </w:rPr>
-        <w:t>Include(</w:t>
-      </w:r>
-      <w:proofErr w:type="gramEnd"/>
-      <w:r>
-        <w:rPr>
-          <w:b/>
-        </w:rPr>
-        <w:t>)</w:t>
+      <w:r>
+        <w:rPr>
+          <w:b/>
+        </w:rPr>
+        <w:t>Include()</w:t>
       </w:r>
       <w:r>
         <w:t xml:space="preserve"> is receiving 2 string arguments, each of which refers to a different style-sheet file.</w:t>
@@ -17554,13 +15463,9 @@
         <w:spacing w:after="0"/>
       </w:pPr>
       <w:r>
-        <w:t xml:space="preserve">To understand what is </w:t>
-      </w:r>
-      <w:proofErr w:type="gramStart"/>
-      <w:r>
-        <w:t>happening, . . .</w:t>
-      </w:r>
-      <w:proofErr w:type="gramEnd"/>
+        <w:lastRenderedPageBreak/>
+        <w:t>To understand what is happening, . . .</w:t>
+      </w:r>
     </w:p>
     <w:p>
       <w:pPr>
@@ -17656,15 +15561,12 @@
           <w:b/>
         </w:rPr>
       </w:pPr>
-      <w:proofErr w:type="gramStart"/>
-      <w:r>
-        <w:rPr>
-          <w:b/>
-        </w:rPr>
-        <w:lastRenderedPageBreak/>
+      <w:r>
+        <w:rPr>
+          <w:b/>
+        </w:rPr>
         <w:t>data-val-maxlength</w:t>
       </w:r>
-      <w:proofErr w:type="gramEnd"/>
     </w:p>
     <w:p>
       <w:pPr>
@@ -17674,27 +15576,20 @@
           <w:b/>
         </w:rPr>
       </w:pPr>
-      <w:proofErr w:type="gramStart"/>
       <w:r>
         <w:rPr>
           <w:b/>
         </w:rPr>
         <w:t>data-val-required</w:t>
       </w:r>
-      <w:proofErr w:type="gramEnd"/>
     </w:p>
     <w:p>
       <w:pPr>
         <w:spacing w:after="0"/>
         <w:ind w:left="720"/>
       </w:pPr>
-      <w:proofErr w:type="gramStart"/>
-      <w:r>
-        <w:t>the</w:t>
-      </w:r>
-      <w:proofErr w:type="gramEnd"/>
-      <w:r>
-        <w:t xml:space="preserve"> text to display when validation fails</w:t>
+      <w:r>
+        <w:t>the text to display when validation fails</w:t>
       </w:r>
     </w:p>
     <w:p>
@@ -17702,13 +15597,8 @@
         <w:spacing w:after="0"/>
         <w:ind w:left="720"/>
       </w:pPr>
-      <w:proofErr w:type="gramStart"/>
-      <w:r>
-        <w:t>the</w:t>
-      </w:r>
-      <w:proofErr w:type="gramEnd"/>
-      <w:r>
-        <w:t xml:space="preserve"> maximum number of characters permitted</w:t>
+      <w:r>
+        <w:t>the maximum number of characters permitted</w:t>
       </w:r>
     </w:p>
     <w:p>
@@ -17724,15 +15614,7 @@
         <w:t xml:space="preserve">Where did VisualStudio get this metadata?  </w:t>
       </w:r>
       <w:r>
-        <w:t xml:space="preserve">Look at the place where this restaurant-name input field is </w:t>
-      </w:r>
-      <w:proofErr w:type="gramStart"/>
-      <w:r>
-        <w:t>declared  -</w:t>
-      </w:r>
-      <w:proofErr w:type="gramEnd"/>
-      <w:r>
-        <w:t xml:space="preserve"> in </w:t>
+        <w:t xml:space="preserve">Look at the place where this restaurant-name input field is declared  - in </w:t>
       </w:r>
       <w:r>
         <w:rPr>
@@ -17774,13 +15656,8 @@
       <w:r>
         <w:t xml:space="preserve">       </w:t>
       </w:r>
-      <w:proofErr w:type="gramStart"/>
-      <w:r>
-        <w:t>@Html.EditorFor(</w:t>
-      </w:r>
-      <w:proofErr w:type="gramEnd"/>
-      <w:r>
-        <w:t>model =&gt; model.Name, new { htmlAttributes = new { @class = "form-control" } })</w:t>
+      <w:r>
+        <w:t>@Html.EditorFor(model =&gt; model.Name, new { htmlAttributes = new { @class = "form-control" } })</w:t>
       </w:r>
     </w:p>
     <w:p>
@@ -17805,13 +15682,8 @@
         <w:spacing w:after="0"/>
         <w:ind w:left="720"/>
       </w:pPr>
-      <w:proofErr w:type="gramStart"/>
-      <w:r>
-        <w:t>public</w:t>
-      </w:r>
-      <w:proofErr w:type="gramEnd"/>
-      <w:r>
-        <w:t xml:space="preserve"> string Name { get; set; }</w:t>
+      <w:r>
+        <w:t>public string Name { get; set; }</w:t>
       </w:r>
     </w:p>
     <w:p>
@@ -17994,25 +15866,7 @@
           <w:color w:val="auto"/>
           <w:u w:val="none"/>
         </w:rPr>
-        <w:t xml:space="preserve"> in the </w:t>
-      </w:r>
-      <w:proofErr w:type="gramStart"/>
-      <w:r>
-        <w:rPr>
-          <w:rStyle w:val="Hyperlink"/>
-          <w:color w:val="auto"/>
-          <w:u w:val="none"/>
-        </w:rPr>
-        <w:t>Create(</w:t>
-      </w:r>
-      <w:proofErr w:type="gramEnd"/>
-      <w:r>
-        <w:rPr>
-          <w:rStyle w:val="Hyperlink"/>
-          <w:color w:val="auto"/>
-          <w:u w:val="none"/>
-        </w:rPr>
-        <w:t>) or Edit() Action method</w:t>
+        <w:t xml:space="preserve"> in the Create() or Edit() Action method</w:t>
       </w:r>
       <w:r>
         <w:rPr>
@@ -18210,17 +16064,7 @@
           <w:color w:val="auto"/>
           <w:u w:val="none"/>
         </w:rPr>
-        <w:t>User a layout page</w:t>
-      </w:r>
-      <w:proofErr w:type="gramStart"/>
-      <w:r>
-        <w:rPr>
-          <w:rStyle w:val="Hyperlink"/>
-          <w:b/>
-          <w:color w:val="auto"/>
-          <w:u w:val="none"/>
-        </w:rPr>
-        <w:t>:</w:t>
+        <w:t>User a layout page:</w:t>
       </w:r>
       <w:r>
         <w:rPr>
@@ -18230,23 +16074,23 @@
         </w:rPr>
         <w:t>.</w:t>
       </w:r>
-      <w:proofErr w:type="gramEnd"/>
-    </w:p>
-    <w:p>
-      <w:pPr>
-        <w:spacing w:after="0"/>
-        <w:rPr>
-          <w:rStyle w:val="Hyperlink"/>
-          <w:color w:val="auto"/>
-          <w:u w:val="none"/>
-        </w:rPr>
-      </w:pPr>
-      <w:r>
-        <w:rPr>
-          <w:rStyle w:val="Hyperlink"/>
-          <w:color w:val="auto"/>
-          <w:u w:val="none"/>
-        </w:rPr>
+    </w:p>
+    <w:p>
+      <w:pPr>
+        <w:spacing w:after="0"/>
+        <w:rPr>
+          <w:rStyle w:val="Hyperlink"/>
+          <w:color w:val="auto"/>
+          <w:u w:val="none"/>
+        </w:rPr>
+      </w:pPr>
+      <w:r>
+        <w:rPr>
+          <w:rStyle w:val="Hyperlink"/>
+          <w:color w:val="auto"/>
+          <w:u w:val="none"/>
+        </w:rPr>
+        <w:lastRenderedPageBreak/>
         <w:t xml:space="preserve">It is significant that the </w:t>
       </w:r>
       <w:r>
@@ -18299,15 +16143,7 @@
         <w:ind w:left="720"/>
       </w:pPr>
       <w:r>
-        <w:t xml:space="preserve">    </w:t>
-      </w:r>
-      <w:proofErr w:type="gramStart"/>
-      <w:r>
-        <w:t>@Scripts.Render(</w:t>
-      </w:r>
-      <w:proofErr w:type="gramEnd"/>
-      <w:r>
-        <w:t>"~/bundles/jqueryval")</w:t>
+        <w:t xml:space="preserve">    @Scripts.Render("~/bundles/jqueryval")</w:t>
       </w:r>
     </w:p>
     <w:p>
@@ -18328,9 +16164,7 @@
       <w:pPr>
         <w:spacing w:after="0"/>
       </w:pPr>
-      <w:proofErr w:type="gramStart"/>
-      <w:r>
-        <w:lastRenderedPageBreak/>
+      <w:r>
         <w:t>The 1</w:t>
       </w:r>
       <w:r>
@@ -18348,17 +16182,8 @@
       <w:r>
         <w:t>.</w:t>
       </w:r>
-      <w:proofErr w:type="gramEnd"/>
-      <w:r>
-        <w:t xml:space="preserve"> </w:t>
-      </w:r>
-      <w:proofErr w:type="gramStart"/>
-      <w:r>
-        <w:t>defines</w:t>
-      </w:r>
-      <w:proofErr w:type="gramEnd"/>
-      <w:r>
-        <w:t xml:space="preserve"> the “Scripts” section.  Notice – at the end of OdeToFood.Web/Views/Shared/</w:t>
+      <w:r>
+        <w:t xml:space="preserve"> defines the “Scripts” section.  Notice – at the end of OdeToFood.Web/Views/Shared/</w:t>
       </w:r>
       <w:r>
         <w:t>_Layout.cshtml – the statement ‘</w:t>
@@ -18385,21 +16210,13 @@
         <w:t xml:space="preserve"> has a “Scripts” section, place it here – at the end of the composite razor page.  The order is important in _Layout.cshtml</w:t>
       </w:r>
       <w:r>
-        <w:t xml:space="preserve">; the </w:t>
-      </w:r>
-      <w:proofErr w:type="gramStart"/>
-      <w:r>
-        <w:t>‘</w:t>
+        <w:t>; the ‘</w:t>
       </w:r>
       <w:r>
         <w:t>@RenderSect</w:t>
       </w:r>
       <w:r>
-        <w:t>ion(</w:t>
-      </w:r>
-      <w:proofErr w:type="gramEnd"/>
-      <w:r>
-        <w:t>“scripts”, required: false)’</w:t>
+        <w:t>ion(“scripts”, required: false)’</w:t>
       </w:r>
       <w:r>
         <w:t xml:space="preserve"> statement must be placed after the ‘@Scripts.Render(“~/bundles/jquery”)’ statement.</w:t>
@@ -18421,15 +16238,7 @@
         <w:t>nd</w:t>
       </w:r>
       <w:r>
-        <w:t xml:space="preserve"> additional line of code</w:t>
-      </w:r>
-      <w:proofErr w:type="gramStart"/>
-      <w:r>
-        <w:t>,  ‘@Scripts.Render</w:t>
-      </w:r>
-      <w:proofErr w:type="gramEnd"/>
-      <w:r>
-        <w:t>("~/bundles/jqueryval")’, specifies which jquery scripts to download</w:t>
+        <w:t xml:space="preserve"> additional line of code,  ‘@Scripts.Render("~/bundles/jqueryval")’, specifies which jquery scripts to download</w:t>
       </w:r>
       <w:r>
         <w:t xml:space="preserve"> to the client</w:t>
@@ -18692,6 +16501,7 @@
         </w:numPr>
       </w:pPr>
       <w:r>
+        <w:lastRenderedPageBreak/>
         <w:t xml:space="preserve">In the </w:t>
       </w:r>
       <w:r>
@@ -18843,42 +16653,22 @@
           <w:color w:val="auto"/>
           <w:u w:val="none"/>
         </w:rPr>
-        <w:t xml:space="preserve">Solution </w:t>
-      </w:r>
-      <w:proofErr w:type="gramStart"/>
-      <w:r>
-        <w:rPr>
-          <w:rStyle w:val="Hyperlink"/>
-          <w:b/>
-          <w:color w:val="auto"/>
-          <w:u w:val="none"/>
-        </w:rPr>
-        <w:t xml:space="preserve">Explorer </w:t>
-      </w:r>
-      <w:r>
-        <w:rPr>
-          <w:rStyle w:val="Hyperlink"/>
-          <w:color w:val="auto"/>
-          <w:u w:val="none"/>
-        </w:rPr>
-        <w:t xml:space="preserve"> in</w:t>
-      </w:r>
-      <w:proofErr w:type="gramEnd"/>
-      <w:r>
-        <w:rPr>
-          <w:rStyle w:val="Hyperlink"/>
-          <w:color w:val="auto"/>
-          <w:u w:val="none"/>
-        </w:rPr>
-        <w:t xml:space="preserve"> the right-hand pane.</w:t>
-      </w:r>
-    </w:p>
-    <w:p>
-      <w:pPr>
-        <w:spacing w:after="0"/>
-      </w:pPr>
-      <w:r>
-        <w:lastRenderedPageBreak/>
+        <w:t xml:space="preserve">Solution Explorer </w:t>
+      </w:r>
+      <w:r>
+        <w:rPr>
+          <w:rStyle w:val="Hyperlink"/>
+          <w:color w:val="auto"/>
+          <w:u w:val="none"/>
+        </w:rPr>
+        <w:t xml:space="preserve"> in the right-hand pane.</w:t>
+      </w:r>
+    </w:p>
+    <w:p>
+      <w:pPr>
+        <w:spacing w:after="0"/>
+      </w:pPr>
+      <w:r>
         <w:t xml:space="preserve">Build and run the web application.  You will note that the web app asks the user to provide credentials, or to register as a new user.  </w:t>
       </w:r>
       <w:r>
@@ -18971,15 +16761,7 @@
         <w:t>Your information</w:t>
       </w:r>
       <w:r>
-        <w:t xml:space="preserve"> – the statement “Your Hometown </w:t>
-      </w:r>
-      <w:proofErr w:type="gramStart"/>
-      <w:r>
-        <w:t>is :</w:t>
-      </w:r>
-      <w:proofErr w:type="gramEnd"/>
-      <w:r>
-        <w:t xml:space="preserve"> Atlanta”.  Notice also – in the upper-left corner – the statement “Hello sncole@comcast.net” followed by a hyperlink labeled “Log off”.</w:t>
+        <w:t xml:space="preserve"> – the statement “Your Hometown is : Atlanta”.  Notice also – in the upper-left corner – the statement “Hello sncole@comcast.net” followed by a hyperlink labeled “Log off”.</w:t>
       </w:r>
     </w:p>
     <w:p>
@@ -19001,13 +16783,8 @@
         <w:t>API</w:t>
       </w:r>
       <w:r>
-        <w:t xml:space="preserve"> hyperlink in the upper-left corner to navigate to the API page.  “GET api/me” indicates an API that is available in this web application.  </w:t>
-      </w:r>
-      <w:proofErr w:type="gramStart"/>
-      <w:r>
-        <w:t>Click “GET api/me” for more details.</w:t>
-      </w:r>
-      <w:proofErr w:type="gramEnd"/>
+        <w:t xml:space="preserve"> hyperlink in the upper-left corner to navigate to the API page.  “GET api/me” indicates an API that is available in this web application.  Click “GET api/me” for more details.</w:t>
+      </w:r>
       <w:r>
         <w:t xml:space="preserve">  This page, which seems to be informational suggests, that this single-page web application is making an API function call, and that the return value is my home town.  The single-page web application is not retrieving HTML (razor views); instead, the Java Script on the client side (Jquery, Angular, Knockout, or . . .) will make HTTP calls to Get, Post, or Delete information </w:t>
       </w:r>
@@ -19043,15 +16820,7 @@
         <w:t xml:space="preserve"> hyperlink to return to the Home page.  </w:t>
       </w:r>
       <w:r>
-        <w:t xml:space="preserve">Almost all of this text is ordinary HTML (see Views/Home/_Home.cshtml).  But the little bit that displays “Your Hometown </w:t>
-      </w:r>
-      <w:proofErr w:type="gramStart"/>
-      <w:r>
-        <w:t>is :</w:t>
-      </w:r>
-      <w:proofErr w:type="gramEnd"/>
-      <w:r>
-        <w:t xml:space="preserve"> </w:t>
+        <w:t xml:space="preserve">Almost all of this text is ordinary HTML (see Views/Home/_Home.cshtml).  But the little bit that displays “Your Hometown is : </w:t>
       </w:r>
       <w:r>
         <w:rPr>
@@ -19153,15 +16922,7 @@
         <w:t xml:space="preserve">; it can be invoked from JavaScript function, and it returns information either in XML or JSON </w:t>
       </w:r>
       <w:r>
-        <w:t xml:space="preserve">format; the data are obtained via </w:t>
-      </w:r>
-      <w:proofErr w:type="gramStart"/>
-      <w:r>
-        <w:t>Get(</w:t>
-      </w:r>
-      <w:proofErr w:type="gramEnd"/>
-      <w:r>
-        <w:t>) – defined at the end of MeController.cs.</w:t>
+        <w:t>format; the data are obtained via Get() – defined at the end of MeController.cs.</w:t>
       </w:r>
     </w:p>
     <w:p>
@@ -19176,13 +16937,8 @@
       <w:r>
         <w:t xml:space="preserve">Next turn your attention to the client side (Views).  Look at Views/Home/Index.cshtml.  </w:t>
       </w:r>
-      <w:proofErr w:type="gramStart"/>
-      <w:r>
-        <w:t>@Html.Partial(</w:t>
-      </w:r>
-      <w:proofErr w:type="gramEnd"/>
-      <w:r>
-        <w:t>"_Home")</w:t>
+      <w:r>
+        <w:t>@Html.Partial("_Home")</w:t>
       </w:r>
       <w:r>
         <w:t xml:space="preserve"> renders a Partial view named _Home.  (_Home.cshtml - as we observed above - contains the markup for our home page.)  Secondly </w:t>
@@ -19221,14 +16977,13 @@
         </w:numPr>
         <w:spacing w:after="0"/>
       </w:pPr>
-      <w:proofErr w:type="gramStart"/>
-      <w:r>
-        <w:rPr>
-          <w:b/>
-        </w:rPr>
+      <w:r>
+        <w:rPr>
+          <w:b/>
+        </w:rPr>
+        <w:lastRenderedPageBreak/>
         <w:t>knockout</w:t>
       </w:r>
-      <w:proofErr w:type="gramEnd"/>
       <w:r>
         <w:t xml:space="preserve"> is a JavaScript framework that offers client-side data binding and change detection, which makes it easier to build a single-page application.</w:t>
       </w:r>
@@ -19291,7 +17046,6 @@
         <w:spacing w:after="0"/>
       </w:pPr>
       <w:r>
-        <w:lastRenderedPageBreak/>
         <w:t>Azure DevOps.  This is covered in the Pluralsight course “Azure for .NET Developers”.</w:t>
       </w:r>
     </w:p>
@@ -19640,6 +17394,7 @@
         <w:spacing w:after="0"/>
       </w:pPr>
       <w:r>
+        <w:lastRenderedPageBreak/>
         <w:t xml:space="preserve">I already installed IIS on my home computer while shadowing an earlier Pluralsight course </w:t>
       </w:r>
       <w:r>
@@ -19671,26 +17426,20 @@
       <w:pPr>
         <w:spacing w:after="0"/>
       </w:pPr>
-      <w:proofErr w:type="gramStart"/>
-      <w:r>
-        <w:t>specifically</w:t>
-      </w:r>
-      <w:proofErr w:type="gramEnd"/>
-      <w:r>
-        <w:t xml:space="preserve"> in the sections titled “Configuring IIS Locally” and “Deploying Web Application by Hand”.</w:t>
-      </w:r>
-    </w:p>
-    <w:p>
-      <w:pPr>
-        <w:spacing w:after="0"/>
-      </w:pPr>
-    </w:p>
-    <w:p>
-      <w:pPr>
-        <w:spacing w:after="0"/>
-      </w:pPr>
-      <w:r>
-        <w:lastRenderedPageBreak/>
+      <w:r>
+        <w:t>specifically in the sections titled “Configuring IIS Locally” and “Deploying Web Application by Hand”.</w:t>
+      </w:r>
+    </w:p>
+    <w:p>
+      <w:pPr>
+        <w:spacing w:after="0"/>
+      </w:pPr>
+    </w:p>
+    <w:p>
+      <w:pPr>
+        <w:spacing w:after="0"/>
+      </w:pPr>
+      <w:r>
         <w:t xml:space="preserve">We will be working extensively with the program “Internet information Services (IIS) Manager”.  If it does not appear </w:t>
       </w:r>
       <w:r>
@@ -20181,6 +17930,7 @@
         <w:spacing w:after="0"/>
       </w:pPr>
       <w:r>
+        <w:lastRenderedPageBreak/>
         <w:t xml:space="preserve">The </w:t>
       </w:r>
       <w:r>
@@ -20317,19 +18067,10 @@
         <w:spacing w:after="0"/>
       </w:pPr>
       <w:r>
-        <w:lastRenderedPageBreak/>
         <w:t xml:space="preserve">Now we will set up a new web in </w:t>
       </w:r>
       <w:r>
-        <w:t xml:space="preserve">IIS Manager </w:t>
-      </w:r>
-      <w:proofErr w:type="gramStart"/>
-      <w:r>
-        <w:t>that points</w:t>
-      </w:r>
-      <w:proofErr w:type="gramEnd"/>
-      <w:r>
-        <w:t xml:space="preserve"> to the recently built folder for ASP_NET_MVC_5.</w:t>
+        <w:t>IIS Manager that points to the recently built folder for ASP_NET_MVC_5.</w:t>
       </w:r>
     </w:p>
     <w:p>
@@ -20354,15 +18095,7 @@
         <w:t>Sites</w:t>
       </w:r>
       <w:r>
-        <w:t xml:space="preserve"> in the IIS Manager </w:t>
-      </w:r>
-      <w:proofErr w:type="gramStart"/>
-      <w:r>
-        <w:t>tree</w:t>
-      </w:r>
-      <w:proofErr w:type="gramEnd"/>
-      <w:r>
-        <w:t xml:space="preserve">, and click </w:t>
+        <w:t xml:space="preserve"> in the IIS Manager tree, and click </w:t>
       </w:r>
       <w:r>
         <w:rPr>
@@ -20581,13 +18314,8 @@
         <w:ind w:left="720"/>
       </w:pPr>
       <w:r>
-        <w:t xml:space="preserve">Error </w:t>
-      </w:r>
-      <w:proofErr w:type="gramStart"/>
-      <w:r>
-        <w:t>Code  0x8007005</w:t>
-      </w:r>
-      <w:proofErr w:type="gramEnd"/>
+        <w:t>Error Code  0x8007005</w:t>
+      </w:r>
     </w:p>
     <w:p>
       <w:pPr>
@@ -20648,13 +18376,8 @@
         <w:ind w:left="720"/>
       </w:pPr>
       <w:r>
-        <w:t xml:space="preserve">Error </w:t>
-      </w:r>
-      <w:proofErr w:type="gramStart"/>
-      <w:r>
-        <w:t>Code  0x8007021</w:t>
-      </w:r>
-      <w:proofErr w:type="gramEnd"/>
+        <w:t>Error Code  0x8007021</w:t>
+      </w:r>
     </w:p>
     <w:p>
       <w:pPr>
@@ -20766,7 +18489,6 @@
         <w:rPr>
           <w:b/>
         </w:rPr>
-        <w:lastRenderedPageBreak/>
         <w:t>You do not have permission to view this directory or page because of the access control list (ACL) configuration or encryption settings for this resource on the Web server.</w:t>
       </w:r>
     </w:p>
@@ -20776,13 +18498,8 @@
         <w:ind w:left="720"/>
       </w:pPr>
       <w:r>
-        <w:t xml:space="preserve">Error </w:t>
-      </w:r>
-      <w:proofErr w:type="gramStart"/>
-      <w:r>
-        <w:t>Code  0x8007005</w:t>
-      </w:r>
-      <w:proofErr w:type="gramEnd"/>
+        <w:t>Error Code  0x8007005</w:t>
+      </w:r>
     </w:p>
     <w:p>
       <w:pPr>
@@ -20802,15 +18519,7 @@
         <w:spacing w:after="0"/>
       </w:pPr>
       <w:r>
-        <w:t>I BELIEVE THAT FOR ME TO COMPLETE THIS CHAPTER (DEPLOYING ASP.NET MVC APPLICATIONS)</w:t>
-      </w:r>
-      <w:proofErr w:type="gramStart"/>
-      <w:r>
-        <w:t>,</w:t>
-      </w:r>
-      <w:proofErr w:type="gramEnd"/>
-      <w:r>
-        <w:t xml:space="preserve"> I WILL NEED TO BE SHADOWING WITH A COMPUTER RUNNING WINDOWS 10.</w:t>
+        <w:t>I BELIEVE THAT FOR ME TO COMPLETE THIS CHAPTER (DEPLOYING ASP.NET MVC APPLICATIONS), I WILL NEED TO BE SHADOWING WITH A COMPUTER RUNNING WINDOWS 10.</w:t>
       </w:r>
     </w:p>
     <w:p>
@@ -20930,7 +18639,7 @@
           <w:rPr>
             <w:noProof/>
           </w:rPr>
-          <w:t>24</w:t>
+          <w:t>5</w:t>
         </w:r>
         <w:r>
           <w:rPr>
@@ -27783,7 +25492,7 @@
 </file>
 
 <file path=customXml/itemProps1.xml><?xml version="1.0" encoding="utf-8"?>
-<ds:datastoreItem xmlns:ds="http://schemas.openxmlformats.org/officeDocument/2006/customXml" ds:itemID="{29D4F273-556A-4A60-A6E1-F14CB84DB92E}">
+<ds:datastoreItem xmlns:ds="http://schemas.openxmlformats.org/officeDocument/2006/customXml" ds:itemID="{8D25C89D-6E5F-4078-B857-420A8D89367C}">
   <ds:schemaRefs>
     <ds:schemaRef ds:uri="http://schemas.openxmlformats.org/officeDocument/2006/bibliography"/>
   </ds:schemaRefs>

--- a/ASP.NET_MVC_5_Fundamentals/ASP.NET_MVC_5_Fundamentals.docx
+++ b/ASP.NET_MVC_5_Fundamentals/ASP.NET_MVC_5_Fundamentals.docx
@@ -2246,13 +2246,7 @@
         <w:spacing w:after="0" w:line="240" w:lineRule="auto"/>
       </w:pPr>
       <w:r>
-        <w:t xml:space="preserve">the body of </w:t>
-      </w:r>
-      <w:r>
-        <w:t>InMemoryRestaurantData.GetAll()</w:t>
-      </w:r>
-      <w:r>
-        <w:t xml:space="preserve"> is simply</w:t>
+        <w:t>the body of InMemoryRestaurantData.GetAll() is simply</w:t>
       </w:r>
     </w:p>
     <w:p>
@@ -2283,20 +2277,36 @@
     </w:p>
     <w:p>
       <w:r>
-        <w:t>I did not understand (and still do not understand) the arguments in the .OrderBy clause</w:t>
-      </w:r>
-      <w:bookmarkStart w:id="4" w:name="_GoBack"/>
+        <w:t xml:space="preserve">.OrderBy() is method in the </w:t>
+      </w:r>
+      <w:r>
+        <w:rPr>
+          <w:b/>
+        </w:rPr>
+        <w:t>Linq</w:t>
+      </w:r>
+      <w:r>
+        <w:t xml:space="preserve"> extension of C#.  When you type .OrderBy(), Visual Studio might automatically supply “using System.Linq;”.  If not, hover the mouse cursor over the .OrderBy clause, and type &lt;ctrl&gt;. to instruct Visual Studio to add the </w:t>
+      </w:r>
+      <w:r>
+        <w:rPr>
+          <w:b/>
+        </w:rPr>
+        <w:t>using</w:t>
+      </w:r>
+      <w:r>
+        <w:t xml:space="preserve"> statement.</w:t>
+      </w:r>
+      <w:r>
+        <w:t xml:space="preserve">  r =&gt; r.Name indicates that the list of restaurants be provided in ascending (alphabetic) name order.</w:t>
+      </w:r>
+    </w:p>
+    <w:p>
+      <w:pPr>
+        <w:pStyle w:val="Heading2"/>
+      </w:pPr>
+      <w:bookmarkStart w:id="4" w:name="_ASP.NET_MVC_Application_1"/>
       <w:bookmarkEnd w:id="4"/>
-      <w:r>
-        <w:t>.  The instructor indicated that Visual Studio suggested this code from &lt;ctrl&gt;. applied to “OrderBy”; but at my version of VisualStudio this did not happen.  I simply copied “r =&gt; r.Name” as suggested by the instructor.</w:t>
-      </w:r>
-    </w:p>
-    <w:p>
-      <w:pPr>
-        <w:pStyle w:val="Heading2"/>
-      </w:pPr>
-      <w:bookmarkStart w:id="5" w:name="_ASP.NET_MVC_Application_1"/>
-      <w:bookmarkEnd w:id="5"/>
       <w:r>
         <w:t xml:space="preserve">ASP.NET MVC Application – the Controller </w:t>
       </w:r>
@@ -2675,6 +2685,7 @@
         <w:spacing w:after="0"/>
       </w:pPr>
       <w:r>
+        <w:lastRenderedPageBreak/>
         <w:t>Try making wholesale changes to Index.cshtml.</w:t>
       </w:r>
     </w:p>
@@ -2688,7 +2699,6 @@
         <w:spacing w:after="0"/>
       </w:pPr>
       <w:r>
-        <w:lastRenderedPageBreak/>
         <w:t>Delete &lt;div class =”row”&gt; . . . &lt;/div&gt;</w:t>
       </w:r>
     </w:p>
@@ -2726,8 +2736,8 @@
       <w:pPr>
         <w:pStyle w:val="Heading2"/>
       </w:pPr>
-      <w:bookmarkStart w:id="6" w:name="_ASP.NET_MVC_Application_2"/>
-      <w:bookmarkEnd w:id="6"/>
+      <w:bookmarkStart w:id="5" w:name="_ASP.NET_MVC_Application_2"/>
+      <w:bookmarkEnd w:id="5"/>
       <w:r>
         <w:t>ASP.NET MVC Application – the Model,</w:t>
       </w:r>
@@ -2953,8 +2963,8 @@
       <w:pPr>
         <w:pStyle w:val="Heading2"/>
       </w:pPr>
-      <w:bookmarkStart w:id="7" w:name="_ASP.NET_MVC_Application_3"/>
-      <w:bookmarkEnd w:id="7"/>
+      <w:bookmarkStart w:id="6" w:name="_ASP.NET_MVC_Application_3"/>
+      <w:bookmarkEnd w:id="6"/>
       <w:r>
         <w:t>ASP.NET MVC Application –</w:t>
       </w:r>
@@ -3096,6 +3106,7 @@
         <w:pStyle w:val="ListParagraph"/>
       </w:pPr>
       <w:r>
+        <w:lastRenderedPageBreak/>
         <w:tab/>
         <w:t>&lt;div&gt;The number of restaurants is @Enumerable.Count(Model) &lt;/div&gt;</w:t>
       </w:r>
@@ -3109,7 +3120,6 @@
         </w:numPr>
       </w:pPr>
       <w:r>
-        <w:lastRenderedPageBreak/>
         <w:t xml:space="preserve">@ also introduces </w:t>
       </w:r>
       <w:r>
@@ -3303,8 +3313,8 @@
       <w:r>
         <w:t xml:space="preserve"> statement, and that @restaurant takes us back to C# mode.</w:t>
       </w:r>
-      <w:bookmarkStart w:id="8" w:name="_ASP.NET_MVC_Application_4"/>
-      <w:bookmarkEnd w:id="8"/>
+      <w:bookmarkStart w:id="7" w:name="_ASP.NET_MVC_Application_4"/>
+      <w:bookmarkEnd w:id="7"/>
     </w:p>
     <w:p>
       <w:pPr>
@@ -3542,8 +3552,8 @@
       <w:pPr>
         <w:pStyle w:val="Heading2"/>
       </w:pPr>
-      <w:bookmarkStart w:id="9" w:name="_Defining_Routes_for"/>
-      <w:bookmarkEnd w:id="9"/>
+      <w:bookmarkStart w:id="8" w:name="_Defining_Routes_for"/>
+      <w:bookmarkEnd w:id="8"/>
       <w:r>
         <w:rPr>
           <w:rStyle w:val="Hyperlink"/>
@@ -3939,10 +3949,7 @@
         <w:spacing w:after="0"/>
       </w:pPr>
       <w:r>
-        <w:t>MVC-5 interprets this as a controller whose name is “home” and whose action is “contact”; the URL parameter is “1”.  Examine OdeToFood.Web.Controllers.HomeController.cs; yes, there this m</w:t>
-      </w:r>
-      <w:r>
-        <w:t>odule does contain a class named HomeController, and it does contain a member function named Contact().  Assuming that we are not case sensitive, we have a match, and MVC-5 is directed to that member function.  I am guessing that we would pass “1” as the query string.</w:t>
+        <w:t>MVC-5 interprets this as a controller whose name is “home” and whose action is “contact”; the URL parameter is “1”.  Examine OdeToFood.Web.Controllers.HomeController.cs; yes, this module does contain a class named HomeController, and it does contain a member function named Contact().  Assuming that we are not case sensitive, we have a match, and MVC-5 is directed to that member function.  I am guessing that we would pass “1” as the query string.</w:t>
       </w:r>
     </w:p>
     <w:p>
@@ -4164,34 +4171,33 @@
         <w:spacing w:after="0"/>
       </w:pPr>
       <w:r>
-        <w:t xml:space="preserve">The defaults in this dialog – most importantly the </w:t>
-      </w:r>
-      <w:r>
-        <w:rPr>
-          <w:b/>
-        </w:rPr>
-        <w:t>View</w:t>
-      </w:r>
-      <w:r>
-        <w:rPr>
-          <w:b/>
-        </w:rPr>
-        <w:t xml:space="preserve"> name</w:t>
-      </w:r>
-      <w:r>
-        <w:t xml:space="preserve"> “index” – are exactly what we need.  Click the </w:t>
-      </w:r>
-      <w:r>
-        <w:rPr>
-          <w:b/>
+        <w:t xml:space="preserve">If the </w:t>
+      </w:r>
+      <w:r>
+        <w:rPr>
+          <w:b/>
+          <w:bCs/>
+        </w:rPr>
+        <w:t>View name</w:t>
+      </w:r>
+      <w:r>
+        <w:t xml:space="preserve"> text box i</w:t>
+      </w:r>
+      <w:r>
+        <w:t>n the dialog does not contain “I</w:t>
+      </w:r>
+      <w:r>
+        <w:t xml:space="preserve">ndex”, type “Index” into this text box.  Click the </w:t>
+      </w:r>
+      <w:r>
+        <w:rPr>
+          <w:b/>
+          <w:bCs/>
         </w:rPr>
         <w:t>Add</w:t>
       </w:r>
       <w:r>
-        <w:t xml:space="preserve"> command button.  VisualStudio adds Index.cshtml to </w:t>
-      </w:r>
-      <w:r>
-        <w:t>Ode.ToFood.Web.Views, and displays source code of Index.cshtml in the center of the screen.</w:t>
+        <w:t xml:space="preserve"> command button.  VisualStudio adds Index.cshtml to Ode.ToFood.Web.Views, and displays source code of Index.cshtml in the center of the screen.</w:t>
       </w:r>
     </w:p>
     <w:p>
@@ -4204,13 +4210,7 @@
         <w:spacing w:after="0"/>
       </w:pPr>
       <w:r>
-        <w:t xml:space="preserve">Add “Hello!” at the end of this source code.  Rebuild the project, and refresh the output displayed by the web app.  Success; “Hello!” displays in the web page </w:t>
-      </w:r>
-      <w:r>
-        <w:t>ht</w:t>
-      </w:r>
-      <w:r>
-        <w:t>tps://localhost:44372/Greeting.</w:t>
+        <w:t>Add &lt;p&lt;Hello!&lt;/p&gt; at the end of this source code.  Rebuild the project, and refresh the output displayed by the web app.  Success; “Hello!” displays in the web page https://localhost:44372/Greeting.</w:t>
       </w:r>
     </w:p>
     <w:p>
@@ -4222,8 +4222,8 @@
           <w:u w:val="none"/>
         </w:rPr>
       </w:pPr>
-      <w:bookmarkStart w:id="10" w:name="_Configuring_ASP.NET_with"/>
-      <w:bookmarkEnd w:id="10"/>
+      <w:bookmarkStart w:id="9" w:name="_Configuring_ASP.NET_with"/>
+      <w:bookmarkEnd w:id="9"/>
       <w:r>
         <w:rPr>
           <w:rStyle w:val="Hyperlink"/>
@@ -4246,6 +4246,7 @@
       <w:r>
         <w:rPr>
           <w:i/>
+          <w:iCs/>
         </w:rPr>
         <w:t>restaurants</w:t>
       </w:r>
@@ -4255,14 +4256,12 @@
       <w:r>
         <w:rPr>
           <w:i/>
+          <w:iCs/>
         </w:rPr>
         <w:t>greetings</w:t>
       </w:r>
       <w:r>
-        <w:t>.  A</w:t>
-      </w:r>
-      <w:r>
-        <w:t>nything enclosed in square brackets represents development introduced in this section.</w:t>
+        <w:t>.  Anything enclosed in square brackets represents development that will be introduced in this section.</w:t>
       </w:r>
     </w:p>
     <w:tbl>
@@ -4550,13 +4549,13 @@
     <w:p/>
     <w:p>
       <w:r>
-        <w:t>The models for both Restaurant and Greeting</w:t>
-      </w:r>
-      <w:r>
-        <w:t xml:space="preserve"> are similar.  They both use class definitions to describe the structure of the data.  </w:t>
-      </w:r>
-      <w:r>
-        <w:t>There does not seem to be much significance to the fact that the Restaurant  model classes reside under OdeToFood.Data, whereas the Greeting class definition resides under OdeToFood.Web.  The Restaurant class declarations are separate, because the project may be reusable in another context; the Greeting class declaration arguably pertains to Web.config in the main web project.</w:t>
+        <w:t>The models for both Restaurant and Greeting are similar.  They both use class definitions to describe the structure of the data.  There does not seem to be much significance t</w:t>
+      </w:r>
+      <w:r>
+        <w:t xml:space="preserve">o the fact that the Restaurant </w:t>
+      </w:r>
+      <w:r>
+        <w:t>model classes reside under OdeToFood.Data, whereas the Greeting class definition (to be defined below) will reside under OdeToFood.Web.  The Restaurant class declarations are separate, because the project may be reusable in another context; the Greeting class declaration arguably pertains to Web.config in the main web project.</w:t>
       </w:r>
     </w:p>
     <w:p>
@@ -4572,22 +4571,7 @@
     </w:p>
     <w:p>
       <w:r>
-        <w:t>I introduced “</w:t>
-      </w:r>
-      <w:r>
-        <w:t>retrieval_flexibility</w:t>
-      </w:r>
-      <w:r>
-        <w:t xml:space="preserve">” to express the retrieval of the data in contrast to the data’s structure.  The point has been made that code reuse is enhanced when data retrieval is separated from other processing.  For Restaurant the pertinent modules are </w:t>
-      </w:r>
-      <w:r>
-        <w:t xml:space="preserve">(1) </w:t>
-      </w:r>
-      <w:r>
-        <w:t>the interface</w:t>
-      </w:r>
-      <w:r>
-        <w:t xml:space="preserve"> declaration (2) the 1</w:t>
+        <w:t>I introduced “retrieval_flexibility” to express the retrieval of the data in contrast to the data’s structure.  The point has been made that code reuse is enhanced when data retrieval is separated from other processing.  For Restaurant the pertinent modules are (1) the interface declaration (2) the 1</w:t>
       </w:r>
       <w:r>
         <w:rPr>
@@ -4596,7 +4580,13 @@
         <w:t>st</w:t>
       </w:r>
       <w:r>
-        <w:t xml:space="preserve"> of 2 or more implementations (in-memory).  For Greeting the counterpart is Web.Config.</w:t>
+        <w:t xml:space="preserve"> of 2 or more implementations (in-memory).  For Greeting the counterpart (t</w:t>
+      </w:r>
+      <w:r>
+        <w:t xml:space="preserve">o be introduced below) will be </w:t>
+      </w:r>
+      <w:r>
+        <w:t>Web.Config.</w:t>
       </w:r>
     </w:p>
     <w:p>
@@ -4666,6 +4656,12 @@
     </w:p>
     <w:p>
       <w:r>
+        <w:t>(Use &lt;ctrl&gt;s to save these changes.)</w:t>
+      </w:r>
+    </w:p>
+    <w:p>
+      <w:r>
+        <w:lastRenderedPageBreak/>
         <w:t xml:space="preserve">Suppose that the owner of the web application felt that the above was an appropriate greeting for </w:t>
       </w:r>
       <w:r>
@@ -4678,11 +4674,7 @@
         <w:t>rd</w:t>
       </w:r>
       <w:r>
-        <w:t xml:space="preserve"> greeting for India.  We can </w:t>
-      </w:r>
-      <w:r>
-        <w:lastRenderedPageBreak/>
-        <w:t>do this – without rebuilding the web app -  by shipping a different Web.config file into the 3 deployment areas.</w:t>
+        <w:t xml:space="preserve"> greeting for India.  We can do this – without rebuilding the web app -  by shipping a different Web.config file into the 3 deployment areas.</w:t>
       </w:r>
     </w:p>
     <w:p>
@@ -4818,8 +4810,8 @@
       <w:pPr>
         <w:pStyle w:val="Heading2"/>
       </w:pPr>
-      <w:bookmarkStart w:id="11" w:name="_Autofac_Inversion_of"/>
-      <w:bookmarkEnd w:id="11"/>
+      <w:bookmarkStart w:id="10" w:name="_Autofac_Inversion_of"/>
+      <w:bookmarkEnd w:id="10"/>
       <w:r>
         <w:t>Autofac Inversion of Control</w:t>
       </w:r>
@@ -4919,8 +4911,107 @@
         <w:t xml:space="preserve">(IoC) </w:t>
       </w:r>
       <w:r>
-        <w:t xml:space="preserve">container, and to inject it as a calling-sequence argument of the constructor of the HomeController class.  </w:t>
-      </w:r>
+        <w:t>container, and to inject it as a calling-sequence argument of the constructor of the HomeController clas</w:t>
+      </w:r>
+      <w:r>
+        <w:t>s.   Specifically (1) we delete the statement (above) that relies on InMemoryRestaurantData(),  (2) we expect the value of db to be supplied as an argument to the contstructor -- change</w:t>
+      </w:r>
+    </w:p>
+    <w:p>
+      <w:pPr>
+        <w:pStyle w:val="ListParagraph"/>
+        <w:ind w:left="1440"/>
+      </w:pPr>
+      <w:r>
+        <w:t>public HomeController()</w:t>
+      </w:r>
+    </w:p>
+    <w:p>
+      <w:pPr>
+        <w:pStyle w:val="ListParagraph"/>
+        <w:ind w:left="0"/>
+      </w:pPr>
+      <w:r>
+        <w:t>to</w:t>
+      </w:r>
+    </w:p>
+    <w:p>
+      <w:pPr>
+        <w:pStyle w:val="ListParagraph"/>
+        <w:ind w:left="1440"/>
+      </w:pPr>
+      <w:r>
+        <w:t>public HomeController(IRestaurantData db)</w:t>
+      </w:r>
+    </w:p>
+    <w:p>
+      <w:pPr>
+        <w:pStyle w:val="ListParagraph"/>
+        <w:ind w:left="0"/>
+      </w:pPr>
+      <w:r>
+        <w:t>and (3) assign the value of db from the constructor’s calling sequence to our private value of db – the statement</w:t>
+      </w:r>
+    </w:p>
+    <w:p>
+      <w:pPr>
+        <w:pStyle w:val="ListParagraph"/>
+        <w:spacing w:after="0"/>
+        <w:ind w:left="1440"/>
+      </w:pPr>
+      <w:r>
+        <w:t>this.db = db;</w:t>
+      </w:r>
+    </w:p>
+    <w:p>
+      <w:pPr>
+        <w:pStyle w:val="ListParagraph"/>
+        <w:ind w:left="0"/>
+      </w:pPr>
+      <w:r>
+        <w:t>in the body of the constructor.</w:t>
+      </w:r>
+    </w:p>
+    <w:p>
+      <w:pPr>
+        <w:pStyle w:val="ListParagraph"/>
+        <w:ind w:left="0"/>
+      </w:pPr>
+    </w:p>
+    <w:p>
+      <w:pPr>
+        <w:pStyle w:val="ListParagraph"/>
+        <w:ind w:left="0"/>
+      </w:pPr>
+      <w:r>
+        <w:t xml:space="preserve">When we try to execute this code, we get the run-time error “No parameterless constructor defined for this object.”.  (“object” in this run-time error is the instance of HomeController, and the MVC framework is trying to instantiate it with the expectation of a 0-parameter constructor.)  As mentioned above, one </w:t>
+      </w:r>
+      <w:r>
+        <w:lastRenderedPageBreak/>
+        <w:t xml:space="preserve">way to get around this problem is to use, instead, an </w:t>
+      </w:r>
+      <w:r>
+        <w:rPr>
+          <w:b/>
+          <w:bCs/>
+        </w:rPr>
+        <w:t>IoC</w:t>
+      </w:r>
+      <w:r>
+        <w:t xml:space="preserve"> controller to instantiate the HomeController and to supply the appropriate value for its parameter.</w:t>
+      </w:r>
+    </w:p>
+    <w:p>
+      <w:pPr>
+        <w:pStyle w:val="ListParagraph"/>
+        <w:ind w:left="0"/>
+      </w:pPr>
+    </w:p>
+    <w:p>
+      <w:pPr>
+        <w:pStyle w:val="ListParagraph"/>
+        <w:ind w:left="0"/>
+      </w:pPr>
       <w:r>
         <w:t xml:space="preserve">Autofac is one supplier of the IoC container, and we can use </w:t>
       </w:r>
@@ -5023,7 +5114,10 @@
         <w:t xml:space="preserve">create and </w:t>
       </w:r>
       <w:r>
-        <w:t>configure (initialize) the Autofac  IoC container.</w:t>
+        <w:t xml:space="preserve">configure (initialize) </w:t>
+      </w:r>
+      <w:r>
+        <w:t>both the Autofac  IoC container and the MVC framework (start-up code).  (Unlike configuration by modifying Web.Config, these configurations involve changes to C# code.)</w:t>
       </w:r>
     </w:p>
     <w:p>
@@ -5035,7 +5129,13 @@
         </w:numPr>
       </w:pPr>
       <w:r>
-        <w:t>Add a class to OdeToFood.Web/App_Start named ContainerConfig; when you specify “ContainerConfig.cs”, Visual Studio automatically names the class correctly.</w:t>
+        <w:t xml:space="preserve">Add a </w:t>
+      </w:r>
+      <w:r>
+        <w:t xml:space="preserve">C# </w:t>
+      </w:r>
+      <w:r>
+        <w:t>class to OdeToFood.Web/App_Start named ContainerConfig; when you specify “ContainerConfig.cs”, Visual Studio automatically names the class correctly.</w:t>
       </w:r>
     </w:p>
     <w:p>
@@ -5077,7 +5177,6 @@
         </w:numPr>
       </w:pPr>
       <w:r>
-        <w:lastRenderedPageBreak/>
         <w:t xml:space="preserve">Invoke this new class from </w:t>
       </w:r>
       <w:r>
@@ -5125,6 +5224,9 @@
       <w:r>
         <w:t>Navigate back to ContainerConfig.cs, and remove the placeholder statement “throw new NotImplementedException();”.  Replace it with the code</w:t>
       </w:r>
+      <w:r>
+        <w:t xml:space="preserve"> that uses Autofac methods.</w:t>
+      </w:r>
     </w:p>
     <w:p>
       <w:pPr>
@@ -5134,23 +5236,77 @@
       <w:r>
         <w:t>var builder = new ContainerBuilder();</w:t>
       </w:r>
-      <w:r>
-        <w:t xml:space="preserve">   </w:t>
-      </w:r>
-      <w:r>
-        <w:t xml:space="preserve">(VisualStudio supplies the </w:t>
-      </w:r>
-      <w:r>
-        <w:t xml:space="preserve">appropriate “using”        </w:t>
-      </w:r>
-    </w:p>
-    <w:p>
-      <w:pPr>
-        <w:spacing w:after="0"/>
-        <w:ind w:left="4320"/>
-      </w:pPr>
-      <w:r>
-        <w:t>statement  automatically)</w:t>
+    </w:p>
+    <w:p>
+      <w:pPr>
+        <w:spacing w:after="0"/>
+        <w:ind w:left="1440"/>
+      </w:pPr>
+      <w:r>
+        <w:t>(</w:t>
+      </w:r>
+      <w:r>
+        <w:t>Applying</w:t>
+      </w:r>
+      <w:r>
+        <w:t xml:space="preserve"> &lt;ctrl&gt;. To “ContainerBuilder” causes </w:t>
+      </w:r>
+      <w:r>
+        <w:t xml:space="preserve">VisualStudio </w:t>
+      </w:r>
+      <w:r>
+        <w:t>to supp</w:t>
+      </w:r>
+      <w:r>
+        <w:t>l</w:t>
+      </w:r>
+      <w:r>
+        <w:t>y</w:t>
+      </w:r>
+      <w:r>
+        <w:t xml:space="preserve"> the appropriate “using” </w:t>
+      </w:r>
+      <w:r>
+        <w:t>statement</w:t>
+      </w:r>
+      <w:r>
+        <w:t>.</w:t>
+      </w:r>
+      <w:r>
+        <w:t>)</w:t>
+      </w:r>
+    </w:p>
+    <w:p>
+      <w:pPr>
+        <w:pStyle w:val="ListParagraph"/>
+        <w:spacing w:after="0"/>
+      </w:pPr>
+      <w:r>
+        <w:t>builder.RegisterControllers(typeof</w:t>
+      </w:r>
+      <w:r>
+        <w:t>(MvcApplication).Assembly);</w:t>
+      </w:r>
+    </w:p>
+    <w:p>
+      <w:pPr>
+        <w:spacing w:after="0"/>
+        <w:ind w:left="1440"/>
+      </w:pPr>
+      <w:r>
+        <w:t>(</w:t>
+      </w:r>
+      <w:r>
+        <w:t>Applying</w:t>
+      </w:r>
+      <w:r>
+        <w:t xml:space="preserve"> &lt;ctrl&gt;. To “RegisterControllers” causes VisualStudio to supp</w:t>
+      </w:r>
+      <w:r>
+        <w:t>l</w:t>
+      </w:r>
+      <w:r>
+        <w:t>y the appropriate “using” statement.  The class name “MvcApplication” is defined in Global.asax.cs.)</w:t>
       </w:r>
     </w:p>
     <w:p>
@@ -5159,62 +5315,52 @@
         <w:ind w:left="720"/>
       </w:pPr>
       <w:r>
-        <w:t>builder.registercontrollers</w:t>
-      </w:r>
-      <w:r>
-        <w:t xml:space="preserve">   </w:t>
-      </w:r>
-      <w:r>
-        <w:t>(when you spell the method incorrectly VisualStudio</w:t>
-      </w:r>
-      <w:r>
-        <w:tab/>
-        <w:t xml:space="preserve">  prompts with</w:t>
-      </w:r>
-    </w:p>
-    <w:p>
-      <w:pPr>
-        <w:spacing w:after="0"/>
-        <w:ind w:left="2880"/>
-      </w:pPr>
-      <w:r>
-        <w:t xml:space="preserve">        </w:t>
-      </w:r>
-      <w:r>
-        <w:t>the correct spelling, and supplies the</w:t>
-      </w:r>
-      <w:r>
-        <w:t xml:space="preserve"> </w:t>
-      </w:r>
-      <w:r>
-        <w:t xml:space="preserve"> appropriate “using</w:t>
-      </w:r>
-      <w:r>
-        <w:t>”</w:t>
-      </w:r>
-    </w:p>
-    <w:p>
-      <w:pPr>
-        <w:spacing w:after="0"/>
-        <w:ind w:left="2880"/>
-      </w:pPr>
-      <w:r>
-        <w:t xml:space="preserve">        </w:t>
-      </w:r>
-      <w:r>
-        <w:t>statement)</w:t>
-      </w:r>
-    </w:p>
-    <w:p>
-      <w:pPr>
-        <w:pStyle w:val="ListParagraph"/>
-        <w:spacing w:after="0"/>
-      </w:pPr>
-      <w:r>
-        <w:t>builder.RegisterControllers(typeof</w:t>
-      </w:r>
-      <w:r>
-        <w:t>(MvcApplication).Assembly);</w:t>
+        <w:t>builder.RegisterType&lt;InMemoryRestaura</w:t>
+      </w:r>
+      <w:r>
+        <w:t>ntData&gt;().As&lt;IRestaurantData&gt;()</w:t>
+      </w:r>
+      <w:r>
+        <w:t>.SingleInstance();</w:t>
+      </w:r>
+    </w:p>
+    <w:p>
+      <w:pPr>
+        <w:spacing w:after="0"/>
+        <w:ind w:left="1440"/>
+      </w:pPr>
+      <w:r>
+        <w:t>(</w:t>
+      </w:r>
+      <w:r>
+        <w:t>Applying</w:t>
+      </w:r>
+      <w:r>
+        <w:t xml:space="preserve"> &lt;ctrl&gt;. To “</w:t>
+      </w:r>
+      <w:r>
+        <w:t>InMemoryRestaura</w:t>
+      </w:r>
+      <w:r>
+        <w:t>ntData</w:t>
+      </w:r>
+      <w:r>
+        <w:t>” causes VisualStudio to supp</w:t>
+      </w:r>
+      <w:r>
+        <w:t>l</w:t>
+      </w:r>
+      <w:r>
+        <w:t xml:space="preserve">y the appropriate “using” statement.  </w:t>
+      </w:r>
+      <w:r>
+        <w:t>.SingleInstance() is only temporary; it would not work with multiple users, who are  reading/writing restaurant data concurrently; we look forward to a multi-user  solution later in the course</w:t>
+      </w:r>
+      <w:r>
+        <w:t>.</w:t>
+      </w:r>
+      <w:r>
+        <w:t>)</w:t>
       </w:r>
     </w:p>
     <w:p>
@@ -5223,13 +5369,7 @@
         <w:ind w:left="720"/>
       </w:pPr>
       <w:r>
-        <w:t>builder.RegisterType&lt;InMemoryRestaura</w:t>
-      </w:r>
-      <w:r>
-        <w:t>ntData&gt;().As&lt;IRestaurantData&gt;()</w:t>
-      </w:r>
-      <w:r>
-        <w:t xml:space="preserve"> .SingleInstance();</w:t>
+        <w:t>var container = builder.Build();</w:t>
       </w:r>
     </w:p>
     <w:p>
@@ -5238,8 +5378,7 @@
         <w:ind w:left="720"/>
       </w:pPr>
       <w:r>
-        <w:tab/>
-        <w:t>(.SingleInstance() is only temporary; it would not work with multiple users, who are</w:t>
+        <w:t>DependencyResolver.SetResolver(new AutofacDependencyResolver(container));</w:t>
       </w:r>
     </w:p>
     <w:p>
@@ -5248,34 +5387,65 @@
         <w:ind w:left="1440"/>
       </w:pPr>
       <w:r>
-        <w:t xml:space="preserve">  reading/writing restaurant data concurrently; we look forward to a multi-user</w:t>
-      </w:r>
-    </w:p>
-    <w:p>
-      <w:pPr>
-        <w:spacing w:after="0"/>
-        <w:ind w:left="1440"/>
-      </w:pPr>
-      <w:r>
-        <w:t xml:space="preserve">  solution later in the course)</w:t>
-      </w:r>
-    </w:p>
-    <w:p>
-      <w:pPr>
-        <w:spacing w:after="0"/>
-        <w:ind w:left="720"/>
-      </w:pPr>
-      <w:r>
-        <w:t>var container = builder.Build();</w:t>
-      </w:r>
-    </w:p>
-    <w:p>
-      <w:pPr>
-        <w:spacing w:after="0"/>
-        <w:ind w:left="720"/>
-      </w:pPr>
-      <w:r>
-        <w:t>DependencyResolver.SetResolver(new AutofacDependencyResolver(container));</w:t>
+        <w:lastRenderedPageBreak/>
+        <w:t>(</w:t>
+      </w:r>
+      <w:r>
+        <w:t>Applying</w:t>
+      </w:r>
+      <w:r>
+        <w:t xml:space="preserve"> &lt;ctrl&gt;. To “</w:t>
+      </w:r>
+      <w:r>
+        <w:t>DependencyResolver</w:t>
+      </w:r>
+      <w:r>
+        <w:t xml:space="preserve">” causes </w:t>
+      </w:r>
+      <w:r>
+        <w:t xml:space="preserve">VisualStudio </w:t>
+      </w:r>
+      <w:r>
+        <w:t>to supp</w:t>
+      </w:r>
+      <w:r>
+        <w:t>l</w:t>
+      </w:r>
+      <w:r>
+        <w:t>y</w:t>
+      </w:r>
+      <w:r>
+        <w:t xml:space="preserve"> the appropriate “using” </w:t>
+      </w:r>
+      <w:r>
+        <w:t>statement</w:t>
+      </w:r>
+      <w:r>
+        <w:t>.</w:t>
+      </w:r>
+      <w:r>
+        <w:t>)</w:t>
+      </w:r>
+    </w:p>
+    <w:p>
+      <w:pPr>
+        <w:spacing w:after="0"/>
+      </w:pPr>
+    </w:p>
+    <w:p>
+      <w:pPr>
+        <w:spacing w:after="0"/>
+      </w:pPr>
+      <w:r>
+        <w:t xml:space="preserve">Build and test the application.  The “parameterless constructor” error has disappeared, because the ContainerConfig class </w:t>
+      </w:r>
+      <w:r>
+        <w:t xml:space="preserve">has instructed the MVC framework </w:t>
+      </w:r>
+      <w:bookmarkStart w:id="11" w:name="_GoBack"/>
+      <w:bookmarkEnd w:id="11"/>
+      <w:r>
+        <w:t>to pass the data - from InMemoryRestaurantData - to the HomeController’s contructor.</w:t>
       </w:r>
     </w:p>
     <w:p>
@@ -5432,7 +5602,6 @@
     </w:p>
     <w:p>
       <w:r>
-        <w:lastRenderedPageBreak/>
         <w:t xml:space="preserve"> </w:t>
       </w:r>
       <w:r>
@@ -5593,6 +5762,7 @@
         <w:spacing w:after="0"/>
       </w:pPr>
       <w:r>
+        <w:lastRenderedPageBreak/>
         <w:t xml:space="preserve">be added in a place where it is executed before </w:t>
       </w:r>
     </w:p>
@@ -5767,7 +5937,6 @@
         <w:spacing w:after="0"/>
       </w:pPr>
       <w:r>
-        <w:lastRenderedPageBreak/>
         <w:t xml:space="preserve">Click “&lt;ctrl&gt;.” </w:t>
       </w:r>
       <w:r>
@@ -6078,7 +6247,6 @@
         <w:spacing w:after="0"/>
       </w:pPr>
       <w:r>
-        <w:lastRenderedPageBreak/>
         <w:t>RegisterContainer() is called by</w:t>
       </w:r>
       <w:r>
@@ -6387,11 +6555,7 @@
         <w:t>AddView…</w:t>
       </w:r>
       <w:r>
-        <w:t xml:space="preserve">; VisualStudio pops up a dialog titled </w:t>
-      </w:r>
-      <w:r>
-        <w:lastRenderedPageBreak/>
-        <w:t>“AddView”</w:t>
+        <w:t>; VisualStudio pops up a dialog titled “AddView”</w:t>
       </w:r>
       <w:r>
         <w:t xml:space="preserve">; accept the defaults, and click the </w:t>
@@ -6517,7 +6681,11 @@
         <w:t>hyperlink</w:t>
       </w:r>
       <w:r>
-        <w:t xml:space="preserve">s are coded in OdeToFood.Web/View/Shared/_Layout.cshtml.  Examine this razor page.  Note the  lines of code – between &lt;ul&gt; and &lt;/ul&gt; that refer to “Home”, “About”, and “Contact”.  We can insert the </w:t>
+        <w:t xml:space="preserve">s are coded in OdeToFood.Web/View/Shared/_Layout.cshtml.  Examine this razor page.  Note the  lines of code – between &lt;ul&gt; and &lt;/ul&gt; that refer to “Home”, “About”, and “Contact”.  We can </w:t>
+      </w:r>
+      <w:r>
+        <w:lastRenderedPageBreak/>
+        <w:t xml:space="preserve">insert the </w:t>
       </w:r>
       <w:r>
         <w:t xml:space="preserve">new Restaurants </w:t>
@@ -7057,7 +7225,6 @@
           <w:color w:val="auto"/>
           <w:u w:val="none"/>
         </w:rPr>
-        <w:lastRenderedPageBreak/>
         <w:t xml:space="preserve">We no longer need the </w:t>
       </w:r>
       <w:r>
@@ -7538,7 +7705,6 @@
         </w:numPr>
       </w:pPr>
       <w:r>
-        <w:lastRenderedPageBreak/>
         <w:t xml:space="preserve">VisualStudio has already recognized that implementation is needed, and it denotes this by </w:t>
       </w:r>
       <w:r>
@@ -7718,6 +7884,7 @@
         </w:numPr>
       </w:pPr>
       <w:r>
+        <w:lastRenderedPageBreak/>
         <w:t xml:space="preserve">Expand the </w:t>
       </w:r>
       <w:r>
@@ -7927,11 +8094,7 @@
         <w:t>s not necessarily mean that the Get()</w:t>
       </w:r>
       <w:r>
-        <w:t xml:space="preserve"> method has a bug merely because it is returning a null value; on the contrary, we deliberately </w:t>
-      </w:r>
-      <w:r>
-        <w:lastRenderedPageBreak/>
-        <w:t>instructed it to provide a null value if the id does not refer to any restaurant in its list of restaurants.  The pertinent question</w:t>
+        <w:t xml:space="preserve"> method has a bug merely because it is returning a null value; on the contrary, we deliberately instructed it to provide a null value if the id does not refer to any restaurant in its list of restaurants.  The pertinent question</w:t>
       </w:r>
       <w:r>
         <w:t xml:space="preserve"> is</w:t>
@@ -8186,6 +8349,7 @@
         </w:rPr>
       </w:pPr>
       <w:r>
+        <w:lastRenderedPageBreak/>
         <w:tab/>
         <w:t xml:space="preserve">return </w:t>
       </w:r>
@@ -8580,7 +8744,6 @@
           <w:color w:val="auto"/>
           <w:u w:val="none"/>
         </w:rPr>
-        <w:lastRenderedPageBreak/>
         <w:t>To implement “create a new restaurant” we need to add a “</w:t>
       </w:r>
       <w:r>
@@ -8931,6 +9094,7 @@
         </w:rPr>
       </w:pPr>
       <w:r>
+        <w:lastRenderedPageBreak/>
         <w:t xml:space="preserve">The instructor also had some pertinent comments about the HTML helpers in </w:t>
       </w:r>
       <w:r>
@@ -9222,7 +9386,6 @@
           <w:color w:val="auto"/>
           <w:u w:val="none"/>
         </w:rPr>
-        <w:lastRenderedPageBreak/>
         <w:t>[ValidateAntiForgeryToken]</w:t>
       </w:r>
     </w:p>
@@ -9422,6 +9585,7 @@
         </w:numPr>
       </w:pPr>
       <w:r>
+        <w:lastRenderedPageBreak/>
         <w:t>Update the in-memory implementation (OdeToFood.Data/Services/</w:t>
       </w:r>
       <w:r>
@@ -9685,7 +9849,6 @@
         <w:ind w:left="720"/>
       </w:pPr>
       <w:r>
-        <w:lastRenderedPageBreak/>
         <w:t>}</w:t>
       </w:r>
     </w:p>
@@ -9828,6 +9991,7 @@
         <w:t xml:space="preserve">using </w:t>
       </w:r>
       <w:r>
+        <w:lastRenderedPageBreak/>
         <w:t>statement for System.ComponentModel.DataAnnotations.)</w:t>
       </w:r>
       <w:r>
@@ -10069,7 +10233,6 @@
         </w:rPr>
       </w:pPr>
       <w:r>
-        <w:lastRenderedPageBreak/>
         <w:t xml:space="preserve">The other annoying problem – mentioned in earlier sections, is the fact that this web application ends the “Create” process by redisplaying the </w:t>
       </w:r>
       <w:r>
@@ -10244,6 +10407,7 @@
           <w:color w:val="4F81BD" w:themeColor="accent1"/>
           <w:u w:val="none"/>
         </w:rPr>
+        <w:lastRenderedPageBreak/>
         <w:t>Implementing the Edit Action</w:t>
       </w:r>
     </w:p>
@@ -10583,189 +10747,192 @@
         </w:numPr>
       </w:pPr>
       <w:r>
+        <w:t xml:space="preserve">Type “developer” in the </w:t>
+      </w:r>
+      <w:r>
+        <w:rPr>
+          <w:b/>
+        </w:rPr>
+        <w:t xml:space="preserve">Search </w:t>
+      </w:r>
+      <w:r>
+        <w:t xml:space="preserve">text box. Before you finish typing “developer”, </w:t>
+      </w:r>
+      <w:r>
+        <w:rPr>
+          <w:b/>
+        </w:rPr>
+        <w:t>Windows</w:t>
+      </w:r>
+      <w:r>
+        <w:t xml:space="preserve"> will display the program name “Developer Command Prompt for VS 2019”; click the name, and </w:t>
+      </w:r>
+      <w:r>
+        <w:rPr>
+          <w:b/>
+        </w:rPr>
+        <w:t xml:space="preserve">Windows </w:t>
+      </w:r>
+      <w:r>
+        <w:t>will launch a command-prompt window titled “Visual  Studio 2019 Developer Command Prompt”.</w:t>
+      </w:r>
+    </w:p>
+    <w:p>
+      <w:r>
+        <w:t xml:space="preserve">At the command prompt type the command “sqllocaldb”.  If LocalDB is installed, </w:t>
+      </w:r>
+      <w:r>
+        <w:rPr>
+          <w:b/>
+        </w:rPr>
+        <w:t>Windows</w:t>
+      </w:r>
+      <w:r>
+        <w:t xml:space="preserve"> displays the help information for this command.  Next type “sqllocaldb i”.  This asks for the instances of LocalDB on this computer.  The list that </w:t>
+      </w:r>
+      <w:r>
+        <w:rPr>
+          <w:b/>
+        </w:rPr>
+        <w:t>Windows</w:t>
+      </w:r>
+      <w:r>
+        <w:t xml:space="preserve"> displays in response </w:t>
+      </w:r>
+      <w:r>
+        <w:t>will probably</w:t>
+      </w:r>
+      <w:r>
+        <w:t xml:space="preserve"> include “MSSQLLocalDB” and “Proje</w:t>
+      </w:r>
+      <w:r>
+        <w:t>c</w:t>
+      </w:r>
+      <w:r>
+        <w:t xml:space="preserve">tsV13”.  The instance that we want to use is “MSSQLLocalDB”.  To get more information about this instance, type “sqllocaldb </w:t>
+      </w:r>
+      <w:r>
+        <w:t>i</w:t>
+      </w:r>
+      <w:r>
+        <w:t xml:space="preserve"> MSSQLLocalDB”.</w:t>
+      </w:r>
+    </w:p>
+    <w:p>
+      <w:r>
+        <w:t>In VisualStudio</w:t>
+      </w:r>
+      <w:r>
+        <w:t xml:space="preserve"> click the </w:t>
+      </w:r>
+      <w:r>
+        <w:rPr>
+          <w:b/>
+        </w:rPr>
+        <w:t>View</w:t>
+      </w:r>
+      <w:r>
+        <w:t xml:space="preserve"> menu.  </w:t>
+      </w:r>
+      <w:r>
+        <w:rPr>
+          <w:b/>
+        </w:rPr>
+        <w:t>VisualStudio</w:t>
+      </w:r>
+      <w:r>
+        <w:t xml:space="preserve"> displays a pull-down menu, and one of the items on this menu is </w:t>
+      </w:r>
+      <w:r>
+        <w:rPr>
+          <w:b/>
+        </w:rPr>
+        <w:t>SQL Server Object Explorer</w:t>
+      </w:r>
+      <w:r>
+        <w:t xml:space="preserve">.  Click </w:t>
+      </w:r>
+      <w:r>
+        <w:rPr>
+          <w:b/>
+        </w:rPr>
+        <w:t>SQL Server Object Explorer</w:t>
+      </w:r>
+      <w:r>
+        <w:t xml:space="preserve">.  </w:t>
+      </w:r>
+      <w:r>
+        <w:rPr>
+          <w:b/>
+        </w:rPr>
+        <w:t>VisualStud</w:t>
+      </w:r>
+      <w:r>
+        <w:rPr>
+          <w:b/>
+        </w:rPr>
+        <w:t>i</w:t>
+      </w:r>
+      <w:r>
+        <w:rPr>
+          <w:b/>
+        </w:rPr>
+        <w:t>o</w:t>
+      </w:r>
+      <w:r>
+        <w:t xml:space="preserve"> a tree view titled </w:t>
+      </w:r>
+      <w:r>
+        <w:rPr>
+          <w:b/>
+        </w:rPr>
+        <w:t>SQL Server Object Explorer</w:t>
+      </w:r>
+      <w:r>
+        <w:t xml:space="preserve">.  </w:t>
+      </w:r>
+      <w:r>
+        <w:t xml:space="preserve">If the small triangle to the left of the </w:t>
+      </w:r>
+      <w:r>
+        <w:rPr>
+          <w:b/>
+        </w:rPr>
+        <w:t>SQL Server</w:t>
+      </w:r>
+      <w:r>
+        <w:t xml:space="preserve"> node is missing, you may have to add the server; if so, use “Windows Authentication”.  I found that the triangle was present, I expanded the tree by clicking the triangle, which showed me “MSSQLLocalDB”, “Proje</w:t>
+      </w:r>
+      <w:r>
+        <w:t>c</w:t>
+      </w:r>
+      <w:r>
+        <w:t xml:space="preserve">tsV13”, and “SQLExpress” (which I have already installed).  Right now we are focused on LocalDB.  I expanded the “MSSQLLocalDB” node, and </w:t>
+      </w:r>
+      <w:r>
+        <w:rPr>
+          <w:b/>
+        </w:rPr>
+        <w:t>VisualStud</w:t>
+      </w:r>
+      <w:r>
+        <w:rPr>
+          <w:b/>
+        </w:rPr>
+        <w:t>i</w:t>
+      </w:r>
+      <w:r>
+        <w:rPr>
+          <w:b/>
+        </w:rPr>
+        <w:t>o</w:t>
+      </w:r>
+      <w:r>
+        <w:t xml:space="preserve"> displayed a list of databases that I have used in an earlier </w:t>
+      </w:r>
+      <w:r>
         <w:lastRenderedPageBreak/>
-        <w:t xml:space="preserve">Type “developer” in the </w:t>
-      </w:r>
-      <w:r>
-        <w:rPr>
-          <w:b/>
-        </w:rPr>
-        <w:t xml:space="preserve">Search </w:t>
-      </w:r>
-      <w:r>
-        <w:t xml:space="preserve">text box. Before you finish typing “developer”, </w:t>
-      </w:r>
-      <w:r>
-        <w:rPr>
-          <w:b/>
-        </w:rPr>
-        <w:t>Windows</w:t>
-      </w:r>
-      <w:r>
-        <w:t xml:space="preserve"> will display the program name “Developer Command Prompt for VS 2019”; click the name, and </w:t>
-      </w:r>
-      <w:r>
-        <w:rPr>
-          <w:b/>
-        </w:rPr>
-        <w:t xml:space="preserve">Windows </w:t>
-      </w:r>
-      <w:r>
-        <w:t>will launch a command-prompt window titled “Visual  Studio 2019 Developer Command Prompt”.</w:t>
-      </w:r>
-    </w:p>
-    <w:p>
-      <w:r>
-        <w:t xml:space="preserve">At the command prompt type the command “sqllocaldb”.  If LocalDB is installed, </w:t>
-      </w:r>
-      <w:r>
-        <w:rPr>
-          <w:b/>
-        </w:rPr>
-        <w:t>Windows</w:t>
-      </w:r>
-      <w:r>
-        <w:t xml:space="preserve"> displays the help information for this command.  Next type “sqllocaldb i”.  This asks for the instances of LocalDB on this computer.  The list that </w:t>
-      </w:r>
-      <w:r>
-        <w:rPr>
-          <w:b/>
-        </w:rPr>
-        <w:t>Windows</w:t>
-      </w:r>
-      <w:r>
-        <w:t xml:space="preserve"> displays in response </w:t>
-      </w:r>
-      <w:r>
-        <w:t>will probably</w:t>
-      </w:r>
-      <w:r>
-        <w:t xml:space="preserve"> include “MSSQLLocalDB” and “Proje</w:t>
-      </w:r>
-      <w:r>
-        <w:t>c</w:t>
-      </w:r>
-      <w:r>
-        <w:t xml:space="preserve">tsV13”.  The instance that we want to use is “MSSQLLocalDB”.  To get more information about this instance, type “sqllocaldb </w:t>
-      </w:r>
-      <w:r>
-        <w:t>i</w:t>
-      </w:r>
-      <w:r>
-        <w:t xml:space="preserve"> MSSQLLocalDB”.</w:t>
-      </w:r>
-    </w:p>
-    <w:p>
-      <w:r>
-        <w:t>In VisualStudio</w:t>
-      </w:r>
-      <w:r>
-        <w:t xml:space="preserve"> click the </w:t>
-      </w:r>
-      <w:r>
-        <w:rPr>
-          <w:b/>
-        </w:rPr>
-        <w:t>View</w:t>
-      </w:r>
-      <w:r>
-        <w:t xml:space="preserve"> menu.  </w:t>
-      </w:r>
-      <w:r>
-        <w:rPr>
-          <w:b/>
-        </w:rPr>
-        <w:t>VisualStudio</w:t>
-      </w:r>
-      <w:r>
-        <w:t xml:space="preserve"> displays a pull-down menu, and one of the items on this menu is </w:t>
-      </w:r>
-      <w:r>
-        <w:rPr>
-          <w:b/>
-        </w:rPr>
-        <w:t>SQL Server Object Explorer</w:t>
-      </w:r>
-      <w:r>
-        <w:t xml:space="preserve">.  Click </w:t>
-      </w:r>
-      <w:r>
-        <w:rPr>
-          <w:b/>
-        </w:rPr>
-        <w:t>SQL Server Object Explorer</w:t>
-      </w:r>
-      <w:r>
-        <w:t xml:space="preserve">.  </w:t>
-      </w:r>
-      <w:r>
-        <w:rPr>
-          <w:b/>
-        </w:rPr>
-        <w:t>VisualStud</w:t>
-      </w:r>
-      <w:r>
-        <w:rPr>
-          <w:b/>
-        </w:rPr>
-        <w:t>i</w:t>
-      </w:r>
-      <w:r>
-        <w:rPr>
-          <w:b/>
-        </w:rPr>
-        <w:t>o</w:t>
-      </w:r>
-      <w:r>
-        <w:t xml:space="preserve"> a tree view titled </w:t>
-      </w:r>
-      <w:r>
-        <w:rPr>
-          <w:b/>
-        </w:rPr>
-        <w:t>SQL Server Object Explorer</w:t>
-      </w:r>
-      <w:r>
-        <w:t xml:space="preserve">.  </w:t>
-      </w:r>
-      <w:r>
-        <w:t xml:space="preserve">If the small triangle to the left of the </w:t>
-      </w:r>
-      <w:r>
-        <w:rPr>
-          <w:b/>
-        </w:rPr>
-        <w:t>SQL Server</w:t>
-      </w:r>
-      <w:r>
-        <w:t xml:space="preserve"> node is missing, you may have to add the server; if so, use “Windows Authentication”.  I found that the triangle was present, I expanded the tree by clicking the triangle, which showed me “MSSQLLocalDB”, “Proje</w:t>
-      </w:r>
-      <w:r>
-        <w:t>c</w:t>
-      </w:r>
-      <w:r>
-        <w:t xml:space="preserve">tsV13”, and “SQLExpress” (which I have already installed).  Right now we are focused on LocalDB.  I expanded the “MSSQLLocalDB” node, and </w:t>
-      </w:r>
-      <w:r>
-        <w:rPr>
-          <w:b/>
-        </w:rPr>
-        <w:t>VisualStud</w:t>
-      </w:r>
-      <w:r>
-        <w:rPr>
-          <w:b/>
-        </w:rPr>
-        <w:t>i</w:t>
-      </w:r>
-      <w:r>
-        <w:rPr>
-          <w:b/>
-        </w:rPr>
-        <w:t>o</w:t>
-      </w:r>
-      <w:r>
-        <w:t xml:space="preserve"> displayed a list of databases that I have used in an earlier Pluralsight course.  We will ignore these for now, and work with a new (to be created) database, “OdeToFood”.</w:t>
+        <w:t>Pluralsight course.  We will ignore these for now, and work with a new (to be created) database, “OdeToFood”.</w:t>
       </w:r>
     </w:p>
     <w:p>
@@ -11035,7 +11202,6 @@
         </w:numPr>
       </w:pPr>
       <w:r>
-        <w:lastRenderedPageBreak/>
         <w:t>OdeToFood.Web/Web.Config has also been changed.</w:t>
       </w:r>
     </w:p>
@@ -11147,6 +11313,7 @@
         </w:numPr>
       </w:pPr>
       <w:r>
+        <w:lastRenderedPageBreak/>
         <w:t xml:space="preserve">Select </w:t>
       </w:r>
       <w:r>
@@ -11337,7 +11504,6 @@
         </w:numPr>
       </w:pPr>
       <w:r>
-        <w:lastRenderedPageBreak/>
         <w:t xml:space="preserve">Apply &lt;ctrl&gt;. to “IRestaurantData” </w:t>
       </w:r>
       <w:r>
@@ -11626,128 +11792,128 @@
         <w:spacing w:after="0"/>
       </w:pPr>
       <w:r>
+        <w:t>On the other hand, if you want to return the restaurants sorted by Name, use</w:t>
+      </w:r>
+    </w:p>
+    <w:p>
+      <w:pPr>
+        <w:spacing w:after="0"/>
+        <w:ind w:left="720"/>
+      </w:pPr>
+      <w:r>
+        <w:t>return from r in db.Restaurants</w:t>
+      </w:r>
+    </w:p>
+    <w:p>
+      <w:pPr>
+        <w:spacing w:after="0"/>
+      </w:pPr>
+      <w:r>
+        <w:t xml:space="preserve">                   orderby r.Name</w:t>
+      </w:r>
+    </w:p>
+    <w:p>
+      <w:pPr>
+        <w:spacing w:after="0"/>
+      </w:pPr>
+      <w:r>
+        <w:t xml:space="preserve">                   select r;</w:t>
+      </w:r>
+    </w:p>
+    <w:p>
+      <w:pPr>
+        <w:spacing w:after="0"/>
+      </w:pPr>
+    </w:p>
+    <w:p>
+      <w:pPr>
+        <w:spacing w:after="0"/>
+      </w:pPr>
+      <w:r>
+        <w:t>With regard to the “Update” method,</w:t>
+      </w:r>
+      <w:r>
+        <w:t xml:space="preserve"> this is slightly more complicated, because there is a risk of a conflict if more than one user is trying to update the same restaurant.  The simple approach is to select the restaurant based on its Id, specify the changes, and then SaveChanges().    For example . . .</w:t>
+      </w:r>
+    </w:p>
+    <w:p>
+      <w:pPr>
+        <w:spacing w:after="0"/>
+      </w:pPr>
+      <w:r>
+        <w:t xml:space="preserve">            var r = Get(restaurant.Id);</w:t>
+      </w:r>
+    </w:p>
+    <w:p>
+      <w:pPr>
+        <w:spacing w:after="0"/>
+      </w:pPr>
+      <w:r>
+        <w:t xml:space="preserve">            if (r.Name != restaurant.Name)</w:t>
+      </w:r>
+    </w:p>
+    <w:p>
+      <w:pPr>
+        <w:spacing w:after="0"/>
+      </w:pPr>
+      <w:r>
+        <w:t xml:space="preserve">            {</w:t>
+      </w:r>
+    </w:p>
+    <w:p>
+      <w:pPr>
+        <w:spacing w:after="0"/>
+      </w:pPr>
+      <w:r>
+        <w:t xml:space="preserve">                r.Name = restaurant.Name;</w:t>
+      </w:r>
+    </w:p>
+    <w:p>
+      <w:pPr>
+        <w:spacing w:after="0"/>
+      </w:pPr>
+      <w:r>
+        <w:t xml:space="preserve">            }</w:t>
+      </w:r>
+    </w:p>
+    <w:p>
+      <w:pPr>
+        <w:spacing w:after="0"/>
+      </w:pPr>
+      <w:r>
+        <w:t xml:space="preserve">            if (r.Cuisine != restaurant.Cuisine)</w:t>
+      </w:r>
+    </w:p>
+    <w:p>
+      <w:pPr>
+        <w:spacing w:after="0"/>
+      </w:pPr>
+      <w:r>
+        <w:t xml:space="preserve">            {</w:t>
+      </w:r>
+    </w:p>
+    <w:p>
+      <w:pPr>
+        <w:spacing w:after="0"/>
+      </w:pPr>
+      <w:r>
+        <w:t xml:space="preserve">                r.Cuisine = restaurant.Cuisine;</w:t>
+      </w:r>
+    </w:p>
+    <w:p>
+      <w:pPr>
+        <w:spacing w:after="0"/>
+      </w:pPr>
+      <w:r>
+        <w:t xml:space="preserve">            }</w:t>
+      </w:r>
+    </w:p>
+    <w:p>
+      <w:pPr>
+        <w:spacing w:after="0"/>
+      </w:pPr>
+      <w:r>
         <w:lastRenderedPageBreak/>
-        <w:t>On the other hand, if you want to return the restaurants sorted by Name, use</w:t>
-      </w:r>
-    </w:p>
-    <w:p>
-      <w:pPr>
-        <w:spacing w:after="0"/>
-        <w:ind w:left="720"/>
-      </w:pPr>
-      <w:r>
-        <w:t>return from r in db.Restaurants</w:t>
-      </w:r>
-    </w:p>
-    <w:p>
-      <w:pPr>
-        <w:spacing w:after="0"/>
-      </w:pPr>
-      <w:r>
-        <w:t xml:space="preserve">                   orderby r.Name</w:t>
-      </w:r>
-    </w:p>
-    <w:p>
-      <w:pPr>
-        <w:spacing w:after="0"/>
-      </w:pPr>
-      <w:r>
-        <w:t xml:space="preserve">                   select r;</w:t>
-      </w:r>
-    </w:p>
-    <w:p>
-      <w:pPr>
-        <w:spacing w:after="0"/>
-      </w:pPr>
-    </w:p>
-    <w:p>
-      <w:pPr>
-        <w:spacing w:after="0"/>
-      </w:pPr>
-      <w:r>
-        <w:t>With regard to the “Update” method,</w:t>
-      </w:r>
-      <w:r>
-        <w:t xml:space="preserve"> this is slightly more complicated, because there is a risk of a conflict if more than one user is trying to update the same restaurant.  The simple approach is to select the restaurant based on its Id, specify the changes, and then SaveChanges().    For example . . .</w:t>
-      </w:r>
-    </w:p>
-    <w:p>
-      <w:pPr>
-        <w:spacing w:after="0"/>
-      </w:pPr>
-      <w:r>
-        <w:t xml:space="preserve">            var r = Get(restaurant.Id);</w:t>
-      </w:r>
-    </w:p>
-    <w:p>
-      <w:pPr>
-        <w:spacing w:after="0"/>
-      </w:pPr>
-      <w:r>
-        <w:t xml:space="preserve">            if (r.Name != restaurant.Name)</w:t>
-      </w:r>
-    </w:p>
-    <w:p>
-      <w:pPr>
-        <w:spacing w:after="0"/>
-      </w:pPr>
-      <w:r>
-        <w:t xml:space="preserve">            {</w:t>
-      </w:r>
-    </w:p>
-    <w:p>
-      <w:pPr>
-        <w:spacing w:after="0"/>
-      </w:pPr>
-      <w:r>
-        <w:t xml:space="preserve">                r.Name = restaurant.Name;</w:t>
-      </w:r>
-    </w:p>
-    <w:p>
-      <w:pPr>
-        <w:spacing w:after="0"/>
-      </w:pPr>
-      <w:r>
-        <w:t xml:space="preserve">            }</w:t>
-      </w:r>
-    </w:p>
-    <w:p>
-      <w:pPr>
-        <w:spacing w:after="0"/>
-      </w:pPr>
-      <w:r>
-        <w:t xml:space="preserve">            if (r.Cuisine != restaurant.Cuisine)</w:t>
-      </w:r>
-    </w:p>
-    <w:p>
-      <w:pPr>
-        <w:spacing w:after="0"/>
-      </w:pPr>
-      <w:r>
-        <w:t xml:space="preserve">            {</w:t>
-      </w:r>
-    </w:p>
-    <w:p>
-      <w:pPr>
-        <w:spacing w:after="0"/>
-      </w:pPr>
-      <w:r>
-        <w:t xml:space="preserve">                r.Cuisine = restaurant.Cuisine;</w:t>
-      </w:r>
-    </w:p>
-    <w:p>
-      <w:pPr>
-        <w:spacing w:after="0"/>
-      </w:pPr>
-      <w:r>
-        <w:t xml:space="preserve">            }</w:t>
-      </w:r>
-    </w:p>
-    <w:p>
-      <w:pPr>
-        <w:spacing w:after="0"/>
-      </w:pPr>
-      <w:r>
         <w:t xml:space="preserve">            db.SaveChanges();</w:t>
       </w:r>
     </w:p>
@@ -11866,7 +12032,6 @@
         <w:spacing w:after="0"/>
       </w:pPr>
       <w:r>
-        <w:lastRenderedPageBreak/>
         <w:t>In OdeToFood.Web/Web.Config we added a Connection String.  Refer to the &lt;connectionStrings&gt; section in Web.Config in the Visual Studio solution, specifically the connection string whose name = OdeToFoodDbContext.</w:t>
       </w:r>
     </w:p>
@@ -11973,6 +12138,7 @@
       <w:bookmarkStart w:id="28" w:name="_Implementing_a_Delete"/>
       <w:bookmarkEnd w:id="28"/>
       <w:r>
+        <w:lastRenderedPageBreak/>
         <w:t>Implementing a Delete Feature</w:t>
       </w:r>
     </w:p>
@@ -12230,7 +12396,6 @@
         <w:spacing w:after="0"/>
       </w:pPr>
       <w:r>
-        <w:lastRenderedPageBreak/>
         <w:t xml:space="preserve">The restaurant’s cuisine has not automatically been provided.  The Pluralsight instructor explained </w:t>
       </w:r>
       <w:r>
@@ -12372,6 +12537,7 @@
         </w:numPr>
       </w:pPr>
       <w:r>
+        <w:lastRenderedPageBreak/>
         <w:t xml:space="preserve">The statement “db.Delete(id);” in the preceding step refers to a method that does not yet exist.  </w:t>
       </w:r>
       <w:r>
@@ -12613,7 +12779,6 @@
           <w:color w:val="4F81BD" w:themeColor="accent1"/>
           <w:u w:val="none"/>
         </w:rPr>
-        <w:lastRenderedPageBreak/>
         <w:t>Understanding Razor Syntax</w:t>
       </w:r>
     </w:p>
@@ -12757,6 +12922,7 @@
         <w:spacing w:after="0"/>
       </w:pPr>
       <w:r>
+        <w:lastRenderedPageBreak/>
         <w:t>The 2</w:t>
       </w:r>
       <w:r>
@@ -13057,170 +13223,170 @@
           <w:color w:val="4F81BD" w:themeColor="accent1"/>
           <w:u w:val="none"/>
         </w:rPr>
+        <w:t>Specifying</w:t>
+      </w:r>
+      <w:r>
+        <w:rPr>
+          <w:rStyle w:val="Hyperlink"/>
+          <w:color w:val="4F81BD" w:themeColor="accent1"/>
+          <w:u w:val="none"/>
+        </w:rPr>
+        <w:t xml:space="preserve"> Layout Views</w:t>
+      </w:r>
+    </w:p>
+    <w:p>
+      <w:r>
+        <w:t xml:space="preserve">(This section of the document summarizes the Pluralsight sections </w:t>
+      </w:r>
+      <w:r>
+        <w:rPr>
+          <w:b/>
+        </w:rPr>
+        <w:t>Managing Page Structure with Layout Views</w:t>
+      </w:r>
+      <w:r>
+        <w:t xml:space="preserve"> and </w:t>
+      </w:r>
+      <w:r>
+        <w:rPr>
+          <w:b/>
+        </w:rPr>
+        <w:t>Settings Layout Defaults with _ViewStart</w:t>
+      </w:r>
+      <w:r>
+        <w:t>.)</w:t>
+      </w:r>
+    </w:p>
+    <w:p>
+      <w:pPr>
+        <w:spacing w:after="0"/>
+      </w:pPr>
+      <w:r>
+        <w:t xml:space="preserve">Most of the </w:t>
+      </w:r>
+      <w:r>
+        <w:rPr>
+          <w:b/>
+        </w:rPr>
+        <w:t>view</w:t>
+      </w:r>
+      <w:r>
+        <w:t xml:space="preserve">s are specifically requested by some </w:t>
+      </w:r>
+      <w:r>
+        <w:rPr>
+          <w:b/>
+        </w:rPr>
+        <w:t>controller</w:t>
+      </w:r>
+      <w:r>
+        <w:t xml:space="preserve">; the Pluralsight instructor refers to these as “content” </w:t>
+      </w:r>
+      <w:r>
+        <w:rPr>
+          <w:b/>
+        </w:rPr>
+        <w:t>view</w:t>
+      </w:r>
+      <w:r>
+        <w:t xml:space="preserve">s.  </w:t>
+      </w:r>
+      <w:r>
+        <w:t>The</w:t>
+      </w:r>
+      <w:r>
+        <w:t>se</w:t>
+      </w:r>
+      <w:r>
+        <w:t xml:space="preserve"> </w:t>
+      </w:r>
+      <w:r>
+        <w:t xml:space="preserve">content </w:t>
+      </w:r>
+      <w:r>
+        <w:t>views appear to be imbedded in some larger view, a view that provides the horizontal list of navigation hyperlinks at the top of the pa</w:t>
+      </w:r>
+      <w:r>
+        <w:t xml:space="preserve">ge and the footer.   To attain this behavior there needs to be a setting that specifies the “Layout” property for each </w:t>
+      </w:r>
+      <w:r>
+        <w:t>content view</w:t>
+      </w:r>
+      <w:r>
+        <w:t xml:space="preserve">.  The </w:t>
+      </w:r>
+      <w:r>
+        <w:t>Layout property is automatically set globally (</w:t>
+      </w:r>
+      <w:r>
+        <w:t>explain</w:t>
+      </w:r>
+      <w:r>
+        <w:t>ed</w:t>
+      </w:r>
+      <w:r>
+        <w:t xml:space="preserve"> later</w:t>
+      </w:r>
+      <w:r>
+        <w:t xml:space="preserve"> in this section)</w:t>
+      </w:r>
+      <w:r>
+        <w:t>; but</w:t>
+      </w:r>
+      <w:r>
+        <w:t xml:space="preserve"> one</w:t>
+      </w:r>
+      <w:r>
+        <w:t xml:space="preserve"> can set this </w:t>
+      </w:r>
+      <w:r>
+        <w:t xml:space="preserve">property manually in the content </w:t>
+      </w:r>
+      <w:r>
+        <w:rPr>
+          <w:b/>
+        </w:rPr>
+        <w:t>view</w:t>
+      </w:r>
+      <w:r>
+        <w:t xml:space="preserve"> </w:t>
+      </w:r>
+      <w:r>
+        <w:t>to override the global setting.  A good place to do this would be immediately after the</w:t>
+      </w:r>
+    </w:p>
+    <w:p>
+      <w:pPr>
+        <w:spacing w:after="0"/>
+        <w:ind w:left="720"/>
+      </w:pPr>
+      <w:r>
+        <w:t>ViewBag.Title = . . .</w:t>
+      </w:r>
+    </w:p>
+    <w:p>
+      <w:pPr>
+        <w:spacing w:after="0"/>
+      </w:pPr>
+      <w:r>
+        <w:t>statement.  For example, one could use the statement</w:t>
+      </w:r>
+    </w:p>
+    <w:p>
+      <w:pPr>
+        <w:spacing w:after="0"/>
+        <w:ind w:left="720"/>
+      </w:pPr>
+      <w:r>
+        <w:t>Layout  = “_TestLayout.cshtml”;</w:t>
+      </w:r>
+    </w:p>
+    <w:p>
+      <w:pPr>
+        <w:spacing w:after="0"/>
+      </w:pPr>
+      <w:r>
         <w:lastRenderedPageBreak/>
-        <w:t>Specifying</w:t>
-      </w:r>
-      <w:r>
-        <w:rPr>
-          <w:rStyle w:val="Hyperlink"/>
-          <w:color w:val="4F81BD" w:themeColor="accent1"/>
-          <w:u w:val="none"/>
-        </w:rPr>
-        <w:t xml:space="preserve"> Layout Views</w:t>
-      </w:r>
-    </w:p>
-    <w:p>
-      <w:r>
-        <w:t xml:space="preserve">(This section of the document summarizes the Pluralsight sections </w:t>
-      </w:r>
-      <w:r>
-        <w:rPr>
-          <w:b/>
-        </w:rPr>
-        <w:t>Managing Page Structure with Layout Views</w:t>
-      </w:r>
-      <w:r>
-        <w:t xml:space="preserve"> and </w:t>
-      </w:r>
-      <w:r>
-        <w:rPr>
-          <w:b/>
-        </w:rPr>
-        <w:t>Settings Layout Defaults with _ViewStart</w:t>
-      </w:r>
-      <w:r>
-        <w:t>.)</w:t>
-      </w:r>
-    </w:p>
-    <w:p>
-      <w:pPr>
-        <w:spacing w:after="0"/>
-      </w:pPr>
-      <w:r>
-        <w:t xml:space="preserve">Most of the </w:t>
-      </w:r>
-      <w:r>
-        <w:rPr>
-          <w:b/>
-        </w:rPr>
-        <w:t>view</w:t>
-      </w:r>
-      <w:r>
-        <w:t xml:space="preserve">s are specifically requested by some </w:t>
-      </w:r>
-      <w:r>
-        <w:rPr>
-          <w:b/>
-        </w:rPr>
-        <w:t>controller</w:t>
-      </w:r>
-      <w:r>
-        <w:t xml:space="preserve">; the Pluralsight instructor refers to these as “content” </w:t>
-      </w:r>
-      <w:r>
-        <w:rPr>
-          <w:b/>
-        </w:rPr>
-        <w:t>view</w:t>
-      </w:r>
-      <w:r>
-        <w:t xml:space="preserve">s.  </w:t>
-      </w:r>
-      <w:r>
-        <w:t>The</w:t>
-      </w:r>
-      <w:r>
-        <w:t>se</w:t>
-      </w:r>
-      <w:r>
-        <w:t xml:space="preserve"> </w:t>
-      </w:r>
-      <w:r>
-        <w:t xml:space="preserve">content </w:t>
-      </w:r>
-      <w:r>
-        <w:t>views appear to be imbedded in some larger view, a view that provides the horizontal list of navigation hyperlinks at the top of the pa</w:t>
-      </w:r>
-      <w:r>
-        <w:t xml:space="preserve">ge and the footer.   To attain this behavior there needs to be a setting that specifies the “Layout” property for each </w:t>
-      </w:r>
-      <w:r>
-        <w:t>content view</w:t>
-      </w:r>
-      <w:r>
-        <w:t xml:space="preserve">.  The </w:t>
-      </w:r>
-      <w:r>
-        <w:t>Layout property is automatically set globally (</w:t>
-      </w:r>
-      <w:r>
-        <w:t>explain</w:t>
-      </w:r>
-      <w:r>
-        <w:t>ed</w:t>
-      </w:r>
-      <w:r>
-        <w:t xml:space="preserve"> later</w:t>
-      </w:r>
-      <w:r>
-        <w:t xml:space="preserve"> in this section)</w:t>
-      </w:r>
-      <w:r>
-        <w:t>; but</w:t>
-      </w:r>
-      <w:r>
-        <w:t xml:space="preserve"> one</w:t>
-      </w:r>
-      <w:r>
-        <w:t xml:space="preserve"> can set this </w:t>
-      </w:r>
-      <w:r>
-        <w:t xml:space="preserve">property manually in the content </w:t>
-      </w:r>
-      <w:r>
-        <w:rPr>
-          <w:b/>
-        </w:rPr>
-        <w:t>view</w:t>
-      </w:r>
-      <w:r>
-        <w:t xml:space="preserve"> </w:t>
-      </w:r>
-      <w:r>
-        <w:t>to override the global setting.  A good place to do this would be immediately after the</w:t>
-      </w:r>
-    </w:p>
-    <w:p>
-      <w:pPr>
-        <w:spacing w:after="0"/>
-        <w:ind w:left="720"/>
-      </w:pPr>
-      <w:r>
-        <w:t>ViewBag.Title = . . .</w:t>
-      </w:r>
-    </w:p>
-    <w:p>
-      <w:pPr>
-        <w:spacing w:after="0"/>
-      </w:pPr>
-      <w:r>
-        <w:t>statement.  For example, one could use the statement</w:t>
-      </w:r>
-    </w:p>
-    <w:p>
-      <w:pPr>
-        <w:spacing w:after="0"/>
-        <w:ind w:left="720"/>
-      </w:pPr>
-      <w:r>
-        <w:t>Layout  = “_TestLayout.cshtml”;</w:t>
-      </w:r>
-    </w:p>
-    <w:p>
-      <w:pPr>
-        <w:spacing w:after="0"/>
-      </w:pPr>
-      <w:r>
         <w:t xml:space="preserve">but only </w:t>
       </w:r>
       <w:r>
@@ -13477,11 +13643,7 @@
         <w:t xml:space="preserve"> means that its properties can change at run time.  This makes it possible to use </w:t>
       </w:r>
       <w:r>
-        <w:t xml:space="preserve">ViewBag as a dictionary with a collection of code/value pairs.  To begin with ViewBag serves as a communication link </w:t>
-      </w:r>
-      <w:r>
-        <w:lastRenderedPageBreak/>
-        <w:t xml:space="preserve">providing information (the specific title) from an ordinary </w:t>
+        <w:t xml:space="preserve">ViewBag as a dictionary with a collection of code/value pairs.  To begin with ViewBag serves as a communication link providing information (the specific title) from an ordinary </w:t>
       </w:r>
       <w:r>
         <w:rPr>
@@ -13570,6 +13732,7 @@
       <w:bookmarkStart w:id="32" w:name="_Adding_Flexibility_with"/>
       <w:bookmarkEnd w:id="32"/>
       <w:r>
+        <w:lastRenderedPageBreak/>
         <w:t>Adding Flexibility with Layout Sections</w:t>
       </w:r>
     </w:p>
@@ -13966,139 +14129,139 @@
       <w:bookmarkStart w:id="33" w:name="_Reusing_HTML_with"/>
       <w:bookmarkEnd w:id="33"/>
       <w:r>
+        <w:t>Reusing HTML with Partial Views</w:t>
+      </w:r>
+    </w:p>
+    <w:p>
+      <w:pPr>
+        <w:spacing w:after="0"/>
+      </w:pPr>
+      <w:r>
+        <w:t xml:space="preserve">Layout </w:t>
+      </w:r>
+      <w:r>
+        <w:rPr>
+          <w:b/>
+        </w:rPr>
+        <w:t>view</w:t>
+      </w:r>
+      <w:r>
+        <w:t xml:space="preserve">s promote code sharing.  </w:t>
+      </w:r>
+      <w:r>
+        <w:t>T</w:t>
+      </w:r>
+      <w:r>
+        <w:t xml:space="preserve">he content </w:t>
+      </w:r>
+      <w:r>
+        <w:rPr>
+          <w:b/>
+        </w:rPr>
+        <w:t>view</w:t>
+      </w:r>
+      <w:r>
+        <w:t xml:space="preserve">s in Ode To Food that invoke (by default) _Layout.cshtml are exploiting the directives in &lt;head&gt; . . . &lt;/head&gt;, </w:t>
+      </w:r>
+      <w:r>
+        <w:t xml:space="preserve">the C#/HTML in </w:t>
+      </w:r>
+      <w:r>
+        <w:t>the header, and the C#/HTML</w:t>
+      </w:r>
+      <w:r>
+        <w:t xml:space="preserve"> in the footer</w:t>
+      </w:r>
+      <w:r>
+        <w:t xml:space="preserve">.  </w:t>
+      </w:r>
+      <w:r>
+        <w:t>MVC affords yet another way to attain code sharing.  Pluralsight illustrates this by example.</w:t>
+      </w:r>
+    </w:p>
+    <w:p>
+      <w:pPr>
+        <w:spacing w:after="0"/>
+      </w:pPr>
+    </w:p>
+    <w:p>
+      <w:pPr>
+        <w:spacing w:after="0"/>
+      </w:pPr>
+      <w:r>
+        <w:t>Refer to the &lt;table&gt; in OdeToFood.Web/Views</w:t>
+      </w:r>
+      <w:r>
+        <w:rPr>
+          <w:rStyle w:val="Hyperlink"/>
+          <w:color w:val="auto"/>
+          <w:u w:val="none"/>
+        </w:rPr>
+        <w:t>/</w:t>
+      </w:r>
+      <w:r>
+        <w:rPr>
+          <w:rStyle w:val="Hyperlink"/>
+          <w:color w:val="auto"/>
+          <w:u w:val="none"/>
+        </w:rPr>
+        <w:t>Restaurants</w:t>
+      </w:r>
+      <w:r>
+        <w:t xml:space="preserve"> /Index.cshtml.  This portion of the code displays the list of restaurants; it also allows the user to edit, display (drill down), and delete any restaurant in the list.  Suppose we want to reuse this code in other places in the web application.  We do this by employing a </w:t>
+      </w:r>
+      <w:r>
+        <w:rPr>
+          <w:b/>
+        </w:rPr>
+        <w:t>partial view</w:t>
+      </w:r>
+      <w:r>
+        <w:t xml:space="preserve"> named “_RestaurantSummary”</w:t>
+      </w:r>
+      <w:r>
+        <w:t>.</w:t>
+      </w:r>
+      <w:r>
+        <w:t xml:space="preserve">  Replace the code in &lt;table&gt; . . . &lt;/table&gt; with</w:t>
+      </w:r>
+    </w:p>
+    <w:p>
+      <w:pPr>
+        <w:spacing w:after="0"/>
+      </w:pPr>
+      <w:r>
+        <w:tab/>
+      </w:r>
+      <w:r>
+        <w:t>@foreach (var item in Model)</w:t>
+      </w:r>
+    </w:p>
+    <w:p>
+      <w:pPr>
+        <w:spacing w:after="0"/>
+        <w:ind w:left="720"/>
+      </w:pPr>
+      <w:r>
+        <w:t>{</w:t>
+      </w:r>
+    </w:p>
+    <w:p>
+      <w:pPr>
+        <w:spacing w:after="0"/>
+        <w:ind w:left="1440"/>
+      </w:pPr>
+      <w:r>
+        <w:t>@Html.Partial ( “_RestaurantSummary”, item )</w:t>
+      </w:r>
+    </w:p>
+    <w:p>
+      <w:pPr>
+        <w:spacing w:after="0"/>
+        <w:ind w:left="720"/>
+      </w:pPr>
+      <w:r>
         <w:lastRenderedPageBreak/>
-        <w:t>Reusing HTML with Partial Views</w:t>
-      </w:r>
-    </w:p>
-    <w:p>
-      <w:pPr>
-        <w:spacing w:after="0"/>
-      </w:pPr>
-      <w:r>
-        <w:t xml:space="preserve">Layout </w:t>
-      </w:r>
-      <w:r>
-        <w:rPr>
-          <w:b/>
-        </w:rPr>
-        <w:t>view</w:t>
-      </w:r>
-      <w:r>
-        <w:t xml:space="preserve">s promote code sharing.  </w:t>
-      </w:r>
-      <w:r>
-        <w:t>T</w:t>
-      </w:r>
-      <w:r>
-        <w:t xml:space="preserve">he content </w:t>
-      </w:r>
-      <w:r>
-        <w:rPr>
-          <w:b/>
-        </w:rPr>
-        <w:t>view</w:t>
-      </w:r>
-      <w:r>
-        <w:t xml:space="preserve">s in Ode To Food that invoke (by default) _Layout.cshtml are exploiting the directives in &lt;head&gt; . . . &lt;/head&gt;, </w:t>
-      </w:r>
-      <w:r>
-        <w:t xml:space="preserve">the C#/HTML in </w:t>
-      </w:r>
-      <w:r>
-        <w:t>the header, and the C#/HTML</w:t>
-      </w:r>
-      <w:r>
-        <w:t xml:space="preserve"> in the footer</w:t>
-      </w:r>
-      <w:r>
-        <w:t xml:space="preserve">.  </w:t>
-      </w:r>
-      <w:r>
-        <w:t>MVC affords yet another way to attain code sharing.  Pluralsight illustrates this by example.</w:t>
-      </w:r>
-    </w:p>
-    <w:p>
-      <w:pPr>
-        <w:spacing w:after="0"/>
-      </w:pPr>
-    </w:p>
-    <w:p>
-      <w:pPr>
-        <w:spacing w:after="0"/>
-      </w:pPr>
-      <w:r>
-        <w:t>Refer to the &lt;table&gt; in OdeToFood.Web/Views</w:t>
-      </w:r>
-      <w:r>
-        <w:rPr>
-          <w:rStyle w:val="Hyperlink"/>
-          <w:color w:val="auto"/>
-          <w:u w:val="none"/>
-        </w:rPr>
-        <w:t>/</w:t>
-      </w:r>
-      <w:r>
-        <w:rPr>
-          <w:rStyle w:val="Hyperlink"/>
-          <w:color w:val="auto"/>
-          <w:u w:val="none"/>
-        </w:rPr>
-        <w:t>Restaurants</w:t>
-      </w:r>
-      <w:r>
-        <w:t xml:space="preserve"> /Index.cshtml.  This portion of the code displays the list of restaurants; it also allows the user to edit, display (drill down), and delete any restaurant in the list.  Suppose we want to reuse this code in other places in the web application.  We do this by employing a </w:t>
-      </w:r>
-      <w:r>
-        <w:rPr>
-          <w:b/>
-        </w:rPr>
-        <w:t>partial view</w:t>
-      </w:r>
-      <w:r>
-        <w:t xml:space="preserve"> named “_RestaurantSummary”</w:t>
-      </w:r>
-      <w:r>
-        <w:t>.</w:t>
-      </w:r>
-      <w:r>
-        <w:t xml:space="preserve">  Replace the code in &lt;table&gt; . . . &lt;/table&gt; with</w:t>
-      </w:r>
-    </w:p>
-    <w:p>
-      <w:pPr>
-        <w:spacing w:after="0"/>
-      </w:pPr>
-      <w:r>
-        <w:tab/>
-      </w:r>
-      <w:r>
-        <w:t>@foreach (var item in Model)</w:t>
-      </w:r>
-    </w:p>
-    <w:p>
-      <w:pPr>
-        <w:spacing w:after="0"/>
-        <w:ind w:left="720"/>
-      </w:pPr>
-      <w:r>
-        <w:t>{</w:t>
-      </w:r>
-    </w:p>
-    <w:p>
-      <w:pPr>
-        <w:spacing w:after="0"/>
-        <w:ind w:left="1440"/>
-      </w:pPr>
-      <w:r>
-        <w:t>@Html.Partial ( “_RestaurantSummary”, item )</w:t>
-      </w:r>
-    </w:p>
-    <w:p>
-      <w:pPr>
-        <w:spacing w:after="0"/>
-        <w:ind w:left="720"/>
-      </w:pPr>
-      <w:r>
         <w:t>}</w:t>
       </w:r>
     </w:p>
@@ -14451,7 +14614,6 @@
         <w:ind w:left="0"/>
       </w:pPr>
       <w:r>
-        <w:lastRenderedPageBreak/>
         <w:t>Next add (to _RestaurantSummary.cshtml)</w:t>
       </w:r>
     </w:p>
@@ -14591,6 +14753,7 @@
       <w:bookmarkStart w:id="34" w:name="_Passing_Data_across"/>
       <w:bookmarkEnd w:id="34"/>
       <w:r>
+        <w:lastRenderedPageBreak/>
         <w:t>Passing Data across Requests with TempData</w:t>
       </w:r>
     </w:p>
@@ -14851,56 +15014,56 @@
           <w:b/>
           <w:i/>
         </w:rPr>
+        <w:t>The following 2 sections, Managing Client Libraries and Bundling Client Assets are probably introduced here to introduce some of the ingredients of an MVC project.  I suspect that this background will be pertinent to web-application deployment, which follows shortly.</w:t>
+      </w:r>
+    </w:p>
+    <w:p>
+      <w:pPr>
+        <w:pStyle w:val="Heading2"/>
+      </w:pPr>
+      <w:r>
+        <w:t>Managing Client Libraries</w:t>
+      </w:r>
+    </w:p>
+    <w:p>
+      <w:r>
+        <w:t>The term “Client Side Libraries” refers to the files in OdeToFood.Web/Scripts.</w:t>
+      </w:r>
+    </w:p>
+    <w:p>
+      <w:r>
+        <w:t>Many of these are</w:t>
+      </w:r>
+      <w:r>
+        <w:t xml:space="preserve"> Java-script files in</w:t>
+      </w:r>
+      <w:r>
+        <w:t xml:space="preserve"> JQuery </w:t>
+      </w:r>
+      <w:r>
+        <w:t>format</w:t>
+      </w:r>
+      <w:r>
+        <w:t>.  When the script’s file name contains “.min”, that means that the script is minified, i.e. crunched down to make it very small – primarily to maximize down-loading speed; the minifier removes unnecessary white space, and it renames variables to reduce the n</w:t>
+      </w:r>
+      <w:r>
+        <w:t>umber of characters in the name</w:t>
+      </w:r>
+      <w:r>
+        <w:t xml:space="preserve">s </w:t>
+      </w:r>
+      <w:r>
+        <w:t>of the variables.</w:t>
+      </w:r>
+    </w:p>
+    <w:p>
+      <w:r>
+        <w:t>Some of the jquery script’s filenames contain “.validate”, and these scripts participate in client-side validation.</w:t>
+      </w:r>
+    </w:p>
+    <w:p>
+      <w:r>
         <w:lastRenderedPageBreak/>
-        <w:t>The following 2 sections, Managing Client Libraries and Bundling Client Assets are probably introduced here to introduce some of the ingredients of an MVC project.  I suspect that this background will be pertinent to web-application deployment, which follows shortly.</w:t>
-      </w:r>
-    </w:p>
-    <w:p>
-      <w:pPr>
-        <w:pStyle w:val="Heading2"/>
-      </w:pPr>
-      <w:r>
-        <w:t>Managing Client Libraries</w:t>
-      </w:r>
-    </w:p>
-    <w:p>
-      <w:r>
-        <w:t>The term “Client Side Libraries” refers to the files in OdeToFood.Web/Scripts.</w:t>
-      </w:r>
-    </w:p>
-    <w:p>
-      <w:r>
-        <w:t>Many of these are</w:t>
-      </w:r>
-      <w:r>
-        <w:t xml:space="preserve"> Java-script files in</w:t>
-      </w:r>
-      <w:r>
-        <w:t xml:space="preserve"> JQuery </w:t>
-      </w:r>
-      <w:r>
-        <w:t>format</w:t>
-      </w:r>
-      <w:r>
-        <w:t>.  When the script’s file name contains “.min”, that means that the script is minified, i.e. crunched down to make it very small – primarily to maximize down-loading speed; the minifier removes unnecessary white space, and it renames variables to reduce the n</w:t>
-      </w:r>
-      <w:r>
-        <w:t>umber of characters in the name</w:t>
-      </w:r>
-      <w:r>
-        <w:t xml:space="preserve">s </w:t>
-      </w:r>
-      <w:r>
-        <w:t>of the variables.</w:t>
-      </w:r>
-    </w:p>
-    <w:p>
-      <w:r>
-        <w:t>Some of the jquery script’s filenames contain “.validate”, and these scripts participate in client-side validation.</w:t>
-      </w:r>
-    </w:p>
-    <w:p>
-      <w:r>
         <w:t>The script bootstrap.js contains some interactive components such as a rotating picture.</w:t>
       </w:r>
       <w:r>
@@ -15161,7 +15324,6 @@
     </w:p>
     <w:p>
       <w:r>
-        <w:lastRenderedPageBreak/>
         <w:t>Bundling – as the name suggests – involves combining several client-asset elements into a single bundle.  It does this, because it can speed up the process of downloading these assets to the client’s computer.  (This becomes less important if the client’s browser supports HTTP/2; if the browser is still at HTTP/1 or HTTP/1.1, bundling will be worthwhile.)</w:t>
       </w:r>
     </w:p>
@@ -15273,6 +15435,7 @@
           <w:color w:val="auto"/>
           <w:u w:val="none"/>
         </w:rPr>
+        <w:lastRenderedPageBreak/>
         <w:t xml:space="preserve">It can be somewhat mysterious if you search the solution explorer for </w:t>
       </w:r>
       <w:r>
@@ -15463,7 +15626,6 @@
         <w:spacing w:after="0"/>
       </w:pPr>
       <w:r>
-        <w:lastRenderedPageBreak/>
         <w:t>To understand what is happening, . . .</w:t>
       </w:r>
     </w:p>
@@ -15611,6 +15773,7 @@
         <w:spacing w:after="0"/>
       </w:pPr>
       <w:r>
+        <w:lastRenderedPageBreak/>
         <w:t xml:space="preserve">Where did VisualStudio get this metadata?  </w:t>
       </w:r>
       <w:r>
@@ -16090,145 +16253,145 @@
           <w:color w:val="auto"/>
           <w:u w:val="none"/>
         </w:rPr>
+        <w:t xml:space="preserve">It is significant that the </w:t>
+      </w:r>
+      <w:r>
+        <w:rPr>
+          <w:rStyle w:val="Hyperlink"/>
+          <w:b/>
+          <w:color w:val="auto"/>
+          <w:u w:val="none"/>
+        </w:rPr>
+        <w:t>Reference script libraries</w:t>
+      </w:r>
+      <w:r>
+        <w:rPr>
+          <w:rStyle w:val="Hyperlink"/>
+          <w:color w:val="auto"/>
+          <w:u w:val="none"/>
+        </w:rPr>
+        <w:t xml:space="preserve"> check box was not checked.  If it had been done, VisualStudio would have inserted additional scripts into the razor view; it does this by adding 3 lines of code at the end of the .cshtml</w:t>
+      </w:r>
+      <w:r>
+        <w:rPr>
+          <w:rStyle w:val="Hyperlink"/>
+          <w:b/>
+          <w:color w:val="auto"/>
+          <w:u w:val="none"/>
+        </w:rPr>
+        <w:t xml:space="preserve"> </w:t>
+      </w:r>
+      <w:r>
+        <w:rPr>
+          <w:rStyle w:val="Hyperlink"/>
+          <w:color w:val="auto"/>
+          <w:u w:val="none"/>
+        </w:rPr>
+        <w:t>file:</w:t>
+      </w:r>
+    </w:p>
+    <w:p>
+      <w:pPr>
+        <w:spacing w:after="0"/>
+        <w:ind w:left="720"/>
+      </w:pPr>
+      <w:r>
+        <w:t>@section Scripts {</w:t>
+      </w:r>
+    </w:p>
+    <w:p>
+      <w:pPr>
+        <w:spacing w:after="0"/>
+        <w:ind w:left="720"/>
+      </w:pPr>
+      <w:r>
+        <w:t xml:space="preserve">    @Scripts.Render("~/bundles/jqueryval")</w:t>
+      </w:r>
+    </w:p>
+    <w:p>
+      <w:pPr>
+        <w:spacing w:after="0"/>
+        <w:ind w:left="720"/>
+      </w:pPr>
+      <w:r>
+        <w:t>}</w:t>
+      </w:r>
+    </w:p>
+    <w:p>
+      <w:pPr>
+        <w:spacing w:after="0"/>
+      </w:pPr>
+    </w:p>
+    <w:p>
+      <w:pPr>
+        <w:spacing w:after="0"/>
+      </w:pPr>
+      <w:r>
+        <w:t>The 1</w:t>
+      </w:r>
+      <w:r>
+        <w:rPr>
+          <w:vertAlign w:val="superscript"/>
+        </w:rPr>
+        <w:t>st</w:t>
+      </w:r>
+      <w:r>
+        <w:t xml:space="preserve"> additional line of code, </w:t>
+      </w:r>
+      <w:r>
+        <w:t>“@section Scripts”</w:t>
+      </w:r>
+      <w:r>
+        <w:t>.</w:t>
+      </w:r>
+      <w:r>
+        <w:t xml:space="preserve"> defines the “Scripts” section.  Notice – at the end of OdeToFood.Web/Views/Shared/</w:t>
+      </w:r>
+      <w:r>
+        <w:t>_Layout.cshtml – the statement ‘</w:t>
+      </w:r>
+      <w:r>
+        <w:t>@RenderSect</w:t>
+      </w:r>
+      <w:r>
+        <w:t>ion(“scripts”, required: false)’</w:t>
+      </w:r>
+      <w:r>
+        <w:t xml:space="preserve">, which says that if the content </w:t>
+      </w:r>
+      <w:r>
+        <w:t>view (</w:t>
+      </w:r>
+      <w:r>
+        <w:t>.cshtml file</w:t>
+      </w:r>
+      <w:r>
+        <w:t>)</w:t>
+      </w:r>
+      <w:r>
+        <w:t xml:space="preserve"> has a “Scripts” section, place it here – at the end of the composite razor page.  The order is important in _Layout.cshtml</w:t>
+      </w:r>
+      <w:r>
+        <w:t>; the ‘</w:t>
+      </w:r>
+      <w:r>
+        <w:t>@RenderSect</w:t>
+      </w:r>
+      <w:r>
+        <w:t>ion(“scripts”, required: false)’</w:t>
+      </w:r>
+      <w:r>
+        <w:t xml:space="preserve"> statement must be placed after the ‘@Scripts.Render(“~/bundles/jquery”)’ statement.</w:t>
+      </w:r>
+    </w:p>
+    <w:p>
+      <w:pPr>
+        <w:spacing w:after="0"/>
+      </w:pPr>
+    </w:p>
+    <w:p>
+      <w:r>
         <w:lastRenderedPageBreak/>
-        <w:t xml:space="preserve">It is significant that the </w:t>
-      </w:r>
-      <w:r>
-        <w:rPr>
-          <w:rStyle w:val="Hyperlink"/>
-          <w:b/>
-          <w:color w:val="auto"/>
-          <w:u w:val="none"/>
-        </w:rPr>
-        <w:t>Reference script libraries</w:t>
-      </w:r>
-      <w:r>
-        <w:rPr>
-          <w:rStyle w:val="Hyperlink"/>
-          <w:color w:val="auto"/>
-          <w:u w:val="none"/>
-        </w:rPr>
-        <w:t xml:space="preserve"> check box was not checked.  If it had been done, VisualStudio would have inserted additional scripts into the razor view; it does this by adding 3 lines of code at the end of the .cshtml</w:t>
-      </w:r>
-      <w:r>
-        <w:rPr>
-          <w:rStyle w:val="Hyperlink"/>
-          <w:b/>
-          <w:color w:val="auto"/>
-          <w:u w:val="none"/>
-        </w:rPr>
-        <w:t xml:space="preserve"> </w:t>
-      </w:r>
-      <w:r>
-        <w:rPr>
-          <w:rStyle w:val="Hyperlink"/>
-          <w:color w:val="auto"/>
-          <w:u w:val="none"/>
-        </w:rPr>
-        <w:t>file:</w:t>
-      </w:r>
-    </w:p>
-    <w:p>
-      <w:pPr>
-        <w:spacing w:after="0"/>
-        <w:ind w:left="720"/>
-      </w:pPr>
-      <w:r>
-        <w:t>@section Scripts {</w:t>
-      </w:r>
-    </w:p>
-    <w:p>
-      <w:pPr>
-        <w:spacing w:after="0"/>
-        <w:ind w:left="720"/>
-      </w:pPr>
-      <w:r>
-        <w:t xml:space="preserve">    @Scripts.Render("~/bundles/jqueryval")</w:t>
-      </w:r>
-    </w:p>
-    <w:p>
-      <w:pPr>
-        <w:spacing w:after="0"/>
-        <w:ind w:left="720"/>
-      </w:pPr>
-      <w:r>
-        <w:t>}</w:t>
-      </w:r>
-    </w:p>
-    <w:p>
-      <w:pPr>
-        <w:spacing w:after="0"/>
-      </w:pPr>
-    </w:p>
-    <w:p>
-      <w:pPr>
-        <w:spacing w:after="0"/>
-      </w:pPr>
-      <w:r>
-        <w:t>The 1</w:t>
-      </w:r>
-      <w:r>
-        <w:rPr>
-          <w:vertAlign w:val="superscript"/>
-        </w:rPr>
-        <w:t>st</w:t>
-      </w:r>
-      <w:r>
-        <w:t xml:space="preserve"> additional line of code, </w:t>
-      </w:r>
-      <w:r>
-        <w:t>“@section Scripts”</w:t>
-      </w:r>
-      <w:r>
-        <w:t>.</w:t>
-      </w:r>
-      <w:r>
-        <w:t xml:space="preserve"> defines the “Scripts” section.  Notice – at the end of OdeToFood.Web/Views/Shared/</w:t>
-      </w:r>
-      <w:r>
-        <w:t>_Layout.cshtml – the statement ‘</w:t>
-      </w:r>
-      <w:r>
-        <w:t>@RenderSect</w:t>
-      </w:r>
-      <w:r>
-        <w:t>ion(“scripts”, required: false)’</w:t>
-      </w:r>
-      <w:r>
-        <w:t xml:space="preserve">, which says that if the content </w:t>
-      </w:r>
-      <w:r>
-        <w:t>view (</w:t>
-      </w:r>
-      <w:r>
-        <w:t>.cshtml file</w:t>
-      </w:r>
-      <w:r>
-        <w:t>)</w:t>
-      </w:r>
-      <w:r>
-        <w:t xml:space="preserve"> has a “Scripts” section, place it here – at the end of the composite razor page.  The order is important in _Layout.cshtml</w:t>
-      </w:r>
-      <w:r>
-        <w:t>; the ‘</w:t>
-      </w:r>
-      <w:r>
-        <w:t>@RenderSect</w:t>
-      </w:r>
-      <w:r>
-        <w:t>ion(“scripts”, required: false)’</w:t>
-      </w:r>
-      <w:r>
-        <w:t xml:space="preserve"> statement must be placed after the ‘@Scripts.Render(“~/bundles/jquery”)’ statement.</w:t>
-      </w:r>
-    </w:p>
-    <w:p>
-      <w:pPr>
-        <w:spacing w:after="0"/>
-      </w:pPr>
-    </w:p>
-    <w:p>
-      <w:r>
         <w:t>The 2</w:t>
       </w:r>
       <w:r>
@@ -16501,7 +16664,6 @@
         </w:numPr>
       </w:pPr>
       <w:r>
-        <w:lastRenderedPageBreak/>
         <w:t xml:space="preserve">In the </w:t>
       </w:r>
       <w:r>
@@ -16752,6 +16914,7 @@
         <w:spacing w:after="0"/>
       </w:pPr>
       <w:r>
+        <w:lastRenderedPageBreak/>
         <w:t xml:space="preserve">The web application responded by opening the “Home” page.  Notice – under </w:t>
       </w:r>
       <w:r>
@@ -16981,7 +17144,6 @@
         <w:rPr>
           <w:b/>
         </w:rPr>
-        <w:lastRenderedPageBreak/>
         <w:t>knockout</w:t>
       </w:r>
       <w:r>
@@ -17085,6 +17247,7 @@
         <w:spacing w:after="0"/>
       </w:pPr>
       <w:r>
+        <w:lastRenderedPageBreak/>
         <w:t xml:space="preserve">Use Visual Studio to publish to </w:t>
       </w:r>
       <w:r>
@@ -17394,7 +17557,6 @@
         <w:spacing w:after="0"/>
       </w:pPr>
       <w:r>
-        <w:lastRenderedPageBreak/>
         <w:t xml:space="preserve">I already installed IIS on my home computer while shadowing an earlier Pluralsight course </w:t>
       </w:r>
       <w:r>
@@ -17474,6 +17636,7 @@
         <w:spacing w:after="0"/>
       </w:pPr>
       <w:r>
+        <w:lastRenderedPageBreak/>
         <w:t>Right-cli</w:t>
       </w:r>
       <w:r>
@@ -17930,7 +18093,6 @@
         <w:spacing w:after="0"/>
       </w:pPr>
       <w:r>
-        <w:lastRenderedPageBreak/>
         <w:t xml:space="preserve">The </w:t>
       </w:r>
       <w:r>
@@ -18174,6 +18336,7 @@
         <w:t xml:space="preserve">Start Web site immediately </w:t>
       </w:r>
       <w:r>
+        <w:lastRenderedPageBreak/>
         <w:t xml:space="preserve">check-box checked. Before clicking </w:t>
       </w:r>
       <w:r>
@@ -18519,6 +18682,7 @@
         <w:spacing w:after="0"/>
       </w:pPr>
       <w:r>
+        <w:lastRenderedPageBreak/>
         <w:t>I BELIEVE THAT FOR ME TO COMPLETE THIS CHAPTER (DEPLOYING ASP.NET MVC APPLICATIONS), I WILL NEED TO BE SHADOWING WITH A COMPUTER RUNNING WINDOWS 10.</w:t>
       </w:r>
     </w:p>
@@ -18639,7 +18803,7 @@
           <w:rPr>
             <w:noProof/>
           </w:rPr>
-          <w:t>5</w:t>
+          <w:t>13</w:t>
         </w:r>
         <w:r>
           <w:rPr>
@@ -20774,7 +20938,7 @@
   <w:abstractNum w:abstractNumId="19">
     <w:nsid w:val="2E1C3422"/>
     <w:multiLevelType w:val="multilevel"/>
-    <w:tmpl w:val="5B4AAD76"/>
+    <w:tmpl w:val="1BAE4A12"/>
     <w:lvl w:ilvl="0">
       <w:start w:val="1"/>
       <w:numFmt w:val="bullet"/>
@@ -22106,7 +22270,7 @@
   <w:abstractNum w:abstractNumId="31">
     <w:nsid w:val="4E08532B"/>
     <w:multiLevelType w:val="multilevel"/>
-    <w:tmpl w:val="5B4AAD76"/>
+    <w:tmpl w:val="F9246C70"/>
     <w:lvl w:ilvl="0">
       <w:start w:val="1"/>
       <w:numFmt w:val="bullet"/>
@@ -25492,7 +25656,7 @@
 </file>
 
 <file path=customXml/itemProps1.xml><?xml version="1.0" encoding="utf-8"?>
-<ds:datastoreItem xmlns:ds="http://schemas.openxmlformats.org/officeDocument/2006/customXml" ds:itemID="{8D25C89D-6E5F-4078-B857-420A8D89367C}">
+<ds:datastoreItem xmlns:ds="http://schemas.openxmlformats.org/officeDocument/2006/customXml" ds:itemID="{160A1913-4D08-4C3A-9714-D5B6EEABA93A}">
   <ds:schemaRefs>
     <ds:schemaRef ds:uri="http://schemas.openxmlformats.org/officeDocument/2006/bibliography"/>
   </ds:schemaRefs>

--- a/ASP.NET_MVC_5_Fundamentals/ASP.NET_MVC_5_Fundamentals.docx
+++ b/ASP.NET_MVC_5_Fundamentals/ASP.NET_MVC_5_Fundamentals.docx
@@ -1038,7 +1038,19 @@
         </w:rPr>
       </w:pPr>
       <w:r>
-        <w:t xml:space="preserve">The next step is to add a project to the solution.  Right-click the solution name in the Solution Explorer.  Click </w:t>
+        <w:t xml:space="preserve">The next step is to add a project to the solution.  </w:t>
+      </w:r>
+      <w:proofErr w:type="gramStart"/>
+      <w:r>
+        <w:t>Right-click the solution name in the Solution Explorer.</w:t>
+      </w:r>
+      <w:proofErr w:type="gramEnd"/>
+      <w:r>
+        <w:t xml:space="preserve">  </w:t>
+      </w:r>
+      <w:proofErr w:type="gramStart"/>
+      <w:r>
+        <w:t xml:space="preserve">Click </w:t>
       </w:r>
       <w:r>
         <w:rPr>
@@ -1048,14 +1060,27 @@
         <w:t xml:space="preserve">Add &gt; New Project... </w:t>
       </w:r>
       <w:r>
-        <w:t xml:space="preserve">in the pop-up menu.  VisualStudio displays a pop-up dialog titled </w:t>
-      </w:r>
+        <w:t>in the pop-up menu.</w:t>
+      </w:r>
+      <w:proofErr w:type="gramEnd"/>
+      <w:r>
+        <w:t xml:space="preserve">  VisualStudio displays a pop-up dialog titled </w:t>
+      </w:r>
+      <w:proofErr w:type="gramStart"/>
       <w:r>
         <w:rPr>
           <w:b/>
           <w:bCs/>
         </w:rPr>
-        <w:t xml:space="preserve">Add a New Project.  </w:t>
+        <w:t>Add</w:t>
+      </w:r>
+      <w:proofErr w:type="gramEnd"/>
+      <w:r>
+        <w:rPr>
+          <w:b/>
+          <w:bCs/>
+        </w:rPr>
+        <w:t xml:space="preserve"> a New Project.  </w:t>
       </w:r>
       <w:r>
         <w:t xml:space="preserve">Choose </w:t>
@@ -1141,11 +1166,19 @@
       <w:r>
         <w:t xml:space="preserve"> displays a page titled </w:t>
       </w:r>
-      <w:r>
-        <w:rPr>
-          <w:b/>
-        </w:rPr>
-        <w:t>Create a new ASP.NET Web Application</w:t>
+      <w:proofErr w:type="gramStart"/>
+      <w:r>
+        <w:rPr>
+          <w:b/>
+        </w:rPr>
+        <w:t>Create</w:t>
+      </w:r>
+      <w:proofErr w:type="gramEnd"/>
+      <w:r>
+        <w:rPr>
+          <w:b/>
+        </w:rPr>
+        <w:t xml:space="preserve"> a new ASP.NET Web Application</w:t>
       </w:r>
       <w:r>
         <w:t xml:space="preserve">, which </w:t>
@@ -1245,7 +1278,23 @@
           <w:b/>
           <w:bCs/>
         </w:rPr>
-        <w:t>Debug &gt; Start Without Debugging</w:t>
+        <w:t xml:space="preserve">Debug &gt; Start </w:t>
+      </w:r>
+      <w:proofErr w:type="gramStart"/>
+      <w:r>
+        <w:rPr>
+          <w:b/>
+          <w:bCs/>
+        </w:rPr>
+        <w:t>Without</w:t>
+      </w:r>
+      <w:proofErr w:type="gramEnd"/>
+      <w:r>
+        <w:rPr>
+          <w:b/>
+          <w:bCs/>
+        </w:rPr>
+        <w:t xml:space="preserve"> Debugging</w:t>
       </w:r>
       <w:r>
         <w:t xml:space="preserve"> to see the result of executing the template code.</w:t>
@@ -1298,11 +1347,19 @@
       <w:r>
         <w:t xml:space="preserve"> </w:t>
       </w:r>
-      <w:r>
-        <w:rPr>
-          <w:b/>
-        </w:rPr>
-        <w:t>Add a new project</w:t>
+      <w:proofErr w:type="gramStart"/>
+      <w:r>
+        <w:rPr>
+          <w:b/>
+        </w:rPr>
+        <w:t>Add</w:t>
+      </w:r>
+      <w:proofErr w:type="gramEnd"/>
+      <w:r>
+        <w:rPr>
+          <w:b/>
+        </w:rPr>
+        <w:t xml:space="preserve"> a new project</w:t>
       </w:r>
       <w:r>
         <w:t>.</w:t>
@@ -1508,7 +1565,15 @@
         </w:numPr>
       </w:pPr>
       <w:r>
-        <w:t xml:space="preserve">If the type of item – in the right-hand pane - is not already displayed as “Visual C# Items An empty class definition”, find it in the list in the center pane and click it.  </w:t>
+        <w:t xml:space="preserve">If the type of item – in the right-hand pane - is not already displayed as “Visual C# Items </w:t>
+      </w:r>
+      <w:proofErr w:type="gramStart"/>
+      <w:r>
+        <w:t>An</w:t>
+      </w:r>
+      <w:proofErr w:type="gramEnd"/>
+      <w:r>
+        <w:t xml:space="preserve"> empty class definition”, find it in the list in the center pane and click it.  </w:t>
       </w:r>
       <w:r>
         <w:t xml:space="preserve">Type the name of the class </w:t>
@@ -1682,7 +1747,15 @@
         <w:t>After that we’ll return to this</w:t>
       </w:r>
       <w:r>
-        <w:t xml:space="preserve"> Restaurant  class, and add the property by referring to the enumerator class.</w:t>
+        <w:t xml:space="preserve"> Restaurant</w:t>
+      </w:r>
+      <w:proofErr w:type="gramStart"/>
+      <w:r>
+        <w:t>  class</w:t>
+      </w:r>
+      <w:proofErr w:type="gramEnd"/>
+      <w:r>
+        <w:t>, and add the property by referring to the enumerator class.</w:t>
       </w:r>
     </w:p>
     <w:p>
@@ -1727,7 +1800,15 @@
         <w:t xml:space="preserve">.  Add a list starting with “None”, followed by typical names of cuisines </w:t>
       </w:r>
       <w:r>
-        <w:t>(e.g. Italian, Indian, French).</w:t>
+        <w:t xml:space="preserve">(e.g. Italian, Indian, </w:t>
+      </w:r>
+      <w:proofErr w:type="gramStart"/>
+      <w:r>
+        <w:t>French</w:t>
+      </w:r>
+      <w:proofErr w:type="gramEnd"/>
+      <w:r>
+        <w:t>).</w:t>
       </w:r>
     </w:p>
     <w:p>
@@ -1757,7 +1838,15 @@
         <w:t>We will start with in-memory data – to be used to simulate data access to an SQL-server database; later we will switch over to a real SQL-server database.  For thi</w:t>
       </w:r>
       <w:r>
-        <w:t>s to be successful, it is good practice</w:t>
+        <w:t xml:space="preserve">s to be </w:t>
+      </w:r>
+      <w:proofErr w:type="gramStart"/>
+      <w:r>
+        <w:t>successful,</w:t>
+      </w:r>
+      <w:proofErr w:type="gramEnd"/>
+      <w:r>
+        <w:t xml:space="preserve"> it is good practice</w:t>
       </w:r>
       <w:r>
         <w:t xml:space="preserve"> to hide the </w:t>
@@ -1973,7 +2062,15 @@
         </w:numPr>
       </w:pPr>
       <w:r>
-        <w:t>Complete the declaration with the function signature “GetAll()”.</w:t>
+        <w:t>Complete the declaration with the function signature “</w:t>
+      </w:r>
+      <w:proofErr w:type="gramStart"/>
+      <w:r>
+        <w:t>GetAll(</w:t>
+      </w:r>
+      <w:proofErr w:type="gramEnd"/>
+      <w:r>
+        <w:t>)”.</w:t>
       </w:r>
     </w:p>
     <w:p>
@@ -2067,11 +2164,19 @@
         <w:pStyle w:val="ListParagraph"/>
         <w:ind w:left="1440"/>
       </w:pPr>
-      <w:r>
-        <w:rPr>
-          <w:b/>
-        </w:rPr>
-        <w:t>public class</w:t>
+      <w:proofErr w:type="gramStart"/>
+      <w:r>
+        <w:rPr>
+          <w:b/>
+        </w:rPr>
+        <w:t>public</w:t>
+      </w:r>
+      <w:proofErr w:type="gramEnd"/>
+      <w:r>
+        <w:rPr>
+          <w:b/>
+        </w:rPr>
+        <w:t xml:space="preserve"> class</w:t>
       </w:r>
       <w:r>
         <w:t xml:space="preserve"> </w:t>
@@ -2150,7 +2255,23 @@
         <w:t>a squiggly red underscore</w:t>
       </w:r>
       <w:r>
-        <w:t xml:space="preserve"> beneath IRestaurantData, because this new class does not (yet) contain an implementation of GetAll().  Hover the mouse over IRestaurantData, and type &lt;ctrl&gt;. ; VisualStudio responds by offering to supply a default interface.  Accept the default, and VisualStudio supplies the default implementation of GetAll().</w:t>
+        <w:t xml:space="preserve"> beneath IRestaurantData, because this new class does not (yet) contain an implementation of </w:t>
+      </w:r>
+      <w:proofErr w:type="gramStart"/>
+      <w:r>
+        <w:t>GetAll(</w:t>
+      </w:r>
+      <w:proofErr w:type="gramEnd"/>
+      <w:r>
+        <w:t xml:space="preserve">).  Hover the mouse over IRestaurantData, and type &lt;ctrl&gt;. ; VisualStudio responds by offering to supply a default interface.  Accept the default, and VisualStudio supplies the default implementation of </w:t>
+      </w:r>
+      <w:proofErr w:type="gramStart"/>
+      <w:r>
+        <w:t>GetAll(</w:t>
+      </w:r>
+      <w:proofErr w:type="gramEnd"/>
+      <w:r>
+        <w:t>).</w:t>
       </w:r>
     </w:p>
     <w:p>
@@ -2194,7 +2315,15 @@
     </w:p>
     <w:p>
       <w:r>
-        <w:t xml:space="preserve">We are now faced with the task of implementing in-memory restaurants – i.e. replacing “NotImplementedException()” (default supplied by VisualStudio) with appropriate c# code for InMemoryRestaurantData.GetAll().  This is very likely throw-away code, because we expect that it will </w:t>
+        <w:t>We are now faced with the task of implementing in-memory restaurants – i.e. replacing “</w:t>
+      </w:r>
+      <w:proofErr w:type="gramStart"/>
+      <w:r>
+        <w:t>NotImplementedException(</w:t>
+      </w:r>
+      <w:proofErr w:type="gramEnd"/>
+      <w:r>
+        <w:t xml:space="preserve">)” (default supplied by VisualStudio) with appropriate c# code for InMemoryRestaurantData.GetAll().  This is very likely throw-away code, because we expect that it will </w:t>
       </w:r>
       <w:r>
         <w:lastRenderedPageBreak/>
@@ -2245,14 +2374,20 @@
       <w:pPr>
         <w:spacing w:after="0" w:line="240" w:lineRule="auto"/>
       </w:pPr>
-      <w:r>
-        <w:t>the body of InMemoryRestaurantData.GetAll() is simply</w:t>
+      <w:proofErr w:type="gramStart"/>
+      <w:r>
+        <w:t>the</w:t>
+      </w:r>
+      <w:proofErr w:type="gramEnd"/>
+      <w:r>
+        <w:t xml:space="preserve"> body of InMemoryRestaurantData.GetAll() is simply</w:t>
       </w:r>
     </w:p>
     <w:p>
       <w:pPr>
         <w:ind w:left="720"/>
       </w:pPr>
+      <w:proofErr w:type="gramStart"/>
       <w:r>
         <w:rPr>
           <w:rFonts w:ascii="Consolas" w:hAnsi="Consolas" w:cs="Consolas"/>
@@ -2262,6 +2397,7 @@
         </w:rPr>
         <w:t>return</w:t>
       </w:r>
+      <w:proofErr w:type="gramEnd"/>
       <w:r>
         <w:rPr>
           <w:rFonts w:ascii="Consolas" w:hAnsi="Consolas" w:cs="Consolas"/>
@@ -2277,7 +2413,15 @@
     </w:p>
     <w:p>
       <w:r>
-        <w:t xml:space="preserve">.OrderBy() is method in the </w:t>
+        <w:t>.</w:t>
+      </w:r>
+      <w:proofErr w:type="gramStart"/>
+      <w:r>
+        <w:t>OrderBy(</w:t>
+      </w:r>
+      <w:proofErr w:type="gramEnd"/>
+      <w:r>
+        <w:t xml:space="preserve">) is method in the </w:t>
       </w:r>
       <w:r>
         <w:rPr>
@@ -2286,7 +2430,23 @@
         <w:t>Linq</w:t>
       </w:r>
       <w:r>
-        <w:t xml:space="preserve"> extension of C#.  When you type .OrderBy(), Visual Studio might automatically supply “using System.Linq;”.  If not, hover the mouse cursor over the .OrderBy clause, and type &lt;ctrl&gt;. to instruct Visual Studio to add the </w:t>
+        <w:t xml:space="preserve"> extension of C#.  When you type .</w:t>
+      </w:r>
+      <w:proofErr w:type="gramStart"/>
+      <w:r>
+        <w:t>OrderBy(</w:t>
+      </w:r>
+      <w:proofErr w:type="gramEnd"/>
+      <w:r>
+        <w:t xml:space="preserve">), Visual Studio might automatically supply “using System.Linq;”.  If not, hover the mouse cursor over the .OrderBy clause, and type &lt;ctrl&gt;. </w:t>
+      </w:r>
+      <w:proofErr w:type="gramStart"/>
+      <w:r>
+        <w:t>to</w:t>
+      </w:r>
+      <w:proofErr w:type="gramEnd"/>
+      <w:r>
+        <w:t xml:space="preserve"> instruct Visual Studio to add the </w:t>
       </w:r>
       <w:r>
         <w:rPr>
@@ -2298,7 +2458,15 @@
         <w:t xml:space="preserve"> statement.</w:t>
       </w:r>
       <w:r>
-        <w:t xml:space="preserve">  r =&gt; r.Name indicates that the list of restaurants be provided in ascending (alphabetic) name order.</w:t>
+        <w:t xml:space="preserve">  </w:t>
+      </w:r>
+      <w:proofErr w:type="gramStart"/>
+      <w:r>
+        <w:t>r</w:t>
+      </w:r>
+      <w:proofErr w:type="gramEnd"/>
+      <w:r>
+        <w:t xml:space="preserve"> =&gt; r.Name indicates that the list of restaurants be provided in ascending (alphabetic) name order.</w:t>
       </w:r>
     </w:p>
     <w:p>
@@ -2429,7 +2597,23 @@
     </w:p>
     <w:p>
       <w:r>
-        <w:t>Examine the code in Controllers/HomeController.cs, more specifically the function Index().  This is the code that executes when the application starts.  To prove this, temporarily change Index() to</w:t>
+        <w:t xml:space="preserve">Examine the code in Controllers/HomeController.cs, more specifically the function </w:t>
+      </w:r>
+      <w:proofErr w:type="gramStart"/>
+      <w:r>
+        <w:t>Index(</w:t>
+      </w:r>
+      <w:proofErr w:type="gramEnd"/>
+      <w:r>
+        <w:t xml:space="preserve">).  This is the code that executes when the application starts.  To prove this, temporarily change </w:t>
+      </w:r>
+      <w:proofErr w:type="gramStart"/>
+      <w:r>
+        <w:t>Index(</w:t>
+      </w:r>
+      <w:proofErr w:type="gramEnd"/>
+      <w:r>
+        <w:t>) to</w:t>
       </w:r>
     </w:p>
     <w:p>
@@ -2438,7 +2622,14 @@
       </w:pPr>
       <w:r>
         <w:tab/>
-        <w:t>public string Index()</w:t>
+      </w:r>
+      <w:proofErr w:type="gramStart"/>
+      <w:r>
+        <w:t>public</w:t>
+      </w:r>
+      <w:proofErr w:type="gramEnd"/>
+      <w:r>
+        <w:t xml:space="preserve"> string Index()</w:t>
       </w:r>
     </w:p>
     <w:p>
@@ -2460,11 +2651,16 @@
       <w:r>
         <w:tab/>
       </w:r>
+      <w:proofErr w:type="gramStart"/>
       <w:r>
         <w:t>r</w:t>
       </w:r>
       <w:r>
-        <w:t>eturn “Hello, world.”;</w:t>
+        <w:t>eturn</w:t>
+      </w:r>
+      <w:proofErr w:type="gramEnd"/>
+      <w:r>
+        <w:t xml:space="preserve"> “Hello, world.”;</w:t>
       </w:r>
     </w:p>
     <w:p>
@@ -2479,14 +2675,27 @@
       </w:r>
     </w:p>
     <w:p>
-      <w:r>
-        <w:t>and restart</w:t>
+      <w:proofErr w:type="gramStart"/>
+      <w:r>
+        <w:t>and</w:t>
+      </w:r>
+      <w:proofErr w:type="gramEnd"/>
+      <w:r>
+        <w:t xml:space="preserve"> restart</w:t>
       </w:r>
       <w:r>
         <w:t xml:space="preserve"> the web application.  This temporary change has masked the f</w:t>
       </w:r>
       <w:r>
-        <w:t>unction View(), which plays a</w:t>
+        <w:t xml:space="preserve">unction </w:t>
+      </w:r>
+      <w:proofErr w:type="gramStart"/>
+      <w:r>
+        <w:t>View(</w:t>
+      </w:r>
+      <w:proofErr w:type="gramEnd"/>
+      <w:r>
+        <w:t>), which plays a</w:t>
       </w:r>
       <w:r>
         <w:t xml:space="preserve"> </w:t>
@@ -2506,7 +2715,15 @@
         <w:t>Examine the files</w:t>
       </w:r>
       <w:r>
-        <w:t xml:space="preserve"> in Views/Home; when the MVC framework encounters View() within the context of HomeController.cs, it will extract</w:t>
+        <w:t xml:space="preserve"> in Views/Home; when the MVC framework encounters </w:t>
+      </w:r>
+      <w:proofErr w:type="gramStart"/>
+      <w:r>
+        <w:t>View(</w:t>
+      </w:r>
+      <w:proofErr w:type="gramEnd"/>
+      <w:r>
+        <w:t>) within the context of HomeController.cs, it will extract</w:t>
       </w:r>
       <w:r>
         <w:t xml:space="preserve"> a combination of C# and HTML</w:t>
@@ -2560,8 +2777,13 @@
         <w:t xml:space="preserve">. </w:t>
       </w:r>
       <w:r>
-        <w:t xml:space="preserve">  More specifically . . .</w:t>
-      </w:r>
+        <w:t xml:space="preserve">  </w:t>
+      </w:r>
+      <w:proofErr w:type="gramStart"/>
+      <w:r>
+        <w:t>More specifically . . .</w:t>
+      </w:r>
+      <w:proofErr w:type="gramEnd"/>
     </w:p>
     <w:p>
       <w:pPr>
@@ -2572,11 +2794,16 @@
         </w:numPr>
         <w:spacing w:after="0"/>
       </w:pPr>
+      <w:proofErr w:type="gramStart"/>
       <w:r>
         <w:t>i</w:t>
       </w:r>
       <w:r>
-        <w:t xml:space="preserve">f the instance of View() is in Index(), the </w:t>
+        <w:t>f</w:t>
+      </w:r>
+      <w:proofErr w:type="gramEnd"/>
+      <w:r>
+        <w:t xml:space="preserve"> the instance of View() is in Index(), the </w:t>
       </w:r>
       <w:r>
         <w:rPr>
@@ -2600,11 +2827,16 @@
         </w:numPr>
         <w:spacing w:after="0"/>
       </w:pPr>
+      <w:proofErr w:type="gramStart"/>
       <w:r>
         <w:t>i</w:t>
       </w:r>
       <w:r>
-        <w:t xml:space="preserve">f the instance of View() is in About(), the </w:t>
+        <w:t>f</w:t>
+      </w:r>
+      <w:proofErr w:type="gramEnd"/>
+      <w:r>
+        <w:t xml:space="preserve"> the instance of View() is in About(), the </w:t>
       </w:r>
       <w:r>
         <w:rPr>
@@ -2631,11 +2863,16 @@
         </w:numPr>
         <w:spacing w:after="0"/>
       </w:pPr>
+      <w:proofErr w:type="gramStart"/>
       <w:r>
         <w:t>i</w:t>
       </w:r>
       <w:r>
-        <w:t xml:space="preserve">f the instance of View() is in Contact(), the </w:t>
+        <w:t>f</w:t>
+      </w:r>
+      <w:proofErr w:type="gramEnd"/>
+      <w:r>
+        <w:t xml:space="preserve"> the instance of View() is in Contact(), the </w:t>
       </w:r>
       <w:r>
         <w:rPr>
@@ -2721,7 +2958,15 @@
         <w:spacing w:after="0"/>
       </w:pPr>
       <w:r>
-        <w:t>&lt;div&gt;Hello, world.&lt;/div&gt;</w:t>
+        <w:t>&lt;</w:t>
+      </w:r>
+      <w:proofErr w:type="gramStart"/>
+      <w:r>
+        <w:t>div&gt;</w:t>
+      </w:r>
+      <w:proofErr w:type="gramEnd"/>
+      <w:r>
+        <w:t>Hello, world.&lt;/div&gt;</w:t>
       </w:r>
     </w:p>
     <w:p>
@@ -2756,7 +3001,15 @@
         <w:t>view</w:t>
       </w:r>
       <w:r>
-        <w:t xml:space="preserve"> (the statement “return View();) t</w:t>
+        <w:t xml:space="preserve"> (the statement “return </w:t>
+      </w:r>
+      <w:proofErr w:type="gramStart"/>
+      <w:r>
+        <w:t>View(</w:t>
+      </w:r>
+      <w:proofErr w:type="gramEnd"/>
+      <w:r>
+        <w:t>);) t</w:t>
       </w:r>
       <w:r>
         <w:t>he</w:t>
@@ -2831,7 +3084,15 @@
         <w:t>the &lt;ctrl&gt;.</w:t>
       </w:r>
       <w:r>
-        <w:t xml:space="preserve"> shortcut (while the mouse is hovering over IRestaurantData) to add the </w:t>
+        <w:t xml:space="preserve"> </w:t>
+      </w:r>
+      <w:proofErr w:type="gramStart"/>
+      <w:r>
+        <w:t>shortcut</w:t>
+      </w:r>
+      <w:proofErr w:type="gramEnd"/>
+      <w:r>
+        <w:t xml:space="preserve"> (while the mouse is hovering over IRestaurantData) to add the </w:t>
       </w:r>
       <w:r>
         <w:rPr>
@@ -2863,8 +3124,13 @@
         <w:pStyle w:val="ListParagraph"/>
         <w:ind w:left="1440"/>
       </w:pPr>
-      <w:r>
-        <w:t>db = new InMemoryRestaurantData();</w:t>
+      <w:proofErr w:type="gramStart"/>
+      <w:r>
+        <w:t>db</w:t>
+      </w:r>
+      <w:proofErr w:type="gramEnd"/>
+      <w:r>
+        <w:t xml:space="preserve"> = new InMemoryRestaurantData();</w:t>
       </w:r>
     </w:p>
     <w:p>
@@ -2926,7 +3192,15 @@
         </w:numPr>
       </w:pPr>
       <w:r>
-        <w:t xml:space="preserve">In function Index(), </w:t>
+        <w:t xml:space="preserve">In function </w:t>
+      </w:r>
+      <w:proofErr w:type="gramStart"/>
+      <w:r>
+        <w:t>Index(</w:t>
+      </w:r>
+      <w:proofErr w:type="gramEnd"/>
+      <w:r>
+        <w:t xml:space="preserve">), </w:t>
       </w:r>
       <w:r>
         <w:t>use</w:t>
@@ -2980,7 +3254,15 @@
     </w:p>
     <w:p>
       <w:r>
-        <w:t xml:space="preserve">As we saw earlier View() invoked from Index() passes the information to index.cshtml, which contains </w:t>
+        <w:t xml:space="preserve">As we saw earlier </w:t>
+      </w:r>
+      <w:proofErr w:type="gramStart"/>
+      <w:r>
+        <w:t>View(</w:t>
+      </w:r>
+      <w:proofErr w:type="gramEnd"/>
+      <w:r>
+        <w:t xml:space="preserve">) invoked from Index() passes the information to index.cshtml, which contains </w:t>
       </w:r>
       <w:r>
         <w:rPr>
@@ -3025,7 +3307,15 @@
         <w:t>razor</w:t>
       </w:r>
       <w:r>
-        <w:t xml:space="preserve"> page “@” introduces a C# expression; the result of evaluating this expression is inserted into the mark-up at this position.  If the C# code is merely an expression (not an assignment statement nor a declaration), it does not require a terminating (;).  For example</w:t>
+        <w:t xml:space="preserve"> page “@” introduces a C# expression; the result of evaluating this expression is inserted into the mark-up at this position.  If the C# code is merely an expression </w:t>
+      </w:r>
+      <w:proofErr w:type="gramStart"/>
+      <w:r>
+        <w:t>(not an assignment statement nor</w:t>
+      </w:r>
+      <w:proofErr w:type="gramEnd"/>
+      <w:r>
+        <w:t xml:space="preserve"> a declaration), it does not require a terminating (;).  For example</w:t>
       </w:r>
     </w:p>
     <w:p>
@@ -3041,9 +3331,11 @@
       <w:pPr>
         <w:pStyle w:val="ListParagraph"/>
       </w:pPr>
+      <w:proofErr w:type="gramStart"/>
       <w:r>
         <w:t>Introduces “2020” into the markup.</w:t>
       </w:r>
+      <w:proofErr w:type="gramEnd"/>
     </w:p>
     <w:p>
       <w:pPr>
@@ -3086,8 +3378,13 @@
         <w:pStyle w:val="ListParagraph"/>
         <w:ind w:left="3600"/>
       </w:pPr>
-      <w:r>
-        <w:t>View(model);</w:t>
+      <w:proofErr w:type="gramStart"/>
+      <w:r>
+        <w:t>View(</w:t>
+      </w:r>
+      <w:proofErr w:type="gramEnd"/>
+      <w:r>
+        <w:t>model);</w:t>
       </w:r>
     </w:p>
     <w:p>
@@ -3108,7 +3405,15 @@
       <w:r>
         <w:lastRenderedPageBreak/>
         <w:tab/>
-        <w:t>&lt;div&gt;The number of restaurants is @Enumerable.Count(Model) &lt;/div&gt;</w:t>
+        <w:t>&lt;</w:t>
+      </w:r>
+      <w:proofErr w:type="gramStart"/>
+      <w:r>
+        <w:t>div&gt;</w:t>
+      </w:r>
+      <w:proofErr w:type="gramEnd"/>
+      <w:r>
+        <w:t>The number of restaurants is @Enumerable.Count(Model) &lt;/div&gt;</w:t>
       </w:r>
     </w:p>
     <w:p>
@@ -3126,7 +3431,15 @@
         <w:t>directive</w:t>
       </w:r>
       <w:r>
-        <w:t>s.  For example, one might declare that the View() function’s argument must be an Enumerable referring to restaurants.</w:t>
+        <w:t xml:space="preserve">s.  For example, one might declare that the </w:t>
+      </w:r>
+      <w:proofErr w:type="gramStart"/>
+      <w:r>
+        <w:t>View(</w:t>
+      </w:r>
+      <w:proofErr w:type="gramEnd"/>
+      <w:r>
+        <w:t>) function’s argument must be an Enumerable referring to restaurants.</w:t>
       </w:r>
     </w:p>
     <w:p>
@@ -3163,17 +3476,27 @@
       <w:r>
         <w:t>page.  (</w:t>
       </w:r>
+      <w:proofErr w:type="gramStart"/>
       <w:r>
         <w:rPr>
           <w:b/>
         </w:rPr>
         <w:t>model</w:t>
       </w:r>
+      <w:proofErr w:type="gramEnd"/>
       <w:r>
         <w:t xml:space="preserve"> is a keyword here.  It is merely a coincidence that we used “model” as the argument </w:t>
       </w:r>
       <w:r>
-        <w:t>provided to View().)  With this directive in place, one can now use the more familiar way of obtaining the number of restaurants.</w:t>
+        <w:t xml:space="preserve">provided to </w:t>
+      </w:r>
+      <w:proofErr w:type="gramStart"/>
+      <w:r>
+        <w:t>View(</w:t>
+      </w:r>
+      <w:proofErr w:type="gramEnd"/>
+      <w:r>
+        <w:t>).)  With this directive in place, one can now use the more familiar way of obtaining the number of restaurants.</w:t>
       </w:r>
     </w:p>
     <w:p>
@@ -3182,7 +3505,15 @@
       </w:pPr>
       <w:r>
         <w:tab/>
-        <w:t>&lt;div&gt;The number of restaurants is @Model.Count() &lt;/div&gt;</w:t>
+        <w:t>&lt;</w:t>
+      </w:r>
+      <w:proofErr w:type="gramStart"/>
+      <w:r>
+        <w:t>div&gt;</w:t>
+      </w:r>
+      <w:proofErr w:type="gramEnd"/>
+      <w:r>
+        <w:t>The number of restaurants is @Model.Count() &lt;/div&gt;</w:t>
       </w:r>
     </w:p>
     <w:p>
@@ -3218,7 +3549,15 @@
         <w:ind w:left="1440"/>
       </w:pPr>
       <w:r>
-        <w:t>&lt;ul&gt;</w:t>
+        <w:t>&lt;</w:t>
+      </w:r>
+      <w:proofErr w:type="gramStart"/>
+      <w:r>
+        <w:t>ul</w:t>
+      </w:r>
+      <w:proofErr w:type="gramEnd"/>
+      <w:r>
+        <w:t>&gt;</w:t>
       </w:r>
     </w:p>
     <w:p>
@@ -3284,7 +3623,15 @@
         <w:pStyle w:val="ListParagraph"/>
       </w:pPr>
       <w:r>
-        <w:t>&lt;ul&gt; . . . &lt;/ul&gt; introduces an unordered list (with a bullet for the prefix instead of an integer).</w:t>
+        <w:t>&lt;</w:t>
+      </w:r>
+      <w:proofErr w:type="gramStart"/>
+      <w:r>
+        <w:t>ul</w:t>
+      </w:r>
+      <w:proofErr w:type="gramEnd"/>
+      <w:r>
+        <w:t>&gt; . . . &lt;/ul&gt; introduces an unordered list (with a bullet for the prefix instead of an integer).</w:t>
       </w:r>
       <w:r>
         <w:t xml:space="preserve">  @foreach introduces a C# loop – looping through the members of the </w:t>
@@ -3302,7 +3649,15 @@
         <w:t xml:space="preserve"> </w:t>
       </w:r>
       <w:r>
-        <w:t xml:space="preserve">Model.  &lt;li&gt; … &lt;/li&gt; - executed for each element of Model – reverts to HTML by producing bulleted text.  But the text is the value of @restaurant.Name.  Notice that restaurant was introduced as a local variable in the </w:t>
+        <w:t>Model.  &lt;</w:t>
+      </w:r>
+      <w:proofErr w:type="gramStart"/>
+      <w:r>
+        <w:t>li</w:t>
+      </w:r>
+      <w:proofErr w:type="gramEnd"/>
+      <w:r>
+        <w:t xml:space="preserve">&gt; … &lt;/li&gt; - executed for each element of Model – reverts to HTML by producing bulleted text.  But the text is the value of @restaurant.Name.  Notice that restaurant was introduced as a local variable in the </w:t>
       </w:r>
       <w:r>
         <w:rPr>
@@ -3391,7 +3746,15 @@
     </w:p>
     <w:p>
       <w:r>
-        <w:t>Look at Global.asax’s  code-behind file, Global.asax.cs.  This file spec</w:t>
+        <w:t xml:space="preserve">Look at </w:t>
+      </w:r>
+      <w:proofErr w:type="gramStart"/>
+      <w:r>
+        <w:t>Global.asax’s  code</w:t>
+      </w:r>
+      <w:proofErr w:type="gramEnd"/>
+      <w:r>
+        <w:t>-behind file, Global.asax.cs.  This file spec</w:t>
       </w:r>
       <w:r>
         <w:t xml:space="preserve">ifies one class, MvcApplication, which, in turn, </w:t>
@@ -3412,7 +3775,15 @@
         <w:t xml:space="preserve">the event handler, </w:t>
       </w:r>
       <w:r>
-        <w:t>Application_Start()</w:t>
+        <w:t>Application_</w:t>
+      </w:r>
+      <w:proofErr w:type="gramStart"/>
+      <w:r>
+        <w:t>Start(</w:t>
+      </w:r>
+      <w:proofErr w:type="gramEnd"/>
+      <w:r>
+        <w:t>)</w:t>
       </w:r>
       <w:r>
         <w:t xml:space="preserve">, which invokes 4 “register” methods for MVC-5, and most of this code is in the </w:t>
@@ -3504,16 +3875,32 @@
         <w:t xml:space="preserve"> of these classes contain static methods that are invoked </w:t>
       </w:r>
       <w:r>
-        <w:t>by statements in Application_Start().</w:t>
+        <w:t>by statements in Application_</w:t>
+      </w:r>
+      <w:proofErr w:type="gramStart"/>
+      <w:r>
+        <w:t>Start(</w:t>
+      </w:r>
+      <w:proofErr w:type="gramEnd"/>
+      <w:r>
+        <w:t>).</w:t>
       </w:r>
     </w:p>
     <w:p>
       <w:r>
         <w:lastRenderedPageBreak/>
-        <w:t>App_Start.</w:t>
-      </w:r>
-      <w:r>
-        <w:t xml:space="preserve">BundleConfig.RegisterBundles() bundles </w:t>
+        <w:t>App_</w:t>
+      </w:r>
+      <w:proofErr w:type="gramStart"/>
+      <w:r>
+        <w:t>Start.</w:t>
+      </w:r>
+      <w:r>
+        <w:t>BundleConfig.RegisterBundles(</w:t>
+      </w:r>
+      <w:proofErr w:type="gramEnd"/>
+      <w:r>
+        <w:t xml:space="preserve">) bundles </w:t>
       </w:r>
       <w:r>
         <w:t>java-script</w:t>
@@ -3536,7 +3923,15 @@
         <w:t>Food</w:t>
       </w:r>
       <w:r>
-        <w:t>.Web.Content.bootstrap. css and OdeTo</w:t>
+        <w:t xml:space="preserve">.Web.Content.bootstrap. </w:t>
+      </w:r>
+      <w:proofErr w:type="gramStart"/>
+      <w:r>
+        <w:t>css</w:t>
+      </w:r>
+      <w:proofErr w:type="gramEnd"/>
+      <w:r>
+        <w:t xml:space="preserve"> and OdeTo</w:t>
       </w:r>
       <w:r>
         <w:t>Food</w:t>
@@ -3615,20 +4010,36 @@
         <w:t>https://localhost:44372</w:t>
       </w:r>
       <w:r>
-        <w:t>” is not pertinent to routing.  Instead routing deals with the right-hand part, “/Home/About”.  Therefore, the term “URL” in the following explanation means the right-hand part of the URL.</w:t>
-      </w:r>
-    </w:p>
-    <w:p>
-      <w:pPr>
-        <w:spacing w:after="0"/>
-      </w:pPr>
-    </w:p>
-    <w:p>
-      <w:pPr>
-        <w:spacing w:after="0"/>
-      </w:pPr>
-      <w:r>
-        <w:t>Application_Start() begins the initialization of routing with the statement</w:t>
+        <w:t>” is not pertinent to routing.  Instead routing deals with the right-hand part, “/Home/</w:t>
+      </w:r>
+      <w:proofErr w:type="gramStart"/>
+      <w:r>
+        <w:t>About</w:t>
+      </w:r>
+      <w:proofErr w:type="gramEnd"/>
+      <w:r>
+        <w:t>”.  Therefore, the term “URL” in the following explanation means the right-hand part of the URL.</w:t>
+      </w:r>
+    </w:p>
+    <w:p>
+      <w:pPr>
+        <w:spacing w:after="0"/>
+      </w:pPr>
+    </w:p>
+    <w:p>
+      <w:pPr>
+        <w:spacing w:after="0"/>
+      </w:pPr>
+      <w:r>
+        <w:t>Application_</w:t>
+      </w:r>
+      <w:proofErr w:type="gramStart"/>
+      <w:r>
+        <w:t>Start(</w:t>
+      </w:r>
+      <w:proofErr w:type="gramEnd"/>
+      <w:r>
+        <w:t>) begins the initialization of routing with the statement</w:t>
       </w:r>
     </w:p>
     <w:p>
@@ -3637,15 +4048,30 @@
       </w:pPr>
       <w:r>
         <w:tab/>
-        <w:t>RouteConfig.RegisterRoutes(RouteTable.Routes);</w:t>
-      </w:r>
-    </w:p>
-    <w:p>
-      <w:pPr>
-        <w:spacing w:after="0"/>
-      </w:pPr>
-      <w:r>
-        <w:t xml:space="preserve">You will find RegisterRoutes() in App_Start.RouteConfig.cs.  The </w:t>
+      </w:r>
+      <w:proofErr w:type="gramStart"/>
+      <w:r>
+        <w:t>RouteConfig.RegisterRoutes(</w:t>
+      </w:r>
+      <w:proofErr w:type="gramEnd"/>
+      <w:r>
+        <w:t>RouteTable.Routes);</w:t>
+      </w:r>
+    </w:p>
+    <w:p>
+      <w:pPr>
+        <w:spacing w:after="0"/>
+      </w:pPr>
+      <w:r>
+        <w:t xml:space="preserve">You will find </w:t>
+      </w:r>
+      <w:proofErr w:type="gramStart"/>
+      <w:r>
+        <w:t>RegisterRoutes(</w:t>
+      </w:r>
+      <w:proofErr w:type="gramEnd"/>
+      <w:r>
+        <w:t xml:space="preserve">) in App_Start.RouteConfig.cs.  The </w:t>
       </w:r>
       <w:r>
         <w:t>argument RouteTable.Routes (in the statement above) is a collection of</w:t>
@@ -3657,7 +4083,15 @@
         <w:t>; MVC-5 uses the collection of rules</w:t>
       </w:r>
       <w:r>
-        <w:t xml:space="preserve"> to map the new URL to the appropriate software.  Initially – before RegisterRoutes() is invoked - RouteTable.Routes contains 0</w:t>
+        <w:t xml:space="preserve"> to map the new URL to the appropriate software.  Initially – before </w:t>
+      </w:r>
+      <w:proofErr w:type="gramStart"/>
+      <w:r>
+        <w:t>RegisterRoutes(</w:t>
+      </w:r>
+      <w:proofErr w:type="gramEnd"/>
+      <w:r>
+        <w:t>) is invoked - RouteTable.Routes contains 0</w:t>
       </w:r>
       <w:r>
         <w:t xml:space="preserve"> rules</w:t>
@@ -3703,7 +4137,15 @@
         <w:spacing w:after="0"/>
       </w:pPr>
       <w:r>
-        <w:t>The first statement in RegisterRoutes() is</w:t>
+        <w:t xml:space="preserve">The first statement in </w:t>
+      </w:r>
+      <w:proofErr w:type="gramStart"/>
+      <w:r>
+        <w:t>RegisterRoutes(</w:t>
+      </w:r>
+      <w:proofErr w:type="gramEnd"/>
+      <w:r>
+        <w:t>) is</w:t>
       </w:r>
     </w:p>
     <w:p>
@@ -3712,15 +4154,31 @@
       </w:pPr>
       <w:r>
         <w:tab/>
-        <w:t>routes.IgnoreRoute ( “{resource}.axd/{*pathInfo}” );</w:t>
-      </w:r>
-    </w:p>
-    <w:p>
-      <w:pPr>
-        <w:spacing w:after="0"/>
-      </w:pPr>
-      <w:r>
-        <w:t>This statement is telling MVC-5 to ignore URL’s that match the template “{resource}.axd/{*pathInfo}”.</w:t>
+        <w:t xml:space="preserve">routes.IgnoreRoute </w:t>
+      </w:r>
+      <w:proofErr w:type="gramStart"/>
+      <w:r>
+        <w:t>( “</w:t>
+      </w:r>
+      <w:proofErr w:type="gramEnd"/>
+      <w:r>
+        <w:t>{resource}.axd/{*pathInfo}” );</w:t>
+      </w:r>
+    </w:p>
+    <w:p>
+      <w:pPr>
+        <w:spacing w:after="0"/>
+      </w:pPr>
+      <w:r>
+        <w:t>This statement is telling MVC-5 to ignore URL’s that match the template “{resource}.axd</w:t>
+      </w:r>
+      <w:proofErr w:type="gramStart"/>
+      <w:r>
+        <w:t>/{</w:t>
+      </w:r>
+      <w:proofErr w:type="gramEnd"/>
+      <w:r>
+        <w:t>*pathInfo}”.</w:t>
       </w:r>
       <w:r>
         <w:t xml:space="preserve">  For example</w:t>
@@ -3739,8 +4197,13 @@
       <w:pPr>
         <w:spacing w:after="0"/>
       </w:pPr>
-      <w:r>
-        <w:t xml:space="preserve">matches the template, because “trace” matches the placeholder {resource}, and the “*” in {*pathInfo} indicates that “.axd/”  might be followed by one or more characters.  </w:t>
+      <w:proofErr w:type="gramStart"/>
+      <w:r>
+        <w:t>matches</w:t>
+      </w:r>
+      <w:proofErr w:type="gramEnd"/>
+      <w:r>
+        <w:t xml:space="preserve"> the template, because “trace” matches the placeholder {resource}, and the “*” in {*pathInfo} indicates that “.axd/”  might be followed by one or more characters.  </w:t>
       </w:r>
       <w:r>
         <w:t>Since the example URL matches the template, it should be ignored</w:t>
@@ -3759,7 +4222,15 @@
         <w:spacing w:after="0"/>
       </w:pPr>
       <w:r>
-        <w:t>The second statement in RegisterRoutes() is</w:t>
+        <w:t xml:space="preserve">The second statement in </w:t>
+      </w:r>
+      <w:proofErr w:type="gramStart"/>
+      <w:r>
+        <w:t>RegisterRoutes(</w:t>
+      </w:r>
+      <w:proofErr w:type="gramEnd"/>
+      <w:r>
+        <w:t>) is</w:t>
       </w:r>
     </w:p>
     <w:p>
@@ -3780,7 +4251,14 @@
       </w:r>
       <w:r>
         <w:tab/>
-        <w:t>name: “Default”,</w:t>
+      </w:r>
+      <w:proofErr w:type="gramStart"/>
+      <w:r>
+        <w:t>name</w:t>
+      </w:r>
+      <w:proofErr w:type="gramEnd"/>
+      <w:r>
+        <w:t>: “Default”,</w:t>
       </w:r>
     </w:p>
     <w:p>
@@ -3792,7 +4270,14 @@
       </w:r>
       <w:r>
         <w:tab/>
-        <w:t>url: “{controller}/{action}/{id}”,</w:t>
+      </w:r>
+      <w:proofErr w:type="gramStart"/>
+      <w:r>
+        <w:t>url</w:t>
+      </w:r>
+      <w:proofErr w:type="gramEnd"/>
+      <w:r>
+        <w:t>: “{controller}/{action}/{id}”,</w:t>
       </w:r>
     </w:p>
     <w:p>
@@ -3804,7 +4289,14 @@
       </w:r>
       <w:r>
         <w:tab/>
-        <w:t>defaults:  new { controller = “Home”, action = “Index”, id = UrlParameter.Optional }</w:t>
+      </w:r>
+      <w:proofErr w:type="gramStart"/>
+      <w:r>
+        <w:t>defaults</w:t>
+      </w:r>
+      <w:proofErr w:type="gramEnd"/>
+      <w:r>
+        <w:t>:  new { controller = “Home”, action = “Index”, id = UrlParameter.Optional }</w:t>
       </w:r>
     </w:p>
     <w:p>
@@ -3949,7 +4441,15 @@
         <w:spacing w:after="0"/>
       </w:pPr>
       <w:r>
-        <w:t>MVC-5 interprets this as a controller whose name is “home” and whose action is “contact”; the URL parameter is “1”.  Examine OdeToFood.Web.Controllers.HomeController.cs; yes, this module does contain a class named HomeController, and it does contain a member function named Contact().  Assuming that we are not case sensitive, we have a match, and MVC-5 is directed to that member function.  I am guessing that we would pass “1” as the query string.</w:t>
+        <w:t xml:space="preserve">MVC-5 interprets this as a controller whose name is “home” and whose action is “contact”; the URL parameter is “1”.  Examine OdeToFood.Web.Controllers.HomeController.cs; yes, this module does contain a class named HomeController, and it does contain a member function named </w:t>
+      </w:r>
+      <w:proofErr w:type="gramStart"/>
+      <w:r>
+        <w:t>Contact(</w:t>
+      </w:r>
+      <w:proofErr w:type="gramEnd"/>
+      <w:r>
+        <w:t>).  Assuming that we are not case sensitive, we have a match, and MVC-5 is directed to that member function.  I am guessing that we would pass “1” as the query string.</w:t>
       </w:r>
     </w:p>
     <w:p>
@@ -4154,11 +4654,24 @@
         </w:numPr>
         <w:spacing w:after="0"/>
       </w:pPr>
-      <w:r>
-        <w:t>View() in this context doesn’t exist, yet.  We have to create it.</w:t>
-      </w:r>
-      <w:r>
-        <w:t xml:space="preserve">  Right-click “View()”.  VisualStudio displays a pop-up dialog titled “Add View”.</w:t>
+      <w:proofErr w:type="gramStart"/>
+      <w:r>
+        <w:t>View(</w:t>
+      </w:r>
+      <w:proofErr w:type="gramEnd"/>
+      <w:r>
+        <w:t>) in this context doesn’t exist, yet.  We have to create it.</w:t>
+      </w:r>
+      <w:r>
+        <w:t xml:space="preserve">  Right-click “</w:t>
+      </w:r>
+      <w:proofErr w:type="gramStart"/>
+      <w:r>
+        <w:t>View(</w:t>
+      </w:r>
+      <w:proofErr w:type="gramEnd"/>
+      <w:r>
+        <w:t>)”.  VisualStudio displays a pop-up dialog titled “Add View”.</w:t>
       </w:r>
     </w:p>
     <w:p>
@@ -4210,7 +4723,15 @@
         <w:spacing w:after="0"/>
       </w:pPr>
       <w:r>
-        <w:t>Add &lt;p&lt;Hello!&lt;/p&gt; at the end of this source code.  Rebuild the project, and refresh the output displayed by the web app.  Success; “Hello!” displays in the web page https://localhost:44372/Greeting.</w:t>
+        <w:t>Add &lt;p&lt;Hello</w:t>
+      </w:r>
+      <w:proofErr w:type="gramStart"/>
+      <w:r>
+        <w:t>!&lt;</w:t>
+      </w:r>
+      <w:proofErr w:type="gramEnd"/>
+      <w:r>
+        <w:t>/p&gt; at the end of this source code.  Rebuild the project, and refresh the output displayed by the web app.  Success; “Hello!” displays in the web page https://localhost:44372/Greeting.</w:t>
       </w:r>
     </w:p>
     <w:p>
@@ -4591,7 +5112,15 @@
     </w:p>
     <w:p>
       <w:r>
-        <w:t>Web.Config provides a section where options can be declared.  “key” is an identifier of the option, and “value” is the data.</w:t>
+        <w:t>Web.Config provides a section where options can be declared.  “</w:t>
+      </w:r>
+      <w:proofErr w:type="gramStart"/>
+      <w:r>
+        <w:t>key</w:t>
+      </w:r>
+      <w:proofErr w:type="gramEnd"/>
+      <w:r>
+        <w:t>” is an identifier of the option, and “value” is the data.</w:t>
       </w:r>
     </w:p>
     <w:p>
@@ -4599,7 +5128,15 @@
         <w:spacing w:after="0" w:line="240" w:lineRule="auto"/>
       </w:pPr>
       <w:r>
-        <w:t>&lt;configuration&gt;</w:t>
+        <w:t>&lt;</w:t>
+      </w:r>
+      <w:proofErr w:type="gramStart"/>
+      <w:r>
+        <w:t>configuration</w:t>
+      </w:r>
+      <w:proofErr w:type="gramEnd"/>
+      <w:r>
+        <w:t>&gt;</w:t>
       </w:r>
     </w:p>
     <w:p>
@@ -4608,7 +5145,15 @@
       </w:pPr>
       <w:r>
         <w:tab/>
-        <w:t>&lt;appSettings&gt;</w:t>
+        <w:t>&lt;</w:t>
+      </w:r>
+      <w:proofErr w:type="gramStart"/>
+      <w:r>
+        <w:t>appSettings</w:t>
+      </w:r>
+      <w:proofErr w:type="gramEnd"/>
+      <w:r>
+        <w:t>&gt;</w:t>
       </w:r>
     </w:p>
     <w:p>
@@ -4620,7 +5165,14 @@
       </w:r>
       <w:r>
         <w:tab/>
-        <w:t>&lt;!--  options expressed via key-value pairs --&gt;</w:t>
+      </w:r>
+      <w:proofErr w:type="gramStart"/>
+      <w:r>
+        <w:t>&lt;!--</w:t>
+      </w:r>
+      <w:proofErr w:type="gramEnd"/>
+      <w:r>
+        <w:t xml:space="preserve">  options expressed via key-value pairs --&gt;</w:t>
       </w:r>
     </w:p>
     <w:p>
@@ -4674,7 +5226,15 @@
         <w:t>rd</w:t>
       </w:r>
       <w:r>
-        <w:t xml:space="preserve"> greeting for India.  We can do this – without rebuilding the web app -  by shipping a different Web.config file into the 3 deployment areas.</w:t>
+        <w:t xml:space="preserve"> greeting for India.  We can do this – without rebuilding the web app </w:t>
+      </w:r>
+      <w:proofErr w:type="gramStart"/>
+      <w:r>
+        <w:t>-  by</w:t>
+      </w:r>
+      <w:proofErr w:type="gramEnd"/>
+      <w:r>
+        <w:t xml:space="preserve"> shipping a different Web.config file into the 3 deployment areas.</w:t>
       </w:r>
     </w:p>
     <w:p>
@@ -4690,13 +5250,23 @@
         <w:spacing w:after="0"/>
         <w:ind w:firstLine="720"/>
       </w:pPr>
-      <w:r>
-        <w:t>ConfigurationManager.AppSettings["message"]</w:t>
-      </w:r>
-    </w:p>
-    <w:p>
-      <w:r>
-        <w:t>in C# code - provides the string of characters from the “message” &lt;appSettings&gt; element, i.e. “Have a great day”.</w:t>
+      <w:proofErr w:type="gramStart"/>
+      <w:r>
+        <w:t>ConfigurationManager.AppSettings[</w:t>
+      </w:r>
+      <w:proofErr w:type="gramEnd"/>
+      <w:r>
+        <w:t>"message"]</w:t>
+      </w:r>
+    </w:p>
+    <w:p>
+      <w:proofErr w:type="gramStart"/>
+      <w:r>
+        <w:t>in</w:t>
+      </w:r>
+      <w:proofErr w:type="gramEnd"/>
+      <w:r>
+        <w:t xml:space="preserve"> C# code - provides the string of characters from the “message” &lt;appSettings&gt; element, i.e. “Have a great day”.</w:t>
       </w:r>
     </w:p>
     <w:p>
@@ -4840,7 +5410,21 @@
           <w:rPr>
             <w:rStyle w:val="Hyperlink"/>
           </w:rPr>
-          <w:t>ASP.NET MVC Application – the Model,View, &amp; Controller Combined</w:t>
+          <w:t>ASP.NET MVC Application – the Model</w:t>
+        </w:r>
+        <w:proofErr w:type="gramStart"/>
+        <w:r>
+          <w:rPr>
+            <w:rStyle w:val="Hyperlink"/>
+          </w:rPr>
+          <w:t>,View</w:t>
+        </w:r>
+        <w:proofErr w:type="gramEnd"/>
+        <w:r>
+          <w:rPr>
+            <w:rStyle w:val="Hyperlink"/>
+          </w:rPr>
+          <w:t>, &amp; Controller Combined</w:t>
         </w:r>
       </w:hyperlink>
       <w:r>
@@ -4871,8 +5455,13 @@
         <w:pStyle w:val="ListParagraph"/>
         <w:ind w:left="1440"/>
       </w:pPr>
-      <w:r>
-        <w:t>db = new InMemoryRestaurantData();</w:t>
+      <w:proofErr w:type="gramStart"/>
+      <w:r>
+        <w:t>db</w:t>
+      </w:r>
+      <w:proofErr w:type="gramEnd"/>
+      <w:r>
+        <w:t xml:space="preserve"> = new InMemoryRestaurantData();</w:t>
       </w:r>
     </w:p>
     <w:p>
@@ -4880,8 +5469,13 @@
         <w:pStyle w:val="ListParagraph"/>
         <w:ind w:left="0"/>
       </w:pPr>
-      <w:r>
-        <w:t>and the parenthesized</w:t>
+      <w:proofErr w:type="gramStart"/>
+      <w:r>
+        <w:t>and</w:t>
+      </w:r>
+      <w:proofErr w:type="gramEnd"/>
+      <w:r>
+        <w:t xml:space="preserve"> the parenthesized</w:t>
       </w:r>
       <w:r>
         <w:t xml:space="preserve"> remarks that follow.  A solution to this problem is to introduce an </w:t>
@@ -4908,13 +5502,35 @@
         <w:rPr>
           <w:b/>
         </w:rPr>
-        <w:t xml:space="preserve">(IoC) </w:t>
+        <w:t>(</w:t>
+      </w:r>
+      <w:proofErr w:type="gramStart"/>
+      <w:r>
+        <w:rPr>
+          <w:b/>
+        </w:rPr>
+        <w:t>IoC</w:t>
+      </w:r>
+      <w:proofErr w:type="gramEnd"/>
+      <w:r>
+        <w:rPr>
+          <w:b/>
+        </w:rPr>
+        <w:t xml:space="preserve">) </w:t>
       </w:r>
       <w:r>
         <w:t>container, and to inject it as a calling-sequence argument of the constructor of the HomeController clas</w:t>
       </w:r>
       <w:r>
-        <w:t>s.   Specifically (1) we delete the statement (above) that relies on InMemoryRestaurantData(),  (2) we expect the value of db to be supplied as an argument to the contstructor -- change</w:t>
+        <w:t xml:space="preserve">s.   Specifically (1) we delete the statement (above) that relies on </w:t>
+      </w:r>
+      <w:proofErr w:type="gramStart"/>
+      <w:r>
+        <w:t>InMemoryRestaurantData(</w:t>
+      </w:r>
+      <w:proofErr w:type="gramEnd"/>
+      <w:r>
+        <w:t>),  (2) we expect the value of db to be supplied as an argument to the contstructor -- change</w:t>
       </w:r>
     </w:p>
     <w:p>
@@ -4922,8 +5538,13 @@
         <w:pStyle w:val="ListParagraph"/>
         <w:ind w:left="1440"/>
       </w:pPr>
-      <w:r>
-        <w:t>public HomeController()</w:t>
+      <w:proofErr w:type="gramStart"/>
+      <w:r>
+        <w:t>public</w:t>
+      </w:r>
+      <w:proofErr w:type="gramEnd"/>
+      <w:r>
+        <w:t xml:space="preserve"> HomeController()</w:t>
       </w:r>
     </w:p>
     <w:p>
@@ -4931,17 +5552,24 @@
         <w:pStyle w:val="ListParagraph"/>
         <w:ind w:left="0"/>
       </w:pPr>
+      <w:proofErr w:type="gramStart"/>
       <w:r>
         <w:t>to</w:t>
       </w:r>
+      <w:proofErr w:type="gramEnd"/>
     </w:p>
     <w:p>
       <w:pPr>
         <w:pStyle w:val="ListParagraph"/>
         <w:ind w:left="1440"/>
       </w:pPr>
-      <w:r>
-        <w:t>public HomeController(IRestaurantData db)</w:t>
+      <w:proofErr w:type="gramStart"/>
+      <w:r>
+        <w:t>public</w:t>
+      </w:r>
+      <w:proofErr w:type="gramEnd"/>
+      <w:r>
+        <w:t xml:space="preserve"> HomeController(IRestaurantData db)</w:t>
       </w:r>
     </w:p>
     <w:p>
@@ -4949,8 +5577,13 @@
         <w:pStyle w:val="ListParagraph"/>
         <w:ind w:left="0"/>
       </w:pPr>
-      <w:r>
-        <w:t>and (3) assign the value of db from the constructor’s calling sequence to our private value of db – the statement</w:t>
+      <w:proofErr w:type="gramStart"/>
+      <w:r>
+        <w:t>and</w:t>
+      </w:r>
+      <w:proofErr w:type="gramEnd"/>
+      <w:r>
+        <w:t xml:space="preserve"> (3) assign the value of db from the constructor’s calling sequence to our private value of db – the statement</w:t>
       </w:r>
     </w:p>
     <w:p>
@@ -4968,8 +5601,13 @@
         <w:pStyle w:val="ListParagraph"/>
         <w:ind w:left="0"/>
       </w:pPr>
-      <w:r>
-        <w:t>in the body of the constructor.</w:t>
+      <w:proofErr w:type="gramStart"/>
+      <w:r>
+        <w:t>in</w:t>
+      </w:r>
+      <w:proofErr w:type="gramEnd"/>
+      <w:r>
+        <w:t xml:space="preserve"> the body of the constructor.</w:t>
       </w:r>
     </w:p>
     <w:p>
@@ -4984,12 +5622,21 @@
         <w:ind w:left="0"/>
       </w:pPr>
       <w:r>
-        <w:t xml:space="preserve">When we try to execute this code, we get the run-time error “No parameterless constructor defined for this object.”.  (“object” in this run-time error is the instance of HomeController, and the MVC framework is trying to instantiate it with the expectation of a 0-parameter constructor.)  As mentioned above, one </w:t>
+        <w:t>When we try to execute this code, we get the run-time error “No parameterless constructor defined for this object.</w:t>
+      </w:r>
+      <w:proofErr w:type="gramStart"/>
+      <w:r>
+        <w:t>”.</w:t>
+      </w:r>
+      <w:proofErr w:type="gramEnd"/>
+      <w:r>
+        <w:t xml:space="preserve">  (“object” in this run-time error is the instance of HomeController, and the MVC framework is trying to instantiate it with the expectation of a 0-parameter constructor.)  As mentioned above, one </w:t>
       </w:r>
       <w:r>
         <w:lastRenderedPageBreak/>
         <w:t xml:space="preserve">way to get around this problem is to use, instead, an </w:t>
       </w:r>
+      <w:proofErr w:type="gramStart"/>
       <w:r>
         <w:rPr>
           <w:b/>
@@ -4997,6 +5644,7 @@
         </w:rPr>
         <w:t>IoC</w:t>
       </w:r>
+      <w:proofErr w:type="gramEnd"/>
       <w:r>
         <w:t xml:space="preserve"> controller to instantiate the HomeController and to supply the appropriate value for its parameter.</w:t>
       </w:r>
@@ -5013,7 +5661,15 @@
         <w:ind w:left="0"/>
       </w:pPr>
       <w:r>
-        <w:t xml:space="preserve">Autofac is one supplier of the IoC container, and we can use </w:t>
+        <w:t xml:space="preserve">Autofac is one supplier of the </w:t>
+      </w:r>
+      <w:proofErr w:type="gramStart"/>
+      <w:r>
+        <w:t>IoC</w:t>
+      </w:r>
+      <w:proofErr w:type="gramEnd"/>
+      <w:r>
+        <w:t xml:space="preserve"> container, and we can use </w:t>
       </w:r>
       <w:r>
         <w:rPr>
@@ -5117,7 +5773,15 @@
         <w:t xml:space="preserve">configure (initialize) </w:t>
       </w:r>
       <w:r>
-        <w:t>both the Autofac  IoC container and the MVC framework (start-up code).  (Unlike configuration by modifying Web.Config, these configurations involve changes to C# code.)</w:t>
+        <w:t xml:space="preserve">both the </w:t>
+      </w:r>
+      <w:proofErr w:type="gramStart"/>
+      <w:r>
+        <w:t>Autofac  IoC</w:t>
+      </w:r>
+      <w:proofErr w:type="gramEnd"/>
+      <w:r>
+        <w:t xml:space="preserve"> container and the MVC framework (start-up code).  (Unlike configuration by modifying Web.Config, these configurations involve changes to C# code.)</w:t>
       </w:r>
     </w:p>
     <w:p>
@@ -5194,8 +5858,13 @@
         <w:pStyle w:val="ListParagraph"/>
         <w:ind w:left="1440"/>
       </w:pPr>
-      <w:r>
-        <w:t>RegisterContainer();</w:t>
+      <w:proofErr w:type="gramStart"/>
+      <w:r>
+        <w:t>RegisterContainer(</w:t>
+      </w:r>
+      <w:proofErr w:type="gramEnd"/>
+      <w:r>
+        <w:t>);</w:t>
       </w:r>
     </w:p>
     <w:p>
@@ -5206,8 +5875,13 @@
           <w:numId w:val="14"/>
         </w:numPr>
       </w:pPr>
-      <w:r>
-        <w:t xml:space="preserve">RegisterContainer() does not yet exist, but VisualStudio will create it if you place the mouse cursor on </w:t>
+      <w:proofErr w:type="gramStart"/>
+      <w:r>
+        <w:t>RegisterContainer(</w:t>
+      </w:r>
+      <w:proofErr w:type="gramEnd"/>
+      <w:r>
+        <w:t xml:space="preserve">) does not yet exist, but VisualStudio will create it if you place the mouse cursor on </w:t>
       </w:r>
       <w:r>
         <w:t>“RegisterContainer”, type &lt;ctrl&gt;., and follow the prompts.</w:t>
@@ -5222,7 +5896,15 @@
         </w:numPr>
       </w:pPr>
       <w:r>
-        <w:t>Navigate back to ContainerConfig.cs, and remove the placeholder statement “throw new NotImplementedException();”.  Replace it with the code</w:t>
+        <w:t xml:space="preserve">Navigate back to ContainerConfig.cs, and remove the placeholder statement “throw new </w:t>
+      </w:r>
+      <w:proofErr w:type="gramStart"/>
+      <w:r>
+        <w:t>NotImplementedException(</w:t>
+      </w:r>
+      <w:proofErr w:type="gramEnd"/>
+      <w:r>
+        <w:t>);”.  Replace it with the code</w:t>
       </w:r>
       <w:r>
         <w:t xml:space="preserve"> that uses Autofac methods.</w:t>
@@ -5233,8 +5915,13 @@
         <w:spacing w:after="0"/>
         <w:ind w:left="720"/>
       </w:pPr>
-      <w:r>
-        <w:t>var builder = new ContainerBuilder();</w:t>
+      <w:proofErr w:type="gramStart"/>
+      <w:r>
+        <w:t>var</w:t>
+      </w:r>
+      <w:proofErr w:type="gramEnd"/>
+      <w:r>
+        <w:t xml:space="preserve"> builder = new ContainerBuilder();</w:t>
       </w:r>
     </w:p>
     <w:p>
@@ -5242,6 +5929,7 @@
         <w:spacing w:after="0"/>
         <w:ind w:left="1440"/>
       </w:pPr>
+      <w:proofErr w:type="gramStart"/>
       <w:r>
         <w:t>(</w:t>
       </w:r>
@@ -5249,25 +5937,11 @@
         <w:t>Applying</w:t>
       </w:r>
       <w:r>
-        <w:t xml:space="preserve"> &lt;ctrl&gt;. To “ContainerBuilder” causes </w:t>
-      </w:r>
-      <w:r>
-        <w:t xml:space="preserve">VisualStudio </w:t>
-      </w:r>
-      <w:r>
-        <w:t>to supp</w:t>
-      </w:r>
-      <w:r>
-        <w:t>l</w:t>
-      </w:r>
-      <w:r>
-        <w:t>y</w:t>
-      </w:r>
-      <w:r>
-        <w:t xml:space="preserve"> the appropriate “using” </w:t>
-      </w:r>
-      <w:r>
-        <w:t>statement</w:t>
+        <w:t xml:space="preserve"> &lt;ctrl&gt;.</w:t>
+      </w:r>
+      <w:proofErr w:type="gramEnd"/>
+      <w:r>
+        <w:t xml:space="preserve"> To “ContainerBuilder” causes VisualStudio to supply the appropriate “using” statement</w:t>
       </w:r>
       <w:r>
         <w:t>.</w:t>
@@ -5281,8 +5955,13 @@
         <w:pStyle w:val="ListParagraph"/>
         <w:spacing w:after="0"/>
       </w:pPr>
-      <w:r>
-        <w:t>builder.RegisterControllers(typeof</w:t>
+      <w:proofErr w:type="gramStart"/>
+      <w:r>
+        <w:t>builder.RegisterControllers(</w:t>
+      </w:r>
+      <w:proofErr w:type="gramEnd"/>
+      <w:r>
+        <w:t>typeof</w:t>
       </w:r>
       <w:r>
         <w:t>(MvcApplication).Assembly);</w:t>
@@ -5293,6 +5972,7 @@
         <w:spacing w:after="0"/>
         <w:ind w:left="1440"/>
       </w:pPr>
+      <w:proofErr w:type="gramStart"/>
       <w:r>
         <w:t>(</w:t>
       </w:r>
@@ -5300,13 +5980,11 @@
         <w:t>Applying</w:t>
       </w:r>
       <w:r>
-        <w:t xml:space="preserve"> &lt;ctrl&gt;. To “RegisterControllers” causes VisualStudio to supp</w:t>
-      </w:r>
-      <w:r>
-        <w:t>l</w:t>
-      </w:r>
-      <w:r>
-        <w:t>y the appropriate “using” statement.  The class name “MvcApplication” is defined in Global.asax.cs.)</w:t>
+        <w:t xml:space="preserve"> &lt;ctrl&gt;.</w:t>
+      </w:r>
+      <w:proofErr w:type="gramEnd"/>
+      <w:r>
+        <w:t xml:space="preserve"> To “RegisterControllers” causes VisualStudio to supply the appropriate “using” statement.  The class name “MvcApplication” is defined in Global.asax.cs.)</w:t>
       </w:r>
     </w:p>
     <w:p>
@@ -5318,7 +5996,15 @@
         <w:t>builder.RegisterType&lt;InMemoryRestaura</w:t>
       </w:r>
       <w:r>
-        <w:t>ntData&gt;().As&lt;IRestaurantData&gt;()</w:t>
+        <w:t>ntData</w:t>
+      </w:r>
+      <w:proofErr w:type="gramStart"/>
+      <w:r>
+        <w:t>&gt;(</w:t>
+      </w:r>
+      <w:proofErr w:type="gramEnd"/>
+      <w:r>
+        <w:t>).As&lt;IRestaurantData&gt;()</w:t>
       </w:r>
       <w:r>
         <w:t>.SingleInstance();</w:t>
@@ -5329,36 +6015,37 @@
         <w:spacing w:after="0"/>
         <w:ind w:left="1440"/>
       </w:pPr>
+      <w:proofErr w:type="gramStart"/>
       <w:r>
         <w:t>(</w:t>
       </w:r>
       <w:r>
-        <w:t>Applying</w:t>
-      </w:r>
-      <w:r>
-        <w:t xml:space="preserve"> &lt;ctrl&gt;. To “</w:t>
+        <w:t>Applying &lt;ctrl&gt;.</w:t>
+      </w:r>
+      <w:proofErr w:type="gramEnd"/>
+      <w:r>
+        <w:t xml:space="preserve"> To “</w:t>
       </w:r>
       <w:r>
         <w:t>InMemoryRestaura</w:t>
       </w:r>
       <w:r>
-        <w:t>ntData</w:t>
-      </w:r>
-      <w:r>
-        <w:t>” causes VisualStudio to supp</w:t>
-      </w:r>
-      <w:r>
-        <w:t>l</w:t>
-      </w:r>
-      <w:r>
-        <w:t xml:space="preserve">y the appropriate “using” statement.  </w:t>
-      </w:r>
-      <w:r>
-        <w:t>.SingleInstance() is only temporary; it would not work with multiple users, who are  reading/writing restaurant data concurrently; we look forward to a multi-user  solution later in the course</w:t>
+        <w:t xml:space="preserve">ntData” causes VisualStudio to supply the appropriate “using” statement.  </w:t>
       </w:r>
       <w:r>
         <w:t>.</w:t>
       </w:r>
+      <w:proofErr w:type="gramStart"/>
+      <w:r>
+        <w:t>SingleInstance(</w:t>
+      </w:r>
+      <w:proofErr w:type="gramEnd"/>
+      <w:r>
+        <w:t>) is only temporary; it would not work with multiple users, who are  reading/writing restaurant data concurrently; we look forward to a multi-user  solution later in the course</w:t>
+      </w:r>
+      <w:r>
+        <w:t>.</w:t>
+      </w:r>
       <w:r>
         <w:t>)</w:t>
       </w:r>
@@ -5368,8 +6055,13 @@
         <w:spacing w:after="0"/>
         <w:ind w:left="720"/>
       </w:pPr>
-      <w:r>
-        <w:t>var container = builder.Build();</w:t>
+      <w:proofErr w:type="gramStart"/>
+      <w:r>
+        <w:t>var</w:t>
+      </w:r>
+      <w:proofErr w:type="gramEnd"/>
+      <w:r>
+        <w:t xml:space="preserve"> container = builder.Build();</w:t>
       </w:r>
     </w:p>
     <w:p>
@@ -5377,8 +6069,13 @@
         <w:spacing w:after="0"/>
         <w:ind w:left="720"/>
       </w:pPr>
-      <w:r>
-        <w:t>DependencyResolver.SetResolver(new AutofacDependencyResolver(container));</w:t>
+      <w:proofErr w:type="gramStart"/>
+      <w:r>
+        <w:t>DependencyResolver.SetResolver(</w:t>
+      </w:r>
+      <w:proofErr w:type="gramEnd"/>
+      <w:r>
+        <w:t>new AutofacDependencyResolver(container));</w:t>
       </w:r>
     </w:p>
     <w:p>
@@ -5386,6 +6083,7 @@
         <w:spacing w:after="0"/>
         <w:ind w:left="1440"/>
       </w:pPr>
+      <w:proofErr w:type="gramStart"/>
       <w:r>
         <w:lastRenderedPageBreak/>
         <w:t>(</w:t>
@@ -5394,77 +6092,43 @@
         <w:t>Applying</w:t>
       </w:r>
       <w:r>
-        <w:t xml:space="preserve"> &lt;ctrl&gt;. To “</w:t>
-      </w:r>
-      <w:r>
-        <w:t>DependencyResolver</w:t>
-      </w:r>
-      <w:r>
-        <w:t xml:space="preserve">” causes </w:t>
-      </w:r>
-      <w:r>
-        <w:t xml:space="preserve">VisualStudio </w:t>
-      </w:r>
-      <w:r>
-        <w:t>to supp</w:t>
-      </w:r>
-      <w:r>
-        <w:t>l</w:t>
-      </w:r>
-      <w:r>
-        <w:t>y</w:t>
-      </w:r>
-      <w:r>
-        <w:t xml:space="preserve"> the appropriate “using” </w:t>
-      </w:r>
-      <w:r>
-        <w:t>statement</w:t>
-      </w:r>
-      <w:r>
-        <w:t>.</w:t>
-      </w:r>
-      <w:r>
-        <w:t>)</w:t>
-      </w:r>
-    </w:p>
-    <w:p>
-      <w:pPr>
-        <w:spacing w:after="0"/>
-      </w:pPr>
-    </w:p>
-    <w:p>
-      <w:pPr>
-        <w:spacing w:after="0"/>
-      </w:pPr>
-      <w:r>
-        <w:t xml:space="preserve">Build and test the application.  The “parameterless constructor” error has disappeared, because the ContainerConfig class </w:t>
-      </w:r>
-      <w:r>
-        <w:t xml:space="preserve">has instructed the MVC framework </w:t>
-      </w:r>
-      <w:bookmarkStart w:id="11" w:name="_GoBack"/>
+        <w:t xml:space="preserve"> &lt;ctrl&gt;.</w:t>
+      </w:r>
+      <w:proofErr w:type="gramEnd"/>
+      <w:r>
+        <w:t xml:space="preserve"> To “DependencyResolver” causes VisualStudio to supply the appropriate “using” statement.)</w:t>
+      </w:r>
+    </w:p>
+    <w:p>
+      <w:pPr>
+        <w:spacing w:after="0"/>
+      </w:pPr>
+    </w:p>
+    <w:p>
+      <w:pPr>
+        <w:spacing w:after="0"/>
+      </w:pPr>
+      <w:r>
+        <w:t>Build and test the application.  The “parameterless constructor” error has disappeared, because the ContainerConfig class has instructed the MVC framework to pass the data - from InMemoryRestaurantData - to the HomeController’s contructor.</w:t>
+      </w:r>
+    </w:p>
+    <w:p>
+      <w:pPr>
+        <w:pStyle w:val="Heading2"/>
+        <w:rPr>
+          <w:rStyle w:val="Hyperlink"/>
+          <w:color w:val="4F81BD" w:themeColor="accent1"/>
+          <w:u w:val="none"/>
+        </w:rPr>
+      </w:pPr>
+      <w:bookmarkStart w:id="11" w:name="_The_MVC_Controller"/>
       <w:bookmarkEnd w:id="11"/>
       <w:r>
-        <w:t>to pass the data - from InMemoryRestaurantData - to the HomeController’s contructor.</w:t>
-      </w:r>
-    </w:p>
-    <w:p>
-      <w:pPr>
-        <w:pStyle w:val="Heading2"/>
         <w:rPr>
           <w:rStyle w:val="Hyperlink"/>
           <w:color w:val="4F81BD" w:themeColor="accent1"/>
           <w:u w:val="none"/>
         </w:rPr>
-      </w:pPr>
-      <w:bookmarkStart w:id="12" w:name="_The_MVC_Controller"/>
-      <w:bookmarkEnd w:id="12"/>
-      <w:r>
-        <w:rPr>
-          <w:rStyle w:val="Hyperlink"/>
-          <w:color w:val="4F81BD" w:themeColor="accent1"/>
-          <w:u w:val="none"/>
-        </w:rPr>
         <w:t>The MVC Controller – Query String</w:t>
       </w:r>
     </w:p>
@@ -5478,7 +6142,15 @@
         <w:ind w:left="720"/>
       </w:pPr>
       <w:r>
-        <w:t>/greeting?name=Scott</w:t>
+        <w:t>/greeting</w:t>
+      </w:r>
+      <w:proofErr w:type="gramStart"/>
+      <w:r>
+        <w:t>?name</w:t>
+      </w:r>
+      <w:proofErr w:type="gramEnd"/>
+      <w:r>
+        <w:t>=Scott</w:t>
       </w:r>
     </w:p>
     <w:p>
@@ -5490,8 +6162,13 @@
       <w:pPr>
         <w:ind w:left="720"/>
       </w:pPr>
-      <w:r>
-        <w:t>var name = HttpContext.Request.QueryString["name"];</w:t>
+      <w:proofErr w:type="gramStart"/>
+      <w:r>
+        <w:t>var</w:t>
+      </w:r>
+      <w:proofErr w:type="gramEnd"/>
+      <w:r>
+        <w:t xml:space="preserve"> name = HttpContext.Request.QueryString["name"];</w:t>
       </w:r>
     </w:p>
     <w:p>
@@ -5505,11 +6182,32 @@
         <w:t>string</w:t>
       </w:r>
       <w:r>
-        <w:t xml:space="preserve"> to the method OdeToFood.Web/Controllers/GreetingController.ActionResult().  In response the MVC controller will search the URL for any occurrence of “name” in the URL, and it will supply its value when it invokes ActionResult().</w:t>
-      </w:r>
-      <w:r>
-        <w:t xml:space="preserve">  To be able to harvest the value . . .</w:t>
-      </w:r>
+        <w:t xml:space="preserve"> to the method OdeToFood.Web/Controllers/</w:t>
+      </w:r>
+      <w:proofErr w:type="gramStart"/>
+      <w:r>
+        <w:t>GreetingController.ActionResult(</w:t>
+      </w:r>
+      <w:proofErr w:type="gramEnd"/>
+      <w:r>
+        <w:t xml:space="preserve">).  In response the MVC controller will search the URL for any occurrence of “name” in the URL, and it will supply its value when it invokes </w:t>
+      </w:r>
+      <w:proofErr w:type="gramStart"/>
+      <w:r>
+        <w:t>ActionResult(</w:t>
+      </w:r>
+      <w:proofErr w:type="gramEnd"/>
+      <w:r>
+        <w:t>).</w:t>
+      </w:r>
+      <w:r>
+        <w:t xml:space="preserve">  </w:t>
+      </w:r>
+      <w:proofErr w:type="gramStart"/>
+      <w:r>
+        <w:t>To be able to harvest the value . . .</w:t>
+      </w:r>
+      <w:proofErr w:type="gramEnd"/>
     </w:p>
     <w:p>
       <w:pPr>
@@ -5518,9 +6216,12 @@
           <w:ilvl w:val="0"/>
           <w:numId w:val="15"/>
         </w:numPr>
-      </w:pPr>
-      <w:r>
-        <w:t>Make a change to the GreetingViewModel class; add “Name” as a property.</w:t>
+        <w:rPr>
+          <w:rFonts w:eastAsiaTheme="minorEastAsia"/>
+        </w:rPr>
+      </w:pPr>
+      <w:r>
+        <w:t xml:space="preserve">Make a change to the GreetingViewModel class; add “Name” as a property. </w:t>
       </w:r>
     </w:p>
     <w:p>
@@ -5532,34 +6233,152 @@
         </w:numPr>
       </w:pPr>
       <w:r>
+        <w:t>Make changes to the GreetingController class.</w:t>
+      </w:r>
+    </w:p>
+    <w:p>
+      <w:pPr>
+        <w:pStyle w:val="ListParagraph"/>
+        <w:numPr>
+          <w:ilvl w:val="1"/>
+          <w:numId w:val="15"/>
+        </w:numPr>
+      </w:pPr>
+      <w:r>
+        <w:t xml:space="preserve"> </w:t>
+      </w:r>
+      <w:proofErr w:type="gramStart"/>
+      <w:r>
+        <w:t>add</w:t>
+      </w:r>
+      <w:proofErr w:type="gramEnd"/>
+      <w:r>
+        <w:t xml:space="preserve"> the argument “(string name)”.  MVC automatically checks the query string, and when it finds “name” in the query string, it supplies the value.</w:t>
+      </w:r>
+    </w:p>
+    <w:p>
+      <w:pPr>
+        <w:pStyle w:val="ListParagraph"/>
+        <w:numPr>
+          <w:ilvl w:val="1"/>
+          <w:numId w:val="15"/>
+        </w:numPr>
+        <w:rPr>
+          <w:rFonts w:eastAsiaTheme="minorEastAsia"/>
+        </w:rPr>
+      </w:pPr>
+      <w:r>
         <w:t xml:space="preserve">Assign the value of name to the Name property of the model.  If name happens not to be present, it will have the value </w:t>
       </w:r>
       <w:r>
         <w:rPr>
           <w:b/>
+          <w:bCs/>
         </w:rPr>
         <w:t>null</w:t>
       </w:r>
       <w:r>
-        <w:t>;</w:t>
-      </w:r>
-      <w:r>
-        <w:t xml:space="preserve"> we can </w:t>
-      </w:r>
-      <w:r>
-        <w:t>recogniz</w:t>
-      </w:r>
-      <w:r>
-        <w:t xml:space="preserve">e </w:t>
-      </w:r>
-      <w:r>
-        <w:t>via the “??” (the null coalescing operator), and suppl</w:t>
-      </w:r>
-      <w:r>
-        <w:t xml:space="preserve">y the alternative “no name </w:t>
-      </w:r>
-      <w:r>
-        <w:t>”.</w:t>
+        <w:t xml:space="preserve">; we can recognize </w:t>
+      </w:r>
+      <w:r>
+        <w:rPr>
+          <w:b/>
+          <w:bCs/>
+        </w:rPr>
+        <w:t>null</w:t>
+      </w:r>
+      <w:r>
+        <w:t xml:space="preserve"> via the “??” (</w:t>
+      </w:r>
+      <w:proofErr w:type="gramStart"/>
+      <w:r>
+        <w:t>the</w:t>
+      </w:r>
+      <w:proofErr w:type="gramEnd"/>
+      <w:r>
+        <w:t xml:space="preserve"> null coalescing operator), and supply the alternative “no name ”.  The statement that does this is</w:t>
+      </w:r>
+    </w:p>
+    <w:p>
+      <w:pPr>
+        <w:ind w:left="2160"/>
+      </w:pPr>
+      <w:r>
+        <w:t xml:space="preserve">model.Name = </w:t>
+      </w:r>
+      <w:proofErr w:type="gramStart"/>
+      <w:r>
+        <w:t>name ??</w:t>
+      </w:r>
+      <w:proofErr w:type="gramEnd"/>
+      <w:r>
+        <w:t xml:space="preserve"> “</w:t>
+      </w:r>
+      <w:proofErr w:type="gramStart"/>
+      <w:r>
+        <w:t>no</w:t>
+      </w:r>
+      <w:proofErr w:type="gramEnd"/>
+      <w:r>
+        <w:t xml:space="preserve"> name”;</w:t>
+      </w:r>
+    </w:p>
+    <w:p>
+      <w:pPr>
+        <w:pStyle w:val="ListParagraph"/>
+        <w:numPr>
+          <w:ilvl w:val="0"/>
+          <w:numId w:val="15"/>
+        </w:numPr>
+        <w:rPr>
+          <w:rFonts w:eastAsiaTheme="minorEastAsia"/>
+        </w:rPr>
+      </w:pPr>
+      <w:r>
+        <w:t>Use the “Name” property in Views/Greeting/Index.cshtml.  Replace</w:t>
+      </w:r>
+    </w:p>
+    <w:p>
+      <w:pPr>
+        <w:ind w:left="1440"/>
+      </w:pPr>
+      <w:r>
+        <w:t>@Model.Message</w:t>
+      </w:r>
+    </w:p>
+    <w:p>
+      <w:pPr>
+        <w:ind w:left="720"/>
+      </w:pPr>
+      <w:proofErr w:type="gramStart"/>
+      <w:r>
+        <w:t>with</w:t>
+      </w:r>
+      <w:proofErr w:type="gramEnd"/>
+    </w:p>
+    <w:p>
+      <w:pPr>
+        <w:ind w:left="1440"/>
+      </w:pPr>
+      <w:r>
+        <w:t>@Model.Message, @Model.Name</w:t>
+      </w:r>
+    </w:p>
+    <w:p>
+      <w:pPr>
+        <w:rPr>
+          <w:rStyle w:val="Hyperlink"/>
+          <w:color w:val="auto"/>
+          <w:u w:val="none"/>
+        </w:rPr>
+      </w:pPr>
+      <w:r>
+        <w:rPr>
+          <w:rStyle w:val="Hyperlink"/>
+          <w:color w:val="auto"/>
+          <w:u w:val="none"/>
+        </w:rPr>
+        <w:t xml:space="preserve">Build and test the web application.  </w:t>
       </w:r>
     </w:p>
     <w:p>
@@ -5571,8 +6390,8 @@
           <w:u w:val="none"/>
         </w:rPr>
       </w:pPr>
-      <w:bookmarkStart w:id="13" w:name="_MVC_and_API"/>
-      <w:bookmarkEnd w:id="13"/>
+      <w:bookmarkStart w:id="12" w:name="_MVC_and_API"/>
+      <w:bookmarkEnd w:id="12"/>
       <w:r>
         <w:rPr>
           <w:rStyle w:val="Hyperlink"/>
@@ -5602,11 +6421,14 @@
     </w:p>
     <w:p>
       <w:r>
+        <w:lastRenderedPageBreak/>
         <w:t xml:space="preserve"> </w:t>
       </w:r>
+      <w:proofErr w:type="gramStart"/>
       <w:r>
         <w:t>To create an API controller . . .</w:t>
       </w:r>
+      <w:proofErr w:type="gramEnd"/>
     </w:p>
     <w:p>
       <w:pPr>
@@ -5629,7 +6451,15 @@
         <w:t>Api</w:t>
       </w:r>
       <w:r>
-        <w:t>” – separating them from MVC-5  controllers that reside in OdeToFood.Web/Controllers.)</w:t>
+        <w:t>” – separating them from MVC-</w:t>
+      </w:r>
+      <w:proofErr w:type="gramStart"/>
+      <w:r>
+        <w:t>5  controllers</w:t>
+      </w:r>
+      <w:proofErr w:type="gramEnd"/>
+      <w:r>
+        <w:t xml:space="preserve"> that reside in OdeToFood.Web/Controllers.)</w:t>
       </w:r>
     </w:p>
     <w:p>
@@ -5735,12 +6565,36 @@
           <w:ilvl w:val="0"/>
           <w:numId w:val="16"/>
         </w:numPr>
-      </w:pPr>
-      <w:r>
-        <w:t>Follow the instructions displayed in the read-me file.  In particular note that it impor</w:t>
-      </w:r>
-      <w:r>
-        <w:t>tant that</w:t>
+        <w:rPr>
+          <w:rFonts w:eastAsiaTheme="minorEastAsia"/>
+        </w:rPr>
+      </w:pPr>
+      <w:r>
+        <w:t>Follow the instructions displayed in the read-</w:t>
+      </w:r>
+      <w:proofErr w:type="gramStart"/>
+      <w:r>
+        <w:t>me</w:t>
+      </w:r>
+      <w:proofErr w:type="gramEnd"/>
+      <w:r>
+        <w:t xml:space="preserve"> file.  The sentence at the top of the read-me file suggests that </w:t>
+      </w:r>
+      <w:proofErr w:type="gramStart"/>
+      <w:r>
+        <w:t>ApplicationStart(</w:t>
+      </w:r>
+      <w:proofErr w:type="gramEnd"/>
+      <w:r>
+        <w:t xml:space="preserve">) is in GlobalAsax.cs.  (In our web application </w:t>
+      </w:r>
+      <w:proofErr w:type="gramStart"/>
+      <w:r>
+        <w:t>ApplicationStart(</w:t>
+      </w:r>
+      <w:proofErr w:type="gramEnd"/>
+      <w:r>
+        <w:t>) is already present.)  In particular note that it is important that</w:t>
       </w:r>
     </w:p>
     <w:p>
@@ -5752,149 +6606,230 @@
       <w:r>
         <w:t xml:space="preserve"> </w:t>
       </w:r>
-      <w:r>
-        <w:t>GlobalConfiguration.Configure(WebApiConfig.Register);</w:t>
-      </w:r>
-    </w:p>
-    <w:p>
-      <w:pPr>
-        <w:pStyle w:val="ListParagraph"/>
-        <w:spacing w:after="0"/>
-      </w:pPr>
+      <w:proofErr w:type="gramStart"/>
+      <w:r>
+        <w:t>GlobalConfiguration.Configure(</w:t>
+      </w:r>
+      <w:proofErr w:type="gramEnd"/>
+      <w:r>
+        <w:t>WebApiConfig.Register);</w:t>
+      </w:r>
+    </w:p>
+    <w:p>
+      <w:pPr>
+        <w:pStyle w:val="ListParagraph"/>
+        <w:spacing w:after="0"/>
+      </w:pPr>
+      <w:proofErr w:type="gramStart"/>
+      <w:r>
+        <w:t>be</w:t>
+      </w:r>
+      <w:proofErr w:type="gramEnd"/>
+      <w:r>
+        <w:t xml:space="preserve"> added </w:t>
+      </w:r>
+      <w:r>
+        <w:rPr>
+          <w:b/>
+          <w:bCs/>
+        </w:rPr>
+        <w:t>at the beginning of ApplicationStart()</w:t>
+      </w:r>
+      <w:r>
+        <w:t xml:space="preserve">, because it must be  executed before </w:t>
+      </w:r>
+    </w:p>
+    <w:p>
+      <w:pPr>
+        <w:pStyle w:val="ListParagraph"/>
+        <w:spacing w:after="0"/>
+        <w:ind w:left="1440"/>
+      </w:pPr>
+      <w:proofErr w:type="gramStart"/>
+      <w:r>
+        <w:t>RouteConfig.RegisterRoutes(</w:t>
+      </w:r>
+      <w:proofErr w:type="gramEnd"/>
+      <w:r>
+        <w:t>RouteTable.Routes);</w:t>
+      </w:r>
+    </w:p>
+    <w:p>
+      <w:pPr>
+        <w:spacing w:after="0"/>
+      </w:pPr>
+    </w:p>
+    <w:p>
+      <w:r>
+        <w:t xml:space="preserve">Display RouteConfig.cs and WebApiConfig.cs side-by-side in Visual Studio’s center pane.  (Use the pull-down menu </w:t>
+      </w:r>
+      <w:r>
+        <w:rPr>
+          <w:b/>
+        </w:rPr>
+        <w:t>Window &gt; New Vertical Document Group</w:t>
+      </w:r>
+      <w:r>
+        <w:t>.)  Recall that we discussed RouteConfig.cs in a previous section -</w:t>
+      </w:r>
+      <w:r>
+        <w:t xml:space="preserve"> </w:t>
+      </w:r>
+      <w:hyperlink w:anchor="_Defining_Routes_for" w:history="1">
+        <w:r>
+          <w:rPr>
+            <w:rStyle w:val="Hyperlink"/>
+          </w:rPr>
+          <w:t>Defining Routes for ASP.Net</w:t>
+        </w:r>
+      </w:hyperlink>
+      <w:r>
+        <w:t xml:space="preserve">; WebApiConfig.cs is a newly added file.  Notice the similarity between RouteConfig.cs and WebApiConfig.cs; one could interpret the routing rules similarly.  The URL that invokes API action begins with “/api”; to direct routing to the new controller (RestaurantsController.cs), “/restaurants” would be appended to the end of “/api”.  Build and run the application.  </w:t>
+      </w:r>
+      <w:proofErr w:type="gramStart"/>
+      <w:r>
+        <w:t>Type “/api/restaurants” after “localhost44nnn”.</w:t>
+      </w:r>
+      <w:proofErr w:type="gramEnd"/>
+      <w:r>
+        <w:t xml:space="preserve">  An error message is displayed, but at least it is displayed in an XML format.</w:t>
+      </w:r>
+    </w:p>
+    <w:p>
+      <w:pPr>
+        <w:spacing w:after="0"/>
+      </w:pPr>
+      <w:r>
+        <w:t xml:space="preserve">The error message is “No action was found on the controller ‘Restaurants’ that matches the request.”  Unlike MVC-5 controllers, the </w:t>
+      </w:r>
+      <w:proofErr w:type="gramStart"/>
+      <w:r>
+        <w:t>convention with regard to actions are</w:t>
+      </w:r>
+      <w:proofErr w:type="gramEnd"/>
+      <w:r>
+        <w:t xml:space="preserve"> the verbs GET, PUT, POST, and DELETE</w:t>
+      </w:r>
+      <w:r>
+        <w:t xml:space="preserve">.  If none of these verbs are provided in the URL, the default is GET.  Therefore, </w:t>
+      </w:r>
+      <w:proofErr w:type="gramStart"/>
+      <w:r>
+        <w:t>/api/restaurants instructs</w:t>
+      </w:r>
+      <w:proofErr w:type="gramEnd"/>
+      <w:r>
+        <w:t xml:space="preserve"> the router to look for a method named “</w:t>
+      </w:r>
+      <w:r>
+        <w:t>G</w:t>
+      </w:r>
+      <w:r>
+        <w:t>et”</w:t>
+      </w:r>
+      <w:r>
+        <w:t xml:space="preserve"> in the RestaurantsController class (in RestaurantsController.cs)</w:t>
+      </w:r>
+      <w:r>
+        <w:t>.  In</w:t>
+      </w:r>
+      <w:r>
+        <w:t>to the RestaurantsController class, in</w:t>
+      </w:r>
+      <w:r>
+        <w:t>sert</w:t>
+      </w:r>
+      <w:r>
+        <w:t xml:space="preserve"> the method</w:t>
+      </w:r>
+    </w:p>
+    <w:p>
+      <w:pPr>
+        <w:spacing w:after="0"/>
+        <w:ind w:left="720"/>
+      </w:pPr>
+      <w:proofErr w:type="gramStart"/>
+      <w:r>
+        <w:t>public</w:t>
+      </w:r>
+      <w:proofErr w:type="gramEnd"/>
+      <w:r>
+        <w:t xml:space="preserve"> string Get()</w:t>
+      </w:r>
+    </w:p>
+    <w:p>
+      <w:pPr>
+        <w:spacing w:after="0"/>
+        <w:ind w:left="720"/>
+      </w:pPr>
+      <w:r>
+        <w:t>{</w:t>
+      </w:r>
+    </w:p>
+    <w:p>
+      <w:pPr>
+        <w:spacing w:after="0"/>
+        <w:ind w:left="1440"/>
+      </w:pPr>
+      <w:proofErr w:type="gramStart"/>
+      <w:r>
+        <w:t>return</w:t>
+      </w:r>
+      <w:proofErr w:type="gramEnd"/>
+      <w:r>
+        <w:t xml:space="preserve"> "Hello, world!";</w:t>
+      </w:r>
+    </w:p>
+    <w:p>
+      <w:pPr>
+        <w:spacing w:after="0"/>
+        <w:ind w:left="720"/>
+      </w:pPr>
+      <w:r>
+        <w:t>}</w:t>
+      </w:r>
+    </w:p>
+    <w:p>
+      <w:pPr>
+        <w:spacing w:after="0"/>
+      </w:pPr>
+      <w:r>
+        <w:t>Then rebuild the web application, and run it with “/web/restaurants” at the end of the URL.  You should see XML enclosing the string “Hello, world!</w:t>
+      </w:r>
+      <w:proofErr w:type="gramStart"/>
+      <w:r>
+        <w:t>”.</w:t>
+      </w:r>
+      <w:proofErr w:type="gramEnd"/>
+    </w:p>
+    <w:p>
+      <w:pPr>
+        <w:spacing w:after="0"/>
+      </w:pPr>
+    </w:p>
+    <w:p>
+      <w:pPr>
+        <w:spacing w:after="0"/>
+      </w:pPr>
+      <w:r>
+        <w:t>Instead of “Hello, world!</w:t>
+      </w:r>
+      <w:proofErr w:type="gramStart"/>
+      <w:r>
+        <w:t>”,</w:t>
+      </w:r>
+      <w:proofErr w:type="gramEnd"/>
+      <w:r>
+        <w:t xml:space="preserve"> we want the API controller to return a list of restaurants.  This will entail invoking InMemoryRestaurantData(), which probably gets us back into the issues of IoC, Dependency Injection, and configuration; the changes needed in class Restaurant</w:t>
+      </w:r>
+      <w:r>
+        <w:t>s</w:t>
+      </w:r>
+      <w:r>
+        <w:t xml:space="preserve">Controller </w:t>
+      </w:r>
       <w:r>
         <w:lastRenderedPageBreak/>
-        <w:t xml:space="preserve">be added in a place where it is executed before </w:t>
-      </w:r>
-    </w:p>
-    <w:p>
-      <w:pPr>
-        <w:pStyle w:val="ListParagraph"/>
-        <w:spacing w:after="0"/>
-        <w:ind w:left="1440"/>
-      </w:pPr>
-      <w:r>
-        <w:t>RouteConfig.RegisterRoutes(RouteTable.Routes);</w:t>
-      </w:r>
-    </w:p>
-    <w:p>
-      <w:pPr>
-        <w:spacing w:after="0"/>
-      </w:pPr>
-    </w:p>
-    <w:p>
-      <w:pPr>
-        <w:spacing w:after="0"/>
-      </w:pPr>
-      <w:r>
-        <w:t xml:space="preserve">Notice the similarity </w:t>
-      </w:r>
-      <w:r>
-        <w:t xml:space="preserve">between RouteConfig.cs and WebApiConfig.cs; one could interpret the routing rules similarly.  The URL that invokes API action begins with “/api”; to direct routing to the new controller (RestaurantsController.cs), “/restaurants” would be appended to the end of “/api”.  Build and run the application.  Type “/api/restaurants” after </w:t>
-      </w:r>
-      <w:r>
-        <w:t>“localhost44nnn”.  An error message is displayed, but at least it is displayed in an XML format.</w:t>
-      </w:r>
-    </w:p>
-    <w:p>
-      <w:pPr>
-        <w:spacing w:after="0"/>
-      </w:pPr>
-    </w:p>
-    <w:p>
-      <w:pPr>
-        <w:spacing w:after="0"/>
-      </w:pPr>
-      <w:r>
-        <w:t>The error message is “No action was found on the controller ‘Restaurants’ that matches the request.”  Unlike MVC-5 controllers, the convention with regard to actions are the verbs GET, PUT, POST, and DELETE</w:t>
-      </w:r>
-      <w:r>
-        <w:t>.  If none of these verbs are provided in the URL, the default is GET.  Therefore, /api/restaurants instructs the router to look for a method named “</w:t>
-      </w:r>
-      <w:r>
-        <w:t>G</w:t>
-      </w:r>
-      <w:r>
-        <w:t>et”</w:t>
-      </w:r>
-      <w:r>
-        <w:t xml:space="preserve"> in the RestaurantsController class (in RestaurantsController.cs)</w:t>
-      </w:r>
-      <w:r>
-        <w:t>.  In</w:t>
-      </w:r>
-      <w:r>
-        <w:t>to the RestaurantsController class, in</w:t>
-      </w:r>
-      <w:r>
-        <w:t>sert</w:t>
-      </w:r>
-      <w:r>
-        <w:t xml:space="preserve"> the method</w:t>
-      </w:r>
-    </w:p>
-    <w:p>
-      <w:pPr>
-        <w:spacing w:after="0"/>
-        <w:ind w:left="720"/>
-      </w:pPr>
-      <w:r>
-        <w:t>public string Get()</w:t>
-      </w:r>
-    </w:p>
-    <w:p>
-      <w:pPr>
-        <w:spacing w:after="0"/>
-        <w:ind w:left="720"/>
-      </w:pPr>
-      <w:r>
-        <w:t>{</w:t>
-      </w:r>
-    </w:p>
-    <w:p>
-      <w:pPr>
-        <w:spacing w:after="0"/>
-        <w:ind w:left="1440"/>
-      </w:pPr>
-      <w:r>
-        <w:t>return "Hello, world!";</w:t>
-      </w:r>
-    </w:p>
-    <w:p>
-      <w:pPr>
-        <w:spacing w:after="0"/>
-        <w:ind w:left="720"/>
-      </w:pPr>
-      <w:r>
-        <w:t>}</w:t>
-      </w:r>
-    </w:p>
-    <w:p>
-      <w:pPr>
-        <w:spacing w:after="0"/>
-      </w:pPr>
-      <w:r>
-        <w:t>Then rebuild the web application, and run it with “/web/restaurants” at the end of the URL.  You should see XML enclosing the string “Hello, world!”.</w:t>
-      </w:r>
-    </w:p>
-    <w:p>
-      <w:pPr>
-        <w:spacing w:after="0"/>
-      </w:pPr>
-    </w:p>
-    <w:p>
-      <w:pPr>
-        <w:spacing w:after="0"/>
-      </w:pPr>
-      <w:r>
-        <w:t>Instead of “Hello, world!”, we want the API controller to return a list of restaurants.  This will entail invoking InMemoryRestaurantData(), which probably gets us back into the issues of IoC, Dependency Injection, and configuration; the changes needed in class Restaurant</w:t>
-      </w:r>
-      <w:r>
-        <w:t>s</w:t>
-      </w:r>
-      <w:r>
-        <w:t xml:space="preserve">Controller </w:t>
-      </w:r>
-      <w:r>
         <w:t>(Api/RestaurantsContoller.cs) will probably be similar to the changes that were needed in class HomeController  (Controllers/HomeController.cs).</w:t>
       </w:r>
     </w:p>
@@ -5937,28 +6872,32 @@
         <w:spacing w:after="0"/>
       </w:pPr>
       <w:r>
-        <w:t xml:space="preserve">Click “&lt;ctrl&gt;.” </w:t>
-      </w:r>
-      <w:r>
-        <w:t>after placing</w:t>
-      </w:r>
-      <w:r>
-        <w:t xml:space="preserve"> the mouse </w:t>
-      </w:r>
-      <w:r>
-        <w:t>cursor in</w:t>
-      </w:r>
-      <w:r>
-        <w:t xml:space="preserve"> “IRestaurantData” to induce the necessary </w:t>
-      </w:r>
-      <w:r>
-        <w:rPr>
-          <w:b/>
+        <w:t>Click “&lt;ctrl&gt;.” after placing the mouse cursor in “IRestaurantData” to induce the statement.</w:t>
+      </w:r>
+    </w:p>
+    <w:p>
+      <w:pPr>
+        <w:spacing w:after="0"/>
+        <w:ind w:left="1440"/>
+      </w:pPr>
+      <w:proofErr w:type="gramStart"/>
+      <w:r>
+        <w:rPr>
+          <w:b/>
+          <w:bCs/>
         </w:rPr>
         <w:t>using</w:t>
       </w:r>
-      <w:r>
-        <w:t xml:space="preserve"> statement.</w:t>
+      <w:proofErr w:type="gramEnd"/>
+      <w:r>
+        <w:rPr>
+          <w:b/>
+          <w:bCs/>
+        </w:rPr>
+        <w:t xml:space="preserve"> </w:t>
+      </w:r>
+      <w:r>
+        <w:t>OdeToFood.Data.Services;</w:t>
       </w:r>
     </w:p>
     <w:p>
@@ -5971,16 +6910,80 @@
         <w:spacing w:after="0"/>
       </w:pPr>
       <w:r>
-        <w:t xml:space="preserve">Click “&lt;ctrl&gt;.” </w:t>
-      </w:r>
-      <w:r>
-        <w:t xml:space="preserve">after placing the mouse cursor in </w:t>
-      </w:r>
-      <w:r>
-        <w:t>“db”</w:t>
-      </w:r>
-      <w:r>
-        <w:t xml:space="preserve"> to induce the creation and initialization of a private readonly field named “db”.</w:t>
+        <w:t>Click “&lt;ctrl&gt;.” after placing the mouse cursor in “db” to induce the creation and initialization of a private readonly field named “db”.  In response Visual Studio inserts</w:t>
+      </w:r>
+    </w:p>
+    <w:p>
+      <w:pPr>
+        <w:spacing w:after="0"/>
+        <w:ind w:left="1440"/>
+        <w:rPr>
+          <w:b/>
+          <w:bCs/>
+        </w:rPr>
+      </w:pPr>
+      <w:proofErr w:type="gramStart"/>
+      <w:r>
+        <w:rPr>
+          <w:b/>
+          <w:bCs/>
+        </w:rPr>
+        <w:t>private</w:t>
+      </w:r>
+      <w:proofErr w:type="gramEnd"/>
+      <w:r>
+        <w:rPr>
+          <w:b/>
+          <w:bCs/>
+        </w:rPr>
+        <w:t xml:space="preserve"> readonly </w:t>
+      </w:r>
+      <w:r>
+        <w:t>IRestaurantData db;</w:t>
+      </w:r>
+    </w:p>
+    <w:p>
+      <w:pPr>
+        <w:spacing w:after="0"/>
+        <w:ind w:left="720"/>
+        <w:rPr>
+          <w:b/>
+          <w:bCs/>
+        </w:rPr>
+      </w:pPr>
+      <w:proofErr w:type="gramStart"/>
+      <w:r>
+        <w:t>and</w:t>
+      </w:r>
+      <w:proofErr w:type="gramEnd"/>
+      <w:r>
+        <w:t xml:space="preserve"> it inserts</w:t>
+      </w:r>
+    </w:p>
+    <w:p>
+      <w:pPr>
+        <w:spacing w:after="0"/>
+        <w:ind w:left="1440"/>
+      </w:pPr>
+      <w:r>
+        <w:t>this.db = db;</w:t>
+      </w:r>
+    </w:p>
+    <w:p>
+      <w:pPr>
+        <w:spacing w:after="0"/>
+        <w:ind w:left="720"/>
+      </w:pPr>
+      <w:proofErr w:type="gramStart"/>
+      <w:r>
+        <w:t>i</w:t>
+      </w:r>
+      <w:r>
+        <w:t>nto</w:t>
+      </w:r>
+      <w:proofErr w:type="gramEnd"/>
+      <w:r>
+        <w:t xml:space="preserve"> the body of the constructor.</w:t>
       </w:r>
     </w:p>
     <w:p>
@@ -6002,21 +7005,28 @@
         <w:spacing w:after="0"/>
         <w:ind w:left="1440"/>
       </w:pPr>
+      <w:proofErr w:type="gramStart"/>
       <w:r>
         <w:t>r</w:t>
       </w:r>
       <w:r>
-        <w:t>eturn “Hello, world!”;</w:t>
-      </w:r>
-    </w:p>
-    <w:p>
-      <w:pPr>
-        <w:pStyle w:val="ListParagraph"/>
-        <w:spacing w:after="0"/>
-      </w:pPr>
+        <w:t>eturn</w:t>
+      </w:r>
+      <w:proofErr w:type="gramEnd"/>
+      <w:r>
+        <w:t xml:space="preserve"> “Hello, world!”;</w:t>
+      </w:r>
+    </w:p>
+    <w:p>
+      <w:pPr>
+        <w:pStyle w:val="ListParagraph"/>
+        <w:spacing w:after="0"/>
+      </w:pPr>
+      <w:proofErr w:type="gramStart"/>
       <w:r>
         <w:t>with</w:t>
       </w:r>
+      <w:proofErr w:type="gramEnd"/>
     </w:p>
     <w:p>
       <w:pPr>
@@ -6024,9 +7034,11 @@
         <w:spacing w:after="0"/>
         <w:ind w:left="1440"/>
       </w:pPr>
+      <w:proofErr w:type="gramStart"/>
       <w:r>
         <w:t>var</w:t>
       </w:r>
+      <w:proofErr w:type="gramEnd"/>
       <w:r>
         <w:t xml:space="preserve"> model =</w:t>
       </w:r>
@@ -6043,18 +7055,62 @@
         <w:spacing w:after="0"/>
         <w:ind w:left="1440"/>
       </w:pPr>
-      <w:r>
-        <w:t>return model;</w:t>
-      </w:r>
-    </w:p>
-    <w:p>
-      <w:pPr>
-        <w:pStyle w:val="ListParagraph"/>
-        <w:spacing w:after="0"/>
-      </w:pPr>
-      <w:r>
-        <w:t>The Web API framework is smart enough to figure out how to serialize the data to produce the list of restaurants in XML or JSON form.  But notice that the return value is no longer a string; instead it is a list (IEnumerable) of restaurants.  Change the return type of the function appropriately.</w:t>
-      </w:r>
+      <w:proofErr w:type="gramStart"/>
+      <w:r>
+        <w:t>return</w:t>
+      </w:r>
+      <w:proofErr w:type="gramEnd"/>
+      <w:r>
+        <w:t xml:space="preserve"> model;</w:t>
+      </w:r>
+    </w:p>
+    <w:p>
+      <w:pPr>
+        <w:pStyle w:val="ListParagraph"/>
+        <w:spacing w:after="0"/>
+        <w:rPr>
+          <w:b/>
+          <w:bCs/>
+        </w:rPr>
+      </w:pPr>
+      <w:r>
+        <w:t>The Web API framework is smart enough to figure out how to serialize the data to produce the list of restaurants in XML or JSON form.  But notice that the return value is no longer a string; instead it is a list (IEnumerable) of restaurants</w:t>
+      </w:r>
+      <w:r>
+        <w:t>, i.e. IEnumerable&lt;Restaurant&gt;</w:t>
+      </w:r>
+      <w:r>
+        <w:t xml:space="preserve">.  (We know this because of the return type of </w:t>
+      </w:r>
+      <w:proofErr w:type="gramStart"/>
+      <w:r>
+        <w:t>GetAll(</w:t>
+      </w:r>
+      <w:proofErr w:type="gramEnd"/>
+      <w:r>
+        <w:t>) in OdeToFoo</w:t>
+      </w:r>
+      <w:r>
+        <w:t>d.Data/Services/IRestaurantData</w:t>
+      </w:r>
+      <w:r>
+        <w:t xml:space="preserve">.cs.)  Change the return type of the function appropriately.  Also apply &lt;ctrl&gt;. </w:t>
+      </w:r>
+      <w:proofErr w:type="gramStart"/>
+      <w:r>
+        <w:t xml:space="preserve">To &lt;Restaurant&gt; to get the appropriate </w:t>
+      </w:r>
+      <w:r>
+        <w:rPr>
+          <w:b/>
+          <w:bCs/>
+        </w:rPr>
+        <w:t>using</w:t>
+      </w:r>
+      <w:r>
+        <w:t xml:space="preserve"> statement.</w:t>
+      </w:r>
+      <w:proofErr w:type="gramEnd"/>
     </w:p>
     <w:p>
       <w:pPr>
@@ -6070,22 +7126,70 @@
         <w:ind w:left="0"/>
       </w:pPr>
       <w:r>
-        <w:t xml:space="preserve">Now the code compiles successfully, but you will get an error when it runs.  The error states that ‘RestaurantsController’ needs a parameterless public constructor.  We had a similar error with MVC-5, and he resolved it by </w:t>
-      </w:r>
-      <w:r>
-        <w:t>using the the Autofac  IoC container, which we configured in a new class, ContainerConfig (in OdeToFood.Web/App_Start).</w:t>
-      </w:r>
-      <w:r>
-        <w:t xml:space="preserve">  The last statement in ContainerConfig.RegisterContainer()</w:t>
-      </w:r>
-    </w:p>
-    <w:p>
-      <w:pPr>
-        <w:pStyle w:val="ListParagraph"/>
-        <w:spacing w:after="0"/>
-      </w:pPr>
-      <w:r>
-        <w:t>DependencyResolver.SetResolver(new AutofacDependencyResolver(container));</w:t>
+        <w:t>Now</w:t>
+      </w:r>
+      <w:r>
+        <w:t xml:space="preserve"> the code compiles successfully. Try to </w:t>
+      </w:r>
+      <w:r>
+        <w:t>run</w:t>
+      </w:r>
+      <w:r>
+        <w:t xml:space="preserve"> it</w:t>
+      </w:r>
+      <w:r>
+        <w:t xml:space="preserve"> as before with “api/res</w:t>
+      </w:r>
+      <w:r>
+        <w:t>taurants” at the end of the URL. You get an error message that</w:t>
+      </w:r>
+      <w:r>
+        <w:t xml:space="preserve"> states </w:t>
+      </w:r>
+      <w:r>
+        <w:t>“</w:t>
+      </w:r>
+      <w:r>
+        <w:t>‘RestaurantsController’ needs a parameterless public constructor</w:t>
+      </w:r>
+      <w:r>
+        <w:t>”</w:t>
+      </w:r>
+      <w:r>
+        <w:t>.  We had a</w:t>
+      </w:r>
+      <w:r>
+        <w:t xml:space="preserve"> similar error with MVC-5, and w</w:t>
+      </w:r>
+      <w:r>
+        <w:t xml:space="preserve">e resolved it by using the the </w:t>
+      </w:r>
+      <w:proofErr w:type="gramStart"/>
+      <w:r>
+        <w:t>Autofac  IoC</w:t>
+      </w:r>
+      <w:proofErr w:type="gramEnd"/>
+      <w:r>
+        <w:t xml:space="preserve"> container, which we configured in a new class, ContainerConfig (in OdeToFood.Web/App_Start).  The last statement in </w:t>
+      </w:r>
+      <w:proofErr w:type="gramStart"/>
+      <w:r>
+        <w:t>ContainerConfig.RegisterContainer()</w:t>
+      </w:r>
+      <w:proofErr w:type="gramEnd"/>
+    </w:p>
+    <w:p>
+      <w:pPr>
+        <w:pStyle w:val="ListParagraph"/>
+        <w:spacing w:after="0"/>
+      </w:pPr>
+      <w:proofErr w:type="gramStart"/>
+      <w:r>
+        <w:t>DependencyResolver.SetResolver(</w:t>
+      </w:r>
+      <w:proofErr w:type="gramEnd"/>
+      <w:r>
+        <w:t>new AutofacDependencyResolver(container));</w:t>
       </w:r>
     </w:p>
     <w:p>
@@ -6094,8 +7198,21 @@
         <w:spacing w:after="0"/>
         <w:ind w:left="0"/>
       </w:pPr>
-      <w:r>
-        <w:t>completes the IoC (Inversion of Control) for MVC-5.  We need a similar statement for Web API.  One way to do this is to add the statement to the end of RegisterContainer().</w:t>
+      <w:proofErr w:type="gramStart"/>
+      <w:r>
+        <w:t>completes</w:t>
+      </w:r>
+      <w:proofErr w:type="gramEnd"/>
+      <w:r>
+        <w:t xml:space="preserve"> the IoC (Inversion of Control) for MVC-5.  We need a similar statement for Web API.  One way to do this is to add the statement to the end of </w:t>
+      </w:r>
+      <w:proofErr w:type="gramStart"/>
+      <w:r>
+        <w:t>RegisterContainer(</w:t>
+      </w:r>
+      <w:proofErr w:type="gramEnd"/>
+      <w:r>
+        <w:t>).</w:t>
       </w:r>
     </w:p>
     <w:p>
@@ -6106,13 +7223,36 @@
       </w:pPr>
       <w:r>
         <w:tab/>
-        <w:t xml:space="preserve">httpConfiguration.DependencyResolver = new </w:t>
+        <w:t>h</w:t>
+      </w:r>
+      <w:r>
+        <w:t>ttpConfiguration.DependencyResolver =</w:t>
+      </w:r>
+    </w:p>
+    <w:p>
+      <w:pPr>
+        <w:pStyle w:val="ListParagraph"/>
+        <w:spacing w:after="0"/>
+        <w:ind w:left="1440"/>
+      </w:pPr>
+      <w:proofErr w:type="gramStart"/>
+      <w:r>
+        <w:t>new</w:t>
+      </w:r>
+      <w:proofErr w:type="gramEnd"/>
+      <w:r>
+        <w:t xml:space="preserve"> </w:t>
       </w:r>
       <w:r>
         <w:t xml:space="preserve">AutofacWebApiDependencyResolver </w:t>
       </w:r>
       <w:r>
-        <w:t>(container);</w:t>
+        <w:t>( container )</w:t>
+      </w:r>
+      <w:bookmarkStart w:id="13" w:name="_GoBack"/>
+      <w:bookmarkEnd w:id="13"/>
+      <w:r>
+        <w:t>;</w:t>
       </w:r>
     </w:p>
     <w:p>
@@ -6122,7 +7262,7 @@
         <w:ind w:left="0"/>
       </w:pPr>
       <w:r>
-        <w:t>The last two statements are similar, but using a different style.  The Pluralsight instructor’s explantion is that Web API and MVC-5 evolved differently.</w:t>
+        <w:t>The last two statements are similar, but using a different style.  The Pluralsight instructor’s explanation is that Web API and MVC-5 evolved differently.</w:t>
       </w:r>
     </w:p>
     <w:p>
@@ -6161,9 +7301,12 @@
         <w:spacing w:after="0"/>
         <w:ind w:left="0"/>
       </w:pPr>
-      <w:r>
+      <w:proofErr w:type="gramStart"/>
+      <w:r>
+        <w:lastRenderedPageBreak/>
         <w:t>With regard to httpConfiguration . . .</w:t>
       </w:r>
+      <w:proofErr w:type="gramEnd"/>
     </w:p>
     <w:p>
       <w:pPr>
@@ -6173,21 +7316,17 @@
           <w:numId w:val="18"/>
         </w:numPr>
         <w:spacing w:after="0"/>
-      </w:pPr>
-      <w:r>
-        <w:t xml:space="preserve">httpConfiguration is of type </w:t>
-      </w:r>
-      <w:r>
-        <w:t xml:space="preserve">HttpConfiguration, and it is obtained from the calling-sequence argument of RegisterContainer().  (The class HttpConfiguration is defined, and the appropriate </w:t>
-      </w:r>
-      <w:r>
-        <w:rPr>
-          <w:b/>
-        </w:rPr>
-        <w:t>using</w:t>
-      </w:r>
-      <w:r>
-        <w:t xml:space="preserve"> statement will be added automatically by VisualStudio.)  Change the function statement </w:t>
+        <w:rPr>
+          <w:rFonts w:eastAsiaTheme="minorEastAsia"/>
+        </w:rPr>
+      </w:pPr>
+      <w:proofErr w:type="gramStart"/>
+      <w:r>
+        <w:t>httpConfiguration</w:t>
+      </w:r>
+      <w:proofErr w:type="gramEnd"/>
+      <w:r>
+        <w:t xml:space="preserve"> is of type HttpConfiguration, and it will be provided by RegisterContainer()’s calling-sequence.  Change the function statement </w:t>
       </w:r>
     </w:p>
     <w:p>
@@ -6196,9 +7335,11 @@
         <w:spacing w:after="0"/>
         <w:ind w:left="1440"/>
       </w:pPr>
+      <w:proofErr w:type="gramStart"/>
       <w:r>
         <w:t>RegisterContainer()</w:t>
       </w:r>
+      <w:proofErr w:type="gramEnd"/>
     </w:p>
     <w:p>
       <w:pPr>
@@ -6215,8 +7356,13 @@
         <w:spacing w:after="0"/>
         <w:ind w:left="1440"/>
       </w:pPr>
-      <w:r>
-        <w:t>RegisterContainer(HttpConfiguration httpConfiguration)</w:t>
+      <w:proofErr w:type="gramStart"/>
+      <w:r>
+        <w:t>RegisterContainer(</w:t>
+      </w:r>
+      <w:proofErr w:type="gramEnd"/>
+      <w:r>
+        <w:t>HttpConfiguration httpConfiguration)</w:t>
       </w:r>
     </w:p>
     <w:p>
@@ -6224,12 +7370,19 @@
         <w:spacing w:after="0"/>
         <w:ind w:left="720"/>
       </w:pPr>
-      <w:r>
-        <w:t>Place the mouse cursor in “HttpConfiguration”, and type “&lt;ctrl&gt;.” to remind VisualStudio to provide “</w:t>
-      </w:r>
-      <w:r>
-        <w:rPr>
-          <w:b/>
+    </w:p>
+    <w:p>
+      <w:pPr>
+        <w:spacing w:after="0"/>
+        <w:ind w:left="720"/>
+      </w:pPr>
+      <w:r>
+        <w:t>Place the mouse cursor in “HttpConfiguration”, and type “&lt;ctrl&gt;.” to induce VisualStudio to provide “</w:t>
+      </w:r>
+      <w:r>
+        <w:rPr>
+          <w:b/>
+          <w:bCs/>
         </w:rPr>
         <w:t xml:space="preserve">using </w:t>
       </w:r>
@@ -6246,49 +7399,73 @@
         </w:numPr>
         <w:spacing w:after="0"/>
       </w:pPr>
-      <w:r>
-        <w:t>RegisterContainer() is called by</w:t>
-      </w:r>
-      <w:r>
-        <w:t xml:space="preserve"> a statement in</w:t>
-      </w:r>
+      <w:proofErr w:type="gramStart"/>
+      <w:r>
+        <w:t>RegisterContainer(</w:t>
+      </w:r>
+      <w:proofErr w:type="gramEnd"/>
+      <w:r>
+        <w:t xml:space="preserve">) is called by a statement in ApplicationStart() (in Global.asax.cs).   We can use GlobalConfiguration.Configuration as the value that ApplicationStart passes to that new argument of </w:t>
+      </w:r>
+      <w:proofErr w:type="gramStart"/>
+      <w:r>
+        <w:t>RegisterContainer(</w:t>
+      </w:r>
+      <w:proofErr w:type="gramEnd"/>
+      <w:r>
+        <w:t xml:space="preserve">).  (Recall that GlobalConfiguration was initialized in </w:t>
+      </w:r>
+      <w:proofErr w:type="gramStart"/>
+      <w:r>
+        <w:t>ApplicationStart(</w:t>
+      </w:r>
+      <w:proofErr w:type="gramEnd"/>
+      <w:r>
+        <w:t>) by code suggested in the read-me that was provided when we installed the web-api NuGet package.)  Change</w:t>
+      </w:r>
+    </w:p>
+    <w:p>
+      <w:pPr>
+        <w:pStyle w:val="ListParagraph"/>
+        <w:spacing w:after="0"/>
+        <w:ind w:left="1440"/>
+      </w:pPr>
+      <w:proofErr w:type="gramStart"/>
+      <w:r>
+        <w:t>ContainerConfig.RegisterContainer(</w:t>
+      </w:r>
+      <w:proofErr w:type="gramEnd"/>
+      <w:r>
+        <w:t>);</w:t>
+      </w:r>
+    </w:p>
+    <w:p>
+      <w:pPr>
+        <w:pStyle w:val="ListParagraph"/>
+        <w:spacing w:after="0"/>
+      </w:pPr>
+      <w:proofErr w:type="gramStart"/>
+      <w:r>
+        <w:t>to</w:t>
+      </w:r>
+      <w:proofErr w:type="gramEnd"/>
+    </w:p>
+    <w:p>
+      <w:pPr>
+        <w:pStyle w:val="ListParagraph"/>
+        <w:spacing w:after="0"/>
+        <w:ind w:left="1440"/>
+      </w:pPr>
       <w:r>
         <w:t xml:space="preserve"> </w:t>
       </w:r>
-      <w:r>
-        <w:t>ApplicationStart() (in Global.asax.cs).   We can use GlobalConfiguration.Configuration as the value that ApplicationStart passes to that new argument of RegisterContainer().  Change</w:t>
-      </w:r>
-    </w:p>
-    <w:p>
-      <w:pPr>
-        <w:pStyle w:val="ListParagraph"/>
-        <w:spacing w:after="0"/>
-        <w:ind w:left="1440"/>
-      </w:pPr>
-      <w:r>
-        <w:t>ContainerConfig.RegisterContainer();</w:t>
-      </w:r>
-    </w:p>
-    <w:p>
-      <w:pPr>
-        <w:pStyle w:val="ListParagraph"/>
-        <w:spacing w:after="0"/>
-      </w:pPr>
-      <w:r>
-        <w:t>to</w:t>
-      </w:r>
-    </w:p>
-    <w:p>
-      <w:pPr>
-        <w:pStyle w:val="ListParagraph"/>
-        <w:spacing w:after="0"/>
-        <w:ind w:left="1440"/>
-      </w:pPr>
-      <w:r>
-        <w:t xml:space="preserve"> </w:t>
-      </w:r>
-      <w:r>
-        <w:t>ContainerConfig.RegisterContainer(GlobalConfiguration.Configuration);</w:t>
+      <w:proofErr w:type="gramStart"/>
+      <w:r>
+        <w:t>ContainerConfig.RegisterContainer(</w:t>
+      </w:r>
+      <w:proofErr w:type="gramEnd"/>
+      <w:r>
+        <w:t>GlobalConfiguration.Configuration);</w:t>
       </w:r>
     </w:p>
     <w:p>
@@ -6296,8 +7473,13 @@
         <w:spacing w:after="0"/>
         <w:ind w:left="720"/>
       </w:pPr>
-      <w:r>
-        <w:t>Hover the mouse over “.Configuration” that you just typed to confirm that this is of type HttpConfiguration.</w:t>
+      <w:proofErr w:type="gramStart"/>
+      <w:r>
+        <w:t>Hover</w:t>
+      </w:r>
+      <w:proofErr w:type="gramEnd"/>
+      <w:r>
+        <w:t xml:space="preserve"> the mouse over “.Configuration” that you just typed to confirm that this is of type HttpConfiguration.</w:t>
       </w:r>
     </w:p>
     <w:p>
@@ -6316,12 +7498,14 @@
       <w:r>
         <w:t xml:space="preserve">With regard to </w:t>
       </w:r>
+      <w:proofErr w:type="gramStart"/>
       <w:r>
         <w:t>AutofacWebApiDependencyResolver</w:t>
       </w:r>
       <w:r>
         <w:t>. . .</w:t>
       </w:r>
+      <w:proofErr w:type="gramEnd"/>
     </w:p>
     <w:p>
       <w:pPr>
@@ -6376,24 +7560,45 @@
         <w:spacing w:after="0"/>
         <w:ind w:left="720"/>
       </w:pPr>
-      <w:r>
-        <w:t>builder.RegisterControllers(typeof(MvcApplication).Assembly);</w:t>
-      </w:r>
-    </w:p>
-    <w:p>
-      <w:pPr>
-        <w:spacing w:after="0"/>
-      </w:pPr>
-      <w:r>
-        <w:t xml:space="preserve">(also in RegisterContainer()) registers all MVC-5 controllers in the project, but it does not register the Web API controllers.  This is resolved by adding the statement </w:t>
-      </w:r>
-    </w:p>
-    <w:p>
-      <w:pPr>
-        <w:spacing w:after="0"/>
-      </w:pPr>
-      <w:r>
-        <w:t xml:space="preserve">            builder.RegisterApiControllers(typeof(MvcApplication).Assembly);</w:t>
+      <w:proofErr w:type="gramStart"/>
+      <w:r>
+        <w:t>builder.RegisterControllers(</w:t>
+      </w:r>
+      <w:proofErr w:type="gramEnd"/>
+      <w:r>
+        <w:t>typeof(MvcApplication).Assembly);</w:t>
+      </w:r>
+    </w:p>
+    <w:p>
+      <w:pPr>
+        <w:spacing w:after="0"/>
+      </w:pPr>
+      <w:r>
+        <w:t>(</w:t>
+      </w:r>
+      <w:proofErr w:type="gramStart"/>
+      <w:r>
+        <w:t>also</w:t>
+      </w:r>
+      <w:proofErr w:type="gramEnd"/>
+      <w:r>
+        <w:t xml:space="preserve"> in RegisterContainer()) registers all MVC-5 controllers in the project, but it does not register the Web API controllers.  This is resolved by adding the statement </w:t>
+      </w:r>
+    </w:p>
+    <w:p>
+      <w:pPr>
+        <w:spacing w:after="0"/>
+      </w:pPr>
+      <w:r>
+        <w:t xml:space="preserve">            </w:t>
+      </w:r>
+      <w:proofErr w:type="gramStart"/>
+      <w:r>
+        <w:t>builder.RegisterApiControllers(</w:t>
+      </w:r>
+      <w:proofErr w:type="gramEnd"/>
+      <w:r>
+        <w:t>typeof(MvcApplication).Assembly);</w:t>
       </w:r>
     </w:p>
     <w:p>
@@ -6474,7 +7679,16 @@
         </w:numPr>
       </w:pPr>
       <w:r>
-        <w:t xml:space="preserve">Right-click OdeToFood.Web/Controllers, and select </w:t>
+        <w:lastRenderedPageBreak/>
+        <w:t xml:space="preserve">Right-click </w:t>
+      </w:r>
+      <w:proofErr w:type="gramStart"/>
+      <w:r>
+        <w:t>OdeToFood.Web/Controllers,</w:t>
+      </w:r>
+      <w:proofErr w:type="gramEnd"/>
+      <w:r>
+        <w:t xml:space="preserve"> and select </w:t>
       </w:r>
       <w:r>
         <w:rPr>
@@ -6546,7 +7760,23 @@
         </w:numPr>
       </w:pPr>
       <w:r>
-        <w:t xml:space="preserve">The “view” counterpart to the new RestaurantsController.cs  would be a file Index.cshtml in the new folder “Restaurants”.  To create this easily, right-click anywhere in the body of RestaurantsController.Index(), and then select </w:t>
+        <w:t xml:space="preserve">The “view” counterpart to the new </w:t>
+      </w:r>
+      <w:proofErr w:type="gramStart"/>
+      <w:r>
+        <w:t>RestaurantsController.cs  would</w:t>
+      </w:r>
+      <w:proofErr w:type="gramEnd"/>
+      <w:r>
+        <w:t xml:space="preserve"> be a file Index.cshtml in the new folder “Restaurants”.  To create this easily, right-click anywhere in the body of </w:t>
+      </w:r>
+      <w:proofErr w:type="gramStart"/>
+      <w:r>
+        <w:t>RestaurantsController.Index(</w:t>
+      </w:r>
+      <w:proofErr w:type="gramEnd"/>
+      <w:r>
+        <w:t xml:space="preserve">), and then select </w:t>
       </w:r>
       <w:r>
         <w:rPr>
@@ -6594,7 +7824,15 @@
         </w:numPr>
       </w:pPr>
       <w:r>
-        <w:t>Run the web application with the URL  /Restaurants, and the result is the page displaying “Hello”.</w:t>
+        <w:t xml:space="preserve">Run the web application with the </w:t>
+      </w:r>
+      <w:proofErr w:type="gramStart"/>
+      <w:r>
+        <w:t>URL  /</w:t>
+      </w:r>
+      <w:proofErr w:type="gramEnd"/>
+      <w:r>
+        <w:t>Restaurants, and the result is the page displaying “Hello”.</w:t>
       </w:r>
     </w:p>
     <w:p>
@@ -6681,11 +7919,15 @@
         <w:t>hyperlink</w:t>
       </w:r>
       <w:r>
-        <w:t xml:space="preserve">s are coded in OdeToFood.Web/View/Shared/_Layout.cshtml.  Examine this razor page.  Note the  lines of code – between &lt;ul&gt; and &lt;/ul&gt; that refer to “Home”, “About”, and “Contact”.  We can </w:t>
-      </w:r>
-      <w:r>
-        <w:lastRenderedPageBreak/>
-        <w:t xml:space="preserve">insert the </w:t>
+        <w:t xml:space="preserve">s are coded in OdeToFood.Web/View/Shared/_Layout.cshtml.  Examine this razor page.  Note </w:t>
+      </w:r>
+      <w:proofErr w:type="gramStart"/>
+      <w:r>
+        <w:t>the  lines</w:t>
+      </w:r>
+      <w:proofErr w:type="gramEnd"/>
+      <w:r>
+        <w:t xml:space="preserve"> of code – between &lt;ul&gt; and &lt;/ul&gt; that refer to “Home”, “About”, and “Contact”.  We can insert the </w:t>
       </w:r>
       <w:r>
         <w:t xml:space="preserve">new Restaurants </w:t>
@@ -6717,6 +7959,7 @@
       <w:r>
         <w:t xml:space="preserve"> </w:t>
       </w:r>
+      <w:proofErr w:type="gramStart"/>
       <w:r>
         <w:t>(</w:t>
       </w:r>
@@ -6724,7 +7967,11 @@
         <w:t xml:space="preserve"> </w:t>
       </w:r>
       <w:r>
-        <w:t>"Restaurants", "Index", "Restaurants"</w:t>
+        <w:t>"</w:t>
+      </w:r>
+      <w:proofErr w:type="gramEnd"/>
+      <w:r>
+        <w:t>Restaurants", "Index", "Restaurants"</w:t>
       </w:r>
       <w:r>
         <w:t xml:space="preserve"> </w:t>
@@ -6938,13 +8185,23 @@
           <w:u w:val="none"/>
         </w:rPr>
       </w:pPr>
-      <w:r>
-        <w:rPr>
-          <w:rStyle w:val="Hyperlink"/>
-          <w:color w:val="auto"/>
-          <w:u w:val="none"/>
-        </w:rPr>
-        <w:t>public RestaurantsController ( IRestaurantData db</w:t>
+      <w:proofErr w:type="gramStart"/>
+      <w:r>
+        <w:rPr>
+          <w:rStyle w:val="Hyperlink"/>
+          <w:color w:val="auto"/>
+          <w:u w:val="none"/>
+        </w:rPr>
+        <w:t>public</w:t>
+      </w:r>
+      <w:proofErr w:type="gramEnd"/>
+      <w:r>
+        <w:rPr>
+          <w:rStyle w:val="Hyperlink"/>
+          <w:color w:val="auto"/>
+          <w:u w:val="none"/>
+        </w:rPr>
+        <w:t xml:space="preserve"> RestaurantsController ( IRestaurantData db</w:t>
       </w:r>
       <w:r>
         <w:rPr>
@@ -7020,7 +8277,26 @@
           <w:color w:val="auto"/>
           <w:u w:val="none"/>
         </w:rPr>
-        <w:t xml:space="preserve">Type &lt;ctrl&gt;. with the cursor on IRestaurantData to induce the appropriate </w:t>
+        <w:lastRenderedPageBreak/>
+        <w:t xml:space="preserve">Type &lt;ctrl&gt;. </w:t>
+      </w:r>
+      <w:proofErr w:type="gramStart"/>
+      <w:r>
+        <w:rPr>
+          <w:rStyle w:val="Hyperlink"/>
+          <w:color w:val="auto"/>
+          <w:u w:val="none"/>
+        </w:rPr>
+        <w:t>with</w:t>
+      </w:r>
+      <w:proofErr w:type="gramEnd"/>
+      <w:r>
+        <w:rPr>
+          <w:rStyle w:val="Hyperlink"/>
+          <w:color w:val="auto"/>
+          <w:u w:val="none"/>
+        </w:rPr>
+        <w:t xml:space="preserve"> the cursor on IRestaurantData to induce the appropriate </w:t>
       </w:r>
       <w:r>
         <w:rPr>
@@ -7059,7 +8335,25 @@
           <w:color w:val="auto"/>
           <w:u w:val="none"/>
         </w:rPr>
-        <w:t>Type &lt;ctrl&gt;. with the cu</w:t>
+        <w:t xml:space="preserve">Type &lt;ctrl&gt;. </w:t>
+      </w:r>
+      <w:proofErr w:type="gramStart"/>
+      <w:r>
+        <w:rPr>
+          <w:rStyle w:val="Hyperlink"/>
+          <w:color w:val="auto"/>
+          <w:u w:val="none"/>
+        </w:rPr>
+        <w:t>with</w:t>
+      </w:r>
+      <w:proofErr w:type="gramEnd"/>
+      <w:r>
+        <w:rPr>
+          <w:rStyle w:val="Hyperlink"/>
+          <w:color w:val="auto"/>
+          <w:u w:val="none"/>
+        </w:rPr>
+        <w:t xml:space="preserve"> the cu</w:t>
       </w:r>
       <w:r>
         <w:rPr>
@@ -7089,7 +8383,25 @@
           <w:color w:val="auto"/>
           <w:u w:val="none"/>
         </w:rPr>
-        <w:t xml:space="preserve">Immediately before invoking “View()”, build the </w:t>
+        <w:t>Immediately before invoking “</w:t>
+      </w:r>
+      <w:proofErr w:type="gramStart"/>
+      <w:r>
+        <w:rPr>
+          <w:rStyle w:val="Hyperlink"/>
+          <w:color w:val="auto"/>
+          <w:u w:val="none"/>
+        </w:rPr>
+        <w:t>View(</w:t>
+      </w:r>
+      <w:proofErr w:type="gramEnd"/>
+      <w:r>
+        <w:rPr>
+          <w:rStyle w:val="Hyperlink"/>
+          <w:color w:val="auto"/>
+          <w:u w:val="none"/>
+        </w:rPr>
+        <w:t xml:space="preserve">)”, build the </w:t>
       </w:r>
       <w:r>
         <w:rPr>
@@ -7119,13 +8431,23 @@
           <w:u w:val="none"/>
         </w:rPr>
       </w:pPr>
-      <w:r>
-        <w:rPr>
-          <w:rStyle w:val="Hyperlink"/>
-          <w:color w:val="auto"/>
-          <w:u w:val="none"/>
-        </w:rPr>
-        <w:t>var model = db.GetAll();</w:t>
+      <w:proofErr w:type="gramStart"/>
+      <w:r>
+        <w:rPr>
+          <w:rStyle w:val="Hyperlink"/>
+          <w:color w:val="auto"/>
+          <w:u w:val="none"/>
+        </w:rPr>
+        <w:t>var</w:t>
+      </w:r>
+      <w:proofErr w:type="gramEnd"/>
+      <w:r>
+        <w:rPr>
+          <w:rStyle w:val="Hyperlink"/>
+          <w:color w:val="auto"/>
+          <w:u w:val="none"/>
+        </w:rPr>
+        <w:t xml:space="preserve"> model = db.GetAll();</w:t>
       </w:r>
     </w:p>
     <w:p>
@@ -7277,10 +8599,23 @@
           <w:color w:val="auto"/>
           <w:u w:val="none"/>
         </w:rPr>
-        <w:t xml:space="preserve"> creation open  </w:t>
-      </w:r>
-      <w:r>
-        <w:t xml:space="preserve">OdeToFood.Web/Controllers/RestaurantsController.cs, </w:t>
+        <w:t xml:space="preserve"> creation </w:t>
+      </w:r>
+      <w:proofErr w:type="gramStart"/>
+      <w:r>
+        <w:rPr>
+          <w:rStyle w:val="Hyperlink"/>
+          <w:color w:val="auto"/>
+          <w:u w:val="none"/>
+        </w:rPr>
+        <w:t xml:space="preserve">open  </w:t>
+      </w:r>
+      <w:r>
+        <w:t>OdeToFood.Web</w:t>
+      </w:r>
+      <w:proofErr w:type="gramEnd"/>
+      <w:r>
+        <w:t xml:space="preserve">/Controllers/RestaurantsController.cs, </w:t>
       </w:r>
       <w:r>
         <w:t xml:space="preserve">right-click anywhere in the body of RestaurantsController.Index(), and then select </w:t>
@@ -7511,7 +8846,25 @@
           <w:color w:val="auto"/>
           <w:u w:val="none"/>
         </w:rPr>
-        <w:t xml:space="preserve">  The page contains DisplayNameFor() and DisplayFor() helper functions that will be discussed later.</w:t>
+        <w:t xml:space="preserve">  The page contains </w:t>
+      </w:r>
+      <w:proofErr w:type="gramStart"/>
+      <w:r>
+        <w:rPr>
+          <w:rStyle w:val="Hyperlink"/>
+          <w:color w:val="auto"/>
+          <w:u w:val="none"/>
+        </w:rPr>
+        <w:t>DisplayNameFor(</w:t>
+      </w:r>
+      <w:proofErr w:type="gramEnd"/>
+      <w:r>
+        <w:rPr>
+          <w:rStyle w:val="Hyperlink"/>
+          <w:color w:val="auto"/>
+          <w:u w:val="none"/>
+        </w:rPr>
+        <w:t>) and DisplayFor() helper functions that will be discussed later.</w:t>
       </w:r>
     </w:p>
     <w:p>
@@ -7601,11 +8954,16 @@
         <w:pStyle w:val="ListParagraph"/>
         <w:ind w:left="1440"/>
       </w:pPr>
+      <w:proofErr w:type="gramStart"/>
       <w:r>
         <w:t>p</w:t>
       </w:r>
       <w:r>
-        <w:t xml:space="preserve">ublic ActionResult </w:t>
+        <w:t>ublic</w:t>
+      </w:r>
+      <w:proofErr w:type="gramEnd"/>
+      <w:r>
+        <w:t xml:space="preserve"> ActionResult </w:t>
       </w:r>
       <w:r>
         <w:t xml:space="preserve"> Details(int id)</w:t>
@@ -7634,6 +8992,7 @@
         <w:pStyle w:val="ListParagraph"/>
       </w:pPr>
       <w:r>
+        <w:lastRenderedPageBreak/>
         <w:t>The argument (int id) asks the MVC framework to look in the query string (URL) anything identified by “id”, which happens to be the 3</w:t>
       </w:r>
       <w:r>
@@ -7685,7 +9044,15 @@
         <w:ind w:left="1440"/>
       </w:pPr>
       <w:r>
-        <w:t>Restaurant Get ( int id );</w:t>
+        <w:t xml:space="preserve">Restaurant Get </w:t>
+      </w:r>
+      <w:proofErr w:type="gramStart"/>
+      <w:r>
+        <w:t>( int</w:t>
+      </w:r>
+      <w:proofErr w:type="gramEnd"/>
+      <w:r>
+        <w:t xml:space="preserve"> id );</w:t>
       </w:r>
     </w:p>
     <w:p>
@@ -7720,7 +9087,15 @@
         </w:numPr>
       </w:pPr>
       <w:r>
-        <w:t xml:space="preserve">Type &lt;ctrl&gt;. while the cursor is in IRestaurantData, and select </w:t>
+        <w:t xml:space="preserve">Type &lt;ctrl&gt;. </w:t>
+      </w:r>
+      <w:proofErr w:type="gramStart"/>
+      <w:r>
+        <w:t>while</w:t>
+      </w:r>
+      <w:proofErr w:type="gramEnd"/>
+      <w:r>
+        <w:t xml:space="preserve"> the cursor is in IRestaurantData, and select </w:t>
       </w:r>
       <w:r>
         <w:rPr>
@@ -7733,7 +9108,15 @@
       </w:r>
       <w:r>
         <w:tab/>
-        <w:t>public Restaurant Get( int id )”.</w:t>
+        <w:t xml:space="preserve">public Restaurant </w:t>
+      </w:r>
+      <w:proofErr w:type="gramStart"/>
+      <w:r>
+        <w:t>Get(</w:t>
+      </w:r>
+      <w:proofErr w:type="gramEnd"/>
+      <w:r>
+        <w:t xml:space="preserve"> int id )”.</w:t>
       </w:r>
     </w:p>
     <w:p>
@@ -7753,11 +9136,16 @@
         <w:pStyle w:val="ListParagraph"/>
         <w:ind w:left="2160"/>
       </w:pPr>
+      <w:proofErr w:type="gramStart"/>
       <w:r>
         <w:t>r</w:t>
       </w:r>
       <w:r>
-        <w:t>eturn restaurants.FirstOrDefault ( r =&gt; r.Id == id );</w:t>
+        <w:t>eturn</w:t>
+      </w:r>
+      <w:proofErr w:type="gramEnd"/>
+      <w:r>
+        <w:t xml:space="preserve"> restaurants.FirstOrDefault ( r =&gt; r.Id == id );</w:t>
       </w:r>
       <w:r>
         <w:tab/>
@@ -7798,8 +9186,13 @@
         <w:pStyle w:val="ListParagraph"/>
         <w:ind w:left="1440"/>
       </w:pPr>
-      <w:r>
-        <w:t>var model = db.Get(id);</w:t>
+      <w:proofErr w:type="gramStart"/>
+      <w:r>
+        <w:t>var</w:t>
+      </w:r>
+      <w:proofErr w:type="gramEnd"/>
+      <w:r>
+        <w:t xml:space="preserve"> model = db.Get(id);</w:t>
       </w:r>
     </w:p>
     <w:p>
@@ -7807,8 +9200,13 @@
         <w:pStyle w:val="ListParagraph"/>
         <w:ind w:left="1440"/>
       </w:pPr>
-      <w:r>
-        <w:t>return View(model);</w:t>
+      <w:proofErr w:type="gramStart"/>
+      <w:r>
+        <w:t>return</w:t>
+      </w:r>
+      <w:proofErr w:type="gramEnd"/>
+      <w:r>
+        <w:t xml:space="preserve"> View(model);</w:t>
       </w:r>
     </w:p>
     <w:p>
@@ -7830,7 +9228,15 @@
         <w:t>view</w:t>
       </w:r>
       <w:r>
-        <w:t xml:space="preserve"> that recognizes the “Details” method.  As before right-click anywhere in the body of RestaurantsController.Details()</w:t>
+        <w:t xml:space="preserve"> that recognizes the “Details” method.  As before right-click anywhere in the body of </w:t>
+      </w:r>
+      <w:proofErr w:type="gramStart"/>
+      <w:r>
+        <w:t>RestaurantsController.Details(</w:t>
+      </w:r>
+      <w:proofErr w:type="gramEnd"/>
+      <w:r>
+        <w:t>)</w:t>
       </w:r>
       <w:r>
         <w:t xml:space="preserve">, and then select </w:t>
@@ -7884,7 +9290,6 @@
         </w:numPr>
       </w:pPr>
       <w:r>
-        <w:lastRenderedPageBreak/>
         <w:t xml:space="preserve">Expand the </w:t>
       </w:r>
       <w:r>
@@ -7962,9 +9367,11 @@
         <w:spacing w:after="0"/>
         <w:ind w:left="720"/>
       </w:pPr>
+      <w:proofErr w:type="gramStart"/>
       <w:r>
         <w:t>to</w:t>
       </w:r>
+      <w:proofErr w:type="gramEnd"/>
     </w:p>
     <w:p>
       <w:pPr>
@@ -7973,7 +9380,15 @@
         <w:ind w:left="1440"/>
       </w:pPr>
       <w:r>
-        <w:t>&lt;h2&gt;Details for @Html.DisplayFor(model =&gt; model.Name)&lt;/h2&gt;</w:t>
+        <w:t xml:space="preserve">&lt;h2&gt;Details for </w:t>
+      </w:r>
+      <w:proofErr w:type="gramStart"/>
+      <w:r>
+        <w:t>@Html.DisplayFor(</w:t>
+      </w:r>
+      <w:proofErr w:type="gramEnd"/>
+      <w:r>
+        <w:t>model =&gt; model.Name)&lt;/h2&gt;</w:t>
       </w:r>
     </w:p>
     <w:p>
@@ -7995,7 +9410,15 @@
         <w:t>enum</w:t>
       </w:r>
       <w:r>
-        <w:t xml:space="preserve"> types well.  But we can fix this by copying and modifying the &lt;dt&gt;…&lt;/dt&gt; - &lt;dd&gt;…&lt;/dd&gt; pair – replacing “.Name” with “.Cuisine” in the copy.</w:t>
+        <w:t xml:space="preserve"> types well.  But we can fix this by copying and modifying the &lt;</w:t>
+      </w:r>
+      <w:proofErr w:type="gramStart"/>
+      <w:r>
+        <w:t>dt</w:t>
+      </w:r>
+      <w:proofErr w:type="gramEnd"/>
+      <w:r>
+        <w:t>&gt;…&lt;/dt&gt; - &lt;dd&gt;…&lt;/dd&gt; pair – replacing “.Name” with “.Cuisine” in the copy.</w:t>
       </w:r>
     </w:p>
     <w:p>
@@ -8030,7 +9453,16 @@
           <w:color w:val="auto"/>
           <w:u w:val="none"/>
         </w:rPr>
-        <w:t xml:space="preserve"> for the different restaurants, and examine what the page displays.  Observe that – on the details page- the “Edit” hyperlink does not work (not yet implemented), but that the “Back to List” </w:t>
+        <w:t xml:space="preserve"> for the different restaurants, and examine what the page displays.  Observe that – on the details page- the “Edit” </w:t>
+      </w:r>
+      <w:r>
+        <w:rPr>
+          <w:rStyle w:val="Hyperlink"/>
+          <w:color w:val="auto"/>
+          <w:u w:val="none"/>
+        </w:rPr>
+        <w:lastRenderedPageBreak/>
+        <w:t xml:space="preserve">hyperlink does not work (not yet implemented), but that the “Back to List” </w:t>
       </w:r>
       <w:r>
         <w:rPr>
@@ -8088,10 +9520,26 @@
         <w:t>argument that</w:t>
       </w:r>
       <w:r>
-        <w:t xml:space="preserve"> is passed to details.cshtml.  Going back to the controller (OdeToFoods.Web/Controllers/RestaurantsController.cs), we recall that “model” was obtained from the Get() method of the class that implements IRestaurantData.  That doe</w:t>
-      </w:r>
-      <w:r>
-        <w:t>s not necessarily mean that the Get()</w:t>
+        <w:t xml:space="preserve"> is passed to details.cshtml.  Going back to the controller (OdeToFoods.Web/Controllers/RestaurantsController.cs), we recall that “model” was obtained from the </w:t>
+      </w:r>
+      <w:proofErr w:type="gramStart"/>
+      <w:r>
+        <w:t>Get(</w:t>
+      </w:r>
+      <w:proofErr w:type="gramEnd"/>
+      <w:r>
+        <w:t>) method of the class that implements IRestaurantData.  That doe</w:t>
+      </w:r>
+      <w:r>
+        <w:t xml:space="preserve">s not necessarily mean that the </w:t>
+      </w:r>
+      <w:proofErr w:type="gramStart"/>
+      <w:r>
+        <w:t>Get(</w:t>
+      </w:r>
+      <w:proofErr w:type="gramEnd"/>
+      <w:r>
+        <w:t>)</w:t>
       </w:r>
       <w:r>
         <w:t xml:space="preserve"> method has a bug merely because it is returning a null value; on the contrary, we deliberately instructed it to provide a null value if the id does not refer to any restaurant in its list of restaurants.  The pertinent question</w:t>
@@ -8160,7 +9608,25 @@
           <w:color w:val="auto"/>
           <w:u w:val="none"/>
         </w:rPr>
-        <w:t>@if ( Model == null )</w:t>
+        <w:t xml:space="preserve">@if </w:t>
+      </w:r>
+      <w:proofErr w:type="gramStart"/>
+      <w:r>
+        <w:rPr>
+          <w:rStyle w:val="Hyperlink"/>
+          <w:color w:val="auto"/>
+          <w:u w:val="none"/>
+        </w:rPr>
+        <w:t>( Model</w:t>
+      </w:r>
+      <w:proofErr w:type="gramEnd"/>
+      <w:r>
+        <w:rPr>
+          <w:rStyle w:val="Hyperlink"/>
+          <w:color w:val="auto"/>
+          <w:u w:val="none"/>
+        </w:rPr>
+        <w:t xml:space="preserve"> == null )</w:t>
       </w:r>
     </w:p>
     <w:p>
@@ -8230,6 +9696,7 @@
           <w:u w:val="none"/>
         </w:rPr>
       </w:pPr>
+      <w:proofErr w:type="gramStart"/>
       <w:r>
         <w:rPr>
           <w:rStyle w:val="Hyperlink"/>
@@ -8238,6 +9705,7 @@
         </w:rPr>
         <w:t>else</w:t>
       </w:r>
+      <w:proofErr w:type="gramEnd"/>
     </w:p>
     <w:p>
       <w:pPr>
@@ -8310,7 +9778,15 @@
         <w:t>Alternatively i</w:t>
       </w:r>
       <w:r>
-        <w:t xml:space="preserve">n OdeToFoods.Web/Controllers/RestaurantsController.cs, in the function Details(), </w:t>
+        <w:t xml:space="preserve">n OdeToFoods.Web/Controllers/RestaurantsController.cs, in the function </w:t>
+      </w:r>
+      <w:proofErr w:type="gramStart"/>
+      <w:r>
+        <w:t>Details(</w:t>
+      </w:r>
+      <w:proofErr w:type="gramEnd"/>
+      <w:r>
+        <w:t xml:space="preserve">), </w:t>
       </w:r>
       <w:r>
         <w:t xml:space="preserve">we might </w:t>
@@ -8324,11 +9800,16 @@
         <w:pStyle w:val="ListParagraph"/>
         <w:ind w:left="1440"/>
       </w:pPr>
+      <w:proofErr w:type="gramStart"/>
       <w:r>
         <w:t>i</w:t>
       </w:r>
       <w:r>
-        <w:t>f ( model == null )</w:t>
+        <w:t>f</w:t>
+      </w:r>
+      <w:proofErr w:type="gramEnd"/>
+      <w:r>
+        <w:t xml:space="preserve"> ( model == null )</w:t>
       </w:r>
     </w:p>
     <w:p>
@@ -8349,9 +9830,15 @@
         </w:rPr>
       </w:pPr>
       <w:r>
-        <w:lastRenderedPageBreak/>
         <w:tab/>
-        <w:t xml:space="preserve">return </w:t>
+      </w:r>
+      <w:proofErr w:type="gramStart"/>
+      <w:r>
+        <w:t>return</w:t>
+      </w:r>
+      <w:proofErr w:type="gramEnd"/>
+      <w:r>
+        <w:t xml:space="preserve"> </w:t>
       </w:r>
       <w:r>
         <w:rPr>
@@ -8387,7 +9874,15 @@
         <w:t>something_else</w:t>
       </w:r>
       <w:r>
-        <w:t xml:space="preserve"> could be “RedirectToAction(“Index”)</w:t>
+        <w:t xml:space="preserve"> could be “</w:t>
+      </w:r>
+      <w:proofErr w:type="gramStart"/>
+      <w:r>
+        <w:t>RedirectToAction(</w:t>
+      </w:r>
+      <w:proofErr w:type="gramEnd"/>
+      <w:r>
+        <w:t>“Index”)</w:t>
       </w:r>
       <w:r>
         <w:t>, which means go back to the “Index” action for this same controller, or (with a 2</w:t>
@@ -8420,8 +9915,13 @@
         <w:t>something_else</w:t>
       </w:r>
       <w:r>
-        <w:t xml:space="preserve"> could be “View(</w:t>
-      </w:r>
+        <w:t xml:space="preserve"> could be “</w:t>
+      </w:r>
+      <w:proofErr w:type="gramStart"/>
+      <w:r>
+        <w:t>View(</w:t>
+      </w:r>
+      <w:proofErr w:type="gramEnd"/>
       <w:r>
         <w:rPr>
           <w:i/>
@@ -8452,8 +9952,13 @@
         <w:pStyle w:val="ListParagraph"/>
         <w:ind w:left="1440"/>
       </w:pPr>
-      <w:r>
-        <w:t>if ( model == null )</w:t>
+      <w:proofErr w:type="gramStart"/>
+      <w:r>
+        <w:t>if</w:t>
+      </w:r>
+      <w:proofErr w:type="gramEnd"/>
+      <w:r>
+        <w:t xml:space="preserve"> ( model == null )</w:t>
       </w:r>
     </w:p>
     <w:p>
@@ -8477,8 +9982,13 @@
           <w:i/>
         </w:rPr>
       </w:pPr>
-      <w:r>
-        <w:t>return View ( “NotFound” );</w:t>
+      <w:proofErr w:type="gramStart"/>
+      <w:r>
+        <w:t>return</w:t>
+      </w:r>
+      <w:proofErr w:type="gramEnd"/>
+      <w:r>
+        <w:t xml:space="preserve"> View ( “NotFound” );</w:t>
       </w:r>
     </w:p>
     <w:p>
@@ -8568,7 +10078,25 @@
           <w:color w:val="auto"/>
           <w:u w:val="none"/>
         </w:rPr>
-        <w:t>&lt;div&gt;That restaurant is not found!&lt;/div&gt;</w:t>
+        <w:t>&lt;div&gt;That restaurant is not found</w:t>
+      </w:r>
+      <w:proofErr w:type="gramStart"/>
+      <w:r>
+        <w:rPr>
+          <w:rStyle w:val="Hyperlink"/>
+          <w:color w:val="auto"/>
+          <w:u w:val="none"/>
+        </w:rPr>
+        <w:t>!&lt;</w:t>
+      </w:r>
+      <w:proofErr w:type="gramEnd"/>
+      <w:r>
+        <w:rPr>
+          <w:rStyle w:val="Hyperlink"/>
+          <w:color w:val="auto"/>
+          <w:u w:val="none"/>
+        </w:rPr>
+        <w:t>/div&gt;</w:t>
       </w:r>
       <w:r>
         <w:rPr>
@@ -8592,7 +10120,16 @@
           <w:color w:val="auto"/>
           <w:u w:val="none"/>
         </w:rPr>
-        <w:t>hat with the hyperlink that let</w:t>
+        <w:t xml:space="preserve">hat with the </w:t>
+      </w:r>
+      <w:r>
+        <w:rPr>
+          <w:rStyle w:val="Hyperlink"/>
+          <w:color w:val="auto"/>
+          <w:u w:val="none"/>
+        </w:rPr>
+        <w:lastRenderedPageBreak/>
+        <w:t>hyperlink that let</w:t>
       </w:r>
       <w:r>
         <w:rPr>
@@ -8784,6 +10321,7 @@
           <w:u w:val="none"/>
         </w:rPr>
       </w:pPr>
+      <w:proofErr w:type="gramStart"/>
       <w:r>
         <w:rPr>
           <w:rStyle w:val="Hyperlink"/>
@@ -8798,7 +10336,16 @@
           <w:color w:val="auto"/>
           <w:u w:val="none"/>
         </w:rPr>
-        <w:t>ublic ActionResult Create()</w:t>
+        <w:t>ublic</w:t>
+      </w:r>
+      <w:proofErr w:type="gramEnd"/>
+      <w:r>
+        <w:rPr>
+          <w:rStyle w:val="Hyperlink"/>
+          <w:color w:val="auto"/>
+          <w:u w:val="none"/>
+        </w:rPr>
+        <w:t xml:space="preserve"> ActionResult Create()</w:t>
       </w:r>
     </w:p>
     <w:p>
@@ -8830,13 +10377,23 @@
           <w:u w:val="none"/>
         </w:rPr>
       </w:pPr>
-      <w:r>
-        <w:rPr>
-          <w:rStyle w:val="Hyperlink"/>
-          <w:color w:val="auto"/>
-          <w:u w:val="none"/>
-        </w:rPr>
-        <w:t>return View();</w:t>
+      <w:proofErr w:type="gramStart"/>
+      <w:r>
+        <w:rPr>
+          <w:rStyle w:val="Hyperlink"/>
+          <w:color w:val="auto"/>
+          <w:u w:val="none"/>
+        </w:rPr>
+        <w:t>return</w:t>
+      </w:r>
+      <w:proofErr w:type="gramEnd"/>
+      <w:r>
+        <w:rPr>
+          <w:rStyle w:val="Hyperlink"/>
+          <w:color w:val="auto"/>
+          <w:u w:val="none"/>
+        </w:rPr>
+        <w:t xml:space="preserve"> View();</w:t>
       </w:r>
     </w:p>
     <w:p>
@@ -8961,6 +10518,7 @@
       <w:r>
         <w:t xml:space="preserve"> command button.  Visual studio creates and displays the </w:t>
       </w:r>
+      <w:proofErr w:type="gramStart"/>
       <w:r>
         <w:rPr>
           <w:b/>
@@ -8970,6 +10528,7 @@
       <w:r>
         <w:t xml:space="preserve">  (</w:t>
       </w:r>
+      <w:proofErr w:type="gramEnd"/>
       <w:r>
         <w:rPr>
           <w:rStyle w:val="Hyperlink"/>
@@ -9094,7 +10653,6 @@
         </w:rPr>
       </w:pPr>
       <w:r>
-        <w:lastRenderedPageBreak/>
         <w:t xml:space="preserve">The instructor also had some pertinent comments about the HTML helpers in </w:t>
       </w:r>
       <w:r>
@@ -9239,6 +10797,7 @@
         <w:spacing w:after="0"/>
       </w:pPr>
       <w:r>
+        <w:lastRenderedPageBreak/>
         <w:t>Save/build the web application.</w:t>
       </w:r>
     </w:p>
@@ -9399,13 +10958,23 @@
           <w:u w:val="none"/>
         </w:rPr>
       </w:pPr>
-      <w:r>
-        <w:rPr>
-          <w:rStyle w:val="Hyperlink"/>
-          <w:color w:val="auto"/>
-          <w:u w:val="none"/>
-        </w:rPr>
-        <w:t>public ActionResult Create( Restaurant  restaurant )</w:t>
+      <w:proofErr w:type="gramStart"/>
+      <w:r>
+        <w:rPr>
+          <w:rStyle w:val="Hyperlink"/>
+          <w:color w:val="auto"/>
+          <w:u w:val="none"/>
+        </w:rPr>
+        <w:t>public</w:t>
+      </w:r>
+      <w:proofErr w:type="gramEnd"/>
+      <w:r>
+        <w:rPr>
+          <w:rStyle w:val="Hyperlink"/>
+          <w:color w:val="auto"/>
+          <w:u w:val="none"/>
+        </w:rPr>
+        <w:t xml:space="preserve"> ActionResult Create( Restaurant  restaurant )</w:t>
       </w:r>
     </w:p>
     <w:p>
@@ -9437,13 +11006,23 @@
           <w:u w:val="none"/>
         </w:rPr>
       </w:pPr>
-      <w:r>
-        <w:rPr>
-          <w:rStyle w:val="Hyperlink"/>
-          <w:color w:val="auto"/>
-          <w:u w:val="none"/>
-        </w:rPr>
-        <w:t>db.Add( restaurant );</w:t>
+      <w:proofErr w:type="gramStart"/>
+      <w:r>
+        <w:rPr>
+          <w:rStyle w:val="Hyperlink"/>
+          <w:color w:val="auto"/>
+          <w:u w:val="none"/>
+        </w:rPr>
+        <w:t>db.Add(</w:t>
+      </w:r>
+      <w:proofErr w:type="gramEnd"/>
+      <w:r>
+        <w:rPr>
+          <w:rStyle w:val="Hyperlink"/>
+          <w:color w:val="auto"/>
+          <w:u w:val="none"/>
+        </w:rPr>
+        <w:t xml:space="preserve"> restaurant );</w:t>
       </w:r>
     </w:p>
     <w:p>
@@ -9456,13 +11035,23 @@
           <w:u w:val="none"/>
         </w:rPr>
       </w:pPr>
-      <w:r>
-        <w:rPr>
-          <w:rStyle w:val="Hyperlink"/>
-          <w:color w:val="auto"/>
-          <w:u w:val="none"/>
-        </w:rPr>
-        <w:t>return View();</w:t>
+      <w:proofErr w:type="gramStart"/>
+      <w:r>
+        <w:rPr>
+          <w:rStyle w:val="Hyperlink"/>
+          <w:color w:val="auto"/>
+          <w:u w:val="none"/>
+        </w:rPr>
+        <w:t>return</w:t>
+      </w:r>
+      <w:proofErr w:type="gramEnd"/>
+      <w:r>
+        <w:rPr>
+          <w:rStyle w:val="Hyperlink"/>
+          <w:color w:val="auto"/>
+          <w:u w:val="none"/>
+        </w:rPr>
+        <w:t xml:space="preserve"> View();</w:t>
       </w:r>
     </w:p>
     <w:p>
@@ -9537,7 +11126,15 @@
         <w:ind w:left="0"/>
       </w:pPr>
       <w:r>
-        <w:t>The db.Add() method is not yet defined.</w:t>
+        <w:t xml:space="preserve">The </w:t>
+      </w:r>
+      <w:proofErr w:type="gramStart"/>
+      <w:r>
+        <w:t>db.Add(</w:t>
+      </w:r>
+      <w:proofErr w:type="gramEnd"/>
+      <w:r>
+        <w:t>) method is not yet defined.</w:t>
       </w:r>
     </w:p>
     <w:p>
@@ -9572,8 +11169,13 @@
         <w:pStyle w:val="ListParagraph"/>
         <w:ind w:left="1440"/>
       </w:pPr>
-      <w:r>
-        <w:t>void Add ( Restaurant  restaurant );</w:t>
+      <w:proofErr w:type="gramStart"/>
+      <w:r>
+        <w:t>void</w:t>
+      </w:r>
+      <w:proofErr w:type="gramEnd"/>
+      <w:r>
+        <w:t xml:space="preserve"> Add ( Restaurant  restaurant );</w:t>
       </w:r>
     </w:p>
     <w:p>
@@ -9585,7 +11187,6 @@
         </w:numPr>
       </w:pPr>
       <w:r>
-        <w:lastRenderedPageBreak/>
         <w:t>Update the in-memory implementation (OdeToFood.Data/Services/</w:t>
       </w:r>
       <w:r>
@@ -9600,8 +11201,13 @@
         <w:pStyle w:val="ListParagraph"/>
         <w:ind w:left="1440"/>
       </w:pPr>
-      <w:r>
-        <w:t>public void Add ( Restaurant  restaurant )</w:t>
+      <w:proofErr w:type="gramStart"/>
+      <w:r>
+        <w:t>public</w:t>
+      </w:r>
+      <w:proofErr w:type="gramEnd"/>
+      <w:r>
+        <w:t xml:space="preserve"> void Add ( Restaurant  restaurant )</w:t>
       </w:r>
     </w:p>
     <w:p>
@@ -9620,7 +11226,15 @@
       </w:pPr>
       <w:r>
         <w:tab/>
-        <w:t>restaurants.Add ( restaurant );</w:t>
+        <w:t xml:space="preserve">restaurants.Add </w:t>
+      </w:r>
+      <w:proofErr w:type="gramStart"/>
+      <w:r>
+        <w:t>( restaurant</w:t>
+      </w:r>
+      <w:proofErr w:type="gramEnd"/>
+      <w:r>
+        <w:t xml:space="preserve"> );</w:t>
       </w:r>
     </w:p>
     <w:p>
@@ -9629,7 +11243,15 @@
         <w:ind w:left="2160"/>
       </w:pPr>
       <w:r>
-        <w:t>restaurant.Id = restaurants.Max ( r =&gt; r.Id ) + 1;</w:t>
+        <w:t xml:space="preserve">restaurant.Id = restaurants.Max </w:t>
+      </w:r>
+      <w:proofErr w:type="gramStart"/>
+      <w:r>
+        <w:t>( r</w:t>
+      </w:r>
+      <w:proofErr w:type="gramEnd"/>
+      <w:r>
+        <w:t xml:space="preserve"> =&gt; r.Id ) + 1;</w:t>
       </w:r>
     </w:p>
     <w:p>
@@ -9768,6 +11390,7 @@
         <w:spacing w:after="0"/>
       </w:pPr>
       <w:r>
+        <w:lastRenderedPageBreak/>
         <w:t xml:space="preserve">One approach to validation is to </w:t>
       </w:r>
       <w:r>
@@ -9800,8 +11423,13 @@
         <w:spacing w:after="0"/>
         <w:ind w:left="720"/>
       </w:pPr>
-      <w:r>
-        <w:t>var restaurantName = restaurant.Name.Trim();    // handles the case when the name contains</w:t>
+      <w:proofErr w:type="gramStart"/>
+      <w:r>
+        <w:t>var</w:t>
+      </w:r>
+      <w:proofErr w:type="gramEnd"/>
+      <w:r>
+        <w:t xml:space="preserve"> restaurantName = restaurant.Name.Trim();    // handles the case when the name contains</w:t>
       </w:r>
     </w:p>
     <w:p>
@@ -9821,8 +11449,13 @@
         <w:spacing w:after="0"/>
         <w:ind w:left="720"/>
       </w:pPr>
-      <w:r>
-        <w:t>if ( String.IsNullOrEmpty ( restaurant.Name ) )</w:t>
+      <w:proofErr w:type="gramStart"/>
+      <w:r>
+        <w:t>if</w:t>
+      </w:r>
+      <w:proofErr w:type="gramEnd"/>
+      <w:r>
+        <w:t xml:space="preserve"> ( String.IsNullOrEmpty ( restaurant.Name ) )</w:t>
       </w:r>
     </w:p>
     <w:p>
@@ -9840,7 +11473,15 @@
         <w:ind w:left="1440"/>
       </w:pPr>
       <w:r>
-        <w:t>ModelState.AddModelError ( nameof ( restaurant.Name ), “The name is required.” );</w:t>
+        <w:t xml:space="preserve">ModelState.AddModelError </w:t>
+      </w:r>
+      <w:proofErr w:type="gramStart"/>
+      <w:r>
+        <w:t>( nameof</w:t>
+      </w:r>
+      <w:proofErr w:type="gramEnd"/>
+      <w:r>
+        <w:t xml:space="preserve"> ( restaurant.Name ), “The name is required.” );</w:t>
       </w:r>
     </w:p>
     <w:p>
@@ -9863,8 +11504,13 @@
         <w:spacing w:after="0"/>
         <w:ind w:left="720"/>
       </w:pPr>
-      <w:r>
-        <w:t>if ( ModelState.IsValid )</w:t>
+      <w:proofErr w:type="gramStart"/>
+      <w:r>
+        <w:t>if</w:t>
+      </w:r>
+      <w:proofErr w:type="gramEnd"/>
+      <w:r>
+        <w:t xml:space="preserve"> ( ModelState.IsValid )</w:t>
       </w:r>
     </w:p>
     <w:p>
@@ -9882,7 +11528,15 @@
         <w:ind w:left="1440"/>
       </w:pPr>
       <w:r>
-        <w:t>db.Add ( restaurant );</w:t>
+        <w:t xml:space="preserve">db.Add </w:t>
+      </w:r>
+      <w:proofErr w:type="gramStart"/>
+      <w:r>
+        <w:t>( restaurant</w:t>
+      </w:r>
+      <w:proofErr w:type="gramEnd"/>
+      <w:r>
+        <w:t xml:space="preserve"> );</w:t>
       </w:r>
     </w:p>
     <w:p>
@@ -9890,8 +11544,13 @@
         <w:spacing w:after="0"/>
         <w:ind w:left="1440"/>
       </w:pPr>
-      <w:r>
-        <w:t>return View();</w:t>
+      <w:proofErr w:type="gramStart"/>
+      <w:r>
+        <w:t>return</w:t>
+      </w:r>
+      <w:proofErr w:type="gramEnd"/>
+      <w:r>
+        <w:t xml:space="preserve"> View();</w:t>
       </w:r>
       <w:r>
         <w:tab/>
@@ -9915,8 +11574,13 @@
         <w:spacing w:after="0"/>
         <w:ind w:left="720"/>
       </w:pPr>
-      <w:r>
-        <w:t>return View();</w:t>
+      <w:proofErr w:type="gramStart"/>
+      <w:r>
+        <w:t>return</w:t>
+      </w:r>
+      <w:proofErr w:type="gramEnd"/>
+      <w:r>
+        <w:t xml:space="preserve"> View();</w:t>
       </w:r>
       <w:r>
         <w:tab/>
@@ -9967,7 +11631,15 @@
         <w:t>st</w:t>
       </w:r>
       <w:r>
-        <w:t xml:space="preserve"> half of the code that was added in the preceding section; the part remaining would be the code beginning with “if ( ModelState.IsValid )”.  Data Annotation employs an attribute in the </w:t>
+        <w:t xml:space="preserve"> half of the code that was added in the preceding section; the part remaining would be the code beginning with “if </w:t>
+      </w:r>
+      <w:proofErr w:type="gramStart"/>
+      <w:r>
+        <w:t>( ModelState.IsValid</w:t>
+      </w:r>
+      <w:proofErr w:type="gramEnd"/>
+      <w:r>
+        <w:t xml:space="preserve"> )”.  Data Annotation employs an attribute in the </w:t>
       </w:r>
       <w:r>
         <w:rPr>
@@ -9991,208 +11663,266 @@
         <w:t xml:space="preserve">using </w:t>
       </w:r>
       <w:r>
+        <w:t>statement for System.ComponentModel.DataAnnotations.)</w:t>
+      </w:r>
+      <w:r>
+        <w:t xml:space="preserve">   This is all that is needed to check for a null or empty restaurant name.  Other useful Data Annotaions are</w:t>
+      </w:r>
+    </w:p>
+    <w:p>
+      <w:pPr>
+        <w:spacing w:after="0"/>
+        <w:ind w:left="720"/>
+      </w:pPr>
+      <w:r>
+        <w:t>[</w:t>
+      </w:r>
+      <w:proofErr w:type="gramStart"/>
+      <w:r>
+        <w:t>RegularExpression(</w:t>
+      </w:r>
+      <w:proofErr w:type="gramEnd"/>
+      <w:r>
+        <w:t>“</w:t>
+      </w:r>
+      <w:r>
+        <w:rPr>
+          <w:i/>
+        </w:rPr>
+        <w:t>expression text</w:t>
+      </w:r>
+      <w:r>
+        <w:t>”</w:t>
+      </w:r>
+      <w:r>
+        <w:t>)]</w:t>
+      </w:r>
+    </w:p>
+    <w:p>
+      <w:pPr>
+        <w:spacing w:after="0"/>
+        <w:ind w:left="720"/>
+      </w:pPr>
+      <w:r>
+        <w:t>[</w:t>
+      </w:r>
+      <w:proofErr w:type="gramStart"/>
+      <w:r>
+        <w:t>Range(</w:t>
+      </w:r>
+      <w:proofErr w:type="gramEnd"/>
+      <w:r>
+        <w:rPr>
+          <w:i/>
+        </w:rPr>
+        <w:t>minimum,maximum</w:t>
+      </w:r>
+      <w:r>
+        <w:t>)</w:t>
+      </w:r>
+      <w:r>
+        <w:t>]</w:t>
+      </w:r>
+    </w:p>
+    <w:p>
+      <w:pPr>
+        <w:spacing w:after="0"/>
+        <w:ind w:left="720"/>
+      </w:pPr>
+      <w:r>
+        <w:t>[DisplayFormat (</w:t>
+      </w:r>
+      <w:r>
+        <w:t xml:space="preserve">DataFormatString = </w:t>
+      </w:r>
+      <w:r>
+        <w:t>“</w:t>
+      </w:r>
+      <w:r>
+        <w:rPr>
+          <w:i/>
+        </w:rPr>
+        <w:t>format strings for numbers or dates</w:t>
+      </w:r>
+      <w:r>
+        <w:t>”)]</w:t>
+      </w:r>
+    </w:p>
+    <w:p>
+      <w:pPr>
+        <w:spacing w:after="0"/>
+        <w:ind w:left="720"/>
+      </w:pPr>
+      <w:r>
+        <w:t>[DisplayFormat (NullDisplayText = “</w:t>
+      </w:r>
+      <w:r>
+        <w:rPr>
+          <w:i/>
+        </w:rPr>
+        <w:t>what to display when the value is null</w:t>
+      </w:r>
+      <w:r>
+        <w:t>”</w:t>
+      </w:r>
+      <w:proofErr w:type="gramStart"/>
+      <w:r>
+        <w:t>) ]</w:t>
+      </w:r>
+      <w:proofErr w:type="gramEnd"/>
+    </w:p>
+    <w:p>
+      <w:pPr>
+        <w:spacing w:after="0"/>
+        <w:ind w:left="720"/>
+      </w:pPr>
+      <w:r>
+        <w:t>[</w:t>
+      </w:r>
+      <w:proofErr w:type="gramStart"/>
+      <w:r>
+        <w:t>DataType(</w:t>
+      </w:r>
+      <w:proofErr w:type="gramEnd"/>
+      <w:r>
+        <w:t>DataType.Html)]</w:t>
+      </w:r>
+    </w:p>
+    <w:p>
+      <w:pPr>
+        <w:spacing w:after="0"/>
+        <w:ind w:left="720"/>
+      </w:pPr>
+      <w:r>
+        <w:t>[</w:t>
+      </w:r>
+      <w:proofErr w:type="gramStart"/>
+      <w:r>
+        <w:t>DataType(</w:t>
+      </w:r>
+      <w:proofErr w:type="gramEnd"/>
+      <w:r>
+        <w:t>DataType.</w:t>
+      </w:r>
+      <w:r>
+        <w:t>Password</w:t>
+      </w:r>
+      <w:r>
+        <w:t>)]</w:t>
+      </w:r>
+    </w:p>
+    <w:p>
+      <w:pPr>
+        <w:spacing w:after="0"/>
+        <w:ind w:left="720"/>
+      </w:pPr>
+      <w:r>
+        <w:t>[</w:t>
+      </w:r>
+      <w:proofErr w:type="gramStart"/>
+      <w:r>
+        <w:t>DataType(</w:t>
+      </w:r>
+      <w:proofErr w:type="gramEnd"/>
+      <w:r>
+        <w:t>DataType.Ur</w:t>
+      </w:r>
+      <w:r>
+        <w:t>l)]</w:t>
+      </w:r>
+    </w:p>
+    <w:p>
+      <w:pPr>
+        <w:spacing w:after="0"/>
+        <w:ind w:left="720"/>
+      </w:pPr>
+      <w:r>
+        <w:t>[</w:t>
+      </w:r>
+      <w:proofErr w:type="gramStart"/>
+      <w:r>
+        <w:t>DataType(</w:t>
+      </w:r>
+      <w:proofErr w:type="gramEnd"/>
+      <w:r>
+        <w:t>DataType.EmailAddress</w:t>
+      </w:r>
+      <w:r>
+        <w:t>)]</w:t>
+      </w:r>
+    </w:p>
+    <w:p>
+      <w:pPr>
+        <w:spacing w:after="0"/>
+        <w:ind w:left="720"/>
+      </w:pPr>
+      <w:r>
+        <w:t>[</w:t>
+      </w:r>
+      <w:proofErr w:type="gramStart"/>
+      <w:r>
+        <w:t>Display(</w:t>
+      </w:r>
+      <w:proofErr w:type="gramEnd"/>
+      <w:r>
+        <w:t>Name = "</w:t>
+      </w:r>
+      <w:r>
+        <w:rPr>
+          <w:i/>
+        </w:rPr>
+        <w:t>identifying label</w:t>
+      </w:r>
+      <w:r>
+        <w:t>")]</w:t>
+      </w:r>
+    </w:p>
+    <w:p>
+      <w:pPr>
+        <w:spacing w:after="0"/>
+        <w:ind w:left="720"/>
+        <w:rPr>
+          <w:u w:val="single"/>
+        </w:rPr>
+      </w:pPr>
+      <w:r>
+        <w:t xml:space="preserve">[MaxLength = </w:t>
+      </w:r>
+      <w:r>
+        <w:rPr>
+          <w:i/>
+        </w:rPr>
+        <w:t>integer indicating maximum number of characters permitted</w:t>
+      </w:r>
+      <w:r>
+        <w:t>]</w:t>
+      </w:r>
+    </w:p>
+    <w:p>
+      <w:pPr>
+        <w:spacing w:after="0"/>
+        <w:ind w:left="720"/>
+      </w:pPr>
+    </w:p>
+    <w:p>
+      <w:pPr>
+        <w:spacing w:after="0"/>
+      </w:pPr>
+      <w:r>
+        <w:t>If multiple Data Annotations apply to the same item, you can place them all inside the same pair of square brackets separated by commas, or you can stack them on separate lines.</w:t>
+      </w:r>
+    </w:p>
+    <w:p>
+      <w:pPr>
+        <w:spacing w:after="0"/>
+      </w:pPr>
+    </w:p>
+    <w:p>
+      <w:pPr>
+        <w:spacing w:after="0"/>
+      </w:pPr>
+      <w:r>
         <w:lastRenderedPageBreak/>
-        <w:t>statement for System.ComponentModel.DataAnnotations.)</w:t>
-      </w:r>
-      <w:r>
-        <w:t xml:space="preserve">   This is all that is needed to check for a null or empty restaurant name.  Other useful Data Annotaions are</w:t>
-      </w:r>
-    </w:p>
-    <w:p>
-      <w:pPr>
-        <w:spacing w:after="0"/>
-        <w:ind w:left="720"/>
-      </w:pPr>
-      <w:r>
-        <w:t>[RegularExpression(“</w:t>
-      </w:r>
-      <w:r>
-        <w:rPr>
-          <w:i/>
-        </w:rPr>
-        <w:t>expression text</w:t>
-      </w:r>
-      <w:r>
-        <w:t>”</w:t>
-      </w:r>
-      <w:r>
-        <w:t>)]</w:t>
-      </w:r>
-    </w:p>
-    <w:p>
-      <w:pPr>
-        <w:spacing w:after="0"/>
-        <w:ind w:left="720"/>
-      </w:pPr>
-      <w:r>
-        <w:t>[Range(</w:t>
-      </w:r>
-      <w:r>
-        <w:rPr>
-          <w:i/>
-        </w:rPr>
-        <w:t>minimum,maximum</w:t>
-      </w:r>
-      <w:r>
-        <w:t>)</w:t>
-      </w:r>
-      <w:r>
-        <w:t>]</w:t>
-      </w:r>
-    </w:p>
-    <w:p>
-      <w:pPr>
-        <w:spacing w:after="0"/>
-        <w:ind w:left="720"/>
-      </w:pPr>
-      <w:r>
-        <w:t>[DisplayFormat (</w:t>
-      </w:r>
-      <w:r>
-        <w:t xml:space="preserve">DataFormatString = </w:t>
-      </w:r>
-      <w:r>
-        <w:t>“</w:t>
-      </w:r>
-      <w:r>
-        <w:rPr>
-          <w:i/>
-        </w:rPr>
-        <w:t>format strings for numbers or dates</w:t>
-      </w:r>
-      <w:r>
-        <w:t>”)]</w:t>
-      </w:r>
-    </w:p>
-    <w:p>
-      <w:pPr>
-        <w:spacing w:after="0"/>
-        <w:ind w:left="720"/>
-      </w:pPr>
-      <w:r>
-        <w:t>[DisplayFormat (NullDisplayText = “</w:t>
-      </w:r>
-      <w:r>
-        <w:rPr>
-          <w:i/>
-        </w:rPr>
-        <w:t>what to display when the value is null</w:t>
-      </w:r>
-      <w:r>
-        <w:t>”) ]</w:t>
-      </w:r>
-    </w:p>
-    <w:p>
-      <w:pPr>
-        <w:spacing w:after="0"/>
-        <w:ind w:left="720"/>
-      </w:pPr>
-      <w:r>
-        <w:t>[DataType(DataType.Html)]</w:t>
-      </w:r>
-    </w:p>
-    <w:p>
-      <w:pPr>
-        <w:spacing w:after="0"/>
-        <w:ind w:left="720"/>
-      </w:pPr>
-      <w:r>
-        <w:t>[DataType(DataType.</w:t>
-      </w:r>
-      <w:r>
-        <w:t>Password</w:t>
-      </w:r>
-      <w:r>
-        <w:t>)]</w:t>
-      </w:r>
-    </w:p>
-    <w:p>
-      <w:pPr>
-        <w:spacing w:after="0"/>
-        <w:ind w:left="720"/>
-      </w:pPr>
-      <w:r>
-        <w:t>[DataType(DataType.Ur</w:t>
-      </w:r>
-      <w:r>
-        <w:t>l)]</w:t>
-      </w:r>
-    </w:p>
-    <w:p>
-      <w:pPr>
-        <w:spacing w:after="0"/>
-        <w:ind w:left="720"/>
-      </w:pPr>
-      <w:r>
-        <w:t>[DataType(DataType.EmailAddress</w:t>
-      </w:r>
-      <w:r>
-        <w:t>)]</w:t>
-      </w:r>
-    </w:p>
-    <w:p>
-      <w:pPr>
-        <w:spacing w:after="0"/>
-        <w:ind w:left="720"/>
-      </w:pPr>
-      <w:r>
-        <w:t>[Display(Name = "</w:t>
-      </w:r>
-      <w:r>
-        <w:rPr>
-          <w:i/>
-        </w:rPr>
-        <w:t>identifying label</w:t>
-      </w:r>
-      <w:r>
-        <w:t>")]</w:t>
-      </w:r>
-    </w:p>
-    <w:p>
-      <w:pPr>
-        <w:spacing w:after="0"/>
-        <w:ind w:left="720"/>
-        <w:rPr>
-          <w:u w:val="single"/>
-        </w:rPr>
-      </w:pPr>
-      <w:r>
-        <w:t xml:space="preserve">[MaxLength = </w:t>
-      </w:r>
-      <w:r>
-        <w:rPr>
-          <w:i/>
-        </w:rPr>
-        <w:t>integer indicating maximum number of characters permitted</w:t>
-      </w:r>
-      <w:r>
-        <w:t>]</w:t>
-      </w:r>
-    </w:p>
-    <w:p>
-      <w:pPr>
-        <w:spacing w:after="0"/>
-        <w:ind w:left="720"/>
-      </w:pPr>
-    </w:p>
-    <w:p>
-      <w:pPr>
-        <w:spacing w:after="0"/>
-      </w:pPr>
-      <w:r>
-        <w:t>If multiple Data Annotations apply to the same item, you can place them all inside the same pair of square brackets separated by commas, or you can stack them on separate lines.</w:t>
-      </w:r>
-    </w:p>
-    <w:p>
-      <w:pPr>
-        <w:spacing w:after="0"/>
-      </w:pPr>
-    </w:p>
-    <w:p>
-      <w:pPr>
-        <w:spacing w:after="0"/>
-      </w:pPr>
-      <w:r>
         <w:t>For this example I used “[Required, MaxLength = 20]”</w:t>
       </w:r>
       <w:r>
@@ -10342,7 +12072,15 @@
         <w:spacing w:after="0"/>
       </w:pPr>
       <w:r>
-        <w:t xml:space="preserve">The problem (as we observed earlier) is in OdeToFood.Web/Controllers/RestaurantsController.cs, in the [HttpPost] version of the Crate() method, </w:t>
+        <w:t xml:space="preserve">The problem (as we observed earlier) is in OdeToFood.Web/Controllers/RestaurantsController.cs, in the [HttpPost] version of the </w:t>
+      </w:r>
+      <w:proofErr w:type="gramStart"/>
+      <w:r>
+        <w:t>Crate(</w:t>
+      </w:r>
+      <w:proofErr w:type="gramEnd"/>
+      <w:r>
+        <w:t xml:space="preserve">) method, </w:t>
       </w:r>
       <w:r>
         <w:t>at the 1</w:t>
@@ -10354,7 +12092,15 @@
         <w:t>st</w:t>
       </w:r>
       <w:r>
-        <w:t xml:space="preserve"> “return View()” statement.  One could redirect to the “Index” action (which displays the list of restaurants).  This is satisfactory, but arguably a more useful place to go would be the page that displays the details for the newly created restaurant.  This can be done by replacing the “return View()” statement with</w:t>
+        <w:t xml:space="preserve"> “return View()” statement.  One could redirect to the “Index” action (which displays the list of restaurants).  This is satisfactory, but arguably a more useful place to go would be the page that displays the details for the newly created restaurant.  This can be done by replacing the “return </w:t>
+      </w:r>
+      <w:proofErr w:type="gramStart"/>
+      <w:r>
+        <w:t>View(</w:t>
+      </w:r>
+      <w:proofErr w:type="gramEnd"/>
+      <w:r>
+        <w:t>)” statement with</w:t>
       </w:r>
     </w:p>
     <w:p>
@@ -10362,8 +12108,13 @@
         <w:spacing w:after="0"/>
         <w:ind w:left="720"/>
       </w:pPr>
-      <w:r>
-        <w:t xml:space="preserve">return RedirectToAction ( “Details”, </w:t>
+      <w:proofErr w:type="gramStart"/>
+      <w:r>
+        <w:t>return</w:t>
+      </w:r>
+      <w:proofErr w:type="gramEnd"/>
+      <w:r>
+        <w:t xml:space="preserve"> RedirectToAction ( “Details”, </w:t>
       </w:r>
       <w:r>
         <w:t>new { id = restaurant.Id }  );</w:t>
@@ -10373,8 +12124,13 @@
       <w:pPr>
         <w:spacing w:after="0"/>
       </w:pPr>
-      <w:r>
-        <w:t>new { id = restaurant.Id }  creates an object with an anonymous type, and with an id property whose value is the Id of the restaurant that we just created.</w:t>
+      <w:proofErr w:type="gramStart"/>
+      <w:r>
+        <w:t>new</w:t>
+      </w:r>
+      <w:proofErr w:type="gramEnd"/>
+      <w:r>
+        <w:t xml:space="preserve"> { id = restaurant.Id }  creates an object with an anonymous type, and with an id property whose value is the Id of the restaurant that we just created.</w:t>
       </w:r>
     </w:p>
     <w:p>
@@ -10407,7 +12163,6 @@
           <w:color w:val="4F81BD" w:themeColor="accent1"/>
           <w:u w:val="none"/>
         </w:rPr>
-        <w:lastRenderedPageBreak/>
         <w:t>Implementing the Edit Action</w:t>
       </w:r>
     </w:p>
@@ -10457,13 +12212,29 @@
         <w:t>Add an</w:t>
       </w:r>
       <w:r>
-        <w:t xml:space="preserve"> [HttpGet] </w:t>
-      </w:r>
-      <w:r>
-        <w:t xml:space="preserve"> “Edit” action in OdeToFoods.Web/Controllers/RestaurantsController.cs.</w:t>
-      </w:r>
-      <w:r>
-        <w:t xml:space="preserve">  The code for obtaining the model is similar to the code in the Details() action method.</w:t>
+        <w:t xml:space="preserve"> [HttpGet</w:t>
+      </w:r>
+      <w:proofErr w:type="gramStart"/>
+      <w:r>
+        <w:t xml:space="preserve">] </w:t>
+      </w:r>
+      <w:r>
+        <w:t xml:space="preserve"> “</w:t>
+      </w:r>
+      <w:proofErr w:type="gramEnd"/>
+      <w:r>
+        <w:t>Edit” action in OdeToFoods.Web/Controllers/RestaurantsController.cs.</w:t>
+      </w:r>
+      <w:r>
+        <w:t xml:space="preserve">  The code for obtaining the model is similar to the code in the </w:t>
+      </w:r>
+      <w:proofErr w:type="gramStart"/>
+      <w:r>
+        <w:t>Details(</w:t>
+      </w:r>
+      <w:proofErr w:type="gramEnd"/>
+      <w:r>
+        <w:t>) action method.</w:t>
       </w:r>
     </w:p>
     <w:p>
@@ -10488,6 +12259,7 @@
       <w:r>
         <w:t xml:space="preserve"> build the </w:t>
       </w:r>
+      <w:proofErr w:type="gramStart"/>
       <w:r>
         <w:rPr>
           <w:b/>
@@ -10497,6 +12269,7 @@
       <w:r>
         <w:t xml:space="preserve">  (</w:t>
       </w:r>
+      <w:proofErr w:type="gramEnd"/>
       <w:r>
         <w:rPr>
           <w:rStyle w:val="Hyperlink"/>
@@ -10599,7 +12372,15 @@
         <w:t>model</w:t>
       </w:r>
       <w:r>
-        <w:t>, db.Update().</w:t>
+        <w:t xml:space="preserve">, </w:t>
+      </w:r>
+      <w:proofErr w:type="gramStart"/>
+      <w:r>
+        <w:t>db.Update(</w:t>
+      </w:r>
+      <w:proofErr w:type="gramEnd"/>
+      <w:r>
+        <w:t>).</w:t>
       </w:r>
     </w:p>
     <w:p>
@@ -10682,6 +12463,7 @@
           <w:color w:val="4F81BD" w:themeColor="accent1"/>
           <w:u w:val="none"/>
         </w:rPr>
+        <w:lastRenderedPageBreak/>
         <w:t>Working with SQL Server LocalDB</w:t>
       </w:r>
     </w:p>
@@ -10774,7 +12556,15 @@
         <w:t xml:space="preserve">Windows </w:t>
       </w:r>
       <w:r>
-        <w:t>will launch a command-prompt window titled “Visual  Studio 2019 Developer Command Prompt”.</w:t>
+        <w:t>will launch a command-prompt window titled “</w:t>
+      </w:r>
+      <w:proofErr w:type="gramStart"/>
+      <w:r>
+        <w:t>Visual  Studio</w:t>
+      </w:r>
+      <w:proofErr w:type="gramEnd"/>
+      <w:r>
+        <w:t xml:space="preserve"> 2019 Developer Command Prompt”.</w:t>
       </w:r>
     </w:p>
     <w:p>
@@ -10788,7 +12578,15 @@
         <w:t>Windows</w:t>
       </w:r>
       <w:r>
-        <w:t xml:space="preserve"> displays the help information for this command.  Next type “sqllocaldb i”.  This asks for the instances of LocalDB on this computer.  The list that </w:t>
+        <w:t xml:space="preserve"> displays the help information for this command.  </w:t>
+      </w:r>
+      <w:proofErr w:type="gramStart"/>
+      <w:r>
+        <w:t>Next type “sqllocaldb i”.</w:t>
+      </w:r>
+      <w:proofErr w:type="gramEnd"/>
+      <w:r>
+        <w:t xml:space="preserve">  This asks for the instances of LocalDB on this computer.  The list that </w:t>
       </w:r>
       <w:r>
         <w:rPr>
@@ -10809,7 +12607,11 @@
         <w:t>c</w:t>
       </w:r>
       <w:r>
-        <w:t xml:space="preserve">tsV13”.  The instance that we want to use is “MSSQLLocalDB”.  To get more information about this instance, type “sqllocaldb </w:t>
+        <w:t xml:space="preserve">tsV13”.  The instance that we want to use is “MSSQLLocalDB”.  </w:t>
+      </w:r>
+      <w:proofErr w:type="gramStart"/>
+      <w:r>
+        <w:t xml:space="preserve">To get more information about this instance, type “sqllocaldb </w:t>
       </w:r>
       <w:r>
         <w:t>i</w:t>
@@ -10817,6 +12619,7 @@
       <w:r>
         <w:t xml:space="preserve"> MSSQLLocalDB”.</w:t>
       </w:r>
+      <w:proofErr w:type="gramEnd"/>
     </w:p>
     <w:p>
       <w:r>
@@ -10901,7 +12704,15 @@
         <w:t>SQL Server</w:t>
       </w:r>
       <w:r>
-        <w:t xml:space="preserve"> node is missing, you may have to add the server; if so, use “Windows Authentication”.  I found that the triangle was present, I expanded the tree by clicking the triangle, which showed me “MSSQLLocalDB”, “Proje</w:t>
+        <w:t xml:space="preserve"> node is missing, you may have to add the server; if so, use “Windows Authentication”.  I found that the triangle was </w:t>
+      </w:r>
+      <w:proofErr w:type="gramStart"/>
+      <w:r>
+        <w:t>present,</w:t>
+      </w:r>
+      <w:proofErr w:type="gramEnd"/>
+      <w:r>
+        <w:t xml:space="preserve"> I expanded the tree by clicking the triangle, which showed me “MSSQLLocalDB”, “Proje</w:t>
       </w:r>
       <w:r>
         <w:t>c</w:t>
@@ -10928,11 +12739,7 @@
         <w:t>o</w:t>
       </w:r>
       <w:r>
-        <w:t xml:space="preserve"> displayed a list of databases that I have used in an earlier </w:t>
-      </w:r>
-      <w:r>
-        <w:lastRenderedPageBreak/>
-        <w:t>Pluralsight course.  We will ignore these for now, and work with a new (to be created) database, “OdeToFood”.</w:t>
+        <w:t xml:space="preserve"> displayed a list of databases that I have used in an earlier Pluralsight course.  We will ignore these for now, and work with a new (to be created) database, “OdeToFood”.</w:t>
       </w:r>
     </w:p>
     <w:p>
@@ -11151,8 +12958,14 @@
           <w:numId w:val="30"/>
         </w:numPr>
       </w:pPr>
-      <w:r>
-        <w:t xml:space="preserve">click the </w:t>
+      <w:proofErr w:type="gramStart"/>
+      <w:r>
+        <w:lastRenderedPageBreak/>
+        <w:t>click</w:t>
+      </w:r>
+      <w:proofErr w:type="gramEnd"/>
+      <w:r>
+        <w:t xml:space="preserve"> the </w:t>
       </w:r>
       <w:r>
         <w:rPr>
@@ -11231,13 +13044,21 @@
     </w:p>
     <w:p>
       <w:r>
-        <w:t xml:space="preserve">Unlike the experience of the Pluralsight instructor the </w:t>
+        <w:t xml:space="preserve">Unlike the experience of the Pluralsight instructor </w:t>
+      </w:r>
+      <w:proofErr w:type="gramStart"/>
+      <w:r>
+        <w:t xml:space="preserve">the </w:t>
       </w:r>
       <w:r>
         <w:t xml:space="preserve"> </w:t>
       </w:r>
       <w:r>
-        <w:t>&lt;entityFramework&gt; . . . &lt;/entityFramework&gt; section in Web.Config does not contain a &lt;defaultConnectionFactory&gt; section.  If I drop back to install version 6.2.0 of Entity Framework, the install process does insert a &lt;defaultConnectionFactory&gt; section, but even then it does not contain a &lt;parameters&gt; subsection.</w:t>
+        <w:t>&lt;</w:t>
+      </w:r>
+      <w:proofErr w:type="gramEnd"/>
+      <w:r>
+        <w:t>entityFramework&gt; . . . &lt;/entityFramework&gt; section in Web.Config does not contain a &lt;defaultConnectionFactory&gt; section.  If I drop back to install version 6.2.0 of Entity Framework, the install process does insert a &lt;defaultConnectionFactory&gt; section, but even then it does not contain a &lt;parameters&gt; subsection.</w:t>
       </w:r>
     </w:p>
     <w:p>
@@ -11313,7 +13134,6 @@
         </w:numPr>
       </w:pPr>
       <w:r>
-        <w:lastRenderedPageBreak/>
         <w:t xml:space="preserve">Select </w:t>
       </w:r>
       <w:r>
@@ -11394,8 +13214,13 @@
         <w:pStyle w:val="ListParagraph"/>
         <w:ind w:left="1440"/>
       </w:pPr>
-      <w:r>
-        <w:t>public DbSet&lt;Restaurant&gt; Restaurants { get; set; }</w:t>
+      <w:proofErr w:type="gramStart"/>
+      <w:r>
+        <w:t>public</w:t>
+      </w:r>
+      <w:proofErr w:type="gramEnd"/>
+      <w:r>
+        <w:t xml:space="preserve"> DbSet&lt;Restaurant&gt; Restaurants { get; set; }</w:t>
       </w:r>
     </w:p>
     <w:p>
@@ -11421,7 +13246,15 @@
         </w:numPr>
       </w:pPr>
       <w:r>
-        <w:t>Refer to OdeToFood.Data.Models.Restaurant.  The properties Id, Name, and CuisineType are the columns of the table.  Data annotations for these properties instruct Entity Framework about attributes.  “[Required]” translates to “column not nullable” in SQL Server.  “[MaxLength(20)</w:t>
+        <w:t>Refer to OdeToFood.Data.Models.Restaurant.  The properties Id, Name, and CuisineType are the columns of the table.  Data annotations for these properties instruct Entity Framework about attributes.  “[Required]” translates to “column not nullable” in SQL Server.  “[</w:t>
+      </w:r>
+      <w:proofErr w:type="gramStart"/>
+      <w:r>
+        <w:t>MaxLength(</w:t>
+      </w:r>
+      <w:proofErr w:type="gramEnd"/>
+      <w:r>
+        <w:t>20)</w:t>
       </w:r>
       <w:r>
         <w:t>]</w:t>
@@ -11468,6 +13301,7 @@
         </w:numPr>
       </w:pPr>
       <w:r>
+        <w:lastRenderedPageBreak/>
         <w:t>Create and name the class using instructions similar to what we did earlier in this section to create OdeToFoodDbContext.</w:t>
       </w:r>
     </w:p>
@@ -11504,7 +13338,15 @@
         </w:numPr>
       </w:pPr>
       <w:r>
-        <w:t xml:space="preserve">Apply &lt;ctrl&gt;. to “IRestaurantData” </w:t>
+        <w:t xml:space="preserve">Apply &lt;ctrl&gt;. </w:t>
+      </w:r>
+      <w:proofErr w:type="gramStart"/>
+      <w:r>
+        <w:t>to</w:t>
+      </w:r>
+      <w:proofErr w:type="gramEnd"/>
+      <w:r>
+        <w:t xml:space="preserve"> “IRestaurantData” </w:t>
       </w:r>
       <w:r>
         <w:t xml:space="preserve">induce VisualStudio to provide “using OdeToFood.Data.Services”, and </w:t>
@@ -11515,7 +13357,15 @@
     </w:p>
     <w:p>
       <w:r>
-        <w:t>To specify the definitions of the methods (Add(), Get(), GetAll(), and Update()) we need an instance of our gateway, OdeToFoodDbContext.  There are two viable approaches:  (1) we could create a new instance in a constructor of SqlRestaurantData; then copy that instance into a private field</w:t>
+        <w:t>To specify the definitions of the methods (</w:t>
+      </w:r>
+      <w:proofErr w:type="gramStart"/>
+      <w:r>
+        <w:t>Add(</w:t>
+      </w:r>
+      <w:proofErr w:type="gramEnd"/>
+      <w:r>
+        <w:t>), Get(), GetAll(), and Update()) we need an instance of our gateway, OdeToFoodDbContext.  There are two viable approaches:  (1) we could create a new instance in a constructor of SqlRestaurantData; then copy that instance into a private field</w:t>
       </w:r>
       <w:r>
         <w:t>;</w:t>
@@ -11530,7 +13380,15 @@
         <w:t>, and then copy that instance into a private field</w:t>
       </w:r>
       <w:r>
-        <w:t>; this seems to be preferred, because we have already set up Autofac  and dependency injection.  Insert the following lines of code at the start of “class SqlRestaurantData”.</w:t>
+        <w:t xml:space="preserve">; this seems to be preferred, because we have already set up </w:t>
+      </w:r>
+      <w:proofErr w:type="gramStart"/>
+      <w:r>
+        <w:t>Autofac  and</w:t>
+      </w:r>
+      <w:proofErr w:type="gramEnd"/>
+      <w:r>
+        <w:t xml:space="preserve"> dependency injection.  Insert the following lines of code at the start of “class SqlRestaurantData”.</w:t>
       </w:r>
     </w:p>
     <w:p>
@@ -11538,8 +13396,13 @@
         <w:spacing w:after="0"/>
         <w:ind w:left="720"/>
       </w:pPr>
-      <w:r>
-        <w:t>private readonly OdeToFoodDbContext db;</w:t>
+      <w:proofErr w:type="gramStart"/>
+      <w:r>
+        <w:t>private</w:t>
+      </w:r>
+      <w:proofErr w:type="gramEnd"/>
+      <w:r>
+        <w:t xml:space="preserve"> readonly OdeToFoodDbContext db;</w:t>
       </w:r>
     </w:p>
     <w:p>
@@ -11557,7 +13420,14 @@
       </w:r>
       <w:r>
         <w:tab/>
-        <w:t>public SqlRestaurantData(OdeToFoodDbContext db)</w:t>
+      </w:r>
+      <w:proofErr w:type="gramStart"/>
+      <w:r>
+        <w:t>public</w:t>
+      </w:r>
+      <w:proofErr w:type="gramEnd"/>
+      <w:r>
+        <w:t xml:space="preserve"> SqlRestaurantData(OdeToFoodDbContext db)</w:t>
       </w:r>
     </w:p>
     <w:p>
@@ -11660,7 +13530,14 @@
       </w:pPr>
       <w:r>
         <w:tab/>
-        <w:t>db.Restaurants.Add(restaurant);</w:t>
+      </w:r>
+      <w:proofErr w:type="gramStart"/>
+      <w:r>
+        <w:t>db.Restaurants.Add(</w:t>
+      </w:r>
+      <w:proofErr w:type="gramEnd"/>
+      <w:r>
+        <w:t>restaurant);</w:t>
       </w:r>
     </w:p>
     <w:p>
@@ -11755,8 +13632,13 @@
         <w:spacing w:after="0"/>
         <w:ind w:left="0" w:firstLine="720"/>
       </w:pPr>
-      <w:r>
-        <w:t>return db.</w:t>
+      <w:proofErr w:type="gramStart"/>
+      <w:r>
+        <w:t>return</w:t>
+      </w:r>
+      <w:proofErr w:type="gramEnd"/>
+      <w:r>
+        <w:t xml:space="preserve"> db.</w:t>
       </w:r>
       <w:r>
         <w:t>Restaurants.</w:t>
@@ -11783,8 +13665,13 @@
         <w:spacing w:after="0"/>
         <w:ind w:left="720"/>
       </w:pPr>
-      <w:r>
-        <w:t>return db.Restaurants;</w:t>
+      <w:proofErr w:type="gramStart"/>
+      <w:r>
+        <w:t>return</w:t>
+      </w:r>
+      <w:proofErr w:type="gramEnd"/>
+      <w:r>
+        <w:t xml:space="preserve"> db.Restaurants;</w:t>
       </w:r>
     </w:p>
     <w:p>
@@ -11800,24 +13687,45 @@
         <w:spacing w:after="0"/>
         <w:ind w:left="720"/>
       </w:pPr>
-      <w:r>
-        <w:t>return from r in db.Restaurants</w:t>
-      </w:r>
-    </w:p>
-    <w:p>
-      <w:pPr>
-        <w:spacing w:after="0"/>
-      </w:pPr>
-      <w:r>
-        <w:t xml:space="preserve">                   orderby r.Name</w:t>
-      </w:r>
-    </w:p>
-    <w:p>
-      <w:pPr>
-        <w:spacing w:after="0"/>
-      </w:pPr>
-      <w:r>
-        <w:t xml:space="preserve">                   select r;</w:t>
+      <w:proofErr w:type="gramStart"/>
+      <w:r>
+        <w:t>return</w:t>
+      </w:r>
+      <w:proofErr w:type="gramEnd"/>
+      <w:r>
+        <w:t xml:space="preserve"> from r in db.Restaurants</w:t>
+      </w:r>
+    </w:p>
+    <w:p>
+      <w:pPr>
+        <w:spacing w:after="0"/>
+      </w:pPr>
+      <w:r>
+        <w:t xml:space="preserve">                   </w:t>
+      </w:r>
+      <w:proofErr w:type="gramStart"/>
+      <w:r>
+        <w:t>orderby</w:t>
+      </w:r>
+      <w:proofErr w:type="gramEnd"/>
+      <w:r>
+        <w:t xml:space="preserve"> r.Name</w:t>
+      </w:r>
+    </w:p>
+    <w:p>
+      <w:pPr>
+        <w:spacing w:after="0"/>
+      </w:pPr>
+      <w:r>
+        <w:t xml:space="preserve">                   </w:t>
+      </w:r>
+      <w:proofErr w:type="gramStart"/>
+      <w:r>
+        <w:t>select</w:t>
+      </w:r>
+      <w:proofErr w:type="gramEnd"/>
+      <w:r>
+        <w:t xml:space="preserve"> r;</w:t>
       </w:r>
     </w:p>
     <w:p>
@@ -11833,23 +13741,52 @@
         <w:t>With regard to the “Update” method,</w:t>
       </w:r>
       <w:r>
-        <w:t xml:space="preserve"> this is slightly more complicated, because there is a risk of a conflict if more than one user is trying to update the same restaurant.  The simple approach is to select the restaurant based on its Id, specify the changes, and then SaveChanges().    For example . . .</w:t>
-      </w:r>
-    </w:p>
-    <w:p>
-      <w:pPr>
-        <w:spacing w:after="0"/>
-      </w:pPr>
-      <w:r>
-        <w:t xml:space="preserve">            var r = Get(restaurant.Id);</w:t>
-      </w:r>
-    </w:p>
-    <w:p>
-      <w:pPr>
-        <w:spacing w:after="0"/>
-      </w:pPr>
-      <w:r>
-        <w:t xml:space="preserve">            if (r.Name != restaurant.Name)</w:t>
+        <w:t xml:space="preserve"> this is slightly more complicated, because there is a risk of a conflict if more than one user is trying to update the same restaurant.  The simple approach is to select the restaurant based on its Id, specify the changes, and then </w:t>
+      </w:r>
+      <w:proofErr w:type="gramStart"/>
+      <w:r>
+        <w:t>SaveChanges(</w:t>
+      </w:r>
+      <w:proofErr w:type="gramEnd"/>
+      <w:r>
+        <w:t xml:space="preserve">).    </w:t>
+      </w:r>
+      <w:proofErr w:type="gramStart"/>
+      <w:r>
+        <w:t>For example . . .</w:t>
+      </w:r>
+      <w:proofErr w:type="gramEnd"/>
+    </w:p>
+    <w:p>
+      <w:pPr>
+        <w:spacing w:after="0"/>
+      </w:pPr>
+      <w:r>
+        <w:t xml:space="preserve">            </w:t>
+      </w:r>
+      <w:proofErr w:type="gramStart"/>
+      <w:r>
+        <w:t>var</w:t>
+      </w:r>
+      <w:proofErr w:type="gramEnd"/>
+      <w:r>
+        <w:t xml:space="preserve"> r = Get(restaurant.Id);</w:t>
+      </w:r>
+    </w:p>
+    <w:p>
+      <w:pPr>
+        <w:spacing w:after="0"/>
+      </w:pPr>
+      <w:r>
+        <w:t xml:space="preserve">            </w:t>
+      </w:r>
+      <w:proofErr w:type="gramStart"/>
+      <w:r>
+        <w:t>if</w:t>
+      </w:r>
+      <w:proofErr w:type="gramEnd"/>
+      <w:r>
+        <w:t xml:space="preserve"> (r.Name != restaurant.Name)</w:t>
       </w:r>
     </w:p>
     <w:p>
@@ -11881,7 +13818,15 @@
         <w:spacing w:after="0"/>
       </w:pPr>
       <w:r>
-        <w:t xml:space="preserve">            if (r.Cuisine != restaurant.Cuisine)</w:t>
+        <w:t xml:space="preserve">            </w:t>
+      </w:r>
+      <w:proofErr w:type="gramStart"/>
+      <w:r>
+        <w:t>if</w:t>
+      </w:r>
+      <w:proofErr w:type="gramEnd"/>
+      <w:r>
+        <w:t xml:space="preserve"> (r.Cuisine != restaurant.Cuisine)</w:t>
       </w:r>
     </w:p>
     <w:p>
@@ -11913,21 +13858,36 @@
         <w:spacing w:after="0"/>
       </w:pPr>
       <w:r>
-        <w:lastRenderedPageBreak/>
-        <w:t xml:space="preserve">            db.SaveChanges();</w:t>
-      </w:r>
-    </w:p>
-    <w:p>
-      <w:pPr>
-        <w:spacing w:after="0"/>
-      </w:pPr>
-    </w:p>
-    <w:p>
-      <w:pPr>
-        <w:spacing w:after="0"/>
-      </w:pPr>
-      <w:r>
-        <w:t>Entity Framework, being smart enough to note that there is a change to the restaurant with Id = restaurant.Id, commits those changes to the database in response to SaveChanges().  When this is being done by more than on</w:t>
+        <w:t xml:space="preserve">            </w:t>
+      </w:r>
+      <w:proofErr w:type="gramStart"/>
+      <w:r>
+        <w:t>db.SaveChanges(</w:t>
+      </w:r>
+      <w:proofErr w:type="gramEnd"/>
+      <w:r>
+        <w:t>);</w:t>
+      </w:r>
+    </w:p>
+    <w:p>
+      <w:pPr>
+        <w:spacing w:after="0"/>
+      </w:pPr>
+    </w:p>
+    <w:p>
+      <w:pPr>
+        <w:spacing w:after="0"/>
+      </w:pPr>
+      <w:r>
+        <w:t xml:space="preserve">Entity Framework, being smart enough to note that there is a change to the restaurant with Id = restaurant.Id, commits those changes to the database in response to </w:t>
+      </w:r>
+      <w:proofErr w:type="gramStart"/>
+      <w:r>
+        <w:t>SaveChanges(</w:t>
+      </w:r>
+      <w:proofErr w:type="gramEnd"/>
+      <w:r>
+        <w:t>).  When this is being done by more than on</w:t>
       </w:r>
       <w:r>
         <w:t xml:space="preserve">e user concurrently, and when there are different changes to the Name field, the change made by the last user to click the </w:t>
@@ -11953,8 +13913,13 @@
         <w:spacing w:after="0"/>
         <w:ind w:left="720"/>
       </w:pPr>
-      <w:r>
-        <w:t>var entry = db.Entry(restaurant);</w:t>
+      <w:proofErr w:type="gramStart"/>
+      <w:r>
+        <w:t>var</w:t>
+      </w:r>
+      <w:proofErr w:type="gramEnd"/>
+      <w:r>
+        <w:t xml:space="preserve"> entry = db.Entry(restaurant);</w:t>
       </w:r>
     </w:p>
     <w:p>
@@ -11971,8 +13936,13 @@
         <w:spacing w:after="0"/>
         <w:ind w:left="720"/>
       </w:pPr>
-      <w:r>
-        <w:t>db.SaveChanges();</w:t>
+      <w:proofErr w:type="gramStart"/>
+      <w:r>
+        <w:t>db.SaveChanges(</w:t>
+      </w:r>
+      <w:proofErr w:type="gramEnd"/>
+      <w:r>
+        <w:t>);</w:t>
       </w:r>
     </w:p>
     <w:p>
@@ -12016,6 +13986,7 @@
         <w:spacing w:after="0"/>
       </w:pPr>
       <w:r>
+        <w:lastRenderedPageBreak/>
         <w:t xml:space="preserve">In OdeToFood.Web/App_Start/ContainerConfig.cs we registered RegisterType&lt;InMemoryRestaurantData&gt;.  We are replacing this with our 2 new types &lt;SqlRestaurantData&gt; and &lt;OdeToFoodDbContext&gt;.  Refer to ContainerConfig.cs in the </w:t>
       </w:r>
       <w:r>
@@ -12082,7 +14053,15 @@
     </w:p>
     <w:p>
       <w:r>
-        <w:t xml:space="preserve">Look again at the Object Explorer in Visual Studio.  Drill down SQL Server/(localdb)MSSQLLocalDB.  Notice that Entity Framework is smart enough to create the OdeToFoodMVC database when </w:t>
+        <w:t>Look again at the Object Explorer in Visual Studio.  Drill down SQL Server</w:t>
+      </w:r>
+      <w:proofErr w:type="gramStart"/>
+      <w:r>
+        <w:t>/(</w:t>
+      </w:r>
+      <w:proofErr w:type="gramEnd"/>
+      <w:r>
+        <w:t xml:space="preserve">localdb)MSSQLLocalDB.  Notice that Entity Framework is smart enough to create the OdeToFoodMVC database when </w:t>
       </w:r>
       <w:r>
         <w:t>it did not find this database.</w:t>
@@ -12099,7 +14078,15 @@
         <w:t>nd</w:t>
       </w:r>
       <w:r>
-        <w:t xml:space="preserve"> restaurant.  Use “Mango Grove” for the name, and “Indian” for the cuisine.  Navigate to the List of Restaurants.</w:t>
+        <w:t xml:space="preserve"> restaurant.  Use “Mango Grove” for the </w:t>
+      </w:r>
+      <w:proofErr w:type="gramStart"/>
+      <w:r>
+        <w:t>name,</w:t>
+      </w:r>
+      <w:proofErr w:type="gramEnd"/>
+      <w:r>
+        <w:t xml:space="preserve"> and “Indian” for the cuisine.  Navigate to the List of Restaurants.</w:t>
       </w:r>
     </w:p>
     <w:p>
@@ -12138,7 +14125,6 @@
       <w:bookmarkStart w:id="28" w:name="_Implementing_a_Delete"/>
       <w:bookmarkEnd w:id="28"/>
       <w:r>
-        <w:lastRenderedPageBreak/>
         <w:t>Implementing a Delete Feature</w:t>
       </w:r>
     </w:p>
@@ -12147,7 +14133,15 @@
         <w:t>When the user clicks the “Delete” hyperlink, it is good practice to ask for confirmation – in case the click was an acciden</w:t>
       </w:r>
       <w:r>
-        <w:t>t.  Therefore, we will need a pair of action methods in OdeToFood.Web/Controllers/RestaurantsController.cs  – [HttpGet] followed by [HttpPost].  The 1</w:t>
+        <w:t>t.  Therefore, we will need a pair of action methods in OdeToFood.Web/Controllers/</w:t>
+      </w:r>
+      <w:proofErr w:type="gramStart"/>
+      <w:r>
+        <w:t>RestaurantsController.cs  –</w:t>
+      </w:r>
+      <w:proofErr w:type="gramEnd"/>
+      <w:r>
+        <w:t xml:space="preserve"> [HttpGet] followed by [HttpPost].  The 1</w:t>
       </w:r>
       <w:r>
         <w:rPr>
@@ -12194,11 +14188,16 @@
         <w:pStyle w:val="ListParagraph"/>
         <w:ind w:left="1440"/>
       </w:pPr>
+      <w:proofErr w:type="gramStart"/>
       <w:r>
         <w:t>p</w:t>
       </w:r>
       <w:r>
-        <w:t>ublic ActionResult Delete ( int id )</w:t>
+        <w:t>ublic</w:t>
+      </w:r>
+      <w:proofErr w:type="gramEnd"/>
+      <w:r>
+        <w:t xml:space="preserve"> ActionResult Delete ( int id )</w:t>
       </w:r>
     </w:p>
     <w:p>
@@ -12215,8 +14214,13 @@
         <w:pStyle w:val="ListParagraph"/>
         <w:ind w:left="2160"/>
       </w:pPr>
-      <w:r>
-        <w:t>var model = db.Get(id);</w:t>
+      <w:proofErr w:type="gramStart"/>
+      <w:r>
+        <w:t>var</w:t>
+      </w:r>
+      <w:proofErr w:type="gramEnd"/>
+      <w:r>
+        <w:t xml:space="preserve"> model = db.Get(id);</w:t>
       </w:r>
     </w:p>
     <w:p>
@@ -12224,8 +14228,13 @@
         <w:pStyle w:val="ListParagraph"/>
         <w:ind w:left="2160"/>
       </w:pPr>
-      <w:r>
-        <w:t>if ( model == null )</w:t>
+      <w:proofErr w:type="gramStart"/>
+      <w:r>
+        <w:t>if</w:t>
+      </w:r>
+      <w:proofErr w:type="gramEnd"/>
+      <w:r>
+        <w:t xml:space="preserve"> ( model == null )</w:t>
       </w:r>
     </w:p>
     <w:p>
@@ -12242,8 +14251,13 @@
         <w:pStyle w:val="ListParagraph"/>
         <w:ind w:left="2880"/>
       </w:pPr>
-      <w:r>
-        <w:t>return View (“NotFound”);</w:t>
+      <w:proofErr w:type="gramStart"/>
+      <w:r>
+        <w:t>return</w:t>
+      </w:r>
+      <w:proofErr w:type="gramEnd"/>
+      <w:r>
+        <w:t xml:space="preserve"> View (“NotFound”);</w:t>
       </w:r>
     </w:p>
     <w:p>
@@ -12260,8 +14274,13 @@
         <w:pStyle w:val="ListParagraph"/>
         <w:ind w:left="2160"/>
       </w:pPr>
-      <w:r>
-        <w:t>return View(model);</w:t>
+      <w:proofErr w:type="gramStart"/>
+      <w:r>
+        <w:t>return</w:t>
+      </w:r>
+      <w:proofErr w:type="gramEnd"/>
+      <w:r>
+        <w:t xml:space="preserve"> View(model);</w:t>
       </w:r>
     </w:p>
     <w:p>
@@ -12292,7 +14311,15 @@
         <w:t>view</w:t>
       </w:r>
       <w:r>
-        <w:t xml:space="preserve"> that recognizes the “Delete” method.  As before right-click anywhere in the body of RestaurantsController.Delete(), and then select </w:t>
+        <w:t xml:space="preserve"> that recognizes the “Delete” method.  As before right-click anywhere in the body of </w:t>
+      </w:r>
+      <w:proofErr w:type="gramStart"/>
+      <w:r>
+        <w:t>RestaurantsController.Delete(</w:t>
+      </w:r>
+      <w:proofErr w:type="gramEnd"/>
+      <w:r>
+        <w:t xml:space="preserve">), and then select </w:t>
       </w:r>
       <w:r>
         <w:rPr>
@@ -12313,6 +14340,7 @@
         </w:numPr>
       </w:pPr>
       <w:r>
+        <w:lastRenderedPageBreak/>
         <w:t xml:space="preserve">Expand the </w:t>
       </w:r>
       <w:r>
@@ -12411,7 +14439,15 @@
         <w:t>enum</w:t>
       </w:r>
       <w:r>
-        <w:t xml:space="preserve"> types well.  But we can fix this by copying and modifying the &lt;dt&gt;…&lt;/dt&gt; - &lt;dd&gt;…&lt;/dd&gt; pair – replacing “.Name” with “.Cuisine” in the copy.</w:t>
+        <w:t xml:space="preserve"> types well.  But we can fix this by copying and modifying the &lt;</w:t>
+      </w:r>
+      <w:proofErr w:type="gramStart"/>
+      <w:r>
+        <w:t>dt</w:t>
+      </w:r>
+      <w:proofErr w:type="gramEnd"/>
+      <w:r>
+        <w:t>&gt;…&lt;/dt&gt; - &lt;dd&gt;…&lt;/dd&gt; pair – replacing “.Name” with “.Cuisine” in the copy.</w:t>
       </w:r>
     </w:p>
     <w:p>
@@ -12461,8 +14497,13 @@
         <w:pStyle w:val="ListParagraph"/>
         <w:ind w:firstLine="720"/>
       </w:pPr>
-      <w:r>
-        <w:t>public ActionResult Delete(int id, FormCollection form)</w:t>
+      <w:proofErr w:type="gramStart"/>
+      <w:r>
+        <w:t>public</w:t>
+      </w:r>
+      <w:proofErr w:type="gramEnd"/>
+      <w:r>
+        <w:t xml:space="preserve"> ActionResult Delete(int id, FormCollection form)</w:t>
       </w:r>
     </w:p>
     <w:p>
@@ -12479,8 +14520,13 @@
         <w:pStyle w:val="ListParagraph"/>
         <w:ind w:left="1440" w:firstLine="720"/>
       </w:pPr>
-      <w:r>
-        <w:t>db.Delete(id);</w:t>
+      <w:proofErr w:type="gramStart"/>
+      <w:r>
+        <w:t>db.Delete(</w:t>
+      </w:r>
+      <w:proofErr w:type="gramEnd"/>
+      <w:r>
+        <w:t>id);</w:t>
       </w:r>
     </w:p>
     <w:p>
@@ -12488,8 +14534,13 @@
         <w:pStyle w:val="ListParagraph"/>
         <w:ind w:left="1440" w:firstLine="720"/>
       </w:pPr>
-      <w:r>
-        <w:t>return RedirectToAction(“Index”);</w:t>
+      <w:proofErr w:type="gramStart"/>
+      <w:r>
+        <w:t>return</w:t>
+      </w:r>
+      <w:proofErr w:type="gramEnd"/>
+      <w:r>
+        <w:t xml:space="preserve"> RedirectToAction(“Index”);</w:t>
       </w:r>
     </w:p>
     <w:p>
@@ -12537,8 +14588,15 @@
         </w:numPr>
       </w:pPr>
       <w:r>
-        <w:lastRenderedPageBreak/>
-        <w:t xml:space="preserve">The statement “db.Delete(id);” in the preceding step refers to a method that does not yet exist.  </w:t>
+        <w:t>The statement “</w:t>
+      </w:r>
+      <w:proofErr w:type="gramStart"/>
+      <w:r>
+        <w:t>db.Delete(</w:t>
+      </w:r>
+      <w:proofErr w:type="gramEnd"/>
+      <w:r>
+        <w:t xml:space="preserve">id);” in the preceding step refers to a method that does not yet exist.  </w:t>
       </w:r>
       <w:r>
         <w:t>Modify the model’s interface (OdeToFood.Data/Services/Interface1.cs) to incl</w:t>
@@ -12561,8 +14619,13 @@
         <w:pStyle w:val="ListParagraph"/>
         <w:ind w:left="1440"/>
       </w:pPr>
-      <w:r>
-        <w:t>void Delete(int id);</w:t>
+      <w:proofErr w:type="gramStart"/>
+      <w:r>
+        <w:t>void</w:t>
+      </w:r>
+      <w:proofErr w:type="gramEnd"/>
+      <w:r>
+        <w:t xml:space="preserve"> Delete(int id);</w:t>
       </w:r>
     </w:p>
     <w:p>
@@ -12606,8 +14669,13 @@
         <w:spacing w:after="0"/>
         <w:ind w:left="1440"/>
       </w:pPr>
-      <w:r>
-        <w:t>public void Delete(int id)</w:t>
+      <w:proofErr w:type="gramStart"/>
+      <w:r>
+        <w:t>public</w:t>
+      </w:r>
+      <w:proofErr w:type="gramEnd"/>
+      <w:r>
+        <w:t xml:space="preserve"> void Delete(int id)</w:t>
       </w:r>
     </w:p>
     <w:p>
@@ -12624,8 +14692,13 @@
         <w:spacing w:after="0"/>
         <w:ind w:left="2160"/>
       </w:pPr>
-      <w:r>
-        <w:t>var restaurant = Get(id);</w:t>
+      <w:proofErr w:type="gramStart"/>
+      <w:r>
+        <w:t>var</w:t>
+      </w:r>
+      <w:proofErr w:type="gramEnd"/>
+      <w:r>
+        <w:t xml:space="preserve"> restaurant = Get(id);</w:t>
       </w:r>
     </w:p>
     <w:p>
@@ -12633,8 +14706,13 @@
         <w:spacing w:after="0"/>
         <w:ind w:left="2160"/>
       </w:pPr>
-      <w:r>
-        <w:t>if (restaurant != null)</w:t>
+      <w:proofErr w:type="gramStart"/>
+      <w:r>
+        <w:t>if</w:t>
+      </w:r>
+      <w:proofErr w:type="gramEnd"/>
+      <w:r>
+        <w:t xml:space="preserve"> (restaurant != null)</w:t>
       </w:r>
     </w:p>
     <w:p>
@@ -12651,8 +14729,13 @@
         <w:spacing w:after="0"/>
         <w:ind w:left="2880"/>
       </w:pPr>
-      <w:r>
-        <w:t>restaurants.Remove(restaurant);</w:t>
+      <w:proofErr w:type="gramStart"/>
+      <w:r>
+        <w:t>restaurants.Remove(</w:t>
+      </w:r>
+      <w:proofErr w:type="gramEnd"/>
+      <w:r>
+        <w:t>restaurant);</w:t>
       </w:r>
     </w:p>
     <w:p>
@@ -12699,8 +14782,13 @@
         <w:spacing w:after="0"/>
         <w:ind w:left="1440"/>
       </w:pPr>
-      <w:r>
-        <w:t>public void Delete(int id)</w:t>
+      <w:proofErr w:type="gramStart"/>
+      <w:r>
+        <w:t>public</w:t>
+      </w:r>
+      <w:proofErr w:type="gramEnd"/>
+      <w:r>
+        <w:t xml:space="preserve"> void Delete(int id)</w:t>
       </w:r>
     </w:p>
     <w:p>
@@ -12717,8 +14805,13 @@
         <w:spacing w:after="0"/>
         <w:ind w:left="2160"/>
       </w:pPr>
-      <w:r>
-        <w:t>var restaurant = db.Restaurants.Find(id);</w:t>
+      <w:proofErr w:type="gramStart"/>
+      <w:r>
+        <w:t>var</w:t>
+      </w:r>
+      <w:proofErr w:type="gramEnd"/>
+      <w:r>
+        <w:t xml:space="preserve"> restaurant = db.Restaurants.Find(id);</w:t>
       </w:r>
     </w:p>
     <w:p>
@@ -12726,8 +14819,13 @@
         <w:spacing w:after="0"/>
         <w:ind w:left="2160"/>
       </w:pPr>
-      <w:r>
-        <w:t>db.Restaurants.Remove(restaurant);</w:t>
+      <w:proofErr w:type="gramStart"/>
+      <w:r>
+        <w:t>db.Restaurants.Remove(</w:t>
+      </w:r>
+      <w:proofErr w:type="gramEnd"/>
+      <w:r>
+        <w:t>restaurant);</w:t>
       </w:r>
     </w:p>
     <w:p>
@@ -12735,8 +14833,13 @@
         <w:spacing w:after="0"/>
         <w:ind w:left="2160"/>
       </w:pPr>
-      <w:r>
-        <w:t>db.SaveChanges();</w:t>
+      <w:proofErr w:type="gramStart"/>
+      <w:r>
+        <w:t>db.SaveChanges(</w:t>
+      </w:r>
+      <w:proofErr w:type="gramEnd"/>
+      <w:r>
+        <w:t>);</w:t>
       </w:r>
     </w:p>
     <w:p>
@@ -12753,6 +14856,7 @@
         <w:spacing w:after="0"/>
       </w:pPr>
       <w:r>
+        <w:lastRenderedPageBreak/>
         <w:t xml:space="preserve">Build and test the web application.  Delete the “Mango Grove” restaurant.  Note that it is deleted from the “Index” view.  Also, check the database in Visual Studio’s object explorer, and observe that now there remains </w:t>
       </w:r>
       <w:r>
@@ -12864,6 +14968,7 @@
       <w:r>
         <w:t xml:space="preserve"> </w:t>
       </w:r>
+      <w:proofErr w:type="gramStart"/>
       <w:r>
         <w:t>(</w:t>
       </w:r>
@@ -12873,6 +14978,7 @@
       <w:r>
         <w:t>"</w:t>
       </w:r>
+      <w:proofErr w:type="gramEnd"/>
       <w:r>
         <w:t>RazorDemo</w:t>
       </w:r>
@@ -12922,7 +15028,6 @@
         <w:spacing w:after="0"/>
       </w:pPr>
       <w:r>
-        <w:lastRenderedPageBreak/>
         <w:t>The 2</w:t>
       </w:r>
       <w:r>
@@ -13147,8 +15252,13 @@
       </w:r>
     </w:p>
     <w:p>
-      <w:r>
-        <w:t>which delivers the list of all restaurants.</w:t>
+      <w:proofErr w:type="gramStart"/>
+      <w:r>
+        <w:t>which</w:t>
+      </w:r>
+      <w:proofErr w:type="gramEnd"/>
+      <w:r>
+        <w:t xml:space="preserve"> delivers the list of all restaurants.</w:t>
       </w:r>
       <w:r>
         <w:t xml:space="preserve">   Subsequently – in the body of the .cshtml file, “Model” (with an upper-case M) refers to the instance of this argument.</w:t>
@@ -13159,8 +15269,21 @@
         <w:spacing w:after="0"/>
       </w:pPr>
       <w:r>
-        <w:t>‘@’ indicates that the following text is C# code.  Curly braces ‘{‘ and ‘}‘ continue to enclose more C# code.  If you want a string of characters explicitly delivered (as HTML), precede this text with “@:”.</w:t>
-      </w:r>
+        <w:t>‘@’ indicates that the following text is C# code.  Curly braces ‘{</w:t>
+      </w:r>
+      <w:proofErr w:type="gramStart"/>
+      <w:r>
+        <w:t>‘ and</w:t>
+      </w:r>
+      <w:proofErr w:type="gramEnd"/>
+      <w:r>
+        <w:t xml:space="preserve"> ‘}‘ continue to enclose more C# code.  If you want a string of characters explicitly delivered (as HTML), precede this text with “@:</w:t>
+      </w:r>
+      <w:proofErr w:type="gramStart"/>
+      <w:r>
+        <w:t>”.</w:t>
+      </w:r>
+      <w:proofErr w:type="gramEnd"/>
     </w:p>
     <w:p>
       <w:pPr>
@@ -13181,6 +15304,7 @@
         <w:ind w:left="720"/>
       </w:pPr>
       <w:r>
+        <w:lastRenderedPageBreak/>
         <w:t>@abcde</w:t>
       </w:r>
     </w:p>
@@ -13368,8 +15492,13 @@
       <w:pPr>
         <w:spacing w:after="0"/>
       </w:pPr>
-      <w:r>
-        <w:t>statement.  For example, one could use the statement</w:t>
+      <w:proofErr w:type="gramStart"/>
+      <w:r>
+        <w:t>statement</w:t>
+      </w:r>
+      <w:proofErr w:type="gramEnd"/>
+      <w:r>
+        <w:t>.  For example, one could use the statement</w:t>
       </w:r>
     </w:p>
     <w:p>
@@ -13377,17 +15506,26 @@
         <w:spacing w:after="0"/>
         <w:ind w:left="720"/>
       </w:pPr>
-      <w:r>
-        <w:t>Layout  = “_TestLayout.cshtml”;</w:t>
-      </w:r>
-    </w:p>
-    <w:p>
-      <w:pPr>
-        <w:spacing w:after="0"/>
-      </w:pPr>
-      <w:r>
-        <w:lastRenderedPageBreak/>
-        <w:t xml:space="preserve">but only </w:t>
+      <w:proofErr w:type="gramStart"/>
+      <w:r>
+        <w:t>Layout  =</w:t>
+      </w:r>
+      <w:proofErr w:type="gramEnd"/>
+      <w:r>
+        <w:t xml:space="preserve"> “_TestLayout.cshtml”;</w:t>
+      </w:r>
+    </w:p>
+    <w:p>
+      <w:pPr>
+        <w:spacing w:after="0"/>
+      </w:pPr>
+      <w:proofErr w:type="gramStart"/>
+      <w:r>
+        <w:t>but</w:t>
+      </w:r>
+      <w:proofErr w:type="gramEnd"/>
+      <w:r>
+        <w:t xml:space="preserve"> only </w:t>
       </w:r>
       <w:r>
         <w:t xml:space="preserve">if you create </w:t>
@@ -13590,7 +15728,15 @@
         <w:t xml:space="preserve"> </w:t>
       </w:r>
       <w:r>
-        <w:t>The remaining statement  - identified by “</w:t>
+        <w:t xml:space="preserve">The remaining </w:t>
+      </w:r>
+      <w:proofErr w:type="gramStart"/>
+      <w:r>
+        <w:t>statement  -</w:t>
+      </w:r>
+      <w:proofErr w:type="gramEnd"/>
+      <w:r>
+        <w:t xml:space="preserve"> identified by “</w:t>
       </w:r>
       <w:r>
         <w:t>&lt;title&gt;</w:t>
@@ -13617,12 +15763,32 @@
         <w:t xml:space="preserve"> to be</w:t>
       </w:r>
       <w:r>
-        <w:t xml:space="preserve"> displayed on the tab of the web browser.  In this case the text is the property value of ViewBag.Title followed by “ – My ASP.NET Application”.</w:t>
-      </w:r>
-    </w:p>
-    <w:p>
-      <w:r>
-        <w:t xml:space="preserve">When you hover the mouse over “ViewBag”, you will note the prefix </w:t>
+        <w:t xml:space="preserve"> displayed on </w:t>
+      </w:r>
+      <w:r>
+        <w:lastRenderedPageBreak/>
+        <w:t xml:space="preserve">the tab of the web browser.  In this case the text is the property value of ViewBag.Title followed by </w:t>
+      </w:r>
+      <w:proofErr w:type="gramStart"/>
+      <w:r>
+        <w:t>“ –</w:t>
+      </w:r>
+      <w:proofErr w:type="gramEnd"/>
+      <w:r>
+        <w:t xml:space="preserve"> My ASP.NET Application”.</w:t>
+      </w:r>
+    </w:p>
+    <w:p>
+      <w:r>
+        <w:t xml:space="preserve">When you </w:t>
+      </w:r>
+      <w:proofErr w:type="gramStart"/>
+      <w:r>
+        <w:t>hover</w:t>
+      </w:r>
+      <w:proofErr w:type="gramEnd"/>
+      <w:r>
+        <w:t xml:space="preserve"> the mouse over “ViewBag”, you will note the prefix </w:t>
       </w:r>
       <w:r>
         <w:rPr>
@@ -13633,12 +15799,14 @@
       <w:r>
         <w:t xml:space="preserve"> before its class name.  </w:t>
       </w:r>
+      <w:proofErr w:type="gramStart"/>
       <w:r>
         <w:rPr>
           <w:b/>
         </w:rPr>
         <w:t>dynamic</w:t>
       </w:r>
+      <w:proofErr w:type="gramEnd"/>
       <w:r>
         <w:t xml:space="preserve"> means that its properties can change at run time.  This makes it possible to use </w:t>
       </w:r>
@@ -13672,7 +15840,15 @@
         <w:spacing w:after="0"/>
       </w:pPr>
       <w:r>
-        <w:t xml:space="preserve">More commonly ViewBag serves as a communication link from a controller to the corresponding view.  For example, examine OdeToFood.Web/Controllers/HomeController.cs – near the end of the code; specifically refer to the actions About() and Contact().  Both of these set a value for the property ViewBag.Message.  An examination of </w:t>
+        <w:t xml:space="preserve">More commonly ViewBag serves as a communication link from a controller to the corresponding view.  For example, examine OdeToFood.Web/Controllers/HomeController.cs – near the end of the code; specifically refer to the actions </w:t>
+      </w:r>
+      <w:proofErr w:type="gramStart"/>
+      <w:r>
+        <w:t>About(</w:t>
+      </w:r>
+      <w:proofErr w:type="gramEnd"/>
+      <w:r>
+        <w:t xml:space="preserve">) and Contact().  Both of these set a value for the property ViewBag.Message.  An examination of </w:t>
       </w:r>
       <w:r>
         <w:t>OdeToFood.Web/Views/Home/About.cshtml and OdeToFood.Web/Views/Home/Contact.cshtml</w:t>
@@ -13714,15 +15890,28 @@
       </w:pPr>
       <w:r>
         <w:tab/>
-        <w:t>ViewBag.SNCole = “Stephen says hello.”;</w:t>
-      </w:r>
-    </w:p>
-    <w:p>
-      <w:pPr>
-        <w:spacing w:after="0"/>
-      </w:pPr>
-      <w:r>
-        <w:t>In OdeToFood.Web/Controllers/RazorDemoController.cs immediately before the “return View()” statement.  It works.</w:t>
+        <w:t>ViewBag.SNCole = “Stephen says hello.</w:t>
+      </w:r>
+      <w:proofErr w:type="gramStart"/>
+      <w:r>
+        <w:t>”;</w:t>
+      </w:r>
+      <w:proofErr w:type="gramEnd"/>
+    </w:p>
+    <w:p>
+      <w:pPr>
+        <w:spacing w:after="0"/>
+      </w:pPr>
+      <w:r>
+        <w:t xml:space="preserve">In OdeToFood.Web/Controllers/RazorDemoController.cs immediately before the “return </w:t>
+      </w:r>
+      <w:proofErr w:type="gramStart"/>
+      <w:r>
+        <w:t>View(</w:t>
+      </w:r>
+      <w:proofErr w:type="gramEnd"/>
+      <w:r>
+        <w:t>)” statement.  It works.</w:t>
       </w:r>
     </w:p>
     <w:p>
@@ -13732,7 +15921,6 @@
       <w:bookmarkStart w:id="32" w:name="_Adding_Flexibility_with"/>
       <w:bookmarkEnd w:id="32"/>
       <w:r>
-        <w:lastRenderedPageBreak/>
         <w:t>Adding Flexibility with Layout Sections</w:t>
       </w:r>
     </w:p>
@@ -13849,6 +16037,7 @@
           <w:u w:val="none"/>
         </w:rPr>
       </w:pPr>
+      <w:proofErr w:type="gramStart"/>
       <w:r>
         <w:rPr>
           <w:rStyle w:val="Hyperlink"/>
@@ -13857,18 +16046,29 @@
         </w:rPr>
         <w:t>RenderBody()</w:t>
       </w:r>
-    </w:p>
-    <w:p>
-      <w:pPr>
-        <w:spacing w:after="0"/>
-      </w:pPr>
-      <w:r>
-        <w:rPr>
-          <w:rStyle w:val="Hyperlink"/>
-          <w:color w:val="auto"/>
-          <w:u w:val="none"/>
-        </w:rPr>
-        <w:t xml:space="preserve">statement in </w:t>
+      <w:proofErr w:type="gramEnd"/>
+    </w:p>
+    <w:p>
+      <w:pPr>
+        <w:spacing w:after="0"/>
+      </w:pPr>
+      <w:proofErr w:type="gramStart"/>
+      <w:r>
+        <w:rPr>
+          <w:rStyle w:val="Hyperlink"/>
+          <w:color w:val="auto"/>
+          <w:u w:val="none"/>
+        </w:rPr>
+        <w:t>statement</w:t>
+      </w:r>
+      <w:proofErr w:type="gramEnd"/>
+      <w:r>
+        <w:rPr>
+          <w:rStyle w:val="Hyperlink"/>
+          <w:color w:val="auto"/>
+          <w:u w:val="none"/>
+        </w:rPr>
+        <w:t xml:space="preserve"> in </w:t>
       </w:r>
       <w:r>
         <w:t xml:space="preserve">OdeToFood.Web/Views/Shared/_Layout.cshtml.  This instructs MVC-5 to follow instructions in the content </w:t>
@@ -13880,7 +16080,15 @@
         <w:t>view</w:t>
       </w:r>
       <w:r>
-        <w:t xml:space="preserve"> to build HTML and substitute it in place of the RenderBody() statement.</w:t>
+        <w:t xml:space="preserve"> to build HTML and substitute it in place of the </w:t>
+      </w:r>
+      <w:proofErr w:type="gramStart"/>
+      <w:r>
+        <w:t>RenderBody(</w:t>
+      </w:r>
+      <w:proofErr w:type="gramEnd"/>
+      <w:r>
+        <w:t>) statement.</w:t>
       </w:r>
     </w:p>
     <w:p>
@@ -13929,7 +16137,15 @@
         <w:ind w:left="720"/>
       </w:pPr>
       <w:r>
-        <w:t xml:space="preserve">@RenderSection ( “scripts”, required: </w:t>
+        <w:t xml:space="preserve">@RenderSection </w:t>
+      </w:r>
+      <w:proofErr w:type="gramStart"/>
+      <w:r>
+        <w:t>( “</w:t>
+      </w:r>
+      <w:proofErr w:type="gramEnd"/>
+      <w:r>
+        <w:t xml:space="preserve">scripts”, required: </w:t>
       </w:r>
       <w:r>
         <w:t xml:space="preserve"> </w:t>
@@ -13958,7 +16174,15 @@
         <w:t>java-script</w:t>
       </w:r>
       <w:r>
-        <w:t>, and this would be inserted in place of the RenderSection() directive.  The 2</w:t>
+        <w:t xml:space="preserve">, and this would be inserted in place of the </w:t>
+      </w:r>
+      <w:proofErr w:type="gramStart"/>
+      <w:r>
+        <w:t>RenderSection(</w:t>
+      </w:r>
+      <w:proofErr w:type="gramEnd"/>
+      <w:r>
+        <w:t>) directive.  The 2</w:t>
       </w:r>
       <w:r>
         <w:rPr>
@@ -14022,19 +16246,28 @@
         <w:ind w:left="720"/>
       </w:pPr>
       <w:r>
-        <w:t>@RenderSection ( “footer”, required:  false )</w:t>
-      </w:r>
-    </w:p>
-    <w:p>
-      <w:pPr>
-        <w:spacing w:after="0"/>
-        <w:rPr>
-          <w:rStyle w:val="Hyperlink"/>
-          <w:color w:val="auto"/>
-          <w:u w:val="none"/>
-        </w:rPr>
-      </w:pPr>
-      <w:r>
+        <w:t xml:space="preserve">@RenderSection </w:t>
+      </w:r>
+      <w:proofErr w:type="gramStart"/>
+      <w:r>
+        <w:t>( “</w:t>
+      </w:r>
+      <w:proofErr w:type="gramEnd"/>
+      <w:r>
+        <w:t>footer”, required:  false )</w:t>
+      </w:r>
+    </w:p>
+    <w:p>
+      <w:pPr>
+        <w:spacing w:after="0"/>
+        <w:rPr>
+          <w:rStyle w:val="Hyperlink"/>
+          <w:color w:val="auto"/>
+          <w:u w:val="none"/>
+        </w:rPr>
+      </w:pPr>
+      <w:r>
+        <w:lastRenderedPageBreak/>
         <w:t xml:space="preserve">In </w:t>
       </w:r>
       <w:r>
@@ -14043,15 +16276,33 @@
           <w:color w:val="auto"/>
           <w:u w:val="none"/>
         </w:rPr>
-        <w:t>OdeToFood.Web/Views/Restaurants/Index.cshtml insert the following code (the end of the markup</w:t>
-      </w:r>
-      <w:r>
-        <w:rPr>
-          <w:rStyle w:val="Hyperlink"/>
-          <w:color w:val="auto"/>
-          <w:u w:val="none"/>
-        </w:rPr>
-        <w:t xml:space="preserve">  - right after &lt;/table&gt;</w:t>
+        <w:t xml:space="preserve">OdeToFood.Web/Views/Restaurants/Index.cshtml insert the following code (the end of the </w:t>
+      </w:r>
+      <w:proofErr w:type="gramStart"/>
+      <w:r>
+        <w:rPr>
+          <w:rStyle w:val="Hyperlink"/>
+          <w:color w:val="auto"/>
+          <w:u w:val="none"/>
+        </w:rPr>
+        <w:t>markup</w:t>
+      </w:r>
+      <w:r>
+        <w:rPr>
+          <w:rStyle w:val="Hyperlink"/>
+          <w:color w:val="auto"/>
+          <w:u w:val="none"/>
+        </w:rPr>
+        <w:t xml:space="preserve">  -</w:t>
+      </w:r>
+      <w:proofErr w:type="gramEnd"/>
+      <w:r>
+        <w:rPr>
+          <w:rStyle w:val="Hyperlink"/>
+          <w:color w:val="auto"/>
+          <w:u w:val="none"/>
+        </w:rPr>
+        <w:t xml:space="preserve"> right after &lt;/table&gt;</w:t>
       </w:r>
       <w:r>
         <w:rPr>
@@ -14093,7 +16344,15 @@
         <w:ind w:left="1440"/>
       </w:pPr>
       <w:r>
-        <w:t>&lt;div&gt;This is a custom footer&lt;/div&gt;</w:t>
+        <w:t>&lt;</w:t>
+      </w:r>
+      <w:proofErr w:type="gramStart"/>
+      <w:r>
+        <w:t>div&gt;</w:t>
+      </w:r>
+      <w:proofErr w:type="gramEnd"/>
+      <w:r>
+        <w:t>This is a custom footer&lt;/div&gt;</w:t>
       </w:r>
     </w:p>
     <w:p>
@@ -14161,7 +16420,15 @@
         <w:t>view</w:t>
       </w:r>
       <w:r>
-        <w:t xml:space="preserve">s in Ode To Food that invoke (by default) _Layout.cshtml are exploiting the directives in &lt;head&gt; . . . &lt;/head&gt;, </w:t>
+        <w:t xml:space="preserve">s in Ode </w:t>
+      </w:r>
+      <w:proofErr w:type="gramStart"/>
+      <w:r>
+        <w:t>To</w:t>
+      </w:r>
+      <w:proofErr w:type="gramEnd"/>
+      <w:r>
+        <w:t xml:space="preserve"> Food that invoke (by default) _Layout.cshtml are exploiting the directives in &lt;head&gt; . . . &lt;/head&gt;, </w:t>
       </w:r>
       <w:r>
         <w:t xml:space="preserve">the C#/HTML in </w:t>
@@ -14252,7 +16519,15 @@
         <w:ind w:left="1440"/>
       </w:pPr>
       <w:r>
-        <w:t>@Html.Partial ( “_RestaurantSummary”, item )</w:t>
+        <w:t xml:space="preserve">@Html.Partial </w:t>
+      </w:r>
+      <w:proofErr w:type="gramStart"/>
+      <w:r>
+        <w:t>( “</w:t>
+      </w:r>
+      <w:proofErr w:type="gramEnd"/>
+      <w:r>
+        <w:t>_RestaurantSummary”, item )</w:t>
       </w:r>
     </w:p>
     <w:p>
@@ -14261,7 +16536,6 @@
         <w:ind w:left="720"/>
       </w:pPr>
       <w:r>
-        <w:lastRenderedPageBreak/>
         <w:t>}</w:t>
       </w:r>
     </w:p>
@@ -14524,7 +16798,11 @@
         <w:t>partial view</w:t>
       </w:r>
       <w:r>
-        <w:t xml:space="preserve"> optionally begins with an @model</w:t>
+        <w:t xml:space="preserve"> optionally begins with an </w:t>
+      </w:r>
+      <w:proofErr w:type="gramStart"/>
+      <w:r>
+        <w:t>@model</w:t>
       </w:r>
       <w:r>
         <w:rPr>
@@ -14533,7 +16811,11 @@
         <w:t xml:space="preserve"> </w:t>
       </w:r>
       <w:r>
-        <w:t xml:space="preserve"> directive; in this case the </w:t>
+        <w:t xml:space="preserve"> directive</w:t>
+      </w:r>
+      <w:proofErr w:type="gramEnd"/>
+      <w:r>
+        <w:t xml:space="preserve">; in this case the </w:t>
       </w:r>
       <w:r>
         <w:rPr>
@@ -14568,7 +16850,9 @@
         <w:pStyle w:val="ListParagraph"/>
         <w:spacing w:after="0"/>
       </w:pPr>
-      <w:r>
+      <w:proofErr w:type="gramStart"/>
+      <w:r>
+        <w:lastRenderedPageBreak/>
         <w:t xml:space="preserve">@model  </w:t>
       </w:r>
       <w:r>
@@ -14577,6 +16861,7 @@
       <w:r>
         <w:t>.Restaurant</w:t>
       </w:r>
+      <w:proofErr w:type="gramEnd"/>
     </w:p>
     <w:p>
       <w:pPr>
@@ -14597,7 +16882,15 @@
         <w:t>, we will be using a series of “boot</w:t>
       </w:r>
       <w:r>
-        <w:t>strap panels” instead of &lt;table&gt;, &lt;tr&gt;, and &lt;td&gt;.  (In another course a Pluralsight instructor said – emphatically – to use HTML table directives only for creating tables, and not for positioning.)  I am uncertain what “bootstrap panels” means in this context, but evidently it is a judicious combination of &lt;div&gt;’s and CSS.</w:t>
+        <w:t>strap panels” instead of &lt;table&gt;, &lt;</w:t>
+      </w:r>
+      <w:proofErr w:type="gramStart"/>
+      <w:r>
+        <w:t>tr</w:t>
+      </w:r>
+      <w:proofErr w:type="gramEnd"/>
+      <w:r>
+        <w:t>&gt;, and &lt;td&gt;.  (In another course a Pluralsight instructor said – emphatically – to use HTML table directives only for creating tables, and not for positioning.)  I am uncertain what “bootstrap panels” means in this context, but evidently it is a judicious combination of &lt;div&gt;’s and CSS.</w:t>
       </w:r>
     </w:p>
     <w:p>
@@ -14633,7 +16926,15 @@
       </w:pPr>
       <w:r>
         <w:tab/>
-        <w:t>&lt;div class-“</w:t>
+        <w:t>&lt;</w:t>
+      </w:r>
+      <w:proofErr w:type="gramStart"/>
+      <w:r>
+        <w:t>div</w:t>
+      </w:r>
+      <w:proofErr w:type="gramEnd"/>
+      <w:r>
+        <w:t xml:space="preserve"> class-“</w:t>
       </w:r>
       <w:r>
         <w:t>panel-heading”</w:t>
@@ -14691,7 +16992,15 @@
         <w:ind w:left="1440"/>
       </w:pPr>
       <w:r>
-        <w:t xml:space="preserve">                @Html.ActionLink("Edit", "Edit", new { id = Model.Id }) |</w:t>
+        <w:t xml:space="preserve">                </w:t>
+      </w:r>
+      <w:proofErr w:type="gramStart"/>
+      <w:r>
+        <w:t>@Html.ActionLink(</w:t>
+      </w:r>
+      <w:proofErr w:type="gramEnd"/>
+      <w:r>
+        <w:t>"Edit", "Edit", new { id = Model.Id }) |</w:t>
       </w:r>
     </w:p>
     <w:p>
@@ -14701,7 +17010,15 @@
         <w:ind w:left="1440"/>
       </w:pPr>
       <w:r>
-        <w:t xml:space="preserve">                @Html.ActionLink("Details", "Details", new { id = Model.Id }) |</w:t>
+        <w:t xml:space="preserve">                </w:t>
+      </w:r>
+      <w:proofErr w:type="gramStart"/>
+      <w:r>
+        <w:t>@Html.ActionLink(</w:t>
+      </w:r>
+      <w:proofErr w:type="gramEnd"/>
+      <w:r>
+        <w:t>"Details", "Details", new { id = Model.Id }) |</w:t>
       </w:r>
     </w:p>
     <w:p>
@@ -14711,7 +17028,15 @@
         <w:ind w:left="1440"/>
       </w:pPr>
       <w:r>
-        <w:t xml:space="preserve">                @Html.ActionLink("Delete", "Delete", new { id = Model.Id })</w:t>
+        <w:t xml:space="preserve">                </w:t>
+      </w:r>
+      <w:proofErr w:type="gramStart"/>
+      <w:r>
+        <w:t>@Html.ActionLink(</w:t>
+      </w:r>
+      <w:proofErr w:type="gramEnd"/>
+      <w:r>
+        <w:t>"Delete", "Delete", new { id = Model.Id })</w:t>
       </w:r>
     </w:p>
     <w:p>
@@ -14753,7 +17078,6 @@
       <w:bookmarkStart w:id="34" w:name="_Passing_Data_across"/>
       <w:bookmarkEnd w:id="34"/>
       <w:r>
-        <w:lastRenderedPageBreak/>
         <w:t>Passing Data across Requests with TempData</w:t>
       </w:r>
     </w:p>
@@ -14792,7 +17116,15 @@
         <w:t>TempData</w:t>
       </w:r>
       <w:r>
-        <w:t xml:space="preserve"> allows the web-app code to store server-side data, that persists for </w:t>
+        <w:t xml:space="preserve"> allows the web-app code to store server-side </w:t>
+      </w:r>
+      <w:proofErr w:type="gramStart"/>
+      <w:r>
+        <w:t>data, that</w:t>
+      </w:r>
+      <w:proofErr w:type="gramEnd"/>
+      <w:r>
+        <w:t xml:space="preserve"> persists for </w:t>
       </w:r>
       <w:r>
         <w:t xml:space="preserve">one server request before it is removed automatically.  Except for the automatic removal, it is very much like </w:t>
@@ -14858,7 +17190,15 @@
         <w:spacing w:after="0"/>
       </w:pPr>
       <w:r>
-        <w:t xml:space="preserve">Navigate to OdeToFood.Web/Controllers/RestaurantsController.cs, action method [HttpPost] Edit ( Restaurant restaurant ). </w:t>
+        <w:t xml:space="preserve">Navigate to OdeToFood.Web/Controllers/RestaurantsController.cs, action method [HttpPost] Edit </w:t>
+      </w:r>
+      <w:proofErr w:type="gramStart"/>
+      <w:r>
+        <w:t>( Restaurant</w:t>
+      </w:r>
+      <w:proofErr w:type="gramEnd"/>
+      <w:r>
+        <w:t xml:space="preserve"> restaurant ). </w:t>
       </w:r>
     </w:p>
     <w:p>
@@ -14881,7 +17221,15 @@
         <w:ind w:left="1440"/>
       </w:pPr>
       <w:r>
-        <w:t>TempData [ “Message” ] = “You have saved the restaurant changes.”;</w:t>
+        <w:t xml:space="preserve">TempData </w:t>
+      </w:r>
+      <w:proofErr w:type="gramStart"/>
+      <w:r>
+        <w:t>[ “</w:t>
+      </w:r>
+      <w:proofErr w:type="gramEnd"/>
+      <w:r>
+        <w:t>Message” ] = “You have saved the restaurant changes.”;</w:t>
       </w:r>
     </w:p>
     <w:p>
@@ -14925,7 +17273,23 @@
         <w:spacing w:after="0"/>
       </w:pPr>
       <w:r>
-        <w:t>If you place the catch/display code immediately before the @RenderBody() statement, then it will appear at the top of the page.  Insert the following code before @RenderBody().</w:t>
+        <w:t xml:space="preserve">If you place the catch/display code immediately before the </w:t>
+      </w:r>
+      <w:proofErr w:type="gramStart"/>
+      <w:r>
+        <w:t>@RenderBody(</w:t>
+      </w:r>
+      <w:proofErr w:type="gramEnd"/>
+      <w:r>
+        <w:t xml:space="preserve">) statement, then it will appear at the top of the page.  Insert the following code before </w:t>
+      </w:r>
+      <w:proofErr w:type="gramStart"/>
+      <w:r>
+        <w:t>@RenderBody(</w:t>
+      </w:r>
+      <w:proofErr w:type="gramEnd"/>
+      <w:r>
+        <w:t>).</w:t>
       </w:r>
     </w:p>
     <w:p>
@@ -14938,7 +17302,15 @@
         <w:t>@</w:t>
       </w:r>
       <w:r>
-        <w:t>if ( TempData [ “Message” ] != null )</w:t>
+        <w:t xml:space="preserve">if </w:t>
+      </w:r>
+      <w:proofErr w:type="gramStart"/>
+      <w:r>
+        <w:t>( TempData</w:t>
+      </w:r>
+      <w:proofErr w:type="gramEnd"/>
+      <w:r>
+        <w:t xml:space="preserve"> [ “Message” ] != null )</w:t>
       </w:r>
     </w:p>
     <w:p>
@@ -14968,7 +17340,16 @@
         <w:ind w:left="2880"/>
       </w:pPr>
       <w:r>
-        <w:t>@TempData [ “Message” ]</w:t>
+        <w:lastRenderedPageBreak/>
+        <w:t xml:space="preserve">@TempData </w:t>
+      </w:r>
+      <w:proofErr w:type="gramStart"/>
+      <w:r>
+        <w:t>[ “</w:t>
+      </w:r>
+      <w:proofErr w:type="gramEnd"/>
+      <w:r>
+        <w:t>Message” ]</w:t>
       </w:r>
     </w:p>
     <w:p>
@@ -15063,7 +17444,6 @@
     </w:p>
     <w:p>
       <w:r>
-        <w:lastRenderedPageBreak/>
         <w:t>The script bootstrap.js contains some interactive components such as a rotating picture.</w:t>
       </w:r>
       <w:r>
@@ -15071,16 +17451,29 @@
       </w:r>
     </w:p>
     <w:p>
+      <w:proofErr w:type="gramStart"/>
       <w:r>
         <w:t>The script whose name begins with “modernizr”</w:t>
       </w:r>
       <w:r>
-        <w:t>.  It deals with older web browsers; this allows clients with older browsers to use the web application.</w:t>
-      </w:r>
-    </w:p>
-    <w:p>
-      <w:r>
-        <w:t>One of the difficult requirements is keeping these scripts up-to-date.  There are several  possible approaches, and the</w:t>
+        <w:t>.</w:t>
+      </w:r>
+      <w:proofErr w:type="gramEnd"/>
+      <w:r>
+        <w:t xml:space="preserve">  It deals with older web browsers; this allows clients with older browsers to use the web application.</w:t>
+      </w:r>
+    </w:p>
+    <w:p>
+      <w:r>
+        <w:t xml:space="preserve">One of the difficult requirements is keeping these scripts up-to-date.  There are </w:t>
+      </w:r>
+      <w:proofErr w:type="gramStart"/>
+      <w:r>
+        <w:t>several  possible</w:t>
+      </w:r>
+      <w:proofErr w:type="gramEnd"/>
+      <w:r>
+        <w:t xml:space="preserve"> approaches, and the</w:t>
       </w:r>
       <w:r>
         <w:t xml:space="preserve"> instructor describes these</w:t>
@@ -15113,10 +17506,21 @@
         <w:rPr>
           <w:b/>
         </w:rPr>
-        <w:t>Manage Client-Side Libraries…</w:t>
-      </w:r>
-      <w:r>
-        <w:t xml:space="preserve">  &gt; </w:t>
+        <w:t>Manage Client-Side Libraries</w:t>
+      </w:r>
+      <w:proofErr w:type="gramStart"/>
+      <w:r>
+        <w:rPr>
+          <w:b/>
+        </w:rPr>
+        <w:t>…</w:t>
+      </w:r>
+      <w:r>
+        <w:t xml:space="preserve">  &gt;</w:t>
+      </w:r>
+      <w:proofErr w:type="gramEnd"/>
+      <w:r>
+        <w:t xml:space="preserve"> </w:t>
       </w:r>
       <w:r>
         <w:rPr>
@@ -15234,11 +17638,19 @@
         <w:pStyle w:val="ListParagraph"/>
         <w:ind w:left="0"/>
       </w:pPr>
-      <w:r>
-        <w:rPr>
-          <w:b/>
-        </w:rPr>
-        <w:t xml:space="preserve">libman.json </w:t>
+      <w:proofErr w:type="gramStart"/>
+      <w:r>
+        <w:rPr>
+          <w:b/>
+        </w:rPr>
+        <w:t>libman.json</w:t>
+      </w:r>
+      <w:proofErr w:type="gramEnd"/>
+      <w:r>
+        <w:rPr>
+          <w:b/>
+        </w:rPr>
+        <w:t xml:space="preserve"> </w:t>
       </w:r>
       <w:r>
         <w:t xml:space="preserve">maintains a record of which updates were installed, and it shows the destination folders of  these installed new library versions.  If you follow this approach, </w:t>
@@ -15258,6 +17670,7 @@
       <w:r>
         <w:t xml:space="preserve"> </w:t>
       </w:r>
+      <w:proofErr w:type="gramStart"/>
       <w:r>
         <w:rPr>
           <w:b/>
@@ -15270,6 +17683,7 @@
       <w:r>
         <w:t>.</w:t>
       </w:r>
+      <w:proofErr w:type="gramEnd"/>
     </w:p>
     <w:p>
       <w:pPr>
@@ -15283,6 +17697,7 @@
         <w:ind w:left="0"/>
       </w:pPr>
       <w:r>
+        <w:lastRenderedPageBreak/>
         <w:t>When I was shadowing this course, I did n</w:t>
       </w:r>
       <w:r>
@@ -15344,7 +17759,15 @@
         <w:ind w:left="720"/>
       </w:pPr>
       <w:r>
-        <w:t>@Styles.Render ( "~/Content/css" )</w:t>
+        <w:t xml:space="preserve">@Styles.Render </w:t>
+      </w:r>
+      <w:proofErr w:type="gramStart"/>
+      <w:r>
+        <w:t>( "</w:t>
+      </w:r>
+      <w:proofErr w:type="gramEnd"/>
+      <w:r>
+        <w:t>~/Content/css" )</w:t>
       </w:r>
     </w:p>
     <w:p>
@@ -15353,7 +17776,15 @@
         <w:ind w:left="720"/>
       </w:pPr>
       <w:r>
-        <w:t>@Scripts.Render ( "~/bundles/modernizr" )</w:t>
+        <w:t xml:space="preserve">@Scripts.Render </w:t>
+      </w:r>
+      <w:proofErr w:type="gramStart"/>
+      <w:r>
+        <w:t>( "</w:t>
+      </w:r>
+      <w:proofErr w:type="gramEnd"/>
+      <w:r>
+        <w:t>~/bundles/modernizr" )</w:t>
       </w:r>
     </w:p>
     <w:p>
@@ -15370,7 +17801,15 @@
         <w:ind w:left="720"/>
       </w:pPr>
       <w:r>
-        <w:t>@Scripts.Render ( "~/bundles/jquery" )</w:t>
+        <w:t xml:space="preserve">@Scripts.Render </w:t>
+      </w:r>
+      <w:proofErr w:type="gramStart"/>
+      <w:r>
+        <w:t>( "</w:t>
+      </w:r>
+      <w:proofErr w:type="gramEnd"/>
+      <w:r>
+        <w:t>~/bundles/jquery" )</w:t>
       </w:r>
     </w:p>
     <w:p>
@@ -15379,7 +17818,15 @@
         <w:ind w:left="720"/>
       </w:pPr>
       <w:r>
-        <w:t>@Scripts.Render ( "~/bundles/bootstrap" )</w:t>
+        <w:t xml:space="preserve">@Scripts.Render </w:t>
+      </w:r>
+      <w:proofErr w:type="gramStart"/>
+      <w:r>
+        <w:t>( "</w:t>
+      </w:r>
+      <w:proofErr w:type="gramEnd"/>
+      <w:r>
+        <w:t>~/bundles/bootstrap" )</w:t>
       </w:r>
     </w:p>
     <w:p>
@@ -15435,7 +17882,6 @@
           <w:color w:val="auto"/>
           <w:u w:val="none"/>
         </w:rPr>
-        <w:lastRenderedPageBreak/>
         <w:t xml:space="preserve">It can be somewhat mysterious if you search the solution explorer for </w:t>
       </w:r>
       <w:r>
@@ -15496,11 +17942,16 @@
       <w:r>
         <w:t>Try typing “</w:t>
       </w:r>
+      <w:proofErr w:type="gramStart"/>
       <w:r>
         <w:t>,</w:t>
       </w:r>
       <w:r>
-        <w:t xml:space="preserve">“ immediately before the closing </w:t>
+        <w:t>“</w:t>
+      </w:r>
+      <w:proofErr w:type="gramEnd"/>
+      <w:r>
+        <w:t xml:space="preserve"> immediately before the closing </w:t>
       </w:r>
       <w:r>
         <w:t xml:space="preserve">parenthesis of any </w:t>
@@ -15514,11 +17965,19 @@
       <w:r>
         <w:t xml:space="preserve"> in BundleConfig.cs.  The pop-up help text is telling you that </w:t>
       </w:r>
-      <w:r>
-        <w:rPr>
-          <w:b/>
-        </w:rPr>
-        <w:t>Include()</w:t>
+      <w:proofErr w:type="gramStart"/>
+      <w:r>
+        <w:rPr>
+          <w:b/>
+        </w:rPr>
+        <w:t>Include(</w:t>
+      </w:r>
+      <w:proofErr w:type="gramEnd"/>
+      <w:r>
+        <w:rPr>
+          <w:b/>
+        </w:rPr>
+        <w:t>)</w:t>
       </w:r>
       <w:r>
         <w:t xml:space="preserve"> will accept </w:t>
@@ -15526,11 +17985,19 @@
       <w:r>
         <w:t xml:space="preserve">any number of arguments.  An example of this is at the end of BundleConfig.cs, where </w:t>
       </w:r>
-      <w:r>
-        <w:rPr>
-          <w:b/>
-        </w:rPr>
-        <w:t>Include()</w:t>
+      <w:proofErr w:type="gramStart"/>
+      <w:r>
+        <w:rPr>
+          <w:b/>
+        </w:rPr>
+        <w:t>Include(</w:t>
+      </w:r>
+      <w:proofErr w:type="gramEnd"/>
+      <w:r>
+        <w:rPr>
+          <w:b/>
+        </w:rPr>
+        <w:t>)</w:t>
       </w:r>
       <w:r>
         <w:t xml:space="preserve"> is receiving 2 string arguments, each of which refers to a different style-sheet file.</w:t>
@@ -15565,6 +18032,7 @@
         <w:spacing w:after="0"/>
       </w:pPr>
       <w:r>
+        <w:lastRenderedPageBreak/>
         <w:t xml:space="preserve">For example, when the user supplies a blank name for the restaurant, and then clicks the </w:t>
       </w:r>
       <w:r>
@@ -15626,8 +18094,13 @@
         <w:spacing w:after="0"/>
       </w:pPr>
       <w:r>
-        <w:t>To understand what is happening, . . .</w:t>
-      </w:r>
+        <w:t xml:space="preserve">To understand what is </w:t>
+      </w:r>
+      <w:proofErr w:type="gramStart"/>
+      <w:r>
+        <w:t>happening, . . .</w:t>
+      </w:r>
+      <w:proofErr w:type="gramEnd"/>
     </w:p>
     <w:p>
       <w:pPr>
@@ -15723,12 +18196,14 @@
           <w:b/>
         </w:rPr>
       </w:pPr>
+      <w:proofErr w:type="gramStart"/>
       <w:r>
         <w:rPr>
           <w:b/>
         </w:rPr>
         <w:t>data-val-maxlength</w:t>
       </w:r>
+      <w:proofErr w:type="gramEnd"/>
     </w:p>
     <w:p>
       <w:pPr>
@@ -15738,20 +18213,27 @@
           <w:b/>
         </w:rPr>
       </w:pPr>
+      <w:proofErr w:type="gramStart"/>
       <w:r>
         <w:rPr>
           <w:b/>
         </w:rPr>
         <w:t>data-val-required</w:t>
       </w:r>
+      <w:proofErr w:type="gramEnd"/>
     </w:p>
     <w:p>
       <w:pPr>
         <w:spacing w:after="0"/>
         <w:ind w:left="720"/>
       </w:pPr>
-      <w:r>
-        <w:t>the text to display when validation fails</w:t>
+      <w:proofErr w:type="gramStart"/>
+      <w:r>
+        <w:t>the</w:t>
+      </w:r>
+      <w:proofErr w:type="gramEnd"/>
+      <w:r>
+        <w:t xml:space="preserve"> text to display when validation fails</w:t>
       </w:r>
     </w:p>
     <w:p>
@@ -15759,25 +18241,37 @@
         <w:spacing w:after="0"/>
         <w:ind w:left="720"/>
       </w:pPr>
-      <w:r>
-        <w:t>the maximum number of characters permitted</w:t>
-      </w:r>
-    </w:p>
-    <w:p>
-      <w:pPr>
-        <w:spacing w:after="0"/>
-      </w:pPr>
-    </w:p>
-    <w:p>
-      <w:pPr>
-        <w:spacing w:after="0"/>
-      </w:pPr>
-      <w:r>
-        <w:lastRenderedPageBreak/>
+      <w:proofErr w:type="gramStart"/>
+      <w:r>
+        <w:t>the</w:t>
+      </w:r>
+      <w:proofErr w:type="gramEnd"/>
+      <w:r>
+        <w:t xml:space="preserve"> maximum number of characters permitted</w:t>
+      </w:r>
+    </w:p>
+    <w:p>
+      <w:pPr>
+        <w:spacing w:after="0"/>
+      </w:pPr>
+    </w:p>
+    <w:p>
+      <w:pPr>
+        <w:spacing w:after="0"/>
+      </w:pPr>
+      <w:r>
         <w:t xml:space="preserve">Where did VisualStudio get this metadata?  </w:t>
       </w:r>
       <w:r>
-        <w:t xml:space="preserve">Look at the place where this restaurant-name input field is declared  - in </w:t>
+        <w:t xml:space="preserve">Look at the place where this restaurant-name input field is </w:t>
+      </w:r>
+      <w:proofErr w:type="gramStart"/>
+      <w:r>
+        <w:t>declared  -</w:t>
+      </w:r>
+      <w:proofErr w:type="gramEnd"/>
+      <w:r>
+        <w:t xml:space="preserve"> in </w:t>
       </w:r>
       <w:r>
         <w:rPr>
@@ -15819,8 +18313,13 @@
       <w:r>
         <w:t xml:space="preserve">       </w:t>
       </w:r>
-      <w:r>
-        <w:t>@Html.EditorFor(model =&gt; model.Name, new { htmlAttributes = new { @class = "form-control" } })</w:t>
+      <w:proofErr w:type="gramStart"/>
+      <w:r>
+        <w:t>@Html.EditorFor(</w:t>
+      </w:r>
+      <w:proofErr w:type="gramEnd"/>
+      <w:r>
+        <w:t>model =&gt; model.Name, new { htmlAttributes = new { @class = "form-control" } })</w:t>
       </w:r>
     </w:p>
     <w:p>
@@ -15845,8 +18344,13 @@
         <w:spacing w:after="0"/>
         <w:ind w:left="720"/>
       </w:pPr>
-      <w:r>
-        <w:t>public string Name { get; set; }</w:t>
+      <w:proofErr w:type="gramStart"/>
+      <w:r>
+        <w:t>public</w:t>
+      </w:r>
+      <w:proofErr w:type="gramEnd"/>
+      <w:r>
+        <w:t xml:space="preserve"> string Name { get; set; }</w:t>
       </w:r>
     </w:p>
     <w:p>
@@ -16029,7 +18533,25 @@
           <w:color w:val="auto"/>
           <w:u w:val="none"/>
         </w:rPr>
-        <w:t xml:space="preserve"> in the Create() or Edit() Action method</w:t>
+        <w:t xml:space="preserve"> in the </w:t>
+      </w:r>
+      <w:proofErr w:type="gramStart"/>
+      <w:r>
+        <w:rPr>
+          <w:rStyle w:val="Hyperlink"/>
+          <w:color w:val="auto"/>
+          <w:u w:val="none"/>
+        </w:rPr>
+        <w:t>Create(</w:t>
+      </w:r>
+      <w:proofErr w:type="gramEnd"/>
+      <w:r>
+        <w:rPr>
+          <w:rStyle w:val="Hyperlink"/>
+          <w:color w:val="auto"/>
+          <w:u w:val="none"/>
+        </w:rPr>
+        <w:t>) or Edit() Action method</w:t>
       </w:r>
       <w:r>
         <w:rPr>
@@ -16227,7 +18749,17 @@
           <w:color w:val="auto"/>
           <w:u w:val="none"/>
         </w:rPr>
-        <w:t>User a layout page:</w:t>
+        <w:t>User a layout page</w:t>
+      </w:r>
+      <w:proofErr w:type="gramStart"/>
+      <w:r>
+        <w:rPr>
+          <w:rStyle w:val="Hyperlink"/>
+          <w:b/>
+          <w:color w:val="auto"/>
+          <w:u w:val="none"/>
+        </w:rPr>
+        <w:t>:</w:t>
       </w:r>
       <w:r>
         <w:rPr>
@@ -16237,6 +18769,7 @@
         </w:rPr>
         <w:t>.</w:t>
       </w:r>
+      <w:proofErr w:type="gramEnd"/>
     </w:p>
     <w:p>
       <w:pPr>
@@ -16305,7 +18838,15 @@
         <w:ind w:left="720"/>
       </w:pPr>
       <w:r>
-        <w:t xml:space="preserve">    @Scripts.Render("~/bundles/jqueryval")</w:t>
+        <w:t xml:space="preserve">    </w:t>
+      </w:r>
+      <w:proofErr w:type="gramStart"/>
+      <w:r>
+        <w:t>@Scripts.Render(</w:t>
+      </w:r>
+      <w:proofErr w:type="gramEnd"/>
+      <w:r>
+        <w:t>"~/bundles/jqueryval")</w:t>
       </w:r>
     </w:p>
     <w:p>
@@ -16326,6 +18867,7 @@
       <w:pPr>
         <w:spacing w:after="0"/>
       </w:pPr>
+      <w:proofErr w:type="gramStart"/>
       <w:r>
         <w:t>The 1</w:t>
       </w:r>
@@ -16344,8 +18886,17 @@
       <w:r>
         <w:t>.</w:t>
       </w:r>
-      <w:r>
-        <w:t xml:space="preserve"> defines the “Scripts” section.  Notice – at the end of OdeToFood.Web/Views/Shared/</w:t>
+      <w:proofErr w:type="gramEnd"/>
+      <w:r>
+        <w:t xml:space="preserve"> </w:t>
+      </w:r>
+      <w:proofErr w:type="gramStart"/>
+      <w:r>
+        <w:t>defines</w:t>
+      </w:r>
+      <w:proofErr w:type="gramEnd"/>
+      <w:r>
+        <w:t xml:space="preserve"> the “Scripts” section.  Notice – at the end of OdeToFood.Web/Views/Shared/</w:t>
       </w:r>
       <w:r>
         <w:t>_Layout.cshtml – the statement ‘</w:t>
@@ -16372,13 +18923,21 @@
         <w:t xml:space="preserve"> has a “Scripts” section, place it here – at the end of the composite razor page.  The order is important in _Layout.cshtml</w:t>
       </w:r>
       <w:r>
-        <w:t>; the ‘</w:t>
+        <w:t xml:space="preserve">; the </w:t>
+      </w:r>
+      <w:proofErr w:type="gramStart"/>
+      <w:r>
+        <w:t>‘</w:t>
       </w:r>
       <w:r>
         <w:t>@RenderSect</w:t>
       </w:r>
       <w:r>
-        <w:t>ion(“scripts”, required: false)’</w:t>
+        <w:t>ion(</w:t>
+      </w:r>
+      <w:proofErr w:type="gramEnd"/>
+      <w:r>
+        <w:t>“scripts”, required: false)’</w:t>
       </w:r>
       <w:r>
         <w:t xml:space="preserve"> statement must be placed after the ‘@Scripts.Render(“~/bundles/jquery”)’ statement.</w:t>
@@ -16391,7 +18950,6 @@
     </w:p>
     <w:p>
       <w:r>
-        <w:lastRenderedPageBreak/>
         <w:t>The 2</w:t>
       </w:r>
       <w:r>
@@ -16401,7 +18959,15 @@
         <w:t>nd</w:t>
       </w:r>
       <w:r>
-        <w:t xml:space="preserve"> additional line of code,  ‘@Scripts.Render("~/bundles/jqueryval")’, specifies which jquery scripts to download</w:t>
+        <w:t xml:space="preserve"> additional line of code</w:t>
+      </w:r>
+      <w:proofErr w:type="gramStart"/>
+      <w:r>
+        <w:t>,  ‘@Scripts.Render</w:t>
+      </w:r>
+      <w:proofErr w:type="gramEnd"/>
+      <w:r>
+        <w:t>("~/bundles/jqueryval")’, specifies which jquery scripts to download</w:t>
       </w:r>
       <w:r>
         <w:t xml:space="preserve"> to the client</w:t>
@@ -16524,6 +19090,7 @@
         <w:ind w:left="360"/>
       </w:pPr>
       <w:r>
+        <w:lastRenderedPageBreak/>
         <w:t>Includes a framework to manage user identities; when you run the application it immediately asks the user to create a user-id and password.</w:t>
       </w:r>
     </w:p>
@@ -16815,15 +19382,34 @@
           <w:color w:val="auto"/>
           <w:u w:val="none"/>
         </w:rPr>
-        <w:t xml:space="preserve">Solution Explorer </w:t>
-      </w:r>
-      <w:r>
-        <w:rPr>
-          <w:rStyle w:val="Hyperlink"/>
-          <w:color w:val="auto"/>
-          <w:u w:val="none"/>
-        </w:rPr>
-        <w:t xml:space="preserve"> in the right-hand pane.</w:t>
+        <w:t xml:space="preserve">Solution </w:t>
+      </w:r>
+      <w:proofErr w:type="gramStart"/>
+      <w:r>
+        <w:rPr>
+          <w:rStyle w:val="Hyperlink"/>
+          <w:b/>
+          <w:color w:val="auto"/>
+          <w:u w:val="none"/>
+        </w:rPr>
+        <w:t xml:space="preserve">Explorer </w:t>
+      </w:r>
+      <w:r>
+        <w:rPr>
+          <w:rStyle w:val="Hyperlink"/>
+          <w:color w:val="auto"/>
+          <w:u w:val="none"/>
+        </w:rPr>
+        <w:t xml:space="preserve"> in</w:t>
+      </w:r>
+      <w:proofErr w:type="gramEnd"/>
+      <w:r>
+        <w:rPr>
+          <w:rStyle w:val="Hyperlink"/>
+          <w:color w:val="auto"/>
+          <w:u w:val="none"/>
+        </w:rPr>
+        <w:t xml:space="preserve"> the right-hand pane.</w:t>
       </w:r>
     </w:p>
     <w:p>
@@ -16914,103 +19500,124 @@
         <w:spacing w:after="0"/>
       </w:pPr>
       <w:r>
+        <w:t xml:space="preserve">The web application responded by opening the “Home” page.  Notice – under </w:t>
+      </w:r>
+      <w:r>
+        <w:rPr>
+          <w:i/>
+        </w:rPr>
+        <w:t>Your information</w:t>
+      </w:r>
+      <w:r>
+        <w:t xml:space="preserve"> – the statement “Your Hometown </w:t>
+      </w:r>
+      <w:proofErr w:type="gramStart"/>
+      <w:r>
+        <w:t>is :</w:t>
+      </w:r>
+      <w:proofErr w:type="gramEnd"/>
+      <w:r>
+        <w:t xml:space="preserve"> Atlanta”.  Notice also – in the upper-left corner – the statement “Hello sncole@comcast.net” followed by a hyperlink labeled “Log off”.</w:t>
+      </w:r>
+    </w:p>
+    <w:p>
+      <w:pPr>
+        <w:spacing w:after="0"/>
+      </w:pPr>
+    </w:p>
+    <w:p>
+      <w:pPr>
+        <w:spacing w:after="0"/>
+      </w:pPr>
+      <w:r>
+        <w:t xml:space="preserve">Click the </w:t>
+      </w:r>
+      <w:r>
+        <w:rPr>
+          <w:i/>
+        </w:rPr>
+        <w:t>API</w:t>
+      </w:r>
+      <w:r>
+        <w:t xml:space="preserve"> hyperlink in the upper-left corner to navigate to the API page.  “GET api/me” indicates an API that is available in this web application.  </w:t>
+      </w:r>
+      <w:proofErr w:type="gramStart"/>
+      <w:r>
+        <w:t>Click “GET api/me” for more details.</w:t>
+      </w:r>
+      <w:proofErr w:type="gramEnd"/>
+      <w:r>
+        <w:t xml:space="preserve">  This page, which seems to be informational suggests, that this single-page web application is making an API function call, and that the return value is my home town.  The single-page web application is not retrieving HTML (razor views); instead, the Java Script on the client side (Jquery, Angular, Knockout, or . . .) will make HTTP calls to Get, Post, or Delete information </w:t>
+      </w:r>
+      <w:r>
+        <w:t>from/</w:t>
+      </w:r>
+      <w:r>
+        <w:t>to (presumably) another MVC web application that is negotiating with a database</w:t>
+      </w:r>
+      <w:r>
+        <w:t>.</w:t>
+      </w:r>
+    </w:p>
+    <w:p>
+      <w:pPr>
+        <w:spacing w:after="0"/>
+      </w:pPr>
+    </w:p>
+    <w:p>
+      <w:pPr>
+        <w:spacing w:after="0"/>
+      </w:pPr>
+      <w:r>
+        <w:t xml:space="preserve">Click the </w:t>
+      </w:r>
+      <w:r>
+        <w:rPr>
+          <w:i/>
+        </w:rPr>
+        <w:t>Home</w:t>
+      </w:r>
+      <w:r>
+        <w:t xml:space="preserve"> hyperlink to return to the Home page.  </w:t>
+      </w:r>
+      <w:r>
+        <w:t xml:space="preserve">Almost all of this text is ordinary HTML (see Views/Home/_Home.cshtml).  But the little bit that displays “Your Hometown </w:t>
+      </w:r>
+      <w:proofErr w:type="gramStart"/>
+      <w:r>
+        <w:t>is :</w:t>
+      </w:r>
+      <w:proofErr w:type="gramEnd"/>
+      <w:r>
+        <w:t xml:space="preserve"> </w:t>
+      </w:r>
+      <w:r>
+        <w:rPr>
+          <w:i/>
+        </w:rPr>
+        <w:t>hometown</w:t>
+      </w:r>
+      <w:r>
+        <w:t>” is pla</w:t>
+      </w:r>
+      <w:r>
+        <w:t xml:space="preserve">ced via an Ajax call; see </w:t>
+      </w:r>
+      <w:r>
+        <w:t>Scripts/app/home.viewmodel.js.  (Much of this code is beyond my current Java Script experience, and it is probably beyond the scope of this course.)</w:t>
+      </w:r>
+    </w:p>
+    <w:p>
+      <w:pPr>
+        <w:spacing w:after="0"/>
+      </w:pPr>
+    </w:p>
+    <w:p>
+      <w:pPr>
+        <w:spacing w:after="0"/>
+      </w:pPr>
+      <w:r>
         <w:lastRenderedPageBreak/>
-        <w:t xml:space="preserve">The web application responded by opening the “Home” page.  Notice – under </w:t>
-      </w:r>
-      <w:r>
-        <w:rPr>
-          <w:i/>
-        </w:rPr>
-        <w:t>Your information</w:t>
-      </w:r>
-      <w:r>
-        <w:t xml:space="preserve"> – the statement “Your Hometown is : Atlanta”.  Notice also – in the upper-left corner – the statement “Hello sncole@comcast.net” followed by a hyperlink labeled “Log off”.</w:t>
-      </w:r>
-    </w:p>
-    <w:p>
-      <w:pPr>
-        <w:spacing w:after="0"/>
-      </w:pPr>
-    </w:p>
-    <w:p>
-      <w:pPr>
-        <w:spacing w:after="0"/>
-      </w:pPr>
-      <w:r>
-        <w:t xml:space="preserve">Click the </w:t>
-      </w:r>
-      <w:r>
-        <w:rPr>
-          <w:i/>
-        </w:rPr>
-        <w:t>API</w:t>
-      </w:r>
-      <w:r>
-        <w:t xml:space="preserve"> hyperlink in the upper-left corner to navigate to the API page.  “GET api/me” indicates an API that is available in this web application.  Click “GET api/me” for more details.</w:t>
-      </w:r>
-      <w:r>
-        <w:t xml:space="preserve">  This page, which seems to be informational suggests, that this single-page web application is making an API function call, and that the return value is my home town.  The single-page web application is not retrieving HTML (razor views); instead, the Java Script on the client side (Jquery, Angular, Knockout, or . . .) will make HTTP calls to Get, Post, or Delete information </w:t>
-      </w:r>
-      <w:r>
-        <w:t>from/</w:t>
-      </w:r>
-      <w:r>
-        <w:t>to (presumably) another MVC web application that is negotiating with a database</w:t>
-      </w:r>
-      <w:r>
-        <w:t>.</w:t>
-      </w:r>
-    </w:p>
-    <w:p>
-      <w:pPr>
-        <w:spacing w:after="0"/>
-      </w:pPr>
-    </w:p>
-    <w:p>
-      <w:pPr>
-        <w:spacing w:after="0"/>
-      </w:pPr>
-      <w:r>
-        <w:t xml:space="preserve">Click the </w:t>
-      </w:r>
-      <w:r>
-        <w:rPr>
-          <w:i/>
-        </w:rPr>
-        <w:t>Home</w:t>
-      </w:r>
-      <w:r>
-        <w:t xml:space="preserve"> hyperlink to return to the Home page.  </w:t>
-      </w:r>
-      <w:r>
-        <w:t xml:space="preserve">Almost all of this text is ordinary HTML (see Views/Home/_Home.cshtml).  But the little bit that displays “Your Hometown is : </w:t>
-      </w:r>
-      <w:r>
-        <w:rPr>
-          <w:i/>
-        </w:rPr>
-        <w:t>hometown</w:t>
-      </w:r>
-      <w:r>
-        <w:t>” is pla</w:t>
-      </w:r>
-      <w:r>
-        <w:t xml:space="preserve">ced via an Ajax call; see </w:t>
-      </w:r>
-      <w:r>
-        <w:t>Scripts/app/home.viewmodel.js.  (Much of this code is beyond my current Java Script experience, and it is probably beyond the scope of this course.)</w:t>
-      </w:r>
-    </w:p>
-    <w:p>
-      <w:pPr>
-        <w:spacing w:after="0"/>
-      </w:pPr>
-    </w:p>
-    <w:p>
-      <w:pPr>
-        <w:spacing w:after="0"/>
-      </w:pPr>
-      <w:r>
         <w:t>Many of t</w:t>
       </w:r>
       <w:r>
@@ -17085,7 +19692,15 @@
         <w:t xml:space="preserve">; it can be invoked from JavaScript function, and it returns information either in XML or JSON </w:t>
       </w:r>
       <w:r>
-        <w:t>format; the data are obtained via Get() – defined at the end of MeController.cs.</w:t>
+        <w:t xml:space="preserve">format; the data are obtained via </w:t>
+      </w:r>
+      <w:proofErr w:type="gramStart"/>
+      <w:r>
+        <w:t>Get(</w:t>
+      </w:r>
+      <w:proofErr w:type="gramEnd"/>
+      <w:r>
+        <w:t>) – defined at the end of MeController.cs.</w:t>
       </w:r>
     </w:p>
     <w:p>
@@ -17100,8 +19715,13 @@
       <w:r>
         <w:t xml:space="preserve">Next turn your attention to the client side (Views).  Look at Views/Home/Index.cshtml.  </w:t>
       </w:r>
-      <w:r>
-        <w:t>@Html.Partial("_Home")</w:t>
+      <w:proofErr w:type="gramStart"/>
+      <w:r>
+        <w:t>@Html.Partial(</w:t>
+      </w:r>
+      <w:proofErr w:type="gramEnd"/>
+      <w:r>
+        <w:t>"_Home")</w:t>
       </w:r>
       <w:r>
         <w:t xml:space="preserve"> renders a Partial view named _Home.  (_Home.cshtml - as we observed above - contains the markup for our home page.)  Secondly </w:t>
@@ -17140,12 +19760,14 @@
         </w:numPr>
         <w:spacing w:after="0"/>
       </w:pPr>
+      <w:proofErr w:type="gramStart"/>
       <w:r>
         <w:rPr>
           <w:b/>
         </w:rPr>
         <w:t>knockout</w:t>
       </w:r>
+      <w:proofErr w:type="gramEnd"/>
       <w:r>
         <w:t xml:space="preserve"> is a JavaScript framework that offers client-side data binding and change detection, which makes it easier to build a single-page application.</w:t>
       </w:r>
@@ -17247,7 +19869,6 @@
         <w:spacing w:after="0"/>
       </w:pPr>
       <w:r>
-        <w:lastRenderedPageBreak/>
         <w:t xml:space="preserve">Use Visual Studio to publish to </w:t>
       </w:r>
       <w:r>
@@ -17395,6 +20016,7 @@
         <w:spacing w:after="0"/>
       </w:pPr>
       <w:r>
+        <w:lastRenderedPageBreak/>
         <w:t xml:space="preserve">Right-click the </w:t>
       </w:r>
       <w:r>
@@ -17588,8 +20210,13 @@
       <w:pPr>
         <w:spacing w:after="0"/>
       </w:pPr>
-      <w:r>
-        <w:t>specifically in the sections titled “Configuring IIS Locally” and “Deploying Web Application by Hand”.</w:t>
+      <w:proofErr w:type="gramStart"/>
+      <w:r>
+        <w:t>specifically</w:t>
+      </w:r>
+      <w:proofErr w:type="gramEnd"/>
+      <w:r>
+        <w:t xml:space="preserve"> in the sections titled “Configuring IIS Locally” and “Deploying Web Application by Hand”.</w:t>
       </w:r>
     </w:p>
     <w:p>
@@ -17636,7 +20263,6 @@
         <w:spacing w:after="0"/>
       </w:pPr>
       <w:r>
-        <w:lastRenderedPageBreak/>
         <w:t>Right-cli</w:t>
       </w:r>
       <w:r>
@@ -17922,6 +20548,7 @@
       <w:bookmarkStart w:id="43" w:name="_Creating_an_IIS"/>
       <w:bookmarkEnd w:id="43"/>
       <w:r>
+        <w:lastRenderedPageBreak/>
         <w:t>Creating an IIS Website</w:t>
       </w:r>
     </w:p>
@@ -18232,7 +20859,15 @@
         <w:t xml:space="preserve">Now we will set up a new web in </w:t>
       </w:r>
       <w:r>
-        <w:t>IIS Manager that points to the recently built folder for ASP_NET_MVC_5.</w:t>
+        <w:t xml:space="preserve">IIS Manager </w:t>
+      </w:r>
+      <w:proofErr w:type="gramStart"/>
+      <w:r>
+        <w:t>that points</w:t>
+      </w:r>
+      <w:proofErr w:type="gramEnd"/>
+      <w:r>
+        <w:t xml:space="preserve"> to the recently built folder for ASP_NET_MVC_5.</w:t>
       </w:r>
     </w:p>
     <w:p>
@@ -18257,7 +20892,15 @@
         <w:t>Sites</w:t>
       </w:r>
       <w:r>
-        <w:t xml:space="preserve"> in the IIS Manager tree, and click </w:t>
+        <w:t xml:space="preserve"> in the IIS Manager </w:t>
+      </w:r>
+      <w:proofErr w:type="gramStart"/>
+      <w:r>
+        <w:t>tree</w:t>
+      </w:r>
+      <w:proofErr w:type="gramEnd"/>
+      <w:r>
+        <w:t xml:space="preserve">, and click </w:t>
       </w:r>
       <w:r>
         <w:rPr>
@@ -18336,109 +20979,179 @@
         <w:t xml:space="preserve">Start Web site immediately </w:t>
       </w:r>
       <w:r>
+        <w:t xml:space="preserve">check-box checked. Before clicking </w:t>
+      </w:r>
+      <w:r>
+        <w:rPr>
+          <w:b/>
+        </w:rPr>
+        <w:t>OK</w:t>
+      </w:r>
+      <w:r>
+        <w:t>, note that we will also be creating an application pool whose title (</w:t>
+      </w:r>
+      <w:r>
+        <w:t>OdeToFood</w:t>
+      </w:r>
+      <w:r>
+        <w:t xml:space="preserve">) has the same name as the name of the folder containing the published web-application data.  (Presumably there might be a reason to use a different name in some other context.)  One reason for noting the application pool name is that this name will be needed when we want to associate a database with this web application.  Click the </w:t>
+      </w:r>
+      <w:r>
+        <w:rPr>
+          <w:b/>
+        </w:rPr>
+        <w:t>OK</w:t>
+      </w:r>
+      <w:r>
+        <w:t xml:space="preserve"> command button.</w:t>
+      </w:r>
+    </w:p>
+    <w:p>
+      <w:pPr>
+        <w:spacing w:after="0"/>
+        <w:rPr>
+          <w:b/>
+        </w:rPr>
+      </w:pPr>
+    </w:p>
+    <w:p>
+      <w:pPr>
+        <w:spacing w:after="0"/>
+      </w:pPr>
+      <w:r>
+        <w:t xml:space="preserve">Observe that the friendly name now appears under the </w:t>
+      </w:r>
+      <w:r>
+        <w:rPr>
+          <w:b/>
+        </w:rPr>
+        <w:t>Sites</w:t>
+      </w:r>
+      <w:r>
+        <w:t xml:space="preserve"> node in IIS Manager.</w:t>
+      </w:r>
+    </w:p>
+    <w:p>
+      <w:pPr>
+        <w:spacing w:after="0"/>
+      </w:pPr>
+    </w:p>
+    <w:p>
+      <w:pPr>
+        <w:spacing w:after="0"/>
+      </w:pPr>
+      <w:r>
+        <w:t xml:space="preserve">Even though the </w:t>
+      </w:r>
+      <w:r>
+        <w:rPr>
+          <w:b/>
+        </w:rPr>
+        <w:t xml:space="preserve">Start Web site immediately </w:t>
+      </w:r>
+      <w:r>
+        <w:t xml:space="preserve">check box was checked, the application did not appear to run.  I tried testing it by selecting the web application in </w:t>
+      </w:r>
+      <w:r>
+        <w:t xml:space="preserve">IIS Manager’s </w:t>
+      </w:r>
+      <w:r>
+        <w:t xml:space="preserve">left pane, and clicking the </w:t>
+      </w:r>
+      <w:r>
+        <w:rPr>
+          <w:b/>
+        </w:rPr>
+        <w:t>Browse</w:t>
+      </w:r>
+      <w:r>
+        <w:rPr>
+          <w:b/>
+        </w:rPr>
+        <w:t xml:space="preserve"> *:80</w:t>
+      </w:r>
+      <w:r>
+        <w:t xml:space="preserve"> command in IIS Manager’s right pane.  The response from the </w:t>
+      </w:r>
+      <w:r>
+        <w:rPr>
+          <w:b/>
+        </w:rPr>
+        <w:t>Chrome</w:t>
+      </w:r>
+      <w:r>
+        <w:t xml:space="preserve"> browser was</w:t>
+      </w:r>
+    </w:p>
+    <w:p>
+      <w:pPr>
+        <w:spacing w:after="0"/>
+        <w:ind w:left="720"/>
+        <w:rPr>
+          <w:b/>
+        </w:rPr>
+      </w:pPr>
+      <w:r>
+        <w:rPr>
+          <w:b/>
+        </w:rPr>
+        <w:t>HTTP Error 500.19 – Internal Server Error</w:t>
+      </w:r>
+    </w:p>
+    <w:p>
+      <w:pPr>
+        <w:spacing w:after="0"/>
+        <w:ind w:left="720"/>
+        <w:rPr>
+          <w:b/>
+        </w:rPr>
+      </w:pPr>
+      <w:r>
+        <w:rPr>
+          <w:b/>
+        </w:rPr>
+        <w:t>The requested page cannot be accessed because the related configuration data for the page is invalid.</w:t>
+      </w:r>
+    </w:p>
+    <w:p>
+      <w:pPr>
+        <w:spacing w:after="0"/>
+        <w:ind w:left="720"/>
+      </w:pPr>
+      <w:r>
+        <w:t xml:space="preserve">Error </w:t>
+      </w:r>
+      <w:proofErr w:type="gramStart"/>
+      <w:r>
+        <w:t>Code  0x8007005</w:t>
+      </w:r>
+      <w:proofErr w:type="gramEnd"/>
+    </w:p>
+    <w:p>
+      <w:pPr>
+        <w:spacing w:after="0"/>
+        <w:ind w:left="720"/>
+      </w:pPr>
+      <w:r>
+        <w:t xml:space="preserve">Config Error Cannot </w:t>
+      </w:r>
+      <w:r>
+        <w:t>r</w:t>
+      </w:r>
+      <w:r>
+        <w:t>ead configuration file due to insufficient permissions</w:t>
+      </w:r>
+    </w:p>
+    <w:p>
+      <w:pPr>
+        <w:spacing w:after="0"/>
+      </w:pPr>
+      <w:r>
+        <w:t xml:space="preserve">I was able to work around this error by editing the security settings for the top level folder, Users\sncole\web\OdeToFood; I added a new “user”, IIS_IUSRS and granted full control (this also gave </w:t>
+      </w:r>
+      <w:r>
         <w:lastRenderedPageBreak/>
-        <w:t xml:space="preserve">check-box checked. Before clicking </w:t>
-      </w:r>
-      <w:r>
-        <w:rPr>
-          <w:b/>
-        </w:rPr>
-        <w:t>OK</w:t>
-      </w:r>
-      <w:r>
-        <w:t>, note that we will also be creating an application pool whose title (</w:t>
-      </w:r>
-      <w:r>
-        <w:t>OdeToFood</w:t>
-      </w:r>
-      <w:r>
-        <w:t xml:space="preserve">) has the same name as the name of the folder containing the published web-application data.  (Presumably there might be a reason to use a different name in some other context.)  One reason for noting the application pool name is that this name will be needed when we want to associate a database with this web application.  Click the </w:t>
-      </w:r>
-      <w:r>
-        <w:rPr>
-          <w:b/>
-        </w:rPr>
-        <w:t>OK</w:t>
-      </w:r>
-      <w:r>
-        <w:t xml:space="preserve"> command button.</w:t>
-      </w:r>
-    </w:p>
-    <w:p>
-      <w:pPr>
-        <w:spacing w:after="0"/>
-        <w:rPr>
-          <w:b/>
-        </w:rPr>
-      </w:pPr>
-    </w:p>
-    <w:p>
-      <w:pPr>
-        <w:spacing w:after="0"/>
-      </w:pPr>
-      <w:r>
-        <w:t xml:space="preserve">Observe that the friendly name now appears under the </w:t>
-      </w:r>
-      <w:r>
-        <w:rPr>
-          <w:b/>
-        </w:rPr>
-        <w:t>Sites</w:t>
-      </w:r>
-      <w:r>
-        <w:t xml:space="preserve"> node in IIS Manager.</w:t>
-      </w:r>
-    </w:p>
-    <w:p>
-      <w:pPr>
-        <w:spacing w:after="0"/>
-      </w:pPr>
-    </w:p>
-    <w:p>
-      <w:pPr>
-        <w:spacing w:after="0"/>
-      </w:pPr>
-      <w:r>
-        <w:t xml:space="preserve">Even though the </w:t>
-      </w:r>
-      <w:r>
-        <w:rPr>
-          <w:b/>
-        </w:rPr>
-        <w:t xml:space="preserve">Start Web site immediately </w:t>
-      </w:r>
-      <w:r>
-        <w:t xml:space="preserve">check box was checked, the application did not appear to run.  I tried testing it by selecting the web application in </w:t>
-      </w:r>
-      <w:r>
-        <w:t xml:space="preserve">IIS Manager’s </w:t>
-      </w:r>
-      <w:r>
-        <w:t xml:space="preserve">left pane, and clicking the </w:t>
-      </w:r>
-      <w:r>
-        <w:rPr>
-          <w:b/>
-        </w:rPr>
-        <w:t>Browse</w:t>
-      </w:r>
-      <w:r>
-        <w:rPr>
-          <w:b/>
-        </w:rPr>
-        <w:t xml:space="preserve"> *:80</w:t>
-      </w:r>
-      <w:r>
-        <w:t xml:space="preserve"> command in IIS Manager’s right pane.  The response from the </w:t>
-      </w:r>
-      <w:r>
-        <w:rPr>
-          <w:b/>
-        </w:rPr>
-        <w:t>Chrome</w:t>
-      </w:r>
-      <w:r>
-        <w:t xml:space="preserve"> browser was</w:t>
+        <w:t>full control to all files and folders under Users\sncole\web\OdeToFood, in particular Users\sncole\web\OdeToFood\Web.config).  This resulted in a slightly different error message . . .</w:t>
       </w:r>
     </w:p>
     <w:p>
@@ -18477,70 +21190,13 @@
         <w:ind w:left="720"/>
       </w:pPr>
       <w:r>
-        <w:t>Error Code  0x8007005</w:t>
-      </w:r>
-    </w:p>
-    <w:p>
-      <w:pPr>
-        <w:spacing w:after="0"/>
-        <w:ind w:left="720"/>
-      </w:pPr>
-      <w:r>
-        <w:t xml:space="preserve">Config Error Cannot </w:t>
-      </w:r>
-      <w:r>
-        <w:t>r</w:t>
-      </w:r>
-      <w:r>
-        <w:t>ead configuration file due to insufficient permissions</w:t>
-      </w:r>
-    </w:p>
-    <w:p>
-      <w:pPr>
-        <w:spacing w:after="0"/>
-      </w:pPr>
-      <w:r>
-        <w:t>I was able to work around this error by editing the security settings for the top level folder, Users\sncole\web\OdeToFood; I added a new “user”, IIS_IUSRS and granted full control (this also gave full control to all files and folders under Users\sncole\web\OdeToFood, in particular Users\sncole\web\OdeToFood\Web.config).  This resulted in a slightly different error message . . .</w:t>
-      </w:r>
-    </w:p>
-    <w:p>
-      <w:pPr>
-        <w:spacing w:after="0"/>
-        <w:ind w:left="720"/>
-        <w:rPr>
-          <w:b/>
-        </w:rPr>
-      </w:pPr>
-      <w:r>
-        <w:rPr>
-          <w:b/>
-        </w:rPr>
-        <w:t>HTTP Error 500.19 – Internal Server Error</w:t>
-      </w:r>
-    </w:p>
-    <w:p>
-      <w:pPr>
-        <w:spacing w:after="0"/>
-        <w:ind w:left="720"/>
-        <w:rPr>
-          <w:b/>
-        </w:rPr>
-      </w:pPr>
-      <w:r>
-        <w:rPr>
-          <w:b/>
-        </w:rPr>
-        <w:t>The requested page cannot be accessed because the related configuration data for the page is invalid.</w:t>
-      </w:r>
-    </w:p>
-    <w:p>
-      <w:pPr>
-        <w:spacing w:after="0"/>
-        <w:ind w:left="720"/>
-      </w:pPr>
-      <w:r>
-        <w:t>Error Code  0x8007021</w:t>
-      </w:r>
+        <w:t xml:space="preserve">Error </w:t>
+      </w:r>
+      <w:proofErr w:type="gramStart"/>
+      <w:r>
+        <w:t>Code  0x8007021</w:t>
+      </w:r>
+      <w:proofErr w:type="gramEnd"/>
     </w:p>
     <w:p>
       <w:pPr>
@@ -18661,8 +21317,13 @@
         <w:ind w:left="720"/>
       </w:pPr>
       <w:r>
-        <w:t>Error Code  0x8007005</w:t>
-      </w:r>
+        <w:t xml:space="preserve">Error </w:t>
+      </w:r>
+      <w:proofErr w:type="gramStart"/>
+      <w:r>
+        <w:t>Code  0x8007005</w:t>
+      </w:r>
+      <w:proofErr w:type="gramEnd"/>
     </w:p>
     <w:p>
       <w:pPr>
@@ -18682,8 +21343,15 @@
         <w:spacing w:after="0"/>
       </w:pPr>
       <w:r>
-        <w:lastRenderedPageBreak/>
-        <w:t>I BELIEVE THAT FOR ME TO COMPLETE THIS CHAPTER (DEPLOYING ASP.NET MVC APPLICATIONS), I WILL NEED TO BE SHADOWING WITH A COMPUTER RUNNING WINDOWS 10.</w:t>
+        <w:t>I BELIEVE THAT FOR ME TO COMPLETE THIS CHAPTER (DEPLOYING ASP.NET MVC APPLICATIONS)</w:t>
+      </w:r>
+      <w:proofErr w:type="gramStart"/>
+      <w:r>
+        <w:t>,</w:t>
+      </w:r>
+      <w:proofErr w:type="gramEnd"/>
+      <w:r>
+        <w:t xml:space="preserve"> I WILL NEED TO BE SHADOWING WITH A COMPUTER RUNNING WINDOWS 10.</w:t>
       </w:r>
     </w:p>
     <w:p>
@@ -18803,7 +21471,7 @@
           <w:rPr>
             <w:noProof/>
           </w:rPr>
-          <w:t>13</w:t>
+          <w:t>17</w:t>
         </w:r>
         <w:r>
           <w:rPr>
@@ -20098,7 +22766,7 @@
         <w:rFonts w:ascii="Symbol" w:hAnsi="Symbol" w:hint="default"/>
       </w:rPr>
     </w:lvl>
-    <w:lvl w:ilvl="1" w:tplc="04090003" w:tentative="1">
+    <w:lvl w:ilvl="1" w:tplc="04090003">
       <w:start w:val="1"/>
       <w:numFmt w:val="bullet"/>
       <w:lvlText w:val="o"/>
@@ -25656,7 +28324,7 @@
 </file>
 
 <file path=customXml/itemProps1.xml><?xml version="1.0" encoding="utf-8"?>
-<ds:datastoreItem xmlns:ds="http://schemas.openxmlformats.org/officeDocument/2006/customXml" ds:itemID="{160A1913-4D08-4C3A-9714-D5B6EEABA93A}">
+<ds:datastoreItem xmlns:ds="http://schemas.openxmlformats.org/officeDocument/2006/customXml" ds:itemID="{55F0956D-43BA-405F-B273-A1773B0B57A4}">
   <ds:schemaRefs>
     <ds:schemaRef ds:uri="http://schemas.openxmlformats.org/officeDocument/2006/bibliography"/>
   </ds:schemaRefs>

--- a/ASP.NET_MVC_5_Fundamentals/ASP.NET_MVC_5_Fundamentals.docx
+++ b/ASP.NET_MVC_5_Fundamentals/ASP.NET_MVC_5_Fundamentals.docx
@@ -1027,7 +1027,15 @@
         <w:t>not</w:t>
       </w:r>
       <w:r>
-        <w:t xml:space="preserve"> to create the repository folder – outside of Visual Studio.  Instead, when Visual Studio creates a blank solution, it creates the folder and the solution together.  (When you create the repository folder before creating the solution, you get 2 nested folders with similar or identical names.)</w:t>
+        <w:t xml:space="preserve"> to create the repository folder – outside </w:t>
+      </w:r>
+      <w:proofErr w:type="gramStart"/>
+      <w:r>
+        <w:t>of</w:t>
+      </w:r>
+      <w:proofErr w:type="gramEnd"/>
+      <w:r>
+        <w:t xml:space="preserve"> Visual Studio.  Instead, when Visual Studio creates a blank solution, it creates the folder and the solution together.  (When you create the repository folder before creating the solution, you get 2 nested folders with similar or identical names.)</w:t>
       </w:r>
     </w:p>
     <w:p>
@@ -4546,20 +4554,9 @@
       <w:r>
         <w:rPr>
           <w:b/>
-        </w:rPr>
-        <w:t>MVC 5 Contr</w:t>
-      </w:r>
-      <w:r>
-        <w:rPr>
-          <w:b/>
-        </w:rPr>
-        <w:t>o</w:t>
-      </w:r>
-      <w:r>
-        <w:rPr>
-          <w:b/>
-        </w:rPr>
-        <w:t>ller Empty</w:t>
+          <w:bCs/>
+        </w:rPr>
+        <w:t>MVC 5 Controller - Empty</w:t>
       </w:r>
       <w:r>
         <w:t xml:space="preserve">; then click the </w:t>
@@ -4567,6 +4564,7 @@
       <w:r>
         <w:rPr>
           <w:b/>
+          <w:bCs/>
         </w:rPr>
         <w:t>Add</w:t>
       </w:r>
@@ -4576,6 +4574,7 @@
       <w:r>
         <w:rPr>
           <w:b/>
+          <w:bCs/>
         </w:rPr>
         <w:t>Add Controller</w:t>
       </w:r>
@@ -4598,23 +4597,12 @@
       <w:r>
         <w:rPr>
           <w:b/>
+          <w:bCs/>
         </w:rPr>
         <w:t>Add</w:t>
       </w:r>
       <w:r>
-        <w:t xml:space="preserve"> command button.  VisualStudio dismisses the dialog, and adds GreetingController.cs to Ode.ToFood.Web.Controllers, </w:t>
-      </w:r>
-      <w:r>
-        <w:t xml:space="preserve">adds a folder “Greeting” to Ode.ToFood.Web.Views, </w:t>
-      </w:r>
-      <w:r>
-        <w:t>and displays the source code of GreetingController.cs in</w:t>
-      </w:r>
-      <w:r>
-        <w:t xml:space="preserve"> the</w:t>
-      </w:r>
-      <w:r>
-        <w:t xml:space="preserve"> center of the screen.</w:t>
+        <w:t xml:space="preserve"> command button.  VisualStudio dismisses the dialog, and adds GreetingController.cs to Ode.ToFood.Web.Controllers, adds a folder “Greeting” to OdeToFood.Web/Views, and displays the source code of GreetingController.cs in the center of the screen.</w:t>
       </w:r>
     </w:p>
     <w:p>
@@ -7249,8 +7237,6 @@
       <w:r>
         <w:t>( container )</w:t>
       </w:r>
-      <w:bookmarkStart w:id="13" w:name="_GoBack"/>
-      <w:bookmarkEnd w:id="13"/>
       <w:r>
         <w:t>;</w:t>
       </w:r>
@@ -7654,8 +7640,8 @@
           <w:u w:val="none"/>
         </w:rPr>
       </w:pPr>
-      <w:bookmarkStart w:id="14" w:name="_Scaffolding_a_Restaurant"/>
-      <w:bookmarkEnd w:id="14"/>
+      <w:bookmarkStart w:id="13" w:name="_Scaffolding_a_Restaurant"/>
+      <w:bookmarkEnd w:id="13"/>
       <w:r>
         <w:rPr>
           <w:rStyle w:val="Hyperlink"/>
@@ -7668,6 +7654,41 @@
     <w:p>
       <w:r>
         <w:t>The plan for this section is to modify the structure of the Web application to let the user navigate to a page dedicated to restaurants – where he could add, modify, delete, etc. in addition to retrieving the list of all restaurants.</w:t>
+      </w:r>
+    </w:p>
+    <w:p/>
+    <w:p>
+      <w:r>
+        <w:t>The following steps are very similar to the ones that we performed in setting up the Greeting controller and view (refer to</w:t>
+      </w:r>
+      <w:r>
+        <w:t xml:space="preserve"> the end of</w:t>
+      </w:r>
+      <w:r>
+        <w:t xml:space="preserve"> </w:t>
+      </w:r>
+      <w:hyperlink w:anchor="_Defining_Routes_for" w:history="1">
+        <w:r>
+          <w:rPr>
+            <w:rStyle w:val="Hyperlink"/>
+          </w:rPr>
+          <w:t>Defining Rout</w:t>
+        </w:r>
+        <w:r>
+          <w:rPr>
+            <w:rStyle w:val="Hyperlink"/>
+          </w:rPr>
+          <w:t>e</w:t>
+        </w:r>
+        <w:r>
+          <w:rPr>
+            <w:rStyle w:val="Hyperlink"/>
+          </w:rPr>
+          <w:t>s for ASP.Net</w:t>
+        </w:r>
+      </w:hyperlink>
+      <w:r>
+        <w:t>).</w:t>
       </w:r>
     </w:p>
     <w:p>
@@ -7679,7 +7700,6 @@
         </w:numPr>
       </w:pPr>
       <w:r>
-        <w:lastRenderedPageBreak/>
         <w:t xml:space="preserve">Right-click </w:t>
       </w:r>
       <w:proofErr w:type="gramStart"/>
@@ -7886,66 +7906,7 @@
         <w:ind w:left="0"/>
       </w:pPr>
       <w:r>
-        <w:t xml:space="preserve">All of the pages in this web application have a tabbed menu across the top with hyperlinks “Home”, “About”, and “Contact”.  </w:t>
-      </w:r>
-      <w:r>
-        <w:t xml:space="preserve">We need to </w:t>
-      </w:r>
-      <w:r>
-        <w:t xml:space="preserve">add </w:t>
-      </w:r>
-      <w:r>
-        <w:t>a</w:t>
-      </w:r>
-      <w:r>
-        <w:t xml:space="preserve"> new</w:t>
-      </w:r>
-      <w:r>
-        <w:t xml:space="preserve"> </w:t>
-      </w:r>
-      <w:r>
-        <w:t>hyperlink</w:t>
-      </w:r>
-      <w:r>
-        <w:t xml:space="preserve"> tab</w:t>
-      </w:r>
-      <w:r>
-        <w:t xml:space="preserve"> “Restaurants”</w:t>
-      </w:r>
-      <w:r>
-        <w:t xml:space="preserve">; and when the user clicks that link, it would induce navigation to the RestaurantsController that we built earlier in this section.  These </w:t>
-      </w:r>
-      <w:r>
-        <w:t>hyperlink</w:t>
-      </w:r>
-      <w:r>
-        <w:t xml:space="preserve">s are coded in OdeToFood.Web/View/Shared/_Layout.cshtml.  Examine this razor page.  Note </w:t>
-      </w:r>
-      <w:proofErr w:type="gramStart"/>
-      <w:r>
-        <w:t>the  lines</w:t>
-      </w:r>
-      <w:proofErr w:type="gramEnd"/>
-      <w:r>
-        <w:t xml:space="preserve"> of code – between &lt;ul&gt; and &lt;/ul&gt; that refer to “Home”, “About”, and “Contact”.  We can insert the </w:t>
-      </w:r>
-      <w:r>
-        <w:t xml:space="preserve">new Restaurants </w:t>
-      </w:r>
-      <w:r>
-        <w:t>hyperlink</w:t>
-      </w:r>
-      <w:r>
-        <w:t xml:space="preserve"> by adding a similar line of code </w:t>
-      </w:r>
-      <w:r>
-        <w:t xml:space="preserve">– immediately after the “Contact” </w:t>
-      </w:r>
-      <w:r>
-        <w:t>hyperlink</w:t>
-      </w:r>
-      <w:r>
-        <w:t>:</w:t>
+        <w:t>All of the pages in this web application have a tabbed menu across the top with hyperlinks “Home”, “About”, and “Contact”.  We need to add a new hyperlink tab “Restaurants”; and when the user clicks that link, it would induce navigation to the RestaurantsController that we built earlier in this section.  These hyperlinks are coded in OdeToFood.Web/View/Shared/_Layout.cshtml.  Examine this razor page.  Note the lines of code – between &lt;ul&gt; and &lt;/ul&gt; that refer to “Home”, “About”, and “Contact”.  We can insert the new Restaurants hyperlink by adding a similar line of code – immediately after the “Contact” hyperlink:</w:t>
       </w:r>
     </w:p>
     <w:p>
@@ -8172,6 +8133,7 @@
           <w:color w:val="auto"/>
           <w:u w:val="none"/>
         </w:rPr>
+        <w:lastRenderedPageBreak/>
         <w:t>Add a constructor for the RestaurantsController class.  The constructor takes one argument.</w:t>
       </w:r>
     </w:p>
@@ -8277,7 +8239,6 @@
           <w:color w:val="auto"/>
           <w:u w:val="none"/>
         </w:rPr>
-        <w:lastRenderedPageBreak/>
         <w:t xml:space="preserve">Type &lt;ctrl&gt;. </w:t>
       </w:r>
       <w:proofErr w:type="gramStart"/>
@@ -8383,30 +8344,69 @@
           <w:color w:val="auto"/>
           <w:u w:val="none"/>
         </w:rPr>
-        <w:t>Immediately before invoking “</w:t>
-      </w:r>
-      <w:proofErr w:type="gramStart"/>
-      <w:r>
-        <w:rPr>
-          <w:rStyle w:val="Hyperlink"/>
-          <w:color w:val="auto"/>
-          <w:u w:val="none"/>
-        </w:rPr>
-        <w:t>View(</w:t>
-      </w:r>
-      <w:proofErr w:type="gramEnd"/>
-      <w:r>
-        <w:rPr>
-          <w:rStyle w:val="Hyperlink"/>
-          <w:color w:val="auto"/>
-          <w:u w:val="none"/>
-        </w:rPr>
-        <w:t xml:space="preserve">)”, build the </w:t>
-      </w:r>
-      <w:r>
-        <w:rPr>
-          <w:rStyle w:val="Hyperlink"/>
-          <w:b/>
+        <w:t>In the Index() method, immediately before the statement</w:t>
+      </w:r>
+    </w:p>
+    <w:p>
+      <w:pPr>
+        <w:ind w:left="1440"/>
+        <w:rPr>
+          <w:rStyle w:val="Hyperlink"/>
+          <w:color w:val="auto"/>
+          <w:u w:val="none"/>
+        </w:rPr>
+      </w:pPr>
+      <w:proofErr w:type="gramStart"/>
+      <w:r>
+        <w:rPr>
+          <w:rStyle w:val="Hyperlink"/>
+          <w:color w:val="auto"/>
+          <w:u w:val="none"/>
+        </w:rPr>
+        <w:t>return</w:t>
+      </w:r>
+      <w:proofErr w:type="gramEnd"/>
+      <w:r>
+        <w:rPr>
+          <w:rStyle w:val="Hyperlink"/>
+          <w:color w:val="auto"/>
+          <w:u w:val="none"/>
+        </w:rPr>
+        <w:t xml:space="preserve"> “View();</w:t>
+      </w:r>
+    </w:p>
+    <w:p>
+      <w:pPr>
+        <w:ind w:left="720"/>
+        <w:rPr>
+          <w:rStyle w:val="Hyperlink"/>
+          <w:color w:val="auto"/>
+          <w:u w:val="none"/>
+        </w:rPr>
+      </w:pPr>
+      <w:proofErr w:type="gramStart"/>
+      <w:r>
+        <w:rPr>
+          <w:rStyle w:val="Hyperlink"/>
+          <w:color w:val="auto"/>
+          <w:u w:val="none"/>
+        </w:rPr>
+        <w:t>build</w:t>
+      </w:r>
+      <w:proofErr w:type="gramEnd"/>
+      <w:r>
+        <w:rPr>
+          <w:rStyle w:val="Hyperlink"/>
+          <w:color w:val="auto"/>
+          <w:u w:val="none"/>
+        </w:rPr>
+        <w:t xml:space="preserve"> the </w:t>
+      </w:r>
+      <w:r>
+        <w:rPr>
+          <w:rStyle w:val="Hyperlink"/>
+          <w:b/>
+          <w:bCs/>
           <w:color w:val="auto"/>
           <w:u w:val="none"/>
         </w:rPr>
@@ -8418,7 +8418,25 @@
           <w:color w:val="auto"/>
           <w:u w:val="none"/>
         </w:rPr>
-        <w:t xml:space="preserve"> as a property of db.</w:t>
+        <w:t xml:space="preserve"> </w:t>
+      </w:r>
+      <w:r>
+        <w:rPr>
+          <w:rStyle w:val="Hyperlink"/>
+          <w:color w:val="auto"/>
+          <w:u w:val="none"/>
+        </w:rPr>
+        <w:t>using a method</w:t>
+      </w:r>
+      <w:bookmarkStart w:id="14" w:name="_GoBack"/>
+      <w:bookmarkEnd w:id="14"/>
+      <w:r>
+        <w:rPr>
+          <w:rStyle w:val="Hyperlink"/>
+          <w:color w:val="auto"/>
+          <w:u w:val="none"/>
+        </w:rPr>
+        <w:t xml:space="preserve"> of db.</w:t>
       </w:r>
     </w:p>
     <w:p>
@@ -8452,26 +8470,65 @@
     </w:p>
     <w:p>
       <w:pPr>
-        <w:spacing w:after="0"/>
-        <w:rPr>
-          <w:rStyle w:val="Hyperlink"/>
-          <w:color w:val="auto"/>
-          <w:u w:val="none"/>
-        </w:rPr>
-      </w:pPr>
-      <w:r>
-        <w:rPr>
-          <w:rStyle w:val="Hyperlink"/>
-          <w:color w:val="auto"/>
-          <w:u w:val="none"/>
-        </w:rPr>
-        <w:br/>
+        <w:pStyle w:val="ListParagraph"/>
+        <w:ind w:left="1440"/>
+        <w:rPr>
+          <w:rStyle w:val="Hyperlink"/>
+          <w:color w:val="auto"/>
+          <w:u w:val="none"/>
+        </w:rPr>
+      </w:pPr>
+    </w:p>
+    <w:p>
+      <w:pPr>
+        <w:pStyle w:val="ListParagraph"/>
+        <w:rPr>
+          <w:rStyle w:val="Hyperlink"/>
+          <w:color w:val="auto"/>
+          <w:u w:val="none"/>
+        </w:rPr>
+      </w:pPr>
+      <w:proofErr w:type="gramStart"/>
+      <w:r>
+        <w:rPr>
+          <w:rStyle w:val="Hyperlink"/>
+          <w:color w:val="auto"/>
+          <w:u w:val="none"/>
+        </w:rPr>
+        <w:t>and</w:t>
+      </w:r>
+      <w:proofErr w:type="gramEnd"/>
+      <w:r>
+        <w:rPr>
+          <w:rStyle w:val="Hyperlink"/>
+          <w:color w:val="auto"/>
+          <w:u w:val="none"/>
+        </w:rPr>
+        <w:t xml:space="preserve"> supply “model” as the argument of “View”.</w:t>
+      </w:r>
+    </w:p>
+    <w:p>
+      <w:pPr>
+        <w:spacing w:after="0"/>
+        <w:rPr>
+          <w:rStyle w:val="Hyperlink"/>
+          <w:color w:val="auto"/>
+          <w:u w:val="none"/>
+        </w:rPr>
+      </w:pPr>
+      <w:r>
+        <w:rPr>
+          <w:rStyle w:val="Hyperlink"/>
+          <w:color w:val="auto"/>
+          <w:u w:val="none"/>
+        </w:rPr>
         <w:t xml:space="preserve">This time the </w:t>
       </w:r>
       <w:r>
         <w:rPr>
           <w:rStyle w:val="Hyperlink"/>
           <w:b/>
+          <w:bCs/>
           <w:color w:val="auto"/>
           <w:u w:val="none"/>
         </w:rPr>
@@ -8483,20 +8540,13 @@
           <w:color w:val="auto"/>
           <w:u w:val="none"/>
         </w:rPr>
-        <w:t xml:space="preserve"> is somewhat more sophisticated.  Fortunately VisualStudio makes this easy by supplying the code </w:t>
-      </w:r>
-      <w:r>
-        <w:rPr>
-          <w:rStyle w:val="Hyperlink"/>
-          <w:color w:val="auto"/>
-          <w:u w:val="none"/>
-        </w:rPr>
-        <w:t xml:space="preserve">for the </w:t>
-      </w:r>
-      <w:r>
-        <w:rPr>
-          <w:rStyle w:val="Hyperlink"/>
-          <w:b/>
+        <w:t xml:space="preserve"> is somewhat more sophisticated.  Fortunately VisualStudio makes this easy by supplying the code for the </w:t>
+      </w:r>
+      <w:r>
+        <w:rPr>
+          <w:rStyle w:val="Hyperlink"/>
+          <w:b/>
+          <w:bCs/>
           <w:color w:val="auto"/>
           <w:u w:val="none"/>
         </w:rPr>
@@ -8508,23 +8558,7 @@
           <w:color w:val="auto"/>
           <w:u w:val="none"/>
         </w:rPr>
-        <w:t xml:space="preserve"> page </w:t>
-      </w:r>
-      <w:r>
-        <w:rPr>
-          <w:rStyle w:val="Hyperlink"/>
-          <w:color w:val="auto"/>
-          <w:u w:val="none"/>
-        </w:rPr>
-        <w:t>automatically</w:t>
-      </w:r>
-      <w:r>
-        <w:rPr>
-          <w:rStyle w:val="Hyperlink"/>
-          <w:color w:val="auto"/>
-          <w:u w:val="none"/>
-        </w:rPr>
-        <w:t>.</w:t>
+        <w:t xml:space="preserve"> page automatically.</w:t>
       </w:r>
     </w:p>
     <w:p>
@@ -8925,7 +8959,11 @@
         <w:t xml:space="preserve"> will instruct the web browser to navigate to</w:t>
       </w:r>
       <w:r>
-        <w:t xml:space="preserve"> /restaurants/detail/1</w:t>
+        <w:t xml:space="preserve"> </w:t>
+      </w:r>
+      <w:r>
+        <w:lastRenderedPageBreak/>
+        <w:t>/restaurants/detail/1</w:t>
       </w:r>
       <w:r>
         <w:t>; (Scott’s Pizza is the restaurant with id = 1).  But navigating to that URL results in a 404-not-found error.  Click the browser’s “back” button, and let’s fix that error.</w:t>
@@ -8992,7 +9030,6 @@
         <w:pStyle w:val="ListParagraph"/>
       </w:pPr>
       <w:r>
-        <w:lastRenderedPageBreak/>
         <w:t>The argument (int id) asks the MVC framework to look in the query string (URL) anything identified by “id”, which happens to be the 3</w:t>
       </w:r>
       <w:r>
@@ -9401,6 +9438,7 @@
         <w:spacing w:after="0"/>
       </w:pPr>
       <w:r>
+        <w:lastRenderedPageBreak/>
         <w:t xml:space="preserve">The restaurant’s cuisine has not automatically been provided.  The Pluralsight instructor explained that the scaffolding engine does not deal with </w:t>
       </w:r>
       <w:r>
@@ -9453,16 +9491,7 @@
           <w:color w:val="auto"/>
           <w:u w:val="none"/>
         </w:rPr>
-        <w:t xml:space="preserve"> for the different restaurants, and examine what the page displays.  Observe that – on the details page- the “Edit” </w:t>
-      </w:r>
-      <w:r>
-        <w:rPr>
-          <w:rStyle w:val="Hyperlink"/>
-          <w:color w:val="auto"/>
-          <w:u w:val="none"/>
-        </w:rPr>
-        <w:lastRenderedPageBreak/>
-        <w:t xml:space="preserve">hyperlink does not work (not yet implemented), but that the “Back to List” </w:t>
+        <w:t xml:space="preserve"> for the different restaurants, and examine what the page displays.  Observe that – on the details page- the “Edit” hyperlink does not work (not yet implemented), but that the “Back to List” </w:t>
       </w:r>
       <w:r>
         <w:rPr>
@@ -9954,6 +9983,7 @@
       </w:pPr>
       <w:proofErr w:type="gramStart"/>
       <w:r>
+        <w:lastRenderedPageBreak/>
         <w:t>if</w:t>
       </w:r>
       <w:proofErr w:type="gramEnd"/>
@@ -10120,16 +10150,7 @@
           <w:color w:val="auto"/>
           <w:u w:val="none"/>
         </w:rPr>
-        <w:t xml:space="preserve">hat with the </w:t>
-      </w:r>
-      <w:r>
-        <w:rPr>
-          <w:rStyle w:val="Hyperlink"/>
-          <w:color w:val="auto"/>
-          <w:u w:val="none"/>
-        </w:rPr>
-        <w:lastRenderedPageBreak/>
-        <w:t>hyperlink that let</w:t>
+        <w:t>hat with the hyperlink that let</w:t>
       </w:r>
       <w:r>
         <w:rPr>
@@ -10740,6 +10761,7 @@
         <w:spacing w:after="0"/>
       </w:pPr>
       <w:r>
+        <w:lastRenderedPageBreak/>
         <w:t>The form does permit the user to provide a cuisine type for the new restaurant.  But we would prefer that it provide a list, from which the user could select the cuisine.  What we need to do is to replace (in the 2</w:t>
       </w:r>
       <w:r>
@@ -10797,7 +10819,6 @@
         <w:spacing w:after="0"/>
       </w:pPr>
       <w:r>
-        <w:lastRenderedPageBreak/>
         <w:t>Save/build the web application.</w:t>
       </w:r>
     </w:p>
@@ -11282,6 +11303,7 @@
         <w:ind w:left="0"/>
       </w:pPr>
       <w:r>
+        <w:lastRenderedPageBreak/>
         <w:t>Test the web application by attempting to add a 4</w:t>
       </w:r>
       <w:r>
@@ -11390,7 +11412,6 @@
         <w:spacing w:after="0"/>
       </w:pPr>
       <w:r>
-        <w:lastRenderedPageBreak/>
         <w:t xml:space="preserve">One approach to validation is to </w:t>
       </w:r>
       <w:r>
@@ -11817,6 +11838,7 @@
         <w:ind w:left="720"/>
       </w:pPr>
       <w:r>
+        <w:lastRenderedPageBreak/>
         <w:t>[</w:t>
       </w:r>
       <w:proofErr w:type="gramStart"/>
@@ -11922,7 +11944,6 @@
         <w:spacing w:after="0"/>
       </w:pPr>
       <w:r>
-        <w:lastRenderedPageBreak/>
         <w:t>For this example I used “[Required, MaxLength = 20]”</w:t>
       </w:r>
       <w:r>
@@ -12360,6 +12381,7 @@
         </w:numPr>
       </w:pPr>
       <w:r>
+        <w:lastRenderedPageBreak/>
         <w:t>Add an [HttpPost] “Edit” action in OdeToFoods.Web/Controllers/RestaurantsController.cs.</w:t>
       </w:r>
       <w:r>
@@ -12463,7 +12485,6 @@
           <w:color w:val="4F81BD" w:themeColor="accent1"/>
           <w:u w:val="none"/>
         </w:rPr>
-        <w:lastRenderedPageBreak/>
         <w:t>Working with SQL Server LocalDB</w:t>
       </w:r>
     </w:p>
@@ -12782,6 +12803,7 @@
         </w:numPr>
       </w:pPr>
       <w:r>
+        <w:lastRenderedPageBreak/>
         <w:t xml:space="preserve">Right-click the solution.  In the pop-up menu click </w:t>
       </w:r>
       <w:r>
@@ -12960,7 +12982,6 @@
       </w:pPr>
       <w:proofErr w:type="gramStart"/>
       <w:r>
-        <w:lastRenderedPageBreak/>
         <w:t>click</w:t>
       </w:r>
       <w:proofErr w:type="gramEnd"/>
@@ -13216,6 +13237,7 @@
       </w:pPr>
       <w:proofErr w:type="gramStart"/>
       <w:r>
+        <w:lastRenderedPageBreak/>
         <w:t>public</w:t>
       </w:r>
       <w:proofErr w:type="gramEnd"/>
@@ -13301,7 +13323,6 @@
         </w:numPr>
       </w:pPr>
       <w:r>
-        <w:lastRenderedPageBreak/>
         <w:t>Create and name the class using instructions similar to what we did earlier in this section to create OdeToFoodDbContext.</w:t>
       </w:r>
     </w:p>
@@ -13545,6 +13566,7 @@
         <w:spacing w:after="0"/>
       </w:pPr>
       <w:r>
+        <w:lastRenderedPageBreak/>
         <w:t>This refers to the “Restaurants” table, and the calling-sequence argument “restaurant”, which is to be added to the table.</w:t>
       </w:r>
       <w:r>
@@ -13902,7 +13924,11 @@
         <w:t xml:space="preserve"> button will persist.  If this is not satisfactory, one might use a technique called “optimistic concurrency”.</w:t>
       </w:r>
       <w:r>
-        <w:t xml:space="preserve">  This entails setting a flag when the user reads the fields of a restaurant.  Later when the user is ready to make the changes, Entity Framework will tell him whether the restaurants fields have changed.</w:t>
+        <w:t xml:space="preserve">  This entails setting a flag when the user reads the fields of a restaurant.  Later when the user is ready to make the changes, Entity Framework will tell him </w:t>
+      </w:r>
+      <w:r>
+        <w:lastRenderedPageBreak/>
+        <w:t>whether the restaurants fields have changed.</w:t>
       </w:r>
       <w:r>
         <w:t xml:space="preserve">  The Pluralsight instructor gave a brief introduction about how to code for optimistic concurrency.  What he suggested was</w:t>
@@ -13986,7 +14012,6 @@
         <w:spacing w:after="0"/>
       </w:pPr>
       <w:r>
-        <w:lastRenderedPageBreak/>
         <w:t xml:space="preserve">In OdeToFood.Web/App_Start/ContainerConfig.cs we registered RegisterType&lt;InMemoryRestaurantData&gt;.  We are replacing this with our 2 new types &lt;SqlRestaurantData&gt; and &lt;OdeToFoodDbContext&gt;.  Refer to ContainerConfig.cs in the </w:t>
       </w:r>
       <w:r>
@@ -14180,6 +14205,7 @@
         <w:ind w:left="1440"/>
       </w:pPr>
       <w:r>
+        <w:lastRenderedPageBreak/>
         <w:t>[HttpGet]</w:t>
       </w:r>
     </w:p>
@@ -14340,7 +14366,6 @@
         </w:numPr>
       </w:pPr>
       <w:r>
-        <w:lastRenderedPageBreak/>
         <w:t xml:space="preserve">Expand the </w:t>
       </w:r>
       <w:r>
@@ -14708,6 +14733,7 @@
       </w:pPr>
       <w:proofErr w:type="gramStart"/>
       <w:r>
+        <w:lastRenderedPageBreak/>
         <w:t>if</w:t>
       </w:r>
       <w:proofErr w:type="gramEnd"/>
@@ -14856,7 +14882,6 @@
         <w:spacing w:after="0"/>
       </w:pPr>
       <w:r>
-        <w:lastRenderedPageBreak/>
         <w:t xml:space="preserve">Build and test the web application.  Delete the “Mango Grove” restaurant.  Note that it is deleted from the “Index” view.  Also, check the database in Visual Studio’s object explorer, and observe that now there remains </w:t>
       </w:r>
       <w:r>
@@ -15171,6 +15196,7 @@
           <w:color w:val="auto"/>
           <w:u w:val="none"/>
         </w:rPr>
+        <w:lastRenderedPageBreak/>
         <w:t>Many of the view pages (.cshtml) begin with</w:t>
       </w:r>
       <w:r>
@@ -15304,7 +15330,6 @@
         <w:ind w:left="720"/>
       </w:pPr>
       <w:r>
-        <w:lastRenderedPageBreak/>
         <w:t>@abcde</w:t>
       </w:r>
     </w:p>
@@ -15625,6 +15650,7 @@
         <w:ind w:left="720"/>
       </w:pPr>
       <w:r>
+        <w:lastRenderedPageBreak/>
         <w:t xml:space="preserve">If the view contains a “Layout = . . .” statement, MVC-5 will execute the code (if any – </w:t>
       </w:r>
       <w:r>
@@ -15763,11 +15789,7 @@
         <w:t xml:space="preserve"> to be</w:t>
       </w:r>
       <w:r>
-        <w:t xml:space="preserve"> displayed on </w:t>
-      </w:r>
-      <w:r>
-        <w:lastRenderedPageBreak/>
-        <w:t xml:space="preserve">the tab of the web browser.  In this case the text is the property value of ViewBag.Title followed by </w:t>
+        <w:t xml:space="preserve"> displayed on the tab of the web browser.  In this case the text is the property value of ViewBag.Title followed by </w:t>
       </w:r>
       <w:proofErr w:type="gramStart"/>
       <w:r>
@@ -16122,7 +16144,11 @@
         <w:t xml:space="preserve"> – perhaps in the header or perhaps in the footer</w:t>
       </w:r>
       <w:r>
-        <w:t xml:space="preserve">.  In fact _Layout.cshtml has already made accommodation for </w:t>
+        <w:t xml:space="preserve">.  In fact _Layout.cshtml has already made </w:t>
+      </w:r>
+      <w:r>
+        <w:lastRenderedPageBreak/>
+        <w:t xml:space="preserve">accommodation for </w:t>
       </w:r>
       <w:r>
         <w:t>java-script</w:t>
@@ -16267,7 +16293,6 @@
         </w:rPr>
       </w:pPr>
       <w:r>
-        <w:lastRenderedPageBreak/>
         <w:t xml:space="preserve">In </w:t>
       </w:r>
       <w:r>
@@ -16620,7 +16645,11 @@
         <w:t>partial view</w:t>
       </w:r>
       <w:r>
-        <w:t xml:space="preserve"> _RestaurantSummary in the Views/Shared folder or in the Views/Restaurants.  Placing it in the Views/Shared folder makes it available to be used by any content </w:t>
+        <w:t xml:space="preserve"> _RestaurantSummary in the Views/Shared folder or in the Views/Restaurants.  Placing it in the Views/Shared folder makes it available to be used by any </w:t>
+      </w:r>
+      <w:r>
+        <w:lastRenderedPageBreak/>
+        <w:t xml:space="preserve">content </w:t>
       </w:r>
       <w:r>
         <w:rPr>
@@ -16852,7 +16881,6 @@
       </w:pPr>
       <w:proofErr w:type="gramStart"/>
       <w:r>
-        <w:lastRenderedPageBreak/>
         <w:t xml:space="preserve">@model  </w:t>
       </w:r>
       <w:r>
@@ -17190,6 +17218,7 @@
         <w:spacing w:after="0"/>
       </w:pPr>
       <w:r>
+        <w:lastRenderedPageBreak/>
         <w:t xml:space="preserve">Navigate to OdeToFood.Web/Controllers/RestaurantsController.cs, action method [HttpPost] Edit </w:t>
       </w:r>
       <w:proofErr w:type="gramStart"/>
@@ -17340,7 +17369,6 @@
         <w:ind w:left="2880"/>
       </w:pPr>
       <w:r>
-        <w:lastRenderedPageBreak/>
         <w:t xml:space="preserve">@TempData </w:t>
       </w:r>
       <w:proofErr w:type="gramStart"/>
@@ -17491,6 +17519,7 @@
         </w:numPr>
       </w:pPr>
       <w:r>
+        <w:lastRenderedPageBreak/>
         <w:t xml:space="preserve">Right-click </w:t>
       </w:r>
       <w:r>
@@ -17697,7 +17726,6 @@
         <w:ind w:left="0"/>
       </w:pPr>
       <w:r>
-        <w:lastRenderedPageBreak/>
         <w:t>When I was shadowing this course, I did n</w:t>
       </w:r>
       <w:r>
@@ -17940,6 +17968,7 @@
     </w:p>
     <w:p>
       <w:r>
+        <w:lastRenderedPageBreak/>
         <w:t>Try typing “</w:t>
       </w:r>
       <w:proofErr w:type="gramStart"/>
@@ -18032,7 +18061,6 @@
         <w:spacing w:after="0"/>
       </w:pPr>
       <w:r>
-        <w:lastRenderedPageBreak/>
         <w:t xml:space="preserve">For example, when the user supplies a blank name for the restaurant, and then clicks the </w:t>
       </w:r>
       <w:r>
@@ -18358,6 +18386,7 @@
         <w:spacing w:after="0"/>
       </w:pPr>
       <w:r>
+        <w:lastRenderedPageBreak/>
         <w:t>The metadata is provided by data annotation on the preceding line . . .</w:t>
       </w:r>
     </w:p>
@@ -19022,6 +19051,7 @@
     </w:p>
     <w:p>
       <w:r>
+        <w:lastRenderedPageBreak/>
         <w:t xml:space="preserve">What if the validation is </w:t>
       </w:r>
       <w:r>
@@ -19090,7 +19120,6 @@
         <w:ind w:left="360"/>
       </w:pPr>
       <w:r>
-        <w:lastRenderedPageBreak/>
         <w:t>Includes a framework to manage user identities; when you run the application it immediately asks the user to create a user-id and password.</w:t>
       </w:r>
     </w:p>
@@ -19547,7 +19576,11 @@
       </w:r>
       <w:proofErr w:type="gramEnd"/>
       <w:r>
-        <w:t xml:space="preserve">  This page, which seems to be informational suggests, that this single-page web application is making an API function call, and that the return value is my home town.  The single-page web application is not retrieving HTML (razor views); instead, the Java Script on the client side (Jquery, Angular, Knockout, or . . .) will make HTTP calls to Get, Post, or Delete information </w:t>
+        <w:t xml:space="preserve">  This page, which seems to be informational suggests, that this single-page web application is making an API function call, and that the return value is my home town.  The single-page web application is not retrieving HTML </w:t>
+      </w:r>
+      <w:r>
+        <w:lastRenderedPageBreak/>
+        <w:t xml:space="preserve">(razor views); instead, the Java Script on the client side (Jquery, Angular, Knockout, or . . .) will make HTTP calls to Get, Post, or Delete information </w:t>
       </w:r>
       <w:r>
         <w:t>from/</w:t>
@@ -19617,7 +19650,6 @@
         <w:spacing w:after="0"/>
       </w:pPr>
       <w:r>
-        <w:lastRenderedPageBreak/>
         <w:t>Many of t</w:t>
       </w:r>
       <w:r>
@@ -19917,6 +19949,7 @@
         <w:spacing w:after="0"/>
       </w:pPr>
       <w:r>
+        <w:lastRenderedPageBreak/>
         <w:t>Another version SQL Server.  LocalDb (installed with Visual Studio) is difficult to use in working with IIS.  There are two free versions of SQL Server – “Developer” and “Express”.  The Pluralsight instructor will be demonstrating with SQL Server Developer; I have</w:t>
       </w:r>
       <w:r>
@@ -20016,7 +20049,6 @@
         <w:spacing w:after="0"/>
       </w:pPr>
       <w:r>
-        <w:lastRenderedPageBreak/>
         <w:t xml:space="preserve">Right-click the </w:t>
       </w:r>
       <w:r>
@@ -20367,7 +20399,11 @@
         <w:t>Web Server (IIS)</w:t>
       </w:r>
       <w:r>
-        <w:t xml:space="preserve">; that would be too easy, and we would not learn much.  The Pluralsight instructor has chosen to publish directly to a file folder.  Then we will learn how to configure IIS to </w:t>
+        <w:t xml:space="preserve">; that would be too easy, and we </w:t>
+      </w:r>
+      <w:r>
+        <w:lastRenderedPageBreak/>
+        <w:t xml:space="preserve">would not learn much.  The Pluralsight instructor has chosen to publish directly to a file folder.  Then we will learn how to configure IIS to </w:t>
       </w:r>
       <w:r>
         <w:t xml:space="preserve">refer to this folder and </w:t>
@@ -20548,7 +20584,6 @@
       <w:bookmarkStart w:id="43" w:name="_Creating_an_IIS"/>
       <w:bookmarkEnd w:id="43"/>
       <w:r>
-        <w:lastRenderedPageBreak/>
         <w:t>Creating an IIS Website</w:t>
       </w:r>
     </w:p>
@@ -21147,11 +21182,7 @@
         <w:spacing w:after="0"/>
       </w:pPr>
       <w:r>
-        <w:t xml:space="preserve">I was able to work around this error by editing the security settings for the top level folder, Users\sncole\web\OdeToFood; I added a new “user”, IIS_IUSRS and granted full control (this also gave </w:t>
-      </w:r>
-      <w:r>
-        <w:lastRenderedPageBreak/>
-        <w:t>full control to all files and folders under Users\sncole\web\OdeToFood, in particular Users\sncole\web\OdeToFood\Web.config).  This resulted in a slightly different error message . . .</w:t>
+        <w:t>I was able to work around this error by editing the security settings for the top level folder, Users\sncole\web\OdeToFood; I added a new “user”, IIS_IUSRS and granted full control (this also gave full control to all files and folders under Users\sncole\web\OdeToFood, in particular Users\sncole\web\OdeToFood\Web.config).  This resulted in a slightly different error message . . .</w:t>
       </w:r>
     </w:p>
     <w:p>
@@ -21390,6 +21421,7 @@
         <w:spacing w:after="0"/>
       </w:pPr>
       <w:r>
+        <w:lastRenderedPageBreak/>
         <w:t>How to automate the content of web.config to deal with debug/release mode.</w:t>
       </w:r>
     </w:p>
@@ -21471,7 +21503,7 @@
           <w:rPr>
             <w:noProof/>
           </w:rPr>
-          <w:t>17</w:t>
+          <w:t>18</w:t>
         </w:r>
         <w:r>
           <w:rPr>
@@ -28034,6 +28066,480 @@
 </w:styles>
 </file>
 
+<file path=word/glossary/document.xml><?xml version="1.0" encoding="utf-8"?>
+<w:glossaryDocument xmlns:wpc="http://schemas.microsoft.com/office/word/2010/wordprocessingCanvas" xmlns:mc="http://schemas.openxmlformats.org/markup-compatibility/2006" xmlns:o="urn:schemas-microsoft-com:office:office" xmlns:r="http://schemas.openxmlformats.org/officeDocument/2006/relationships" xmlns:m="http://schemas.openxmlformats.org/officeDocument/2006/math" xmlns:v="urn:schemas-microsoft-com:vml" xmlns:wp14="http://schemas.microsoft.com/office/word/2010/wordprocessingDrawing" xmlns:wp="http://schemas.openxmlformats.org/drawingml/2006/wordprocessingDrawing" xmlns:w10="urn:schemas-microsoft-com:office:word" xmlns:w="http://schemas.openxmlformats.org/wordprocessingml/2006/main" xmlns:w14="http://schemas.microsoft.com/office/word/2010/wordml" xmlns:wpg="http://schemas.microsoft.com/office/word/2010/wordprocessingGroup" xmlns:wpi="http://schemas.microsoft.com/office/word/2010/wordprocessingInk" xmlns:wne="http://schemas.microsoft.com/office/word/2006/wordml" xmlns:wps="http://schemas.microsoft.com/office/word/2010/wordprocessingShape" mc:Ignorable="w14 wp14"/>
+</file>
+
+<file path=word/glossary/fontTable.xml><?xml version="1.0" encoding="utf-8"?>
+<w:fonts xmlns:mc="http://schemas.openxmlformats.org/markup-compatibility/2006" xmlns:r="http://schemas.openxmlformats.org/officeDocument/2006/relationships" xmlns:w="http://schemas.openxmlformats.org/wordprocessingml/2006/main" xmlns:w14="http://schemas.microsoft.com/office/word/2010/wordml" mc:Ignorable="w14">
+  <w:font w:name="Symbol">
+    <w:panose1 w:val="05050102010706020507"/>
+    <w:charset w:val="02"/>
+    <w:family w:val="roman"/>
+    <w:pitch w:val="variable"/>
+    <w:sig w:usb0="00000000" w:usb1="10000000" w:usb2="00000000" w:usb3="00000000" w:csb0="80000000" w:csb1="00000000"/>
+  </w:font>
+  <w:font w:name="Times New Roman">
+    <w:panose1 w:val="02020603050405020304"/>
+    <w:charset w:val="00"/>
+    <w:family w:val="roman"/>
+    <w:pitch w:val="variable"/>
+    <w:sig w:usb0="E0002AFF" w:usb1="C0007841" w:usb2="00000009" w:usb3="00000000" w:csb0="000001FF" w:csb1="00000000"/>
+  </w:font>
+  <w:font w:name="Courier New">
+    <w:panose1 w:val="02070309020205020404"/>
+    <w:charset w:val="00"/>
+    <w:family w:val="modern"/>
+    <w:pitch w:val="fixed"/>
+    <w:sig w:usb0="E0002AFF" w:usb1="C0007843" w:usb2="00000009" w:usb3="00000000" w:csb0="000001FF" w:csb1="00000000"/>
+  </w:font>
+  <w:font w:name="Wingdings">
+    <w:panose1 w:val="05000000000000000000"/>
+    <w:charset w:val="02"/>
+    <w:family w:val="auto"/>
+    <w:pitch w:val="variable"/>
+    <w:sig w:usb0="00000000" w:usb1="10000000" w:usb2="00000000" w:usb3="00000000" w:csb0="80000000" w:csb1="00000000"/>
+  </w:font>
+  <w:font w:name="Calibri">
+    <w:panose1 w:val="020F0502020204030204"/>
+    <w:charset w:val="00"/>
+    <w:family w:val="swiss"/>
+    <w:pitch w:val="variable"/>
+    <w:sig w:usb0="E00002FF" w:usb1="4000ACFF" w:usb2="00000001" w:usb3="00000000" w:csb0="0000019F" w:csb1="00000000"/>
+  </w:font>
+  <w:font w:name="Cambria">
+    <w:panose1 w:val="02040503050406030204"/>
+    <w:charset w:val="00"/>
+    <w:family w:val="roman"/>
+    <w:pitch w:val="variable"/>
+    <w:sig w:usb0="E00002FF" w:usb1="400004FF" w:usb2="00000000" w:usb3="00000000" w:csb0="0000019F" w:csb1="00000000"/>
+  </w:font>
+  <w:font w:name="Consolas">
+    <w:panose1 w:val="020B0609020204030204"/>
+    <w:charset w:val="00"/>
+    <w:family w:val="modern"/>
+    <w:pitch w:val="fixed"/>
+    <w:sig w:usb0="E10002FF" w:usb1="4000FCFF" w:usb2="00000009" w:usb3="00000000" w:csb0="0000019F" w:csb1="00000000"/>
+  </w:font>
+</w:fonts>
+</file>
+
+<file path=word/glossary/settings.xml><?xml version="1.0" encoding="utf-8"?>
+<w:settings xmlns:mc="http://schemas.openxmlformats.org/markup-compatibility/2006" xmlns:o="urn:schemas-microsoft-com:office:office" xmlns:r="http://schemas.openxmlformats.org/officeDocument/2006/relationships" xmlns:m="http://schemas.openxmlformats.org/officeDocument/2006/math" xmlns:v="urn:schemas-microsoft-com:vml" xmlns:w10="urn:schemas-microsoft-com:office:word" xmlns:w="http://schemas.openxmlformats.org/wordprocessingml/2006/main" xmlns:w14="http://schemas.microsoft.com/office/word/2010/wordml" xmlns:sl="http://schemas.openxmlformats.org/schemaLibrary/2006/main" mc:Ignorable="w14">
+  <w:defaultTabStop w:val="720"/>
+  <w:characterSpacingControl w:val="doNotCompress"/>
+  <w:compat>
+    <w:useFELayout/>
+    <w:compatSetting w:name="compatibilityMode" w:uri="http://schemas.microsoft.com/office/word" w:val="12"/>
+  </w:compat>
+  <w:rsids>
+    <w:rsidRoot w:val="000C6B77"/>
+    <w:rsid w:val="000C6B77"/>
+  </w:rsids>
+  <m:mathPr>
+    <m:mathFont m:val="Cambria Math"/>
+    <m:brkBin m:val="before"/>
+    <m:brkBinSub m:val="--"/>
+    <m:smallFrac m:val="0"/>
+    <m:dispDef/>
+    <m:lMargin m:val="0"/>
+    <m:rMargin m:val="0"/>
+    <m:defJc m:val="centerGroup"/>
+    <m:wrapIndent m:val="1440"/>
+    <m:intLim m:val="subSup"/>
+    <m:naryLim m:val="undOvr"/>
+  </m:mathPr>
+  <w:themeFontLang w:val="en-US"/>
+  <w:clrSchemeMapping w:bg1="light1" w:t1="dark1" w:bg2="light2" w:t2="dark2" w:accent1="accent1" w:accent2="accent2" w:accent3="accent3" w:accent4="accent4" w:accent5="accent5" w:accent6="accent6" w:hyperlink="hyperlink" w:followedHyperlink="followedHyperlink"/>
+  <w:decimalSymbol w:val="."/>
+  <w:listSeparator w:val=","/>
+</w:settings>
+</file>
+
+<file path=word/glossary/styles.xml><?xml version="1.0" encoding="utf-8"?>
+<w:styles xmlns:mc="http://schemas.openxmlformats.org/markup-compatibility/2006" xmlns:r="http://schemas.openxmlformats.org/officeDocument/2006/relationships" xmlns:w="http://schemas.openxmlformats.org/wordprocessingml/2006/main" xmlns:w14="http://schemas.microsoft.com/office/word/2010/wordml" mc:Ignorable="w14">
+  <w:docDefaults>
+    <w:rPrDefault>
+      <w:rPr>
+        <w:rFonts w:asciiTheme="minorHAnsi" w:eastAsiaTheme="minorEastAsia" w:hAnsiTheme="minorHAnsi" w:cstheme="minorBidi"/>
+        <w:sz w:val="22"/>
+        <w:szCs w:val="22"/>
+        <w:lang w:val="en-US" w:eastAsia="en-US" w:bidi="ar-SA"/>
+      </w:rPr>
+    </w:rPrDefault>
+    <w:pPrDefault>
+      <w:pPr>
+        <w:spacing w:after="200" w:line="276" w:lineRule="auto"/>
+      </w:pPr>
+    </w:pPrDefault>
+  </w:docDefaults>
+  <w:latentStyles w:defLockedState="0" w:defUIPriority="99" w:defSemiHidden="1" w:defUnhideWhenUsed="1" w:defQFormat="0" w:count="267">
+    <w:lsdException w:name="Normal" w:semiHidden="0" w:uiPriority="0" w:unhideWhenUsed="0" w:qFormat="1"/>
+    <w:lsdException w:name="heading 1" w:semiHidden="0" w:uiPriority="9" w:unhideWhenUsed="0" w:qFormat="1"/>
+    <w:lsdException w:name="heading 2" w:uiPriority="9" w:qFormat="1"/>
+    <w:lsdException w:name="heading 3" w:uiPriority="9" w:qFormat="1"/>
+    <w:lsdException w:name="heading 4" w:uiPriority="9" w:qFormat="1"/>
+    <w:lsdException w:name="heading 5" w:uiPriority="9" w:qFormat="1"/>
+    <w:lsdException w:name="heading 6" w:uiPriority="9" w:qFormat="1"/>
+    <w:lsdException w:name="heading 7" w:uiPriority="9" w:qFormat="1"/>
+    <w:lsdException w:name="heading 8" w:uiPriority="9" w:qFormat="1"/>
+    <w:lsdException w:name="heading 9" w:uiPriority="9" w:qFormat="1"/>
+    <w:lsdException w:name="toc 1" w:uiPriority="39"/>
+    <w:lsdException w:name="toc 2" w:uiPriority="39"/>
+    <w:lsdException w:name="toc 3" w:uiPriority="39"/>
+    <w:lsdException w:name="toc 4" w:uiPriority="39"/>
+    <w:lsdException w:name="toc 5" w:uiPriority="39"/>
+    <w:lsdException w:name="toc 6" w:uiPriority="39"/>
+    <w:lsdException w:name="toc 7" w:uiPriority="39"/>
+    <w:lsdException w:name="toc 8" w:uiPriority="39"/>
+    <w:lsdException w:name="toc 9" w:uiPriority="39"/>
+    <w:lsdException w:name="caption" w:uiPriority="35" w:qFormat="1"/>
+    <w:lsdException w:name="Title" w:semiHidden="0" w:uiPriority="10" w:unhideWhenUsed="0" w:qFormat="1"/>
+    <w:lsdException w:name="Default Paragraph Font" w:uiPriority="1"/>
+    <w:lsdException w:name="Subtitle" w:semiHidden="0" w:uiPriority="11" w:unhideWhenUsed="0" w:qFormat="1"/>
+    <w:lsdException w:name="Strong" w:semiHidden="0" w:uiPriority="22" w:unhideWhenUsed="0" w:qFormat="1"/>
+    <w:lsdException w:name="Emphasis" w:semiHidden="0" w:uiPriority="20" w:unhideWhenUsed="0" w:qFormat="1"/>
+    <w:lsdException w:name="Table Grid" w:semiHidden="0" w:uiPriority="59" w:unhideWhenUsed="0"/>
+    <w:lsdException w:name="Placeholder Text" w:unhideWhenUsed="0"/>
+    <w:lsdException w:name="No Spacing" w:semiHidden="0" w:uiPriority="1" w:unhideWhenUsed="0" w:qFormat="1"/>
+    <w:lsdException w:name="Light Shading" w:semiHidden="0" w:uiPriority="60" w:unhideWhenUsed="0"/>
+    <w:lsdException w:name="Light List" w:semiHidden="0" w:uiPriority="61" w:unhideWhenUsed="0"/>
+    <w:lsdException w:name="Light Grid" w:semiHidden="0" w:uiPriority="62" w:unhideWhenUsed="0"/>
+    <w:lsdException w:name="Medium Shading 1" w:semiHidden="0" w:uiPriority="63" w:unhideWhenUsed="0"/>
+    <w:lsdException w:name="Medium Shading 2" w:semiHidden="0" w:uiPriority="64" w:unhideWhenUsed="0"/>
+    <w:lsdException w:name="Medium List 1" w:semiHidden="0" w:uiPriority="65" w:unhideWhenUsed="0"/>
+    <w:lsdException w:name="Medium List 2" w:semiHidden="0" w:uiPriority="66" w:unhideWhenUsed="0"/>
+    <w:lsdException w:name="Medium Grid 1" w:semiHidden="0" w:uiPriority="67" w:unhideWhenUsed="0"/>
+    <w:lsdException w:name="Medium Grid 2" w:semiHidden="0" w:uiPriority="68" w:unhideWhenUsed="0"/>
+    <w:lsdException w:name="Medium Grid 3" w:semiHidden="0" w:uiPriority="69" w:unhideWhenUsed="0"/>
+    <w:lsdException w:name="Dark List" w:semiHidden="0" w:uiPriority="70" w:unhideWhenUsed="0"/>
+    <w:lsdException w:name="Colorful Shading" w:semiHidden="0" w:uiPriority="71" w:unhideWhenUsed="0"/>
+    <w:lsdException w:name="Colorful List" w:semiHidden="0" w:uiPriority="72" w:unhideWhenUsed="0"/>
+    <w:lsdException w:name="Colorful Grid" w:semiHidden="0" w:uiPriority="73" w:unhideWhenUsed="0"/>
+    <w:lsdException w:name="Light Shading Accent 1" w:semiHidden="0" w:uiPriority="60" w:unhideWhenUsed="0"/>
+    <w:lsdException w:name="Light List Accent 1" w:semiHidden="0" w:uiPriority="61" w:unhideWhenUsed="0"/>
+    <w:lsdException w:name="Light Grid Accent 1" w:semiHidden="0" w:uiPriority="62" w:unhideWhenUsed="0"/>
+    <w:lsdException w:name="Medium Shading 1 Accent 1" w:semiHidden="0" w:uiPriority="63" w:unhideWhenUsed="0"/>
+    <w:lsdException w:name="Medium Shading 2 Accent 1" w:semiHidden="0" w:uiPriority="64" w:unhideWhenUsed="0"/>
+    <w:lsdException w:name="Medium List 1 Accent 1" w:semiHidden="0" w:uiPriority="65" w:unhideWhenUsed="0"/>
+    <w:lsdException w:name="Revision" w:unhideWhenUsed="0"/>
+    <w:lsdException w:name="List Paragraph" w:semiHidden="0" w:uiPriority="34" w:unhideWhenUsed="0" w:qFormat="1"/>
+    <w:lsdException w:name="Quote" w:semiHidden="0" w:uiPriority="29" w:unhideWhenUsed="0" w:qFormat="1"/>
+    <w:lsdException w:name="Intense Quote" w:semiHidden="0" w:uiPriority="30" w:unhideWhenUsed="0" w:qFormat="1"/>
+    <w:lsdException w:name="Medium List 2 Accent 1" w:semiHidden="0" w:uiPriority="66" w:unhideWhenUsed="0"/>
+    <w:lsdException w:name="Medium Grid 1 Accent 1" w:semiHidden="0" w:uiPriority="67" w:unhideWhenUsed="0"/>
+    <w:lsdException w:name="Medium Grid 2 Accent 1" w:semiHidden="0" w:uiPriority="68" w:unhideWhenUsed="0"/>
+    <w:lsdException w:name="Medium Grid 3 Accent 1" w:semiHidden="0" w:uiPriority="69" w:unhideWhenUsed="0"/>
+    <w:lsdException w:name="Dark List Accent 1" w:semiHidden="0" w:uiPriority="70" w:unhideWhenUsed="0"/>
+    <w:lsdException w:name="Colorful Shading Accent 1" w:semiHidden="0" w:uiPriority="71" w:unhideWhenUsed="0"/>
+    <w:lsdException w:name="Colorful List Accent 1" w:semiHidden="0" w:uiPriority="72" w:unhideWhenUsed="0"/>
+    <w:lsdException w:name="Colorful Grid Accent 1" w:semiHidden="0" w:uiPriority="73" w:unhideWhenUsed="0"/>
+    <w:lsdException w:name="Light Shading Accent 2" w:semiHidden="0" w:uiPriority="60" w:unhideWhenUsed="0"/>
+    <w:lsdException w:name="Light List Accent 2" w:semiHidden="0" w:uiPriority="61" w:unhideWhenUsed="0"/>
+    <w:lsdException w:name="Light Grid Accent 2" w:semiHidden="0" w:uiPriority="62" w:unhideWhenUsed="0"/>
+    <w:lsdException w:name="Medium Shading 1 Accent 2" w:semiHidden="0" w:uiPriority="63" w:unhideWhenUsed="0"/>
+    <w:lsdException w:name="Medium Shading 2 Accent 2" w:semiHidden="0" w:uiPriority="64" w:unhideWhenUsed="0"/>
+    <w:lsdException w:name="Medium List 1 Accent 2" w:semiHidden="0" w:uiPriority="65" w:unhideWhenUsed="0"/>
+    <w:lsdException w:name="Medium List 2 Accent 2" w:semiHidden="0" w:uiPriority="66" w:unhideWhenUsed="0"/>
+    <w:lsdException w:name="Medium Grid 1 Accent 2" w:semiHidden="0" w:uiPriority="67" w:unhideWhenUsed="0"/>
+    <w:lsdException w:name="Medium Grid 2 Accent 2" w:semiHidden="0" w:uiPriority="68" w:unhideWhenUsed="0"/>
+    <w:lsdException w:name="Medium Grid 3 Accent 2" w:semiHidden="0" w:uiPriority="69" w:unhideWhenUsed="0"/>
+    <w:lsdException w:name="Dark List Accent 2" w:semiHidden="0" w:uiPriority="70" w:unhideWhenUsed="0"/>
+    <w:lsdException w:name="Colorful Shading Accent 2" w:semiHidden="0" w:uiPriority="71" w:unhideWhenUsed="0"/>
+    <w:lsdException w:name="Colorful List Accent 2" w:semiHidden="0" w:uiPriority="72" w:unhideWhenUsed="0"/>
+    <w:lsdException w:name="Colorful Grid Accent 2" w:semiHidden="0" w:uiPriority="73" w:unhideWhenUsed="0"/>
+    <w:lsdException w:name="Light Shading Accent 3" w:semiHidden="0" w:uiPriority="60" w:unhideWhenUsed="0"/>
+    <w:lsdException w:name="Light List Accent 3" w:semiHidden="0" w:uiPriority="61" w:unhideWhenUsed="0"/>
+    <w:lsdException w:name="Light Grid Accent 3" w:semiHidden="0" w:uiPriority="62" w:unhideWhenUsed="0"/>
+    <w:lsdException w:name="Medium Shading 1 Accent 3" w:semiHidden="0" w:uiPriority="63" w:unhideWhenUsed="0"/>
+    <w:lsdException w:name="Medium Shading 2 Accent 3" w:semiHidden="0" w:uiPriority="64" w:unhideWhenUsed="0"/>
+    <w:lsdException w:name="Medium List 1 Accent 3" w:semiHidden="0" w:uiPriority="65" w:unhideWhenUsed="0"/>
+    <w:lsdException w:name="Medium List 2 Accent 3" w:semiHidden="0" w:uiPriority="66" w:unhideWhenUsed="0"/>
+    <w:lsdException w:name="Medium Grid 1 Accent 3" w:semiHidden="0" w:uiPriority="67" w:unhideWhenUsed="0"/>
+    <w:lsdException w:name="Medium Grid 2 Accent 3" w:semiHidden="0" w:uiPriority="68" w:unhideWhenUsed="0"/>
+    <w:lsdException w:name="Medium Grid 3 Accent 3" w:semiHidden="0" w:uiPriority="69" w:unhideWhenUsed="0"/>
+    <w:lsdException w:name="Dark List Accent 3" w:semiHidden="0" w:uiPriority="70" w:unhideWhenUsed="0"/>
+    <w:lsdException w:name="Colorful Shading Accent 3" w:semiHidden="0" w:uiPriority="71" w:unhideWhenUsed="0"/>
+    <w:lsdException w:name="Colorful List Accent 3" w:semiHidden="0" w:uiPriority="72" w:unhideWhenUsed="0"/>
+    <w:lsdException w:name="Colorful Grid Accent 3" w:semiHidden="0" w:uiPriority="73" w:unhideWhenUsed="0"/>
+    <w:lsdException w:name="Light Shading Accent 4" w:semiHidden="0" w:uiPriority="60" w:unhideWhenUsed="0"/>
+    <w:lsdException w:name="Light List Accent 4" w:semiHidden="0" w:uiPriority="61" w:unhideWhenUsed="0"/>
+    <w:lsdException w:name="Light Grid Accent 4" w:semiHidden="0" w:uiPriority="62" w:unhideWhenUsed="0"/>
+    <w:lsdException w:name="Medium Shading 1 Accent 4" w:semiHidden="0" w:uiPriority="63" w:unhideWhenUsed="0"/>
+    <w:lsdException w:name="Medium Shading 2 Accent 4" w:semiHidden="0" w:uiPriority="64" w:unhideWhenUsed="0"/>
+    <w:lsdException w:name="Medium List 1 Accent 4" w:semiHidden="0" w:uiPriority="65" w:unhideWhenUsed="0"/>
+    <w:lsdException w:name="Medium List 2 Accent 4" w:semiHidden="0" w:uiPriority="66" w:unhideWhenUsed="0"/>
+    <w:lsdException w:name="Medium Grid 1 Accent 4" w:semiHidden="0" w:uiPriority="67" w:unhideWhenUsed="0"/>
+    <w:lsdException w:name="Medium Grid 2 Accent 4" w:semiHidden="0" w:uiPriority="68" w:unhideWhenUsed="0"/>
+    <w:lsdException w:name="Medium Grid 3 Accent 4" w:semiHidden="0" w:uiPriority="69" w:unhideWhenUsed="0"/>
+    <w:lsdException w:name="Dark List Accent 4" w:semiHidden="0" w:uiPriority="70" w:unhideWhenUsed="0"/>
+    <w:lsdException w:name="Colorful Shading Accent 4" w:semiHidden="0" w:uiPriority="71" w:unhideWhenUsed="0"/>
+    <w:lsdException w:name="Colorful List Accent 4" w:semiHidden="0" w:uiPriority="72" w:unhideWhenUsed="0"/>
+    <w:lsdException w:name="Colorful Grid Accent 4" w:semiHidden="0" w:uiPriority="73" w:unhideWhenUsed="0"/>
+    <w:lsdException w:name="Light Shading Accent 5" w:semiHidden="0" w:uiPriority="60" w:unhideWhenUsed="0"/>
+    <w:lsdException w:name="Light List Accent 5" w:semiHidden="0" w:uiPriority="61" w:unhideWhenUsed="0"/>
+    <w:lsdException w:name="Light Grid Accent 5" w:semiHidden="0" w:uiPriority="62" w:unhideWhenUsed="0"/>
+    <w:lsdException w:name="Medium Shading 1 Accent 5" w:semiHidden="0" w:uiPriority="63" w:unhideWhenUsed="0"/>
+    <w:lsdException w:name="Medium Shading 2 Accent 5" w:semiHidden="0" w:uiPriority="64" w:unhideWhenUsed="0"/>
+    <w:lsdException w:name="Medium List 1 Accent 5" w:semiHidden="0" w:uiPriority="65" w:unhideWhenUsed="0"/>
+    <w:lsdException w:name="Medium List 2 Accent 5" w:semiHidden="0" w:uiPriority="66" w:unhideWhenUsed="0"/>
+    <w:lsdException w:name="Medium Grid 1 Accent 5" w:semiHidden="0" w:uiPriority="67" w:unhideWhenUsed="0"/>
+    <w:lsdException w:name="Medium Grid 2 Accent 5" w:semiHidden="0" w:uiPriority="68" w:unhideWhenUsed="0"/>
+    <w:lsdException w:name="Medium Grid 3 Accent 5" w:semiHidden="0" w:uiPriority="69" w:unhideWhenUsed="0"/>
+    <w:lsdException w:name="Dark List Accent 5" w:semiHidden="0" w:uiPriority="70" w:unhideWhenUsed="0"/>
+    <w:lsdException w:name="Colorful Shading Accent 5" w:semiHidden="0" w:uiPriority="71" w:unhideWhenUsed="0"/>
+    <w:lsdException w:name="Colorful List Accent 5" w:semiHidden="0" w:uiPriority="72" w:unhideWhenUsed="0"/>
+    <w:lsdException w:name="Colorful Grid Accent 5" w:semiHidden="0" w:uiPriority="73" w:unhideWhenUsed="0"/>
+    <w:lsdException w:name="Light Shading Accent 6" w:semiHidden="0" w:uiPriority="60" w:unhideWhenUsed="0"/>
+    <w:lsdException w:name="Light List Accent 6" w:semiHidden="0" w:uiPriority="61" w:unhideWhenUsed="0"/>
+    <w:lsdException w:name="Light Grid Accent 6" w:semiHidden="0" w:uiPriority="62" w:unhideWhenUsed="0"/>
+    <w:lsdException w:name="Medium Shading 1 Accent 6" w:semiHidden="0" w:uiPriority="63" w:unhideWhenUsed="0"/>
+    <w:lsdException w:name="Medium Shading 2 Accent 6" w:semiHidden="0" w:uiPriority="64" w:unhideWhenUsed="0"/>
+    <w:lsdException w:name="Medium List 1 Accent 6" w:semiHidden="0" w:uiPriority="65" w:unhideWhenUsed="0"/>
+    <w:lsdException w:name="Medium List 2 Accent 6" w:semiHidden="0" w:uiPriority="66" w:unhideWhenUsed="0"/>
+    <w:lsdException w:name="Medium Grid 1 Accent 6" w:semiHidden="0" w:uiPriority="67" w:unhideWhenUsed="0"/>
+    <w:lsdException w:name="Medium Grid 2 Accent 6" w:semiHidden="0" w:uiPriority="68" w:unhideWhenUsed="0"/>
+    <w:lsdException w:name="Medium Grid 3 Accent 6" w:semiHidden="0" w:uiPriority="69" w:unhideWhenUsed="0"/>
+    <w:lsdException w:name="Dark List Accent 6" w:semiHidden="0" w:uiPriority="70" w:unhideWhenUsed="0"/>
+    <w:lsdException w:name="Colorful Shading Accent 6" w:semiHidden="0" w:uiPriority="71" w:unhideWhenUsed="0"/>
+    <w:lsdException w:name="Colorful List Accent 6" w:semiHidden="0" w:uiPriority="72" w:unhideWhenUsed="0"/>
+    <w:lsdException w:name="Colorful Grid Accent 6" w:semiHidden="0" w:uiPriority="73" w:unhideWhenUsed="0"/>
+    <w:lsdException w:name="Subtle Emphasis" w:semiHidden="0" w:uiPriority="19" w:unhideWhenUsed="0" w:qFormat="1"/>
+    <w:lsdException w:name="Intense Emphasis" w:semiHidden="0" w:uiPriority="21" w:unhideWhenUsed="0" w:qFormat="1"/>
+    <w:lsdException w:name="Subtle Reference" w:semiHidden="0" w:uiPriority="31" w:unhideWhenUsed="0" w:qFormat="1"/>
+    <w:lsdException w:name="Intense Reference" w:semiHidden="0" w:uiPriority="32" w:unhideWhenUsed="0" w:qFormat="1"/>
+    <w:lsdException w:name="Book Title" w:semiHidden="0" w:uiPriority="33" w:unhideWhenUsed="0" w:qFormat="1"/>
+    <w:lsdException w:name="Bibliography" w:uiPriority="37"/>
+    <w:lsdException w:name="TOC Heading" w:uiPriority="39" w:qFormat="1"/>
+  </w:latentStyles>
+  <w:style w:type="paragraph" w:default="1" w:styleId="Normal">
+    <w:name w:val="Normal"/>
+    <w:qFormat/>
+  </w:style>
+  <w:style w:type="character" w:default="1" w:styleId="DefaultParagraphFont">
+    <w:name w:val="Default Paragraph Font"/>
+    <w:uiPriority w:val="1"/>
+    <w:semiHidden/>
+    <w:unhideWhenUsed/>
+  </w:style>
+  <w:style w:type="table" w:default="1" w:styleId="TableNormal">
+    <w:name w:val="Normal Table"/>
+    <w:uiPriority w:val="99"/>
+    <w:semiHidden/>
+    <w:unhideWhenUsed/>
+    <w:tblPr>
+      <w:tblInd w:w="0" w:type="dxa"/>
+      <w:tblCellMar>
+        <w:top w:w="0" w:type="dxa"/>
+        <w:left w:w="108" w:type="dxa"/>
+        <w:bottom w:w="0" w:type="dxa"/>
+        <w:right w:w="108" w:type="dxa"/>
+      </w:tblCellMar>
+    </w:tblPr>
+  </w:style>
+  <w:style w:type="numbering" w:default="1" w:styleId="NoList">
+    <w:name w:val="No List"/>
+    <w:uiPriority w:val="99"/>
+    <w:semiHidden/>
+    <w:unhideWhenUsed/>
+  </w:style>
+</w:styles>
+</file>
+
+<file path=word/glossary/stylesWithEffects.xml><?xml version="1.0" encoding="utf-8"?>
+<w:styles xmlns:wpc="http://schemas.microsoft.com/office/word/2010/wordprocessingCanvas" xmlns:mc="http://schemas.openxmlformats.org/markup-compatibility/2006" xmlns:o="urn:schemas-microsoft-com:office:office" xmlns:r="http://schemas.openxmlformats.org/officeDocument/2006/relationships" xmlns:m="http://schemas.openxmlformats.org/officeDocument/2006/math" xmlns:v="urn:schemas-microsoft-com:vml" xmlns:wp14="http://schemas.microsoft.com/office/word/2010/wordprocessingDrawing" xmlns:wp="http://schemas.openxmlformats.org/drawingml/2006/wordprocessingDrawing" xmlns:w10="urn:schemas-microsoft-com:office:word" xmlns:w="http://schemas.openxmlformats.org/wordprocessingml/2006/main" xmlns:w14="http://schemas.microsoft.com/office/word/2010/wordml" xmlns:wpg="http://schemas.microsoft.com/office/word/2010/wordprocessingGroup" xmlns:wpi="http://schemas.microsoft.com/office/word/2010/wordprocessingInk" xmlns:wne="http://schemas.microsoft.com/office/word/2006/wordml" xmlns:wps="http://schemas.microsoft.com/office/word/2010/wordprocessingShape" mc:Ignorable="w14 wp14">
+  <w:docDefaults>
+    <w:rPrDefault>
+      <w:rPr>
+        <w:rFonts w:asciiTheme="minorHAnsi" w:eastAsiaTheme="minorEastAsia" w:hAnsiTheme="minorHAnsi" w:cstheme="minorBidi"/>
+        <w:sz w:val="22"/>
+        <w:szCs w:val="22"/>
+        <w:lang w:val="en-US" w:eastAsia="en-US" w:bidi="ar-SA"/>
+      </w:rPr>
+    </w:rPrDefault>
+    <w:pPrDefault>
+      <w:pPr>
+        <w:spacing w:after="200" w:line="276" w:lineRule="auto"/>
+      </w:pPr>
+    </w:pPrDefault>
+  </w:docDefaults>
+  <w:latentStyles w:defLockedState="0" w:defUIPriority="99" w:defSemiHidden="1" w:defUnhideWhenUsed="1" w:defQFormat="0" w:count="267">
+    <w:lsdException w:name="Normal" w:semiHidden="0" w:uiPriority="0" w:unhideWhenUsed="0" w:qFormat="1"/>
+    <w:lsdException w:name="heading 1" w:semiHidden="0" w:uiPriority="9" w:unhideWhenUsed="0" w:qFormat="1"/>
+    <w:lsdException w:name="heading 2" w:uiPriority="9" w:qFormat="1"/>
+    <w:lsdException w:name="heading 3" w:uiPriority="9" w:qFormat="1"/>
+    <w:lsdException w:name="heading 4" w:uiPriority="9" w:qFormat="1"/>
+    <w:lsdException w:name="heading 5" w:uiPriority="9" w:qFormat="1"/>
+    <w:lsdException w:name="heading 6" w:uiPriority="9" w:qFormat="1"/>
+    <w:lsdException w:name="heading 7" w:uiPriority="9" w:qFormat="1"/>
+    <w:lsdException w:name="heading 8" w:uiPriority="9" w:qFormat="1"/>
+    <w:lsdException w:name="heading 9" w:uiPriority="9" w:qFormat="1"/>
+    <w:lsdException w:name="toc 1" w:uiPriority="39"/>
+    <w:lsdException w:name="toc 2" w:uiPriority="39"/>
+    <w:lsdException w:name="toc 3" w:uiPriority="39"/>
+    <w:lsdException w:name="toc 4" w:uiPriority="39"/>
+    <w:lsdException w:name="toc 5" w:uiPriority="39"/>
+    <w:lsdException w:name="toc 6" w:uiPriority="39"/>
+    <w:lsdException w:name="toc 7" w:uiPriority="39"/>
+    <w:lsdException w:name="toc 8" w:uiPriority="39"/>
+    <w:lsdException w:name="toc 9" w:uiPriority="39"/>
+    <w:lsdException w:name="caption" w:uiPriority="35" w:qFormat="1"/>
+    <w:lsdException w:name="Title" w:semiHidden="0" w:uiPriority="10" w:unhideWhenUsed="0" w:qFormat="1"/>
+    <w:lsdException w:name="Default Paragraph Font" w:uiPriority="1"/>
+    <w:lsdException w:name="Subtitle" w:semiHidden="0" w:uiPriority="11" w:unhideWhenUsed="0" w:qFormat="1"/>
+    <w:lsdException w:name="Strong" w:semiHidden="0" w:uiPriority="22" w:unhideWhenUsed="0" w:qFormat="1"/>
+    <w:lsdException w:name="Emphasis" w:semiHidden="0" w:uiPriority="20" w:unhideWhenUsed="0" w:qFormat="1"/>
+    <w:lsdException w:name="Table Grid" w:semiHidden="0" w:uiPriority="59" w:unhideWhenUsed="0"/>
+    <w:lsdException w:name="Placeholder Text" w:unhideWhenUsed="0"/>
+    <w:lsdException w:name="No Spacing" w:semiHidden="0" w:uiPriority="1" w:unhideWhenUsed="0" w:qFormat="1"/>
+    <w:lsdException w:name="Light Shading" w:semiHidden="0" w:uiPriority="60" w:unhideWhenUsed="0"/>
+    <w:lsdException w:name="Light List" w:semiHidden="0" w:uiPriority="61" w:unhideWhenUsed="0"/>
+    <w:lsdException w:name="Light Grid" w:semiHidden="0" w:uiPriority="62" w:unhideWhenUsed="0"/>
+    <w:lsdException w:name="Medium Shading 1" w:semiHidden="0" w:uiPriority="63" w:unhideWhenUsed="0"/>
+    <w:lsdException w:name="Medium Shading 2" w:semiHidden="0" w:uiPriority="64" w:unhideWhenUsed="0"/>
+    <w:lsdException w:name="Medium List 1" w:semiHidden="0" w:uiPriority="65" w:unhideWhenUsed="0"/>
+    <w:lsdException w:name="Medium List 2" w:semiHidden="0" w:uiPriority="66" w:unhideWhenUsed="0"/>
+    <w:lsdException w:name="Medium Grid 1" w:semiHidden="0" w:uiPriority="67" w:unhideWhenUsed="0"/>
+    <w:lsdException w:name="Medium Grid 2" w:semiHidden="0" w:uiPriority="68" w:unhideWhenUsed="0"/>
+    <w:lsdException w:name="Medium Grid 3" w:semiHidden="0" w:uiPriority="69" w:unhideWhenUsed="0"/>
+    <w:lsdException w:name="Dark List" w:semiHidden="0" w:uiPriority="70" w:unhideWhenUsed="0"/>
+    <w:lsdException w:name="Colorful Shading" w:semiHidden="0" w:uiPriority="71" w:unhideWhenUsed="0"/>
+    <w:lsdException w:name="Colorful List" w:semiHidden="0" w:uiPriority="72" w:unhideWhenUsed="0"/>
+    <w:lsdException w:name="Colorful Grid" w:semiHidden="0" w:uiPriority="73" w:unhideWhenUsed="0"/>
+    <w:lsdException w:name="Light Shading Accent 1" w:semiHidden="0" w:uiPriority="60" w:unhideWhenUsed="0"/>
+    <w:lsdException w:name="Light List Accent 1" w:semiHidden="0" w:uiPriority="61" w:unhideWhenUsed="0"/>
+    <w:lsdException w:name="Light Grid Accent 1" w:semiHidden="0" w:uiPriority="62" w:unhideWhenUsed="0"/>
+    <w:lsdException w:name="Medium Shading 1 Accent 1" w:semiHidden="0" w:uiPriority="63" w:unhideWhenUsed="0"/>
+    <w:lsdException w:name="Medium Shading 2 Accent 1" w:semiHidden="0" w:uiPriority="64" w:unhideWhenUsed="0"/>
+    <w:lsdException w:name="Medium List 1 Accent 1" w:semiHidden="0" w:uiPriority="65" w:unhideWhenUsed="0"/>
+    <w:lsdException w:name="Revision" w:unhideWhenUsed="0"/>
+    <w:lsdException w:name="List Paragraph" w:semiHidden="0" w:uiPriority="34" w:unhideWhenUsed="0" w:qFormat="1"/>
+    <w:lsdException w:name="Quote" w:semiHidden="0" w:uiPriority="29" w:unhideWhenUsed="0" w:qFormat="1"/>
+    <w:lsdException w:name="Intense Quote" w:semiHidden="0" w:uiPriority="30" w:unhideWhenUsed="0" w:qFormat="1"/>
+    <w:lsdException w:name="Medium List 2 Accent 1" w:semiHidden="0" w:uiPriority="66" w:unhideWhenUsed="0"/>
+    <w:lsdException w:name="Medium Grid 1 Accent 1" w:semiHidden="0" w:uiPriority="67" w:unhideWhenUsed="0"/>
+    <w:lsdException w:name="Medium Grid 2 Accent 1" w:semiHidden="0" w:uiPriority="68" w:unhideWhenUsed="0"/>
+    <w:lsdException w:name="Medium Grid 3 Accent 1" w:semiHidden="0" w:uiPriority="69" w:unhideWhenUsed="0"/>
+    <w:lsdException w:name="Dark List Accent 1" w:semiHidden="0" w:uiPriority="70" w:unhideWhenUsed="0"/>
+    <w:lsdException w:name="Colorful Shading Accent 1" w:semiHidden="0" w:uiPriority="71" w:unhideWhenUsed="0"/>
+    <w:lsdException w:name="Colorful List Accent 1" w:semiHidden="0" w:uiPriority="72" w:unhideWhenUsed="0"/>
+    <w:lsdException w:name="Colorful Grid Accent 1" w:semiHidden="0" w:uiPriority="73" w:unhideWhenUsed="0"/>
+    <w:lsdException w:name="Light Shading Accent 2" w:semiHidden="0" w:uiPriority="60" w:unhideWhenUsed="0"/>
+    <w:lsdException w:name="Light List Accent 2" w:semiHidden="0" w:uiPriority="61" w:unhideWhenUsed="0"/>
+    <w:lsdException w:name="Light Grid Accent 2" w:semiHidden="0" w:uiPriority="62" w:unhideWhenUsed="0"/>
+    <w:lsdException w:name="Medium Shading 1 Accent 2" w:semiHidden="0" w:uiPriority="63" w:unhideWhenUsed="0"/>
+    <w:lsdException w:name="Medium Shading 2 Accent 2" w:semiHidden="0" w:uiPriority="64" w:unhideWhenUsed="0"/>
+    <w:lsdException w:name="Medium List 1 Accent 2" w:semiHidden="0" w:uiPriority="65" w:unhideWhenUsed="0"/>
+    <w:lsdException w:name="Medium List 2 Accent 2" w:semiHidden="0" w:uiPriority="66" w:unhideWhenUsed="0"/>
+    <w:lsdException w:name="Medium Grid 1 Accent 2" w:semiHidden="0" w:uiPriority="67" w:unhideWhenUsed="0"/>
+    <w:lsdException w:name="Medium Grid 2 Accent 2" w:semiHidden="0" w:uiPriority="68" w:unhideWhenUsed="0"/>
+    <w:lsdException w:name="Medium Grid 3 Accent 2" w:semiHidden="0" w:uiPriority="69" w:unhideWhenUsed="0"/>
+    <w:lsdException w:name="Dark List Accent 2" w:semiHidden="0" w:uiPriority="70" w:unhideWhenUsed="0"/>
+    <w:lsdException w:name="Colorful Shading Accent 2" w:semiHidden="0" w:uiPriority="71" w:unhideWhenUsed="0"/>
+    <w:lsdException w:name="Colorful List Accent 2" w:semiHidden="0" w:uiPriority="72" w:unhideWhenUsed="0"/>
+    <w:lsdException w:name="Colorful Grid Accent 2" w:semiHidden="0" w:uiPriority="73" w:unhideWhenUsed="0"/>
+    <w:lsdException w:name="Light Shading Accent 3" w:semiHidden="0" w:uiPriority="60" w:unhideWhenUsed="0"/>
+    <w:lsdException w:name="Light List Accent 3" w:semiHidden="0" w:uiPriority="61" w:unhideWhenUsed="0"/>
+    <w:lsdException w:name="Light Grid Accent 3" w:semiHidden="0" w:uiPriority="62" w:unhideWhenUsed="0"/>
+    <w:lsdException w:name="Medium Shading 1 Accent 3" w:semiHidden="0" w:uiPriority="63" w:unhideWhenUsed="0"/>
+    <w:lsdException w:name="Medium Shading 2 Accent 3" w:semiHidden="0" w:uiPriority="64" w:unhideWhenUsed="0"/>
+    <w:lsdException w:name="Medium List 1 Accent 3" w:semiHidden="0" w:uiPriority="65" w:unhideWhenUsed="0"/>
+    <w:lsdException w:name="Medium List 2 Accent 3" w:semiHidden="0" w:uiPriority="66" w:unhideWhenUsed="0"/>
+    <w:lsdException w:name="Medium Grid 1 Accent 3" w:semiHidden="0" w:uiPriority="67" w:unhideWhenUsed="0"/>
+    <w:lsdException w:name="Medium Grid 2 Accent 3" w:semiHidden="0" w:uiPriority="68" w:unhideWhenUsed="0"/>
+    <w:lsdException w:name="Medium Grid 3 Accent 3" w:semiHidden="0" w:uiPriority="69" w:unhideWhenUsed="0"/>
+    <w:lsdException w:name="Dark List Accent 3" w:semiHidden="0" w:uiPriority="70" w:unhideWhenUsed="0"/>
+    <w:lsdException w:name="Colorful Shading Accent 3" w:semiHidden="0" w:uiPriority="71" w:unhideWhenUsed="0"/>
+    <w:lsdException w:name="Colorful List Accent 3" w:semiHidden="0" w:uiPriority="72" w:unhideWhenUsed="0"/>
+    <w:lsdException w:name="Colorful Grid Accent 3" w:semiHidden="0" w:uiPriority="73" w:unhideWhenUsed="0"/>
+    <w:lsdException w:name="Light Shading Accent 4" w:semiHidden="0" w:uiPriority="60" w:unhideWhenUsed="0"/>
+    <w:lsdException w:name="Light List Accent 4" w:semiHidden="0" w:uiPriority="61" w:unhideWhenUsed="0"/>
+    <w:lsdException w:name="Light Grid Accent 4" w:semiHidden="0" w:uiPriority="62" w:unhideWhenUsed="0"/>
+    <w:lsdException w:name="Medium Shading 1 Accent 4" w:semiHidden="0" w:uiPriority="63" w:unhideWhenUsed="0"/>
+    <w:lsdException w:name="Medium Shading 2 Accent 4" w:semiHidden="0" w:uiPriority="64" w:unhideWhenUsed="0"/>
+    <w:lsdException w:name="Medium List 1 Accent 4" w:semiHidden="0" w:uiPriority="65" w:unhideWhenUsed="0"/>
+    <w:lsdException w:name="Medium List 2 Accent 4" w:semiHidden="0" w:uiPriority="66" w:unhideWhenUsed="0"/>
+    <w:lsdException w:name="Medium Grid 1 Accent 4" w:semiHidden="0" w:uiPriority="67" w:unhideWhenUsed="0"/>
+    <w:lsdException w:name="Medium Grid 2 Accent 4" w:semiHidden="0" w:uiPriority="68" w:unhideWhenUsed="0"/>
+    <w:lsdException w:name="Medium Grid 3 Accent 4" w:semiHidden="0" w:uiPriority="69" w:unhideWhenUsed="0"/>
+    <w:lsdException w:name="Dark List Accent 4" w:semiHidden="0" w:uiPriority="70" w:unhideWhenUsed="0"/>
+    <w:lsdException w:name="Colorful Shading Accent 4" w:semiHidden="0" w:uiPriority="71" w:unhideWhenUsed="0"/>
+    <w:lsdException w:name="Colorful List Accent 4" w:semiHidden="0" w:uiPriority="72" w:unhideWhenUsed="0"/>
+    <w:lsdException w:name="Colorful Grid Accent 4" w:semiHidden="0" w:uiPriority="73" w:unhideWhenUsed="0"/>
+    <w:lsdException w:name="Light Shading Accent 5" w:semiHidden="0" w:uiPriority="60" w:unhideWhenUsed="0"/>
+    <w:lsdException w:name="Light List Accent 5" w:semiHidden="0" w:uiPriority="61" w:unhideWhenUsed="0"/>
+    <w:lsdException w:name="Light Grid Accent 5" w:semiHidden="0" w:uiPriority="62" w:unhideWhenUsed="0"/>
+    <w:lsdException w:name="Medium Shading 1 Accent 5" w:semiHidden="0" w:uiPriority="63" w:unhideWhenUsed="0"/>
+    <w:lsdException w:name="Medium Shading 2 Accent 5" w:semiHidden="0" w:uiPriority="64" w:unhideWhenUsed="0"/>
+    <w:lsdException w:name="Medium List 1 Accent 5" w:semiHidden="0" w:uiPriority="65" w:unhideWhenUsed="0"/>
+    <w:lsdException w:name="Medium List 2 Accent 5" w:semiHidden="0" w:uiPriority="66" w:unhideWhenUsed="0"/>
+    <w:lsdException w:name="Medium Grid 1 Accent 5" w:semiHidden="0" w:uiPriority="67" w:unhideWhenUsed="0"/>
+    <w:lsdException w:name="Medium Grid 2 Accent 5" w:semiHidden="0" w:uiPriority="68" w:unhideWhenUsed="0"/>
+    <w:lsdException w:name="Medium Grid 3 Accent 5" w:semiHidden="0" w:uiPriority="69" w:unhideWhenUsed="0"/>
+    <w:lsdException w:name="Dark List Accent 5" w:semiHidden="0" w:uiPriority="70" w:unhideWhenUsed="0"/>
+    <w:lsdException w:name="Colorful Shading Accent 5" w:semiHidden="0" w:uiPriority="71" w:unhideWhenUsed="0"/>
+    <w:lsdException w:name="Colorful List Accent 5" w:semiHidden="0" w:uiPriority="72" w:unhideWhenUsed="0"/>
+    <w:lsdException w:name="Colorful Grid Accent 5" w:semiHidden="0" w:uiPriority="73" w:unhideWhenUsed="0"/>
+    <w:lsdException w:name="Light Shading Accent 6" w:semiHidden="0" w:uiPriority="60" w:unhideWhenUsed="0"/>
+    <w:lsdException w:name="Light List Accent 6" w:semiHidden="0" w:uiPriority="61" w:unhideWhenUsed="0"/>
+    <w:lsdException w:name="Light Grid Accent 6" w:semiHidden="0" w:uiPriority="62" w:unhideWhenUsed="0"/>
+    <w:lsdException w:name="Medium Shading 1 Accent 6" w:semiHidden="0" w:uiPriority="63" w:unhideWhenUsed="0"/>
+    <w:lsdException w:name="Medium Shading 2 Accent 6" w:semiHidden="0" w:uiPriority="64" w:unhideWhenUsed="0"/>
+    <w:lsdException w:name="Medium List 1 Accent 6" w:semiHidden="0" w:uiPriority="65" w:unhideWhenUsed="0"/>
+    <w:lsdException w:name="Medium List 2 Accent 6" w:semiHidden="0" w:uiPriority="66" w:unhideWhenUsed="0"/>
+    <w:lsdException w:name="Medium Grid 1 Accent 6" w:semiHidden="0" w:uiPriority="67" w:unhideWhenUsed="0"/>
+    <w:lsdException w:name="Medium Grid 2 Accent 6" w:semiHidden="0" w:uiPriority="68" w:unhideWhenUsed="0"/>
+    <w:lsdException w:name="Medium Grid 3 Accent 6" w:semiHidden="0" w:uiPriority="69" w:unhideWhenUsed="0"/>
+    <w:lsdException w:name="Dark List Accent 6" w:semiHidden="0" w:uiPriority="70" w:unhideWhenUsed="0"/>
+    <w:lsdException w:name="Colorful Shading Accent 6" w:semiHidden="0" w:uiPriority="71" w:unhideWhenUsed="0"/>
+    <w:lsdException w:name="Colorful List Accent 6" w:semiHidden="0" w:uiPriority="72" w:unhideWhenUsed="0"/>
+    <w:lsdException w:name="Colorful Grid Accent 6" w:semiHidden="0" w:uiPriority="73" w:unhideWhenUsed="0"/>
+    <w:lsdException w:name="Subtle Emphasis" w:semiHidden="0" w:uiPriority="19" w:unhideWhenUsed="0" w:qFormat="1"/>
+    <w:lsdException w:name="Intense Emphasis" w:semiHidden="0" w:uiPriority="21" w:unhideWhenUsed="0" w:qFormat="1"/>
+    <w:lsdException w:name="Subtle Reference" w:semiHidden="0" w:uiPriority="31" w:unhideWhenUsed="0" w:qFormat="1"/>
+    <w:lsdException w:name="Intense Reference" w:semiHidden="0" w:uiPriority="32" w:unhideWhenUsed="0" w:qFormat="1"/>
+    <w:lsdException w:name="Book Title" w:semiHidden="0" w:uiPriority="33" w:unhideWhenUsed="0" w:qFormat="1"/>
+    <w:lsdException w:name="Bibliography" w:uiPriority="37"/>
+    <w:lsdException w:name="TOC Heading" w:uiPriority="39" w:qFormat="1"/>
+  </w:latentStyles>
+  <w:style w:type="paragraph" w:default="1" w:styleId="Normal">
+    <w:name w:val="Normal"/>
+    <w:qFormat/>
+  </w:style>
+  <w:style w:type="character" w:default="1" w:styleId="DefaultParagraphFont">
+    <w:name w:val="Default Paragraph Font"/>
+    <w:uiPriority w:val="1"/>
+    <w:semiHidden/>
+    <w:unhideWhenUsed/>
+  </w:style>
+  <w:style w:type="table" w:default="1" w:styleId="TableNormal">
+    <w:name w:val="Normal Table"/>
+    <w:uiPriority w:val="99"/>
+    <w:semiHidden/>
+    <w:unhideWhenUsed/>
+    <w:tblPr>
+      <w:tblInd w:w="0" w:type="dxa"/>
+      <w:tblCellMar>
+        <w:top w:w="0" w:type="dxa"/>
+        <w:left w:w="108" w:type="dxa"/>
+        <w:bottom w:w="0" w:type="dxa"/>
+        <w:right w:w="108" w:type="dxa"/>
+      </w:tblCellMar>
+    </w:tblPr>
+  </w:style>
+  <w:style w:type="numbering" w:default="1" w:styleId="NoList">
+    <w:name w:val="No List"/>
+    <w:uiPriority w:val="99"/>
+    <w:semiHidden/>
+    <w:unhideWhenUsed/>
+  </w:style>
+</w:styles>
+</file>
+
+<file path=word/glossary/webSettings.xml><?xml version="1.0" encoding="utf-8"?>
+<w:webSettings xmlns:mc="http://schemas.openxmlformats.org/markup-compatibility/2006" xmlns:r="http://schemas.openxmlformats.org/officeDocument/2006/relationships" xmlns:w="http://schemas.openxmlformats.org/wordprocessingml/2006/main" xmlns:w14="http://schemas.microsoft.com/office/word/2010/wordml" mc:Ignorable="w14"/>
+</file>
+
 <file path=word/theme/theme1.xml><?xml version="1.0" encoding="utf-8"?>
 <a:theme xmlns:a="http://schemas.openxmlformats.org/drawingml/2006/main" name="Office Theme">
   <a:themeElements>
@@ -28324,7 +28830,7 @@
 </file>
 
 <file path=customXml/itemProps1.xml><?xml version="1.0" encoding="utf-8"?>
-<ds:datastoreItem xmlns:ds="http://schemas.openxmlformats.org/officeDocument/2006/customXml" ds:itemID="{55F0956D-43BA-405F-B273-A1773B0B57A4}">
+<ds:datastoreItem xmlns:ds="http://schemas.openxmlformats.org/officeDocument/2006/customXml" ds:itemID="{AB0BFAC5-77B0-4FAD-AEF9-C1700532C721}">
   <ds:schemaRefs>
     <ds:schemaRef ds:uri="http://schemas.openxmlformats.org/officeDocument/2006/bibliography"/>
   </ds:schemaRefs>

--- a/ASP.NET_MVC_5_Fundamentals/ASP.NET_MVC_5_Fundamentals.docx
+++ b/ASP.NET_MVC_5_Fundamentals/ASP.NET_MVC_5_Fundamentals.docx
@@ -1027,15 +1027,7 @@
         <w:t>not</w:t>
       </w:r>
       <w:r>
-        <w:t xml:space="preserve"> to create the repository folder – outside </w:t>
-      </w:r>
-      <w:proofErr w:type="gramStart"/>
-      <w:r>
-        <w:t>of</w:t>
-      </w:r>
-      <w:proofErr w:type="gramEnd"/>
-      <w:r>
-        <w:t xml:space="preserve"> Visual Studio.  Instead, when Visual Studio creates a blank solution, it creates the folder and the solution together.  (When you create the repository folder before creating the solution, you get 2 nested folders with similar or identical names.)</w:t>
+        <w:t xml:space="preserve"> to create the repository folder – outside of Visual Studio.  Instead, when Visual Studio creates a blank solution, it creates the folder and the solution together.  (When you create the repository folder before creating the solution, you get 2 nested folders with similar or identical names.)</w:t>
       </w:r>
     </w:p>
     <w:p>
@@ -1046,19 +1038,7 @@
         </w:rPr>
       </w:pPr>
       <w:r>
-        <w:t xml:space="preserve">The next step is to add a project to the solution.  </w:t>
-      </w:r>
-      <w:proofErr w:type="gramStart"/>
-      <w:r>
-        <w:t>Right-click the solution name in the Solution Explorer.</w:t>
-      </w:r>
-      <w:proofErr w:type="gramEnd"/>
-      <w:r>
-        <w:t xml:space="preserve">  </w:t>
-      </w:r>
-      <w:proofErr w:type="gramStart"/>
-      <w:r>
-        <w:t xml:space="preserve">Click </w:t>
+        <w:t xml:space="preserve">The next step is to add a project to the solution.  Right-click the solution name in the Solution Explorer.  Click </w:t>
       </w:r>
       <w:r>
         <w:rPr>
@@ -1068,27 +1048,14 @@
         <w:t xml:space="preserve">Add &gt; New Project... </w:t>
       </w:r>
       <w:r>
-        <w:t>in the pop-up menu.</w:t>
-      </w:r>
-      <w:proofErr w:type="gramEnd"/>
-      <w:r>
-        <w:t xml:space="preserve">  VisualStudio displays a pop-up dialog titled </w:t>
-      </w:r>
-      <w:proofErr w:type="gramStart"/>
+        <w:t xml:space="preserve">in the pop-up menu.  VisualStudio displays a pop-up dialog titled </w:t>
+      </w:r>
       <w:r>
         <w:rPr>
           <w:b/>
           <w:bCs/>
         </w:rPr>
-        <w:t>Add</w:t>
-      </w:r>
-      <w:proofErr w:type="gramEnd"/>
-      <w:r>
-        <w:rPr>
-          <w:b/>
-          <w:bCs/>
-        </w:rPr>
-        <w:t xml:space="preserve"> a New Project.  </w:t>
+        <w:t xml:space="preserve">Add a New Project.  </w:t>
       </w:r>
       <w:r>
         <w:t xml:space="preserve">Choose </w:t>
@@ -1174,19 +1141,11 @@
       <w:r>
         <w:t xml:space="preserve"> displays a page titled </w:t>
       </w:r>
-      <w:proofErr w:type="gramStart"/>
-      <w:r>
-        <w:rPr>
-          <w:b/>
-        </w:rPr>
-        <w:t>Create</w:t>
-      </w:r>
-      <w:proofErr w:type="gramEnd"/>
-      <w:r>
-        <w:rPr>
-          <w:b/>
-        </w:rPr>
-        <w:t xml:space="preserve"> a new ASP.NET Web Application</w:t>
+      <w:r>
+        <w:rPr>
+          <w:b/>
+        </w:rPr>
+        <w:t>Create a new ASP.NET Web Application</w:t>
       </w:r>
       <w:r>
         <w:t xml:space="preserve">, which </w:t>
@@ -1286,23 +1245,7 @@
           <w:b/>
           <w:bCs/>
         </w:rPr>
-        <w:t xml:space="preserve">Debug &gt; Start </w:t>
-      </w:r>
-      <w:proofErr w:type="gramStart"/>
-      <w:r>
-        <w:rPr>
-          <w:b/>
-          <w:bCs/>
-        </w:rPr>
-        <w:t>Without</w:t>
-      </w:r>
-      <w:proofErr w:type="gramEnd"/>
-      <w:r>
-        <w:rPr>
-          <w:b/>
-          <w:bCs/>
-        </w:rPr>
-        <w:t xml:space="preserve"> Debugging</w:t>
+        <w:t>Debug &gt; Start Without Debugging</w:t>
       </w:r>
       <w:r>
         <w:t xml:space="preserve"> to see the result of executing the template code.</w:t>
@@ -1355,19 +1298,11 @@
       <w:r>
         <w:t xml:space="preserve"> </w:t>
       </w:r>
-      <w:proofErr w:type="gramStart"/>
-      <w:r>
-        <w:rPr>
-          <w:b/>
-        </w:rPr>
-        <w:t>Add</w:t>
-      </w:r>
-      <w:proofErr w:type="gramEnd"/>
-      <w:r>
-        <w:rPr>
-          <w:b/>
-        </w:rPr>
-        <w:t xml:space="preserve"> a new project</w:t>
+      <w:r>
+        <w:rPr>
+          <w:b/>
+        </w:rPr>
+        <w:t>Add a new project</w:t>
       </w:r>
       <w:r>
         <w:t>.</w:t>
@@ -1573,15 +1508,7 @@
         </w:numPr>
       </w:pPr>
       <w:r>
-        <w:t xml:space="preserve">If the type of item – in the right-hand pane - is not already displayed as “Visual C# Items </w:t>
-      </w:r>
-      <w:proofErr w:type="gramStart"/>
-      <w:r>
-        <w:t>An</w:t>
-      </w:r>
-      <w:proofErr w:type="gramEnd"/>
-      <w:r>
-        <w:t xml:space="preserve"> empty class definition”, find it in the list in the center pane and click it.  </w:t>
+        <w:t xml:space="preserve">If the type of item – in the right-hand pane - is not already displayed as “Visual C# Items An empty class definition”, find it in the list in the center pane and click it.  </w:t>
       </w:r>
       <w:r>
         <w:t xml:space="preserve">Type the name of the class </w:t>
@@ -1755,15 +1682,7 @@
         <w:t>After that we’ll return to this</w:t>
       </w:r>
       <w:r>
-        <w:t xml:space="preserve"> Restaurant</w:t>
-      </w:r>
-      <w:proofErr w:type="gramStart"/>
-      <w:r>
-        <w:t>  class</w:t>
-      </w:r>
-      <w:proofErr w:type="gramEnd"/>
-      <w:r>
-        <w:t>, and add the property by referring to the enumerator class.</w:t>
+        <w:t xml:space="preserve"> Restaurant  class, and add the property by referring to the enumerator class.</w:t>
       </w:r>
     </w:p>
     <w:p>
@@ -1808,15 +1727,7 @@
         <w:t xml:space="preserve">.  Add a list starting with “None”, followed by typical names of cuisines </w:t>
       </w:r>
       <w:r>
-        <w:t xml:space="preserve">(e.g. Italian, Indian, </w:t>
-      </w:r>
-      <w:proofErr w:type="gramStart"/>
-      <w:r>
-        <w:t>French</w:t>
-      </w:r>
-      <w:proofErr w:type="gramEnd"/>
-      <w:r>
-        <w:t>).</w:t>
+        <w:t>(e.g. Italian, Indian, French).</w:t>
       </w:r>
     </w:p>
     <w:p>
@@ -1846,15 +1757,7 @@
         <w:t>We will start with in-memory data – to be used to simulate data access to an SQL-server database; later we will switch over to a real SQL-server database.  For thi</w:t>
       </w:r>
       <w:r>
-        <w:t xml:space="preserve">s to be </w:t>
-      </w:r>
-      <w:proofErr w:type="gramStart"/>
-      <w:r>
-        <w:t>successful,</w:t>
-      </w:r>
-      <w:proofErr w:type="gramEnd"/>
-      <w:r>
-        <w:t xml:space="preserve"> it is good practice</w:t>
+        <w:t>s to be successful, it is good practice</w:t>
       </w:r>
       <w:r>
         <w:t xml:space="preserve"> to hide the </w:t>
@@ -2070,15 +1973,7 @@
         </w:numPr>
       </w:pPr>
       <w:r>
-        <w:t>Complete the declaration with the function signature “</w:t>
-      </w:r>
-      <w:proofErr w:type="gramStart"/>
-      <w:r>
-        <w:t>GetAll(</w:t>
-      </w:r>
-      <w:proofErr w:type="gramEnd"/>
-      <w:r>
-        <w:t>)”.</w:t>
+        <w:t>Complete the declaration with the function signature “GetAll()”.</w:t>
       </w:r>
     </w:p>
     <w:p>
@@ -2172,19 +2067,11 @@
         <w:pStyle w:val="ListParagraph"/>
         <w:ind w:left="1440"/>
       </w:pPr>
-      <w:proofErr w:type="gramStart"/>
-      <w:r>
-        <w:rPr>
-          <w:b/>
-        </w:rPr>
-        <w:t>public</w:t>
-      </w:r>
-      <w:proofErr w:type="gramEnd"/>
-      <w:r>
-        <w:rPr>
-          <w:b/>
-        </w:rPr>
-        <w:t xml:space="preserve"> class</w:t>
+      <w:r>
+        <w:rPr>
+          <w:b/>
+        </w:rPr>
+        <w:t>public class</w:t>
       </w:r>
       <w:r>
         <w:t xml:space="preserve"> </w:t>
@@ -2263,23 +2150,7 @@
         <w:t>a squiggly red underscore</w:t>
       </w:r>
       <w:r>
-        <w:t xml:space="preserve"> beneath IRestaurantData, because this new class does not (yet) contain an implementation of </w:t>
-      </w:r>
-      <w:proofErr w:type="gramStart"/>
-      <w:r>
-        <w:t>GetAll(</w:t>
-      </w:r>
-      <w:proofErr w:type="gramEnd"/>
-      <w:r>
-        <w:t xml:space="preserve">).  Hover the mouse over IRestaurantData, and type &lt;ctrl&gt;. ; VisualStudio responds by offering to supply a default interface.  Accept the default, and VisualStudio supplies the default implementation of </w:t>
-      </w:r>
-      <w:proofErr w:type="gramStart"/>
-      <w:r>
-        <w:t>GetAll(</w:t>
-      </w:r>
-      <w:proofErr w:type="gramEnd"/>
-      <w:r>
-        <w:t>).</w:t>
+        <w:t xml:space="preserve"> beneath IRestaurantData, because this new class does not (yet) contain an implementation of GetAll().  Hover the mouse over IRestaurantData, and type &lt;ctrl&gt;. ; VisualStudio responds by offering to supply a default interface.  Accept the default, and VisualStudio supplies the default implementation of GetAll().</w:t>
       </w:r>
     </w:p>
     <w:p>
@@ -2323,15 +2194,7 @@
     </w:p>
     <w:p>
       <w:r>
-        <w:t>We are now faced with the task of implementing in-memory restaurants – i.e. replacing “</w:t>
-      </w:r>
-      <w:proofErr w:type="gramStart"/>
-      <w:r>
-        <w:t>NotImplementedException(</w:t>
-      </w:r>
-      <w:proofErr w:type="gramEnd"/>
-      <w:r>
-        <w:t xml:space="preserve">)” (default supplied by VisualStudio) with appropriate c# code for InMemoryRestaurantData.GetAll().  This is very likely throw-away code, because we expect that it will </w:t>
+        <w:t xml:space="preserve">We are now faced with the task of implementing in-memory restaurants – i.e. replacing “NotImplementedException()” (default supplied by VisualStudio) with appropriate c# code for InMemoryRestaurantData.GetAll().  This is very likely throw-away code, because we expect that it will </w:t>
       </w:r>
       <w:r>
         <w:lastRenderedPageBreak/>
@@ -2382,20 +2245,14 @@
       <w:pPr>
         <w:spacing w:after="0" w:line="240" w:lineRule="auto"/>
       </w:pPr>
-      <w:proofErr w:type="gramStart"/>
-      <w:r>
-        <w:t>the</w:t>
-      </w:r>
-      <w:proofErr w:type="gramEnd"/>
-      <w:r>
-        <w:t xml:space="preserve"> body of InMemoryRestaurantData.GetAll() is simply</w:t>
+      <w:r>
+        <w:t>the body of InMemoryRestaurantData.GetAll() is simply</w:t>
       </w:r>
     </w:p>
     <w:p>
       <w:pPr>
         <w:ind w:left="720"/>
       </w:pPr>
-      <w:proofErr w:type="gramStart"/>
       <w:r>
         <w:rPr>
           <w:rFonts w:ascii="Consolas" w:hAnsi="Consolas" w:cs="Consolas"/>
@@ -2405,7 +2262,6 @@
         </w:rPr>
         <w:t>return</w:t>
       </w:r>
-      <w:proofErr w:type="gramEnd"/>
       <w:r>
         <w:rPr>
           <w:rFonts w:ascii="Consolas" w:hAnsi="Consolas" w:cs="Consolas"/>
@@ -2421,15 +2277,7 @@
     </w:p>
     <w:p>
       <w:r>
-        <w:t>.</w:t>
-      </w:r>
-      <w:proofErr w:type="gramStart"/>
-      <w:r>
-        <w:t>OrderBy(</w:t>
-      </w:r>
-      <w:proofErr w:type="gramEnd"/>
-      <w:r>
-        <w:t xml:space="preserve">) is method in the </w:t>
+        <w:t xml:space="preserve">.OrderBy() is method in the </w:t>
       </w:r>
       <w:r>
         <w:rPr>
@@ -2438,23 +2286,7 @@
         <w:t>Linq</w:t>
       </w:r>
       <w:r>
-        <w:t xml:space="preserve"> extension of C#.  When you type .</w:t>
-      </w:r>
-      <w:proofErr w:type="gramStart"/>
-      <w:r>
-        <w:t>OrderBy(</w:t>
-      </w:r>
-      <w:proofErr w:type="gramEnd"/>
-      <w:r>
-        <w:t xml:space="preserve">), Visual Studio might automatically supply “using System.Linq;”.  If not, hover the mouse cursor over the .OrderBy clause, and type &lt;ctrl&gt;. </w:t>
-      </w:r>
-      <w:proofErr w:type="gramStart"/>
-      <w:r>
-        <w:t>to</w:t>
-      </w:r>
-      <w:proofErr w:type="gramEnd"/>
-      <w:r>
-        <w:t xml:space="preserve"> instruct Visual Studio to add the </w:t>
+        <w:t xml:space="preserve"> extension of C#.  When you type .OrderBy(), Visual Studio might automatically supply “using System.Linq;”.  If not, hover the mouse cursor over the .OrderBy clause, and type &lt;ctrl&gt;. to instruct Visual Studio to add the </w:t>
       </w:r>
       <w:r>
         <w:rPr>
@@ -2466,15 +2298,7 @@
         <w:t xml:space="preserve"> statement.</w:t>
       </w:r>
       <w:r>
-        <w:t xml:space="preserve">  </w:t>
-      </w:r>
-      <w:proofErr w:type="gramStart"/>
-      <w:r>
-        <w:t>r</w:t>
-      </w:r>
-      <w:proofErr w:type="gramEnd"/>
-      <w:r>
-        <w:t xml:space="preserve"> =&gt; r.Name indicates that the list of restaurants be provided in ascending (alphabetic) name order.</w:t>
+        <w:t xml:space="preserve">  r =&gt; r.Name indicates that the list of restaurants be provided in ascending (alphabetic) name order.</w:t>
       </w:r>
     </w:p>
     <w:p>
@@ -2605,23 +2429,7 @@
     </w:p>
     <w:p>
       <w:r>
-        <w:t xml:space="preserve">Examine the code in Controllers/HomeController.cs, more specifically the function </w:t>
-      </w:r>
-      <w:proofErr w:type="gramStart"/>
-      <w:r>
-        <w:t>Index(</w:t>
-      </w:r>
-      <w:proofErr w:type="gramEnd"/>
-      <w:r>
-        <w:t xml:space="preserve">).  This is the code that executes when the application starts.  To prove this, temporarily change </w:t>
-      </w:r>
-      <w:proofErr w:type="gramStart"/>
-      <w:r>
-        <w:t>Index(</w:t>
-      </w:r>
-      <w:proofErr w:type="gramEnd"/>
-      <w:r>
-        <w:t>) to</w:t>
+        <w:t>Examine the code in Controllers/HomeController.cs, more specifically the function Index().  This is the code that executes when the application starts.  To prove this, temporarily change Index() to</w:t>
       </w:r>
     </w:p>
     <w:p>
@@ -2630,14 +2438,7 @@
       </w:pPr>
       <w:r>
         <w:tab/>
-      </w:r>
-      <w:proofErr w:type="gramStart"/>
-      <w:r>
-        <w:t>public</w:t>
-      </w:r>
-      <w:proofErr w:type="gramEnd"/>
-      <w:r>
-        <w:t xml:space="preserve"> string Index()</w:t>
+        <w:t>public string Index()</w:t>
       </w:r>
     </w:p>
     <w:p>
@@ -2659,16 +2460,11 @@
       <w:r>
         <w:tab/>
       </w:r>
-      <w:proofErr w:type="gramStart"/>
       <w:r>
         <w:t>r</w:t>
       </w:r>
       <w:r>
-        <w:t>eturn</w:t>
-      </w:r>
-      <w:proofErr w:type="gramEnd"/>
-      <w:r>
-        <w:t xml:space="preserve"> “Hello, world.”;</w:t>
+        <w:t>eturn “Hello, world.”;</w:t>
       </w:r>
     </w:p>
     <w:p>
@@ -2683,27 +2479,14 @@
       </w:r>
     </w:p>
     <w:p>
-      <w:proofErr w:type="gramStart"/>
-      <w:r>
-        <w:t>and</w:t>
-      </w:r>
-      <w:proofErr w:type="gramEnd"/>
-      <w:r>
-        <w:t xml:space="preserve"> restart</w:t>
+      <w:r>
+        <w:t>and restart</w:t>
       </w:r>
       <w:r>
         <w:t xml:space="preserve"> the web application.  This temporary change has masked the f</w:t>
       </w:r>
       <w:r>
-        <w:t xml:space="preserve">unction </w:t>
-      </w:r>
-      <w:proofErr w:type="gramStart"/>
-      <w:r>
-        <w:t>View(</w:t>
-      </w:r>
-      <w:proofErr w:type="gramEnd"/>
-      <w:r>
-        <w:t>), which plays a</w:t>
+        <w:t>unction View(), which plays a</w:t>
       </w:r>
       <w:r>
         <w:t xml:space="preserve"> </w:t>
@@ -2723,15 +2506,7 @@
         <w:t>Examine the files</w:t>
       </w:r>
       <w:r>
-        <w:t xml:space="preserve"> in Views/Home; when the MVC framework encounters </w:t>
-      </w:r>
-      <w:proofErr w:type="gramStart"/>
-      <w:r>
-        <w:t>View(</w:t>
-      </w:r>
-      <w:proofErr w:type="gramEnd"/>
-      <w:r>
-        <w:t>) within the context of HomeController.cs, it will extract</w:t>
+        <w:t xml:space="preserve"> in Views/Home; when the MVC framework encounters View() within the context of HomeController.cs, it will extract</w:t>
       </w:r>
       <w:r>
         <w:t xml:space="preserve"> a combination of C# and HTML</w:t>
@@ -2785,13 +2560,8 @@
         <w:t xml:space="preserve">. </w:t>
       </w:r>
       <w:r>
-        <w:t xml:space="preserve">  </w:t>
-      </w:r>
-      <w:proofErr w:type="gramStart"/>
-      <w:r>
-        <w:t>More specifically . . .</w:t>
-      </w:r>
-      <w:proofErr w:type="gramEnd"/>
+        <w:t xml:space="preserve">  More specifically . . .</w:t>
+      </w:r>
     </w:p>
     <w:p>
       <w:pPr>
@@ -2802,16 +2572,11 @@
         </w:numPr>
         <w:spacing w:after="0"/>
       </w:pPr>
-      <w:proofErr w:type="gramStart"/>
       <w:r>
         <w:t>i</w:t>
       </w:r>
       <w:r>
-        <w:t>f</w:t>
-      </w:r>
-      <w:proofErr w:type="gramEnd"/>
-      <w:r>
-        <w:t xml:space="preserve"> the instance of View() is in Index(), the </w:t>
+        <w:t xml:space="preserve">f the instance of View() is in Index(), the </w:t>
       </w:r>
       <w:r>
         <w:rPr>
@@ -2835,16 +2600,11 @@
         </w:numPr>
         <w:spacing w:after="0"/>
       </w:pPr>
-      <w:proofErr w:type="gramStart"/>
       <w:r>
         <w:t>i</w:t>
       </w:r>
       <w:r>
-        <w:t>f</w:t>
-      </w:r>
-      <w:proofErr w:type="gramEnd"/>
-      <w:r>
-        <w:t xml:space="preserve"> the instance of View() is in About(), the </w:t>
+        <w:t xml:space="preserve">f the instance of View() is in About(), the </w:t>
       </w:r>
       <w:r>
         <w:rPr>
@@ -2871,16 +2631,11 @@
         </w:numPr>
         <w:spacing w:after="0"/>
       </w:pPr>
-      <w:proofErr w:type="gramStart"/>
       <w:r>
         <w:t>i</w:t>
       </w:r>
       <w:r>
-        <w:t>f</w:t>
-      </w:r>
-      <w:proofErr w:type="gramEnd"/>
-      <w:r>
-        <w:t xml:space="preserve"> the instance of View() is in Contact(), the </w:t>
+        <w:t xml:space="preserve">f the instance of View() is in Contact(), the </w:t>
       </w:r>
       <w:r>
         <w:rPr>
@@ -2966,15 +2721,7 @@
         <w:spacing w:after="0"/>
       </w:pPr>
       <w:r>
-        <w:t>&lt;</w:t>
-      </w:r>
-      <w:proofErr w:type="gramStart"/>
-      <w:r>
-        <w:t>div&gt;</w:t>
-      </w:r>
-      <w:proofErr w:type="gramEnd"/>
-      <w:r>
-        <w:t>Hello, world.&lt;/div&gt;</w:t>
+        <w:t>&lt;div&gt;Hello, world.&lt;/div&gt;</w:t>
       </w:r>
     </w:p>
     <w:p>
@@ -3009,15 +2756,7 @@
         <w:t>view</w:t>
       </w:r>
       <w:r>
-        <w:t xml:space="preserve"> (the statement “return </w:t>
-      </w:r>
-      <w:proofErr w:type="gramStart"/>
-      <w:r>
-        <w:t>View(</w:t>
-      </w:r>
-      <w:proofErr w:type="gramEnd"/>
-      <w:r>
-        <w:t>);) t</w:t>
+        <w:t xml:space="preserve"> (the statement “return View();) t</w:t>
       </w:r>
       <w:r>
         <w:t>he</w:t>
@@ -3092,15 +2831,7 @@
         <w:t>the &lt;ctrl&gt;.</w:t>
       </w:r>
       <w:r>
-        <w:t xml:space="preserve"> </w:t>
-      </w:r>
-      <w:proofErr w:type="gramStart"/>
-      <w:r>
-        <w:t>shortcut</w:t>
-      </w:r>
-      <w:proofErr w:type="gramEnd"/>
-      <w:r>
-        <w:t xml:space="preserve"> (while the mouse is hovering over IRestaurantData) to add the </w:t>
+        <w:t xml:space="preserve"> shortcut (while the mouse is hovering over IRestaurantData) to add the </w:t>
       </w:r>
       <w:r>
         <w:rPr>
@@ -3132,13 +2863,8 @@
         <w:pStyle w:val="ListParagraph"/>
         <w:ind w:left="1440"/>
       </w:pPr>
-      <w:proofErr w:type="gramStart"/>
-      <w:r>
-        <w:t>db</w:t>
-      </w:r>
-      <w:proofErr w:type="gramEnd"/>
-      <w:r>
-        <w:t xml:space="preserve"> = new InMemoryRestaurantData();</w:t>
+      <w:r>
+        <w:t>db = new InMemoryRestaurantData();</w:t>
       </w:r>
     </w:p>
     <w:p>
@@ -3200,15 +2926,7 @@
         </w:numPr>
       </w:pPr>
       <w:r>
-        <w:t xml:space="preserve">In function </w:t>
-      </w:r>
-      <w:proofErr w:type="gramStart"/>
-      <w:r>
-        <w:t>Index(</w:t>
-      </w:r>
-      <w:proofErr w:type="gramEnd"/>
-      <w:r>
-        <w:t xml:space="preserve">), </w:t>
+        <w:t xml:space="preserve">In function Index(), </w:t>
       </w:r>
       <w:r>
         <w:t>use</w:t>
@@ -3262,15 +2980,7 @@
     </w:p>
     <w:p>
       <w:r>
-        <w:t xml:space="preserve">As we saw earlier </w:t>
-      </w:r>
-      <w:proofErr w:type="gramStart"/>
-      <w:r>
-        <w:t>View(</w:t>
-      </w:r>
-      <w:proofErr w:type="gramEnd"/>
-      <w:r>
-        <w:t xml:space="preserve">) invoked from Index() passes the information to index.cshtml, which contains </w:t>
+        <w:t xml:space="preserve">As we saw earlier View() invoked from Index() passes the information to index.cshtml, which contains </w:t>
       </w:r>
       <w:r>
         <w:rPr>
@@ -3315,15 +3025,7 @@
         <w:t>razor</w:t>
       </w:r>
       <w:r>
-        <w:t xml:space="preserve"> page “@” introduces a C# expression; the result of evaluating this expression is inserted into the mark-up at this position.  If the C# code is merely an expression </w:t>
-      </w:r>
-      <w:proofErr w:type="gramStart"/>
-      <w:r>
-        <w:t>(not an assignment statement nor</w:t>
-      </w:r>
-      <w:proofErr w:type="gramEnd"/>
-      <w:r>
-        <w:t xml:space="preserve"> a declaration), it does not require a terminating (;).  For example</w:t>
+        <w:t xml:space="preserve"> page “@” introduces a C# expression; the result of evaluating this expression is inserted into the mark-up at this position.  If the C# code is merely an expression (not an assignment statement nor a declaration), it does not require a terminating (;).  For example</w:t>
       </w:r>
     </w:p>
     <w:p>
@@ -3339,11 +3041,9 @@
       <w:pPr>
         <w:pStyle w:val="ListParagraph"/>
       </w:pPr>
-      <w:proofErr w:type="gramStart"/>
       <w:r>
         <w:t>Introduces “2020” into the markup.</w:t>
       </w:r>
-      <w:proofErr w:type="gramEnd"/>
     </w:p>
     <w:p>
       <w:pPr>
@@ -3386,13 +3086,8 @@
         <w:pStyle w:val="ListParagraph"/>
         <w:ind w:left="3600"/>
       </w:pPr>
-      <w:proofErr w:type="gramStart"/>
-      <w:r>
-        <w:t>View(</w:t>
-      </w:r>
-      <w:proofErr w:type="gramEnd"/>
-      <w:r>
-        <w:t>model);</w:t>
+      <w:r>
+        <w:t>View(model);</w:t>
       </w:r>
     </w:p>
     <w:p>
@@ -3413,15 +3108,7 @@
       <w:r>
         <w:lastRenderedPageBreak/>
         <w:tab/>
-        <w:t>&lt;</w:t>
-      </w:r>
-      <w:proofErr w:type="gramStart"/>
-      <w:r>
-        <w:t>div&gt;</w:t>
-      </w:r>
-      <w:proofErr w:type="gramEnd"/>
-      <w:r>
-        <w:t>The number of restaurants is @Enumerable.Count(Model) &lt;/div&gt;</w:t>
+        <w:t>&lt;div&gt;The number of restaurants is @Enumerable.Count(Model) &lt;/div&gt;</w:t>
       </w:r>
     </w:p>
     <w:p>
@@ -3439,15 +3126,7 @@
         <w:t>directive</w:t>
       </w:r>
       <w:r>
-        <w:t xml:space="preserve">s.  For example, one might declare that the </w:t>
-      </w:r>
-      <w:proofErr w:type="gramStart"/>
-      <w:r>
-        <w:t>View(</w:t>
-      </w:r>
-      <w:proofErr w:type="gramEnd"/>
-      <w:r>
-        <w:t>) function’s argument must be an Enumerable referring to restaurants.</w:t>
+        <w:t>s.  For example, one might declare that the View() function’s argument must be an Enumerable referring to restaurants.</w:t>
       </w:r>
     </w:p>
     <w:p>
@@ -3484,27 +3163,17 @@
       <w:r>
         <w:t>page.  (</w:t>
       </w:r>
-      <w:proofErr w:type="gramStart"/>
       <w:r>
         <w:rPr>
           <w:b/>
         </w:rPr>
         <w:t>model</w:t>
       </w:r>
-      <w:proofErr w:type="gramEnd"/>
       <w:r>
         <w:t xml:space="preserve"> is a keyword here.  It is merely a coincidence that we used “model” as the argument </w:t>
       </w:r>
       <w:r>
-        <w:t xml:space="preserve">provided to </w:t>
-      </w:r>
-      <w:proofErr w:type="gramStart"/>
-      <w:r>
-        <w:t>View(</w:t>
-      </w:r>
-      <w:proofErr w:type="gramEnd"/>
-      <w:r>
-        <w:t>).)  With this directive in place, one can now use the more familiar way of obtaining the number of restaurants.</w:t>
+        <w:t>provided to View().)  With this directive in place, one can now use the more familiar way of obtaining the number of restaurants.</w:t>
       </w:r>
     </w:p>
     <w:p>
@@ -3513,15 +3182,7 @@
       </w:pPr>
       <w:r>
         <w:tab/>
-        <w:t>&lt;</w:t>
-      </w:r>
-      <w:proofErr w:type="gramStart"/>
-      <w:r>
-        <w:t>div&gt;</w:t>
-      </w:r>
-      <w:proofErr w:type="gramEnd"/>
-      <w:r>
-        <w:t>The number of restaurants is @Model.Count() &lt;/div&gt;</w:t>
+        <w:t>&lt;div&gt;The number of restaurants is @Model.Count() &lt;/div&gt;</w:t>
       </w:r>
     </w:p>
     <w:p>
@@ -3557,15 +3218,7 @@
         <w:ind w:left="1440"/>
       </w:pPr>
       <w:r>
-        <w:t>&lt;</w:t>
-      </w:r>
-      <w:proofErr w:type="gramStart"/>
-      <w:r>
-        <w:t>ul</w:t>
-      </w:r>
-      <w:proofErr w:type="gramEnd"/>
-      <w:r>
-        <w:t>&gt;</w:t>
+        <w:t>&lt;ul&gt;</w:t>
       </w:r>
     </w:p>
     <w:p>
@@ -3631,15 +3284,7 @@
         <w:pStyle w:val="ListParagraph"/>
       </w:pPr>
       <w:r>
-        <w:t>&lt;</w:t>
-      </w:r>
-      <w:proofErr w:type="gramStart"/>
-      <w:r>
-        <w:t>ul</w:t>
-      </w:r>
-      <w:proofErr w:type="gramEnd"/>
-      <w:r>
-        <w:t>&gt; . . . &lt;/ul&gt; introduces an unordered list (with a bullet for the prefix instead of an integer).</w:t>
+        <w:t>&lt;ul&gt; . . . &lt;/ul&gt; introduces an unordered list (with a bullet for the prefix instead of an integer).</w:t>
       </w:r>
       <w:r>
         <w:t xml:space="preserve">  @foreach introduces a C# loop – looping through the members of the </w:t>
@@ -3657,15 +3302,7 @@
         <w:t xml:space="preserve"> </w:t>
       </w:r>
       <w:r>
-        <w:t>Model.  &lt;</w:t>
-      </w:r>
-      <w:proofErr w:type="gramStart"/>
-      <w:r>
-        <w:t>li</w:t>
-      </w:r>
-      <w:proofErr w:type="gramEnd"/>
-      <w:r>
-        <w:t xml:space="preserve">&gt; … &lt;/li&gt; - executed for each element of Model – reverts to HTML by producing bulleted text.  But the text is the value of @restaurant.Name.  Notice that restaurant was introduced as a local variable in the </w:t>
+        <w:t xml:space="preserve">Model.  &lt;li&gt; … &lt;/li&gt; - executed for each element of Model – reverts to HTML by producing bulleted text.  But the text is the value of @restaurant.Name.  Notice that restaurant was introduced as a local variable in the </w:t>
       </w:r>
       <w:r>
         <w:rPr>
@@ -3754,15 +3391,7 @@
     </w:p>
     <w:p>
       <w:r>
-        <w:t xml:space="preserve">Look at </w:t>
-      </w:r>
-      <w:proofErr w:type="gramStart"/>
-      <w:r>
-        <w:t>Global.asax’s  code</w:t>
-      </w:r>
-      <w:proofErr w:type="gramEnd"/>
-      <w:r>
-        <w:t>-behind file, Global.asax.cs.  This file spec</w:t>
+        <w:t>Look at Global.asax’s  code-behind file, Global.asax.cs.  This file spec</w:t>
       </w:r>
       <w:r>
         <w:t xml:space="preserve">ifies one class, MvcApplication, which, in turn, </w:t>
@@ -3783,15 +3412,7 @@
         <w:t xml:space="preserve">the event handler, </w:t>
       </w:r>
       <w:r>
-        <w:t>Application_</w:t>
-      </w:r>
-      <w:proofErr w:type="gramStart"/>
-      <w:r>
-        <w:t>Start(</w:t>
-      </w:r>
-      <w:proofErr w:type="gramEnd"/>
-      <w:r>
-        <w:t>)</w:t>
+        <w:t>Application_Start()</w:t>
       </w:r>
       <w:r>
         <w:t xml:space="preserve">, which invokes 4 “register” methods for MVC-5, and most of this code is in the </w:t>
@@ -3883,32 +3504,16 @@
         <w:t xml:space="preserve"> of these classes contain static methods that are invoked </w:t>
       </w:r>
       <w:r>
-        <w:t>by statements in Application_</w:t>
-      </w:r>
-      <w:proofErr w:type="gramStart"/>
-      <w:r>
-        <w:t>Start(</w:t>
-      </w:r>
-      <w:proofErr w:type="gramEnd"/>
-      <w:r>
-        <w:t>).</w:t>
+        <w:t>by statements in Application_Start().</w:t>
       </w:r>
     </w:p>
     <w:p>
       <w:r>
         <w:lastRenderedPageBreak/>
-        <w:t>App_</w:t>
-      </w:r>
-      <w:proofErr w:type="gramStart"/>
-      <w:r>
-        <w:t>Start.</w:t>
-      </w:r>
-      <w:r>
-        <w:t>BundleConfig.RegisterBundles(</w:t>
-      </w:r>
-      <w:proofErr w:type="gramEnd"/>
-      <w:r>
-        <w:t xml:space="preserve">) bundles </w:t>
+        <w:t>App_Start.</w:t>
+      </w:r>
+      <w:r>
+        <w:t xml:space="preserve">BundleConfig.RegisterBundles() bundles </w:t>
       </w:r>
       <w:r>
         <w:t>java-script</w:t>
@@ -3931,15 +3536,7 @@
         <w:t>Food</w:t>
       </w:r>
       <w:r>
-        <w:t xml:space="preserve">.Web.Content.bootstrap. </w:t>
-      </w:r>
-      <w:proofErr w:type="gramStart"/>
-      <w:r>
-        <w:t>css</w:t>
-      </w:r>
-      <w:proofErr w:type="gramEnd"/>
-      <w:r>
-        <w:t xml:space="preserve"> and OdeTo</w:t>
+        <w:t>.Web.Content.bootstrap. css and OdeTo</w:t>
       </w:r>
       <w:r>
         <w:t>Food</w:t>
@@ -4018,36 +3615,20 @@
         <w:t>https://localhost:44372</w:t>
       </w:r>
       <w:r>
-        <w:t>” is not pertinent to routing.  Instead routing deals with the right-hand part, “/Home/</w:t>
-      </w:r>
-      <w:proofErr w:type="gramStart"/>
-      <w:r>
-        <w:t>About</w:t>
-      </w:r>
-      <w:proofErr w:type="gramEnd"/>
-      <w:r>
-        <w:t>”.  Therefore, the term “URL” in the following explanation means the right-hand part of the URL.</w:t>
-      </w:r>
-    </w:p>
-    <w:p>
-      <w:pPr>
-        <w:spacing w:after="0"/>
-      </w:pPr>
-    </w:p>
-    <w:p>
-      <w:pPr>
-        <w:spacing w:after="0"/>
-      </w:pPr>
-      <w:r>
-        <w:t>Application_</w:t>
-      </w:r>
-      <w:proofErr w:type="gramStart"/>
-      <w:r>
-        <w:t>Start(</w:t>
-      </w:r>
-      <w:proofErr w:type="gramEnd"/>
-      <w:r>
-        <w:t>) begins the initialization of routing with the statement</w:t>
+        <w:t>” is not pertinent to routing.  Instead routing deals with the right-hand part, “/Home/About”.  Therefore, the term “URL” in the following explanation means the right-hand part of the URL.</w:t>
+      </w:r>
+    </w:p>
+    <w:p>
+      <w:pPr>
+        <w:spacing w:after="0"/>
+      </w:pPr>
+    </w:p>
+    <w:p>
+      <w:pPr>
+        <w:spacing w:after="0"/>
+      </w:pPr>
+      <w:r>
+        <w:t>Application_Start() begins the initialization of routing with the statement</w:t>
       </w:r>
     </w:p>
     <w:p>
@@ -4056,30 +3637,15 @@
       </w:pPr>
       <w:r>
         <w:tab/>
-      </w:r>
-      <w:proofErr w:type="gramStart"/>
-      <w:r>
-        <w:t>RouteConfig.RegisterRoutes(</w:t>
-      </w:r>
-      <w:proofErr w:type="gramEnd"/>
-      <w:r>
-        <w:t>RouteTable.Routes);</w:t>
-      </w:r>
-    </w:p>
-    <w:p>
-      <w:pPr>
-        <w:spacing w:after="0"/>
-      </w:pPr>
-      <w:r>
-        <w:t xml:space="preserve">You will find </w:t>
-      </w:r>
-      <w:proofErr w:type="gramStart"/>
-      <w:r>
-        <w:t>RegisterRoutes(</w:t>
-      </w:r>
-      <w:proofErr w:type="gramEnd"/>
-      <w:r>
-        <w:t xml:space="preserve">) in App_Start.RouteConfig.cs.  The </w:t>
+        <w:t>RouteConfig.RegisterRoutes(RouteTable.Routes);</w:t>
+      </w:r>
+    </w:p>
+    <w:p>
+      <w:pPr>
+        <w:spacing w:after="0"/>
+      </w:pPr>
+      <w:r>
+        <w:t xml:space="preserve">You will find RegisterRoutes() in App_Start.RouteConfig.cs.  The </w:t>
       </w:r>
       <w:r>
         <w:t>argument RouteTable.Routes (in the statement above) is a collection of</w:t>
@@ -4091,15 +3657,7 @@
         <w:t>; MVC-5 uses the collection of rules</w:t>
       </w:r>
       <w:r>
-        <w:t xml:space="preserve"> to map the new URL to the appropriate software.  Initially – before </w:t>
-      </w:r>
-      <w:proofErr w:type="gramStart"/>
-      <w:r>
-        <w:t>RegisterRoutes(</w:t>
-      </w:r>
-      <w:proofErr w:type="gramEnd"/>
-      <w:r>
-        <w:t>) is invoked - RouteTable.Routes contains 0</w:t>
+        <w:t xml:space="preserve"> to map the new URL to the appropriate software.  Initially – before RegisterRoutes() is invoked - RouteTable.Routes contains 0</w:t>
       </w:r>
       <w:r>
         <w:t xml:space="preserve"> rules</w:t>
@@ -4145,15 +3703,7 @@
         <w:spacing w:after="0"/>
       </w:pPr>
       <w:r>
-        <w:t xml:space="preserve">The first statement in </w:t>
-      </w:r>
-      <w:proofErr w:type="gramStart"/>
-      <w:r>
-        <w:t>RegisterRoutes(</w:t>
-      </w:r>
-      <w:proofErr w:type="gramEnd"/>
-      <w:r>
-        <w:t>) is</w:t>
+        <w:t>The first statement in RegisterRoutes() is</w:t>
       </w:r>
     </w:p>
     <w:p>
@@ -4162,31 +3712,15 @@
       </w:pPr>
       <w:r>
         <w:tab/>
-        <w:t xml:space="preserve">routes.IgnoreRoute </w:t>
-      </w:r>
-      <w:proofErr w:type="gramStart"/>
-      <w:r>
-        <w:t>( “</w:t>
-      </w:r>
-      <w:proofErr w:type="gramEnd"/>
-      <w:r>
-        <w:t>{resource}.axd/{*pathInfo}” );</w:t>
-      </w:r>
-    </w:p>
-    <w:p>
-      <w:pPr>
-        <w:spacing w:after="0"/>
-      </w:pPr>
-      <w:r>
-        <w:t>This statement is telling MVC-5 to ignore URL’s that match the template “{resource}.axd</w:t>
-      </w:r>
-      <w:proofErr w:type="gramStart"/>
-      <w:r>
-        <w:t>/{</w:t>
-      </w:r>
-      <w:proofErr w:type="gramEnd"/>
-      <w:r>
-        <w:t>*pathInfo}”.</w:t>
+        <w:t>routes.IgnoreRoute ( “{resource}.axd/{*pathInfo}” );</w:t>
+      </w:r>
+    </w:p>
+    <w:p>
+      <w:pPr>
+        <w:spacing w:after="0"/>
+      </w:pPr>
+      <w:r>
+        <w:t>This statement is telling MVC-5 to ignore URL’s that match the template “{resource}.axd/{*pathInfo}”.</w:t>
       </w:r>
       <w:r>
         <w:t xml:space="preserve">  For example</w:t>
@@ -4205,13 +3739,8 @@
       <w:pPr>
         <w:spacing w:after="0"/>
       </w:pPr>
-      <w:proofErr w:type="gramStart"/>
-      <w:r>
-        <w:t>matches</w:t>
-      </w:r>
-      <w:proofErr w:type="gramEnd"/>
-      <w:r>
-        <w:t xml:space="preserve"> the template, because “trace” matches the placeholder {resource}, and the “*” in {*pathInfo} indicates that “.axd/”  might be followed by one or more characters.  </w:t>
+      <w:r>
+        <w:t xml:space="preserve">matches the template, because “trace” matches the placeholder {resource}, and the “*” in {*pathInfo} indicates that “.axd/”  might be followed by one or more characters.  </w:t>
       </w:r>
       <w:r>
         <w:t>Since the example URL matches the template, it should be ignored</w:t>
@@ -4230,15 +3759,7 @@
         <w:spacing w:after="0"/>
       </w:pPr>
       <w:r>
-        <w:t xml:space="preserve">The second statement in </w:t>
-      </w:r>
-      <w:proofErr w:type="gramStart"/>
-      <w:r>
-        <w:t>RegisterRoutes(</w:t>
-      </w:r>
-      <w:proofErr w:type="gramEnd"/>
-      <w:r>
-        <w:t>) is</w:t>
+        <w:t>The second statement in RegisterRoutes() is</w:t>
       </w:r>
     </w:p>
     <w:p>
@@ -4259,14 +3780,7 @@
       </w:r>
       <w:r>
         <w:tab/>
-      </w:r>
-      <w:proofErr w:type="gramStart"/>
-      <w:r>
-        <w:t>name</w:t>
-      </w:r>
-      <w:proofErr w:type="gramEnd"/>
-      <w:r>
-        <w:t>: “Default”,</w:t>
+        <w:t>name: “Default”,</w:t>
       </w:r>
     </w:p>
     <w:p>
@@ -4278,14 +3792,7 @@
       </w:r>
       <w:r>
         <w:tab/>
-      </w:r>
-      <w:proofErr w:type="gramStart"/>
-      <w:r>
-        <w:t>url</w:t>
-      </w:r>
-      <w:proofErr w:type="gramEnd"/>
-      <w:r>
-        <w:t>: “{controller}/{action}/{id}”,</w:t>
+        <w:t>url: “{controller}/{action}/{id}”,</w:t>
       </w:r>
     </w:p>
     <w:p>
@@ -4297,14 +3804,7 @@
       </w:r>
       <w:r>
         <w:tab/>
-      </w:r>
-      <w:proofErr w:type="gramStart"/>
-      <w:r>
-        <w:t>defaults</w:t>
-      </w:r>
-      <w:proofErr w:type="gramEnd"/>
-      <w:r>
-        <w:t>:  new { controller = “Home”, action = “Index”, id = UrlParameter.Optional }</w:t>
+        <w:t>defaults:  new { controller = “Home”, action = “Index”, id = UrlParameter.Optional }</w:t>
       </w:r>
     </w:p>
     <w:p>
@@ -4449,15 +3949,7 @@
         <w:spacing w:after="0"/>
       </w:pPr>
       <w:r>
-        <w:t xml:space="preserve">MVC-5 interprets this as a controller whose name is “home” and whose action is “contact”; the URL parameter is “1”.  Examine OdeToFood.Web.Controllers.HomeController.cs; yes, this module does contain a class named HomeController, and it does contain a member function named </w:t>
-      </w:r>
-      <w:proofErr w:type="gramStart"/>
-      <w:r>
-        <w:t>Contact(</w:t>
-      </w:r>
-      <w:proofErr w:type="gramEnd"/>
-      <w:r>
-        <w:t>).  Assuming that we are not case sensitive, we have a match, and MVC-5 is directed to that member function.  I am guessing that we would pass “1” as the query string.</w:t>
+        <w:t>MVC-5 interprets this as a controller whose name is “home” and whose action is “contact”; the URL parameter is “1”.  Examine OdeToFood.Web.Controllers.HomeController.cs; yes, this module does contain a class named HomeController, and it does contain a member function named Contact().  Assuming that we are not case sensitive, we have a match, and MVC-5 is directed to that member function.  I am guessing that we would pass “1” as the query string.</w:t>
       </w:r>
     </w:p>
     <w:p>
@@ -4642,24 +4134,11 @@
         </w:numPr>
         <w:spacing w:after="0"/>
       </w:pPr>
-      <w:proofErr w:type="gramStart"/>
-      <w:r>
-        <w:t>View(</w:t>
-      </w:r>
-      <w:proofErr w:type="gramEnd"/>
-      <w:r>
-        <w:t>) in this context doesn’t exist, yet.  We have to create it.</w:t>
-      </w:r>
-      <w:r>
-        <w:t xml:space="preserve">  Right-click “</w:t>
-      </w:r>
-      <w:proofErr w:type="gramStart"/>
-      <w:r>
-        <w:t>View(</w:t>
-      </w:r>
-      <w:proofErr w:type="gramEnd"/>
-      <w:r>
-        <w:t>)”.  VisualStudio displays a pop-up dialog titled “Add View”.</w:t>
+      <w:r>
+        <w:t>View() in this context doesn’t exist, yet.  We have to create it.</w:t>
+      </w:r>
+      <w:r>
+        <w:t xml:space="preserve">  Right-click “View()”.  VisualStudio displays a pop-up dialog titled “Add View”.</w:t>
       </w:r>
     </w:p>
     <w:p>
@@ -4711,15 +4190,7 @@
         <w:spacing w:after="0"/>
       </w:pPr>
       <w:r>
-        <w:t>Add &lt;p&lt;Hello</w:t>
-      </w:r>
-      <w:proofErr w:type="gramStart"/>
-      <w:r>
-        <w:t>!&lt;</w:t>
-      </w:r>
-      <w:proofErr w:type="gramEnd"/>
-      <w:r>
-        <w:t>/p&gt; at the end of this source code.  Rebuild the project, and refresh the output displayed by the web app.  Success; “Hello!” displays in the web page https://localhost:44372/Greeting.</w:t>
+        <w:t>Add &lt;p&lt;Hello!&lt;/p&gt; at the end of this source code.  Rebuild the project, and refresh the output displayed by the web app.  Success; “Hello!” displays in the web page https://localhost:44372/Greeting.</w:t>
       </w:r>
     </w:p>
     <w:p>
@@ -5100,15 +4571,7 @@
     </w:p>
     <w:p>
       <w:r>
-        <w:t>Web.Config provides a section where options can be declared.  “</w:t>
-      </w:r>
-      <w:proofErr w:type="gramStart"/>
-      <w:r>
-        <w:t>key</w:t>
-      </w:r>
-      <w:proofErr w:type="gramEnd"/>
-      <w:r>
-        <w:t>” is an identifier of the option, and “value” is the data.</w:t>
+        <w:t>Web.Config provides a section where options can be declared.  “key” is an identifier of the option, and “value” is the data.</w:t>
       </w:r>
     </w:p>
     <w:p>
@@ -5116,15 +4579,7 @@
         <w:spacing w:after="0" w:line="240" w:lineRule="auto"/>
       </w:pPr>
       <w:r>
-        <w:t>&lt;</w:t>
-      </w:r>
-      <w:proofErr w:type="gramStart"/>
-      <w:r>
-        <w:t>configuration</w:t>
-      </w:r>
-      <w:proofErr w:type="gramEnd"/>
-      <w:r>
-        <w:t>&gt;</w:t>
+        <w:t>&lt;configuration&gt;</w:t>
       </w:r>
     </w:p>
     <w:p>
@@ -5133,15 +4588,7 @@
       </w:pPr>
       <w:r>
         <w:tab/>
-        <w:t>&lt;</w:t>
-      </w:r>
-      <w:proofErr w:type="gramStart"/>
-      <w:r>
-        <w:t>appSettings</w:t>
-      </w:r>
-      <w:proofErr w:type="gramEnd"/>
-      <w:r>
-        <w:t>&gt;</w:t>
+        <w:t>&lt;appSettings&gt;</w:t>
       </w:r>
     </w:p>
     <w:p>
@@ -5153,14 +4600,7 @@
       </w:r>
       <w:r>
         <w:tab/>
-      </w:r>
-      <w:proofErr w:type="gramStart"/>
-      <w:r>
-        <w:t>&lt;!--</w:t>
-      </w:r>
-      <w:proofErr w:type="gramEnd"/>
-      <w:r>
-        <w:t xml:space="preserve">  options expressed via key-value pairs --&gt;</w:t>
+        <w:t>&lt;!--  options expressed via key-value pairs --&gt;</w:t>
       </w:r>
     </w:p>
     <w:p>
@@ -5214,15 +4654,7 @@
         <w:t>rd</w:t>
       </w:r>
       <w:r>
-        <w:t xml:space="preserve"> greeting for India.  We can do this – without rebuilding the web app </w:t>
-      </w:r>
-      <w:proofErr w:type="gramStart"/>
-      <w:r>
-        <w:t>-  by</w:t>
-      </w:r>
-      <w:proofErr w:type="gramEnd"/>
-      <w:r>
-        <w:t xml:space="preserve"> shipping a different Web.config file into the 3 deployment areas.</w:t>
+        <w:t xml:space="preserve"> greeting for India.  We can do this – without rebuilding the web app -  by shipping a different Web.config file into the 3 deployment areas.</w:t>
       </w:r>
     </w:p>
     <w:p>
@@ -5238,23 +4670,13 @@
         <w:spacing w:after="0"/>
         <w:ind w:firstLine="720"/>
       </w:pPr>
-      <w:proofErr w:type="gramStart"/>
-      <w:r>
-        <w:t>ConfigurationManager.AppSettings[</w:t>
-      </w:r>
-      <w:proofErr w:type="gramEnd"/>
-      <w:r>
-        <w:t>"message"]</w:t>
-      </w:r>
-    </w:p>
-    <w:p>
-      <w:proofErr w:type="gramStart"/>
-      <w:r>
-        <w:t>in</w:t>
-      </w:r>
-      <w:proofErr w:type="gramEnd"/>
-      <w:r>
-        <w:t xml:space="preserve"> C# code - provides the string of characters from the “message” &lt;appSettings&gt; element, i.e. “Have a great day”.</w:t>
+      <w:r>
+        <w:t>ConfigurationManager.AppSettings["message"]</w:t>
+      </w:r>
+    </w:p>
+    <w:p>
+      <w:r>
+        <w:t>in C# code - provides the string of characters from the “message” &lt;appSettings&gt; element, i.e. “Have a great day”.</w:t>
       </w:r>
     </w:p>
     <w:p>
@@ -5398,21 +4820,7 @@
           <w:rPr>
             <w:rStyle w:val="Hyperlink"/>
           </w:rPr>
-          <w:t>ASP.NET MVC Application – the Model</w:t>
-        </w:r>
-        <w:proofErr w:type="gramStart"/>
-        <w:r>
-          <w:rPr>
-            <w:rStyle w:val="Hyperlink"/>
-          </w:rPr>
-          <w:t>,View</w:t>
-        </w:r>
-        <w:proofErr w:type="gramEnd"/>
-        <w:r>
-          <w:rPr>
-            <w:rStyle w:val="Hyperlink"/>
-          </w:rPr>
-          <w:t>, &amp; Controller Combined</w:t>
+          <w:t>ASP.NET MVC Application – the Model,View, &amp; Controller Combined</w:t>
         </w:r>
       </w:hyperlink>
       <w:r>
@@ -5443,13 +4851,8 @@
         <w:pStyle w:val="ListParagraph"/>
         <w:ind w:left="1440"/>
       </w:pPr>
-      <w:proofErr w:type="gramStart"/>
-      <w:r>
-        <w:t>db</w:t>
-      </w:r>
-      <w:proofErr w:type="gramEnd"/>
-      <w:r>
-        <w:t xml:space="preserve"> = new InMemoryRestaurantData();</w:t>
+      <w:r>
+        <w:t>db = new InMemoryRestaurantData();</w:t>
       </w:r>
     </w:p>
     <w:p>
@@ -5457,13 +4860,8 @@
         <w:pStyle w:val="ListParagraph"/>
         <w:ind w:left="0"/>
       </w:pPr>
-      <w:proofErr w:type="gramStart"/>
-      <w:r>
-        <w:t>and</w:t>
-      </w:r>
-      <w:proofErr w:type="gramEnd"/>
-      <w:r>
-        <w:t xml:space="preserve"> the parenthesized</w:t>
+      <w:r>
+        <w:t>and the parenthesized</w:t>
       </w:r>
       <w:r>
         <w:t xml:space="preserve"> remarks that follow.  A solution to this problem is to introduce an </w:t>
@@ -5490,35 +4888,13 @@
         <w:rPr>
           <w:b/>
         </w:rPr>
-        <w:t>(</w:t>
-      </w:r>
-      <w:proofErr w:type="gramStart"/>
-      <w:r>
-        <w:rPr>
-          <w:b/>
-        </w:rPr>
-        <w:t>IoC</w:t>
-      </w:r>
-      <w:proofErr w:type="gramEnd"/>
-      <w:r>
-        <w:rPr>
-          <w:b/>
-        </w:rPr>
-        <w:t xml:space="preserve">) </w:t>
+        <w:t xml:space="preserve">(IoC) </w:t>
       </w:r>
       <w:r>
         <w:t>container, and to inject it as a calling-sequence argument of the constructor of the HomeController clas</w:t>
       </w:r>
       <w:r>
-        <w:t xml:space="preserve">s.   Specifically (1) we delete the statement (above) that relies on </w:t>
-      </w:r>
-      <w:proofErr w:type="gramStart"/>
-      <w:r>
-        <w:t>InMemoryRestaurantData(</w:t>
-      </w:r>
-      <w:proofErr w:type="gramEnd"/>
-      <w:r>
-        <w:t>),  (2) we expect the value of db to be supplied as an argument to the contstructor -- change</w:t>
+        <w:t>s.   Specifically (1) we delete the statement (above) that relies on InMemoryRestaurantData(),  (2) we expect the value of db to be supplied as an argument to the contstructor -- change</w:t>
       </w:r>
     </w:p>
     <w:p>
@@ -5526,13 +4902,8 @@
         <w:pStyle w:val="ListParagraph"/>
         <w:ind w:left="1440"/>
       </w:pPr>
-      <w:proofErr w:type="gramStart"/>
-      <w:r>
-        <w:t>public</w:t>
-      </w:r>
-      <w:proofErr w:type="gramEnd"/>
-      <w:r>
-        <w:t xml:space="preserve"> HomeController()</w:t>
+      <w:r>
+        <w:t>public HomeController()</w:t>
       </w:r>
     </w:p>
     <w:p>
@@ -5540,24 +4911,17 @@
         <w:pStyle w:val="ListParagraph"/>
         <w:ind w:left="0"/>
       </w:pPr>
-      <w:proofErr w:type="gramStart"/>
       <w:r>
         <w:t>to</w:t>
       </w:r>
-      <w:proofErr w:type="gramEnd"/>
     </w:p>
     <w:p>
       <w:pPr>
         <w:pStyle w:val="ListParagraph"/>
         <w:ind w:left="1440"/>
       </w:pPr>
-      <w:proofErr w:type="gramStart"/>
-      <w:r>
-        <w:t>public</w:t>
-      </w:r>
-      <w:proofErr w:type="gramEnd"/>
-      <w:r>
-        <w:t xml:space="preserve"> HomeController(IRestaurantData db)</w:t>
+      <w:r>
+        <w:t>public HomeController(IRestaurantData db)</w:t>
       </w:r>
     </w:p>
     <w:p>
@@ -5565,13 +4929,8 @@
         <w:pStyle w:val="ListParagraph"/>
         <w:ind w:left="0"/>
       </w:pPr>
-      <w:proofErr w:type="gramStart"/>
-      <w:r>
-        <w:t>and</w:t>
-      </w:r>
-      <w:proofErr w:type="gramEnd"/>
-      <w:r>
-        <w:t xml:space="preserve"> (3) assign the value of db from the constructor’s calling sequence to our private value of db – the statement</w:t>
+      <w:r>
+        <w:t>and (3) assign the value of db from the constructor’s calling sequence to our private value of db – the statement</w:t>
       </w:r>
     </w:p>
     <w:p>
@@ -5589,13 +4948,8 @@
         <w:pStyle w:val="ListParagraph"/>
         <w:ind w:left="0"/>
       </w:pPr>
-      <w:proofErr w:type="gramStart"/>
-      <w:r>
-        <w:t>in</w:t>
-      </w:r>
-      <w:proofErr w:type="gramEnd"/>
-      <w:r>
-        <w:t xml:space="preserve"> the body of the constructor.</w:t>
+      <w:r>
+        <w:t>in the body of the constructor.</w:t>
       </w:r>
     </w:p>
     <w:p>
@@ -5610,21 +4964,12 @@
         <w:ind w:left="0"/>
       </w:pPr>
       <w:r>
-        <w:t>When we try to execute this code, we get the run-time error “No parameterless constructor defined for this object.</w:t>
-      </w:r>
-      <w:proofErr w:type="gramStart"/>
-      <w:r>
-        <w:t>”.</w:t>
-      </w:r>
-      <w:proofErr w:type="gramEnd"/>
-      <w:r>
-        <w:t xml:space="preserve">  (“object” in this run-time error is the instance of HomeController, and the MVC framework is trying to instantiate it with the expectation of a 0-parameter constructor.)  As mentioned above, one </w:t>
+        <w:t xml:space="preserve">When we try to execute this code, we get the run-time error “No parameterless constructor defined for this object.”.  (“object” in this run-time error is the instance of HomeController, and the MVC framework is trying to instantiate it with the expectation of a 0-parameter constructor.)  As mentioned above, one </w:t>
       </w:r>
       <w:r>
         <w:lastRenderedPageBreak/>
         <w:t xml:space="preserve">way to get around this problem is to use, instead, an </w:t>
       </w:r>
-      <w:proofErr w:type="gramStart"/>
       <w:r>
         <w:rPr>
           <w:b/>
@@ -5632,7 +4977,6 @@
         </w:rPr>
         <w:t>IoC</w:t>
       </w:r>
-      <w:proofErr w:type="gramEnd"/>
       <w:r>
         <w:t xml:space="preserve"> controller to instantiate the HomeController and to supply the appropriate value for its parameter.</w:t>
       </w:r>
@@ -5649,15 +4993,7 @@
         <w:ind w:left="0"/>
       </w:pPr>
       <w:r>
-        <w:t xml:space="preserve">Autofac is one supplier of the </w:t>
-      </w:r>
-      <w:proofErr w:type="gramStart"/>
-      <w:r>
-        <w:t>IoC</w:t>
-      </w:r>
-      <w:proofErr w:type="gramEnd"/>
-      <w:r>
-        <w:t xml:space="preserve"> container, and we can use </w:t>
+        <w:t xml:space="preserve">Autofac is one supplier of the IoC container, and we can use </w:t>
       </w:r>
       <w:r>
         <w:rPr>
@@ -5761,15 +5097,7 @@
         <w:t xml:space="preserve">configure (initialize) </w:t>
       </w:r>
       <w:r>
-        <w:t xml:space="preserve">both the </w:t>
-      </w:r>
-      <w:proofErr w:type="gramStart"/>
-      <w:r>
-        <w:t>Autofac  IoC</w:t>
-      </w:r>
-      <w:proofErr w:type="gramEnd"/>
-      <w:r>
-        <w:t xml:space="preserve"> container and the MVC framework (start-up code).  (Unlike configuration by modifying Web.Config, these configurations involve changes to C# code.)</w:t>
+        <w:t>both the Autofac  IoC container and the MVC framework (start-up code).  (Unlike configuration by modifying Web.Config, these configurations involve changes to C# code.)</w:t>
       </w:r>
     </w:p>
     <w:p>
@@ -5846,13 +5174,8 @@
         <w:pStyle w:val="ListParagraph"/>
         <w:ind w:left="1440"/>
       </w:pPr>
-      <w:proofErr w:type="gramStart"/>
-      <w:r>
-        <w:t>RegisterContainer(</w:t>
-      </w:r>
-      <w:proofErr w:type="gramEnd"/>
-      <w:r>
-        <w:t>);</w:t>
+      <w:r>
+        <w:t>RegisterContainer();</w:t>
       </w:r>
     </w:p>
     <w:p>
@@ -5863,13 +5186,8 @@
           <w:numId w:val="14"/>
         </w:numPr>
       </w:pPr>
-      <w:proofErr w:type="gramStart"/>
-      <w:r>
-        <w:t>RegisterContainer(</w:t>
-      </w:r>
-      <w:proofErr w:type="gramEnd"/>
-      <w:r>
-        <w:t xml:space="preserve">) does not yet exist, but VisualStudio will create it if you place the mouse cursor on </w:t>
+      <w:r>
+        <w:t xml:space="preserve">RegisterContainer() does not yet exist, but VisualStudio will create it if you place the mouse cursor on </w:t>
       </w:r>
       <w:r>
         <w:t>“RegisterContainer”, type &lt;ctrl&gt;., and follow the prompts.</w:t>
@@ -5884,15 +5202,7 @@
         </w:numPr>
       </w:pPr>
       <w:r>
-        <w:t xml:space="preserve">Navigate back to ContainerConfig.cs, and remove the placeholder statement “throw new </w:t>
-      </w:r>
-      <w:proofErr w:type="gramStart"/>
-      <w:r>
-        <w:t>NotImplementedException(</w:t>
-      </w:r>
-      <w:proofErr w:type="gramEnd"/>
-      <w:r>
-        <w:t>);”.  Replace it with the code</w:t>
+        <w:t>Navigate back to ContainerConfig.cs, and remove the placeholder statement “throw new NotImplementedException();”.  Replace it with the code</w:t>
       </w:r>
       <w:r>
         <w:t xml:space="preserve"> that uses Autofac methods.</w:t>
@@ -5903,13 +5213,8 @@
         <w:spacing w:after="0"/>
         <w:ind w:left="720"/>
       </w:pPr>
-      <w:proofErr w:type="gramStart"/>
-      <w:r>
-        <w:t>var</w:t>
-      </w:r>
-      <w:proofErr w:type="gramEnd"/>
-      <w:r>
-        <w:t xml:space="preserve"> builder = new ContainerBuilder();</w:t>
+      <w:r>
+        <w:t>var builder = new ContainerBuilder();</w:t>
       </w:r>
     </w:p>
     <w:p>
@@ -5917,7 +5222,6 @@
         <w:spacing w:after="0"/>
         <w:ind w:left="1440"/>
       </w:pPr>
-      <w:proofErr w:type="gramStart"/>
       <w:r>
         <w:t>(</w:t>
       </w:r>
@@ -5925,11 +5229,7 @@
         <w:t>Applying</w:t>
       </w:r>
       <w:r>
-        <w:t xml:space="preserve"> &lt;ctrl&gt;.</w:t>
-      </w:r>
-      <w:proofErr w:type="gramEnd"/>
-      <w:r>
-        <w:t xml:space="preserve"> To “ContainerBuilder” causes VisualStudio to supply the appropriate “using” statement</w:t>
+        <w:t xml:space="preserve"> &lt;ctrl&gt;. To “ContainerBuilder” causes VisualStudio to supply the appropriate “using” statement</w:t>
       </w:r>
       <w:r>
         <w:t>.</w:t>
@@ -5943,13 +5243,8 @@
         <w:pStyle w:val="ListParagraph"/>
         <w:spacing w:after="0"/>
       </w:pPr>
-      <w:proofErr w:type="gramStart"/>
-      <w:r>
-        <w:t>builder.RegisterControllers(</w:t>
-      </w:r>
-      <w:proofErr w:type="gramEnd"/>
-      <w:r>
-        <w:t>typeof</w:t>
+      <w:r>
+        <w:t>builder.RegisterControllers(typeof</w:t>
       </w:r>
       <w:r>
         <w:t>(MvcApplication).Assembly);</w:t>
@@ -5960,7 +5255,6 @@
         <w:spacing w:after="0"/>
         <w:ind w:left="1440"/>
       </w:pPr>
-      <w:proofErr w:type="gramStart"/>
       <w:r>
         <w:t>(</w:t>
       </w:r>
@@ -5968,11 +5262,7 @@
         <w:t>Applying</w:t>
       </w:r>
       <w:r>
-        <w:t xml:space="preserve"> &lt;ctrl&gt;.</w:t>
-      </w:r>
-      <w:proofErr w:type="gramEnd"/>
-      <w:r>
-        <w:t xml:space="preserve"> To “RegisterControllers” causes VisualStudio to supply the appropriate “using” statement.  The class name “MvcApplication” is defined in Global.asax.cs.)</w:t>
+        <w:t xml:space="preserve"> &lt;ctrl&gt;. To “RegisterControllers” causes VisualStudio to supply the appropriate “using” statement.  The class name “MvcApplication” is defined in Global.asax.cs.)</w:t>
       </w:r>
     </w:p>
     <w:p>
@@ -5984,15 +5274,7 @@
         <w:t>builder.RegisterType&lt;InMemoryRestaura</w:t>
       </w:r>
       <w:r>
-        <w:t>ntData</w:t>
-      </w:r>
-      <w:proofErr w:type="gramStart"/>
-      <w:r>
-        <w:t>&gt;(</w:t>
-      </w:r>
-      <w:proofErr w:type="gramEnd"/>
-      <w:r>
-        <w:t>).As&lt;IRestaurantData&gt;()</w:t>
+        <w:t>ntData&gt;().As&lt;IRestaurantData&gt;()</w:t>
       </w:r>
       <w:r>
         <w:t>.SingleInstance();</w:t>
@@ -6003,16 +5285,11 @@
         <w:spacing w:after="0"/>
         <w:ind w:left="1440"/>
       </w:pPr>
-      <w:proofErr w:type="gramStart"/>
       <w:r>
         <w:t>(</w:t>
       </w:r>
       <w:r>
-        <w:t>Applying &lt;ctrl&gt;.</w:t>
-      </w:r>
-      <w:proofErr w:type="gramEnd"/>
-      <w:r>
-        <w:t xml:space="preserve"> To “</w:t>
+        <w:t>Applying &lt;ctrl&gt;. To “</w:t>
       </w:r>
       <w:r>
         <w:t>InMemoryRestaura</w:t>
@@ -6021,19 +5298,11 @@
         <w:t xml:space="preserve">ntData” causes VisualStudio to supply the appropriate “using” statement.  </w:t>
       </w:r>
       <w:r>
+        <w:t>.SingleInstance() is only temporary; it would not work with multiple users, who are  reading/writing restaurant data concurrently; we look forward to a multi-user  solution later in the course</w:t>
+      </w:r>
+      <w:r>
         <w:t>.</w:t>
       </w:r>
-      <w:proofErr w:type="gramStart"/>
-      <w:r>
-        <w:t>SingleInstance(</w:t>
-      </w:r>
-      <w:proofErr w:type="gramEnd"/>
-      <w:r>
-        <w:t>) is only temporary; it would not work with multiple users, who are  reading/writing restaurant data concurrently; we look forward to a multi-user  solution later in the course</w:t>
-      </w:r>
-      <w:r>
-        <w:t>.</w:t>
-      </w:r>
       <w:r>
         <w:t>)</w:t>
       </w:r>
@@ -6043,13 +5312,8 @@
         <w:spacing w:after="0"/>
         <w:ind w:left="720"/>
       </w:pPr>
-      <w:proofErr w:type="gramStart"/>
-      <w:r>
-        <w:t>var</w:t>
-      </w:r>
-      <w:proofErr w:type="gramEnd"/>
-      <w:r>
-        <w:t xml:space="preserve"> container = builder.Build();</w:t>
+      <w:r>
+        <w:t>var container = builder.Build();</w:t>
       </w:r>
     </w:p>
     <w:p>
@@ -6057,13 +5321,8 @@
         <w:spacing w:after="0"/>
         <w:ind w:left="720"/>
       </w:pPr>
-      <w:proofErr w:type="gramStart"/>
-      <w:r>
-        <w:t>DependencyResolver.SetResolver(</w:t>
-      </w:r>
-      <w:proofErr w:type="gramEnd"/>
-      <w:r>
-        <w:t>new AutofacDependencyResolver(container));</w:t>
+      <w:r>
+        <w:t>DependencyResolver.SetResolver(new AutofacDependencyResolver(container));</w:t>
       </w:r>
     </w:p>
     <w:p>
@@ -6071,7 +5330,6 @@
         <w:spacing w:after="0"/>
         <w:ind w:left="1440"/>
       </w:pPr>
-      <w:proofErr w:type="gramStart"/>
       <w:r>
         <w:lastRenderedPageBreak/>
         <w:t>(</w:t>
@@ -6080,11 +5338,7 @@
         <w:t>Applying</w:t>
       </w:r>
       <w:r>
-        <w:t xml:space="preserve"> &lt;ctrl&gt;.</w:t>
-      </w:r>
-      <w:proofErr w:type="gramEnd"/>
-      <w:r>
-        <w:t xml:space="preserve"> To “DependencyResolver” causes VisualStudio to supply the appropriate “using” statement.)</w:t>
+        <w:t xml:space="preserve"> &lt;ctrl&gt;. To “DependencyResolver” causes VisualStudio to supply the appropriate “using” statement.)</w:t>
       </w:r>
     </w:p>
     <w:p>
@@ -6130,15 +5384,7 @@
         <w:ind w:left="720"/>
       </w:pPr>
       <w:r>
-        <w:t>/greeting</w:t>
-      </w:r>
-      <w:proofErr w:type="gramStart"/>
-      <w:r>
-        <w:t>?name</w:t>
-      </w:r>
-      <w:proofErr w:type="gramEnd"/>
-      <w:r>
-        <w:t>=Scott</w:t>
+        <w:t>/greeting?name=Scott</w:t>
       </w:r>
     </w:p>
     <w:p>
@@ -6150,13 +5396,8 @@
       <w:pPr>
         <w:ind w:left="720"/>
       </w:pPr>
-      <w:proofErr w:type="gramStart"/>
-      <w:r>
-        <w:t>var</w:t>
-      </w:r>
-      <w:proofErr w:type="gramEnd"/>
-      <w:r>
-        <w:t xml:space="preserve"> name = HttpContext.Request.QueryString["name"];</w:t>
+      <w:r>
+        <w:t>var name = HttpContext.Request.QueryString["name"];</w:t>
       </w:r>
     </w:p>
     <w:p>
@@ -6170,32 +5411,11 @@
         <w:t>string</w:t>
       </w:r>
       <w:r>
-        <w:t xml:space="preserve"> to the method OdeToFood.Web/Controllers/</w:t>
-      </w:r>
-      <w:proofErr w:type="gramStart"/>
-      <w:r>
-        <w:t>GreetingController.ActionResult(</w:t>
-      </w:r>
-      <w:proofErr w:type="gramEnd"/>
-      <w:r>
-        <w:t xml:space="preserve">).  In response the MVC controller will search the URL for any occurrence of “name” in the URL, and it will supply its value when it invokes </w:t>
-      </w:r>
-      <w:proofErr w:type="gramStart"/>
-      <w:r>
-        <w:t>ActionResult(</w:t>
-      </w:r>
-      <w:proofErr w:type="gramEnd"/>
-      <w:r>
-        <w:t>).</w:t>
-      </w:r>
-      <w:r>
-        <w:t xml:space="preserve">  </w:t>
-      </w:r>
-      <w:proofErr w:type="gramStart"/>
-      <w:r>
-        <w:t>To be able to harvest the value . . .</w:t>
-      </w:r>
-      <w:proofErr w:type="gramEnd"/>
+        <w:t xml:space="preserve"> to the method OdeToFood.Web/Controllers/GreetingController.ActionResult().  In response the MVC controller will search the URL for any occurrence of “name” in the URL, and it will supply its value when it invokes ActionResult().</w:t>
+      </w:r>
+      <w:r>
+        <w:t xml:space="preserve">  To be able to harvest the value . . .</w:t>
+      </w:r>
     </w:p>
     <w:p>
       <w:pPr>
@@ -6233,15 +5453,7 @@
         </w:numPr>
       </w:pPr>
       <w:r>
-        <w:t xml:space="preserve"> </w:t>
-      </w:r>
-      <w:proofErr w:type="gramStart"/>
-      <w:r>
-        <w:t>add</w:t>
-      </w:r>
-      <w:proofErr w:type="gramEnd"/>
-      <w:r>
-        <w:t xml:space="preserve"> the argument “(string name)”.  MVC automatically checks the query string, and when it finds “name” in the query string, it supplies the value.</w:t>
+        <w:t xml:space="preserve"> add the argument “(string name)”.  MVC automatically checks the query string, and when it finds “name” in the query string, it supplies the value.</w:t>
       </w:r>
     </w:p>
     <w:p>
@@ -6276,15 +5488,7 @@
         <w:t>null</w:t>
       </w:r>
       <w:r>
-        <w:t xml:space="preserve"> via the “??” (</w:t>
-      </w:r>
-      <w:proofErr w:type="gramStart"/>
-      <w:r>
-        <w:t>the</w:t>
-      </w:r>
-      <w:proofErr w:type="gramEnd"/>
-      <w:r>
-        <w:t xml:space="preserve"> null coalescing operator), and supply the alternative “no name ”.  The statement that does this is</w:t>
+        <w:t xml:space="preserve"> via the “??” (the null coalescing operator), and supply the alternative “no name ”.  The statement that does this is</w:t>
       </w:r>
     </w:p>
     <w:p>
@@ -6292,23 +5496,7 @@
         <w:ind w:left="2160"/>
       </w:pPr>
       <w:r>
-        <w:t xml:space="preserve">model.Name = </w:t>
-      </w:r>
-      <w:proofErr w:type="gramStart"/>
-      <w:r>
-        <w:t>name ??</w:t>
-      </w:r>
-      <w:proofErr w:type="gramEnd"/>
-      <w:r>
-        <w:t xml:space="preserve"> “</w:t>
-      </w:r>
-      <w:proofErr w:type="gramStart"/>
-      <w:r>
-        <w:t>no</w:t>
-      </w:r>
-      <w:proofErr w:type="gramEnd"/>
-      <w:r>
-        <w:t xml:space="preserve"> name”;</w:t>
+        <w:t>model.Name = name ?? “no name”;</w:t>
       </w:r>
     </w:p>
     <w:p>
@@ -6338,11 +5526,9 @@
       <w:pPr>
         <w:ind w:left="720"/>
       </w:pPr>
-      <w:proofErr w:type="gramStart"/>
       <w:r>
         <w:t>with</w:t>
       </w:r>
-      <w:proofErr w:type="gramEnd"/>
     </w:p>
     <w:p>
       <w:pPr>
@@ -6412,11 +5598,9 @@
         <w:lastRenderedPageBreak/>
         <w:t xml:space="preserve"> </w:t>
       </w:r>
-      <w:proofErr w:type="gramStart"/>
       <w:r>
         <w:t>To create an API controller . . .</w:t>
       </w:r>
-      <w:proofErr w:type="gramEnd"/>
     </w:p>
     <w:p>
       <w:pPr>
@@ -6439,15 +5623,7 @@
         <w:t>Api</w:t>
       </w:r>
       <w:r>
-        <w:t>” – separating them from MVC-</w:t>
-      </w:r>
-      <w:proofErr w:type="gramStart"/>
-      <w:r>
-        <w:t>5  controllers</w:t>
-      </w:r>
-      <w:proofErr w:type="gramEnd"/>
-      <w:r>
-        <w:t xml:space="preserve"> that reside in OdeToFood.Web/Controllers.)</w:t>
+        <w:t>” – separating them from MVC-5  controllers that reside in OdeToFood.Web/Controllers.)</w:t>
       </w:r>
     </w:p>
     <w:p>
@@ -6558,31 +5734,7 @@
         </w:rPr>
       </w:pPr>
       <w:r>
-        <w:t>Follow the instructions displayed in the read-</w:t>
-      </w:r>
-      <w:proofErr w:type="gramStart"/>
-      <w:r>
-        <w:t>me</w:t>
-      </w:r>
-      <w:proofErr w:type="gramEnd"/>
-      <w:r>
-        <w:t xml:space="preserve"> file.  The sentence at the top of the read-me file suggests that </w:t>
-      </w:r>
-      <w:proofErr w:type="gramStart"/>
-      <w:r>
-        <w:t>ApplicationStart(</w:t>
-      </w:r>
-      <w:proofErr w:type="gramEnd"/>
-      <w:r>
-        <w:t xml:space="preserve">) is in GlobalAsax.cs.  (In our web application </w:t>
-      </w:r>
-      <w:proofErr w:type="gramStart"/>
-      <w:r>
-        <w:t>ApplicationStart(</w:t>
-      </w:r>
-      <w:proofErr w:type="gramEnd"/>
-      <w:r>
-        <w:t>) is already present.)  In particular note that it is important that</w:t>
+        <w:t>Follow the instructions displayed in the read-me file.  The sentence at the top of the read-me file suggests that ApplicationStart() is in GlobalAsax.cs.  (In our web application ApplicationStart() is already present.)  In particular note that it is important that</w:t>
       </w:r>
     </w:p>
     <w:p>
@@ -6594,27 +5746,17 @@
       <w:r>
         <w:t xml:space="preserve"> </w:t>
       </w:r>
-      <w:proofErr w:type="gramStart"/>
-      <w:r>
-        <w:t>GlobalConfiguration.Configure(</w:t>
-      </w:r>
-      <w:proofErr w:type="gramEnd"/>
-      <w:r>
-        <w:t>WebApiConfig.Register);</w:t>
-      </w:r>
-    </w:p>
-    <w:p>
-      <w:pPr>
-        <w:pStyle w:val="ListParagraph"/>
-        <w:spacing w:after="0"/>
-      </w:pPr>
-      <w:proofErr w:type="gramStart"/>
-      <w:r>
-        <w:t>be</w:t>
-      </w:r>
-      <w:proofErr w:type="gramEnd"/>
-      <w:r>
-        <w:t xml:space="preserve"> added </w:t>
+      <w:r>
+        <w:t>GlobalConfiguration.Configure(WebApiConfig.Register);</w:t>
+      </w:r>
+    </w:p>
+    <w:p>
+      <w:pPr>
+        <w:pStyle w:val="ListParagraph"/>
+        <w:spacing w:after="0"/>
+      </w:pPr>
+      <w:r>
+        <w:t xml:space="preserve">be added </w:t>
       </w:r>
       <w:r>
         <w:rPr>
@@ -6633,13 +5775,8 @@
         <w:spacing w:after="0"/>
         <w:ind w:left="1440"/>
       </w:pPr>
-      <w:proofErr w:type="gramStart"/>
-      <w:r>
-        <w:t>RouteConfig.RegisterRoutes(</w:t>
-      </w:r>
-      <w:proofErr w:type="gramEnd"/>
-      <w:r>
-        <w:t>RouteTable.Routes);</w:t>
+      <w:r>
+        <w:t>RouteConfig.RegisterRoutes(RouteTable.Routes);</w:t>
       </w:r>
     </w:p>
     <w:p>
@@ -6672,42 +5809,18 @@
         </w:r>
       </w:hyperlink>
       <w:r>
-        <w:t xml:space="preserve">; WebApiConfig.cs is a newly added file.  Notice the similarity between RouteConfig.cs and WebApiConfig.cs; one could interpret the routing rules similarly.  The URL that invokes API action begins with “/api”; to direct routing to the new controller (RestaurantsController.cs), “/restaurants” would be appended to the end of “/api”.  Build and run the application.  </w:t>
-      </w:r>
-      <w:proofErr w:type="gramStart"/>
-      <w:r>
-        <w:t>Type “/api/restaurants” after “localhost44nnn”.</w:t>
-      </w:r>
-      <w:proofErr w:type="gramEnd"/>
-      <w:r>
-        <w:t xml:space="preserve">  An error message is displayed, but at least it is displayed in an XML format.</w:t>
-      </w:r>
-    </w:p>
-    <w:p>
-      <w:pPr>
-        <w:spacing w:after="0"/>
-      </w:pPr>
-      <w:r>
-        <w:t xml:space="preserve">The error message is “No action was found on the controller ‘Restaurants’ that matches the request.”  Unlike MVC-5 controllers, the </w:t>
-      </w:r>
-      <w:proofErr w:type="gramStart"/>
-      <w:r>
-        <w:t>convention with regard to actions are</w:t>
-      </w:r>
-      <w:proofErr w:type="gramEnd"/>
-      <w:r>
-        <w:t xml:space="preserve"> the verbs GET, PUT, POST, and DELETE</w:t>
-      </w:r>
-      <w:r>
-        <w:t xml:space="preserve">.  If none of these verbs are provided in the URL, the default is GET.  Therefore, </w:t>
-      </w:r>
-      <w:proofErr w:type="gramStart"/>
-      <w:r>
-        <w:t>/api/restaurants instructs</w:t>
-      </w:r>
-      <w:proofErr w:type="gramEnd"/>
-      <w:r>
-        <w:t xml:space="preserve"> the router to look for a method named “</w:t>
+        <w:t>; WebApiConfig.cs is a newly added file.  Notice the similarity between RouteConfig.cs and WebApiConfig.cs; one could interpret the routing rules similarly.  The URL that invokes API action begins with “/api”; to direct routing to the new controller (RestaurantsController.cs), “/restaurants” would be appended to the end of “/api”.  Build and run the application.  Type “/api/restaurants” after “localhost44nnn”.  An error message is displayed, but at least it is displayed in an XML format.</w:t>
+      </w:r>
+    </w:p>
+    <w:p>
+      <w:pPr>
+        <w:spacing w:after="0"/>
+      </w:pPr>
+      <w:r>
+        <w:t>The error message is “No action was found on the controller ‘Restaurants’ that matches the request.”  Unlike MVC-5 controllers, the convention with regard to actions are the verbs GET, PUT, POST, and DELETE</w:t>
+      </w:r>
+      <w:r>
+        <w:t>.  If none of these verbs are provided in the URL, the default is GET.  Therefore, /api/restaurants instructs the router to look for a method named “</w:t>
       </w:r>
       <w:r>
         <w:t>G</w:t>
@@ -6736,13 +5849,8 @@
         <w:spacing w:after="0"/>
         <w:ind w:left="720"/>
       </w:pPr>
-      <w:proofErr w:type="gramStart"/>
-      <w:r>
-        <w:t>public</w:t>
-      </w:r>
-      <w:proofErr w:type="gramEnd"/>
-      <w:r>
-        <w:t xml:space="preserve"> string Get()</w:t>
+      <w:r>
+        <w:t>public string Get()</w:t>
       </w:r>
     </w:p>
     <w:p>
@@ -6759,13 +5867,8 @@
         <w:spacing w:after="0"/>
         <w:ind w:left="1440"/>
       </w:pPr>
-      <w:proofErr w:type="gramStart"/>
-      <w:r>
-        <w:t>return</w:t>
-      </w:r>
-      <w:proofErr w:type="gramEnd"/>
-      <w:r>
-        <w:t xml:space="preserve"> "Hello, world!";</w:t>
+      <w:r>
+        <w:t>return "Hello, world!";</w:t>
       </w:r>
     </w:p>
     <w:p>
@@ -6782,33 +5885,20 @@
         <w:spacing w:after="0"/>
       </w:pPr>
       <w:r>
-        <w:t>Then rebuild the web application, and run it with “/web/restaurants” at the end of the URL.  You should see XML enclosing the string “Hello, world!</w:t>
-      </w:r>
-      <w:proofErr w:type="gramStart"/>
-      <w:r>
-        <w:t>”.</w:t>
-      </w:r>
-      <w:proofErr w:type="gramEnd"/>
-    </w:p>
-    <w:p>
-      <w:pPr>
-        <w:spacing w:after="0"/>
-      </w:pPr>
-    </w:p>
-    <w:p>
-      <w:pPr>
-        <w:spacing w:after="0"/>
-      </w:pPr>
-      <w:r>
-        <w:t>Instead of “Hello, world!</w:t>
-      </w:r>
-      <w:proofErr w:type="gramStart"/>
-      <w:r>
-        <w:t>”,</w:t>
-      </w:r>
-      <w:proofErr w:type="gramEnd"/>
-      <w:r>
-        <w:t xml:space="preserve"> we want the API controller to return a list of restaurants.  This will entail invoking InMemoryRestaurantData(), which probably gets us back into the issues of IoC, Dependency Injection, and configuration; the changes needed in class Restaurant</w:t>
+        <w:t>Then rebuild the web application, and run it with “/web/restaurants” at the end of the URL.  You should see XML enclosing the string “Hello, world!”.</w:t>
+      </w:r>
+    </w:p>
+    <w:p>
+      <w:pPr>
+        <w:spacing w:after="0"/>
+      </w:pPr>
+    </w:p>
+    <w:p>
+      <w:pPr>
+        <w:spacing w:after="0"/>
+      </w:pPr>
+      <w:r>
+        <w:t>Instead of “Hello, world!”, we want the API controller to return a list of restaurants.  This will entail invoking InMemoryRestaurantData(), which probably gets us back into the issues of IoC, Dependency Injection, and configuration; the changes needed in class Restaurant</w:t>
       </w:r>
       <w:r>
         <w:t>s</w:t>
@@ -6868,21 +5958,12 @@
         <w:spacing w:after="0"/>
         <w:ind w:left="1440"/>
       </w:pPr>
-      <w:proofErr w:type="gramStart"/>
       <w:r>
         <w:rPr>
           <w:b/>
           <w:bCs/>
         </w:rPr>
-        <w:t>using</w:t>
-      </w:r>
-      <w:proofErr w:type="gramEnd"/>
-      <w:r>
-        <w:rPr>
-          <w:b/>
-          <w:bCs/>
-        </w:rPr>
-        <w:t xml:space="preserve"> </w:t>
+        <w:t xml:space="preserve">using </w:t>
       </w:r>
       <w:r>
         <w:t>OdeToFood.Data.Services;</w:t>
@@ -6910,68 +5991,49 @@
           <w:bCs/>
         </w:rPr>
       </w:pPr>
-      <w:proofErr w:type="gramStart"/>
       <w:r>
         <w:rPr>
           <w:b/>
           <w:bCs/>
         </w:rPr>
-        <w:t>private</w:t>
-      </w:r>
-      <w:proofErr w:type="gramEnd"/>
-      <w:r>
+        <w:t xml:space="preserve">private readonly </w:t>
+      </w:r>
+      <w:r>
+        <w:t>IRestaurantData db;</w:t>
+      </w:r>
+    </w:p>
+    <w:p>
+      <w:pPr>
+        <w:spacing w:after="0"/>
+        <w:ind w:left="720"/>
         <w:rPr>
           <w:b/>
           <w:bCs/>
         </w:rPr>
-        <w:t xml:space="preserve"> readonly </w:t>
-      </w:r>
-      <w:r>
-        <w:t>IRestaurantData db;</w:t>
+      </w:pPr>
+      <w:r>
+        <w:t>and it inserts</w:t>
+      </w:r>
+    </w:p>
+    <w:p>
+      <w:pPr>
+        <w:spacing w:after="0"/>
+        <w:ind w:left="1440"/>
+      </w:pPr>
+      <w:r>
+        <w:t>this.db = db;</w:t>
       </w:r>
     </w:p>
     <w:p>
       <w:pPr>
         <w:spacing w:after="0"/>
         <w:ind w:left="720"/>
-        <w:rPr>
-          <w:b/>
-          <w:bCs/>
-        </w:rPr>
-      </w:pPr>
-      <w:proofErr w:type="gramStart"/>
-      <w:r>
-        <w:t>and</w:t>
-      </w:r>
-      <w:proofErr w:type="gramEnd"/>
-      <w:r>
-        <w:t xml:space="preserve"> it inserts</w:t>
-      </w:r>
-    </w:p>
-    <w:p>
-      <w:pPr>
-        <w:spacing w:after="0"/>
-        <w:ind w:left="1440"/>
-      </w:pPr>
-      <w:r>
-        <w:t>this.db = db;</w:t>
-      </w:r>
-    </w:p>
-    <w:p>
-      <w:pPr>
-        <w:spacing w:after="0"/>
-        <w:ind w:left="720"/>
-      </w:pPr>
-      <w:proofErr w:type="gramStart"/>
+      </w:pPr>
       <w:r>
         <w:t>i</w:t>
       </w:r>
       <w:r>
-        <w:t>nto</w:t>
-      </w:r>
-      <w:proofErr w:type="gramEnd"/>
-      <w:r>
-        <w:t xml:space="preserve"> the body of the constructor.</w:t>
+        <w:t>nto the body of the constructor.</w:t>
       </w:r>
     </w:p>
     <w:p>
@@ -6993,28 +6055,21 @@
         <w:spacing w:after="0"/>
         <w:ind w:left="1440"/>
       </w:pPr>
-      <w:proofErr w:type="gramStart"/>
       <w:r>
         <w:t>r</w:t>
       </w:r>
       <w:r>
-        <w:t>eturn</w:t>
-      </w:r>
-      <w:proofErr w:type="gramEnd"/>
-      <w:r>
-        <w:t xml:space="preserve"> “Hello, world!”;</w:t>
-      </w:r>
-    </w:p>
-    <w:p>
-      <w:pPr>
-        <w:pStyle w:val="ListParagraph"/>
-        <w:spacing w:after="0"/>
-      </w:pPr>
-      <w:proofErr w:type="gramStart"/>
+        <w:t>eturn “Hello, world!”;</w:t>
+      </w:r>
+    </w:p>
+    <w:p>
+      <w:pPr>
+        <w:pStyle w:val="ListParagraph"/>
+        <w:spacing w:after="0"/>
+      </w:pPr>
       <w:r>
         <w:t>with</w:t>
       </w:r>
-      <w:proofErr w:type="gramEnd"/>
     </w:p>
     <w:p>
       <w:pPr>
@@ -7022,11 +6077,9 @@
         <w:spacing w:after="0"/>
         <w:ind w:left="1440"/>
       </w:pPr>
-      <w:proofErr w:type="gramStart"/>
       <w:r>
         <w:t>var</w:t>
       </w:r>
-      <w:proofErr w:type="gramEnd"/>
       <w:r>
         <w:t xml:space="preserve"> model =</w:t>
       </w:r>
@@ -7043,13 +6096,8 @@
         <w:spacing w:after="0"/>
         <w:ind w:left="1440"/>
       </w:pPr>
-      <w:proofErr w:type="gramStart"/>
-      <w:r>
-        <w:t>return</w:t>
-      </w:r>
-      <w:proofErr w:type="gramEnd"/>
-      <w:r>
-        <w:t xml:space="preserve"> model;</w:t>
+      <w:r>
+        <w:t>return model;</w:t>
       </w:r>
     </w:p>
     <w:p>
@@ -7068,25 +6116,13 @@
         <w:t>, i.e. IEnumerable&lt;Restaurant&gt;</w:t>
       </w:r>
       <w:r>
-        <w:t xml:space="preserve">.  (We know this because of the return type of </w:t>
-      </w:r>
-      <w:proofErr w:type="gramStart"/>
-      <w:r>
-        <w:t>GetAll(</w:t>
-      </w:r>
-      <w:proofErr w:type="gramEnd"/>
-      <w:r>
-        <w:t>) in OdeToFoo</w:t>
+        <w:t>.  (We know this because of the return type of GetAll() in OdeToFoo</w:t>
       </w:r>
       <w:r>
         <w:t>d.Data/Services/IRestaurantData</w:t>
       </w:r>
       <w:r>
-        <w:t xml:space="preserve">.cs.)  Change the return type of the function appropriately.  Also apply &lt;ctrl&gt;. </w:t>
-      </w:r>
-      <w:proofErr w:type="gramStart"/>
-      <w:r>
-        <w:t xml:space="preserve">To &lt;Restaurant&gt; to get the appropriate </w:t>
+        <w:t xml:space="preserve">.cs.)  Change the return type of the function appropriately.  Also apply &lt;ctrl&gt;. To &lt;Restaurant&gt; to get the appropriate </w:t>
       </w:r>
       <w:r>
         <w:rPr>
@@ -7098,7 +6134,6 @@
       <w:r>
         <w:t xml:space="preserve"> statement.</w:t>
       </w:r>
-      <w:proofErr w:type="gramEnd"/>
     </w:p>
     <w:p>
       <w:pPr>
@@ -7150,34 +6185,16 @@
         <w:t xml:space="preserve"> similar error with MVC-5, and w</w:t>
       </w:r>
       <w:r>
-        <w:t xml:space="preserve">e resolved it by using the the </w:t>
-      </w:r>
-      <w:proofErr w:type="gramStart"/>
-      <w:r>
-        <w:t>Autofac  IoC</w:t>
-      </w:r>
-      <w:proofErr w:type="gramEnd"/>
-      <w:r>
-        <w:t xml:space="preserve"> container, which we configured in a new class, ContainerConfig (in OdeToFood.Web/App_Start).  The last statement in </w:t>
-      </w:r>
-      <w:proofErr w:type="gramStart"/>
-      <w:r>
-        <w:t>ContainerConfig.RegisterContainer()</w:t>
-      </w:r>
-      <w:proofErr w:type="gramEnd"/>
-    </w:p>
-    <w:p>
-      <w:pPr>
-        <w:pStyle w:val="ListParagraph"/>
-        <w:spacing w:after="0"/>
-      </w:pPr>
-      <w:proofErr w:type="gramStart"/>
-      <w:r>
-        <w:t>DependencyResolver.SetResolver(</w:t>
-      </w:r>
-      <w:proofErr w:type="gramEnd"/>
-      <w:r>
-        <w:t>new AutofacDependencyResolver(container));</w:t>
+        <w:t>e resolved it by using the the Autofac  IoC container, which we configured in a new class, ContainerConfig (in OdeToFood.Web/App_Start).  The last statement in ContainerConfig.RegisterContainer()</w:t>
+      </w:r>
+    </w:p>
+    <w:p>
+      <w:pPr>
+        <w:pStyle w:val="ListParagraph"/>
+        <w:spacing w:after="0"/>
+      </w:pPr>
+      <w:r>
+        <w:t>DependencyResolver.SetResolver(new AutofacDependencyResolver(container));</w:t>
       </w:r>
     </w:p>
     <w:p>
@@ -7186,21 +6203,8 @@
         <w:spacing w:after="0"/>
         <w:ind w:left="0"/>
       </w:pPr>
-      <w:proofErr w:type="gramStart"/>
-      <w:r>
-        <w:t>completes</w:t>
-      </w:r>
-      <w:proofErr w:type="gramEnd"/>
-      <w:r>
-        <w:t xml:space="preserve"> the IoC (Inversion of Control) for MVC-5.  We need a similar statement for Web API.  One way to do this is to add the statement to the end of </w:t>
-      </w:r>
-      <w:proofErr w:type="gramStart"/>
-      <w:r>
-        <w:t>RegisterContainer(</w:t>
-      </w:r>
-      <w:proofErr w:type="gramEnd"/>
-      <w:r>
-        <w:t>).</w:t>
+      <w:r>
+        <w:t>completes the IoC (Inversion of Control) for MVC-5.  We need a similar statement for Web API.  One way to do this is to add the statement to the end of RegisterContainer().</w:t>
       </w:r>
     </w:p>
     <w:p>
@@ -7223,13 +6227,8 @@
         <w:spacing w:after="0"/>
         <w:ind w:left="1440"/>
       </w:pPr>
-      <w:proofErr w:type="gramStart"/>
-      <w:r>
-        <w:t>new</w:t>
-      </w:r>
-      <w:proofErr w:type="gramEnd"/>
-      <w:r>
-        <w:t xml:space="preserve"> </w:t>
+      <w:r>
+        <w:t xml:space="preserve">new </w:t>
       </w:r>
       <w:r>
         <w:t xml:space="preserve">AutofacWebApiDependencyResolver </w:t>
@@ -7287,12 +6286,10 @@
         <w:spacing w:after="0"/>
         <w:ind w:left="0"/>
       </w:pPr>
-      <w:proofErr w:type="gramStart"/>
       <w:r>
         <w:lastRenderedPageBreak/>
         <w:t>With regard to httpConfiguration . . .</w:t>
       </w:r>
-      <w:proofErr w:type="gramEnd"/>
     </w:p>
     <w:p>
       <w:pPr>
@@ -7306,13 +6303,8 @@
           <w:rFonts w:eastAsiaTheme="minorEastAsia"/>
         </w:rPr>
       </w:pPr>
-      <w:proofErr w:type="gramStart"/>
-      <w:r>
-        <w:t>httpConfiguration</w:t>
-      </w:r>
-      <w:proofErr w:type="gramEnd"/>
-      <w:r>
-        <w:t xml:space="preserve"> is of type HttpConfiguration, and it will be provided by RegisterContainer()’s calling-sequence.  Change the function statement </w:t>
+      <w:r>
+        <w:t xml:space="preserve">httpConfiguration is of type HttpConfiguration, and it will be provided by RegisterContainer()’s calling-sequence.  Change the function statement </w:t>
       </w:r>
     </w:p>
     <w:p>
@@ -7321,11 +6313,9 @@
         <w:spacing w:after="0"/>
         <w:ind w:left="1440"/>
       </w:pPr>
-      <w:proofErr w:type="gramStart"/>
       <w:r>
         <w:t>RegisterContainer()</w:t>
       </w:r>
-      <w:proofErr w:type="gramEnd"/>
     </w:p>
     <w:p>
       <w:pPr>
@@ -7342,13 +6332,8 @@
         <w:spacing w:after="0"/>
         <w:ind w:left="1440"/>
       </w:pPr>
-      <w:proofErr w:type="gramStart"/>
-      <w:r>
-        <w:t>RegisterContainer(</w:t>
-      </w:r>
-      <w:proofErr w:type="gramEnd"/>
-      <w:r>
-        <w:t>HttpConfiguration httpConfiguration)</w:t>
+      <w:r>
+        <w:t>RegisterContainer(HttpConfiguration httpConfiguration)</w:t>
       </w:r>
     </w:p>
     <w:p>
@@ -7385,29 +6370,8 @@
         </w:numPr>
         <w:spacing w:after="0"/>
       </w:pPr>
-      <w:proofErr w:type="gramStart"/>
-      <w:r>
-        <w:t>RegisterContainer(</w:t>
-      </w:r>
-      <w:proofErr w:type="gramEnd"/>
-      <w:r>
-        <w:t xml:space="preserve">) is called by a statement in ApplicationStart() (in Global.asax.cs).   We can use GlobalConfiguration.Configuration as the value that ApplicationStart passes to that new argument of </w:t>
-      </w:r>
-      <w:proofErr w:type="gramStart"/>
-      <w:r>
-        <w:t>RegisterContainer(</w:t>
-      </w:r>
-      <w:proofErr w:type="gramEnd"/>
-      <w:r>
-        <w:t xml:space="preserve">).  (Recall that GlobalConfiguration was initialized in </w:t>
-      </w:r>
-      <w:proofErr w:type="gramStart"/>
-      <w:r>
-        <w:t>ApplicationStart(</w:t>
-      </w:r>
-      <w:proofErr w:type="gramEnd"/>
-      <w:r>
-        <w:t>) by code suggested in the read-me that was provided when we installed the web-api NuGet package.)  Change</w:t>
+      <w:r>
+        <w:t>RegisterContainer() is called by a statement in ApplicationStart() (in Global.asax.cs).   We can use GlobalConfiguration.Configuration as the value that ApplicationStart passes to that new argument of RegisterContainer().  (Recall that GlobalConfiguration was initialized in ApplicationStart() by code suggested in the read-me that was provided when we installed the web-api NuGet package.)  Change</w:t>
       </w:r>
     </w:p>
     <w:p>
@@ -7416,25 +6380,18 @@
         <w:spacing w:after="0"/>
         <w:ind w:left="1440"/>
       </w:pPr>
-      <w:proofErr w:type="gramStart"/>
-      <w:r>
-        <w:t>ContainerConfig.RegisterContainer(</w:t>
-      </w:r>
-      <w:proofErr w:type="gramEnd"/>
-      <w:r>
-        <w:t>);</w:t>
-      </w:r>
-    </w:p>
-    <w:p>
-      <w:pPr>
-        <w:pStyle w:val="ListParagraph"/>
-        <w:spacing w:after="0"/>
-      </w:pPr>
-      <w:proofErr w:type="gramStart"/>
+      <w:r>
+        <w:t>ContainerConfig.RegisterContainer();</w:t>
+      </w:r>
+    </w:p>
+    <w:p>
+      <w:pPr>
+        <w:pStyle w:val="ListParagraph"/>
+        <w:spacing w:after="0"/>
+      </w:pPr>
       <w:r>
         <w:t>to</w:t>
       </w:r>
-      <w:proofErr w:type="gramEnd"/>
     </w:p>
     <w:p>
       <w:pPr>
@@ -7445,13 +6402,8 @@
       <w:r>
         <w:t xml:space="preserve"> </w:t>
       </w:r>
-      <w:proofErr w:type="gramStart"/>
-      <w:r>
-        <w:t>ContainerConfig.RegisterContainer(</w:t>
-      </w:r>
-      <w:proofErr w:type="gramEnd"/>
-      <w:r>
-        <w:t>GlobalConfiguration.Configuration);</w:t>
+      <w:r>
+        <w:t>ContainerConfig.RegisterContainer(GlobalConfiguration.Configuration);</w:t>
       </w:r>
     </w:p>
     <w:p>
@@ -7459,13 +6411,8 @@
         <w:spacing w:after="0"/>
         <w:ind w:left="720"/>
       </w:pPr>
-      <w:proofErr w:type="gramStart"/>
-      <w:r>
-        <w:t>Hover</w:t>
-      </w:r>
-      <w:proofErr w:type="gramEnd"/>
-      <w:r>
-        <w:t xml:space="preserve"> the mouse over “.Configuration” that you just typed to confirm that this is of type HttpConfiguration.</w:t>
+      <w:r>
+        <w:t>Hover the mouse over “.Configuration” that you just typed to confirm that this is of type HttpConfiguration.</w:t>
       </w:r>
     </w:p>
     <w:p>
@@ -7484,14 +6431,12 @@
       <w:r>
         <w:t xml:space="preserve">With regard to </w:t>
       </w:r>
-      <w:proofErr w:type="gramStart"/>
       <w:r>
         <w:t>AutofacWebApiDependencyResolver</w:t>
       </w:r>
       <w:r>
         <w:t>. . .</w:t>
       </w:r>
-      <w:proofErr w:type="gramEnd"/>
     </w:p>
     <w:p>
       <w:pPr>
@@ -7546,45 +6491,24 @@
         <w:spacing w:after="0"/>
         <w:ind w:left="720"/>
       </w:pPr>
-      <w:proofErr w:type="gramStart"/>
-      <w:r>
-        <w:t>builder.RegisterControllers(</w:t>
-      </w:r>
-      <w:proofErr w:type="gramEnd"/>
-      <w:r>
-        <w:t>typeof(MvcApplication).Assembly);</w:t>
-      </w:r>
-    </w:p>
-    <w:p>
-      <w:pPr>
-        <w:spacing w:after="0"/>
-      </w:pPr>
-      <w:r>
-        <w:t>(</w:t>
-      </w:r>
-      <w:proofErr w:type="gramStart"/>
-      <w:r>
-        <w:t>also</w:t>
-      </w:r>
-      <w:proofErr w:type="gramEnd"/>
-      <w:r>
-        <w:t xml:space="preserve"> in RegisterContainer()) registers all MVC-5 controllers in the project, but it does not register the Web API controllers.  This is resolved by adding the statement </w:t>
-      </w:r>
-    </w:p>
-    <w:p>
-      <w:pPr>
-        <w:spacing w:after="0"/>
-      </w:pPr>
-      <w:r>
-        <w:t xml:space="preserve">            </w:t>
-      </w:r>
-      <w:proofErr w:type="gramStart"/>
-      <w:r>
-        <w:t>builder.RegisterApiControllers(</w:t>
-      </w:r>
-      <w:proofErr w:type="gramEnd"/>
-      <w:r>
-        <w:t>typeof(MvcApplication).Assembly);</w:t>
+      <w:r>
+        <w:t>builder.RegisterControllers(typeof(MvcApplication).Assembly);</w:t>
+      </w:r>
+    </w:p>
+    <w:p>
+      <w:pPr>
+        <w:spacing w:after="0"/>
+      </w:pPr>
+      <w:r>
+        <w:t xml:space="preserve">(also in RegisterContainer()) registers all MVC-5 controllers in the project, but it does not register the Web API controllers.  This is resolved by adding the statement </w:t>
+      </w:r>
+    </w:p>
+    <w:p>
+      <w:pPr>
+        <w:spacing w:after="0"/>
+      </w:pPr>
+      <w:r>
+        <w:t xml:space="preserve">            builder.RegisterApiControllers(typeof(MvcApplication).Assembly);</w:t>
       </w:r>
     </w:p>
     <w:p>
@@ -7672,19 +6596,7 @@
           <w:rPr>
             <w:rStyle w:val="Hyperlink"/>
           </w:rPr>
-          <w:t>Defining Rout</w:t>
-        </w:r>
-        <w:r>
-          <w:rPr>
-            <w:rStyle w:val="Hyperlink"/>
-          </w:rPr>
-          <w:t>e</w:t>
-        </w:r>
-        <w:r>
-          <w:rPr>
-            <w:rStyle w:val="Hyperlink"/>
-          </w:rPr>
-          <w:t>s for ASP.Net</w:t>
+          <w:t>Defining Routes for ASP.Net</w:t>
         </w:r>
       </w:hyperlink>
       <w:r>
@@ -7700,15 +6612,7 @@
         </w:numPr>
       </w:pPr>
       <w:r>
-        <w:t xml:space="preserve">Right-click </w:t>
-      </w:r>
-      <w:proofErr w:type="gramStart"/>
-      <w:r>
-        <w:t>OdeToFood.Web/Controllers,</w:t>
-      </w:r>
-      <w:proofErr w:type="gramEnd"/>
-      <w:r>
-        <w:t xml:space="preserve"> and select </w:t>
+        <w:t xml:space="preserve">Right-click OdeToFood.Web/Controllers, and select </w:t>
       </w:r>
       <w:r>
         <w:rPr>
@@ -7780,23 +6684,7 @@
         </w:numPr>
       </w:pPr>
       <w:r>
-        <w:t xml:space="preserve">The “view” counterpart to the new </w:t>
-      </w:r>
-      <w:proofErr w:type="gramStart"/>
-      <w:r>
-        <w:t>RestaurantsController.cs  would</w:t>
-      </w:r>
-      <w:proofErr w:type="gramEnd"/>
-      <w:r>
-        <w:t xml:space="preserve"> be a file Index.cshtml in the new folder “Restaurants”.  To create this easily, right-click anywhere in the body of </w:t>
-      </w:r>
-      <w:proofErr w:type="gramStart"/>
-      <w:r>
-        <w:t>RestaurantsController.Index(</w:t>
-      </w:r>
-      <w:proofErr w:type="gramEnd"/>
-      <w:r>
-        <w:t xml:space="preserve">), and then select </w:t>
+        <w:t xml:space="preserve">The “view” counterpart to the new RestaurantsController.cs  would be a file Index.cshtml in the new folder “Restaurants”.  To create this easily, right-click anywhere in the body of RestaurantsController.Index(), and then select </w:t>
       </w:r>
       <w:r>
         <w:rPr>
@@ -7844,15 +6732,7 @@
         </w:numPr>
       </w:pPr>
       <w:r>
-        <w:t xml:space="preserve">Run the web application with the </w:t>
-      </w:r>
-      <w:proofErr w:type="gramStart"/>
-      <w:r>
-        <w:t>URL  /</w:t>
-      </w:r>
-      <w:proofErr w:type="gramEnd"/>
-      <w:r>
-        <w:t>Restaurants, and the result is the page displaying “Hello”.</w:t>
+        <w:t>Run the web application with the URL  /Restaurants, and the result is the page displaying “Hello”.</w:t>
       </w:r>
     </w:p>
     <w:p>
@@ -7920,7 +6800,6 @@
       <w:r>
         <w:t xml:space="preserve"> </w:t>
       </w:r>
-      <w:proofErr w:type="gramStart"/>
       <w:r>
         <w:t>(</w:t>
       </w:r>
@@ -7928,11 +6807,7 @@
         <w:t xml:space="preserve"> </w:t>
       </w:r>
       <w:r>
-        <w:t>"</w:t>
-      </w:r>
-      <w:proofErr w:type="gramEnd"/>
-      <w:r>
-        <w:t>Restaurants", "Index", "Restaurants"</w:t>
+        <w:t>"Restaurants", "Index", "Restaurants"</w:t>
       </w:r>
       <w:r>
         <w:t xml:space="preserve"> </w:t>
@@ -8147,23 +7022,13 @@
           <w:u w:val="none"/>
         </w:rPr>
       </w:pPr>
-      <w:proofErr w:type="gramStart"/>
-      <w:r>
-        <w:rPr>
-          <w:rStyle w:val="Hyperlink"/>
-          <w:color w:val="auto"/>
-          <w:u w:val="none"/>
-        </w:rPr>
-        <w:t>public</w:t>
-      </w:r>
-      <w:proofErr w:type="gramEnd"/>
-      <w:r>
-        <w:rPr>
-          <w:rStyle w:val="Hyperlink"/>
-          <w:color w:val="auto"/>
-          <w:u w:val="none"/>
-        </w:rPr>
-        <w:t xml:space="preserve"> RestaurantsController ( IRestaurantData db</w:t>
+      <w:r>
+        <w:rPr>
+          <w:rStyle w:val="Hyperlink"/>
+          <w:color w:val="auto"/>
+          <w:u w:val="none"/>
+        </w:rPr>
+        <w:t>public RestaurantsController ( IRestaurantData db</w:t>
       </w:r>
       <w:r>
         <w:rPr>
@@ -8239,25 +7104,7 @@
           <w:color w:val="auto"/>
           <w:u w:val="none"/>
         </w:rPr>
-        <w:t xml:space="preserve">Type &lt;ctrl&gt;. </w:t>
-      </w:r>
-      <w:proofErr w:type="gramStart"/>
-      <w:r>
-        <w:rPr>
-          <w:rStyle w:val="Hyperlink"/>
-          <w:color w:val="auto"/>
-          <w:u w:val="none"/>
-        </w:rPr>
-        <w:t>with</w:t>
-      </w:r>
-      <w:proofErr w:type="gramEnd"/>
-      <w:r>
-        <w:rPr>
-          <w:rStyle w:val="Hyperlink"/>
-          <w:color w:val="auto"/>
-          <w:u w:val="none"/>
-        </w:rPr>
-        <w:t xml:space="preserve"> the cursor on IRestaurantData to induce the appropriate </w:t>
+        <w:t xml:space="preserve">Type &lt;ctrl&gt;. with the cursor on IRestaurantData to induce the appropriate </w:t>
       </w:r>
       <w:r>
         <w:rPr>
@@ -8296,25 +7143,7 @@
           <w:color w:val="auto"/>
           <w:u w:val="none"/>
         </w:rPr>
-        <w:t xml:space="preserve">Type &lt;ctrl&gt;. </w:t>
-      </w:r>
-      <w:proofErr w:type="gramStart"/>
-      <w:r>
-        <w:rPr>
-          <w:rStyle w:val="Hyperlink"/>
-          <w:color w:val="auto"/>
-          <w:u w:val="none"/>
-        </w:rPr>
-        <w:t>with</w:t>
-      </w:r>
-      <w:proofErr w:type="gramEnd"/>
-      <w:r>
-        <w:rPr>
-          <w:rStyle w:val="Hyperlink"/>
-          <w:color w:val="auto"/>
-          <w:u w:val="none"/>
-        </w:rPr>
-        <w:t xml:space="preserve"> the cu</w:t>
+        <w:t>Type &lt;ctrl&gt;. with the cu</w:t>
       </w:r>
       <w:r>
         <w:rPr>
@@ -8356,23 +7185,13 @@
           <w:u w:val="none"/>
         </w:rPr>
       </w:pPr>
-      <w:proofErr w:type="gramStart"/>
-      <w:r>
-        <w:rPr>
-          <w:rStyle w:val="Hyperlink"/>
-          <w:color w:val="auto"/>
-          <w:u w:val="none"/>
-        </w:rPr>
-        <w:t>return</w:t>
-      </w:r>
-      <w:proofErr w:type="gramEnd"/>
-      <w:r>
-        <w:rPr>
-          <w:rStyle w:val="Hyperlink"/>
-          <w:color w:val="auto"/>
-          <w:u w:val="none"/>
-        </w:rPr>
-        <w:t xml:space="preserve"> “View();</w:t>
+      <w:r>
+        <w:rPr>
+          <w:rStyle w:val="Hyperlink"/>
+          <w:color w:val="auto"/>
+          <w:u w:val="none"/>
+        </w:rPr>
+        <w:t>return “View();</w:t>
       </w:r>
     </w:p>
     <w:p>
@@ -8384,23 +7203,13 @@
           <w:u w:val="none"/>
         </w:rPr>
       </w:pPr>
-      <w:proofErr w:type="gramStart"/>
-      <w:r>
-        <w:rPr>
-          <w:rStyle w:val="Hyperlink"/>
-          <w:color w:val="auto"/>
-          <w:u w:val="none"/>
-        </w:rPr>
-        <w:t>build</w:t>
-      </w:r>
-      <w:proofErr w:type="gramEnd"/>
-      <w:r>
-        <w:rPr>
-          <w:rStyle w:val="Hyperlink"/>
-          <w:color w:val="auto"/>
-          <w:u w:val="none"/>
-        </w:rPr>
-        <w:t xml:space="preserve"> the </w:t>
+      <w:r>
+        <w:rPr>
+          <w:rStyle w:val="Hyperlink"/>
+          <w:color w:val="auto"/>
+          <w:u w:val="none"/>
+        </w:rPr>
+        <w:t xml:space="preserve">build the </w:t>
       </w:r>
       <w:r>
         <w:rPr>
@@ -8428,8 +7237,6 @@
         </w:rPr>
         <w:t>using a method</w:t>
       </w:r>
-      <w:bookmarkStart w:id="14" w:name="_GoBack"/>
-      <w:bookmarkEnd w:id="14"/>
       <w:r>
         <w:rPr>
           <w:rStyle w:val="Hyperlink"/>
@@ -8449,23 +7256,13 @@
           <w:u w:val="none"/>
         </w:rPr>
       </w:pPr>
-      <w:proofErr w:type="gramStart"/>
-      <w:r>
-        <w:rPr>
-          <w:rStyle w:val="Hyperlink"/>
-          <w:color w:val="auto"/>
-          <w:u w:val="none"/>
-        </w:rPr>
-        <w:t>var</w:t>
-      </w:r>
-      <w:proofErr w:type="gramEnd"/>
-      <w:r>
-        <w:rPr>
-          <w:rStyle w:val="Hyperlink"/>
-          <w:color w:val="auto"/>
-          <w:u w:val="none"/>
-        </w:rPr>
-        <w:t xml:space="preserve"> model = db.GetAll();</w:t>
+      <w:r>
+        <w:rPr>
+          <w:rStyle w:val="Hyperlink"/>
+          <w:color w:val="auto"/>
+          <w:u w:val="none"/>
+        </w:rPr>
+        <w:t>var model = db.GetAll();</w:t>
       </w:r>
     </w:p>
     <w:p>
@@ -8488,23 +7285,13 @@
           <w:u w:val="none"/>
         </w:rPr>
       </w:pPr>
-      <w:proofErr w:type="gramStart"/>
-      <w:r>
-        <w:rPr>
-          <w:rStyle w:val="Hyperlink"/>
-          <w:color w:val="auto"/>
-          <w:u w:val="none"/>
-        </w:rPr>
-        <w:t>and</w:t>
-      </w:r>
-      <w:proofErr w:type="gramEnd"/>
-      <w:r>
-        <w:rPr>
-          <w:rStyle w:val="Hyperlink"/>
-          <w:color w:val="auto"/>
-          <w:u w:val="none"/>
-        </w:rPr>
-        <w:t xml:space="preserve"> supply “model” as the argument of “View”.</w:t>
+      <w:r>
+        <w:rPr>
+          <w:rStyle w:val="Hyperlink"/>
+          <w:color w:val="auto"/>
+          <w:u w:val="none"/>
+        </w:rPr>
+        <w:t>and supply “model” as the argument of “View”.</w:t>
       </w:r>
     </w:p>
     <w:p>
@@ -8633,23 +7420,10 @@
           <w:color w:val="auto"/>
           <w:u w:val="none"/>
         </w:rPr>
-        <w:t xml:space="preserve"> creation </w:t>
-      </w:r>
-      <w:proofErr w:type="gramStart"/>
-      <w:r>
-        <w:rPr>
-          <w:rStyle w:val="Hyperlink"/>
-          <w:color w:val="auto"/>
-          <w:u w:val="none"/>
-        </w:rPr>
-        <w:t xml:space="preserve">open  </w:t>
-      </w:r>
-      <w:r>
-        <w:t>OdeToFood.Web</w:t>
-      </w:r>
-      <w:proofErr w:type="gramEnd"/>
-      <w:r>
-        <w:t xml:space="preserve">/Controllers/RestaurantsController.cs, </w:t>
+        <w:t xml:space="preserve"> creation open  </w:t>
+      </w:r>
+      <w:r>
+        <w:t xml:space="preserve">OdeToFood.Web/Controllers/RestaurantsController.cs, </w:t>
       </w:r>
       <w:r>
         <w:t xml:space="preserve">right-click anywhere in the body of RestaurantsController.Index(), and then select </w:t>
@@ -8880,25 +7654,7 @@
           <w:color w:val="auto"/>
           <w:u w:val="none"/>
         </w:rPr>
-        <w:t xml:space="preserve">  The page contains </w:t>
-      </w:r>
-      <w:proofErr w:type="gramStart"/>
-      <w:r>
-        <w:rPr>
-          <w:rStyle w:val="Hyperlink"/>
-          <w:color w:val="auto"/>
-          <w:u w:val="none"/>
-        </w:rPr>
-        <w:t>DisplayNameFor(</w:t>
-      </w:r>
-      <w:proofErr w:type="gramEnd"/>
-      <w:r>
-        <w:rPr>
-          <w:rStyle w:val="Hyperlink"/>
-          <w:color w:val="auto"/>
-          <w:u w:val="none"/>
-        </w:rPr>
-        <w:t>) and DisplayFor() helper functions that will be discussed later.</w:t>
+        <w:t xml:space="preserve">  The page contains DisplayNameFor() and DisplayFor() helper functions that will be discussed later.</w:t>
       </w:r>
     </w:p>
     <w:p>
@@ -8933,8 +7689,8 @@
       <w:pPr>
         <w:pStyle w:val="Heading2"/>
       </w:pPr>
-      <w:bookmarkStart w:id="15" w:name="_Scaffolding_Restaurant_Details"/>
-      <w:bookmarkEnd w:id="15"/>
+      <w:bookmarkStart w:id="14" w:name="_Scaffolding_Restaurant_Details"/>
+      <w:bookmarkEnd w:id="14"/>
       <w:r>
         <w:t>Scaffolding Restaurant Details</w:t>
       </w:r>
@@ -8978,7 +7734,16 @@
         </w:numPr>
       </w:pPr>
       <w:r>
-        <w:t>Open the controller,.Web/Controllers/RestaurantsController.cs.  We need to add a</w:t>
+        <w:t>Open the controller,</w:t>
+      </w:r>
+      <w:r>
+        <w:t xml:space="preserve"> </w:t>
+      </w:r>
+      <w:r>
+        <w:t>OdeToFood</w:t>
+      </w:r>
+      <w:r>
+        <w:t>.Web/Controllers/RestaurantsController.cs.  We need to add a</w:t>
       </w:r>
       <w:r>
         <w:t>n ActionResult</w:t>
@@ -8992,16 +7757,11 @@
         <w:pStyle w:val="ListParagraph"/>
         <w:ind w:left="1440"/>
       </w:pPr>
-      <w:proofErr w:type="gramStart"/>
       <w:r>
         <w:t>p</w:t>
       </w:r>
       <w:r>
-        <w:t>ublic</w:t>
-      </w:r>
-      <w:proofErr w:type="gramEnd"/>
-      <w:r>
-        <w:t xml:space="preserve"> ActionResult </w:t>
+        <w:t xml:space="preserve">ublic ActionResult </w:t>
       </w:r>
       <w:r>
         <w:t xml:space="preserve"> Details(int id)</w:t>
@@ -9081,15 +7841,7 @@
         <w:ind w:left="1440"/>
       </w:pPr>
       <w:r>
-        <w:t xml:space="preserve">Restaurant Get </w:t>
-      </w:r>
-      <w:proofErr w:type="gramStart"/>
-      <w:r>
-        <w:t>( int</w:t>
-      </w:r>
-      <w:proofErr w:type="gramEnd"/>
-      <w:r>
-        <w:t xml:space="preserve"> id );</w:t>
+        <w:t>Restaurant Get ( int id );</w:t>
       </w:r>
     </w:p>
     <w:p>
@@ -9124,15 +7876,7 @@
         </w:numPr>
       </w:pPr>
       <w:r>
-        <w:t xml:space="preserve">Type &lt;ctrl&gt;. </w:t>
-      </w:r>
-      <w:proofErr w:type="gramStart"/>
-      <w:r>
-        <w:t>while</w:t>
-      </w:r>
-      <w:proofErr w:type="gramEnd"/>
-      <w:r>
-        <w:t xml:space="preserve"> the cursor is in IRestaurantData, and select </w:t>
+        <w:t xml:space="preserve">Type &lt;ctrl&gt;. while the cursor is in IRestaurantData, and select </w:t>
       </w:r>
       <w:r>
         <w:rPr>
@@ -9145,15 +7889,7 @@
       </w:r>
       <w:r>
         <w:tab/>
-        <w:t xml:space="preserve">public Restaurant </w:t>
-      </w:r>
-      <w:proofErr w:type="gramStart"/>
-      <w:r>
-        <w:t>Get(</w:t>
-      </w:r>
-      <w:proofErr w:type="gramEnd"/>
-      <w:r>
-        <w:t xml:space="preserve"> int id )”.</w:t>
+        <w:t>public Restaurant Get( int id )”.</w:t>
       </w:r>
     </w:p>
     <w:p>
@@ -9173,16 +7909,11 @@
         <w:pStyle w:val="ListParagraph"/>
         <w:ind w:left="2160"/>
       </w:pPr>
-      <w:proofErr w:type="gramStart"/>
       <w:r>
         <w:t>r</w:t>
       </w:r>
       <w:r>
-        <w:t>eturn</w:t>
-      </w:r>
-      <w:proofErr w:type="gramEnd"/>
-      <w:r>
-        <w:t xml:space="preserve"> restaurants.FirstOrDefault ( r =&gt; r.Id == id );</w:t>
+        <w:t>eturn restaurants.FirstOrDefault ( r =&gt; r.Id == id );</w:t>
       </w:r>
       <w:r>
         <w:tab/>
@@ -9223,13 +7954,8 @@
         <w:pStyle w:val="ListParagraph"/>
         <w:ind w:left="1440"/>
       </w:pPr>
-      <w:proofErr w:type="gramStart"/>
-      <w:r>
-        <w:t>var</w:t>
-      </w:r>
-      <w:proofErr w:type="gramEnd"/>
-      <w:r>
-        <w:t xml:space="preserve"> model = db.Get(id);</w:t>
+      <w:r>
+        <w:t>var model = db.Get(id);</w:t>
       </w:r>
     </w:p>
     <w:p>
@@ -9237,13 +7963,8 @@
         <w:pStyle w:val="ListParagraph"/>
         <w:ind w:left="1440"/>
       </w:pPr>
-      <w:proofErr w:type="gramStart"/>
-      <w:r>
-        <w:t>return</w:t>
-      </w:r>
-      <w:proofErr w:type="gramEnd"/>
-      <w:r>
-        <w:t xml:space="preserve"> View(model);</w:t>
+      <w:r>
+        <w:t>return View(model);</w:t>
       </w:r>
     </w:p>
     <w:p>
@@ -9265,15 +7986,7 @@
         <w:t>view</w:t>
       </w:r>
       <w:r>
-        <w:t xml:space="preserve"> that recognizes the “Details” method.  As before right-click anywhere in the body of </w:t>
-      </w:r>
-      <w:proofErr w:type="gramStart"/>
-      <w:r>
-        <w:t>RestaurantsController.Details(</w:t>
-      </w:r>
-      <w:proofErr w:type="gramEnd"/>
-      <w:r>
-        <w:t>)</w:t>
+        <w:t xml:space="preserve"> that recognizes the “Details” method.  As before right-click anywhere in the body of RestaurantsController.Details()</w:t>
       </w:r>
       <w:r>
         <w:t xml:space="preserve">, and then select </w:t>
@@ -9404,11 +8117,9 @@
         <w:spacing w:after="0"/>
         <w:ind w:left="720"/>
       </w:pPr>
-      <w:proofErr w:type="gramStart"/>
       <w:r>
         <w:t>to</w:t>
       </w:r>
-      <w:proofErr w:type="gramEnd"/>
     </w:p>
     <w:p>
       <w:pPr>
@@ -9417,15 +8128,7 @@
         <w:ind w:left="1440"/>
       </w:pPr>
       <w:r>
-        <w:t xml:space="preserve">&lt;h2&gt;Details for </w:t>
-      </w:r>
-      <w:proofErr w:type="gramStart"/>
-      <w:r>
-        <w:t>@Html.DisplayFor(</w:t>
-      </w:r>
-      <w:proofErr w:type="gramEnd"/>
-      <w:r>
-        <w:t>model =&gt; model.Name)&lt;/h2&gt;</w:t>
+        <w:t>&lt;h2&gt;Details for @Html.DisplayFor(model =&gt; model.Name)&lt;/h2&gt;</w:t>
       </w:r>
     </w:p>
     <w:p>
@@ -9448,15 +8151,7 @@
         <w:t>enum</w:t>
       </w:r>
       <w:r>
-        <w:t xml:space="preserve"> types well.  But we can fix this by copying and modifying the &lt;</w:t>
-      </w:r>
-      <w:proofErr w:type="gramStart"/>
-      <w:r>
-        <w:t>dt</w:t>
-      </w:r>
-      <w:proofErr w:type="gramEnd"/>
-      <w:r>
-        <w:t>&gt;…&lt;/dt&gt; - &lt;dd&gt;…&lt;/dd&gt; pair – replacing “.Name” with “.Cuisine” in the copy.</w:t>
+        <w:t xml:space="preserve"> types well.  But we can fix this by copying and modifying the &lt;dt&gt;…&lt;/dt&gt; - &lt;dd&gt;…&lt;/dd&gt; pair – replacing “.Name” with “.Cuisine” in the copy.</w:t>
       </w:r>
     </w:p>
     <w:p>
@@ -9527,8 +8222,8 @@
           <w:u w:val="none"/>
         </w:rPr>
       </w:pPr>
-      <w:bookmarkStart w:id="16" w:name="_Working_with_Action"/>
-      <w:bookmarkEnd w:id="16"/>
+      <w:bookmarkStart w:id="15" w:name="_Working_with_Action"/>
+      <w:bookmarkEnd w:id="15"/>
       <w:r>
         <w:rPr>
           <w:rStyle w:val="Hyperlink"/>
@@ -9540,7 +8235,16 @@
     </w:p>
     <w:p>
       <w:r>
-        <w:t xml:space="preserve">It is easy to infer from the error message (preceding paragraph) that the </w:t>
+        <w:t>T</w:t>
+      </w:r>
+      <w:r>
+        <w:t xml:space="preserve">he error message (preceding paragraph) </w:t>
+      </w:r>
+      <w:r>
+        <w:t xml:space="preserve">suggests </w:t>
+      </w:r>
+      <w:r>
+        <w:t xml:space="preserve">that the </w:t>
       </w:r>
       <w:r>
         <w:t xml:space="preserve">null object reference is in the “model” </w:t>
@@ -9549,29 +8253,25 @@
         <w:t>argument that</w:t>
       </w:r>
       <w:r>
-        <w:t xml:space="preserve"> is passed to details.cshtml.  Going back to the controller (OdeToFoods.Web/Controllers/RestaurantsController.cs), we recall that “model” was obtained from the </w:t>
-      </w:r>
-      <w:proofErr w:type="gramStart"/>
-      <w:r>
-        <w:t>Get(</w:t>
-      </w:r>
-      <w:proofErr w:type="gramEnd"/>
-      <w:r>
-        <w:t>) method of the class that implements IRestaurantData.  That doe</w:t>
-      </w:r>
-      <w:r>
-        <w:t xml:space="preserve">s not necessarily mean that the </w:t>
-      </w:r>
-      <w:proofErr w:type="gramStart"/>
-      <w:r>
-        <w:t>Get(</w:t>
-      </w:r>
-      <w:proofErr w:type="gramEnd"/>
-      <w:r>
-        <w:t>)</w:t>
-      </w:r>
-      <w:r>
-        <w:t xml:space="preserve"> method has a bug merely because it is returning a null value; on the contrary, we deliberately instructed it to provide a null value if the id does not refer to any restaurant in its list of restaurants.  The pertinent question</w:t>
+        <w:t xml:space="preserve"> is passed </w:t>
+      </w:r>
+      <w:r>
+        <w:t xml:space="preserve">from the controller </w:t>
+      </w:r>
+      <w:r>
+        <w:t>to details.cshtml.  Going back to the controller (OdeToFoods.Web/Controllers/RestaurantsController.cs), we recall that “model” was obtained from the Get() method of the class that implements IRestaurantData.  That doe</w:t>
+      </w:r>
+      <w:r>
+        <w:t>s not necessarily mean that the Get()</w:t>
+      </w:r>
+      <w:r>
+        <w:t xml:space="preserve"> method has a bug merely because it is returning a null value; on the contrary, we deliberately instructed it to provide a null value if the id does not refer to any restaurant in its list of restaurants.  </w:t>
+      </w:r>
+      <w:r>
+        <w:t xml:space="preserve">(Refer to “restaurants.FirstOrDefault()” in OdeToFood.Data.Services/InMemoryRestaurantData/Get().)  </w:t>
+      </w:r>
+      <w:r>
+        <w:t>The pertinent question</w:t>
       </w:r>
       <w:r>
         <w:t xml:space="preserve"> is</w:t>
@@ -9637,25 +8337,7 @@
           <w:color w:val="auto"/>
           <w:u w:val="none"/>
         </w:rPr>
-        <w:t xml:space="preserve">@if </w:t>
-      </w:r>
-      <w:proofErr w:type="gramStart"/>
-      <w:r>
-        <w:rPr>
-          <w:rStyle w:val="Hyperlink"/>
-          <w:color w:val="auto"/>
-          <w:u w:val="none"/>
-        </w:rPr>
-        <w:t>( Model</w:t>
-      </w:r>
-      <w:proofErr w:type="gramEnd"/>
-      <w:r>
-        <w:rPr>
-          <w:rStyle w:val="Hyperlink"/>
-          <w:color w:val="auto"/>
-          <w:u w:val="none"/>
-        </w:rPr>
-        <w:t xml:space="preserve"> == null )</w:t>
+        <w:t>@if ( Model == null )</w:t>
       </w:r>
     </w:p>
     <w:p>
@@ -9725,7 +8407,6 @@
           <w:u w:val="none"/>
         </w:rPr>
       </w:pPr>
-      <w:proofErr w:type="gramStart"/>
       <w:r>
         <w:rPr>
           <w:rStyle w:val="Hyperlink"/>
@@ -9734,7 +8415,6 @@
         </w:rPr>
         <w:t>else</w:t>
       </w:r>
-      <w:proofErr w:type="gramEnd"/>
     </w:p>
     <w:p>
       <w:pPr>
@@ -9807,15 +8487,7 @@
         <w:t>Alternatively i</w:t>
       </w:r>
       <w:r>
-        <w:t xml:space="preserve">n OdeToFoods.Web/Controllers/RestaurantsController.cs, in the function </w:t>
-      </w:r>
-      <w:proofErr w:type="gramStart"/>
-      <w:r>
-        <w:t>Details(</w:t>
-      </w:r>
-      <w:proofErr w:type="gramEnd"/>
-      <w:r>
-        <w:t xml:space="preserve">), </w:t>
+        <w:t xml:space="preserve">n OdeToFoods.Web/Controllers/RestaurantsController.cs, in the function Details(), </w:t>
       </w:r>
       <w:r>
         <w:t xml:space="preserve">we might </w:t>
@@ -9829,16 +8501,11 @@
         <w:pStyle w:val="ListParagraph"/>
         <w:ind w:left="1440"/>
       </w:pPr>
-      <w:proofErr w:type="gramStart"/>
       <w:r>
         <w:t>i</w:t>
       </w:r>
       <w:r>
-        <w:t>f</w:t>
-      </w:r>
-      <w:proofErr w:type="gramEnd"/>
-      <w:r>
-        <w:t xml:space="preserve"> ( model == null )</w:t>
+        <w:t>f ( model == null )</w:t>
       </w:r>
     </w:p>
     <w:p>
@@ -9860,14 +8527,7 @@
       </w:pPr>
       <w:r>
         <w:tab/>
-      </w:r>
-      <w:proofErr w:type="gramStart"/>
-      <w:r>
-        <w:t>return</w:t>
-      </w:r>
-      <w:proofErr w:type="gramEnd"/>
-      <w:r>
-        <w:t xml:space="preserve"> </w:t>
+        <w:t xml:space="preserve">return </w:t>
       </w:r>
       <w:r>
         <w:rPr>
@@ -9903,15 +8563,7 @@
         <w:t>something_else</w:t>
       </w:r>
       <w:r>
-        <w:t xml:space="preserve"> could be “</w:t>
-      </w:r>
-      <w:proofErr w:type="gramStart"/>
-      <w:r>
-        <w:t>RedirectToAction(</w:t>
-      </w:r>
-      <w:proofErr w:type="gramEnd"/>
-      <w:r>
-        <w:t>“Index”)</w:t>
+        <w:t xml:space="preserve"> could be “RedirectToAction(“Index”)</w:t>
       </w:r>
       <w:r>
         <w:t>, which means go back to the “Index” action for this same controller, or (with a 2</w:t>
@@ -9935,6 +8587,7 @@
         </w:numPr>
       </w:pPr>
       <w:r>
+        <w:lastRenderedPageBreak/>
         <w:t xml:space="preserve">Another possibility is that </w:t>
       </w:r>
       <w:r>
@@ -9944,13 +8597,8 @@
         <w:t>something_else</w:t>
       </w:r>
       <w:r>
-        <w:t xml:space="preserve"> could be “</w:t>
-      </w:r>
-      <w:proofErr w:type="gramStart"/>
-      <w:r>
-        <w:t>View(</w:t>
-      </w:r>
-      <w:proofErr w:type="gramEnd"/>
+        <w:t xml:space="preserve"> could be “View(</w:t>
+      </w:r>
       <w:r>
         <w:rPr>
           <w:i/>
@@ -9981,14 +8629,8 @@
         <w:pStyle w:val="ListParagraph"/>
         <w:ind w:left="1440"/>
       </w:pPr>
-      <w:proofErr w:type="gramStart"/>
-      <w:r>
-        <w:lastRenderedPageBreak/>
-        <w:t>if</w:t>
-      </w:r>
-      <w:proofErr w:type="gramEnd"/>
-      <w:r>
-        <w:t xml:space="preserve"> ( model == null )</w:t>
+      <w:r>
+        <w:t>if ( model == null )</w:t>
       </w:r>
     </w:p>
     <w:p>
@@ -10012,13 +8654,8 @@
           <w:i/>
         </w:rPr>
       </w:pPr>
-      <w:proofErr w:type="gramStart"/>
-      <w:r>
-        <w:t>return</w:t>
-      </w:r>
-      <w:proofErr w:type="gramEnd"/>
-      <w:r>
-        <w:t xml:space="preserve"> View ( “NotFound” );</w:t>
+      <w:r>
+        <w:t>return View ( “NotFound” );</w:t>
       </w:r>
     </w:p>
     <w:p>
@@ -10108,25 +8745,7 @@
           <w:color w:val="auto"/>
           <w:u w:val="none"/>
         </w:rPr>
-        <w:t>&lt;div&gt;That restaurant is not found</w:t>
-      </w:r>
-      <w:proofErr w:type="gramStart"/>
-      <w:r>
-        <w:rPr>
-          <w:rStyle w:val="Hyperlink"/>
-          <w:color w:val="auto"/>
-          <w:u w:val="none"/>
-        </w:rPr>
-        <w:t>!&lt;</w:t>
-      </w:r>
-      <w:proofErr w:type="gramEnd"/>
-      <w:r>
-        <w:rPr>
-          <w:rStyle w:val="Hyperlink"/>
-          <w:color w:val="auto"/>
-          <w:u w:val="none"/>
-        </w:rPr>
-        <w:t>/div&gt;</w:t>
+        <w:t>&lt;div&gt;That restaurant is not found!&lt;/div&gt;</w:t>
       </w:r>
       <w:r>
         <w:rPr>
@@ -10178,6 +8797,52 @@
       </w:r>
     </w:p>
     <w:p>
+      <w:bookmarkStart w:id="16" w:name="_Understanding_Models_and"/>
+      <w:bookmarkStart w:id="17" w:name="_Setting_up_a"/>
+      <w:bookmarkEnd w:id="16"/>
+      <w:bookmarkEnd w:id="17"/>
+      <w:r>
+        <w:t>Take another look at /AppStart/RouteConfig.cs.  Notice that the URL element “id” is specifically included as the 3</w:t>
+      </w:r>
+      <w:r>
+        <w:rPr>
+          <w:vertAlign w:val="superscript"/>
+        </w:rPr>
+        <w:t>rd</w:t>
+      </w:r>
+      <w:r>
+        <w:t xml:space="preserve"> name in the </w:t>
+      </w:r>
+    </w:p>
+    <w:p>
+      <w:pPr>
+        <w:ind w:left="720"/>
+      </w:pPr>
+      <w:r>
+        <w:t>url: "{controller}/{action}/{id}"</w:t>
+      </w:r>
+    </w:p>
+    <w:p>
+      <w:r>
+        <w:t>Notice, also, that “id” is used specifically in /Views/Restaurants/ index.cshtml in the 3 @html.ActionLink() statements (argument “new {id=item.Id}”) near the end of the file.  What would happen if we chose to change the routing, i.e. replacing “id” with some other name, e.g. “key”, in /AppStart/RouteConfig.cs - both in the “url:” argument, and in the (subsequent) “defaults:” argument?  Would we get an error when navigating from the restaurant list to the details for a chosen restaurant?  Try making the change.  The application continues to work without error.  Since “id” is no longer available as a name of a URL element, MVC is smart enough to provide it as a query-string addendum - “id=</w:t>
+      </w:r>
+      <w:r>
+        <w:rPr>
+          <w:i/>
+          <w:iCs/>
+        </w:rPr>
+        <w:t>number”</w:t>
+      </w:r>
+      <w:r>
+        <w:t xml:space="preserve"> at the end of the URL.</w:t>
+      </w:r>
+    </w:p>
+    <w:p>
+      <w:r>
+        <w:t>Undo the “key” for “id” substitution.  {id} is more conventional for routing.</w:t>
+      </w:r>
+    </w:p>
+    <w:p>
       <w:pPr>
         <w:pStyle w:val="Heading2"/>
         <w:rPr>
@@ -10186,9 +8851,15 @@
           <w:u w:val="none"/>
         </w:rPr>
       </w:pPr>
-      <w:bookmarkStart w:id="17" w:name="_Understanding_Models_and"/>
-      <w:bookmarkStart w:id="18" w:name="_Setting_up_a"/>
-      <w:bookmarkEnd w:id="17"/>
+      <w:r>
+        <w:rPr>
+          <w:rStyle w:val="Hyperlink"/>
+          <w:color w:val="4F81BD" w:themeColor="accent1"/>
+          <w:u w:val="none"/>
+        </w:rPr>
+        <w:t xml:space="preserve"> </w:t>
+      </w:r>
+      <w:bookmarkStart w:id="18" w:name="_GoBack"/>
       <w:bookmarkEnd w:id="18"/>
       <w:r>
         <w:rPr>
@@ -10342,7 +9013,6 @@
           <w:u w:val="none"/>
         </w:rPr>
       </w:pPr>
-      <w:proofErr w:type="gramStart"/>
       <w:r>
         <w:rPr>
           <w:rStyle w:val="Hyperlink"/>
@@ -10357,16 +9027,7 @@
           <w:color w:val="auto"/>
           <w:u w:val="none"/>
         </w:rPr>
-        <w:t>ublic</w:t>
-      </w:r>
-      <w:proofErr w:type="gramEnd"/>
-      <w:r>
-        <w:rPr>
-          <w:rStyle w:val="Hyperlink"/>
-          <w:color w:val="auto"/>
-          <w:u w:val="none"/>
-        </w:rPr>
-        <w:t xml:space="preserve"> ActionResult Create()</w:t>
+        <w:t>ublic ActionResult Create()</w:t>
       </w:r>
     </w:p>
     <w:p>
@@ -10398,23 +9059,13 @@
           <w:u w:val="none"/>
         </w:rPr>
       </w:pPr>
-      <w:proofErr w:type="gramStart"/>
-      <w:r>
-        <w:rPr>
-          <w:rStyle w:val="Hyperlink"/>
-          <w:color w:val="auto"/>
-          <w:u w:val="none"/>
-        </w:rPr>
-        <w:t>return</w:t>
-      </w:r>
-      <w:proofErr w:type="gramEnd"/>
-      <w:r>
-        <w:rPr>
-          <w:rStyle w:val="Hyperlink"/>
-          <w:color w:val="auto"/>
-          <w:u w:val="none"/>
-        </w:rPr>
-        <w:t xml:space="preserve"> View();</w:t>
+      <w:r>
+        <w:rPr>
+          <w:rStyle w:val="Hyperlink"/>
+          <w:color w:val="auto"/>
+          <w:u w:val="none"/>
+        </w:rPr>
+        <w:t>return View();</w:t>
       </w:r>
     </w:p>
     <w:p>
@@ -10513,7 +9164,11 @@
         <w:t xml:space="preserve"> drop-down list, select </w:t>
       </w:r>
       <w:r>
-        <w:t>“Restaurant (OdeToFood.Data</w:t>
+        <w:t xml:space="preserve">“Restaurant </w:t>
+      </w:r>
+      <w:r>
+        <w:lastRenderedPageBreak/>
+        <w:t>(OdeToFood.Data</w:t>
       </w:r>
       <w:r>
         <w:t>/</w:t>
@@ -10539,7 +9194,6 @@
       <w:r>
         <w:t xml:space="preserve"> command button.  Visual studio creates and displays the </w:t>
       </w:r>
-      <w:proofErr w:type="gramStart"/>
       <w:r>
         <w:rPr>
           <w:b/>
@@ -10549,7 +9203,6 @@
       <w:r>
         <w:t xml:space="preserve">  (</w:t>
       </w:r>
-      <w:proofErr w:type="gramEnd"/>
       <w:r>
         <w:rPr>
           <w:rStyle w:val="Hyperlink"/>
@@ -10761,7 +9414,6 @@
         <w:spacing w:after="0"/>
       </w:pPr>
       <w:r>
-        <w:lastRenderedPageBreak/>
         <w:t>The form does permit the user to provide a cuisine type for the new restaurant.  But we would prefer that it provide a list, from which the user could select the cuisine.  What we need to do is to replace (in the 2</w:t>
       </w:r>
       <w:r>
@@ -10979,23 +9631,13 @@
           <w:u w:val="none"/>
         </w:rPr>
       </w:pPr>
-      <w:proofErr w:type="gramStart"/>
-      <w:r>
-        <w:rPr>
-          <w:rStyle w:val="Hyperlink"/>
-          <w:color w:val="auto"/>
-          <w:u w:val="none"/>
-        </w:rPr>
-        <w:t>public</w:t>
-      </w:r>
-      <w:proofErr w:type="gramEnd"/>
-      <w:r>
-        <w:rPr>
-          <w:rStyle w:val="Hyperlink"/>
-          <w:color w:val="auto"/>
-          <w:u w:val="none"/>
-        </w:rPr>
-        <w:t xml:space="preserve"> ActionResult Create( Restaurant  restaurant )</w:t>
+      <w:r>
+        <w:rPr>
+          <w:rStyle w:val="Hyperlink"/>
+          <w:color w:val="auto"/>
+          <w:u w:val="none"/>
+        </w:rPr>
+        <w:t>public ActionResult Create( Restaurant  restaurant )</w:t>
       </w:r>
     </w:p>
     <w:p>
@@ -11027,23 +9669,13 @@
           <w:u w:val="none"/>
         </w:rPr>
       </w:pPr>
-      <w:proofErr w:type="gramStart"/>
-      <w:r>
-        <w:rPr>
-          <w:rStyle w:val="Hyperlink"/>
-          <w:color w:val="auto"/>
-          <w:u w:val="none"/>
-        </w:rPr>
-        <w:t>db.Add(</w:t>
-      </w:r>
-      <w:proofErr w:type="gramEnd"/>
-      <w:r>
-        <w:rPr>
-          <w:rStyle w:val="Hyperlink"/>
-          <w:color w:val="auto"/>
-          <w:u w:val="none"/>
-        </w:rPr>
-        <w:t xml:space="preserve"> restaurant );</w:t>
+      <w:r>
+        <w:rPr>
+          <w:rStyle w:val="Hyperlink"/>
+          <w:color w:val="auto"/>
+          <w:u w:val="none"/>
+        </w:rPr>
+        <w:t>db.Add( restaurant );</w:t>
       </w:r>
     </w:p>
     <w:p>
@@ -11056,23 +9688,13 @@
           <w:u w:val="none"/>
         </w:rPr>
       </w:pPr>
-      <w:proofErr w:type="gramStart"/>
-      <w:r>
-        <w:rPr>
-          <w:rStyle w:val="Hyperlink"/>
-          <w:color w:val="auto"/>
-          <w:u w:val="none"/>
-        </w:rPr>
-        <w:t>return</w:t>
-      </w:r>
-      <w:proofErr w:type="gramEnd"/>
-      <w:r>
-        <w:rPr>
-          <w:rStyle w:val="Hyperlink"/>
-          <w:color w:val="auto"/>
-          <w:u w:val="none"/>
-        </w:rPr>
-        <w:t xml:space="preserve"> View();</w:t>
+      <w:r>
+        <w:rPr>
+          <w:rStyle w:val="Hyperlink"/>
+          <w:color w:val="auto"/>
+          <w:u w:val="none"/>
+        </w:rPr>
+        <w:t>return View();</w:t>
       </w:r>
     </w:p>
     <w:p>
@@ -11110,7 +9732,16 @@
           <w:color w:val="auto"/>
           <w:u w:val="none"/>
         </w:rPr>
-        <w:t xml:space="preserve">The attribute [HttpPost] instructs the router to choose this action method in response to a “Post” request.  The other action methods in RestaurantsController.cs have the attribute [HttpGet] by default.  Some programmers believe that it good practice to set that attribute explicitly; therefore, I have added “[HttpGet]” at the beginning of all of the other action methods in this </w:t>
+        <w:t xml:space="preserve">The attribute [HttpPost] instructs the router to choose this action method in response to a “Post” request.  The other action methods in RestaurantsController.cs have the attribute </w:t>
+      </w:r>
+      <w:r>
+        <w:rPr>
+          <w:rStyle w:val="Hyperlink"/>
+          <w:color w:val="auto"/>
+          <w:u w:val="none"/>
+        </w:rPr>
+        <w:lastRenderedPageBreak/>
+        <w:t xml:space="preserve">[HttpGet] by default.  Some programmers believe that it good practice to set that attribute explicitly; therefore, I have added “[HttpGet]” at the beginning of all of the other action methods in this </w:t>
       </w:r>
       <w:r>
         <w:rPr>
@@ -11147,15 +9778,7 @@
         <w:ind w:left="0"/>
       </w:pPr>
       <w:r>
-        <w:t xml:space="preserve">The </w:t>
-      </w:r>
-      <w:proofErr w:type="gramStart"/>
-      <w:r>
-        <w:t>db.Add(</w:t>
-      </w:r>
-      <w:proofErr w:type="gramEnd"/>
-      <w:r>
-        <w:t>) method is not yet defined.</w:t>
+        <w:t>The db.Add() method is not yet defined.</w:t>
       </w:r>
     </w:p>
     <w:p>
@@ -11190,13 +9813,8 @@
         <w:pStyle w:val="ListParagraph"/>
         <w:ind w:left="1440"/>
       </w:pPr>
-      <w:proofErr w:type="gramStart"/>
-      <w:r>
-        <w:t>void</w:t>
-      </w:r>
-      <w:proofErr w:type="gramEnd"/>
-      <w:r>
-        <w:t xml:space="preserve"> Add ( Restaurant  restaurant );</w:t>
+      <w:r>
+        <w:t>void Add ( Restaurant  restaurant );</w:t>
       </w:r>
     </w:p>
     <w:p>
@@ -11222,13 +9840,8 @@
         <w:pStyle w:val="ListParagraph"/>
         <w:ind w:left="1440"/>
       </w:pPr>
-      <w:proofErr w:type="gramStart"/>
-      <w:r>
-        <w:t>public</w:t>
-      </w:r>
-      <w:proofErr w:type="gramEnd"/>
-      <w:r>
-        <w:t xml:space="preserve"> void Add ( Restaurant  restaurant )</w:t>
+      <w:r>
+        <w:t>public void Add ( Restaurant  restaurant )</w:t>
       </w:r>
     </w:p>
     <w:p>
@@ -11247,15 +9860,7 @@
       </w:pPr>
       <w:r>
         <w:tab/>
-        <w:t xml:space="preserve">restaurants.Add </w:t>
-      </w:r>
-      <w:proofErr w:type="gramStart"/>
-      <w:r>
-        <w:t>( restaurant</w:t>
-      </w:r>
-      <w:proofErr w:type="gramEnd"/>
-      <w:r>
-        <w:t xml:space="preserve"> );</w:t>
+        <w:t>restaurants.Add ( restaurant );</w:t>
       </w:r>
     </w:p>
     <w:p>
@@ -11264,15 +9869,7 @@
         <w:ind w:left="2160"/>
       </w:pPr>
       <w:r>
-        <w:t xml:space="preserve">restaurant.Id = restaurants.Max </w:t>
-      </w:r>
-      <w:proofErr w:type="gramStart"/>
-      <w:r>
-        <w:t>( r</w:t>
-      </w:r>
-      <w:proofErr w:type="gramEnd"/>
-      <w:r>
-        <w:t xml:space="preserve"> =&gt; r.Id ) + 1;</w:t>
+        <w:t>restaurant.Id = restaurants.Max ( r =&gt; r.Id ) + 1;</w:t>
       </w:r>
     </w:p>
     <w:p>
@@ -11303,7 +9900,6 @@
         <w:ind w:left="0"/>
       </w:pPr>
       <w:r>
-        <w:lastRenderedPageBreak/>
         <w:t>Test the web application by attempting to add a 4</w:t>
       </w:r>
       <w:r>
@@ -11444,13 +10040,8 @@
         <w:spacing w:after="0"/>
         <w:ind w:left="720"/>
       </w:pPr>
-      <w:proofErr w:type="gramStart"/>
-      <w:r>
-        <w:t>var</w:t>
-      </w:r>
-      <w:proofErr w:type="gramEnd"/>
-      <w:r>
-        <w:t xml:space="preserve"> restaurantName = restaurant.Name.Trim();    // handles the case when the name contains</w:t>
+      <w:r>
+        <w:t>var restaurantName = restaurant.Name.Trim();    // handles the case when the name contains</w:t>
       </w:r>
     </w:p>
     <w:p>
@@ -11470,13 +10061,8 @@
         <w:spacing w:after="0"/>
         <w:ind w:left="720"/>
       </w:pPr>
-      <w:proofErr w:type="gramStart"/>
-      <w:r>
-        <w:t>if</w:t>
-      </w:r>
-      <w:proofErr w:type="gramEnd"/>
-      <w:r>
-        <w:t xml:space="preserve"> ( String.IsNullOrEmpty ( restaurant.Name ) )</w:t>
+      <w:r>
+        <w:t>if ( String.IsNullOrEmpty ( restaurant.Name ) )</w:t>
       </w:r>
     </w:p>
     <w:p>
@@ -11494,15 +10080,7 @@
         <w:ind w:left="1440"/>
       </w:pPr>
       <w:r>
-        <w:t xml:space="preserve">ModelState.AddModelError </w:t>
-      </w:r>
-      <w:proofErr w:type="gramStart"/>
-      <w:r>
-        <w:t>( nameof</w:t>
-      </w:r>
-      <w:proofErr w:type="gramEnd"/>
-      <w:r>
-        <w:t xml:space="preserve"> ( restaurant.Name ), “The name is required.” );</w:t>
+        <w:t>ModelState.AddModelError ( nameof ( restaurant.Name ), “The name is required.” );</w:t>
       </w:r>
     </w:p>
     <w:p>
@@ -11525,13 +10103,8 @@
         <w:spacing w:after="0"/>
         <w:ind w:left="720"/>
       </w:pPr>
-      <w:proofErr w:type="gramStart"/>
-      <w:r>
-        <w:t>if</w:t>
-      </w:r>
-      <w:proofErr w:type="gramEnd"/>
-      <w:r>
-        <w:t xml:space="preserve"> ( ModelState.IsValid )</w:t>
+      <w:r>
+        <w:t>if ( ModelState.IsValid )</w:t>
       </w:r>
     </w:p>
     <w:p>
@@ -11549,15 +10122,7 @@
         <w:ind w:left="1440"/>
       </w:pPr>
       <w:r>
-        <w:t xml:space="preserve">db.Add </w:t>
-      </w:r>
-      <w:proofErr w:type="gramStart"/>
-      <w:r>
-        <w:t>( restaurant</w:t>
-      </w:r>
-      <w:proofErr w:type="gramEnd"/>
-      <w:r>
-        <w:t xml:space="preserve"> );</w:t>
+        <w:t>db.Add ( restaurant );</w:t>
       </w:r>
     </w:p>
     <w:p>
@@ -11565,13 +10130,8 @@
         <w:spacing w:after="0"/>
         <w:ind w:left="1440"/>
       </w:pPr>
-      <w:proofErr w:type="gramStart"/>
-      <w:r>
-        <w:t>return</w:t>
-      </w:r>
-      <w:proofErr w:type="gramEnd"/>
-      <w:r>
-        <w:t xml:space="preserve"> View();</w:t>
+      <w:r>
+        <w:t>return View();</w:t>
       </w:r>
       <w:r>
         <w:tab/>
@@ -11595,13 +10155,8 @@
         <w:spacing w:after="0"/>
         <w:ind w:left="720"/>
       </w:pPr>
-      <w:proofErr w:type="gramStart"/>
-      <w:r>
-        <w:t>return</w:t>
-      </w:r>
-      <w:proofErr w:type="gramEnd"/>
-      <w:r>
-        <w:t xml:space="preserve"> View();</w:t>
+      <w:r>
+        <w:t>return View();</w:t>
       </w:r>
       <w:r>
         <w:tab/>
@@ -11652,15 +10207,7 @@
         <w:t>st</w:t>
       </w:r>
       <w:r>
-        <w:t xml:space="preserve"> half of the code that was added in the preceding section; the part remaining would be the code beginning with “if </w:t>
-      </w:r>
-      <w:proofErr w:type="gramStart"/>
-      <w:r>
-        <w:t>( ModelState.IsValid</w:t>
-      </w:r>
-      <w:proofErr w:type="gramEnd"/>
-      <w:r>
-        <w:t xml:space="preserve"> )”.  Data Annotation employs an attribute in the </w:t>
+        <w:t xml:space="preserve"> half of the code that was added in the preceding section; the part remaining would be the code beginning with “if ( ModelState.IsValid )”.  Data Annotation employs an attribute in the </w:t>
       </w:r>
       <w:r>
         <w:rPr>
@@ -11696,13 +10243,53 @@
         <w:ind w:left="720"/>
       </w:pPr>
       <w:r>
-        <w:t>[</w:t>
-      </w:r>
-      <w:proofErr w:type="gramStart"/>
-      <w:r>
-        <w:t>RegularExpression(</w:t>
-      </w:r>
-      <w:proofErr w:type="gramEnd"/>
+        <w:t>[RegularExpression(“</w:t>
+      </w:r>
+      <w:r>
+        <w:rPr>
+          <w:i/>
+        </w:rPr>
+        <w:t>expression text</w:t>
+      </w:r>
+      <w:r>
+        <w:t>”</w:t>
+      </w:r>
+      <w:r>
+        <w:t>)]</w:t>
+      </w:r>
+    </w:p>
+    <w:p>
+      <w:pPr>
+        <w:spacing w:after="0"/>
+        <w:ind w:left="720"/>
+      </w:pPr>
+      <w:r>
+        <w:t>[Range(</w:t>
+      </w:r>
+      <w:r>
+        <w:rPr>
+          <w:i/>
+        </w:rPr>
+        <w:t>minimum,maximum</w:t>
+      </w:r>
+      <w:r>
+        <w:t>)</w:t>
+      </w:r>
+      <w:r>
+        <w:t>]</w:t>
+      </w:r>
+    </w:p>
+    <w:p>
+      <w:pPr>
+        <w:spacing w:after="0"/>
+        <w:ind w:left="720"/>
+      </w:pPr>
+      <w:r>
+        <w:t>[DisplayFormat (</w:t>
+      </w:r>
+      <w:r>
+        <w:t xml:space="preserve">DataFormatString = </w:t>
+      </w:r>
       <w:r>
         <w:t>“</w:t>
       </w:r>
@@ -11710,10 +10297,49 @@
         <w:rPr>
           <w:i/>
         </w:rPr>
-        <w:t>expression text</w:t>
-      </w:r>
-      <w:r>
-        <w:t>”</w:t>
+        <w:t>format strings for numbers or dates</w:t>
+      </w:r>
+      <w:r>
+        <w:t>”)]</w:t>
+      </w:r>
+    </w:p>
+    <w:p>
+      <w:pPr>
+        <w:spacing w:after="0"/>
+        <w:ind w:left="720"/>
+      </w:pPr>
+      <w:r>
+        <w:t>[DisplayFormat (NullDisplayText = “</w:t>
+      </w:r>
+      <w:r>
+        <w:rPr>
+          <w:i/>
+        </w:rPr>
+        <w:t>what to display when the value is null</w:t>
+      </w:r>
+      <w:r>
+        <w:t>”) ]</w:t>
+      </w:r>
+    </w:p>
+    <w:p>
+      <w:pPr>
+        <w:spacing w:after="0"/>
+        <w:ind w:left="720"/>
+      </w:pPr>
+      <w:r>
+        <w:t>[DataType(DataType.Html)]</w:t>
+      </w:r>
+    </w:p>
+    <w:p>
+      <w:pPr>
+        <w:spacing w:after="0"/>
+        <w:ind w:left="720"/>
+      </w:pPr>
+      <w:r>
+        <w:t>[DataType(DataType.</w:t>
+      </w:r>
+      <w:r>
+        <w:t>Password</w:t>
       </w:r>
       <w:r>
         <w:t>)]</w:t>
@@ -11725,24 +10351,10 @@
         <w:ind w:left="720"/>
       </w:pPr>
       <w:r>
-        <w:t>[</w:t>
-      </w:r>
-      <w:proofErr w:type="gramStart"/>
-      <w:r>
-        <w:t>Range(</w:t>
-      </w:r>
-      <w:proofErr w:type="gramEnd"/>
-      <w:r>
-        <w:rPr>
-          <w:i/>
-        </w:rPr>
-        <w:t>minimum,maximum</w:t>
-      </w:r>
-      <w:r>
-        <w:t>)</w:t>
-      </w:r>
-      <w:r>
-        <w:t>]</w:t>
+        <w:t>[DataType(DataType.Ur</w:t>
+      </w:r>
+      <w:r>
+        <w:t>l)]</w:t>
       </w:r>
     </w:p>
     <w:p>
@@ -11751,22 +10363,10 @@
         <w:ind w:left="720"/>
       </w:pPr>
       <w:r>
-        <w:t>[DisplayFormat (</w:t>
-      </w:r>
-      <w:r>
-        <w:t xml:space="preserve">DataFormatString = </w:t>
-      </w:r>
-      <w:r>
-        <w:t>“</w:t>
-      </w:r>
-      <w:r>
-        <w:rPr>
-          <w:i/>
-        </w:rPr>
-        <w:t>format strings for numbers or dates</w:t>
-      </w:r>
-      <w:r>
-        <w:t>”)]</w:t>
+        <w:t>[DataType(DataType.EmailAddress</w:t>
+      </w:r>
+      <w:r>
+        <w:t>)]</w:t>
       </w:r>
     </w:p>
     <w:p>
@@ -11775,119 +10375,7 @@
         <w:ind w:left="720"/>
       </w:pPr>
       <w:r>
-        <w:t>[DisplayFormat (NullDisplayText = “</w:t>
-      </w:r>
-      <w:r>
-        <w:rPr>
-          <w:i/>
-        </w:rPr>
-        <w:t>what to display when the value is null</w:t>
-      </w:r>
-      <w:r>
-        <w:t>”</w:t>
-      </w:r>
-      <w:proofErr w:type="gramStart"/>
-      <w:r>
-        <w:t>) ]</w:t>
-      </w:r>
-      <w:proofErr w:type="gramEnd"/>
-    </w:p>
-    <w:p>
-      <w:pPr>
-        <w:spacing w:after="0"/>
-        <w:ind w:left="720"/>
-      </w:pPr>
-      <w:r>
-        <w:t>[</w:t>
-      </w:r>
-      <w:proofErr w:type="gramStart"/>
-      <w:r>
-        <w:t>DataType(</w:t>
-      </w:r>
-      <w:proofErr w:type="gramEnd"/>
-      <w:r>
-        <w:t>DataType.Html)]</w:t>
-      </w:r>
-    </w:p>
-    <w:p>
-      <w:pPr>
-        <w:spacing w:after="0"/>
-        <w:ind w:left="720"/>
-      </w:pPr>
-      <w:r>
-        <w:t>[</w:t>
-      </w:r>
-      <w:proofErr w:type="gramStart"/>
-      <w:r>
-        <w:t>DataType(</w:t>
-      </w:r>
-      <w:proofErr w:type="gramEnd"/>
-      <w:r>
-        <w:t>DataType.</w:t>
-      </w:r>
-      <w:r>
-        <w:t>Password</w:t>
-      </w:r>
-      <w:r>
-        <w:t>)]</w:t>
-      </w:r>
-    </w:p>
-    <w:p>
-      <w:pPr>
-        <w:spacing w:after="0"/>
-        <w:ind w:left="720"/>
-      </w:pPr>
-      <w:r>
-        <w:lastRenderedPageBreak/>
-        <w:t>[</w:t>
-      </w:r>
-      <w:proofErr w:type="gramStart"/>
-      <w:r>
-        <w:t>DataType(</w:t>
-      </w:r>
-      <w:proofErr w:type="gramEnd"/>
-      <w:r>
-        <w:t>DataType.Ur</w:t>
-      </w:r>
-      <w:r>
-        <w:t>l)]</w:t>
-      </w:r>
-    </w:p>
-    <w:p>
-      <w:pPr>
-        <w:spacing w:after="0"/>
-        <w:ind w:left="720"/>
-      </w:pPr>
-      <w:r>
-        <w:t>[</w:t>
-      </w:r>
-      <w:proofErr w:type="gramStart"/>
-      <w:r>
-        <w:t>DataType(</w:t>
-      </w:r>
-      <w:proofErr w:type="gramEnd"/>
-      <w:r>
-        <w:t>DataType.EmailAddress</w:t>
-      </w:r>
-      <w:r>
-        <w:t>)]</w:t>
-      </w:r>
-    </w:p>
-    <w:p>
-      <w:pPr>
-        <w:spacing w:after="0"/>
-        <w:ind w:left="720"/>
-      </w:pPr>
-      <w:r>
-        <w:t>[</w:t>
-      </w:r>
-      <w:proofErr w:type="gramStart"/>
-      <w:r>
-        <w:t>Display(</w:t>
-      </w:r>
-      <w:proofErr w:type="gramEnd"/>
-      <w:r>
-        <w:t>Name = "</w:t>
+        <w:t>[Display(Name = "</w:t>
       </w:r>
       <w:r>
         <w:rPr>
@@ -12093,15 +10581,7 @@
         <w:spacing w:after="0"/>
       </w:pPr>
       <w:r>
-        <w:t xml:space="preserve">The problem (as we observed earlier) is in OdeToFood.Web/Controllers/RestaurantsController.cs, in the [HttpPost] version of the </w:t>
-      </w:r>
-      <w:proofErr w:type="gramStart"/>
-      <w:r>
-        <w:t>Crate(</w:t>
-      </w:r>
-      <w:proofErr w:type="gramEnd"/>
-      <w:r>
-        <w:t xml:space="preserve">) method, </w:t>
+        <w:t xml:space="preserve">The problem (as we observed earlier) is in OdeToFood.Web/Controllers/RestaurantsController.cs, in the [HttpPost] version of the Crate() method, </w:t>
       </w:r>
       <w:r>
         <w:t>at the 1</w:t>
@@ -12113,15 +10593,11 @@
         <w:t>st</w:t>
       </w:r>
       <w:r>
-        <w:t xml:space="preserve"> “return View()” statement.  One could redirect to the “Index” action (which displays the list of restaurants).  This is satisfactory, but arguably a more useful place to go would be the page that displays the details for the newly created restaurant.  This can be done by replacing the “return </w:t>
-      </w:r>
-      <w:proofErr w:type="gramStart"/>
-      <w:r>
-        <w:t>View(</w:t>
-      </w:r>
-      <w:proofErr w:type="gramEnd"/>
-      <w:r>
-        <w:t>)” statement with</w:t>
+        <w:t xml:space="preserve"> “return View()” statement.  One could redirect to the “Index” action (which displays the list of restaurants).  This is satisfactory, but arguably a more useful </w:t>
+      </w:r>
+      <w:r>
+        <w:lastRenderedPageBreak/>
+        <w:t>place to go would be the page that displays the details for the newly created restaurant.  This can be done by replacing the “return View()” statement with</w:t>
       </w:r>
     </w:p>
     <w:p>
@@ -12129,13 +10605,8 @@
         <w:spacing w:after="0"/>
         <w:ind w:left="720"/>
       </w:pPr>
-      <w:proofErr w:type="gramStart"/>
-      <w:r>
-        <w:t>return</w:t>
-      </w:r>
-      <w:proofErr w:type="gramEnd"/>
-      <w:r>
-        <w:t xml:space="preserve"> RedirectToAction ( “Details”, </w:t>
+      <w:r>
+        <w:t xml:space="preserve">return RedirectToAction ( “Details”, </w:t>
       </w:r>
       <w:r>
         <w:t>new { id = restaurant.Id }  );</w:t>
@@ -12145,13 +10616,8 @@
       <w:pPr>
         <w:spacing w:after="0"/>
       </w:pPr>
-      <w:proofErr w:type="gramStart"/>
-      <w:r>
-        <w:t>new</w:t>
-      </w:r>
-      <w:proofErr w:type="gramEnd"/>
-      <w:r>
-        <w:t xml:space="preserve"> { id = restaurant.Id }  creates an object with an anonymous type, and with an id property whose value is the Id of the restaurant that we just created.</w:t>
+      <w:r>
+        <w:t>new { id = restaurant.Id }  creates an object with an anonymous type, and with an id property whose value is the Id of the restaurant that we just created.</w:t>
       </w:r>
     </w:p>
     <w:p>
@@ -12233,29 +10699,13 @@
         <w:t>Add an</w:t>
       </w:r>
       <w:r>
-        <w:t xml:space="preserve"> [HttpGet</w:t>
-      </w:r>
-      <w:proofErr w:type="gramStart"/>
-      <w:r>
-        <w:t xml:space="preserve">] </w:t>
-      </w:r>
-      <w:r>
-        <w:t xml:space="preserve"> “</w:t>
-      </w:r>
-      <w:proofErr w:type="gramEnd"/>
-      <w:r>
-        <w:t>Edit” action in OdeToFoods.Web/Controllers/RestaurantsController.cs.</w:t>
-      </w:r>
-      <w:r>
-        <w:t xml:space="preserve">  The code for obtaining the model is similar to the code in the </w:t>
-      </w:r>
-      <w:proofErr w:type="gramStart"/>
-      <w:r>
-        <w:t>Details(</w:t>
-      </w:r>
-      <w:proofErr w:type="gramEnd"/>
-      <w:r>
-        <w:t>) action method.</w:t>
+        <w:t xml:space="preserve"> [HttpGet] </w:t>
+      </w:r>
+      <w:r>
+        <w:t xml:space="preserve"> “Edit” action in OdeToFoods.Web/Controllers/RestaurantsController.cs.</w:t>
+      </w:r>
+      <w:r>
+        <w:t xml:space="preserve">  The code for obtaining the model is similar to the code in the Details() action method.</w:t>
       </w:r>
     </w:p>
     <w:p>
@@ -12280,7 +10730,6 @@
       <w:r>
         <w:t xml:space="preserve"> build the </w:t>
       </w:r>
-      <w:proofErr w:type="gramStart"/>
       <w:r>
         <w:rPr>
           <w:b/>
@@ -12290,7 +10739,6 @@
       <w:r>
         <w:t xml:space="preserve">  (</w:t>
       </w:r>
-      <w:proofErr w:type="gramEnd"/>
       <w:r>
         <w:rPr>
           <w:rStyle w:val="Hyperlink"/>
@@ -12381,7 +10829,6 @@
         </w:numPr>
       </w:pPr>
       <w:r>
-        <w:lastRenderedPageBreak/>
         <w:t>Add an [HttpPost] “Edit” action in OdeToFoods.Web/Controllers/RestaurantsController.cs.</w:t>
       </w:r>
       <w:r>
@@ -12394,15 +10841,7 @@
         <w:t>model</w:t>
       </w:r>
       <w:r>
-        <w:t xml:space="preserve">, </w:t>
-      </w:r>
-      <w:proofErr w:type="gramStart"/>
-      <w:r>
-        <w:t>db.Update(</w:t>
-      </w:r>
-      <w:proofErr w:type="gramEnd"/>
-      <w:r>
-        <w:t>).</w:t>
+        <w:t>, db.Update().</w:t>
       </w:r>
     </w:p>
     <w:p>
@@ -12577,15 +11016,7 @@
         <w:t xml:space="preserve">Windows </w:t>
       </w:r>
       <w:r>
-        <w:t>will launch a command-prompt window titled “</w:t>
-      </w:r>
-      <w:proofErr w:type="gramStart"/>
-      <w:r>
-        <w:t>Visual  Studio</w:t>
-      </w:r>
-      <w:proofErr w:type="gramEnd"/>
-      <w:r>
-        <w:t xml:space="preserve"> 2019 Developer Command Prompt”.</w:t>
+        <w:t>will launch a command-prompt window titled “Visual  Studio 2019 Developer Command Prompt”.</w:t>
       </w:r>
     </w:p>
     <w:p>
@@ -12599,15 +11030,7 @@
         <w:t>Windows</w:t>
       </w:r>
       <w:r>
-        <w:t xml:space="preserve"> displays the help information for this command.  </w:t>
-      </w:r>
-      <w:proofErr w:type="gramStart"/>
-      <w:r>
-        <w:t>Next type “sqllocaldb i”.</w:t>
-      </w:r>
-      <w:proofErr w:type="gramEnd"/>
-      <w:r>
-        <w:t xml:space="preserve">  This asks for the instances of LocalDB on this computer.  The list that </w:t>
+        <w:t xml:space="preserve"> displays the help information for this command.  Next type “sqllocaldb i”.  This asks for the instances of LocalDB on this computer.  The list that </w:t>
       </w:r>
       <w:r>
         <w:rPr>
@@ -12628,11 +11051,7 @@
         <w:t>c</w:t>
       </w:r>
       <w:r>
-        <w:t xml:space="preserve">tsV13”.  The instance that we want to use is “MSSQLLocalDB”.  </w:t>
-      </w:r>
-      <w:proofErr w:type="gramStart"/>
-      <w:r>
-        <w:t xml:space="preserve">To get more information about this instance, type “sqllocaldb </w:t>
+        <w:t xml:space="preserve">tsV13”.  The instance that we want to use is “MSSQLLocalDB”.  To get more information about this instance, type “sqllocaldb </w:t>
       </w:r>
       <w:r>
         <w:t>i</w:t>
@@ -12640,10 +11059,10 @@
       <w:r>
         <w:t xml:space="preserve"> MSSQLLocalDB”.</w:t>
       </w:r>
-      <w:proofErr w:type="gramEnd"/>
-    </w:p>
-    <w:p>
-      <w:r>
+    </w:p>
+    <w:p>
+      <w:r>
+        <w:lastRenderedPageBreak/>
         <w:t>In VisualStudio</w:t>
       </w:r>
       <w:r>
@@ -12725,15 +11144,7 @@
         <w:t>SQL Server</w:t>
       </w:r>
       <w:r>
-        <w:t xml:space="preserve"> node is missing, you may have to add the server; if so, use “Windows Authentication”.  I found that the triangle was </w:t>
-      </w:r>
-      <w:proofErr w:type="gramStart"/>
-      <w:r>
-        <w:t>present,</w:t>
-      </w:r>
-      <w:proofErr w:type="gramEnd"/>
-      <w:r>
-        <w:t xml:space="preserve"> I expanded the tree by clicking the triangle, which showed me “MSSQLLocalDB”, “Proje</w:t>
+        <w:t xml:space="preserve"> node is missing, you may have to add the server; if so, use “Windows Authentication”.  I found that the triangle was present, I expanded the tree by clicking the triangle, which showed me “MSSQLLocalDB”, “Proje</w:t>
       </w:r>
       <w:r>
         <w:t>c</w:t>
@@ -12803,7 +11214,6 @@
         </w:numPr>
       </w:pPr>
       <w:r>
-        <w:lastRenderedPageBreak/>
         <w:t xml:space="preserve">Right-click the solution.  In the pop-up menu click </w:t>
       </w:r>
       <w:r>
@@ -12980,13 +11390,8 @@
           <w:numId w:val="30"/>
         </w:numPr>
       </w:pPr>
-      <w:proofErr w:type="gramStart"/>
-      <w:r>
-        <w:t>click</w:t>
-      </w:r>
-      <w:proofErr w:type="gramEnd"/>
-      <w:r>
-        <w:t xml:space="preserve"> the </w:t>
+      <w:r>
+        <w:t xml:space="preserve">click the </w:t>
       </w:r>
       <w:r>
         <w:rPr>
@@ -13065,21 +11470,13 @@
     </w:p>
     <w:p>
       <w:r>
-        <w:t xml:space="preserve">Unlike the experience of the Pluralsight instructor </w:t>
-      </w:r>
-      <w:proofErr w:type="gramStart"/>
-      <w:r>
-        <w:t xml:space="preserve">the </w:t>
+        <w:t xml:space="preserve">Unlike the experience of the Pluralsight instructor the </w:t>
       </w:r>
       <w:r>
         <w:t xml:space="preserve"> </w:t>
       </w:r>
       <w:r>
-        <w:t>&lt;</w:t>
-      </w:r>
-      <w:proofErr w:type="gramEnd"/>
-      <w:r>
-        <w:t>entityFramework&gt; . . . &lt;/entityFramework&gt; section in Web.Config does not contain a &lt;defaultConnectionFactory&gt; section.  If I drop back to install version 6.2.0 of Entity Framework, the install process does insert a &lt;defaultConnectionFactory&gt; section, but even then it does not contain a &lt;parameters&gt; subsection.</w:t>
+        <w:t>&lt;entityFramework&gt; . . . &lt;/entityFramework&gt; section in Web.Config does not contain a &lt;defaultConnectionFactory&gt; section.  If I drop back to install version 6.2.0 of Entity Framework, the install process does insert a &lt;defaultConnectionFactory&gt; section, but even then it does not contain a &lt;parameters&gt; subsection.</w:t>
       </w:r>
     </w:p>
     <w:p>
@@ -13099,6 +11496,7 @@
           <w:color w:val="4F81BD" w:themeColor="accent1"/>
           <w:u w:val="none"/>
         </w:rPr>
+        <w:lastRenderedPageBreak/>
         <w:t>Defining a DbContext</w:t>
       </w:r>
     </w:p>
@@ -13235,14 +11633,8 @@
         <w:pStyle w:val="ListParagraph"/>
         <w:ind w:left="1440"/>
       </w:pPr>
-      <w:proofErr w:type="gramStart"/>
-      <w:r>
-        <w:lastRenderedPageBreak/>
-        <w:t>public</w:t>
-      </w:r>
-      <w:proofErr w:type="gramEnd"/>
-      <w:r>
-        <w:t xml:space="preserve"> DbSet&lt;Restaurant&gt; Restaurants { get; set; }</w:t>
+      <w:r>
+        <w:t>public DbSet&lt;Restaurant&gt; Restaurants { get; set; }</w:t>
       </w:r>
     </w:p>
     <w:p>
@@ -13268,15 +11660,7 @@
         </w:numPr>
       </w:pPr>
       <w:r>
-        <w:t>Refer to OdeToFood.Data.Models.Restaurant.  The properties Id, Name, and CuisineType are the columns of the table.  Data annotations for these properties instruct Entity Framework about attributes.  “[Required]” translates to “column not nullable” in SQL Server.  “[</w:t>
-      </w:r>
-      <w:proofErr w:type="gramStart"/>
-      <w:r>
-        <w:t>MaxLength(</w:t>
-      </w:r>
-      <w:proofErr w:type="gramEnd"/>
-      <w:r>
-        <w:t>20)</w:t>
+        <w:t>Refer to OdeToFood.Data.Models.Restaurant.  The properties Id, Name, and CuisineType are the columns of the table.  Data annotations for these properties instruct Entity Framework about attributes.  “[Required]” translates to “column not nullable” in SQL Server.  “[MaxLength(20)</w:t>
       </w:r>
       <w:r>
         <w:t>]</w:t>
@@ -13359,15 +11743,7 @@
         </w:numPr>
       </w:pPr>
       <w:r>
-        <w:t xml:space="preserve">Apply &lt;ctrl&gt;. </w:t>
-      </w:r>
-      <w:proofErr w:type="gramStart"/>
-      <w:r>
-        <w:t>to</w:t>
-      </w:r>
-      <w:proofErr w:type="gramEnd"/>
-      <w:r>
-        <w:t xml:space="preserve"> “IRestaurantData” </w:t>
+        <w:t xml:space="preserve">Apply &lt;ctrl&gt;. to “IRestaurantData” </w:t>
       </w:r>
       <w:r>
         <w:t xml:space="preserve">induce VisualStudio to provide “using OdeToFood.Data.Services”, and </w:t>
@@ -13378,15 +11754,7 @@
     </w:p>
     <w:p>
       <w:r>
-        <w:t>To specify the definitions of the methods (</w:t>
-      </w:r>
-      <w:proofErr w:type="gramStart"/>
-      <w:r>
-        <w:t>Add(</w:t>
-      </w:r>
-      <w:proofErr w:type="gramEnd"/>
-      <w:r>
-        <w:t>), Get(), GetAll(), and Update()) we need an instance of our gateway, OdeToFoodDbContext.  There are two viable approaches:  (1) we could create a new instance in a constructor of SqlRestaurantData; then copy that instance into a private field</w:t>
+        <w:t>To specify the definitions of the methods (Add(), Get(), GetAll(), and Update()) we need an instance of our gateway, OdeToFoodDbContext.  There are two viable approaches:  (1) we could create a new instance in a constructor of SqlRestaurantData; then copy that instance into a private field</w:t>
       </w:r>
       <w:r>
         <w:t>;</w:t>
@@ -13401,15 +11769,7 @@
         <w:t>, and then copy that instance into a private field</w:t>
       </w:r>
       <w:r>
-        <w:t xml:space="preserve">; this seems to be preferred, because we have already set up </w:t>
-      </w:r>
-      <w:proofErr w:type="gramStart"/>
-      <w:r>
-        <w:t>Autofac  and</w:t>
-      </w:r>
-      <w:proofErr w:type="gramEnd"/>
-      <w:r>
-        <w:t xml:space="preserve"> dependency injection.  Insert the following lines of code at the start of “class SqlRestaurantData”.</w:t>
+        <w:t>; this seems to be preferred, because we have already set up Autofac  and dependency injection.  Insert the following lines of code at the start of “class SqlRestaurantData”.</w:t>
       </w:r>
     </w:p>
     <w:p>
@@ -13417,13 +11777,9 @@
         <w:spacing w:after="0"/>
         <w:ind w:left="720"/>
       </w:pPr>
-      <w:proofErr w:type="gramStart"/>
-      <w:r>
-        <w:t>private</w:t>
-      </w:r>
-      <w:proofErr w:type="gramEnd"/>
-      <w:r>
-        <w:t xml:space="preserve"> readonly OdeToFoodDbContext db;</w:t>
+      <w:r>
+        <w:lastRenderedPageBreak/>
+        <w:t>private readonly OdeToFoodDbContext db;</w:t>
       </w:r>
     </w:p>
     <w:p>
@@ -13441,14 +11797,7 @@
       </w:r>
       <w:r>
         <w:tab/>
-      </w:r>
-      <w:proofErr w:type="gramStart"/>
-      <w:r>
-        <w:t>public</w:t>
-      </w:r>
-      <w:proofErr w:type="gramEnd"/>
-      <w:r>
-        <w:t xml:space="preserve"> SqlRestaurantData(OdeToFoodDbContext db)</w:t>
+        <w:t>public SqlRestaurantData(OdeToFoodDbContext db)</w:t>
       </w:r>
     </w:p>
     <w:p>
@@ -13551,22 +11900,14 @@
       </w:pPr>
       <w:r>
         <w:tab/>
-      </w:r>
-      <w:proofErr w:type="gramStart"/>
-      <w:r>
-        <w:t>db.Restaurants.Add(</w:t>
-      </w:r>
-      <w:proofErr w:type="gramEnd"/>
-      <w:r>
-        <w:t>restaurant);</w:t>
-      </w:r>
-    </w:p>
-    <w:p>
-      <w:pPr>
-        <w:spacing w:after="0"/>
-      </w:pPr>
-      <w:r>
-        <w:lastRenderedPageBreak/>
+        <w:t>db.Restaurants.Add(restaurant);</w:t>
+      </w:r>
+    </w:p>
+    <w:p>
+      <w:pPr>
+        <w:spacing w:after="0"/>
+      </w:pPr>
+      <w:r>
         <w:t>This refers to the “Restaurants” table, and the calling-sequence argument “restaurant”, which is to be added to the table.</w:t>
       </w:r>
       <w:r>
@@ -13654,13 +11995,8 @@
         <w:spacing w:after="0"/>
         <w:ind w:left="0" w:firstLine="720"/>
       </w:pPr>
-      <w:proofErr w:type="gramStart"/>
-      <w:r>
-        <w:t>return</w:t>
-      </w:r>
-      <w:proofErr w:type="gramEnd"/>
-      <w:r>
-        <w:t xml:space="preserve"> db.</w:t>
+      <w:r>
+        <w:t>return db.</w:t>
       </w:r>
       <w:r>
         <w:t>Restaurants.</w:t>
@@ -13687,13 +12023,8 @@
         <w:spacing w:after="0"/>
         <w:ind w:left="720"/>
       </w:pPr>
-      <w:proofErr w:type="gramStart"/>
-      <w:r>
-        <w:t>return</w:t>
-      </w:r>
-      <w:proofErr w:type="gramEnd"/>
-      <w:r>
-        <w:t xml:space="preserve"> db.Restaurants;</w:t>
+      <w:r>
+        <w:t>return db.Restaurants;</w:t>
       </w:r>
     </w:p>
     <w:p>
@@ -13709,45 +12040,24 @@
         <w:spacing w:after="0"/>
         <w:ind w:left="720"/>
       </w:pPr>
-      <w:proofErr w:type="gramStart"/>
-      <w:r>
-        <w:t>return</w:t>
-      </w:r>
-      <w:proofErr w:type="gramEnd"/>
-      <w:r>
-        <w:t xml:space="preserve"> from r in db.Restaurants</w:t>
-      </w:r>
-    </w:p>
-    <w:p>
-      <w:pPr>
-        <w:spacing w:after="0"/>
-      </w:pPr>
-      <w:r>
-        <w:t xml:space="preserve">                   </w:t>
-      </w:r>
-      <w:proofErr w:type="gramStart"/>
-      <w:r>
-        <w:t>orderby</w:t>
-      </w:r>
-      <w:proofErr w:type="gramEnd"/>
-      <w:r>
-        <w:t xml:space="preserve"> r.Name</w:t>
-      </w:r>
-    </w:p>
-    <w:p>
-      <w:pPr>
-        <w:spacing w:after="0"/>
-      </w:pPr>
-      <w:r>
-        <w:t xml:space="preserve">                   </w:t>
-      </w:r>
-      <w:proofErr w:type="gramStart"/>
-      <w:r>
-        <w:t>select</w:t>
-      </w:r>
-      <w:proofErr w:type="gramEnd"/>
-      <w:r>
-        <w:t xml:space="preserve"> r;</w:t>
+      <w:r>
+        <w:t>return from r in db.Restaurants</w:t>
+      </w:r>
+    </w:p>
+    <w:p>
+      <w:pPr>
+        <w:spacing w:after="0"/>
+      </w:pPr>
+      <w:r>
+        <w:t xml:space="preserve">                   orderby r.Name</w:t>
+      </w:r>
+    </w:p>
+    <w:p>
+      <w:pPr>
+        <w:spacing w:after="0"/>
+      </w:pPr>
+      <w:r>
+        <w:t xml:space="preserve">                   select r;</w:t>
       </w:r>
     </w:p>
     <w:p>
@@ -13763,59 +12073,31 @@
         <w:t>With regard to the “Update” method,</w:t>
       </w:r>
       <w:r>
-        <w:t xml:space="preserve"> this is slightly more complicated, because there is a risk of a conflict if more than one user is trying to update the same restaurant.  The simple approach is to select the restaurant based on its Id, specify the changes, and then </w:t>
-      </w:r>
-      <w:proofErr w:type="gramStart"/>
-      <w:r>
-        <w:t>SaveChanges(</w:t>
-      </w:r>
-      <w:proofErr w:type="gramEnd"/>
-      <w:r>
-        <w:t xml:space="preserve">).    </w:t>
-      </w:r>
-      <w:proofErr w:type="gramStart"/>
-      <w:r>
-        <w:t>For example . . .</w:t>
-      </w:r>
-      <w:proofErr w:type="gramEnd"/>
-    </w:p>
-    <w:p>
-      <w:pPr>
-        <w:spacing w:after="0"/>
-      </w:pPr>
-      <w:r>
-        <w:t xml:space="preserve">            </w:t>
-      </w:r>
-      <w:proofErr w:type="gramStart"/>
-      <w:r>
-        <w:t>var</w:t>
-      </w:r>
-      <w:proofErr w:type="gramEnd"/>
-      <w:r>
-        <w:t xml:space="preserve"> r = Get(restaurant.Id);</w:t>
-      </w:r>
-    </w:p>
-    <w:p>
-      <w:pPr>
-        <w:spacing w:after="0"/>
-      </w:pPr>
-      <w:r>
-        <w:t xml:space="preserve">            </w:t>
-      </w:r>
-      <w:proofErr w:type="gramStart"/>
-      <w:r>
-        <w:t>if</w:t>
-      </w:r>
-      <w:proofErr w:type="gramEnd"/>
-      <w:r>
-        <w:t xml:space="preserve"> (r.Name != restaurant.Name)</w:t>
-      </w:r>
-    </w:p>
-    <w:p>
-      <w:pPr>
-        <w:spacing w:after="0"/>
-      </w:pPr>
-      <w:r>
+        <w:t xml:space="preserve"> this is slightly more complicated, because there is a risk of a conflict if more than one user is trying to update the same restaurant.  The simple approach is to select the restaurant based on its Id, specify the changes, and then SaveChanges().    For example . . .</w:t>
+      </w:r>
+    </w:p>
+    <w:p>
+      <w:pPr>
+        <w:spacing w:after="0"/>
+      </w:pPr>
+      <w:r>
+        <w:t xml:space="preserve">            var r = Get(restaurant.Id);</w:t>
+      </w:r>
+    </w:p>
+    <w:p>
+      <w:pPr>
+        <w:spacing w:after="0"/>
+      </w:pPr>
+      <w:r>
+        <w:t xml:space="preserve">            if (r.Name != restaurant.Name)</w:t>
+      </w:r>
+    </w:p>
+    <w:p>
+      <w:pPr>
+        <w:spacing w:after="0"/>
+      </w:pPr>
+      <w:r>
+        <w:lastRenderedPageBreak/>
         <w:t xml:space="preserve">            {</w:t>
       </w:r>
     </w:p>
@@ -13840,15 +12122,7 @@
         <w:spacing w:after="0"/>
       </w:pPr>
       <w:r>
-        <w:t xml:space="preserve">            </w:t>
-      </w:r>
-      <w:proofErr w:type="gramStart"/>
-      <w:r>
-        <w:t>if</w:t>
-      </w:r>
-      <w:proofErr w:type="gramEnd"/>
-      <w:r>
-        <w:t xml:space="preserve"> (r.Cuisine != restaurant.Cuisine)</w:t>
+        <w:t xml:space="preserve">            if (r.Cuisine != restaurant.Cuisine)</w:t>
       </w:r>
     </w:p>
     <w:p>
@@ -13880,36 +12154,20 @@
         <w:spacing w:after="0"/>
       </w:pPr>
       <w:r>
-        <w:t xml:space="preserve">            </w:t>
-      </w:r>
-      <w:proofErr w:type="gramStart"/>
-      <w:r>
-        <w:t>db.SaveChanges(</w:t>
-      </w:r>
-      <w:proofErr w:type="gramEnd"/>
-      <w:r>
-        <w:t>);</w:t>
-      </w:r>
-    </w:p>
-    <w:p>
-      <w:pPr>
-        <w:spacing w:after="0"/>
-      </w:pPr>
-    </w:p>
-    <w:p>
-      <w:pPr>
-        <w:spacing w:after="0"/>
-      </w:pPr>
-      <w:r>
-        <w:t xml:space="preserve">Entity Framework, being smart enough to note that there is a change to the restaurant with Id = restaurant.Id, commits those changes to the database in response to </w:t>
-      </w:r>
-      <w:proofErr w:type="gramStart"/>
-      <w:r>
-        <w:t>SaveChanges(</w:t>
-      </w:r>
-      <w:proofErr w:type="gramEnd"/>
-      <w:r>
-        <w:t>).  When this is being done by more than on</w:t>
+        <w:t xml:space="preserve">            db.SaveChanges();</w:t>
+      </w:r>
+    </w:p>
+    <w:p>
+      <w:pPr>
+        <w:spacing w:after="0"/>
+      </w:pPr>
+    </w:p>
+    <w:p>
+      <w:pPr>
+        <w:spacing w:after="0"/>
+      </w:pPr>
+      <w:r>
+        <w:t>Entity Framework, being smart enough to note that there is a change to the restaurant with Id = restaurant.Id, commits those changes to the database in response to SaveChanges().  When this is being done by more than on</w:t>
       </w:r>
       <w:r>
         <w:t xml:space="preserve">e user concurrently, and when there are different changes to the Name field, the change made by the last user to click the </w:t>
@@ -13924,11 +12182,7 @@
         <w:t xml:space="preserve"> button will persist.  If this is not satisfactory, one might use a technique called “optimistic concurrency”.</w:t>
       </w:r>
       <w:r>
-        <w:t xml:space="preserve">  This entails setting a flag when the user reads the fields of a restaurant.  Later when the user is ready to make the changes, Entity Framework will tell him </w:t>
-      </w:r>
-      <w:r>
-        <w:lastRenderedPageBreak/>
-        <w:t>whether the restaurants fields have changed.</w:t>
+        <w:t xml:space="preserve">  This entails setting a flag when the user reads the fields of a restaurant.  Later when the user is ready to make the changes, Entity Framework will tell him whether the restaurants fields have changed.</w:t>
       </w:r>
       <w:r>
         <w:t xml:space="preserve">  The Pluralsight instructor gave a brief introduction about how to code for optimistic concurrency.  What he suggested was</w:t>
@@ -13939,13 +12193,8 @@
         <w:spacing w:after="0"/>
         <w:ind w:left="720"/>
       </w:pPr>
-      <w:proofErr w:type="gramStart"/>
-      <w:r>
-        <w:t>var</w:t>
-      </w:r>
-      <w:proofErr w:type="gramEnd"/>
-      <w:r>
-        <w:t xml:space="preserve"> entry = db.Entry(restaurant);</w:t>
+      <w:r>
+        <w:t>var entry = db.Entry(restaurant);</w:t>
       </w:r>
     </w:p>
     <w:p>
@@ -13962,13 +12211,8 @@
         <w:spacing w:after="0"/>
         <w:ind w:left="720"/>
       </w:pPr>
-      <w:proofErr w:type="gramStart"/>
-      <w:r>
-        <w:t>db.SaveChanges(</w:t>
-      </w:r>
-      <w:proofErr w:type="gramEnd"/>
-      <w:r>
-        <w:t>);</w:t>
+      <w:r>
+        <w:t>db.SaveChanges();</w:t>
       </w:r>
     </w:p>
     <w:p>
@@ -14078,15 +12322,7 @@
     </w:p>
     <w:p>
       <w:r>
-        <w:t>Look again at the Object Explorer in Visual Studio.  Drill down SQL Server</w:t>
-      </w:r>
-      <w:proofErr w:type="gramStart"/>
-      <w:r>
-        <w:t>/(</w:t>
-      </w:r>
-      <w:proofErr w:type="gramEnd"/>
-      <w:r>
-        <w:t xml:space="preserve">localdb)MSSQLLocalDB.  Notice that Entity Framework is smart enough to create the OdeToFoodMVC database when </w:t>
+        <w:t xml:space="preserve">Look again at the Object Explorer in Visual Studio.  Drill down SQL Server/(localdb)MSSQLLocalDB.  Notice that Entity Framework is smart enough to create the OdeToFoodMVC database when </w:t>
       </w:r>
       <w:r>
         <w:t>it did not find this database.</w:t>
@@ -14094,6 +12330,7 @@
     </w:p>
     <w:p>
       <w:r>
+        <w:lastRenderedPageBreak/>
         <w:t>Try using this Web Application to populate the database.  Create a restaurant.  Use “Scott’s Pizza” for the name, and “Italian” for the cuisine.  Create a 2</w:t>
       </w:r>
       <w:r>
@@ -14103,15 +12340,7 @@
         <w:t>nd</w:t>
       </w:r>
       <w:r>
-        <w:t xml:space="preserve"> restaurant.  Use “Mango Grove” for the </w:t>
-      </w:r>
-      <w:proofErr w:type="gramStart"/>
-      <w:r>
-        <w:t>name,</w:t>
-      </w:r>
-      <w:proofErr w:type="gramEnd"/>
-      <w:r>
-        <w:t xml:space="preserve"> and “Indian” for the cuisine.  Navigate to the List of Restaurants.</w:t>
+        <w:t xml:space="preserve"> restaurant.  Use “Mango Grove” for the name, and “Indian” for the cuisine.  Navigate to the List of Restaurants.</w:t>
       </w:r>
     </w:p>
     <w:p>
@@ -14158,15 +12387,7 @@
         <w:t>When the user clicks the “Delete” hyperlink, it is good practice to ask for confirmation – in case the click was an acciden</w:t>
       </w:r>
       <w:r>
-        <w:t>t.  Therefore, we will need a pair of action methods in OdeToFood.Web/Controllers/</w:t>
-      </w:r>
-      <w:proofErr w:type="gramStart"/>
-      <w:r>
-        <w:t>RestaurantsController.cs  –</w:t>
-      </w:r>
-      <w:proofErr w:type="gramEnd"/>
-      <w:r>
-        <w:t xml:space="preserve"> [HttpGet] followed by [HttpPost].  The 1</w:t>
+        <w:t>t.  Therefore, we will need a pair of action methods in OdeToFood.Web/Controllers/RestaurantsController.cs  – [HttpGet] followed by [HttpPost].  The 1</w:t>
       </w:r>
       <w:r>
         <w:rPr>
@@ -14205,7 +12426,6 @@
         <w:ind w:left="1440"/>
       </w:pPr>
       <w:r>
-        <w:lastRenderedPageBreak/>
         <w:t>[HttpGet]</w:t>
       </w:r>
     </w:p>
@@ -14214,16 +12434,11 @@
         <w:pStyle w:val="ListParagraph"/>
         <w:ind w:left="1440"/>
       </w:pPr>
-      <w:proofErr w:type="gramStart"/>
       <w:r>
         <w:t>p</w:t>
       </w:r>
       <w:r>
-        <w:t>ublic</w:t>
-      </w:r>
-      <w:proofErr w:type="gramEnd"/>
-      <w:r>
-        <w:t xml:space="preserve"> ActionResult Delete ( int id )</w:t>
+        <w:t>ublic ActionResult Delete ( int id )</w:t>
       </w:r>
     </w:p>
     <w:p>
@@ -14240,13 +12455,8 @@
         <w:pStyle w:val="ListParagraph"/>
         <w:ind w:left="2160"/>
       </w:pPr>
-      <w:proofErr w:type="gramStart"/>
-      <w:r>
-        <w:t>var</w:t>
-      </w:r>
-      <w:proofErr w:type="gramEnd"/>
-      <w:r>
-        <w:t xml:space="preserve"> model = db.Get(id);</w:t>
+      <w:r>
+        <w:t>var model = db.Get(id);</w:t>
       </w:r>
     </w:p>
     <w:p>
@@ -14254,13 +12464,8 @@
         <w:pStyle w:val="ListParagraph"/>
         <w:ind w:left="2160"/>
       </w:pPr>
-      <w:proofErr w:type="gramStart"/>
-      <w:r>
-        <w:t>if</w:t>
-      </w:r>
-      <w:proofErr w:type="gramEnd"/>
-      <w:r>
-        <w:t xml:space="preserve"> ( model == null )</w:t>
+      <w:r>
+        <w:t>if ( model == null )</w:t>
       </w:r>
     </w:p>
     <w:p>
@@ -14277,13 +12482,8 @@
         <w:pStyle w:val="ListParagraph"/>
         <w:ind w:left="2880"/>
       </w:pPr>
-      <w:proofErr w:type="gramStart"/>
-      <w:r>
-        <w:t>return</w:t>
-      </w:r>
-      <w:proofErr w:type="gramEnd"/>
-      <w:r>
-        <w:t xml:space="preserve"> View (“NotFound”);</w:t>
+      <w:r>
+        <w:t>return View (“NotFound”);</w:t>
       </w:r>
     </w:p>
     <w:p>
@@ -14300,13 +12500,8 @@
         <w:pStyle w:val="ListParagraph"/>
         <w:ind w:left="2160"/>
       </w:pPr>
-      <w:proofErr w:type="gramStart"/>
-      <w:r>
-        <w:t>return</w:t>
-      </w:r>
-      <w:proofErr w:type="gramEnd"/>
-      <w:r>
-        <w:t xml:space="preserve"> View(model);</w:t>
+      <w:r>
+        <w:t>return View(model);</w:t>
       </w:r>
     </w:p>
     <w:p>
@@ -14337,15 +12532,7 @@
         <w:t>view</w:t>
       </w:r>
       <w:r>
-        <w:t xml:space="preserve"> that recognizes the “Delete” method.  As before right-click anywhere in the body of </w:t>
-      </w:r>
-      <w:proofErr w:type="gramStart"/>
-      <w:r>
-        <w:t>RestaurantsController.Delete(</w:t>
-      </w:r>
-      <w:proofErr w:type="gramEnd"/>
-      <w:r>
-        <w:t xml:space="preserve">), and then select </w:t>
+        <w:t xml:space="preserve"> that recognizes the “Delete” method.  As before right-click anywhere in the body of RestaurantsController.Delete(), and then select </w:t>
       </w:r>
       <w:r>
         <w:rPr>
@@ -14464,15 +12651,7 @@
         <w:t>enum</w:t>
       </w:r>
       <w:r>
-        <w:t xml:space="preserve"> types well.  But we can fix this by copying and modifying the &lt;</w:t>
-      </w:r>
-      <w:proofErr w:type="gramStart"/>
-      <w:r>
-        <w:t>dt</w:t>
-      </w:r>
-      <w:proofErr w:type="gramEnd"/>
-      <w:r>
-        <w:t>&gt;…&lt;/dt&gt; - &lt;dd&gt;…&lt;/dd&gt; pair – replacing “.Name” with “.Cuisine” in the copy.</w:t>
+        <w:t xml:space="preserve"> types well.  But we can fix this by copying and modifying the &lt;dt&gt;…&lt;/dt&gt; - &lt;dd&gt;…&lt;/dd&gt; pair – replacing “.Name” with “.Cuisine” in the copy.</w:t>
       </w:r>
     </w:p>
     <w:p>
@@ -14522,13 +12701,8 @@
         <w:pStyle w:val="ListParagraph"/>
         <w:ind w:firstLine="720"/>
       </w:pPr>
-      <w:proofErr w:type="gramStart"/>
-      <w:r>
-        <w:t>public</w:t>
-      </w:r>
-      <w:proofErr w:type="gramEnd"/>
-      <w:r>
-        <w:t xml:space="preserve"> ActionResult Delete(int id, FormCollection form)</w:t>
+      <w:r>
+        <w:t>public ActionResult Delete(int id, FormCollection form)</w:t>
       </w:r>
     </w:p>
     <w:p>
@@ -14545,13 +12719,8 @@
         <w:pStyle w:val="ListParagraph"/>
         <w:ind w:left="1440" w:firstLine="720"/>
       </w:pPr>
-      <w:proofErr w:type="gramStart"/>
-      <w:r>
-        <w:t>db.Delete(</w:t>
-      </w:r>
-      <w:proofErr w:type="gramEnd"/>
-      <w:r>
-        <w:t>id);</w:t>
+      <w:r>
+        <w:t>db.Delete(id);</w:t>
       </w:r>
     </w:p>
     <w:p>
@@ -14559,13 +12728,9 @@
         <w:pStyle w:val="ListParagraph"/>
         <w:ind w:left="1440" w:firstLine="720"/>
       </w:pPr>
-      <w:proofErr w:type="gramStart"/>
-      <w:r>
-        <w:t>return</w:t>
-      </w:r>
-      <w:proofErr w:type="gramEnd"/>
-      <w:r>
-        <w:t xml:space="preserve"> RedirectToAction(“Index”);</w:t>
+      <w:r>
+        <w:lastRenderedPageBreak/>
+        <w:t>return RedirectToAction(“Index”);</w:t>
       </w:r>
     </w:p>
     <w:p>
@@ -14613,15 +12778,7 @@
         </w:numPr>
       </w:pPr>
       <w:r>
-        <w:t>The statement “</w:t>
-      </w:r>
-      <w:proofErr w:type="gramStart"/>
-      <w:r>
-        <w:t>db.Delete(</w:t>
-      </w:r>
-      <w:proofErr w:type="gramEnd"/>
-      <w:r>
-        <w:t xml:space="preserve">id);” in the preceding step refers to a method that does not yet exist.  </w:t>
+        <w:t xml:space="preserve">The statement “db.Delete(id);” in the preceding step refers to a method that does not yet exist.  </w:t>
       </w:r>
       <w:r>
         <w:t>Modify the model’s interface (OdeToFood.Data/Services/Interface1.cs) to incl</w:t>
@@ -14644,13 +12801,8 @@
         <w:pStyle w:val="ListParagraph"/>
         <w:ind w:left="1440"/>
       </w:pPr>
-      <w:proofErr w:type="gramStart"/>
-      <w:r>
-        <w:t>void</w:t>
-      </w:r>
-      <w:proofErr w:type="gramEnd"/>
-      <w:r>
-        <w:t xml:space="preserve"> Delete(int id);</w:t>
+      <w:r>
+        <w:t>void Delete(int id);</w:t>
       </w:r>
     </w:p>
     <w:p>
@@ -14694,13 +12846,8 @@
         <w:spacing w:after="0"/>
         <w:ind w:left="1440"/>
       </w:pPr>
-      <w:proofErr w:type="gramStart"/>
-      <w:r>
-        <w:t>public</w:t>
-      </w:r>
-      <w:proofErr w:type="gramEnd"/>
-      <w:r>
-        <w:t xml:space="preserve"> void Delete(int id)</w:t>
+      <w:r>
+        <w:t>public void Delete(int id)</w:t>
       </w:r>
     </w:p>
     <w:p>
@@ -14717,13 +12864,8 @@
         <w:spacing w:after="0"/>
         <w:ind w:left="2160"/>
       </w:pPr>
-      <w:proofErr w:type="gramStart"/>
-      <w:r>
-        <w:t>var</w:t>
-      </w:r>
-      <w:proofErr w:type="gramEnd"/>
-      <w:r>
-        <w:t xml:space="preserve"> restaurant = Get(id);</w:t>
+      <w:r>
+        <w:t>var restaurant = Get(id);</w:t>
       </w:r>
     </w:p>
     <w:p>
@@ -14731,14 +12873,8 @@
         <w:spacing w:after="0"/>
         <w:ind w:left="2160"/>
       </w:pPr>
-      <w:proofErr w:type="gramStart"/>
-      <w:r>
-        <w:lastRenderedPageBreak/>
-        <w:t>if</w:t>
-      </w:r>
-      <w:proofErr w:type="gramEnd"/>
-      <w:r>
-        <w:t xml:space="preserve"> (restaurant != null)</w:t>
+      <w:r>
+        <w:t>if (restaurant != null)</w:t>
       </w:r>
     </w:p>
     <w:p>
@@ -14755,13 +12891,8 @@
         <w:spacing w:after="0"/>
         <w:ind w:left="2880"/>
       </w:pPr>
-      <w:proofErr w:type="gramStart"/>
-      <w:r>
-        <w:t>restaurants.Remove(</w:t>
-      </w:r>
-      <w:proofErr w:type="gramEnd"/>
-      <w:r>
-        <w:t>restaurant);</w:t>
+      <w:r>
+        <w:t>restaurants.Remove(restaurant);</w:t>
       </w:r>
     </w:p>
     <w:p>
@@ -14808,13 +12939,8 @@
         <w:spacing w:after="0"/>
         <w:ind w:left="1440"/>
       </w:pPr>
-      <w:proofErr w:type="gramStart"/>
-      <w:r>
-        <w:t>public</w:t>
-      </w:r>
-      <w:proofErr w:type="gramEnd"/>
-      <w:r>
-        <w:t xml:space="preserve"> void Delete(int id)</w:t>
+      <w:r>
+        <w:t>public void Delete(int id)</w:t>
       </w:r>
     </w:p>
     <w:p>
@@ -14831,13 +12957,8 @@
         <w:spacing w:after="0"/>
         <w:ind w:left="2160"/>
       </w:pPr>
-      <w:proofErr w:type="gramStart"/>
-      <w:r>
-        <w:t>var</w:t>
-      </w:r>
-      <w:proofErr w:type="gramEnd"/>
-      <w:r>
-        <w:t xml:space="preserve"> restaurant = db.Restaurants.Find(id);</w:t>
+      <w:r>
+        <w:t>var restaurant = db.Restaurants.Find(id);</w:t>
       </w:r>
     </w:p>
     <w:p>
@@ -14845,13 +12966,8 @@
         <w:spacing w:after="0"/>
         <w:ind w:left="2160"/>
       </w:pPr>
-      <w:proofErr w:type="gramStart"/>
-      <w:r>
-        <w:t>db.Restaurants.Remove(</w:t>
-      </w:r>
-      <w:proofErr w:type="gramEnd"/>
-      <w:r>
-        <w:t>restaurant);</w:t>
+      <w:r>
+        <w:t>db.Restaurants.Remove(restaurant);</w:t>
       </w:r>
     </w:p>
     <w:p>
@@ -14859,13 +12975,8 @@
         <w:spacing w:after="0"/>
         <w:ind w:left="2160"/>
       </w:pPr>
-      <w:proofErr w:type="gramStart"/>
-      <w:r>
-        <w:t>db.SaveChanges(</w:t>
-      </w:r>
-      <w:proofErr w:type="gramEnd"/>
-      <w:r>
-        <w:t>);</w:t>
+      <w:r>
+        <w:t>db.SaveChanges();</w:t>
       </w:r>
     </w:p>
     <w:p>
@@ -14979,7 +13090,11 @@
         <w:t xml:space="preserve">a hyperlink tab “Restaurants”.  Let’s use a similar change to create the hyperlink tab “RazorDemo”.  </w:t>
       </w:r>
       <w:r>
-        <w:t>These hyperlinks are coded in OdeToFood.Web/View/Shared/_Layout.cshtml - between &lt;ul&gt; and &lt;/ul&gt; that refer to “Home”, “About”, “Contact”, and “Restaurants”.  Insert the new line of code immediately after the line that specifies the “Restaurants” hyperlink.</w:t>
+        <w:t xml:space="preserve">These hyperlinks are coded in </w:t>
+      </w:r>
+      <w:r>
+        <w:lastRenderedPageBreak/>
+        <w:t>OdeToFood.Web/View/Shared/_Layout.cshtml - between &lt;ul&gt; and &lt;/ul&gt; that refer to “Home”, “About”, “Contact”, and “Restaurants”.  Insert the new line of code immediately after the line that specifies the “Restaurants” hyperlink.</w:t>
       </w:r>
     </w:p>
     <w:p>
@@ -14993,7 +13108,6 @@
       <w:r>
         <w:t xml:space="preserve"> </w:t>
       </w:r>
-      <w:proofErr w:type="gramStart"/>
       <w:r>
         <w:t>(</w:t>
       </w:r>
@@ -15003,7 +13117,6 @@
       <w:r>
         <w:t>"</w:t>
       </w:r>
-      <w:proofErr w:type="gramEnd"/>
       <w:r>
         <w:t>RazorDemo</w:t>
       </w:r>
@@ -15196,7 +13309,6 @@
           <w:color w:val="auto"/>
           <w:u w:val="none"/>
         </w:rPr>
-        <w:lastRenderedPageBreak/>
         <w:t>Many of the view pages (.cshtml) begin with</w:t>
       </w:r>
       <w:r>
@@ -15278,13 +13390,8 @@
       </w:r>
     </w:p>
     <w:p>
-      <w:proofErr w:type="gramStart"/>
-      <w:r>
-        <w:t>which</w:t>
-      </w:r>
-      <w:proofErr w:type="gramEnd"/>
-      <w:r>
-        <w:t xml:space="preserve"> delivers the list of all restaurants.</w:t>
+      <w:r>
+        <w:t>which delivers the list of all restaurants.</w:t>
       </w:r>
       <w:r>
         <w:t xml:space="preserve">   Subsequently – in the body of the .cshtml file, “Model” (with an upper-case M) refers to the instance of this argument.</w:t>
@@ -15295,21 +13402,8 @@
         <w:spacing w:after="0"/>
       </w:pPr>
       <w:r>
-        <w:t>‘@’ indicates that the following text is C# code.  Curly braces ‘{</w:t>
-      </w:r>
-      <w:proofErr w:type="gramStart"/>
-      <w:r>
-        <w:t>‘ and</w:t>
-      </w:r>
-      <w:proofErr w:type="gramEnd"/>
-      <w:r>
-        <w:t xml:space="preserve"> ‘}‘ continue to enclose more C# code.  If you want a string of characters explicitly delivered (as HTML), precede this text with “@:</w:t>
-      </w:r>
-      <w:proofErr w:type="gramStart"/>
-      <w:r>
-        <w:t>”.</w:t>
-      </w:r>
-      <w:proofErr w:type="gramEnd"/>
+        <w:t>‘@’ indicates that the following text is C# code.  Curly braces ‘{‘ and ‘}‘ continue to enclose more C# code.  If you want a string of characters explicitly delivered (as HTML), precede this text with “@:”.</w:t>
+      </w:r>
     </w:p>
     <w:p>
       <w:pPr>
@@ -15489,6 +13583,7 @@
         <w:t xml:space="preserve"> can set this </w:t>
       </w:r>
       <w:r>
+        <w:lastRenderedPageBreak/>
         <w:t xml:space="preserve">property manually in the content </w:t>
       </w:r>
       <w:r>
@@ -15517,13 +13612,8 @@
       <w:pPr>
         <w:spacing w:after="0"/>
       </w:pPr>
-      <w:proofErr w:type="gramStart"/>
-      <w:r>
-        <w:t>statement</w:t>
-      </w:r>
-      <w:proofErr w:type="gramEnd"/>
-      <w:r>
-        <w:t>.  For example, one could use the statement</w:t>
+      <w:r>
+        <w:t>statement.  For example, one could use the statement</w:t>
       </w:r>
     </w:p>
     <w:p>
@@ -15531,26 +13621,16 @@
         <w:spacing w:after="0"/>
         <w:ind w:left="720"/>
       </w:pPr>
-      <w:proofErr w:type="gramStart"/>
-      <w:r>
-        <w:t>Layout  =</w:t>
-      </w:r>
-      <w:proofErr w:type="gramEnd"/>
-      <w:r>
-        <w:t xml:space="preserve"> “_TestLayout.cshtml”;</w:t>
-      </w:r>
-    </w:p>
-    <w:p>
-      <w:pPr>
-        <w:spacing w:after="0"/>
-      </w:pPr>
-      <w:proofErr w:type="gramStart"/>
-      <w:r>
-        <w:t>but</w:t>
-      </w:r>
-      <w:proofErr w:type="gramEnd"/>
-      <w:r>
-        <w:t xml:space="preserve"> only </w:t>
+      <w:r>
+        <w:t>Layout  = “_TestLayout.cshtml”;</w:t>
+      </w:r>
+    </w:p>
+    <w:p>
+      <w:pPr>
+        <w:spacing w:after="0"/>
+      </w:pPr>
+      <w:r>
+        <w:t xml:space="preserve">but only </w:t>
       </w:r>
       <w:r>
         <w:t xml:space="preserve">if you create </w:t>
@@ -15650,7 +13730,6 @@
         <w:ind w:left="720"/>
       </w:pPr>
       <w:r>
-        <w:lastRenderedPageBreak/>
         <w:t xml:space="preserve">If the view contains a “Layout = . . .” statement, MVC-5 will execute the code (if any – </w:t>
       </w:r>
       <w:r>
@@ -15754,15 +13833,7 @@
         <w:t xml:space="preserve"> </w:t>
       </w:r>
       <w:r>
-        <w:t xml:space="preserve">The remaining </w:t>
-      </w:r>
-      <w:proofErr w:type="gramStart"/>
-      <w:r>
-        <w:t>statement  -</w:t>
-      </w:r>
-      <w:proofErr w:type="gramEnd"/>
-      <w:r>
-        <w:t xml:space="preserve"> identified by “</w:t>
+        <w:t>The remaining statement  - identified by “</w:t>
       </w:r>
       <w:r>
         <w:t>&lt;title&gt;</w:t>
@@ -15789,28 +13860,12 @@
         <w:t xml:space="preserve"> to be</w:t>
       </w:r>
       <w:r>
-        <w:t xml:space="preserve"> displayed on the tab of the web browser.  In this case the text is the property value of ViewBag.Title followed by </w:t>
-      </w:r>
-      <w:proofErr w:type="gramStart"/>
-      <w:r>
-        <w:t>“ –</w:t>
-      </w:r>
-      <w:proofErr w:type="gramEnd"/>
-      <w:r>
-        <w:t xml:space="preserve"> My ASP.NET Application”.</w:t>
-      </w:r>
-    </w:p>
-    <w:p>
-      <w:r>
-        <w:t xml:space="preserve">When you </w:t>
-      </w:r>
-      <w:proofErr w:type="gramStart"/>
-      <w:r>
-        <w:t>hover</w:t>
-      </w:r>
-      <w:proofErr w:type="gramEnd"/>
-      <w:r>
-        <w:t xml:space="preserve"> the mouse over “ViewBag”, you will note the prefix </w:t>
+        <w:t xml:space="preserve"> displayed on the tab of the web browser.  In this case the text is the property value of ViewBag.Title followed by “ – My ASP.NET Application”.</w:t>
+      </w:r>
+    </w:p>
+    <w:p>
+      <w:r>
+        <w:t xml:space="preserve">When you hover the mouse over “ViewBag”, you will note the prefix </w:t>
       </w:r>
       <w:r>
         <w:rPr>
@@ -15821,14 +13876,12 @@
       <w:r>
         <w:t xml:space="preserve"> before its class name.  </w:t>
       </w:r>
-      <w:proofErr w:type="gramStart"/>
       <w:r>
         <w:rPr>
           <w:b/>
         </w:rPr>
         <w:t>dynamic</w:t>
       </w:r>
-      <w:proofErr w:type="gramEnd"/>
       <w:r>
         <w:t xml:space="preserve"> means that its properties can change at run time.  This makes it possible to use </w:t>
       </w:r>
@@ -15862,15 +13915,7 @@
         <w:spacing w:after="0"/>
       </w:pPr>
       <w:r>
-        <w:t xml:space="preserve">More commonly ViewBag serves as a communication link from a controller to the corresponding view.  For example, examine OdeToFood.Web/Controllers/HomeController.cs – near the end of the code; specifically refer to the actions </w:t>
-      </w:r>
-      <w:proofErr w:type="gramStart"/>
-      <w:r>
-        <w:t>About(</w:t>
-      </w:r>
-      <w:proofErr w:type="gramEnd"/>
-      <w:r>
-        <w:t xml:space="preserve">) and Contact().  Both of these set a value for the property ViewBag.Message.  An examination of </w:t>
+        <w:t xml:space="preserve">More commonly ViewBag serves as a communication link from a controller to the corresponding view.  For example, examine OdeToFood.Web/Controllers/HomeController.cs – near the end of the code; specifically refer to the actions About() and Contact().  Both of these set a value for the property ViewBag.Message.  An examination of </w:t>
       </w:r>
       <w:r>
         <w:t>OdeToFood.Web/Views/Home/About.cshtml and OdeToFood.Web/Views/Home/Contact.cshtml</w:t>
@@ -15900,6 +13945,7 @@
         <w:t xml:space="preserve"> </w:t>
       </w:r>
       <w:r>
+        <w:lastRenderedPageBreak/>
         <w:t>property.</w:t>
       </w:r>
       <w:r>
@@ -15912,28 +13958,15 @@
       </w:pPr>
       <w:r>
         <w:tab/>
-        <w:t>ViewBag.SNCole = “Stephen says hello.</w:t>
-      </w:r>
-      <w:proofErr w:type="gramStart"/>
-      <w:r>
-        <w:t>”;</w:t>
-      </w:r>
-      <w:proofErr w:type="gramEnd"/>
-    </w:p>
-    <w:p>
-      <w:pPr>
-        <w:spacing w:after="0"/>
-      </w:pPr>
-      <w:r>
-        <w:t xml:space="preserve">In OdeToFood.Web/Controllers/RazorDemoController.cs immediately before the “return </w:t>
-      </w:r>
-      <w:proofErr w:type="gramStart"/>
-      <w:r>
-        <w:t>View(</w:t>
-      </w:r>
-      <w:proofErr w:type="gramEnd"/>
-      <w:r>
-        <w:t>)” statement.  It works.</w:t>
+        <w:t>ViewBag.SNCole = “Stephen says hello.”;</w:t>
+      </w:r>
+    </w:p>
+    <w:p>
+      <w:pPr>
+        <w:spacing w:after="0"/>
+      </w:pPr>
+      <w:r>
+        <w:t>In OdeToFood.Web/Controllers/RazorDemoController.cs immediately before the “return View()” statement.  It works.</w:t>
       </w:r>
     </w:p>
     <w:p>
@@ -16059,7 +14092,6 @@
           <w:u w:val="none"/>
         </w:rPr>
       </w:pPr>
-      <w:proofErr w:type="gramStart"/>
       <w:r>
         <w:rPr>
           <w:rStyle w:val="Hyperlink"/>
@@ -16068,29 +14100,18 @@
         </w:rPr>
         <w:t>RenderBody()</w:t>
       </w:r>
-      <w:proofErr w:type="gramEnd"/>
-    </w:p>
-    <w:p>
-      <w:pPr>
-        <w:spacing w:after="0"/>
-      </w:pPr>
-      <w:proofErr w:type="gramStart"/>
-      <w:r>
-        <w:rPr>
-          <w:rStyle w:val="Hyperlink"/>
-          <w:color w:val="auto"/>
-          <w:u w:val="none"/>
-        </w:rPr>
-        <w:t>statement</w:t>
-      </w:r>
-      <w:proofErr w:type="gramEnd"/>
-      <w:r>
-        <w:rPr>
-          <w:rStyle w:val="Hyperlink"/>
-          <w:color w:val="auto"/>
-          <w:u w:val="none"/>
-        </w:rPr>
-        <w:t xml:space="preserve"> in </w:t>
+    </w:p>
+    <w:p>
+      <w:pPr>
+        <w:spacing w:after="0"/>
+      </w:pPr>
+      <w:r>
+        <w:rPr>
+          <w:rStyle w:val="Hyperlink"/>
+          <w:color w:val="auto"/>
+          <w:u w:val="none"/>
+        </w:rPr>
+        <w:t xml:space="preserve">statement in </w:t>
       </w:r>
       <w:r>
         <w:t xml:space="preserve">OdeToFood.Web/Views/Shared/_Layout.cshtml.  This instructs MVC-5 to follow instructions in the content </w:t>
@@ -16102,15 +14123,7 @@
         <w:t>view</w:t>
       </w:r>
       <w:r>
-        <w:t xml:space="preserve"> to build HTML and substitute it in place of the </w:t>
-      </w:r>
-      <w:proofErr w:type="gramStart"/>
-      <w:r>
-        <w:t>RenderBody(</w:t>
-      </w:r>
-      <w:proofErr w:type="gramEnd"/>
-      <w:r>
-        <w:t>) statement.</w:t>
+        <w:t xml:space="preserve"> to build HTML and substitute it in place of the RenderBody() statement.</w:t>
       </w:r>
     </w:p>
     <w:p>
@@ -16144,11 +14157,7 @@
         <w:t xml:space="preserve"> – perhaps in the header or perhaps in the footer</w:t>
       </w:r>
       <w:r>
-        <w:t xml:space="preserve">.  In fact _Layout.cshtml has already made </w:t>
-      </w:r>
-      <w:r>
-        <w:lastRenderedPageBreak/>
-        <w:t xml:space="preserve">accommodation for </w:t>
+        <w:t xml:space="preserve">.  In fact _Layout.cshtml has already made accommodation for </w:t>
       </w:r>
       <w:r>
         <w:t>java-script</w:t>
@@ -16163,15 +14172,7 @@
         <w:ind w:left="720"/>
       </w:pPr>
       <w:r>
-        <w:t xml:space="preserve">@RenderSection </w:t>
-      </w:r>
-      <w:proofErr w:type="gramStart"/>
-      <w:r>
-        <w:t>( “</w:t>
-      </w:r>
-      <w:proofErr w:type="gramEnd"/>
-      <w:r>
-        <w:t xml:space="preserve">scripts”, required: </w:t>
+        <w:t xml:space="preserve">@RenderSection ( “scripts”, required: </w:t>
       </w:r>
       <w:r>
         <w:t xml:space="preserve"> </w:t>
@@ -16200,15 +14201,7 @@
         <w:t>java-script</w:t>
       </w:r>
       <w:r>
-        <w:t xml:space="preserve">, and this would be inserted in place of the </w:t>
-      </w:r>
-      <w:proofErr w:type="gramStart"/>
-      <w:r>
-        <w:t>RenderSection(</w:t>
-      </w:r>
-      <w:proofErr w:type="gramEnd"/>
-      <w:r>
-        <w:t>) directive.  The 2</w:t>
+        <w:t>, and this would be inserted in place of the RenderSection() directive.  The 2</w:t>
       </w:r>
       <w:r>
         <w:rPr>
@@ -16272,15 +14265,7 @@
         <w:ind w:left="720"/>
       </w:pPr>
       <w:r>
-        <w:t xml:space="preserve">@RenderSection </w:t>
-      </w:r>
-      <w:proofErr w:type="gramStart"/>
-      <w:r>
-        <w:t>( “</w:t>
-      </w:r>
-      <w:proofErr w:type="gramEnd"/>
-      <w:r>
-        <w:t>footer”, required:  false )</w:t>
+        <w:t>@RenderSection ( “footer”, required:  false )</w:t>
       </w:r>
     </w:p>
     <w:p>
@@ -16301,33 +14286,15 @@
           <w:color w:val="auto"/>
           <w:u w:val="none"/>
         </w:rPr>
-        <w:t xml:space="preserve">OdeToFood.Web/Views/Restaurants/Index.cshtml insert the following code (the end of the </w:t>
-      </w:r>
-      <w:proofErr w:type="gramStart"/>
-      <w:r>
-        <w:rPr>
-          <w:rStyle w:val="Hyperlink"/>
-          <w:color w:val="auto"/>
-          <w:u w:val="none"/>
-        </w:rPr>
-        <w:t>markup</w:t>
-      </w:r>
-      <w:r>
-        <w:rPr>
-          <w:rStyle w:val="Hyperlink"/>
-          <w:color w:val="auto"/>
-          <w:u w:val="none"/>
-        </w:rPr>
-        <w:t xml:space="preserve">  -</w:t>
-      </w:r>
-      <w:proofErr w:type="gramEnd"/>
-      <w:r>
-        <w:rPr>
-          <w:rStyle w:val="Hyperlink"/>
-          <w:color w:val="auto"/>
-          <w:u w:val="none"/>
-        </w:rPr>
-        <w:t xml:space="preserve"> right after &lt;/table&gt;</w:t>
+        <w:t>OdeToFood.Web/Views/Restaurants/Index.cshtml insert the following code (the end of the markup</w:t>
+      </w:r>
+      <w:r>
+        <w:rPr>
+          <w:rStyle w:val="Hyperlink"/>
+          <w:color w:val="auto"/>
+          <w:u w:val="none"/>
+        </w:rPr>
+        <w:t xml:space="preserve">  - right after &lt;/table&gt;</w:t>
       </w:r>
       <w:r>
         <w:rPr>
@@ -16369,15 +14336,7 @@
         <w:ind w:left="1440"/>
       </w:pPr>
       <w:r>
-        <w:t>&lt;</w:t>
-      </w:r>
-      <w:proofErr w:type="gramStart"/>
-      <w:r>
-        <w:t>div&gt;</w:t>
-      </w:r>
-      <w:proofErr w:type="gramEnd"/>
-      <w:r>
-        <w:t>This is a custom footer&lt;/div&gt;</w:t>
+        <w:t>&lt;div&gt;This is a custom footer&lt;/div&gt;</w:t>
       </w:r>
     </w:p>
     <w:p>
@@ -16445,15 +14404,7 @@
         <w:t>view</w:t>
       </w:r>
       <w:r>
-        <w:t xml:space="preserve">s in Ode </w:t>
-      </w:r>
-      <w:proofErr w:type="gramStart"/>
-      <w:r>
-        <w:t>To</w:t>
-      </w:r>
-      <w:proofErr w:type="gramEnd"/>
-      <w:r>
-        <w:t xml:space="preserve"> Food that invoke (by default) _Layout.cshtml are exploiting the directives in &lt;head&gt; . . . &lt;/head&gt;, </w:t>
+        <w:t xml:space="preserve">s in Ode To Food that invoke (by default) _Layout.cshtml are exploiting the directives in &lt;head&gt; . . . &lt;/head&gt;, </w:t>
       </w:r>
       <w:r>
         <w:t xml:space="preserve">the C#/HTML in </w:t>
@@ -16500,7 +14451,11 @@
         <w:t>Restaurants</w:t>
       </w:r>
       <w:r>
-        <w:t xml:space="preserve"> /Index.cshtml.  This portion of the code displays the list of restaurants; it also allows the user to edit, display (drill down), and delete any restaurant in the list.  Suppose we want to reuse this code in other places in the web application.  We do this by employing a </w:t>
+        <w:t xml:space="preserve"> /Index.cshtml.  This portion of the code displays the list of restaurants; it also allows the user to edit, display (drill down), and delete any </w:t>
+      </w:r>
+      <w:r>
+        <w:lastRenderedPageBreak/>
+        <w:t xml:space="preserve">restaurant in the list.  Suppose we want to reuse this code in other places in the web application.  We do this by employing a </w:t>
       </w:r>
       <w:r>
         <w:rPr>
@@ -16544,15 +14499,7 @@
         <w:ind w:left="1440"/>
       </w:pPr>
       <w:r>
-        <w:t xml:space="preserve">@Html.Partial </w:t>
-      </w:r>
-      <w:proofErr w:type="gramStart"/>
-      <w:r>
-        <w:t>( “</w:t>
-      </w:r>
-      <w:proofErr w:type="gramEnd"/>
-      <w:r>
-        <w:t>_RestaurantSummary”, item )</w:t>
+        <w:t>@Html.Partial ( “_RestaurantSummary”, item )</w:t>
       </w:r>
     </w:p>
     <w:p>
@@ -16645,11 +14592,7 @@
         <w:t>partial view</w:t>
       </w:r>
       <w:r>
-        <w:t xml:space="preserve"> _RestaurantSummary in the Views/Shared folder or in the Views/Restaurants.  Placing it in the Views/Shared folder makes it available to be used by any </w:t>
-      </w:r>
-      <w:r>
-        <w:lastRenderedPageBreak/>
-        <w:t xml:space="preserve">content </w:t>
+        <w:t xml:space="preserve"> _RestaurantSummary in the Views/Shared folder or in the Views/Restaurants.  Placing it in the Views/Shared folder makes it available to be used by any content </w:t>
       </w:r>
       <w:r>
         <w:rPr>
@@ -16827,11 +14770,7 @@
         <w:t>partial view</w:t>
       </w:r>
       <w:r>
-        <w:t xml:space="preserve"> optionally begins with an </w:t>
-      </w:r>
-      <w:proofErr w:type="gramStart"/>
-      <w:r>
-        <w:t>@model</w:t>
+        <w:t xml:space="preserve"> optionally begins with an @model</w:t>
       </w:r>
       <w:r>
         <w:rPr>
@@ -16840,11 +14779,7 @@
         <w:t xml:space="preserve"> </w:t>
       </w:r>
       <w:r>
-        <w:t xml:space="preserve"> directive</w:t>
-      </w:r>
-      <w:proofErr w:type="gramEnd"/>
-      <w:r>
-        <w:t xml:space="preserve">; in this case the </w:t>
+        <w:t xml:space="preserve"> directive; in this case the </w:t>
       </w:r>
       <w:r>
         <w:rPr>
@@ -16879,7 +14814,6 @@
         <w:pStyle w:val="ListParagraph"/>
         <w:spacing w:after="0"/>
       </w:pPr>
-      <w:proofErr w:type="gramStart"/>
       <w:r>
         <w:t xml:space="preserve">@model  </w:t>
       </w:r>
@@ -16889,7 +14823,6 @@
       <w:r>
         <w:t>.Restaurant</w:t>
       </w:r>
-      <w:proofErr w:type="gramEnd"/>
     </w:p>
     <w:p>
       <w:pPr>
@@ -16910,15 +14843,7 @@
         <w:t>, we will be using a series of “boot</w:t>
       </w:r>
       <w:r>
-        <w:t>strap panels” instead of &lt;table&gt;, &lt;</w:t>
-      </w:r>
-      <w:proofErr w:type="gramStart"/>
-      <w:r>
-        <w:t>tr</w:t>
-      </w:r>
-      <w:proofErr w:type="gramEnd"/>
-      <w:r>
-        <w:t>&gt;, and &lt;td&gt;.  (In another course a Pluralsight instructor said – emphatically – to use HTML table directives only for creating tables, and not for positioning.)  I am uncertain what “bootstrap panels” means in this context, but evidently it is a judicious combination of &lt;div&gt;’s and CSS.</w:t>
+        <w:t>strap panels” instead of &lt;table&gt;, &lt;tr&gt;, and &lt;td&gt;.  (In another course a Pluralsight instructor said – emphatically – to use HTML table directives only for creating tables, and not for positioning.)  I am uncertain what “bootstrap panels” means in this context, but evidently it is a judicious combination of &lt;div&gt;’s and CSS.</w:t>
       </w:r>
     </w:p>
     <w:p>
@@ -16954,15 +14879,7 @@
       </w:pPr>
       <w:r>
         <w:tab/>
-        <w:t>&lt;</w:t>
-      </w:r>
-      <w:proofErr w:type="gramStart"/>
-      <w:r>
-        <w:t>div</w:t>
-      </w:r>
-      <w:proofErr w:type="gramEnd"/>
-      <w:r>
-        <w:t xml:space="preserve"> class-“</w:t>
+        <w:t>&lt;div class-“</w:t>
       </w:r>
       <w:r>
         <w:t>panel-heading”</w:t>
@@ -17020,15 +14937,7 @@
         <w:ind w:left="1440"/>
       </w:pPr>
       <w:r>
-        <w:t xml:space="preserve">                </w:t>
-      </w:r>
-      <w:proofErr w:type="gramStart"/>
-      <w:r>
-        <w:t>@Html.ActionLink(</w:t>
-      </w:r>
-      <w:proofErr w:type="gramEnd"/>
-      <w:r>
-        <w:t>"Edit", "Edit", new { id = Model.Id }) |</w:t>
+        <w:t xml:space="preserve">                @Html.ActionLink("Edit", "Edit", new { id = Model.Id }) |</w:t>
       </w:r>
     </w:p>
     <w:p>
@@ -17038,15 +14947,7 @@
         <w:ind w:left="1440"/>
       </w:pPr>
       <w:r>
-        <w:t xml:space="preserve">                </w:t>
-      </w:r>
-      <w:proofErr w:type="gramStart"/>
-      <w:r>
-        <w:t>@Html.ActionLink(</w:t>
-      </w:r>
-      <w:proofErr w:type="gramEnd"/>
-      <w:r>
-        <w:t>"Details", "Details", new { id = Model.Id }) |</w:t>
+        <w:t xml:space="preserve">                @Html.ActionLink("Details", "Details", new { id = Model.Id }) |</w:t>
       </w:r>
     </w:p>
     <w:p>
@@ -17056,15 +14957,7 @@
         <w:ind w:left="1440"/>
       </w:pPr>
       <w:r>
-        <w:t xml:space="preserve">                </w:t>
-      </w:r>
-      <w:proofErr w:type="gramStart"/>
-      <w:r>
-        <w:t>@Html.ActionLink(</w:t>
-      </w:r>
-      <w:proofErr w:type="gramEnd"/>
-      <w:r>
-        <w:t>"Delete", "Delete", new { id = Model.Id })</w:t>
+        <w:t xml:space="preserve">                @Html.ActionLink("Delete", "Delete", new { id = Model.Id })</w:t>
       </w:r>
     </w:p>
     <w:p>
@@ -17074,6 +14967,7 @@
         <w:ind w:left="1440"/>
       </w:pPr>
       <w:r>
+        <w:lastRenderedPageBreak/>
         <w:t>&lt;/div&gt;</w:t>
       </w:r>
     </w:p>
@@ -17144,15 +15038,7 @@
         <w:t>TempData</w:t>
       </w:r>
       <w:r>
-        <w:t xml:space="preserve"> allows the web-app code to store server-side </w:t>
-      </w:r>
-      <w:proofErr w:type="gramStart"/>
-      <w:r>
-        <w:t>data, that</w:t>
-      </w:r>
-      <w:proofErr w:type="gramEnd"/>
-      <w:r>
-        <w:t xml:space="preserve"> persists for </w:t>
+        <w:t xml:space="preserve"> allows the web-app code to store server-side data, that persists for </w:t>
       </w:r>
       <w:r>
         <w:t xml:space="preserve">one server request before it is removed automatically.  Except for the automatic removal, it is very much like </w:t>
@@ -17218,16 +15104,7 @@
         <w:spacing w:after="0"/>
       </w:pPr>
       <w:r>
-        <w:lastRenderedPageBreak/>
-        <w:t xml:space="preserve">Navigate to OdeToFood.Web/Controllers/RestaurantsController.cs, action method [HttpPost] Edit </w:t>
-      </w:r>
-      <w:proofErr w:type="gramStart"/>
-      <w:r>
-        <w:t>( Restaurant</w:t>
-      </w:r>
-      <w:proofErr w:type="gramEnd"/>
-      <w:r>
-        <w:t xml:space="preserve"> restaurant ). </w:t>
+        <w:t xml:space="preserve">Navigate to OdeToFood.Web/Controllers/RestaurantsController.cs, action method [HttpPost] Edit ( Restaurant restaurant ). </w:t>
       </w:r>
     </w:p>
     <w:p>
@@ -17250,15 +15127,7 @@
         <w:ind w:left="1440"/>
       </w:pPr>
       <w:r>
-        <w:t xml:space="preserve">TempData </w:t>
-      </w:r>
-      <w:proofErr w:type="gramStart"/>
-      <w:r>
-        <w:t>[ “</w:t>
-      </w:r>
-      <w:proofErr w:type="gramEnd"/>
-      <w:r>
-        <w:t>Message” ] = “You have saved the restaurant changes.”;</w:t>
+        <w:t>TempData [ “Message” ] = “You have saved the restaurant changes.”;</w:t>
       </w:r>
     </w:p>
     <w:p>
@@ -17302,23 +15171,7 @@
         <w:spacing w:after="0"/>
       </w:pPr>
       <w:r>
-        <w:t xml:space="preserve">If you place the catch/display code immediately before the </w:t>
-      </w:r>
-      <w:proofErr w:type="gramStart"/>
-      <w:r>
-        <w:t>@RenderBody(</w:t>
-      </w:r>
-      <w:proofErr w:type="gramEnd"/>
-      <w:r>
-        <w:t xml:space="preserve">) statement, then it will appear at the top of the page.  Insert the following code before </w:t>
-      </w:r>
-      <w:proofErr w:type="gramStart"/>
-      <w:r>
-        <w:t>@RenderBody(</w:t>
-      </w:r>
-      <w:proofErr w:type="gramEnd"/>
-      <w:r>
-        <w:t>).</w:t>
+        <w:t>If you place the catch/display code immediately before the @RenderBody() statement, then it will appear at the top of the page.  Insert the following code before @RenderBody().</w:t>
       </w:r>
     </w:p>
     <w:p>
@@ -17331,15 +15184,7 @@
         <w:t>@</w:t>
       </w:r>
       <w:r>
-        <w:t xml:space="preserve">if </w:t>
-      </w:r>
-      <w:proofErr w:type="gramStart"/>
-      <w:r>
-        <w:t>( TempData</w:t>
-      </w:r>
-      <w:proofErr w:type="gramEnd"/>
-      <w:r>
-        <w:t xml:space="preserve"> [ “Message” ] != null )</w:t>
+        <w:t>if ( TempData [ “Message” ] != null )</w:t>
       </w:r>
     </w:p>
     <w:p>
@@ -17369,15 +15214,7 @@
         <w:ind w:left="2880"/>
       </w:pPr>
       <w:r>
-        <w:t xml:space="preserve">@TempData </w:t>
-      </w:r>
-      <w:proofErr w:type="gramStart"/>
-      <w:r>
-        <w:t>[ “</w:t>
-      </w:r>
-      <w:proofErr w:type="gramEnd"/>
-      <w:r>
-        <w:t>Message” ]</w:t>
+        <w:t>@TempData [ “Message” ]</w:t>
       </w:r>
     </w:p>
     <w:p>
@@ -17453,7 +15290,11 @@
         <w:t>format</w:t>
       </w:r>
       <w:r>
-        <w:t>.  When the script’s file name contains “.min”, that means that the script is minified, i.e. crunched down to make it very small – primarily to maximize down-loading speed; the minifier removes unnecessary white space, and it renames variables to reduce the n</w:t>
+        <w:t xml:space="preserve">.  When the script’s file name contains “.min”, that means that the script is minified, i.e. crunched down to make it very small – primarily to maximize </w:t>
+      </w:r>
+      <w:r>
+        <w:lastRenderedPageBreak/>
+        <w:t>down-loading speed; the minifier removes unnecessary white space, and it renames variables to reduce the n</w:t>
       </w:r>
       <w:r>
         <w:t>umber of characters in the name</w:t>
@@ -17479,29 +15320,16 @@
       </w:r>
     </w:p>
     <w:p>
-      <w:proofErr w:type="gramStart"/>
       <w:r>
         <w:t>The script whose name begins with “modernizr”</w:t>
       </w:r>
       <w:r>
-        <w:t>.</w:t>
-      </w:r>
-      <w:proofErr w:type="gramEnd"/>
-      <w:r>
-        <w:t xml:space="preserve">  It deals with older web browsers; this allows clients with older browsers to use the web application.</w:t>
-      </w:r>
-    </w:p>
-    <w:p>
-      <w:r>
-        <w:t xml:space="preserve">One of the difficult requirements is keeping these scripts up-to-date.  There are </w:t>
-      </w:r>
-      <w:proofErr w:type="gramStart"/>
-      <w:r>
-        <w:t>several  possible</w:t>
-      </w:r>
-      <w:proofErr w:type="gramEnd"/>
-      <w:r>
-        <w:t xml:space="preserve"> approaches, and the</w:t>
+        <w:t>.  It deals with older web browsers; this allows clients with older browsers to use the web application.</w:t>
+      </w:r>
+    </w:p>
+    <w:p>
+      <w:r>
+        <w:t>One of the difficult requirements is keeping these scripts up-to-date.  There are several  possible approaches, and the</w:t>
       </w:r>
       <w:r>
         <w:t xml:space="preserve"> instructor describes these</w:t>
@@ -17519,7 +15347,6 @@
         </w:numPr>
       </w:pPr>
       <w:r>
-        <w:lastRenderedPageBreak/>
         <w:t xml:space="preserve">Right-click </w:t>
       </w:r>
       <w:r>
@@ -17535,21 +15362,10 @@
         <w:rPr>
           <w:b/>
         </w:rPr>
-        <w:t>Manage Client-Side Libraries</w:t>
-      </w:r>
-      <w:proofErr w:type="gramStart"/>
-      <w:r>
-        <w:rPr>
-          <w:b/>
-        </w:rPr>
-        <w:t>…</w:t>
-      </w:r>
-      <w:r>
-        <w:t xml:space="preserve">  &gt;</w:t>
-      </w:r>
-      <w:proofErr w:type="gramEnd"/>
-      <w:r>
-        <w:t xml:space="preserve"> </w:t>
+        <w:t>Manage Client-Side Libraries…</w:t>
+      </w:r>
+      <w:r>
+        <w:t xml:space="preserve">  &gt; </w:t>
       </w:r>
       <w:r>
         <w:rPr>
@@ -17667,40 +15483,31 @@
         <w:pStyle w:val="ListParagraph"/>
         <w:ind w:left="0"/>
       </w:pPr>
-      <w:proofErr w:type="gramStart"/>
+      <w:r>
+        <w:rPr>
+          <w:b/>
+        </w:rPr>
+        <w:t xml:space="preserve">libman.json </w:t>
+      </w:r>
+      <w:r>
+        <w:t xml:space="preserve">maintains a record of which updates were installed, and it shows the destination folders of  these installed new library versions.  If you follow this approach, </w:t>
+      </w:r>
       <w:r>
         <w:rPr>
           <w:b/>
         </w:rPr>
         <w:t>libman.json</w:t>
       </w:r>
-      <w:proofErr w:type="gramEnd"/>
-      <w:r>
-        <w:rPr>
-          <w:b/>
-        </w:rPr>
+      <w:r>
+        <w:t xml:space="preserve"> should be included among the files tracked by</w:t>
+      </w:r>
+      <w:r>
+        <w:t xml:space="preserve"> Source Control (e.g. </w:t>
+      </w:r>
+      <w:r>
         <w:t xml:space="preserve"> </w:t>
       </w:r>
       <w:r>
-        <w:t xml:space="preserve">maintains a record of which updates were installed, and it shows the destination folders of  these installed new library versions.  If you follow this approach, </w:t>
-      </w:r>
-      <w:r>
-        <w:rPr>
-          <w:b/>
-        </w:rPr>
-        <w:t>libman.json</w:t>
-      </w:r>
-      <w:r>
-        <w:t xml:space="preserve"> should be included among the files tracked by</w:t>
-      </w:r>
-      <w:r>
-        <w:t xml:space="preserve"> Source Control (e.g. </w:t>
-      </w:r>
-      <w:r>
-        <w:t xml:space="preserve"> </w:t>
-      </w:r>
-      <w:proofErr w:type="gramStart"/>
-      <w:r>
         <w:rPr>
           <w:b/>
         </w:rPr>
@@ -17712,7 +15519,6 @@
       <w:r>
         <w:t>.</w:t>
       </w:r>
-      <w:proofErr w:type="gramEnd"/>
     </w:p>
     <w:p>
       <w:pPr>
@@ -17787,15 +15593,7 @@
         <w:ind w:left="720"/>
       </w:pPr>
       <w:r>
-        <w:t xml:space="preserve">@Styles.Render </w:t>
-      </w:r>
-      <w:proofErr w:type="gramStart"/>
-      <w:r>
-        <w:t>( "</w:t>
-      </w:r>
-      <w:proofErr w:type="gramEnd"/>
-      <w:r>
-        <w:t>~/Content/css" )</w:t>
+        <w:t>@Styles.Render ( "~/Content/css" )</w:t>
       </w:r>
     </w:p>
     <w:p>
@@ -17804,22 +15602,15 @@
         <w:ind w:left="720"/>
       </w:pPr>
       <w:r>
-        <w:t xml:space="preserve">@Scripts.Render </w:t>
-      </w:r>
-      <w:proofErr w:type="gramStart"/>
-      <w:r>
-        <w:t>( "</w:t>
-      </w:r>
-      <w:proofErr w:type="gramEnd"/>
-      <w:r>
-        <w:t>~/bundles/modernizr" )</w:t>
-      </w:r>
-    </w:p>
-    <w:p>
-      <w:pPr>
-        <w:spacing w:after="0"/>
-      </w:pPr>
-      <w:r>
+        <w:t>@Scripts.Render ( "~/bundles/modernizr" )</w:t>
+      </w:r>
+    </w:p>
+    <w:p>
+      <w:pPr>
+        <w:spacing w:after="0"/>
+      </w:pPr>
+      <w:r>
+        <w:lastRenderedPageBreak/>
         <w:t>Also, note 2 statements at the end of &lt;body&gt; . . . &lt;/body&gt;:</w:t>
       </w:r>
     </w:p>
@@ -17829,15 +15620,7 @@
         <w:ind w:left="720"/>
       </w:pPr>
       <w:r>
-        <w:t xml:space="preserve">@Scripts.Render </w:t>
-      </w:r>
-      <w:proofErr w:type="gramStart"/>
-      <w:r>
-        <w:t>( "</w:t>
-      </w:r>
-      <w:proofErr w:type="gramEnd"/>
-      <w:r>
-        <w:t>~/bundles/jquery" )</w:t>
+        <w:t>@Scripts.Render ( "~/bundles/jquery" )</w:t>
       </w:r>
     </w:p>
     <w:p>
@@ -17846,15 +15629,7 @@
         <w:ind w:left="720"/>
       </w:pPr>
       <w:r>
-        <w:t xml:space="preserve">@Scripts.Render </w:t>
-      </w:r>
-      <w:proofErr w:type="gramStart"/>
-      <w:r>
-        <w:t>( "</w:t>
-      </w:r>
-      <w:proofErr w:type="gramEnd"/>
-      <w:r>
-        <w:t>~/bundles/bootstrap" )</w:t>
+        <w:t>@Scripts.Render ( "~/bundles/bootstrap" )</w:t>
       </w:r>
     </w:p>
     <w:p>
@@ -17968,19 +15743,13 @@
     </w:p>
     <w:p>
       <w:r>
-        <w:lastRenderedPageBreak/>
         <w:t>Try typing “</w:t>
       </w:r>
-      <w:proofErr w:type="gramStart"/>
       <w:r>
         <w:t>,</w:t>
       </w:r>
       <w:r>
-        <w:t>“</w:t>
-      </w:r>
-      <w:proofErr w:type="gramEnd"/>
-      <w:r>
-        <w:t xml:space="preserve"> immediately before the closing </w:t>
+        <w:t xml:space="preserve">“ immediately before the closing </w:t>
       </w:r>
       <w:r>
         <w:t xml:space="preserve">parenthesis of any </w:t>
@@ -17994,19 +15763,11 @@
       <w:r>
         <w:t xml:space="preserve"> in BundleConfig.cs.  The pop-up help text is telling you that </w:t>
       </w:r>
-      <w:proofErr w:type="gramStart"/>
-      <w:r>
-        <w:rPr>
-          <w:b/>
-        </w:rPr>
-        <w:t>Include(</w:t>
-      </w:r>
-      <w:proofErr w:type="gramEnd"/>
-      <w:r>
-        <w:rPr>
-          <w:b/>
-        </w:rPr>
-        <w:t>)</w:t>
+      <w:r>
+        <w:rPr>
+          <w:b/>
+        </w:rPr>
+        <w:t>Include()</w:t>
       </w:r>
       <w:r>
         <w:t xml:space="preserve"> will accept </w:t>
@@ -18014,19 +15775,11 @@
       <w:r>
         <w:t xml:space="preserve">any number of arguments.  An example of this is at the end of BundleConfig.cs, where </w:t>
       </w:r>
-      <w:proofErr w:type="gramStart"/>
-      <w:r>
-        <w:rPr>
-          <w:b/>
-        </w:rPr>
-        <w:t>Include(</w:t>
-      </w:r>
-      <w:proofErr w:type="gramEnd"/>
-      <w:r>
-        <w:rPr>
-          <w:b/>
-        </w:rPr>
-        <w:t>)</w:t>
+      <w:r>
+        <w:rPr>
+          <w:b/>
+        </w:rPr>
+        <w:t>Include()</w:t>
       </w:r>
       <w:r>
         <w:t xml:space="preserve"> is receiving 2 string arguments, each of which refers to a different style-sheet file.</w:t>
@@ -18122,13 +15875,8 @@
         <w:spacing w:after="0"/>
       </w:pPr>
       <w:r>
-        <w:t xml:space="preserve">To understand what is </w:t>
-      </w:r>
-      <w:proofErr w:type="gramStart"/>
-      <w:r>
-        <w:t>happening, . . .</w:t>
-      </w:r>
-      <w:proofErr w:type="gramEnd"/>
+        <w:t>To understand what is happening, . . .</w:t>
+      </w:r>
     </w:p>
     <w:p>
       <w:pPr>
@@ -18224,14 +15972,13 @@
           <w:b/>
         </w:rPr>
       </w:pPr>
-      <w:proofErr w:type="gramStart"/>
-      <w:r>
-        <w:rPr>
-          <w:b/>
-        </w:rPr>
+      <w:r>
+        <w:rPr>
+          <w:b/>
+        </w:rPr>
+        <w:lastRenderedPageBreak/>
         <w:t>data-val-maxlength</w:t>
       </w:r>
-      <w:proofErr w:type="gramEnd"/>
     </w:p>
     <w:p>
       <w:pPr>
@@ -18241,27 +15988,20 @@
           <w:b/>
         </w:rPr>
       </w:pPr>
-      <w:proofErr w:type="gramStart"/>
       <w:r>
         <w:rPr>
           <w:b/>
         </w:rPr>
         <w:t>data-val-required</w:t>
       </w:r>
-      <w:proofErr w:type="gramEnd"/>
     </w:p>
     <w:p>
       <w:pPr>
         <w:spacing w:after="0"/>
         <w:ind w:left="720"/>
       </w:pPr>
-      <w:proofErr w:type="gramStart"/>
-      <w:r>
-        <w:t>the</w:t>
-      </w:r>
-      <w:proofErr w:type="gramEnd"/>
-      <w:r>
-        <w:t xml:space="preserve"> text to display when validation fails</w:t>
+      <w:r>
+        <w:t>the text to display when validation fails</w:t>
       </w:r>
     </w:p>
     <w:p>
@@ -18269,13 +16009,8 @@
         <w:spacing w:after="0"/>
         <w:ind w:left="720"/>
       </w:pPr>
-      <w:proofErr w:type="gramStart"/>
-      <w:r>
-        <w:t>the</w:t>
-      </w:r>
-      <w:proofErr w:type="gramEnd"/>
-      <w:r>
-        <w:t xml:space="preserve"> maximum number of characters permitted</w:t>
+      <w:r>
+        <w:t>the maximum number of characters permitted</w:t>
       </w:r>
     </w:p>
     <w:p>
@@ -18291,15 +16026,7 @@
         <w:t xml:space="preserve">Where did VisualStudio get this metadata?  </w:t>
       </w:r>
       <w:r>
-        <w:t xml:space="preserve">Look at the place where this restaurant-name input field is </w:t>
-      </w:r>
-      <w:proofErr w:type="gramStart"/>
-      <w:r>
-        <w:t>declared  -</w:t>
-      </w:r>
-      <w:proofErr w:type="gramEnd"/>
-      <w:r>
-        <w:t xml:space="preserve"> in </w:t>
+        <w:t xml:space="preserve">Look at the place where this restaurant-name input field is declared  - in </w:t>
       </w:r>
       <w:r>
         <w:rPr>
@@ -18341,13 +16068,8 @@
       <w:r>
         <w:t xml:space="preserve">       </w:t>
       </w:r>
-      <w:proofErr w:type="gramStart"/>
-      <w:r>
-        <w:t>@Html.EditorFor(</w:t>
-      </w:r>
-      <w:proofErr w:type="gramEnd"/>
-      <w:r>
-        <w:t>model =&gt; model.Name, new { htmlAttributes = new { @class = "form-control" } })</w:t>
+      <w:r>
+        <w:t>@Html.EditorFor(model =&gt; model.Name, new { htmlAttributes = new { @class = "form-control" } })</w:t>
       </w:r>
     </w:p>
     <w:p>
@@ -18372,21 +16094,15 @@
         <w:spacing w:after="0"/>
         <w:ind w:left="720"/>
       </w:pPr>
-      <w:proofErr w:type="gramStart"/>
-      <w:r>
-        <w:t>public</w:t>
-      </w:r>
-      <w:proofErr w:type="gramEnd"/>
-      <w:r>
-        <w:t xml:space="preserve"> string Name { get; set; }</w:t>
-      </w:r>
-    </w:p>
-    <w:p>
-      <w:pPr>
-        <w:spacing w:after="0"/>
-      </w:pPr>
-      <w:r>
-        <w:lastRenderedPageBreak/>
+      <w:r>
+        <w:t>public string Name { get; set; }</w:t>
+      </w:r>
+    </w:p>
+    <w:p>
+      <w:pPr>
+        <w:spacing w:after="0"/>
+      </w:pPr>
+      <w:r>
         <w:t>The metadata is provided by data annotation on the preceding line . . .</w:t>
       </w:r>
     </w:p>
@@ -18562,25 +16278,7 @@
           <w:color w:val="auto"/>
           <w:u w:val="none"/>
         </w:rPr>
-        <w:t xml:space="preserve"> in the </w:t>
-      </w:r>
-      <w:proofErr w:type="gramStart"/>
-      <w:r>
-        <w:rPr>
-          <w:rStyle w:val="Hyperlink"/>
-          <w:color w:val="auto"/>
-          <w:u w:val="none"/>
-        </w:rPr>
-        <w:t>Create(</w:t>
-      </w:r>
-      <w:proofErr w:type="gramEnd"/>
-      <w:r>
-        <w:rPr>
-          <w:rStyle w:val="Hyperlink"/>
-          <w:color w:val="auto"/>
-          <w:u w:val="none"/>
-        </w:rPr>
-        <w:t>) or Edit() Action method</w:t>
+        <w:t xml:space="preserve"> in the Create() or Edit() Action method</w:t>
       </w:r>
       <w:r>
         <w:rPr>
@@ -18778,17 +16476,7 @@
           <w:color w:val="auto"/>
           <w:u w:val="none"/>
         </w:rPr>
-        <w:t>User a layout page</w:t>
-      </w:r>
-      <w:proofErr w:type="gramStart"/>
-      <w:r>
-        <w:rPr>
-          <w:rStyle w:val="Hyperlink"/>
-          <w:b/>
-          <w:color w:val="auto"/>
-          <w:u w:val="none"/>
-        </w:rPr>
-        <w:t>:</w:t>
+        <w:t>User a layout page:</w:t>
       </w:r>
       <w:r>
         <w:rPr>
@@ -18798,7 +16486,6 @@
         </w:rPr>
         <w:t>.</w:t>
       </w:r>
-      <w:proofErr w:type="gramEnd"/>
     </w:p>
     <w:p>
       <w:pPr>
@@ -18867,15 +16554,7 @@
         <w:ind w:left="720"/>
       </w:pPr>
       <w:r>
-        <w:t xml:space="preserve">    </w:t>
-      </w:r>
-      <w:proofErr w:type="gramStart"/>
-      <w:r>
-        <w:t>@Scripts.Render(</w:t>
-      </w:r>
-      <w:proofErr w:type="gramEnd"/>
-      <w:r>
-        <w:t>"~/bundles/jqueryval")</w:t>
+        <w:t xml:space="preserve">    @Scripts.Render("~/bundles/jqueryval")</w:t>
       </w:r>
     </w:p>
     <w:p>
@@ -18896,8 +16575,8 @@
       <w:pPr>
         <w:spacing w:after="0"/>
       </w:pPr>
-      <w:proofErr w:type="gramStart"/>
-      <w:r>
+      <w:r>
+        <w:lastRenderedPageBreak/>
         <w:t>The 1</w:t>
       </w:r>
       <w:r>
@@ -18915,17 +16594,8 @@
       <w:r>
         <w:t>.</w:t>
       </w:r>
-      <w:proofErr w:type="gramEnd"/>
-      <w:r>
-        <w:t xml:space="preserve"> </w:t>
-      </w:r>
-      <w:proofErr w:type="gramStart"/>
-      <w:r>
-        <w:t>defines</w:t>
-      </w:r>
-      <w:proofErr w:type="gramEnd"/>
-      <w:r>
-        <w:t xml:space="preserve"> the “Scripts” section.  Notice – at the end of OdeToFood.Web/Views/Shared/</w:t>
+      <w:r>
+        <w:t xml:space="preserve"> defines the “Scripts” section.  Notice – at the end of OdeToFood.Web/Views/Shared/</w:t>
       </w:r>
       <w:r>
         <w:t>_Layout.cshtml – the statement ‘</w:t>
@@ -18952,21 +16622,13 @@
         <w:t xml:space="preserve"> has a “Scripts” section, place it here – at the end of the composite razor page.  The order is important in _Layout.cshtml</w:t>
       </w:r>
       <w:r>
-        <w:t xml:space="preserve">; the </w:t>
-      </w:r>
-      <w:proofErr w:type="gramStart"/>
-      <w:r>
-        <w:t>‘</w:t>
+        <w:t>; the ‘</w:t>
       </w:r>
       <w:r>
         <w:t>@RenderSect</w:t>
       </w:r>
       <w:r>
-        <w:t>ion(</w:t>
-      </w:r>
-      <w:proofErr w:type="gramEnd"/>
-      <w:r>
-        <w:t>“scripts”, required: false)’</w:t>
+        <w:t>ion(“scripts”, required: false)’</w:t>
       </w:r>
       <w:r>
         <w:t xml:space="preserve"> statement must be placed after the ‘@Scripts.Render(“~/bundles/jquery”)’ statement.</w:t>
@@ -18988,15 +16650,7 @@
         <w:t>nd</w:t>
       </w:r>
       <w:r>
-        <w:t xml:space="preserve"> additional line of code</w:t>
-      </w:r>
-      <w:proofErr w:type="gramStart"/>
-      <w:r>
-        <w:t>,  ‘@Scripts.Render</w:t>
-      </w:r>
-      <w:proofErr w:type="gramEnd"/>
-      <w:r>
-        <w:t>("~/bundles/jqueryval")’, specifies which jquery scripts to download</w:t>
+        <w:t xml:space="preserve"> additional line of code,  ‘@Scripts.Render("~/bundles/jqueryval")’, specifies which jquery scripts to download</w:t>
       </w:r>
       <w:r>
         <w:t xml:space="preserve"> to the client</w:t>
@@ -19051,7 +16705,6 @@
     </w:p>
     <w:p>
       <w:r>
-        <w:lastRenderedPageBreak/>
         <w:t xml:space="preserve">What if the validation is </w:t>
       </w:r>
       <w:r>
@@ -19411,41 +17064,23 @@
           <w:color w:val="auto"/>
           <w:u w:val="none"/>
         </w:rPr>
-        <w:t xml:space="preserve">Solution </w:t>
-      </w:r>
-      <w:proofErr w:type="gramStart"/>
-      <w:r>
-        <w:rPr>
-          <w:rStyle w:val="Hyperlink"/>
-          <w:b/>
-          <w:color w:val="auto"/>
-          <w:u w:val="none"/>
-        </w:rPr>
-        <w:t xml:space="preserve">Explorer </w:t>
-      </w:r>
-      <w:r>
-        <w:rPr>
-          <w:rStyle w:val="Hyperlink"/>
-          <w:color w:val="auto"/>
-          <w:u w:val="none"/>
-        </w:rPr>
-        <w:t xml:space="preserve"> in</w:t>
-      </w:r>
-      <w:proofErr w:type="gramEnd"/>
-      <w:r>
-        <w:rPr>
-          <w:rStyle w:val="Hyperlink"/>
-          <w:color w:val="auto"/>
-          <w:u w:val="none"/>
-        </w:rPr>
-        <w:t xml:space="preserve"> the right-hand pane.</w:t>
-      </w:r>
-    </w:p>
-    <w:p>
-      <w:pPr>
-        <w:spacing w:after="0"/>
-      </w:pPr>
-      <w:r>
+        <w:t xml:space="preserve">Solution Explorer </w:t>
+      </w:r>
+      <w:r>
+        <w:rPr>
+          <w:rStyle w:val="Hyperlink"/>
+          <w:color w:val="auto"/>
+          <w:u w:val="none"/>
+        </w:rPr>
+        <w:t xml:space="preserve"> in the right-hand pane.</w:t>
+      </w:r>
+    </w:p>
+    <w:p>
+      <w:pPr>
+        <w:spacing w:after="0"/>
+      </w:pPr>
+      <w:r>
+        <w:lastRenderedPageBreak/>
         <w:t xml:space="preserve">Build and run the web application.  You will note that the web app asks the user to provide credentials, or to register as a new user.  </w:t>
       </w:r>
       <w:r>
@@ -19538,15 +17173,7 @@
         <w:t>Your information</w:t>
       </w:r>
       <w:r>
-        <w:t xml:space="preserve"> – the statement “Your Hometown </w:t>
-      </w:r>
-      <w:proofErr w:type="gramStart"/>
-      <w:r>
-        <w:t>is :</w:t>
-      </w:r>
-      <w:proofErr w:type="gramEnd"/>
-      <w:r>
-        <w:t xml:space="preserve"> Atlanta”.  Notice also – in the upper-left corner – the statement “Hello sncole@comcast.net” followed by a hyperlink labeled “Log off”.</w:t>
+        <w:t xml:space="preserve"> – the statement “Your Hometown is : Atlanta”.  Notice also – in the upper-left corner – the statement “Hello sncole@comcast.net” followed by a hyperlink labeled “Log off”.</w:t>
       </w:r>
     </w:p>
     <w:p>
@@ -19568,19 +17195,10 @@
         <w:t>API</w:t>
       </w:r>
       <w:r>
-        <w:t xml:space="preserve"> hyperlink in the upper-left corner to navigate to the API page.  “GET api/me” indicates an API that is available in this web application.  </w:t>
-      </w:r>
-      <w:proofErr w:type="gramStart"/>
-      <w:r>
-        <w:t>Click “GET api/me” for more details.</w:t>
-      </w:r>
-      <w:proofErr w:type="gramEnd"/>
-      <w:r>
-        <w:t xml:space="preserve">  This page, which seems to be informational suggests, that this single-page web application is making an API function call, and that the return value is my home town.  The single-page web application is not retrieving HTML </w:t>
-      </w:r>
-      <w:r>
-        <w:lastRenderedPageBreak/>
-        <w:t xml:space="preserve">(razor views); instead, the Java Script on the client side (Jquery, Angular, Knockout, or . . .) will make HTTP calls to Get, Post, or Delete information </w:t>
+        <w:t xml:space="preserve"> hyperlink in the upper-left corner to navigate to the API page.  “GET api/me” indicates an API that is available in this web application.  Click “GET api/me” for more details.</w:t>
+      </w:r>
+      <w:r>
+        <w:t xml:space="preserve">  This page, which seems to be informational suggests, that this single-page web application is making an API function call, and that the return value is my home town.  The single-page web application is not retrieving HTML (razor views); instead, the Java Script on the client side (Jquery, Angular, Knockout, or . . .) will make HTTP calls to Get, Post, or Delete information </w:t>
       </w:r>
       <w:r>
         <w:t>from/</w:t>
@@ -19614,15 +17232,7 @@
         <w:t xml:space="preserve"> hyperlink to return to the Home page.  </w:t>
       </w:r>
       <w:r>
-        <w:t xml:space="preserve">Almost all of this text is ordinary HTML (see Views/Home/_Home.cshtml).  But the little bit that displays “Your Hometown </w:t>
-      </w:r>
-      <w:proofErr w:type="gramStart"/>
-      <w:r>
-        <w:t>is :</w:t>
-      </w:r>
-      <w:proofErr w:type="gramEnd"/>
-      <w:r>
-        <w:t xml:space="preserve"> </w:t>
+        <w:t xml:space="preserve">Almost all of this text is ordinary HTML (see Views/Home/_Home.cshtml).  But the little bit that displays “Your Hometown is : </w:t>
       </w:r>
       <w:r>
         <w:rPr>
@@ -19724,15 +17334,7 @@
         <w:t xml:space="preserve">; it can be invoked from JavaScript function, and it returns information either in XML or JSON </w:t>
       </w:r>
       <w:r>
-        <w:t xml:space="preserve">format; the data are obtained via </w:t>
-      </w:r>
-      <w:proofErr w:type="gramStart"/>
-      <w:r>
-        <w:t>Get(</w:t>
-      </w:r>
-      <w:proofErr w:type="gramEnd"/>
-      <w:r>
-        <w:t>) – defined at the end of MeController.cs.</w:t>
+        <w:t>format; the data are obtained via Get() – defined at the end of MeController.cs.</w:t>
       </w:r>
     </w:p>
     <w:p>
@@ -19747,13 +17349,8 @@
       <w:r>
         <w:t xml:space="preserve">Next turn your attention to the client side (Views).  Look at Views/Home/Index.cshtml.  </w:t>
       </w:r>
-      <w:proofErr w:type="gramStart"/>
-      <w:r>
-        <w:t>@Html.Partial(</w:t>
-      </w:r>
-      <w:proofErr w:type="gramEnd"/>
-      <w:r>
-        <w:t>"_Home")</w:t>
+      <w:r>
+        <w:t>@Html.Partial("_Home")</w:t>
       </w:r>
       <w:r>
         <w:t xml:space="preserve"> renders a Partial view named _Home.  (_Home.cshtml - as we observed above - contains the markup for our home page.)  Secondly </w:t>
@@ -19792,14 +17389,12 @@
         </w:numPr>
         <w:spacing w:after="0"/>
       </w:pPr>
-      <w:proofErr w:type="gramStart"/>
       <w:r>
         <w:rPr>
           <w:b/>
         </w:rPr>
         <w:t>knockout</w:t>
       </w:r>
-      <w:proofErr w:type="gramEnd"/>
       <w:r>
         <w:t xml:space="preserve"> is a JavaScript framework that offers client-side data binding and change detection, which makes it easier to build a single-page application.</w:t>
       </w:r>
@@ -19862,6 +17457,7 @@
         <w:spacing w:after="0"/>
       </w:pPr>
       <w:r>
+        <w:lastRenderedPageBreak/>
         <w:t>Azure DevOps.  This is covered in the Pluralsight course “Azure for .NET Developers”.</w:t>
       </w:r>
     </w:p>
@@ -19949,7 +17545,6 @@
         <w:spacing w:after="0"/>
       </w:pPr>
       <w:r>
-        <w:lastRenderedPageBreak/>
         <w:t>Another version SQL Server.  LocalDb (installed with Visual Studio) is difficult to use in working with IIS.  There are two free versions of SQL Server – “Developer” and “Express”.  The Pluralsight instructor will be demonstrating with SQL Server Developer; I have</w:t>
       </w:r>
       <w:r>
@@ -20242,25 +17837,21 @@
       <w:pPr>
         <w:spacing w:after="0"/>
       </w:pPr>
-      <w:proofErr w:type="gramStart"/>
-      <w:r>
-        <w:t>specifically</w:t>
-      </w:r>
-      <w:proofErr w:type="gramEnd"/>
-      <w:r>
-        <w:t xml:space="preserve"> in the sections titled “Configuring IIS Locally” and “Deploying Web Application by Hand”.</w:t>
-      </w:r>
-    </w:p>
-    <w:p>
-      <w:pPr>
-        <w:spacing w:after="0"/>
-      </w:pPr>
-    </w:p>
-    <w:p>
-      <w:pPr>
-        <w:spacing w:after="0"/>
-      </w:pPr>
-      <w:r>
+      <w:r>
+        <w:t>specifically in the sections titled “Configuring IIS Locally” and “Deploying Web Application by Hand”.</w:t>
+      </w:r>
+    </w:p>
+    <w:p>
+      <w:pPr>
+        <w:spacing w:after="0"/>
+      </w:pPr>
+    </w:p>
+    <w:p>
+      <w:pPr>
+        <w:spacing w:after="0"/>
+      </w:pPr>
+      <w:r>
+        <w:lastRenderedPageBreak/>
         <w:t xml:space="preserve">We will be working extensively with the program “Internet information Services (IIS) Manager”.  If it does not appear </w:t>
       </w:r>
       <w:r>
@@ -20399,11 +17990,7 @@
         <w:t>Web Server (IIS)</w:t>
       </w:r>
       <w:r>
-        <w:t xml:space="preserve">; that would be too easy, and we </w:t>
-      </w:r>
-      <w:r>
-        <w:lastRenderedPageBreak/>
-        <w:t xml:space="preserve">would not learn much.  The Pluralsight instructor has chosen to publish directly to a file folder.  Then we will learn how to configure IIS to </w:t>
+        <w:t xml:space="preserve">; that would be too easy, and we would not learn much.  The Pluralsight instructor has chosen to publish directly to a file folder.  Then we will learn how to configure IIS to </w:t>
       </w:r>
       <w:r>
         <w:t xml:space="preserve">refer to this folder and </w:t>
@@ -20891,18 +18478,11 @@
         <w:spacing w:after="0"/>
       </w:pPr>
       <w:r>
+        <w:lastRenderedPageBreak/>
         <w:t xml:space="preserve">Now we will set up a new web in </w:t>
       </w:r>
       <w:r>
-        <w:t xml:space="preserve">IIS Manager </w:t>
-      </w:r>
-      <w:proofErr w:type="gramStart"/>
-      <w:r>
-        <w:t>that points</w:t>
-      </w:r>
-      <w:proofErr w:type="gramEnd"/>
-      <w:r>
-        <w:t xml:space="preserve"> to the recently built folder for ASP_NET_MVC_5.</w:t>
+        <w:t>IIS Manager that points to the recently built folder for ASP_NET_MVC_5.</w:t>
       </w:r>
     </w:p>
     <w:p>
@@ -20927,15 +18507,7 @@
         <w:t>Sites</w:t>
       </w:r>
       <w:r>
-        <w:t xml:space="preserve"> in the IIS Manager </w:t>
-      </w:r>
-      <w:proofErr w:type="gramStart"/>
-      <w:r>
-        <w:t>tree</w:t>
-      </w:r>
-      <w:proofErr w:type="gramEnd"/>
-      <w:r>
-        <w:t xml:space="preserve">, and click </w:t>
+        <w:t xml:space="preserve"> in the IIS Manager tree, and click </w:t>
       </w:r>
       <w:r>
         <w:rPr>
@@ -21154,13 +18726,8 @@
         <w:ind w:left="720"/>
       </w:pPr>
       <w:r>
-        <w:t xml:space="preserve">Error </w:t>
-      </w:r>
-      <w:proofErr w:type="gramStart"/>
-      <w:r>
-        <w:t>Code  0x8007005</w:t>
-      </w:r>
-      <w:proofErr w:type="gramEnd"/>
+        <w:t>Error Code  0x8007005</w:t>
+      </w:r>
     </w:p>
     <w:p>
       <w:pPr>
@@ -21221,13 +18788,8 @@
         <w:ind w:left="720"/>
       </w:pPr>
       <w:r>
-        <w:t xml:space="preserve">Error </w:t>
-      </w:r>
-      <w:proofErr w:type="gramStart"/>
-      <w:r>
-        <w:t>Code  0x8007021</w:t>
-      </w:r>
-      <w:proofErr w:type="gramEnd"/>
+        <w:t>Error Code  0x8007021</w:t>
+      </w:r>
     </w:p>
     <w:p>
       <w:pPr>
@@ -21339,6 +18901,7 @@
         <w:rPr>
           <w:b/>
         </w:rPr>
+        <w:lastRenderedPageBreak/>
         <w:t>You do not have permission to view this directory or page because of the access control list (ACL) configuration or encryption settings for this resource on the Web server.</w:t>
       </w:r>
     </w:p>
@@ -21348,13 +18911,8 @@
         <w:ind w:left="720"/>
       </w:pPr>
       <w:r>
-        <w:t xml:space="preserve">Error </w:t>
-      </w:r>
-      <w:proofErr w:type="gramStart"/>
-      <w:r>
-        <w:t>Code  0x8007005</w:t>
-      </w:r>
-      <w:proofErr w:type="gramEnd"/>
+        <w:t>Error Code  0x8007005</w:t>
+      </w:r>
     </w:p>
     <w:p>
       <w:pPr>
@@ -21374,15 +18932,7 @@
         <w:spacing w:after="0"/>
       </w:pPr>
       <w:r>
-        <w:t>I BELIEVE THAT FOR ME TO COMPLETE THIS CHAPTER (DEPLOYING ASP.NET MVC APPLICATIONS)</w:t>
-      </w:r>
-      <w:proofErr w:type="gramStart"/>
-      <w:r>
-        <w:t>,</w:t>
-      </w:r>
-      <w:proofErr w:type="gramEnd"/>
-      <w:r>
-        <w:t xml:space="preserve"> I WILL NEED TO BE SHADOWING WITH A COMPUTER RUNNING WINDOWS 10.</w:t>
+        <w:t>I BELIEVE THAT FOR ME TO COMPLETE THIS CHAPTER (DEPLOYING ASP.NET MVC APPLICATIONS), I WILL NEED TO BE SHADOWING WITH A COMPUTER RUNNING WINDOWS 10.</w:t>
       </w:r>
     </w:p>
     <w:p>
@@ -21421,7 +18971,6 @@
         <w:spacing w:after="0"/>
       </w:pPr>
       <w:r>
-        <w:lastRenderedPageBreak/>
         <w:t>How to automate the content of web.config to deal with debug/release mode.</w:t>
       </w:r>
     </w:p>
@@ -21503,7 +19052,7 @@
           <w:rPr>
             <w:noProof/>
           </w:rPr>
-          <w:t>18</w:t>
+          <w:t>21</w:t>
         </w:r>
         <w:r>
           <w:rPr>
@@ -28066,480 +25615,6 @@
 </w:styles>
 </file>
 
-<file path=word/glossary/document.xml><?xml version="1.0" encoding="utf-8"?>
-<w:glossaryDocument xmlns:wpc="http://schemas.microsoft.com/office/word/2010/wordprocessingCanvas" xmlns:mc="http://schemas.openxmlformats.org/markup-compatibility/2006" xmlns:o="urn:schemas-microsoft-com:office:office" xmlns:r="http://schemas.openxmlformats.org/officeDocument/2006/relationships" xmlns:m="http://schemas.openxmlformats.org/officeDocument/2006/math" xmlns:v="urn:schemas-microsoft-com:vml" xmlns:wp14="http://schemas.microsoft.com/office/word/2010/wordprocessingDrawing" xmlns:wp="http://schemas.openxmlformats.org/drawingml/2006/wordprocessingDrawing" xmlns:w10="urn:schemas-microsoft-com:office:word" xmlns:w="http://schemas.openxmlformats.org/wordprocessingml/2006/main" xmlns:w14="http://schemas.microsoft.com/office/word/2010/wordml" xmlns:wpg="http://schemas.microsoft.com/office/word/2010/wordprocessingGroup" xmlns:wpi="http://schemas.microsoft.com/office/word/2010/wordprocessingInk" xmlns:wne="http://schemas.microsoft.com/office/word/2006/wordml" xmlns:wps="http://schemas.microsoft.com/office/word/2010/wordprocessingShape" mc:Ignorable="w14 wp14"/>
-</file>
-
-<file path=word/glossary/fontTable.xml><?xml version="1.0" encoding="utf-8"?>
-<w:fonts xmlns:mc="http://schemas.openxmlformats.org/markup-compatibility/2006" xmlns:r="http://schemas.openxmlformats.org/officeDocument/2006/relationships" xmlns:w="http://schemas.openxmlformats.org/wordprocessingml/2006/main" xmlns:w14="http://schemas.microsoft.com/office/word/2010/wordml" mc:Ignorable="w14">
-  <w:font w:name="Symbol">
-    <w:panose1 w:val="05050102010706020507"/>
-    <w:charset w:val="02"/>
-    <w:family w:val="roman"/>
-    <w:pitch w:val="variable"/>
-    <w:sig w:usb0="00000000" w:usb1="10000000" w:usb2="00000000" w:usb3="00000000" w:csb0="80000000" w:csb1="00000000"/>
-  </w:font>
-  <w:font w:name="Times New Roman">
-    <w:panose1 w:val="02020603050405020304"/>
-    <w:charset w:val="00"/>
-    <w:family w:val="roman"/>
-    <w:pitch w:val="variable"/>
-    <w:sig w:usb0="E0002AFF" w:usb1="C0007841" w:usb2="00000009" w:usb3="00000000" w:csb0="000001FF" w:csb1="00000000"/>
-  </w:font>
-  <w:font w:name="Courier New">
-    <w:panose1 w:val="02070309020205020404"/>
-    <w:charset w:val="00"/>
-    <w:family w:val="modern"/>
-    <w:pitch w:val="fixed"/>
-    <w:sig w:usb0="E0002AFF" w:usb1="C0007843" w:usb2="00000009" w:usb3="00000000" w:csb0="000001FF" w:csb1="00000000"/>
-  </w:font>
-  <w:font w:name="Wingdings">
-    <w:panose1 w:val="05000000000000000000"/>
-    <w:charset w:val="02"/>
-    <w:family w:val="auto"/>
-    <w:pitch w:val="variable"/>
-    <w:sig w:usb0="00000000" w:usb1="10000000" w:usb2="00000000" w:usb3="00000000" w:csb0="80000000" w:csb1="00000000"/>
-  </w:font>
-  <w:font w:name="Calibri">
-    <w:panose1 w:val="020F0502020204030204"/>
-    <w:charset w:val="00"/>
-    <w:family w:val="swiss"/>
-    <w:pitch w:val="variable"/>
-    <w:sig w:usb0="E00002FF" w:usb1="4000ACFF" w:usb2="00000001" w:usb3="00000000" w:csb0="0000019F" w:csb1="00000000"/>
-  </w:font>
-  <w:font w:name="Cambria">
-    <w:panose1 w:val="02040503050406030204"/>
-    <w:charset w:val="00"/>
-    <w:family w:val="roman"/>
-    <w:pitch w:val="variable"/>
-    <w:sig w:usb0="E00002FF" w:usb1="400004FF" w:usb2="00000000" w:usb3="00000000" w:csb0="0000019F" w:csb1="00000000"/>
-  </w:font>
-  <w:font w:name="Consolas">
-    <w:panose1 w:val="020B0609020204030204"/>
-    <w:charset w:val="00"/>
-    <w:family w:val="modern"/>
-    <w:pitch w:val="fixed"/>
-    <w:sig w:usb0="E10002FF" w:usb1="4000FCFF" w:usb2="00000009" w:usb3="00000000" w:csb0="0000019F" w:csb1="00000000"/>
-  </w:font>
-</w:fonts>
-</file>
-
-<file path=word/glossary/settings.xml><?xml version="1.0" encoding="utf-8"?>
-<w:settings xmlns:mc="http://schemas.openxmlformats.org/markup-compatibility/2006" xmlns:o="urn:schemas-microsoft-com:office:office" xmlns:r="http://schemas.openxmlformats.org/officeDocument/2006/relationships" xmlns:m="http://schemas.openxmlformats.org/officeDocument/2006/math" xmlns:v="urn:schemas-microsoft-com:vml" xmlns:w10="urn:schemas-microsoft-com:office:word" xmlns:w="http://schemas.openxmlformats.org/wordprocessingml/2006/main" xmlns:w14="http://schemas.microsoft.com/office/word/2010/wordml" xmlns:sl="http://schemas.openxmlformats.org/schemaLibrary/2006/main" mc:Ignorable="w14">
-  <w:defaultTabStop w:val="720"/>
-  <w:characterSpacingControl w:val="doNotCompress"/>
-  <w:compat>
-    <w:useFELayout/>
-    <w:compatSetting w:name="compatibilityMode" w:uri="http://schemas.microsoft.com/office/word" w:val="12"/>
-  </w:compat>
-  <w:rsids>
-    <w:rsidRoot w:val="000C6B77"/>
-    <w:rsid w:val="000C6B77"/>
-  </w:rsids>
-  <m:mathPr>
-    <m:mathFont m:val="Cambria Math"/>
-    <m:brkBin m:val="before"/>
-    <m:brkBinSub m:val="--"/>
-    <m:smallFrac m:val="0"/>
-    <m:dispDef/>
-    <m:lMargin m:val="0"/>
-    <m:rMargin m:val="0"/>
-    <m:defJc m:val="centerGroup"/>
-    <m:wrapIndent m:val="1440"/>
-    <m:intLim m:val="subSup"/>
-    <m:naryLim m:val="undOvr"/>
-  </m:mathPr>
-  <w:themeFontLang w:val="en-US"/>
-  <w:clrSchemeMapping w:bg1="light1" w:t1="dark1" w:bg2="light2" w:t2="dark2" w:accent1="accent1" w:accent2="accent2" w:accent3="accent3" w:accent4="accent4" w:accent5="accent5" w:accent6="accent6" w:hyperlink="hyperlink" w:followedHyperlink="followedHyperlink"/>
-  <w:decimalSymbol w:val="."/>
-  <w:listSeparator w:val=","/>
-</w:settings>
-</file>
-
-<file path=word/glossary/styles.xml><?xml version="1.0" encoding="utf-8"?>
-<w:styles xmlns:mc="http://schemas.openxmlformats.org/markup-compatibility/2006" xmlns:r="http://schemas.openxmlformats.org/officeDocument/2006/relationships" xmlns:w="http://schemas.openxmlformats.org/wordprocessingml/2006/main" xmlns:w14="http://schemas.microsoft.com/office/word/2010/wordml" mc:Ignorable="w14">
-  <w:docDefaults>
-    <w:rPrDefault>
-      <w:rPr>
-        <w:rFonts w:asciiTheme="minorHAnsi" w:eastAsiaTheme="minorEastAsia" w:hAnsiTheme="minorHAnsi" w:cstheme="minorBidi"/>
-        <w:sz w:val="22"/>
-        <w:szCs w:val="22"/>
-        <w:lang w:val="en-US" w:eastAsia="en-US" w:bidi="ar-SA"/>
-      </w:rPr>
-    </w:rPrDefault>
-    <w:pPrDefault>
-      <w:pPr>
-        <w:spacing w:after="200" w:line="276" w:lineRule="auto"/>
-      </w:pPr>
-    </w:pPrDefault>
-  </w:docDefaults>
-  <w:latentStyles w:defLockedState="0" w:defUIPriority="99" w:defSemiHidden="1" w:defUnhideWhenUsed="1" w:defQFormat="0" w:count="267">
-    <w:lsdException w:name="Normal" w:semiHidden="0" w:uiPriority="0" w:unhideWhenUsed="0" w:qFormat="1"/>
-    <w:lsdException w:name="heading 1" w:semiHidden="0" w:uiPriority="9" w:unhideWhenUsed="0" w:qFormat="1"/>
-    <w:lsdException w:name="heading 2" w:uiPriority="9" w:qFormat="1"/>
-    <w:lsdException w:name="heading 3" w:uiPriority="9" w:qFormat="1"/>
-    <w:lsdException w:name="heading 4" w:uiPriority="9" w:qFormat="1"/>
-    <w:lsdException w:name="heading 5" w:uiPriority="9" w:qFormat="1"/>
-    <w:lsdException w:name="heading 6" w:uiPriority="9" w:qFormat="1"/>
-    <w:lsdException w:name="heading 7" w:uiPriority="9" w:qFormat="1"/>
-    <w:lsdException w:name="heading 8" w:uiPriority="9" w:qFormat="1"/>
-    <w:lsdException w:name="heading 9" w:uiPriority="9" w:qFormat="1"/>
-    <w:lsdException w:name="toc 1" w:uiPriority="39"/>
-    <w:lsdException w:name="toc 2" w:uiPriority="39"/>
-    <w:lsdException w:name="toc 3" w:uiPriority="39"/>
-    <w:lsdException w:name="toc 4" w:uiPriority="39"/>
-    <w:lsdException w:name="toc 5" w:uiPriority="39"/>
-    <w:lsdException w:name="toc 6" w:uiPriority="39"/>
-    <w:lsdException w:name="toc 7" w:uiPriority="39"/>
-    <w:lsdException w:name="toc 8" w:uiPriority="39"/>
-    <w:lsdException w:name="toc 9" w:uiPriority="39"/>
-    <w:lsdException w:name="caption" w:uiPriority="35" w:qFormat="1"/>
-    <w:lsdException w:name="Title" w:semiHidden="0" w:uiPriority="10" w:unhideWhenUsed="0" w:qFormat="1"/>
-    <w:lsdException w:name="Default Paragraph Font" w:uiPriority="1"/>
-    <w:lsdException w:name="Subtitle" w:semiHidden="0" w:uiPriority="11" w:unhideWhenUsed="0" w:qFormat="1"/>
-    <w:lsdException w:name="Strong" w:semiHidden="0" w:uiPriority="22" w:unhideWhenUsed="0" w:qFormat="1"/>
-    <w:lsdException w:name="Emphasis" w:semiHidden="0" w:uiPriority="20" w:unhideWhenUsed="0" w:qFormat="1"/>
-    <w:lsdException w:name="Table Grid" w:semiHidden="0" w:uiPriority="59" w:unhideWhenUsed="0"/>
-    <w:lsdException w:name="Placeholder Text" w:unhideWhenUsed="0"/>
-    <w:lsdException w:name="No Spacing" w:semiHidden="0" w:uiPriority="1" w:unhideWhenUsed="0" w:qFormat="1"/>
-    <w:lsdException w:name="Light Shading" w:semiHidden="0" w:uiPriority="60" w:unhideWhenUsed="0"/>
-    <w:lsdException w:name="Light List" w:semiHidden="0" w:uiPriority="61" w:unhideWhenUsed="0"/>
-    <w:lsdException w:name="Light Grid" w:semiHidden="0" w:uiPriority="62" w:unhideWhenUsed="0"/>
-    <w:lsdException w:name="Medium Shading 1" w:semiHidden="0" w:uiPriority="63" w:unhideWhenUsed="0"/>
-    <w:lsdException w:name="Medium Shading 2" w:semiHidden="0" w:uiPriority="64" w:unhideWhenUsed="0"/>
-    <w:lsdException w:name="Medium List 1" w:semiHidden="0" w:uiPriority="65" w:unhideWhenUsed="0"/>
-    <w:lsdException w:name="Medium List 2" w:semiHidden="0" w:uiPriority="66" w:unhideWhenUsed="0"/>
-    <w:lsdException w:name="Medium Grid 1" w:semiHidden="0" w:uiPriority="67" w:unhideWhenUsed="0"/>
-    <w:lsdException w:name="Medium Grid 2" w:semiHidden="0" w:uiPriority="68" w:unhideWhenUsed="0"/>
-    <w:lsdException w:name="Medium Grid 3" w:semiHidden="0" w:uiPriority="69" w:unhideWhenUsed="0"/>
-    <w:lsdException w:name="Dark List" w:semiHidden="0" w:uiPriority="70" w:unhideWhenUsed="0"/>
-    <w:lsdException w:name="Colorful Shading" w:semiHidden="0" w:uiPriority="71" w:unhideWhenUsed="0"/>
-    <w:lsdException w:name="Colorful List" w:semiHidden="0" w:uiPriority="72" w:unhideWhenUsed="0"/>
-    <w:lsdException w:name="Colorful Grid" w:semiHidden="0" w:uiPriority="73" w:unhideWhenUsed="0"/>
-    <w:lsdException w:name="Light Shading Accent 1" w:semiHidden="0" w:uiPriority="60" w:unhideWhenUsed="0"/>
-    <w:lsdException w:name="Light List Accent 1" w:semiHidden="0" w:uiPriority="61" w:unhideWhenUsed="0"/>
-    <w:lsdException w:name="Light Grid Accent 1" w:semiHidden="0" w:uiPriority="62" w:unhideWhenUsed="0"/>
-    <w:lsdException w:name="Medium Shading 1 Accent 1" w:semiHidden="0" w:uiPriority="63" w:unhideWhenUsed="0"/>
-    <w:lsdException w:name="Medium Shading 2 Accent 1" w:semiHidden="0" w:uiPriority="64" w:unhideWhenUsed="0"/>
-    <w:lsdException w:name="Medium List 1 Accent 1" w:semiHidden="0" w:uiPriority="65" w:unhideWhenUsed="0"/>
-    <w:lsdException w:name="Revision" w:unhideWhenUsed="0"/>
-    <w:lsdException w:name="List Paragraph" w:semiHidden="0" w:uiPriority="34" w:unhideWhenUsed="0" w:qFormat="1"/>
-    <w:lsdException w:name="Quote" w:semiHidden="0" w:uiPriority="29" w:unhideWhenUsed="0" w:qFormat="1"/>
-    <w:lsdException w:name="Intense Quote" w:semiHidden="0" w:uiPriority="30" w:unhideWhenUsed="0" w:qFormat="1"/>
-    <w:lsdException w:name="Medium List 2 Accent 1" w:semiHidden="0" w:uiPriority="66" w:unhideWhenUsed="0"/>
-    <w:lsdException w:name="Medium Grid 1 Accent 1" w:semiHidden="0" w:uiPriority="67" w:unhideWhenUsed="0"/>
-    <w:lsdException w:name="Medium Grid 2 Accent 1" w:semiHidden="0" w:uiPriority="68" w:unhideWhenUsed="0"/>
-    <w:lsdException w:name="Medium Grid 3 Accent 1" w:semiHidden="0" w:uiPriority="69" w:unhideWhenUsed="0"/>
-    <w:lsdException w:name="Dark List Accent 1" w:semiHidden="0" w:uiPriority="70" w:unhideWhenUsed="0"/>
-    <w:lsdException w:name="Colorful Shading Accent 1" w:semiHidden="0" w:uiPriority="71" w:unhideWhenUsed="0"/>
-    <w:lsdException w:name="Colorful List Accent 1" w:semiHidden="0" w:uiPriority="72" w:unhideWhenUsed="0"/>
-    <w:lsdException w:name="Colorful Grid Accent 1" w:semiHidden="0" w:uiPriority="73" w:unhideWhenUsed="0"/>
-    <w:lsdException w:name="Light Shading Accent 2" w:semiHidden="0" w:uiPriority="60" w:unhideWhenUsed="0"/>
-    <w:lsdException w:name="Light List Accent 2" w:semiHidden="0" w:uiPriority="61" w:unhideWhenUsed="0"/>
-    <w:lsdException w:name="Light Grid Accent 2" w:semiHidden="0" w:uiPriority="62" w:unhideWhenUsed="0"/>
-    <w:lsdException w:name="Medium Shading 1 Accent 2" w:semiHidden="0" w:uiPriority="63" w:unhideWhenUsed="0"/>
-    <w:lsdException w:name="Medium Shading 2 Accent 2" w:semiHidden="0" w:uiPriority="64" w:unhideWhenUsed="0"/>
-    <w:lsdException w:name="Medium List 1 Accent 2" w:semiHidden="0" w:uiPriority="65" w:unhideWhenUsed="0"/>
-    <w:lsdException w:name="Medium List 2 Accent 2" w:semiHidden="0" w:uiPriority="66" w:unhideWhenUsed="0"/>
-    <w:lsdException w:name="Medium Grid 1 Accent 2" w:semiHidden="0" w:uiPriority="67" w:unhideWhenUsed="0"/>
-    <w:lsdException w:name="Medium Grid 2 Accent 2" w:semiHidden="0" w:uiPriority="68" w:unhideWhenUsed="0"/>
-    <w:lsdException w:name="Medium Grid 3 Accent 2" w:semiHidden="0" w:uiPriority="69" w:unhideWhenUsed="0"/>
-    <w:lsdException w:name="Dark List Accent 2" w:semiHidden="0" w:uiPriority="70" w:unhideWhenUsed="0"/>
-    <w:lsdException w:name="Colorful Shading Accent 2" w:semiHidden="0" w:uiPriority="71" w:unhideWhenUsed="0"/>
-    <w:lsdException w:name="Colorful List Accent 2" w:semiHidden="0" w:uiPriority="72" w:unhideWhenUsed="0"/>
-    <w:lsdException w:name="Colorful Grid Accent 2" w:semiHidden="0" w:uiPriority="73" w:unhideWhenUsed="0"/>
-    <w:lsdException w:name="Light Shading Accent 3" w:semiHidden="0" w:uiPriority="60" w:unhideWhenUsed="0"/>
-    <w:lsdException w:name="Light List Accent 3" w:semiHidden="0" w:uiPriority="61" w:unhideWhenUsed="0"/>
-    <w:lsdException w:name="Light Grid Accent 3" w:semiHidden="0" w:uiPriority="62" w:unhideWhenUsed="0"/>
-    <w:lsdException w:name="Medium Shading 1 Accent 3" w:semiHidden="0" w:uiPriority="63" w:unhideWhenUsed="0"/>
-    <w:lsdException w:name="Medium Shading 2 Accent 3" w:semiHidden="0" w:uiPriority="64" w:unhideWhenUsed="0"/>
-    <w:lsdException w:name="Medium List 1 Accent 3" w:semiHidden="0" w:uiPriority="65" w:unhideWhenUsed="0"/>
-    <w:lsdException w:name="Medium List 2 Accent 3" w:semiHidden="0" w:uiPriority="66" w:unhideWhenUsed="0"/>
-    <w:lsdException w:name="Medium Grid 1 Accent 3" w:semiHidden="0" w:uiPriority="67" w:unhideWhenUsed="0"/>
-    <w:lsdException w:name="Medium Grid 2 Accent 3" w:semiHidden="0" w:uiPriority="68" w:unhideWhenUsed="0"/>
-    <w:lsdException w:name="Medium Grid 3 Accent 3" w:semiHidden="0" w:uiPriority="69" w:unhideWhenUsed="0"/>
-    <w:lsdException w:name="Dark List Accent 3" w:semiHidden="0" w:uiPriority="70" w:unhideWhenUsed="0"/>
-    <w:lsdException w:name="Colorful Shading Accent 3" w:semiHidden="0" w:uiPriority="71" w:unhideWhenUsed="0"/>
-    <w:lsdException w:name="Colorful List Accent 3" w:semiHidden="0" w:uiPriority="72" w:unhideWhenUsed="0"/>
-    <w:lsdException w:name="Colorful Grid Accent 3" w:semiHidden="0" w:uiPriority="73" w:unhideWhenUsed="0"/>
-    <w:lsdException w:name="Light Shading Accent 4" w:semiHidden="0" w:uiPriority="60" w:unhideWhenUsed="0"/>
-    <w:lsdException w:name="Light List Accent 4" w:semiHidden="0" w:uiPriority="61" w:unhideWhenUsed="0"/>
-    <w:lsdException w:name="Light Grid Accent 4" w:semiHidden="0" w:uiPriority="62" w:unhideWhenUsed="0"/>
-    <w:lsdException w:name="Medium Shading 1 Accent 4" w:semiHidden="0" w:uiPriority="63" w:unhideWhenUsed="0"/>
-    <w:lsdException w:name="Medium Shading 2 Accent 4" w:semiHidden="0" w:uiPriority="64" w:unhideWhenUsed="0"/>
-    <w:lsdException w:name="Medium List 1 Accent 4" w:semiHidden="0" w:uiPriority="65" w:unhideWhenUsed="0"/>
-    <w:lsdException w:name="Medium List 2 Accent 4" w:semiHidden="0" w:uiPriority="66" w:unhideWhenUsed="0"/>
-    <w:lsdException w:name="Medium Grid 1 Accent 4" w:semiHidden="0" w:uiPriority="67" w:unhideWhenUsed="0"/>
-    <w:lsdException w:name="Medium Grid 2 Accent 4" w:semiHidden="0" w:uiPriority="68" w:unhideWhenUsed="0"/>
-    <w:lsdException w:name="Medium Grid 3 Accent 4" w:semiHidden="0" w:uiPriority="69" w:unhideWhenUsed="0"/>
-    <w:lsdException w:name="Dark List Accent 4" w:semiHidden="0" w:uiPriority="70" w:unhideWhenUsed="0"/>
-    <w:lsdException w:name="Colorful Shading Accent 4" w:semiHidden="0" w:uiPriority="71" w:unhideWhenUsed="0"/>
-    <w:lsdException w:name="Colorful List Accent 4" w:semiHidden="0" w:uiPriority="72" w:unhideWhenUsed="0"/>
-    <w:lsdException w:name="Colorful Grid Accent 4" w:semiHidden="0" w:uiPriority="73" w:unhideWhenUsed="0"/>
-    <w:lsdException w:name="Light Shading Accent 5" w:semiHidden="0" w:uiPriority="60" w:unhideWhenUsed="0"/>
-    <w:lsdException w:name="Light List Accent 5" w:semiHidden="0" w:uiPriority="61" w:unhideWhenUsed="0"/>
-    <w:lsdException w:name="Light Grid Accent 5" w:semiHidden="0" w:uiPriority="62" w:unhideWhenUsed="0"/>
-    <w:lsdException w:name="Medium Shading 1 Accent 5" w:semiHidden="0" w:uiPriority="63" w:unhideWhenUsed="0"/>
-    <w:lsdException w:name="Medium Shading 2 Accent 5" w:semiHidden="0" w:uiPriority="64" w:unhideWhenUsed="0"/>
-    <w:lsdException w:name="Medium List 1 Accent 5" w:semiHidden="0" w:uiPriority="65" w:unhideWhenUsed="0"/>
-    <w:lsdException w:name="Medium List 2 Accent 5" w:semiHidden="0" w:uiPriority="66" w:unhideWhenUsed="0"/>
-    <w:lsdException w:name="Medium Grid 1 Accent 5" w:semiHidden="0" w:uiPriority="67" w:unhideWhenUsed="0"/>
-    <w:lsdException w:name="Medium Grid 2 Accent 5" w:semiHidden="0" w:uiPriority="68" w:unhideWhenUsed="0"/>
-    <w:lsdException w:name="Medium Grid 3 Accent 5" w:semiHidden="0" w:uiPriority="69" w:unhideWhenUsed="0"/>
-    <w:lsdException w:name="Dark List Accent 5" w:semiHidden="0" w:uiPriority="70" w:unhideWhenUsed="0"/>
-    <w:lsdException w:name="Colorful Shading Accent 5" w:semiHidden="0" w:uiPriority="71" w:unhideWhenUsed="0"/>
-    <w:lsdException w:name="Colorful List Accent 5" w:semiHidden="0" w:uiPriority="72" w:unhideWhenUsed="0"/>
-    <w:lsdException w:name="Colorful Grid Accent 5" w:semiHidden="0" w:uiPriority="73" w:unhideWhenUsed="0"/>
-    <w:lsdException w:name="Light Shading Accent 6" w:semiHidden="0" w:uiPriority="60" w:unhideWhenUsed="0"/>
-    <w:lsdException w:name="Light List Accent 6" w:semiHidden="0" w:uiPriority="61" w:unhideWhenUsed="0"/>
-    <w:lsdException w:name="Light Grid Accent 6" w:semiHidden="0" w:uiPriority="62" w:unhideWhenUsed="0"/>
-    <w:lsdException w:name="Medium Shading 1 Accent 6" w:semiHidden="0" w:uiPriority="63" w:unhideWhenUsed="0"/>
-    <w:lsdException w:name="Medium Shading 2 Accent 6" w:semiHidden="0" w:uiPriority="64" w:unhideWhenUsed="0"/>
-    <w:lsdException w:name="Medium List 1 Accent 6" w:semiHidden="0" w:uiPriority="65" w:unhideWhenUsed="0"/>
-    <w:lsdException w:name="Medium List 2 Accent 6" w:semiHidden="0" w:uiPriority="66" w:unhideWhenUsed="0"/>
-    <w:lsdException w:name="Medium Grid 1 Accent 6" w:semiHidden="0" w:uiPriority="67" w:unhideWhenUsed="0"/>
-    <w:lsdException w:name="Medium Grid 2 Accent 6" w:semiHidden="0" w:uiPriority="68" w:unhideWhenUsed="0"/>
-    <w:lsdException w:name="Medium Grid 3 Accent 6" w:semiHidden="0" w:uiPriority="69" w:unhideWhenUsed="0"/>
-    <w:lsdException w:name="Dark List Accent 6" w:semiHidden="0" w:uiPriority="70" w:unhideWhenUsed="0"/>
-    <w:lsdException w:name="Colorful Shading Accent 6" w:semiHidden="0" w:uiPriority="71" w:unhideWhenUsed="0"/>
-    <w:lsdException w:name="Colorful List Accent 6" w:semiHidden="0" w:uiPriority="72" w:unhideWhenUsed="0"/>
-    <w:lsdException w:name="Colorful Grid Accent 6" w:semiHidden="0" w:uiPriority="73" w:unhideWhenUsed="0"/>
-    <w:lsdException w:name="Subtle Emphasis" w:semiHidden="0" w:uiPriority="19" w:unhideWhenUsed="0" w:qFormat="1"/>
-    <w:lsdException w:name="Intense Emphasis" w:semiHidden="0" w:uiPriority="21" w:unhideWhenUsed="0" w:qFormat="1"/>
-    <w:lsdException w:name="Subtle Reference" w:semiHidden="0" w:uiPriority="31" w:unhideWhenUsed="0" w:qFormat="1"/>
-    <w:lsdException w:name="Intense Reference" w:semiHidden="0" w:uiPriority="32" w:unhideWhenUsed="0" w:qFormat="1"/>
-    <w:lsdException w:name="Book Title" w:semiHidden="0" w:uiPriority="33" w:unhideWhenUsed="0" w:qFormat="1"/>
-    <w:lsdException w:name="Bibliography" w:uiPriority="37"/>
-    <w:lsdException w:name="TOC Heading" w:uiPriority="39" w:qFormat="1"/>
-  </w:latentStyles>
-  <w:style w:type="paragraph" w:default="1" w:styleId="Normal">
-    <w:name w:val="Normal"/>
-    <w:qFormat/>
-  </w:style>
-  <w:style w:type="character" w:default="1" w:styleId="DefaultParagraphFont">
-    <w:name w:val="Default Paragraph Font"/>
-    <w:uiPriority w:val="1"/>
-    <w:semiHidden/>
-    <w:unhideWhenUsed/>
-  </w:style>
-  <w:style w:type="table" w:default="1" w:styleId="TableNormal">
-    <w:name w:val="Normal Table"/>
-    <w:uiPriority w:val="99"/>
-    <w:semiHidden/>
-    <w:unhideWhenUsed/>
-    <w:tblPr>
-      <w:tblInd w:w="0" w:type="dxa"/>
-      <w:tblCellMar>
-        <w:top w:w="0" w:type="dxa"/>
-        <w:left w:w="108" w:type="dxa"/>
-        <w:bottom w:w="0" w:type="dxa"/>
-        <w:right w:w="108" w:type="dxa"/>
-      </w:tblCellMar>
-    </w:tblPr>
-  </w:style>
-  <w:style w:type="numbering" w:default="1" w:styleId="NoList">
-    <w:name w:val="No List"/>
-    <w:uiPriority w:val="99"/>
-    <w:semiHidden/>
-    <w:unhideWhenUsed/>
-  </w:style>
-</w:styles>
-</file>
-
-<file path=word/glossary/stylesWithEffects.xml><?xml version="1.0" encoding="utf-8"?>
-<w:styles xmlns:wpc="http://schemas.microsoft.com/office/word/2010/wordprocessingCanvas" xmlns:mc="http://schemas.openxmlformats.org/markup-compatibility/2006" xmlns:o="urn:schemas-microsoft-com:office:office" xmlns:r="http://schemas.openxmlformats.org/officeDocument/2006/relationships" xmlns:m="http://schemas.openxmlformats.org/officeDocument/2006/math" xmlns:v="urn:schemas-microsoft-com:vml" xmlns:wp14="http://schemas.microsoft.com/office/word/2010/wordprocessingDrawing" xmlns:wp="http://schemas.openxmlformats.org/drawingml/2006/wordprocessingDrawing" xmlns:w10="urn:schemas-microsoft-com:office:word" xmlns:w="http://schemas.openxmlformats.org/wordprocessingml/2006/main" xmlns:w14="http://schemas.microsoft.com/office/word/2010/wordml" xmlns:wpg="http://schemas.microsoft.com/office/word/2010/wordprocessingGroup" xmlns:wpi="http://schemas.microsoft.com/office/word/2010/wordprocessingInk" xmlns:wne="http://schemas.microsoft.com/office/word/2006/wordml" xmlns:wps="http://schemas.microsoft.com/office/word/2010/wordprocessingShape" mc:Ignorable="w14 wp14">
-  <w:docDefaults>
-    <w:rPrDefault>
-      <w:rPr>
-        <w:rFonts w:asciiTheme="minorHAnsi" w:eastAsiaTheme="minorEastAsia" w:hAnsiTheme="minorHAnsi" w:cstheme="minorBidi"/>
-        <w:sz w:val="22"/>
-        <w:szCs w:val="22"/>
-        <w:lang w:val="en-US" w:eastAsia="en-US" w:bidi="ar-SA"/>
-      </w:rPr>
-    </w:rPrDefault>
-    <w:pPrDefault>
-      <w:pPr>
-        <w:spacing w:after="200" w:line="276" w:lineRule="auto"/>
-      </w:pPr>
-    </w:pPrDefault>
-  </w:docDefaults>
-  <w:latentStyles w:defLockedState="0" w:defUIPriority="99" w:defSemiHidden="1" w:defUnhideWhenUsed="1" w:defQFormat="0" w:count="267">
-    <w:lsdException w:name="Normal" w:semiHidden="0" w:uiPriority="0" w:unhideWhenUsed="0" w:qFormat="1"/>
-    <w:lsdException w:name="heading 1" w:semiHidden="0" w:uiPriority="9" w:unhideWhenUsed="0" w:qFormat="1"/>
-    <w:lsdException w:name="heading 2" w:uiPriority="9" w:qFormat="1"/>
-    <w:lsdException w:name="heading 3" w:uiPriority="9" w:qFormat="1"/>
-    <w:lsdException w:name="heading 4" w:uiPriority="9" w:qFormat="1"/>
-    <w:lsdException w:name="heading 5" w:uiPriority="9" w:qFormat="1"/>
-    <w:lsdException w:name="heading 6" w:uiPriority="9" w:qFormat="1"/>
-    <w:lsdException w:name="heading 7" w:uiPriority="9" w:qFormat="1"/>
-    <w:lsdException w:name="heading 8" w:uiPriority="9" w:qFormat="1"/>
-    <w:lsdException w:name="heading 9" w:uiPriority="9" w:qFormat="1"/>
-    <w:lsdException w:name="toc 1" w:uiPriority="39"/>
-    <w:lsdException w:name="toc 2" w:uiPriority="39"/>
-    <w:lsdException w:name="toc 3" w:uiPriority="39"/>
-    <w:lsdException w:name="toc 4" w:uiPriority="39"/>
-    <w:lsdException w:name="toc 5" w:uiPriority="39"/>
-    <w:lsdException w:name="toc 6" w:uiPriority="39"/>
-    <w:lsdException w:name="toc 7" w:uiPriority="39"/>
-    <w:lsdException w:name="toc 8" w:uiPriority="39"/>
-    <w:lsdException w:name="toc 9" w:uiPriority="39"/>
-    <w:lsdException w:name="caption" w:uiPriority="35" w:qFormat="1"/>
-    <w:lsdException w:name="Title" w:semiHidden="0" w:uiPriority="10" w:unhideWhenUsed="0" w:qFormat="1"/>
-    <w:lsdException w:name="Default Paragraph Font" w:uiPriority="1"/>
-    <w:lsdException w:name="Subtitle" w:semiHidden="0" w:uiPriority="11" w:unhideWhenUsed="0" w:qFormat="1"/>
-    <w:lsdException w:name="Strong" w:semiHidden="0" w:uiPriority="22" w:unhideWhenUsed="0" w:qFormat="1"/>
-    <w:lsdException w:name="Emphasis" w:semiHidden="0" w:uiPriority="20" w:unhideWhenUsed="0" w:qFormat="1"/>
-    <w:lsdException w:name="Table Grid" w:semiHidden="0" w:uiPriority="59" w:unhideWhenUsed="0"/>
-    <w:lsdException w:name="Placeholder Text" w:unhideWhenUsed="0"/>
-    <w:lsdException w:name="No Spacing" w:semiHidden="0" w:uiPriority="1" w:unhideWhenUsed="0" w:qFormat="1"/>
-    <w:lsdException w:name="Light Shading" w:semiHidden="0" w:uiPriority="60" w:unhideWhenUsed="0"/>
-    <w:lsdException w:name="Light List" w:semiHidden="0" w:uiPriority="61" w:unhideWhenUsed="0"/>
-    <w:lsdException w:name="Light Grid" w:semiHidden="0" w:uiPriority="62" w:unhideWhenUsed="0"/>
-    <w:lsdException w:name="Medium Shading 1" w:semiHidden="0" w:uiPriority="63" w:unhideWhenUsed="0"/>
-    <w:lsdException w:name="Medium Shading 2" w:semiHidden="0" w:uiPriority="64" w:unhideWhenUsed="0"/>
-    <w:lsdException w:name="Medium List 1" w:semiHidden="0" w:uiPriority="65" w:unhideWhenUsed="0"/>
-    <w:lsdException w:name="Medium List 2" w:semiHidden="0" w:uiPriority="66" w:unhideWhenUsed="0"/>
-    <w:lsdException w:name="Medium Grid 1" w:semiHidden="0" w:uiPriority="67" w:unhideWhenUsed="0"/>
-    <w:lsdException w:name="Medium Grid 2" w:semiHidden="0" w:uiPriority="68" w:unhideWhenUsed="0"/>
-    <w:lsdException w:name="Medium Grid 3" w:semiHidden="0" w:uiPriority="69" w:unhideWhenUsed="0"/>
-    <w:lsdException w:name="Dark List" w:semiHidden="0" w:uiPriority="70" w:unhideWhenUsed="0"/>
-    <w:lsdException w:name="Colorful Shading" w:semiHidden="0" w:uiPriority="71" w:unhideWhenUsed="0"/>
-    <w:lsdException w:name="Colorful List" w:semiHidden="0" w:uiPriority="72" w:unhideWhenUsed="0"/>
-    <w:lsdException w:name="Colorful Grid" w:semiHidden="0" w:uiPriority="73" w:unhideWhenUsed="0"/>
-    <w:lsdException w:name="Light Shading Accent 1" w:semiHidden="0" w:uiPriority="60" w:unhideWhenUsed="0"/>
-    <w:lsdException w:name="Light List Accent 1" w:semiHidden="0" w:uiPriority="61" w:unhideWhenUsed="0"/>
-    <w:lsdException w:name="Light Grid Accent 1" w:semiHidden="0" w:uiPriority="62" w:unhideWhenUsed="0"/>
-    <w:lsdException w:name="Medium Shading 1 Accent 1" w:semiHidden="0" w:uiPriority="63" w:unhideWhenUsed="0"/>
-    <w:lsdException w:name="Medium Shading 2 Accent 1" w:semiHidden="0" w:uiPriority="64" w:unhideWhenUsed="0"/>
-    <w:lsdException w:name="Medium List 1 Accent 1" w:semiHidden="0" w:uiPriority="65" w:unhideWhenUsed="0"/>
-    <w:lsdException w:name="Revision" w:unhideWhenUsed="0"/>
-    <w:lsdException w:name="List Paragraph" w:semiHidden="0" w:uiPriority="34" w:unhideWhenUsed="0" w:qFormat="1"/>
-    <w:lsdException w:name="Quote" w:semiHidden="0" w:uiPriority="29" w:unhideWhenUsed="0" w:qFormat="1"/>
-    <w:lsdException w:name="Intense Quote" w:semiHidden="0" w:uiPriority="30" w:unhideWhenUsed="0" w:qFormat="1"/>
-    <w:lsdException w:name="Medium List 2 Accent 1" w:semiHidden="0" w:uiPriority="66" w:unhideWhenUsed="0"/>
-    <w:lsdException w:name="Medium Grid 1 Accent 1" w:semiHidden="0" w:uiPriority="67" w:unhideWhenUsed="0"/>
-    <w:lsdException w:name="Medium Grid 2 Accent 1" w:semiHidden="0" w:uiPriority="68" w:unhideWhenUsed="0"/>
-    <w:lsdException w:name="Medium Grid 3 Accent 1" w:semiHidden="0" w:uiPriority="69" w:unhideWhenUsed="0"/>
-    <w:lsdException w:name="Dark List Accent 1" w:semiHidden="0" w:uiPriority="70" w:unhideWhenUsed="0"/>
-    <w:lsdException w:name="Colorful Shading Accent 1" w:semiHidden="0" w:uiPriority="71" w:unhideWhenUsed="0"/>
-    <w:lsdException w:name="Colorful List Accent 1" w:semiHidden="0" w:uiPriority="72" w:unhideWhenUsed="0"/>
-    <w:lsdException w:name="Colorful Grid Accent 1" w:semiHidden="0" w:uiPriority="73" w:unhideWhenUsed="0"/>
-    <w:lsdException w:name="Light Shading Accent 2" w:semiHidden="0" w:uiPriority="60" w:unhideWhenUsed="0"/>
-    <w:lsdException w:name="Light List Accent 2" w:semiHidden="0" w:uiPriority="61" w:unhideWhenUsed="0"/>
-    <w:lsdException w:name="Light Grid Accent 2" w:semiHidden="0" w:uiPriority="62" w:unhideWhenUsed="0"/>
-    <w:lsdException w:name="Medium Shading 1 Accent 2" w:semiHidden="0" w:uiPriority="63" w:unhideWhenUsed="0"/>
-    <w:lsdException w:name="Medium Shading 2 Accent 2" w:semiHidden="0" w:uiPriority="64" w:unhideWhenUsed="0"/>
-    <w:lsdException w:name="Medium List 1 Accent 2" w:semiHidden="0" w:uiPriority="65" w:unhideWhenUsed="0"/>
-    <w:lsdException w:name="Medium List 2 Accent 2" w:semiHidden="0" w:uiPriority="66" w:unhideWhenUsed="0"/>
-    <w:lsdException w:name="Medium Grid 1 Accent 2" w:semiHidden="0" w:uiPriority="67" w:unhideWhenUsed="0"/>
-    <w:lsdException w:name="Medium Grid 2 Accent 2" w:semiHidden="0" w:uiPriority="68" w:unhideWhenUsed="0"/>
-    <w:lsdException w:name="Medium Grid 3 Accent 2" w:semiHidden="0" w:uiPriority="69" w:unhideWhenUsed="0"/>
-    <w:lsdException w:name="Dark List Accent 2" w:semiHidden="0" w:uiPriority="70" w:unhideWhenUsed="0"/>
-    <w:lsdException w:name="Colorful Shading Accent 2" w:semiHidden="0" w:uiPriority="71" w:unhideWhenUsed="0"/>
-    <w:lsdException w:name="Colorful List Accent 2" w:semiHidden="0" w:uiPriority="72" w:unhideWhenUsed="0"/>
-    <w:lsdException w:name="Colorful Grid Accent 2" w:semiHidden="0" w:uiPriority="73" w:unhideWhenUsed="0"/>
-    <w:lsdException w:name="Light Shading Accent 3" w:semiHidden="0" w:uiPriority="60" w:unhideWhenUsed="0"/>
-    <w:lsdException w:name="Light List Accent 3" w:semiHidden="0" w:uiPriority="61" w:unhideWhenUsed="0"/>
-    <w:lsdException w:name="Light Grid Accent 3" w:semiHidden="0" w:uiPriority="62" w:unhideWhenUsed="0"/>
-    <w:lsdException w:name="Medium Shading 1 Accent 3" w:semiHidden="0" w:uiPriority="63" w:unhideWhenUsed="0"/>
-    <w:lsdException w:name="Medium Shading 2 Accent 3" w:semiHidden="0" w:uiPriority="64" w:unhideWhenUsed="0"/>
-    <w:lsdException w:name="Medium List 1 Accent 3" w:semiHidden="0" w:uiPriority="65" w:unhideWhenUsed="0"/>
-    <w:lsdException w:name="Medium List 2 Accent 3" w:semiHidden="0" w:uiPriority="66" w:unhideWhenUsed="0"/>
-    <w:lsdException w:name="Medium Grid 1 Accent 3" w:semiHidden="0" w:uiPriority="67" w:unhideWhenUsed="0"/>
-    <w:lsdException w:name="Medium Grid 2 Accent 3" w:semiHidden="0" w:uiPriority="68" w:unhideWhenUsed="0"/>
-    <w:lsdException w:name="Medium Grid 3 Accent 3" w:semiHidden="0" w:uiPriority="69" w:unhideWhenUsed="0"/>
-    <w:lsdException w:name="Dark List Accent 3" w:semiHidden="0" w:uiPriority="70" w:unhideWhenUsed="0"/>
-    <w:lsdException w:name="Colorful Shading Accent 3" w:semiHidden="0" w:uiPriority="71" w:unhideWhenUsed="0"/>
-    <w:lsdException w:name="Colorful List Accent 3" w:semiHidden="0" w:uiPriority="72" w:unhideWhenUsed="0"/>
-    <w:lsdException w:name="Colorful Grid Accent 3" w:semiHidden="0" w:uiPriority="73" w:unhideWhenUsed="0"/>
-    <w:lsdException w:name="Light Shading Accent 4" w:semiHidden="0" w:uiPriority="60" w:unhideWhenUsed="0"/>
-    <w:lsdException w:name="Light List Accent 4" w:semiHidden="0" w:uiPriority="61" w:unhideWhenUsed="0"/>
-    <w:lsdException w:name="Light Grid Accent 4" w:semiHidden="0" w:uiPriority="62" w:unhideWhenUsed="0"/>
-    <w:lsdException w:name="Medium Shading 1 Accent 4" w:semiHidden="0" w:uiPriority="63" w:unhideWhenUsed="0"/>
-    <w:lsdException w:name="Medium Shading 2 Accent 4" w:semiHidden="0" w:uiPriority="64" w:unhideWhenUsed="0"/>
-    <w:lsdException w:name="Medium List 1 Accent 4" w:semiHidden="0" w:uiPriority="65" w:unhideWhenUsed="0"/>
-    <w:lsdException w:name="Medium List 2 Accent 4" w:semiHidden="0" w:uiPriority="66" w:unhideWhenUsed="0"/>
-    <w:lsdException w:name="Medium Grid 1 Accent 4" w:semiHidden="0" w:uiPriority="67" w:unhideWhenUsed="0"/>
-    <w:lsdException w:name="Medium Grid 2 Accent 4" w:semiHidden="0" w:uiPriority="68" w:unhideWhenUsed="0"/>
-    <w:lsdException w:name="Medium Grid 3 Accent 4" w:semiHidden="0" w:uiPriority="69" w:unhideWhenUsed="0"/>
-    <w:lsdException w:name="Dark List Accent 4" w:semiHidden="0" w:uiPriority="70" w:unhideWhenUsed="0"/>
-    <w:lsdException w:name="Colorful Shading Accent 4" w:semiHidden="0" w:uiPriority="71" w:unhideWhenUsed="0"/>
-    <w:lsdException w:name="Colorful List Accent 4" w:semiHidden="0" w:uiPriority="72" w:unhideWhenUsed="0"/>
-    <w:lsdException w:name="Colorful Grid Accent 4" w:semiHidden="0" w:uiPriority="73" w:unhideWhenUsed="0"/>
-    <w:lsdException w:name="Light Shading Accent 5" w:semiHidden="0" w:uiPriority="60" w:unhideWhenUsed="0"/>
-    <w:lsdException w:name="Light List Accent 5" w:semiHidden="0" w:uiPriority="61" w:unhideWhenUsed="0"/>
-    <w:lsdException w:name="Light Grid Accent 5" w:semiHidden="0" w:uiPriority="62" w:unhideWhenUsed="0"/>
-    <w:lsdException w:name="Medium Shading 1 Accent 5" w:semiHidden="0" w:uiPriority="63" w:unhideWhenUsed="0"/>
-    <w:lsdException w:name="Medium Shading 2 Accent 5" w:semiHidden="0" w:uiPriority="64" w:unhideWhenUsed="0"/>
-    <w:lsdException w:name="Medium List 1 Accent 5" w:semiHidden="0" w:uiPriority="65" w:unhideWhenUsed="0"/>
-    <w:lsdException w:name="Medium List 2 Accent 5" w:semiHidden="0" w:uiPriority="66" w:unhideWhenUsed="0"/>
-    <w:lsdException w:name="Medium Grid 1 Accent 5" w:semiHidden="0" w:uiPriority="67" w:unhideWhenUsed="0"/>
-    <w:lsdException w:name="Medium Grid 2 Accent 5" w:semiHidden="0" w:uiPriority="68" w:unhideWhenUsed="0"/>
-    <w:lsdException w:name="Medium Grid 3 Accent 5" w:semiHidden="0" w:uiPriority="69" w:unhideWhenUsed="0"/>
-    <w:lsdException w:name="Dark List Accent 5" w:semiHidden="0" w:uiPriority="70" w:unhideWhenUsed="0"/>
-    <w:lsdException w:name="Colorful Shading Accent 5" w:semiHidden="0" w:uiPriority="71" w:unhideWhenUsed="0"/>
-    <w:lsdException w:name="Colorful List Accent 5" w:semiHidden="0" w:uiPriority="72" w:unhideWhenUsed="0"/>
-    <w:lsdException w:name="Colorful Grid Accent 5" w:semiHidden="0" w:uiPriority="73" w:unhideWhenUsed="0"/>
-    <w:lsdException w:name="Light Shading Accent 6" w:semiHidden="0" w:uiPriority="60" w:unhideWhenUsed="0"/>
-    <w:lsdException w:name="Light List Accent 6" w:semiHidden="0" w:uiPriority="61" w:unhideWhenUsed="0"/>
-    <w:lsdException w:name="Light Grid Accent 6" w:semiHidden="0" w:uiPriority="62" w:unhideWhenUsed="0"/>
-    <w:lsdException w:name="Medium Shading 1 Accent 6" w:semiHidden="0" w:uiPriority="63" w:unhideWhenUsed="0"/>
-    <w:lsdException w:name="Medium Shading 2 Accent 6" w:semiHidden="0" w:uiPriority="64" w:unhideWhenUsed="0"/>
-    <w:lsdException w:name="Medium List 1 Accent 6" w:semiHidden="0" w:uiPriority="65" w:unhideWhenUsed="0"/>
-    <w:lsdException w:name="Medium List 2 Accent 6" w:semiHidden="0" w:uiPriority="66" w:unhideWhenUsed="0"/>
-    <w:lsdException w:name="Medium Grid 1 Accent 6" w:semiHidden="0" w:uiPriority="67" w:unhideWhenUsed="0"/>
-    <w:lsdException w:name="Medium Grid 2 Accent 6" w:semiHidden="0" w:uiPriority="68" w:unhideWhenUsed="0"/>
-    <w:lsdException w:name="Medium Grid 3 Accent 6" w:semiHidden="0" w:uiPriority="69" w:unhideWhenUsed="0"/>
-    <w:lsdException w:name="Dark List Accent 6" w:semiHidden="0" w:uiPriority="70" w:unhideWhenUsed="0"/>
-    <w:lsdException w:name="Colorful Shading Accent 6" w:semiHidden="0" w:uiPriority="71" w:unhideWhenUsed="0"/>
-    <w:lsdException w:name="Colorful List Accent 6" w:semiHidden="0" w:uiPriority="72" w:unhideWhenUsed="0"/>
-    <w:lsdException w:name="Colorful Grid Accent 6" w:semiHidden="0" w:uiPriority="73" w:unhideWhenUsed="0"/>
-    <w:lsdException w:name="Subtle Emphasis" w:semiHidden="0" w:uiPriority="19" w:unhideWhenUsed="0" w:qFormat="1"/>
-    <w:lsdException w:name="Intense Emphasis" w:semiHidden="0" w:uiPriority="21" w:unhideWhenUsed="0" w:qFormat="1"/>
-    <w:lsdException w:name="Subtle Reference" w:semiHidden="0" w:uiPriority="31" w:unhideWhenUsed="0" w:qFormat="1"/>
-    <w:lsdException w:name="Intense Reference" w:semiHidden="0" w:uiPriority="32" w:unhideWhenUsed="0" w:qFormat="1"/>
-    <w:lsdException w:name="Book Title" w:semiHidden="0" w:uiPriority="33" w:unhideWhenUsed="0" w:qFormat="1"/>
-    <w:lsdException w:name="Bibliography" w:uiPriority="37"/>
-    <w:lsdException w:name="TOC Heading" w:uiPriority="39" w:qFormat="1"/>
-  </w:latentStyles>
-  <w:style w:type="paragraph" w:default="1" w:styleId="Normal">
-    <w:name w:val="Normal"/>
-    <w:qFormat/>
-  </w:style>
-  <w:style w:type="character" w:default="1" w:styleId="DefaultParagraphFont">
-    <w:name w:val="Default Paragraph Font"/>
-    <w:uiPriority w:val="1"/>
-    <w:semiHidden/>
-    <w:unhideWhenUsed/>
-  </w:style>
-  <w:style w:type="table" w:default="1" w:styleId="TableNormal">
-    <w:name w:val="Normal Table"/>
-    <w:uiPriority w:val="99"/>
-    <w:semiHidden/>
-    <w:unhideWhenUsed/>
-    <w:tblPr>
-      <w:tblInd w:w="0" w:type="dxa"/>
-      <w:tblCellMar>
-        <w:top w:w="0" w:type="dxa"/>
-        <w:left w:w="108" w:type="dxa"/>
-        <w:bottom w:w="0" w:type="dxa"/>
-        <w:right w:w="108" w:type="dxa"/>
-      </w:tblCellMar>
-    </w:tblPr>
-  </w:style>
-  <w:style w:type="numbering" w:default="1" w:styleId="NoList">
-    <w:name w:val="No List"/>
-    <w:uiPriority w:val="99"/>
-    <w:semiHidden/>
-    <w:unhideWhenUsed/>
-  </w:style>
-</w:styles>
-</file>
-
-<file path=word/glossary/webSettings.xml><?xml version="1.0" encoding="utf-8"?>
-<w:webSettings xmlns:mc="http://schemas.openxmlformats.org/markup-compatibility/2006" xmlns:r="http://schemas.openxmlformats.org/officeDocument/2006/relationships" xmlns:w="http://schemas.openxmlformats.org/wordprocessingml/2006/main" xmlns:w14="http://schemas.microsoft.com/office/word/2010/wordml" mc:Ignorable="w14"/>
-</file>
-
 <file path=word/theme/theme1.xml><?xml version="1.0" encoding="utf-8"?>
 <a:theme xmlns:a="http://schemas.openxmlformats.org/drawingml/2006/main" name="Office Theme">
   <a:themeElements>
@@ -28830,7 +25905,7 @@
 </file>
 
 <file path=customXml/itemProps1.xml><?xml version="1.0" encoding="utf-8"?>
-<ds:datastoreItem xmlns:ds="http://schemas.openxmlformats.org/officeDocument/2006/customXml" ds:itemID="{AB0BFAC5-77B0-4FAD-AEF9-C1700532C721}">
+<ds:datastoreItem xmlns:ds="http://schemas.openxmlformats.org/officeDocument/2006/customXml" ds:itemID="{1CAEB0E6-830D-4291-BFC5-53F6CF551E18}">
   <ds:schemaRefs>
     <ds:schemaRef ds:uri="http://schemas.openxmlformats.org/officeDocument/2006/bibliography"/>
   </ds:schemaRefs>

--- a/ASP.NET_MVC_5_Fundamentals/ASP.NET_MVC_5_Fundamentals.docx
+++ b/ASP.NET_MVC_5_Fundamentals/ASP.NET_MVC_5_Fundamentals.docx
@@ -1038,7 +1038,19 @@
         </w:rPr>
       </w:pPr>
       <w:r>
-        <w:t xml:space="preserve">The next step is to add a project to the solution.  Right-click the solution name in the Solution Explorer.  Click </w:t>
+        <w:t xml:space="preserve">The next step is to add a project to the solution.  </w:t>
+      </w:r>
+      <w:proofErr w:type="gramStart"/>
+      <w:r>
+        <w:t>Right-click the solution name in the Solution Explorer.</w:t>
+      </w:r>
+      <w:proofErr w:type="gramEnd"/>
+      <w:r>
+        <w:t xml:space="preserve">  </w:t>
+      </w:r>
+      <w:proofErr w:type="gramStart"/>
+      <w:r>
+        <w:t xml:space="preserve">Click </w:t>
       </w:r>
       <w:r>
         <w:rPr>
@@ -1048,14 +1060,27 @@
         <w:t xml:space="preserve">Add &gt; New Project... </w:t>
       </w:r>
       <w:r>
-        <w:t xml:space="preserve">in the pop-up menu.  VisualStudio displays a pop-up dialog titled </w:t>
-      </w:r>
+        <w:t>in the pop-up menu.</w:t>
+      </w:r>
+      <w:proofErr w:type="gramEnd"/>
+      <w:r>
+        <w:t xml:space="preserve">  VisualStudio displays a pop-up dialog titled </w:t>
+      </w:r>
+      <w:proofErr w:type="gramStart"/>
       <w:r>
         <w:rPr>
           <w:b/>
           <w:bCs/>
         </w:rPr>
-        <w:t xml:space="preserve">Add a New Project.  </w:t>
+        <w:t>Add</w:t>
+      </w:r>
+      <w:proofErr w:type="gramEnd"/>
+      <w:r>
+        <w:rPr>
+          <w:b/>
+          <w:bCs/>
+        </w:rPr>
+        <w:t xml:space="preserve"> a New Project.  </w:t>
       </w:r>
       <w:r>
         <w:t xml:space="preserve">Choose </w:t>
@@ -1141,11 +1166,19 @@
       <w:r>
         <w:t xml:space="preserve"> displays a page titled </w:t>
       </w:r>
-      <w:r>
-        <w:rPr>
-          <w:b/>
-        </w:rPr>
-        <w:t>Create a new ASP.NET Web Application</w:t>
+      <w:proofErr w:type="gramStart"/>
+      <w:r>
+        <w:rPr>
+          <w:b/>
+        </w:rPr>
+        <w:t>Create</w:t>
+      </w:r>
+      <w:proofErr w:type="gramEnd"/>
+      <w:r>
+        <w:rPr>
+          <w:b/>
+        </w:rPr>
+        <w:t xml:space="preserve"> a new ASP.NET Web Application</w:t>
       </w:r>
       <w:r>
         <w:t xml:space="preserve">, which </w:t>
@@ -1245,7 +1278,23 @@
           <w:b/>
           <w:bCs/>
         </w:rPr>
-        <w:t>Debug &gt; Start Without Debugging</w:t>
+        <w:t xml:space="preserve">Debug &gt; Start </w:t>
+      </w:r>
+      <w:proofErr w:type="gramStart"/>
+      <w:r>
+        <w:rPr>
+          <w:b/>
+          <w:bCs/>
+        </w:rPr>
+        <w:t>Without</w:t>
+      </w:r>
+      <w:proofErr w:type="gramEnd"/>
+      <w:r>
+        <w:rPr>
+          <w:b/>
+          <w:bCs/>
+        </w:rPr>
+        <w:t xml:space="preserve"> Debugging</w:t>
       </w:r>
       <w:r>
         <w:t xml:space="preserve"> to see the result of executing the template code.</w:t>
@@ -1298,11 +1347,19 @@
       <w:r>
         <w:t xml:space="preserve"> </w:t>
       </w:r>
-      <w:r>
-        <w:rPr>
-          <w:b/>
-        </w:rPr>
-        <w:t>Add a new project</w:t>
+      <w:proofErr w:type="gramStart"/>
+      <w:r>
+        <w:rPr>
+          <w:b/>
+        </w:rPr>
+        <w:t>Add</w:t>
+      </w:r>
+      <w:proofErr w:type="gramEnd"/>
+      <w:r>
+        <w:rPr>
+          <w:b/>
+        </w:rPr>
+        <w:t xml:space="preserve"> a new project</w:t>
       </w:r>
       <w:r>
         <w:t>.</w:t>
@@ -1508,7 +1565,15 @@
         </w:numPr>
       </w:pPr>
       <w:r>
-        <w:t xml:space="preserve">If the type of item – in the right-hand pane - is not already displayed as “Visual C# Items An empty class definition”, find it in the list in the center pane and click it.  </w:t>
+        <w:t xml:space="preserve">If the type of item – in the right-hand pane - is not already displayed as “Visual C# Items </w:t>
+      </w:r>
+      <w:proofErr w:type="gramStart"/>
+      <w:r>
+        <w:t>An</w:t>
+      </w:r>
+      <w:proofErr w:type="gramEnd"/>
+      <w:r>
+        <w:t xml:space="preserve"> empty class definition”, find it in the list in the center pane and click it.  </w:t>
       </w:r>
       <w:r>
         <w:t xml:space="preserve">Type the name of the class </w:t>
@@ -1682,7 +1747,15 @@
         <w:t>After that we’ll return to this</w:t>
       </w:r>
       <w:r>
-        <w:t xml:space="preserve"> Restaurant  class, and add the property by referring to the enumerator class.</w:t>
+        <w:t xml:space="preserve"> Restaurant</w:t>
+      </w:r>
+      <w:proofErr w:type="gramStart"/>
+      <w:r>
+        <w:t>  class</w:t>
+      </w:r>
+      <w:proofErr w:type="gramEnd"/>
+      <w:r>
+        <w:t>, and add the property by referring to the enumerator class.</w:t>
       </w:r>
     </w:p>
     <w:p>
@@ -1727,7 +1800,15 @@
         <w:t xml:space="preserve">.  Add a list starting with “None”, followed by typical names of cuisines </w:t>
       </w:r>
       <w:r>
-        <w:t>(e.g. Italian, Indian, French).</w:t>
+        <w:t xml:space="preserve">(e.g. Italian, Indian, </w:t>
+      </w:r>
+      <w:proofErr w:type="gramStart"/>
+      <w:r>
+        <w:t>French</w:t>
+      </w:r>
+      <w:proofErr w:type="gramEnd"/>
+      <w:r>
+        <w:t>).</w:t>
       </w:r>
     </w:p>
     <w:p>
@@ -1757,7 +1838,15 @@
         <w:t>We will start with in-memory data – to be used to simulate data access to an SQL-server database; later we will switch over to a real SQL-server database.  For thi</w:t>
       </w:r>
       <w:r>
-        <w:t>s to be successful, it is good practice</w:t>
+        <w:t xml:space="preserve">s to be </w:t>
+      </w:r>
+      <w:proofErr w:type="gramStart"/>
+      <w:r>
+        <w:t>successful,</w:t>
+      </w:r>
+      <w:proofErr w:type="gramEnd"/>
+      <w:r>
+        <w:t xml:space="preserve"> it is good practice</w:t>
       </w:r>
       <w:r>
         <w:t xml:space="preserve"> to hide the </w:t>
@@ -1973,7 +2062,15 @@
         </w:numPr>
       </w:pPr>
       <w:r>
-        <w:t>Complete the declaration with the function signature “GetAll()”.</w:t>
+        <w:t>Complete the declaration with the function signature “</w:t>
+      </w:r>
+      <w:proofErr w:type="gramStart"/>
+      <w:r>
+        <w:t>GetAll(</w:t>
+      </w:r>
+      <w:proofErr w:type="gramEnd"/>
+      <w:r>
+        <w:t>)”.</w:t>
       </w:r>
     </w:p>
     <w:p>
@@ -2067,11 +2164,19 @@
         <w:pStyle w:val="ListParagraph"/>
         <w:ind w:left="1440"/>
       </w:pPr>
-      <w:r>
-        <w:rPr>
-          <w:b/>
-        </w:rPr>
-        <w:t>public class</w:t>
+      <w:proofErr w:type="gramStart"/>
+      <w:r>
+        <w:rPr>
+          <w:b/>
+        </w:rPr>
+        <w:t>public</w:t>
+      </w:r>
+      <w:proofErr w:type="gramEnd"/>
+      <w:r>
+        <w:rPr>
+          <w:b/>
+        </w:rPr>
+        <w:t xml:space="preserve"> class</w:t>
       </w:r>
       <w:r>
         <w:t xml:space="preserve"> </w:t>
@@ -2150,7 +2255,23 @@
         <w:t>a squiggly red underscore</w:t>
       </w:r>
       <w:r>
-        <w:t xml:space="preserve"> beneath IRestaurantData, because this new class does not (yet) conta